--- a/Doc/Arbeitsblaetter_2025.docx
+++ b/Doc/Arbeitsblaetter_2025.docx
@@ -4888,6 +4888,7 @@
       <w:pPr>
         <w:sectPr>
           <w:headerReference w:type="default" r:id="rId9"/>
+          <w:footerReference w:type="default" r:id="rId10"/>
           <w:pgSz w:w="11906" w:h="16838"/>
           <w:pgMar w:top="720" w:right="720" w:bottom="720" w:left="720" w:header="708" w:footer="708" w:gutter="0"/>
           <w:cols w:space="708"/>
@@ -7276,7 +7277,7 @@
     </w:tbl>
     <w:p/>
     <w:sectPr>
-      <w:headerReference w:type="default" r:id="rId10"/>
+      <w:headerReference w:type="default" r:id="rId11"/>
       <w:pgSz w:w="11906" w:h="16838"/>
       <w:pgMar w:top="720" w:right="720" w:bottom="720" w:left="720" w:header="708" w:footer="708" w:gutter="0"/>
       <w:cols w:space="708"/>
@@ -7309,6 +7310,79 @@
     </w:p>
   </w:endnote>
 </w:endnotes>
+</file>
+
+<file path=word/footer1.xml><?xml version="1.0" encoding="utf-8"?>
+<w:ftr xmlns:wpc="http://schemas.microsoft.com/office/word/2010/wordprocessingCanvas" xmlns:cx="http://schemas.microsoft.com/office/drawing/2014/chartex" xmlns:cx1="http://schemas.microsoft.com/office/drawing/2015/9/8/chartex" xmlns:cx2="http://schemas.microsoft.com/office/drawing/2015/10/21/chartex" xmlns:cx3="http://schemas.microsoft.com/office/drawing/2016/5/9/chartex" xmlns:cx4="http://schemas.microsoft.com/office/drawing/2016/5/10/chartex" xmlns:cx5="http://schemas.microsoft.com/office/drawing/2016/5/11/chartex" xmlns:cx6="http://schemas.microsoft.com/office/drawing/2016/5/12/chartex" xmlns:cx7="http://schemas.microsoft.com/office/drawing/2016/5/13/chartex" xmlns:cx8="http://schemas.microsoft.com/office/drawing/2016/5/14/chartex" xmlns:mc="http://schemas.openxmlformats.org/markup-compatibility/2006" xmlns:aink="http://schemas.microsoft.com/office/drawing/2016/ink" xmlns:am3d="http://schemas.microsoft.com/office/drawing/2017/model3d" xmlns:o="urn:schemas-microsoft-com:office:office" xmlns:oel="http://schemas.microsoft.com/office/2019/extlst" xmlns:r="http://schemas.openxmlformats.org/officeDocument/2006/relationships" xmlns:m="http://schemas.openxmlformats.org/officeDocument/2006/math" xmlns:v="urn:schemas-microsoft-com:vml" xmlns:wp14="http://schemas.microsoft.com/office/word/2010/wordprocessingDrawing" xmlns:wp="http://schemas.openxmlformats.org/drawingml/2006/wordprocessingDrawing" xmlns:w10="urn:schemas-microsoft-com:office:word" xmlns:w="http://schemas.openxmlformats.org/wordprocessingml/2006/main" xmlns:w14="http://schemas.microsoft.com/office/word/2010/wordml" xmlns:w15="http://schemas.microsoft.com/office/word/2012/wordml" xmlns:w16cex="http://schemas.microsoft.com/office/word/2018/wordml/cex" xmlns:w16cid="http://schemas.microsoft.com/office/word/2016/wordml/cid" xmlns:w16="http://schemas.microsoft.com/office/word/2018/wordml" xmlns:w16du="http://schemas.microsoft.com/office/word/2023/wordml/word16du" xmlns:w16sdtdh="http://schemas.microsoft.com/office/word/2020/wordml/sdtdatahash" xmlns:w16sdtfl="http://schemas.microsoft.com/office/word/2024/wordml/sdtformatlock" xmlns:w16se="http://schemas.microsoft.com/office/word/2015/wordml/symex" xmlns:wpg="http://schemas.microsoft.com/office/word/2010/wordprocessingGroup" xmlns:wpi="http://schemas.microsoft.com/office/word/2010/wordprocessingInk" xmlns:wne="http://schemas.microsoft.com/office/word/2006/wordml" xmlns:wps="http://schemas.microsoft.com/office/word/2010/wordprocessingShape" mc:Ignorable="w14 w15 w16se w16cid w16 w16cex w16sdtdh w16sdtfl w16du wp14">
+  <w:p>
+    <w:pPr>
+      <w:pStyle w:val="Fuzeile"/>
+      <w:rPr>
+        <w:lang w:val="fr-FR"/>
+      </w:rPr>
+    </w:pPr>
+    <w:r>
+      <w:rPr>
+        <w:lang w:val="fr-FR"/>
+      </w:rPr>
+      <w:t>Simons CC BY-NC-SA 4.0</w:t>
+    </w:r>
+    <w:r>
+      <w:rPr>
+        <w:lang w:val="fr-FR"/>
+      </w:rPr>
+      <w:tab/>
+    </w:r>
+    <w:r>
+      <w:rPr>
+        <w:lang w:val="fr-FR"/>
+      </w:rPr>
+      <w:tab/>
+    </w:r>
+    <w:r>
+      <w:rPr>
+        <w:lang w:val="fr-FR"/>
+      </w:rPr>
+      <w:tab/>
+    </w:r>
+    <w:r>
+      <w:rPr>
+        <w:lang w:val="fr-FR"/>
+      </w:rPr>
+      <w:tab/>
+    </w:r>
+    <w:r>
+      <w:rPr>
+        <w:lang w:val="fr-FR"/>
+      </w:rPr>
+      <w:fldChar w:fldCharType="begin"/>
+    </w:r>
+    <w:r>
+      <w:rPr>
+        <w:lang w:val="fr-FR"/>
+      </w:rPr>
+      <w:instrText>PAGE   \* MERGEFORMAT</w:instrText>
+    </w:r>
+    <w:r>
+      <w:rPr>
+        <w:lang w:val="fr-FR"/>
+      </w:rPr>
+      <w:fldChar w:fldCharType="separate"/>
+    </w:r>
+    <w:r>
+      <w:rPr>
+        <w:lang w:val="fr-FR"/>
+      </w:rPr>
+      <w:t>1</w:t>
+    </w:r>
+    <w:r>
+      <w:rPr>
+        <w:lang w:val="fr-FR"/>
+      </w:rPr>
+      <w:fldChar w:fldCharType="end"/>
+    </w:r>
+  </w:p>
+</w:ftr>
 </file>
 
 <file path=word/footnotes.xml><?xml version="1.0" encoding="utf-8"?>

--- a/Doc/Arbeitsblaetter_2025.docx
+++ b/Doc/Arbeitsblaetter_2025.docx
@@ -49,15 +49,7 @@
       <w:bookmarkStart w:id="2" w:name="_Toc196339504"/>
       <w:bookmarkStart w:id="3" w:name="_Toc196339873"/>
       <w:r>
-        <w:t>Zeichenketten (</w:t>
-      </w:r>
-      <w:proofErr w:type="spellStart"/>
-      <w:r>
-        <w:t>strings</w:t>
-      </w:r>
-      <w:proofErr w:type="spellEnd"/>
-      <w:r>
-        <w:t>) testen</w:t>
+        <w:t>Zeichenketten (strings) testen</w:t>
       </w:r>
       <w:bookmarkEnd w:id="2"/>
       <w:bookmarkEnd w:id="3"/>
@@ -288,27 +280,11 @@
                 <w:rFonts w:ascii="Courier New" w:hAnsi="Courier New" w:cs="Courier New"/>
               </w:rPr>
             </w:pPr>
-            <w:proofErr w:type="spellStart"/>
-            <w:proofErr w:type="gramStart"/>
-            <w:r>
-              <w:rPr>
-                <w:rFonts w:ascii="Courier New" w:hAnsi="Courier New" w:cs="Courier New"/>
-              </w:rPr>
-              <w:t>print</w:t>
-            </w:r>
-            <w:proofErr w:type="spellEnd"/>
-            <w:r>
-              <w:rPr>
-                <w:rFonts w:ascii="Courier New" w:hAnsi="Courier New" w:cs="Courier New"/>
-              </w:rPr>
-              <w:t>(</w:t>
-            </w:r>
-            <w:proofErr w:type="gramEnd"/>
-            <w:r>
-              <w:rPr>
-                <w:rFonts w:ascii="Courier New" w:hAnsi="Courier New" w:cs="Courier New"/>
-              </w:rPr>
-              <w:t>"Hallo Welt")</w:t>
+            <w:r>
+              <w:rPr>
+                <w:rFonts w:ascii="Courier New" w:hAnsi="Courier New" w:cs="Courier New"/>
+              </w:rPr>
+              <w:t>print("Hallo Welt")</w:t>
             </w:r>
           </w:p>
         </w:tc>
@@ -336,27 +312,11 @@
                 <w:rFonts w:ascii="Courier New" w:hAnsi="Courier New" w:cs="Courier New"/>
               </w:rPr>
             </w:pPr>
-            <w:proofErr w:type="spellStart"/>
-            <w:proofErr w:type="gramStart"/>
-            <w:r>
-              <w:rPr>
-                <w:rFonts w:ascii="Courier New" w:hAnsi="Courier New" w:cs="Courier New"/>
-              </w:rPr>
-              <w:t>pirnt</w:t>
-            </w:r>
-            <w:proofErr w:type="spellEnd"/>
-            <w:r>
-              <w:rPr>
-                <w:rFonts w:ascii="Courier New" w:hAnsi="Courier New" w:cs="Courier New"/>
-              </w:rPr>
-              <w:t>(</w:t>
-            </w:r>
-            <w:proofErr w:type="gramEnd"/>
-            <w:r>
-              <w:rPr>
-                <w:rFonts w:ascii="Courier New" w:hAnsi="Courier New" w:cs="Courier New"/>
-              </w:rPr>
-              <w:t>"Hallo Welt")</w:t>
+            <w:r>
+              <w:rPr>
+                <w:rFonts w:ascii="Courier New" w:hAnsi="Courier New" w:cs="Courier New"/>
+              </w:rPr>
+              <w:t>pirnt("Hallo Welt")</w:t>
             </w:r>
           </w:p>
         </w:tc>
@@ -478,19 +438,11 @@
                 <w:rFonts w:ascii="Courier New" w:hAnsi="Courier New" w:cs="Courier New"/>
               </w:rPr>
             </w:pPr>
-            <w:proofErr w:type="spellStart"/>
-            <w:r>
-              <w:rPr>
-                <w:rFonts w:ascii="Courier New" w:hAnsi="Courier New" w:cs="Courier New"/>
-              </w:rPr>
-              <w:t>nachricht</w:t>
-            </w:r>
-            <w:proofErr w:type="spellEnd"/>
-            <w:r>
-              <w:rPr>
-                <w:rFonts w:ascii="Courier New" w:hAnsi="Courier New" w:cs="Courier New"/>
-              </w:rPr>
-              <w:t xml:space="preserve"> = Hall</w:t>
+            <w:r>
+              <w:rPr>
+                <w:rFonts w:ascii="Courier New" w:hAnsi="Courier New" w:cs="Courier New"/>
+              </w:rPr>
+              <w:t>nachricht = Hall</w:t>
             </w:r>
             <w:r>
               <w:rPr>
@@ -524,19 +476,11 @@
                 <w:rFonts w:ascii="Courier New" w:hAnsi="Courier New" w:cs="Courier New"/>
               </w:rPr>
             </w:pPr>
-            <w:proofErr w:type="spellStart"/>
-            <w:r>
-              <w:rPr>
-                <w:rFonts w:ascii="Courier New" w:hAnsi="Courier New" w:cs="Courier New"/>
-              </w:rPr>
-              <w:t>nachricht</w:t>
-            </w:r>
-            <w:proofErr w:type="spellEnd"/>
-            <w:r>
-              <w:rPr>
-                <w:rFonts w:ascii="Courier New" w:hAnsi="Courier New" w:cs="Courier New"/>
-              </w:rPr>
-              <w:t xml:space="preserve"> = "</w:t>
+            <w:r>
+              <w:rPr>
+                <w:rFonts w:ascii="Courier New" w:hAnsi="Courier New" w:cs="Courier New"/>
+              </w:rPr>
+              <w:t>nachricht = "</w:t>
             </w:r>
             <w:r>
               <w:rPr>
@@ -576,19 +520,11 @@
                 <w:rFonts w:ascii="Courier New" w:hAnsi="Courier New" w:cs="Courier New"/>
               </w:rPr>
             </w:pPr>
-            <w:proofErr w:type="spellStart"/>
-            <w:r>
-              <w:rPr>
-                <w:rFonts w:ascii="Courier New" w:hAnsi="Courier New" w:cs="Courier New"/>
-              </w:rPr>
-              <w:t>nachricht</w:t>
-            </w:r>
-            <w:proofErr w:type="spellEnd"/>
-            <w:r>
-              <w:rPr>
-                <w:rFonts w:ascii="Courier New" w:hAnsi="Courier New" w:cs="Courier New"/>
-              </w:rPr>
-              <w:t xml:space="preserve"> </w:t>
+            <w:r>
+              <w:rPr>
+                <w:rFonts w:ascii="Courier New" w:hAnsi="Courier New" w:cs="Courier New"/>
+              </w:rPr>
+              <w:t xml:space="preserve">nachricht </w:t>
             </w:r>
           </w:p>
         </w:tc>
@@ -616,33 +552,11 @@
                 <w:rFonts w:ascii="Courier New" w:hAnsi="Courier New" w:cs="Courier New"/>
               </w:rPr>
             </w:pPr>
-            <w:proofErr w:type="spellStart"/>
-            <w:r>
-              <w:rPr>
-                <w:rFonts w:ascii="Courier New" w:hAnsi="Courier New" w:cs="Courier New"/>
-              </w:rPr>
-              <w:t>print</w:t>
-            </w:r>
-            <w:proofErr w:type="spellEnd"/>
-            <w:r>
-              <w:rPr>
-                <w:rFonts w:ascii="Courier New" w:hAnsi="Courier New" w:cs="Courier New"/>
-              </w:rPr>
-              <w:t>(</w:t>
-            </w:r>
-            <w:proofErr w:type="spellStart"/>
-            <w:r>
-              <w:rPr>
-                <w:rFonts w:ascii="Courier New" w:hAnsi="Courier New" w:cs="Courier New"/>
-              </w:rPr>
-              <w:t>nachricht</w:t>
-            </w:r>
-            <w:proofErr w:type="spellEnd"/>
-            <w:r>
-              <w:rPr>
-                <w:rFonts w:ascii="Courier New" w:hAnsi="Courier New" w:cs="Courier New"/>
-              </w:rPr>
-              <w:t>)</w:t>
+            <w:r>
+              <w:rPr>
+                <w:rFonts w:ascii="Courier New" w:hAnsi="Courier New" w:cs="Courier New"/>
+              </w:rPr>
+              <w:t>print(nachricht)</w:t>
             </w:r>
           </w:p>
         </w:tc>
@@ -673,33 +587,11 @@
                 <w:rFonts w:ascii="Courier New" w:hAnsi="Courier New" w:cs="Courier New"/>
               </w:rPr>
             </w:pPr>
-            <w:proofErr w:type="spellStart"/>
-            <w:r>
-              <w:rPr>
-                <w:rFonts w:ascii="Courier New" w:hAnsi="Courier New" w:cs="Courier New"/>
-              </w:rPr>
-              <w:t>len</w:t>
-            </w:r>
-            <w:proofErr w:type="spellEnd"/>
-            <w:r>
-              <w:rPr>
-                <w:rFonts w:ascii="Courier New" w:hAnsi="Courier New" w:cs="Courier New"/>
-              </w:rPr>
-              <w:t>(</w:t>
-            </w:r>
-            <w:proofErr w:type="spellStart"/>
-            <w:r>
-              <w:rPr>
-                <w:rFonts w:ascii="Courier New" w:hAnsi="Courier New" w:cs="Courier New"/>
-              </w:rPr>
-              <w:t>nachricht</w:t>
-            </w:r>
-            <w:proofErr w:type="spellEnd"/>
-            <w:r>
-              <w:rPr>
-                <w:rFonts w:ascii="Courier New" w:hAnsi="Courier New" w:cs="Courier New"/>
-              </w:rPr>
-              <w:t>)</w:t>
+            <w:r>
+              <w:rPr>
+                <w:rFonts w:ascii="Courier New" w:hAnsi="Courier New" w:cs="Courier New"/>
+              </w:rPr>
+              <w:t>len(nachricht)</w:t>
             </w:r>
             <w:r>
               <w:rPr>
@@ -740,21 +632,7 @@
               <w:rPr>
                 <w:rFonts w:ascii="Courier New" w:hAnsi="Courier New" w:cs="Courier New"/>
               </w:rPr>
-              <w:t>type(</w:t>
-            </w:r>
-            <w:proofErr w:type="spellStart"/>
-            <w:r>
-              <w:rPr>
-                <w:rFonts w:ascii="Courier New" w:hAnsi="Courier New" w:cs="Courier New"/>
-              </w:rPr>
-              <w:t>nachricht</w:t>
-            </w:r>
-            <w:proofErr w:type="spellEnd"/>
-            <w:r>
-              <w:rPr>
-                <w:rFonts w:ascii="Courier New" w:hAnsi="Courier New" w:cs="Courier New"/>
-              </w:rPr>
-              <w:t>)</w:t>
+              <w:t>type(nachricht)</w:t>
             </w:r>
           </w:p>
         </w:tc>
@@ -785,21 +663,11 @@
                 <w:rFonts w:ascii="Courier New" w:hAnsi="Courier New" w:cs="Courier New"/>
               </w:rPr>
             </w:pPr>
-            <w:proofErr w:type="spellStart"/>
-            <w:proofErr w:type="gramStart"/>
-            <w:r>
-              <w:rPr>
-                <w:rFonts w:ascii="Courier New" w:hAnsi="Courier New" w:cs="Courier New"/>
-              </w:rPr>
-              <w:t>nachricht.upper</w:t>
-            </w:r>
-            <w:proofErr w:type="spellEnd"/>
-            <w:proofErr w:type="gramEnd"/>
-            <w:r>
-              <w:rPr>
-                <w:rFonts w:ascii="Courier New" w:hAnsi="Courier New" w:cs="Courier New"/>
-              </w:rPr>
-              <w:t>()</w:t>
+            <w:r>
+              <w:rPr>
+                <w:rFonts w:ascii="Courier New" w:hAnsi="Courier New" w:cs="Courier New"/>
+              </w:rPr>
+              <w:t>nachricht.upper()</w:t>
             </w:r>
           </w:p>
         </w:tc>
@@ -824,15 +692,7 @@
       <w:bookmarkStart w:id="6" w:name="_Toc196339506"/>
       <w:bookmarkStart w:id="7" w:name="_Toc196339875"/>
       <w:r>
-        <w:t xml:space="preserve">Zahlen (integer und </w:t>
-      </w:r>
-      <w:proofErr w:type="spellStart"/>
-      <w:r>
-        <w:t>float</w:t>
-      </w:r>
-      <w:proofErr w:type="spellEnd"/>
-      <w:r>
-        <w:t>) testen</w:t>
+        <w:t>Zahlen (integer und float) testen</w:t>
       </w:r>
       <w:bookmarkEnd w:id="6"/>
       <w:bookmarkEnd w:id="7"/>
@@ -1019,27 +879,11 @@
                 <w:rFonts w:ascii="Courier New" w:hAnsi="Courier New" w:cs="Courier New"/>
               </w:rPr>
             </w:pPr>
-            <w:proofErr w:type="spellStart"/>
-            <w:proofErr w:type="gramStart"/>
-            <w:r>
-              <w:rPr>
-                <w:rFonts w:ascii="Courier New" w:hAnsi="Courier New" w:cs="Courier New"/>
-              </w:rPr>
-              <w:t>print</w:t>
-            </w:r>
-            <w:proofErr w:type="spellEnd"/>
-            <w:r>
-              <w:rPr>
-                <w:rFonts w:ascii="Courier New" w:hAnsi="Courier New" w:cs="Courier New"/>
-              </w:rPr>
-              <w:t>(</w:t>
-            </w:r>
-            <w:proofErr w:type="gramEnd"/>
-            <w:r>
-              <w:rPr>
-                <w:rFonts w:ascii="Courier New" w:hAnsi="Courier New" w:cs="Courier New"/>
-              </w:rPr>
-              <w:t>3)</w:t>
+            <w:r>
+              <w:rPr>
+                <w:rFonts w:ascii="Courier New" w:hAnsi="Courier New" w:cs="Courier New"/>
+              </w:rPr>
+              <w:t>print(3)</w:t>
             </w:r>
           </w:p>
         </w:tc>
@@ -1067,27 +911,11 @@
                 <w:rFonts w:ascii="Courier New" w:hAnsi="Courier New" w:cs="Courier New"/>
               </w:rPr>
             </w:pPr>
-            <w:proofErr w:type="spellStart"/>
-            <w:proofErr w:type="gramStart"/>
-            <w:r>
-              <w:rPr>
-                <w:rFonts w:ascii="Courier New" w:hAnsi="Courier New" w:cs="Courier New"/>
-              </w:rPr>
-              <w:t>print</w:t>
-            </w:r>
-            <w:proofErr w:type="spellEnd"/>
-            <w:r>
-              <w:rPr>
-                <w:rFonts w:ascii="Courier New" w:hAnsi="Courier New" w:cs="Courier New"/>
-              </w:rPr>
-              <w:t>(</w:t>
-            </w:r>
-            <w:proofErr w:type="gramEnd"/>
-            <w:r>
-              <w:rPr>
-                <w:rFonts w:ascii="Courier New" w:hAnsi="Courier New" w:cs="Courier New"/>
-              </w:rPr>
-              <w:t>3.14)</w:t>
+            <w:r>
+              <w:rPr>
+                <w:rFonts w:ascii="Courier New" w:hAnsi="Courier New" w:cs="Courier New"/>
+              </w:rPr>
+              <w:t>print(3.14)</w:t>
             </w:r>
           </w:p>
         </w:tc>
@@ -1115,27 +943,11 @@
                 <w:rFonts w:ascii="Courier New" w:hAnsi="Courier New" w:cs="Courier New"/>
               </w:rPr>
             </w:pPr>
-            <w:proofErr w:type="spellStart"/>
-            <w:proofErr w:type="gramStart"/>
-            <w:r>
-              <w:rPr>
-                <w:rFonts w:ascii="Courier New" w:hAnsi="Courier New" w:cs="Courier New"/>
-              </w:rPr>
-              <w:t>print</w:t>
-            </w:r>
-            <w:proofErr w:type="spellEnd"/>
-            <w:r>
-              <w:rPr>
-                <w:rFonts w:ascii="Courier New" w:hAnsi="Courier New" w:cs="Courier New"/>
-              </w:rPr>
-              <w:t>(</w:t>
-            </w:r>
-            <w:proofErr w:type="gramEnd"/>
-            <w:r>
-              <w:rPr>
-                <w:rFonts w:ascii="Courier New" w:hAnsi="Courier New" w:cs="Courier New"/>
-              </w:rPr>
-              <w:t>3,14)</w:t>
+            <w:r>
+              <w:rPr>
+                <w:rFonts w:ascii="Courier New" w:hAnsi="Courier New" w:cs="Courier New"/>
+              </w:rPr>
+              <w:t>print(3,14)</w:t>
             </w:r>
           </w:p>
         </w:tc>
@@ -1347,19 +1159,11 @@
                 <w:rFonts w:ascii="Courier New" w:hAnsi="Courier New" w:cs="Courier New"/>
               </w:rPr>
             </w:pPr>
-            <w:proofErr w:type="spellStart"/>
-            <w:r>
-              <w:rPr>
-                <w:rFonts w:ascii="Courier New" w:hAnsi="Courier New" w:cs="Courier New"/>
-              </w:rPr>
-              <w:t>print</w:t>
-            </w:r>
-            <w:proofErr w:type="spellEnd"/>
-            <w:r>
-              <w:rPr>
-                <w:rFonts w:ascii="Courier New" w:hAnsi="Courier New" w:cs="Courier New"/>
-              </w:rPr>
-              <w:t>(zahl)</w:t>
+            <w:r>
+              <w:rPr>
+                <w:rFonts w:ascii="Courier New" w:hAnsi="Courier New" w:cs="Courier New"/>
+              </w:rPr>
+              <w:t>print(zahl)</w:t>
             </w:r>
           </w:p>
         </w:tc>
@@ -1387,19 +1191,11 @@
                 <w:rFonts w:ascii="Courier New" w:hAnsi="Courier New" w:cs="Courier New"/>
               </w:rPr>
             </w:pPr>
-            <w:proofErr w:type="spellStart"/>
-            <w:r>
-              <w:rPr>
-                <w:rFonts w:ascii="Courier New" w:hAnsi="Courier New" w:cs="Courier New"/>
-              </w:rPr>
-              <w:t>len</w:t>
-            </w:r>
-            <w:proofErr w:type="spellEnd"/>
-            <w:r>
-              <w:rPr>
-                <w:rFonts w:ascii="Courier New" w:hAnsi="Courier New" w:cs="Courier New"/>
-              </w:rPr>
-              <w:t>(zahl)</w:t>
+            <w:r>
+              <w:rPr>
+                <w:rFonts w:ascii="Courier New" w:hAnsi="Courier New" w:cs="Courier New"/>
+              </w:rPr>
+              <w:t>len(zahl)</w:t>
             </w:r>
           </w:p>
         </w:tc>
@@ -1459,21 +1255,11 @@
                 <w:rFonts w:ascii="Courier New" w:hAnsi="Courier New" w:cs="Courier New"/>
               </w:rPr>
             </w:pPr>
-            <w:proofErr w:type="spellStart"/>
-            <w:proofErr w:type="gramStart"/>
-            <w:r>
-              <w:rPr>
-                <w:rFonts w:ascii="Courier New" w:hAnsi="Courier New" w:cs="Courier New"/>
-              </w:rPr>
-              <w:t>zahl.upper</w:t>
-            </w:r>
-            <w:proofErr w:type="spellEnd"/>
-            <w:proofErr w:type="gramEnd"/>
-            <w:r>
-              <w:rPr>
-                <w:rFonts w:ascii="Courier New" w:hAnsi="Courier New" w:cs="Courier New"/>
-              </w:rPr>
-              <w:t>()</w:t>
+            <w:r>
+              <w:rPr>
+                <w:rFonts w:ascii="Courier New" w:hAnsi="Courier New" w:cs="Courier New"/>
+              </w:rPr>
+              <w:t>zahl.upper()</w:t>
             </w:r>
           </w:p>
         </w:tc>
@@ -1904,27 +1690,11 @@
                 <w:rFonts w:ascii="Courier New" w:hAnsi="Courier New" w:cs="Courier New"/>
               </w:rPr>
             </w:pPr>
-            <w:proofErr w:type="spellStart"/>
-            <w:proofErr w:type="gramStart"/>
-            <w:r>
-              <w:rPr>
-                <w:rFonts w:ascii="Courier New" w:hAnsi="Courier New" w:cs="Courier New"/>
-              </w:rPr>
-              <w:t>print</w:t>
-            </w:r>
-            <w:proofErr w:type="spellEnd"/>
-            <w:r>
-              <w:rPr>
-                <w:rFonts w:ascii="Courier New" w:hAnsi="Courier New" w:cs="Courier New"/>
-              </w:rPr>
-              <w:t>(</w:t>
-            </w:r>
-            <w:proofErr w:type="gramEnd"/>
-            <w:r>
-              <w:rPr>
-                <w:rFonts w:ascii="Courier New" w:hAnsi="Courier New" w:cs="Courier New"/>
-              </w:rPr>
-              <w:t>"Hallo " + "Welt")</w:t>
+            <w:r>
+              <w:rPr>
+                <w:rFonts w:ascii="Courier New" w:hAnsi="Courier New" w:cs="Courier New"/>
+              </w:rPr>
+              <w:t>print("Hallo " + "Welt")</w:t>
             </w:r>
           </w:p>
         </w:tc>
@@ -2084,27 +1854,11 @@
                 <w:rFonts w:ascii="Courier New" w:hAnsi="Courier New" w:cs="Courier New"/>
               </w:rPr>
             </w:pPr>
-            <w:proofErr w:type="spellStart"/>
-            <w:proofErr w:type="gramStart"/>
-            <w:r>
-              <w:rPr>
-                <w:rFonts w:ascii="Courier New" w:hAnsi="Courier New" w:cs="Courier New"/>
-              </w:rPr>
-              <w:t>print</w:t>
-            </w:r>
-            <w:proofErr w:type="spellEnd"/>
-            <w:r>
-              <w:rPr>
-                <w:rFonts w:ascii="Courier New" w:hAnsi="Courier New" w:cs="Courier New"/>
-              </w:rPr>
-              <w:t>(</w:t>
-            </w:r>
-            <w:proofErr w:type="gramEnd"/>
-            <w:r>
-              <w:rPr>
-                <w:rFonts w:ascii="Courier New" w:hAnsi="Courier New" w:cs="Courier New"/>
-              </w:rPr>
-              <w:t>3 * "</w:t>
+            <w:r>
+              <w:rPr>
+                <w:rFonts w:ascii="Courier New" w:hAnsi="Courier New" w:cs="Courier New"/>
+              </w:rPr>
+              <w:t>print(3 * "</w:t>
             </w:r>
             <w:r>
               <w:rPr>
@@ -2144,19 +1898,11 @@
                 <w:rFonts w:ascii="Courier New" w:hAnsi="Courier New" w:cs="Courier New"/>
               </w:rPr>
             </w:pPr>
-            <w:proofErr w:type="spellStart"/>
-            <w:r>
-              <w:rPr>
-                <w:rFonts w:ascii="Courier New" w:hAnsi="Courier New" w:cs="Courier New"/>
-              </w:rPr>
-              <w:t>nachricht</w:t>
-            </w:r>
-            <w:proofErr w:type="spellEnd"/>
-            <w:r>
-              <w:rPr>
-                <w:rFonts w:ascii="Courier New" w:hAnsi="Courier New" w:cs="Courier New"/>
-              </w:rPr>
-              <w:t xml:space="preserve"> = "Hallo Welt "</w:t>
+            <w:r>
+              <w:rPr>
+                <w:rFonts w:ascii="Courier New" w:hAnsi="Courier New" w:cs="Courier New"/>
+              </w:rPr>
+              <w:t>nachricht = "Hallo Welt "</w:t>
             </w:r>
           </w:p>
         </w:tc>
@@ -2184,41 +1930,11 @@
                 <w:rFonts w:ascii="Courier New" w:hAnsi="Courier New" w:cs="Courier New"/>
               </w:rPr>
             </w:pPr>
-            <w:proofErr w:type="spellStart"/>
-            <w:proofErr w:type="gramStart"/>
-            <w:r>
-              <w:rPr>
-                <w:rFonts w:ascii="Courier New" w:hAnsi="Courier New" w:cs="Courier New"/>
-              </w:rPr>
-              <w:t>print</w:t>
-            </w:r>
-            <w:proofErr w:type="spellEnd"/>
-            <w:r>
-              <w:rPr>
-                <w:rFonts w:ascii="Courier New" w:hAnsi="Courier New" w:cs="Courier New"/>
-              </w:rPr>
-              <w:t>(</w:t>
-            </w:r>
-            <w:proofErr w:type="gramEnd"/>
-            <w:r>
-              <w:rPr>
-                <w:rFonts w:ascii="Courier New" w:hAnsi="Courier New" w:cs="Courier New"/>
-              </w:rPr>
-              <w:t xml:space="preserve">3 * </w:t>
-            </w:r>
-            <w:proofErr w:type="spellStart"/>
-            <w:r>
-              <w:rPr>
-                <w:rFonts w:ascii="Courier New" w:hAnsi="Courier New" w:cs="Courier New"/>
-              </w:rPr>
-              <w:t>nachricht</w:t>
-            </w:r>
-            <w:proofErr w:type="spellEnd"/>
-            <w:r>
-              <w:rPr>
-                <w:rFonts w:ascii="Courier New" w:hAnsi="Courier New" w:cs="Courier New"/>
-              </w:rPr>
-              <w:t>)</w:t>
+            <w:r>
+              <w:rPr>
+                <w:rFonts w:ascii="Courier New" w:hAnsi="Courier New" w:cs="Courier New"/>
+              </w:rPr>
+              <w:t>print(3 * nachricht)</w:t>
             </w:r>
           </w:p>
         </w:tc>
@@ -2526,37 +2242,111 @@
                 <w:rFonts w:ascii="Courier New" w:hAnsi="Courier New" w:cs="Courier New"/>
               </w:rPr>
             </w:pPr>
-            <w:proofErr w:type="spellStart"/>
+            <w:r>
+              <w:rPr>
+                <w:rFonts w:ascii="Courier New" w:hAnsi="Courier New" w:cs="Courier New"/>
+              </w:rPr>
+              <w:t xml:space="preserve">ergebnis = </w:t>
+            </w:r>
+            <w:r>
+              <w:rPr>
+                <w:rFonts w:ascii="Courier New" w:hAnsi="Courier New" w:cs="Courier New"/>
+              </w:rPr>
+              <w:t xml:space="preserve">3 </w:t>
+            </w:r>
+            <w:r>
+              <w:rPr>
+                <w:rFonts w:ascii="Courier New" w:hAnsi="Courier New" w:cs="Courier New"/>
+              </w:rPr>
+              <w:t>*</w:t>
+            </w:r>
+            <w:r>
+              <w:rPr>
+                <w:rFonts w:ascii="Courier New" w:hAnsi="Courier New" w:cs="Courier New"/>
+              </w:rPr>
+              <w:t xml:space="preserve"> 4</w:t>
+            </w:r>
+          </w:p>
+        </w:tc>
+        <w:tc>
+          <w:tcPr>
+            <w:tcW w:w="1701" w:type="dxa"/>
+          </w:tcPr>
+          <w:p/>
+        </w:tc>
+        <w:tc>
+          <w:tcPr>
+            <w:tcW w:w="1672" w:type="dxa"/>
+          </w:tcPr>
+          <w:p/>
+        </w:tc>
+      </w:tr>
+      <w:tr>
+        <w:tc>
+          <w:tcPr>
+            <w:tcW w:w="7083" w:type="dxa"/>
+          </w:tcPr>
+          <w:p>
+            <w:pPr>
+              <w:rPr>
+                <w:rFonts w:ascii="Courier New" w:hAnsi="Courier New" w:cs="Courier New"/>
+              </w:rPr>
+            </w:pPr>
+            <w:r>
+              <w:rPr>
+                <w:rFonts w:ascii="Courier New" w:hAnsi="Courier New" w:cs="Courier New"/>
+              </w:rPr>
+              <w:t>ergebnis/</w:t>
+            </w:r>
+            <w:r>
+              <w:rPr>
+                <w:rFonts w:ascii="Courier New" w:hAnsi="Courier New" w:cs="Courier New"/>
+              </w:rPr>
+              <w:t>5</w:t>
+            </w:r>
+          </w:p>
+        </w:tc>
+        <w:tc>
+          <w:tcPr>
+            <w:tcW w:w="1701" w:type="dxa"/>
+          </w:tcPr>
+          <w:p/>
+        </w:tc>
+        <w:tc>
+          <w:tcPr>
+            <w:tcW w:w="1672" w:type="dxa"/>
+          </w:tcPr>
+          <w:p/>
+        </w:tc>
+      </w:tr>
+      <w:tr>
+        <w:tc>
+          <w:tcPr>
+            <w:tcW w:w="7083" w:type="dxa"/>
+          </w:tcPr>
+          <w:p>
+            <w:pPr>
+              <w:rPr>
+                <w:rFonts w:ascii="Courier New" w:hAnsi="Courier New" w:cs="Courier New"/>
+              </w:rPr>
+            </w:pPr>
             <w:r>
               <w:rPr>
                 <w:rFonts w:ascii="Courier New" w:hAnsi="Courier New" w:cs="Courier New"/>
               </w:rPr>
               <w:t>ergebnis</w:t>
             </w:r>
-            <w:proofErr w:type="spellEnd"/>
-            <w:r>
-              <w:rPr>
-                <w:rFonts w:ascii="Courier New" w:hAnsi="Courier New" w:cs="Courier New"/>
-              </w:rPr>
-              <w:t xml:space="preserve"> = </w:t>
-            </w:r>
-            <w:r>
-              <w:rPr>
-                <w:rFonts w:ascii="Courier New" w:hAnsi="Courier New" w:cs="Courier New"/>
-              </w:rPr>
-              <w:t xml:space="preserve">3 </w:t>
-            </w:r>
-            <w:r>
-              <w:rPr>
-                <w:rFonts w:ascii="Courier New" w:hAnsi="Courier New" w:cs="Courier New"/>
-              </w:rPr>
-              <w:t>*</w:t>
-            </w:r>
-            <w:r>
-              <w:rPr>
-                <w:rFonts w:ascii="Courier New" w:hAnsi="Courier New" w:cs="Courier New"/>
-              </w:rPr>
-              <w:t xml:space="preserve"> 4</w:t>
+            <w:r>
+              <w:rPr>
+                <w:rFonts w:ascii="Courier New" w:hAnsi="Courier New" w:cs="Courier New"/>
+              </w:rPr>
+              <w:t>//</w:t>
+            </w:r>
+            <w:r>
+              <w:rPr>
+                <w:rFonts w:ascii="Courier New" w:hAnsi="Courier New" w:cs="Courier New"/>
+              </w:rPr>
+              <w:t>5</w:t>
             </w:r>
           </w:p>
         </w:tc>
@@ -2584,125 +2374,11 @@
                 <w:rFonts w:ascii="Courier New" w:hAnsi="Courier New" w:cs="Courier New"/>
               </w:rPr>
             </w:pPr>
-            <w:proofErr w:type="spellStart"/>
-            <w:r>
-              <w:rPr>
-                <w:rFonts w:ascii="Courier New" w:hAnsi="Courier New" w:cs="Courier New"/>
-              </w:rPr>
-              <w:t>ergebnis</w:t>
-            </w:r>
-            <w:proofErr w:type="spellEnd"/>
-            <w:r>
-              <w:rPr>
-                <w:rFonts w:ascii="Courier New" w:hAnsi="Courier New" w:cs="Courier New"/>
-              </w:rPr>
-              <w:t>/</w:t>
-            </w:r>
-            <w:r>
-              <w:rPr>
-                <w:rFonts w:ascii="Courier New" w:hAnsi="Courier New" w:cs="Courier New"/>
-              </w:rPr>
-              <w:t>5</w:t>
-            </w:r>
-          </w:p>
-        </w:tc>
-        <w:tc>
-          <w:tcPr>
-            <w:tcW w:w="1701" w:type="dxa"/>
-          </w:tcPr>
-          <w:p/>
-        </w:tc>
-        <w:tc>
-          <w:tcPr>
-            <w:tcW w:w="1672" w:type="dxa"/>
-          </w:tcPr>
-          <w:p/>
-        </w:tc>
-      </w:tr>
-      <w:tr>
-        <w:tc>
-          <w:tcPr>
-            <w:tcW w:w="7083" w:type="dxa"/>
-          </w:tcPr>
-          <w:p>
-            <w:pPr>
-              <w:rPr>
-                <w:rFonts w:ascii="Courier New" w:hAnsi="Courier New" w:cs="Courier New"/>
-              </w:rPr>
-            </w:pPr>
-            <w:proofErr w:type="spellStart"/>
-            <w:r>
-              <w:rPr>
-                <w:rFonts w:ascii="Courier New" w:hAnsi="Courier New" w:cs="Courier New"/>
-              </w:rPr>
-              <w:t>ergebnis</w:t>
-            </w:r>
-            <w:proofErr w:type="spellEnd"/>
-            <w:r>
-              <w:rPr>
-                <w:rFonts w:ascii="Courier New" w:hAnsi="Courier New" w:cs="Courier New"/>
-              </w:rPr>
-              <w:t>//</w:t>
-            </w:r>
-            <w:r>
-              <w:rPr>
-                <w:rFonts w:ascii="Courier New" w:hAnsi="Courier New" w:cs="Courier New"/>
-              </w:rPr>
-              <w:t>5</w:t>
-            </w:r>
-          </w:p>
-        </w:tc>
-        <w:tc>
-          <w:tcPr>
-            <w:tcW w:w="1701" w:type="dxa"/>
-          </w:tcPr>
-          <w:p/>
-        </w:tc>
-        <w:tc>
-          <w:tcPr>
-            <w:tcW w:w="1672" w:type="dxa"/>
-          </w:tcPr>
-          <w:p/>
-        </w:tc>
-      </w:tr>
-      <w:tr>
-        <w:tc>
-          <w:tcPr>
-            <w:tcW w:w="7083" w:type="dxa"/>
-          </w:tcPr>
-          <w:p>
-            <w:pPr>
-              <w:rPr>
-                <w:rFonts w:ascii="Courier New" w:hAnsi="Courier New" w:cs="Courier New"/>
-              </w:rPr>
-            </w:pPr>
-            <w:proofErr w:type="spellStart"/>
-            <w:r>
-              <w:rPr>
-                <w:rFonts w:ascii="Courier New" w:hAnsi="Courier New" w:cs="Courier New"/>
-              </w:rPr>
-              <w:t>print</w:t>
-            </w:r>
-            <w:proofErr w:type="spellEnd"/>
-            <w:r>
-              <w:rPr>
-                <w:rFonts w:ascii="Courier New" w:hAnsi="Courier New" w:cs="Courier New"/>
-              </w:rPr>
-              <w:t>(</w:t>
-            </w:r>
-            <w:proofErr w:type="spellStart"/>
-            <w:r>
-              <w:rPr>
-                <w:rFonts w:ascii="Courier New" w:hAnsi="Courier New" w:cs="Courier New"/>
-              </w:rPr>
-              <w:t>ergebnis</w:t>
-            </w:r>
-            <w:proofErr w:type="spellEnd"/>
-            <w:r>
-              <w:rPr>
-                <w:rFonts w:ascii="Courier New" w:hAnsi="Courier New" w:cs="Courier New"/>
-              </w:rPr>
-              <w:t>/</w:t>
+            <w:r>
+              <w:rPr>
+                <w:rFonts w:ascii="Courier New" w:hAnsi="Courier New" w:cs="Courier New"/>
+              </w:rPr>
+              <w:t>print(ergebnis/</w:t>
             </w:r>
             <w:r>
               <w:rPr>
@@ -3145,19 +2821,11 @@
                 <w:rFonts w:ascii="Courier New" w:hAnsi="Courier New" w:cs="Courier New"/>
               </w:rPr>
             </w:pPr>
-            <w:proofErr w:type="spellStart"/>
-            <w:r>
-              <w:rPr>
-                <w:rFonts w:ascii="Courier New" w:hAnsi="Courier New" w:cs="Courier New"/>
-              </w:rPr>
-              <w:t>str</w:t>
-            </w:r>
-            <w:proofErr w:type="spellEnd"/>
-            <w:r>
-              <w:rPr>
-                <w:rFonts w:ascii="Courier New" w:hAnsi="Courier New" w:cs="Courier New"/>
-              </w:rPr>
-              <w:t>(zahl)</w:t>
+            <w:r>
+              <w:rPr>
+                <w:rFonts w:ascii="Courier New" w:hAnsi="Courier New" w:cs="Courier New"/>
+              </w:rPr>
+              <w:t>str(zahl)</w:t>
             </w:r>
           </w:p>
         </w:tc>
@@ -3217,19 +2885,11 @@
                 <w:rFonts w:ascii="Courier New" w:hAnsi="Courier New" w:cs="Courier New"/>
               </w:rPr>
             </w:pPr>
-            <w:proofErr w:type="spellStart"/>
-            <w:r>
-              <w:rPr>
-                <w:rFonts w:ascii="Courier New" w:hAnsi="Courier New" w:cs="Courier New"/>
-              </w:rPr>
-              <w:t>str</w:t>
-            </w:r>
-            <w:proofErr w:type="spellEnd"/>
-            <w:r>
-              <w:rPr>
-                <w:rFonts w:ascii="Courier New" w:hAnsi="Courier New" w:cs="Courier New"/>
-              </w:rPr>
-              <w:t>(zahl)</w:t>
+            <w:r>
+              <w:rPr>
+                <w:rFonts w:ascii="Courier New" w:hAnsi="Courier New" w:cs="Courier New"/>
+              </w:rPr>
+              <w:t>str(zahl)</w:t>
             </w:r>
           </w:p>
         </w:tc>
@@ -3289,19 +2949,11 @@
                 <w:rFonts w:ascii="Courier New" w:hAnsi="Courier New" w:cs="Courier New"/>
               </w:rPr>
             </w:pPr>
-            <w:proofErr w:type="spellStart"/>
-            <w:r>
-              <w:rPr>
-                <w:rFonts w:ascii="Courier New" w:hAnsi="Courier New" w:cs="Courier New"/>
-              </w:rPr>
-              <w:t>int</w:t>
-            </w:r>
-            <w:proofErr w:type="spellEnd"/>
-            <w:r>
-              <w:rPr>
-                <w:rFonts w:ascii="Courier New" w:hAnsi="Courier New" w:cs="Courier New"/>
-              </w:rPr>
-              <w:t>(zeichenkette)</w:t>
+            <w:r>
+              <w:rPr>
+                <w:rFonts w:ascii="Courier New" w:hAnsi="Courier New" w:cs="Courier New"/>
+              </w:rPr>
+              <w:t>int(zeichenkette)</w:t>
             </w:r>
           </w:p>
         </w:tc>
@@ -3329,19 +2981,11 @@
                 <w:rFonts w:ascii="Courier New" w:hAnsi="Courier New" w:cs="Courier New"/>
               </w:rPr>
             </w:pPr>
-            <w:proofErr w:type="spellStart"/>
-            <w:r>
-              <w:rPr>
-                <w:rFonts w:ascii="Courier New" w:hAnsi="Courier New" w:cs="Courier New"/>
-              </w:rPr>
-              <w:t>float</w:t>
-            </w:r>
-            <w:proofErr w:type="spellEnd"/>
-            <w:r>
-              <w:rPr>
-                <w:rFonts w:ascii="Courier New" w:hAnsi="Courier New" w:cs="Courier New"/>
-              </w:rPr>
-              <w:t>(zeichenkette)</w:t>
+            <w:r>
+              <w:rPr>
+                <w:rFonts w:ascii="Courier New" w:hAnsi="Courier New" w:cs="Courier New"/>
+              </w:rPr>
+              <w:t>float(zeichenkette)</w:t>
             </w:r>
           </w:p>
         </w:tc>
@@ -3371,15 +3015,7 @@
         <w:t>M</w:t>
       </w:r>
       <w:r>
-        <w:t xml:space="preserve">it dem </w:t>
-      </w:r>
-      <w:proofErr w:type="gramStart"/>
-      <w:r>
-        <w:t>IDLE Editor</w:t>
-      </w:r>
-      <w:proofErr w:type="gramEnd"/>
-      <w:r>
-        <w:t xml:space="preserve"> </w:t>
+        <w:t xml:space="preserve">it dem IDLE Editor </w:t>
       </w:r>
       <w:r>
         <w:t xml:space="preserve">ein Programm </w:t>
@@ -3407,15 +3043,7 @@
         <w:t xml:space="preserve">du </w:t>
       </w:r>
       <w:r>
-        <w:t>ein leeres Editor-Fenster mit dem Titel "</w:t>
-      </w:r>
-      <w:proofErr w:type="spellStart"/>
-      <w:r>
-        <w:t>untitled</w:t>
-      </w:r>
-      <w:proofErr w:type="spellEnd"/>
-      <w:r>
-        <w:t>".</w:t>
+        <w:t>ein leeres Editor-Fenster mit dem Titel "untitled".</w:t>
       </w:r>
       <w:r>
         <w:t xml:space="preserve"> </w:t>
@@ -3448,11 +3076,9 @@
       <w:r>
         <w:t>Speichere den Inhalt mit dem Menüpunkt File/ Save unter dem Dateinamen "</w:t>
       </w:r>
-      <w:proofErr w:type="spellStart"/>
-      <w:r>
-        <w:t>Editor_test</w:t>
-      </w:r>
-      <w:proofErr w:type="spellEnd"/>
+      <w:r>
+        <w:t>mein_erstes_programm</w:t>
+      </w:r>
       <w:r>
         <w:t>" im Ordner Python/</w:t>
       </w:r>
@@ -3597,142 +3223,74 @@
             <w:tcW w:w="7083" w:type="dxa"/>
           </w:tcPr>
           <w:p>
-            <w:proofErr w:type="spellStart"/>
-            <w:r>
-              <w:rPr>
-                <w:rFonts w:ascii="Courier New" w:hAnsi="Courier New" w:cs="Courier New"/>
-              </w:rPr>
-              <w:t>nachricht</w:t>
-            </w:r>
-            <w:proofErr w:type="spellEnd"/>
-            <w:r>
-              <w:rPr>
-                <w:rFonts w:ascii="Courier New" w:hAnsi="Courier New" w:cs="Courier New"/>
-              </w:rPr>
-              <w:t xml:space="preserve"> = "Hallo Welt "</w:t>
-            </w:r>
-          </w:p>
-        </w:tc>
-        <w:tc>
-          <w:tcPr>
-            <w:tcW w:w="3373" w:type="dxa"/>
-          </w:tcPr>
-          <w:p/>
-        </w:tc>
-      </w:tr>
-      <w:tr>
-        <w:tc>
-          <w:tcPr>
-            <w:tcW w:w="7083" w:type="dxa"/>
-          </w:tcPr>
-          <w:p>
-            <w:proofErr w:type="spellStart"/>
-            <w:proofErr w:type="gramStart"/>
-            <w:r>
-              <w:rPr>
-                <w:rFonts w:ascii="Courier New" w:hAnsi="Courier New" w:cs="Courier New"/>
-              </w:rPr>
-              <w:t>print</w:t>
-            </w:r>
-            <w:proofErr w:type="spellEnd"/>
-            <w:r>
-              <w:rPr>
-                <w:rFonts w:ascii="Courier New" w:hAnsi="Courier New" w:cs="Courier New"/>
-              </w:rPr>
-              <w:t>(</w:t>
-            </w:r>
-            <w:proofErr w:type="gramEnd"/>
-            <w:r>
-              <w:rPr>
-                <w:rFonts w:ascii="Courier New" w:hAnsi="Courier New" w:cs="Courier New"/>
-              </w:rPr>
-              <w:t xml:space="preserve">3 * </w:t>
-            </w:r>
-            <w:proofErr w:type="spellStart"/>
-            <w:r>
-              <w:rPr>
-                <w:rFonts w:ascii="Courier New" w:hAnsi="Courier New" w:cs="Courier New"/>
-              </w:rPr>
-              <w:t>nachricht</w:t>
-            </w:r>
-            <w:proofErr w:type="spellEnd"/>
-            <w:r>
-              <w:rPr>
-                <w:rFonts w:ascii="Courier New" w:hAnsi="Courier New" w:cs="Courier New"/>
-              </w:rPr>
-              <w:t>)</w:t>
-            </w:r>
-          </w:p>
-        </w:tc>
-        <w:tc>
-          <w:tcPr>
-            <w:tcW w:w="3373" w:type="dxa"/>
-          </w:tcPr>
-          <w:p/>
-        </w:tc>
-      </w:tr>
-      <w:tr>
-        <w:tc>
-          <w:tcPr>
-            <w:tcW w:w="7083" w:type="dxa"/>
-          </w:tcPr>
-          <w:p>
-            <w:proofErr w:type="spellStart"/>
-            <w:r>
-              <w:rPr>
-                <w:rFonts w:ascii="Courier New" w:hAnsi="Courier New" w:cs="Courier New"/>
-              </w:rPr>
-              <w:t>ergebnis</w:t>
-            </w:r>
-            <w:proofErr w:type="spellEnd"/>
-            <w:r>
-              <w:rPr>
-                <w:rFonts w:ascii="Courier New" w:hAnsi="Courier New" w:cs="Courier New"/>
-              </w:rPr>
-              <w:t xml:space="preserve"> = 3 * 4</w:t>
-            </w:r>
-          </w:p>
-        </w:tc>
-        <w:tc>
-          <w:tcPr>
-            <w:tcW w:w="3373" w:type="dxa"/>
-          </w:tcPr>
-          <w:p/>
-        </w:tc>
-      </w:tr>
-      <w:tr>
-        <w:tc>
-          <w:tcPr>
-            <w:tcW w:w="7083" w:type="dxa"/>
-          </w:tcPr>
-          <w:p>
-            <w:proofErr w:type="spellStart"/>
-            <w:r>
-              <w:rPr>
-                <w:rFonts w:ascii="Courier New" w:hAnsi="Courier New" w:cs="Courier New"/>
-              </w:rPr>
-              <w:t>print</w:t>
-            </w:r>
-            <w:proofErr w:type="spellEnd"/>
-            <w:r>
-              <w:rPr>
-                <w:rFonts w:ascii="Courier New" w:hAnsi="Courier New" w:cs="Courier New"/>
-              </w:rPr>
-              <w:t>(</w:t>
-            </w:r>
-            <w:proofErr w:type="spellStart"/>
-            <w:r>
-              <w:rPr>
-                <w:rFonts w:ascii="Courier New" w:hAnsi="Courier New" w:cs="Courier New"/>
-              </w:rPr>
-              <w:t>ergebnis</w:t>
-            </w:r>
-            <w:proofErr w:type="spellEnd"/>
-            <w:r>
-              <w:rPr>
-                <w:rFonts w:ascii="Courier New" w:hAnsi="Courier New" w:cs="Courier New"/>
-              </w:rPr>
-              <w:t>/5)</w:t>
+            <w:r>
+              <w:rPr>
+                <w:rFonts w:ascii="Courier New" w:hAnsi="Courier New" w:cs="Courier New"/>
+              </w:rPr>
+              <w:t>nachricht = "Hallo Welt "</w:t>
+            </w:r>
+          </w:p>
+        </w:tc>
+        <w:tc>
+          <w:tcPr>
+            <w:tcW w:w="3373" w:type="dxa"/>
+          </w:tcPr>
+          <w:p/>
+        </w:tc>
+      </w:tr>
+      <w:tr>
+        <w:tc>
+          <w:tcPr>
+            <w:tcW w:w="7083" w:type="dxa"/>
+          </w:tcPr>
+          <w:p>
+            <w:r>
+              <w:rPr>
+                <w:rFonts w:ascii="Courier New" w:hAnsi="Courier New" w:cs="Courier New"/>
+              </w:rPr>
+              <w:t>print(3 * nachricht)</w:t>
+            </w:r>
+          </w:p>
+        </w:tc>
+        <w:tc>
+          <w:tcPr>
+            <w:tcW w:w="3373" w:type="dxa"/>
+          </w:tcPr>
+          <w:p/>
+        </w:tc>
+      </w:tr>
+      <w:tr>
+        <w:tc>
+          <w:tcPr>
+            <w:tcW w:w="7083" w:type="dxa"/>
+          </w:tcPr>
+          <w:p>
+            <w:r>
+              <w:rPr>
+                <w:rFonts w:ascii="Courier New" w:hAnsi="Courier New" w:cs="Courier New"/>
+              </w:rPr>
+              <w:t>ergebnis = 3 * 4</w:t>
+            </w:r>
+          </w:p>
+        </w:tc>
+        <w:tc>
+          <w:tcPr>
+            <w:tcW w:w="3373" w:type="dxa"/>
+          </w:tcPr>
+          <w:p/>
+        </w:tc>
+      </w:tr>
+      <w:tr>
+        <w:tc>
+          <w:tcPr>
+            <w:tcW w:w="7083" w:type="dxa"/>
+          </w:tcPr>
+          <w:p>
+            <w:r>
+              <w:rPr>
+                <w:rFonts w:ascii="Courier New" w:hAnsi="Courier New" w:cs="Courier New"/>
+              </w:rPr>
+              <w:t>print(ergebnis/5)</w:t>
             </w:r>
           </w:p>
         </w:tc>
@@ -3871,67 +3429,37 @@
                 <w:rFonts w:ascii="Courier New" w:hAnsi="Courier New" w:cs="Courier New"/>
               </w:rPr>
             </w:pPr>
-            <w:proofErr w:type="spellStart"/>
-            <w:r>
-              <w:rPr>
-                <w:rFonts w:ascii="Courier New" w:hAnsi="Courier New" w:cs="Courier New"/>
-              </w:rPr>
-              <w:t>print</w:t>
-            </w:r>
-            <w:proofErr w:type="spellEnd"/>
-            <w:r>
-              <w:rPr>
-                <w:rFonts w:ascii="Courier New" w:hAnsi="Courier New" w:cs="Courier New"/>
-              </w:rPr>
-              <w:t>(zahl)</w:t>
-            </w:r>
-          </w:p>
-        </w:tc>
-        <w:tc>
-          <w:tcPr>
-            <w:tcW w:w="3373" w:type="dxa"/>
-          </w:tcPr>
-          <w:p/>
-        </w:tc>
-      </w:tr>
-      <w:tr>
-        <w:tc>
-          <w:tcPr>
-            <w:tcW w:w="7083" w:type="dxa"/>
-          </w:tcPr>
-          <w:p>
-            <w:pPr>
-              <w:rPr>
-                <w:rFonts w:ascii="Courier New" w:hAnsi="Courier New" w:cs="Courier New"/>
-              </w:rPr>
-            </w:pPr>
-            <w:proofErr w:type="spellStart"/>
-            <w:r>
-              <w:rPr>
-                <w:rFonts w:ascii="Courier New" w:hAnsi="Courier New" w:cs="Courier New"/>
-              </w:rPr>
-              <w:t>print</w:t>
-            </w:r>
-            <w:proofErr w:type="spellEnd"/>
-            <w:r>
-              <w:rPr>
-                <w:rFonts w:ascii="Courier New" w:hAnsi="Courier New" w:cs="Courier New"/>
-              </w:rPr>
-              <w:t>(</w:t>
-            </w:r>
-            <w:proofErr w:type="spellStart"/>
-            <w:r>
-              <w:rPr>
-                <w:rFonts w:ascii="Courier New" w:hAnsi="Courier New" w:cs="Courier New"/>
-              </w:rPr>
-              <w:t>str</w:t>
-            </w:r>
-            <w:proofErr w:type="spellEnd"/>
-            <w:r>
-              <w:rPr>
-                <w:rFonts w:ascii="Courier New" w:hAnsi="Courier New" w:cs="Courier New"/>
-              </w:rPr>
-              <w:t>(zahl))</w:t>
+            <w:r>
+              <w:rPr>
+                <w:rFonts w:ascii="Courier New" w:hAnsi="Courier New" w:cs="Courier New"/>
+              </w:rPr>
+              <w:t>print(zahl)</w:t>
+            </w:r>
+          </w:p>
+        </w:tc>
+        <w:tc>
+          <w:tcPr>
+            <w:tcW w:w="3373" w:type="dxa"/>
+          </w:tcPr>
+          <w:p/>
+        </w:tc>
+      </w:tr>
+      <w:tr>
+        <w:tc>
+          <w:tcPr>
+            <w:tcW w:w="7083" w:type="dxa"/>
+          </w:tcPr>
+          <w:p>
+            <w:pPr>
+              <w:rPr>
+                <w:rFonts w:ascii="Courier New" w:hAnsi="Courier New" w:cs="Courier New"/>
+              </w:rPr>
+            </w:pPr>
+            <w:r>
+              <w:rPr>
+                <w:rFonts w:ascii="Courier New" w:hAnsi="Courier New" w:cs="Courier New"/>
+              </w:rPr>
+              <w:t>print(str(zahl))</w:t>
             </w:r>
           </w:p>
         </w:tc>
@@ -3979,117 +3507,63 @@
                 <w:rFonts w:ascii="Courier New" w:hAnsi="Courier New" w:cs="Courier New"/>
               </w:rPr>
             </w:pPr>
-            <w:proofErr w:type="spellStart"/>
-            <w:r>
-              <w:rPr>
-                <w:rFonts w:ascii="Courier New" w:hAnsi="Courier New" w:cs="Courier New"/>
-              </w:rPr>
-              <w:t>print</w:t>
-            </w:r>
-            <w:proofErr w:type="spellEnd"/>
-            <w:r>
-              <w:rPr>
-                <w:rFonts w:ascii="Courier New" w:hAnsi="Courier New" w:cs="Courier New"/>
-              </w:rPr>
-              <w:t>(zeichenkette)</w:t>
-            </w:r>
-          </w:p>
-        </w:tc>
-        <w:tc>
-          <w:tcPr>
-            <w:tcW w:w="3373" w:type="dxa"/>
-          </w:tcPr>
-          <w:p/>
-        </w:tc>
-      </w:tr>
-      <w:tr>
-        <w:tc>
-          <w:tcPr>
-            <w:tcW w:w="7083" w:type="dxa"/>
-          </w:tcPr>
-          <w:p>
-            <w:pPr>
-              <w:rPr>
-                <w:rFonts w:ascii="Courier New" w:hAnsi="Courier New" w:cs="Courier New"/>
-              </w:rPr>
-            </w:pPr>
-            <w:proofErr w:type="spellStart"/>
-            <w:proofErr w:type="gramStart"/>
-            <w:r>
-              <w:rPr>
-                <w:rFonts w:ascii="Courier New" w:hAnsi="Courier New" w:cs="Courier New"/>
-              </w:rPr>
-              <w:t>print</w:t>
-            </w:r>
-            <w:proofErr w:type="spellEnd"/>
-            <w:r>
-              <w:rPr>
-                <w:rFonts w:ascii="Courier New" w:hAnsi="Courier New" w:cs="Courier New"/>
-              </w:rPr>
-              <w:t>(</w:t>
-            </w:r>
-            <w:proofErr w:type="gramEnd"/>
-            <w:r>
-              <w:rPr>
-                <w:rFonts w:ascii="Courier New" w:hAnsi="Courier New" w:cs="Courier New"/>
-              </w:rPr>
-              <w:t>3 * zeichenkette)</w:t>
-            </w:r>
-          </w:p>
-        </w:tc>
-        <w:tc>
-          <w:tcPr>
-            <w:tcW w:w="3373" w:type="dxa"/>
-          </w:tcPr>
-          <w:p/>
-        </w:tc>
-      </w:tr>
-      <w:tr>
-        <w:tc>
-          <w:tcPr>
-            <w:tcW w:w="7083" w:type="dxa"/>
-          </w:tcPr>
-          <w:p>
-            <w:pPr>
-              <w:rPr>
-                <w:rFonts w:ascii="Courier New" w:hAnsi="Courier New" w:cs="Courier New"/>
-              </w:rPr>
-            </w:pPr>
-            <w:proofErr w:type="spellStart"/>
-            <w:proofErr w:type="gramStart"/>
-            <w:r>
-              <w:rPr>
-                <w:rFonts w:ascii="Courier New" w:hAnsi="Courier New" w:cs="Courier New"/>
-              </w:rPr>
-              <w:t>print</w:t>
-            </w:r>
-            <w:proofErr w:type="spellEnd"/>
-            <w:r>
-              <w:rPr>
-                <w:rFonts w:ascii="Courier New" w:hAnsi="Courier New" w:cs="Courier New"/>
-              </w:rPr>
-              <w:t>(</w:t>
-            </w:r>
-            <w:proofErr w:type="gramEnd"/>
-            <w:r>
-              <w:rPr>
-                <w:rFonts w:ascii="Courier New" w:hAnsi="Courier New" w:cs="Courier New"/>
-              </w:rPr>
-              <w:t xml:space="preserve">3 * </w:t>
-            </w:r>
-            <w:proofErr w:type="spellStart"/>
-            <w:r>
-              <w:rPr>
-                <w:rFonts w:ascii="Courier New" w:hAnsi="Courier New" w:cs="Courier New"/>
-              </w:rPr>
-              <w:t>float</w:t>
-            </w:r>
-            <w:proofErr w:type="spellEnd"/>
-            <w:r>
-              <w:rPr>
-                <w:rFonts w:ascii="Courier New" w:hAnsi="Courier New" w:cs="Courier New"/>
-              </w:rPr>
-              <w:t>(zeichenkette))</w:t>
+            <w:r>
+              <w:rPr>
+                <w:rFonts w:ascii="Courier New" w:hAnsi="Courier New" w:cs="Courier New"/>
+              </w:rPr>
+              <w:t>print(zeichenkette)</w:t>
+            </w:r>
+          </w:p>
+        </w:tc>
+        <w:tc>
+          <w:tcPr>
+            <w:tcW w:w="3373" w:type="dxa"/>
+          </w:tcPr>
+          <w:p/>
+        </w:tc>
+      </w:tr>
+      <w:tr>
+        <w:tc>
+          <w:tcPr>
+            <w:tcW w:w="7083" w:type="dxa"/>
+          </w:tcPr>
+          <w:p>
+            <w:pPr>
+              <w:rPr>
+                <w:rFonts w:ascii="Courier New" w:hAnsi="Courier New" w:cs="Courier New"/>
+              </w:rPr>
+            </w:pPr>
+            <w:r>
+              <w:rPr>
+                <w:rFonts w:ascii="Courier New" w:hAnsi="Courier New" w:cs="Courier New"/>
+              </w:rPr>
+              <w:t>print(3 * zeichenkette)</w:t>
+            </w:r>
+          </w:p>
+        </w:tc>
+        <w:tc>
+          <w:tcPr>
+            <w:tcW w:w="3373" w:type="dxa"/>
+          </w:tcPr>
+          <w:p/>
+        </w:tc>
+      </w:tr>
+      <w:tr>
+        <w:tc>
+          <w:tcPr>
+            <w:tcW w:w="7083" w:type="dxa"/>
+          </w:tcPr>
+          <w:p>
+            <w:pPr>
+              <w:rPr>
+                <w:rFonts w:ascii="Courier New" w:hAnsi="Courier New" w:cs="Courier New"/>
+              </w:rPr>
+            </w:pPr>
+            <w:r>
+              <w:rPr>
+                <w:rFonts w:ascii="Courier New" w:hAnsi="Courier New" w:cs="Courier New"/>
+              </w:rPr>
+              <w:t>print(3 * float(zeichenkette))</w:t>
             </w:r>
           </w:p>
         </w:tc>
@@ -4202,209 +3676,89 @@
                 <w:rFonts w:ascii="Courier New" w:hAnsi="Courier New" w:cs="Courier New"/>
               </w:rPr>
             </w:pPr>
-            <w:proofErr w:type="spellStart"/>
-            <w:proofErr w:type="gramStart"/>
-            <w:r>
-              <w:rPr>
-                <w:rFonts w:ascii="Courier New" w:hAnsi="Courier New" w:cs="Courier New"/>
-              </w:rPr>
-              <w:t>print</w:t>
-            </w:r>
-            <w:proofErr w:type="spellEnd"/>
-            <w:r>
-              <w:rPr>
-                <w:rFonts w:ascii="Courier New" w:hAnsi="Courier New" w:cs="Courier New"/>
-              </w:rPr>
-              <w:t>(</w:t>
-            </w:r>
-            <w:proofErr w:type="gramEnd"/>
-            <w:r>
-              <w:rPr>
-                <w:rFonts w:ascii="Courier New" w:hAnsi="Courier New" w:cs="Courier New"/>
-              </w:rPr>
-              <w:t>"</w:t>
-            </w:r>
-            <w:proofErr w:type="spellStart"/>
-            <w:r>
-              <w:rPr>
-                <w:rFonts w:ascii="Courier New" w:hAnsi="Courier New" w:cs="Courier New"/>
-              </w:rPr>
-              <w:t>nachricht</w:t>
-            </w:r>
-            <w:proofErr w:type="spellEnd"/>
-            <w:r>
-              <w:rPr>
-                <w:rFonts w:ascii="Courier New" w:hAnsi="Courier New" w:cs="Courier New"/>
-              </w:rPr>
-              <w:t xml:space="preserve"> =", </w:t>
-            </w:r>
-            <w:proofErr w:type="spellStart"/>
-            <w:r>
-              <w:rPr>
-                <w:rFonts w:ascii="Courier New" w:hAnsi="Courier New" w:cs="Courier New"/>
-              </w:rPr>
-              <w:t>nachricht</w:t>
-            </w:r>
-            <w:proofErr w:type="spellEnd"/>
-            <w:r>
-              <w:rPr>
-                <w:rFonts w:ascii="Courier New" w:hAnsi="Courier New" w:cs="Courier New"/>
-              </w:rPr>
-              <w:t>)</w:t>
-            </w:r>
-          </w:p>
-        </w:tc>
-        <w:tc>
-          <w:tcPr>
-            <w:tcW w:w="3373" w:type="dxa"/>
-          </w:tcPr>
-          <w:p/>
-        </w:tc>
-      </w:tr>
-      <w:tr>
-        <w:tc>
-          <w:tcPr>
-            <w:tcW w:w="7083" w:type="dxa"/>
-          </w:tcPr>
-          <w:p>
-            <w:pPr>
-              <w:rPr>
-                <w:rFonts w:ascii="Courier New" w:hAnsi="Courier New" w:cs="Courier New"/>
-              </w:rPr>
-            </w:pPr>
-            <w:proofErr w:type="spellStart"/>
-            <w:proofErr w:type="gramStart"/>
-            <w:r>
-              <w:rPr>
-                <w:rFonts w:ascii="Courier New" w:hAnsi="Courier New" w:cs="Courier New"/>
-              </w:rPr>
-              <w:t>print</w:t>
-            </w:r>
-            <w:proofErr w:type="spellEnd"/>
-            <w:r>
-              <w:rPr>
-                <w:rFonts w:ascii="Courier New" w:hAnsi="Courier New" w:cs="Courier New"/>
-              </w:rPr>
-              <w:t>(</w:t>
-            </w:r>
-            <w:proofErr w:type="gramEnd"/>
-            <w:r>
-              <w:rPr>
-                <w:rFonts w:ascii="Courier New" w:hAnsi="Courier New" w:cs="Courier New"/>
-              </w:rPr>
-              <w:t>"</w:t>
-            </w:r>
-            <w:proofErr w:type="spellStart"/>
-            <w:r>
-              <w:rPr>
-                <w:rFonts w:ascii="Courier New" w:hAnsi="Courier New" w:cs="Courier New"/>
-              </w:rPr>
-              <w:t>ergebnis</w:t>
-            </w:r>
-            <w:proofErr w:type="spellEnd"/>
-            <w:r>
-              <w:rPr>
-                <w:rFonts w:ascii="Courier New" w:hAnsi="Courier New" w:cs="Courier New"/>
-              </w:rPr>
-              <w:t xml:space="preserve"> =", </w:t>
-            </w:r>
-            <w:proofErr w:type="spellStart"/>
-            <w:r>
-              <w:rPr>
-                <w:rFonts w:ascii="Courier New" w:hAnsi="Courier New" w:cs="Courier New"/>
-              </w:rPr>
-              <w:t>ergebnis</w:t>
-            </w:r>
-            <w:proofErr w:type="spellEnd"/>
-            <w:r>
-              <w:rPr>
-                <w:rFonts w:ascii="Courier New" w:hAnsi="Courier New" w:cs="Courier New"/>
-              </w:rPr>
-              <w:t>)</w:t>
-            </w:r>
-          </w:p>
-        </w:tc>
-        <w:tc>
-          <w:tcPr>
-            <w:tcW w:w="3373" w:type="dxa"/>
-          </w:tcPr>
-          <w:p/>
-        </w:tc>
-      </w:tr>
-      <w:tr>
-        <w:tc>
-          <w:tcPr>
-            <w:tcW w:w="7083" w:type="dxa"/>
-          </w:tcPr>
-          <w:p>
-            <w:pPr>
-              <w:rPr>
-                <w:rFonts w:ascii="Courier New" w:hAnsi="Courier New" w:cs="Courier New"/>
-              </w:rPr>
-            </w:pPr>
-            <w:proofErr w:type="spellStart"/>
-            <w:proofErr w:type="gramStart"/>
-            <w:r>
-              <w:rPr>
-                <w:rFonts w:ascii="Courier New" w:hAnsi="Courier New" w:cs="Courier New"/>
-              </w:rPr>
-              <w:t>print</w:t>
-            </w:r>
-            <w:proofErr w:type="spellEnd"/>
-            <w:r>
-              <w:rPr>
-                <w:rFonts w:ascii="Courier New" w:hAnsi="Courier New" w:cs="Courier New"/>
-              </w:rPr>
-              <w:t>(</w:t>
-            </w:r>
-            <w:proofErr w:type="gramEnd"/>
-            <w:r>
-              <w:rPr>
-                <w:rFonts w:ascii="Courier New" w:hAnsi="Courier New" w:cs="Courier New"/>
-              </w:rPr>
-              <w:t>"zahl =", zahl)</w:t>
-            </w:r>
-          </w:p>
-        </w:tc>
-        <w:tc>
-          <w:tcPr>
-            <w:tcW w:w="3373" w:type="dxa"/>
-          </w:tcPr>
-          <w:p/>
-        </w:tc>
-      </w:tr>
-      <w:tr>
-        <w:tc>
-          <w:tcPr>
-            <w:tcW w:w="7083" w:type="dxa"/>
-          </w:tcPr>
-          <w:p>
-            <w:pPr>
-              <w:rPr>
-                <w:rFonts w:ascii="Courier New" w:hAnsi="Courier New" w:cs="Courier New"/>
-              </w:rPr>
-            </w:pPr>
-            <w:proofErr w:type="spellStart"/>
-            <w:proofErr w:type="gramStart"/>
-            <w:r>
-              <w:rPr>
-                <w:rFonts w:ascii="Courier New" w:hAnsi="Courier New" w:cs="Courier New"/>
-              </w:rPr>
-              <w:t>print</w:t>
-            </w:r>
-            <w:proofErr w:type="spellEnd"/>
-            <w:r>
-              <w:rPr>
-                <w:rFonts w:ascii="Courier New" w:hAnsi="Courier New" w:cs="Courier New"/>
-              </w:rPr>
-              <w:t>(</w:t>
-            </w:r>
-            <w:proofErr w:type="gramEnd"/>
-            <w:r>
-              <w:rPr>
-                <w:rFonts w:ascii="Courier New" w:hAnsi="Courier New" w:cs="Courier New"/>
-              </w:rPr>
-              <w:t>"zeichenkette =", zeichenkette)</w:t>
+            <w:r>
+              <w:rPr>
+                <w:rFonts w:ascii="Courier New" w:hAnsi="Courier New" w:cs="Courier New"/>
+              </w:rPr>
+              <w:t>print("nachricht =", nachricht)</w:t>
+            </w:r>
+          </w:p>
+        </w:tc>
+        <w:tc>
+          <w:tcPr>
+            <w:tcW w:w="3373" w:type="dxa"/>
+          </w:tcPr>
+          <w:p/>
+        </w:tc>
+      </w:tr>
+      <w:tr>
+        <w:tc>
+          <w:tcPr>
+            <w:tcW w:w="7083" w:type="dxa"/>
+          </w:tcPr>
+          <w:p>
+            <w:pPr>
+              <w:rPr>
+                <w:rFonts w:ascii="Courier New" w:hAnsi="Courier New" w:cs="Courier New"/>
+              </w:rPr>
+            </w:pPr>
+            <w:r>
+              <w:rPr>
+                <w:rFonts w:ascii="Courier New" w:hAnsi="Courier New" w:cs="Courier New"/>
+              </w:rPr>
+              <w:t>print("ergebnis =", ergebnis)</w:t>
+            </w:r>
+          </w:p>
+        </w:tc>
+        <w:tc>
+          <w:tcPr>
+            <w:tcW w:w="3373" w:type="dxa"/>
+          </w:tcPr>
+          <w:p/>
+        </w:tc>
+      </w:tr>
+      <w:tr>
+        <w:tc>
+          <w:tcPr>
+            <w:tcW w:w="7083" w:type="dxa"/>
+          </w:tcPr>
+          <w:p>
+            <w:pPr>
+              <w:rPr>
+                <w:rFonts w:ascii="Courier New" w:hAnsi="Courier New" w:cs="Courier New"/>
+              </w:rPr>
+            </w:pPr>
+            <w:r>
+              <w:rPr>
+                <w:rFonts w:ascii="Courier New" w:hAnsi="Courier New" w:cs="Courier New"/>
+              </w:rPr>
+              <w:t>print("zahl =", zahl)</w:t>
+            </w:r>
+          </w:p>
+        </w:tc>
+        <w:tc>
+          <w:tcPr>
+            <w:tcW w:w="3373" w:type="dxa"/>
+          </w:tcPr>
+          <w:p/>
+        </w:tc>
+      </w:tr>
+      <w:tr>
+        <w:tc>
+          <w:tcPr>
+            <w:tcW w:w="7083" w:type="dxa"/>
+          </w:tcPr>
+          <w:p>
+            <w:pPr>
+              <w:rPr>
+                <w:rFonts w:ascii="Courier New" w:hAnsi="Courier New" w:cs="Courier New"/>
+              </w:rPr>
+            </w:pPr>
+            <w:r>
+              <w:rPr>
+                <w:rFonts w:ascii="Courier New" w:hAnsi="Courier New" w:cs="Courier New"/>
+              </w:rPr>
+              <w:t>print("zeichenkette =", zeichenkette)</w:t>
             </w:r>
           </w:p>
         </w:tc>
@@ -4950,11 +4304,19 @@
       </w:r>
     </w:p>
     <w:p>
+      <w:bookmarkStart w:id="35" w:name="_Toc196339520"/>
+      <w:bookmarkStart w:id="36" w:name="_Toc196339889"/>
+      <w:r>
+        <w:t xml:space="preserve">Notiere die print-Ausgaben in der Tabelle.  </w:t>
+      </w:r>
+      <w:r>
+        <w:t xml:space="preserve"> </w:t>
+      </w:r>
+    </w:p>
+    <w:p>
       <w:pPr>
         <w:pStyle w:val="berschrift3"/>
       </w:pPr>
-      <w:bookmarkStart w:id="35" w:name="_Toc196339520"/>
-      <w:bookmarkStart w:id="36" w:name="_Toc196339889"/>
       <w:r>
         <w:t>E</w:t>
       </w:r>
@@ -5030,325 +4392,167 @@
                 <w:rFonts w:ascii="Courier New" w:hAnsi="Courier New" w:cs="Courier New"/>
               </w:rPr>
             </w:pPr>
-            <w:proofErr w:type="spellStart"/>
-            <w:r>
-              <w:rPr>
-                <w:rFonts w:ascii="Courier New" w:hAnsi="Courier New" w:cs="Courier New"/>
-              </w:rPr>
-              <w:t>vornamen</w:t>
-            </w:r>
-            <w:proofErr w:type="spellEnd"/>
-            <w:r>
-              <w:rPr>
-                <w:rFonts w:ascii="Courier New" w:hAnsi="Courier New" w:cs="Courier New"/>
-              </w:rPr>
-              <w:t xml:space="preserve"> = ["Axel", "Elke", "Martin]</w:t>
-            </w:r>
-          </w:p>
-        </w:tc>
-        <w:tc>
-          <w:tcPr>
-            <w:tcW w:w="3373" w:type="dxa"/>
-          </w:tcPr>
-          <w:p/>
-        </w:tc>
-      </w:tr>
-      <w:tr>
-        <w:tc>
-          <w:tcPr>
-            <w:tcW w:w="7083" w:type="dxa"/>
-          </w:tcPr>
-          <w:p>
-            <w:pPr>
-              <w:rPr>
-                <w:rFonts w:ascii="Courier New" w:hAnsi="Courier New" w:cs="Courier New"/>
-              </w:rPr>
-            </w:pPr>
-            <w:proofErr w:type="spellStart"/>
-            <w:r>
-              <w:rPr>
-                <w:rFonts w:ascii="Courier New" w:hAnsi="Courier New" w:cs="Courier New"/>
-              </w:rPr>
-              <w:t>print</w:t>
-            </w:r>
-            <w:proofErr w:type="spellEnd"/>
-            <w:r>
-              <w:rPr>
-                <w:rFonts w:ascii="Courier New" w:hAnsi="Courier New" w:cs="Courier New"/>
-              </w:rPr>
-              <w:t>(</w:t>
-            </w:r>
-            <w:proofErr w:type="spellStart"/>
-            <w:r>
-              <w:rPr>
-                <w:rFonts w:ascii="Courier New" w:hAnsi="Courier New" w:cs="Courier New"/>
-              </w:rPr>
-              <w:t>vornamen</w:t>
-            </w:r>
-            <w:proofErr w:type="spellEnd"/>
-            <w:r>
-              <w:rPr>
-                <w:rFonts w:ascii="Courier New" w:hAnsi="Courier New" w:cs="Courier New"/>
-              </w:rPr>
-              <w:t>)</w:t>
-            </w:r>
-          </w:p>
-        </w:tc>
-        <w:tc>
-          <w:tcPr>
-            <w:tcW w:w="3373" w:type="dxa"/>
-          </w:tcPr>
-          <w:p/>
-        </w:tc>
-      </w:tr>
-      <w:tr>
-        <w:tc>
-          <w:tcPr>
-            <w:tcW w:w="7083" w:type="dxa"/>
-          </w:tcPr>
-          <w:p>
-            <w:pPr>
-              <w:rPr>
-                <w:rFonts w:ascii="Courier New" w:hAnsi="Courier New" w:cs="Courier New"/>
-              </w:rPr>
-            </w:pPr>
-            <w:proofErr w:type="spellStart"/>
-            <w:r>
-              <w:rPr>
-                <w:rFonts w:ascii="Courier New" w:hAnsi="Courier New" w:cs="Courier New"/>
-              </w:rPr>
-              <w:t>print</w:t>
-            </w:r>
-            <w:proofErr w:type="spellEnd"/>
-            <w:r>
-              <w:rPr>
-                <w:rFonts w:ascii="Courier New" w:hAnsi="Courier New" w:cs="Courier New"/>
-              </w:rPr>
-              <w:t>(</w:t>
-            </w:r>
-            <w:proofErr w:type="spellStart"/>
-            <w:proofErr w:type="gramStart"/>
-            <w:r>
-              <w:rPr>
-                <w:rFonts w:ascii="Courier New" w:hAnsi="Courier New" w:cs="Courier New"/>
-              </w:rPr>
-              <w:t>vornamen</w:t>
-            </w:r>
-            <w:proofErr w:type="spellEnd"/>
-            <w:r>
-              <w:rPr>
-                <w:rFonts w:ascii="Courier New" w:hAnsi="Courier New" w:cs="Courier New"/>
-              </w:rPr>
-              <w:t>[</w:t>
-            </w:r>
-            <w:proofErr w:type="gramEnd"/>
-            <w:r>
-              <w:rPr>
-                <w:rFonts w:ascii="Courier New" w:hAnsi="Courier New" w:cs="Courier New"/>
-              </w:rPr>
-              <w:t>0])</w:t>
-            </w:r>
-          </w:p>
-        </w:tc>
-        <w:tc>
-          <w:tcPr>
-            <w:tcW w:w="3373" w:type="dxa"/>
-          </w:tcPr>
-          <w:p/>
-        </w:tc>
-      </w:tr>
-      <w:tr>
-        <w:tc>
-          <w:tcPr>
-            <w:tcW w:w="7083" w:type="dxa"/>
-          </w:tcPr>
-          <w:p>
-            <w:pPr>
-              <w:rPr>
-                <w:rFonts w:ascii="Courier New" w:hAnsi="Courier New" w:cs="Courier New"/>
-              </w:rPr>
-            </w:pPr>
-            <w:proofErr w:type="spellStart"/>
-            <w:r>
-              <w:rPr>
-                <w:rFonts w:ascii="Courier New" w:hAnsi="Courier New" w:cs="Courier New"/>
-              </w:rPr>
-              <w:t>print</w:t>
-            </w:r>
-            <w:proofErr w:type="spellEnd"/>
-            <w:r>
-              <w:rPr>
-                <w:rFonts w:ascii="Courier New" w:hAnsi="Courier New" w:cs="Courier New"/>
-              </w:rPr>
-              <w:t>(</w:t>
-            </w:r>
-            <w:proofErr w:type="spellStart"/>
-            <w:proofErr w:type="gramStart"/>
-            <w:r>
-              <w:rPr>
-                <w:rFonts w:ascii="Courier New" w:hAnsi="Courier New" w:cs="Courier New"/>
-              </w:rPr>
-              <w:t>vornamen</w:t>
-            </w:r>
-            <w:proofErr w:type="spellEnd"/>
-            <w:r>
-              <w:rPr>
-                <w:rFonts w:ascii="Courier New" w:hAnsi="Courier New" w:cs="Courier New"/>
-              </w:rPr>
-              <w:t>[</w:t>
-            </w:r>
-            <w:proofErr w:type="gramEnd"/>
-            <w:r>
-              <w:rPr>
-                <w:rFonts w:ascii="Courier New" w:hAnsi="Courier New" w:cs="Courier New"/>
-              </w:rPr>
-              <w:t>0:2])</w:t>
-            </w:r>
-          </w:p>
-        </w:tc>
-        <w:tc>
-          <w:tcPr>
-            <w:tcW w:w="3373" w:type="dxa"/>
-          </w:tcPr>
-          <w:p/>
-        </w:tc>
-      </w:tr>
-      <w:tr>
-        <w:tc>
-          <w:tcPr>
-            <w:tcW w:w="7083" w:type="dxa"/>
-          </w:tcPr>
-          <w:p>
-            <w:pPr>
-              <w:rPr>
-                <w:rFonts w:ascii="Courier New" w:hAnsi="Courier New" w:cs="Courier New"/>
-              </w:rPr>
-            </w:pPr>
-            <w:proofErr w:type="spellStart"/>
-            <w:r>
-              <w:rPr>
-                <w:rFonts w:ascii="Courier New" w:hAnsi="Courier New" w:cs="Courier New"/>
-              </w:rPr>
-              <w:t>print</w:t>
-            </w:r>
-            <w:proofErr w:type="spellEnd"/>
-            <w:r>
-              <w:rPr>
-                <w:rFonts w:ascii="Courier New" w:hAnsi="Courier New" w:cs="Courier New"/>
-              </w:rPr>
-              <w:t>(</w:t>
-            </w:r>
-            <w:proofErr w:type="spellStart"/>
-            <w:proofErr w:type="gramStart"/>
-            <w:r>
-              <w:rPr>
-                <w:rFonts w:ascii="Courier New" w:hAnsi="Courier New" w:cs="Courier New"/>
-              </w:rPr>
-              <w:t>vornamen</w:t>
-            </w:r>
-            <w:proofErr w:type="spellEnd"/>
-            <w:r>
-              <w:rPr>
-                <w:rFonts w:ascii="Courier New" w:hAnsi="Courier New" w:cs="Courier New"/>
-              </w:rPr>
-              <w:t>[</w:t>
-            </w:r>
-            <w:proofErr w:type="gramEnd"/>
-            <w:r>
-              <w:rPr>
-                <w:rFonts w:ascii="Courier New" w:hAnsi="Courier New" w:cs="Courier New"/>
-              </w:rPr>
-              <w:t>-1])</w:t>
-            </w:r>
-          </w:p>
-        </w:tc>
-        <w:tc>
-          <w:tcPr>
-            <w:tcW w:w="3373" w:type="dxa"/>
-          </w:tcPr>
-          <w:p/>
-        </w:tc>
-      </w:tr>
-      <w:tr>
-        <w:tc>
-          <w:tcPr>
-            <w:tcW w:w="7083" w:type="dxa"/>
-          </w:tcPr>
-          <w:p>
-            <w:pPr>
-              <w:rPr>
-                <w:rFonts w:ascii="Courier New" w:hAnsi="Courier New" w:cs="Courier New"/>
-              </w:rPr>
-            </w:pPr>
-            <w:proofErr w:type="spellStart"/>
-            <w:proofErr w:type="gramStart"/>
-            <w:r>
-              <w:rPr>
-                <w:rFonts w:ascii="Courier New" w:hAnsi="Courier New" w:cs="Courier New"/>
-              </w:rPr>
-              <w:t>vornamen</w:t>
-            </w:r>
-            <w:proofErr w:type="spellEnd"/>
-            <w:r>
-              <w:rPr>
-                <w:rFonts w:ascii="Courier New" w:hAnsi="Courier New" w:cs="Courier New"/>
-              </w:rPr>
-              <w:t>[</w:t>
-            </w:r>
-            <w:proofErr w:type="gramEnd"/>
-            <w:r>
-              <w:rPr>
-                <w:rFonts w:ascii="Courier New" w:hAnsi="Courier New" w:cs="Courier New"/>
-              </w:rPr>
-              <w:t>2] = "Fritz"</w:t>
-            </w:r>
-          </w:p>
-        </w:tc>
-        <w:tc>
-          <w:tcPr>
-            <w:tcW w:w="3373" w:type="dxa"/>
-          </w:tcPr>
-          <w:p/>
-        </w:tc>
-      </w:tr>
-      <w:tr>
-        <w:tc>
-          <w:tcPr>
-            <w:tcW w:w="7083" w:type="dxa"/>
-          </w:tcPr>
-          <w:p>
-            <w:pPr>
-              <w:rPr>
-                <w:rFonts w:ascii="Courier New" w:hAnsi="Courier New" w:cs="Courier New"/>
-              </w:rPr>
-            </w:pPr>
-            <w:proofErr w:type="spellStart"/>
-            <w:r>
-              <w:rPr>
-                <w:rFonts w:ascii="Courier New" w:hAnsi="Courier New" w:cs="Courier New"/>
-              </w:rPr>
-              <w:t>print</w:t>
-            </w:r>
-            <w:proofErr w:type="spellEnd"/>
-            <w:r>
-              <w:rPr>
-                <w:rFonts w:ascii="Courier New" w:hAnsi="Courier New" w:cs="Courier New"/>
-              </w:rPr>
-              <w:t>(</w:t>
-            </w:r>
-            <w:proofErr w:type="spellStart"/>
-            <w:r>
-              <w:rPr>
-                <w:rFonts w:ascii="Courier New" w:hAnsi="Courier New" w:cs="Courier New"/>
-              </w:rPr>
-              <w:t>vornamen</w:t>
-            </w:r>
-            <w:proofErr w:type="spellEnd"/>
-            <w:r>
-              <w:rPr>
-                <w:rFonts w:ascii="Courier New" w:hAnsi="Courier New" w:cs="Courier New"/>
-              </w:rPr>
-              <w:t>)</w:t>
+            <w:r>
+              <w:rPr>
+                <w:rFonts w:ascii="Courier New" w:hAnsi="Courier New" w:cs="Courier New"/>
+              </w:rPr>
+              <w:t>vornamen = ["Axel", "Elke", "Martin]</w:t>
+            </w:r>
+          </w:p>
+        </w:tc>
+        <w:tc>
+          <w:tcPr>
+            <w:tcW w:w="3373" w:type="dxa"/>
+          </w:tcPr>
+          <w:p/>
+        </w:tc>
+      </w:tr>
+      <w:tr>
+        <w:tc>
+          <w:tcPr>
+            <w:tcW w:w="7083" w:type="dxa"/>
+          </w:tcPr>
+          <w:p>
+            <w:pPr>
+              <w:rPr>
+                <w:rFonts w:ascii="Courier New" w:hAnsi="Courier New" w:cs="Courier New"/>
+              </w:rPr>
+            </w:pPr>
+            <w:r>
+              <w:rPr>
+                <w:rFonts w:ascii="Courier New" w:hAnsi="Courier New" w:cs="Courier New"/>
+              </w:rPr>
+              <w:t>print(vornamen)</w:t>
+            </w:r>
+          </w:p>
+        </w:tc>
+        <w:tc>
+          <w:tcPr>
+            <w:tcW w:w="3373" w:type="dxa"/>
+          </w:tcPr>
+          <w:p/>
+        </w:tc>
+      </w:tr>
+      <w:tr>
+        <w:tc>
+          <w:tcPr>
+            <w:tcW w:w="7083" w:type="dxa"/>
+          </w:tcPr>
+          <w:p>
+            <w:pPr>
+              <w:rPr>
+                <w:rFonts w:ascii="Courier New" w:hAnsi="Courier New" w:cs="Courier New"/>
+              </w:rPr>
+            </w:pPr>
+            <w:r>
+              <w:rPr>
+                <w:rFonts w:ascii="Courier New" w:hAnsi="Courier New" w:cs="Courier New"/>
+              </w:rPr>
+              <w:t>print(vornamen[0])</w:t>
+            </w:r>
+          </w:p>
+        </w:tc>
+        <w:tc>
+          <w:tcPr>
+            <w:tcW w:w="3373" w:type="dxa"/>
+          </w:tcPr>
+          <w:p/>
+        </w:tc>
+      </w:tr>
+      <w:tr>
+        <w:tc>
+          <w:tcPr>
+            <w:tcW w:w="7083" w:type="dxa"/>
+          </w:tcPr>
+          <w:p>
+            <w:pPr>
+              <w:rPr>
+                <w:rFonts w:ascii="Courier New" w:hAnsi="Courier New" w:cs="Courier New"/>
+              </w:rPr>
+            </w:pPr>
+            <w:r>
+              <w:rPr>
+                <w:rFonts w:ascii="Courier New" w:hAnsi="Courier New" w:cs="Courier New"/>
+              </w:rPr>
+              <w:t>print(vornamen[0:2])</w:t>
+            </w:r>
+          </w:p>
+        </w:tc>
+        <w:tc>
+          <w:tcPr>
+            <w:tcW w:w="3373" w:type="dxa"/>
+          </w:tcPr>
+          <w:p/>
+        </w:tc>
+      </w:tr>
+      <w:tr>
+        <w:tc>
+          <w:tcPr>
+            <w:tcW w:w="7083" w:type="dxa"/>
+          </w:tcPr>
+          <w:p>
+            <w:pPr>
+              <w:rPr>
+                <w:rFonts w:ascii="Courier New" w:hAnsi="Courier New" w:cs="Courier New"/>
+              </w:rPr>
+            </w:pPr>
+            <w:r>
+              <w:rPr>
+                <w:rFonts w:ascii="Courier New" w:hAnsi="Courier New" w:cs="Courier New"/>
+              </w:rPr>
+              <w:t>print(vornamen[-1])</w:t>
+            </w:r>
+          </w:p>
+        </w:tc>
+        <w:tc>
+          <w:tcPr>
+            <w:tcW w:w="3373" w:type="dxa"/>
+          </w:tcPr>
+          <w:p/>
+        </w:tc>
+      </w:tr>
+      <w:tr>
+        <w:tc>
+          <w:tcPr>
+            <w:tcW w:w="7083" w:type="dxa"/>
+          </w:tcPr>
+          <w:p>
+            <w:pPr>
+              <w:rPr>
+                <w:rFonts w:ascii="Courier New" w:hAnsi="Courier New" w:cs="Courier New"/>
+              </w:rPr>
+            </w:pPr>
+            <w:r>
+              <w:rPr>
+                <w:rFonts w:ascii="Courier New" w:hAnsi="Courier New" w:cs="Courier New"/>
+              </w:rPr>
+              <w:t>vornamen[2] = "Fritz"</w:t>
+            </w:r>
+          </w:p>
+        </w:tc>
+        <w:tc>
+          <w:tcPr>
+            <w:tcW w:w="3373" w:type="dxa"/>
+          </w:tcPr>
+          <w:p/>
+        </w:tc>
+      </w:tr>
+      <w:tr>
+        <w:tc>
+          <w:tcPr>
+            <w:tcW w:w="7083" w:type="dxa"/>
+          </w:tcPr>
+          <w:p>
+            <w:pPr>
+              <w:rPr>
+                <w:rFonts w:ascii="Courier New" w:hAnsi="Courier New" w:cs="Courier New"/>
+              </w:rPr>
+            </w:pPr>
+            <w:r>
+              <w:rPr>
+                <w:rFonts w:ascii="Courier New" w:hAnsi="Courier New" w:cs="Courier New"/>
+              </w:rPr>
+              <w:t>print(vornamen)</w:t>
             </w:r>
           </w:p>
         </w:tc>
@@ -5435,115 +4639,63 @@
                 <w:rFonts w:ascii="Courier New" w:hAnsi="Courier New" w:cs="Courier New"/>
               </w:rPr>
             </w:pPr>
-            <w:proofErr w:type="spellStart"/>
-            <w:r>
-              <w:rPr>
-                <w:rFonts w:ascii="Courier New" w:hAnsi="Courier New" w:cs="Courier New"/>
-              </w:rPr>
-              <w:t>vornamen</w:t>
-            </w:r>
-            <w:proofErr w:type="spellEnd"/>
-            <w:r>
-              <w:rPr>
-                <w:rFonts w:ascii="Courier New" w:hAnsi="Courier New" w:cs="Courier New"/>
-              </w:rPr>
-              <w:t xml:space="preserve"> = </w:t>
-            </w:r>
-            <w:proofErr w:type="spellStart"/>
-            <w:r>
-              <w:rPr>
-                <w:rFonts w:ascii="Courier New" w:hAnsi="Courier New" w:cs="Courier New"/>
-              </w:rPr>
-              <w:t>vornamen</w:t>
-            </w:r>
-            <w:proofErr w:type="spellEnd"/>
-            <w:r>
-              <w:rPr>
-                <w:rFonts w:ascii="Courier New" w:hAnsi="Courier New" w:cs="Courier New"/>
-              </w:rPr>
-              <w:t xml:space="preserve"> + ["Heike", "Sabine"]</w:t>
-            </w:r>
-          </w:p>
-        </w:tc>
-        <w:tc>
-          <w:tcPr>
-            <w:tcW w:w="3373" w:type="dxa"/>
-          </w:tcPr>
-          <w:p/>
-        </w:tc>
-      </w:tr>
-      <w:tr>
-        <w:tc>
-          <w:tcPr>
-            <w:tcW w:w="7083" w:type="dxa"/>
-          </w:tcPr>
-          <w:p>
-            <w:pPr>
-              <w:rPr>
-                <w:rFonts w:ascii="Courier New" w:hAnsi="Courier New" w:cs="Courier New"/>
-              </w:rPr>
-            </w:pPr>
-            <w:proofErr w:type="spellStart"/>
-            <w:r>
-              <w:rPr>
-                <w:rFonts w:ascii="Courier New" w:hAnsi="Courier New" w:cs="Courier New"/>
-              </w:rPr>
-              <w:t>print</w:t>
-            </w:r>
-            <w:proofErr w:type="spellEnd"/>
-            <w:r>
-              <w:rPr>
-                <w:rFonts w:ascii="Courier New" w:hAnsi="Courier New" w:cs="Courier New"/>
-              </w:rPr>
-              <w:t>(</w:t>
-            </w:r>
-            <w:proofErr w:type="spellStart"/>
-            <w:r>
-              <w:rPr>
-                <w:rFonts w:ascii="Courier New" w:hAnsi="Courier New" w:cs="Courier New"/>
-              </w:rPr>
-              <w:t>vornamen</w:t>
-            </w:r>
-            <w:proofErr w:type="spellEnd"/>
-            <w:r>
-              <w:rPr>
-                <w:rFonts w:ascii="Courier New" w:hAnsi="Courier New" w:cs="Courier New"/>
-              </w:rPr>
-              <w:t>)</w:t>
-            </w:r>
-          </w:p>
-        </w:tc>
-        <w:tc>
-          <w:tcPr>
-            <w:tcW w:w="3373" w:type="dxa"/>
-          </w:tcPr>
-          <w:p/>
-        </w:tc>
-      </w:tr>
-      <w:tr>
-        <w:tc>
-          <w:tcPr>
-            <w:tcW w:w="7083" w:type="dxa"/>
-          </w:tcPr>
-          <w:p>
-            <w:pPr>
-              <w:rPr>
-                <w:rFonts w:ascii="Courier New" w:hAnsi="Courier New" w:cs="Courier New"/>
-              </w:rPr>
-            </w:pPr>
-            <w:proofErr w:type="spellStart"/>
-            <w:r>
-              <w:rPr>
-                <w:rFonts w:ascii="Courier New" w:hAnsi="Courier New" w:cs="Courier New"/>
-              </w:rPr>
-              <w:t>vornamen</w:t>
-            </w:r>
-            <w:proofErr w:type="spellEnd"/>
-            <w:r>
-              <w:rPr>
-                <w:rFonts w:ascii="Courier New" w:hAnsi="Courier New" w:cs="Courier New"/>
-              </w:rPr>
-              <w:t xml:space="preserve"> += </w:t>
+            <w:r>
+              <w:rPr>
+                <w:rFonts w:ascii="Courier New" w:hAnsi="Courier New" w:cs="Courier New"/>
+              </w:rPr>
+              <w:t>vornamen = vornamen + ["Heike", "Sabine"]</w:t>
+            </w:r>
+          </w:p>
+        </w:tc>
+        <w:tc>
+          <w:tcPr>
+            <w:tcW w:w="3373" w:type="dxa"/>
+          </w:tcPr>
+          <w:p/>
+        </w:tc>
+      </w:tr>
+      <w:tr>
+        <w:tc>
+          <w:tcPr>
+            <w:tcW w:w="7083" w:type="dxa"/>
+          </w:tcPr>
+          <w:p>
+            <w:pPr>
+              <w:rPr>
+                <w:rFonts w:ascii="Courier New" w:hAnsi="Courier New" w:cs="Courier New"/>
+              </w:rPr>
+            </w:pPr>
+            <w:r>
+              <w:rPr>
+                <w:rFonts w:ascii="Courier New" w:hAnsi="Courier New" w:cs="Courier New"/>
+              </w:rPr>
+              <w:t>print(vornamen)</w:t>
+            </w:r>
+          </w:p>
+        </w:tc>
+        <w:tc>
+          <w:tcPr>
+            <w:tcW w:w="3373" w:type="dxa"/>
+          </w:tcPr>
+          <w:p/>
+        </w:tc>
+      </w:tr>
+      <w:tr>
+        <w:tc>
+          <w:tcPr>
+            <w:tcW w:w="7083" w:type="dxa"/>
+          </w:tcPr>
+          <w:p>
+            <w:pPr>
+              <w:rPr>
+                <w:rFonts w:ascii="Courier New" w:hAnsi="Courier New" w:cs="Courier New"/>
+              </w:rPr>
+            </w:pPr>
+            <w:r>
+              <w:rPr>
+                <w:rFonts w:ascii="Courier New" w:hAnsi="Courier New" w:cs="Courier New"/>
+              </w:rPr>
+              <w:t xml:space="preserve">vornamen += </w:t>
             </w:r>
             <w:r>
               <w:rPr>
@@ -5583,33 +4735,11 @@
                 <w:rFonts w:ascii="Courier New" w:hAnsi="Courier New" w:cs="Courier New"/>
               </w:rPr>
             </w:pPr>
-            <w:proofErr w:type="spellStart"/>
-            <w:r>
-              <w:rPr>
-                <w:rFonts w:ascii="Courier New" w:hAnsi="Courier New" w:cs="Courier New"/>
-              </w:rPr>
-              <w:t>print</w:t>
-            </w:r>
-            <w:proofErr w:type="spellEnd"/>
-            <w:r>
-              <w:rPr>
-                <w:rFonts w:ascii="Courier New" w:hAnsi="Courier New" w:cs="Courier New"/>
-              </w:rPr>
-              <w:t>(</w:t>
-            </w:r>
-            <w:proofErr w:type="spellStart"/>
-            <w:r>
-              <w:rPr>
-                <w:rFonts w:ascii="Courier New" w:hAnsi="Courier New" w:cs="Courier New"/>
-              </w:rPr>
-              <w:t>vornamen</w:t>
-            </w:r>
-            <w:proofErr w:type="spellEnd"/>
-            <w:r>
-              <w:rPr>
-                <w:rFonts w:ascii="Courier New" w:hAnsi="Courier New" w:cs="Courier New"/>
-              </w:rPr>
-              <w:t>)</w:t>
+            <w:r>
+              <w:rPr>
+                <w:rFonts w:ascii="Courier New" w:hAnsi="Courier New" w:cs="Courier New"/>
+              </w:rPr>
+              <w:t>print(vornamen)</w:t>
             </w:r>
           </w:p>
         </w:tc>
@@ -5696,187 +4826,115 @@
                 <w:rFonts w:ascii="Courier New" w:hAnsi="Courier New" w:cs="Courier New"/>
               </w:rPr>
             </w:pPr>
-            <w:proofErr w:type="spellStart"/>
-            <w:r>
-              <w:rPr>
-                <w:rFonts w:ascii="Courier New" w:hAnsi="Courier New" w:cs="Courier New"/>
-              </w:rPr>
-              <w:t>buchstaben</w:t>
-            </w:r>
-            <w:proofErr w:type="spellEnd"/>
-            <w:r>
-              <w:rPr>
-                <w:rFonts w:ascii="Courier New" w:hAnsi="Courier New" w:cs="Courier New"/>
-              </w:rPr>
-              <w:t xml:space="preserve"> = []</w:t>
-            </w:r>
-          </w:p>
-        </w:tc>
-        <w:tc>
-          <w:tcPr>
-            <w:tcW w:w="3373" w:type="dxa"/>
-          </w:tcPr>
-          <w:p/>
-        </w:tc>
-      </w:tr>
-      <w:tr>
-        <w:tc>
-          <w:tcPr>
-            <w:tcW w:w="7083" w:type="dxa"/>
-          </w:tcPr>
-          <w:p>
-            <w:pPr>
-              <w:rPr>
-                <w:rFonts w:ascii="Courier New" w:hAnsi="Courier New" w:cs="Courier New"/>
-              </w:rPr>
-            </w:pPr>
-            <w:proofErr w:type="spellStart"/>
-            <w:proofErr w:type="gramStart"/>
-            <w:r>
-              <w:rPr>
-                <w:rFonts w:ascii="Courier New" w:hAnsi="Courier New" w:cs="Courier New"/>
-              </w:rPr>
-              <w:t>buchstaben.append</w:t>
-            </w:r>
-            <w:proofErr w:type="spellEnd"/>
-            <w:proofErr w:type="gramEnd"/>
-            <w:r>
-              <w:rPr>
-                <w:rFonts w:ascii="Courier New" w:hAnsi="Courier New" w:cs="Courier New"/>
-              </w:rPr>
-              <w:t>("a")</w:t>
-            </w:r>
-          </w:p>
-        </w:tc>
-        <w:tc>
-          <w:tcPr>
-            <w:tcW w:w="3373" w:type="dxa"/>
-          </w:tcPr>
-          <w:p/>
-        </w:tc>
-      </w:tr>
-      <w:tr>
-        <w:tc>
-          <w:tcPr>
-            <w:tcW w:w="7083" w:type="dxa"/>
-          </w:tcPr>
-          <w:p>
-            <w:pPr>
-              <w:rPr>
-                <w:rFonts w:ascii="Courier New" w:hAnsi="Courier New" w:cs="Courier New"/>
-              </w:rPr>
-            </w:pPr>
-            <w:proofErr w:type="spellStart"/>
-            <w:r>
-              <w:rPr>
-                <w:rFonts w:ascii="Courier New" w:hAnsi="Courier New" w:cs="Courier New"/>
-              </w:rPr>
-              <w:t>print</w:t>
-            </w:r>
-            <w:proofErr w:type="spellEnd"/>
-            <w:r>
-              <w:rPr>
-                <w:rFonts w:ascii="Courier New" w:hAnsi="Courier New" w:cs="Courier New"/>
-              </w:rPr>
-              <w:t>(</w:t>
-            </w:r>
-            <w:proofErr w:type="spellStart"/>
-            <w:r>
-              <w:rPr>
-                <w:rFonts w:ascii="Courier New" w:hAnsi="Courier New" w:cs="Courier New"/>
-              </w:rPr>
-              <w:t>buchstaben</w:t>
-            </w:r>
-            <w:proofErr w:type="spellEnd"/>
-            <w:r>
-              <w:rPr>
-                <w:rFonts w:ascii="Courier New" w:hAnsi="Courier New" w:cs="Courier New"/>
-              </w:rPr>
-              <w:t>)</w:t>
-            </w:r>
-          </w:p>
-        </w:tc>
-        <w:tc>
-          <w:tcPr>
-            <w:tcW w:w="3373" w:type="dxa"/>
-          </w:tcPr>
-          <w:p/>
-        </w:tc>
-      </w:tr>
-      <w:tr>
-        <w:tc>
-          <w:tcPr>
-            <w:tcW w:w="7083" w:type="dxa"/>
-          </w:tcPr>
-          <w:p>
-            <w:pPr>
-              <w:rPr>
-                <w:rFonts w:ascii="Courier New" w:hAnsi="Courier New" w:cs="Courier New"/>
-              </w:rPr>
-            </w:pPr>
-            <w:proofErr w:type="spellStart"/>
-            <w:proofErr w:type="gramStart"/>
-            <w:r>
-              <w:rPr>
-                <w:rFonts w:ascii="Courier New" w:hAnsi="Courier New" w:cs="Courier New"/>
-              </w:rPr>
-              <w:t>buchstaben.append</w:t>
-            </w:r>
-            <w:proofErr w:type="spellEnd"/>
-            <w:proofErr w:type="gramEnd"/>
-            <w:r>
-              <w:rPr>
-                <w:rFonts w:ascii="Courier New" w:hAnsi="Courier New" w:cs="Courier New"/>
-              </w:rPr>
-              <w:t>("b")</w:t>
-            </w:r>
-          </w:p>
-        </w:tc>
-        <w:tc>
-          <w:tcPr>
-            <w:tcW w:w="3373" w:type="dxa"/>
-          </w:tcPr>
-          <w:p/>
-        </w:tc>
-      </w:tr>
-      <w:tr>
-        <w:tc>
-          <w:tcPr>
-            <w:tcW w:w="7083" w:type="dxa"/>
-          </w:tcPr>
-          <w:p>
-            <w:pPr>
-              <w:rPr>
-                <w:rFonts w:ascii="Courier New" w:hAnsi="Courier New" w:cs="Courier New"/>
-              </w:rPr>
-            </w:pPr>
-            <w:proofErr w:type="spellStart"/>
-            <w:r>
-              <w:rPr>
-                <w:rFonts w:ascii="Courier New" w:hAnsi="Courier New" w:cs="Courier New"/>
-              </w:rPr>
-              <w:t>print</w:t>
-            </w:r>
-            <w:proofErr w:type="spellEnd"/>
-            <w:r>
-              <w:rPr>
-                <w:rFonts w:ascii="Courier New" w:hAnsi="Courier New" w:cs="Courier New"/>
-              </w:rPr>
-              <w:t>(</w:t>
-            </w:r>
-            <w:proofErr w:type="spellStart"/>
-            <w:r>
-              <w:rPr>
-                <w:rFonts w:ascii="Courier New" w:hAnsi="Courier New" w:cs="Courier New"/>
-              </w:rPr>
-              <w:t>buchstaben</w:t>
-            </w:r>
-            <w:proofErr w:type="spellEnd"/>
-            <w:r>
-              <w:rPr>
-                <w:rFonts w:ascii="Courier New" w:hAnsi="Courier New" w:cs="Courier New"/>
-              </w:rPr>
-              <w:t>)</w:t>
+            <w:r>
+              <w:rPr>
+                <w:rFonts w:ascii="Courier New" w:hAnsi="Courier New" w:cs="Courier New"/>
+              </w:rPr>
+              <w:t>buchstaben = []</w:t>
+            </w:r>
+          </w:p>
+        </w:tc>
+        <w:tc>
+          <w:tcPr>
+            <w:tcW w:w="3373" w:type="dxa"/>
+          </w:tcPr>
+          <w:p/>
+        </w:tc>
+      </w:tr>
+      <w:tr>
+        <w:tc>
+          <w:tcPr>
+            <w:tcW w:w="7083" w:type="dxa"/>
+          </w:tcPr>
+          <w:p>
+            <w:pPr>
+              <w:rPr>
+                <w:rFonts w:ascii="Courier New" w:hAnsi="Courier New" w:cs="Courier New"/>
+              </w:rPr>
+            </w:pPr>
+            <w:r>
+              <w:rPr>
+                <w:rFonts w:ascii="Courier New" w:hAnsi="Courier New" w:cs="Courier New"/>
+              </w:rPr>
+              <w:t>buchstaben.append("a")</w:t>
+            </w:r>
+          </w:p>
+        </w:tc>
+        <w:tc>
+          <w:tcPr>
+            <w:tcW w:w="3373" w:type="dxa"/>
+          </w:tcPr>
+          <w:p/>
+        </w:tc>
+      </w:tr>
+      <w:tr>
+        <w:tc>
+          <w:tcPr>
+            <w:tcW w:w="7083" w:type="dxa"/>
+          </w:tcPr>
+          <w:p>
+            <w:pPr>
+              <w:rPr>
+                <w:rFonts w:ascii="Courier New" w:hAnsi="Courier New" w:cs="Courier New"/>
+              </w:rPr>
+            </w:pPr>
+            <w:r>
+              <w:rPr>
+                <w:rFonts w:ascii="Courier New" w:hAnsi="Courier New" w:cs="Courier New"/>
+              </w:rPr>
+              <w:t>print(buchstaben)</w:t>
+            </w:r>
+          </w:p>
+        </w:tc>
+        <w:tc>
+          <w:tcPr>
+            <w:tcW w:w="3373" w:type="dxa"/>
+          </w:tcPr>
+          <w:p/>
+        </w:tc>
+      </w:tr>
+      <w:tr>
+        <w:tc>
+          <w:tcPr>
+            <w:tcW w:w="7083" w:type="dxa"/>
+          </w:tcPr>
+          <w:p>
+            <w:pPr>
+              <w:rPr>
+                <w:rFonts w:ascii="Courier New" w:hAnsi="Courier New" w:cs="Courier New"/>
+              </w:rPr>
+            </w:pPr>
+            <w:r>
+              <w:rPr>
+                <w:rFonts w:ascii="Courier New" w:hAnsi="Courier New" w:cs="Courier New"/>
+              </w:rPr>
+              <w:t>buchstaben.append("b")</w:t>
+            </w:r>
+          </w:p>
+        </w:tc>
+        <w:tc>
+          <w:tcPr>
+            <w:tcW w:w="3373" w:type="dxa"/>
+          </w:tcPr>
+          <w:p/>
+        </w:tc>
+      </w:tr>
+      <w:tr>
+        <w:tc>
+          <w:tcPr>
+            <w:tcW w:w="7083" w:type="dxa"/>
+          </w:tcPr>
+          <w:p>
+            <w:pPr>
+              <w:rPr>
+                <w:rFonts w:ascii="Courier New" w:hAnsi="Courier New" w:cs="Courier New"/>
+              </w:rPr>
+            </w:pPr>
+            <w:r>
+              <w:rPr>
+                <w:rFonts w:ascii="Courier New" w:hAnsi="Courier New" w:cs="Courier New"/>
+              </w:rPr>
+              <w:t>print(buchstaben)</w:t>
             </w:r>
           </w:p>
         </w:tc>
@@ -5963,295 +5021,167 @@
                 <w:rFonts w:ascii="Courier New" w:hAnsi="Courier New" w:cs="Courier New"/>
               </w:rPr>
             </w:pPr>
-            <w:proofErr w:type="spellStart"/>
-            <w:r>
-              <w:rPr>
-                <w:rFonts w:ascii="Courier New" w:hAnsi="Courier New" w:cs="Courier New"/>
-              </w:rPr>
-              <w:t>print</w:t>
-            </w:r>
-            <w:proofErr w:type="spellEnd"/>
-            <w:r>
-              <w:rPr>
-                <w:rFonts w:ascii="Courier New" w:hAnsi="Courier New" w:cs="Courier New"/>
-              </w:rPr>
-              <w:t>(</w:t>
-            </w:r>
-            <w:proofErr w:type="spellStart"/>
-            <w:r>
-              <w:rPr>
-                <w:rFonts w:ascii="Courier New" w:hAnsi="Courier New" w:cs="Courier New"/>
-              </w:rPr>
-              <w:t>vornamen</w:t>
-            </w:r>
-            <w:proofErr w:type="spellEnd"/>
-            <w:r>
-              <w:rPr>
-                <w:rFonts w:ascii="Courier New" w:hAnsi="Courier New" w:cs="Courier New"/>
-              </w:rPr>
-              <w:t>)</w:t>
-            </w:r>
-          </w:p>
-        </w:tc>
-        <w:tc>
-          <w:tcPr>
-            <w:tcW w:w="3373" w:type="dxa"/>
-          </w:tcPr>
-          <w:p/>
-        </w:tc>
-      </w:tr>
-      <w:tr>
-        <w:tc>
-          <w:tcPr>
-            <w:tcW w:w="7083" w:type="dxa"/>
-          </w:tcPr>
-          <w:p>
-            <w:pPr>
-              <w:rPr>
-                <w:rFonts w:ascii="Courier New" w:hAnsi="Courier New" w:cs="Courier New"/>
-              </w:rPr>
-            </w:pPr>
-            <w:proofErr w:type="spellStart"/>
-            <w:proofErr w:type="gramStart"/>
-            <w:r>
-              <w:rPr>
-                <w:rFonts w:ascii="Courier New" w:hAnsi="Courier New" w:cs="Courier New"/>
-              </w:rPr>
-              <w:t>vornamen.remove</w:t>
-            </w:r>
-            <w:proofErr w:type="spellEnd"/>
-            <w:proofErr w:type="gramEnd"/>
-            <w:r>
-              <w:rPr>
-                <w:rFonts w:ascii="Courier New" w:hAnsi="Courier New" w:cs="Courier New"/>
-              </w:rPr>
-              <w:t>("Heike")</w:t>
-            </w:r>
-          </w:p>
-        </w:tc>
-        <w:tc>
-          <w:tcPr>
-            <w:tcW w:w="3373" w:type="dxa"/>
-          </w:tcPr>
-          <w:p/>
-        </w:tc>
-      </w:tr>
-      <w:tr>
-        <w:tc>
-          <w:tcPr>
-            <w:tcW w:w="7083" w:type="dxa"/>
-          </w:tcPr>
-          <w:p>
-            <w:pPr>
-              <w:rPr>
-                <w:rFonts w:ascii="Courier New" w:hAnsi="Courier New" w:cs="Courier New"/>
-              </w:rPr>
-            </w:pPr>
-            <w:proofErr w:type="spellStart"/>
-            <w:r>
-              <w:rPr>
-                <w:rFonts w:ascii="Courier New" w:hAnsi="Courier New" w:cs="Courier New"/>
-              </w:rPr>
-              <w:t>print</w:t>
-            </w:r>
-            <w:proofErr w:type="spellEnd"/>
-            <w:r>
-              <w:rPr>
-                <w:rFonts w:ascii="Courier New" w:hAnsi="Courier New" w:cs="Courier New"/>
-              </w:rPr>
-              <w:t>(</w:t>
-            </w:r>
-            <w:proofErr w:type="spellStart"/>
-            <w:r>
-              <w:rPr>
-                <w:rFonts w:ascii="Courier New" w:hAnsi="Courier New" w:cs="Courier New"/>
-              </w:rPr>
-              <w:t>vornamen</w:t>
-            </w:r>
-            <w:proofErr w:type="spellEnd"/>
-            <w:r>
-              <w:rPr>
-                <w:rFonts w:ascii="Courier New" w:hAnsi="Courier New" w:cs="Courier New"/>
-              </w:rPr>
-              <w:t>)</w:t>
-            </w:r>
-          </w:p>
-        </w:tc>
-        <w:tc>
-          <w:tcPr>
-            <w:tcW w:w="3373" w:type="dxa"/>
-          </w:tcPr>
-          <w:p/>
-        </w:tc>
-      </w:tr>
-      <w:tr>
-        <w:tc>
-          <w:tcPr>
-            <w:tcW w:w="7083" w:type="dxa"/>
-          </w:tcPr>
-          <w:p>
-            <w:pPr>
-              <w:rPr>
-                <w:rFonts w:ascii="Courier New" w:hAnsi="Courier New" w:cs="Courier New"/>
-              </w:rPr>
-            </w:pPr>
-            <w:r>
-              <w:rPr>
-                <w:rFonts w:ascii="Courier New" w:hAnsi="Courier New" w:cs="Courier New"/>
-              </w:rPr>
-              <w:t xml:space="preserve">del </w:t>
-            </w:r>
-            <w:proofErr w:type="spellStart"/>
-            <w:proofErr w:type="gramStart"/>
-            <w:r>
-              <w:rPr>
-                <w:rFonts w:ascii="Courier New" w:hAnsi="Courier New" w:cs="Courier New"/>
-              </w:rPr>
-              <w:t>vornamen</w:t>
-            </w:r>
-            <w:proofErr w:type="spellEnd"/>
-            <w:r>
-              <w:rPr>
-                <w:rFonts w:ascii="Courier New" w:hAnsi="Courier New" w:cs="Courier New"/>
-              </w:rPr>
-              <w:t>[</w:t>
-            </w:r>
-            <w:proofErr w:type="gramEnd"/>
-            <w:r>
-              <w:rPr>
-                <w:rFonts w:ascii="Courier New" w:hAnsi="Courier New" w:cs="Courier New"/>
-              </w:rPr>
-              <w:t>0]</w:t>
-            </w:r>
-          </w:p>
-        </w:tc>
-        <w:tc>
-          <w:tcPr>
-            <w:tcW w:w="3373" w:type="dxa"/>
-          </w:tcPr>
-          <w:p/>
-        </w:tc>
-      </w:tr>
-      <w:tr>
-        <w:tc>
-          <w:tcPr>
-            <w:tcW w:w="7083" w:type="dxa"/>
-          </w:tcPr>
-          <w:p>
-            <w:pPr>
-              <w:rPr>
-                <w:rFonts w:ascii="Courier New" w:hAnsi="Courier New" w:cs="Courier New"/>
-              </w:rPr>
-            </w:pPr>
-            <w:proofErr w:type="spellStart"/>
-            <w:r>
-              <w:rPr>
-                <w:rFonts w:ascii="Courier New" w:hAnsi="Courier New" w:cs="Courier New"/>
-              </w:rPr>
-              <w:t>print</w:t>
-            </w:r>
-            <w:proofErr w:type="spellEnd"/>
-            <w:r>
-              <w:rPr>
-                <w:rFonts w:ascii="Courier New" w:hAnsi="Courier New" w:cs="Courier New"/>
-              </w:rPr>
-              <w:t>(</w:t>
-            </w:r>
-            <w:proofErr w:type="spellStart"/>
-            <w:r>
-              <w:rPr>
-                <w:rFonts w:ascii="Courier New" w:hAnsi="Courier New" w:cs="Courier New"/>
-              </w:rPr>
-              <w:t>vornamen</w:t>
-            </w:r>
-            <w:proofErr w:type="spellEnd"/>
-            <w:r>
-              <w:rPr>
-                <w:rFonts w:ascii="Courier New" w:hAnsi="Courier New" w:cs="Courier New"/>
-              </w:rPr>
-              <w:t>)</w:t>
-            </w:r>
-          </w:p>
-        </w:tc>
-        <w:tc>
-          <w:tcPr>
-            <w:tcW w:w="3373" w:type="dxa"/>
-          </w:tcPr>
-          <w:p/>
-        </w:tc>
-      </w:tr>
-      <w:tr>
-        <w:tc>
-          <w:tcPr>
-            <w:tcW w:w="7083" w:type="dxa"/>
-          </w:tcPr>
-          <w:p>
-            <w:pPr>
-              <w:rPr>
-                <w:rFonts w:ascii="Courier New" w:hAnsi="Courier New" w:cs="Courier New"/>
-              </w:rPr>
-            </w:pPr>
-            <w:r>
-              <w:rPr>
-                <w:rFonts w:ascii="Courier New" w:hAnsi="Courier New" w:cs="Courier New"/>
-              </w:rPr>
-              <w:t xml:space="preserve">del </w:t>
-            </w:r>
-            <w:proofErr w:type="spellStart"/>
-            <w:r>
-              <w:rPr>
-                <w:rFonts w:ascii="Courier New" w:hAnsi="Courier New" w:cs="Courier New"/>
-              </w:rPr>
-              <w:t>vornamen</w:t>
-            </w:r>
-            <w:proofErr w:type="spellEnd"/>
-          </w:p>
-        </w:tc>
-        <w:tc>
-          <w:tcPr>
-            <w:tcW w:w="3373" w:type="dxa"/>
-          </w:tcPr>
-          <w:p/>
-        </w:tc>
-      </w:tr>
-      <w:tr>
-        <w:tc>
-          <w:tcPr>
-            <w:tcW w:w="7083" w:type="dxa"/>
-          </w:tcPr>
-          <w:p>
-            <w:pPr>
-              <w:rPr>
-                <w:rFonts w:ascii="Courier New" w:hAnsi="Courier New" w:cs="Courier New"/>
-              </w:rPr>
-            </w:pPr>
-            <w:proofErr w:type="spellStart"/>
-            <w:r>
-              <w:rPr>
-                <w:rFonts w:ascii="Courier New" w:hAnsi="Courier New" w:cs="Courier New"/>
-              </w:rPr>
-              <w:t>print</w:t>
-            </w:r>
-            <w:proofErr w:type="spellEnd"/>
-            <w:r>
-              <w:rPr>
-                <w:rFonts w:ascii="Courier New" w:hAnsi="Courier New" w:cs="Courier New"/>
-              </w:rPr>
-              <w:t>(</w:t>
-            </w:r>
-            <w:proofErr w:type="spellStart"/>
-            <w:r>
-              <w:rPr>
-                <w:rFonts w:ascii="Courier New" w:hAnsi="Courier New" w:cs="Courier New"/>
-              </w:rPr>
-              <w:t>vornamen</w:t>
-            </w:r>
-            <w:proofErr w:type="spellEnd"/>
-            <w:r>
-              <w:rPr>
-                <w:rFonts w:ascii="Courier New" w:hAnsi="Courier New" w:cs="Courier New"/>
-              </w:rPr>
-              <w:t>)</w:t>
+            <w:r>
+              <w:rPr>
+                <w:rFonts w:ascii="Courier New" w:hAnsi="Courier New" w:cs="Courier New"/>
+              </w:rPr>
+              <w:t>print(vornamen)</w:t>
+            </w:r>
+          </w:p>
+        </w:tc>
+        <w:tc>
+          <w:tcPr>
+            <w:tcW w:w="3373" w:type="dxa"/>
+          </w:tcPr>
+          <w:p/>
+        </w:tc>
+      </w:tr>
+      <w:tr>
+        <w:tc>
+          <w:tcPr>
+            <w:tcW w:w="7083" w:type="dxa"/>
+          </w:tcPr>
+          <w:p>
+            <w:pPr>
+              <w:rPr>
+                <w:rFonts w:ascii="Courier New" w:hAnsi="Courier New" w:cs="Courier New"/>
+              </w:rPr>
+            </w:pPr>
+            <w:r>
+              <w:rPr>
+                <w:rFonts w:ascii="Courier New" w:hAnsi="Courier New" w:cs="Courier New"/>
+              </w:rPr>
+              <w:t>vornamen.remove("Heike")</w:t>
+            </w:r>
+          </w:p>
+        </w:tc>
+        <w:tc>
+          <w:tcPr>
+            <w:tcW w:w="3373" w:type="dxa"/>
+          </w:tcPr>
+          <w:p/>
+        </w:tc>
+      </w:tr>
+      <w:tr>
+        <w:tc>
+          <w:tcPr>
+            <w:tcW w:w="7083" w:type="dxa"/>
+          </w:tcPr>
+          <w:p>
+            <w:pPr>
+              <w:rPr>
+                <w:rFonts w:ascii="Courier New" w:hAnsi="Courier New" w:cs="Courier New"/>
+              </w:rPr>
+            </w:pPr>
+            <w:r>
+              <w:rPr>
+                <w:rFonts w:ascii="Courier New" w:hAnsi="Courier New" w:cs="Courier New"/>
+              </w:rPr>
+              <w:t>print(vornamen)</w:t>
+            </w:r>
+          </w:p>
+        </w:tc>
+        <w:tc>
+          <w:tcPr>
+            <w:tcW w:w="3373" w:type="dxa"/>
+          </w:tcPr>
+          <w:p/>
+        </w:tc>
+      </w:tr>
+      <w:tr>
+        <w:tc>
+          <w:tcPr>
+            <w:tcW w:w="7083" w:type="dxa"/>
+          </w:tcPr>
+          <w:p>
+            <w:pPr>
+              <w:rPr>
+                <w:rFonts w:ascii="Courier New" w:hAnsi="Courier New" w:cs="Courier New"/>
+              </w:rPr>
+            </w:pPr>
+            <w:r>
+              <w:rPr>
+                <w:rFonts w:ascii="Courier New" w:hAnsi="Courier New" w:cs="Courier New"/>
+              </w:rPr>
+              <w:t>del vornamen[0]</w:t>
+            </w:r>
+          </w:p>
+        </w:tc>
+        <w:tc>
+          <w:tcPr>
+            <w:tcW w:w="3373" w:type="dxa"/>
+          </w:tcPr>
+          <w:p/>
+        </w:tc>
+      </w:tr>
+      <w:tr>
+        <w:tc>
+          <w:tcPr>
+            <w:tcW w:w="7083" w:type="dxa"/>
+          </w:tcPr>
+          <w:p>
+            <w:pPr>
+              <w:rPr>
+                <w:rFonts w:ascii="Courier New" w:hAnsi="Courier New" w:cs="Courier New"/>
+              </w:rPr>
+            </w:pPr>
+            <w:r>
+              <w:rPr>
+                <w:rFonts w:ascii="Courier New" w:hAnsi="Courier New" w:cs="Courier New"/>
+              </w:rPr>
+              <w:t>print(vornamen)</w:t>
+            </w:r>
+          </w:p>
+        </w:tc>
+        <w:tc>
+          <w:tcPr>
+            <w:tcW w:w="3373" w:type="dxa"/>
+          </w:tcPr>
+          <w:p/>
+        </w:tc>
+      </w:tr>
+      <w:tr>
+        <w:tc>
+          <w:tcPr>
+            <w:tcW w:w="7083" w:type="dxa"/>
+          </w:tcPr>
+          <w:p>
+            <w:pPr>
+              <w:rPr>
+                <w:rFonts w:ascii="Courier New" w:hAnsi="Courier New" w:cs="Courier New"/>
+              </w:rPr>
+            </w:pPr>
+            <w:r>
+              <w:rPr>
+                <w:rFonts w:ascii="Courier New" w:hAnsi="Courier New" w:cs="Courier New"/>
+              </w:rPr>
+              <w:t>del vornamen</w:t>
+            </w:r>
+          </w:p>
+        </w:tc>
+        <w:tc>
+          <w:tcPr>
+            <w:tcW w:w="3373" w:type="dxa"/>
+          </w:tcPr>
+          <w:p/>
+        </w:tc>
+      </w:tr>
+      <w:tr>
+        <w:tc>
+          <w:tcPr>
+            <w:tcW w:w="7083" w:type="dxa"/>
+          </w:tcPr>
+          <w:p>
+            <w:pPr>
+              <w:rPr>
+                <w:rFonts w:ascii="Courier New" w:hAnsi="Courier New" w:cs="Courier New"/>
+              </w:rPr>
+            </w:pPr>
+            <w:r>
+              <w:rPr>
+                <w:rFonts w:ascii="Courier New" w:hAnsi="Courier New" w:cs="Courier New"/>
+              </w:rPr>
+              <w:t>print(vornamen)</w:t>
             </w:r>
           </w:p>
         </w:tc>
@@ -6338,125 +5268,63 @@
                 <w:rFonts w:ascii="Courier New" w:hAnsi="Courier New" w:cs="Courier New"/>
               </w:rPr>
             </w:pPr>
-            <w:proofErr w:type="spellStart"/>
-            <w:r>
-              <w:rPr>
-                <w:rFonts w:ascii="Courier New" w:hAnsi="Courier New" w:cs="Courier New"/>
-              </w:rPr>
-              <w:t>import</w:t>
-            </w:r>
-            <w:proofErr w:type="spellEnd"/>
-            <w:r>
-              <w:rPr>
-                <w:rFonts w:ascii="Courier New" w:hAnsi="Courier New" w:cs="Courier New"/>
-              </w:rPr>
-              <w:t xml:space="preserve"> </w:t>
-            </w:r>
-            <w:proofErr w:type="spellStart"/>
-            <w:r>
-              <w:rPr>
-                <w:rFonts w:ascii="Courier New" w:hAnsi="Courier New" w:cs="Courier New"/>
-              </w:rPr>
-              <w:t>random</w:t>
-            </w:r>
-            <w:proofErr w:type="spellEnd"/>
-          </w:p>
-        </w:tc>
-        <w:tc>
-          <w:tcPr>
-            <w:tcW w:w="3373" w:type="dxa"/>
-          </w:tcPr>
-          <w:p/>
-        </w:tc>
-      </w:tr>
-      <w:tr>
-        <w:tc>
-          <w:tcPr>
-            <w:tcW w:w="7083" w:type="dxa"/>
-          </w:tcPr>
-          <w:p>
-            <w:pPr>
-              <w:rPr>
-                <w:rFonts w:ascii="Courier New" w:hAnsi="Courier New" w:cs="Courier New"/>
-              </w:rPr>
-            </w:pPr>
-            <w:proofErr w:type="spellStart"/>
-            <w:r>
-              <w:rPr>
-                <w:rFonts w:ascii="Courier New" w:hAnsi="Courier New" w:cs="Courier New"/>
-              </w:rPr>
-              <w:t>handzeichen</w:t>
-            </w:r>
-            <w:proofErr w:type="spellEnd"/>
-            <w:r>
-              <w:rPr>
-                <w:rFonts w:ascii="Courier New" w:hAnsi="Courier New" w:cs="Courier New"/>
-              </w:rPr>
-              <w:t xml:space="preserve"> = ["Schere", "Stein", "Papier"] </w:t>
-            </w:r>
-          </w:p>
-        </w:tc>
-        <w:tc>
-          <w:tcPr>
-            <w:tcW w:w="3373" w:type="dxa"/>
-          </w:tcPr>
-          <w:p/>
-        </w:tc>
-      </w:tr>
-      <w:tr>
-        <w:tc>
-          <w:tcPr>
-            <w:tcW w:w="7083" w:type="dxa"/>
-          </w:tcPr>
-          <w:p>
-            <w:pPr>
-              <w:rPr>
-                <w:rFonts w:ascii="Courier New" w:hAnsi="Courier New" w:cs="Courier New"/>
-              </w:rPr>
-            </w:pPr>
-            <w:proofErr w:type="spellStart"/>
-            <w:r>
-              <w:rPr>
-                <w:rFonts w:ascii="Courier New" w:hAnsi="Courier New" w:cs="Courier New"/>
-              </w:rPr>
-              <w:t>print</w:t>
-            </w:r>
-            <w:proofErr w:type="spellEnd"/>
-            <w:r>
-              <w:rPr>
-                <w:rFonts w:ascii="Courier New" w:hAnsi="Courier New" w:cs="Courier New"/>
-              </w:rPr>
-              <w:t>(</w:t>
-            </w:r>
-            <w:proofErr w:type="spellStart"/>
-            <w:proofErr w:type="gramStart"/>
-            <w:r>
-              <w:rPr>
-                <w:rFonts w:ascii="Courier New" w:hAnsi="Courier New" w:cs="Courier New"/>
-              </w:rPr>
-              <w:t>random.choice</w:t>
-            </w:r>
-            <w:proofErr w:type="spellEnd"/>
-            <w:proofErr w:type="gramEnd"/>
-            <w:r>
-              <w:rPr>
-                <w:rFonts w:ascii="Courier New" w:hAnsi="Courier New" w:cs="Courier New"/>
-              </w:rPr>
-              <w:t>(</w:t>
-            </w:r>
-            <w:proofErr w:type="spellStart"/>
-            <w:r>
-              <w:rPr>
-                <w:rFonts w:ascii="Courier New" w:hAnsi="Courier New" w:cs="Courier New"/>
-              </w:rPr>
-              <w:t>handzeichen</w:t>
-            </w:r>
-            <w:proofErr w:type="spellEnd"/>
-            <w:r>
-              <w:rPr>
-                <w:rFonts w:ascii="Courier New" w:hAnsi="Courier New" w:cs="Courier New"/>
-              </w:rPr>
-              <w:t>))</w:t>
+            <w:r>
+              <w:rPr>
+                <w:rFonts w:ascii="Courier New" w:hAnsi="Courier New" w:cs="Courier New"/>
+              </w:rPr>
+              <w:t>import random</w:t>
+            </w:r>
+          </w:p>
+        </w:tc>
+        <w:tc>
+          <w:tcPr>
+            <w:tcW w:w="3373" w:type="dxa"/>
+          </w:tcPr>
+          <w:p/>
+        </w:tc>
+      </w:tr>
+      <w:tr>
+        <w:tc>
+          <w:tcPr>
+            <w:tcW w:w="7083" w:type="dxa"/>
+          </w:tcPr>
+          <w:p>
+            <w:pPr>
+              <w:rPr>
+                <w:rFonts w:ascii="Courier New" w:hAnsi="Courier New" w:cs="Courier New"/>
+              </w:rPr>
+            </w:pPr>
+            <w:r>
+              <w:rPr>
+                <w:rFonts w:ascii="Courier New" w:hAnsi="Courier New" w:cs="Courier New"/>
+              </w:rPr>
+              <w:t xml:space="preserve">handzeichen = ["Schere", "Stein", "Papier"] </w:t>
+            </w:r>
+          </w:p>
+        </w:tc>
+        <w:tc>
+          <w:tcPr>
+            <w:tcW w:w="3373" w:type="dxa"/>
+          </w:tcPr>
+          <w:p/>
+        </w:tc>
+      </w:tr>
+      <w:tr>
+        <w:tc>
+          <w:tcPr>
+            <w:tcW w:w="7083" w:type="dxa"/>
+          </w:tcPr>
+          <w:p>
+            <w:pPr>
+              <w:rPr>
+                <w:rFonts w:ascii="Courier New" w:hAnsi="Courier New" w:cs="Courier New"/>
+              </w:rPr>
+            </w:pPr>
+            <w:r>
+              <w:rPr>
+                <w:rFonts w:ascii="Courier New" w:hAnsi="Courier New" w:cs="Courier New"/>
+              </w:rPr>
+              <w:t>print(random.choice(handzeichen))</w:t>
             </w:r>
           </w:p>
         </w:tc>
@@ -6518,11 +5386,19 @@
       </w:r>
     </w:p>
     <w:p>
+      <w:bookmarkStart w:id="47" w:name="_Toc196339526"/>
+      <w:bookmarkStart w:id="48" w:name="_Toc196339895"/>
+      <w:r>
+        <w:t xml:space="preserve">Notiere die print-Ausgaben in der Tabelle.  </w:t>
+      </w:r>
+      <w:r>
+        <w:t xml:space="preserve"> </w:t>
+      </w:r>
+    </w:p>
+    <w:p>
       <w:pPr>
         <w:pStyle w:val="berschrift3"/>
       </w:pPr>
-      <w:bookmarkStart w:id="47" w:name="_Toc196339526"/>
-      <w:bookmarkStart w:id="48" w:name="_Toc196339895"/>
       <w:r>
         <w:t>E</w:t>
       </w:r>
@@ -6624,197 +5500,115 @@
                 <w:rFonts w:ascii="Courier New" w:hAnsi="Courier New" w:cs="Courier New"/>
               </w:rPr>
             </w:pPr>
-            <w:proofErr w:type="spellStart"/>
-            <w:r>
-              <w:rPr>
-                <w:rFonts w:ascii="Courier New" w:hAnsi="Courier New" w:cs="Courier New"/>
-              </w:rPr>
-              <w:t>print</w:t>
-            </w:r>
-            <w:proofErr w:type="spellEnd"/>
-            <w:r>
-              <w:rPr>
-                <w:rFonts w:ascii="Courier New" w:hAnsi="Courier New" w:cs="Courier New"/>
-              </w:rPr>
-              <w:t>(punkt)</w:t>
-            </w:r>
-          </w:p>
-        </w:tc>
-        <w:tc>
-          <w:tcPr>
-            <w:tcW w:w="3373" w:type="dxa"/>
-          </w:tcPr>
-          <w:p/>
-        </w:tc>
-      </w:tr>
-      <w:tr>
-        <w:tc>
-          <w:tcPr>
-            <w:tcW w:w="7083" w:type="dxa"/>
-          </w:tcPr>
-          <w:p>
-            <w:pPr>
-              <w:rPr>
-                <w:rFonts w:ascii="Courier New" w:hAnsi="Courier New" w:cs="Courier New"/>
-              </w:rPr>
-            </w:pPr>
-            <w:proofErr w:type="spellStart"/>
-            <w:r>
-              <w:rPr>
-                <w:rFonts w:ascii="Courier New" w:hAnsi="Courier New" w:cs="Courier New"/>
-              </w:rPr>
-              <w:t>print</w:t>
-            </w:r>
-            <w:proofErr w:type="spellEnd"/>
-            <w:r>
-              <w:rPr>
-                <w:rFonts w:ascii="Courier New" w:hAnsi="Courier New" w:cs="Courier New"/>
-              </w:rPr>
-              <w:t>(</w:t>
-            </w:r>
-            <w:proofErr w:type="gramStart"/>
-            <w:r>
-              <w:rPr>
-                <w:rFonts w:ascii="Courier New" w:hAnsi="Courier New" w:cs="Courier New"/>
-              </w:rPr>
-              <w:t>punkt[</w:t>
-            </w:r>
-            <w:proofErr w:type="gramEnd"/>
-            <w:r>
-              <w:rPr>
-                <w:rFonts w:ascii="Courier New" w:hAnsi="Courier New" w:cs="Courier New"/>
-              </w:rPr>
-              <w:t>0])</w:t>
-            </w:r>
-          </w:p>
-        </w:tc>
-        <w:tc>
-          <w:tcPr>
-            <w:tcW w:w="3373" w:type="dxa"/>
-          </w:tcPr>
-          <w:p/>
-        </w:tc>
-      </w:tr>
-      <w:tr>
-        <w:tc>
-          <w:tcPr>
-            <w:tcW w:w="7083" w:type="dxa"/>
-          </w:tcPr>
-          <w:p>
-            <w:pPr>
-              <w:rPr>
-                <w:rFonts w:ascii="Courier New" w:hAnsi="Courier New" w:cs="Courier New"/>
-              </w:rPr>
-            </w:pPr>
-            <w:proofErr w:type="spellStart"/>
-            <w:r>
-              <w:rPr>
-                <w:rFonts w:ascii="Courier New" w:hAnsi="Courier New" w:cs="Courier New"/>
-              </w:rPr>
-              <w:t>print</w:t>
-            </w:r>
-            <w:proofErr w:type="spellEnd"/>
-            <w:r>
-              <w:rPr>
-                <w:rFonts w:ascii="Courier New" w:hAnsi="Courier New" w:cs="Courier New"/>
-              </w:rPr>
-              <w:t>(</w:t>
-            </w:r>
-            <w:proofErr w:type="gramStart"/>
-            <w:r>
-              <w:rPr>
-                <w:rFonts w:ascii="Courier New" w:hAnsi="Courier New" w:cs="Courier New"/>
-              </w:rPr>
-              <w:t>punkt[</w:t>
-            </w:r>
-            <w:proofErr w:type="gramEnd"/>
-            <w:r>
-              <w:rPr>
-                <w:rFonts w:ascii="Courier New" w:hAnsi="Courier New" w:cs="Courier New"/>
-              </w:rPr>
-              <w:t>0:2])</w:t>
-            </w:r>
-          </w:p>
-        </w:tc>
-        <w:tc>
-          <w:tcPr>
-            <w:tcW w:w="3373" w:type="dxa"/>
-          </w:tcPr>
-          <w:p/>
-        </w:tc>
-      </w:tr>
-      <w:tr>
-        <w:tc>
-          <w:tcPr>
-            <w:tcW w:w="7083" w:type="dxa"/>
-          </w:tcPr>
-          <w:p>
-            <w:pPr>
-              <w:rPr>
-                <w:rFonts w:ascii="Courier New" w:hAnsi="Courier New" w:cs="Courier New"/>
-              </w:rPr>
-            </w:pPr>
-            <w:proofErr w:type="spellStart"/>
-            <w:r>
-              <w:rPr>
-                <w:rFonts w:ascii="Courier New" w:hAnsi="Courier New" w:cs="Courier New"/>
-              </w:rPr>
-              <w:t>print</w:t>
-            </w:r>
-            <w:proofErr w:type="spellEnd"/>
-            <w:r>
-              <w:rPr>
-                <w:rFonts w:ascii="Courier New" w:hAnsi="Courier New" w:cs="Courier New"/>
-              </w:rPr>
-              <w:t>(</w:t>
-            </w:r>
-            <w:proofErr w:type="gramStart"/>
-            <w:r>
-              <w:rPr>
-                <w:rFonts w:ascii="Courier New" w:hAnsi="Courier New" w:cs="Courier New"/>
-              </w:rPr>
-              <w:t>punkt[</w:t>
-            </w:r>
-            <w:proofErr w:type="gramEnd"/>
-            <w:r>
-              <w:rPr>
-                <w:rFonts w:ascii="Courier New" w:hAnsi="Courier New" w:cs="Courier New"/>
-              </w:rPr>
-              <w:t>-1])</w:t>
-            </w:r>
-          </w:p>
-        </w:tc>
-        <w:tc>
-          <w:tcPr>
-            <w:tcW w:w="3373" w:type="dxa"/>
-          </w:tcPr>
-          <w:p/>
-        </w:tc>
-      </w:tr>
-      <w:tr>
-        <w:tc>
-          <w:tcPr>
-            <w:tcW w:w="7083" w:type="dxa"/>
-          </w:tcPr>
-          <w:p>
-            <w:pPr>
-              <w:rPr>
-                <w:rFonts w:ascii="Courier New" w:hAnsi="Courier New" w:cs="Courier New"/>
-              </w:rPr>
-            </w:pPr>
-            <w:proofErr w:type="gramStart"/>
-            <w:r>
-              <w:rPr>
-                <w:rFonts w:ascii="Courier New" w:hAnsi="Courier New" w:cs="Courier New"/>
-              </w:rPr>
-              <w:t>punkt[</w:t>
-            </w:r>
-            <w:proofErr w:type="gramEnd"/>
-            <w:r>
-              <w:rPr>
-                <w:rFonts w:ascii="Courier New" w:hAnsi="Courier New" w:cs="Courier New"/>
-              </w:rPr>
-              <w:t>2] = 15</w:t>
+            <w:r>
+              <w:rPr>
+                <w:rFonts w:ascii="Courier New" w:hAnsi="Courier New" w:cs="Courier New"/>
+              </w:rPr>
+              <w:t>print(punkt)</w:t>
+            </w:r>
+          </w:p>
+        </w:tc>
+        <w:tc>
+          <w:tcPr>
+            <w:tcW w:w="3373" w:type="dxa"/>
+          </w:tcPr>
+          <w:p/>
+        </w:tc>
+      </w:tr>
+      <w:tr>
+        <w:tc>
+          <w:tcPr>
+            <w:tcW w:w="7083" w:type="dxa"/>
+          </w:tcPr>
+          <w:p>
+            <w:pPr>
+              <w:rPr>
+                <w:rFonts w:ascii="Courier New" w:hAnsi="Courier New" w:cs="Courier New"/>
+              </w:rPr>
+            </w:pPr>
+            <w:r>
+              <w:rPr>
+                <w:rFonts w:ascii="Courier New" w:hAnsi="Courier New" w:cs="Courier New"/>
+              </w:rPr>
+              <w:t>print(punkt[0])</w:t>
+            </w:r>
+          </w:p>
+        </w:tc>
+        <w:tc>
+          <w:tcPr>
+            <w:tcW w:w="3373" w:type="dxa"/>
+          </w:tcPr>
+          <w:p/>
+        </w:tc>
+      </w:tr>
+      <w:tr>
+        <w:tc>
+          <w:tcPr>
+            <w:tcW w:w="7083" w:type="dxa"/>
+          </w:tcPr>
+          <w:p>
+            <w:pPr>
+              <w:rPr>
+                <w:rFonts w:ascii="Courier New" w:hAnsi="Courier New" w:cs="Courier New"/>
+              </w:rPr>
+            </w:pPr>
+            <w:r>
+              <w:rPr>
+                <w:rFonts w:ascii="Courier New" w:hAnsi="Courier New" w:cs="Courier New"/>
+              </w:rPr>
+              <w:t>print(punkt[0:2])</w:t>
+            </w:r>
+          </w:p>
+        </w:tc>
+        <w:tc>
+          <w:tcPr>
+            <w:tcW w:w="3373" w:type="dxa"/>
+          </w:tcPr>
+          <w:p/>
+        </w:tc>
+      </w:tr>
+      <w:tr>
+        <w:tc>
+          <w:tcPr>
+            <w:tcW w:w="7083" w:type="dxa"/>
+          </w:tcPr>
+          <w:p>
+            <w:pPr>
+              <w:rPr>
+                <w:rFonts w:ascii="Courier New" w:hAnsi="Courier New" w:cs="Courier New"/>
+              </w:rPr>
+            </w:pPr>
+            <w:r>
+              <w:rPr>
+                <w:rFonts w:ascii="Courier New" w:hAnsi="Courier New" w:cs="Courier New"/>
+              </w:rPr>
+              <w:t>print(punkt[-1])</w:t>
+            </w:r>
+          </w:p>
+        </w:tc>
+        <w:tc>
+          <w:tcPr>
+            <w:tcW w:w="3373" w:type="dxa"/>
+          </w:tcPr>
+          <w:p/>
+        </w:tc>
+      </w:tr>
+      <w:tr>
+        <w:tc>
+          <w:tcPr>
+            <w:tcW w:w="7083" w:type="dxa"/>
+          </w:tcPr>
+          <w:p>
+            <w:pPr>
+              <w:rPr>
+                <w:rFonts w:ascii="Courier New" w:hAnsi="Courier New" w:cs="Courier New"/>
+              </w:rPr>
+            </w:pPr>
+            <w:r>
+              <w:rPr>
+                <w:rFonts w:ascii="Courier New" w:hAnsi="Courier New" w:cs="Courier New"/>
+              </w:rPr>
+              <w:t>punkt[2] = 15</w:t>
             </w:r>
           </w:p>
         </w:tc>
@@ -6862,19 +5656,11 @@
                 <w:rFonts w:ascii="Courier New" w:hAnsi="Courier New" w:cs="Courier New"/>
               </w:rPr>
             </w:pPr>
-            <w:proofErr w:type="spellStart"/>
-            <w:r>
-              <w:rPr>
-                <w:rFonts w:ascii="Courier New" w:hAnsi="Courier New" w:cs="Courier New"/>
-              </w:rPr>
-              <w:t>print</w:t>
-            </w:r>
-            <w:proofErr w:type="spellEnd"/>
-            <w:r>
-              <w:rPr>
-                <w:rFonts w:ascii="Courier New" w:hAnsi="Courier New" w:cs="Courier New"/>
-              </w:rPr>
-              <w:t>(punkt)</w:t>
+            <w:r>
+              <w:rPr>
+                <w:rFonts w:ascii="Courier New" w:hAnsi="Courier New" w:cs="Courier New"/>
+              </w:rPr>
+              <w:t>print(punkt)</w:t>
             </w:r>
           </w:p>
         </w:tc>
@@ -6961,309 +5747,63 @@
                 <w:rFonts w:ascii="Courier New" w:hAnsi="Courier New" w:cs="Courier New"/>
               </w:rPr>
             </w:pPr>
-            <w:proofErr w:type="spellStart"/>
-            <w:r>
-              <w:rPr>
-                <w:rFonts w:ascii="Courier New" w:hAnsi="Courier New" w:cs="Courier New"/>
-              </w:rPr>
-              <w:t>print</w:t>
-            </w:r>
-            <w:proofErr w:type="spellEnd"/>
-            <w:r>
-              <w:rPr>
-                <w:rFonts w:ascii="Courier New" w:hAnsi="Courier New" w:cs="Courier New"/>
-              </w:rPr>
-              <w:t>(punkt)</w:t>
-            </w:r>
-          </w:p>
-        </w:tc>
-        <w:tc>
-          <w:tcPr>
-            <w:tcW w:w="3373" w:type="dxa"/>
-          </w:tcPr>
-          <w:p/>
-        </w:tc>
-      </w:tr>
-      <w:tr>
-        <w:tc>
-          <w:tcPr>
-            <w:tcW w:w="7083" w:type="dxa"/>
-          </w:tcPr>
-          <w:p>
-            <w:pPr>
-              <w:rPr>
-                <w:rFonts w:ascii="Courier New" w:hAnsi="Courier New" w:cs="Courier New"/>
-              </w:rPr>
-            </w:pPr>
-            <w:proofErr w:type="spellStart"/>
-            <w:r>
-              <w:rPr>
-                <w:rFonts w:ascii="Courier New" w:hAnsi="Courier New" w:cs="Courier New"/>
-              </w:rPr>
-              <w:t>print</w:t>
-            </w:r>
-            <w:proofErr w:type="spellEnd"/>
-            <w:r>
-              <w:rPr>
-                <w:rFonts w:ascii="Courier New" w:hAnsi="Courier New" w:cs="Courier New"/>
-              </w:rPr>
-              <w:t>(</w:t>
-            </w:r>
-            <w:proofErr w:type="spellStart"/>
-            <w:proofErr w:type="gramStart"/>
-            <w:r>
-              <w:rPr>
-                <w:rFonts w:ascii="Courier New" w:hAnsi="Courier New" w:cs="Courier New"/>
-              </w:rPr>
-              <w:t>punkt.count</w:t>
-            </w:r>
-            <w:proofErr w:type="spellEnd"/>
-            <w:proofErr w:type="gramEnd"/>
-            <w:r>
-              <w:rPr>
-                <w:rFonts w:ascii="Courier New" w:hAnsi="Courier New" w:cs="Courier New"/>
-              </w:rPr>
-              <w:t>(7))</w:t>
-            </w:r>
-          </w:p>
-        </w:tc>
-        <w:tc>
-          <w:tcPr>
-            <w:tcW w:w="3373" w:type="dxa"/>
-          </w:tcPr>
-          <w:p/>
-        </w:tc>
-      </w:tr>
-      <w:tr>
-        <w:tc>
-          <w:tcPr>
-            <w:tcW w:w="7083" w:type="dxa"/>
-          </w:tcPr>
-          <w:p>
-            <w:pPr>
-              <w:rPr>
-                <w:rFonts w:ascii="Courier New" w:hAnsi="Courier New" w:cs="Courier New"/>
-              </w:rPr>
-            </w:pPr>
-            <w:proofErr w:type="spellStart"/>
-            <w:r>
-              <w:rPr>
-                <w:rFonts w:ascii="Courier New" w:hAnsi="Courier New" w:cs="Courier New"/>
-              </w:rPr>
-              <w:t>print</w:t>
-            </w:r>
-            <w:proofErr w:type="spellEnd"/>
-            <w:r>
-              <w:rPr>
-                <w:rFonts w:ascii="Courier New" w:hAnsi="Courier New" w:cs="Courier New"/>
-              </w:rPr>
-              <w:t>(</w:t>
-            </w:r>
-            <w:proofErr w:type="spellStart"/>
-            <w:proofErr w:type="gramStart"/>
-            <w:r>
-              <w:rPr>
-                <w:rFonts w:ascii="Courier New" w:hAnsi="Courier New" w:cs="Courier New"/>
-              </w:rPr>
-              <w:t>punkt.index</w:t>
-            </w:r>
-            <w:proofErr w:type="spellEnd"/>
-            <w:proofErr w:type="gramEnd"/>
-            <w:r>
-              <w:rPr>
-                <w:rFonts w:ascii="Courier New" w:hAnsi="Courier New" w:cs="Courier New"/>
-              </w:rPr>
-              <w:t>(7))</w:t>
-            </w:r>
-          </w:p>
-        </w:tc>
-        <w:tc>
-          <w:tcPr>
-            <w:tcW w:w="3373" w:type="dxa"/>
-          </w:tcPr>
-          <w:p/>
-        </w:tc>
-      </w:tr>
-      <w:tr>
-        <w:tc>
-          <w:tcPr>
-            <w:tcW w:w="7083" w:type="dxa"/>
-          </w:tcPr>
-          <w:p>
-            <w:pPr>
-              <w:rPr>
-                <w:rFonts w:ascii="Courier New" w:hAnsi="Courier New" w:cs="Courier New"/>
-              </w:rPr>
-            </w:pPr>
-            <w:proofErr w:type="spellStart"/>
-            <w:r>
-              <w:rPr>
-                <w:rFonts w:ascii="Courier New" w:hAnsi="Courier New" w:cs="Courier New"/>
-              </w:rPr>
-              <w:t>print</w:t>
-            </w:r>
-            <w:proofErr w:type="spellEnd"/>
-            <w:r>
-              <w:rPr>
-                <w:rFonts w:ascii="Courier New" w:hAnsi="Courier New" w:cs="Courier New"/>
-              </w:rPr>
-              <w:t>(</w:t>
-            </w:r>
-            <w:proofErr w:type="gramStart"/>
-            <w:r>
-              <w:rPr>
-                <w:rFonts w:ascii="Courier New" w:hAnsi="Courier New" w:cs="Courier New"/>
-              </w:rPr>
-              <w:t>punkt[</w:t>
-            </w:r>
-            <w:proofErr w:type="gramEnd"/>
-            <w:r>
-              <w:rPr>
-                <w:rFonts w:ascii="Courier New" w:hAnsi="Courier New" w:cs="Courier New"/>
-              </w:rPr>
-              <w:t>0:2])</w:t>
-            </w:r>
-          </w:p>
-        </w:tc>
-        <w:tc>
-          <w:tcPr>
-            <w:tcW w:w="3373" w:type="dxa"/>
-          </w:tcPr>
-          <w:p/>
-        </w:tc>
-      </w:tr>
-      <w:tr>
-        <w:tc>
-          <w:tcPr>
-            <w:tcW w:w="7083" w:type="dxa"/>
-          </w:tcPr>
-          <w:p>
-            <w:pPr>
-              <w:rPr>
-                <w:rFonts w:ascii="Courier New" w:hAnsi="Courier New" w:cs="Courier New"/>
-              </w:rPr>
-            </w:pPr>
-            <w:proofErr w:type="spellStart"/>
-            <w:r>
-              <w:rPr>
-                <w:rFonts w:ascii="Courier New" w:hAnsi="Courier New" w:cs="Courier New"/>
-              </w:rPr>
-              <w:t>print</w:t>
-            </w:r>
-            <w:proofErr w:type="spellEnd"/>
-            <w:r>
-              <w:rPr>
-                <w:rFonts w:ascii="Courier New" w:hAnsi="Courier New" w:cs="Courier New"/>
-              </w:rPr>
-              <w:t>(</w:t>
-            </w:r>
-            <w:proofErr w:type="gramStart"/>
-            <w:r>
-              <w:rPr>
-                <w:rFonts w:ascii="Courier New" w:hAnsi="Courier New" w:cs="Courier New"/>
-              </w:rPr>
-              <w:t>punkt[</w:t>
-            </w:r>
-            <w:proofErr w:type="gramEnd"/>
-            <w:r>
-              <w:rPr>
-                <w:rFonts w:ascii="Courier New" w:hAnsi="Courier New" w:cs="Courier New"/>
-              </w:rPr>
-              <w:t>-1])</w:t>
-            </w:r>
-          </w:p>
-        </w:tc>
-        <w:tc>
-          <w:tcPr>
-            <w:tcW w:w="3373" w:type="dxa"/>
-          </w:tcPr>
-          <w:p/>
-        </w:tc>
-      </w:tr>
-      <w:tr>
-        <w:tc>
-          <w:tcPr>
-            <w:tcW w:w="7083" w:type="dxa"/>
-          </w:tcPr>
-          <w:p>
-            <w:pPr>
-              <w:rPr>
-                <w:rFonts w:ascii="Courier New" w:hAnsi="Courier New" w:cs="Courier New"/>
-              </w:rPr>
-            </w:pPr>
-            <w:proofErr w:type="gramStart"/>
-            <w:r>
-              <w:rPr>
-                <w:rFonts w:ascii="Courier New" w:hAnsi="Courier New" w:cs="Courier New"/>
-              </w:rPr>
-              <w:t>punkt[</w:t>
-            </w:r>
-            <w:proofErr w:type="gramEnd"/>
-            <w:r>
-              <w:rPr>
-                <w:rFonts w:ascii="Courier New" w:hAnsi="Courier New" w:cs="Courier New"/>
-              </w:rPr>
-              <w:t>2] = 15</w:t>
-            </w:r>
-          </w:p>
-        </w:tc>
-        <w:tc>
-          <w:tcPr>
-            <w:tcW w:w="3373" w:type="dxa"/>
-          </w:tcPr>
-          <w:p/>
-        </w:tc>
-      </w:tr>
-      <w:tr>
-        <w:tc>
-          <w:tcPr>
-            <w:tcW w:w="7083" w:type="dxa"/>
-          </w:tcPr>
-          <w:p>
-            <w:pPr>
-              <w:rPr>
-                <w:rFonts w:ascii="Courier New" w:hAnsi="Courier New" w:cs="Courier New"/>
-              </w:rPr>
-            </w:pPr>
-            <w:r>
-              <w:rPr>
-                <w:rFonts w:ascii="Courier New" w:hAnsi="Courier New" w:cs="Courier New"/>
-              </w:rPr>
-              <w:t>punkt = (-10, 5, 15)</w:t>
-            </w:r>
-          </w:p>
-        </w:tc>
-        <w:tc>
-          <w:tcPr>
-            <w:tcW w:w="3373" w:type="dxa"/>
-          </w:tcPr>
-          <w:p/>
-        </w:tc>
-      </w:tr>
-      <w:tr>
-        <w:tc>
-          <w:tcPr>
-            <w:tcW w:w="7083" w:type="dxa"/>
-          </w:tcPr>
-          <w:p>
-            <w:pPr>
-              <w:rPr>
-                <w:rFonts w:ascii="Courier New" w:hAnsi="Courier New" w:cs="Courier New"/>
-              </w:rPr>
-            </w:pPr>
-            <w:proofErr w:type="spellStart"/>
-            <w:r>
-              <w:rPr>
-                <w:rFonts w:ascii="Courier New" w:hAnsi="Courier New" w:cs="Courier New"/>
-              </w:rPr>
-              <w:t>print</w:t>
-            </w:r>
-            <w:proofErr w:type="spellEnd"/>
-            <w:r>
-              <w:rPr>
-                <w:rFonts w:ascii="Courier New" w:hAnsi="Courier New" w:cs="Courier New"/>
-              </w:rPr>
-              <w:t>(punkt)</w:t>
+            <w:r>
+              <w:rPr>
+                <w:rFonts w:ascii="Courier New" w:hAnsi="Courier New" w:cs="Courier New"/>
+              </w:rPr>
+              <w:t>print(punkt)</w:t>
+            </w:r>
+          </w:p>
+        </w:tc>
+        <w:tc>
+          <w:tcPr>
+            <w:tcW w:w="3373" w:type="dxa"/>
+          </w:tcPr>
+          <w:p/>
+        </w:tc>
+      </w:tr>
+      <w:tr>
+        <w:tc>
+          <w:tcPr>
+            <w:tcW w:w="7083" w:type="dxa"/>
+          </w:tcPr>
+          <w:p>
+            <w:pPr>
+              <w:rPr>
+                <w:rFonts w:ascii="Courier New" w:hAnsi="Courier New" w:cs="Courier New"/>
+              </w:rPr>
+            </w:pPr>
+            <w:r>
+              <w:rPr>
+                <w:rFonts w:ascii="Courier New" w:hAnsi="Courier New" w:cs="Courier New"/>
+              </w:rPr>
+              <w:t>print(punkt.count(7))</w:t>
+            </w:r>
+          </w:p>
+        </w:tc>
+        <w:tc>
+          <w:tcPr>
+            <w:tcW w:w="3373" w:type="dxa"/>
+          </w:tcPr>
+          <w:p/>
+        </w:tc>
+      </w:tr>
+      <w:tr>
+        <w:tc>
+          <w:tcPr>
+            <w:tcW w:w="7083" w:type="dxa"/>
+          </w:tcPr>
+          <w:p>
+            <w:pPr>
+              <w:rPr>
+                <w:rFonts w:ascii="Courier New" w:hAnsi="Courier New" w:cs="Courier New"/>
+              </w:rPr>
+            </w:pPr>
+            <w:r>
+              <w:rPr>
+                <w:rFonts w:ascii="Courier New" w:hAnsi="Courier New" w:cs="Courier New"/>
+              </w:rPr>
+              <w:t>print(punkt.index(7))</w:t>
             </w:r>
           </w:p>
         </w:tc>
@@ -7276,8 +5816,3718 @@
       </w:tr>
     </w:tbl>
     <w:p/>
+    <w:p>
+      <w:r>
+        <w:br w:type="page"/>
+      </w:r>
+    </w:p>
+    <w:p>
+      <w:pPr>
+        <w:pStyle w:val="berschrift1"/>
+      </w:pPr>
+      <w:r>
+        <w:lastRenderedPageBreak/>
+        <w:t>Ein Dictionary speichert Paare von Schlüssel und Wert</w:t>
+      </w:r>
+    </w:p>
+    <w:p>
+      <w:r>
+        <w:t>Mit dem Menüpunkt File/ New File erzeugst du ein leeres Editor-Fenster mit dem Titel "untitled".</w:t>
+      </w:r>
+      <w:r>
+        <w:t xml:space="preserve"> </w:t>
+      </w:r>
+    </w:p>
+    <w:p>
+      <w:r>
+        <w:t xml:space="preserve">Gib die </w:t>
+      </w:r>
+      <w:r>
+        <w:t>Programmzeilen im Editor-Fenster ein.</w:t>
+      </w:r>
+      <w:r>
+        <w:t xml:space="preserve"> </w:t>
+      </w:r>
+    </w:p>
+    <w:p>
+      <w:r>
+        <w:t>Speichere den Inhalt mit dem Menüpunkt File/ Save unter dem Dateinamen "</w:t>
+      </w:r>
+      <w:r>
+        <w:t>woerterbuch</w:t>
+      </w:r>
+      <w:r>
+        <w:t>" im Ordner Python/</w:t>
+      </w:r>
+      <w:r>
+        <w:t>0</w:t>
+      </w:r>
+      <w:r>
+        <w:t>4_Listen_und_Woerterbuecher</w:t>
+      </w:r>
+    </w:p>
+    <w:p>
+      <w:r>
+        <w:t xml:space="preserve">Starte das Programm mit dem Menüpunkt Run/ Run Module. </w:t>
+      </w:r>
+    </w:p>
+    <w:p>
+      <w:r>
+        <w:t xml:space="preserve">Notiere die print-Ausgaben in der Tabelle.  </w:t>
+      </w:r>
+      <w:r>
+        <w:t xml:space="preserve"> </w:t>
+      </w:r>
+    </w:p>
+    <w:p>
+      <w:pPr>
+        <w:pStyle w:val="berschrift3"/>
+      </w:pPr>
+      <w:r>
+        <w:t xml:space="preserve">Ein leeres </w:t>
+      </w:r>
+      <w:r>
+        <w:t>dictionary</w:t>
+      </w:r>
+      <w:r>
+        <w:t xml:space="preserve"> anlegen </w:t>
+      </w:r>
+      <w:r>
+        <w:t xml:space="preserve">– mit geschweiften Klammern – </w:t>
+      </w:r>
+      <w:r>
+        <w:t>und füllen</w:t>
+      </w:r>
+    </w:p>
+    <w:tbl>
+      <w:tblPr>
+        <w:tblStyle w:val="Tabellenraster"/>
+        <w:tblW w:w="0" w:type="auto"/>
+        <w:tblLook w:val="04A0" w:firstRow="1" w:lastRow="0" w:firstColumn="1" w:lastColumn="0" w:noHBand="0" w:noVBand="1"/>
+      </w:tblPr>
+      <w:tblGrid>
+        <w:gridCol w:w="7083"/>
+        <w:gridCol w:w="3373"/>
+      </w:tblGrid>
+      <w:tr>
+        <w:tc>
+          <w:tcPr>
+            <w:tcW w:w="7083" w:type="dxa"/>
+          </w:tcPr>
+          <w:p>
+            <w:pPr>
+              <w:rPr>
+                <w:b/>
+                <w:bCs/>
+              </w:rPr>
+            </w:pPr>
+            <w:r>
+              <w:rPr>
+                <w:b/>
+                <w:bCs/>
+              </w:rPr>
+              <w:t>Programmzeile</w:t>
+            </w:r>
+          </w:p>
+        </w:tc>
+        <w:tc>
+          <w:tcPr>
+            <w:tcW w:w="3373" w:type="dxa"/>
+          </w:tcPr>
+          <w:p>
+            <w:pPr>
+              <w:rPr>
+                <w:b/>
+                <w:bCs/>
+              </w:rPr>
+            </w:pPr>
+            <w:r>
+              <w:rPr>
+                <w:b/>
+                <w:bCs/>
+              </w:rPr>
+              <w:t>print-Ausgabe</w:t>
+            </w:r>
+          </w:p>
+        </w:tc>
+      </w:tr>
+      <w:tr>
+        <w:tc>
+          <w:tcPr>
+            <w:tcW w:w="7083" w:type="dxa"/>
+          </w:tcPr>
+          <w:p>
+            <w:pPr>
+              <w:rPr>
+                <w:rFonts w:ascii="Courier New" w:hAnsi="Courier New" w:cs="Courier New"/>
+              </w:rPr>
+            </w:pPr>
+            <w:r>
+              <w:rPr>
+                <w:rFonts w:ascii="Courier New" w:hAnsi="Courier New" w:cs="Courier New"/>
+              </w:rPr>
+              <w:t># Wörterbuch Englisch – Deutsch</w:t>
+            </w:r>
+          </w:p>
+        </w:tc>
+        <w:tc>
+          <w:tcPr>
+            <w:tcW w:w="3373" w:type="dxa"/>
+          </w:tcPr>
+          <w:p/>
+        </w:tc>
+      </w:tr>
+      <w:tr>
+        <w:tc>
+          <w:tcPr>
+            <w:tcW w:w="7083" w:type="dxa"/>
+          </w:tcPr>
+          <w:p>
+            <w:pPr>
+              <w:rPr>
+                <w:rFonts w:ascii="Courier New" w:hAnsi="Courier New" w:cs="Courier New"/>
+              </w:rPr>
+            </w:pPr>
+            <w:r>
+              <w:rPr>
+                <w:rFonts w:ascii="Courier New" w:hAnsi="Courier New" w:cs="Courier New"/>
+              </w:rPr>
+              <w:t xml:space="preserve"># Leeres </w:t>
+            </w:r>
+            <w:r>
+              <w:rPr>
+                <w:rFonts w:ascii="Courier New" w:hAnsi="Courier New" w:cs="Courier New"/>
+              </w:rPr>
+              <w:t>dictionary anlegen</w:t>
+            </w:r>
+          </w:p>
+        </w:tc>
+        <w:tc>
+          <w:tcPr>
+            <w:tcW w:w="3373" w:type="dxa"/>
+          </w:tcPr>
+          <w:p/>
+        </w:tc>
+      </w:tr>
+      <w:tr>
+        <w:tc>
+          <w:tcPr>
+            <w:tcW w:w="7083" w:type="dxa"/>
+          </w:tcPr>
+          <w:p>
+            <w:pPr>
+              <w:rPr>
+                <w:rFonts w:ascii="Courier New" w:hAnsi="Courier New" w:cs="Courier New"/>
+              </w:rPr>
+            </w:pPr>
+            <w:r>
+              <w:rPr>
+                <w:rFonts w:ascii="Courier New" w:hAnsi="Courier New" w:cs="Courier New"/>
+              </w:rPr>
+              <w:t>englisch_deutsch = {}</w:t>
+            </w:r>
+          </w:p>
+        </w:tc>
+        <w:tc>
+          <w:tcPr>
+            <w:tcW w:w="3373" w:type="dxa"/>
+          </w:tcPr>
+          <w:p/>
+        </w:tc>
+      </w:tr>
+      <w:tr>
+        <w:tc>
+          <w:tcPr>
+            <w:tcW w:w="7083" w:type="dxa"/>
+          </w:tcPr>
+          <w:p>
+            <w:pPr>
+              <w:rPr>
+                <w:rFonts w:ascii="Courier New" w:hAnsi="Courier New" w:cs="Courier New"/>
+              </w:rPr>
+            </w:pPr>
+            <w:r>
+              <w:rPr>
+                <w:rFonts w:ascii="Courier New" w:hAnsi="Courier New" w:cs="Courier New"/>
+              </w:rPr>
+              <w:t xml:space="preserve"># </w:t>
+            </w:r>
+            <w:r>
+              <w:rPr>
+                <w:rFonts w:ascii="Courier New" w:hAnsi="Courier New" w:cs="Courier New"/>
+              </w:rPr>
+              <w:t>dictionary füllen</w:t>
+            </w:r>
+          </w:p>
+        </w:tc>
+        <w:tc>
+          <w:tcPr>
+            <w:tcW w:w="3373" w:type="dxa"/>
+          </w:tcPr>
+          <w:p/>
+        </w:tc>
+      </w:tr>
+      <w:tr>
+        <w:tc>
+          <w:tcPr>
+            <w:tcW w:w="7083" w:type="dxa"/>
+          </w:tcPr>
+          <w:p>
+            <w:pPr>
+              <w:rPr>
+                <w:rFonts w:ascii="Courier New" w:hAnsi="Courier New" w:cs="Courier New"/>
+              </w:rPr>
+            </w:pPr>
+            <w:r>
+              <w:rPr>
+                <w:rFonts w:ascii="Courier New" w:hAnsi="Courier New" w:cs="Courier New"/>
+              </w:rPr>
+              <w:t>englisch_deutsch["cat"] = "Katze"</w:t>
+            </w:r>
+          </w:p>
+        </w:tc>
+        <w:tc>
+          <w:tcPr>
+            <w:tcW w:w="3373" w:type="dxa"/>
+          </w:tcPr>
+          <w:p/>
+        </w:tc>
+      </w:tr>
+      <w:tr>
+        <w:tc>
+          <w:tcPr>
+            <w:tcW w:w="7083" w:type="dxa"/>
+          </w:tcPr>
+          <w:p>
+            <w:pPr>
+              <w:rPr>
+                <w:rFonts w:ascii="Courier New" w:hAnsi="Courier New" w:cs="Courier New"/>
+              </w:rPr>
+            </w:pPr>
+            <w:r>
+              <w:rPr>
+                <w:rFonts w:ascii="Courier New" w:hAnsi="Courier New" w:cs="Courier New"/>
+              </w:rPr>
+              <w:t>englisch_deutsch["dog"] = "Hund"</w:t>
+            </w:r>
+          </w:p>
+        </w:tc>
+        <w:tc>
+          <w:tcPr>
+            <w:tcW w:w="3373" w:type="dxa"/>
+          </w:tcPr>
+          <w:p/>
+        </w:tc>
+      </w:tr>
+      <w:tr>
+        <w:tc>
+          <w:tcPr>
+            <w:tcW w:w="7083" w:type="dxa"/>
+          </w:tcPr>
+          <w:p>
+            <w:pPr>
+              <w:rPr>
+                <w:rFonts w:ascii="Courier New" w:hAnsi="Courier New" w:cs="Courier New"/>
+              </w:rPr>
+            </w:pPr>
+            <w:r>
+              <w:rPr>
+                <w:rFonts w:ascii="Courier New" w:hAnsi="Courier New" w:cs="Courier New"/>
+              </w:rPr>
+              <w:t>englisch_deutsch["cow"] = "Kuh"</w:t>
+            </w:r>
+          </w:p>
+        </w:tc>
+        <w:tc>
+          <w:tcPr>
+            <w:tcW w:w="3373" w:type="dxa"/>
+          </w:tcPr>
+          <w:p/>
+        </w:tc>
+      </w:tr>
+      <w:tr>
+        <w:tc>
+          <w:tcPr>
+            <w:tcW w:w="7083" w:type="dxa"/>
+          </w:tcPr>
+          <w:p>
+            <w:pPr>
+              <w:rPr>
+                <w:rFonts w:ascii="Courier New" w:hAnsi="Courier New" w:cs="Courier New"/>
+              </w:rPr>
+            </w:pPr>
+            <w:r>
+              <w:rPr>
+                <w:rFonts w:ascii="Courier New" w:hAnsi="Courier New" w:cs="Courier New"/>
+              </w:rPr>
+              <w:t>print(englisch_deutsch)</w:t>
+            </w:r>
+          </w:p>
+        </w:tc>
+        <w:tc>
+          <w:tcPr>
+            <w:tcW w:w="3373" w:type="dxa"/>
+          </w:tcPr>
+          <w:p/>
+        </w:tc>
+      </w:tr>
+      <w:tr>
+        <w:tc>
+          <w:tcPr>
+            <w:tcW w:w="7083" w:type="dxa"/>
+          </w:tcPr>
+          <w:p>
+            <w:pPr>
+              <w:rPr>
+                <w:rFonts w:ascii="Courier New" w:hAnsi="Courier New" w:cs="Courier New"/>
+              </w:rPr>
+            </w:pPr>
+            <w:r>
+              <w:rPr>
+                <w:rFonts w:ascii="Courier New" w:hAnsi="Courier New" w:cs="Courier New"/>
+              </w:rPr>
+              <w:t>print(englisch_deutsch["dog"])</w:t>
+            </w:r>
+          </w:p>
+        </w:tc>
+        <w:tc>
+          <w:tcPr>
+            <w:tcW w:w="3373" w:type="dxa"/>
+          </w:tcPr>
+          <w:p/>
+        </w:tc>
+      </w:tr>
+      <w:tr>
+        <w:tc>
+          <w:tcPr>
+            <w:tcW w:w="7083" w:type="dxa"/>
+          </w:tcPr>
+          <w:p>
+            <w:pPr>
+              <w:rPr>
+                <w:rFonts w:ascii="Courier New" w:hAnsi="Courier New" w:cs="Courier New"/>
+              </w:rPr>
+            </w:pPr>
+            <w:r>
+              <w:rPr>
+                <w:rFonts w:ascii="Courier New" w:hAnsi="Courier New" w:cs="Courier New"/>
+              </w:rPr>
+              <w:t>englisch_deutsch["sheep"] = "Schaf"</w:t>
+            </w:r>
+          </w:p>
+        </w:tc>
+        <w:tc>
+          <w:tcPr>
+            <w:tcW w:w="3373" w:type="dxa"/>
+          </w:tcPr>
+          <w:p/>
+        </w:tc>
+      </w:tr>
+      <w:tr>
+        <w:tc>
+          <w:tcPr>
+            <w:tcW w:w="7083" w:type="dxa"/>
+          </w:tcPr>
+          <w:p>
+            <w:pPr>
+              <w:rPr>
+                <w:rFonts w:ascii="Courier New" w:hAnsi="Courier New" w:cs="Courier New"/>
+              </w:rPr>
+            </w:pPr>
+            <w:r>
+              <w:rPr>
+                <w:rFonts w:ascii="Courier New" w:hAnsi="Courier New" w:cs="Courier New"/>
+              </w:rPr>
+              <w:t>print(englisch_deutsch)</w:t>
+            </w:r>
+          </w:p>
+        </w:tc>
+        <w:tc>
+          <w:tcPr>
+            <w:tcW w:w="3373" w:type="dxa"/>
+          </w:tcPr>
+          <w:p/>
+        </w:tc>
+      </w:tr>
+    </w:tbl>
+    <w:p>
+      <w:pPr>
+        <w:pStyle w:val="berschrift3"/>
+      </w:pPr>
+      <w:r>
+        <w:t>Schlüssel und Werte des dictionary</w:t>
+      </w:r>
+      <w:r>
+        <w:t xml:space="preserve"> ausgeben</w:t>
+      </w:r>
+    </w:p>
+    <w:tbl>
+      <w:tblPr>
+        <w:tblStyle w:val="Tabellenraster"/>
+        <w:tblW w:w="0" w:type="auto"/>
+        <w:tblLook w:val="04A0" w:firstRow="1" w:lastRow="0" w:firstColumn="1" w:lastColumn="0" w:noHBand="0" w:noVBand="1"/>
+      </w:tblPr>
+      <w:tblGrid>
+        <w:gridCol w:w="7083"/>
+        <w:gridCol w:w="3373"/>
+      </w:tblGrid>
+      <w:tr>
+        <w:tc>
+          <w:tcPr>
+            <w:tcW w:w="7083" w:type="dxa"/>
+          </w:tcPr>
+          <w:p>
+            <w:pPr>
+              <w:rPr>
+                <w:b/>
+                <w:bCs/>
+              </w:rPr>
+            </w:pPr>
+            <w:r>
+              <w:rPr>
+                <w:b/>
+                <w:bCs/>
+              </w:rPr>
+              <w:t>Programmzeile</w:t>
+            </w:r>
+          </w:p>
+        </w:tc>
+        <w:tc>
+          <w:tcPr>
+            <w:tcW w:w="3373" w:type="dxa"/>
+          </w:tcPr>
+          <w:p>
+            <w:pPr>
+              <w:rPr>
+                <w:b/>
+                <w:bCs/>
+              </w:rPr>
+            </w:pPr>
+            <w:r>
+              <w:rPr>
+                <w:b/>
+                <w:bCs/>
+              </w:rPr>
+              <w:t>print-Ausgabe</w:t>
+            </w:r>
+          </w:p>
+        </w:tc>
+      </w:tr>
+      <w:tr>
+        <w:tc>
+          <w:tcPr>
+            <w:tcW w:w="7083" w:type="dxa"/>
+          </w:tcPr>
+          <w:p>
+            <w:pPr>
+              <w:rPr>
+                <w:rFonts w:ascii="Courier New" w:hAnsi="Courier New" w:cs="Courier New"/>
+              </w:rPr>
+            </w:pPr>
+            <w:r>
+              <w:rPr>
+                <w:rFonts w:ascii="Courier New" w:hAnsi="Courier New" w:cs="Courier New"/>
+              </w:rPr>
+              <w:t xml:space="preserve"># </w:t>
+            </w:r>
+            <w:r>
+              <w:rPr>
+                <w:rFonts w:ascii="Courier New" w:hAnsi="Courier New" w:cs="Courier New"/>
+              </w:rPr>
+              <w:t>Schlüssel ausgeben</w:t>
+            </w:r>
+          </w:p>
+        </w:tc>
+        <w:tc>
+          <w:tcPr>
+            <w:tcW w:w="3373" w:type="dxa"/>
+          </w:tcPr>
+          <w:p/>
+        </w:tc>
+      </w:tr>
+      <w:tr>
+        <w:tc>
+          <w:tcPr>
+            <w:tcW w:w="7083" w:type="dxa"/>
+          </w:tcPr>
+          <w:p>
+            <w:pPr>
+              <w:rPr>
+                <w:rFonts w:ascii="Courier New" w:hAnsi="Courier New" w:cs="Courier New"/>
+              </w:rPr>
+            </w:pPr>
+            <w:r>
+              <w:rPr>
+                <w:rFonts w:ascii="Courier New" w:hAnsi="Courier New" w:cs="Courier New"/>
+              </w:rPr>
+              <w:t>print(englisch_deutsch.keys())</w:t>
+            </w:r>
+          </w:p>
+        </w:tc>
+        <w:tc>
+          <w:tcPr>
+            <w:tcW w:w="3373" w:type="dxa"/>
+          </w:tcPr>
+          <w:p/>
+        </w:tc>
+      </w:tr>
+      <w:tr>
+        <w:tc>
+          <w:tcPr>
+            <w:tcW w:w="7083" w:type="dxa"/>
+          </w:tcPr>
+          <w:p>
+            <w:pPr>
+              <w:rPr>
+                <w:rFonts w:ascii="Courier New" w:hAnsi="Courier New" w:cs="Courier New"/>
+              </w:rPr>
+            </w:pPr>
+            <w:r>
+              <w:rPr>
+                <w:rFonts w:ascii="Courier New" w:hAnsi="Courier New" w:cs="Courier New"/>
+              </w:rPr>
+              <w:t>print(englisch_deutsch.</w:t>
+            </w:r>
+            <w:r>
+              <w:rPr>
+                <w:rFonts w:ascii="Courier New" w:hAnsi="Courier New" w:cs="Courier New"/>
+              </w:rPr>
+              <w:t>values</w:t>
+            </w:r>
+            <w:r>
+              <w:rPr>
+                <w:rFonts w:ascii="Courier New" w:hAnsi="Courier New" w:cs="Courier New"/>
+              </w:rPr>
+              <w:t>())</w:t>
+            </w:r>
+          </w:p>
+        </w:tc>
+        <w:tc>
+          <w:tcPr>
+            <w:tcW w:w="3373" w:type="dxa"/>
+          </w:tcPr>
+          <w:p/>
+        </w:tc>
+      </w:tr>
+    </w:tbl>
+    <w:p>
+      <w:pPr>
+        <w:pStyle w:val="berschrift3"/>
+      </w:pPr>
+      <w:r>
+        <w:t>Neues dictionary mit Vertauschung von Schlüssel und Wert erstellen</w:t>
+      </w:r>
+    </w:p>
+    <w:p>
+      <w:r>
+        <w:t xml:space="preserve">Wenn jeder Wert nur </w:t>
+      </w:r>
+      <w:r>
+        <w:rPr>
+          <w:u w:val="single"/>
+        </w:rPr>
+        <w:t>einmal</w:t>
+      </w:r>
+      <w:r>
+        <w:t xml:space="preserve"> im </w:t>
+      </w:r>
+      <w:r>
+        <w:t>d</w:t>
+      </w:r>
+      <w:r>
+        <w:t xml:space="preserve">ictionary vorkommt, </w:t>
+      </w:r>
+      <w:r>
+        <w:t xml:space="preserve">geht das mit folgender </w:t>
+      </w:r>
+      <w:r>
+        <w:t>Programmzeile (Erläuterung später)</w:t>
+      </w:r>
+      <w:r>
+        <w:t>.</w:t>
+      </w:r>
+    </w:p>
+    <w:tbl>
+      <w:tblPr>
+        <w:tblStyle w:val="Tabellenraster"/>
+        <w:tblW w:w="0" w:type="auto"/>
+        <w:tblLook w:val="04A0" w:firstRow="1" w:lastRow="0" w:firstColumn="1" w:lastColumn="0" w:noHBand="0" w:noVBand="1"/>
+      </w:tblPr>
+      <w:tblGrid>
+        <w:gridCol w:w="7083"/>
+        <w:gridCol w:w="3373"/>
+      </w:tblGrid>
+      <w:tr>
+        <w:tc>
+          <w:tcPr>
+            <w:tcW w:w="7083" w:type="dxa"/>
+          </w:tcPr>
+          <w:p>
+            <w:pPr>
+              <w:rPr>
+                <w:b/>
+                <w:bCs/>
+              </w:rPr>
+            </w:pPr>
+            <w:r>
+              <w:rPr>
+                <w:b/>
+                <w:bCs/>
+              </w:rPr>
+              <w:t>Programmzeile</w:t>
+            </w:r>
+          </w:p>
+        </w:tc>
+        <w:tc>
+          <w:tcPr>
+            <w:tcW w:w="3373" w:type="dxa"/>
+          </w:tcPr>
+          <w:p>
+            <w:pPr>
+              <w:rPr>
+                <w:b/>
+                <w:bCs/>
+              </w:rPr>
+            </w:pPr>
+            <w:r>
+              <w:rPr>
+                <w:b/>
+                <w:bCs/>
+              </w:rPr>
+              <w:t>print-Ausgabe</w:t>
+            </w:r>
+          </w:p>
+        </w:tc>
+      </w:tr>
+      <w:tr>
+        <w:tc>
+          <w:tcPr>
+            <w:tcW w:w="7083" w:type="dxa"/>
+          </w:tcPr>
+          <w:p>
+            <w:pPr>
+              <w:rPr>
+                <w:rFonts w:ascii="Courier New" w:hAnsi="Courier New" w:cs="Courier New"/>
+              </w:rPr>
+            </w:pPr>
+            <w:r>
+              <w:rPr>
+                <w:rFonts w:ascii="Courier New" w:hAnsi="Courier New" w:cs="Courier New"/>
+              </w:rPr>
+              <w:t xml:space="preserve"># </w:t>
+            </w:r>
+            <w:r>
+              <w:rPr>
+                <w:rFonts w:ascii="Courier New" w:hAnsi="Courier New" w:cs="Courier New"/>
+              </w:rPr>
+              <w:t>n</w:t>
+            </w:r>
+            <w:r>
+              <w:rPr>
+                <w:rFonts w:ascii="Courier New" w:hAnsi="Courier New" w:cs="Courier New"/>
+              </w:rPr>
+              <w:t>eues dictionary erstellen</w:t>
+            </w:r>
+          </w:p>
+        </w:tc>
+        <w:tc>
+          <w:tcPr>
+            <w:tcW w:w="3373" w:type="dxa"/>
+          </w:tcPr>
+          <w:p/>
+        </w:tc>
+      </w:tr>
+      <w:tr>
+        <w:tc>
+          <w:tcPr>
+            <w:tcW w:w="10456" w:type="dxa"/>
+            <w:gridSpan w:val="2"/>
+          </w:tcPr>
+          <w:p>
+            <w:r>
+              <w:rPr>
+                <w:rFonts w:ascii="Courier New" w:hAnsi="Courier New" w:cs="Courier New"/>
+              </w:rPr>
+              <w:t>deutsch_englisch = dict((v,k) for k,v in englisch_deutsch.items())</w:t>
+            </w:r>
+          </w:p>
+        </w:tc>
+      </w:tr>
+      <w:tr>
+        <w:tc>
+          <w:tcPr>
+            <w:tcW w:w="7083" w:type="dxa"/>
+          </w:tcPr>
+          <w:p>
+            <w:pPr>
+              <w:rPr>
+                <w:rFonts w:ascii="Courier New" w:hAnsi="Courier New" w:cs="Courier New"/>
+              </w:rPr>
+            </w:pPr>
+            <w:r>
+              <w:rPr>
+                <w:rFonts w:ascii="Courier New" w:hAnsi="Courier New" w:cs="Courier New"/>
+              </w:rPr>
+              <w:t>print(deutsch_englisch)</w:t>
+            </w:r>
+          </w:p>
+        </w:tc>
+        <w:tc>
+          <w:tcPr>
+            <w:tcW w:w="3373" w:type="dxa"/>
+          </w:tcPr>
+          <w:p/>
+        </w:tc>
+      </w:tr>
+      <w:tr>
+        <w:tc>
+          <w:tcPr>
+            <w:tcW w:w="7083" w:type="dxa"/>
+          </w:tcPr>
+          <w:p>
+            <w:pPr>
+              <w:rPr>
+                <w:rFonts w:ascii="Courier New" w:hAnsi="Courier New" w:cs="Courier New"/>
+              </w:rPr>
+            </w:pPr>
+            <w:r>
+              <w:rPr>
+                <w:rFonts w:ascii="Courier New" w:hAnsi="Courier New" w:cs="Courier New"/>
+              </w:rPr>
+              <w:t># Schlüssel ausgeben</w:t>
+            </w:r>
+          </w:p>
+        </w:tc>
+        <w:tc>
+          <w:tcPr>
+            <w:tcW w:w="3373" w:type="dxa"/>
+          </w:tcPr>
+          <w:p/>
+        </w:tc>
+      </w:tr>
+      <w:tr>
+        <w:tc>
+          <w:tcPr>
+            <w:tcW w:w="7083" w:type="dxa"/>
+          </w:tcPr>
+          <w:p>
+            <w:pPr>
+              <w:rPr>
+                <w:rFonts w:ascii="Courier New" w:hAnsi="Courier New" w:cs="Courier New"/>
+              </w:rPr>
+            </w:pPr>
+            <w:r>
+              <w:rPr>
+                <w:rFonts w:ascii="Courier New" w:hAnsi="Courier New" w:cs="Courier New"/>
+              </w:rPr>
+              <w:t>print(deutsch_englisch.keys())</w:t>
+            </w:r>
+          </w:p>
+        </w:tc>
+        <w:tc>
+          <w:tcPr>
+            <w:tcW w:w="3373" w:type="dxa"/>
+          </w:tcPr>
+          <w:p/>
+        </w:tc>
+      </w:tr>
+      <w:tr>
+        <w:tc>
+          <w:tcPr>
+            <w:tcW w:w="7083" w:type="dxa"/>
+          </w:tcPr>
+          <w:p>
+            <w:pPr>
+              <w:rPr>
+                <w:rFonts w:ascii="Courier New" w:hAnsi="Courier New" w:cs="Courier New"/>
+              </w:rPr>
+            </w:pPr>
+            <w:r>
+              <w:rPr>
+                <w:rFonts w:ascii="Courier New" w:hAnsi="Courier New" w:cs="Courier New"/>
+              </w:rPr>
+              <w:t>print(deutsch_englisch.values())</w:t>
+            </w:r>
+          </w:p>
+        </w:tc>
+        <w:tc>
+          <w:tcPr>
+            <w:tcW w:w="3373" w:type="dxa"/>
+          </w:tcPr>
+          <w:p/>
+        </w:tc>
+      </w:tr>
+    </w:tbl>
+    <w:p>
+      <w:pPr>
+        <w:sectPr>
+          <w:headerReference w:type="default" r:id="rId11"/>
+          <w:pgSz w:w="11906" w:h="16838"/>
+          <w:pgMar w:top="720" w:right="720" w:bottom="720" w:left="720" w:header="708" w:footer="708" w:gutter="0"/>
+          <w:cols w:space="708"/>
+          <w:docGrid w:linePitch="360"/>
+        </w:sectPr>
+      </w:pPr>
+    </w:p>
+    <w:p>
+      <w:pPr>
+        <w:pStyle w:val="berschrift1"/>
+      </w:pPr>
+      <w:r>
+        <w:lastRenderedPageBreak/>
+        <w:t>Der Computer fragt …</w:t>
+      </w:r>
+    </w:p>
+    <w:p>
+      <w:r>
+        <w:t>Mit dem Menüpunkt File/ New File erzeugst du ein leeres Editor-Fenster mit dem Titel "untitled".</w:t>
+      </w:r>
+      <w:r>
+        <w:t xml:space="preserve"> </w:t>
+      </w:r>
+    </w:p>
+    <w:p>
+      <w:r>
+        <w:t xml:space="preserve">Gib die </w:t>
+      </w:r>
+      <w:r>
+        <w:t>Programmzeilen im Editor-Fenster ein.</w:t>
+      </w:r>
+      <w:r>
+        <w:t xml:space="preserve"> </w:t>
+      </w:r>
+    </w:p>
+    <w:p>
+      <w:r>
+        <w:t>Speichere den Inhalt mit dem Menüpunkt File/ Save unter dem Dateinamen "</w:t>
+      </w:r>
+      <w:r>
+        <w:t>summe_ausgeben</w:t>
+      </w:r>
+      <w:r>
+        <w:t>" im Ordner Python/</w:t>
+      </w:r>
+      <w:r>
+        <w:t>0</w:t>
+      </w:r>
+      <w:r>
+        <w:t>5</w:t>
+      </w:r>
+      <w:r>
+        <w:t>_</w:t>
+      </w:r>
+      <w:r>
+        <w:t>Benutzereingaben</w:t>
+      </w:r>
+    </w:p>
+    <w:p>
+      <w:r>
+        <w:t xml:space="preserve">Starte das Programm mit dem Menüpunkt Run/ Run Module. </w:t>
+      </w:r>
+    </w:p>
+    <w:p>
+      <w:r>
+        <w:t xml:space="preserve">Notiere die print-Ausgaben in der Tabelle.  </w:t>
+      </w:r>
+      <w:r>
+        <w:t xml:space="preserve"> </w:t>
+      </w:r>
+    </w:p>
+    <w:p>
+      <w:pPr>
+        <w:pStyle w:val="berschrift3"/>
+      </w:pPr>
+      <w:r>
+        <w:t xml:space="preserve">Der Computer </w:t>
+      </w:r>
+      <w:r>
+        <w:t>erwartet</w:t>
+      </w:r>
+      <w:r>
+        <w:t xml:space="preserve"> Zahlen</w:t>
+      </w:r>
+    </w:p>
+    <w:tbl>
+      <w:tblPr>
+        <w:tblStyle w:val="Tabellenraster"/>
+        <w:tblW w:w="0" w:type="auto"/>
+        <w:tblLook w:val="04A0" w:firstRow="1" w:lastRow="0" w:firstColumn="1" w:lastColumn="0" w:noHBand="0" w:noVBand="1"/>
+      </w:tblPr>
+      <w:tblGrid>
+        <w:gridCol w:w="7083"/>
+        <w:gridCol w:w="3373"/>
+      </w:tblGrid>
+      <w:tr>
+        <w:tc>
+          <w:tcPr>
+            <w:tcW w:w="7083" w:type="dxa"/>
+          </w:tcPr>
+          <w:p>
+            <w:pPr>
+              <w:rPr>
+                <w:b/>
+                <w:bCs/>
+              </w:rPr>
+            </w:pPr>
+            <w:r>
+              <w:rPr>
+                <w:b/>
+                <w:bCs/>
+              </w:rPr>
+              <w:t>Programmzeile</w:t>
+            </w:r>
+          </w:p>
+        </w:tc>
+        <w:tc>
+          <w:tcPr>
+            <w:tcW w:w="3373" w:type="dxa"/>
+          </w:tcPr>
+          <w:p>
+            <w:pPr>
+              <w:rPr>
+                <w:b/>
+                <w:bCs/>
+              </w:rPr>
+            </w:pPr>
+            <w:r>
+              <w:rPr>
+                <w:b/>
+                <w:bCs/>
+              </w:rPr>
+              <w:t>print-Ausgabe</w:t>
+            </w:r>
+          </w:p>
+        </w:tc>
+      </w:tr>
+      <w:tr>
+        <w:tc>
+          <w:tcPr>
+            <w:tcW w:w="7083" w:type="dxa"/>
+          </w:tcPr>
+          <w:p>
+            <w:pPr>
+              <w:rPr>
+                <w:rFonts w:ascii="Courier New" w:hAnsi="Courier New" w:cs="Courier New"/>
+              </w:rPr>
+            </w:pPr>
+            <w:r>
+              <w:rPr>
+                <w:rFonts w:ascii="Courier New" w:hAnsi="Courier New" w:cs="Courier New"/>
+              </w:rPr>
+              <w:t xml:space="preserve"># </w:t>
+            </w:r>
+            <w:r>
+              <w:rPr>
+                <w:rFonts w:ascii="Courier New" w:hAnsi="Courier New" w:cs="Courier New"/>
+              </w:rPr>
+              <w:t>Summe von zwei Zahlen</w:t>
+            </w:r>
+            <w:r>
+              <w:rPr>
+                <w:rFonts w:ascii="Courier New" w:hAnsi="Courier New" w:cs="Courier New"/>
+              </w:rPr>
+              <w:t xml:space="preserve"> ausgeben</w:t>
+            </w:r>
+          </w:p>
+        </w:tc>
+        <w:tc>
+          <w:tcPr>
+            <w:tcW w:w="3373" w:type="dxa"/>
+          </w:tcPr>
+          <w:p/>
+        </w:tc>
+      </w:tr>
+      <w:tr>
+        <w:tc>
+          <w:tcPr>
+            <w:tcW w:w="7083" w:type="dxa"/>
+          </w:tcPr>
+          <w:p>
+            <w:pPr>
+              <w:rPr>
+                <w:rFonts w:ascii="Courier New" w:hAnsi="Courier New" w:cs="Courier New"/>
+              </w:rPr>
+            </w:pPr>
+            <w:r>
+              <w:rPr>
+                <w:rFonts w:ascii="Courier New" w:hAnsi="Courier New" w:cs="Courier New"/>
+              </w:rPr>
+              <w:t># Benutzereingaben anfordern</w:t>
+            </w:r>
+          </w:p>
+        </w:tc>
+        <w:tc>
+          <w:tcPr>
+            <w:tcW w:w="3373" w:type="dxa"/>
+          </w:tcPr>
+          <w:p/>
+        </w:tc>
+      </w:tr>
+      <w:tr>
+        <w:tc>
+          <w:tcPr>
+            <w:tcW w:w="7083" w:type="dxa"/>
+          </w:tcPr>
+          <w:p>
+            <w:pPr>
+              <w:rPr>
+                <w:rFonts w:ascii="Courier New" w:hAnsi="Courier New" w:cs="Courier New"/>
+              </w:rPr>
+            </w:pPr>
+            <w:r>
+              <w:rPr>
+                <w:rFonts w:ascii="Courier New" w:hAnsi="Courier New" w:cs="Courier New"/>
+              </w:rPr>
+              <w:t>zahl1 = input("Gib die erste  Zahl ein ")</w:t>
+            </w:r>
+          </w:p>
+        </w:tc>
+        <w:tc>
+          <w:tcPr>
+            <w:tcW w:w="3373" w:type="dxa"/>
+          </w:tcPr>
+          <w:p>
+            <w:pPr>
+              <w:rPr>
+                <w:rFonts w:ascii="Courier New" w:hAnsi="Courier New" w:cs="Courier New"/>
+              </w:rPr>
+            </w:pPr>
+          </w:p>
+        </w:tc>
+      </w:tr>
+      <w:tr>
+        <w:tc>
+          <w:tcPr>
+            <w:tcW w:w="7083" w:type="dxa"/>
+          </w:tcPr>
+          <w:p>
+            <w:pPr>
+              <w:rPr>
+                <w:rFonts w:ascii="Courier New" w:hAnsi="Courier New" w:cs="Courier New"/>
+              </w:rPr>
+            </w:pPr>
+            <w:r>
+              <w:rPr>
+                <w:rFonts w:ascii="Courier New" w:hAnsi="Courier New" w:cs="Courier New"/>
+              </w:rPr>
+              <w:t>zahl2 = input("Gib die zweite Zahl ein ")</w:t>
+            </w:r>
+          </w:p>
+        </w:tc>
+        <w:tc>
+          <w:tcPr>
+            <w:tcW w:w="3373" w:type="dxa"/>
+          </w:tcPr>
+          <w:p>
+            <w:pPr>
+              <w:rPr>
+                <w:rFonts w:ascii="Courier New" w:hAnsi="Courier New" w:cs="Courier New"/>
+              </w:rPr>
+            </w:pPr>
+          </w:p>
+        </w:tc>
+      </w:tr>
+      <w:tr>
+        <w:tc>
+          <w:tcPr>
+            <w:tcW w:w="7083" w:type="dxa"/>
+          </w:tcPr>
+          <w:p>
+            <w:pPr>
+              <w:rPr>
+                <w:rFonts w:ascii="Courier New" w:hAnsi="Courier New" w:cs="Courier New"/>
+              </w:rPr>
+            </w:pPr>
+            <w:r>
+              <w:rPr>
+                <w:rFonts w:ascii="Courier New" w:hAnsi="Courier New" w:cs="Courier New"/>
+              </w:rPr>
+              <w:t># Strings in Dezimalzahlen umwandeln</w:t>
+            </w:r>
+          </w:p>
+        </w:tc>
+        <w:tc>
+          <w:tcPr>
+            <w:tcW w:w="3373" w:type="dxa"/>
+          </w:tcPr>
+          <w:p/>
+        </w:tc>
+      </w:tr>
+      <w:tr>
+        <w:tc>
+          <w:tcPr>
+            <w:tcW w:w="7083" w:type="dxa"/>
+          </w:tcPr>
+          <w:p>
+            <w:pPr>
+              <w:rPr>
+                <w:rFonts w:ascii="Courier New" w:hAnsi="Courier New" w:cs="Courier New"/>
+              </w:rPr>
+            </w:pPr>
+            <w:r>
+              <w:rPr>
+                <w:rFonts w:ascii="Courier New" w:hAnsi="Courier New" w:cs="Courier New"/>
+              </w:rPr>
+              <w:t>zahl1 = float(zahl1)</w:t>
+            </w:r>
+          </w:p>
+        </w:tc>
+        <w:tc>
+          <w:tcPr>
+            <w:tcW w:w="3373" w:type="dxa"/>
+          </w:tcPr>
+          <w:p/>
+        </w:tc>
+      </w:tr>
+      <w:tr>
+        <w:tc>
+          <w:tcPr>
+            <w:tcW w:w="7083" w:type="dxa"/>
+          </w:tcPr>
+          <w:p>
+            <w:pPr>
+              <w:rPr>
+                <w:rFonts w:ascii="Courier New" w:hAnsi="Courier New" w:cs="Courier New"/>
+              </w:rPr>
+            </w:pPr>
+            <w:r>
+              <w:rPr>
+                <w:rFonts w:ascii="Courier New" w:hAnsi="Courier New" w:cs="Courier New"/>
+              </w:rPr>
+              <w:t>zahl2 = float(zahl2)</w:t>
+            </w:r>
+          </w:p>
+        </w:tc>
+        <w:tc>
+          <w:tcPr>
+            <w:tcW w:w="3373" w:type="dxa"/>
+          </w:tcPr>
+          <w:p/>
+        </w:tc>
+      </w:tr>
+      <w:tr>
+        <w:tc>
+          <w:tcPr>
+            <w:tcW w:w="7083" w:type="dxa"/>
+          </w:tcPr>
+          <w:p>
+            <w:pPr>
+              <w:rPr>
+                <w:rFonts w:ascii="Courier New" w:hAnsi="Courier New" w:cs="Courier New"/>
+              </w:rPr>
+            </w:pPr>
+            <w:r>
+              <w:rPr>
+                <w:rFonts w:ascii="Courier New" w:hAnsi="Courier New" w:cs="Courier New"/>
+              </w:rPr>
+              <w:t># Summe ausgeben</w:t>
+            </w:r>
+          </w:p>
+        </w:tc>
+        <w:tc>
+          <w:tcPr>
+            <w:tcW w:w="3373" w:type="dxa"/>
+          </w:tcPr>
+          <w:p/>
+        </w:tc>
+      </w:tr>
+      <w:tr>
+        <w:tc>
+          <w:tcPr>
+            <w:tcW w:w="7083" w:type="dxa"/>
+          </w:tcPr>
+          <w:p>
+            <w:pPr>
+              <w:rPr>
+                <w:rFonts w:ascii="Courier New" w:hAnsi="Courier New" w:cs="Courier New"/>
+              </w:rPr>
+            </w:pPr>
+            <w:r>
+              <w:rPr>
+                <w:rFonts w:ascii="Courier New" w:hAnsi="Courier New" w:cs="Courier New"/>
+              </w:rPr>
+              <w:t>print("Die Summe der Zahlen ist", zahl1 + zahl2)</w:t>
+            </w:r>
+          </w:p>
+        </w:tc>
+        <w:tc>
+          <w:tcPr>
+            <w:tcW w:w="3373" w:type="dxa"/>
+          </w:tcPr>
+          <w:p/>
+        </w:tc>
+      </w:tr>
+    </w:tbl>
+    <w:p>
+      <w:pPr>
+        <w:pStyle w:val="berschrift3"/>
+      </w:pPr>
+      <w:r>
+        <w:t xml:space="preserve">Der Computer </w:t>
+      </w:r>
+      <w:r>
+        <w:t>erwartet</w:t>
+      </w:r>
+      <w:r>
+        <w:t xml:space="preserve"> </w:t>
+      </w:r>
+      <w:r>
+        <w:t>Strings</w:t>
+      </w:r>
+    </w:p>
+    <w:tbl>
+      <w:tblPr>
+        <w:tblStyle w:val="Tabellenraster"/>
+        <w:tblW w:w="0" w:type="auto"/>
+        <w:tblLook w:val="04A0" w:firstRow="1" w:lastRow="0" w:firstColumn="1" w:lastColumn="0" w:noHBand="0" w:noVBand="1"/>
+      </w:tblPr>
+      <w:tblGrid>
+        <w:gridCol w:w="7083"/>
+        <w:gridCol w:w="3373"/>
+      </w:tblGrid>
+      <w:tr>
+        <w:tc>
+          <w:tcPr>
+            <w:tcW w:w="7083" w:type="dxa"/>
+          </w:tcPr>
+          <w:p>
+            <w:pPr>
+              <w:rPr>
+                <w:b/>
+                <w:bCs/>
+              </w:rPr>
+            </w:pPr>
+            <w:r>
+              <w:rPr>
+                <w:b/>
+                <w:bCs/>
+              </w:rPr>
+              <w:t>Programmzeile</w:t>
+            </w:r>
+          </w:p>
+        </w:tc>
+        <w:tc>
+          <w:tcPr>
+            <w:tcW w:w="3373" w:type="dxa"/>
+          </w:tcPr>
+          <w:p>
+            <w:pPr>
+              <w:rPr>
+                <w:b/>
+                <w:bCs/>
+              </w:rPr>
+            </w:pPr>
+            <w:r>
+              <w:rPr>
+                <w:b/>
+                <w:bCs/>
+              </w:rPr>
+              <w:t>print-Ausgabe</w:t>
+            </w:r>
+          </w:p>
+        </w:tc>
+      </w:tr>
+      <w:tr>
+        <w:tc>
+          <w:tcPr>
+            <w:tcW w:w="7083" w:type="dxa"/>
+          </w:tcPr>
+          <w:p>
+            <w:pPr>
+              <w:rPr>
+                <w:rFonts w:ascii="Courier New" w:hAnsi="Courier New" w:cs="Courier New"/>
+              </w:rPr>
+            </w:pPr>
+            <w:r>
+              <w:rPr>
+                <w:rFonts w:ascii="Courier New" w:hAnsi="Courier New" w:cs="Courier New"/>
+              </w:rPr>
+              <w:t xml:space="preserve"># Summe von zwei </w:t>
+            </w:r>
+            <w:r>
+              <w:rPr>
+                <w:rFonts w:ascii="Courier New" w:hAnsi="Courier New" w:cs="Courier New"/>
+              </w:rPr>
+              <w:t>Strings</w:t>
+            </w:r>
+            <w:r>
+              <w:rPr>
+                <w:rFonts w:ascii="Courier New" w:hAnsi="Courier New" w:cs="Courier New"/>
+              </w:rPr>
+              <w:t xml:space="preserve"> ausgeben</w:t>
+            </w:r>
+          </w:p>
+        </w:tc>
+        <w:tc>
+          <w:tcPr>
+            <w:tcW w:w="3373" w:type="dxa"/>
+          </w:tcPr>
+          <w:p/>
+        </w:tc>
+      </w:tr>
+      <w:tr>
+        <w:tc>
+          <w:tcPr>
+            <w:tcW w:w="7083" w:type="dxa"/>
+          </w:tcPr>
+          <w:p>
+            <w:pPr>
+              <w:rPr>
+                <w:rFonts w:ascii="Courier New" w:hAnsi="Courier New" w:cs="Courier New"/>
+              </w:rPr>
+            </w:pPr>
+            <w:r>
+              <w:rPr>
+                <w:rFonts w:ascii="Courier New" w:hAnsi="Courier New" w:cs="Courier New"/>
+              </w:rPr>
+              <w:t># Benutzereingaben anfordern</w:t>
+            </w:r>
+          </w:p>
+        </w:tc>
+        <w:tc>
+          <w:tcPr>
+            <w:tcW w:w="3373" w:type="dxa"/>
+          </w:tcPr>
+          <w:p/>
+        </w:tc>
+      </w:tr>
+      <w:tr>
+        <w:tc>
+          <w:tcPr>
+            <w:tcW w:w="7083" w:type="dxa"/>
+          </w:tcPr>
+          <w:p>
+            <w:pPr>
+              <w:rPr>
+                <w:rFonts w:ascii="Courier New" w:hAnsi="Courier New" w:cs="Courier New"/>
+              </w:rPr>
+            </w:pPr>
+            <w:r>
+              <w:rPr>
+                <w:rFonts w:ascii="Courier New" w:hAnsi="Courier New" w:cs="Courier New"/>
+              </w:rPr>
+              <w:t>str1</w:t>
+            </w:r>
+            <w:r>
+              <w:rPr>
+                <w:rFonts w:ascii="Courier New" w:hAnsi="Courier New" w:cs="Courier New"/>
+              </w:rPr>
+              <w:t xml:space="preserve"> = input("Gib </w:t>
+            </w:r>
+            <w:r>
+              <w:rPr>
+                <w:rFonts w:ascii="Courier New" w:hAnsi="Courier New" w:cs="Courier New"/>
+              </w:rPr>
+              <w:t>den</w:t>
+            </w:r>
+            <w:r>
+              <w:rPr>
+                <w:rFonts w:ascii="Courier New" w:hAnsi="Courier New" w:cs="Courier New"/>
+              </w:rPr>
+              <w:t xml:space="preserve"> erste</w:t>
+            </w:r>
+            <w:r>
+              <w:rPr>
+                <w:rFonts w:ascii="Courier New" w:hAnsi="Courier New" w:cs="Courier New"/>
+              </w:rPr>
+              <w:t>n</w:t>
+            </w:r>
+            <w:r>
+              <w:rPr>
+                <w:rFonts w:ascii="Courier New" w:hAnsi="Courier New" w:cs="Courier New"/>
+              </w:rPr>
+              <w:t xml:space="preserve"> </w:t>
+            </w:r>
+            <w:r>
+              <w:rPr>
+                <w:rFonts w:ascii="Courier New" w:hAnsi="Courier New" w:cs="Courier New"/>
+              </w:rPr>
+              <w:t xml:space="preserve"> </w:t>
+            </w:r>
+            <w:r>
+              <w:rPr>
+                <w:rFonts w:ascii="Courier New" w:hAnsi="Courier New" w:cs="Courier New"/>
+              </w:rPr>
+              <w:t>String</w:t>
+            </w:r>
+            <w:r>
+              <w:rPr>
+                <w:rFonts w:ascii="Courier New" w:hAnsi="Courier New" w:cs="Courier New"/>
+              </w:rPr>
+              <w:t xml:space="preserve"> ein ")</w:t>
+            </w:r>
+          </w:p>
+        </w:tc>
+        <w:tc>
+          <w:tcPr>
+            <w:tcW w:w="3373" w:type="dxa"/>
+          </w:tcPr>
+          <w:p>
+            <w:pPr>
+              <w:rPr>
+                <w:rFonts w:ascii="Courier New" w:hAnsi="Courier New" w:cs="Courier New"/>
+              </w:rPr>
+            </w:pPr>
+          </w:p>
+        </w:tc>
+      </w:tr>
+      <w:tr>
+        <w:tc>
+          <w:tcPr>
+            <w:tcW w:w="7083" w:type="dxa"/>
+          </w:tcPr>
+          <w:p>
+            <w:pPr>
+              <w:rPr>
+                <w:rFonts w:ascii="Courier New" w:hAnsi="Courier New" w:cs="Courier New"/>
+              </w:rPr>
+            </w:pPr>
+            <w:r>
+              <w:rPr>
+                <w:rFonts w:ascii="Courier New" w:hAnsi="Courier New" w:cs="Courier New"/>
+              </w:rPr>
+              <w:t>str2</w:t>
+            </w:r>
+            <w:r>
+              <w:rPr>
+                <w:rFonts w:ascii="Courier New" w:hAnsi="Courier New" w:cs="Courier New"/>
+              </w:rPr>
+              <w:t xml:space="preserve"> = input("Gib </w:t>
+            </w:r>
+            <w:r>
+              <w:rPr>
+                <w:rFonts w:ascii="Courier New" w:hAnsi="Courier New" w:cs="Courier New"/>
+              </w:rPr>
+              <w:t>den</w:t>
+            </w:r>
+            <w:r>
+              <w:rPr>
+                <w:rFonts w:ascii="Courier New" w:hAnsi="Courier New" w:cs="Courier New"/>
+              </w:rPr>
+              <w:t xml:space="preserve"> zweite</w:t>
+            </w:r>
+            <w:r>
+              <w:rPr>
+                <w:rFonts w:ascii="Courier New" w:hAnsi="Courier New" w:cs="Courier New"/>
+              </w:rPr>
+              <w:t>n</w:t>
+            </w:r>
+            <w:r>
+              <w:rPr>
+                <w:rFonts w:ascii="Courier New" w:hAnsi="Courier New" w:cs="Courier New"/>
+              </w:rPr>
+              <w:t xml:space="preserve"> </w:t>
+            </w:r>
+            <w:r>
+              <w:rPr>
+                <w:rFonts w:ascii="Courier New" w:hAnsi="Courier New" w:cs="Courier New"/>
+              </w:rPr>
+              <w:t>String</w:t>
+            </w:r>
+            <w:r>
+              <w:rPr>
+                <w:rFonts w:ascii="Courier New" w:hAnsi="Courier New" w:cs="Courier New"/>
+              </w:rPr>
+              <w:t xml:space="preserve"> ein ")</w:t>
+            </w:r>
+          </w:p>
+        </w:tc>
+        <w:tc>
+          <w:tcPr>
+            <w:tcW w:w="3373" w:type="dxa"/>
+          </w:tcPr>
+          <w:p>
+            <w:pPr>
+              <w:rPr>
+                <w:rFonts w:ascii="Courier New" w:hAnsi="Courier New" w:cs="Courier New"/>
+              </w:rPr>
+            </w:pPr>
+          </w:p>
+        </w:tc>
+      </w:tr>
+      <w:tr>
+        <w:tc>
+          <w:tcPr>
+            <w:tcW w:w="7083" w:type="dxa"/>
+          </w:tcPr>
+          <w:p>
+            <w:pPr>
+              <w:rPr>
+                <w:rFonts w:ascii="Courier New" w:hAnsi="Courier New" w:cs="Courier New"/>
+              </w:rPr>
+            </w:pPr>
+            <w:r>
+              <w:rPr>
+                <w:rFonts w:ascii="Courier New" w:hAnsi="Courier New" w:cs="Courier New"/>
+              </w:rPr>
+              <w:t># Summe ausgeben</w:t>
+            </w:r>
+          </w:p>
+        </w:tc>
+        <w:tc>
+          <w:tcPr>
+            <w:tcW w:w="3373" w:type="dxa"/>
+          </w:tcPr>
+          <w:p/>
+        </w:tc>
+      </w:tr>
+      <w:tr>
+        <w:tc>
+          <w:tcPr>
+            <w:tcW w:w="7083" w:type="dxa"/>
+          </w:tcPr>
+          <w:p>
+            <w:pPr>
+              <w:rPr>
+                <w:rFonts w:ascii="Courier New" w:hAnsi="Courier New" w:cs="Courier New"/>
+              </w:rPr>
+            </w:pPr>
+            <w:r>
+              <w:rPr>
+                <w:rFonts w:ascii="Courier New" w:hAnsi="Courier New" w:cs="Courier New"/>
+              </w:rPr>
+              <w:t xml:space="preserve">print("Die Summe der </w:t>
+            </w:r>
+            <w:r>
+              <w:rPr>
+                <w:rFonts w:ascii="Courier New" w:hAnsi="Courier New" w:cs="Courier New"/>
+              </w:rPr>
+              <w:t>Strings</w:t>
+            </w:r>
+            <w:r>
+              <w:rPr>
+                <w:rFonts w:ascii="Courier New" w:hAnsi="Courier New" w:cs="Courier New"/>
+              </w:rPr>
+              <w:t xml:space="preserve"> ist", </w:t>
+            </w:r>
+            <w:r>
+              <w:rPr>
+                <w:rFonts w:ascii="Courier New" w:hAnsi="Courier New" w:cs="Courier New"/>
+              </w:rPr>
+              <w:t>str</w:t>
+            </w:r>
+            <w:r>
+              <w:rPr>
+                <w:rFonts w:ascii="Courier New" w:hAnsi="Courier New" w:cs="Courier New"/>
+              </w:rPr>
+              <w:t>1</w:t>
+            </w:r>
+            <w:r>
+              <w:rPr>
+                <w:rFonts w:ascii="Courier New" w:hAnsi="Courier New" w:cs="Courier New"/>
+              </w:rPr>
+              <w:t xml:space="preserve"> + </w:t>
+            </w:r>
+            <w:r>
+              <w:rPr>
+                <w:rFonts w:ascii="Courier New" w:hAnsi="Courier New" w:cs="Courier New"/>
+              </w:rPr>
+              <w:t>str2</w:t>
+            </w:r>
+            <w:r>
+              <w:rPr>
+                <w:rFonts w:ascii="Courier New" w:hAnsi="Courier New" w:cs="Courier New"/>
+              </w:rPr>
+              <w:t>)</w:t>
+            </w:r>
+          </w:p>
+        </w:tc>
+        <w:tc>
+          <w:tcPr>
+            <w:tcW w:w="3373" w:type="dxa"/>
+          </w:tcPr>
+          <w:p/>
+        </w:tc>
+      </w:tr>
+    </w:tbl>
+    <w:p>
+      <w:pPr>
+        <w:pStyle w:val="berschrift3"/>
+      </w:pPr>
+    </w:p>
+    <w:p>
+      <w:pPr>
+        <w:pStyle w:val="berschrift3"/>
+      </w:pPr>
+      <w:r>
+        <w:t>Aufgabe: Wörterbuch erweitern</w:t>
+      </w:r>
+    </w:p>
+    <w:p>
+      <w:r>
+        <w:t xml:space="preserve">Das Dictionary englisch_deutsch soll erweitert werden. Schreibe </w:t>
+      </w:r>
+      <w:r>
+        <w:t>das</w:t>
+      </w:r>
+      <w:r>
+        <w:t xml:space="preserve"> Programm</w:t>
+      </w:r>
+      <w:r>
+        <w:t xml:space="preserve"> dazu. </w:t>
+      </w:r>
+    </w:p>
+    <w:p>
+      <w:pPr>
+        <w:pStyle w:val="Listenabsatz"/>
+        <w:numPr>
+          <w:ilvl w:val="0"/>
+          <w:numId w:val="2"/>
+        </w:numPr>
+      </w:pPr>
+      <w:r>
+        <w:t xml:space="preserve">Lege das Dictionary englisch_deutsch an und fülle es mit 3 Paaren. </w:t>
+      </w:r>
+    </w:p>
+    <w:p>
+      <w:pPr>
+        <w:pStyle w:val="Listenabsatz"/>
+        <w:numPr>
+          <w:ilvl w:val="0"/>
+          <w:numId w:val="2"/>
+        </w:numPr>
+      </w:pPr>
+      <w:r>
+        <w:t>Fordere ein neues englisches Wort an – den Schlüssel.</w:t>
+      </w:r>
+    </w:p>
+    <w:p>
+      <w:pPr>
+        <w:pStyle w:val="Listenabsatz"/>
+        <w:numPr>
+          <w:ilvl w:val="0"/>
+          <w:numId w:val="2"/>
+        </w:numPr>
+      </w:pPr>
+      <w:r>
+        <w:t>Fordere</w:t>
+      </w:r>
+      <w:r>
+        <w:t xml:space="preserve"> das passende deutsch</w:t>
+      </w:r>
+      <w:r>
+        <w:t>e</w:t>
+      </w:r>
+      <w:r>
+        <w:t xml:space="preserve"> Wort an – den Wert.</w:t>
+      </w:r>
+    </w:p>
+    <w:p>
+      <w:pPr>
+        <w:pStyle w:val="Listenabsatz"/>
+        <w:numPr>
+          <w:ilvl w:val="0"/>
+          <w:numId w:val="2"/>
+        </w:numPr>
+      </w:pPr>
+      <w:r>
+        <w:t xml:space="preserve">Erweitere das Dictionary mit Schlüssel und Wert. </w:t>
+      </w:r>
+    </w:p>
+    <w:p>
+      <w:pPr>
+        <w:pStyle w:val="Listenabsatz"/>
+        <w:numPr>
+          <w:ilvl w:val="0"/>
+          <w:numId w:val="2"/>
+        </w:numPr>
+      </w:pPr>
+      <w:r>
+        <w:t>Drucke das erweiterte Dictionary</w:t>
+      </w:r>
+    </w:p>
+    <w:p>
+      <w:r>
+        <w:t>Was passiert, wenn der Schlüssel bereits vorhanden ist?</w:t>
+      </w:r>
+    </w:p>
+    <w:p>
+      <w:pPr>
+        <w:sectPr>
+          <w:headerReference w:type="default" r:id="rId12"/>
+          <w:pgSz w:w="11906" w:h="16838"/>
+          <w:pgMar w:top="720" w:right="720" w:bottom="720" w:left="720" w:header="708" w:footer="708" w:gutter="0"/>
+          <w:cols w:space="708"/>
+          <w:docGrid w:linePitch="360"/>
+        </w:sectPr>
+      </w:pPr>
+    </w:p>
+    <w:p>
+      <w:pPr>
+        <w:pStyle w:val="berschrift1"/>
+      </w:pPr>
+      <w:r>
+        <w:lastRenderedPageBreak/>
+        <w:t>Der Computer unterscheidet zwischen "wahr" und "falsch"</w:t>
+      </w:r>
+    </w:p>
+    <w:p>
+      <w:r>
+        <w:t xml:space="preserve">Gib die </w:t>
+      </w:r>
+      <w:r>
+        <w:t>Programmzeilen</w:t>
+      </w:r>
+      <w:r>
+        <w:t xml:space="preserve"> nach dem Prompt (&gt;&gt;&gt;) ein.</w:t>
+      </w:r>
+    </w:p>
+    <w:p>
+      <w:r>
+        <w:t xml:space="preserve">Notiere die print-Ausgaben in der Tabelle.  </w:t>
+      </w:r>
+      <w:r>
+        <w:t xml:space="preserve"> </w:t>
+      </w:r>
+    </w:p>
+    <w:p>
+      <w:pPr>
+        <w:pStyle w:val="berschrift3"/>
+      </w:pPr>
+      <w:r>
+        <w:t>Bedingung</w:t>
+      </w:r>
+      <w:r>
+        <w:t xml:space="preserve"> </w:t>
+      </w:r>
+      <w:r>
+        <w:t>mit</w:t>
+      </w:r>
+      <w:r>
+        <w:t xml:space="preserve"> Zahlen</w:t>
+      </w:r>
+    </w:p>
+    <w:tbl>
+      <w:tblPr>
+        <w:tblStyle w:val="Tabellenraster"/>
+        <w:tblW w:w="0" w:type="auto"/>
+        <w:tblLook w:val="04A0" w:firstRow="1" w:lastRow="0" w:firstColumn="1" w:lastColumn="0" w:noHBand="0" w:noVBand="1"/>
+      </w:tblPr>
+      <w:tblGrid>
+        <w:gridCol w:w="7083"/>
+        <w:gridCol w:w="3373"/>
+      </w:tblGrid>
+      <w:tr>
+        <w:tc>
+          <w:tcPr>
+            <w:tcW w:w="7083" w:type="dxa"/>
+          </w:tcPr>
+          <w:p>
+            <w:pPr>
+              <w:rPr>
+                <w:b/>
+                <w:bCs/>
+              </w:rPr>
+            </w:pPr>
+            <w:r>
+              <w:rPr>
+                <w:b/>
+                <w:bCs/>
+              </w:rPr>
+              <w:t>Programmzeile</w:t>
+            </w:r>
+          </w:p>
+        </w:tc>
+        <w:tc>
+          <w:tcPr>
+            <w:tcW w:w="3373" w:type="dxa"/>
+          </w:tcPr>
+          <w:p>
+            <w:pPr>
+              <w:rPr>
+                <w:b/>
+                <w:bCs/>
+              </w:rPr>
+            </w:pPr>
+            <w:r>
+              <w:rPr>
+                <w:b/>
+                <w:bCs/>
+              </w:rPr>
+              <w:t>print-Ausgabe</w:t>
+            </w:r>
+          </w:p>
+        </w:tc>
+      </w:tr>
+      <w:tr>
+        <w:tc>
+          <w:tcPr>
+            <w:tcW w:w="7083" w:type="dxa"/>
+          </w:tcPr>
+          <w:p>
+            <w:pPr>
+              <w:rPr>
+                <w:rFonts w:ascii="Courier New" w:hAnsi="Courier New" w:cs="Courier New"/>
+              </w:rPr>
+            </w:pPr>
+            <w:r>
+              <w:rPr>
+                <w:rFonts w:ascii="Courier New" w:hAnsi="Courier New" w:cs="Courier New"/>
+              </w:rPr>
+              <w:t>print(1 == 2)</w:t>
+            </w:r>
+          </w:p>
+        </w:tc>
+        <w:tc>
+          <w:tcPr>
+            <w:tcW w:w="3373" w:type="dxa"/>
+          </w:tcPr>
+          <w:p/>
+        </w:tc>
+      </w:tr>
+      <w:tr>
+        <w:tc>
+          <w:tcPr>
+            <w:tcW w:w="7083" w:type="dxa"/>
+          </w:tcPr>
+          <w:p>
+            <w:pPr>
+              <w:rPr>
+                <w:rFonts w:ascii="Courier New" w:hAnsi="Courier New" w:cs="Courier New"/>
+              </w:rPr>
+            </w:pPr>
+            <w:r>
+              <w:rPr>
+                <w:rFonts w:ascii="Courier New" w:hAnsi="Courier New" w:cs="Courier New"/>
+              </w:rPr>
+              <w:t>print(1 != 2)</w:t>
+            </w:r>
+          </w:p>
+        </w:tc>
+        <w:tc>
+          <w:tcPr>
+            <w:tcW w:w="3373" w:type="dxa"/>
+          </w:tcPr>
+          <w:p/>
+        </w:tc>
+      </w:tr>
+      <w:tr>
+        <w:tc>
+          <w:tcPr>
+            <w:tcW w:w="7083" w:type="dxa"/>
+          </w:tcPr>
+          <w:p>
+            <w:pPr>
+              <w:rPr>
+                <w:rFonts w:ascii="Courier New" w:hAnsi="Courier New" w:cs="Courier New"/>
+              </w:rPr>
+            </w:pPr>
+            <w:r>
+              <w:rPr>
+                <w:rFonts w:ascii="Courier New" w:hAnsi="Courier New" w:cs="Courier New"/>
+              </w:rPr>
+              <w:t>print(1 &lt; 2)</w:t>
+            </w:r>
+          </w:p>
+        </w:tc>
+        <w:tc>
+          <w:tcPr>
+            <w:tcW w:w="3373" w:type="dxa"/>
+          </w:tcPr>
+          <w:p>
+            <w:pPr>
+              <w:rPr>
+                <w:rFonts w:ascii="Courier New" w:hAnsi="Courier New" w:cs="Courier New"/>
+              </w:rPr>
+            </w:pPr>
+          </w:p>
+        </w:tc>
+      </w:tr>
+      <w:tr>
+        <w:tc>
+          <w:tcPr>
+            <w:tcW w:w="7083" w:type="dxa"/>
+          </w:tcPr>
+          <w:p>
+            <w:pPr>
+              <w:rPr>
+                <w:rFonts w:ascii="Courier New" w:hAnsi="Courier New" w:cs="Courier New"/>
+              </w:rPr>
+            </w:pPr>
+            <w:r>
+              <w:rPr>
+                <w:rFonts w:ascii="Courier New" w:hAnsi="Courier New" w:cs="Courier New"/>
+              </w:rPr>
+              <w:t>print(1 &gt; 2)</w:t>
+            </w:r>
+          </w:p>
+        </w:tc>
+        <w:tc>
+          <w:tcPr>
+            <w:tcW w:w="3373" w:type="dxa"/>
+          </w:tcPr>
+          <w:p>
+            <w:pPr>
+              <w:rPr>
+                <w:rFonts w:ascii="Courier New" w:hAnsi="Courier New" w:cs="Courier New"/>
+              </w:rPr>
+            </w:pPr>
+          </w:p>
+        </w:tc>
+      </w:tr>
+      <w:tr>
+        <w:tc>
+          <w:tcPr>
+            <w:tcW w:w="7083" w:type="dxa"/>
+          </w:tcPr>
+          <w:p>
+            <w:pPr>
+              <w:rPr>
+                <w:rFonts w:ascii="Courier New" w:hAnsi="Courier New" w:cs="Courier New"/>
+              </w:rPr>
+            </w:pPr>
+            <w:r>
+              <w:rPr>
+                <w:rFonts w:ascii="Courier New" w:hAnsi="Courier New" w:cs="Courier New"/>
+              </w:rPr>
+              <w:t>print(3 == 3)</w:t>
+            </w:r>
+          </w:p>
+        </w:tc>
+        <w:tc>
+          <w:tcPr>
+            <w:tcW w:w="3373" w:type="dxa"/>
+          </w:tcPr>
+          <w:p/>
+        </w:tc>
+      </w:tr>
+      <w:tr>
+        <w:tc>
+          <w:tcPr>
+            <w:tcW w:w="7083" w:type="dxa"/>
+          </w:tcPr>
+          <w:p>
+            <w:pPr>
+              <w:rPr>
+                <w:rFonts w:ascii="Courier New" w:hAnsi="Courier New" w:cs="Courier New"/>
+              </w:rPr>
+            </w:pPr>
+            <w:r>
+              <w:rPr>
+                <w:rFonts w:ascii="Courier New" w:hAnsi="Courier New" w:cs="Courier New"/>
+              </w:rPr>
+              <w:t>print(3 != 3)</w:t>
+            </w:r>
+          </w:p>
+        </w:tc>
+        <w:tc>
+          <w:tcPr>
+            <w:tcW w:w="3373" w:type="dxa"/>
+          </w:tcPr>
+          <w:p/>
+        </w:tc>
+      </w:tr>
+      <w:tr>
+        <w:tc>
+          <w:tcPr>
+            <w:tcW w:w="7083" w:type="dxa"/>
+          </w:tcPr>
+          <w:p>
+            <w:pPr>
+              <w:rPr>
+                <w:rFonts w:ascii="Courier New" w:hAnsi="Courier New" w:cs="Courier New"/>
+              </w:rPr>
+            </w:pPr>
+            <w:r>
+              <w:rPr>
+                <w:rFonts w:ascii="Courier New" w:hAnsi="Courier New" w:cs="Courier New"/>
+              </w:rPr>
+              <w:t>print(3 &lt;= 3)</w:t>
+            </w:r>
+          </w:p>
+        </w:tc>
+        <w:tc>
+          <w:tcPr>
+            <w:tcW w:w="3373" w:type="dxa"/>
+          </w:tcPr>
+          <w:p/>
+        </w:tc>
+      </w:tr>
+      <w:tr>
+        <w:tc>
+          <w:tcPr>
+            <w:tcW w:w="7083" w:type="dxa"/>
+          </w:tcPr>
+          <w:p>
+            <w:pPr>
+              <w:rPr>
+                <w:rFonts w:ascii="Courier New" w:hAnsi="Courier New" w:cs="Courier New"/>
+              </w:rPr>
+            </w:pPr>
+            <w:r>
+              <w:rPr>
+                <w:rFonts w:ascii="Courier New" w:hAnsi="Courier New" w:cs="Courier New"/>
+              </w:rPr>
+              <w:t>print(3 &gt;= 3)</w:t>
+            </w:r>
+          </w:p>
+        </w:tc>
+        <w:tc>
+          <w:tcPr>
+            <w:tcW w:w="3373" w:type="dxa"/>
+          </w:tcPr>
+          <w:p/>
+        </w:tc>
+      </w:tr>
+    </w:tbl>
+    <w:p>
+      <w:pPr>
+        <w:pStyle w:val="berschrift3"/>
+      </w:pPr>
+      <w:r>
+        <w:t>Bedingung mit</w:t>
+      </w:r>
+      <w:r>
+        <w:t xml:space="preserve"> Strings</w:t>
+      </w:r>
+    </w:p>
+    <w:tbl>
+      <w:tblPr>
+        <w:tblStyle w:val="Tabellenraster"/>
+        <w:tblW w:w="0" w:type="auto"/>
+        <w:tblLook w:val="04A0" w:firstRow="1" w:lastRow="0" w:firstColumn="1" w:lastColumn="0" w:noHBand="0" w:noVBand="1"/>
+      </w:tblPr>
+      <w:tblGrid>
+        <w:gridCol w:w="7083"/>
+        <w:gridCol w:w="3373"/>
+      </w:tblGrid>
+      <w:tr>
+        <w:tc>
+          <w:tcPr>
+            <w:tcW w:w="7083" w:type="dxa"/>
+          </w:tcPr>
+          <w:p>
+            <w:pPr>
+              <w:rPr>
+                <w:b/>
+                <w:bCs/>
+              </w:rPr>
+            </w:pPr>
+            <w:r>
+              <w:rPr>
+                <w:b/>
+                <w:bCs/>
+              </w:rPr>
+              <w:t>Programmzeile</w:t>
+            </w:r>
+          </w:p>
+        </w:tc>
+        <w:tc>
+          <w:tcPr>
+            <w:tcW w:w="3373" w:type="dxa"/>
+          </w:tcPr>
+          <w:p>
+            <w:pPr>
+              <w:rPr>
+                <w:b/>
+                <w:bCs/>
+              </w:rPr>
+            </w:pPr>
+            <w:r>
+              <w:rPr>
+                <w:b/>
+                <w:bCs/>
+              </w:rPr>
+              <w:t>print-Ausgabe</w:t>
+            </w:r>
+          </w:p>
+        </w:tc>
+      </w:tr>
+      <w:tr>
+        <w:tc>
+          <w:tcPr>
+            <w:tcW w:w="7083" w:type="dxa"/>
+          </w:tcPr>
+          <w:p>
+            <w:pPr>
+              <w:rPr>
+                <w:rFonts w:ascii="Courier New" w:hAnsi="Courier New" w:cs="Courier New"/>
+              </w:rPr>
+            </w:pPr>
+            <w:r>
+              <w:rPr>
+                <w:rFonts w:ascii="Courier New" w:hAnsi="Courier New" w:cs="Courier New"/>
+              </w:rPr>
+              <w:t>print(</w:t>
+            </w:r>
+            <w:r>
+              <w:rPr>
+                <w:rFonts w:ascii="Courier New" w:hAnsi="Courier New" w:cs="Courier New"/>
+              </w:rPr>
+              <w:t>"Hallo"</w:t>
+            </w:r>
+            <w:r>
+              <w:rPr>
+                <w:rFonts w:ascii="Courier New" w:hAnsi="Courier New" w:cs="Courier New"/>
+              </w:rPr>
+              <w:t xml:space="preserve"> == </w:t>
+            </w:r>
+            <w:r>
+              <w:rPr>
+                <w:rFonts w:ascii="Courier New" w:hAnsi="Courier New" w:cs="Courier New"/>
+              </w:rPr>
+              <w:t>"Welt"</w:t>
+            </w:r>
+            <w:r>
+              <w:rPr>
+                <w:rFonts w:ascii="Courier New" w:hAnsi="Courier New" w:cs="Courier New"/>
+              </w:rPr>
+              <w:t>)</w:t>
+            </w:r>
+          </w:p>
+        </w:tc>
+        <w:tc>
+          <w:tcPr>
+            <w:tcW w:w="3373" w:type="dxa"/>
+          </w:tcPr>
+          <w:p/>
+        </w:tc>
+      </w:tr>
+      <w:tr>
+        <w:tc>
+          <w:tcPr>
+            <w:tcW w:w="7083" w:type="dxa"/>
+          </w:tcPr>
+          <w:p>
+            <w:pPr>
+              <w:rPr>
+                <w:rFonts w:ascii="Courier New" w:hAnsi="Courier New" w:cs="Courier New"/>
+              </w:rPr>
+            </w:pPr>
+            <w:r>
+              <w:rPr>
+                <w:rFonts w:ascii="Courier New" w:hAnsi="Courier New" w:cs="Courier New"/>
+              </w:rPr>
+              <w:t>print(</w:t>
+            </w:r>
+            <w:r>
+              <w:rPr>
+                <w:rFonts w:ascii="Courier New" w:hAnsi="Courier New" w:cs="Courier New"/>
+              </w:rPr>
+              <w:t xml:space="preserve">"Hallo" </w:t>
+            </w:r>
+            <w:r>
+              <w:rPr>
+                <w:rFonts w:ascii="Courier New" w:hAnsi="Courier New" w:cs="Courier New"/>
+              </w:rPr>
+              <w:t xml:space="preserve">!= </w:t>
+            </w:r>
+            <w:r>
+              <w:rPr>
+                <w:rFonts w:ascii="Courier New" w:hAnsi="Courier New" w:cs="Courier New"/>
+              </w:rPr>
+              <w:t>"Welt"</w:t>
+            </w:r>
+            <w:r>
+              <w:rPr>
+                <w:rFonts w:ascii="Courier New" w:hAnsi="Courier New" w:cs="Courier New"/>
+              </w:rPr>
+              <w:t>)</w:t>
+            </w:r>
+          </w:p>
+        </w:tc>
+        <w:tc>
+          <w:tcPr>
+            <w:tcW w:w="3373" w:type="dxa"/>
+          </w:tcPr>
+          <w:p/>
+        </w:tc>
+      </w:tr>
+      <w:tr>
+        <w:tc>
+          <w:tcPr>
+            <w:tcW w:w="7083" w:type="dxa"/>
+          </w:tcPr>
+          <w:p>
+            <w:pPr>
+              <w:rPr>
+                <w:rFonts w:ascii="Courier New" w:hAnsi="Courier New" w:cs="Courier New"/>
+              </w:rPr>
+            </w:pPr>
+            <w:r>
+              <w:rPr>
+                <w:rFonts w:ascii="Courier New" w:hAnsi="Courier New" w:cs="Courier New"/>
+              </w:rPr>
+              <w:t>print(</w:t>
+            </w:r>
+            <w:r>
+              <w:rPr>
+                <w:rFonts w:ascii="Courier New" w:hAnsi="Courier New" w:cs="Courier New"/>
+              </w:rPr>
+              <w:t>"Montag"</w:t>
+            </w:r>
+            <w:r>
+              <w:rPr>
+                <w:rFonts w:ascii="Courier New" w:hAnsi="Courier New" w:cs="Courier New"/>
+              </w:rPr>
+              <w:t xml:space="preserve"> == </w:t>
+            </w:r>
+            <w:r>
+              <w:rPr>
+                <w:rFonts w:ascii="Courier New" w:hAnsi="Courier New" w:cs="Courier New"/>
+              </w:rPr>
+              <w:t>"Montag"</w:t>
+            </w:r>
+            <w:r>
+              <w:rPr>
+                <w:rFonts w:ascii="Courier New" w:hAnsi="Courier New" w:cs="Courier New"/>
+              </w:rPr>
+              <w:t>)</w:t>
+            </w:r>
+          </w:p>
+        </w:tc>
+        <w:tc>
+          <w:tcPr>
+            <w:tcW w:w="3373" w:type="dxa"/>
+          </w:tcPr>
+          <w:p/>
+        </w:tc>
+      </w:tr>
+      <w:tr>
+        <w:tc>
+          <w:tcPr>
+            <w:tcW w:w="7083" w:type="dxa"/>
+          </w:tcPr>
+          <w:p>
+            <w:pPr>
+              <w:rPr>
+                <w:rFonts w:ascii="Courier New" w:hAnsi="Courier New" w:cs="Courier New"/>
+              </w:rPr>
+            </w:pPr>
+            <w:r>
+              <w:rPr>
+                <w:rFonts w:ascii="Courier New" w:hAnsi="Courier New" w:cs="Courier New"/>
+              </w:rPr>
+              <w:t>print(</w:t>
+            </w:r>
+            <w:r>
+              <w:rPr>
+                <w:rFonts w:ascii="Courier New" w:hAnsi="Courier New" w:cs="Courier New"/>
+              </w:rPr>
+              <w:t>"Montag"</w:t>
+            </w:r>
+            <w:r>
+              <w:rPr>
+                <w:rFonts w:ascii="Courier New" w:hAnsi="Courier New" w:cs="Courier New"/>
+              </w:rPr>
+              <w:t xml:space="preserve"> != </w:t>
+            </w:r>
+            <w:r>
+              <w:rPr>
+                <w:rFonts w:ascii="Courier New" w:hAnsi="Courier New" w:cs="Courier New"/>
+              </w:rPr>
+              <w:t>"Montag"</w:t>
+            </w:r>
+            <w:r>
+              <w:rPr>
+                <w:rFonts w:ascii="Courier New" w:hAnsi="Courier New" w:cs="Courier New"/>
+              </w:rPr>
+              <w:t>)</w:t>
+            </w:r>
+          </w:p>
+        </w:tc>
+        <w:tc>
+          <w:tcPr>
+            <w:tcW w:w="3373" w:type="dxa"/>
+          </w:tcPr>
+          <w:p/>
+        </w:tc>
+      </w:tr>
+    </w:tbl>
+    <w:p>
+      <w:pPr>
+        <w:pStyle w:val="berschrift3"/>
+      </w:pPr>
+      <w:r>
+        <w:t>Bedingung mit range(</w:t>
+      </w:r>
+      <w:r>
+        <w:t>stop</w:t>
+      </w:r>
+      <w:r>
+        <w:t>)</w:t>
+      </w:r>
+    </w:p>
+    <w:tbl>
+      <w:tblPr>
+        <w:tblStyle w:val="Tabellenraster"/>
+        <w:tblW w:w="0" w:type="auto"/>
+        <w:tblLook w:val="04A0" w:firstRow="1" w:lastRow="0" w:firstColumn="1" w:lastColumn="0" w:noHBand="0" w:noVBand="1"/>
+      </w:tblPr>
+      <w:tblGrid>
+        <w:gridCol w:w="7083"/>
+        <w:gridCol w:w="3373"/>
+      </w:tblGrid>
+      <w:tr>
+        <w:tc>
+          <w:tcPr>
+            <w:tcW w:w="7083" w:type="dxa"/>
+          </w:tcPr>
+          <w:p>
+            <w:pPr>
+              <w:rPr>
+                <w:b/>
+                <w:bCs/>
+              </w:rPr>
+            </w:pPr>
+            <w:r>
+              <w:rPr>
+                <w:b/>
+                <w:bCs/>
+              </w:rPr>
+              <w:t>Programmzeile</w:t>
+            </w:r>
+          </w:p>
+        </w:tc>
+        <w:tc>
+          <w:tcPr>
+            <w:tcW w:w="3373" w:type="dxa"/>
+          </w:tcPr>
+          <w:p>
+            <w:pPr>
+              <w:rPr>
+                <w:b/>
+                <w:bCs/>
+              </w:rPr>
+            </w:pPr>
+            <w:r>
+              <w:rPr>
+                <w:b/>
+                <w:bCs/>
+              </w:rPr>
+              <w:t>print-Ausgabe</w:t>
+            </w:r>
+          </w:p>
+        </w:tc>
+      </w:tr>
+      <w:tr>
+        <w:tc>
+          <w:tcPr>
+            <w:tcW w:w="7083" w:type="dxa"/>
+          </w:tcPr>
+          <w:p>
+            <w:pPr>
+              <w:rPr>
+                <w:rFonts w:ascii="Courier New" w:hAnsi="Courier New" w:cs="Courier New"/>
+              </w:rPr>
+            </w:pPr>
+            <w:r>
+              <w:rPr>
+                <w:rFonts w:ascii="Courier New" w:hAnsi="Courier New" w:cs="Courier New"/>
+              </w:rPr>
+              <w:t>bereich = range(10)</w:t>
+            </w:r>
+          </w:p>
+        </w:tc>
+        <w:tc>
+          <w:tcPr>
+            <w:tcW w:w="3373" w:type="dxa"/>
+          </w:tcPr>
+          <w:p/>
+        </w:tc>
+      </w:tr>
+      <w:tr>
+        <w:tc>
+          <w:tcPr>
+            <w:tcW w:w="7083" w:type="dxa"/>
+          </w:tcPr>
+          <w:p>
+            <w:pPr>
+              <w:rPr>
+                <w:rFonts w:ascii="Courier New" w:hAnsi="Courier New" w:cs="Courier New"/>
+              </w:rPr>
+            </w:pPr>
+            <w:r>
+              <w:rPr>
+                <w:rFonts w:ascii="Courier New" w:hAnsi="Courier New" w:cs="Courier New"/>
+              </w:rPr>
+              <w:t>print(list(bereich))</w:t>
+            </w:r>
+          </w:p>
+        </w:tc>
+        <w:tc>
+          <w:tcPr>
+            <w:tcW w:w="3373" w:type="dxa"/>
+          </w:tcPr>
+          <w:p/>
+        </w:tc>
+      </w:tr>
+      <w:tr>
+        <w:tc>
+          <w:tcPr>
+            <w:tcW w:w="7083" w:type="dxa"/>
+          </w:tcPr>
+          <w:p>
+            <w:pPr>
+              <w:rPr>
+                <w:rFonts w:ascii="Courier New" w:hAnsi="Courier New" w:cs="Courier New"/>
+              </w:rPr>
+            </w:pPr>
+            <w:r>
+              <w:rPr>
+                <w:rFonts w:ascii="Courier New" w:hAnsi="Courier New" w:cs="Courier New"/>
+              </w:rPr>
+              <w:t>print(1 in bereich)</w:t>
+            </w:r>
+          </w:p>
+        </w:tc>
+        <w:tc>
+          <w:tcPr>
+            <w:tcW w:w="3373" w:type="dxa"/>
+          </w:tcPr>
+          <w:p/>
+        </w:tc>
+      </w:tr>
+      <w:tr>
+        <w:tc>
+          <w:tcPr>
+            <w:tcW w:w="7083" w:type="dxa"/>
+          </w:tcPr>
+          <w:p>
+            <w:pPr>
+              <w:rPr>
+                <w:rFonts w:ascii="Courier New" w:hAnsi="Courier New" w:cs="Courier New"/>
+              </w:rPr>
+            </w:pPr>
+            <w:r>
+              <w:rPr>
+                <w:rFonts w:ascii="Courier New" w:hAnsi="Courier New" w:cs="Courier New"/>
+              </w:rPr>
+              <w:t>print(10 in bereich)</w:t>
+            </w:r>
+          </w:p>
+        </w:tc>
+        <w:tc>
+          <w:tcPr>
+            <w:tcW w:w="3373" w:type="dxa"/>
+          </w:tcPr>
+          <w:p/>
+        </w:tc>
+      </w:tr>
+    </w:tbl>
+    <w:p>
+      <w:pPr>
+        <w:pStyle w:val="berschrift3"/>
+      </w:pPr>
+      <w:r>
+        <w:t>Bedingung mit range(</w:t>
+      </w:r>
+      <w:r>
+        <w:t>start, stop</w:t>
+      </w:r>
+      <w:r>
+        <w:t>)</w:t>
+      </w:r>
+    </w:p>
+    <w:tbl>
+      <w:tblPr>
+        <w:tblStyle w:val="Tabellenraster"/>
+        <w:tblW w:w="0" w:type="auto"/>
+        <w:tblLook w:val="04A0" w:firstRow="1" w:lastRow="0" w:firstColumn="1" w:lastColumn="0" w:noHBand="0" w:noVBand="1"/>
+      </w:tblPr>
+      <w:tblGrid>
+        <w:gridCol w:w="7083"/>
+        <w:gridCol w:w="3373"/>
+      </w:tblGrid>
+      <w:tr>
+        <w:tc>
+          <w:tcPr>
+            <w:tcW w:w="7083" w:type="dxa"/>
+          </w:tcPr>
+          <w:p>
+            <w:pPr>
+              <w:rPr>
+                <w:b/>
+                <w:bCs/>
+              </w:rPr>
+            </w:pPr>
+            <w:r>
+              <w:rPr>
+                <w:b/>
+                <w:bCs/>
+              </w:rPr>
+              <w:t>Programmzeile</w:t>
+            </w:r>
+          </w:p>
+        </w:tc>
+        <w:tc>
+          <w:tcPr>
+            <w:tcW w:w="3373" w:type="dxa"/>
+          </w:tcPr>
+          <w:p>
+            <w:pPr>
+              <w:rPr>
+                <w:b/>
+                <w:bCs/>
+              </w:rPr>
+            </w:pPr>
+            <w:r>
+              <w:rPr>
+                <w:b/>
+                <w:bCs/>
+              </w:rPr>
+              <w:t>print-Ausgabe</w:t>
+            </w:r>
+          </w:p>
+        </w:tc>
+      </w:tr>
+      <w:tr>
+        <w:tc>
+          <w:tcPr>
+            <w:tcW w:w="7083" w:type="dxa"/>
+          </w:tcPr>
+          <w:p>
+            <w:pPr>
+              <w:rPr>
+                <w:rFonts w:ascii="Courier New" w:hAnsi="Courier New" w:cs="Courier New"/>
+              </w:rPr>
+            </w:pPr>
+            <w:r>
+              <w:rPr>
+                <w:rFonts w:ascii="Courier New" w:hAnsi="Courier New" w:cs="Courier New"/>
+              </w:rPr>
+              <w:t>bereich = range(</w:t>
+            </w:r>
+            <w:r>
+              <w:rPr>
+                <w:rFonts w:ascii="Courier New" w:hAnsi="Courier New" w:cs="Courier New"/>
+              </w:rPr>
+              <w:t xml:space="preserve">2, </w:t>
+            </w:r>
+            <w:r>
+              <w:rPr>
+                <w:rFonts w:ascii="Courier New" w:hAnsi="Courier New" w:cs="Courier New"/>
+              </w:rPr>
+              <w:t>10)</w:t>
+            </w:r>
+          </w:p>
+        </w:tc>
+        <w:tc>
+          <w:tcPr>
+            <w:tcW w:w="3373" w:type="dxa"/>
+          </w:tcPr>
+          <w:p/>
+        </w:tc>
+      </w:tr>
+      <w:tr>
+        <w:tc>
+          <w:tcPr>
+            <w:tcW w:w="7083" w:type="dxa"/>
+          </w:tcPr>
+          <w:p>
+            <w:pPr>
+              <w:rPr>
+                <w:rFonts w:ascii="Courier New" w:hAnsi="Courier New" w:cs="Courier New"/>
+              </w:rPr>
+            </w:pPr>
+            <w:r>
+              <w:rPr>
+                <w:rFonts w:ascii="Courier New" w:hAnsi="Courier New" w:cs="Courier New"/>
+              </w:rPr>
+              <w:t>print(list(bereich))</w:t>
+            </w:r>
+          </w:p>
+        </w:tc>
+        <w:tc>
+          <w:tcPr>
+            <w:tcW w:w="3373" w:type="dxa"/>
+          </w:tcPr>
+          <w:p/>
+        </w:tc>
+      </w:tr>
+      <w:tr>
+        <w:tc>
+          <w:tcPr>
+            <w:tcW w:w="7083" w:type="dxa"/>
+          </w:tcPr>
+          <w:p>
+            <w:pPr>
+              <w:rPr>
+                <w:rFonts w:ascii="Courier New" w:hAnsi="Courier New" w:cs="Courier New"/>
+              </w:rPr>
+            </w:pPr>
+            <w:r>
+              <w:rPr>
+                <w:rFonts w:ascii="Courier New" w:hAnsi="Courier New" w:cs="Courier New"/>
+              </w:rPr>
+              <w:t>print(1 in bereich)</w:t>
+            </w:r>
+          </w:p>
+        </w:tc>
+        <w:tc>
+          <w:tcPr>
+            <w:tcW w:w="3373" w:type="dxa"/>
+          </w:tcPr>
+          <w:p/>
+        </w:tc>
+      </w:tr>
+      <w:tr>
+        <w:tc>
+          <w:tcPr>
+            <w:tcW w:w="7083" w:type="dxa"/>
+          </w:tcPr>
+          <w:p>
+            <w:pPr>
+              <w:rPr>
+                <w:rFonts w:ascii="Courier New" w:hAnsi="Courier New" w:cs="Courier New"/>
+              </w:rPr>
+            </w:pPr>
+            <w:r>
+              <w:rPr>
+                <w:rFonts w:ascii="Courier New" w:hAnsi="Courier New" w:cs="Courier New"/>
+              </w:rPr>
+              <w:t>print(</w:t>
+            </w:r>
+            <w:r>
+              <w:rPr>
+                <w:rFonts w:ascii="Courier New" w:hAnsi="Courier New" w:cs="Courier New"/>
+              </w:rPr>
+              <w:t>9</w:t>
+            </w:r>
+            <w:r>
+              <w:rPr>
+                <w:rFonts w:ascii="Courier New" w:hAnsi="Courier New" w:cs="Courier New"/>
+              </w:rPr>
+              <w:t xml:space="preserve"> in bereich)</w:t>
+            </w:r>
+          </w:p>
+        </w:tc>
+        <w:tc>
+          <w:tcPr>
+            <w:tcW w:w="3373" w:type="dxa"/>
+          </w:tcPr>
+          <w:p/>
+        </w:tc>
+      </w:tr>
+    </w:tbl>
+    <w:p>
+      <w:pPr>
+        <w:pStyle w:val="berschrift3"/>
+      </w:pPr>
+      <w:r>
+        <w:t>Bedingung mit range(start, stop</w:t>
+      </w:r>
+      <w:r>
+        <w:t>, step</w:t>
+      </w:r>
+      <w:r>
+        <w:t>)</w:t>
+      </w:r>
+    </w:p>
+    <w:tbl>
+      <w:tblPr>
+        <w:tblStyle w:val="Tabellenraster"/>
+        <w:tblW w:w="0" w:type="auto"/>
+        <w:tblLook w:val="04A0" w:firstRow="1" w:lastRow="0" w:firstColumn="1" w:lastColumn="0" w:noHBand="0" w:noVBand="1"/>
+      </w:tblPr>
+      <w:tblGrid>
+        <w:gridCol w:w="7083"/>
+        <w:gridCol w:w="3373"/>
+      </w:tblGrid>
+      <w:tr>
+        <w:tc>
+          <w:tcPr>
+            <w:tcW w:w="7083" w:type="dxa"/>
+          </w:tcPr>
+          <w:p>
+            <w:pPr>
+              <w:rPr>
+                <w:b/>
+                <w:bCs/>
+              </w:rPr>
+            </w:pPr>
+            <w:r>
+              <w:rPr>
+                <w:b/>
+                <w:bCs/>
+              </w:rPr>
+              <w:t>Programmzeile</w:t>
+            </w:r>
+          </w:p>
+        </w:tc>
+        <w:tc>
+          <w:tcPr>
+            <w:tcW w:w="3373" w:type="dxa"/>
+          </w:tcPr>
+          <w:p>
+            <w:pPr>
+              <w:rPr>
+                <w:b/>
+                <w:bCs/>
+              </w:rPr>
+            </w:pPr>
+            <w:r>
+              <w:rPr>
+                <w:b/>
+                <w:bCs/>
+              </w:rPr>
+              <w:t>print-Ausgabe</w:t>
+            </w:r>
+          </w:p>
+        </w:tc>
+      </w:tr>
+      <w:tr>
+        <w:tc>
+          <w:tcPr>
+            <w:tcW w:w="7083" w:type="dxa"/>
+          </w:tcPr>
+          <w:p>
+            <w:pPr>
+              <w:rPr>
+                <w:rFonts w:ascii="Courier New" w:hAnsi="Courier New" w:cs="Courier New"/>
+              </w:rPr>
+            </w:pPr>
+            <w:r>
+              <w:rPr>
+                <w:rFonts w:ascii="Courier New" w:hAnsi="Courier New" w:cs="Courier New"/>
+              </w:rPr>
+              <w:t>bereich = range(</w:t>
+            </w:r>
+            <w:r>
+              <w:rPr>
+                <w:rFonts w:ascii="Courier New" w:hAnsi="Courier New" w:cs="Courier New"/>
+              </w:rPr>
+              <w:t>0</w:t>
+            </w:r>
+            <w:r>
+              <w:rPr>
+                <w:rFonts w:ascii="Courier New" w:hAnsi="Courier New" w:cs="Courier New"/>
+              </w:rPr>
+              <w:t>, 10</w:t>
+            </w:r>
+            <w:r>
+              <w:rPr>
+                <w:rFonts w:ascii="Courier New" w:hAnsi="Courier New" w:cs="Courier New"/>
+              </w:rPr>
+              <w:t>, 2</w:t>
+            </w:r>
+            <w:r>
+              <w:rPr>
+                <w:rFonts w:ascii="Courier New" w:hAnsi="Courier New" w:cs="Courier New"/>
+              </w:rPr>
+              <w:t>)</w:t>
+            </w:r>
+          </w:p>
+        </w:tc>
+        <w:tc>
+          <w:tcPr>
+            <w:tcW w:w="3373" w:type="dxa"/>
+          </w:tcPr>
+          <w:p/>
+        </w:tc>
+      </w:tr>
+      <w:tr>
+        <w:tc>
+          <w:tcPr>
+            <w:tcW w:w="7083" w:type="dxa"/>
+          </w:tcPr>
+          <w:p>
+            <w:pPr>
+              <w:rPr>
+                <w:rFonts w:ascii="Courier New" w:hAnsi="Courier New" w:cs="Courier New"/>
+              </w:rPr>
+            </w:pPr>
+            <w:r>
+              <w:rPr>
+                <w:rFonts w:ascii="Courier New" w:hAnsi="Courier New" w:cs="Courier New"/>
+              </w:rPr>
+              <w:t>print(list(bereich))</w:t>
+            </w:r>
+          </w:p>
+        </w:tc>
+        <w:tc>
+          <w:tcPr>
+            <w:tcW w:w="3373" w:type="dxa"/>
+          </w:tcPr>
+          <w:p/>
+        </w:tc>
+      </w:tr>
+      <w:tr>
+        <w:tc>
+          <w:tcPr>
+            <w:tcW w:w="7083" w:type="dxa"/>
+          </w:tcPr>
+          <w:p>
+            <w:pPr>
+              <w:rPr>
+                <w:rFonts w:ascii="Courier New" w:hAnsi="Courier New" w:cs="Courier New"/>
+              </w:rPr>
+            </w:pPr>
+            <w:r>
+              <w:rPr>
+                <w:rFonts w:ascii="Courier New" w:hAnsi="Courier New" w:cs="Courier New"/>
+              </w:rPr>
+              <w:t>print(</w:t>
+            </w:r>
+            <w:r>
+              <w:rPr>
+                <w:rFonts w:ascii="Courier New" w:hAnsi="Courier New" w:cs="Courier New"/>
+              </w:rPr>
+              <w:t>3</w:t>
+            </w:r>
+            <w:r>
+              <w:rPr>
+                <w:rFonts w:ascii="Courier New" w:hAnsi="Courier New" w:cs="Courier New"/>
+              </w:rPr>
+              <w:t xml:space="preserve"> in bereich)</w:t>
+            </w:r>
+          </w:p>
+        </w:tc>
+        <w:tc>
+          <w:tcPr>
+            <w:tcW w:w="3373" w:type="dxa"/>
+          </w:tcPr>
+          <w:p/>
+        </w:tc>
+      </w:tr>
+      <w:tr>
+        <w:tc>
+          <w:tcPr>
+            <w:tcW w:w="7083" w:type="dxa"/>
+          </w:tcPr>
+          <w:p>
+            <w:pPr>
+              <w:rPr>
+                <w:rFonts w:ascii="Courier New" w:hAnsi="Courier New" w:cs="Courier New"/>
+              </w:rPr>
+            </w:pPr>
+            <w:r>
+              <w:rPr>
+                <w:rFonts w:ascii="Courier New" w:hAnsi="Courier New" w:cs="Courier New"/>
+              </w:rPr>
+              <w:t>print(</w:t>
+            </w:r>
+            <w:r>
+              <w:rPr>
+                <w:rFonts w:ascii="Courier New" w:hAnsi="Courier New" w:cs="Courier New"/>
+              </w:rPr>
+              <w:t>8</w:t>
+            </w:r>
+            <w:r>
+              <w:rPr>
+                <w:rFonts w:ascii="Courier New" w:hAnsi="Courier New" w:cs="Courier New"/>
+              </w:rPr>
+              <w:t xml:space="preserve"> in bereich)</w:t>
+            </w:r>
+          </w:p>
+        </w:tc>
+        <w:tc>
+          <w:tcPr>
+            <w:tcW w:w="3373" w:type="dxa"/>
+          </w:tcPr>
+          <w:p/>
+        </w:tc>
+      </w:tr>
+    </w:tbl>
+    <w:p/>
+    <w:p>
+      <w:pPr>
+        <w:rPr>
+          <w:rFonts w:eastAsiaTheme="majorEastAsia" w:cstheme="majorBidi"/>
+          <w:color w:val="2F5496" w:themeColor="accent1" w:themeShade="BF"/>
+          <w:sz w:val="28"/>
+          <w:szCs w:val="28"/>
+        </w:rPr>
+      </w:pPr>
+      <w:r>
+        <w:br w:type="page"/>
+      </w:r>
+    </w:p>
+    <w:p>
+      <w:pPr>
+        <w:pStyle w:val="berschrift1"/>
+      </w:pPr>
+      <w:r>
+        <w:lastRenderedPageBreak/>
+        <w:t>Der Computer unterscheidet Fälle</w:t>
+      </w:r>
+    </w:p>
+    <w:p>
+      <w:pPr>
+        <w:pStyle w:val="berschrift3"/>
+      </w:pPr>
+      <w:r>
+        <w:t xml:space="preserve">Ist die Bedingung "wahr", werden die </w:t>
+      </w:r>
+      <w:r>
+        <w:t xml:space="preserve">Programmzeilen </w:t>
+      </w:r>
+      <w:r>
+        <w:t>darunter</w:t>
+      </w:r>
+      <w:r>
+        <w:t xml:space="preserve"> ausgeführt</w:t>
+      </w:r>
+      <w:r>
+        <w:t>.</w:t>
+      </w:r>
+      <w:r>
+        <w:t xml:space="preserve"> </w:t>
+      </w:r>
+    </w:p>
+    <w:p>
+      <w:r>
+        <w:t xml:space="preserve">Gib die </w:t>
+      </w:r>
+      <w:r>
+        <w:t>Programmzeilen</w:t>
+      </w:r>
+      <w:r>
+        <w:t xml:space="preserve"> nach dem Prompt (&gt;&gt;&gt;) ein.</w:t>
+      </w:r>
+    </w:p>
+    <w:p>
+      <w:r>
+        <w:t xml:space="preserve">Notiere die print-Ausgaben in der Tabelle.  </w:t>
+      </w:r>
+      <w:r>
+        <w:t xml:space="preserve"> </w:t>
+      </w:r>
+    </w:p>
+    <w:p>
+      <w:pPr>
+        <w:pStyle w:val="berschrift3"/>
+      </w:pPr>
+      <w:r>
+        <w:t>Eine Bedingung</w:t>
+      </w:r>
+      <w:r>
+        <w:t xml:space="preserve"> – zwei Fälle</w:t>
+      </w:r>
+    </w:p>
+    <w:tbl>
+      <w:tblPr>
+        <w:tblStyle w:val="Tabellenraster"/>
+        <w:tblW w:w="0" w:type="auto"/>
+        <w:tblLook w:val="04A0" w:firstRow="1" w:lastRow="0" w:firstColumn="1" w:lastColumn="0" w:noHBand="0" w:noVBand="1"/>
+      </w:tblPr>
+      <w:tblGrid>
+        <w:gridCol w:w="7083"/>
+        <w:gridCol w:w="3373"/>
+      </w:tblGrid>
+      <w:tr>
+        <w:tc>
+          <w:tcPr>
+            <w:tcW w:w="7083" w:type="dxa"/>
+          </w:tcPr>
+          <w:p>
+            <w:pPr>
+              <w:rPr>
+                <w:b/>
+                <w:bCs/>
+              </w:rPr>
+            </w:pPr>
+            <w:r>
+              <w:rPr>
+                <w:b/>
+                <w:bCs/>
+              </w:rPr>
+              <w:t>Programmzeile</w:t>
+            </w:r>
+          </w:p>
+        </w:tc>
+        <w:tc>
+          <w:tcPr>
+            <w:tcW w:w="3373" w:type="dxa"/>
+          </w:tcPr>
+          <w:p>
+            <w:pPr>
+              <w:rPr>
+                <w:b/>
+                <w:bCs/>
+              </w:rPr>
+            </w:pPr>
+            <w:r>
+              <w:rPr>
+                <w:b/>
+                <w:bCs/>
+              </w:rPr>
+              <w:t>print-Ausgabe</w:t>
+            </w:r>
+          </w:p>
+        </w:tc>
+      </w:tr>
+      <w:tr>
+        <w:tc>
+          <w:tcPr>
+            <w:tcW w:w="7083" w:type="dxa"/>
+          </w:tcPr>
+          <w:p>
+            <w:pPr>
+              <w:rPr>
+                <w:rFonts w:ascii="Courier New" w:hAnsi="Courier New" w:cs="Courier New"/>
+              </w:rPr>
+            </w:pPr>
+            <w:r>
+              <w:rPr>
+                <w:rFonts w:ascii="Courier New" w:hAnsi="Courier New" w:cs="Courier New"/>
+              </w:rPr>
+              <w:t xml:space="preserve">wert = </w:t>
+            </w:r>
+            <w:r>
+              <w:rPr>
+                <w:rFonts w:ascii="Courier New" w:hAnsi="Courier New" w:cs="Courier New"/>
+              </w:rPr>
+              <w:t>5</w:t>
+            </w:r>
+          </w:p>
+        </w:tc>
+        <w:tc>
+          <w:tcPr>
+            <w:tcW w:w="3373" w:type="dxa"/>
+          </w:tcPr>
+          <w:p/>
+        </w:tc>
+      </w:tr>
+      <w:tr>
+        <w:tc>
+          <w:tcPr>
+            <w:tcW w:w="7083" w:type="dxa"/>
+          </w:tcPr>
+          <w:p>
+            <w:pPr>
+              <w:rPr>
+                <w:rFonts w:ascii="Courier New" w:hAnsi="Courier New" w:cs="Courier New"/>
+              </w:rPr>
+            </w:pPr>
+            <w:r>
+              <w:rPr>
+                <w:rFonts w:ascii="Courier New" w:hAnsi="Courier New" w:cs="Courier New"/>
+              </w:rPr>
+              <w:t>if wert</w:t>
+            </w:r>
+            <w:r>
+              <w:rPr>
+                <w:rFonts w:ascii="Courier New" w:hAnsi="Courier New" w:cs="Courier New"/>
+              </w:rPr>
+              <w:t xml:space="preserve"> &lt; 10</w:t>
+            </w:r>
+            <w:r>
+              <w:rPr>
+                <w:rFonts w:ascii="Courier New" w:hAnsi="Courier New" w:cs="Courier New"/>
+              </w:rPr>
+              <w:t>:</w:t>
+            </w:r>
+          </w:p>
+        </w:tc>
+        <w:tc>
+          <w:tcPr>
+            <w:tcW w:w="3373" w:type="dxa"/>
+          </w:tcPr>
+          <w:p/>
+        </w:tc>
+      </w:tr>
+      <w:tr>
+        <w:tc>
+          <w:tcPr>
+            <w:tcW w:w="7083" w:type="dxa"/>
+          </w:tcPr>
+          <w:p>
+            <w:pPr>
+              <w:rPr>
+                <w:rFonts w:ascii="Courier New" w:hAnsi="Courier New" w:cs="Courier New"/>
+              </w:rPr>
+            </w:pPr>
+            <w:r>
+              <w:rPr>
+                <w:rFonts w:ascii="Courier New" w:hAnsi="Courier New" w:cs="Courier New"/>
+              </w:rPr>
+              <w:t xml:space="preserve">    print("</w:t>
+            </w:r>
+            <w:r>
+              <w:rPr>
+                <w:rFonts w:ascii="Courier New" w:hAnsi="Courier New" w:cs="Courier New"/>
+              </w:rPr>
+              <w:t>we</w:t>
+            </w:r>
+            <w:r>
+              <w:rPr>
+                <w:rFonts w:ascii="Courier New" w:hAnsi="Courier New" w:cs="Courier New"/>
+              </w:rPr>
+              <w:t>rt ist kleiner als 10")</w:t>
+            </w:r>
+            <w:r>
+              <w:rPr>
+                <w:rFonts w:ascii="Courier New" w:hAnsi="Courier New" w:cs="Courier New"/>
+              </w:rPr>
+              <w:tab/>
+            </w:r>
+          </w:p>
+        </w:tc>
+        <w:tc>
+          <w:tcPr>
+            <w:tcW w:w="3373" w:type="dxa"/>
+          </w:tcPr>
+          <w:p/>
+        </w:tc>
+      </w:tr>
+      <w:tr>
+        <w:tc>
+          <w:tcPr>
+            <w:tcW w:w="7083" w:type="dxa"/>
+          </w:tcPr>
+          <w:p>
+            <w:pPr>
+              <w:rPr>
+                <w:rFonts w:ascii="Courier New" w:hAnsi="Courier New" w:cs="Courier New"/>
+              </w:rPr>
+            </w:pPr>
+            <w:r>
+              <w:rPr>
+                <w:rFonts w:ascii="Courier New" w:hAnsi="Courier New" w:cs="Courier New"/>
+              </w:rPr>
+              <w:t xml:space="preserve">    print("Ich gehöre auch zu der Bedingung")</w:t>
+            </w:r>
+          </w:p>
+        </w:tc>
+        <w:tc>
+          <w:tcPr>
+            <w:tcW w:w="3373" w:type="dxa"/>
+          </w:tcPr>
+          <w:p/>
+        </w:tc>
+      </w:tr>
+    </w:tbl>
+    <w:p>
+      <w:pPr>
+        <w:pStyle w:val="berschrift3"/>
+      </w:pPr>
+      <w:r>
+        <w:t>Eine Bedingung und die Alternative</w:t>
+      </w:r>
+      <w:r>
+        <w:t xml:space="preserve"> – zwei Fälle</w:t>
+      </w:r>
+    </w:p>
+    <w:tbl>
+      <w:tblPr>
+        <w:tblStyle w:val="Tabellenraster"/>
+        <w:tblW w:w="0" w:type="auto"/>
+        <w:tblLook w:val="04A0" w:firstRow="1" w:lastRow="0" w:firstColumn="1" w:lastColumn="0" w:noHBand="0" w:noVBand="1"/>
+      </w:tblPr>
+      <w:tblGrid>
+        <w:gridCol w:w="7083"/>
+        <w:gridCol w:w="3373"/>
+      </w:tblGrid>
+      <w:tr>
+        <w:tc>
+          <w:tcPr>
+            <w:tcW w:w="7083" w:type="dxa"/>
+          </w:tcPr>
+          <w:p>
+            <w:pPr>
+              <w:rPr>
+                <w:b/>
+                <w:bCs/>
+              </w:rPr>
+            </w:pPr>
+            <w:r>
+              <w:rPr>
+                <w:b/>
+                <w:bCs/>
+              </w:rPr>
+              <w:t>Programmzeile</w:t>
+            </w:r>
+          </w:p>
+        </w:tc>
+        <w:tc>
+          <w:tcPr>
+            <w:tcW w:w="3373" w:type="dxa"/>
+          </w:tcPr>
+          <w:p>
+            <w:pPr>
+              <w:rPr>
+                <w:b/>
+                <w:bCs/>
+              </w:rPr>
+            </w:pPr>
+            <w:r>
+              <w:rPr>
+                <w:b/>
+                <w:bCs/>
+              </w:rPr>
+              <w:t>print-Ausgabe</w:t>
+            </w:r>
+          </w:p>
+        </w:tc>
+      </w:tr>
+      <w:tr>
+        <w:tc>
+          <w:tcPr>
+            <w:tcW w:w="7083" w:type="dxa"/>
+          </w:tcPr>
+          <w:p>
+            <w:pPr>
+              <w:rPr>
+                <w:rFonts w:ascii="Courier New" w:hAnsi="Courier New" w:cs="Courier New"/>
+              </w:rPr>
+            </w:pPr>
+            <w:r>
+              <w:rPr>
+                <w:rFonts w:ascii="Courier New" w:hAnsi="Courier New" w:cs="Courier New"/>
+              </w:rPr>
+              <w:t>if wert &lt; 10:</w:t>
+            </w:r>
+          </w:p>
+        </w:tc>
+        <w:tc>
+          <w:tcPr>
+            <w:tcW w:w="3373" w:type="dxa"/>
+          </w:tcPr>
+          <w:p/>
+        </w:tc>
+      </w:tr>
+      <w:tr>
+        <w:tc>
+          <w:tcPr>
+            <w:tcW w:w="7083" w:type="dxa"/>
+          </w:tcPr>
+          <w:p>
+            <w:pPr>
+              <w:rPr>
+                <w:rFonts w:ascii="Courier New" w:hAnsi="Courier New" w:cs="Courier New"/>
+              </w:rPr>
+            </w:pPr>
+            <w:r>
+              <w:rPr>
+                <w:rFonts w:ascii="Courier New" w:hAnsi="Courier New" w:cs="Courier New"/>
+              </w:rPr>
+              <w:t xml:space="preserve">    print("</w:t>
+            </w:r>
+            <w:r>
+              <w:rPr>
+                <w:rFonts w:ascii="Courier New" w:hAnsi="Courier New" w:cs="Courier New"/>
+              </w:rPr>
+              <w:t>we</w:t>
+            </w:r>
+            <w:r>
+              <w:rPr>
+                <w:rFonts w:ascii="Courier New" w:hAnsi="Courier New" w:cs="Courier New"/>
+              </w:rPr>
+              <w:t>rt ist kleiner als 10")</w:t>
+            </w:r>
+            <w:r>
+              <w:rPr>
+                <w:rFonts w:ascii="Courier New" w:hAnsi="Courier New" w:cs="Courier New"/>
+              </w:rPr>
+              <w:tab/>
+            </w:r>
+          </w:p>
+        </w:tc>
+        <w:tc>
+          <w:tcPr>
+            <w:tcW w:w="3373" w:type="dxa"/>
+          </w:tcPr>
+          <w:p/>
+        </w:tc>
+      </w:tr>
+      <w:tr>
+        <w:tc>
+          <w:tcPr>
+            <w:tcW w:w="7083" w:type="dxa"/>
+          </w:tcPr>
+          <w:p>
+            <w:pPr>
+              <w:rPr>
+                <w:rFonts w:ascii="Courier New" w:hAnsi="Courier New" w:cs="Courier New"/>
+              </w:rPr>
+            </w:pPr>
+            <w:r>
+              <w:rPr>
+                <w:rFonts w:ascii="Courier New" w:hAnsi="Courier New" w:cs="Courier New"/>
+              </w:rPr>
+              <w:t>else:</w:t>
+            </w:r>
+          </w:p>
+        </w:tc>
+        <w:tc>
+          <w:tcPr>
+            <w:tcW w:w="3373" w:type="dxa"/>
+          </w:tcPr>
+          <w:p/>
+        </w:tc>
+      </w:tr>
+      <w:tr>
+        <w:tc>
+          <w:tcPr>
+            <w:tcW w:w="7083" w:type="dxa"/>
+          </w:tcPr>
+          <w:p>
+            <w:pPr>
+              <w:rPr>
+                <w:rFonts w:ascii="Courier New" w:hAnsi="Courier New" w:cs="Courier New"/>
+              </w:rPr>
+            </w:pPr>
+            <w:r>
+              <w:rPr>
+                <w:rFonts w:ascii="Courier New" w:hAnsi="Courier New" w:cs="Courier New"/>
+              </w:rPr>
+              <w:t xml:space="preserve">    print("</w:t>
+            </w:r>
+            <w:r>
+              <w:rPr>
+                <w:rFonts w:ascii="Courier New" w:hAnsi="Courier New" w:cs="Courier New"/>
+              </w:rPr>
+              <w:t>w</w:t>
+            </w:r>
+            <w:r>
+              <w:rPr>
+                <w:rFonts w:ascii="Courier New" w:hAnsi="Courier New" w:cs="Courier New"/>
+              </w:rPr>
+              <w:t>ert ist größer oder gleich 10")</w:t>
+            </w:r>
+          </w:p>
+        </w:tc>
+        <w:tc>
+          <w:tcPr>
+            <w:tcW w:w="3373" w:type="dxa"/>
+          </w:tcPr>
+          <w:p/>
+        </w:tc>
+      </w:tr>
+    </w:tbl>
+    <w:p>
+      <w:pPr>
+        <w:pStyle w:val="berschrift3"/>
+      </w:pPr>
+      <w:r>
+        <w:t xml:space="preserve">Mehrere Bedingungen </w:t>
+      </w:r>
+      <w:r>
+        <w:t>und die Alternative</w:t>
+      </w:r>
+      <w:r>
+        <w:t xml:space="preserve"> – vier Fälle</w:t>
+      </w:r>
+    </w:p>
+    <w:tbl>
+      <w:tblPr>
+        <w:tblStyle w:val="Tabellenraster"/>
+        <w:tblW w:w="0" w:type="auto"/>
+        <w:tblLook w:val="04A0" w:firstRow="1" w:lastRow="0" w:firstColumn="1" w:lastColumn="0" w:noHBand="0" w:noVBand="1"/>
+      </w:tblPr>
+      <w:tblGrid>
+        <w:gridCol w:w="7083"/>
+        <w:gridCol w:w="3373"/>
+      </w:tblGrid>
+      <w:tr>
+        <w:tc>
+          <w:tcPr>
+            <w:tcW w:w="7083" w:type="dxa"/>
+          </w:tcPr>
+          <w:p>
+            <w:pPr>
+              <w:rPr>
+                <w:b/>
+                <w:bCs/>
+              </w:rPr>
+            </w:pPr>
+            <w:r>
+              <w:rPr>
+                <w:b/>
+                <w:bCs/>
+              </w:rPr>
+              <w:t>Programmzeile</w:t>
+            </w:r>
+          </w:p>
+        </w:tc>
+        <w:tc>
+          <w:tcPr>
+            <w:tcW w:w="3373" w:type="dxa"/>
+          </w:tcPr>
+          <w:p>
+            <w:pPr>
+              <w:rPr>
+                <w:b/>
+                <w:bCs/>
+              </w:rPr>
+            </w:pPr>
+            <w:r>
+              <w:rPr>
+                <w:b/>
+                <w:bCs/>
+              </w:rPr>
+              <w:t>print-Ausgabe</w:t>
+            </w:r>
+          </w:p>
+        </w:tc>
+      </w:tr>
+      <w:tr>
+        <w:tc>
+          <w:tcPr>
+            <w:tcW w:w="7083" w:type="dxa"/>
+          </w:tcPr>
+          <w:p>
+            <w:pPr>
+              <w:rPr>
+                <w:rFonts w:ascii="Courier New" w:hAnsi="Courier New" w:cs="Courier New"/>
+              </w:rPr>
+            </w:pPr>
+            <w:r>
+              <w:rPr>
+                <w:rFonts w:ascii="Courier New" w:hAnsi="Courier New" w:cs="Courier New"/>
+              </w:rPr>
+              <w:t xml:space="preserve">if wert </w:t>
+            </w:r>
+            <w:r>
+              <w:rPr>
+                <w:rFonts w:ascii="Courier New" w:hAnsi="Courier New" w:cs="Courier New"/>
+              </w:rPr>
+              <w:t>==</w:t>
+            </w:r>
+            <w:r>
+              <w:rPr>
+                <w:rFonts w:ascii="Courier New" w:hAnsi="Courier New" w:cs="Courier New"/>
+              </w:rPr>
+              <w:t xml:space="preserve"> 10:</w:t>
+            </w:r>
+          </w:p>
+        </w:tc>
+        <w:tc>
+          <w:tcPr>
+            <w:tcW w:w="3373" w:type="dxa"/>
+          </w:tcPr>
+          <w:p/>
+        </w:tc>
+      </w:tr>
+      <w:tr>
+        <w:tc>
+          <w:tcPr>
+            <w:tcW w:w="7083" w:type="dxa"/>
+          </w:tcPr>
+          <w:p>
+            <w:pPr>
+              <w:rPr>
+                <w:rFonts w:ascii="Courier New" w:hAnsi="Courier New" w:cs="Courier New"/>
+              </w:rPr>
+            </w:pPr>
+            <w:r>
+              <w:rPr>
+                <w:rFonts w:ascii="Courier New" w:hAnsi="Courier New" w:cs="Courier New"/>
+              </w:rPr>
+              <w:t xml:space="preserve">    print("wert ist </w:t>
+            </w:r>
+            <w:r>
+              <w:rPr>
+                <w:rFonts w:ascii="Courier New" w:hAnsi="Courier New" w:cs="Courier New"/>
+              </w:rPr>
+              <w:t>gleich</w:t>
+            </w:r>
+            <w:r>
+              <w:rPr>
+                <w:rFonts w:ascii="Courier New" w:hAnsi="Courier New" w:cs="Courier New"/>
+              </w:rPr>
+              <w:t xml:space="preserve"> 10")</w:t>
+            </w:r>
+            <w:r>
+              <w:rPr>
+                <w:rFonts w:ascii="Courier New" w:hAnsi="Courier New" w:cs="Courier New"/>
+              </w:rPr>
+              <w:tab/>
+            </w:r>
+          </w:p>
+        </w:tc>
+        <w:tc>
+          <w:tcPr>
+            <w:tcW w:w="3373" w:type="dxa"/>
+          </w:tcPr>
+          <w:p/>
+        </w:tc>
+      </w:tr>
+      <w:tr>
+        <w:tc>
+          <w:tcPr>
+            <w:tcW w:w="7083" w:type="dxa"/>
+          </w:tcPr>
+          <w:p>
+            <w:pPr>
+              <w:rPr>
+                <w:rFonts w:ascii="Courier New" w:hAnsi="Courier New" w:cs="Courier New"/>
+              </w:rPr>
+            </w:pPr>
+            <w:r>
+              <w:rPr>
+                <w:rFonts w:ascii="Courier New" w:hAnsi="Courier New" w:cs="Courier New"/>
+              </w:rPr>
+              <w:t>el</w:t>
+            </w:r>
+            <w:r>
+              <w:rPr>
+                <w:rFonts w:ascii="Courier New" w:hAnsi="Courier New" w:cs="Courier New"/>
+              </w:rPr>
+              <w:t>if wert == 4</w:t>
+            </w:r>
+            <w:r>
+              <w:rPr>
+                <w:rFonts w:ascii="Courier New" w:hAnsi="Courier New" w:cs="Courier New"/>
+              </w:rPr>
+              <w:t>:</w:t>
+            </w:r>
+          </w:p>
+        </w:tc>
+        <w:tc>
+          <w:tcPr>
+            <w:tcW w:w="3373" w:type="dxa"/>
+          </w:tcPr>
+          <w:p/>
+        </w:tc>
+      </w:tr>
+      <w:tr>
+        <w:tc>
+          <w:tcPr>
+            <w:tcW w:w="7083" w:type="dxa"/>
+          </w:tcPr>
+          <w:p>
+            <w:pPr>
+              <w:rPr>
+                <w:rFonts w:ascii="Courier New" w:hAnsi="Courier New" w:cs="Courier New"/>
+              </w:rPr>
+            </w:pPr>
+            <w:r>
+              <w:rPr>
+                <w:rFonts w:ascii="Courier New" w:hAnsi="Courier New" w:cs="Courier New"/>
+              </w:rPr>
+              <w:t xml:space="preserve">    print("wert ist gleich </w:t>
+            </w:r>
+            <w:r>
+              <w:rPr>
+                <w:rFonts w:ascii="Courier New" w:hAnsi="Courier New" w:cs="Courier New"/>
+              </w:rPr>
+              <w:t>4</w:t>
+            </w:r>
+            <w:r>
+              <w:rPr>
+                <w:rFonts w:ascii="Courier New" w:hAnsi="Courier New" w:cs="Courier New"/>
+              </w:rPr>
+              <w:t>")</w:t>
+            </w:r>
+          </w:p>
+        </w:tc>
+        <w:tc>
+          <w:tcPr>
+            <w:tcW w:w="3373" w:type="dxa"/>
+          </w:tcPr>
+          <w:p/>
+        </w:tc>
+      </w:tr>
+      <w:tr>
+        <w:tc>
+          <w:tcPr>
+            <w:tcW w:w="7083" w:type="dxa"/>
+          </w:tcPr>
+          <w:p>
+            <w:pPr>
+              <w:rPr>
+                <w:rFonts w:ascii="Courier New" w:hAnsi="Courier New" w:cs="Courier New"/>
+              </w:rPr>
+            </w:pPr>
+            <w:r>
+              <w:rPr>
+                <w:rFonts w:ascii="Courier New" w:hAnsi="Courier New" w:cs="Courier New"/>
+              </w:rPr>
+              <w:t>elif wert == 5:</w:t>
+            </w:r>
+          </w:p>
+        </w:tc>
+        <w:tc>
+          <w:tcPr>
+            <w:tcW w:w="3373" w:type="dxa"/>
+          </w:tcPr>
+          <w:p/>
+        </w:tc>
+      </w:tr>
+      <w:tr>
+        <w:tc>
+          <w:tcPr>
+            <w:tcW w:w="7083" w:type="dxa"/>
+          </w:tcPr>
+          <w:p>
+            <w:pPr>
+              <w:rPr>
+                <w:rFonts w:ascii="Courier New" w:hAnsi="Courier New" w:cs="Courier New"/>
+              </w:rPr>
+            </w:pPr>
+            <w:r>
+              <w:rPr>
+                <w:rFonts w:ascii="Courier New" w:hAnsi="Courier New" w:cs="Courier New"/>
+              </w:rPr>
+              <w:t xml:space="preserve">    print("wert ist gleich 5")</w:t>
+            </w:r>
+          </w:p>
+        </w:tc>
+        <w:tc>
+          <w:tcPr>
+            <w:tcW w:w="3373" w:type="dxa"/>
+          </w:tcPr>
+          <w:p/>
+        </w:tc>
+      </w:tr>
+      <w:tr>
+        <w:tc>
+          <w:tcPr>
+            <w:tcW w:w="7083" w:type="dxa"/>
+          </w:tcPr>
+          <w:p>
+            <w:pPr>
+              <w:rPr>
+                <w:rFonts w:ascii="Courier New" w:hAnsi="Courier New" w:cs="Courier New"/>
+              </w:rPr>
+            </w:pPr>
+            <w:r>
+              <w:rPr>
+                <w:rFonts w:ascii="Courier New" w:hAnsi="Courier New" w:cs="Courier New"/>
+              </w:rPr>
+              <w:t>else:</w:t>
+            </w:r>
+          </w:p>
+        </w:tc>
+        <w:tc>
+          <w:tcPr>
+            <w:tcW w:w="3373" w:type="dxa"/>
+          </w:tcPr>
+          <w:p/>
+        </w:tc>
+      </w:tr>
+      <w:tr>
+        <w:tc>
+          <w:tcPr>
+            <w:tcW w:w="7083" w:type="dxa"/>
+          </w:tcPr>
+          <w:p>
+            <w:pPr>
+              <w:rPr>
+                <w:rFonts w:ascii="Courier New" w:hAnsi="Courier New" w:cs="Courier New"/>
+              </w:rPr>
+            </w:pPr>
+            <w:r>
+              <w:rPr>
+                <w:rFonts w:ascii="Courier New" w:hAnsi="Courier New" w:cs="Courier New"/>
+              </w:rPr>
+              <w:t xml:space="preserve">    print("keine Bedingung ist erfüllt")</w:t>
+            </w:r>
+          </w:p>
+        </w:tc>
+        <w:tc>
+          <w:tcPr>
+            <w:tcW w:w="3373" w:type="dxa"/>
+          </w:tcPr>
+          <w:p/>
+        </w:tc>
+      </w:tr>
+    </w:tbl>
+    <w:p>
+      <w:r>
+        <w:t xml:space="preserve"> </w:t>
+      </w:r>
+    </w:p>
+    <w:p>
+      <w:pPr>
+        <w:pStyle w:val="berschrift3"/>
+      </w:pPr>
+    </w:p>
+    <w:p/>
     <w:sectPr>
-      <w:headerReference w:type="default" r:id="rId11"/>
+      <w:headerReference w:type="default" r:id="rId13"/>
       <w:pgSz w:w="11906" w:h="16838"/>
       <w:pgMar w:top="720" w:right="720" w:bottom="720" w:left="720" w:header="708" w:footer="708" w:gutter="0"/>
       <w:cols w:space="708"/>
@@ -7576,6 +9826,175 @@
 </w:hdr>
 </file>
 
+<file path=word/header3.xml><?xml version="1.0" encoding="utf-8"?>
+<w:hdr xmlns:wpc="http://schemas.microsoft.com/office/word/2010/wordprocessingCanvas" xmlns:cx="http://schemas.microsoft.com/office/drawing/2014/chartex" xmlns:cx1="http://schemas.microsoft.com/office/drawing/2015/9/8/chartex" xmlns:cx2="http://schemas.microsoft.com/office/drawing/2015/10/21/chartex" xmlns:cx3="http://schemas.microsoft.com/office/drawing/2016/5/9/chartex" xmlns:cx4="http://schemas.microsoft.com/office/drawing/2016/5/10/chartex" xmlns:cx5="http://schemas.microsoft.com/office/drawing/2016/5/11/chartex" xmlns:cx6="http://schemas.microsoft.com/office/drawing/2016/5/12/chartex" xmlns:cx7="http://schemas.microsoft.com/office/drawing/2016/5/13/chartex" xmlns:cx8="http://schemas.microsoft.com/office/drawing/2016/5/14/chartex" xmlns:mc="http://schemas.openxmlformats.org/markup-compatibility/2006" xmlns:aink="http://schemas.microsoft.com/office/drawing/2016/ink" xmlns:am3d="http://schemas.microsoft.com/office/drawing/2017/model3d" xmlns:o="urn:schemas-microsoft-com:office:office" xmlns:oel="http://schemas.microsoft.com/office/2019/extlst" xmlns:r="http://schemas.openxmlformats.org/officeDocument/2006/relationships" xmlns:m="http://schemas.openxmlformats.org/officeDocument/2006/math" xmlns:v="urn:schemas-microsoft-com:vml" xmlns:wp14="http://schemas.microsoft.com/office/word/2010/wordprocessingDrawing" xmlns:wp="http://schemas.openxmlformats.org/drawingml/2006/wordprocessingDrawing" xmlns:w10="urn:schemas-microsoft-com:office:word" xmlns:w="http://schemas.openxmlformats.org/wordprocessingml/2006/main" xmlns:w14="http://schemas.microsoft.com/office/word/2010/wordml" xmlns:w15="http://schemas.microsoft.com/office/word/2012/wordml" xmlns:w16cex="http://schemas.microsoft.com/office/word/2018/wordml/cex" xmlns:w16cid="http://schemas.microsoft.com/office/word/2016/wordml/cid" xmlns:w16="http://schemas.microsoft.com/office/word/2018/wordml" xmlns:w16du="http://schemas.microsoft.com/office/word/2023/wordml/word16du" xmlns:w16sdtdh="http://schemas.microsoft.com/office/word/2020/wordml/sdtdatahash" xmlns:w16sdtfl="http://schemas.microsoft.com/office/word/2024/wordml/sdtformatlock" xmlns:w16se="http://schemas.microsoft.com/office/word/2015/wordml/symex" xmlns:wpg="http://schemas.microsoft.com/office/word/2010/wordprocessingGroup" xmlns:wpi="http://schemas.microsoft.com/office/word/2010/wordprocessingInk" xmlns:wne="http://schemas.microsoft.com/office/word/2006/wordml" xmlns:wps="http://schemas.microsoft.com/office/word/2010/wordprocessingShape" mc:Ignorable="w14 w15 w16se w16cid w16 w16cex w16sdtdh w16sdtfl w16du wp14">
+  <w:tbl>
+    <w:tblPr>
+      <w:tblStyle w:val="Tabellenraster"/>
+      <w:tblW w:w="0" w:type="auto"/>
+      <w:tblBorders>
+        <w:top w:val="none" w:sz="0" w:space="0" w:color="auto"/>
+        <w:left w:val="none" w:sz="0" w:space="0" w:color="auto"/>
+        <w:right w:val="none" w:sz="0" w:space="0" w:color="auto"/>
+        <w:insideV w:val="none" w:sz="0" w:space="0" w:color="auto"/>
+      </w:tblBorders>
+      <w:tblLook w:val="04A0" w:firstRow="1" w:lastRow="0" w:firstColumn="1" w:lastColumn="0" w:noHBand="0" w:noVBand="1"/>
+    </w:tblPr>
+    <w:tblGrid>
+      <w:gridCol w:w="2614"/>
+      <w:gridCol w:w="2614"/>
+      <w:gridCol w:w="2614"/>
+      <w:gridCol w:w="2614"/>
+    </w:tblGrid>
+    <w:tr>
+      <w:tc>
+        <w:tcPr>
+          <w:tcW w:w="2614" w:type="dxa"/>
+        </w:tcPr>
+        <w:p>
+          <w:pPr>
+            <w:pStyle w:val="Kopfzeile"/>
+          </w:pPr>
+          <w:r>
+            <w:t>Name:</w:t>
+          </w:r>
+        </w:p>
+      </w:tc>
+      <w:tc>
+        <w:tcPr>
+          <w:tcW w:w="2614" w:type="dxa"/>
+        </w:tcPr>
+        <w:p>
+          <w:pPr>
+            <w:pStyle w:val="Kopfzeile"/>
+          </w:pPr>
+          <w:r>
+            <w:t>Datum:</w:t>
+          </w:r>
+        </w:p>
+      </w:tc>
+      <w:tc>
+        <w:tcPr>
+          <w:tcW w:w="2614" w:type="dxa"/>
+        </w:tcPr>
+        <w:p>
+          <w:pPr>
+            <w:pStyle w:val="Kopfzeile"/>
+          </w:pPr>
+          <w:r>
+            <w:t>Programmieren lernen</w:t>
+          </w:r>
+        </w:p>
+      </w:tc>
+      <w:tc>
+        <w:tcPr>
+          <w:tcW w:w="2614" w:type="dxa"/>
+        </w:tcPr>
+        <w:p>
+          <w:pPr>
+            <w:pStyle w:val="Kopfzeile"/>
+          </w:pPr>
+          <w:r>
+            <w:t xml:space="preserve">Kapitel </w:t>
+          </w:r>
+          <w:r>
+            <w:t>5</w:t>
+          </w:r>
+        </w:p>
+      </w:tc>
+    </w:tr>
+  </w:tbl>
+  <w:p>
+    <w:pPr>
+      <w:pStyle w:val="Kopfzeile"/>
+    </w:pPr>
+  </w:p>
+</w:hdr>
+</file>
+
+<file path=word/header4.xml><?xml version="1.0" encoding="utf-8"?>
+<w:hdr xmlns:wpc="http://schemas.microsoft.com/office/word/2010/wordprocessingCanvas" xmlns:cx="http://schemas.microsoft.com/office/drawing/2014/chartex" xmlns:cx1="http://schemas.microsoft.com/office/drawing/2015/9/8/chartex" xmlns:cx2="http://schemas.microsoft.com/office/drawing/2015/10/21/chartex" xmlns:cx3="http://schemas.microsoft.com/office/drawing/2016/5/9/chartex" xmlns:cx4="http://schemas.microsoft.com/office/drawing/2016/5/10/chartex" xmlns:cx5="http://schemas.microsoft.com/office/drawing/2016/5/11/chartex" xmlns:cx6="http://schemas.microsoft.com/office/drawing/2016/5/12/chartex" xmlns:cx7="http://schemas.microsoft.com/office/drawing/2016/5/13/chartex" xmlns:cx8="http://schemas.microsoft.com/office/drawing/2016/5/14/chartex" xmlns:mc="http://schemas.openxmlformats.org/markup-compatibility/2006" xmlns:aink="http://schemas.microsoft.com/office/drawing/2016/ink" xmlns:am3d="http://schemas.microsoft.com/office/drawing/2017/model3d" xmlns:o="urn:schemas-microsoft-com:office:office" xmlns:oel="http://schemas.microsoft.com/office/2019/extlst" xmlns:r="http://schemas.openxmlformats.org/officeDocument/2006/relationships" xmlns:m="http://schemas.openxmlformats.org/officeDocument/2006/math" xmlns:v="urn:schemas-microsoft-com:vml" xmlns:wp14="http://schemas.microsoft.com/office/word/2010/wordprocessingDrawing" xmlns:wp="http://schemas.openxmlformats.org/drawingml/2006/wordprocessingDrawing" xmlns:w10="urn:schemas-microsoft-com:office:word" xmlns:w="http://schemas.openxmlformats.org/wordprocessingml/2006/main" xmlns:w14="http://schemas.microsoft.com/office/word/2010/wordml" xmlns:w15="http://schemas.microsoft.com/office/word/2012/wordml" xmlns:w16cex="http://schemas.microsoft.com/office/word/2018/wordml/cex" xmlns:w16cid="http://schemas.microsoft.com/office/word/2016/wordml/cid" xmlns:w16="http://schemas.microsoft.com/office/word/2018/wordml" xmlns:w16du="http://schemas.microsoft.com/office/word/2023/wordml/word16du" xmlns:w16sdtdh="http://schemas.microsoft.com/office/word/2020/wordml/sdtdatahash" xmlns:w16sdtfl="http://schemas.microsoft.com/office/word/2024/wordml/sdtformatlock" xmlns:w16se="http://schemas.microsoft.com/office/word/2015/wordml/symex" xmlns:wpg="http://schemas.microsoft.com/office/word/2010/wordprocessingGroup" xmlns:wpi="http://schemas.microsoft.com/office/word/2010/wordprocessingInk" xmlns:wne="http://schemas.microsoft.com/office/word/2006/wordml" xmlns:wps="http://schemas.microsoft.com/office/word/2010/wordprocessingShape" mc:Ignorable="w14 w15 w16se w16cid w16 w16cex w16sdtdh w16sdtfl w16du wp14">
+  <w:tbl>
+    <w:tblPr>
+      <w:tblStyle w:val="Tabellenraster"/>
+      <w:tblW w:w="0" w:type="auto"/>
+      <w:tblBorders>
+        <w:top w:val="none" w:sz="0" w:space="0" w:color="auto"/>
+        <w:left w:val="none" w:sz="0" w:space="0" w:color="auto"/>
+        <w:right w:val="none" w:sz="0" w:space="0" w:color="auto"/>
+        <w:insideV w:val="none" w:sz="0" w:space="0" w:color="auto"/>
+      </w:tblBorders>
+      <w:tblLook w:val="04A0" w:firstRow="1" w:lastRow="0" w:firstColumn="1" w:lastColumn="0" w:noHBand="0" w:noVBand="1"/>
+    </w:tblPr>
+    <w:tblGrid>
+      <w:gridCol w:w="2614"/>
+      <w:gridCol w:w="2614"/>
+      <w:gridCol w:w="2614"/>
+      <w:gridCol w:w="2614"/>
+    </w:tblGrid>
+    <w:tr>
+      <w:tc>
+        <w:tcPr>
+          <w:tcW w:w="2614" w:type="dxa"/>
+        </w:tcPr>
+        <w:p>
+          <w:pPr>
+            <w:pStyle w:val="Kopfzeile"/>
+          </w:pPr>
+          <w:r>
+            <w:t>Name:</w:t>
+          </w:r>
+        </w:p>
+      </w:tc>
+      <w:tc>
+        <w:tcPr>
+          <w:tcW w:w="2614" w:type="dxa"/>
+        </w:tcPr>
+        <w:p>
+          <w:pPr>
+            <w:pStyle w:val="Kopfzeile"/>
+          </w:pPr>
+          <w:r>
+            <w:t>Datum:</w:t>
+          </w:r>
+        </w:p>
+      </w:tc>
+      <w:tc>
+        <w:tcPr>
+          <w:tcW w:w="2614" w:type="dxa"/>
+        </w:tcPr>
+        <w:p>
+          <w:pPr>
+            <w:pStyle w:val="Kopfzeile"/>
+          </w:pPr>
+          <w:r>
+            <w:t>Programmieren lernen</w:t>
+          </w:r>
+        </w:p>
+      </w:tc>
+      <w:tc>
+        <w:tcPr>
+          <w:tcW w:w="2614" w:type="dxa"/>
+        </w:tcPr>
+        <w:p>
+          <w:pPr>
+            <w:pStyle w:val="Kopfzeile"/>
+          </w:pPr>
+          <w:r>
+            <w:t>Kapitel 6</w:t>
+          </w:r>
+        </w:p>
+      </w:tc>
+    </w:tr>
+  </w:tbl>
+  <w:p>
+    <w:pPr>
+      <w:pStyle w:val="Kopfzeile"/>
+    </w:pPr>
+  </w:p>
+</w:hdr>
+</file>
+
 <file path=word/numbering.xml><?xml version="1.0" encoding="utf-8"?>
 <w:numbering xmlns:wpc="http://schemas.microsoft.com/office/word/2010/wordprocessingCanvas" xmlns:cx="http://schemas.microsoft.com/office/drawing/2014/chartex" xmlns:cx1="http://schemas.microsoft.com/office/drawing/2015/9/8/chartex" xmlns:cx2="http://schemas.microsoft.com/office/drawing/2015/10/21/chartex" xmlns:cx3="http://schemas.microsoft.com/office/drawing/2016/5/9/chartex" xmlns:cx4="http://schemas.microsoft.com/office/drawing/2016/5/10/chartex" xmlns:cx5="http://schemas.microsoft.com/office/drawing/2016/5/11/chartex" xmlns:cx6="http://schemas.microsoft.com/office/drawing/2016/5/12/chartex" xmlns:cx7="http://schemas.microsoft.com/office/drawing/2016/5/13/chartex" xmlns:cx8="http://schemas.microsoft.com/office/drawing/2016/5/14/chartex" xmlns:mc="http://schemas.openxmlformats.org/markup-compatibility/2006" xmlns:aink="http://schemas.microsoft.com/office/drawing/2016/ink" xmlns:am3d="http://schemas.microsoft.com/office/drawing/2017/model3d" xmlns:o="urn:schemas-microsoft-com:office:office" xmlns:oel="http://schemas.microsoft.com/office/2019/extlst" xmlns:r="http://schemas.openxmlformats.org/officeDocument/2006/relationships" xmlns:m="http://schemas.openxmlformats.org/officeDocument/2006/math" xmlns:v="urn:schemas-microsoft-com:vml" xmlns:wp14="http://schemas.microsoft.com/office/word/2010/wordprocessingDrawing" xmlns:wp="http://schemas.openxmlformats.org/drawingml/2006/wordprocessingDrawing" xmlns:w10="urn:schemas-microsoft-com:office:word" xmlns:w="http://schemas.openxmlformats.org/wordprocessingml/2006/main" xmlns:w14="http://schemas.microsoft.com/office/word/2010/wordml" xmlns:w15="http://schemas.microsoft.com/office/word/2012/wordml" xmlns:w16cex="http://schemas.microsoft.com/office/word/2018/wordml/cex" xmlns:w16cid="http://schemas.microsoft.com/office/word/2016/wordml/cid" xmlns:w16="http://schemas.microsoft.com/office/word/2018/wordml" xmlns:w16du="http://schemas.microsoft.com/office/word/2023/wordml/word16du" xmlns:w16sdtdh="http://schemas.microsoft.com/office/word/2020/wordml/sdtdatahash" xmlns:w16sdtfl="http://schemas.microsoft.com/office/word/2024/wordml/sdtformatlock" xmlns:w16se="http://schemas.microsoft.com/office/word/2015/wordml/symex" xmlns:wpg="http://schemas.microsoft.com/office/word/2010/wordprocessingGroup" xmlns:wpi="http://schemas.microsoft.com/office/word/2010/wordprocessingInk" xmlns:wne="http://schemas.microsoft.com/office/word/2006/wordml" xmlns:wps="http://schemas.microsoft.com/office/word/2010/wordprocessingShape" mc:Ignorable="w14 w15 w16se w16cid w16 w16cex w16sdtdh w16sdtfl w16du wp14">
   <w:abstractNum w:abstractNumId="0" w15:restartNumberingAfterBreak="0">
@@ -7667,8 +10086,97 @@
       </w:pPr>
     </w:lvl>
   </w:abstractNum>
+  <w:abstractNum w:abstractNumId="1" w15:restartNumberingAfterBreak="0">
+    <w:nsid w:val="2A013394"/>
+    <w:multiLevelType w:val="hybridMultilevel"/>
+    <w:tmpl w:val="0A105692"/>
+    <w:lvl w:ilvl="0" w:tplc="04070017">
+      <w:start w:val="1"/>
+      <w:numFmt w:val="lowerLetter"/>
+      <w:lvlText w:val="%1)"/>
+      <w:lvlJc w:val="left"/>
+      <w:pPr>
+        <w:ind w:left="720" w:hanging="360"/>
+      </w:pPr>
+    </w:lvl>
+    <w:lvl w:ilvl="1" w:tplc="04070019" w:tentative="1">
+      <w:start w:val="1"/>
+      <w:numFmt w:val="lowerLetter"/>
+      <w:lvlText w:val="%2."/>
+      <w:lvlJc w:val="left"/>
+      <w:pPr>
+        <w:ind w:left="1440" w:hanging="360"/>
+      </w:pPr>
+    </w:lvl>
+    <w:lvl w:ilvl="2" w:tplc="0407001B" w:tentative="1">
+      <w:start w:val="1"/>
+      <w:numFmt w:val="lowerRoman"/>
+      <w:lvlText w:val="%3."/>
+      <w:lvlJc w:val="right"/>
+      <w:pPr>
+        <w:ind w:left="2160" w:hanging="180"/>
+      </w:pPr>
+    </w:lvl>
+    <w:lvl w:ilvl="3" w:tplc="0407000F" w:tentative="1">
+      <w:start w:val="1"/>
+      <w:numFmt w:val="decimal"/>
+      <w:lvlText w:val="%4."/>
+      <w:lvlJc w:val="left"/>
+      <w:pPr>
+        <w:ind w:left="2880" w:hanging="360"/>
+      </w:pPr>
+    </w:lvl>
+    <w:lvl w:ilvl="4" w:tplc="04070019" w:tentative="1">
+      <w:start w:val="1"/>
+      <w:numFmt w:val="lowerLetter"/>
+      <w:lvlText w:val="%5."/>
+      <w:lvlJc w:val="left"/>
+      <w:pPr>
+        <w:ind w:left="3600" w:hanging="360"/>
+      </w:pPr>
+    </w:lvl>
+    <w:lvl w:ilvl="5" w:tplc="0407001B" w:tentative="1">
+      <w:start w:val="1"/>
+      <w:numFmt w:val="lowerRoman"/>
+      <w:lvlText w:val="%6."/>
+      <w:lvlJc w:val="right"/>
+      <w:pPr>
+        <w:ind w:left="4320" w:hanging="180"/>
+      </w:pPr>
+    </w:lvl>
+    <w:lvl w:ilvl="6" w:tplc="0407000F" w:tentative="1">
+      <w:start w:val="1"/>
+      <w:numFmt w:val="decimal"/>
+      <w:lvlText w:val="%7."/>
+      <w:lvlJc w:val="left"/>
+      <w:pPr>
+        <w:ind w:left="5040" w:hanging="360"/>
+      </w:pPr>
+    </w:lvl>
+    <w:lvl w:ilvl="7" w:tplc="04070019" w:tentative="1">
+      <w:start w:val="1"/>
+      <w:numFmt w:val="lowerLetter"/>
+      <w:lvlText w:val="%8."/>
+      <w:lvlJc w:val="left"/>
+      <w:pPr>
+        <w:ind w:left="5760" w:hanging="360"/>
+      </w:pPr>
+    </w:lvl>
+    <w:lvl w:ilvl="8" w:tplc="0407001B" w:tentative="1">
+      <w:start w:val="1"/>
+      <w:numFmt w:val="lowerRoman"/>
+      <w:lvlText w:val="%9."/>
+      <w:lvlJc w:val="right"/>
+      <w:pPr>
+        <w:ind w:left="6480" w:hanging="180"/>
+      </w:pPr>
+    </w:lvl>
+  </w:abstractNum>
   <w:num w:numId="1" w16cid:durableId="243301608">
     <w:abstractNumId w:val="0"/>
+  </w:num>
+  <w:num w:numId="2" w16cid:durableId="1901595505">
+    <w:abstractNumId w:val="1"/>
   </w:num>
 </w:numbering>
 </file>
@@ -8274,7 +10782,6 @@
   <w:style w:type="character" w:default="1" w:styleId="Absatz-Standardschriftart">
     <w:name w:val="Default Paragraph Font"/>
     <w:uiPriority w:val="1"/>
-    <w:semiHidden/>
     <w:unhideWhenUsed/>
   </w:style>
   <w:style w:type="table" w:default="1" w:styleId="NormaleTabelle">

--- a/Doc/Arbeitsblaetter_2025.docx
+++ b/Doc/Arbeitsblaetter_2025.docx
@@ -10915,7 +10915,13 @@
       </w:pPr>
       <w:r>
         <w:lastRenderedPageBreak/>
-        <w:t xml:space="preserve">Funktionen übernehmen eine Teilaufgabe </w:t>
+        <w:t>Funktionen übernehmen Teilaufgabe</w:t>
+      </w:r>
+      <w:r>
+        <w:t>n</w:t>
+      </w:r>
+      <w:r>
+        <w:t xml:space="preserve"> </w:t>
       </w:r>
     </w:p>
     <w:p>
@@ -12047,7 +12053,13 @@
       </w:pPr>
       <w:r>
         <w:lastRenderedPageBreak/>
-        <w:t xml:space="preserve">Funktionen übernehmen eine Teilaufgabe – Fortsetzung  </w:t>
+        <w:t>Funktionen übernehmen Teilaufgabe</w:t>
+      </w:r>
+      <w:r>
+        <w:t>n</w:t>
+      </w:r>
+      <w:r>
+        <w:t xml:space="preserve"> – Fortsetzung  </w:t>
       </w:r>
     </w:p>
     <w:p>
@@ -13275,19 +13287,7 @@
               <w:rPr>
                 <w:rFonts w:ascii="Courier New" w:hAnsi="Courier New" w:cs="Courier New"/>
               </w:rPr>
-              <w:t>zufällig auswählen</w:t>
-            </w:r>
-            <w:r>
-              <w:rPr>
-                <w:rFonts w:ascii="Courier New" w:hAnsi="Courier New" w:cs="Courier New"/>
-              </w:rPr>
-              <w:t xml:space="preserve"> </w:t>
-            </w:r>
-            <w:r>
-              <w:rPr>
-                <w:rFonts w:ascii="Courier New" w:hAnsi="Courier New" w:cs="Courier New"/>
-              </w:rPr>
-              <w:t>und einen Satz bauen</w:t>
+              <w:t>zufällig auswählen und einen Satz bauen</w:t>
             </w:r>
           </w:p>
         </w:tc>
@@ -13633,14 +13633,7 @@
                 <w:rFonts w:ascii="Courier New" w:hAnsi="Courier New" w:cs="Courier New"/>
                 <w:highlight w:val="yellow"/>
               </w:rPr>
-              <w:t xml:space="preserve">subjekt: list[str], prädikat: list[str], </w:t>
-            </w:r>
-            <w:r>
-              <w:rPr>
-                <w:rFonts w:ascii="Courier New" w:hAnsi="Courier New" w:cs="Courier New"/>
-                <w:highlight w:val="yellow"/>
-              </w:rPr>
-              <w:t>\</w:t>
+              <w:t>subjekt: list[str], prädikat: list[str], \</w:t>
             </w:r>
           </w:p>
         </w:tc>
@@ -13728,6 +13721,7 @@
             <w:r>
               <w:rPr>
                 <w:rFonts w:ascii="Courier New" w:hAnsi="Courier New" w:cs="Courier New"/>
+                <w:lang w:val="fr-FR"/>
               </w:rPr>
               <w:t xml:space="preserve">    </w:t>
             </w:r>
@@ -13927,7 +13921,13 @@
               <w:rPr>
                 <w:rFonts w:ascii="Courier New" w:hAnsi="Courier New" w:cs="Courier New"/>
               </w:rPr>
-              <w:t># Ergebnisse prüfen</w:t>
+              <w:t xml:space="preserve"># </w:t>
+            </w:r>
+            <w:r>
+              <w:rPr>
+                <w:rFonts w:ascii="Courier New" w:hAnsi="Courier New" w:cs="Courier New"/>
+              </w:rPr>
+              <w:t>Funktion aufrufen</w:t>
             </w:r>
           </w:p>
         </w:tc>
@@ -14007,7 +14007,7 @@
               <w:rPr>
                 <w:rFonts w:ascii="Courier New" w:hAnsi="Courier New" w:cs="Courier New"/>
               </w:rPr>
-              <w:t xml:space="preserve">    # Funktion aufrufen</w:t>
+              <w:t xml:space="preserve">    mein_satz = bau_den_satz(subjekt, prädikat, objekt)</w:t>
             </w:r>
           </w:p>
         </w:tc>
@@ -14044,44 +14044,13 @@
               <w:rPr>
                 <w:rFonts w:ascii="Courier New" w:hAnsi="Courier New" w:cs="Courier New"/>
               </w:rPr>
-              <w:t xml:space="preserve">    mein_satz = bau_den_satz(subjekt, prädikat, objekt)</w:t>
-            </w:r>
-          </w:p>
-        </w:tc>
-      </w:tr>
-      <w:tr>
-        <w:tc>
-          <w:tcPr>
-            <w:tcW w:w="440" w:type="dxa"/>
-            <w:vMerge/>
-          </w:tcPr>
-          <w:p>
-            <w:pPr>
-              <w:rPr>
-                <w:rFonts w:ascii="Courier New" w:hAnsi="Courier New" w:cs="Courier New"/>
-              </w:rPr>
-            </w:pPr>
-          </w:p>
-        </w:tc>
-        <w:tc>
-          <w:tcPr>
-            <w:tcW w:w="10016" w:type="dxa"/>
-            <w:gridSpan w:val="2"/>
-          </w:tcPr>
-          <w:p>
-            <w:pPr>
-              <w:tabs>
-                <w:tab w:val="center" w:pos="4909"/>
-              </w:tabs>
-              <w:rPr>
-                <w:rFonts w:ascii="Courier New" w:hAnsi="Courier New" w:cs="Courier New"/>
-              </w:rPr>
-            </w:pPr>
-            <w:r>
-              <w:rPr>
-                <w:rFonts w:ascii="Courier New" w:hAnsi="Courier New" w:cs="Courier New"/>
-              </w:rPr>
-              <w:t xml:space="preserve">    # Ausgabe</w:t>
+              <w:t xml:space="preserve">    # </w:t>
+            </w:r>
+            <w:r>
+              <w:rPr>
+                <w:rFonts w:ascii="Courier New" w:hAnsi="Courier New" w:cs="Courier New"/>
+              </w:rPr>
+              <w:t>Ergebnis drucken</w:t>
             </w:r>
           </w:p>
         </w:tc>
@@ -14157,10 +14126,13 @@
       </w:pPr>
       <w:r>
         <w:lastRenderedPageBreak/>
-        <w:t>Aufgaben mit Funktionen lösen</w:t>
-      </w:r>
-      <w:r>
-        <w:t xml:space="preserve"> – Fortsetzung </w:t>
+        <w:t>Aufgaben mit Funktionen lösen – Fortsetzung</w:t>
+      </w:r>
+      <w:r>
+        <w:t xml:space="preserve"> </w:t>
+      </w:r>
+      <w:r>
+        <w:t xml:space="preserve"> </w:t>
       </w:r>
     </w:p>
     <w:p>
@@ -14279,13 +14251,7 @@
               <w:rPr>
                 <w:rFonts w:ascii="Courier New" w:hAnsi="Courier New" w:cs="Courier New"/>
               </w:rPr>
-              <w:t>#</w:t>
-            </w:r>
-            <w:r>
-              <w:rPr>
-                <w:rFonts w:ascii="Courier New" w:hAnsi="Courier New" w:cs="Courier New"/>
-              </w:rPr>
-              <w:t xml:space="preserve"> Das Programm soll GPB in EUR umrechnen und eine Tabelle ausgeben</w:t>
+              <w:t># Das Programm soll GPB in EUR umrechnen und eine Tabelle ausgeben</w:t>
             </w:r>
           </w:p>
         </w:tc>
@@ -14532,7 +14498,13 @@
               <w:rPr>
                 <w:rFonts w:cstheme="minorHAnsi"/>
               </w:rPr>
-              <w:t>Schreibe den Funktions-Rumpf</w:t>
+              <w:t>Programmiere</w:t>
+            </w:r>
+            <w:r>
+              <w:rPr>
+                <w:rFonts w:cstheme="minorHAnsi"/>
+              </w:rPr>
+              <w:t xml:space="preserve"> den Funktions-Rumpf</w:t>
             </w:r>
           </w:p>
         </w:tc>
@@ -14725,7 +14697,13 @@
               <w:rPr>
                 <w:rFonts w:ascii="Courier New" w:hAnsi="Courier New" w:cs="Courier New"/>
               </w:rPr>
-              <w:t xml:space="preserve"> initialisieren</w:t>
+              <w:t xml:space="preserve"> </w:t>
+            </w:r>
+            <w:r>
+              <w:rPr>
+                <w:rFonts w:ascii="Courier New" w:hAnsi="Courier New" w:cs="Courier New"/>
+              </w:rPr>
+              <w:t>(leer) anlegen</w:t>
             </w:r>
           </w:p>
         </w:tc>
@@ -14798,6 +14776,7 @@
         <w:tc>
           <w:tcPr>
             <w:tcW w:w="440" w:type="dxa"/>
+            <w:vMerge w:val="restart"/>
           </w:tcPr>
           <w:p>
             <w:pPr>
@@ -14836,6 +14815,7 @@
         <w:tc>
           <w:tcPr>
             <w:tcW w:w="440" w:type="dxa"/>
+            <w:vMerge/>
           </w:tcPr>
           <w:p>
             <w:pPr>
@@ -14880,6 +14860,7 @@
         <w:tc>
           <w:tcPr>
             <w:tcW w:w="440" w:type="dxa"/>
+            <w:vMerge/>
           </w:tcPr>
           <w:p>
             <w:pPr>
@@ -14912,6 +14893,7 @@
         <w:tc>
           <w:tcPr>
             <w:tcW w:w="440" w:type="dxa"/>
+            <w:vMerge/>
           </w:tcPr>
           <w:p>
             <w:pPr>
@@ -14944,6 +14926,7 @@
         <w:tc>
           <w:tcPr>
             <w:tcW w:w="440" w:type="dxa"/>
+            <w:vMerge/>
           </w:tcPr>
           <w:p>
             <w:pPr>
@@ -14978,11 +14961,13 @@
         <w:tc>
           <w:tcPr>
             <w:tcW w:w="440" w:type="dxa"/>
-          </w:tcPr>
-          <w:p>
-            <w:pPr>
-              <w:rPr>
-                <w:rFonts w:ascii="Courier New" w:hAnsi="Courier New" w:cs="Courier New"/>
+            <w:vMerge/>
+          </w:tcPr>
+          <w:p>
+            <w:pPr>
+              <w:rPr>
+                <w:rFonts w:ascii="Courier New" w:hAnsi="Courier New" w:cs="Courier New"/>
+                <w:lang w:val="fr-FR"/>
               </w:rPr>
             </w:pPr>
           </w:p>
@@ -15017,23 +15002,1661 @@
         <w:t xml:space="preserve">In der for-Schleife liefert </w:t>
       </w:r>
       <w:r>
-        <w:t>zip(gbp_liste, eur_liste)</w:t>
+        <w:t xml:space="preserve">zip(gbp_liste, eur_liste) </w:t>
+      </w:r>
+      <w:r>
+        <w:t xml:space="preserve">ein Tupel mit einem Element aus </w:t>
+      </w:r>
+      <w:r>
+        <w:t>jeder</w:t>
+      </w:r>
+      <w:r>
+        <w:t xml:space="preserve"> Liste. </w:t>
+      </w:r>
+    </w:p>
+    <w:p/>
+    <w:p/>
+    <w:p/>
+    <w:p/>
+    <w:p/>
+    <w:p/>
+    <w:p/>
+    <w:p>
+      <w:r>
+        <w:br w:type="page"/>
+      </w:r>
+    </w:p>
+    <w:p>
+      <w:pPr>
+        <w:pStyle w:val="berschrift1"/>
+      </w:pPr>
+      <w:r>
+        <w:lastRenderedPageBreak/>
+        <w:t xml:space="preserve">Aufgaben mit Funktionen lösen – noch eine Fortsetzung  </w:t>
+      </w:r>
+    </w:p>
+    <w:p>
+      <w:pPr>
+        <w:pStyle w:val="berschrift3"/>
+      </w:pPr>
+      <w:r>
+        <w:t>Aufgabe: Tabelle drucken und Diagramm plotten</w:t>
+      </w:r>
+    </w:p>
+    <w:p>
+      <w:pPr>
+        <w:spacing w:after="120"/>
+      </w:pPr>
+      <w:r>
+        <w:t xml:space="preserve">Unsere Stromkosten sind hoch. Deshalb denken wir über einen Wechsel des Stromanbieters nach. </w:t>
+      </w:r>
+    </w:p>
+    <w:tbl>
+      <w:tblPr>
+        <w:tblStyle w:val="Tabellenraster"/>
+        <w:tblW w:w="0" w:type="auto"/>
+        <w:tblLook w:val="04A0" w:firstRow="1" w:lastRow="0" w:firstColumn="1" w:lastColumn="0" w:noHBand="0" w:noVBand="1"/>
+      </w:tblPr>
+      <w:tblGrid>
+        <w:gridCol w:w="3020"/>
+        <w:gridCol w:w="3020"/>
+        <w:gridCol w:w="3020"/>
+      </w:tblGrid>
+      <w:tr>
+        <w:tc>
+          <w:tcPr>
+            <w:tcW w:w="3020" w:type="dxa"/>
+            <w:tcBorders>
+              <w:top w:val="nil"/>
+              <w:left w:val="nil"/>
+              <w:bottom w:val="single" w:sz="4" w:space="0" w:color="auto"/>
+            </w:tcBorders>
+          </w:tcPr>
+          <w:p>
+            <w:r>
+              <w:t>Angebot</w:t>
+            </w:r>
+          </w:p>
+        </w:tc>
+        <w:tc>
+          <w:tcPr>
+            <w:tcW w:w="3020" w:type="dxa"/>
+            <w:tcBorders>
+              <w:top w:val="nil"/>
+              <w:bottom w:val="single" w:sz="4" w:space="0" w:color="auto"/>
+            </w:tcBorders>
+          </w:tcPr>
+          <w:p>
+            <w:r>
+              <w:t>Grundgebühr pro Monat</w:t>
+            </w:r>
+          </w:p>
+        </w:tc>
+        <w:tc>
+          <w:tcPr>
+            <w:tcW w:w="3020" w:type="dxa"/>
+            <w:tcBorders>
+              <w:top w:val="nil"/>
+              <w:bottom w:val="single" w:sz="4" w:space="0" w:color="auto"/>
+            </w:tcBorders>
+          </w:tcPr>
+          <w:p>
+            <w:r>
+              <w:t>Verbrauchspreis pro kWh</w:t>
+            </w:r>
+          </w:p>
+        </w:tc>
+      </w:tr>
+      <w:tr>
+        <w:tc>
+          <w:tcPr>
+            <w:tcW w:w="3020" w:type="dxa"/>
+            <w:tcBorders>
+              <w:left w:val="nil"/>
+              <w:bottom w:val="single" w:sz="4" w:space="0" w:color="auto"/>
+            </w:tcBorders>
+          </w:tcPr>
+          <w:p>
+            <w:r>
+              <w:t>Stromtarif "Watt für wenig"</w:t>
+            </w:r>
+          </w:p>
+        </w:tc>
+        <w:tc>
+          <w:tcPr>
+            <w:tcW w:w="3020" w:type="dxa"/>
+            <w:tcBorders>
+              <w:bottom w:val="single" w:sz="4" w:space="0" w:color="auto"/>
+            </w:tcBorders>
+          </w:tcPr>
+          <w:p>
+            <w:r>
+              <w:t>15,60 €</w:t>
+            </w:r>
+          </w:p>
+        </w:tc>
+        <w:tc>
+          <w:tcPr>
+            <w:tcW w:w="3020" w:type="dxa"/>
+            <w:tcBorders>
+              <w:bottom w:val="single" w:sz="4" w:space="0" w:color="auto"/>
+            </w:tcBorders>
+          </w:tcPr>
+          <w:p>
+            <w:r>
+              <w:t>0,32 €</w:t>
+            </w:r>
+          </w:p>
+        </w:tc>
+      </w:tr>
+      <w:tr>
+        <w:tc>
+          <w:tcPr>
+            <w:tcW w:w="3020" w:type="dxa"/>
+            <w:tcBorders>
+              <w:left w:val="nil"/>
+              <w:bottom w:val="single" w:sz="4" w:space="0" w:color="auto"/>
+            </w:tcBorders>
+          </w:tcPr>
+          <w:p>
+            <w:r>
+              <w:t>Stromtarif "Billig Strom"</w:t>
+            </w:r>
+          </w:p>
+        </w:tc>
+        <w:tc>
+          <w:tcPr>
+            <w:tcW w:w="3020" w:type="dxa"/>
+            <w:tcBorders>
+              <w:bottom w:val="single" w:sz="4" w:space="0" w:color="auto"/>
+            </w:tcBorders>
+          </w:tcPr>
+          <w:p>
+            <w:r>
+              <w:t>12,80 €</w:t>
+            </w:r>
+          </w:p>
+        </w:tc>
+        <w:tc>
+          <w:tcPr>
+            <w:tcW w:w="3020" w:type="dxa"/>
+            <w:tcBorders>
+              <w:bottom w:val="single" w:sz="4" w:space="0" w:color="auto"/>
+            </w:tcBorders>
+          </w:tcPr>
+          <w:p>
+            <w:r>
+              <w:t>0,36 €</w:t>
+            </w:r>
+          </w:p>
+        </w:tc>
+      </w:tr>
+    </w:tbl>
+    <w:p>
+      <w:pPr>
+        <w:spacing w:before="120" w:after="120"/>
+      </w:pPr>
+      <w:r>
+        <w:t>Welches Angebot ist günstiger? Das hängt von unserem monatlichen Stromverbrauch ab.</w:t>
+      </w:r>
+    </w:p>
+    <w:p>
+      <w:pPr>
+        <w:spacing w:after="120"/>
+      </w:pPr>
+      <w:r>
+        <w:t xml:space="preserve">Schreibe ein Programm, </w:t>
+      </w:r>
+      <w:r>
+        <w:t xml:space="preserve">das eine Vergleichstabelle druckt. Die </w:t>
+      </w:r>
+      <w:r>
+        <w:t>Überschrift</w:t>
+      </w:r>
+      <w:r>
+        <w:t xml:space="preserve"> ist: </w:t>
+      </w:r>
+      <w:r>
+        <w:br/>
+      </w:r>
+      <w:r>
+        <w:t>Verbrauch         Watt für wenig          Billig Strom</w:t>
+      </w:r>
+    </w:p>
+    <w:p>
+      <w:pPr>
+        <w:spacing w:after="120"/>
+      </w:pPr>
+      <w:r>
+        <w:t>Darunter steh</w:t>
+      </w:r>
+      <w:r>
+        <w:t>en</w:t>
+      </w:r>
+      <w:r>
+        <w:t xml:space="preserve"> der monatliche Verbrauch </w:t>
+      </w:r>
+      <w:r>
+        <w:t xml:space="preserve">und die berechneten monatlichen Kosten der beiden Angebote. </w:t>
+      </w:r>
+      <w:r>
+        <w:br/>
+        <w:t xml:space="preserve">Der </w:t>
+      </w:r>
+      <w:r>
+        <w:t xml:space="preserve">Verbrauch </w:t>
+      </w:r>
+      <w:r>
+        <w:t>geht von</w:t>
+      </w:r>
+      <w:r>
+        <w:t xml:space="preserve"> 0 kWh bis 150 kWh in Schritten von 10 kWh</w:t>
+      </w:r>
+      <w:r>
+        <w:t xml:space="preserve">. Zeige den Vergleich auch in einem Diagramm. </w:t>
+      </w:r>
+    </w:p>
+    <w:p>
+      <w:pPr>
+        <w:spacing w:after="120"/>
+      </w:pPr>
+      <w:r>
+        <w:t>Vervollständige das Programm.</w:t>
       </w:r>
       <w:r>
         <w:t xml:space="preserve"> </w:t>
       </w:r>
       <w:r>
-        <w:t xml:space="preserve">ein Tupel mit einem Element aus </w:t>
-      </w:r>
-      <w:r>
-        <w:t>jeder</w:t>
-      </w:r>
-      <w:r>
-        <w:t xml:space="preserve"> Liste. </w:t>
+        <w:t xml:space="preserve">Starte das Programm und beurteile die print-Ausgabe. </w:t>
       </w:r>
     </w:p>
+    <w:tbl>
+      <w:tblPr>
+        <w:tblStyle w:val="Tabellenraster"/>
+        <w:tblW w:w="0" w:type="auto"/>
+        <w:tblLook w:val="04A0" w:firstRow="1" w:lastRow="0" w:firstColumn="1" w:lastColumn="0" w:noHBand="0" w:noVBand="1"/>
+      </w:tblPr>
+      <w:tblGrid>
+        <w:gridCol w:w="440"/>
+        <w:gridCol w:w="10016"/>
+      </w:tblGrid>
+      <w:tr>
+        <w:tc>
+          <w:tcPr>
+            <w:tcW w:w="440" w:type="dxa"/>
+          </w:tcPr>
+          <w:p>
+            <w:pPr>
+              <w:rPr>
+                <w:b/>
+                <w:bCs/>
+              </w:rPr>
+            </w:pPr>
+            <w:r>
+              <w:rPr>
+                <w:b/>
+                <w:bCs/>
+              </w:rPr>
+              <w:t>Nr</w:t>
+            </w:r>
+          </w:p>
+        </w:tc>
+        <w:tc>
+          <w:tcPr>
+            <w:tcW w:w="10016" w:type="dxa"/>
+          </w:tcPr>
+          <w:p>
+            <w:pPr>
+              <w:rPr>
+                <w:b/>
+                <w:bCs/>
+              </w:rPr>
+            </w:pPr>
+            <w:r>
+              <w:rPr>
+                <w:b/>
+                <w:bCs/>
+              </w:rPr>
+              <w:t>Programmzeile</w:t>
+            </w:r>
+          </w:p>
+        </w:tc>
+      </w:tr>
+      <w:tr>
+        <w:tc>
+          <w:tcPr>
+            <w:tcW w:w="440" w:type="dxa"/>
+          </w:tcPr>
+          <w:p>
+            <w:pPr>
+              <w:rPr>
+                <w:rFonts w:ascii="Courier New" w:hAnsi="Courier New" w:cs="Courier New"/>
+              </w:rPr>
+            </w:pPr>
+            <w:r>
+              <w:rPr>
+                <w:rFonts w:ascii="Courier New" w:hAnsi="Courier New" w:cs="Courier New"/>
+              </w:rPr>
+              <w:t>1</w:t>
+            </w:r>
+          </w:p>
+        </w:tc>
+        <w:tc>
+          <w:tcPr>
+            <w:tcW w:w="10016" w:type="dxa"/>
+          </w:tcPr>
+          <w:p>
+            <w:pPr>
+              <w:rPr>
+                <w:rFonts w:ascii="Courier New" w:hAnsi="Courier New" w:cs="Courier New"/>
+              </w:rPr>
+            </w:pPr>
+            <w:r>
+              <w:rPr>
+                <w:rFonts w:ascii="Courier New" w:hAnsi="Courier New" w:cs="Courier New"/>
+              </w:rPr>
+              <w:t xml:space="preserve"># Programm vergleicht die Kosten von zwei Stromtarifen </w:t>
+            </w:r>
+          </w:p>
+        </w:tc>
+      </w:tr>
+      <w:tr>
+        <w:tc>
+          <w:tcPr>
+            <w:tcW w:w="440" w:type="dxa"/>
+            <w:vMerge w:val="restart"/>
+          </w:tcPr>
+          <w:p>
+            <w:pPr>
+              <w:rPr>
+                <w:rFonts w:ascii="Courier New" w:hAnsi="Courier New" w:cs="Courier New"/>
+              </w:rPr>
+            </w:pPr>
+            <w:r>
+              <w:rPr>
+                <w:rFonts w:ascii="Courier New" w:hAnsi="Courier New" w:cs="Courier New"/>
+              </w:rPr>
+              <w:t>2</w:t>
+            </w:r>
+          </w:p>
+        </w:tc>
+        <w:tc>
+          <w:tcPr>
+            <w:tcW w:w="10016" w:type="dxa"/>
+          </w:tcPr>
+          <w:p>
+            <w:pPr>
+              <w:rPr>
+                <w:rFonts w:ascii="Courier New" w:hAnsi="Courier New" w:cs="Courier New"/>
+              </w:rPr>
+            </w:pPr>
+            <w:r>
+              <w:rPr>
+                <w:rFonts w:ascii="Courier New" w:hAnsi="Courier New" w:cs="Courier New"/>
+              </w:rPr>
+              <w:t xml:space="preserve"># </w:t>
+            </w:r>
+            <w:r>
+              <w:rPr>
+                <w:rFonts w:ascii="Courier New" w:hAnsi="Courier New" w:cs="Courier New"/>
+              </w:rPr>
+              <w:t xml:space="preserve">1. Angebot: </w:t>
+            </w:r>
+            <w:r>
+              <w:rPr>
+                <w:rFonts w:ascii="Courier New" w:hAnsi="Courier New" w:cs="Courier New"/>
+              </w:rPr>
+              <w:t xml:space="preserve">Input der Funktion ist eine Dezimalzahl in der Einheit </w:t>
+            </w:r>
+            <w:r>
+              <w:rPr>
+                <w:rFonts w:ascii="Courier New" w:hAnsi="Courier New" w:cs="Courier New"/>
+              </w:rPr>
+              <w:t>kWh</w:t>
+            </w:r>
+          </w:p>
+        </w:tc>
+      </w:tr>
+      <w:tr>
+        <w:tc>
+          <w:tcPr>
+            <w:tcW w:w="440" w:type="dxa"/>
+            <w:vMerge/>
+          </w:tcPr>
+          <w:p>
+            <w:pPr>
+              <w:rPr>
+                <w:rFonts w:ascii="Courier New" w:hAnsi="Courier New" w:cs="Courier New"/>
+              </w:rPr>
+            </w:pPr>
+          </w:p>
+        </w:tc>
+        <w:tc>
+          <w:tcPr>
+            <w:tcW w:w="10016" w:type="dxa"/>
+          </w:tcPr>
+          <w:p>
+            <w:pPr>
+              <w:rPr>
+                <w:rFonts w:ascii="Courier New" w:hAnsi="Courier New" w:cs="Courier New"/>
+              </w:rPr>
+            </w:pPr>
+            <w:r>
+              <w:rPr>
+                <w:rFonts w:ascii="Courier New" w:hAnsi="Courier New" w:cs="Courier New"/>
+              </w:rPr>
+              <w:t xml:space="preserve"># </w:t>
+            </w:r>
+            <w:r>
+              <w:rPr>
+                <w:rFonts w:ascii="Courier New" w:hAnsi="Courier New" w:cs="Courier New"/>
+              </w:rPr>
+              <w:t xml:space="preserve">            </w:t>
+            </w:r>
+            <w:r>
+              <w:rPr>
+                <w:rFonts w:ascii="Courier New" w:hAnsi="Courier New" w:cs="Courier New"/>
+              </w:rPr>
+              <w:t xml:space="preserve">Output der Funktion ist eine Dezimalzahl in der Einheit </w:t>
+            </w:r>
+            <w:r>
+              <w:rPr>
+                <w:rFonts w:ascii="Courier New" w:hAnsi="Courier New" w:cs="Courier New"/>
+              </w:rPr>
+              <w:t>EUR</w:t>
+            </w:r>
+          </w:p>
+        </w:tc>
+      </w:tr>
+      <w:tr>
+        <w:tc>
+          <w:tcPr>
+            <w:tcW w:w="440" w:type="dxa"/>
+          </w:tcPr>
+          <w:p>
+            <w:pPr>
+              <w:rPr>
+                <w:rFonts w:ascii="Courier New" w:hAnsi="Courier New" w:cs="Courier New"/>
+              </w:rPr>
+            </w:pPr>
+          </w:p>
+        </w:tc>
+        <w:tc>
+          <w:tcPr>
+            <w:tcW w:w="10016" w:type="dxa"/>
+          </w:tcPr>
+          <w:p>
+            <w:pPr>
+              <w:rPr>
+                <w:rFonts w:ascii="Courier New" w:hAnsi="Courier New" w:cs="Courier New"/>
+              </w:rPr>
+            </w:pPr>
+            <w:r>
+              <w:rPr>
+                <w:rFonts w:ascii="Courier New" w:hAnsi="Courier New" w:cs="Courier New"/>
+              </w:rPr>
+              <w:t xml:space="preserve"># </w:t>
+            </w:r>
+            <w:r>
+              <w:rPr>
+                <w:rFonts w:ascii="Courier New" w:hAnsi="Courier New" w:cs="Courier New"/>
+              </w:rPr>
+              <w:t>F</w:t>
+            </w:r>
+            <w:r>
+              <w:rPr>
+                <w:rFonts w:ascii="Courier New" w:hAnsi="Courier New" w:cs="Courier New"/>
+              </w:rPr>
+              <w:t>unktion mit Datentyp</w:t>
+            </w:r>
+            <w:r>
+              <w:rPr>
+                <w:rFonts w:ascii="Courier New" w:hAnsi="Courier New" w:cs="Courier New"/>
+              </w:rPr>
+              <w:t xml:space="preserve"> </w:t>
+            </w:r>
+          </w:p>
+        </w:tc>
+      </w:tr>
+      <w:tr>
+        <w:tc>
+          <w:tcPr>
+            <w:tcW w:w="440" w:type="dxa"/>
+          </w:tcPr>
+          <w:p>
+            <w:pPr>
+              <w:rPr>
+                <w:rFonts w:ascii="Courier New" w:hAnsi="Courier New" w:cs="Courier New"/>
+              </w:rPr>
+            </w:pPr>
+            <w:r>
+              <w:rPr>
+                <w:rFonts w:ascii="Courier New" w:hAnsi="Courier New" w:cs="Courier New"/>
+              </w:rPr>
+              <w:t>3</w:t>
+            </w:r>
+          </w:p>
+        </w:tc>
+        <w:tc>
+          <w:tcPr>
+            <w:tcW w:w="10016" w:type="dxa"/>
+          </w:tcPr>
+          <w:p>
+            <w:pPr>
+              <w:rPr>
+                <w:rFonts w:ascii="Courier New" w:hAnsi="Courier New" w:cs="Courier New"/>
+              </w:rPr>
+            </w:pPr>
+            <w:r>
+              <w:rPr>
+                <w:rFonts w:cstheme="minorHAnsi"/>
+              </w:rPr>
+              <w:t>Definiere die Funktion</w:t>
+            </w:r>
+          </w:p>
+        </w:tc>
+      </w:tr>
+      <w:tr>
+        <w:tc>
+          <w:tcPr>
+            <w:tcW w:w="440" w:type="dxa"/>
+            <w:vMerge w:val="restart"/>
+          </w:tcPr>
+          <w:p>
+            <w:pPr>
+              <w:rPr>
+                <w:rFonts w:ascii="Courier New" w:hAnsi="Courier New" w:cs="Courier New"/>
+              </w:rPr>
+            </w:pPr>
+            <w:r>
+              <w:rPr>
+                <w:rFonts w:ascii="Courier New" w:hAnsi="Courier New" w:cs="Courier New"/>
+              </w:rPr>
+              <w:t>4</w:t>
+            </w:r>
+          </w:p>
+        </w:tc>
+        <w:tc>
+          <w:tcPr>
+            <w:tcW w:w="10016" w:type="dxa"/>
+          </w:tcPr>
+          <w:p>
+            <w:pPr>
+              <w:rPr>
+                <w:rFonts w:ascii="Courier New" w:hAnsi="Courier New" w:cs="Courier New"/>
+              </w:rPr>
+            </w:pPr>
+            <w:r>
+              <w:rPr>
+                <w:rFonts w:cstheme="minorHAnsi"/>
+              </w:rPr>
+              <w:t>Programmiere</w:t>
+            </w:r>
+            <w:r>
+              <w:rPr>
+                <w:rFonts w:cstheme="minorHAnsi"/>
+              </w:rPr>
+              <w:t xml:space="preserve"> den Funktions-Rumpf</w:t>
+            </w:r>
+          </w:p>
+        </w:tc>
+      </w:tr>
+      <w:tr>
+        <w:tc>
+          <w:tcPr>
+            <w:tcW w:w="440" w:type="dxa"/>
+            <w:vMerge/>
+          </w:tcPr>
+          <w:p>
+            <w:pPr>
+              <w:rPr>
+                <w:rFonts w:ascii="Courier New" w:hAnsi="Courier New" w:cs="Courier New"/>
+              </w:rPr>
+            </w:pPr>
+          </w:p>
+        </w:tc>
+        <w:tc>
+          <w:tcPr>
+            <w:tcW w:w="10016" w:type="dxa"/>
+          </w:tcPr>
+          <w:p>
+            <w:pPr>
+              <w:rPr>
+                <w:rFonts w:ascii="Courier New" w:hAnsi="Courier New" w:cs="Courier New"/>
+              </w:rPr>
+            </w:pPr>
+          </w:p>
+        </w:tc>
+      </w:tr>
+      <w:tr>
+        <w:tc>
+          <w:tcPr>
+            <w:tcW w:w="440" w:type="dxa"/>
+            <w:vMerge w:val="restart"/>
+          </w:tcPr>
+          <w:p>
+            <w:pPr>
+              <w:rPr>
+                <w:rFonts w:ascii="Courier New" w:hAnsi="Courier New" w:cs="Courier New"/>
+              </w:rPr>
+            </w:pPr>
+            <w:r>
+              <w:rPr>
+                <w:rFonts w:ascii="Courier New" w:hAnsi="Courier New" w:cs="Courier New"/>
+              </w:rPr>
+              <w:t>2</w:t>
+            </w:r>
+          </w:p>
+        </w:tc>
+        <w:tc>
+          <w:tcPr>
+            <w:tcW w:w="10016" w:type="dxa"/>
+          </w:tcPr>
+          <w:p>
+            <w:pPr>
+              <w:rPr>
+                <w:rFonts w:ascii="Courier New" w:hAnsi="Courier New" w:cs="Courier New"/>
+              </w:rPr>
+            </w:pPr>
+            <w:r>
+              <w:rPr>
+                <w:rFonts w:ascii="Courier New" w:hAnsi="Courier New" w:cs="Courier New"/>
+              </w:rPr>
+              <w:t xml:space="preserve"># </w:t>
+            </w:r>
+            <w:r>
+              <w:rPr>
+                <w:rFonts w:ascii="Courier New" w:hAnsi="Courier New" w:cs="Courier New"/>
+              </w:rPr>
+              <w:t xml:space="preserve">2. Angebot: </w:t>
+            </w:r>
+            <w:r>
+              <w:rPr>
+                <w:rFonts w:ascii="Courier New" w:hAnsi="Courier New" w:cs="Courier New"/>
+              </w:rPr>
+              <w:t xml:space="preserve">Input der Funktion ist eine Dezimalzahl in der Einheit </w:t>
+            </w:r>
+            <w:r>
+              <w:rPr>
+                <w:rFonts w:ascii="Courier New" w:hAnsi="Courier New" w:cs="Courier New"/>
+              </w:rPr>
+              <w:t>kWh</w:t>
+            </w:r>
+          </w:p>
+        </w:tc>
+      </w:tr>
+      <w:tr>
+        <w:tc>
+          <w:tcPr>
+            <w:tcW w:w="440" w:type="dxa"/>
+            <w:vMerge/>
+          </w:tcPr>
+          <w:p>
+            <w:pPr>
+              <w:rPr>
+                <w:rFonts w:ascii="Courier New" w:hAnsi="Courier New" w:cs="Courier New"/>
+              </w:rPr>
+            </w:pPr>
+          </w:p>
+        </w:tc>
+        <w:tc>
+          <w:tcPr>
+            <w:tcW w:w="10016" w:type="dxa"/>
+          </w:tcPr>
+          <w:p>
+            <w:pPr>
+              <w:rPr>
+                <w:rFonts w:ascii="Courier New" w:hAnsi="Courier New" w:cs="Courier New"/>
+              </w:rPr>
+            </w:pPr>
+            <w:r>
+              <w:rPr>
+                <w:rFonts w:ascii="Courier New" w:hAnsi="Courier New" w:cs="Courier New"/>
+              </w:rPr>
+              <w:t xml:space="preserve"># </w:t>
+            </w:r>
+            <w:r>
+              <w:rPr>
+                <w:rFonts w:ascii="Courier New" w:hAnsi="Courier New" w:cs="Courier New"/>
+              </w:rPr>
+              <w:t xml:space="preserve">            </w:t>
+            </w:r>
+            <w:r>
+              <w:rPr>
+                <w:rFonts w:ascii="Courier New" w:hAnsi="Courier New" w:cs="Courier New"/>
+              </w:rPr>
+              <w:t xml:space="preserve">Output der Funktion ist eine Dezimalzahl in der Einheit </w:t>
+            </w:r>
+            <w:r>
+              <w:rPr>
+                <w:rFonts w:ascii="Courier New" w:hAnsi="Courier New" w:cs="Courier New"/>
+              </w:rPr>
+              <w:t>EUR</w:t>
+            </w:r>
+          </w:p>
+        </w:tc>
+      </w:tr>
+      <w:tr>
+        <w:tc>
+          <w:tcPr>
+            <w:tcW w:w="440" w:type="dxa"/>
+          </w:tcPr>
+          <w:p>
+            <w:pPr>
+              <w:rPr>
+                <w:rFonts w:ascii="Courier New" w:hAnsi="Courier New" w:cs="Courier New"/>
+              </w:rPr>
+            </w:pPr>
+          </w:p>
+        </w:tc>
+        <w:tc>
+          <w:tcPr>
+            <w:tcW w:w="10016" w:type="dxa"/>
+          </w:tcPr>
+          <w:p>
+            <w:pPr>
+              <w:rPr>
+                <w:rFonts w:ascii="Courier New" w:hAnsi="Courier New" w:cs="Courier New"/>
+              </w:rPr>
+            </w:pPr>
+            <w:r>
+              <w:rPr>
+                <w:rFonts w:ascii="Courier New" w:hAnsi="Courier New" w:cs="Courier New"/>
+              </w:rPr>
+              <w:t># Funktion mit Datentyp</w:t>
+            </w:r>
+          </w:p>
+        </w:tc>
+      </w:tr>
+      <w:tr>
+        <w:tc>
+          <w:tcPr>
+            <w:tcW w:w="440" w:type="dxa"/>
+          </w:tcPr>
+          <w:p>
+            <w:pPr>
+              <w:rPr>
+                <w:rFonts w:ascii="Courier New" w:hAnsi="Courier New" w:cs="Courier New"/>
+              </w:rPr>
+            </w:pPr>
+            <w:r>
+              <w:rPr>
+                <w:rFonts w:ascii="Courier New" w:hAnsi="Courier New" w:cs="Courier New"/>
+              </w:rPr>
+              <w:t>3</w:t>
+            </w:r>
+          </w:p>
+        </w:tc>
+        <w:tc>
+          <w:tcPr>
+            <w:tcW w:w="10016" w:type="dxa"/>
+          </w:tcPr>
+          <w:p>
+            <w:pPr>
+              <w:rPr>
+                <w:rFonts w:ascii="Courier New" w:hAnsi="Courier New" w:cs="Courier New"/>
+              </w:rPr>
+            </w:pPr>
+            <w:r>
+              <w:rPr>
+                <w:rFonts w:cstheme="minorHAnsi"/>
+              </w:rPr>
+              <w:t>Definiere die Funktion</w:t>
+            </w:r>
+          </w:p>
+        </w:tc>
+      </w:tr>
+      <w:tr>
+        <w:tc>
+          <w:tcPr>
+            <w:tcW w:w="440" w:type="dxa"/>
+            <w:vMerge w:val="restart"/>
+          </w:tcPr>
+          <w:p>
+            <w:pPr>
+              <w:rPr>
+                <w:rFonts w:ascii="Courier New" w:hAnsi="Courier New" w:cs="Courier New"/>
+              </w:rPr>
+            </w:pPr>
+            <w:r>
+              <w:rPr>
+                <w:rFonts w:ascii="Courier New" w:hAnsi="Courier New" w:cs="Courier New"/>
+              </w:rPr>
+              <w:t>4</w:t>
+            </w:r>
+          </w:p>
+        </w:tc>
+        <w:tc>
+          <w:tcPr>
+            <w:tcW w:w="10016" w:type="dxa"/>
+          </w:tcPr>
+          <w:p>
+            <w:pPr>
+              <w:rPr>
+                <w:rFonts w:ascii="Courier New" w:hAnsi="Courier New" w:cs="Courier New"/>
+              </w:rPr>
+            </w:pPr>
+            <w:r>
+              <w:rPr>
+                <w:rFonts w:cstheme="minorHAnsi"/>
+              </w:rPr>
+              <w:t>Programmiere</w:t>
+            </w:r>
+            <w:r>
+              <w:rPr>
+                <w:rFonts w:cstheme="minorHAnsi"/>
+              </w:rPr>
+              <w:t xml:space="preserve"> den Funktions-Rumpf</w:t>
+            </w:r>
+          </w:p>
+        </w:tc>
+      </w:tr>
+      <w:tr>
+        <w:tc>
+          <w:tcPr>
+            <w:tcW w:w="440" w:type="dxa"/>
+            <w:vMerge/>
+          </w:tcPr>
+          <w:p>
+            <w:pPr>
+              <w:rPr>
+                <w:rFonts w:ascii="Courier New" w:hAnsi="Courier New" w:cs="Courier New"/>
+              </w:rPr>
+            </w:pPr>
+          </w:p>
+        </w:tc>
+        <w:tc>
+          <w:tcPr>
+            <w:tcW w:w="10016" w:type="dxa"/>
+          </w:tcPr>
+          <w:p>
+            <w:pPr>
+              <w:rPr>
+                <w:rFonts w:ascii="Courier New" w:hAnsi="Courier New" w:cs="Courier New"/>
+              </w:rPr>
+            </w:pPr>
+          </w:p>
+        </w:tc>
+      </w:tr>
+      <w:tr>
+        <w:tc>
+          <w:tcPr>
+            <w:tcW w:w="440" w:type="dxa"/>
+          </w:tcPr>
+          <w:p>
+            <w:pPr>
+              <w:rPr>
+                <w:rFonts w:ascii="Courier New" w:hAnsi="Courier New" w:cs="Courier New"/>
+              </w:rPr>
+            </w:pPr>
+          </w:p>
+        </w:tc>
+        <w:tc>
+          <w:tcPr>
+            <w:tcW w:w="10016" w:type="dxa"/>
+          </w:tcPr>
+          <w:p>
+            <w:pPr>
+              <w:rPr>
+                <w:rFonts w:ascii="Courier New" w:hAnsi="Courier New" w:cs="Courier New"/>
+              </w:rPr>
+            </w:pPr>
+            <w:r>
+              <w:rPr>
+                <w:rFonts w:ascii="Courier New" w:hAnsi="Courier New" w:cs="Courier New"/>
+              </w:rPr>
+              <w:t># Input</w:t>
+            </w:r>
+            <w:r>
+              <w:rPr>
+                <w:rFonts w:ascii="Courier New" w:hAnsi="Courier New" w:cs="Courier New"/>
+              </w:rPr>
+              <w:t xml:space="preserve"> </w:t>
+            </w:r>
+            <w:r>
+              <w:rPr>
+                <w:rFonts w:ascii="Courier New" w:hAnsi="Courier New" w:cs="Courier New"/>
+              </w:rPr>
+              <w:t>Liste anlegen</w:t>
+            </w:r>
+          </w:p>
+        </w:tc>
+      </w:tr>
+      <w:tr>
+        <w:tc>
+          <w:tcPr>
+            <w:tcW w:w="440" w:type="dxa"/>
+          </w:tcPr>
+          <w:p>
+            <w:pPr>
+              <w:rPr>
+                <w:rFonts w:cstheme="minorHAnsi"/>
+              </w:rPr>
+            </w:pPr>
+          </w:p>
+        </w:tc>
+        <w:tc>
+          <w:tcPr>
+            <w:tcW w:w="10016" w:type="dxa"/>
+          </w:tcPr>
+          <w:p>
+            <w:pPr>
+              <w:rPr>
+                <w:rFonts w:cstheme="minorHAnsi"/>
+              </w:rPr>
+            </w:pPr>
+            <w:r>
+              <w:rPr>
+                <w:rFonts w:cstheme="minorHAnsi"/>
+              </w:rPr>
+              <w:t>Lege die Liste an</w:t>
+            </w:r>
+          </w:p>
+        </w:tc>
+      </w:tr>
+      <w:tr>
+        <w:tc>
+          <w:tcPr>
+            <w:tcW w:w="440" w:type="dxa"/>
+          </w:tcPr>
+          <w:p>
+            <w:pPr>
+              <w:rPr>
+                <w:rFonts w:ascii="Courier New" w:hAnsi="Courier New" w:cs="Courier New"/>
+              </w:rPr>
+            </w:pPr>
+          </w:p>
+        </w:tc>
+        <w:tc>
+          <w:tcPr>
+            <w:tcW w:w="10016" w:type="dxa"/>
+          </w:tcPr>
+          <w:p>
+            <w:pPr>
+              <w:rPr>
+                <w:rFonts w:ascii="Courier New" w:hAnsi="Courier New" w:cs="Courier New"/>
+              </w:rPr>
+            </w:pPr>
+            <w:r>
+              <w:rPr>
+                <w:rFonts w:ascii="Courier New" w:hAnsi="Courier New" w:cs="Courier New"/>
+              </w:rPr>
+              <w:t xml:space="preserve"># 1. Angebot: Output Liste </w:t>
+            </w:r>
+            <w:r>
+              <w:rPr>
+                <w:rFonts w:ascii="Courier New" w:hAnsi="Courier New" w:cs="Courier New"/>
+              </w:rPr>
+              <w:t>(leer) anlegen</w:t>
+            </w:r>
+          </w:p>
+        </w:tc>
+      </w:tr>
+      <w:tr>
+        <w:tc>
+          <w:tcPr>
+            <w:tcW w:w="440" w:type="dxa"/>
+          </w:tcPr>
+          <w:p>
+            <w:pPr>
+              <w:rPr>
+                <w:rFonts w:ascii="Courier New" w:hAnsi="Courier New" w:cs="Courier New"/>
+              </w:rPr>
+            </w:pPr>
+          </w:p>
+        </w:tc>
+        <w:tc>
+          <w:tcPr>
+            <w:tcW w:w="10016" w:type="dxa"/>
+          </w:tcPr>
+          <w:p>
+            <w:pPr>
+              <w:rPr>
+                <w:rFonts w:ascii="Courier New" w:hAnsi="Courier New" w:cs="Courier New"/>
+              </w:rPr>
+            </w:pPr>
+            <w:r>
+              <w:rPr>
+                <w:rFonts w:cstheme="minorHAnsi"/>
+              </w:rPr>
+              <w:t>Lege die Liste an</w:t>
+            </w:r>
+          </w:p>
+        </w:tc>
+      </w:tr>
+      <w:tr>
+        <w:tc>
+          <w:tcPr>
+            <w:tcW w:w="440" w:type="dxa"/>
+          </w:tcPr>
+          <w:p>
+            <w:pPr>
+              <w:rPr>
+                <w:rFonts w:ascii="Courier New" w:hAnsi="Courier New" w:cs="Courier New"/>
+              </w:rPr>
+            </w:pPr>
+          </w:p>
+        </w:tc>
+        <w:tc>
+          <w:tcPr>
+            <w:tcW w:w="10016" w:type="dxa"/>
+          </w:tcPr>
+          <w:p>
+            <w:pPr>
+              <w:rPr>
+                <w:rFonts w:ascii="Courier New" w:hAnsi="Courier New" w:cs="Courier New"/>
+              </w:rPr>
+            </w:pPr>
+            <w:r>
+              <w:rPr>
+                <w:rFonts w:ascii="Courier New" w:hAnsi="Courier New" w:cs="Courier New"/>
+              </w:rPr>
+              <w:t xml:space="preserve"># 2. Angebot: Output Liste </w:t>
+            </w:r>
+            <w:r>
+              <w:rPr>
+                <w:rFonts w:ascii="Courier New" w:hAnsi="Courier New" w:cs="Courier New"/>
+              </w:rPr>
+              <w:t>(leer) anlegen</w:t>
+            </w:r>
+          </w:p>
+        </w:tc>
+      </w:tr>
+      <w:tr>
+        <w:tc>
+          <w:tcPr>
+            <w:tcW w:w="440" w:type="dxa"/>
+          </w:tcPr>
+          <w:p>
+            <w:pPr>
+              <w:rPr>
+                <w:rFonts w:ascii="Courier New" w:hAnsi="Courier New" w:cs="Courier New"/>
+              </w:rPr>
+            </w:pPr>
+          </w:p>
+        </w:tc>
+        <w:tc>
+          <w:tcPr>
+            <w:tcW w:w="10016" w:type="dxa"/>
+          </w:tcPr>
+          <w:p>
+            <w:pPr>
+              <w:rPr>
+                <w:rFonts w:ascii="Courier New" w:hAnsi="Courier New" w:cs="Courier New"/>
+              </w:rPr>
+            </w:pPr>
+            <w:r>
+              <w:rPr>
+                <w:rFonts w:cstheme="minorHAnsi"/>
+              </w:rPr>
+              <w:t>Lege die Liste an</w:t>
+            </w:r>
+          </w:p>
+        </w:tc>
+      </w:tr>
+      <w:tr>
+        <w:tc>
+          <w:tcPr>
+            <w:tcW w:w="440" w:type="dxa"/>
+          </w:tcPr>
+          <w:p>
+            <w:pPr>
+              <w:rPr>
+                <w:rFonts w:ascii="Courier New" w:hAnsi="Courier New" w:cs="Courier New"/>
+              </w:rPr>
+            </w:pPr>
+          </w:p>
+        </w:tc>
+        <w:tc>
+          <w:tcPr>
+            <w:tcW w:w="10016" w:type="dxa"/>
+          </w:tcPr>
+          <w:p>
+            <w:pPr>
+              <w:rPr>
+                <w:rFonts w:ascii="Courier New" w:hAnsi="Courier New" w:cs="Courier New"/>
+              </w:rPr>
+            </w:pPr>
+            <w:r>
+              <w:rPr>
+                <w:rFonts w:ascii="Courier New" w:hAnsi="Courier New" w:cs="Courier New"/>
+              </w:rPr>
+              <w:t># Funktionen aufrufen</w:t>
+            </w:r>
+          </w:p>
+        </w:tc>
+      </w:tr>
+      <w:tr>
+        <w:tc>
+          <w:tcPr>
+            <w:tcW w:w="440" w:type="dxa"/>
+            <w:vMerge w:val="restart"/>
+          </w:tcPr>
+          <w:p>
+            <w:pPr>
+              <w:rPr>
+                <w:rFonts w:ascii="Courier New" w:hAnsi="Courier New" w:cs="Courier New"/>
+              </w:rPr>
+            </w:pPr>
+            <w:r>
+              <w:rPr>
+                <w:rFonts w:ascii="Courier New" w:hAnsi="Courier New" w:cs="Courier New"/>
+              </w:rPr>
+              <w:t>5</w:t>
+            </w:r>
+          </w:p>
+        </w:tc>
+        <w:tc>
+          <w:tcPr>
+            <w:tcW w:w="10016" w:type="dxa"/>
+          </w:tcPr>
+          <w:p>
+            <w:pPr>
+              <w:rPr>
+                <w:rFonts w:cstheme="minorHAnsi"/>
+              </w:rPr>
+            </w:pPr>
+            <w:r>
+              <w:rPr>
+                <w:rFonts w:cstheme="minorHAnsi"/>
+              </w:rPr>
+              <w:t>Programmiere</w:t>
+            </w:r>
+            <w:r>
+              <w:rPr>
+                <w:rFonts w:cstheme="minorHAnsi"/>
+              </w:rPr>
+              <w:t xml:space="preserve"> eine Schleife</w:t>
+            </w:r>
+          </w:p>
+        </w:tc>
+      </w:tr>
+      <w:tr>
+        <w:tc>
+          <w:tcPr>
+            <w:tcW w:w="440" w:type="dxa"/>
+            <w:vMerge/>
+          </w:tcPr>
+          <w:p>
+            <w:pPr>
+              <w:rPr>
+                <w:rFonts w:ascii="Courier New" w:hAnsi="Courier New" w:cs="Courier New"/>
+              </w:rPr>
+            </w:pPr>
+          </w:p>
+        </w:tc>
+        <w:tc>
+          <w:tcPr>
+            <w:tcW w:w="10016" w:type="dxa"/>
+          </w:tcPr>
+          <w:p>
+            <w:pPr>
+              <w:rPr>
+                <w:rFonts w:cstheme="minorHAnsi"/>
+              </w:rPr>
+            </w:pPr>
+            <w:r>
+              <w:rPr>
+                <w:rFonts w:cstheme="minorHAnsi"/>
+              </w:rPr>
+              <w:t xml:space="preserve">          Fülle die Liste</w:t>
+            </w:r>
+          </w:p>
+        </w:tc>
+      </w:tr>
+      <w:tr>
+        <w:tc>
+          <w:tcPr>
+            <w:tcW w:w="440" w:type="dxa"/>
+            <w:vMerge/>
+          </w:tcPr>
+          <w:p>
+            <w:pPr>
+              <w:rPr>
+                <w:rFonts w:ascii="Courier New" w:hAnsi="Courier New" w:cs="Courier New"/>
+              </w:rPr>
+            </w:pPr>
+          </w:p>
+        </w:tc>
+        <w:tc>
+          <w:tcPr>
+            <w:tcW w:w="10016" w:type="dxa"/>
+          </w:tcPr>
+          <w:p>
+            <w:pPr>
+              <w:rPr>
+                <w:rFonts w:ascii="Courier New" w:hAnsi="Courier New" w:cs="Courier New"/>
+              </w:rPr>
+            </w:pPr>
+            <w:r>
+              <w:rPr>
+                <w:rFonts w:cstheme="minorHAnsi"/>
+              </w:rPr>
+              <w:t xml:space="preserve">          Fülle die Liste</w:t>
+            </w:r>
+          </w:p>
+        </w:tc>
+      </w:tr>
+      <w:tr>
+        <w:tc>
+          <w:tcPr>
+            <w:tcW w:w="440" w:type="dxa"/>
+            <w:vMerge/>
+          </w:tcPr>
+          <w:p>
+            <w:pPr>
+              <w:rPr>
+                <w:rFonts w:ascii="Courier New" w:hAnsi="Courier New" w:cs="Courier New"/>
+              </w:rPr>
+            </w:pPr>
+          </w:p>
+        </w:tc>
+        <w:tc>
+          <w:tcPr>
+            <w:tcW w:w="10016" w:type="dxa"/>
+          </w:tcPr>
+          <w:p>
+            <w:pPr>
+              <w:rPr>
+                <w:rFonts w:ascii="Courier New" w:hAnsi="Courier New" w:cs="Courier New"/>
+              </w:rPr>
+            </w:pPr>
+            <w:r>
+              <w:rPr>
+                <w:rFonts w:ascii="Courier New" w:hAnsi="Courier New" w:cs="Courier New"/>
+              </w:rPr>
+              <w:t># Ergebnisse drucken</w:t>
+            </w:r>
+          </w:p>
+        </w:tc>
+      </w:tr>
+      <w:tr>
+        <w:tc>
+          <w:tcPr>
+            <w:tcW w:w="440" w:type="dxa"/>
+            <w:vMerge/>
+          </w:tcPr>
+          <w:p>
+            <w:pPr>
+              <w:rPr>
+                <w:rFonts w:ascii="Courier New" w:hAnsi="Courier New" w:cs="Courier New"/>
+              </w:rPr>
+            </w:pPr>
+          </w:p>
+        </w:tc>
+        <w:tc>
+          <w:tcPr>
+            <w:tcW w:w="10016" w:type="dxa"/>
+          </w:tcPr>
+          <w:p>
+            <w:pPr>
+              <w:rPr>
+                <w:rFonts w:cstheme="minorHAnsi"/>
+              </w:rPr>
+            </w:pPr>
+            <w:r>
+              <w:rPr>
+                <w:rFonts w:cstheme="minorHAnsi"/>
+              </w:rPr>
+              <w:t>Drucke die Überschrift</w:t>
+            </w:r>
+          </w:p>
+        </w:tc>
+      </w:tr>
+      <w:tr>
+        <w:tc>
+          <w:tcPr>
+            <w:tcW w:w="440" w:type="dxa"/>
+            <w:vMerge/>
+          </w:tcPr>
+          <w:p>
+            <w:pPr>
+              <w:rPr>
+                <w:rFonts w:ascii="Courier New" w:hAnsi="Courier New" w:cs="Courier New"/>
+              </w:rPr>
+            </w:pPr>
+          </w:p>
+        </w:tc>
+        <w:tc>
+          <w:tcPr>
+            <w:tcW w:w="10016" w:type="dxa"/>
+          </w:tcPr>
+          <w:p>
+            <w:pPr>
+              <w:rPr>
+                <w:rFonts w:cstheme="minorHAnsi"/>
+              </w:rPr>
+            </w:pPr>
+            <w:r>
+              <w:rPr>
+                <w:rFonts w:cstheme="minorHAnsi"/>
+              </w:rPr>
+              <w:t>Programmiere eine Schleife</w:t>
+            </w:r>
+          </w:p>
+        </w:tc>
+      </w:tr>
+      <w:tr>
+        <w:tc>
+          <w:tcPr>
+            <w:tcW w:w="440" w:type="dxa"/>
+            <w:vMerge/>
+          </w:tcPr>
+          <w:p>
+            <w:pPr>
+              <w:rPr>
+                <w:rFonts w:ascii="Courier New" w:hAnsi="Courier New" w:cs="Courier New"/>
+              </w:rPr>
+            </w:pPr>
+          </w:p>
+        </w:tc>
+        <w:tc>
+          <w:tcPr>
+            <w:tcW w:w="10016" w:type="dxa"/>
+          </w:tcPr>
+          <w:p>
+            <w:pPr>
+              <w:rPr>
+                <w:rFonts w:cstheme="minorHAnsi"/>
+                <w:lang w:val="fr-FR"/>
+              </w:rPr>
+            </w:pPr>
+            <w:r>
+              <w:rPr>
+                <w:rFonts w:cstheme="minorHAnsi"/>
+                <w:lang w:val="fr-FR"/>
+              </w:rPr>
+              <w:t xml:space="preserve">          Drucke das Ergebnis</w:t>
+            </w:r>
+          </w:p>
+        </w:tc>
+      </w:tr>
+      <w:tr>
+        <w:tc>
+          <w:tcPr>
+            <w:tcW w:w="440" w:type="dxa"/>
+          </w:tcPr>
+          <w:p>
+            <w:pPr>
+              <w:rPr>
+                <w:rFonts w:ascii="Courier New" w:hAnsi="Courier New" w:cs="Courier New"/>
+                <w:lang w:val="fr-FR"/>
+              </w:rPr>
+            </w:pPr>
+          </w:p>
+        </w:tc>
+        <w:tc>
+          <w:tcPr>
+            <w:tcW w:w="10016" w:type="dxa"/>
+          </w:tcPr>
+          <w:p>
+            <w:pPr>
+              <w:rPr>
+                <w:rFonts w:ascii="Courier New" w:hAnsi="Courier New" w:cs="Courier New"/>
+              </w:rPr>
+            </w:pPr>
+            <w:r>
+              <w:rPr>
+                <w:rFonts w:ascii="Courier New" w:hAnsi="Courier New" w:cs="Courier New"/>
+              </w:rPr>
+              <w:t># Modul für das Plotten von Graphen importieren</w:t>
+            </w:r>
+          </w:p>
+        </w:tc>
+      </w:tr>
+      <w:tr>
+        <w:tc>
+          <w:tcPr>
+            <w:tcW w:w="440" w:type="dxa"/>
+          </w:tcPr>
+          <w:p>
+            <w:pPr>
+              <w:rPr>
+                <w:rFonts w:ascii="Courier New" w:hAnsi="Courier New" w:cs="Courier New"/>
+              </w:rPr>
+            </w:pPr>
+          </w:p>
+        </w:tc>
+        <w:tc>
+          <w:tcPr>
+            <w:tcW w:w="10016" w:type="dxa"/>
+          </w:tcPr>
+          <w:p>
+            <w:pPr>
+              <w:rPr>
+                <w:rFonts w:ascii="Courier New" w:hAnsi="Courier New" w:cs="Courier New"/>
+                <w:lang w:val="fr-FR"/>
+              </w:rPr>
+            </w:pPr>
+            <w:r>
+              <w:rPr>
+                <w:rFonts w:ascii="Courier New" w:hAnsi="Courier New" w:cs="Courier New"/>
+                <w:lang w:val="fr-FR"/>
+              </w:rPr>
+              <w:t>import matplotlib.pyplot as plt</w:t>
+            </w:r>
+          </w:p>
+        </w:tc>
+      </w:tr>
+      <w:tr>
+        <w:tc>
+          <w:tcPr>
+            <w:tcW w:w="440" w:type="dxa"/>
+          </w:tcPr>
+          <w:p>
+            <w:pPr>
+              <w:rPr>
+                <w:rFonts w:ascii="Courier New" w:hAnsi="Courier New" w:cs="Courier New"/>
+                <w:lang w:val="fr-FR"/>
+              </w:rPr>
+            </w:pPr>
+          </w:p>
+        </w:tc>
+        <w:tc>
+          <w:tcPr>
+            <w:tcW w:w="10016" w:type="dxa"/>
+          </w:tcPr>
+          <w:p>
+            <w:pPr>
+              <w:rPr>
+                <w:rFonts w:ascii="Courier New" w:hAnsi="Courier New" w:cs="Courier New"/>
+              </w:rPr>
+            </w:pPr>
+            <w:r>
+              <w:rPr>
+                <w:rFonts w:ascii="Courier New" w:hAnsi="Courier New" w:cs="Courier New"/>
+              </w:rPr>
+              <w:t># Ergebnisse plotten</w:t>
+            </w:r>
+          </w:p>
+        </w:tc>
+      </w:tr>
+      <w:tr>
+        <w:tc>
+          <w:tcPr>
+            <w:tcW w:w="440" w:type="dxa"/>
+            <w:vMerge w:val="restart"/>
+          </w:tcPr>
+          <w:p>
+            <w:pPr>
+              <w:rPr>
+                <w:rFonts w:ascii="Courier New" w:hAnsi="Courier New" w:cs="Courier New"/>
+              </w:rPr>
+            </w:pPr>
+            <w:r>
+              <w:rPr>
+                <w:rFonts w:ascii="Courier New" w:hAnsi="Courier New" w:cs="Courier New"/>
+              </w:rPr>
+              <w:t>5</w:t>
+            </w:r>
+          </w:p>
+        </w:tc>
+        <w:tc>
+          <w:tcPr>
+            <w:tcW w:w="10016" w:type="dxa"/>
+          </w:tcPr>
+          <w:p>
+            <w:pPr>
+              <w:rPr>
+                <w:rFonts w:ascii="Courier New" w:hAnsi="Courier New" w:cs="Courier New"/>
+              </w:rPr>
+            </w:pPr>
+            <w:r>
+              <w:rPr>
+                <w:rFonts w:ascii="Courier New" w:hAnsi="Courier New" w:cs="Courier New"/>
+              </w:rPr>
+              <w:t>plt.plot(verbrauch, kosten1)</w:t>
+            </w:r>
+          </w:p>
+        </w:tc>
+      </w:tr>
+      <w:tr>
+        <w:tc>
+          <w:tcPr>
+            <w:tcW w:w="440" w:type="dxa"/>
+            <w:vMerge/>
+          </w:tcPr>
+          <w:p>
+            <w:pPr>
+              <w:rPr>
+                <w:rFonts w:ascii="Courier New" w:hAnsi="Courier New" w:cs="Courier New"/>
+              </w:rPr>
+            </w:pPr>
+          </w:p>
+        </w:tc>
+        <w:tc>
+          <w:tcPr>
+            <w:tcW w:w="10016" w:type="dxa"/>
+          </w:tcPr>
+          <w:p>
+            <w:pPr>
+              <w:rPr>
+                <w:rFonts w:ascii="Courier New" w:hAnsi="Courier New" w:cs="Courier New"/>
+              </w:rPr>
+            </w:pPr>
+            <w:r>
+              <w:rPr>
+                <w:rFonts w:ascii="Courier New" w:hAnsi="Courier New" w:cs="Courier New"/>
+              </w:rPr>
+              <w:t>plt.plot(verbrauch, kosten2)</w:t>
+            </w:r>
+          </w:p>
+        </w:tc>
+      </w:tr>
+      <w:tr>
+        <w:tc>
+          <w:tcPr>
+            <w:tcW w:w="440" w:type="dxa"/>
+            <w:vMerge/>
+          </w:tcPr>
+          <w:p>
+            <w:pPr>
+              <w:rPr>
+                <w:rFonts w:ascii="Courier New" w:hAnsi="Courier New" w:cs="Courier New"/>
+              </w:rPr>
+            </w:pPr>
+          </w:p>
+        </w:tc>
+        <w:tc>
+          <w:tcPr>
+            <w:tcW w:w="10016" w:type="dxa"/>
+          </w:tcPr>
+          <w:p>
+            <w:pPr>
+              <w:rPr>
+                <w:rFonts w:ascii="Courier New" w:hAnsi="Courier New" w:cs="Courier New"/>
+              </w:rPr>
+            </w:pPr>
+            <w:r>
+              <w:rPr>
+                <w:rFonts w:ascii="Courier New" w:hAnsi="Courier New" w:cs="Courier New"/>
+              </w:rPr>
+              <w:t>plt.xlabel("Verbrauch")</w:t>
+            </w:r>
+          </w:p>
+        </w:tc>
+      </w:tr>
+      <w:tr>
+        <w:tc>
+          <w:tcPr>
+            <w:tcW w:w="440" w:type="dxa"/>
+            <w:vMerge/>
+          </w:tcPr>
+          <w:p>
+            <w:pPr>
+              <w:rPr>
+                <w:rFonts w:ascii="Courier New" w:hAnsi="Courier New" w:cs="Courier New"/>
+              </w:rPr>
+            </w:pPr>
+          </w:p>
+        </w:tc>
+        <w:tc>
+          <w:tcPr>
+            <w:tcW w:w="10016" w:type="dxa"/>
+          </w:tcPr>
+          <w:p>
+            <w:pPr>
+              <w:rPr>
+                <w:rFonts w:ascii="Courier New" w:hAnsi="Courier New" w:cs="Courier New"/>
+              </w:rPr>
+            </w:pPr>
+            <w:r>
+              <w:rPr>
+                <w:rFonts w:ascii="Courier New" w:hAnsi="Courier New" w:cs="Courier New"/>
+              </w:rPr>
+              <w:t>plt.ylabel("monatliche Kosten")</w:t>
+            </w:r>
+          </w:p>
+        </w:tc>
+      </w:tr>
+      <w:tr>
+        <w:tc>
+          <w:tcPr>
+            <w:tcW w:w="440" w:type="dxa"/>
+            <w:vMerge/>
+          </w:tcPr>
+          <w:p>
+            <w:pPr>
+              <w:rPr>
+                <w:rFonts w:ascii="Courier New" w:hAnsi="Courier New" w:cs="Courier New"/>
+              </w:rPr>
+            </w:pPr>
+          </w:p>
+        </w:tc>
+        <w:tc>
+          <w:tcPr>
+            <w:tcW w:w="10016" w:type="dxa"/>
+          </w:tcPr>
+          <w:p>
+            <w:pPr>
+              <w:rPr>
+                <w:rFonts w:ascii="Courier New" w:hAnsi="Courier New" w:cs="Courier New"/>
+              </w:rPr>
+            </w:pPr>
+            <w:r>
+              <w:rPr>
+                <w:rFonts w:ascii="Courier New" w:hAnsi="Courier New" w:cs="Courier New"/>
+              </w:rPr>
+              <w:t>plt.show()</w:t>
+            </w:r>
+          </w:p>
+        </w:tc>
+      </w:tr>
+    </w:tbl>
+    <w:p>
+      <w:pPr>
+        <w:sectPr>
+          <w:headerReference w:type="default" r:id="rId16"/>
+          <w:pgSz w:w="11906" w:h="16838"/>
+          <w:pgMar w:top="720" w:right="720" w:bottom="720" w:left="720" w:header="708" w:footer="708" w:gutter="0"/>
+          <w:cols w:space="708"/>
+          <w:docGrid w:linePitch="360"/>
+        </w:sectPr>
+      </w:pPr>
+    </w:p>
+    <w:p/>
     <w:sectPr>
-      <w:headerReference w:type="default" r:id="rId16"/>
+      <w:headerReference w:type="default" r:id="rId17"/>
       <w:pgSz w:w="11906" w:h="16838"/>
       <w:pgMar w:top="720" w:right="720" w:bottom="720" w:left="720" w:header="708" w:footer="708" w:gutter="0"/>
       <w:cols w:space="708"/>
@@ -15750,6 +17373,89 @@
 </w:hdr>
 </file>
 
+<file path=word/header8.xml><?xml version="1.0" encoding="utf-8"?>
+<w:hdr xmlns:wpc="http://schemas.microsoft.com/office/word/2010/wordprocessingCanvas" xmlns:cx="http://schemas.microsoft.com/office/drawing/2014/chartex" xmlns:cx1="http://schemas.microsoft.com/office/drawing/2015/9/8/chartex" xmlns:cx2="http://schemas.microsoft.com/office/drawing/2015/10/21/chartex" xmlns:cx3="http://schemas.microsoft.com/office/drawing/2016/5/9/chartex" xmlns:cx4="http://schemas.microsoft.com/office/drawing/2016/5/10/chartex" xmlns:cx5="http://schemas.microsoft.com/office/drawing/2016/5/11/chartex" xmlns:cx6="http://schemas.microsoft.com/office/drawing/2016/5/12/chartex" xmlns:cx7="http://schemas.microsoft.com/office/drawing/2016/5/13/chartex" xmlns:cx8="http://schemas.microsoft.com/office/drawing/2016/5/14/chartex" xmlns:mc="http://schemas.openxmlformats.org/markup-compatibility/2006" xmlns:aink="http://schemas.microsoft.com/office/drawing/2016/ink" xmlns:am3d="http://schemas.microsoft.com/office/drawing/2017/model3d" xmlns:o="urn:schemas-microsoft-com:office:office" xmlns:oel="http://schemas.microsoft.com/office/2019/extlst" xmlns:r="http://schemas.openxmlformats.org/officeDocument/2006/relationships" xmlns:m="http://schemas.openxmlformats.org/officeDocument/2006/math" xmlns:v="urn:schemas-microsoft-com:vml" xmlns:wp14="http://schemas.microsoft.com/office/word/2010/wordprocessingDrawing" xmlns:wp="http://schemas.openxmlformats.org/drawingml/2006/wordprocessingDrawing" xmlns:w10="urn:schemas-microsoft-com:office:word" xmlns:w="http://schemas.openxmlformats.org/wordprocessingml/2006/main" xmlns:w14="http://schemas.microsoft.com/office/word/2010/wordml" xmlns:w15="http://schemas.microsoft.com/office/word/2012/wordml" xmlns:w16cex="http://schemas.microsoft.com/office/word/2018/wordml/cex" xmlns:w16cid="http://schemas.microsoft.com/office/word/2016/wordml/cid" xmlns:w16="http://schemas.microsoft.com/office/word/2018/wordml" xmlns:w16du="http://schemas.microsoft.com/office/word/2023/wordml/word16du" xmlns:w16sdtdh="http://schemas.microsoft.com/office/word/2020/wordml/sdtdatahash" xmlns:w16sdtfl="http://schemas.microsoft.com/office/word/2024/wordml/sdtformatlock" xmlns:w16se="http://schemas.microsoft.com/office/word/2015/wordml/symex" xmlns:wpg="http://schemas.microsoft.com/office/word/2010/wordprocessingGroup" xmlns:wpi="http://schemas.microsoft.com/office/word/2010/wordprocessingInk" xmlns:wne="http://schemas.microsoft.com/office/word/2006/wordml" xmlns:wps="http://schemas.microsoft.com/office/word/2010/wordprocessingShape" mc:Ignorable="w14 w15 w16se w16cid w16 w16cex w16sdtdh w16sdtfl w16du wp14">
+  <w:tbl>
+    <w:tblPr>
+      <w:tblStyle w:val="Tabellenraster"/>
+      <w:tblW w:w="0" w:type="auto"/>
+      <w:tblBorders>
+        <w:top w:val="none" w:sz="0" w:space="0" w:color="auto"/>
+        <w:left w:val="none" w:sz="0" w:space="0" w:color="auto"/>
+        <w:right w:val="none" w:sz="0" w:space="0" w:color="auto"/>
+        <w:insideV w:val="none" w:sz="0" w:space="0" w:color="auto"/>
+      </w:tblBorders>
+      <w:tblLook w:val="04A0" w:firstRow="1" w:lastRow="0" w:firstColumn="1" w:lastColumn="0" w:noHBand="0" w:noVBand="1"/>
+    </w:tblPr>
+    <w:tblGrid>
+      <w:gridCol w:w="2614"/>
+      <w:gridCol w:w="2614"/>
+      <w:gridCol w:w="2614"/>
+      <w:gridCol w:w="2614"/>
+    </w:tblGrid>
+    <w:tr>
+      <w:tc>
+        <w:tcPr>
+          <w:tcW w:w="2614" w:type="dxa"/>
+        </w:tcPr>
+        <w:p>
+          <w:pPr>
+            <w:pStyle w:val="Kopfzeile"/>
+          </w:pPr>
+          <w:r>
+            <w:t>Name:</w:t>
+          </w:r>
+        </w:p>
+      </w:tc>
+      <w:tc>
+        <w:tcPr>
+          <w:tcW w:w="2614" w:type="dxa"/>
+        </w:tcPr>
+        <w:p>
+          <w:pPr>
+            <w:pStyle w:val="Kopfzeile"/>
+          </w:pPr>
+          <w:r>
+            <w:t>Datum:</w:t>
+          </w:r>
+        </w:p>
+      </w:tc>
+      <w:tc>
+        <w:tcPr>
+          <w:tcW w:w="2614" w:type="dxa"/>
+        </w:tcPr>
+        <w:p>
+          <w:pPr>
+            <w:pStyle w:val="Kopfzeile"/>
+          </w:pPr>
+          <w:r>
+            <w:t>Programmieren lernen</w:t>
+          </w:r>
+        </w:p>
+      </w:tc>
+      <w:tc>
+        <w:tcPr>
+          <w:tcW w:w="2614" w:type="dxa"/>
+        </w:tcPr>
+        <w:p>
+          <w:pPr>
+            <w:pStyle w:val="Kopfzeile"/>
+          </w:pPr>
+          <w:r>
+            <w:t>Kapitel 11</w:t>
+          </w:r>
+        </w:p>
+      </w:tc>
+    </w:tr>
+  </w:tbl>
+  <w:p>
+    <w:pPr>
+      <w:pStyle w:val="Kopfzeile"/>
+    </w:pPr>
+  </w:p>
+</w:hdr>
+</file>
+
 <file path=word/numbering.xml><?xml version="1.0" encoding="utf-8"?>
 <w:numbering xmlns:wpc="http://schemas.microsoft.com/office/word/2010/wordprocessingCanvas" xmlns:cx="http://schemas.microsoft.com/office/drawing/2014/chartex" xmlns:cx1="http://schemas.microsoft.com/office/drawing/2015/9/8/chartex" xmlns:cx2="http://schemas.microsoft.com/office/drawing/2015/10/21/chartex" xmlns:cx3="http://schemas.microsoft.com/office/drawing/2016/5/9/chartex" xmlns:cx4="http://schemas.microsoft.com/office/drawing/2016/5/10/chartex" xmlns:cx5="http://schemas.microsoft.com/office/drawing/2016/5/11/chartex" xmlns:cx6="http://schemas.microsoft.com/office/drawing/2016/5/12/chartex" xmlns:cx7="http://schemas.microsoft.com/office/drawing/2016/5/13/chartex" xmlns:cx8="http://schemas.microsoft.com/office/drawing/2016/5/14/chartex" xmlns:mc="http://schemas.openxmlformats.org/markup-compatibility/2006" xmlns:aink="http://schemas.microsoft.com/office/drawing/2016/ink" xmlns:am3d="http://schemas.microsoft.com/office/drawing/2017/model3d" xmlns:o="urn:schemas-microsoft-com:office:office" xmlns:oel="http://schemas.microsoft.com/office/2019/extlst" xmlns:r="http://schemas.openxmlformats.org/officeDocument/2006/relationships" xmlns:m="http://schemas.openxmlformats.org/officeDocument/2006/math" xmlns:v="urn:schemas-microsoft-com:vml" xmlns:wp14="http://schemas.microsoft.com/office/word/2010/wordprocessingDrawing" xmlns:wp="http://schemas.openxmlformats.org/drawingml/2006/wordprocessingDrawing" xmlns:w10="urn:schemas-microsoft-com:office:word" xmlns:w="http://schemas.openxmlformats.org/wordprocessingml/2006/main" xmlns:w14="http://schemas.microsoft.com/office/word/2010/wordml" xmlns:w15="http://schemas.microsoft.com/office/word/2012/wordml" xmlns:w16cex="http://schemas.microsoft.com/office/word/2018/wordml/cex" xmlns:w16cid="http://schemas.microsoft.com/office/word/2016/wordml/cid" xmlns:w16="http://schemas.microsoft.com/office/word/2018/wordml" xmlns:w16du="http://schemas.microsoft.com/office/word/2023/wordml/word16du" xmlns:w16sdtdh="http://schemas.microsoft.com/office/word/2020/wordml/sdtdatahash" xmlns:w16sdtfl="http://schemas.microsoft.com/office/word/2024/wordml/sdtformatlock" xmlns:w16se="http://schemas.microsoft.com/office/word/2015/wordml/symex" xmlns:wpg="http://schemas.microsoft.com/office/word/2010/wordprocessingGroup" xmlns:wpi="http://schemas.microsoft.com/office/word/2010/wordprocessingInk" xmlns:wne="http://schemas.microsoft.com/office/word/2006/wordml" xmlns:wps="http://schemas.microsoft.com/office/word/2010/wordprocessingShape" mc:Ignorable="w14 w15 w16se w16cid w16 w16cex w16sdtdh w16sdtfl w16du wp14">
   <w:abstractNum w:abstractNumId="0" w15:restartNumberingAfterBreak="0">
@@ -16198,6 +17904,95 @@
     </w:lvl>
   </w:abstractNum>
   <w:abstractNum w:abstractNumId="5" w15:restartNumberingAfterBreak="0">
+    <w:nsid w:val="41C61A93"/>
+    <w:multiLevelType w:val="hybridMultilevel"/>
+    <w:tmpl w:val="1770698E"/>
+    <w:lvl w:ilvl="0" w:tplc="63C601B6">
+      <w:start w:val="1"/>
+      <w:numFmt w:val="decimal"/>
+      <w:lvlText w:val="%1."/>
+      <w:lvlJc w:val="left"/>
+      <w:pPr>
+        <w:ind w:left="888" w:hanging="360"/>
+      </w:pPr>
+      <w:rPr>
+        <w:rFonts w:hint="default"/>
+      </w:rPr>
+    </w:lvl>
+    <w:lvl w:ilvl="1" w:tplc="04070019" w:tentative="1">
+      <w:start w:val="1"/>
+      <w:numFmt w:val="lowerLetter"/>
+      <w:lvlText w:val="%2."/>
+      <w:lvlJc w:val="left"/>
+      <w:pPr>
+        <w:ind w:left="1608" w:hanging="360"/>
+      </w:pPr>
+    </w:lvl>
+    <w:lvl w:ilvl="2" w:tplc="0407001B" w:tentative="1">
+      <w:start w:val="1"/>
+      <w:numFmt w:val="lowerRoman"/>
+      <w:lvlText w:val="%3."/>
+      <w:lvlJc w:val="right"/>
+      <w:pPr>
+        <w:ind w:left="2328" w:hanging="180"/>
+      </w:pPr>
+    </w:lvl>
+    <w:lvl w:ilvl="3" w:tplc="0407000F" w:tentative="1">
+      <w:start w:val="1"/>
+      <w:numFmt w:val="decimal"/>
+      <w:lvlText w:val="%4."/>
+      <w:lvlJc w:val="left"/>
+      <w:pPr>
+        <w:ind w:left="3048" w:hanging="360"/>
+      </w:pPr>
+    </w:lvl>
+    <w:lvl w:ilvl="4" w:tplc="04070019" w:tentative="1">
+      <w:start w:val="1"/>
+      <w:numFmt w:val="lowerLetter"/>
+      <w:lvlText w:val="%5."/>
+      <w:lvlJc w:val="left"/>
+      <w:pPr>
+        <w:ind w:left="3768" w:hanging="360"/>
+      </w:pPr>
+    </w:lvl>
+    <w:lvl w:ilvl="5" w:tplc="0407001B" w:tentative="1">
+      <w:start w:val="1"/>
+      <w:numFmt w:val="lowerRoman"/>
+      <w:lvlText w:val="%6."/>
+      <w:lvlJc w:val="right"/>
+      <w:pPr>
+        <w:ind w:left="4488" w:hanging="180"/>
+      </w:pPr>
+    </w:lvl>
+    <w:lvl w:ilvl="6" w:tplc="0407000F" w:tentative="1">
+      <w:start w:val="1"/>
+      <w:numFmt w:val="decimal"/>
+      <w:lvlText w:val="%7."/>
+      <w:lvlJc w:val="left"/>
+      <w:pPr>
+        <w:ind w:left="5208" w:hanging="360"/>
+      </w:pPr>
+    </w:lvl>
+    <w:lvl w:ilvl="7" w:tplc="04070019" w:tentative="1">
+      <w:start w:val="1"/>
+      <w:numFmt w:val="lowerLetter"/>
+      <w:lvlText w:val="%8."/>
+      <w:lvlJc w:val="left"/>
+      <w:pPr>
+        <w:ind w:left="5928" w:hanging="360"/>
+      </w:pPr>
+    </w:lvl>
+    <w:lvl w:ilvl="8" w:tplc="0407001B" w:tentative="1">
+      <w:start w:val="1"/>
+      <w:numFmt w:val="lowerRoman"/>
+      <w:lvlText w:val="%9."/>
+      <w:lvlJc w:val="right"/>
+      <w:pPr>
+        <w:ind w:left="6648" w:hanging="180"/>
+      </w:pPr>
+    </w:lvl>
+  </w:abstractNum>
+  <w:abstractNum w:abstractNumId="6" w15:restartNumberingAfterBreak="0">
     <w:nsid w:val="44D326C2"/>
     <w:multiLevelType w:val="hybridMultilevel"/>
     <w:tmpl w:val="25941C1C"/>
@@ -16283,7 +18078,7 @@
       </w:pPr>
     </w:lvl>
   </w:abstractNum>
-  <w:abstractNum w:abstractNumId="6" w15:restartNumberingAfterBreak="0">
+  <w:abstractNum w:abstractNumId="7" w15:restartNumberingAfterBreak="0">
     <w:nsid w:val="4AE62353"/>
     <w:multiLevelType w:val="hybridMultilevel"/>
     <w:tmpl w:val="EFEE0230"/>
@@ -16376,7 +18171,7 @@
       </w:pPr>
     </w:lvl>
   </w:abstractNum>
-  <w:abstractNum w:abstractNumId="7" w15:restartNumberingAfterBreak="0">
+  <w:abstractNum w:abstractNumId="8" w15:restartNumberingAfterBreak="0">
     <w:nsid w:val="56FF4396"/>
     <w:multiLevelType w:val="hybridMultilevel"/>
     <w:tmpl w:val="0B20339E"/>
@@ -16462,7 +18257,7 @@
       </w:pPr>
     </w:lvl>
   </w:abstractNum>
-  <w:abstractNum w:abstractNumId="8" w15:restartNumberingAfterBreak="0">
+  <w:abstractNum w:abstractNumId="9" w15:restartNumberingAfterBreak="0">
     <w:nsid w:val="5F271E84"/>
     <w:multiLevelType w:val="hybridMultilevel"/>
     <w:tmpl w:val="CC0A236A"/>
@@ -16548,7 +18343,7 @@
       </w:pPr>
     </w:lvl>
   </w:abstractNum>
-  <w:abstractNum w:abstractNumId="9" w15:restartNumberingAfterBreak="0">
+  <w:abstractNum w:abstractNumId="10" w15:restartNumberingAfterBreak="0">
     <w:nsid w:val="65315618"/>
     <w:multiLevelType w:val="hybridMultilevel"/>
     <w:tmpl w:val="4AECCEDA"/>
@@ -16640,7 +18435,7 @@
       </w:pPr>
     </w:lvl>
   </w:abstractNum>
-  <w:abstractNum w:abstractNumId="10" w15:restartNumberingAfterBreak="0">
+  <w:abstractNum w:abstractNumId="11" w15:restartNumberingAfterBreak="0">
     <w:nsid w:val="753E1F97"/>
     <w:multiLevelType w:val="hybridMultilevel"/>
     <w:tmpl w:val="1FE6149C"/>
@@ -16733,16 +18528,16 @@
     <w:abstractNumId w:val="2"/>
   </w:num>
   <w:num w:numId="3" w16cid:durableId="1879003186">
+    <w:abstractNumId w:val="9"/>
+  </w:num>
+  <w:num w:numId="4" w16cid:durableId="756756929">
+    <w:abstractNumId w:val="11"/>
+  </w:num>
+  <w:num w:numId="5" w16cid:durableId="1568220074">
     <w:abstractNumId w:val="8"/>
   </w:num>
-  <w:num w:numId="4" w16cid:durableId="756756929">
-    <w:abstractNumId w:val="10"/>
-  </w:num>
-  <w:num w:numId="5" w16cid:durableId="1568220074">
-    <w:abstractNumId w:val="7"/>
-  </w:num>
   <w:num w:numId="6" w16cid:durableId="1683625119">
-    <w:abstractNumId w:val="5"/>
+    <w:abstractNumId w:val="6"/>
   </w:num>
   <w:num w:numId="7" w16cid:durableId="653948868">
     <w:abstractNumId w:val="0"/>
@@ -16754,10 +18549,13 @@
     <w:abstractNumId w:val="4"/>
   </w:num>
   <w:num w:numId="10" w16cid:durableId="273026427">
-    <w:abstractNumId w:val="9"/>
+    <w:abstractNumId w:val="10"/>
   </w:num>
   <w:num w:numId="11" w16cid:durableId="1886135102">
-    <w:abstractNumId w:val="6"/>
+    <w:abstractNumId w:val="7"/>
+  </w:num>
+  <w:num w:numId="12" w16cid:durableId="1098672169">
+    <w:abstractNumId w:val="5"/>
   </w:num>
 </w:numbering>
 </file>
@@ -17363,6 +19161,7 @@
   <w:style w:type="character" w:default="1" w:styleId="Absatz-Standardschriftart">
     <w:name w:val="Default Paragraph Font"/>
     <w:uiPriority w:val="1"/>
+    <w:semiHidden/>
     <w:unhideWhenUsed/>
   </w:style>
   <w:style w:type="table" w:default="1" w:styleId="NormaleTabelle">

--- a/Doc/Arbeitsblaetter_2025.docx
+++ b/Doc/Arbeitsblaetter_2025.docx
@@ -1424,9 +1424,12 @@
     <w:p>
       <w:pPr>
         <w:tabs>
-          <w:tab w:val="left" w:pos="2210"/>
+          <w:tab w:val="left" w:pos="1572"/>
         </w:tabs>
       </w:pPr>
+      <w:r>
+        <w:tab/>
+      </w:r>
     </w:p>
     <w:p>
       <w:pPr>
@@ -15261,13 +15264,7 @@
         <w:spacing w:after="120"/>
       </w:pPr>
       <w:r>
-        <w:t>Vervollständige das Programm.</w:t>
-      </w:r>
-      <w:r>
-        <w:t xml:space="preserve"> </w:t>
-      </w:r>
-      <w:r>
-        <w:t xml:space="preserve">Starte das Programm und beurteile die print-Ausgabe. </w:t>
+        <w:t xml:space="preserve">Vervollständige das Programm. Starte das Programm und beurteile die print-Ausgabe. </w:t>
       </w:r>
     </w:p>
     <w:tbl>
@@ -16654,6 +16651,882 @@
         </w:sectPr>
       </w:pPr>
     </w:p>
+    <w:p>
+      <w:pPr>
+        <w:pStyle w:val="berschrift1"/>
+      </w:pPr>
+      <w:r>
+        <w:lastRenderedPageBreak/>
+        <w:t>Klassen haben Eigenschaften und Methoden</w:t>
+      </w:r>
+    </w:p>
+    <w:p>
+      <w:pPr>
+        <w:pStyle w:val="berschrift3"/>
+      </w:pPr>
+      <w:r>
+        <w:t xml:space="preserve">Eine Instanz der Klasse beschreibt ein konkretes </w:t>
+      </w:r>
+      <w:r>
+        <w:t>Objekt</w:t>
+      </w:r>
+      <w:r>
+        <w:t xml:space="preserve"> mit Eigenschaften und Methoden</w:t>
+      </w:r>
+    </w:p>
+    <w:p>
+      <w:pPr>
+        <w:pStyle w:val="berschrift3"/>
+      </w:pPr>
+      <w:r>
+        <w:t xml:space="preserve">Aufgabe: </w:t>
+      </w:r>
+      <w:r>
+        <w:t>Eine Klasse und eine Instanz programmieren</w:t>
+      </w:r>
+    </w:p>
+    <w:p>
+      <w:r>
+        <w:t>Programmiere</w:t>
+      </w:r>
+      <w:r>
+        <w:t xml:space="preserve"> die Klasse "Fahrrad" mit den Eigenschaften:</w:t>
+      </w:r>
+      <w:r>
+        <w:t xml:space="preserve"> </w:t>
+      </w:r>
+      <w:r>
+        <w:br/>
+      </w:r>
+      <w:r>
+        <w:t>Besitzer</w:t>
+      </w:r>
+      <w:r>
+        <w:t>,  F</w:t>
+      </w:r>
+      <w:r>
+        <w:t>arbe</w:t>
+      </w:r>
+      <w:r>
+        <w:t xml:space="preserve">, Typ </w:t>
+      </w:r>
+      <w:r>
+        <w:t>(Touring, Renn, Mountain</w:t>
+      </w:r>
+      <w:r>
+        <w:t>)</w:t>
+      </w:r>
+      <w:r>
+        <w:t>, Anzahl Gänge</w:t>
+      </w:r>
+    </w:p>
+    <w:p>
+      <w:r>
+        <w:t>Programmiere</w:t>
+      </w:r>
+      <w:r>
+        <w:t xml:space="preserve"> die Methoden:</w:t>
+      </w:r>
+      <w:r>
+        <w:t xml:space="preserve"> </w:t>
+      </w:r>
+      <w:r>
+        <w:br/>
+      </w:r>
+      <w:r>
+        <w:t>klingeln</w:t>
+      </w:r>
+      <w:r>
+        <w:t xml:space="preserve">, </w:t>
+      </w:r>
+      <w:r>
+        <w:t>fahren</w:t>
+      </w:r>
+    </w:p>
+    <w:p>
+      <w:r>
+        <w:t xml:space="preserve">Erstelle </w:t>
+      </w:r>
+      <w:r>
+        <w:t>zwei</w:t>
+      </w:r>
+      <w:r>
+        <w:t xml:space="preserve"> Instanz</w:t>
+      </w:r>
+      <w:r>
+        <w:t>en</w:t>
+      </w:r>
+      <w:r>
+        <w:t xml:space="preserve"> der Klasse "</w:t>
+      </w:r>
+      <w:r>
+        <w:t xml:space="preserve">Fahrrad" und gib die Eigenschaften aus. </w:t>
+      </w:r>
+      <w:r>
+        <w:br/>
+        <w:t xml:space="preserve">Rufe dann </w:t>
+      </w:r>
+      <w:r>
+        <w:t>die</w:t>
+      </w:r>
+      <w:r>
+        <w:t xml:space="preserve"> Methoden der Instanz</w:t>
+      </w:r>
+      <w:r>
+        <w:t>en</w:t>
+      </w:r>
+      <w:r>
+        <w:t xml:space="preserve"> auf. </w:t>
+      </w:r>
+    </w:p>
+    <w:p>
+      <w:r>
+        <w:t>Das Programm Katzen</w:t>
+      </w:r>
+      <w:r>
+        <w:t>_K</w:t>
+      </w:r>
+      <w:r>
+        <w:t>lasse.py</w:t>
+      </w:r>
+      <w:r>
+        <w:t xml:space="preserve"> löst eine ganz ähnliche Aufgabe. </w:t>
+      </w:r>
+      <w:r>
+        <w:br/>
+        <w:t>Schreibe das Programm Fahrrad_Klasse.py nach dem Vorbild Katzen_Klasse.py.</w:t>
+      </w:r>
+    </w:p>
+    <w:p>
+      <w:r>
+        <w:t xml:space="preserve">Der Vergleich hilft dabei. </w:t>
+      </w:r>
+    </w:p>
+    <w:p>
+      <w:r>
+        <w:t>Starte das Programm und beurteile die print-Ausgabe.</w:t>
+      </w:r>
+    </w:p>
+    <w:tbl>
+      <w:tblPr>
+        <w:tblStyle w:val="Tabellenraster"/>
+        <w:tblW w:w="0" w:type="auto"/>
+        <w:tblLook w:val="04A0" w:firstRow="1" w:lastRow="0" w:firstColumn="1" w:lastColumn="0" w:noHBand="0" w:noVBand="1"/>
+      </w:tblPr>
+      <w:tblGrid>
+        <w:gridCol w:w="5228"/>
+        <w:gridCol w:w="5228"/>
+      </w:tblGrid>
+      <w:tr>
+        <w:tc>
+          <w:tcPr>
+            <w:tcW w:w="5228" w:type="dxa"/>
+          </w:tcPr>
+          <w:p>
+            <w:pPr>
+              <w:rPr>
+                <w:b/>
+                <w:bCs/>
+              </w:rPr>
+            </w:pPr>
+            <w:r>
+              <w:rPr>
+                <w:b/>
+                <w:bCs/>
+              </w:rPr>
+              <w:t>Katzen_Klasse.py</w:t>
+            </w:r>
+          </w:p>
+        </w:tc>
+        <w:tc>
+          <w:tcPr>
+            <w:tcW w:w="5228" w:type="dxa"/>
+          </w:tcPr>
+          <w:p>
+            <w:pPr>
+              <w:rPr>
+                <w:b/>
+                <w:bCs/>
+              </w:rPr>
+            </w:pPr>
+            <w:r>
+              <w:rPr>
+                <w:b/>
+                <w:bCs/>
+              </w:rPr>
+              <w:t>Fahrrad_Klasse.py</w:t>
+            </w:r>
+          </w:p>
+        </w:tc>
+      </w:tr>
+      <w:tr>
+        <w:tc>
+          <w:tcPr>
+            <w:tcW w:w="5228" w:type="dxa"/>
+          </w:tcPr>
+          <w:p>
+            <w:pPr>
+              <w:rPr>
+                <w:rFonts w:ascii="Courier New" w:hAnsi="Courier New" w:cs="Courier New"/>
+              </w:rPr>
+            </w:pPr>
+            <w:r>
+              <w:rPr>
+                <w:rFonts w:ascii="Courier New" w:hAnsi="Courier New" w:cs="Courier New"/>
+              </w:rPr>
+              <w:t>BauplanKatzenKlasse</w:t>
+            </w:r>
+          </w:p>
+        </w:tc>
+        <w:tc>
+          <w:tcPr>
+            <w:tcW w:w="5228" w:type="dxa"/>
+          </w:tcPr>
+          <w:p>
+            <w:pPr>
+              <w:rPr>
+                <w:rFonts w:ascii="Courier New" w:hAnsi="Courier New" w:cs="Courier New"/>
+              </w:rPr>
+            </w:pPr>
+            <w:r>
+              <w:rPr>
+                <w:rFonts w:ascii="Courier New" w:hAnsi="Courier New" w:cs="Courier New"/>
+              </w:rPr>
+              <w:t>BauplanFahrradKlasse</w:t>
+            </w:r>
+          </w:p>
+        </w:tc>
+      </w:tr>
+      <w:tr>
+        <w:tc>
+          <w:tcPr>
+            <w:tcW w:w="5228" w:type="dxa"/>
+          </w:tcPr>
+          <w:p>
+            <w:pPr>
+              <w:rPr>
+                <w:rFonts w:ascii="Courier New" w:hAnsi="Courier New" w:cs="Courier New"/>
+              </w:rPr>
+            </w:pPr>
+            <w:r>
+              <w:rPr>
+                <w:rFonts w:ascii="Courier New" w:hAnsi="Courier New" w:cs="Courier New"/>
+              </w:rPr>
+              <w:t>rufname</w:t>
+            </w:r>
+          </w:p>
+        </w:tc>
+        <w:tc>
+          <w:tcPr>
+            <w:tcW w:w="5228" w:type="dxa"/>
+          </w:tcPr>
+          <w:p>
+            <w:pPr>
+              <w:rPr>
+                <w:rFonts w:ascii="Courier New" w:hAnsi="Courier New" w:cs="Courier New"/>
+              </w:rPr>
+            </w:pPr>
+            <w:r>
+              <w:rPr>
+                <w:rFonts w:ascii="Courier New" w:hAnsi="Courier New" w:cs="Courier New"/>
+              </w:rPr>
+              <w:t>besitzer</w:t>
+            </w:r>
+          </w:p>
+        </w:tc>
+      </w:tr>
+      <w:tr>
+        <w:tc>
+          <w:tcPr>
+            <w:tcW w:w="5228" w:type="dxa"/>
+          </w:tcPr>
+          <w:p>
+            <w:pPr>
+              <w:rPr>
+                <w:rFonts w:ascii="Courier New" w:hAnsi="Courier New" w:cs="Courier New"/>
+              </w:rPr>
+            </w:pPr>
+            <w:r>
+              <w:rPr>
+                <w:rFonts w:ascii="Courier New" w:hAnsi="Courier New" w:cs="Courier New"/>
+              </w:rPr>
+              <w:t>farbe</w:t>
+            </w:r>
+          </w:p>
+        </w:tc>
+        <w:tc>
+          <w:tcPr>
+            <w:tcW w:w="5228" w:type="dxa"/>
+          </w:tcPr>
+          <w:p>
+            <w:pPr>
+              <w:rPr>
+                <w:rFonts w:ascii="Courier New" w:hAnsi="Courier New" w:cs="Courier New"/>
+              </w:rPr>
+            </w:pPr>
+            <w:r>
+              <w:rPr>
+                <w:rFonts w:ascii="Courier New" w:hAnsi="Courier New" w:cs="Courier New"/>
+              </w:rPr>
+              <w:t>farbe</w:t>
+            </w:r>
+          </w:p>
+        </w:tc>
+      </w:tr>
+      <w:tr>
+        <w:tc>
+          <w:tcPr>
+            <w:tcW w:w="5228" w:type="dxa"/>
+          </w:tcPr>
+          <w:p>
+            <w:pPr>
+              <w:rPr>
+                <w:rFonts w:ascii="Courier New" w:hAnsi="Courier New" w:cs="Courier New"/>
+              </w:rPr>
+            </w:pPr>
+          </w:p>
+        </w:tc>
+        <w:tc>
+          <w:tcPr>
+            <w:tcW w:w="5228" w:type="dxa"/>
+          </w:tcPr>
+          <w:p>
+            <w:pPr>
+              <w:rPr>
+                <w:rFonts w:ascii="Courier New" w:hAnsi="Courier New" w:cs="Courier New"/>
+              </w:rPr>
+            </w:pPr>
+            <w:r>
+              <w:rPr>
+                <w:rFonts w:ascii="Courier New" w:hAnsi="Courier New" w:cs="Courier New"/>
+              </w:rPr>
+              <w:t>typ</w:t>
+            </w:r>
+          </w:p>
+        </w:tc>
+      </w:tr>
+      <w:tr>
+        <w:tc>
+          <w:tcPr>
+            <w:tcW w:w="5228" w:type="dxa"/>
+          </w:tcPr>
+          <w:p>
+            <w:pPr>
+              <w:rPr>
+                <w:rFonts w:ascii="Courier New" w:hAnsi="Courier New" w:cs="Courier New"/>
+              </w:rPr>
+            </w:pPr>
+            <w:r>
+              <w:rPr>
+                <w:rFonts w:ascii="Courier New" w:hAnsi="Courier New" w:cs="Courier New"/>
+              </w:rPr>
+              <w:t>alter</w:t>
+            </w:r>
+          </w:p>
+        </w:tc>
+        <w:tc>
+          <w:tcPr>
+            <w:tcW w:w="5228" w:type="dxa"/>
+          </w:tcPr>
+          <w:p>
+            <w:pPr>
+              <w:rPr>
+                <w:rFonts w:ascii="Courier New" w:hAnsi="Courier New" w:cs="Courier New"/>
+              </w:rPr>
+            </w:pPr>
+            <w:r>
+              <w:rPr>
+                <w:rFonts w:ascii="Courier New" w:hAnsi="Courier New" w:cs="Courier New"/>
+              </w:rPr>
+              <w:t>gaenge</w:t>
+            </w:r>
+          </w:p>
+        </w:tc>
+      </w:tr>
+      <w:tr>
+        <w:tc>
+          <w:tcPr>
+            <w:tcW w:w="5228" w:type="dxa"/>
+          </w:tcPr>
+          <w:p>
+            <w:pPr>
+              <w:rPr>
+                <w:rFonts w:ascii="Courier New" w:hAnsi="Courier New" w:cs="Courier New"/>
+              </w:rPr>
+            </w:pPr>
+            <w:r>
+              <w:rPr>
+                <w:rFonts w:ascii="Courier New" w:hAnsi="Courier New" w:cs="Courier New"/>
+              </w:rPr>
+              <w:t>schlafdauer</w:t>
+            </w:r>
+          </w:p>
+        </w:tc>
+        <w:tc>
+          <w:tcPr>
+            <w:tcW w:w="5228" w:type="dxa"/>
+          </w:tcPr>
+          <w:p>
+            <w:pPr>
+              <w:rPr>
+                <w:rFonts w:ascii="Courier New" w:hAnsi="Courier New" w:cs="Courier New"/>
+              </w:rPr>
+            </w:pPr>
+            <w:r>
+              <w:rPr>
+                <w:rFonts w:ascii="Courier New" w:hAnsi="Courier New" w:cs="Courier New"/>
+              </w:rPr>
+              <w:t>kmstand</w:t>
+            </w:r>
+          </w:p>
+        </w:tc>
+      </w:tr>
+      <w:tr>
+        <w:tc>
+          <w:tcPr>
+            <w:tcW w:w="5228" w:type="dxa"/>
+          </w:tcPr>
+          <w:p>
+            <w:pPr>
+              <w:rPr>
+                <w:rFonts w:ascii="Courier New" w:hAnsi="Courier New" w:cs="Courier New"/>
+              </w:rPr>
+            </w:pPr>
+            <w:r>
+              <w:rPr>
+                <w:rFonts w:ascii="Courier New" w:hAnsi="Courier New" w:cs="Courier New"/>
+              </w:rPr>
+              <w:t>tut_miauen</w:t>
+            </w:r>
+          </w:p>
+        </w:tc>
+        <w:tc>
+          <w:tcPr>
+            <w:tcW w:w="5228" w:type="dxa"/>
+          </w:tcPr>
+          <w:p>
+            <w:pPr>
+              <w:rPr>
+                <w:rFonts w:ascii="Courier New" w:hAnsi="Courier New" w:cs="Courier New"/>
+              </w:rPr>
+            </w:pPr>
+            <w:r>
+              <w:rPr>
+                <w:rFonts w:ascii="Courier New" w:hAnsi="Courier New" w:cs="Courier New"/>
+              </w:rPr>
+              <w:t>klingeln</w:t>
+            </w:r>
+          </w:p>
+        </w:tc>
+      </w:tr>
+      <w:tr>
+        <w:tc>
+          <w:tcPr>
+            <w:tcW w:w="5228" w:type="dxa"/>
+          </w:tcPr>
+          <w:p>
+            <w:pPr>
+              <w:rPr>
+                <w:rFonts w:ascii="Courier New" w:hAnsi="Courier New" w:cs="Courier New"/>
+              </w:rPr>
+            </w:pPr>
+            <w:r>
+              <w:rPr>
+                <w:rFonts w:ascii="Courier New" w:hAnsi="Courier New" w:cs="Courier New"/>
+              </w:rPr>
+              <w:t>tut_schlafen</w:t>
+            </w:r>
+          </w:p>
+        </w:tc>
+        <w:tc>
+          <w:tcPr>
+            <w:tcW w:w="5228" w:type="dxa"/>
+          </w:tcPr>
+          <w:p>
+            <w:pPr>
+              <w:rPr>
+                <w:rFonts w:ascii="Courier New" w:hAnsi="Courier New" w:cs="Courier New"/>
+              </w:rPr>
+            </w:pPr>
+            <w:r>
+              <w:rPr>
+                <w:rFonts w:ascii="Courier New" w:hAnsi="Courier New" w:cs="Courier New"/>
+              </w:rPr>
+              <w:t>fahren</w:t>
+            </w:r>
+          </w:p>
+        </w:tc>
+      </w:tr>
+      <w:tr>
+        <w:tc>
+          <w:tcPr>
+            <w:tcW w:w="5228" w:type="dxa"/>
+          </w:tcPr>
+          <w:p>
+            <w:pPr>
+              <w:rPr>
+                <w:rFonts w:ascii="Courier New" w:hAnsi="Courier New" w:cs="Courier New"/>
+              </w:rPr>
+            </w:pPr>
+            <w:r>
+              <w:rPr>
+                <w:rFonts w:ascii="Courier New" w:hAnsi="Courier New" w:cs="Courier New"/>
+              </w:rPr>
+              <w:t>katze_sammy</w:t>
+            </w:r>
+          </w:p>
+        </w:tc>
+        <w:tc>
+          <w:tcPr>
+            <w:tcW w:w="5228" w:type="dxa"/>
+          </w:tcPr>
+          <w:p>
+            <w:pPr>
+              <w:rPr>
+                <w:rFonts w:ascii="Courier New" w:hAnsi="Courier New" w:cs="Courier New"/>
+              </w:rPr>
+            </w:pPr>
+            <w:r>
+              <w:rPr>
+                <w:rFonts w:ascii="Courier New" w:hAnsi="Courier New" w:cs="Courier New"/>
+              </w:rPr>
+              <w:t>mein_fahrrad</w:t>
+            </w:r>
+          </w:p>
+        </w:tc>
+      </w:tr>
+      <w:tr>
+        <w:tc>
+          <w:tcPr>
+            <w:tcW w:w="5228" w:type="dxa"/>
+          </w:tcPr>
+          <w:p>
+            <w:pPr>
+              <w:rPr>
+                <w:rFonts w:ascii="Courier New" w:hAnsi="Courier New" w:cs="Courier New"/>
+              </w:rPr>
+            </w:pPr>
+            <w:r>
+              <w:rPr>
+                <w:rFonts w:ascii="Courier New" w:hAnsi="Courier New" w:cs="Courier New"/>
+              </w:rPr>
+              <w:t>katze_sammy.rufname</w:t>
+            </w:r>
+          </w:p>
+        </w:tc>
+        <w:tc>
+          <w:tcPr>
+            <w:tcW w:w="5228" w:type="dxa"/>
+          </w:tcPr>
+          <w:p>
+            <w:pPr>
+              <w:rPr>
+                <w:rFonts w:ascii="Courier New" w:hAnsi="Courier New" w:cs="Courier New"/>
+              </w:rPr>
+            </w:pPr>
+            <w:r>
+              <w:rPr>
+                <w:rFonts w:ascii="Courier New" w:hAnsi="Courier New" w:cs="Courier New"/>
+              </w:rPr>
+              <w:t>mein_fahrrad.besitzer</w:t>
+            </w:r>
+          </w:p>
+        </w:tc>
+      </w:tr>
+      <w:tr>
+        <w:tc>
+          <w:tcPr>
+            <w:tcW w:w="5228" w:type="dxa"/>
+          </w:tcPr>
+          <w:p>
+            <w:pPr>
+              <w:rPr>
+                <w:rFonts w:ascii="Courier New" w:hAnsi="Courier New" w:cs="Courier New"/>
+              </w:rPr>
+            </w:pPr>
+            <w:r>
+              <w:rPr>
+                <w:rFonts w:ascii="Courier New" w:hAnsi="Courier New" w:cs="Courier New"/>
+              </w:rPr>
+              <w:t>katze_sammy.</w:t>
+            </w:r>
+            <w:r>
+              <w:rPr>
+                <w:rFonts w:ascii="Courier New" w:hAnsi="Courier New" w:cs="Courier New"/>
+              </w:rPr>
+              <w:t>farbe</w:t>
+            </w:r>
+          </w:p>
+        </w:tc>
+        <w:tc>
+          <w:tcPr>
+            <w:tcW w:w="5228" w:type="dxa"/>
+          </w:tcPr>
+          <w:p>
+            <w:pPr>
+              <w:rPr>
+                <w:rFonts w:ascii="Courier New" w:hAnsi="Courier New" w:cs="Courier New"/>
+              </w:rPr>
+            </w:pPr>
+            <w:r>
+              <w:rPr>
+                <w:rFonts w:ascii="Courier New" w:hAnsi="Courier New" w:cs="Courier New"/>
+              </w:rPr>
+              <w:t>mein_fahrrad.</w:t>
+            </w:r>
+            <w:r>
+              <w:rPr>
+                <w:rFonts w:ascii="Courier New" w:hAnsi="Courier New" w:cs="Courier New"/>
+              </w:rPr>
+              <w:t>farbe</w:t>
+            </w:r>
+          </w:p>
+        </w:tc>
+      </w:tr>
+      <w:tr>
+        <w:tc>
+          <w:tcPr>
+            <w:tcW w:w="5228" w:type="dxa"/>
+          </w:tcPr>
+          <w:p>
+            <w:pPr>
+              <w:rPr>
+                <w:rFonts w:ascii="Courier New" w:hAnsi="Courier New" w:cs="Courier New"/>
+              </w:rPr>
+            </w:pPr>
+          </w:p>
+        </w:tc>
+        <w:tc>
+          <w:tcPr>
+            <w:tcW w:w="5228" w:type="dxa"/>
+          </w:tcPr>
+          <w:p>
+            <w:pPr>
+              <w:rPr>
+                <w:rFonts w:ascii="Courier New" w:hAnsi="Courier New" w:cs="Courier New"/>
+              </w:rPr>
+            </w:pPr>
+            <w:r>
+              <w:rPr>
+                <w:rFonts w:ascii="Courier New" w:hAnsi="Courier New" w:cs="Courier New"/>
+              </w:rPr>
+              <w:t>mein_fahrrad.</w:t>
+            </w:r>
+            <w:r>
+              <w:rPr>
+                <w:rFonts w:ascii="Courier New" w:hAnsi="Courier New" w:cs="Courier New"/>
+              </w:rPr>
+              <w:t>typ</w:t>
+            </w:r>
+          </w:p>
+        </w:tc>
+      </w:tr>
+      <w:tr>
+        <w:tc>
+          <w:tcPr>
+            <w:tcW w:w="5228" w:type="dxa"/>
+          </w:tcPr>
+          <w:p>
+            <w:pPr>
+              <w:rPr>
+                <w:rFonts w:ascii="Courier New" w:hAnsi="Courier New" w:cs="Courier New"/>
+              </w:rPr>
+            </w:pPr>
+            <w:r>
+              <w:rPr>
+                <w:rFonts w:ascii="Courier New" w:hAnsi="Courier New" w:cs="Courier New"/>
+              </w:rPr>
+              <w:t>katze_sammy.alter</w:t>
+            </w:r>
+          </w:p>
+        </w:tc>
+        <w:tc>
+          <w:tcPr>
+            <w:tcW w:w="5228" w:type="dxa"/>
+          </w:tcPr>
+          <w:p>
+            <w:pPr>
+              <w:rPr>
+                <w:rFonts w:ascii="Courier New" w:hAnsi="Courier New" w:cs="Courier New"/>
+              </w:rPr>
+            </w:pPr>
+            <w:r>
+              <w:rPr>
+                <w:rFonts w:ascii="Courier New" w:hAnsi="Courier New" w:cs="Courier New"/>
+              </w:rPr>
+              <w:t>mein_fahrrad.gaenge</w:t>
+            </w:r>
+          </w:p>
+        </w:tc>
+      </w:tr>
+      <w:tr>
+        <w:tc>
+          <w:tcPr>
+            <w:tcW w:w="5228" w:type="dxa"/>
+          </w:tcPr>
+          <w:p>
+            <w:pPr>
+              <w:rPr>
+                <w:rFonts w:ascii="Courier New" w:hAnsi="Courier New" w:cs="Courier New"/>
+              </w:rPr>
+            </w:pPr>
+            <w:r>
+              <w:rPr>
+                <w:rFonts w:ascii="Courier New" w:hAnsi="Courier New" w:cs="Courier New"/>
+              </w:rPr>
+              <w:t>katze_soni</w:t>
+            </w:r>
+          </w:p>
+        </w:tc>
+        <w:tc>
+          <w:tcPr>
+            <w:tcW w:w="5228" w:type="dxa"/>
+          </w:tcPr>
+          <w:p>
+            <w:pPr>
+              <w:rPr>
+                <w:rFonts w:ascii="Courier New" w:hAnsi="Courier New" w:cs="Courier New"/>
+              </w:rPr>
+            </w:pPr>
+            <w:r>
+              <w:rPr>
+                <w:rFonts w:ascii="Courier New" w:hAnsi="Courier New" w:cs="Courier New"/>
+              </w:rPr>
+              <w:t>leih</w:t>
+            </w:r>
+            <w:r>
+              <w:rPr>
+                <w:rFonts w:ascii="Courier New" w:hAnsi="Courier New" w:cs="Courier New"/>
+              </w:rPr>
+              <w:t>_fahrrad</w:t>
+            </w:r>
+          </w:p>
+        </w:tc>
+      </w:tr>
+      <w:tr>
+        <w:tc>
+          <w:tcPr>
+            <w:tcW w:w="5228" w:type="dxa"/>
+          </w:tcPr>
+          <w:p>
+            <w:pPr>
+              <w:rPr>
+                <w:rFonts w:ascii="Courier New" w:hAnsi="Courier New" w:cs="Courier New"/>
+              </w:rPr>
+            </w:pPr>
+            <w:r>
+              <w:rPr>
+                <w:rFonts w:ascii="Courier New" w:hAnsi="Courier New" w:cs="Courier New"/>
+              </w:rPr>
+              <w:t>katze_sammy.</w:t>
+            </w:r>
+            <w:r>
+              <w:rPr>
+                <w:rFonts w:ascii="Courier New" w:hAnsi="Courier New" w:cs="Courier New"/>
+              </w:rPr>
+              <w:t>tut_miauen</w:t>
+            </w:r>
+          </w:p>
+        </w:tc>
+        <w:tc>
+          <w:tcPr>
+            <w:tcW w:w="5228" w:type="dxa"/>
+          </w:tcPr>
+          <w:p>
+            <w:pPr>
+              <w:rPr>
+                <w:rFonts w:ascii="Courier New" w:hAnsi="Courier New" w:cs="Courier New"/>
+              </w:rPr>
+            </w:pPr>
+            <w:r>
+              <w:rPr>
+                <w:rFonts w:ascii="Courier New" w:hAnsi="Courier New" w:cs="Courier New"/>
+              </w:rPr>
+              <w:t>mein_fahrrad.klingeln</w:t>
+            </w:r>
+          </w:p>
+        </w:tc>
+      </w:tr>
+      <w:tr>
+        <w:tc>
+          <w:tcPr>
+            <w:tcW w:w="5228" w:type="dxa"/>
+          </w:tcPr>
+          <w:p>
+            <w:pPr>
+              <w:rPr>
+                <w:rFonts w:ascii="Courier New" w:hAnsi="Courier New" w:cs="Courier New"/>
+              </w:rPr>
+            </w:pPr>
+            <w:r>
+              <w:rPr>
+                <w:rFonts w:ascii="Courier New" w:hAnsi="Courier New" w:cs="Courier New"/>
+              </w:rPr>
+              <w:t>katze_sammy.tut_schlafen</w:t>
+            </w:r>
+          </w:p>
+        </w:tc>
+        <w:tc>
+          <w:tcPr>
+            <w:tcW w:w="5228" w:type="dxa"/>
+          </w:tcPr>
+          <w:p>
+            <w:pPr>
+              <w:rPr>
+                <w:rFonts w:ascii="Courier New" w:hAnsi="Courier New" w:cs="Courier New"/>
+              </w:rPr>
+            </w:pPr>
+            <w:r>
+              <w:rPr>
+                <w:rFonts w:ascii="Courier New" w:hAnsi="Courier New" w:cs="Courier New"/>
+              </w:rPr>
+              <w:t>mein_fahrrad.fahren</w:t>
+            </w:r>
+          </w:p>
+        </w:tc>
+      </w:tr>
+      <w:tr>
+        <w:tc>
+          <w:tcPr>
+            <w:tcW w:w="5228" w:type="dxa"/>
+          </w:tcPr>
+          <w:p>
+            <w:pPr>
+              <w:rPr>
+                <w:rFonts w:ascii="Courier New" w:hAnsi="Courier New" w:cs="Courier New"/>
+              </w:rPr>
+            </w:pPr>
+            <w:r>
+              <w:rPr>
+                <w:rFonts w:ascii="Courier New" w:hAnsi="Courier New" w:cs="Courier New"/>
+              </w:rPr>
+              <w:t>katze_soni.tut_schlafen</w:t>
+            </w:r>
+          </w:p>
+        </w:tc>
+        <w:tc>
+          <w:tcPr>
+            <w:tcW w:w="5228" w:type="dxa"/>
+          </w:tcPr>
+          <w:p>
+            <w:pPr>
+              <w:rPr>
+                <w:rFonts w:ascii="Courier New" w:hAnsi="Courier New" w:cs="Courier New"/>
+              </w:rPr>
+            </w:pPr>
+            <w:r>
+              <w:rPr>
+                <w:rFonts w:ascii="Courier New" w:hAnsi="Courier New" w:cs="Courier New"/>
+              </w:rPr>
+              <w:t>leih_fahrrad.fahren</w:t>
+            </w:r>
+          </w:p>
+        </w:tc>
+      </w:tr>
+    </w:tbl>
+    <w:p/>
+    <w:p/>
+    <w:p/>
     <w:p/>
     <w:sectPr>
       <w:headerReference w:type="default" r:id="rId17"/>
@@ -16711,6 +17584,33 @@
         <w:lang w:val="fr-FR"/>
       </w:rPr>
       <w:tab/>
+    </w:r>
+    <w:r>
+      <w:rPr>
+        <w:lang w:val="fr-FR"/>
+      </w:rPr>
+      <w:fldChar w:fldCharType="begin"/>
+    </w:r>
+    <w:r>
+      <w:instrText xml:space="preserve"> TIME \@ "dd.MM.yyyy" </w:instrText>
+    </w:r>
+    <w:r>
+      <w:rPr>
+        <w:lang w:val="fr-FR"/>
+      </w:rPr>
+      <w:fldChar w:fldCharType="separate"/>
+    </w:r>
+    <w:r>
+      <w:rPr>
+        <w:noProof/>
+      </w:rPr>
+      <w:t>26.04.2025</w:t>
+    </w:r>
+    <w:r>
+      <w:rPr>
+        <w:lang w:val="fr-FR"/>
+      </w:rPr>
+      <w:fldChar w:fldCharType="end"/>
     </w:r>
     <w:r>
       <w:rPr>
@@ -17459,6 +18359,119 @@
 <file path=word/numbering.xml><?xml version="1.0" encoding="utf-8"?>
 <w:numbering xmlns:wpc="http://schemas.microsoft.com/office/word/2010/wordprocessingCanvas" xmlns:cx="http://schemas.microsoft.com/office/drawing/2014/chartex" xmlns:cx1="http://schemas.microsoft.com/office/drawing/2015/9/8/chartex" xmlns:cx2="http://schemas.microsoft.com/office/drawing/2015/10/21/chartex" xmlns:cx3="http://schemas.microsoft.com/office/drawing/2016/5/9/chartex" xmlns:cx4="http://schemas.microsoft.com/office/drawing/2016/5/10/chartex" xmlns:cx5="http://schemas.microsoft.com/office/drawing/2016/5/11/chartex" xmlns:cx6="http://schemas.microsoft.com/office/drawing/2016/5/12/chartex" xmlns:cx7="http://schemas.microsoft.com/office/drawing/2016/5/13/chartex" xmlns:cx8="http://schemas.microsoft.com/office/drawing/2016/5/14/chartex" xmlns:mc="http://schemas.openxmlformats.org/markup-compatibility/2006" xmlns:aink="http://schemas.microsoft.com/office/drawing/2016/ink" xmlns:am3d="http://schemas.microsoft.com/office/drawing/2017/model3d" xmlns:o="urn:schemas-microsoft-com:office:office" xmlns:oel="http://schemas.microsoft.com/office/2019/extlst" xmlns:r="http://schemas.openxmlformats.org/officeDocument/2006/relationships" xmlns:m="http://schemas.openxmlformats.org/officeDocument/2006/math" xmlns:v="urn:schemas-microsoft-com:vml" xmlns:wp14="http://schemas.microsoft.com/office/word/2010/wordprocessingDrawing" xmlns:wp="http://schemas.openxmlformats.org/drawingml/2006/wordprocessingDrawing" xmlns:w10="urn:schemas-microsoft-com:office:word" xmlns:w="http://schemas.openxmlformats.org/wordprocessingml/2006/main" xmlns:w14="http://schemas.microsoft.com/office/word/2010/wordml" xmlns:w15="http://schemas.microsoft.com/office/word/2012/wordml" xmlns:w16cex="http://schemas.microsoft.com/office/word/2018/wordml/cex" xmlns:w16cid="http://schemas.microsoft.com/office/word/2016/wordml/cid" xmlns:w16="http://schemas.microsoft.com/office/word/2018/wordml" xmlns:w16du="http://schemas.microsoft.com/office/word/2023/wordml/word16du" xmlns:w16sdtdh="http://schemas.microsoft.com/office/word/2020/wordml/sdtdatahash" xmlns:w16sdtfl="http://schemas.microsoft.com/office/word/2024/wordml/sdtformatlock" xmlns:w16se="http://schemas.microsoft.com/office/word/2015/wordml/symex" xmlns:wpg="http://schemas.microsoft.com/office/word/2010/wordprocessingGroup" xmlns:wpi="http://schemas.microsoft.com/office/word/2010/wordprocessingInk" xmlns:wne="http://schemas.microsoft.com/office/word/2006/wordml" xmlns:wps="http://schemas.microsoft.com/office/word/2010/wordprocessingShape" mc:Ignorable="w14 w15 w16se w16cid w16 w16cex w16sdtdh w16sdtfl w16du wp14">
   <w:abstractNum w:abstractNumId="0" w15:restartNumberingAfterBreak="0">
+    <w:nsid w:val="06081B15"/>
+    <w:multiLevelType w:val="hybridMultilevel"/>
+    <w:tmpl w:val="41944C9C"/>
+    <w:lvl w:ilvl="0" w:tplc="E836E76C">
+      <w:start w:val="1"/>
+      <w:numFmt w:val="bullet"/>
+      <w:lvlText w:val="-"/>
+      <w:lvlJc w:val="left"/>
+      <w:pPr>
+        <w:ind w:left="1068" w:hanging="360"/>
+      </w:pPr>
+      <w:rPr>
+        <w:rFonts w:ascii="Calibri" w:hAnsi="Calibri" w:hint="default"/>
+      </w:rPr>
+    </w:lvl>
+    <w:lvl w:ilvl="1" w:tplc="FFFFFFFF" w:tentative="1">
+      <w:start w:val="1"/>
+      <w:numFmt w:val="bullet"/>
+      <w:lvlText w:val="o"/>
+      <w:lvlJc w:val="left"/>
+      <w:pPr>
+        <w:ind w:left="1843" w:hanging="360"/>
+      </w:pPr>
+      <w:rPr>
+        <w:rFonts w:ascii="Courier New" w:hAnsi="Courier New" w:cs="Courier New" w:hint="default"/>
+      </w:rPr>
+    </w:lvl>
+    <w:lvl w:ilvl="2" w:tplc="FFFFFFFF" w:tentative="1">
+      <w:start w:val="1"/>
+      <w:numFmt w:val="bullet"/>
+      <w:lvlText w:val=""/>
+      <w:lvlJc w:val="left"/>
+      <w:pPr>
+        <w:ind w:left="2563" w:hanging="360"/>
+      </w:pPr>
+      <w:rPr>
+        <w:rFonts w:ascii="Wingdings" w:hAnsi="Wingdings" w:hint="default"/>
+      </w:rPr>
+    </w:lvl>
+    <w:lvl w:ilvl="3" w:tplc="FFFFFFFF" w:tentative="1">
+      <w:start w:val="1"/>
+      <w:numFmt w:val="bullet"/>
+      <w:lvlText w:val=""/>
+      <w:lvlJc w:val="left"/>
+      <w:pPr>
+        <w:ind w:left="3283" w:hanging="360"/>
+      </w:pPr>
+      <w:rPr>
+        <w:rFonts w:ascii="Symbol" w:hAnsi="Symbol" w:hint="default"/>
+      </w:rPr>
+    </w:lvl>
+    <w:lvl w:ilvl="4" w:tplc="FFFFFFFF" w:tentative="1">
+      <w:start w:val="1"/>
+      <w:numFmt w:val="bullet"/>
+      <w:lvlText w:val="o"/>
+      <w:lvlJc w:val="left"/>
+      <w:pPr>
+        <w:ind w:left="4003" w:hanging="360"/>
+      </w:pPr>
+      <w:rPr>
+        <w:rFonts w:ascii="Courier New" w:hAnsi="Courier New" w:cs="Courier New" w:hint="default"/>
+      </w:rPr>
+    </w:lvl>
+    <w:lvl w:ilvl="5" w:tplc="FFFFFFFF" w:tentative="1">
+      <w:start w:val="1"/>
+      <w:numFmt w:val="bullet"/>
+      <w:lvlText w:val=""/>
+      <w:lvlJc w:val="left"/>
+      <w:pPr>
+        <w:ind w:left="4723" w:hanging="360"/>
+      </w:pPr>
+      <w:rPr>
+        <w:rFonts w:ascii="Wingdings" w:hAnsi="Wingdings" w:hint="default"/>
+      </w:rPr>
+    </w:lvl>
+    <w:lvl w:ilvl="6" w:tplc="FFFFFFFF" w:tentative="1">
+      <w:start w:val="1"/>
+      <w:numFmt w:val="bullet"/>
+      <w:lvlText w:val=""/>
+      <w:lvlJc w:val="left"/>
+      <w:pPr>
+        <w:ind w:left="5443" w:hanging="360"/>
+      </w:pPr>
+      <w:rPr>
+        <w:rFonts w:ascii="Symbol" w:hAnsi="Symbol" w:hint="default"/>
+      </w:rPr>
+    </w:lvl>
+    <w:lvl w:ilvl="7" w:tplc="FFFFFFFF" w:tentative="1">
+      <w:start w:val="1"/>
+      <w:numFmt w:val="bullet"/>
+      <w:lvlText w:val="o"/>
+      <w:lvlJc w:val="left"/>
+      <w:pPr>
+        <w:ind w:left="6163" w:hanging="360"/>
+      </w:pPr>
+      <w:rPr>
+        <w:rFonts w:ascii="Courier New" w:hAnsi="Courier New" w:cs="Courier New" w:hint="default"/>
+      </w:rPr>
+    </w:lvl>
+    <w:lvl w:ilvl="8" w:tplc="FFFFFFFF" w:tentative="1">
+      <w:start w:val="1"/>
+      <w:numFmt w:val="bullet"/>
+      <w:lvlText w:val=""/>
+      <w:lvlJc w:val="left"/>
+      <w:pPr>
+        <w:ind w:left="6883" w:hanging="360"/>
+      </w:pPr>
+      <w:rPr>
+        <w:rFonts w:ascii="Wingdings" w:hAnsi="Wingdings" w:hint="default"/>
+      </w:rPr>
+    </w:lvl>
+  </w:abstractNum>
+  <w:abstractNum w:abstractNumId="1" w15:restartNumberingAfterBreak="0">
     <w:nsid w:val="0E8D5DC5"/>
     <w:multiLevelType w:val="hybridMultilevel"/>
     <w:tmpl w:val="1FE6149C"/>
@@ -17544,7 +18557,7 @@
       </w:pPr>
     </w:lvl>
   </w:abstractNum>
-  <w:abstractNum w:abstractNumId="1" w15:restartNumberingAfterBreak="0">
+  <w:abstractNum w:abstractNumId="2" w15:restartNumberingAfterBreak="0">
     <w:nsid w:val="13793559"/>
     <w:multiLevelType w:val="hybridMultilevel"/>
     <w:tmpl w:val="95206288"/>
@@ -17633,7 +18646,7 @@
       </w:pPr>
     </w:lvl>
   </w:abstractNum>
-  <w:abstractNum w:abstractNumId="2" w15:restartNumberingAfterBreak="0">
+  <w:abstractNum w:abstractNumId="3" w15:restartNumberingAfterBreak="0">
     <w:nsid w:val="2A013394"/>
     <w:multiLevelType w:val="hybridMultilevel"/>
     <w:tmpl w:val="0A105692"/>
@@ -17719,7 +18732,120 @@
       </w:pPr>
     </w:lvl>
   </w:abstractNum>
-  <w:abstractNum w:abstractNumId="3" w15:restartNumberingAfterBreak="0">
+  <w:abstractNum w:abstractNumId="4" w15:restartNumberingAfterBreak="0">
+    <w:nsid w:val="2F72614C"/>
+    <w:multiLevelType w:val="hybridMultilevel"/>
+    <w:tmpl w:val="FD2061C0"/>
+    <w:lvl w:ilvl="0" w:tplc="E836E76C">
+      <w:start w:val="1"/>
+      <w:numFmt w:val="bullet"/>
+      <w:lvlText w:val="-"/>
+      <w:lvlJc w:val="left"/>
+      <w:pPr>
+        <w:ind w:left="1080" w:hanging="360"/>
+      </w:pPr>
+      <w:rPr>
+        <w:rFonts w:ascii="Calibri" w:hAnsi="Calibri" w:hint="default"/>
+      </w:rPr>
+    </w:lvl>
+    <w:lvl w:ilvl="1" w:tplc="04070003" w:tentative="1">
+      <w:start w:val="1"/>
+      <w:numFmt w:val="bullet"/>
+      <w:lvlText w:val="o"/>
+      <w:lvlJc w:val="left"/>
+      <w:pPr>
+        <w:ind w:left="1800" w:hanging="360"/>
+      </w:pPr>
+      <w:rPr>
+        <w:rFonts w:ascii="Courier New" w:hAnsi="Courier New" w:cs="Courier New" w:hint="default"/>
+      </w:rPr>
+    </w:lvl>
+    <w:lvl w:ilvl="2" w:tplc="04070005" w:tentative="1">
+      <w:start w:val="1"/>
+      <w:numFmt w:val="bullet"/>
+      <w:lvlText w:val=""/>
+      <w:lvlJc w:val="left"/>
+      <w:pPr>
+        <w:ind w:left="2520" w:hanging="360"/>
+      </w:pPr>
+      <w:rPr>
+        <w:rFonts w:ascii="Wingdings" w:hAnsi="Wingdings" w:hint="default"/>
+      </w:rPr>
+    </w:lvl>
+    <w:lvl w:ilvl="3" w:tplc="04070001" w:tentative="1">
+      <w:start w:val="1"/>
+      <w:numFmt w:val="bullet"/>
+      <w:lvlText w:val=""/>
+      <w:lvlJc w:val="left"/>
+      <w:pPr>
+        <w:ind w:left="3240" w:hanging="360"/>
+      </w:pPr>
+      <w:rPr>
+        <w:rFonts w:ascii="Symbol" w:hAnsi="Symbol" w:hint="default"/>
+      </w:rPr>
+    </w:lvl>
+    <w:lvl w:ilvl="4" w:tplc="04070003" w:tentative="1">
+      <w:start w:val="1"/>
+      <w:numFmt w:val="bullet"/>
+      <w:lvlText w:val="o"/>
+      <w:lvlJc w:val="left"/>
+      <w:pPr>
+        <w:ind w:left="3960" w:hanging="360"/>
+      </w:pPr>
+      <w:rPr>
+        <w:rFonts w:ascii="Courier New" w:hAnsi="Courier New" w:cs="Courier New" w:hint="default"/>
+      </w:rPr>
+    </w:lvl>
+    <w:lvl w:ilvl="5" w:tplc="04070005" w:tentative="1">
+      <w:start w:val="1"/>
+      <w:numFmt w:val="bullet"/>
+      <w:lvlText w:val=""/>
+      <w:lvlJc w:val="left"/>
+      <w:pPr>
+        <w:ind w:left="4680" w:hanging="360"/>
+      </w:pPr>
+      <w:rPr>
+        <w:rFonts w:ascii="Wingdings" w:hAnsi="Wingdings" w:hint="default"/>
+      </w:rPr>
+    </w:lvl>
+    <w:lvl w:ilvl="6" w:tplc="04070001" w:tentative="1">
+      <w:start w:val="1"/>
+      <w:numFmt w:val="bullet"/>
+      <w:lvlText w:val=""/>
+      <w:lvlJc w:val="left"/>
+      <w:pPr>
+        <w:ind w:left="5400" w:hanging="360"/>
+      </w:pPr>
+      <w:rPr>
+        <w:rFonts w:ascii="Symbol" w:hAnsi="Symbol" w:hint="default"/>
+      </w:rPr>
+    </w:lvl>
+    <w:lvl w:ilvl="7" w:tplc="04070003" w:tentative="1">
+      <w:start w:val="1"/>
+      <w:numFmt w:val="bullet"/>
+      <w:lvlText w:val="o"/>
+      <w:lvlJc w:val="left"/>
+      <w:pPr>
+        <w:ind w:left="6120" w:hanging="360"/>
+      </w:pPr>
+      <w:rPr>
+        <w:rFonts w:ascii="Courier New" w:hAnsi="Courier New" w:cs="Courier New" w:hint="default"/>
+      </w:rPr>
+    </w:lvl>
+    <w:lvl w:ilvl="8" w:tplc="04070005" w:tentative="1">
+      <w:start w:val="1"/>
+      <w:numFmt w:val="bullet"/>
+      <w:lvlText w:val=""/>
+      <w:lvlJc w:val="left"/>
+      <w:pPr>
+        <w:ind w:left="6840" w:hanging="360"/>
+      </w:pPr>
+      <w:rPr>
+        <w:rFonts w:ascii="Wingdings" w:hAnsi="Wingdings" w:hint="default"/>
+      </w:rPr>
+    </w:lvl>
+  </w:abstractNum>
+  <w:abstractNum w:abstractNumId="5" w15:restartNumberingAfterBreak="0">
     <w:nsid w:val="33754D48"/>
     <w:multiLevelType w:val="hybridMultilevel"/>
     <w:tmpl w:val="ED046748"/>
@@ -17811,7 +18937,96 @@
       </w:pPr>
     </w:lvl>
   </w:abstractNum>
-  <w:abstractNum w:abstractNumId="4" w15:restartNumberingAfterBreak="0">
+  <w:abstractNum w:abstractNumId="6" w15:restartNumberingAfterBreak="0">
+    <w:nsid w:val="355F4D5F"/>
+    <w:multiLevelType w:val="hybridMultilevel"/>
+    <w:tmpl w:val="D2549536"/>
+    <w:lvl w:ilvl="0" w:tplc="2E7244BC">
+      <w:start w:val="1"/>
+      <w:numFmt w:val="lowerLetter"/>
+      <w:lvlText w:val="%1)"/>
+      <w:lvlJc w:val="left"/>
+      <w:pPr>
+        <w:ind w:left="720" w:hanging="360"/>
+      </w:pPr>
+      <w:rPr>
+        <w:rFonts w:hint="default"/>
+      </w:rPr>
+    </w:lvl>
+    <w:lvl w:ilvl="1" w:tplc="04070019" w:tentative="1">
+      <w:start w:val="1"/>
+      <w:numFmt w:val="lowerLetter"/>
+      <w:lvlText w:val="%2."/>
+      <w:lvlJc w:val="left"/>
+      <w:pPr>
+        <w:ind w:left="1440" w:hanging="360"/>
+      </w:pPr>
+    </w:lvl>
+    <w:lvl w:ilvl="2" w:tplc="0407001B" w:tentative="1">
+      <w:start w:val="1"/>
+      <w:numFmt w:val="lowerRoman"/>
+      <w:lvlText w:val="%3."/>
+      <w:lvlJc w:val="right"/>
+      <w:pPr>
+        <w:ind w:left="2160" w:hanging="180"/>
+      </w:pPr>
+    </w:lvl>
+    <w:lvl w:ilvl="3" w:tplc="0407000F" w:tentative="1">
+      <w:start w:val="1"/>
+      <w:numFmt w:val="decimal"/>
+      <w:lvlText w:val="%4."/>
+      <w:lvlJc w:val="left"/>
+      <w:pPr>
+        <w:ind w:left="2880" w:hanging="360"/>
+      </w:pPr>
+    </w:lvl>
+    <w:lvl w:ilvl="4" w:tplc="04070019" w:tentative="1">
+      <w:start w:val="1"/>
+      <w:numFmt w:val="lowerLetter"/>
+      <w:lvlText w:val="%5."/>
+      <w:lvlJc w:val="left"/>
+      <w:pPr>
+        <w:ind w:left="3600" w:hanging="360"/>
+      </w:pPr>
+    </w:lvl>
+    <w:lvl w:ilvl="5" w:tplc="0407001B" w:tentative="1">
+      <w:start w:val="1"/>
+      <w:numFmt w:val="lowerRoman"/>
+      <w:lvlText w:val="%6."/>
+      <w:lvlJc w:val="right"/>
+      <w:pPr>
+        <w:ind w:left="4320" w:hanging="180"/>
+      </w:pPr>
+    </w:lvl>
+    <w:lvl w:ilvl="6" w:tplc="0407000F" w:tentative="1">
+      <w:start w:val="1"/>
+      <w:numFmt w:val="decimal"/>
+      <w:lvlText w:val="%7."/>
+      <w:lvlJc w:val="left"/>
+      <w:pPr>
+        <w:ind w:left="5040" w:hanging="360"/>
+      </w:pPr>
+    </w:lvl>
+    <w:lvl w:ilvl="7" w:tplc="04070019" w:tentative="1">
+      <w:start w:val="1"/>
+      <w:numFmt w:val="lowerLetter"/>
+      <w:lvlText w:val="%8."/>
+      <w:lvlJc w:val="left"/>
+      <w:pPr>
+        <w:ind w:left="5760" w:hanging="360"/>
+      </w:pPr>
+    </w:lvl>
+    <w:lvl w:ilvl="8" w:tplc="0407001B" w:tentative="1">
+      <w:start w:val="1"/>
+      <w:numFmt w:val="lowerRoman"/>
+      <w:lvlText w:val="%9."/>
+      <w:lvlJc w:val="right"/>
+      <w:pPr>
+        <w:ind w:left="6480" w:hanging="180"/>
+      </w:pPr>
+    </w:lvl>
+  </w:abstractNum>
+  <w:abstractNum w:abstractNumId="7" w15:restartNumberingAfterBreak="0">
     <w:nsid w:val="36440B1C"/>
     <w:multiLevelType w:val="hybridMultilevel"/>
     <w:tmpl w:val="EACAF91A"/>
@@ -17903,7 +19118,7 @@
       </w:pPr>
     </w:lvl>
   </w:abstractNum>
-  <w:abstractNum w:abstractNumId="5" w15:restartNumberingAfterBreak="0">
+  <w:abstractNum w:abstractNumId="8" w15:restartNumberingAfterBreak="0">
     <w:nsid w:val="41C61A93"/>
     <w:multiLevelType w:val="hybridMultilevel"/>
     <w:tmpl w:val="1770698E"/>
@@ -17992,7 +19207,120 @@
       </w:pPr>
     </w:lvl>
   </w:abstractNum>
-  <w:abstractNum w:abstractNumId="6" w15:restartNumberingAfterBreak="0">
+  <w:abstractNum w:abstractNumId="9" w15:restartNumberingAfterBreak="0">
+    <w:nsid w:val="42406248"/>
+    <w:multiLevelType w:val="hybridMultilevel"/>
+    <w:tmpl w:val="738E7A44"/>
+    <w:lvl w:ilvl="0" w:tplc="E836E76C">
+      <w:start w:val="1"/>
+      <w:numFmt w:val="bullet"/>
+      <w:lvlText w:val="-"/>
+      <w:lvlJc w:val="left"/>
+      <w:pPr>
+        <w:ind w:left="1079" w:hanging="360"/>
+      </w:pPr>
+      <w:rPr>
+        <w:rFonts w:ascii="Calibri" w:hAnsi="Calibri" w:hint="default"/>
+      </w:rPr>
+    </w:lvl>
+    <w:lvl w:ilvl="1" w:tplc="04070003" w:tentative="1">
+      <w:start w:val="1"/>
+      <w:numFmt w:val="bullet"/>
+      <w:lvlText w:val="o"/>
+      <w:lvlJc w:val="left"/>
+      <w:pPr>
+        <w:ind w:left="1799" w:hanging="360"/>
+      </w:pPr>
+      <w:rPr>
+        <w:rFonts w:ascii="Courier New" w:hAnsi="Courier New" w:cs="Courier New" w:hint="default"/>
+      </w:rPr>
+    </w:lvl>
+    <w:lvl w:ilvl="2" w:tplc="04070005" w:tentative="1">
+      <w:start w:val="1"/>
+      <w:numFmt w:val="bullet"/>
+      <w:lvlText w:val=""/>
+      <w:lvlJc w:val="left"/>
+      <w:pPr>
+        <w:ind w:left="2519" w:hanging="360"/>
+      </w:pPr>
+      <w:rPr>
+        <w:rFonts w:ascii="Wingdings" w:hAnsi="Wingdings" w:hint="default"/>
+      </w:rPr>
+    </w:lvl>
+    <w:lvl w:ilvl="3" w:tplc="04070001" w:tentative="1">
+      <w:start w:val="1"/>
+      <w:numFmt w:val="bullet"/>
+      <w:lvlText w:val=""/>
+      <w:lvlJc w:val="left"/>
+      <w:pPr>
+        <w:ind w:left="3239" w:hanging="360"/>
+      </w:pPr>
+      <w:rPr>
+        <w:rFonts w:ascii="Symbol" w:hAnsi="Symbol" w:hint="default"/>
+      </w:rPr>
+    </w:lvl>
+    <w:lvl w:ilvl="4" w:tplc="04070003" w:tentative="1">
+      <w:start w:val="1"/>
+      <w:numFmt w:val="bullet"/>
+      <w:lvlText w:val="o"/>
+      <w:lvlJc w:val="left"/>
+      <w:pPr>
+        <w:ind w:left="3959" w:hanging="360"/>
+      </w:pPr>
+      <w:rPr>
+        <w:rFonts w:ascii="Courier New" w:hAnsi="Courier New" w:cs="Courier New" w:hint="default"/>
+      </w:rPr>
+    </w:lvl>
+    <w:lvl w:ilvl="5" w:tplc="04070005" w:tentative="1">
+      <w:start w:val="1"/>
+      <w:numFmt w:val="bullet"/>
+      <w:lvlText w:val=""/>
+      <w:lvlJc w:val="left"/>
+      <w:pPr>
+        <w:ind w:left="4679" w:hanging="360"/>
+      </w:pPr>
+      <w:rPr>
+        <w:rFonts w:ascii="Wingdings" w:hAnsi="Wingdings" w:hint="default"/>
+      </w:rPr>
+    </w:lvl>
+    <w:lvl w:ilvl="6" w:tplc="04070001" w:tentative="1">
+      <w:start w:val="1"/>
+      <w:numFmt w:val="bullet"/>
+      <w:lvlText w:val=""/>
+      <w:lvlJc w:val="left"/>
+      <w:pPr>
+        <w:ind w:left="5399" w:hanging="360"/>
+      </w:pPr>
+      <w:rPr>
+        <w:rFonts w:ascii="Symbol" w:hAnsi="Symbol" w:hint="default"/>
+      </w:rPr>
+    </w:lvl>
+    <w:lvl w:ilvl="7" w:tplc="04070003" w:tentative="1">
+      <w:start w:val="1"/>
+      <w:numFmt w:val="bullet"/>
+      <w:lvlText w:val="o"/>
+      <w:lvlJc w:val="left"/>
+      <w:pPr>
+        <w:ind w:left="6119" w:hanging="360"/>
+      </w:pPr>
+      <w:rPr>
+        <w:rFonts w:ascii="Courier New" w:hAnsi="Courier New" w:cs="Courier New" w:hint="default"/>
+      </w:rPr>
+    </w:lvl>
+    <w:lvl w:ilvl="8" w:tplc="04070005" w:tentative="1">
+      <w:start w:val="1"/>
+      <w:numFmt w:val="bullet"/>
+      <w:lvlText w:val=""/>
+      <w:lvlJc w:val="left"/>
+      <w:pPr>
+        <w:ind w:left="6839" w:hanging="360"/>
+      </w:pPr>
+      <w:rPr>
+        <w:rFonts w:ascii="Wingdings" w:hAnsi="Wingdings" w:hint="default"/>
+      </w:rPr>
+    </w:lvl>
+  </w:abstractNum>
+  <w:abstractNum w:abstractNumId="10" w15:restartNumberingAfterBreak="0">
     <w:nsid w:val="44D326C2"/>
     <w:multiLevelType w:val="hybridMultilevel"/>
     <w:tmpl w:val="25941C1C"/>
@@ -18078,7 +19406,7 @@
       </w:pPr>
     </w:lvl>
   </w:abstractNum>
-  <w:abstractNum w:abstractNumId="7" w15:restartNumberingAfterBreak="0">
+  <w:abstractNum w:abstractNumId="11" w15:restartNumberingAfterBreak="0">
     <w:nsid w:val="4AE62353"/>
     <w:multiLevelType w:val="hybridMultilevel"/>
     <w:tmpl w:val="EFEE0230"/>
@@ -18171,7 +19499,7 @@
       </w:pPr>
     </w:lvl>
   </w:abstractNum>
-  <w:abstractNum w:abstractNumId="8" w15:restartNumberingAfterBreak="0">
+  <w:abstractNum w:abstractNumId="12" w15:restartNumberingAfterBreak="0">
     <w:nsid w:val="56FF4396"/>
     <w:multiLevelType w:val="hybridMultilevel"/>
     <w:tmpl w:val="0B20339E"/>
@@ -18257,7 +19585,7 @@
       </w:pPr>
     </w:lvl>
   </w:abstractNum>
-  <w:abstractNum w:abstractNumId="9" w15:restartNumberingAfterBreak="0">
+  <w:abstractNum w:abstractNumId="13" w15:restartNumberingAfterBreak="0">
     <w:nsid w:val="5F271E84"/>
     <w:multiLevelType w:val="hybridMultilevel"/>
     <w:tmpl w:val="CC0A236A"/>
@@ -18343,7 +19671,93 @@
       </w:pPr>
     </w:lvl>
   </w:abstractNum>
-  <w:abstractNum w:abstractNumId="10" w15:restartNumberingAfterBreak="0">
+  <w:abstractNum w:abstractNumId="14" w15:restartNumberingAfterBreak="0">
+    <w:nsid w:val="5F312C09"/>
+    <w:multiLevelType w:val="hybridMultilevel"/>
+    <w:tmpl w:val="2A44FC40"/>
+    <w:lvl w:ilvl="0" w:tplc="04070017">
+      <w:start w:val="1"/>
+      <w:numFmt w:val="lowerLetter"/>
+      <w:lvlText w:val="%1)"/>
+      <w:lvlJc w:val="left"/>
+      <w:pPr>
+        <w:ind w:left="720" w:hanging="360"/>
+      </w:pPr>
+    </w:lvl>
+    <w:lvl w:ilvl="1" w:tplc="04070019" w:tentative="1">
+      <w:start w:val="1"/>
+      <w:numFmt w:val="lowerLetter"/>
+      <w:lvlText w:val="%2."/>
+      <w:lvlJc w:val="left"/>
+      <w:pPr>
+        <w:ind w:left="1440" w:hanging="360"/>
+      </w:pPr>
+    </w:lvl>
+    <w:lvl w:ilvl="2" w:tplc="0407001B" w:tentative="1">
+      <w:start w:val="1"/>
+      <w:numFmt w:val="lowerRoman"/>
+      <w:lvlText w:val="%3."/>
+      <w:lvlJc w:val="right"/>
+      <w:pPr>
+        <w:ind w:left="2160" w:hanging="180"/>
+      </w:pPr>
+    </w:lvl>
+    <w:lvl w:ilvl="3" w:tplc="0407000F" w:tentative="1">
+      <w:start w:val="1"/>
+      <w:numFmt w:val="decimal"/>
+      <w:lvlText w:val="%4."/>
+      <w:lvlJc w:val="left"/>
+      <w:pPr>
+        <w:ind w:left="2880" w:hanging="360"/>
+      </w:pPr>
+    </w:lvl>
+    <w:lvl w:ilvl="4" w:tplc="04070019" w:tentative="1">
+      <w:start w:val="1"/>
+      <w:numFmt w:val="lowerLetter"/>
+      <w:lvlText w:val="%5."/>
+      <w:lvlJc w:val="left"/>
+      <w:pPr>
+        <w:ind w:left="3600" w:hanging="360"/>
+      </w:pPr>
+    </w:lvl>
+    <w:lvl w:ilvl="5" w:tplc="0407001B" w:tentative="1">
+      <w:start w:val="1"/>
+      <w:numFmt w:val="lowerRoman"/>
+      <w:lvlText w:val="%6."/>
+      <w:lvlJc w:val="right"/>
+      <w:pPr>
+        <w:ind w:left="4320" w:hanging="180"/>
+      </w:pPr>
+    </w:lvl>
+    <w:lvl w:ilvl="6" w:tplc="0407000F" w:tentative="1">
+      <w:start w:val="1"/>
+      <w:numFmt w:val="decimal"/>
+      <w:lvlText w:val="%7."/>
+      <w:lvlJc w:val="left"/>
+      <w:pPr>
+        <w:ind w:left="5040" w:hanging="360"/>
+      </w:pPr>
+    </w:lvl>
+    <w:lvl w:ilvl="7" w:tplc="04070019" w:tentative="1">
+      <w:start w:val="1"/>
+      <w:numFmt w:val="lowerLetter"/>
+      <w:lvlText w:val="%8."/>
+      <w:lvlJc w:val="left"/>
+      <w:pPr>
+        <w:ind w:left="5760" w:hanging="360"/>
+      </w:pPr>
+    </w:lvl>
+    <w:lvl w:ilvl="8" w:tplc="0407001B" w:tentative="1">
+      <w:start w:val="1"/>
+      <w:numFmt w:val="lowerRoman"/>
+      <w:lvlText w:val="%9."/>
+      <w:lvlJc w:val="right"/>
+      <w:pPr>
+        <w:ind w:left="6480" w:hanging="180"/>
+      </w:pPr>
+    </w:lvl>
+  </w:abstractNum>
+  <w:abstractNum w:abstractNumId="15" w15:restartNumberingAfterBreak="0">
     <w:nsid w:val="65315618"/>
     <w:multiLevelType w:val="hybridMultilevel"/>
     <w:tmpl w:val="4AECCEDA"/>
@@ -18435,7 +19849,7 @@
       </w:pPr>
     </w:lvl>
   </w:abstractNum>
-  <w:abstractNum w:abstractNumId="11" w15:restartNumberingAfterBreak="0">
+  <w:abstractNum w:abstractNumId="16" w15:restartNumberingAfterBreak="0">
     <w:nsid w:val="753E1F97"/>
     <w:multiLevelType w:val="hybridMultilevel"/>
     <w:tmpl w:val="1FE6149C"/>
@@ -18522,40 +19936,55 @@
     </w:lvl>
   </w:abstractNum>
   <w:num w:numId="1" w16cid:durableId="243301608">
+    <w:abstractNumId w:val="2"/>
+  </w:num>
+  <w:num w:numId="2" w16cid:durableId="1901595505">
+    <w:abstractNumId w:val="3"/>
+  </w:num>
+  <w:num w:numId="3" w16cid:durableId="1879003186">
+    <w:abstractNumId w:val="13"/>
+  </w:num>
+  <w:num w:numId="4" w16cid:durableId="756756929">
+    <w:abstractNumId w:val="16"/>
+  </w:num>
+  <w:num w:numId="5" w16cid:durableId="1568220074">
+    <w:abstractNumId w:val="12"/>
+  </w:num>
+  <w:num w:numId="6" w16cid:durableId="1683625119">
+    <w:abstractNumId w:val="10"/>
+  </w:num>
+  <w:num w:numId="7" w16cid:durableId="653948868">
     <w:abstractNumId w:val="1"/>
   </w:num>
-  <w:num w:numId="2" w16cid:durableId="1901595505">
-    <w:abstractNumId w:val="2"/>
+  <w:num w:numId="8" w16cid:durableId="305748505">
+    <w:abstractNumId w:val="5"/>
   </w:num>
-  <w:num w:numId="3" w16cid:durableId="1879003186">
+  <w:num w:numId="9" w16cid:durableId="2087263401">
+    <w:abstractNumId w:val="7"/>
+  </w:num>
+  <w:num w:numId="10" w16cid:durableId="273026427">
+    <w:abstractNumId w:val="15"/>
+  </w:num>
+  <w:num w:numId="11" w16cid:durableId="1886135102">
+    <w:abstractNumId w:val="11"/>
+  </w:num>
+  <w:num w:numId="12" w16cid:durableId="1098672169">
+    <w:abstractNumId w:val="8"/>
+  </w:num>
+  <w:num w:numId="13" w16cid:durableId="1091580733">
+    <w:abstractNumId w:val="14"/>
+  </w:num>
+  <w:num w:numId="14" w16cid:durableId="1065681603">
+    <w:abstractNumId w:val="4"/>
+  </w:num>
+  <w:num w:numId="15" w16cid:durableId="1861821772">
     <w:abstractNumId w:val="9"/>
   </w:num>
-  <w:num w:numId="4" w16cid:durableId="756756929">
-    <w:abstractNumId w:val="11"/>
-  </w:num>
-  <w:num w:numId="5" w16cid:durableId="1568220074">
-    <w:abstractNumId w:val="8"/>
-  </w:num>
-  <w:num w:numId="6" w16cid:durableId="1683625119">
+  <w:num w:numId="16" w16cid:durableId="1484665219">
     <w:abstractNumId w:val="6"/>
   </w:num>
-  <w:num w:numId="7" w16cid:durableId="653948868">
+  <w:num w:numId="17" w16cid:durableId="130371878">
     <w:abstractNumId w:val="0"/>
-  </w:num>
-  <w:num w:numId="8" w16cid:durableId="305748505">
-    <w:abstractNumId w:val="3"/>
-  </w:num>
-  <w:num w:numId="9" w16cid:durableId="2087263401">
-    <w:abstractNumId w:val="4"/>
-  </w:num>
-  <w:num w:numId="10" w16cid:durableId="273026427">
-    <w:abstractNumId w:val="10"/>
-  </w:num>
-  <w:num w:numId="11" w16cid:durableId="1886135102">
-    <w:abstractNumId w:val="7"/>
-  </w:num>
-  <w:num w:numId="12" w16cid:durableId="1098672169">
-    <w:abstractNumId w:val="5"/>
   </w:num>
 </w:numbering>
 </file>
@@ -19161,7 +20590,6 @@
   <w:style w:type="character" w:default="1" w:styleId="Absatz-Standardschriftart">
     <w:name w:val="Default Paragraph Font"/>
     <w:uiPriority w:val="1"/>
-    <w:semiHidden/>
     <w:unhideWhenUsed/>
   </w:style>
   <w:style w:type="table" w:default="1" w:styleId="NormaleTabelle">

--- a/Doc/Arbeitsblaetter_2025.docx
+++ b/Doc/Arbeitsblaetter_2025.docx
@@ -18808,7 +18808,13 @@
           </w:tcPr>
           <w:p>
             <w:r>
-              <w:t>Warum ist die blaugrüne Box oben rechts?</w:t>
+              <w:t xml:space="preserve">Warum ist die </w:t>
+            </w:r>
+            <w:r>
+              <w:t xml:space="preserve">magentarote </w:t>
+            </w:r>
+            <w:r>
+              <w:t>Box oben rechts?</w:t>
             </w:r>
           </w:p>
         </w:tc>
@@ -18832,7 +18838,19 @@
           </w:tcPr>
           <w:p>
             <w:r>
-              <w:t>Ist die magentarote Box in der Mitte?</w:t>
+              <w:t xml:space="preserve">Ist die </w:t>
+            </w:r>
+            <w:r>
+              <w:t xml:space="preserve">blaugrüne </w:t>
+            </w:r>
+            <w:r>
+              <w:t>Box</w:t>
+            </w:r>
+            <w:r>
+              <w:t xml:space="preserve"> </w:t>
+            </w:r>
+            <w:r>
+              <w:t xml:space="preserve"> in der Mitte?</w:t>
             </w:r>
           </w:p>
         </w:tc>
@@ -18933,9 +18951,129 @@
         <w:pStyle w:val="berschrift3"/>
       </w:pPr>
       <w:r>
-        <w:t>Aufgabe: Die Wände des Irrgartens in einer Python-Liste ablegen</w:t>
+        <w:t>Aufgabe: Wände des Irrgartens in einer Liste ablegen</w:t>
+      </w:r>
+      <w:r>
+        <w:t xml:space="preserve"> - </w:t>
+      </w:r>
+      <w:r>
+        <w:t>Irrgarten_Klasse_maze_list.py</w:t>
       </w:r>
     </w:p>
+    <w:p>
+      <w:r>
+        <w:br w:type="page"/>
+      </w:r>
+    </w:p>
+    <w:p>
+      <w:pPr>
+        <w:pStyle w:val="berschrift1"/>
+      </w:pPr>
+      <w:r>
+        <w:lastRenderedPageBreak/>
+        <w:t>Ein Roboter findet selbstständig den Weg aus einem Irrgarten III</w:t>
+      </w:r>
+    </w:p>
+    <w:p>
+      <w:pPr>
+        <w:pStyle w:val="berschrift3"/>
+      </w:pPr>
+      <w:r>
+        <w:t xml:space="preserve">Aufgabe: Wände des Irrgartens aus einer Datei lesen - </w:t>
+      </w:r>
+      <w:r>
+        <w:t>Irrgarten_Klasse_maze_</w:t>
+      </w:r>
+      <w:r>
+        <w:t>filename</w:t>
+      </w:r>
+      <w:r>
+        <w:t>.py</w:t>
+      </w:r>
+    </w:p>
+    <w:p>
+      <w:r>
+        <w:br w:type="page"/>
+      </w:r>
+    </w:p>
+    <w:p>
+      <w:pPr>
+        <w:pStyle w:val="berschrift1"/>
+      </w:pPr>
+      <w:r>
+        <w:lastRenderedPageBreak/>
+        <w:t>Ein Roboter findet selbstständig den Weg aus einem Irrgarten IV</w:t>
+      </w:r>
+    </w:p>
+    <w:p>
+      <w:pPr>
+        <w:pStyle w:val="berschrift3"/>
+      </w:pPr>
+      <w:r>
+        <w:t xml:space="preserve">Aufgabe: Schildkröte durch den Irrgarten bewegen - </w:t>
+      </w:r>
+      <w:r>
+        <w:t>Irrgarten_Klasse_</w:t>
+      </w:r>
+      <w:r>
+        <w:t>move_turtle</w:t>
+      </w:r>
+      <w:r>
+        <w:t>.py</w:t>
+      </w:r>
+    </w:p>
+    <w:p>
+      <w:r>
+        <w:br w:type="page"/>
+      </w:r>
+    </w:p>
+    <w:p>
+      <w:pPr>
+        <w:pStyle w:val="berschrift1"/>
+      </w:pPr>
+      <w:r>
+        <w:lastRenderedPageBreak/>
+        <w:t>Ein Roboter findet selbstständig den Weg aus einem Irrgarten V</w:t>
+      </w:r>
+    </w:p>
+    <w:p>
+      <w:pPr>
+        <w:pStyle w:val="berschrift3"/>
+      </w:pPr>
+      <w:r>
+        <w:t xml:space="preserve">Aufgabe: Roboter </w:t>
+      </w:r>
+      <w:r>
+        <w:t xml:space="preserve">findet den </w:t>
+      </w:r>
+      <w:r>
+        <w:t xml:space="preserve">Weg, </w:t>
+      </w:r>
+      <w:r>
+        <w:t>S</w:t>
+      </w:r>
+      <w:r>
+        <w:t xml:space="preserve">childkröte </w:t>
+      </w:r>
+      <w:r>
+        <w:t xml:space="preserve">läuft mit </w:t>
+      </w:r>
+      <w:r>
+        <w:t xml:space="preserve">- </w:t>
+      </w:r>
+      <w:r>
+        <w:t>Irrgarten_Klasse_</w:t>
+      </w:r>
+      <w:r>
+        <w:t>search_from</w:t>
+      </w:r>
+      <w:r>
+        <w:t>.py</w:t>
+      </w:r>
+    </w:p>
+    <w:p/>
+    <w:p/>
+    <w:p/>
     <w:p/>
     <w:p>
       <w:pPr>

--- a/Doc/Arbeitsblaetter_2025.docx
+++ b/Doc/Arbeitsblaetter_2025.docx
@@ -49,7 +49,15 @@
       <w:bookmarkStart w:id="2" w:name="_Toc196339504"/>
       <w:bookmarkStart w:id="3" w:name="_Toc196339873"/>
       <w:r>
-        <w:t>Zeichenketten (strings) testen</w:t>
+        <w:t>Zeichenketten (</w:t>
+      </w:r>
+      <w:proofErr w:type="spellStart"/>
+      <w:r>
+        <w:t>strings</w:t>
+      </w:r>
+      <w:proofErr w:type="spellEnd"/>
+      <w:r>
+        <w:t>) testen</w:t>
       </w:r>
       <w:bookmarkEnd w:id="2"/>
       <w:bookmarkEnd w:id="3"/>
@@ -280,11 +288,27 @@
                 <w:rFonts w:ascii="Courier New" w:hAnsi="Courier New" w:cs="Courier New"/>
               </w:rPr>
             </w:pPr>
-            <w:r>
-              <w:rPr>
-                <w:rFonts w:ascii="Courier New" w:hAnsi="Courier New" w:cs="Courier New"/>
-              </w:rPr>
-              <w:t>print("Hallo Welt")</w:t>
+            <w:proofErr w:type="spellStart"/>
+            <w:proofErr w:type="gramStart"/>
+            <w:r>
+              <w:rPr>
+                <w:rFonts w:ascii="Courier New" w:hAnsi="Courier New" w:cs="Courier New"/>
+              </w:rPr>
+              <w:t>print</w:t>
+            </w:r>
+            <w:proofErr w:type="spellEnd"/>
+            <w:r>
+              <w:rPr>
+                <w:rFonts w:ascii="Courier New" w:hAnsi="Courier New" w:cs="Courier New"/>
+              </w:rPr>
+              <w:t>(</w:t>
+            </w:r>
+            <w:proofErr w:type="gramEnd"/>
+            <w:r>
+              <w:rPr>
+                <w:rFonts w:ascii="Courier New" w:hAnsi="Courier New" w:cs="Courier New"/>
+              </w:rPr>
+              <w:t>"Hallo Welt")</w:t>
             </w:r>
           </w:p>
         </w:tc>
@@ -312,11 +336,27 @@
                 <w:rFonts w:ascii="Courier New" w:hAnsi="Courier New" w:cs="Courier New"/>
               </w:rPr>
             </w:pPr>
-            <w:r>
-              <w:rPr>
-                <w:rFonts w:ascii="Courier New" w:hAnsi="Courier New" w:cs="Courier New"/>
-              </w:rPr>
-              <w:t>pirnt("Hallo Welt")</w:t>
+            <w:proofErr w:type="spellStart"/>
+            <w:proofErr w:type="gramStart"/>
+            <w:r>
+              <w:rPr>
+                <w:rFonts w:ascii="Courier New" w:hAnsi="Courier New" w:cs="Courier New"/>
+              </w:rPr>
+              <w:t>pirnt</w:t>
+            </w:r>
+            <w:proofErr w:type="spellEnd"/>
+            <w:r>
+              <w:rPr>
+                <w:rFonts w:ascii="Courier New" w:hAnsi="Courier New" w:cs="Courier New"/>
+              </w:rPr>
+              <w:t>(</w:t>
+            </w:r>
+            <w:proofErr w:type="gramEnd"/>
+            <w:r>
+              <w:rPr>
+                <w:rFonts w:ascii="Courier New" w:hAnsi="Courier New" w:cs="Courier New"/>
+              </w:rPr>
+              <w:t>"Hallo Welt")</w:t>
             </w:r>
           </w:p>
         </w:tc>
@@ -438,11 +478,19 @@
                 <w:rFonts w:ascii="Courier New" w:hAnsi="Courier New" w:cs="Courier New"/>
               </w:rPr>
             </w:pPr>
-            <w:r>
-              <w:rPr>
-                <w:rFonts w:ascii="Courier New" w:hAnsi="Courier New" w:cs="Courier New"/>
-              </w:rPr>
-              <w:t>nachricht = Hall</w:t>
+            <w:proofErr w:type="spellStart"/>
+            <w:r>
+              <w:rPr>
+                <w:rFonts w:ascii="Courier New" w:hAnsi="Courier New" w:cs="Courier New"/>
+              </w:rPr>
+              <w:t>nachricht</w:t>
+            </w:r>
+            <w:proofErr w:type="spellEnd"/>
+            <w:r>
+              <w:rPr>
+                <w:rFonts w:ascii="Courier New" w:hAnsi="Courier New" w:cs="Courier New"/>
+              </w:rPr>
+              <w:t xml:space="preserve"> = Hall</w:t>
             </w:r>
             <w:r>
               <w:rPr>
@@ -476,11 +524,19 @@
                 <w:rFonts w:ascii="Courier New" w:hAnsi="Courier New" w:cs="Courier New"/>
               </w:rPr>
             </w:pPr>
-            <w:r>
-              <w:rPr>
-                <w:rFonts w:ascii="Courier New" w:hAnsi="Courier New" w:cs="Courier New"/>
-              </w:rPr>
-              <w:t>nachricht = "</w:t>
+            <w:proofErr w:type="spellStart"/>
+            <w:r>
+              <w:rPr>
+                <w:rFonts w:ascii="Courier New" w:hAnsi="Courier New" w:cs="Courier New"/>
+              </w:rPr>
+              <w:t>nachricht</w:t>
+            </w:r>
+            <w:proofErr w:type="spellEnd"/>
+            <w:r>
+              <w:rPr>
+                <w:rFonts w:ascii="Courier New" w:hAnsi="Courier New" w:cs="Courier New"/>
+              </w:rPr>
+              <w:t xml:space="preserve"> = "</w:t>
             </w:r>
             <w:r>
               <w:rPr>
@@ -520,11 +576,19 @@
                 <w:rFonts w:ascii="Courier New" w:hAnsi="Courier New" w:cs="Courier New"/>
               </w:rPr>
             </w:pPr>
-            <w:r>
-              <w:rPr>
-                <w:rFonts w:ascii="Courier New" w:hAnsi="Courier New" w:cs="Courier New"/>
-              </w:rPr>
-              <w:t xml:space="preserve">nachricht </w:t>
+            <w:proofErr w:type="spellStart"/>
+            <w:r>
+              <w:rPr>
+                <w:rFonts w:ascii="Courier New" w:hAnsi="Courier New" w:cs="Courier New"/>
+              </w:rPr>
+              <w:t>nachricht</w:t>
+            </w:r>
+            <w:proofErr w:type="spellEnd"/>
+            <w:r>
+              <w:rPr>
+                <w:rFonts w:ascii="Courier New" w:hAnsi="Courier New" w:cs="Courier New"/>
+              </w:rPr>
+              <w:t xml:space="preserve"> </w:t>
             </w:r>
           </w:p>
         </w:tc>
@@ -552,11 +616,33 @@
                 <w:rFonts w:ascii="Courier New" w:hAnsi="Courier New" w:cs="Courier New"/>
               </w:rPr>
             </w:pPr>
-            <w:r>
-              <w:rPr>
-                <w:rFonts w:ascii="Courier New" w:hAnsi="Courier New" w:cs="Courier New"/>
-              </w:rPr>
-              <w:t>print(nachricht)</w:t>
+            <w:proofErr w:type="spellStart"/>
+            <w:r>
+              <w:rPr>
+                <w:rFonts w:ascii="Courier New" w:hAnsi="Courier New" w:cs="Courier New"/>
+              </w:rPr>
+              <w:t>print</w:t>
+            </w:r>
+            <w:proofErr w:type="spellEnd"/>
+            <w:r>
+              <w:rPr>
+                <w:rFonts w:ascii="Courier New" w:hAnsi="Courier New" w:cs="Courier New"/>
+              </w:rPr>
+              <w:t>(</w:t>
+            </w:r>
+            <w:proofErr w:type="spellStart"/>
+            <w:r>
+              <w:rPr>
+                <w:rFonts w:ascii="Courier New" w:hAnsi="Courier New" w:cs="Courier New"/>
+              </w:rPr>
+              <w:t>nachricht</w:t>
+            </w:r>
+            <w:proofErr w:type="spellEnd"/>
+            <w:r>
+              <w:rPr>
+                <w:rFonts w:ascii="Courier New" w:hAnsi="Courier New" w:cs="Courier New"/>
+              </w:rPr>
+              <w:t>)</w:t>
             </w:r>
           </w:p>
         </w:tc>
@@ -587,11 +673,33 @@
                 <w:rFonts w:ascii="Courier New" w:hAnsi="Courier New" w:cs="Courier New"/>
               </w:rPr>
             </w:pPr>
-            <w:r>
-              <w:rPr>
-                <w:rFonts w:ascii="Courier New" w:hAnsi="Courier New" w:cs="Courier New"/>
-              </w:rPr>
-              <w:t>len(nachricht)</w:t>
+            <w:proofErr w:type="spellStart"/>
+            <w:r>
+              <w:rPr>
+                <w:rFonts w:ascii="Courier New" w:hAnsi="Courier New" w:cs="Courier New"/>
+              </w:rPr>
+              <w:t>len</w:t>
+            </w:r>
+            <w:proofErr w:type="spellEnd"/>
+            <w:r>
+              <w:rPr>
+                <w:rFonts w:ascii="Courier New" w:hAnsi="Courier New" w:cs="Courier New"/>
+              </w:rPr>
+              <w:t>(</w:t>
+            </w:r>
+            <w:proofErr w:type="spellStart"/>
+            <w:r>
+              <w:rPr>
+                <w:rFonts w:ascii="Courier New" w:hAnsi="Courier New" w:cs="Courier New"/>
+              </w:rPr>
+              <w:t>nachricht</w:t>
+            </w:r>
+            <w:proofErr w:type="spellEnd"/>
+            <w:r>
+              <w:rPr>
+                <w:rFonts w:ascii="Courier New" w:hAnsi="Courier New" w:cs="Courier New"/>
+              </w:rPr>
+              <w:t>)</w:t>
             </w:r>
             <w:r>
               <w:rPr>
@@ -632,7 +740,21 @@
               <w:rPr>
                 <w:rFonts w:ascii="Courier New" w:hAnsi="Courier New" w:cs="Courier New"/>
               </w:rPr>
-              <w:t>type(nachricht)</w:t>
+              <w:t>type(</w:t>
+            </w:r>
+            <w:proofErr w:type="spellStart"/>
+            <w:r>
+              <w:rPr>
+                <w:rFonts w:ascii="Courier New" w:hAnsi="Courier New" w:cs="Courier New"/>
+              </w:rPr>
+              <w:t>nachricht</w:t>
+            </w:r>
+            <w:proofErr w:type="spellEnd"/>
+            <w:r>
+              <w:rPr>
+                <w:rFonts w:ascii="Courier New" w:hAnsi="Courier New" w:cs="Courier New"/>
+              </w:rPr>
+              <w:t>)</w:t>
             </w:r>
           </w:p>
         </w:tc>
@@ -663,11 +785,21 @@
                 <w:rFonts w:ascii="Courier New" w:hAnsi="Courier New" w:cs="Courier New"/>
               </w:rPr>
             </w:pPr>
-            <w:r>
-              <w:rPr>
-                <w:rFonts w:ascii="Courier New" w:hAnsi="Courier New" w:cs="Courier New"/>
-              </w:rPr>
-              <w:t>nachricht.upper()</w:t>
+            <w:proofErr w:type="spellStart"/>
+            <w:proofErr w:type="gramStart"/>
+            <w:r>
+              <w:rPr>
+                <w:rFonts w:ascii="Courier New" w:hAnsi="Courier New" w:cs="Courier New"/>
+              </w:rPr>
+              <w:t>nachricht.upper</w:t>
+            </w:r>
+            <w:proofErr w:type="spellEnd"/>
+            <w:proofErr w:type="gramEnd"/>
+            <w:r>
+              <w:rPr>
+                <w:rFonts w:ascii="Courier New" w:hAnsi="Courier New" w:cs="Courier New"/>
+              </w:rPr>
+              <w:t>()</w:t>
             </w:r>
           </w:p>
         </w:tc>
@@ -692,7 +824,15 @@
       <w:bookmarkStart w:id="6" w:name="_Toc196339506"/>
       <w:bookmarkStart w:id="7" w:name="_Toc196339875"/>
       <w:r>
-        <w:t>Zahlen (integer und float) testen</w:t>
+        <w:t xml:space="preserve">Zahlen (integer und </w:t>
+      </w:r>
+      <w:proofErr w:type="spellStart"/>
+      <w:r>
+        <w:t>float</w:t>
+      </w:r>
+      <w:proofErr w:type="spellEnd"/>
+      <w:r>
+        <w:t>) testen</w:t>
       </w:r>
       <w:bookmarkEnd w:id="6"/>
       <w:bookmarkEnd w:id="7"/>
@@ -879,11 +1019,27 @@
                 <w:rFonts w:ascii="Courier New" w:hAnsi="Courier New" w:cs="Courier New"/>
               </w:rPr>
             </w:pPr>
-            <w:r>
-              <w:rPr>
-                <w:rFonts w:ascii="Courier New" w:hAnsi="Courier New" w:cs="Courier New"/>
-              </w:rPr>
-              <w:t>print(3)</w:t>
+            <w:proofErr w:type="spellStart"/>
+            <w:proofErr w:type="gramStart"/>
+            <w:r>
+              <w:rPr>
+                <w:rFonts w:ascii="Courier New" w:hAnsi="Courier New" w:cs="Courier New"/>
+              </w:rPr>
+              <w:t>print</w:t>
+            </w:r>
+            <w:proofErr w:type="spellEnd"/>
+            <w:r>
+              <w:rPr>
+                <w:rFonts w:ascii="Courier New" w:hAnsi="Courier New" w:cs="Courier New"/>
+              </w:rPr>
+              <w:t>(</w:t>
+            </w:r>
+            <w:proofErr w:type="gramEnd"/>
+            <w:r>
+              <w:rPr>
+                <w:rFonts w:ascii="Courier New" w:hAnsi="Courier New" w:cs="Courier New"/>
+              </w:rPr>
+              <w:t>3)</w:t>
             </w:r>
           </w:p>
         </w:tc>
@@ -911,11 +1067,27 @@
                 <w:rFonts w:ascii="Courier New" w:hAnsi="Courier New" w:cs="Courier New"/>
               </w:rPr>
             </w:pPr>
-            <w:r>
-              <w:rPr>
-                <w:rFonts w:ascii="Courier New" w:hAnsi="Courier New" w:cs="Courier New"/>
-              </w:rPr>
-              <w:t>print(3.14)</w:t>
+            <w:proofErr w:type="spellStart"/>
+            <w:proofErr w:type="gramStart"/>
+            <w:r>
+              <w:rPr>
+                <w:rFonts w:ascii="Courier New" w:hAnsi="Courier New" w:cs="Courier New"/>
+              </w:rPr>
+              <w:t>print</w:t>
+            </w:r>
+            <w:proofErr w:type="spellEnd"/>
+            <w:r>
+              <w:rPr>
+                <w:rFonts w:ascii="Courier New" w:hAnsi="Courier New" w:cs="Courier New"/>
+              </w:rPr>
+              <w:t>(</w:t>
+            </w:r>
+            <w:proofErr w:type="gramEnd"/>
+            <w:r>
+              <w:rPr>
+                <w:rFonts w:ascii="Courier New" w:hAnsi="Courier New" w:cs="Courier New"/>
+              </w:rPr>
+              <w:t>3.14)</w:t>
             </w:r>
           </w:p>
         </w:tc>
@@ -943,11 +1115,27 @@
                 <w:rFonts w:ascii="Courier New" w:hAnsi="Courier New" w:cs="Courier New"/>
               </w:rPr>
             </w:pPr>
-            <w:r>
-              <w:rPr>
-                <w:rFonts w:ascii="Courier New" w:hAnsi="Courier New" w:cs="Courier New"/>
-              </w:rPr>
-              <w:t>print(3,14)</w:t>
+            <w:proofErr w:type="spellStart"/>
+            <w:proofErr w:type="gramStart"/>
+            <w:r>
+              <w:rPr>
+                <w:rFonts w:ascii="Courier New" w:hAnsi="Courier New" w:cs="Courier New"/>
+              </w:rPr>
+              <w:t>print</w:t>
+            </w:r>
+            <w:proofErr w:type="spellEnd"/>
+            <w:r>
+              <w:rPr>
+                <w:rFonts w:ascii="Courier New" w:hAnsi="Courier New" w:cs="Courier New"/>
+              </w:rPr>
+              <w:t>(</w:t>
+            </w:r>
+            <w:proofErr w:type="gramEnd"/>
+            <w:r>
+              <w:rPr>
+                <w:rFonts w:ascii="Courier New" w:hAnsi="Courier New" w:cs="Courier New"/>
+              </w:rPr>
+              <w:t>3,14)</w:t>
             </w:r>
           </w:p>
         </w:tc>
@@ -1159,11 +1347,19 @@
                 <w:rFonts w:ascii="Courier New" w:hAnsi="Courier New" w:cs="Courier New"/>
               </w:rPr>
             </w:pPr>
-            <w:r>
-              <w:rPr>
-                <w:rFonts w:ascii="Courier New" w:hAnsi="Courier New" w:cs="Courier New"/>
-              </w:rPr>
-              <w:t>print(zahl)</w:t>
+            <w:proofErr w:type="spellStart"/>
+            <w:r>
+              <w:rPr>
+                <w:rFonts w:ascii="Courier New" w:hAnsi="Courier New" w:cs="Courier New"/>
+              </w:rPr>
+              <w:t>print</w:t>
+            </w:r>
+            <w:proofErr w:type="spellEnd"/>
+            <w:r>
+              <w:rPr>
+                <w:rFonts w:ascii="Courier New" w:hAnsi="Courier New" w:cs="Courier New"/>
+              </w:rPr>
+              <w:t>(zahl)</w:t>
             </w:r>
           </w:p>
         </w:tc>
@@ -1191,11 +1387,19 @@
                 <w:rFonts w:ascii="Courier New" w:hAnsi="Courier New" w:cs="Courier New"/>
               </w:rPr>
             </w:pPr>
-            <w:r>
-              <w:rPr>
-                <w:rFonts w:ascii="Courier New" w:hAnsi="Courier New" w:cs="Courier New"/>
-              </w:rPr>
-              <w:t>len(zahl)</w:t>
+            <w:proofErr w:type="spellStart"/>
+            <w:r>
+              <w:rPr>
+                <w:rFonts w:ascii="Courier New" w:hAnsi="Courier New" w:cs="Courier New"/>
+              </w:rPr>
+              <w:t>len</w:t>
+            </w:r>
+            <w:proofErr w:type="spellEnd"/>
+            <w:r>
+              <w:rPr>
+                <w:rFonts w:ascii="Courier New" w:hAnsi="Courier New" w:cs="Courier New"/>
+              </w:rPr>
+              <w:t>(zahl)</w:t>
             </w:r>
           </w:p>
         </w:tc>
@@ -1255,11 +1459,21 @@
                 <w:rFonts w:ascii="Courier New" w:hAnsi="Courier New" w:cs="Courier New"/>
               </w:rPr>
             </w:pPr>
-            <w:r>
-              <w:rPr>
-                <w:rFonts w:ascii="Courier New" w:hAnsi="Courier New" w:cs="Courier New"/>
-              </w:rPr>
-              <w:t>zahl.upper()</w:t>
+            <w:proofErr w:type="spellStart"/>
+            <w:proofErr w:type="gramStart"/>
+            <w:r>
+              <w:rPr>
+                <w:rFonts w:ascii="Courier New" w:hAnsi="Courier New" w:cs="Courier New"/>
+              </w:rPr>
+              <w:t>zahl.upper</w:t>
+            </w:r>
+            <w:proofErr w:type="spellEnd"/>
+            <w:proofErr w:type="gramEnd"/>
+            <w:r>
+              <w:rPr>
+                <w:rFonts w:ascii="Courier New" w:hAnsi="Courier New" w:cs="Courier New"/>
+              </w:rPr>
+              <w:t>()</w:t>
             </w:r>
           </w:p>
         </w:tc>
@@ -1693,11 +1907,27 @@
                 <w:rFonts w:ascii="Courier New" w:hAnsi="Courier New" w:cs="Courier New"/>
               </w:rPr>
             </w:pPr>
-            <w:r>
-              <w:rPr>
-                <w:rFonts w:ascii="Courier New" w:hAnsi="Courier New" w:cs="Courier New"/>
-              </w:rPr>
-              <w:t>print("Hallo " + "Welt")</w:t>
+            <w:proofErr w:type="spellStart"/>
+            <w:proofErr w:type="gramStart"/>
+            <w:r>
+              <w:rPr>
+                <w:rFonts w:ascii="Courier New" w:hAnsi="Courier New" w:cs="Courier New"/>
+              </w:rPr>
+              <w:t>print</w:t>
+            </w:r>
+            <w:proofErr w:type="spellEnd"/>
+            <w:r>
+              <w:rPr>
+                <w:rFonts w:ascii="Courier New" w:hAnsi="Courier New" w:cs="Courier New"/>
+              </w:rPr>
+              <w:t>(</w:t>
+            </w:r>
+            <w:proofErr w:type="gramEnd"/>
+            <w:r>
+              <w:rPr>
+                <w:rFonts w:ascii="Courier New" w:hAnsi="Courier New" w:cs="Courier New"/>
+              </w:rPr>
+              <w:t>"Hallo " + "Welt")</w:t>
             </w:r>
           </w:p>
         </w:tc>
@@ -1857,11 +2087,27 @@
                 <w:rFonts w:ascii="Courier New" w:hAnsi="Courier New" w:cs="Courier New"/>
               </w:rPr>
             </w:pPr>
-            <w:r>
-              <w:rPr>
-                <w:rFonts w:ascii="Courier New" w:hAnsi="Courier New" w:cs="Courier New"/>
-              </w:rPr>
-              <w:t>print(3 * "</w:t>
+            <w:proofErr w:type="spellStart"/>
+            <w:proofErr w:type="gramStart"/>
+            <w:r>
+              <w:rPr>
+                <w:rFonts w:ascii="Courier New" w:hAnsi="Courier New" w:cs="Courier New"/>
+              </w:rPr>
+              <w:t>print</w:t>
+            </w:r>
+            <w:proofErr w:type="spellEnd"/>
+            <w:r>
+              <w:rPr>
+                <w:rFonts w:ascii="Courier New" w:hAnsi="Courier New" w:cs="Courier New"/>
+              </w:rPr>
+              <w:t>(</w:t>
+            </w:r>
+            <w:proofErr w:type="gramEnd"/>
+            <w:r>
+              <w:rPr>
+                <w:rFonts w:ascii="Courier New" w:hAnsi="Courier New" w:cs="Courier New"/>
+              </w:rPr>
+              <w:t>3 * "</w:t>
             </w:r>
             <w:r>
               <w:rPr>
@@ -1901,11 +2147,19 @@
                 <w:rFonts w:ascii="Courier New" w:hAnsi="Courier New" w:cs="Courier New"/>
               </w:rPr>
             </w:pPr>
-            <w:r>
-              <w:rPr>
-                <w:rFonts w:ascii="Courier New" w:hAnsi="Courier New" w:cs="Courier New"/>
-              </w:rPr>
-              <w:t>nachricht = "Hallo Welt "</w:t>
+            <w:proofErr w:type="spellStart"/>
+            <w:r>
+              <w:rPr>
+                <w:rFonts w:ascii="Courier New" w:hAnsi="Courier New" w:cs="Courier New"/>
+              </w:rPr>
+              <w:t>nachricht</w:t>
+            </w:r>
+            <w:proofErr w:type="spellEnd"/>
+            <w:r>
+              <w:rPr>
+                <w:rFonts w:ascii="Courier New" w:hAnsi="Courier New" w:cs="Courier New"/>
+              </w:rPr>
+              <w:t xml:space="preserve"> = "Hallo Welt "</w:t>
             </w:r>
           </w:p>
         </w:tc>
@@ -1933,11 +2187,41 @@
                 <w:rFonts w:ascii="Courier New" w:hAnsi="Courier New" w:cs="Courier New"/>
               </w:rPr>
             </w:pPr>
-            <w:r>
-              <w:rPr>
-                <w:rFonts w:ascii="Courier New" w:hAnsi="Courier New" w:cs="Courier New"/>
-              </w:rPr>
-              <w:t>print(3 * nachricht)</w:t>
+            <w:proofErr w:type="spellStart"/>
+            <w:proofErr w:type="gramStart"/>
+            <w:r>
+              <w:rPr>
+                <w:rFonts w:ascii="Courier New" w:hAnsi="Courier New" w:cs="Courier New"/>
+              </w:rPr>
+              <w:t>print</w:t>
+            </w:r>
+            <w:proofErr w:type="spellEnd"/>
+            <w:r>
+              <w:rPr>
+                <w:rFonts w:ascii="Courier New" w:hAnsi="Courier New" w:cs="Courier New"/>
+              </w:rPr>
+              <w:t>(</w:t>
+            </w:r>
+            <w:proofErr w:type="gramEnd"/>
+            <w:r>
+              <w:rPr>
+                <w:rFonts w:ascii="Courier New" w:hAnsi="Courier New" w:cs="Courier New"/>
+              </w:rPr>
+              <w:t xml:space="preserve">3 * </w:t>
+            </w:r>
+            <w:proofErr w:type="spellStart"/>
+            <w:r>
+              <w:rPr>
+                <w:rFonts w:ascii="Courier New" w:hAnsi="Courier New" w:cs="Courier New"/>
+              </w:rPr>
+              <w:t>nachricht</w:t>
+            </w:r>
+            <w:proofErr w:type="spellEnd"/>
+            <w:r>
+              <w:rPr>
+                <w:rFonts w:ascii="Courier New" w:hAnsi="Courier New" w:cs="Courier New"/>
+              </w:rPr>
+              <w:t>)</w:t>
             </w:r>
           </w:p>
         </w:tc>
@@ -2245,11 +2529,19 @@
                 <w:rFonts w:ascii="Courier New" w:hAnsi="Courier New" w:cs="Courier New"/>
               </w:rPr>
             </w:pPr>
-            <w:r>
-              <w:rPr>
-                <w:rFonts w:ascii="Courier New" w:hAnsi="Courier New" w:cs="Courier New"/>
-              </w:rPr>
-              <w:t xml:space="preserve">ergebnis = </w:t>
+            <w:proofErr w:type="spellStart"/>
+            <w:r>
+              <w:rPr>
+                <w:rFonts w:ascii="Courier New" w:hAnsi="Courier New" w:cs="Courier New"/>
+              </w:rPr>
+              <w:t>ergebnis</w:t>
+            </w:r>
+            <w:proofErr w:type="spellEnd"/>
+            <w:r>
+              <w:rPr>
+                <w:rFonts w:ascii="Courier New" w:hAnsi="Courier New" w:cs="Courier New"/>
+              </w:rPr>
+              <w:t xml:space="preserve"> = </w:t>
             </w:r>
             <w:r>
               <w:rPr>
@@ -2295,11 +2587,19 @@
                 <w:rFonts w:ascii="Courier New" w:hAnsi="Courier New" w:cs="Courier New"/>
               </w:rPr>
             </w:pPr>
-            <w:r>
-              <w:rPr>
-                <w:rFonts w:ascii="Courier New" w:hAnsi="Courier New" w:cs="Courier New"/>
-              </w:rPr>
-              <w:t>ergebnis/</w:t>
+            <w:proofErr w:type="spellStart"/>
+            <w:r>
+              <w:rPr>
+                <w:rFonts w:ascii="Courier New" w:hAnsi="Courier New" w:cs="Courier New"/>
+              </w:rPr>
+              <w:t>ergebnis</w:t>
+            </w:r>
+            <w:proofErr w:type="spellEnd"/>
+            <w:r>
+              <w:rPr>
+                <w:rFonts w:ascii="Courier New" w:hAnsi="Courier New" w:cs="Courier New"/>
+              </w:rPr>
+              <w:t>/</w:t>
             </w:r>
             <w:r>
               <w:rPr>
@@ -2333,12 +2633,14 @@
                 <w:rFonts w:ascii="Courier New" w:hAnsi="Courier New" w:cs="Courier New"/>
               </w:rPr>
             </w:pPr>
+            <w:proofErr w:type="spellStart"/>
             <w:r>
               <w:rPr>
                 <w:rFonts w:ascii="Courier New" w:hAnsi="Courier New" w:cs="Courier New"/>
               </w:rPr>
               <w:t>ergebnis</w:t>
             </w:r>
+            <w:proofErr w:type="spellEnd"/>
             <w:r>
               <w:rPr>
                 <w:rFonts w:ascii="Courier New" w:hAnsi="Courier New" w:cs="Courier New"/>
@@ -2377,11 +2679,33 @@
                 <w:rFonts w:ascii="Courier New" w:hAnsi="Courier New" w:cs="Courier New"/>
               </w:rPr>
             </w:pPr>
-            <w:r>
-              <w:rPr>
-                <w:rFonts w:ascii="Courier New" w:hAnsi="Courier New" w:cs="Courier New"/>
-              </w:rPr>
-              <w:t>print(ergebnis/</w:t>
+            <w:proofErr w:type="spellStart"/>
+            <w:r>
+              <w:rPr>
+                <w:rFonts w:ascii="Courier New" w:hAnsi="Courier New" w:cs="Courier New"/>
+              </w:rPr>
+              <w:t>print</w:t>
+            </w:r>
+            <w:proofErr w:type="spellEnd"/>
+            <w:r>
+              <w:rPr>
+                <w:rFonts w:ascii="Courier New" w:hAnsi="Courier New" w:cs="Courier New"/>
+              </w:rPr>
+              <w:t>(</w:t>
+            </w:r>
+            <w:proofErr w:type="spellStart"/>
+            <w:r>
+              <w:rPr>
+                <w:rFonts w:ascii="Courier New" w:hAnsi="Courier New" w:cs="Courier New"/>
+              </w:rPr>
+              <w:t>ergebnis</w:t>
+            </w:r>
+            <w:proofErr w:type="spellEnd"/>
+            <w:r>
+              <w:rPr>
+                <w:rFonts w:ascii="Courier New" w:hAnsi="Courier New" w:cs="Courier New"/>
+              </w:rPr>
+              <w:t>/</w:t>
             </w:r>
             <w:r>
               <w:rPr>
@@ -2824,11 +3148,19 @@
                 <w:rFonts w:ascii="Courier New" w:hAnsi="Courier New" w:cs="Courier New"/>
               </w:rPr>
             </w:pPr>
-            <w:r>
-              <w:rPr>
-                <w:rFonts w:ascii="Courier New" w:hAnsi="Courier New" w:cs="Courier New"/>
-              </w:rPr>
-              <w:t>str(zahl)</w:t>
+            <w:proofErr w:type="spellStart"/>
+            <w:r>
+              <w:rPr>
+                <w:rFonts w:ascii="Courier New" w:hAnsi="Courier New" w:cs="Courier New"/>
+              </w:rPr>
+              <w:t>str</w:t>
+            </w:r>
+            <w:proofErr w:type="spellEnd"/>
+            <w:r>
+              <w:rPr>
+                <w:rFonts w:ascii="Courier New" w:hAnsi="Courier New" w:cs="Courier New"/>
+              </w:rPr>
+              <w:t>(zahl)</w:t>
             </w:r>
           </w:p>
         </w:tc>
@@ -2888,11 +3220,19 @@
                 <w:rFonts w:ascii="Courier New" w:hAnsi="Courier New" w:cs="Courier New"/>
               </w:rPr>
             </w:pPr>
-            <w:r>
-              <w:rPr>
-                <w:rFonts w:ascii="Courier New" w:hAnsi="Courier New" w:cs="Courier New"/>
-              </w:rPr>
-              <w:t>str(zahl)</w:t>
+            <w:proofErr w:type="spellStart"/>
+            <w:r>
+              <w:rPr>
+                <w:rFonts w:ascii="Courier New" w:hAnsi="Courier New" w:cs="Courier New"/>
+              </w:rPr>
+              <w:t>str</w:t>
+            </w:r>
+            <w:proofErr w:type="spellEnd"/>
+            <w:r>
+              <w:rPr>
+                <w:rFonts w:ascii="Courier New" w:hAnsi="Courier New" w:cs="Courier New"/>
+              </w:rPr>
+              <w:t>(zahl)</w:t>
             </w:r>
           </w:p>
         </w:tc>
@@ -2952,11 +3292,19 @@
                 <w:rFonts w:ascii="Courier New" w:hAnsi="Courier New" w:cs="Courier New"/>
               </w:rPr>
             </w:pPr>
-            <w:r>
-              <w:rPr>
-                <w:rFonts w:ascii="Courier New" w:hAnsi="Courier New" w:cs="Courier New"/>
-              </w:rPr>
-              <w:t>int(zeichenkette)</w:t>
+            <w:proofErr w:type="spellStart"/>
+            <w:r>
+              <w:rPr>
+                <w:rFonts w:ascii="Courier New" w:hAnsi="Courier New" w:cs="Courier New"/>
+              </w:rPr>
+              <w:t>int</w:t>
+            </w:r>
+            <w:proofErr w:type="spellEnd"/>
+            <w:r>
+              <w:rPr>
+                <w:rFonts w:ascii="Courier New" w:hAnsi="Courier New" w:cs="Courier New"/>
+              </w:rPr>
+              <w:t>(zeichenkette)</w:t>
             </w:r>
           </w:p>
         </w:tc>
@@ -2984,11 +3332,19 @@
                 <w:rFonts w:ascii="Courier New" w:hAnsi="Courier New" w:cs="Courier New"/>
               </w:rPr>
             </w:pPr>
-            <w:r>
-              <w:rPr>
-                <w:rFonts w:ascii="Courier New" w:hAnsi="Courier New" w:cs="Courier New"/>
-              </w:rPr>
-              <w:t>float(zeichenkette)</w:t>
+            <w:proofErr w:type="spellStart"/>
+            <w:r>
+              <w:rPr>
+                <w:rFonts w:ascii="Courier New" w:hAnsi="Courier New" w:cs="Courier New"/>
+              </w:rPr>
+              <w:t>float</w:t>
+            </w:r>
+            <w:proofErr w:type="spellEnd"/>
+            <w:r>
+              <w:rPr>
+                <w:rFonts w:ascii="Courier New" w:hAnsi="Courier New" w:cs="Courier New"/>
+              </w:rPr>
+              <w:t>(zeichenkette)</w:t>
             </w:r>
           </w:p>
         </w:tc>
@@ -3018,7 +3374,15 @@
         <w:t>M</w:t>
       </w:r>
       <w:r>
-        <w:t xml:space="preserve">it dem IDLE Editor </w:t>
+        <w:t xml:space="preserve">it dem </w:t>
+      </w:r>
+      <w:proofErr w:type="gramStart"/>
+      <w:r>
+        <w:t>IDLE Editor</w:t>
+      </w:r>
+      <w:proofErr w:type="gramEnd"/>
+      <w:r>
+        <w:t xml:space="preserve"> </w:t>
       </w:r>
       <w:r>
         <w:t xml:space="preserve">ein Programm </w:t>
@@ -3046,7 +3410,15 @@
         <w:t xml:space="preserve">du </w:t>
       </w:r>
       <w:r>
-        <w:t>ein leeres Editor-Fenster mit dem Titel "untitled".</w:t>
+        <w:t>ein leeres Editor-Fenster mit dem Titel "</w:t>
+      </w:r>
+      <w:proofErr w:type="spellStart"/>
+      <w:r>
+        <w:t>untitled</w:t>
+      </w:r>
+      <w:proofErr w:type="spellEnd"/>
+      <w:r>
+        <w:t>".</w:t>
       </w:r>
       <w:r>
         <w:t xml:space="preserve"> </w:t>
@@ -3079,9 +3451,11 @@
       <w:r>
         <w:t>Speichere den Inhalt mit dem Menüpunkt File/ Save unter dem Dateinamen "</w:t>
       </w:r>
+      <w:proofErr w:type="spellStart"/>
       <w:r>
         <w:t>mein_erstes_programm</w:t>
       </w:r>
+      <w:proofErr w:type="spellEnd"/>
       <w:r>
         <w:t>" im Ordner Python/</w:t>
       </w:r>
@@ -3226,11 +3600,19 @@
             <w:tcW w:w="7083" w:type="dxa"/>
           </w:tcPr>
           <w:p>
-            <w:r>
-              <w:rPr>
-                <w:rFonts w:ascii="Courier New" w:hAnsi="Courier New" w:cs="Courier New"/>
-              </w:rPr>
-              <w:t>nachricht = "Hallo Welt "</w:t>
+            <w:proofErr w:type="spellStart"/>
+            <w:r>
+              <w:rPr>
+                <w:rFonts w:ascii="Courier New" w:hAnsi="Courier New" w:cs="Courier New"/>
+              </w:rPr>
+              <w:t>nachricht</w:t>
+            </w:r>
+            <w:proofErr w:type="spellEnd"/>
+            <w:r>
+              <w:rPr>
+                <w:rFonts w:ascii="Courier New" w:hAnsi="Courier New" w:cs="Courier New"/>
+              </w:rPr>
+              <w:t xml:space="preserve"> = "Hallo Welt "</w:t>
             </w:r>
           </w:p>
         </w:tc>
@@ -3247,11 +3629,41 @@
             <w:tcW w:w="7083" w:type="dxa"/>
           </w:tcPr>
           <w:p>
-            <w:r>
-              <w:rPr>
-                <w:rFonts w:ascii="Courier New" w:hAnsi="Courier New" w:cs="Courier New"/>
-              </w:rPr>
-              <w:t>print(3 * nachricht)</w:t>
+            <w:proofErr w:type="spellStart"/>
+            <w:proofErr w:type="gramStart"/>
+            <w:r>
+              <w:rPr>
+                <w:rFonts w:ascii="Courier New" w:hAnsi="Courier New" w:cs="Courier New"/>
+              </w:rPr>
+              <w:t>print</w:t>
+            </w:r>
+            <w:proofErr w:type="spellEnd"/>
+            <w:r>
+              <w:rPr>
+                <w:rFonts w:ascii="Courier New" w:hAnsi="Courier New" w:cs="Courier New"/>
+              </w:rPr>
+              <w:t>(</w:t>
+            </w:r>
+            <w:proofErr w:type="gramEnd"/>
+            <w:r>
+              <w:rPr>
+                <w:rFonts w:ascii="Courier New" w:hAnsi="Courier New" w:cs="Courier New"/>
+              </w:rPr>
+              <w:t xml:space="preserve">3 * </w:t>
+            </w:r>
+            <w:proofErr w:type="spellStart"/>
+            <w:r>
+              <w:rPr>
+                <w:rFonts w:ascii="Courier New" w:hAnsi="Courier New" w:cs="Courier New"/>
+              </w:rPr>
+              <w:t>nachricht</w:t>
+            </w:r>
+            <w:proofErr w:type="spellEnd"/>
+            <w:r>
+              <w:rPr>
+                <w:rFonts w:ascii="Courier New" w:hAnsi="Courier New" w:cs="Courier New"/>
+              </w:rPr>
+              <w:t>)</w:t>
             </w:r>
           </w:p>
         </w:tc>
@@ -3268,11 +3680,19 @@
             <w:tcW w:w="7083" w:type="dxa"/>
           </w:tcPr>
           <w:p>
-            <w:r>
-              <w:rPr>
-                <w:rFonts w:ascii="Courier New" w:hAnsi="Courier New" w:cs="Courier New"/>
-              </w:rPr>
-              <w:t>ergebnis = 3 * 4</w:t>
+            <w:proofErr w:type="spellStart"/>
+            <w:r>
+              <w:rPr>
+                <w:rFonts w:ascii="Courier New" w:hAnsi="Courier New" w:cs="Courier New"/>
+              </w:rPr>
+              <w:t>ergebnis</w:t>
+            </w:r>
+            <w:proofErr w:type="spellEnd"/>
+            <w:r>
+              <w:rPr>
+                <w:rFonts w:ascii="Courier New" w:hAnsi="Courier New" w:cs="Courier New"/>
+              </w:rPr>
+              <w:t xml:space="preserve"> = 3 * 4</w:t>
             </w:r>
           </w:p>
         </w:tc>
@@ -3289,11 +3709,33 @@
             <w:tcW w:w="7083" w:type="dxa"/>
           </w:tcPr>
           <w:p>
-            <w:r>
-              <w:rPr>
-                <w:rFonts w:ascii="Courier New" w:hAnsi="Courier New" w:cs="Courier New"/>
-              </w:rPr>
-              <w:t>print(ergebnis/5)</w:t>
+            <w:proofErr w:type="spellStart"/>
+            <w:r>
+              <w:rPr>
+                <w:rFonts w:ascii="Courier New" w:hAnsi="Courier New" w:cs="Courier New"/>
+              </w:rPr>
+              <w:t>print</w:t>
+            </w:r>
+            <w:proofErr w:type="spellEnd"/>
+            <w:r>
+              <w:rPr>
+                <w:rFonts w:ascii="Courier New" w:hAnsi="Courier New" w:cs="Courier New"/>
+              </w:rPr>
+              <w:t>(</w:t>
+            </w:r>
+            <w:proofErr w:type="spellStart"/>
+            <w:r>
+              <w:rPr>
+                <w:rFonts w:ascii="Courier New" w:hAnsi="Courier New" w:cs="Courier New"/>
+              </w:rPr>
+              <w:t>ergebnis</w:t>
+            </w:r>
+            <w:proofErr w:type="spellEnd"/>
+            <w:r>
+              <w:rPr>
+                <w:rFonts w:ascii="Courier New" w:hAnsi="Courier New" w:cs="Courier New"/>
+              </w:rPr>
+              <w:t>/5)</w:t>
             </w:r>
           </w:p>
         </w:tc>
@@ -3432,11 +3874,19 @@
                 <w:rFonts w:ascii="Courier New" w:hAnsi="Courier New" w:cs="Courier New"/>
               </w:rPr>
             </w:pPr>
-            <w:r>
-              <w:rPr>
-                <w:rFonts w:ascii="Courier New" w:hAnsi="Courier New" w:cs="Courier New"/>
-              </w:rPr>
-              <w:t>print(zahl)</w:t>
+            <w:proofErr w:type="spellStart"/>
+            <w:r>
+              <w:rPr>
+                <w:rFonts w:ascii="Courier New" w:hAnsi="Courier New" w:cs="Courier New"/>
+              </w:rPr>
+              <w:t>print</w:t>
+            </w:r>
+            <w:proofErr w:type="spellEnd"/>
+            <w:r>
+              <w:rPr>
+                <w:rFonts w:ascii="Courier New" w:hAnsi="Courier New" w:cs="Courier New"/>
+              </w:rPr>
+              <w:t>(zahl)</w:t>
             </w:r>
           </w:p>
         </w:tc>
@@ -3458,11 +3908,33 @@
                 <w:rFonts w:ascii="Courier New" w:hAnsi="Courier New" w:cs="Courier New"/>
               </w:rPr>
             </w:pPr>
-            <w:r>
-              <w:rPr>
-                <w:rFonts w:ascii="Courier New" w:hAnsi="Courier New" w:cs="Courier New"/>
-              </w:rPr>
-              <w:t>print(str(zahl))</w:t>
+            <w:proofErr w:type="spellStart"/>
+            <w:r>
+              <w:rPr>
+                <w:rFonts w:ascii="Courier New" w:hAnsi="Courier New" w:cs="Courier New"/>
+              </w:rPr>
+              <w:t>print</w:t>
+            </w:r>
+            <w:proofErr w:type="spellEnd"/>
+            <w:r>
+              <w:rPr>
+                <w:rFonts w:ascii="Courier New" w:hAnsi="Courier New" w:cs="Courier New"/>
+              </w:rPr>
+              <w:t>(</w:t>
+            </w:r>
+            <w:proofErr w:type="spellStart"/>
+            <w:r>
+              <w:rPr>
+                <w:rFonts w:ascii="Courier New" w:hAnsi="Courier New" w:cs="Courier New"/>
+              </w:rPr>
+              <w:t>str</w:t>
+            </w:r>
+            <w:proofErr w:type="spellEnd"/>
+            <w:r>
+              <w:rPr>
+                <w:rFonts w:ascii="Courier New" w:hAnsi="Courier New" w:cs="Courier New"/>
+              </w:rPr>
+              <w:t>(zahl))</w:t>
             </w:r>
           </w:p>
         </w:tc>
@@ -3510,11 +3982,19 @@
                 <w:rFonts w:ascii="Courier New" w:hAnsi="Courier New" w:cs="Courier New"/>
               </w:rPr>
             </w:pPr>
-            <w:r>
-              <w:rPr>
-                <w:rFonts w:ascii="Courier New" w:hAnsi="Courier New" w:cs="Courier New"/>
-              </w:rPr>
-              <w:t>print(zeichenkette)</w:t>
+            <w:proofErr w:type="spellStart"/>
+            <w:r>
+              <w:rPr>
+                <w:rFonts w:ascii="Courier New" w:hAnsi="Courier New" w:cs="Courier New"/>
+              </w:rPr>
+              <w:t>print</w:t>
+            </w:r>
+            <w:proofErr w:type="spellEnd"/>
+            <w:r>
+              <w:rPr>
+                <w:rFonts w:ascii="Courier New" w:hAnsi="Courier New" w:cs="Courier New"/>
+              </w:rPr>
+              <w:t>(zeichenkette)</w:t>
             </w:r>
           </w:p>
         </w:tc>
@@ -3536,11 +4016,27 @@
                 <w:rFonts w:ascii="Courier New" w:hAnsi="Courier New" w:cs="Courier New"/>
               </w:rPr>
             </w:pPr>
-            <w:r>
-              <w:rPr>
-                <w:rFonts w:ascii="Courier New" w:hAnsi="Courier New" w:cs="Courier New"/>
-              </w:rPr>
-              <w:t>print(3 * zeichenkette)</w:t>
+            <w:proofErr w:type="spellStart"/>
+            <w:proofErr w:type="gramStart"/>
+            <w:r>
+              <w:rPr>
+                <w:rFonts w:ascii="Courier New" w:hAnsi="Courier New" w:cs="Courier New"/>
+              </w:rPr>
+              <w:t>print</w:t>
+            </w:r>
+            <w:proofErr w:type="spellEnd"/>
+            <w:r>
+              <w:rPr>
+                <w:rFonts w:ascii="Courier New" w:hAnsi="Courier New" w:cs="Courier New"/>
+              </w:rPr>
+              <w:t>(</w:t>
+            </w:r>
+            <w:proofErr w:type="gramEnd"/>
+            <w:r>
+              <w:rPr>
+                <w:rFonts w:ascii="Courier New" w:hAnsi="Courier New" w:cs="Courier New"/>
+              </w:rPr>
+              <w:t>3 * zeichenkette)</w:t>
             </w:r>
           </w:p>
         </w:tc>
@@ -3562,11 +4058,41 @@
                 <w:rFonts w:ascii="Courier New" w:hAnsi="Courier New" w:cs="Courier New"/>
               </w:rPr>
             </w:pPr>
-            <w:r>
-              <w:rPr>
-                <w:rFonts w:ascii="Courier New" w:hAnsi="Courier New" w:cs="Courier New"/>
-              </w:rPr>
-              <w:t>print(3 * float(zeichenkette))</w:t>
+            <w:proofErr w:type="spellStart"/>
+            <w:proofErr w:type="gramStart"/>
+            <w:r>
+              <w:rPr>
+                <w:rFonts w:ascii="Courier New" w:hAnsi="Courier New" w:cs="Courier New"/>
+              </w:rPr>
+              <w:t>print</w:t>
+            </w:r>
+            <w:proofErr w:type="spellEnd"/>
+            <w:r>
+              <w:rPr>
+                <w:rFonts w:ascii="Courier New" w:hAnsi="Courier New" w:cs="Courier New"/>
+              </w:rPr>
+              <w:t>(</w:t>
+            </w:r>
+            <w:proofErr w:type="gramEnd"/>
+            <w:r>
+              <w:rPr>
+                <w:rFonts w:ascii="Courier New" w:hAnsi="Courier New" w:cs="Courier New"/>
+              </w:rPr>
+              <w:t xml:space="preserve">3 * </w:t>
+            </w:r>
+            <w:proofErr w:type="spellStart"/>
+            <w:r>
+              <w:rPr>
+                <w:rFonts w:ascii="Courier New" w:hAnsi="Courier New" w:cs="Courier New"/>
+              </w:rPr>
+              <w:t>float</w:t>
+            </w:r>
+            <w:proofErr w:type="spellEnd"/>
+            <w:r>
+              <w:rPr>
+                <w:rFonts w:ascii="Courier New" w:hAnsi="Courier New" w:cs="Courier New"/>
+              </w:rPr>
+              <w:t>(zeichenkette))</w:t>
             </w:r>
           </w:p>
         </w:tc>
@@ -3679,11 +4205,55 @@
                 <w:rFonts w:ascii="Courier New" w:hAnsi="Courier New" w:cs="Courier New"/>
               </w:rPr>
             </w:pPr>
-            <w:r>
-              <w:rPr>
-                <w:rFonts w:ascii="Courier New" w:hAnsi="Courier New" w:cs="Courier New"/>
-              </w:rPr>
-              <w:t>print("nachricht =", nachricht)</w:t>
+            <w:proofErr w:type="spellStart"/>
+            <w:proofErr w:type="gramStart"/>
+            <w:r>
+              <w:rPr>
+                <w:rFonts w:ascii="Courier New" w:hAnsi="Courier New" w:cs="Courier New"/>
+              </w:rPr>
+              <w:t>print</w:t>
+            </w:r>
+            <w:proofErr w:type="spellEnd"/>
+            <w:r>
+              <w:rPr>
+                <w:rFonts w:ascii="Courier New" w:hAnsi="Courier New" w:cs="Courier New"/>
+              </w:rPr>
+              <w:t>(</w:t>
+            </w:r>
+            <w:proofErr w:type="gramEnd"/>
+            <w:r>
+              <w:rPr>
+                <w:rFonts w:ascii="Courier New" w:hAnsi="Courier New" w:cs="Courier New"/>
+              </w:rPr>
+              <w:t>"</w:t>
+            </w:r>
+            <w:proofErr w:type="spellStart"/>
+            <w:r>
+              <w:rPr>
+                <w:rFonts w:ascii="Courier New" w:hAnsi="Courier New" w:cs="Courier New"/>
+              </w:rPr>
+              <w:t>nachricht</w:t>
+            </w:r>
+            <w:proofErr w:type="spellEnd"/>
+            <w:r>
+              <w:rPr>
+                <w:rFonts w:ascii="Courier New" w:hAnsi="Courier New" w:cs="Courier New"/>
+              </w:rPr>
+              <w:t xml:space="preserve"> =", </w:t>
+            </w:r>
+            <w:proofErr w:type="spellStart"/>
+            <w:r>
+              <w:rPr>
+                <w:rFonts w:ascii="Courier New" w:hAnsi="Courier New" w:cs="Courier New"/>
+              </w:rPr>
+              <w:t>nachricht</w:t>
+            </w:r>
+            <w:proofErr w:type="spellEnd"/>
+            <w:r>
+              <w:rPr>
+                <w:rFonts w:ascii="Courier New" w:hAnsi="Courier New" w:cs="Courier New"/>
+              </w:rPr>
+              <w:t>)</w:t>
             </w:r>
           </w:p>
         </w:tc>
@@ -3705,11 +4275,55 @@
                 <w:rFonts w:ascii="Courier New" w:hAnsi="Courier New" w:cs="Courier New"/>
               </w:rPr>
             </w:pPr>
-            <w:r>
-              <w:rPr>
-                <w:rFonts w:ascii="Courier New" w:hAnsi="Courier New" w:cs="Courier New"/>
-              </w:rPr>
-              <w:t>print("ergebnis =", ergebnis)</w:t>
+            <w:proofErr w:type="spellStart"/>
+            <w:proofErr w:type="gramStart"/>
+            <w:r>
+              <w:rPr>
+                <w:rFonts w:ascii="Courier New" w:hAnsi="Courier New" w:cs="Courier New"/>
+              </w:rPr>
+              <w:t>print</w:t>
+            </w:r>
+            <w:proofErr w:type="spellEnd"/>
+            <w:r>
+              <w:rPr>
+                <w:rFonts w:ascii="Courier New" w:hAnsi="Courier New" w:cs="Courier New"/>
+              </w:rPr>
+              <w:t>(</w:t>
+            </w:r>
+            <w:proofErr w:type="gramEnd"/>
+            <w:r>
+              <w:rPr>
+                <w:rFonts w:ascii="Courier New" w:hAnsi="Courier New" w:cs="Courier New"/>
+              </w:rPr>
+              <w:t>"</w:t>
+            </w:r>
+            <w:proofErr w:type="spellStart"/>
+            <w:r>
+              <w:rPr>
+                <w:rFonts w:ascii="Courier New" w:hAnsi="Courier New" w:cs="Courier New"/>
+              </w:rPr>
+              <w:t>ergebnis</w:t>
+            </w:r>
+            <w:proofErr w:type="spellEnd"/>
+            <w:r>
+              <w:rPr>
+                <w:rFonts w:ascii="Courier New" w:hAnsi="Courier New" w:cs="Courier New"/>
+              </w:rPr>
+              <w:t xml:space="preserve"> =", </w:t>
+            </w:r>
+            <w:proofErr w:type="spellStart"/>
+            <w:r>
+              <w:rPr>
+                <w:rFonts w:ascii="Courier New" w:hAnsi="Courier New" w:cs="Courier New"/>
+              </w:rPr>
+              <w:t>ergebnis</w:t>
+            </w:r>
+            <w:proofErr w:type="spellEnd"/>
+            <w:r>
+              <w:rPr>
+                <w:rFonts w:ascii="Courier New" w:hAnsi="Courier New" w:cs="Courier New"/>
+              </w:rPr>
+              <w:t>)</w:t>
             </w:r>
           </w:p>
         </w:tc>
@@ -3731,11 +4345,27 @@
                 <w:rFonts w:ascii="Courier New" w:hAnsi="Courier New" w:cs="Courier New"/>
               </w:rPr>
             </w:pPr>
-            <w:r>
-              <w:rPr>
-                <w:rFonts w:ascii="Courier New" w:hAnsi="Courier New" w:cs="Courier New"/>
-              </w:rPr>
-              <w:t>print("zahl =", zahl)</w:t>
+            <w:proofErr w:type="spellStart"/>
+            <w:proofErr w:type="gramStart"/>
+            <w:r>
+              <w:rPr>
+                <w:rFonts w:ascii="Courier New" w:hAnsi="Courier New" w:cs="Courier New"/>
+              </w:rPr>
+              <w:t>print</w:t>
+            </w:r>
+            <w:proofErr w:type="spellEnd"/>
+            <w:r>
+              <w:rPr>
+                <w:rFonts w:ascii="Courier New" w:hAnsi="Courier New" w:cs="Courier New"/>
+              </w:rPr>
+              <w:t>(</w:t>
+            </w:r>
+            <w:proofErr w:type="gramEnd"/>
+            <w:r>
+              <w:rPr>
+                <w:rFonts w:ascii="Courier New" w:hAnsi="Courier New" w:cs="Courier New"/>
+              </w:rPr>
+              <w:t>"zahl =", zahl)</w:t>
             </w:r>
           </w:p>
         </w:tc>
@@ -3757,11 +4387,27 @@
                 <w:rFonts w:ascii="Courier New" w:hAnsi="Courier New" w:cs="Courier New"/>
               </w:rPr>
             </w:pPr>
-            <w:r>
-              <w:rPr>
-                <w:rFonts w:ascii="Courier New" w:hAnsi="Courier New" w:cs="Courier New"/>
-              </w:rPr>
-              <w:t>print("zeichenkette =", zeichenkette)</w:t>
+            <w:proofErr w:type="spellStart"/>
+            <w:proofErr w:type="gramStart"/>
+            <w:r>
+              <w:rPr>
+                <w:rFonts w:ascii="Courier New" w:hAnsi="Courier New" w:cs="Courier New"/>
+              </w:rPr>
+              <w:t>print</w:t>
+            </w:r>
+            <w:proofErr w:type="spellEnd"/>
+            <w:r>
+              <w:rPr>
+                <w:rFonts w:ascii="Courier New" w:hAnsi="Courier New" w:cs="Courier New"/>
+              </w:rPr>
+              <w:t>(</w:t>
+            </w:r>
+            <w:proofErr w:type="gramEnd"/>
+            <w:r>
+              <w:rPr>
+                <w:rFonts w:ascii="Courier New" w:hAnsi="Courier New" w:cs="Courier New"/>
+              </w:rPr>
+              <w:t>"zeichenkette =", zeichenkette)</w:t>
             </w:r>
           </w:p>
         </w:tc>
@@ -4395,11 +5041,19 @@
                 <w:rFonts w:ascii="Courier New" w:hAnsi="Courier New" w:cs="Courier New"/>
               </w:rPr>
             </w:pPr>
-            <w:r>
-              <w:rPr>
-                <w:rFonts w:ascii="Courier New" w:hAnsi="Courier New" w:cs="Courier New"/>
-              </w:rPr>
-              <w:t>vornamen = ["Axel", "Elke", "Martin]</w:t>
+            <w:proofErr w:type="spellStart"/>
+            <w:r>
+              <w:rPr>
+                <w:rFonts w:ascii="Courier New" w:hAnsi="Courier New" w:cs="Courier New"/>
+              </w:rPr>
+              <w:t>vornamen</w:t>
+            </w:r>
+            <w:proofErr w:type="spellEnd"/>
+            <w:r>
+              <w:rPr>
+                <w:rFonts w:ascii="Courier New" w:hAnsi="Courier New" w:cs="Courier New"/>
+              </w:rPr>
+              <w:t xml:space="preserve"> = ["Axel", "Elke", "Martin]</w:t>
             </w:r>
           </w:p>
         </w:tc>
@@ -4421,11 +5075,33 @@
                 <w:rFonts w:ascii="Courier New" w:hAnsi="Courier New" w:cs="Courier New"/>
               </w:rPr>
             </w:pPr>
-            <w:r>
-              <w:rPr>
-                <w:rFonts w:ascii="Courier New" w:hAnsi="Courier New" w:cs="Courier New"/>
-              </w:rPr>
-              <w:t>print(vornamen)</w:t>
+            <w:proofErr w:type="spellStart"/>
+            <w:r>
+              <w:rPr>
+                <w:rFonts w:ascii="Courier New" w:hAnsi="Courier New" w:cs="Courier New"/>
+              </w:rPr>
+              <w:t>print</w:t>
+            </w:r>
+            <w:proofErr w:type="spellEnd"/>
+            <w:r>
+              <w:rPr>
+                <w:rFonts w:ascii="Courier New" w:hAnsi="Courier New" w:cs="Courier New"/>
+              </w:rPr>
+              <w:t>(</w:t>
+            </w:r>
+            <w:proofErr w:type="spellStart"/>
+            <w:r>
+              <w:rPr>
+                <w:rFonts w:ascii="Courier New" w:hAnsi="Courier New" w:cs="Courier New"/>
+              </w:rPr>
+              <w:t>vornamen</w:t>
+            </w:r>
+            <w:proofErr w:type="spellEnd"/>
+            <w:r>
+              <w:rPr>
+                <w:rFonts w:ascii="Courier New" w:hAnsi="Courier New" w:cs="Courier New"/>
+              </w:rPr>
+              <w:t>)</w:t>
             </w:r>
           </w:p>
         </w:tc>
@@ -4447,11 +5123,41 @@
                 <w:rFonts w:ascii="Courier New" w:hAnsi="Courier New" w:cs="Courier New"/>
               </w:rPr>
             </w:pPr>
-            <w:r>
-              <w:rPr>
-                <w:rFonts w:ascii="Courier New" w:hAnsi="Courier New" w:cs="Courier New"/>
-              </w:rPr>
-              <w:t>print(vornamen[0])</w:t>
+            <w:proofErr w:type="spellStart"/>
+            <w:r>
+              <w:rPr>
+                <w:rFonts w:ascii="Courier New" w:hAnsi="Courier New" w:cs="Courier New"/>
+              </w:rPr>
+              <w:t>print</w:t>
+            </w:r>
+            <w:proofErr w:type="spellEnd"/>
+            <w:r>
+              <w:rPr>
+                <w:rFonts w:ascii="Courier New" w:hAnsi="Courier New" w:cs="Courier New"/>
+              </w:rPr>
+              <w:t>(</w:t>
+            </w:r>
+            <w:proofErr w:type="spellStart"/>
+            <w:proofErr w:type="gramStart"/>
+            <w:r>
+              <w:rPr>
+                <w:rFonts w:ascii="Courier New" w:hAnsi="Courier New" w:cs="Courier New"/>
+              </w:rPr>
+              <w:t>vornamen</w:t>
+            </w:r>
+            <w:proofErr w:type="spellEnd"/>
+            <w:r>
+              <w:rPr>
+                <w:rFonts w:ascii="Courier New" w:hAnsi="Courier New" w:cs="Courier New"/>
+              </w:rPr>
+              <w:t>[</w:t>
+            </w:r>
+            <w:proofErr w:type="gramEnd"/>
+            <w:r>
+              <w:rPr>
+                <w:rFonts w:ascii="Courier New" w:hAnsi="Courier New" w:cs="Courier New"/>
+              </w:rPr>
+              <w:t>0])</w:t>
             </w:r>
           </w:p>
         </w:tc>
@@ -4473,11 +5179,41 @@
                 <w:rFonts w:ascii="Courier New" w:hAnsi="Courier New" w:cs="Courier New"/>
               </w:rPr>
             </w:pPr>
-            <w:r>
-              <w:rPr>
-                <w:rFonts w:ascii="Courier New" w:hAnsi="Courier New" w:cs="Courier New"/>
-              </w:rPr>
-              <w:t>print(vornamen[0:2])</w:t>
+            <w:proofErr w:type="spellStart"/>
+            <w:r>
+              <w:rPr>
+                <w:rFonts w:ascii="Courier New" w:hAnsi="Courier New" w:cs="Courier New"/>
+              </w:rPr>
+              <w:t>print</w:t>
+            </w:r>
+            <w:proofErr w:type="spellEnd"/>
+            <w:r>
+              <w:rPr>
+                <w:rFonts w:ascii="Courier New" w:hAnsi="Courier New" w:cs="Courier New"/>
+              </w:rPr>
+              <w:t>(</w:t>
+            </w:r>
+            <w:proofErr w:type="spellStart"/>
+            <w:proofErr w:type="gramStart"/>
+            <w:r>
+              <w:rPr>
+                <w:rFonts w:ascii="Courier New" w:hAnsi="Courier New" w:cs="Courier New"/>
+              </w:rPr>
+              <w:t>vornamen</w:t>
+            </w:r>
+            <w:proofErr w:type="spellEnd"/>
+            <w:r>
+              <w:rPr>
+                <w:rFonts w:ascii="Courier New" w:hAnsi="Courier New" w:cs="Courier New"/>
+              </w:rPr>
+              <w:t>[</w:t>
+            </w:r>
+            <w:proofErr w:type="gramEnd"/>
+            <w:r>
+              <w:rPr>
+                <w:rFonts w:ascii="Courier New" w:hAnsi="Courier New" w:cs="Courier New"/>
+              </w:rPr>
+              <w:t>0:2])</w:t>
             </w:r>
           </w:p>
         </w:tc>
@@ -4499,11 +5235,41 @@
                 <w:rFonts w:ascii="Courier New" w:hAnsi="Courier New" w:cs="Courier New"/>
               </w:rPr>
             </w:pPr>
-            <w:r>
-              <w:rPr>
-                <w:rFonts w:ascii="Courier New" w:hAnsi="Courier New" w:cs="Courier New"/>
-              </w:rPr>
-              <w:t>print(vornamen[-1])</w:t>
+            <w:proofErr w:type="spellStart"/>
+            <w:r>
+              <w:rPr>
+                <w:rFonts w:ascii="Courier New" w:hAnsi="Courier New" w:cs="Courier New"/>
+              </w:rPr>
+              <w:t>print</w:t>
+            </w:r>
+            <w:proofErr w:type="spellEnd"/>
+            <w:r>
+              <w:rPr>
+                <w:rFonts w:ascii="Courier New" w:hAnsi="Courier New" w:cs="Courier New"/>
+              </w:rPr>
+              <w:t>(</w:t>
+            </w:r>
+            <w:proofErr w:type="spellStart"/>
+            <w:proofErr w:type="gramStart"/>
+            <w:r>
+              <w:rPr>
+                <w:rFonts w:ascii="Courier New" w:hAnsi="Courier New" w:cs="Courier New"/>
+              </w:rPr>
+              <w:t>vornamen</w:t>
+            </w:r>
+            <w:proofErr w:type="spellEnd"/>
+            <w:r>
+              <w:rPr>
+                <w:rFonts w:ascii="Courier New" w:hAnsi="Courier New" w:cs="Courier New"/>
+              </w:rPr>
+              <w:t>[</w:t>
+            </w:r>
+            <w:proofErr w:type="gramEnd"/>
+            <w:r>
+              <w:rPr>
+                <w:rFonts w:ascii="Courier New" w:hAnsi="Courier New" w:cs="Courier New"/>
+              </w:rPr>
+              <w:t>-1])</w:t>
             </w:r>
           </w:p>
         </w:tc>
@@ -4525,11 +5291,27 @@
                 <w:rFonts w:ascii="Courier New" w:hAnsi="Courier New" w:cs="Courier New"/>
               </w:rPr>
             </w:pPr>
-            <w:r>
-              <w:rPr>
-                <w:rFonts w:ascii="Courier New" w:hAnsi="Courier New" w:cs="Courier New"/>
-              </w:rPr>
-              <w:t>vornamen[2] = "Fritz"</w:t>
+            <w:proofErr w:type="spellStart"/>
+            <w:proofErr w:type="gramStart"/>
+            <w:r>
+              <w:rPr>
+                <w:rFonts w:ascii="Courier New" w:hAnsi="Courier New" w:cs="Courier New"/>
+              </w:rPr>
+              <w:t>vornamen</w:t>
+            </w:r>
+            <w:proofErr w:type="spellEnd"/>
+            <w:r>
+              <w:rPr>
+                <w:rFonts w:ascii="Courier New" w:hAnsi="Courier New" w:cs="Courier New"/>
+              </w:rPr>
+              <w:t>[</w:t>
+            </w:r>
+            <w:proofErr w:type="gramEnd"/>
+            <w:r>
+              <w:rPr>
+                <w:rFonts w:ascii="Courier New" w:hAnsi="Courier New" w:cs="Courier New"/>
+              </w:rPr>
+              <w:t>2] = "Fritz"</w:t>
             </w:r>
           </w:p>
         </w:tc>
@@ -4551,11 +5333,33 @@
                 <w:rFonts w:ascii="Courier New" w:hAnsi="Courier New" w:cs="Courier New"/>
               </w:rPr>
             </w:pPr>
-            <w:r>
-              <w:rPr>
-                <w:rFonts w:ascii="Courier New" w:hAnsi="Courier New" w:cs="Courier New"/>
-              </w:rPr>
-              <w:t>print(vornamen)</w:t>
+            <w:proofErr w:type="spellStart"/>
+            <w:r>
+              <w:rPr>
+                <w:rFonts w:ascii="Courier New" w:hAnsi="Courier New" w:cs="Courier New"/>
+              </w:rPr>
+              <w:t>print</w:t>
+            </w:r>
+            <w:proofErr w:type="spellEnd"/>
+            <w:r>
+              <w:rPr>
+                <w:rFonts w:ascii="Courier New" w:hAnsi="Courier New" w:cs="Courier New"/>
+              </w:rPr>
+              <w:t>(</w:t>
+            </w:r>
+            <w:proofErr w:type="spellStart"/>
+            <w:r>
+              <w:rPr>
+                <w:rFonts w:ascii="Courier New" w:hAnsi="Courier New" w:cs="Courier New"/>
+              </w:rPr>
+              <w:t>vornamen</w:t>
+            </w:r>
+            <w:proofErr w:type="spellEnd"/>
+            <w:r>
+              <w:rPr>
+                <w:rFonts w:ascii="Courier New" w:hAnsi="Courier New" w:cs="Courier New"/>
+              </w:rPr>
+              <w:t>)</w:t>
             </w:r>
           </w:p>
         </w:tc>
@@ -4642,11 +5446,33 @@
                 <w:rFonts w:ascii="Courier New" w:hAnsi="Courier New" w:cs="Courier New"/>
               </w:rPr>
             </w:pPr>
-            <w:r>
-              <w:rPr>
-                <w:rFonts w:ascii="Courier New" w:hAnsi="Courier New" w:cs="Courier New"/>
-              </w:rPr>
-              <w:t>vornamen = vornamen + ["Heike", "Sabine"]</w:t>
+            <w:proofErr w:type="spellStart"/>
+            <w:r>
+              <w:rPr>
+                <w:rFonts w:ascii="Courier New" w:hAnsi="Courier New" w:cs="Courier New"/>
+              </w:rPr>
+              <w:t>vornamen</w:t>
+            </w:r>
+            <w:proofErr w:type="spellEnd"/>
+            <w:r>
+              <w:rPr>
+                <w:rFonts w:ascii="Courier New" w:hAnsi="Courier New" w:cs="Courier New"/>
+              </w:rPr>
+              <w:t xml:space="preserve"> = </w:t>
+            </w:r>
+            <w:proofErr w:type="spellStart"/>
+            <w:r>
+              <w:rPr>
+                <w:rFonts w:ascii="Courier New" w:hAnsi="Courier New" w:cs="Courier New"/>
+              </w:rPr>
+              <w:t>vornamen</w:t>
+            </w:r>
+            <w:proofErr w:type="spellEnd"/>
+            <w:r>
+              <w:rPr>
+                <w:rFonts w:ascii="Courier New" w:hAnsi="Courier New" w:cs="Courier New"/>
+              </w:rPr>
+              <w:t xml:space="preserve"> + ["Heike", "Sabine"]</w:t>
             </w:r>
           </w:p>
         </w:tc>
@@ -4668,11 +5494,33 @@
                 <w:rFonts w:ascii="Courier New" w:hAnsi="Courier New" w:cs="Courier New"/>
               </w:rPr>
             </w:pPr>
-            <w:r>
-              <w:rPr>
-                <w:rFonts w:ascii="Courier New" w:hAnsi="Courier New" w:cs="Courier New"/>
-              </w:rPr>
-              <w:t>print(vornamen)</w:t>
+            <w:proofErr w:type="spellStart"/>
+            <w:r>
+              <w:rPr>
+                <w:rFonts w:ascii="Courier New" w:hAnsi="Courier New" w:cs="Courier New"/>
+              </w:rPr>
+              <w:t>print</w:t>
+            </w:r>
+            <w:proofErr w:type="spellEnd"/>
+            <w:r>
+              <w:rPr>
+                <w:rFonts w:ascii="Courier New" w:hAnsi="Courier New" w:cs="Courier New"/>
+              </w:rPr>
+              <w:t>(</w:t>
+            </w:r>
+            <w:proofErr w:type="spellStart"/>
+            <w:r>
+              <w:rPr>
+                <w:rFonts w:ascii="Courier New" w:hAnsi="Courier New" w:cs="Courier New"/>
+              </w:rPr>
+              <w:t>vornamen</w:t>
+            </w:r>
+            <w:proofErr w:type="spellEnd"/>
+            <w:r>
+              <w:rPr>
+                <w:rFonts w:ascii="Courier New" w:hAnsi="Courier New" w:cs="Courier New"/>
+              </w:rPr>
+              <w:t>)</w:t>
             </w:r>
           </w:p>
         </w:tc>
@@ -4694,11 +5542,19 @@
                 <w:rFonts w:ascii="Courier New" w:hAnsi="Courier New" w:cs="Courier New"/>
               </w:rPr>
             </w:pPr>
-            <w:r>
-              <w:rPr>
-                <w:rFonts w:ascii="Courier New" w:hAnsi="Courier New" w:cs="Courier New"/>
-              </w:rPr>
-              <w:t xml:space="preserve">vornamen += </w:t>
+            <w:proofErr w:type="spellStart"/>
+            <w:r>
+              <w:rPr>
+                <w:rFonts w:ascii="Courier New" w:hAnsi="Courier New" w:cs="Courier New"/>
+              </w:rPr>
+              <w:t>vornamen</w:t>
+            </w:r>
+            <w:proofErr w:type="spellEnd"/>
+            <w:r>
+              <w:rPr>
+                <w:rFonts w:ascii="Courier New" w:hAnsi="Courier New" w:cs="Courier New"/>
+              </w:rPr>
+              <w:t xml:space="preserve"> += </w:t>
             </w:r>
             <w:r>
               <w:rPr>
@@ -4738,11 +5594,33 @@
                 <w:rFonts w:ascii="Courier New" w:hAnsi="Courier New" w:cs="Courier New"/>
               </w:rPr>
             </w:pPr>
-            <w:r>
-              <w:rPr>
-                <w:rFonts w:ascii="Courier New" w:hAnsi="Courier New" w:cs="Courier New"/>
-              </w:rPr>
-              <w:t>print(vornamen)</w:t>
+            <w:proofErr w:type="spellStart"/>
+            <w:r>
+              <w:rPr>
+                <w:rFonts w:ascii="Courier New" w:hAnsi="Courier New" w:cs="Courier New"/>
+              </w:rPr>
+              <w:t>print</w:t>
+            </w:r>
+            <w:proofErr w:type="spellEnd"/>
+            <w:r>
+              <w:rPr>
+                <w:rFonts w:ascii="Courier New" w:hAnsi="Courier New" w:cs="Courier New"/>
+              </w:rPr>
+              <w:t>(</w:t>
+            </w:r>
+            <w:proofErr w:type="spellStart"/>
+            <w:r>
+              <w:rPr>
+                <w:rFonts w:ascii="Courier New" w:hAnsi="Courier New" w:cs="Courier New"/>
+              </w:rPr>
+              <w:t>vornamen</w:t>
+            </w:r>
+            <w:proofErr w:type="spellEnd"/>
+            <w:r>
+              <w:rPr>
+                <w:rFonts w:ascii="Courier New" w:hAnsi="Courier New" w:cs="Courier New"/>
+              </w:rPr>
+              <w:t>)</w:t>
             </w:r>
           </w:p>
         </w:tc>
@@ -4829,11 +5707,19 @@
                 <w:rFonts w:ascii="Courier New" w:hAnsi="Courier New" w:cs="Courier New"/>
               </w:rPr>
             </w:pPr>
-            <w:r>
-              <w:rPr>
-                <w:rFonts w:ascii="Courier New" w:hAnsi="Courier New" w:cs="Courier New"/>
-              </w:rPr>
-              <w:t>buchstaben = []</w:t>
+            <w:proofErr w:type="spellStart"/>
+            <w:r>
+              <w:rPr>
+                <w:rFonts w:ascii="Courier New" w:hAnsi="Courier New" w:cs="Courier New"/>
+              </w:rPr>
+              <w:t>buchstaben</w:t>
+            </w:r>
+            <w:proofErr w:type="spellEnd"/>
+            <w:r>
+              <w:rPr>
+                <w:rFonts w:ascii="Courier New" w:hAnsi="Courier New" w:cs="Courier New"/>
+              </w:rPr>
+              <w:t xml:space="preserve"> = []</w:t>
             </w:r>
           </w:p>
         </w:tc>
@@ -4855,11 +5741,21 @@
                 <w:rFonts w:ascii="Courier New" w:hAnsi="Courier New" w:cs="Courier New"/>
               </w:rPr>
             </w:pPr>
-            <w:r>
-              <w:rPr>
-                <w:rFonts w:ascii="Courier New" w:hAnsi="Courier New" w:cs="Courier New"/>
-              </w:rPr>
-              <w:t>buchstaben.append("a")</w:t>
+            <w:proofErr w:type="spellStart"/>
+            <w:proofErr w:type="gramStart"/>
+            <w:r>
+              <w:rPr>
+                <w:rFonts w:ascii="Courier New" w:hAnsi="Courier New" w:cs="Courier New"/>
+              </w:rPr>
+              <w:t>buchstaben.append</w:t>
+            </w:r>
+            <w:proofErr w:type="spellEnd"/>
+            <w:proofErr w:type="gramEnd"/>
+            <w:r>
+              <w:rPr>
+                <w:rFonts w:ascii="Courier New" w:hAnsi="Courier New" w:cs="Courier New"/>
+              </w:rPr>
+              <w:t>("a")</w:t>
             </w:r>
           </w:p>
         </w:tc>
@@ -4881,11 +5777,33 @@
                 <w:rFonts w:ascii="Courier New" w:hAnsi="Courier New" w:cs="Courier New"/>
               </w:rPr>
             </w:pPr>
-            <w:r>
-              <w:rPr>
-                <w:rFonts w:ascii="Courier New" w:hAnsi="Courier New" w:cs="Courier New"/>
-              </w:rPr>
-              <w:t>print(buchstaben)</w:t>
+            <w:proofErr w:type="spellStart"/>
+            <w:r>
+              <w:rPr>
+                <w:rFonts w:ascii="Courier New" w:hAnsi="Courier New" w:cs="Courier New"/>
+              </w:rPr>
+              <w:t>print</w:t>
+            </w:r>
+            <w:proofErr w:type="spellEnd"/>
+            <w:r>
+              <w:rPr>
+                <w:rFonts w:ascii="Courier New" w:hAnsi="Courier New" w:cs="Courier New"/>
+              </w:rPr>
+              <w:t>(</w:t>
+            </w:r>
+            <w:proofErr w:type="spellStart"/>
+            <w:r>
+              <w:rPr>
+                <w:rFonts w:ascii="Courier New" w:hAnsi="Courier New" w:cs="Courier New"/>
+              </w:rPr>
+              <w:t>buchstaben</w:t>
+            </w:r>
+            <w:proofErr w:type="spellEnd"/>
+            <w:r>
+              <w:rPr>
+                <w:rFonts w:ascii="Courier New" w:hAnsi="Courier New" w:cs="Courier New"/>
+              </w:rPr>
+              <w:t>)</w:t>
             </w:r>
           </w:p>
         </w:tc>
@@ -4907,11 +5825,21 @@
                 <w:rFonts w:ascii="Courier New" w:hAnsi="Courier New" w:cs="Courier New"/>
               </w:rPr>
             </w:pPr>
-            <w:r>
-              <w:rPr>
-                <w:rFonts w:ascii="Courier New" w:hAnsi="Courier New" w:cs="Courier New"/>
-              </w:rPr>
-              <w:t>buchstaben.append("b")</w:t>
+            <w:proofErr w:type="spellStart"/>
+            <w:proofErr w:type="gramStart"/>
+            <w:r>
+              <w:rPr>
+                <w:rFonts w:ascii="Courier New" w:hAnsi="Courier New" w:cs="Courier New"/>
+              </w:rPr>
+              <w:t>buchstaben.append</w:t>
+            </w:r>
+            <w:proofErr w:type="spellEnd"/>
+            <w:proofErr w:type="gramEnd"/>
+            <w:r>
+              <w:rPr>
+                <w:rFonts w:ascii="Courier New" w:hAnsi="Courier New" w:cs="Courier New"/>
+              </w:rPr>
+              <w:t>("b")</w:t>
             </w:r>
           </w:p>
         </w:tc>
@@ -4933,11 +5861,33 @@
                 <w:rFonts w:ascii="Courier New" w:hAnsi="Courier New" w:cs="Courier New"/>
               </w:rPr>
             </w:pPr>
-            <w:r>
-              <w:rPr>
-                <w:rFonts w:ascii="Courier New" w:hAnsi="Courier New" w:cs="Courier New"/>
-              </w:rPr>
-              <w:t>print(buchstaben)</w:t>
+            <w:proofErr w:type="spellStart"/>
+            <w:r>
+              <w:rPr>
+                <w:rFonts w:ascii="Courier New" w:hAnsi="Courier New" w:cs="Courier New"/>
+              </w:rPr>
+              <w:t>print</w:t>
+            </w:r>
+            <w:proofErr w:type="spellEnd"/>
+            <w:r>
+              <w:rPr>
+                <w:rFonts w:ascii="Courier New" w:hAnsi="Courier New" w:cs="Courier New"/>
+              </w:rPr>
+              <w:t>(</w:t>
+            </w:r>
+            <w:proofErr w:type="spellStart"/>
+            <w:r>
+              <w:rPr>
+                <w:rFonts w:ascii="Courier New" w:hAnsi="Courier New" w:cs="Courier New"/>
+              </w:rPr>
+              <w:t>buchstaben</w:t>
+            </w:r>
+            <w:proofErr w:type="spellEnd"/>
+            <w:r>
+              <w:rPr>
+                <w:rFonts w:ascii="Courier New" w:hAnsi="Courier New" w:cs="Courier New"/>
+              </w:rPr>
+              <w:t>)</w:t>
             </w:r>
           </w:p>
         </w:tc>
@@ -5024,11 +5974,33 @@
                 <w:rFonts w:ascii="Courier New" w:hAnsi="Courier New" w:cs="Courier New"/>
               </w:rPr>
             </w:pPr>
-            <w:r>
-              <w:rPr>
-                <w:rFonts w:ascii="Courier New" w:hAnsi="Courier New" w:cs="Courier New"/>
-              </w:rPr>
-              <w:t>print(vornamen)</w:t>
+            <w:proofErr w:type="spellStart"/>
+            <w:r>
+              <w:rPr>
+                <w:rFonts w:ascii="Courier New" w:hAnsi="Courier New" w:cs="Courier New"/>
+              </w:rPr>
+              <w:t>print</w:t>
+            </w:r>
+            <w:proofErr w:type="spellEnd"/>
+            <w:r>
+              <w:rPr>
+                <w:rFonts w:ascii="Courier New" w:hAnsi="Courier New" w:cs="Courier New"/>
+              </w:rPr>
+              <w:t>(</w:t>
+            </w:r>
+            <w:proofErr w:type="spellStart"/>
+            <w:r>
+              <w:rPr>
+                <w:rFonts w:ascii="Courier New" w:hAnsi="Courier New" w:cs="Courier New"/>
+              </w:rPr>
+              <w:t>vornamen</w:t>
+            </w:r>
+            <w:proofErr w:type="spellEnd"/>
+            <w:r>
+              <w:rPr>
+                <w:rFonts w:ascii="Courier New" w:hAnsi="Courier New" w:cs="Courier New"/>
+              </w:rPr>
+              <w:t>)</w:t>
             </w:r>
           </w:p>
         </w:tc>
@@ -5050,11 +6022,21 @@
                 <w:rFonts w:ascii="Courier New" w:hAnsi="Courier New" w:cs="Courier New"/>
               </w:rPr>
             </w:pPr>
-            <w:r>
-              <w:rPr>
-                <w:rFonts w:ascii="Courier New" w:hAnsi="Courier New" w:cs="Courier New"/>
-              </w:rPr>
-              <w:t>vornamen.remove("Heike")</w:t>
+            <w:proofErr w:type="spellStart"/>
+            <w:proofErr w:type="gramStart"/>
+            <w:r>
+              <w:rPr>
+                <w:rFonts w:ascii="Courier New" w:hAnsi="Courier New" w:cs="Courier New"/>
+              </w:rPr>
+              <w:t>vornamen.remove</w:t>
+            </w:r>
+            <w:proofErr w:type="spellEnd"/>
+            <w:proofErr w:type="gramEnd"/>
+            <w:r>
+              <w:rPr>
+                <w:rFonts w:ascii="Courier New" w:hAnsi="Courier New" w:cs="Courier New"/>
+              </w:rPr>
+              <w:t>("Heike")</w:t>
             </w:r>
           </w:p>
         </w:tc>
@@ -5076,11 +6058,33 @@
                 <w:rFonts w:ascii="Courier New" w:hAnsi="Courier New" w:cs="Courier New"/>
               </w:rPr>
             </w:pPr>
-            <w:r>
-              <w:rPr>
-                <w:rFonts w:ascii="Courier New" w:hAnsi="Courier New" w:cs="Courier New"/>
-              </w:rPr>
-              <w:t>print(vornamen)</w:t>
+            <w:proofErr w:type="spellStart"/>
+            <w:r>
+              <w:rPr>
+                <w:rFonts w:ascii="Courier New" w:hAnsi="Courier New" w:cs="Courier New"/>
+              </w:rPr>
+              <w:t>print</w:t>
+            </w:r>
+            <w:proofErr w:type="spellEnd"/>
+            <w:r>
+              <w:rPr>
+                <w:rFonts w:ascii="Courier New" w:hAnsi="Courier New" w:cs="Courier New"/>
+              </w:rPr>
+              <w:t>(</w:t>
+            </w:r>
+            <w:proofErr w:type="spellStart"/>
+            <w:r>
+              <w:rPr>
+                <w:rFonts w:ascii="Courier New" w:hAnsi="Courier New" w:cs="Courier New"/>
+              </w:rPr>
+              <w:t>vornamen</w:t>
+            </w:r>
+            <w:proofErr w:type="spellEnd"/>
+            <w:r>
+              <w:rPr>
+                <w:rFonts w:ascii="Courier New" w:hAnsi="Courier New" w:cs="Courier New"/>
+              </w:rPr>
+              <w:t>)</w:t>
             </w:r>
           </w:p>
         </w:tc>
@@ -5106,7 +6110,29 @@
               <w:rPr>
                 <w:rFonts w:ascii="Courier New" w:hAnsi="Courier New" w:cs="Courier New"/>
               </w:rPr>
-              <w:t>del vornamen[0]</w:t>
+              <w:t xml:space="preserve">del </w:t>
+            </w:r>
+            <w:proofErr w:type="spellStart"/>
+            <w:proofErr w:type="gramStart"/>
+            <w:r>
+              <w:rPr>
+                <w:rFonts w:ascii="Courier New" w:hAnsi="Courier New" w:cs="Courier New"/>
+              </w:rPr>
+              <w:t>vornamen</w:t>
+            </w:r>
+            <w:proofErr w:type="spellEnd"/>
+            <w:r>
+              <w:rPr>
+                <w:rFonts w:ascii="Courier New" w:hAnsi="Courier New" w:cs="Courier New"/>
+              </w:rPr>
+              <w:t>[</w:t>
+            </w:r>
+            <w:proofErr w:type="gramEnd"/>
+            <w:r>
+              <w:rPr>
+                <w:rFonts w:ascii="Courier New" w:hAnsi="Courier New" w:cs="Courier New"/>
+              </w:rPr>
+              <w:t>0]</w:t>
             </w:r>
           </w:p>
         </w:tc>
@@ -5128,11 +6154,33 @@
                 <w:rFonts w:ascii="Courier New" w:hAnsi="Courier New" w:cs="Courier New"/>
               </w:rPr>
             </w:pPr>
-            <w:r>
-              <w:rPr>
-                <w:rFonts w:ascii="Courier New" w:hAnsi="Courier New" w:cs="Courier New"/>
-              </w:rPr>
-              <w:t>print(vornamen)</w:t>
+            <w:proofErr w:type="spellStart"/>
+            <w:r>
+              <w:rPr>
+                <w:rFonts w:ascii="Courier New" w:hAnsi="Courier New" w:cs="Courier New"/>
+              </w:rPr>
+              <w:t>print</w:t>
+            </w:r>
+            <w:proofErr w:type="spellEnd"/>
+            <w:r>
+              <w:rPr>
+                <w:rFonts w:ascii="Courier New" w:hAnsi="Courier New" w:cs="Courier New"/>
+              </w:rPr>
+              <w:t>(</w:t>
+            </w:r>
+            <w:proofErr w:type="spellStart"/>
+            <w:r>
+              <w:rPr>
+                <w:rFonts w:ascii="Courier New" w:hAnsi="Courier New" w:cs="Courier New"/>
+              </w:rPr>
+              <w:t>vornamen</w:t>
+            </w:r>
+            <w:proofErr w:type="spellEnd"/>
+            <w:r>
+              <w:rPr>
+                <w:rFonts w:ascii="Courier New" w:hAnsi="Courier New" w:cs="Courier New"/>
+              </w:rPr>
+              <w:t>)</w:t>
             </w:r>
           </w:p>
         </w:tc>
@@ -5158,8 +6206,16 @@
               <w:rPr>
                 <w:rFonts w:ascii="Courier New" w:hAnsi="Courier New" w:cs="Courier New"/>
               </w:rPr>
-              <w:t>del vornamen</w:t>
-            </w:r>
+              <w:t xml:space="preserve">del </w:t>
+            </w:r>
+            <w:proofErr w:type="spellStart"/>
+            <w:r>
+              <w:rPr>
+                <w:rFonts w:ascii="Courier New" w:hAnsi="Courier New" w:cs="Courier New"/>
+              </w:rPr>
+              <w:t>vornamen</w:t>
+            </w:r>
+            <w:proofErr w:type="spellEnd"/>
           </w:p>
         </w:tc>
         <w:tc>
@@ -5180,11 +6236,33 @@
                 <w:rFonts w:ascii="Courier New" w:hAnsi="Courier New" w:cs="Courier New"/>
               </w:rPr>
             </w:pPr>
-            <w:r>
-              <w:rPr>
-                <w:rFonts w:ascii="Courier New" w:hAnsi="Courier New" w:cs="Courier New"/>
-              </w:rPr>
-              <w:t>print(vornamen)</w:t>
+            <w:proofErr w:type="spellStart"/>
+            <w:r>
+              <w:rPr>
+                <w:rFonts w:ascii="Courier New" w:hAnsi="Courier New" w:cs="Courier New"/>
+              </w:rPr>
+              <w:t>print</w:t>
+            </w:r>
+            <w:proofErr w:type="spellEnd"/>
+            <w:r>
+              <w:rPr>
+                <w:rFonts w:ascii="Courier New" w:hAnsi="Courier New" w:cs="Courier New"/>
+              </w:rPr>
+              <w:t>(</w:t>
+            </w:r>
+            <w:proofErr w:type="spellStart"/>
+            <w:r>
+              <w:rPr>
+                <w:rFonts w:ascii="Courier New" w:hAnsi="Courier New" w:cs="Courier New"/>
+              </w:rPr>
+              <w:t>vornamen</w:t>
+            </w:r>
+            <w:proofErr w:type="spellEnd"/>
+            <w:r>
+              <w:rPr>
+                <w:rFonts w:ascii="Courier New" w:hAnsi="Courier New" w:cs="Courier New"/>
+              </w:rPr>
+              <w:t>)</w:t>
             </w:r>
           </w:p>
         </w:tc>
@@ -5271,12 +6349,28 @@
                 <w:rFonts w:ascii="Courier New" w:hAnsi="Courier New" w:cs="Courier New"/>
               </w:rPr>
             </w:pPr>
-            <w:r>
-              <w:rPr>
-                <w:rFonts w:ascii="Courier New" w:hAnsi="Courier New" w:cs="Courier New"/>
-              </w:rPr>
-              <w:t>import random</w:t>
-            </w:r>
+            <w:proofErr w:type="spellStart"/>
+            <w:r>
+              <w:rPr>
+                <w:rFonts w:ascii="Courier New" w:hAnsi="Courier New" w:cs="Courier New"/>
+              </w:rPr>
+              <w:t>import</w:t>
+            </w:r>
+            <w:proofErr w:type="spellEnd"/>
+            <w:r>
+              <w:rPr>
+                <w:rFonts w:ascii="Courier New" w:hAnsi="Courier New" w:cs="Courier New"/>
+              </w:rPr>
+              <w:t xml:space="preserve"> </w:t>
+            </w:r>
+            <w:proofErr w:type="spellStart"/>
+            <w:r>
+              <w:rPr>
+                <w:rFonts w:ascii="Courier New" w:hAnsi="Courier New" w:cs="Courier New"/>
+              </w:rPr>
+              <w:t>random</w:t>
+            </w:r>
+            <w:proofErr w:type="spellEnd"/>
           </w:p>
         </w:tc>
         <w:tc>
@@ -5297,11 +6391,19 @@
                 <w:rFonts w:ascii="Courier New" w:hAnsi="Courier New" w:cs="Courier New"/>
               </w:rPr>
             </w:pPr>
-            <w:r>
-              <w:rPr>
-                <w:rFonts w:ascii="Courier New" w:hAnsi="Courier New" w:cs="Courier New"/>
-              </w:rPr>
-              <w:t xml:space="preserve">handzeichen = ["Schere", "Stein", "Papier"] </w:t>
+            <w:proofErr w:type="spellStart"/>
+            <w:r>
+              <w:rPr>
+                <w:rFonts w:ascii="Courier New" w:hAnsi="Courier New" w:cs="Courier New"/>
+              </w:rPr>
+              <w:t>handzeichen</w:t>
+            </w:r>
+            <w:proofErr w:type="spellEnd"/>
+            <w:r>
+              <w:rPr>
+                <w:rFonts w:ascii="Courier New" w:hAnsi="Courier New" w:cs="Courier New"/>
+              </w:rPr>
+              <w:t xml:space="preserve"> = ["Schere", "Stein", "Papier"] </w:t>
             </w:r>
           </w:p>
         </w:tc>
@@ -5323,11 +6425,49 @@
                 <w:rFonts w:ascii="Courier New" w:hAnsi="Courier New" w:cs="Courier New"/>
               </w:rPr>
             </w:pPr>
-            <w:r>
-              <w:rPr>
-                <w:rFonts w:ascii="Courier New" w:hAnsi="Courier New" w:cs="Courier New"/>
-              </w:rPr>
-              <w:t>print(random.choice(handzeichen))</w:t>
+            <w:proofErr w:type="spellStart"/>
+            <w:r>
+              <w:rPr>
+                <w:rFonts w:ascii="Courier New" w:hAnsi="Courier New" w:cs="Courier New"/>
+              </w:rPr>
+              <w:t>print</w:t>
+            </w:r>
+            <w:proofErr w:type="spellEnd"/>
+            <w:r>
+              <w:rPr>
+                <w:rFonts w:ascii="Courier New" w:hAnsi="Courier New" w:cs="Courier New"/>
+              </w:rPr>
+              <w:t>(</w:t>
+            </w:r>
+            <w:proofErr w:type="spellStart"/>
+            <w:proofErr w:type="gramStart"/>
+            <w:r>
+              <w:rPr>
+                <w:rFonts w:ascii="Courier New" w:hAnsi="Courier New" w:cs="Courier New"/>
+              </w:rPr>
+              <w:t>random.choice</w:t>
+            </w:r>
+            <w:proofErr w:type="spellEnd"/>
+            <w:proofErr w:type="gramEnd"/>
+            <w:r>
+              <w:rPr>
+                <w:rFonts w:ascii="Courier New" w:hAnsi="Courier New" w:cs="Courier New"/>
+              </w:rPr>
+              <w:t>(</w:t>
+            </w:r>
+            <w:proofErr w:type="spellStart"/>
+            <w:r>
+              <w:rPr>
+                <w:rFonts w:ascii="Courier New" w:hAnsi="Courier New" w:cs="Courier New"/>
+              </w:rPr>
+              <w:t>handzeichen</w:t>
+            </w:r>
+            <w:proofErr w:type="spellEnd"/>
+            <w:r>
+              <w:rPr>
+                <w:rFonts w:ascii="Courier New" w:hAnsi="Courier New" w:cs="Courier New"/>
+              </w:rPr>
+              <w:t>))</w:t>
             </w:r>
           </w:p>
         </w:tc>
@@ -5503,11 +6643,19 @@
                 <w:rFonts w:ascii="Courier New" w:hAnsi="Courier New" w:cs="Courier New"/>
               </w:rPr>
             </w:pPr>
-            <w:r>
-              <w:rPr>
-                <w:rFonts w:ascii="Courier New" w:hAnsi="Courier New" w:cs="Courier New"/>
-              </w:rPr>
-              <w:t>print(punkt)</w:t>
+            <w:proofErr w:type="spellStart"/>
+            <w:r>
+              <w:rPr>
+                <w:rFonts w:ascii="Courier New" w:hAnsi="Courier New" w:cs="Courier New"/>
+              </w:rPr>
+              <w:t>print</w:t>
+            </w:r>
+            <w:proofErr w:type="spellEnd"/>
+            <w:r>
+              <w:rPr>
+                <w:rFonts w:ascii="Courier New" w:hAnsi="Courier New" w:cs="Courier New"/>
+              </w:rPr>
+              <w:t>(punkt)</w:t>
             </w:r>
           </w:p>
         </w:tc>
@@ -5529,11 +6677,33 @@
                 <w:rFonts w:ascii="Courier New" w:hAnsi="Courier New" w:cs="Courier New"/>
               </w:rPr>
             </w:pPr>
-            <w:r>
-              <w:rPr>
-                <w:rFonts w:ascii="Courier New" w:hAnsi="Courier New" w:cs="Courier New"/>
-              </w:rPr>
-              <w:t>print(punkt[0])</w:t>
+            <w:proofErr w:type="spellStart"/>
+            <w:r>
+              <w:rPr>
+                <w:rFonts w:ascii="Courier New" w:hAnsi="Courier New" w:cs="Courier New"/>
+              </w:rPr>
+              <w:t>print</w:t>
+            </w:r>
+            <w:proofErr w:type="spellEnd"/>
+            <w:r>
+              <w:rPr>
+                <w:rFonts w:ascii="Courier New" w:hAnsi="Courier New" w:cs="Courier New"/>
+              </w:rPr>
+              <w:t>(</w:t>
+            </w:r>
+            <w:proofErr w:type="gramStart"/>
+            <w:r>
+              <w:rPr>
+                <w:rFonts w:ascii="Courier New" w:hAnsi="Courier New" w:cs="Courier New"/>
+              </w:rPr>
+              <w:t>punkt[</w:t>
+            </w:r>
+            <w:proofErr w:type="gramEnd"/>
+            <w:r>
+              <w:rPr>
+                <w:rFonts w:ascii="Courier New" w:hAnsi="Courier New" w:cs="Courier New"/>
+              </w:rPr>
+              <w:t>0])</w:t>
             </w:r>
           </w:p>
         </w:tc>
@@ -5555,11 +6725,33 @@
                 <w:rFonts w:ascii="Courier New" w:hAnsi="Courier New" w:cs="Courier New"/>
               </w:rPr>
             </w:pPr>
-            <w:r>
-              <w:rPr>
-                <w:rFonts w:ascii="Courier New" w:hAnsi="Courier New" w:cs="Courier New"/>
-              </w:rPr>
-              <w:t>print(punkt[0:2])</w:t>
+            <w:proofErr w:type="spellStart"/>
+            <w:r>
+              <w:rPr>
+                <w:rFonts w:ascii="Courier New" w:hAnsi="Courier New" w:cs="Courier New"/>
+              </w:rPr>
+              <w:t>print</w:t>
+            </w:r>
+            <w:proofErr w:type="spellEnd"/>
+            <w:r>
+              <w:rPr>
+                <w:rFonts w:ascii="Courier New" w:hAnsi="Courier New" w:cs="Courier New"/>
+              </w:rPr>
+              <w:t>(</w:t>
+            </w:r>
+            <w:proofErr w:type="gramStart"/>
+            <w:r>
+              <w:rPr>
+                <w:rFonts w:ascii="Courier New" w:hAnsi="Courier New" w:cs="Courier New"/>
+              </w:rPr>
+              <w:t>punkt[</w:t>
+            </w:r>
+            <w:proofErr w:type="gramEnd"/>
+            <w:r>
+              <w:rPr>
+                <w:rFonts w:ascii="Courier New" w:hAnsi="Courier New" w:cs="Courier New"/>
+              </w:rPr>
+              <w:t>0:2])</w:t>
             </w:r>
           </w:p>
         </w:tc>
@@ -5581,11 +6773,33 @@
                 <w:rFonts w:ascii="Courier New" w:hAnsi="Courier New" w:cs="Courier New"/>
               </w:rPr>
             </w:pPr>
-            <w:r>
-              <w:rPr>
-                <w:rFonts w:ascii="Courier New" w:hAnsi="Courier New" w:cs="Courier New"/>
-              </w:rPr>
-              <w:t>print(punkt[-1])</w:t>
+            <w:proofErr w:type="spellStart"/>
+            <w:r>
+              <w:rPr>
+                <w:rFonts w:ascii="Courier New" w:hAnsi="Courier New" w:cs="Courier New"/>
+              </w:rPr>
+              <w:t>print</w:t>
+            </w:r>
+            <w:proofErr w:type="spellEnd"/>
+            <w:r>
+              <w:rPr>
+                <w:rFonts w:ascii="Courier New" w:hAnsi="Courier New" w:cs="Courier New"/>
+              </w:rPr>
+              <w:t>(</w:t>
+            </w:r>
+            <w:proofErr w:type="gramStart"/>
+            <w:r>
+              <w:rPr>
+                <w:rFonts w:ascii="Courier New" w:hAnsi="Courier New" w:cs="Courier New"/>
+              </w:rPr>
+              <w:t>punkt[</w:t>
+            </w:r>
+            <w:proofErr w:type="gramEnd"/>
+            <w:r>
+              <w:rPr>
+                <w:rFonts w:ascii="Courier New" w:hAnsi="Courier New" w:cs="Courier New"/>
+              </w:rPr>
+              <w:t>-1])</w:t>
             </w:r>
           </w:p>
         </w:tc>
@@ -5607,11 +6821,19 @@
                 <w:rFonts w:ascii="Courier New" w:hAnsi="Courier New" w:cs="Courier New"/>
               </w:rPr>
             </w:pPr>
-            <w:r>
-              <w:rPr>
-                <w:rFonts w:ascii="Courier New" w:hAnsi="Courier New" w:cs="Courier New"/>
-              </w:rPr>
-              <w:t>punkt[2] = 15</w:t>
+            <w:proofErr w:type="gramStart"/>
+            <w:r>
+              <w:rPr>
+                <w:rFonts w:ascii="Courier New" w:hAnsi="Courier New" w:cs="Courier New"/>
+              </w:rPr>
+              <w:t>punkt[</w:t>
+            </w:r>
+            <w:proofErr w:type="gramEnd"/>
+            <w:r>
+              <w:rPr>
+                <w:rFonts w:ascii="Courier New" w:hAnsi="Courier New" w:cs="Courier New"/>
+              </w:rPr>
+              <w:t>2] = 15</w:t>
             </w:r>
           </w:p>
         </w:tc>
@@ -5659,11 +6881,19 @@
                 <w:rFonts w:ascii="Courier New" w:hAnsi="Courier New" w:cs="Courier New"/>
               </w:rPr>
             </w:pPr>
-            <w:r>
-              <w:rPr>
-                <w:rFonts w:ascii="Courier New" w:hAnsi="Courier New" w:cs="Courier New"/>
-              </w:rPr>
-              <w:t>print(punkt)</w:t>
+            <w:proofErr w:type="spellStart"/>
+            <w:r>
+              <w:rPr>
+                <w:rFonts w:ascii="Courier New" w:hAnsi="Courier New" w:cs="Courier New"/>
+              </w:rPr>
+              <w:t>print</w:t>
+            </w:r>
+            <w:proofErr w:type="spellEnd"/>
+            <w:r>
+              <w:rPr>
+                <w:rFonts w:ascii="Courier New" w:hAnsi="Courier New" w:cs="Courier New"/>
+              </w:rPr>
+              <w:t>(punkt)</w:t>
             </w:r>
           </w:p>
         </w:tc>
@@ -5750,11 +6980,19 @@
                 <w:rFonts w:ascii="Courier New" w:hAnsi="Courier New" w:cs="Courier New"/>
               </w:rPr>
             </w:pPr>
-            <w:r>
-              <w:rPr>
-                <w:rFonts w:ascii="Courier New" w:hAnsi="Courier New" w:cs="Courier New"/>
-              </w:rPr>
-              <w:t>print(punkt)</w:t>
+            <w:proofErr w:type="spellStart"/>
+            <w:r>
+              <w:rPr>
+                <w:rFonts w:ascii="Courier New" w:hAnsi="Courier New" w:cs="Courier New"/>
+              </w:rPr>
+              <w:t>print</w:t>
+            </w:r>
+            <w:proofErr w:type="spellEnd"/>
+            <w:r>
+              <w:rPr>
+                <w:rFonts w:ascii="Courier New" w:hAnsi="Courier New" w:cs="Courier New"/>
+              </w:rPr>
+              <w:t>(punkt)</w:t>
             </w:r>
           </w:p>
         </w:tc>
@@ -5776,11 +7014,35 @@
                 <w:rFonts w:ascii="Courier New" w:hAnsi="Courier New" w:cs="Courier New"/>
               </w:rPr>
             </w:pPr>
-            <w:r>
-              <w:rPr>
-                <w:rFonts w:ascii="Courier New" w:hAnsi="Courier New" w:cs="Courier New"/>
-              </w:rPr>
-              <w:t>print(punkt.count(7))</w:t>
+            <w:proofErr w:type="spellStart"/>
+            <w:r>
+              <w:rPr>
+                <w:rFonts w:ascii="Courier New" w:hAnsi="Courier New" w:cs="Courier New"/>
+              </w:rPr>
+              <w:t>print</w:t>
+            </w:r>
+            <w:proofErr w:type="spellEnd"/>
+            <w:r>
+              <w:rPr>
+                <w:rFonts w:ascii="Courier New" w:hAnsi="Courier New" w:cs="Courier New"/>
+              </w:rPr>
+              <w:t>(</w:t>
+            </w:r>
+            <w:proofErr w:type="spellStart"/>
+            <w:proofErr w:type="gramStart"/>
+            <w:r>
+              <w:rPr>
+                <w:rFonts w:ascii="Courier New" w:hAnsi="Courier New" w:cs="Courier New"/>
+              </w:rPr>
+              <w:t>punkt.count</w:t>
+            </w:r>
+            <w:proofErr w:type="spellEnd"/>
+            <w:proofErr w:type="gramEnd"/>
+            <w:r>
+              <w:rPr>
+                <w:rFonts w:ascii="Courier New" w:hAnsi="Courier New" w:cs="Courier New"/>
+              </w:rPr>
+              <w:t>(7))</w:t>
             </w:r>
           </w:p>
         </w:tc>
@@ -5802,11 +7064,35 @@
                 <w:rFonts w:ascii="Courier New" w:hAnsi="Courier New" w:cs="Courier New"/>
               </w:rPr>
             </w:pPr>
-            <w:r>
-              <w:rPr>
-                <w:rFonts w:ascii="Courier New" w:hAnsi="Courier New" w:cs="Courier New"/>
-              </w:rPr>
-              <w:t>print(punkt.index(7))</w:t>
+            <w:proofErr w:type="spellStart"/>
+            <w:r>
+              <w:rPr>
+                <w:rFonts w:ascii="Courier New" w:hAnsi="Courier New" w:cs="Courier New"/>
+              </w:rPr>
+              <w:t>print</w:t>
+            </w:r>
+            <w:proofErr w:type="spellEnd"/>
+            <w:r>
+              <w:rPr>
+                <w:rFonts w:ascii="Courier New" w:hAnsi="Courier New" w:cs="Courier New"/>
+              </w:rPr>
+              <w:t>(</w:t>
+            </w:r>
+            <w:proofErr w:type="spellStart"/>
+            <w:proofErr w:type="gramStart"/>
+            <w:r>
+              <w:rPr>
+                <w:rFonts w:ascii="Courier New" w:hAnsi="Courier New" w:cs="Courier New"/>
+              </w:rPr>
+              <w:t>punkt.index</w:t>
+            </w:r>
+            <w:proofErr w:type="spellEnd"/>
+            <w:proofErr w:type="gramEnd"/>
+            <w:r>
+              <w:rPr>
+                <w:rFonts w:ascii="Courier New" w:hAnsi="Courier New" w:cs="Courier New"/>
+              </w:rPr>
+              <w:t>(7))</w:t>
             </w:r>
           </w:p>
         </w:tc>
@@ -5835,7 +7121,15 @@
     </w:p>
     <w:p>
       <w:r>
-        <w:t>Mit dem Menüpunkt File/ New File erzeugst du ein leeres Editor-Fenster mit dem Titel "untitled".</w:t>
+        <w:t>Mit dem Menüpunkt File/ New File erzeugst du ein leeres Editor-Fenster mit dem Titel "</w:t>
+      </w:r>
+      <w:proofErr w:type="spellStart"/>
+      <w:r>
+        <w:t>untitled</w:t>
+      </w:r>
+      <w:proofErr w:type="spellEnd"/>
+      <w:r>
+        <w:t>".</w:t>
       </w:r>
       <w:r>
         <w:t xml:space="preserve"> </w:t>
@@ -5854,7 +7148,15 @@
     </w:p>
     <w:p>
       <w:r>
-        <w:t>Speichere den Inhalt mit dem Menüpunkt File/ Save unter dem Dateinamen "woerterbuch" im Ordner Python/</w:t>
+        <w:t>Speichere den Inhalt mit dem Menüpunkt File/ Save unter dem Dateinamen "</w:t>
+      </w:r>
+      <w:proofErr w:type="spellStart"/>
+      <w:r>
+        <w:t>woerterbuch</w:t>
+      </w:r>
+      <w:proofErr w:type="spellEnd"/>
+      <w:r>
+        <w:t>" im Ordner Python/</w:t>
       </w:r>
       <w:r>
         <w:t>0</w:t>
@@ -5883,9 +7185,11 @@
       <w:r>
         <w:t xml:space="preserve">Ein leeres </w:t>
       </w:r>
+      <w:proofErr w:type="spellStart"/>
       <w:r>
         <w:t>dictionary</w:t>
       </w:r>
+      <w:proofErr w:type="spellEnd"/>
       <w:r>
         <w:t xml:space="preserve"> anlegen </w:t>
       </w:r>
@@ -5991,11 +7295,19 @@
               </w:rPr>
               <w:t xml:space="preserve"># Leeres </w:t>
             </w:r>
-            <w:r>
-              <w:rPr>
-                <w:rFonts w:ascii="Courier New" w:hAnsi="Courier New" w:cs="Courier New"/>
-              </w:rPr>
-              <w:t>dictionary anlegen</w:t>
+            <w:proofErr w:type="spellStart"/>
+            <w:r>
+              <w:rPr>
+                <w:rFonts w:ascii="Courier New" w:hAnsi="Courier New" w:cs="Courier New"/>
+              </w:rPr>
+              <w:t>dictionary</w:t>
+            </w:r>
+            <w:proofErr w:type="spellEnd"/>
+            <w:r>
+              <w:rPr>
+                <w:rFonts w:ascii="Courier New" w:hAnsi="Courier New" w:cs="Courier New"/>
+              </w:rPr>
+              <w:t xml:space="preserve"> anlegen</w:t>
             </w:r>
           </w:p>
         </w:tc>
@@ -6017,11 +7329,19 @@
                 <w:rFonts w:ascii="Courier New" w:hAnsi="Courier New" w:cs="Courier New"/>
               </w:rPr>
             </w:pPr>
-            <w:r>
-              <w:rPr>
-                <w:rFonts w:ascii="Courier New" w:hAnsi="Courier New" w:cs="Courier New"/>
-              </w:rPr>
-              <w:t>englisch_deutsch = {}</w:t>
+            <w:proofErr w:type="spellStart"/>
+            <w:r>
+              <w:rPr>
+                <w:rFonts w:ascii="Courier New" w:hAnsi="Courier New" w:cs="Courier New"/>
+              </w:rPr>
+              <w:t>englisch_deutsch</w:t>
+            </w:r>
+            <w:proofErr w:type="spellEnd"/>
+            <w:r>
+              <w:rPr>
+                <w:rFonts w:ascii="Courier New" w:hAnsi="Courier New" w:cs="Courier New"/>
+              </w:rPr>
+              <w:t xml:space="preserve"> = {}</w:t>
             </w:r>
           </w:p>
         </w:tc>
@@ -6049,11 +7369,19 @@
               </w:rPr>
               <w:t xml:space="preserve"># </w:t>
             </w:r>
-            <w:r>
-              <w:rPr>
-                <w:rFonts w:ascii="Courier New" w:hAnsi="Courier New" w:cs="Courier New"/>
-              </w:rPr>
-              <w:t>dictionary füllen</w:t>
+            <w:proofErr w:type="spellStart"/>
+            <w:r>
+              <w:rPr>
+                <w:rFonts w:ascii="Courier New" w:hAnsi="Courier New" w:cs="Courier New"/>
+              </w:rPr>
+              <w:t>dictionary</w:t>
+            </w:r>
+            <w:proofErr w:type="spellEnd"/>
+            <w:r>
+              <w:rPr>
+                <w:rFonts w:ascii="Courier New" w:hAnsi="Courier New" w:cs="Courier New"/>
+              </w:rPr>
+              <w:t xml:space="preserve"> füllen</w:t>
             </w:r>
           </w:p>
         </w:tc>
@@ -6075,11 +7403,33 @@
                 <w:rFonts w:ascii="Courier New" w:hAnsi="Courier New" w:cs="Courier New"/>
               </w:rPr>
             </w:pPr>
-            <w:r>
-              <w:rPr>
-                <w:rFonts w:ascii="Courier New" w:hAnsi="Courier New" w:cs="Courier New"/>
-              </w:rPr>
-              <w:t>englisch_deutsch["cat"] = "Katze"</w:t>
+            <w:proofErr w:type="spellStart"/>
+            <w:r>
+              <w:rPr>
+                <w:rFonts w:ascii="Courier New" w:hAnsi="Courier New" w:cs="Courier New"/>
+              </w:rPr>
+              <w:t>englisch_deutsch</w:t>
+            </w:r>
+            <w:proofErr w:type="spellEnd"/>
+            <w:r>
+              <w:rPr>
+                <w:rFonts w:ascii="Courier New" w:hAnsi="Courier New" w:cs="Courier New"/>
+              </w:rPr>
+              <w:t>["</w:t>
+            </w:r>
+            <w:proofErr w:type="spellStart"/>
+            <w:r>
+              <w:rPr>
+                <w:rFonts w:ascii="Courier New" w:hAnsi="Courier New" w:cs="Courier New"/>
+              </w:rPr>
+              <w:t>cat</w:t>
+            </w:r>
+            <w:proofErr w:type="spellEnd"/>
+            <w:r>
+              <w:rPr>
+                <w:rFonts w:ascii="Courier New" w:hAnsi="Courier New" w:cs="Courier New"/>
+              </w:rPr>
+              <w:t>"] = "Katze"</w:t>
             </w:r>
           </w:p>
         </w:tc>
@@ -6101,11 +7451,33 @@
                 <w:rFonts w:ascii="Courier New" w:hAnsi="Courier New" w:cs="Courier New"/>
               </w:rPr>
             </w:pPr>
-            <w:r>
-              <w:rPr>
-                <w:rFonts w:ascii="Courier New" w:hAnsi="Courier New" w:cs="Courier New"/>
-              </w:rPr>
-              <w:t>englisch_deutsch["dog"] = "Hund"</w:t>
+            <w:proofErr w:type="spellStart"/>
+            <w:r>
+              <w:rPr>
+                <w:rFonts w:ascii="Courier New" w:hAnsi="Courier New" w:cs="Courier New"/>
+              </w:rPr>
+              <w:t>englisch_deutsch</w:t>
+            </w:r>
+            <w:proofErr w:type="spellEnd"/>
+            <w:r>
+              <w:rPr>
+                <w:rFonts w:ascii="Courier New" w:hAnsi="Courier New" w:cs="Courier New"/>
+              </w:rPr>
+              <w:t>["</w:t>
+            </w:r>
+            <w:proofErr w:type="spellStart"/>
+            <w:r>
+              <w:rPr>
+                <w:rFonts w:ascii="Courier New" w:hAnsi="Courier New" w:cs="Courier New"/>
+              </w:rPr>
+              <w:t>dog</w:t>
+            </w:r>
+            <w:proofErr w:type="spellEnd"/>
+            <w:r>
+              <w:rPr>
+                <w:rFonts w:ascii="Courier New" w:hAnsi="Courier New" w:cs="Courier New"/>
+              </w:rPr>
+              <w:t>"] = "Hund"</w:t>
             </w:r>
           </w:p>
         </w:tc>
@@ -6127,11 +7499,33 @@
                 <w:rFonts w:ascii="Courier New" w:hAnsi="Courier New" w:cs="Courier New"/>
               </w:rPr>
             </w:pPr>
-            <w:r>
-              <w:rPr>
-                <w:rFonts w:ascii="Courier New" w:hAnsi="Courier New" w:cs="Courier New"/>
-              </w:rPr>
-              <w:t>englisch_deutsch["cow"] = "Kuh"</w:t>
+            <w:proofErr w:type="spellStart"/>
+            <w:r>
+              <w:rPr>
+                <w:rFonts w:ascii="Courier New" w:hAnsi="Courier New" w:cs="Courier New"/>
+              </w:rPr>
+              <w:t>englisch_deutsch</w:t>
+            </w:r>
+            <w:proofErr w:type="spellEnd"/>
+            <w:r>
+              <w:rPr>
+                <w:rFonts w:ascii="Courier New" w:hAnsi="Courier New" w:cs="Courier New"/>
+              </w:rPr>
+              <w:t>["</w:t>
+            </w:r>
+            <w:proofErr w:type="spellStart"/>
+            <w:r>
+              <w:rPr>
+                <w:rFonts w:ascii="Courier New" w:hAnsi="Courier New" w:cs="Courier New"/>
+              </w:rPr>
+              <w:t>cow</w:t>
+            </w:r>
+            <w:proofErr w:type="spellEnd"/>
+            <w:r>
+              <w:rPr>
+                <w:rFonts w:ascii="Courier New" w:hAnsi="Courier New" w:cs="Courier New"/>
+              </w:rPr>
+              <w:t>"] = "Kuh"</w:t>
             </w:r>
           </w:p>
         </w:tc>
@@ -6153,11 +7547,33 @@
                 <w:rFonts w:ascii="Courier New" w:hAnsi="Courier New" w:cs="Courier New"/>
               </w:rPr>
             </w:pPr>
-            <w:r>
-              <w:rPr>
-                <w:rFonts w:ascii="Courier New" w:hAnsi="Courier New" w:cs="Courier New"/>
-              </w:rPr>
-              <w:t>print(englisch_deutsch)</w:t>
+            <w:proofErr w:type="spellStart"/>
+            <w:r>
+              <w:rPr>
+                <w:rFonts w:ascii="Courier New" w:hAnsi="Courier New" w:cs="Courier New"/>
+              </w:rPr>
+              <w:t>print</w:t>
+            </w:r>
+            <w:proofErr w:type="spellEnd"/>
+            <w:r>
+              <w:rPr>
+                <w:rFonts w:ascii="Courier New" w:hAnsi="Courier New" w:cs="Courier New"/>
+              </w:rPr>
+              <w:t>(</w:t>
+            </w:r>
+            <w:proofErr w:type="spellStart"/>
+            <w:r>
+              <w:rPr>
+                <w:rFonts w:ascii="Courier New" w:hAnsi="Courier New" w:cs="Courier New"/>
+              </w:rPr>
+              <w:t>englisch_deutsch</w:t>
+            </w:r>
+            <w:proofErr w:type="spellEnd"/>
+            <w:r>
+              <w:rPr>
+                <w:rFonts w:ascii="Courier New" w:hAnsi="Courier New" w:cs="Courier New"/>
+              </w:rPr>
+              <w:t>)</w:t>
             </w:r>
           </w:p>
         </w:tc>
@@ -6179,11 +7595,47 @@
                 <w:rFonts w:ascii="Courier New" w:hAnsi="Courier New" w:cs="Courier New"/>
               </w:rPr>
             </w:pPr>
-            <w:r>
-              <w:rPr>
-                <w:rFonts w:ascii="Courier New" w:hAnsi="Courier New" w:cs="Courier New"/>
-              </w:rPr>
-              <w:t>print(englisch_deutsch["dog"])</w:t>
+            <w:proofErr w:type="spellStart"/>
+            <w:r>
+              <w:rPr>
+                <w:rFonts w:ascii="Courier New" w:hAnsi="Courier New" w:cs="Courier New"/>
+              </w:rPr>
+              <w:t>print</w:t>
+            </w:r>
+            <w:proofErr w:type="spellEnd"/>
+            <w:r>
+              <w:rPr>
+                <w:rFonts w:ascii="Courier New" w:hAnsi="Courier New" w:cs="Courier New"/>
+              </w:rPr>
+              <w:t>(</w:t>
+            </w:r>
+            <w:proofErr w:type="spellStart"/>
+            <w:r>
+              <w:rPr>
+                <w:rFonts w:ascii="Courier New" w:hAnsi="Courier New" w:cs="Courier New"/>
+              </w:rPr>
+              <w:t>englisch_deutsch</w:t>
+            </w:r>
+            <w:proofErr w:type="spellEnd"/>
+            <w:r>
+              <w:rPr>
+                <w:rFonts w:ascii="Courier New" w:hAnsi="Courier New" w:cs="Courier New"/>
+              </w:rPr>
+              <w:t>["</w:t>
+            </w:r>
+            <w:proofErr w:type="spellStart"/>
+            <w:r>
+              <w:rPr>
+                <w:rFonts w:ascii="Courier New" w:hAnsi="Courier New" w:cs="Courier New"/>
+              </w:rPr>
+              <w:t>dog</w:t>
+            </w:r>
+            <w:proofErr w:type="spellEnd"/>
+            <w:r>
+              <w:rPr>
+                <w:rFonts w:ascii="Courier New" w:hAnsi="Courier New" w:cs="Courier New"/>
+              </w:rPr>
+              <w:t>"])</w:t>
             </w:r>
           </w:p>
         </w:tc>
@@ -6205,11 +7657,33 @@
                 <w:rFonts w:ascii="Courier New" w:hAnsi="Courier New" w:cs="Courier New"/>
               </w:rPr>
             </w:pPr>
-            <w:r>
-              <w:rPr>
-                <w:rFonts w:ascii="Courier New" w:hAnsi="Courier New" w:cs="Courier New"/>
-              </w:rPr>
-              <w:t>englisch_deutsch["sheep"] = "Schaf"</w:t>
+            <w:proofErr w:type="spellStart"/>
+            <w:r>
+              <w:rPr>
+                <w:rFonts w:ascii="Courier New" w:hAnsi="Courier New" w:cs="Courier New"/>
+              </w:rPr>
+              <w:t>englisch_deutsch</w:t>
+            </w:r>
+            <w:proofErr w:type="spellEnd"/>
+            <w:r>
+              <w:rPr>
+                <w:rFonts w:ascii="Courier New" w:hAnsi="Courier New" w:cs="Courier New"/>
+              </w:rPr>
+              <w:t>["</w:t>
+            </w:r>
+            <w:proofErr w:type="spellStart"/>
+            <w:r>
+              <w:rPr>
+                <w:rFonts w:ascii="Courier New" w:hAnsi="Courier New" w:cs="Courier New"/>
+              </w:rPr>
+              <w:t>sheep</w:t>
+            </w:r>
+            <w:proofErr w:type="spellEnd"/>
+            <w:r>
+              <w:rPr>
+                <w:rFonts w:ascii="Courier New" w:hAnsi="Courier New" w:cs="Courier New"/>
+              </w:rPr>
+              <w:t>"] = "Schaf"</w:t>
             </w:r>
           </w:p>
         </w:tc>
@@ -6231,11 +7705,33 @@
                 <w:rFonts w:ascii="Courier New" w:hAnsi="Courier New" w:cs="Courier New"/>
               </w:rPr>
             </w:pPr>
-            <w:r>
-              <w:rPr>
-                <w:rFonts w:ascii="Courier New" w:hAnsi="Courier New" w:cs="Courier New"/>
-              </w:rPr>
-              <w:t>print(englisch_deutsch)</w:t>
+            <w:proofErr w:type="spellStart"/>
+            <w:r>
+              <w:rPr>
+                <w:rFonts w:ascii="Courier New" w:hAnsi="Courier New" w:cs="Courier New"/>
+              </w:rPr>
+              <w:t>print</w:t>
+            </w:r>
+            <w:proofErr w:type="spellEnd"/>
+            <w:r>
+              <w:rPr>
+                <w:rFonts w:ascii="Courier New" w:hAnsi="Courier New" w:cs="Courier New"/>
+              </w:rPr>
+              <w:t>(</w:t>
+            </w:r>
+            <w:proofErr w:type="spellStart"/>
+            <w:r>
+              <w:rPr>
+                <w:rFonts w:ascii="Courier New" w:hAnsi="Courier New" w:cs="Courier New"/>
+              </w:rPr>
+              <w:t>englisch_deutsch</w:t>
+            </w:r>
+            <w:proofErr w:type="spellEnd"/>
+            <w:r>
+              <w:rPr>
+                <w:rFonts w:ascii="Courier New" w:hAnsi="Courier New" w:cs="Courier New"/>
+              </w:rPr>
+              <w:t>)</w:t>
             </w:r>
           </w:p>
         </w:tc>
@@ -6252,8 +7748,13 @@
         <w:pStyle w:val="berschrift3"/>
       </w:pPr>
       <w:r>
-        <w:t>Schlüssel und Werte des dictionary</w:t>
-      </w:r>
+        <w:t xml:space="preserve">Schlüssel und Werte des </w:t>
+      </w:r>
+      <w:proofErr w:type="spellStart"/>
+      <w:r>
+        <w:t>dictionary</w:t>
+      </w:r>
+      <w:proofErr w:type="spellEnd"/>
       <w:r>
         <w:t xml:space="preserve"> ausgeben</w:t>
       </w:r>
@@ -6347,11 +7848,41 @@
                 <w:rFonts w:ascii="Courier New" w:hAnsi="Courier New" w:cs="Courier New"/>
               </w:rPr>
             </w:pPr>
-            <w:r>
-              <w:rPr>
-                <w:rFonts w:ascii="Courier New" w:hAnsi="Courier New" w:cs="Courier New"/>
-              </w:rPr>
-              <w:t>print(englisch_deutsch.keys())</w:t>
+            <w:proofErr w:type="spellStart"/>
+            <w:r>
+              <w:rPr>
+                <w:rFonts w:ascii="Courier New" w:hAnsi="Courier New" w:cs="Courier New"/>
+              </w:rPr>
+              <w:t>print</w:t>
+            </w:r>
+            <w:proofErr w:type="spellEnd"/>
+            <w:r>
+              <w:rPr>
+                <w:rFonts w:ascii="Courier New" w:hAnsi="Courier New" w:cs="Courier New"/>
+              </w:rPr>
+              <w:t>(</w:t>
+            </w:r>
+            <w:proofErr w:type="spellStart"/>
+            <w:r>
+              <w:rPr>
+                <w:rFonts w:ascii="Courier New" w:hAnsi="Courier New" w:cs="Courier New"/>
+              </w:rPr>
+              <w:t>englisch_</w:t>
+            </w:r>
+            <w:proofErr w:type="gramStart"/>
+            <w:r>
+              <w:rPr>
+                <w:rFonts w:ascii="Courier New" w:hAnsi="Courier New" w:cs="Courier New"/>
+              </w:rPr>
+              <w:t>deutsch.keys</w:t>
+            </w:r>
+            <w:proofErr w:type="spellEnd"/>
+            <w:proofErr w:type="gramEnd"/>
+            <w:r>
+              <w:rPr>
+                <w:rFonts w:ascii="Courier New" w:hAnsi="Courier New" w:cs="Courier New"/>
+              </w:rPr>
+              <w:t>())</w:t>
             </w:r>
           </w:p>
         </w:tc>
@@ -6373,11 +7904,41 @@
                 <w:rFonts w:ascii="Courier New" w:hAnsi="Courier New" w:cs="Courier New"/>
               </w:rPr>
             </w:pPr>
-            <w:r>
-              <w:rPr>
-                <w:rFonts w:ascii="Courier New" w:hAnsi="Courier New" w:cs="Courier New"/>
-              </w:rPr>
-              <w:t>print(englisch_deutsch.values())</w:t>
+            <w:proofErr w:type="spellStart"/>
+            <w:r>
+              <w:rPr>
+                <w:rFonts w:ascii="Courier New" w:hAnsi="Courier New" w:cs="Courier New"/>
+              </w:rPr>
+              <w:t>print</w:t>
+            </w:r>
+            <w:proofErr w:type="spellEnd"/>
+            <w:r>
+              <w:rPr>
+                <w:rFonts w:ascii="Courier New" w:hAnsi="Courier New" w:cs="Courier New"/>
+              </w:rPr>
+              <w:t>(</w:t>
+            </w:r>
+            <w:proofErr w:type="spellStart"/>
+            <w:r>
+              <w:rPr>
+                <w:rFonts w:ascii="Courier New" w:hAnsi="Courier New" w:cs="Courier New"/>
+              </w:rPr>
+              <w:t>englisch_</w:t>
+            </w:r>
+            <w:proofErr w:type="gramStart"/>
+            <w:r>
+              <w:rPr>
+                <w:rFonts w:ascii="Courier New" w:hAnsi="Courier New" w:cs="Courier New"/>
+              </w:rPr>
+              <w:t>deutsch.values</w:t>
+            </w:r>
+            <w:proofErr w:type="spellEnd"/>
+            <w:proofErr w:type="gramEnd"/>
+            <w:r>
+              <w:rPr>
+                <w:rFonts w:ascii="Courier New" w:hAnsi="Courier New" w:cs="Courier New"/>
+              </w:rPr>
+              <w:t>())</w:t>
             </w:r>
           </w:p>
         </w:tc>
@@ -6394,7 +7955,15 @@
         <w:pStyle w:val="berschrift3"/>
       </w:pPr>
       <w:r>
-        <w:t>Neues dictionary mit Vertauschung von Schlüssel und Wert erstellen</w:t>
+        <w:t xml:space="preserve">Neues </w:t>
+      </w:r>
+      <w:proofErr w:type="spellStart"/>
+      <w:r>
+        <w:t>dictionary</w:t>
+      </w:r>
+      <w:proofErr w:type="spellEnd"/>
+      <w:r>
+        <w:t xml:space="preserve"> mit Vertauschung von Schlüssel und Wert erstellen</w:t>
       </w:r>
     </w:p>
     <w:p>
@@ -6410,11 +7979,16 @@
       <w:r>
         <w:t xml:space="preserve"> im </w:t>
       </w:r>
+      <w:proofErr w:type="spellStart"/>
       <w:r>
         <w:t>d</w:t>
       </w:r>
       <w:r>
-        <w:t xml:space="preserve">ictionary vorkommt, </w:t>
+        <w:t>ictionary</w:t>
+      </w:r>
+      <w:proofErr w:type="spellEnd"/>
+      <w:r>
+        <w:t xml:space="preserve"> vorkommt, </w:t>
       </w:r>
       <w:r>
         <w:t xml:space="preserve">geht das mit folgender </w:t>
@@ -6505,7 +8079,21 @@
               <w:rPr>
                 <w:rFonts w:ascii="Courier New" w:hAnsi="Courier New" w:cs="Courier New"/>
               </w:rPr>
-              <w:t>eues dictionary erstellen</w:t>
+              <w:t xml:space="preserve">eues </w:t>
+            </w:r>
+            <w:proofErr w:type="spellStart"/>
+            <w:r>
+              <w:rPr>
+                <w:rFonts w:ascii="Courier New" w:hAnsi="Courier New" w:cs="Courier New"/>
+              </w:rPr>
+              <w:t>dictionary</w:t>
+            </w:r>
+            <w:proofErr w:type="spellEnd"/>
+            <w:r>
+              <w:rPr>
+                <w:rFonts w:ascii="Courier New" w:hAnsi="Courier New" w:cs="Courier New"/>
+              </w:rPr>
+              <w:t xml:space="preserve"> erstellen</w:t>
             </w:r>
           </w:p>
         </w:tc>
@@ -6523,31 +8111,143 @@
             <w:gridSpan w:val="2"/>
           </w:tcPr>
           <w:p>
-            <w:r>
-              <w:rPr>
-                <w:rFonts w:ascii="Courier New" w:hAnsi="Courier New" w:cs="Courier New"/>
-              </w:rPr>
-              <w:t>deutsch_englisch = dict((v,k) for k,v in englisch_deutsch.items())</w:t>
-            </w:r>
-          </w:p>
-        </w:tc>
-      </w:tr>
-      <w:tr>
-        <w:tc>
-          <w:tcPr>
-            <w:tcW w:w="7083" w:type="dxa"/>
-          </w:tcPr>
-          <w:p>
-            <w:pPr>
-              <w:rPr>
-                <w:rFonts w:ascii="Courier New" w:hAnsi="Courier New" w:cs="Courier New"/>
-              </w:rPr>
-            </w:pPr>
-            <w:r>
-              <w:rPr>
-                <w:rFonts w:ascii="Courier New" w:hAnsi="Courier New" w:cs="Courier New"/>
-              </w:rPr>
-              <w:t>print(deutsch_englisch)</w:t>
+            <w:proofErr w:type="spellStart"/>
+            <w:r>
+              <w:rPr>
+                <w:rFonts w:ascii="Courier New" w:hAnsi="Courier New" w:cs="Courier New"/>
+              </w:rPr>
+              <w:t>deutsch_englisch</w:t>
+            </w:r>
+            <w:proofErr w:type="spellEnd"/>
+            <w:r>
+              <w:rPr>
+                <w:rFonts w:ascii="Courier New" w:hAnsi="Courier New" w:cs="Courier New"/>
+              </w:rPr>
+              <w:t xml:space="preserve"> = </w:t>
+            </w:r>
+            <w:proofErr w:type="spellStart"/>
+            <w:r>
+              <w:rPr>
+                <w:rFonts w:ascii="Courier New" w:hAnsi="Courier New" w:cs="Courier New"/>
+              </w:rPr>
+              <w:t>dict</w:t>
+            </w:r>
+            <w:proofErr w:type="spellEnd"/>
+            <w:r>
+              <w:rPr>
+                <w:rFonts w:ascii="Courier New" w:hAnsi="Courier New" w:cs="Courier New"/>
+              </w:rPr>
+              <w:t>((</w:t>
+            </w:r>
+            <w:proofErr w:type="spellStart"/>
+            <w:proofErr w:type="gramStart"/>
+            <w:r>
+              <w:rPr>
+                <w:rFonts w:ascii="Courier New" w:hAnsi="Courier New" w:cs="Courier New"/>
+              </w:rPr>
+              <w:t>v,k</w:t>
+            </w:r>
+            <w:proofErr w:type="spellEnd"/>
+            <w:proofErr w:type="gramEnd"/>
+            <w:r>
+              <w:rPr>
+                <w:rFonts w:ascii="Courier New" w:hAnsi="Courier New" w:cs="Courier New"/>
+              </w:rPr>
+              <w:t xml:space="preserve">) </w:t>
+            </w:r>
+            <w:proofErr w:type="spellStart"/>
+            <w:r>
+              <w:rPr>
+                <w:rFonts w:ascii="Courier New" w:hAnsi="Courier New" w:cs="Courier New"/>
+              </w:rPr>
+              <w:t>for</w:t>
+            </w:r>
+            <w:proofErr w:type="spellEnd"/>
+            <w:r>
+              <w:rPr>
+                <w:rFonts w:ascii="Courier New" w:hAnsi="Courier New" w:cs="Courier New"/>
+              </w:rPr>
+              <w:t xml:space="preserve"> </w:t>
+            </w:r>
+            <w:proofErr w:type="spellStart"/>
+            <w:proofErr w:type="gramStart"/>
+            <w:r>
+              <w:rPr>
+                <w:rFonts w:ascii="Courier New" w:hAnsi="Courier New" w:cs="Courier New"/>
+              </w:rPr>
+              <w:t>k,v</w:t>
+            </w:r>
+            <w:proofErr w:type="spellEnd"/>
+            <w:proofErr w:type="gramEnd"/>
+            <w:r>
+              <w:rPr>
+                <w:rFonts w:ascii="Courier New" w:hAnsi="Courier New" w:cs="Courier New"/>
+              </w:rPr>
+              <w:t xml:space="preserve"> in </w:t>
+            </w:r>
+            <w:proofErr w:type="spellStart"/>
+            <w:r>
+              <w:rPr>
+                <w:rFonts w:ascii="Courier New" w:hAnsi="Courier New" w:cs="Courier New"/>
+              </w:rPr>
+              <w:t>englisch_</w:t>
+            </w:r>
+            <w:proofErr w:type="gramStart"/>
+            <w:r>
+              <w:rPr>
+                <w:rFonts w:ascii="Courier New" w:hAnsi="Courier New" w:cs="Courier New"/>
+              </w:rPr>
+              <w:t>deutsch.items</w:t>
+            </w:r>
+            <w:proofErr w:type="spellEnd"/>
+            <w:proofErr w:type="gramEnd"/>
+            <w:r>
+              <w:rPr>
+                <w:rFonts w:ascii="Courier New" w:hAnsi="Courier New" w:cs="Courier New"/>
+              </w:rPr>
+              <w:t>())</w:t>
+            </w:r>
+          </w:p>
+        </w:tc>
+      </w:tr>
+      <w:tr>
+        <w:tc>
+          <w:tcPr>
+            <w:tcW w:w="7083" w:type="dxa"/>
+          </w:tcPr>
+          <w:p>
+            <w:pPr>
+              <w:rPr>
+                <w:rFonts w:ascii="Courier New" w:hAnsi="Courier New" w:cs="Courier New"/>
+              </w:rPr>
+            </w:pPr>
+            <w:proofErr w:type="spellStart"/>
+            <w:r>
+              <w:rPr>
+                <w:rFonts w:ascii="Courier New" w:hAnsi="Courier New" w:cs="Courier New"/>
+              </w:rPr>
+              <w:t>print</w:t>
+            </w:r>
+            <w:proofErr w:type="spellEnd"/>
+            <w:r>
+              <w:rPr>
+                <w:rFonts w:ascii="Courier New" w:hAnsi="Courier New" w:cs="Courier New"/>
+              </w:rPr>
+              <w:t>(</w:t>
+            </w:r>
+            <w:proofErr w:type="spellStart"/>
+            <w:r>
+              <w:rPr>
+                <w:rFonts w:ascii="Courier New" w:hAnsi="Courier New" w:cs="Courier New"/>
+              </w:rPr>
+              <w:t>deutsch_englisch</w:t>
+            </w:r>
+            <w:proofErr w:type="spellEnd"/>
+            <w:r>
+              <w:rPr>
+                <w:rFonts w:ascii="Courier New" w:hAnsi="Courier New" w:cs="Courier New"/>
+              </w:rPr>
+              <w:t>)</w:t>
             </w:r>
           </w:p>
         </w:tc>
@@ -6595,11 +8295,41 @@
                 <w:rFonts w:ascii="Courier New" w:hAnsi="Courier New" w:cs="Courier New"/>
               </w:rPr>
             </w:pPr>
-            <w:r>
-              <w:rPr>
-                <w:rFonts w:ascii="Courier New" w:hAnsi="Courier New" w:cs="Courier New"/>
-              </w:rPr>
-              <w:t>print(deutsch_englisch.keys())</w:t>
+            <w:proofErr w:type="spellStart"/>
+            <w:r>
+              <w:rPr>
+                <w:rFonts w:ascii="Courier New" w:hAnsi="Courier New" w:cs="Courier New"/>
+              </w:rPr>
+              <w:t>print</w:t>
+            </w:r>
+            <w:proofErr w:type="spellEnd"/>
+            <w:r>
+              <w:rPr>
+                <w:rFonts w:ascii="Courier New" w:hAnsi="Courier New" w:cs="Courier New"/>
+              </w:rPr>
+              <w:t>(</w:t>
+            </w:r>
+            <w:proofErr w:type="spellStart"/>
+            <w:r>
+              <w:rPr>
+                <w:rFonts w:ascii="Courier New" w:hAnsi="Courier New" w:cs="Courier New"/>
+              </w:rPr>
+              <w:t>deutsch_</w:t>
+            </w:r>
+            <w:proofErr w:type="gramStart"/>
+            <w:r>
+              <w:rPr>
+                <w:rFonts w:ascii="Courier New" w:hAnsi="Courier New" w:cs="Courier New"/>
+              </w:rPr>
+              <w:t>englisch.keys</w:t>
+            </w:r>
+            <w:proofErr w:type="spellEnd"/>
+            <w:proofErr w:type="gramEnd"/>
+            <w:r>
+              <w:rPr>
+                <w:rFonts w:ascii="Courier New" w:hAnsi="Courier New" w:cs="Courier New"/>
+              </w:rPr>
+              <w:t>())</w:t>
             </w:r>
           </w:p>
         </w:tc>
@@ -6621,11 +8351,41 @@
                 <w:rFonts w:ascii="Courier New" w:hAnsi="Courier New" w:cs="Courier New"/>
               </w:rPr>
             </w:pPr>
-            <w:r>
-              <w:rPr>
-                <w:rFonts w:ascii="Courier New" w:hAnsi="Courier New" w:cs="Courier New"/>
-              </w:rPr>
-              <w:t>print(deutsch_englisch.values())</w:t>
+            <w:proofErr w:type="spellStart"/>
+            <w:r>
+              <w:rPr>
+                <w:rFonts w:ascii="Courier New" w:hAnsi="Courier New" w:cs="Courier New"/>
+              </w:rPr>
+              <w:t>print</w:t>
+            </w:r>
+            <w:proofErr w:type="spellEnd"/>
+            <w:r>
+              <w:rPr>
+                <w:rFonts w:ascii="Courier New" w:hAnsi="Courier New" w:cs="Courier New"/>
+              </w:rPr>
+              <w:t>(</w:t>
+            </w:r>
+            <w:proofErr w:type="spellStart"/>
+            <w:r>
+              <w:rPr>
+                <w:rFonts w:ascii="Courier New" w:hAnsi="Courier New" w:cs="Courier New"/>
+              </w:rPr>
+              <w:t>deutsch_</w:t>
+            </w:r>
+            <w:proofErr w:type="gramStart"/>
+            <w:r>
+              <w:rPr>
+                <w:rFonts w:ascii="Courier New" w:hAnsi="Courier New" w:cs="Courier New"/>
+              </w:rPr>
+              <w:t>englisch.values</w:t>
+            </w:r>
+            <w:proofErr w:type="spellEnd"/>
+            <w:proofErr w:type="gramEnd"/>
+            <w:r>
+              <w:rPr>
+                <w:rFonts w:ascii="Courier New" w:hAnsi="Courier New" w:cs="Courier New"/>
+              </w:rPr>
+              <w:t>())</w:t>
             </w:r>
           </w:p>
         </w:tc>
@@ -6659,7 +8419,15 @@
     </w:p>
     <w:p>
       <w:r>
-        <w:t>Mit dem Menüpunkt File/ New File erzeugst du ein leeres Editor-Fenster mit dem Titel "untitled".</w:t>
+        <w:t>Mit dem Menüpunkt File/ New File erzeugst du ein leeres Editor-Fenster mit dem Titel "</w:t>
+      </w:r>
+      <w:proofErr w:type="spellStart"/>
+      <w:r>
+        <w:t>untitled</w:t>
+      </w:r>
+      <w:proofErr w:type="spellEnd"/>
+      <w:r>
+        <w:t>".</w:t>
       </w:r>
       <w:r>
         <w:t xml:space="preserve"> </w:t>
@@ -6680,9 +8448,11 @@
       <w:r>
         <w:t>Speichere den Inhalt mit dem Menüpunkt File/ Save unter dem Dateinamen "</w:t>
       </w:r>
+      <w:proofErr w:type="spellStart"/>
       <w:r>
         <w:t>summe_ausgeben</w:t>
       </w:r>
+      <w:proofErr w:type="spellEnd"/>
       <w:r>
         <w:t>" im Ordner Python/</w:t>
       </w:r>
@@ -6845,7 +8615,43 @@
               <w:rPr>
                 <w:rFonts w:ascii="Courier New" w:hAnsi="Courier New" w:cs="Courier New"/>
               </w:rPr>
-              <w:t>zahl1 = input("Gib die erste  Zahl ein ")</w:t>
+              <w:t xml:space="preserve">zahl1 = </w:t>
+            </w:r>
+            <w:proofErr w:type="spellStart"/>
+            <w:proofErr w:type="gramStart"/>
+            <w:r>
+              <w:rPr>
+                <w:rFonts w:ascii="Courier New" w:hAnsi="Courier New" w:cs="Courier New"/>
+              </w:rPr>
+              <w:t>input</w:t>
+            </w:r>
+            <w:proofErr w:type="spellEnd"/>
+            <w:r>
+              <w:rPr>
+                <w:rFonts w:ascii="Courier New" w:hAnsi="Courier New" w:cs="Courier New"/>
+              </w:rPr>
+              <w:t>(</w:t>
+            </w:r>
+            <w:proofErr w:type="gramEnd"/>
+            <w:r>
+              <w:rPr>
+                <w:rFonts w:ascii="Courier New" w:hAnsi="Courier New" w:cs="Courier New"/>
+              </w:rPr>
+              <w:t xml:space="preserve">"Gib die </w:t>
+            </w:r>
+            <w:proofErr w:type="gramStart"/>
+            <w:r>
+              <w:rPr>
+                <w:rFonts w:ascii="Courier New" w:hAnsi="Courier New" w:cs="Courier New"/>
+              </w:rPr>
+              <w:t>erste  Zahl</w:t>
+            </w:r>
+            <w:proofErr w:type="gramEnd"/>
+            <w:r>
+              <w:rPr>
+                <w:rFonts w:ascii="Courier New" w:hAnsi="Courier New" w:cs="Courier New"/>
+              </w:rPr>
+              <w:t xml:space="preserve"> ein ")</w:t>
             </w:r>
           </w:p>
         </w:tc>
@@ -6877,7 +8683,29 @@
               <w:rPr>
                 <w:rFonts w:ascii="Courier New" w:hAnsi="Courier New" w:cs="Courier New"/>
               </w:rPr>
-              <w:t>zahl2 = input("Gib die zweite Zahl ein ")</w:t>
+              <w:t xml:space="preserve">zahl2 = </w:t>
+            </w:r>
+            <w:proofErr w:type="spellStart"/>
+            <w:proofErr w:type="gramStart"/>
+            <w:r>
+              <w:rPr>
+                <w:rFonts w:ascii="Courier New" w:hAnsi="Courier New" w:cs="Courier New"/>
+              </w:rPr>
+              <w:t>input</w:t>
+            </w:r>
+            <w:proofErr w:type="spellEnd"/>
+            <w:r>
+              <w:rPr>
+                <w:rFonts w:ascii="Courier New" w:hAnsi="Courier New" w:cs="Courier New"/>
+              </w:rPr>
+              <w:t>(</w:t>
+            </w:r>
+            <w:proofErr w:type="gramEnd"/>
+            <w:r>
+              <w:rPr>
+                <w:rFonts w:ascii="Courier New" w:hAnsi="Courier New" w:cs="Courier New"/>
+              </w:rPr>
+              <w:t>"Gib die zweite Zahl ein ")</w:t>
             </w:r>
           </w:p>
         </w:tc>
@@ -6935,7 +8763,21 @@
               <w:rPr>
                 <w:rFonts w:ascii="Courier New" w:hAnsi="Courier New" w:cs="Courier New"/>
               </w:rPr>
-              <w:t>zahl1 = float(zahl1)</w:t>
+              <w:t xml:space="preserve">zahl1 = </w:t>
+            </w:r>
+            <w:proofErr w:type="spellStart"/>
+            <w:r>
+              <w:rPr>
+                <w:rFonts w:ascii="Courier New" w:hAnsi="Courier New" w:cs="Courier New"/>
+              </w:rPr>
+              <w:t>float</w:t>
+            </w:r>
+            <w:proofErr w:type="spellEnd"/>
+            <w:r>
+              <w:rPr>
+                <w:rFonts w:ascii="Courier New" w:hAnsi="Courier New" w:cs="Courier New"/>
+              </w:rPr>
+              <w:t>(zahl1)</w:t>
             </w:r>
           </w:p>
         </w:tc>
@@ -6961,7 +8803,21 @@
               <w:rPr>
                 <w:rFonts w:ascii="Courier New" w:hAnsi="Courier New" w:cs="Courier New"/>
               </w:rPr>
-              <w:t>zahl2 = float(zahl2)</w:t>
+              <w:t xml:space="preserve">zahl2 = </w:t>
+            </w:r>
+            <w:proofErr w:type="spellStart"/>
+            <w:r>
+              <w:rPr>
+                <w:rFonts w:ascii="Courier New" w:hAnsi="Courier New" w:cs="Courier New"/>
+              </w:rPr>
+              <w:t>float</w:t>
+            </w:r>
+            <w:proofErr w:type="spellEnd"/>
+            <w:r>
+              <w:rPr>
+                <w:rFonts w:ascii="Courier New" w:hAnsi="Courier New" w:cs="Courier New"/>
+              </w:rPr>
+              <w:t>(zahl2)</w:t>
             </w:r>
           </w:p>
         </w:tc>
@@ -7009,11 +8865,27 @@
                 <w:rFonts w:ascii="Courier New" w:hAnsi="Courier New" w:cs="Courier New"/>
               </w:rPr>
             </w:pPr>
-            <w:r>
-              <w:rPr>
-                <w:rFonts w:ascii="Courier New" w:hAnsi="Courier New" w:cs="Courier New"/>
-              </w:rPr>
-              <w:t>print("Die Summe der Zahlen ist", zahl1 + zahl2)</w:t>
+            <w:proofErr w:type="spellStart"/>
+            <w:proofErr w:type="gramStart"/>
+            <w:r>
+              <w:rPr>
+                <w:rFonts w:ascii="Courier New" w:hAnsi="Courier New" w:cs="Courier New"/>
+              </w:rPr>
+              <w:t>print</w:t>
+            </w:r>
+            <w:proofErr w:type="spellEnd"/>
+            <w:r>
+              <w:rPr>
+                <w:rFonts w:ascii="Courier New" w:hAnsi="Courier New" w:cs="Courier New"/>
+              </w:rPr>
+              <w:t>(</w:t>
+            </w:r>
+            <w:proofErr w:type="gramEnd"/>
+            <w:r>
+              <w:rPr>
+                <w:rFonts w:ascii="Courier New" w:hAnsi="Courier New" w:cs="Courier New"/>
+              </w:rPr>
+              <w:t>"Die Summe der Zahlen ist", zahl1 + zahl2)</w:t>
             </w:r>
           </w:p>
         </w:tc>
@@ -7179,7 +9051,29 @@
               <w:rPr>
                 <w:rFonts w:ascii="Courier New" w:hAnsi="Courier New" w:cs="Courier New"/>
               </w:rPr>
-              <w:t xml:space="preserve"> = input("Gib </w:t>
+              <w:t xml:space="preserve"> = </w:t>
+            </w:r>
+            <w:proofErr w:type="spellStart"/>
+            <w:proofErr w:type="gramStart"/>
+            <w:r>
+              <w:rPr>
+                <w:rFonts w:ascii="Courier New" w:hAnsi="Courier New" w:cs="Courier New"/>
+              </w:rPr>
+              <w:t>input</w:t>
+            </w:r>
+            <w:proofErr w:type="spellEnd"/>
+            <w:r>
+              <w:rPr>
+                <w:rFonts w:ascii="Courier New" w:hAnsi="Courier New" w:cs="Courier New"/>
+              </w:rPr>
+              <w:t>(</w:t>
+            </w:r>
+            <w:proofErr w:type="gramEnd"/>
+            <w:r>
+              <w:rPr>
+                <w:rFonts w:ascii="Courier New" w:hAnsi="Courier New" w:cs="Courier New"/>
+              </w:rPr>
+              <w:t xml:space="preserve">"Gib </w:t>
             </w:r>
             <w:r>
               <w:rPr>
@@ -7191,7 +9085,14 @@
               <w:rPr>
                 <w:rFonts w:ascii="Courier New" w:hAnsi="Courier New" w:cs="Courier New"/>
               </w:rPr>
-              <w:t xml:space="preserve"> erste</w:t>
+              <w:t xml:space="preserve"> </w:t>
+            </w:r>
+            <w:proofErr w:type="gramStart"/>
+            <w:r>
+              <w:rPr>
+                <w:rFonts w:ascii="Courier New" w:hAnsi="Courier New" w:cs="Courier New"/>
+              </w:rPr>
+              <w:t>erste</w:t>
             </w:r>
             <w:r>
               <w:rPr>
@@ -7217,6 +9118,7 @@
               </w:rPr>
               <w:t>String</w:t>
             </w:r>
+            <w:proofErr w:type="gramEnd"/>
             <w:r>
               <w:rPr>
                 <w:rFonts w:ascii="Courier New" w:hAnsi="Courier New" w:cs="Courier New"/>
@@ -7259,7 +9161,29 @@
               <w:rPr>
                 <w:rFonts w:ascii="Courier New" w:hAnsi="Courier New" w:cs="Courier New"/>
               </w:rPr>
-              <w:t xml:space="preserve"> = input("Gib </w:t>
+              <w:t xml:space="preserve"> = </w:t>
+            </w:r>
+            <w:proofErr w:type="spellStart"/>
+            <w:proofErr w:type="gramStart"/>
+            <w:r>
+              <w:rPr>
+                <w:rFonts w:ascii="Courier New" w:hAnsi="Courier New" w:cs="Courier New"/>
+              </w:rPr>
+              <w:t>input</w:t>
+            </w:r>
+            <w:proofErr w:type="spellEnd"/>
+            <w:r>
+              <w:rPr>
+                <w:rFonts w:ascii="Courier New" w:hAnsi="Courier New" w:cs="Courier New"/>
+              </w:rPr>
+              <w:t>(</w:t>
+            </w:r>
+            <w:proofErr w:type="gramEnd"/>
+            <w:r>
+              <w:rPr>
+                <w:rFonts w:ascii="Courier New" w:hAnsi="Courier New" w:cs="Courier New"/>
+              </w:rPr>
+              <w:t xml:space="preserve">"Gib </w:t>
             </w:r>
             <w:r>
               <w:rPr>
@@ -7349,11 +9273,27 @@
                 <w:rFonts w:ascii="Courier New" w:hAnsi="Courier New" w:cs="Courier New"/>
               </w:rPr>
             </w:pPr>
-            <w:r>
-              <w:rPr>
-                <w:rFonts w:ascii="Courier New" w:hAnsi="Courier New" w:cs="Courier New"/>
-              </w:rPr>
-              <w:t xml:space="preserve">print("Die Summe der </w:t>
+            <w:proofErr w:type="spellStart"/>
+            <w:proofErr w:type="gramStart"/>
+            <w:r>
+              <w:rPr>
+                <w:rFonts w:ascii="Courier New" w:hAnsi="Courier New" w:cs="Courier New"/>
+              </w:rPr>
+              <w:t>print</w:t>
+            </w:r>
+            <w:proofErr w:type="spellEnd"/>
+            <w:r>
+              <w:rPr>
+                <w:rFonts w:ascii="Courier New" w:hAnsi="Courier New" w:cs="Courier New"/>
+              </w:rPr>
+              <w:t>(</w:t>
+            </w:r>
+            <w:proofErr w:type="gramEnd"/>
+            <w:r>
+              <w:rPr>
+                <w:rFonts w:ascii="Courier New" w:hAnsi="Courier New" w:cs="Courier New"/>
+              </w:rPr>
+              <w:t xml:space="preserve">"Die Summe der </w:t>
             </w:r>
             <w:r>
               <w:rPr>
@@ -7422,7 +9362,15 @@
     </w:p>
     <w:p>
       <w:r>
-        <w:t xml:space="preserve">Das Dictionary englisch_deutsch soll erweitert werden. Schreibe </w:t>
+        <w:t xml:space="preserve">Das Dictionary </w:t>
+      </w:r>
+      <w:proofErr w:type="spellStart"/>
+      <w:r>
+        <w:t>englisch_deutsch</w:t>
+      </w:r>
+      <w:proofErr w:type="spellEnd"/>
+      <w:r>
+        <w:t xml:space="preserve"> soll erweitert werden. Schreibe </w:t>
       </w:r>
       <w:r>
         <w:t>das</w:t>
@@ -7443,7 +9391,15 @@
         </w:numPr>
       </w:pPr>
       <w:r>
-        <w:t xml:space="preserve">Lege das Dictionary englisch_deutsch an und fülle es mit 3 Paaren. </w:t>
+        <w:t xml:space="preserve">Lege das Dictionary </w:t>
+      </w:r>
+      <w:proofErr w:type="spellStart"/>
+      <w:r>
+        <w:t>englisch_deutsch</w:t>
+      </w:r>
+      <w:proofErr w:type="spellEnd"/>
+      <w:r>
+        <w:t xml:space="preserve"> an und fülle es mit 3 Paaren. </w:t>
       </w:r>
     </w:p>
     <w:p>
@@ -7627,11 +9583,27 @@
                 <w:rFonts w:ascii="Courier New" w:hAnsi="Courier New" w:cs="Courier New"/>
               </w:rPr>
             </w:pPr>
-            <w:r>
-              <w:rPr>
-                <w:rFonts w:ascii="Courier New" w:hAnsi="Courier New" w:cs="Courier New"/>
-              </w:rPr>
-              <w:t>print(1 == 2)</w:t>
+            <w:proofErr w:type="spellStart"/>
+            <w:proofErr w:type="gramStart"/>
+            <w:r>
+              <w:rPr>
+                <w:rFonts w:ascii="Courier New" w:hAnsi="Courier New" w:cs="Courier New"/>
+              </w:rPr>
+              <w:t>print</w:t>
+            </w:r>
+            <w:proofErr w:type="spellEnd"/>
+            <w:r>
+              <w:rPr>
+                <w:rFonts w:ascii="Courier New" w:hAnsi="Courier New" w:cs="Courier New"/>
+              </w:rPr>
+              <w:t>(</w:t>
+            </w:r>
+            <w:proofErr w:type="gramEnd"/>
+            <w:r>
+              <w:rPr>
+                <w:rFonts w:ascii="Courier New" w:hAnsi="Courier New" w:cs="Courier New"/>
+              </w:rPr>
+              <w:t>1 == 2)</w:t>
             </w:r>
           </w:p>
         </w:tc>
@@ -7653,11 +9625,27 @@
                 <w:rFonts w:ascii="Courier New" w:hAnsi="Courier New" w:cs="Courier New"/>
               </w:rPr>
             </w:pPr>
-            <w:r>
-              <w:rPr>
-                <w:rFonts w:ascii="Courier New" w:hAnsi="Courier New" w:cs="Courier New"/>
-              </w:rPr>
-              <w:t>print(1 != 2)</w:t>
+            <w:proofErr w:type="spellStart"/>
+            <w:proofErr w:type="gramStart"/>
+            <w:r>
+              <w:rPr>
+                <w:rFonts w:ascii="Courier New" w:hAnsi="Courier New" w:cs="Courier New"/>
+              </w:rPr>
+              <w:t>print</w:t>
+            </w:r>
+            <w:proofErr w:type="spellEnd"/>
+            <w:r>
+              <w:rPr>
+                <w:rFonts w:ascii="Courier New" w:hAnsi="Courier New" w:cs="Courier New"/>
+              </w:rPr>
+              <w:t>(1 !</w:t>
+            </w:r>
+            <w:proofErr w:type="gramEnd"/>
+            <w:r>
+              <w:rPr>
+                <w:rFonts w:ascii="Courier New" w:hAnsi="Courier New" w:cs="Courier New"/>
+              </w:rPr>
+              <w:t>= 2)</w:t>
             </w:r>
           </w:p>
         </w:tc>
@@ -7679,11 +9667,27 @@
                 <w:rFonts w:ascii="Courier New" w:hAnsi="Courier New" w:cs="Courier New"/>
               </w:rPr>
             </w:pPr>
-            <w:r>
-              <w:rPr>
-                <w:rFonts w:ascii="Courier New" w:hAnsi="Courier New" w:cs="Courier New"/>
-              </w:rPr>
-              <w:t>print(1 &lt; 2)</w:t>
+            <w:proofErr w:type="spellStart"/>
+            <w:proofErr w:type="gramStart"/>
+            <w:r>
+              <w:rPr>
+                <w:rFonts w:ascii="Courier New" w:hAnsi="Courier New" w:cs="Courier New"/>
+              </w:rPr>
+              <w:t>print</w:t>
+            </w:r>
+            <w:proofErr w:type="spellEnd"/>
+            <w:r>
+              <w:rPr>
+                <w:rFonts w:ascii="Courier New" w:hAnsi="Courier New" w:cs="Courier New"/>
+              </w:rPr>
+              <w:t>(</w:t>
+            </w:r>
+            <w:proofErr w:type="gramEnd"/>
+            <w:r>
+              <w:rPr>
+                <w:rFonts w:ascii="Courier New" w:hAnsi="Courier New" w:cs="Courier New"/>
+              </w:rPr>
+              <w:t>1 &lt; 2)</w:t>
             </w:r>
           </w:p>
         </w:tc>
@@ -7711,11 +9715,27 @@
                 <w:rFonts w:ascii="Courier New" w:hAnsi="Courier New" w:cs="Courier New"/>
               </w:rPr>
             </w:pPr>
-            <w:r>
-              <w:rPr>
-                <w:rFonts w:ascii="Courier New" w:hAnsi="Courier New" w:cs="Courier New"/>
-              </w:rPr>
-              <w:t>print(1 &gt; 2)</w:t>
+            <w:proofErr w:type="spellStart"/>
+            <w:proofErr w:type="gramStart"/>
+            <w:r>
+              <w:rPr>
+                <w:rFonts w:ascii="Courier New" w:hAnsi="Courier New" w:cs="Courier New"/>
+              </w:rPr>
+              <w:t>print</w:t>
+            </w:r>
+            <w:proofErr w:type="spellEnd"/>
+            <w:r>
+              <w:rPr>
+                <w:rFonts w:ascii="Courier New" w:hAnsi="Courier New" w:cs="Courier New"/>
+              </w:rPr>
+              <w:t>(</w:t>
+            </w:r>
+            <w:proofErr w:type="gramEnd"/>
+            <w:r>
+              <w:rPr>
+                <w:rFonts w:ascii="Courier New" w:hAnsi="Courier New" w:cs="Courier New"/>
+              </w:rPr>
+              <w:t>1 &gt; 2)</w:t>
             </w:r>
           </w:p>
         </w:tc>
@@ -7743,11 +9763,27 @@
                 <w:rFonts w:ascii="Courier New" w:hAnsi="Courier New" w:cs="Courier New"/>
               </w:rPr>
             </w:pPr>
-            <w:r>
-              <w:rPr>
-                <w:rFonts w:ascii="Courier New" w:hAnsi="Courier New" w:cs="Courier New"/>
-              </w:rPr>
-              <w:t>print(3 == 3)</w:t>
+            <w:proofErr w:type="spellStart"/>
+            <w:proofErr w:type="gramStart"/>
+            <w:r>
+              <w:rPr>
+                <w:rFonts w:ascii="Courier New" w:hAnsi="Courier New" w:cs="Courier New"/>
+              </w:rPr>
+              <w:t>print</w:t>
+            </w:r>
+            <w:proofErr w:type="spellEnd"/>
+            <w:r>
+              <w:rPr>
+                <w:rFonts w:ascii="Courier New" w:hAnsi="Courier New" w:cs="Courier New"/>
+              </w:rPr>
+              <w:t>(</w:t>
+            </w:r>
+            <w:proofErr w:type="gramEnd"/>
+            <w:r>
+              <w:rPr>
+                <w:rFonts w:ascii="Courier New" w:hAnsi="Courier New" w:cs="Courier New"/>
+              </w:rPr>
+              <w:t>3 == 3)</w:t>
             </w:r>
           </w:p>
         </w:tc>
@@ -7769,11 +9805,27 @@
                 <w:rFonts w:ascii="Courier New" w:hAnsi="Courier New" w:cs="Courier New"/>
               </w:rPr>
             </w:pPr>
-            <w:r>
-              <w:rPr>
-                <w:rFonts w:ascii="Courier New" w:hAnsi="Courier New" w:cs="Courier New"/>
-              </w:rPr>
-              <w:t>print(3 != 3)</w:t>
+            <w:proofErr w:type="spellStart"/>
+            <w:proofErr w:type="gramStart"/>
+            <w:r>
+              <w:rPr>
+                <w:rFonts w:ascii="Courier New" w:hAnsi="Courier New" w:cs="Courier New"/>
+              </w:rPr>
+              <w:t>print</w:t>
+            </w:r>
+            <w:proofErr w:type="spellEnd"/>
+            <w:r>
+              <w:rPr>
+                <w:rFonts w:ascii="Courier New" w:hAnsi="Courier New" w:cs="Courier New"/>
+              </w:rPr>
+              <w:t>(3 !</w:t>
+            </w:r>
+            <w:proofErr w:type="gramEnd"/>
+            <w:r>
+              <w:rPr>
+                <w:rFonts w:ascii="Courier New" w:hAnsi="Courier New" w:cs="Courier New"/>
+              </w:rPr>
+              <w:t>= 3)</w:t>
             </w:r>
           </w:p>
         </w:tc>
@@ -7795,11 +9847,27 @@
                 <w:rFonts w:ascii="Courier New" w:hAnsi="Courier New" w:cs="Courier New"/>
               </w:rPr>
             </w:pPr>
-            <w:r>
-              <w:rPr>
-                <w:rFonts w:ascii="Courier New" w:hAnsi="Courier New" w:cs="Courier New"/>
-              </w:rPr>
-              <w:t>print(3 &lt;= 3)</w:t>
+            <w:proofErr w:type="spellStart"/>
+            <w:proofErr w:type="gramStart"/>
+            <w:r>
+              <w:rPr>
+                <w:rFonts w:ascii="Courier New" w:hAnsi="Courier New" w:cs="Courier New"/>
+              </w:rPr>
+              <w:t>print</w:t>
+            </w:r>
+            <w:proofErr w:type="spellEnd"/>
+            <w:r>
+              <w:rPr>
+                <w:rFonts w:ascii="Courier New" w:hAnsi="Courier New" w:cs="Courier New"/>
+              </w:rPr>
+              <w:t>(</w:t>
+            </w:r>
+            <w:proofErr w:type="gramEnd"/>
+            <w:r>
+              <w:rPr>
+                <w:rFonts w:ascii="Courier New" w:hAnsi="Courier New" w:cs="Courier New"/>
+              </w:rPr>
+              <w:t>3 &lt;= 3)</w:t>
             </w:r>
           </w:p>
         </w:tc>
@@ -7821,11 +9889,27 @@
                 <w:rFonts w:ascii="Courier New" w:hAnsi="Courier New" w:cs="Courier New"/>
               </w:rPr>
             </w:pPr>
-            <w:r>
-              <w:rPr>
-                <w:rFonts w:ascii="Courier New" w:hAnsi="Courier New" w:cs="Courier New"/>
-              </w:rPr>
-              <w:t>print(3 &gt;= 3)</w:t>
+            <w:proofErr w:type="spellStart"/>
+            <w:proofErr w:type="gramStart"/>
+            <w:r>
+              <w:rPr>
+                <w:rFonts w:ascii="Courier New" w:hAnsi="Courier New" w:cs="Courier New"/>
+              </w:rPr>
+              <w:t>print</w:t>
+            </w:r>
+            <w:proofErr w:type="spellEnd"/>
+            <w:r>
+              <w:rPr>
+                <w:rFonts w:ascii="Courier New" w:hAnsi="Courier New" w:cs="Courier New"/>
+              </w:rPr>
+              <w:t>(</w:t>
+            </w:r>
+            <w:proofErr w:type="gramEnd"/>
+            <w:r>
+              <w:rPr>
+                <w:rFonts w:ascii="Courier New" w:hAnsi="Courier New" w:cs="Courier New"/>
+              </w:rPr>
+              <w:t>3 &gt;= 3)</w:t>
             </w:r>
           </w:p>
         </w:tc>
@@ -7911,11 +9995,27 @@
                 <w:rFonts w:ascii="Courier New" w:hAnsi="Courier New" w:cs="Courier New"/>
               </w:rPr>
             </w:pPr>
-            <w:r>
-              <w:rPr>
-                <w:rFonts w:ascii="Courier New" w:hAnsi="Courier New" w:cs="Courier New"/>
-              </w:rPr>
-              <w:t>print("Hallo" == "Welt")</w:t>
+            <w:proofErr w:type="spellStart"/>
+            <w:proofErr w:type="gramStart"/>
+            <w:r>
+              <w:rPr>
+                <w:rFonts w:ascii="Courier New" w:hAnsi="Courier New" w:cs="Courier New"/>
+              </w:rPr>
+              <w:t>print</w:t>
+            </w:r>
+            <w:proofErr w:type="spellEnd"/>
+            <w:r>
+              <w:rPr>
+                <w:rFonts w:ascii="Courier New" w:hAnsi="Courier New" w:cs="Courier New"/>
+              </w:rPr>
+              <w:t>(</w:t>
+            </w:r>
+            <w:proofErr w:type="gramEnd"/>
+            <w:r>
+              <w:rPr>
+                <w:rFonts w:ascii="Courier New" w:hAnsi="Courier New" w:cs="Courier New"/>
+              </w:rPr>
+              <w:t>"Hallo" == "Welt")</w:t>
             </w:r>
           </w:p>
         </w:tc>
@@ -7937,11 +10037,41 @@
                 <w:rFonts w:ascii="Courier New" w:hAnsi="Courier New" w:cs="Courier New"/>
               </w:rPr>
             </w:pPr>
-            <w:r>
-              <w:rPr>
-                <w:rFonts w:ascii="Courier New" w:hAnsi="Courier New" w:cs="Courier New"/>
-              </w:rPr>
-              <w:t xml:space="preserve">print("Hallo" != </w:t>
+            <w:proofErr w:type="spellStart"/>
+            <w:proofErr w:type="gramStart"/>
+            <w:r>
+              <w:rPr>
+                <w:rFonts w:ascii="Courier New" w:hAnsi="Courier New" w:cs="Courier New"/>
+              </w:rPr>
+              <w:t>print</w:t>
+            </w:r>
+            <w:proofErr w:type="spellEnd"/>
+            <w:r>
+              <w:rPr>
+                <w:rFonts w:ascii="Courier New" w:hAnsi="Courier New" w:cs="Courier New"/>
+              </w:rPr>
+              <w:t>(</w:t>
+            </w:r>
+            <w:proofErr w:type="gramEnd"/>
+            <w:r>
+              <w:rPr>
+                <w:rFonts w:ascii="Courier New" w:hAnsi="Courier New" w:cs="Courier New"/>
+              </w:rPr>
+              <w:t>"Hallo</w:t>
+            </w:r>
+            <w:proofErr w:type="gramStart"/>
+            <w:r>
+              <w:rPr>
+                <w:rFonts w:ascii="Courier New" w:hAnsi="Courier New" w:cs="Courier New"/>
+              </w:rPr>
+              <w:t>" !</w:t>
+            </w:r>
+            <w:proofErr w:type="gramEnd"/>
+            <w:r>
+              <w:rPr>
+                <w:rFonts w:ascii="Courier New" w:hAnsi="Courier New" w:cs="Courier New"/>
+              </w:rPr>
+              <w:t xml:space="preserve">= </w:t>
             </w:r>
             <w:r>
               <w:rPr>
@@ -7975,12 +10105,22 @@
                 <w:rFonts w:ascii="Courier New" w:hAnsi="Courier New" w:cs="Courier New"/>
               </w:rPr>
             </w:pPr>
-            <w:r>
-              <w:rPr>
-                <w:rFonts w:ascii="Courier New" w:hAnsi="Courier New" w:cs="Courier New"/>
-              </w:rPr>
-              <w:t>print(</w:t>
-            </w:r>
+            <w:proofErr w:type="spellStart"/>
+            <w:proofErr w:type="gramStart"/>
+            <w:r>
+              <w:rPr>
+                <w:rFonts w:ascii="Courier New" w:hAnsi="Courier New" w:cs="Courier New"/>
+              </w:rPr>
+              <w:t>print</w:t>
+            </w:r>
+            <w:proofErr w:type="spellEnd"/>
+            <w:r>
+              <w:rPr>
+                <w:rFonts w:ascii="Courier New" w:hAnsi="Courier New" w:cs="Courier New"/>
+              </w:rPr>
+              <w:t>(</w:t>
+            </w:r>
+            <w:proofErr w:type="gramEnd"/>
             <w:r>
               <w:rPr>
                 <w:rFonts w:ascii="Courier New" w:hAnsi="Courier New" w:cs="Courier New"/>
@@ -8025,23 +10165,47 @@
                 <w:rFonts w:ascii="Courier New" w:hAnsi="Courier New" w:cs="Courier New"/>
               </w:rPr>
             </w:pPr>
-            <w:r>
-              <w:rPr>
-                <w:rFonts w:ascii="Courier New" w:hAnsi="Courier New" w:cs="Courier New"/>
-              </w:rPr>
-              <w:t>print(</w:t>
-            </w:r>
-            <w:r>
-              <w:rPr>
-                <w:rFonts w:ascii="Courier New" w:hAnsi="Courier New" w:cs="Courier New"/>
-              </w:rPr>
-              <w:t>"Montag"</w:t>
-            </w:r>
-            <w:r>
-              <w:rPr>
-                <w:rFonts w:ascii="Courier New" w:hAnsi="Courier New" w:cs="Courier New"/>
-              </w:rPr>
-              <w:t xml:space="preserve"> != </w:t>
+            <w:proofErr w:type="spellStart"/>
+            <w:proofErr w:type="gramStart"/>
+            <w:r>
+              <w:rPr>
+                <w:rFonts w:ascii="Courier New" w:hAnsi="Courier New" w:cs="Courier New"/>
+              </w:rPr>
+              <w:t>print</w:t>
+            </w:r>
+            <w:proofErr w:type="spellEnd"/>
+            <w:r>
+              <w:rPr>
+                <w:rFonts w:ascii="Courier New" w:hAnsi="Courier New" w:cs="Courier New"/>
+              </w:rPr>
+              <w:t>(</w:t>
+            </w:r>
+            <w:proofErr w:type="gramEnd"/>
+            <w:r>
+              <w:rPr>
+                <w:rFonts w:ascii="Courier New" w:hAnsi="Courier New" w:cs="Courier New"/>
+              </w:rPr>
+              <w:t>"Montag</w:t>
+            </w:r>
+            <w:proofErr w:type="gramStart"/>
+            <w:r>
+              <w:rPr>
+                <w:rFonts w:ascii="Courier New" w:hAnsi="Courier New" w:cs="Courier New"/>
+              </w:rPr>
+              <w:t>"</w:t>
+            </w:r>
+            <w:r>
+              <w:rPr>
+                <w:rFonts w:ascii="Courier New" w:hAnsi="Courier New" w:cs="Courier New"/>
+              </w:rPr>
+              <w:t xml:space="preserve"> !</w:t>
+            </w:r>
+            <w:proofErr w:type="gramEnd"/>
+            <w:r>
+              <w:rPr>
+                <w:rFonts w:ascii="Courier New" w:hAnsi="Courier New" w:cs="Courier New"/>
+              </w:rPr>
+              <w:t xml:space="preserve">= </w:t>
             </w:r>
             <w:r>
               <w:rPr>
@@ -8070,11 +10234,21 @@
         <w:pStyle w:val="berschrift3"/>
       </w:pPr>
       <w:r>
-        <w:t>Bedingung mit range(</w:t>
-      </w:r>
+        <w:t xml:space="preserve">Bedingung mit </w:t>
+      </w:r>
+      <w:proofErr w:type="spellStart"/>
+      <w:r>
+        <w:t>range</w:t>
+      </w:r>
+      <w:proofErr w:type="spellEnd"/>
+      <w:r>
+        <w:t>(</w:t>
+      </w:r>
+      <w:proofErr w:type="spellStart"/>
       <w:r>
         <w:t>stop</w:t>
       </w:r>
+      <w:proofErr w:type="spellEnd"/>
       <w:r>
         <w:t>)</w:t>
       </w:r>
@@ -8142,11 +10316,41 @@
                 <w:rFonts w:ascii="Courier New" w:hAnsi="Courier New" w:cs="Courier New"/>
               </w:rPr>
             </w:pPr>
-            <w:r>
-              <w:rPr>
-                <w:rFonts w:ascii="Courier New" w:hAnsi="Courier New" w:cs="Courier New"/>
-              </w:rPr>
-              <w:t>bereich = range(10)</w:t>
+            <w:proofErr w:type="spellStart"/>
+            <w:r>
+              <w:rPr>
+                <w:rFonts w:ascii="Courier New" w:hAnsi="Courier New" w:cs="Courier New"/>
+              </w:rPr>
+              <w:t>bereich</w:t>
+            </w:r>
+            <w:proofErr w:type="spellEnd"/>
+            <w:r>
+              <w:rPr>
+                <w:rFonts w:ascii="Courier New" w:hAnsi="Courier New" w:cs="Courier New"/>
+              </w:rPr>
+              <w:t xml:space="preserve"> = </w:t>
+            </w:r>
+            <w:proofErr w:type="spellStart"/>
+            <w:proofErr w:type="gramStart"/>
+            <w:r>
+              <w:rPr>
+                <w:rFonts w:ascii="Courier New" w:hAnsi="Courier New" w:cs="Courier New"/>
+              </w:rPr>
+              <w:t>range</w:t>
+            </w:r>
+            <w:proofErr w:type="spellEnd"/>
+            <w:r>
+              <w:rPr>
+                <w:rFonts w:ascii="Courier New" w:hAnsi="Courier New" w:cs="Courier New"/>
+              </w:rPr>
+              <w:t>(</w:t>
+            </w:r>
+            <w:proofErr w:type="gramEnd"/>
+            <w:r>
+              <w:rPr>
+                <w:rFonts w:ascii="Courier New" w:hAnsi="Courier New" w:cs="Courier New"/>
+              </w:rPr>
+              <w:t>10)</w:t>
             </w:r>
           </w:p>
         </w:tc>
@@ -8168,11 +10372,47 @@
                 <w:rFonts w:ascii="Courier New" w:hAnsi="Courier New" w:cs="Courier New"/>
               </w:rPr>
             </w:pPr>
-            <w:r>
-              <w:rPr>
-                <w:rFonts w:ascii="Courier New" w:hAnsi="Courier New" w:cs="Courier New"/>
-              </w:rPr>
-              <w:t>print(list(bereich))</w:t>
+            <w:proofErr w:type="spellStart"/>
+            <w:r>
+              <w:rPr>
+                <w:rFonts w:ascii="Courier New" w:hAnsi="Courier New" w:cs="Courier New"/>
+              </w:rPr>
+              <w:t>print</w:t>
+            </w:r>
+            <w:proofErr w:type="spellEnd"/>
+            <w:r>
+              <w:rPr>
+                <w:rFonts w:ascii="Courier New" w:hAnsi="Courier New" w:cs="Courier New"/>
+              </w:rPr>
+              <w:t>(</w:t>
+            </w:r>
+            <w:proofErr w:type="spellStart"/>
+            <w:r>
+              <w:rPr>
+                <w:rFonts w:ascii="Courier New" w:hAnsi="Courier New" w:cs="Courier New"/>
+              </w:rPr>
+              <w:t>list</w:t>
+            </w:r>
+            <w:proofErr w:type="spellEnd"/>
+            <w:r>
+              <w:rPr>
+                <w:rFonts w:ascii="Courier New" w:hAnsi="Courier New" w:cs="Courier New"/>
+              </w:rPr>
+              <w:t>(</w:t>
+            </w:r>
+            <w:proofErr w:type="spellStart"/>
+            <w:r>
+              <w:rPr>
+                <w:rFonts w:ascii="Courier New" w:hAnsi="Courier New" w:cs="Courier New"/>
+              </w:rPr>
+              <w:t>bereich</w:t>
+            </w:r>
+            <w:proofErr w:type="spellEnd"/>
+            <w:r>
+              <w:rPr>
+                <w:rFonts w:ascii="Courier New" w:hAnsi="Courier New" w:cs="Courier New"/>
+              </w:rPr>
+              <w:t>))</w:t>
             </w:r>
           </w:p>
         </w:tc>
@@ -8194,11 +10434,41 @@
                 <w:rFonts w:ascii="Courier New" w:hAnsi="Courier New" w:cs="Courier New"/>
               </w:rPr>
             </w:pPr>
-            <w:r>
-              <w:rPr>
-                <w:rFonts w:ascii="Courier New" w:hAnsi="Courier New" w:cs="Courier New"/>
-              </w:rPr>
-              <w:t>print(1 in bereich)</w:t>
+            <w:proofErr w:type="spellStart"/>
+            <w:proofErr w:type="gramStart"/>
+            <w:r>
+              <w:rPr>
+                <w:rFonts w:ascii="Courier New" w:hAnsi="Courier New" w:cs="Courier New"/>
+              </w:rPr>
+              <w:t>print</w:t>
+            </w:r>
+            <w:proofErr w:type="spellEnd"/>
+            <w:r>
+              <w:rPr>
+                <w:rFonts w:ascii="Courier New" w:hAnsi="Courier New" w:cs="Courier New"/>
+              </w:rPr>
+              <w:t>(</w:t>
+            </w:r>
+            <w:proofErr w:type="gramEnd"/>
+            <w:r>
+              <w:rPr>
+                <w:rFonts w:ascii="Courier New" w:hAnsi="Courier New" w:cs="Courier New"/>
+              </w:rPr>
+              <w:t xml:space="preserve">1 in </w:t>
+            </w:r>
+            <w:proofErr w:type="spellStart"/>
+            <w:r>
+              <w:rPr>
+                <w:rFonts w:ascii="Courier New" w:hAnsi="Courier New" w:cs="Courier New"/>
+              </w:rPr>
+              <w:t>bereich</w:t>
+            </w:r>
+            <w:proofErr w:type="spellEnd"/>
+            <w:r>
+              <w:rPr>
+                <w:rFonts w:ascii="Courier New" w:hAnsi="Courier New" w:cs="Courier New"/>
+              </w:rPr>
+              <w:t>)</w:t>
             </w:r>
           </w:p>
         </w:tc>
@@ -8220,11 +10490,41 @@
                 <w:rFonts w:ascii="Courier New" w:hAnsi="Courier New" w:cs="Courier New"/>
               </w:rPr>
             </w:pPr>
-            <w:r>
-              <w:rPr>
-                <w:rFonts w:ascii="Courier New" w:hAnsi="Courier New" w:cs="Courier New"/>
-              </w:rPr>
-              <w:t>print(10 in bereich)</w:t>
+            <w:proofErr w:type="spellStart"/>
+            <w:proofErr w:type="gramStart"/>
+            <w:r>
+              <w:rPr>
+                <w:rFonts w:ascii="Courier New" w:hAnsi="Courier New" w:cs="Courier New"/>
+              </w:rPr>
+              <w:t>print</w:t>
+            </w:r>
+            <w:proofErr w:type="spellEnd"/>
+            <w:r>
+              <w:rPr>
+                <w:rFonts w:ascii="Courier New" w:hAnsi="Courier New" w:cs="Courier New"/>
+              </w:rPr>
+              <w:t>(</w:t>
+            </w:r>
+            <w:proofErr w:type="gramEnd"/>
+            <w:r>
+              <w:rPr>
+                <w:rFonts w:ascii="Courier New" w:hAnsi="Courier New" w:cs="Courier New"/>
+              </w:rPr>
+              <w:t xml:space="preserve">10 in </w:t>
+            </w:r>
+            <w:proofErr w:type="spellStart"/>
+            <w:r>
+              <w:rPr>
+                <w:rFonts w:ascii="Courier New" w:hAnsi="Courier New" w:cs="Courier New"/>
+              </w:rPr>
+              <w:t>bereich</w:t>
+            </w:r>
+            <w:proofErr w:type="spellEnd"/>
+            <w:r>
+              <w:rPr>
+                <w:rFonts w:ascii="Courier New" w:hAnsi="Courier New" w:cs="Courier New"/>
+              </w:rPr>
+              <w:t>)</w:t>
             </w:r>
           </w:p>
         </w:tc>
@@ -8241,7 +10541,33 @@
         <w:pStyle w:val="berschrift3"/>
       </w:pPr>
       <w:r>
-        <w:t>Bedingung mit range(start, stop)</w:t>
+        <w:t xml:space="preserve">Bedingung mit </w:t>
+      </w:r>
+      <w:proofErr w:type="spellStart"/>
+      <w:proofErr w:type="gramStart"/>
+      <w:r>
+        <w:t>range</w:t>
+      </w:r>
+      <w:proofErr w:type="spellEnd"/>
+      <w:r>
+        <w:t>(</w:t>
+      </w:r>
+      <w:proofErr w:type="spellStart"/>
+      <w:proofErr w:type="gramEnd"/>
+      <w:r>
+        <w:t>start</w:t>
+      </w:r>
+      <w:proofErr w:type="spellEnd"/>
+      <w:r>
+        <w:t xml:space="preserve">, </w:t>
+      </w:r>
+      <w:proofErr w:type="spellStart"/>
+      <w:r>
+        <w:t>stop</w:t>
+      </w:r>
+      <w:proofErr w:type="spellEnd"/>
+      <w:r>
+        <w:t>)</w:t>
       </w:r>
     </w:p>
     <w:tbl>
@@ -8307,11 +10633,41 @@
                 <w:rFonts w:ascii="Courier New" w:hAnsi="Courier New" w:cs="Courier New"/>
               </w:rPr>
             </w:pPr>
-            <w:r>
-              <w:rPr>
-                <w:rFonts w:ascii="Courier New" w:hAnsi="Courier New" w:cs="Courier New"/>
-              </w:rPr>
-              <w:t>bereich = range(2, 10)</w:t>
+            <w:proofErr w:type="spellStart"/>
+            <w:r>
+              <w:rPr>
+                <w:rFonts w:ascii="Courier New" w:hAnsi="Courier New" w:cs="Courier New"/>
+              </w:rPr>
+              <w:t>bereich</w:t>
+            </w:r>
+            <w:proofErr w:type="spellEnd"/>
+            <w:r>
+              <w:rPr>
+                <w:rFonts w:ascii="Courier New" w:hAnsi="Courier New" w:cs="Courier New"/>
+              </w:rPr>
+              <w:t xml:space="preserve"> = </w:t>
+            </w:r>
+            <w:proofErr w:type="spellStart"/>
+            <w:proofErr w:type="gramStart"/>
+            <w:r>
+              <w:rPr>
+                <w:rFonts w:ascii="Courier New" w:hAnsi="Courier New" w:cs="Courier New"/>
+              </w:rPr>
+              <w:t>range</w:t>
+            </w:r>
+            <w:proofErr w:type="spellEnd"/>
+            <w:r>
+              <w:rPr>
+                <w:rFonts w:ascii="Courier New" w:hAnsi="Courier New" w:cs="Courier New"/>
+              </w:rPr>
+              <w:t>(</w:t>
+            </w:r>
+            <w:proofErr w:type="gramEnd"/>
+            <w:r>
+              <w:rPr>
+                <w:rFonts w:ascii="Courier New" w:hAnsi="Courier New" w:cs="Courier New"/>
+              </w:rPr>
+              <w:t>2, 10)</w:t>
             </w:r>
           </w:p>
         </w:tc>
@@ -8333,11 +10689,47 @@
                 <w:rFonts w:ascii="Courier New" w:hAnsi="Courier New" w:cs="Courier New"/>
               </w:rPr>
             </w:pPr>
-            <w:r>
-              <w:rPr>
-                <w:rFonts w:ascii="Courier New" w:hAnsi="Courier New" w:cs="Courier New"/>
-              </w:rPr>
-              <w:t>print(list(bereich))</w:t>
+            <w:proofErr w:type="spellStart"/>
+            <w:r>
+              <w:rPr>
+                <w:rFonts w:ascii="Courier New" w:hAnsi="Courier New" w:cs="Courier New"/>
+              </w:rPr>
+              <w:t>print</w:t>
+            </w:r>
+            <w:proofErr w:type="spellEnd"/>
+            <w:r>
+              <w:rPr>
+                <w:rFonts w:ascii="Courier New" w:hAnsi="Courier New" w:cs="Courier New"/>
+              </w:rPr>
+              <w:t>(</w:t>
+            </w:r>
+            <w:proofErr w:type="spellStart"/>
+            <w:r>
+              <w:rPr>
+                <w:rFonts w:ascii="Courier New" w:hAnsi="Courier New" w:cs="Courier New"/>
+              </w:rPr>
+              <w:t>list</w:t>
+            </w:r>
+            <w:proofErr w:type="spellEnd"/>
+            <w:r>
+              <w:rPr>
+                <w:rFonts w:ascii="Courier New" w:hAnsi="Courier New" w:cs="Courier New"/>
+              </w:rPr>
+              <w:t>(</w:t>
+            </w:r>
+            <w:proofErr w:type="spellStart"/>
+            <w:r>
+              <w:rPr>
+                <w:rFonts w:ascii="Courier New" w:hAnsi="Courier New" w:cs="Courier New"/>
+              </w:rPr>
+              <w:t>bereich</w:t>
+            </w:r>
+            <w:proofErr w:type="spellEnd"/>
+            <w:r>
+              <w:rPr>
+                <w:rFonts w:ascii="Courier New" w:hAnsi="Courier New" w:cs="Courier New"/>
+              </w:rPr>
+              <w:t>))</w:t>
             </w:r>
           </w:p>
         </w:tc>
@@ -8359,11 +10751,41 @@
                 <w:rFonts w:ascii="Courier New" w:hAnsi="Courier New" w:cs="Courier New"/>
               </w:rPr>
             </w:pPr>
-            <w:r>
-              <w:rPr>
-                <w:rFonts w:ascii="Courier New" w:hAnsi="Courier New" w:cs="Courier New"/>
-              </w:rPr>
-              <w:t>print(1 in bereich)</w:t>
+            <w:proofErr w:type="spellStart"/>
+            <w:proofErr w:type="gramStart"/>
+            <w:r>
+              <w:rPr>
+                <w:rFonts w:ascii="Courier New" w:hAnsi="Courier New" w:cs="Courier New"/>
+              </w:rPr>
+              <w:t>print</w:t>
+            </w:r>
+            <w:proofErr w:type="spellEnd"/>
+            <w:r>
+              <w:rPr>
+                <w:rFonts w:ascii="Courier New" w:hAnsi="Courier New" w:cs="Courier New"/>
+              </w:rPr>
+              <w:t>(</w:t>
+            </w:r>
+            <w:proofErr w:type="gramEnd"/>
+            <w:r>
+              <w:rPr>
+                <w:rFonts w:ascii="Courier New" w:hAnsi="Courier New" w:cs="Courier New"/>
+              </w:rPr>
+              <w:t xml:space="preserve">1 in </w:t>
+            </w:r>
+            <w:proofErr w:type="spellStart"/>
+            <w:r>
+              <w:rPr>
+                <w:rFonts w:ascii="Courier New" w:hAnsi="Courier New" w:cs="Courier New"/>
+              </w:rPr>
+              <w:t>bereich</w:t>
+            </w:r>
+            <w:proofErr w:type="spellEnd"/>
+            <w:r>
+              <w:rPr>
+                <w:rFonts w:ascii="Courier New" w:hAnsi="Courier New" w:cs="Courier New"/>
+              </w:rPr>
+              <w:t>)</w:t>
             </w:r>
           </w:p>
         </w:tc>
@@ -8385,11 +10807,41 @@
                 <w:rFonts w:ascii="Courier New" w:hAnsi="Courier New" w:cs="Courier New"/>
               </w:rPr>
             </w:pPr>
-            <w:r>
-              <w:rPr>
-                <w:rFonts w:ascii="Courier New" w:hAnsi="Courier New" w:cs="Courier New"/>
-              </w:rPr>
-              <w:t>print(9 in bereich)</w:t>
+            <w:proofErr w:type="spellStart"/>
+            <w:proofErr w:type="gramStart"/>
+            <w:r>
+              <w:rPr>
+                <w:rFonts w:ascii="Courier New" w:hAnsi="Courier New" w:cs="Courier New"/>
+              </w:rPr>
+              <w:t>print</w:t>
+            </w:r>
+            <w:proofErr w:type="spellEnd"/>
+            <w:r>
+              <w:rPr>
+                <w:rFonts w:ascii="Courier New" w:hAnsi="Courier New" w:cs="Courier New"/>
+              </w:rPr>
+              <w:t>(</w:t>
+            </w:r>
+            <w:proofErr w:type="gramEnd"/>
+            <w:r>
+              <w:rPr>
+                <w:rFonts w:ascii="Courier New" w:hAnsi="Courier New" w:cs="Courier New"/>
+              </w:rPr>
+              <w:t xml:space="preserve">9 in </w:t>
+            </w:r>
+            <w:proofErr w:type="spellStart"/>
+            <w:r>
+              <w:rPr>
+                <w:rFonts w:ascii="Courier New" w:hAnsi="Courier New" w:cs="Courier New"/>
+              </w:rPr>
+              <w:t>bereich</w:t>
+            </w:r>
+            <w:proofErr w:type="spellEnd"/>
+            <w:r>
+              <w:rPr>
+                <w:rFonts w:ascii="Courier New" w:hAnsi="Courier New" w:cs="Courier New"/>
+              </w:rPr>
+              <w:t>)</w:t>
             </w:r>
           </w:p>
         </w:tc>
@@ -8406,7 +10858,41 @@
         <w:pStyle w:val="berschrift3"/>
       </w:pPr>
       <w:r>
-        <w:t>Bedingung mit range(start, stop, step)</w:t>
+        <w:t xml:space="preserve">Bedingung mit </w:t>
+      </w:r>
+      <w:proofErr w:type="spellStart"/>
+      <w:proofErr w:type="gramStart"/>
+      <w:r>
+        <w:t>range</w:t>
+      </w:r>
+      <w:proofErr w:type="spellEnd"/>
+      <w:r>
+        <w:t>(</w:t>
+      </w:r>
+      <w:proofErr w:type="spellStart"/>
+      <w:proofErr w:type="gramEnd"/>
+      <w:r>
+        <w:t>start</w:t>
+      </w:r>
+      <w:proofErr w:type="spellEnd"/>
+      <w:r>
+        <w:t xml:space="preserve">, </w:t>
+      </w:r>
+      <w:proofErr w:type="spellStart"/>
+      <w:r>
+        <w:t>stop</w:t>
+      </w:r>
+      <w:proofErr w:type="spellEnd"/>
+      <w:r>
+        <w:t xml:space="preserve">, </w:t>
+      </w:r>
+      <w:proofErr w:type="spellStart"/>
+      <w:r>
+        <w:t>step</w:t>
+      </w:r>
+      <w:proofErr w:type="spellEnd"/>
+      <w:r>
+        <w:t>)</w:t>
       </w:r>
     </w:p>
     <w:tbl>
@@ -8472,11 +10958,41 @@
                 <w:rFonts w:ascii="Courier New" w:hAnsi="Courier New" w:cs="Courier New"/>
               </w:rPr>
             </w:pPr>
-            <w:r>
-              <w:rPr>
-                <w:rFonts w:ascii="Courier New" w:hAnsi="Courier New" w:cs="Courier New"/>
-              </w:rPr>
-              <w:t>bereich = range(0, 10, 2)</w:t>
+            <w:proofErr w:type="spellStart"/>
+            <w:r>
+              <w:rPr>
+                <w:rFonts w:ascii="Courier New" w:hAnsi="Courier New" w:cs="Courier New"/>
+              </w:rPr>
+              <w:t>bereich</w:t>
+            </w:r>
+            <w:proofErr w:type="spellEnd"/>
+            <w:r>
+              <w:rPr>
+                <w:rFonts w:ascii="Courier New" w:hAnsi="Courier New" w:cs="Courier New"/>
+              </w:rPr>
+              <w:t xml:space="preserve"> = </w:t>
+            </w:r>
+            <w:proofErr w:type="spellStart"/>
+            <w:proofErr w:type="gramStart"/>
+            <w:r>
+              <w:rPr>
+                <w:rFonts w:ascii="Courier New" w:hAnsi="Courier New" w:cs="Courier New"/>
+              </w:rPr>
+              <w:t>range</w:t>
+            </w:r>
+            <w:proofErr w:type="spellEnd"/>
+            <w:r>
+              <w:rPr>
+                <w:rFonts w:ascii="Courier New" w:hAnsi="Courier New" w:cs="Courier New"/>
+              </w:rPr>
+              <w:t>(</w:t>
+            </w:r>
+            <w:proofErr w:type="gramEnd"/>
+            <w:r>
+              <w:rPr>
+                <w:rFonts w:ascii="Courier New" w:hAnsi="Courier New" w:cs="Courier New"/>
+              </w:rPr>
+              <w:t>0, 10, 2)</w:t>
             </w:r>
           </w:p>
         </w:tc>
@@ -8498,11 +11014,47 @@
                 <w:rFonts w:ascii="Courier New" w:hAnsi="Courier New" w:cs="Courier New"/>
               </w:rPr>
             </w:pPr>
-            <w:r>
-              <w:rPr>
-                <w:rFonts w:ascii="Courier New" w:hAnsi="Courier New" w:cs="Courier New"/>
-              </w:rPr>
-              <w:t>print(list(bereich))</w:t>
+            <w:proofErr w:type="spellStart"/>
+            <w:r>
+              <w:rPr>
+                <w:rFonts w:ascii="Courier New" w:hAnsi="Courier New" w:cs="Courier New"/>
+              </w:rPr>
+              <w:t>print</w:t>
+            </w:r>
+            <w:proofErr w:type="spellEnd"/>
+            <w:r>
+              <w:rPr>
+                <w:rFonts w:ascii="Courier New" w:hAnsi="Courier New" w:cs="Courier New"/>
+              </w:rPr>
+              <w:t>(</w:t>
+            </w:r>
+            <w:proofErr w:type="spellStart"/>
+            <w:r>
+              <w:rPr>
+                <w:rFonts w:ascii="Courier New" w:hAnsi="Courier New" w:cs="Courier New"/>
+              </w:rPr>
+              <w:t>list</w:t>
+            </w:r>
+            <w:proofErr w:type="spellEnd"/>
+            <w:r>
+              <w:rPr>
+                <w:rFonts w:ascii="Courier New" w:hAnsi="Courier New" w:cs="Courier New"/>
+              </w:rPr>
+              <w:t>(</w:t>
+            </w:r>
+            <w:proofErr w:type="spellStart"/>
+            <w:r>
+              <w:rPr>
+                <w:rFonts w:ascii="Courier New" w:hAnsi="Courier New" w:cs="Courier New"/>
+              </w:rPr>
+              <w:t>bereich</w:t>
+            </w:r>
+            <w:proofErr w:type="spellEnd"/>
+            <w:r>
+              <w:rPr>
+                <w:rFonts w:ascii="Courier New" w:hAnsi="Courier New" w:cs="Courier New"/>
+              </w:rPr>
+              <w:t>))</w:t>
             </w:r>
           </w:p>
         </w:tc>
@@ -8524,11 +11076,41 @@
                 <w:rFonts w:ascii="Courier New" w:hAnsi="Courier New" w:cs="Courier New"/>
               </w:rPr>
             </w:pPr>
-            <w:r>
-              <w:rPr>
-                <w:rFonts w:ascii="Courier New" w:hAnsi="Courier New" w:cs="Courier New"/>
-              </w:rPr>
-              <w:t>print(3 in bereich)</w:t>
+            <w:proofErr w:type="spellStart"/>
+            <w:proofErr w:type="gramStart"/>
+            <w:r>
+              <w:rPr>
+                <w:rFonts w:ascii="Courier New" w:hAnsi="Courier New" w:cs="Courier New"/>
+              </w:rPr>
+              <w:t>print</w:t>
+            </w:r>
+            <w:proofErr w:type="spellEnd"/>
+            <w:r>
+              <w:rPr>
+                <w:rFonts w:ascii="Courier New" w:hAnsi="Courier New" w:cs="Courier New"/>
+              </w:rPr>
+              <w:t>(</w:t>
+            </w:r>
+            <w:proofErr w:type="gramEnd"/>
+            <w:r>
+              <w:rPr>
+                <w:rFonts w:ascii="Courier New" w:hAnsi="Courier New" w:cs="Courier New"/>
+              </w:rPr>
+              <w:t xml:space="preserve">3 in </w:t>
+            </w:r>
+            <w:proofErr w:type="spellStart"/>
+            <w:r>
+              <w:rPr>
+                <w:rFonts w:ascii="Courier New" w:hAnsi="Courier New" w:cs="Courier New"/>
+              </w:rPr>
+              <w:t>bereich</w:t>
+            </w:r>
+            <w:proofErr w:type="spellEnd"/>
+            <w:r>
+              <w:rPr>
+                <w:rFonts w:ascii="Courier New" w:hAnsi="Courier New" w:cs="Courier New"/>
+              </w:rPr>
+              <w:t>)</w:t>
             </w:r>
           </w:p>
         </w:tc>
@@ -8550,11 +11132,41 @@
                 <w:rFonts w:ascii="Courier New" w:hAnsi="Courier New" w:cs="Courier New"/>
               </w:rPr>
             </w:pPr>
-            <w:r>
-              <w:rPr>
-                <w:rFonts w:ascii="Courier New" w:hAnsi="Courier New" w:cs="Courier New"/>
-              </w:rPr>
-              <w:t>print(8 in bereich)</w:t>
+            <w:proofErr w:type="spellStart"/>
+            <w:proofErr w:type="gramStart"/>
+            <w:r>
+              <w:rPr>
+                <w:rFonts w:ascii="Courier New" w:hAnsi="Courier New" w:cs="Courier New"/>
+              </w:rPr>
+              <w:t>print</w:t>
+            </w:r>
+            <w:proofErr w:type="spellEnd"/>
+            <w:r>
+              <w:rPr>
+                <w:rFonts w:ascii="Courier New" w:hAnsi="Courier New" w:cs="Courier New"/>
+              </w:rPr>
+              <w:t>(</w:t>
+            </w:r>
+            <w:proofErr w:type="gramEnd"/>
+            <w:r>
+              <w:rPr>
+                <w:rFonts w:ascii="Courier New" w:hAnsi="Courier New" w:cs="Courier New"/>
+              </w:rPr>
+              <w:t xml:space="preserve">8 in </w:t>
+            </w:r>
+            <w:proofErr w:type="spellStart"/>
+            <w:r>
+              <w:rPr>
+                <w:rFonts w:ascii="Courier New" w:hAnsi="Courier New" w:cs="Courier New"/>
+              </w:rPr>
+              <w:t>bereich</w:t>
+            </w:r>
+            <w:proofErr w:type="spellEnd"/>
+            <w:r>
+              <w:rPr>
+                <w:rFonts w:ascii="Courier New" w:hAnsi="Courier New" w:cs="Courier New"/>
+              </w:rPr>
+              <w:t>)</w:t>
             </w:r>
           </w:p>
         </w:tc>
@@ -8740,11 +11352,19 @@
                 <w:rFonts w:ascii="Courier New" w:hAnsi="Courier New" w:cs="Courier New"/>
               </w:rPr>
             </w:pPr>
-            <w:r>
-              <w:rPr>
-                <w:rFonts w:ascii="Courier New" w:hAnsi="Courier New" w:cs="Courier New"/>
-              </w:rPr>
-              <w:t>if wert</w:t>
+            <w:proofErr w:type="spellStart"/>
+            <w:r>
+              <w:rPr>
+                <w:rFonts w:ascii="Courier New" w:hAnsi="Courier New" w:cs="Courier New"/>
+              </w:rPr>
+              <w:t>if</w:t>
+            </w:r>
+            <w:proofErr w:type="spellEnd"/>
+            <w:r>
+              <w:rPr>
+                <w:rFonts w:ascii="Courier New" w:hAnsi="Courier New" w:cs="Courier New"/>
+              </w:rPr>
+              <w:t xml:space="preserve"> wert</w:t>
             </w:r>
             <w:r>
               <w:rPr>
@@ -8782,7 +11402,29 @@
               <w:rPr>
                 <w:rFonts w:ascii="Courier New" w:hAnsi="Courier New" w:cs="Courier New"/>
               </w:rPr>
-              <w:t xml:space="preserve">    print("</w:t>
+              <w:t xml:space="preserve">    </w:t>
+            </w:r>
+            <w:proofErr w:type="spellStart"/>
+            <w:proofErr w:type="gramStart"/>
+            <w:r>
+              <w:rPr>
+                <w:rFonts w:ascii="Courier New" w:hAnsi="Courier New" w:cs="Courier New"/>
+              </w:rPr>
+              <w:t>print</w:t>
+            </w:r>
+            <w:proofErr w:type="spellEnd"/>
+            <w:r>
+              <w:rPr>
+                <w:rFonts w:ascii="Courier New" w:hAnsi="Courier New" w:cs="Courier New"/>
+              </w:rPr>
+              <w:t>(</w:t>
+            </w:r>
+            <w:proofErr w:type="gramEnd"/>
+            <w:r>
+              <w:rPr>
+                <w:rFonts w:ascii="Courier New" w:hAnsi="Courier New" w:cs="Courier New"/>
+              </w:rPr>
+              <w:t>"</w:t>
             </w:r>
             <w:r>
               <w:rPr>
@@ -8826,7 +11468,29 @@
               <w:rPr>
                 <w:rFonts w:ascii="Courier New" w:hAnsi="Courier New" w:cs="Courier New"/>
               </w:rPr>
-              <w:t xml:space="preserve">    print("Ich gehöre auch zu der Bedingung")</w:t>
+              <w:t xml:space="preserve">    </w:t>
+            </w:r>
+            <w:proofErr w:type="spellStart"/>
+            <w:proofErr w:type="gramStart"/>
+            <w:r>
+              <w:rPr>
+                <w:rFonts w:ascii="Courier New" w:hAnsi="Courier New" w:cs="Courier New"/>
+              </w:rPr>
+              <w:t>print</w:t>
+            </w:r>
+            <w:proofErr w:type="spellEnd"/>
+            <w:r>
+              <w:rPr>
+                <w:rFonts w:ascii="Courier New" w:hAnsi="Courier New" w:cs="Courier New"/>
+              </w:rPr>
+              <w:t>(</w:t>
+            </w:r>
+            <w:proofErr w:type="gramEnd"/>
+            <w:r>
+              <w:rPr>
+                <w:rFonts w:ascii="Courier New" w:hAnsi="Courier New" w:cs="Courier New"/>
+              </w:rPr>
+              <w:t>"Ich gehöre auch zu der Bedingung")</w:t>
             </w:r>
           </w:p>
         </w:tc>
@@ -8912,11 +11576,19 @@
                 <w:rFonts w:ascii="Courier New" w:hAnsi="Courier New" w:cs="Courier New"/>
               </w:rPr>
             </w:pPr>
-            <w:r>
-              <w:rPr>
-                <w:rFonts w:ascii="Courier New" w:hAnsi="Courier New" w:cs="Courier New"/>
-              </w:rPr>
-              <w:t>if wert &lt; 10:</w:t>
+            <w:proofErr w:type="spellStart"/>
+            <w:r>
+              <w:rPr>
+                <w:rFonts w:ascii="Courier New" w:hAnsi="Courier New" w:cs="Courier New"/>
+              </w:rPr>
+              <w:t>if</w:t>
+            </w:r>
+            <w:proofErr w:type="spellEnd"/>
+            <w:r>
+              <w:rPr>
+                <w:rFonts w:ascii="Courier New" w:hAnsi="Courier New" w:cs="Courier New"/>
+              </w:rPr>
+              <w:t xml:space="preserve"> wert &lt; 10:</w:t>
             </w:r>
           </w:p>
         </w:tc>
@@ -8942,7 +11614,29 @@
               <w:rPr>
                 <w:rFonts w:ascii="Courier New" w:hAnsi="Courier New" w:cs="Courier New"/>
               </w:rPr>
-              <w:t xml:space="preserve">    print("</w:t>
+              <w:t xml:space="preserve">    </w:t>
+            </w:r>
+            <w:proofErr w:type="spellStart"/>
+            <w:proofErr w:type="gramStart"/>
+            <w:r>
+              <w:rPr>
+                <w:rFonts w:ascii="Courier New" w:hAnsi="Courier New" w:cs="Courier New"/>
+              </w:rPr>
+              <w:t>print</w:t>
+            </w:r>
+            <w:proofErr w:type="spellEnd"/>
+            <w:r>
+              <w:rPr>
+                <w:rFonts w:ascii="Courier New" w:hAnsi="Courier New" w:cs="Courier New"/>
+              </w:rPr>
+              <w:t>(</w:t>
+            </w:r>
+            <w:proofErr w:type="gramEnd"/>
+            <w:r>
+              <w:rPr>
+                <w:rFonts w:ascii="Courier New" w:hAnsi="Courier New" w:cs="Courier New"/>
+              </w:rPr>
+              <w:t>"</w:t>
             </w:r>
             <w:r>
               <w:rPr>
@@ -8982,11 +11676,19 @@
                 <w:rFonts w:ascii="Courier New" w:hAnsi="Courier New" w:cs="Courier New"/>
               </w:rPr>
             </w:pPr>
-            <w:r>
-              <w:rPr>
-                <w:rFonts w:ascii="Courier New" w:hAnsi="Courier New" w:cs="Courier New"/>
-              </w:rPr>
-              <w:t>else:</w:t>
+            <w:proofErr w:type="spellStart"/>
+            <w:r>
+              <w:rPr>
+                <w:rFonts w:ascii="Courier New" w:hAnsi="Courier New" w:cs="Courier New"/>
+              </w:rPr>
+              <w:t>else</w:t>
+            </w:r>
+            <w:proofErr w:type="spellEnd"/>
+            <w:r>
+              <w:rPr>
+                <w:rFonts w:ascii="Courier New" w:hAnsi="Courier New" w:cs="Courier New"/>
+              </w:rPr>
+              <w:t>:</w:t>
             </w:r>
           </w:p>
         </w:tc>
@@ -9012,7 +11714,29 @@
               <w:rPr>
                 <w:rFonts w:ascii="Courier New" w:hAnsi="Courier New" w:cs="Courier New"/>
               </w:rPr>
-              <w:t xml:space="preserve">    print("</w:t>
+              <w:t xml:space="preserve">    </w:t>
+            </w:r>
+            <w:proofErr w:type="spellStart"/>
+            <w:proofErr w:type="gramStart"/>
+            <w:r>
+              <w:rPr>
+                <w:rFonts w:ascii="Courier New" w:hAnsi="Courier New" w:cs="Courier New"/>
+              </w:rPr>
+              <w:t>print</w:t>
+            </w:r>
+            <w:proofErr w:type="spellEnd"/>
+            <w:r>
+              <w:rPr>
+                <w:rFonts w:ascii="Courier New" w:hAnsi="Courier New" w:cs="Courier New"/>
+              </w:rPr>
+              <w:t>(</w:t>
+            </w:r>
+            <w:proofErr w:type="gramEnd"/>
+            <w:r>
+              <w:rPr>
+                <w:rFonts w:ascii="Courier New" w:hAnsi="Courier New" w:cs="Courier New"/>
+              </w:rPr>
+              <w:t>"</w:t>
             </w:r>
             <w:r>
               <w:rPr>
@@ -9113,11 +11837,19 @@
                 <w:rFonts w:ascii="Courier New" w:hAnsi="Courier New" w:cs="Courier New"/>
               </w:rPr>
             </w:pPr>
-            <w:r>
-              <w:rPr>
-                <w:rFonts w:ascii="Courier New" w:hAnsi="Courier New" w:cs="Courier New"/>
-              </w:rPr>
-              <w:t xml:space="preserve">if wert </w:t>
+            <w:proofErr w:type="spellStart"/>
+            <w:r>
+              <w:rPr>
+                <w:rFonts w:ascii="Courier New" w:hAnsi="Courier New" w:cs="Courier New"/>
+              </w:rPr>
+              <w:t>if</w:t>
+            </w:r>
+            <w:proofErr w:type="spellEnd"/>
+            <w:r>
+              <w:rPr>
+                <w:rFonts w:ascii="Courier New" w:hAnsi="Courier New" w:cs="Courier New"/>
+              </w:rPr>
+              <w:t xml:space="preserve"> wert </w:t>
             </w:r>
             <w:r>
               <w:rPr>
@@ -9155,7 +11887,29 @@
               <w:rPr>
                 <w:rFonts w:ascii="Courier New" w:hAnsi="Courier New" w:cs="Courier New"/>
               </w:rPr>
-              <w:t xml:space="preserve">    print("wert ist </w:t>
+              <w:t xml:space="preserve">    </w:t>
+            </w:r>
+            <w:proofErr w:type="spellStart"/>
+            <w:proofErr w:type="gramStart"/>
+            <w:r>
+              <w:rPr>
+                <w:rFonts w:ascii="Courier New" w:hAnsi="Courier New" w:cs="Courier New"/>
+              </w:rPr>
+              <w:t>print</w:t>
+            </w:r>
+            <w:proofErr w:type="spellEnd"/>
+            <w:r>
+              <w:rPr>
+                <w:rFonts w:ascii="Courier New" w:hAnsi="Courier New" w:cs="Courier New"/>
+              </w:rPr>
+              <w:t>(</w:t>
+            </w:r>
+            <w:proofErr w:type="gramEnd"/>
+            <w:r>
+              <w:rPr>
+                <w:rFonts w:ascii="Courier New" w:hAnsi="Courier New" w:cs="Courier New"/>
+              </w:rPr>
+              <w:t xml:space="preserve">"wert ist </w:t>
             </w:r>
             <w:r>
               <w:rPr>
@@ -9195,11 +11949,19 @@
                 <w:rFonts w:ascii="Courier New" w:hAnsi="Courier New" w:cs="Courier New"/>
               </w:rPr>
             </w:pPr>
-            <w:r>
-              <w:rPr>
-                <w:rFonts w:ascii="Courier New" w:hAnsi="Courier New" w:cs="Courier New"/>
-              </w:rPr>
-              <w:t>elif wert == 4:</w:t>
+            <w:proofErr w:type="spellStart"/>
+            <w:r>
+              <w:rPr>
+                <w:rFonts w:ascii="Courier New" w:hAnsi="Courier New" w:cs="Courier New"/>
+              </w:rPr>
+              <w:t>elif</w:t>
+            </w:r>
+            <w:proofErr w:type="spellEnd"/>
+            <w:r>
+              <w:rPr>
+                <w:rFonts w:ascii="Courier New" w:hAnsi="Courier New" w:cs="Courier New"/>
+              </w:rPr>
+              <w:t xml:space="preserve"> wert == 4:</w:t>
             </w:r>
           </w:p>
         </w:tc>
@@ -9225,7 +11987,29 @@
               <w:rPr>
                 <w:rFonts w:ascii="Courier New" w:hAnsi="Courier New" w:cs="Courier New"/>
               </w:rPr>
-              <w:t xml:space="preserve">    print("wert ist gleich 4")</w:t>
+              <w:t xml:space="preserve">    </w:t>
+            </w:r>
+            <w:proofErr w:type="spellStart"/>
+            <w:proofErr w:type="gramStart"/>
+            <w:r>
+              <w:rPr>
+                <w:rFonts w:ascii="Courier New" w:hAnsi="Courier New" w:cs="Courier New"/>
+              </w:rPr>
+              <w:t>print</w:t>
+            </w:r>
+            <w:proofErr w:type="spellEnd"/>
+            <w:r>
+              <w:rPr>
+                <w:rFonts w:ascii="Courier New" w:hAnsi="Courier New" w:cs="Courier New"/>
+              </w:rPr>
+              <w:t>(</w:t>
+            </w:r>
+            <w:proofErr w:type="gramEnd"/>
+            <w:r>
+              <w:rPr>
+                <w:rFonts w:ascii="Courier New" w:hAnsi="Courier New" w:cs="Courier New"/>
+              </w:rPr>
+              <w:t>"wert ist gleich 4")</w:t>
             </w:r>
           </w:p>
         </w:tc>
@@ -9247,11 +12031,19 @@
                 <w:rFonts w:ascii="Courier New" w:hAnsi="Courier New" w:cs="Courier New"/>
               </w:rPr>
             </w:pPr>
-            <w:r>
-              <w:rPr>
-                <w:rFonts w:ascii="Courier New" w:hAnsi="Courier New" w:cs="Courier New"/>
-              </w:rPr>
-              <w:t>elif wert == 5:</w:t>
+            <w:proofErr w:type="spellStart"/>
+            <w:r>
+              <w:rPr>
+                <w:rFonts w:ascii="Courier New" w:hAnsi="Courier New" w:cs="Courier New"/>
+              </w:rPr>
+              <w:t>elif</w:t>
+            </w:r>
+            <w:proofErr w:type="spellEnd"/>
+            <w:r>
+              <w:rPr>
+                <w:rFonts w:ascii="Courier New" w:hAnsi="Courier New" w:cs="Courier New"/>
+              </w:rPr>
+              <w:t xml:space="preserve"> wert == 5:</w:t>
             </w:r>
           </w:p>
         </w:tc>
@@ -9277,7 +12069,29 @@
               <w:rPr>
                 <w:rFonts w:ascii="Courier New" w:hAnsi="Courier New" w:cs="Courier New"/>
               </w:rPr>
-              <w:t xml:space="preserve">    print("wert ist gleich 5")</w:t>
+              <w:t xml:space="preserve">    </w:t>
+            </w:r>
+            <w:proofErr w:type="spellStart"/>
+            <w:proofErr w:type="gramStart"/>
+            <w:r>
+              <w:rPr>
+                <w:rFonts w:ascii="Courier New" w:hAnsi="Courier New" w:cs="Courier New"/>
+              </w:rPr>
+              <w:t>print</w:t>
+            </w:r>
+            <w:proofErr w:type="spellEnd"/>
+            <w:r>
+              <w:rPr>
+                <w:rFonts w:ascii="Courier New" w:hAnsi="Courier New" w:cs="Courier New"/>
+              </w:rPr>
+              <w:t>(</w:t>
+            </w:r>
+            <w:proofErr w:type="gramEnd"/>
+            <w:r>
+              <w:rPr>
+                <w:rFonts w:ascii="Courier New" w:hAnsi="Courier New" w:cs="Courier New"/>
+              </w:rPr>
+              <w:t>"wert ist gleich 5")</w:t>
             </w:r>
           </w:p>
         </w:tc>
@@ -9299,11 +12113,19 @@
                 <w:rFonts w:ascii="Courier New" w:hAnsi="Courier New" w:cs="Courier New"/>
               </w:rPr>
             </w:pPr>
-            <w:r>
-              <w:rPr>
-                <w:rFonts w:ascii="Courier New" w:hAnsi="Courier New" w:cs="Courier New"/>
-              </w:rPr>
-              <w:t>else:</w:t>
+            <w:proofErr w:type="spellStart"/>
+            <w:r>
+              <w:rPr>
+                <w:rFonts w:ascii="Courier New" w:hAnsi="Courier New" w:cs="Courier New"/>
+              </w:rPr>
+              <w:t>else</w:t>
+            </w:r>
+            <w:proofErr w:type="spellEnd"/>
+            <w:r>
+              <w:rPr>
+                <w:rFonts w:ascii="Courier New" w:hAnsi="Courier New" w:cs="Courier New"/>
+              </w:rPr>
+              <w:t>:</w:t>
             </w:r>
           </w:p>
         </w:tc>
@@ -9329,7 +12151,29 @@
               <w:rPr>
                 <w:rFonts w:ascii="Courier New" w:hAnsi="Courier New" w:cs="Courier New"/>
               </w:rPr>
-              <w:t xml:space="preserve">    print("keine Bedingung ist erfüllt")</w:t>
+              <w:t xml:space="preserve">    </w:t>
+            </w:r>
+            <w:proofErr w:type="spellStart"/>
+            <w:proofErr w:type="gramStart"/>
+            <w:r>
+              <w:rPr>
+                <w:rFonts w:ascii="Courier New" w:hAnsi="Courier New" w:cs="Courier New"/>
+              </w:rPr>
+              <w:t>print</w:t>
+            </w:r>
+            <w:proofErr w:type="spellEnd"/>
+            <w:r>
+              <w:rPr>
+                <w:rFonts w:ascii="Courier New" w:hAnsi="Courier New" w:cs="Courier New"/>
+              </w:rPr>
+              <w:t>(</w:t>
+            </w:r>
+            <w:proofErr w:type="gramEnd"/>
+            <w:r>
+              <w:rPr>
+                <w:rFonts w:ascii="Courier New" w:hAnsi="Courier New" w:cs="Courier New"/>
+              </w:rPr>
+              <w:t>"keine Bedingung ist erfüllt")</w:t>
             </w:r>
           </w:p>
         </w:tc>
@@ -9374,7 +12218,15 @@
     </w:p>
     <w:p>
       <w:r>
-        <w:t>Mit dem Menüpunkt File/ New File erzeugst du ein leeres Editor-Fenster mit dem Titel "untitled".</w:t>
+        <w:t>Mit dem Menüpunkt File/ New File erzeugst du ein leeres Editor-Fenster mit dem Titel "</w:t>
+      </w:r>
+      <w:proofErr w:type="spellStart"/>
+      <w:r>
+        <w:t>untitled</w:t>
+      </w:r>
+      <w:proofErr w:type="spellEnd"/>
+      <w:r>
+        <w:t>".</w:t>
       </w:r>
       <w:r>
         <w:t xml:space="preserve"> </w:t>
@@ -9432,8 +12284,13 @@
       <w:pPr>
         <w:pStyle w:val="berschrift3"/>
       </w:pPr>
-      <w:r>
-        <w:t>while Schleife</w:t>
+      <w:proofErr w:type="spellStart"/>
+      <w:r>
+        <w:t>while</w:t>
+      </w:r>
+      <w:proofErr w:type="spellEnd"/>
+      <w:r>
+        <w:t xml:space="preserve"> Schleife</w:t>
       </w:r>
     </w:p>
     <w:tbl>
@@ -9531,6 +12388,7 @@
               </w:rPr>
               <w:t xml:space="preserve"># </w:t>
             </w:r>
+            <w:proofErr w:type="spellStart"/>
             <w:r>
               <w:rPr>
                 <w:rFonts w:ascii="Courier New" w:hAnsi="Courier New" w:cs="Courier New"/>
@@ -9541,7 +12399,14 @@
               <w:rPr>
                 <w:rFonts w:ascii="Courier New" w:hAnsi="Courier New" w:cs="Courier New"/>
               </w:rPr>
-              <w:t>hile-Schleife</w:t>
+              <w:t>hile</w:t>
+            </w:r>
+            <w:proofErr w:type="spellEnd"/>
+            <w:r>
+              <w:rPr>
+                <w:rFonts w:ascii="Courier New" w:hAnsi="Courier New" w:cs="Courier New"/>
+              </w:rPr>
+              <w:t>-Schleife</w:t>
             </w:r>
           </w:p>
         </w:tc>
@@ -9589,11 +12454,19 @@
                 <w:rFonts w:ascii="Courier New" w:hAnsi="Courier New" w:cs="Courier New"/>
               </w:rPr>
             </w:pPr>
-            <w:r>
-              <w:rPr>
-                <w:rFonts w:ascii="Courier New" w:hAnsi="Courier New" w:cs="Courier New"/>
-              </w:rPr>
-              <w:t>durchgang = 1</w:t>
+            <w:proofErr w:type="spellStart"/>
+            <w:r>
+              <w:rPr>
+                <w:rFonts w:ascii="Courier New" w:hAnsi="Courier New" w:cs="Courier New"/>
+              </w:rPr>
+              <w:t>durchgang</w:t>
+            </w:r>
+            <w:proofErr w:type="spellEnd"/>
+            <w:r>
+              <w:rPr>
+                <w:rFonts w:ascii="Courier New" w:hAnsi="Courier New" w:cs="Courier New"/>
+              </w:rPr>
+              <w:t xml:space="preserve"> = 1</w:t>
             </w:r>
           </w:p>
         </w:tc>
@@ -9615,11 +12488,33 @@
                 <w:rFonts w:ascii="Courier New" w:hAnsi="Courier New" w:cs="Courier New"/>
               </w:rPr>
             </w:pPr>
-            <w:r>
-              <w:rPr>
-                <w:rFonts w:ascii="Courier New" w:hAnsi="Courier New" w:cs="Courier New"/>
-              </w:rPr>
-              <w:t>while durchgang &lt; 11:</w:t>
+            <w:proofErr w:type="spellStart"/>
+            <w:r>
+              <w:rPr>
+                <w:rFonts w:ascii="Courier New" w:hAnsi="Courier New" w:cs="Courier New"/>
+              </w:rPr>
+              <w:t>while</w:t>
+            </w:r>
+            <w:proofErr w:type="spellEnd"/>
+            <w:r>
+              <w:rPr>
+                <w:rFonts w:ascii="Courier New" w:hAnsi="Courier New" w:cs="Courier New"/>
+              </w:rPr>
+              <w:t xml:space="preserve"> </w:t>
+            </w:r>
+            <w:proofErr w:type="spellStart"/>
+            <w:r>
+              <w:rPr>
+                <w:rFonts w:ascii="Courier New" w:hAnsi="Courier New" w:cs="Courier New"/>
+              </w:rPr>
+              <w:t>durchgang</w:t>
+            </w:r>
+            <w:proofErr w:type="spellEnd"/>
+            <w:r>
+              <w:rPr>
+                <w:rFonts w:ascii="Courier New" w:hAnsi="Courier New" w:cs="Courier New"/>
+              </w:rPr>
+              <w:t xml:space="preserve"> &lt; 11:</w:t>
             </w:r>
           </w:p>
         </w:tc>
@@ -9645,7 +12540,35 @@
               <w:rPr>
                 <w:rFonts w:ascii="Courier New" w:hAnsi="Courier New" w:cs="Courier New"/>
               </w:rPr>
-              <w:t xml:space="preserve">    print(durchgang)</w:t>
+              <w:t xml:space="preserve">    </w:t>
+            </w:r>
+            <w:proofErr w:type="spellStart"/>
+            <w:r>
+              <w:rPr>
+                <w:rFonts w:ascii="Courier New" w:hAnsi="Courier New" w:cs="Courier New"/>
+              </w:rPr>
+              <w:t>print</w:t>
+            </w:r>
+            <w:proofErr w:type="spellEnd"/>
+            <w:r>
+              <w:rPr>
+                <w:rFonts w:ascii="Courier New" w:hAnsi="Courier New" w:cs="Courier New"/>
+              </w:rPr>
+              <w:t>(</w:t>
+            </w:r>
+            <w:proofErr w:type="spellStart"/>
+            <w:r>
+              <w:rPr>
+                <w:rFonts w:ascii="Courier New" w:hAnsi="Courier New" w:cs="Courier New"/>
+              </w:rPr>
+              <w:t>durchgang</w:t>
+            </w:r>
+            <w:proofErr w:type="spellEnd"/>
+            <w:r>
+              <w:rPr>
+                <w:rFonts w:ascii="Courier New" w:hAnsi="Courier New" w:cs="Courier New"/>
+              </w:rPr>
+              <w:t>)</w:t>
             </w:r>
           </w:p>
         </w:tc>
@@ -9671,7 +12594,35 @@
               <w:rPr>
                 <w:rFonts w:ascii="Courier New" w:hAnsi="Courier New" w:cs="Courier New"/>
               </w:rPr>
-              <w:t xml:space="preserve">    durchgang = durchgang + 1</w:t>
+              <w:t xml:space="preserve">    </w:t>
+            </w:r>
+            <w:proofErr w:type="spellStart"/>
+            <w:r>
+              <w:rPr>
+                <w:rFonts w:ascii="Courier New" w:hAnsi="Courier New" w:cs="Courier New"/>
+              </w:rPr>
+              <w:t>durchgang</w:t>
+            </w:r>
+            <w:proofErr w:type="spellEnd"/>
+            <w:r>
+              <w:rPr>
+                <w:rFonts w:ascii="Courier New" w:hAnsi="Courier New" w:cs="Courier New"/>
+              </w:rPr>
+              <w:t xml:space="preserve"> = </w:t>
+            </w:r>
+            <w:proofErr w:type="spellStart"/>
+            <w:r>
+              <w:rPr>
+                <w:rFonts w:ascii="Courier New" w:hAnsi="Courier New" w:cs="Courier New"/>
+              </w:rPr>
+              <w:t>durchgang</w:t>
+            </w:r>
+            <w:proofErr w:type="spellEnd"/>
+            <w:r>
+              <w:rPr>
+                <w:rFonts w:ascii="Courier New" w:hAnsi="Courier New" w:cs="Courier New"/>
+              </w:rPr>
+              <w:t xml:space="preserve"> + 1</w:t>
             </w:r>
           </w:p>
         </w:tc>
@@ -9693,11 +12644,27 @@
                 <w:rFonts w:ascii="Courier New" w:hAnsi="Courier New" w:cs="Courier New"/>
               </w:rPr>
             </w:pPr>
-            <w:r>
-              <w:rPr>
-                <w:rFonts w:ascii="Courier New" w:hAnsi="Courier New" w:cs="Courier New"/>
-              </w:rPr>
-              <w:t>print("nach der Schleife")</w:t>
+            <w:proofErr w:type="spellStart"/>
+            <w:proofErr w:type="gramStart"/>
+            <w:r>
+              <w:rPr>
+                <w:rFonts w:ascii="Courier New" w:hAnsi="Courier New" w:cs="Courier New"/>
+              </w:rPr>
+              <w:t>print</w:t>
+            </w:r>
+            <w:proofErr w:type="spellEnd"/>
+            <w:r>
+              <w:rPr>
+                <w:rFonts w:ascii="Courier New" w:hAnsi="Courier New" w:cs="Courier New"/>
+              </w:rPr>
+              <w:t>(</w:t>
+            </w:r>
+            <w:proofErr w:type="gramEnd"/>
+            <w:r>
+              <w:rPr>
+                <w:rFonts w:ascii="Courier New" w:hAnsi="Courier New" w:cs="Courier New"/>
+              </w:rPr>
+              <w:t>"nach der Schleife")</w:t>
             </w:r>
           </w:p>
         </w:tc>
@@ -9714,7 +12681,15 @@
         <w:pStyle w:val="berschrift3"/>
       </w:pPr>
       <w:r>
-        <w:t>Eine unendliche while Schleife abbrechen – break</w:t>
+        <w:t xml:space="preserve">Eine unendliche </w:t>
+      </w:r>
+      <w:proofErr w:type="spellStart"/>
+      <w:r>
+        <w:t>while</w:t>
+      </w:r>
+      <w:proofErr w:type="spellEnd"/>
+      <w:r>
+        <w:t xml:space="preserve"> Schleife abbrechen – break</w:t>
       </w:r>
     </w:p>
     <w:tbl>
@@ -9812,11 +12787,19 @@
                 <w:rFonts w:ascii="Courier New" w:hAnsi="Courier New" w:cs="Courier New"/>
               </w:rPr>
             </w:pPr>
-            <w:r>
-              <w:rPr>
-                <w:rFonts w:ascii="Courier New" w:hAnsi="Courier New" w:cs="Courier New"/>
-              </w:rPr>
-              <w:t>durchgang = 1</w:t>
+            <w:proofErr w:type="spellStart"/>
+            <w:r>
+              <w:rPr>
+                <w:rFonts w:ascii="Courier New" w:hAnsi="Courier New" w:cs="Courier New"/>
+              </w:rPr>
+              <w:t>durchgang</w:t>
+            </w:r>
+            <w:proofErr w:type="spellEnd"/>
+            <w:r>
+              <w:rPr>
+                <w:rFonts w:ascii="Courier New" w:hAnsi="Courier New" w:cs="Courier New"/>
+              </w:rPr>
+              <w:t xml:space="preserve"> = 1</w:t>
             </w:r>
           </w:p>
         </w:tc>
@@ -9894,11 +12877,19 @@
                 <w:rFonts w:ascii="Courier New" w:hAnsi="Courier New" w:cs="Courier New"/>
               </w:rPr>
             </w:pPr>
-            <w:r>
-              <w:rPr>
-                <w:rFonts w:ascii="Courier New" w:hAnsi="Courier New" w:cs="Courier New"/>
-              </w:rPr>
-              <w:t>while True:</w:t>
+            <w:proofErr w:type="spellStart"/>
+            <w:r>
+              <w:rPr>
+                <w:rFonts w:ascii="Courier New" w:hAnsi="Courier New" w:cs="Courier New"/>
+              </w:rPr>
+              <w:t>while</w:t>
+            </w:r>
+            <w:proofErr w:type="spellEnd"/>
+            <w:r>
+              <w:rPr>
+                <w:rFonts w:ascii="Courier New" w:hAnsi="Courier New" w:cs="Courier New"/>
+              </w:rPr>
+              <w:t xml:space="preserve"> True:</w:t>
             </w:r>
           </w:p>
         </w:tc>
@@ -9930,7 +12921,57 @@
               <w:rPr>
                 <w:rFonts w:ascii="Courier New" w:hAnsi="Courier New" w:cs="Courier New"/>
               </w:rPr>
-              <w:t xml:space="preserve">    print("durchgang =", durchgang)</w:t>
+              <w:t xml:space="preserve">    </w:t>
+            </w:r>
+            <w:proofErr w:type="spellStart"/>
+            <w:proofErr w:type="gramStart"/>
+            <w:r>
+              <w:rPr>
+                <w:rFonts w:ascii="Courier New" w:hAnsi="Courier New" w:cs="Courier New"/>
+              </w:rPr>
+              <w:t>print</w:t>
+            </w:r>
+            <w:proofErr w:type="spellEnd"/>
+            <w:r>
+              <w:rPr>
+                <w:rFonts w:ascii="Courier New" w:hAnsi="Courier New" w:cs="Courier New"/>
+              </w:rPr>
+              <w:t>(</w:t>
+            </w:r>
+            <w:proofErr w:type="gramEnd"/>
+            <w:r>
+              <w:rPr>
+                <w:rFonts w:ascii="Courier New" w:hAnsi="Courier New" w:cs="Courier New"/>
+              </w:rPr>
+              <w:t>"</w:t>
+            </w:r>
+            <w:proofErr w:type="spellStart"/>
+            <w:r>
+              <w:rPr>
+                <w:rFonts w:ascii="Courier New" w:hAnsi="Courier New" w:cs="Courier New"/>
+              </w:rPr>
+              <w:t>durchgang</w:t>
+            </w:r>
+            <w:proofErr w:type="spellEnd"/>
+            <w:r>
+              <w:rPr>
+                <w:rFonts w:ascii="Courier New" w:hAnsi="Courier New" w:cs="Courier New"/>
+              </w:rPr>
+              <w:t xml:space="preserve"> =", </w:t>
+            </w:r>
+            <w:proofErr w:type="spellStart"/>
+            <w:r>
+              <w:rPr>
+                <w:rFonts w:ascii="Courier New" w:hAnsi="Courier New" w:cs="Courier New"/>
+              </w:rPr>
+              <w:t>durchgang</w:t>
+            </w:r>
+            <w:proofErr w:type="spellEnd"/>
+            <w:r>
+              <w:rPr>
+                <w:rFonts w:ascii="Courier New" w:hAnsi="Courier New" w:cs="Courier New"/>
+              </w:rPr>
+              <w:t>)</w:t>
             </w:r>
           </w:p>
         </w:tc>
@@ -9962,7 +13003,35 @@
               <w:rPr>
                 <w:rFonts w:ascii="Courier New" w:hAnsi="Courier New" w:cs="Courier New"/>
               </w:rPr>
-              <w:t xml:space="preserve">    durchgang = durchgang + 1</w:t>
+              <w:t xml:space="preserve">    </w:t>
+            </w:r>
+            <w:proofErr w:type="spellStart"/>
+            <w:r>
+              <w:rPr>
+                <w:rFonts w:ascii="Courier New" w:hAnsi="Courier New" w:cs="Courier New"/>
+              </w:rPr>
+              <w:t>durchgang</w:t>
+            </w:r>
+            <w:proofErr w:type="spellEnd"/>
+            <w:r>
+              <w:rPr>
+                <w:rFonts w:ascii="Courier New" w:hAnsi="Courier New" w:cs="Courier New"/>
+              </w:rPr>
+              <w:t xml:space="preserve"> = </w:t>
+            </w:r>
+            <w:proofErr w:type="spellStart"/>
+            <w:r>
+              <w:rPr>
+                <w:rFonts w:ascii="Courier New" w:hAnsi="Courier New" w:cs="Courier New"/>
+              </w:rPr>
+              <w:t>durchgang</w:t>
+            </w:r>
+            <w:proofErr w:type="spellEnd"/>
+            <w:r>
+              <w:rPr>
+                <w:rFonts w:ascii="Courier New" w:hAnsi="Courier New" w:cs="Courier New"/>
+              </w:rPr>
+              <w:t xml:space="preserve"> + 1</w:t>
             </w:r>
           </w:p>
         </w:tc>
@@ -9994,7 +13063,35 @@
               <w:rPr>
                 <w:rFonts w:ascii="Courier New" w:hAnsi="Courier New" w:cs="Courier New"/>
               </w:rPr>
-              <w:t xml:space="preserve">    if durchgang &gt; 10:</w:t>
+              <w:t xml:space="preserve">    </w:t>
+            </w:r>
+            <w:proofErr w:type="spellStart"/>
+            <w:r>
+              <w:rPr>
+                <w:rFonts w:ascii="Courier New" w:hAnsi="Courier New" w:cs="Courier New"/>
+              </w:rPr>
+              <w:t>if</w:t>
+            </w:r>
+            <w:proofErr w:type="spellEnd"/>
+            <w:r>
+              <w:rPr>
+                <w:rFonts w:ascii="Courier New" w:hAnsi="Courier New" w:cs="Courier New"/>
+              </w:rPr>
+              <w:t xml:space="preserve"> </w:t>
+            </w:r>
+            <w:proofErr w:type="spellStart"/>
+            <w:r>
+              <w:rPr>
+                <w:rFonts w:ascii="Courier New" w:hAnsi="Courier New" w:cs="Courier New"/>
+              </w:rPr>
+              <w:t>durchgang</w:t>
+            </w:r>
+            <w:proofErr w:type="spellEnd"/>
+            <w:r>
+              <w:rPr>
+                <w:rFonts w:ascii="Courier New" w:hAnsi="Courier New" w:cs="Courier New"/>
+              </w:rPr>
+              <w:t xml:space="preserve"> &gt; 10:</w:t>
             </w:r>
           </w:p>
         </w:tc>
@@ -10054,11 +13151,27 @@
                 <w:rFonts w:ascii="Courier New" w:hAnsi="Courier New" w:cs="Courier New"/>
               </w:rPr>
             </w:pPr>
-            <w:r>
-              <w:rPr>
-                <w:rFonts w:ascii="Courier New" w:hAnsi="Courier New" w:cs="Courier New"/>
-              </w:rPr>
-              <w:t>print("Nach der Schleife")</w:t>
+            <w:proofErr w:type="spellStart"/>
+            <w:proofErr w:type="gramStart"/>
+            <w:r>
+              <w:rPr>
+                <w:rFonts w:ascii="Courier New" w:hAnsi="Courier New" w:cs="Courier New"/>
+              </w:rPr>
+              <w:t>print</w:t>
+            </w:r>
+            <w:proofErr w:type="spellEnd"/>
+            <w:r>
+              <w:rPr>
+                <w:rFonts w:ascii="Courier New" w:hAnsi="Courier New" w:cs="Courier New"/>
+              </w:rPr>
+              <w:t>(</w:t>
+            </w:r>
+            <w:proofErr w:type="gramEnd"/>
+            <w:r>
+              <w:rPr>
+                <w:rFonts w:ascii="Courier New" w:hAnsi="Courier New" w:cs="Courier New"/>
+              </w:rPr>
+              <w:t>"Nach der Schleife")</w:t>
             </w:r>
           </w:p>
         </w:tc>
@@ -10080,8 +13193,13 @@
       <w:pPr>
         <w:pStyle w:val="berschrift3"/>
       </w:pPr>
-      <w:r>
-        <w:t>for Schleife – mit Liste</w:t>
+      <w:proofErr w:type="spellStart"/>
+      <w:r>
+        <w:t>for</w:t>
+      </w:r>
+      <w:proofErr w:type="spellEnd"/>
+      <w:r>
+        <w:t xml:space="preserve"> Schleife – mit Liste</w:t>
       </w:r>
     </w:p>
     <w:tbl>
@@ -10179,11 +13297,19 @@
                 <w:rFonts w:ascii="Courier New" w:hAnsi="Courier New" w:cs="Courier New"/>
               </w:rPr>
             </w:pPr>
-            <w:r>
-              <w:rPr>
-                <w:rFonts w:ascii="Courier New" w:hAnsi="Courier New" w:cs="Courier New"/>
-              </w:rPr>
-              <w:t>vornamen = ["Axel", "Elke", "Martin"]</w:t>
+            <w:proofErr w:type="spellStart"/>
+            <w:r>
+              <w:rPr>
+                <w:rFonts w:ascii="Courier New" w:hAnsi="Courier New" w:cs="Courier New"/>
+              </w:rPr>
+              <w:t>vornamen</w:t>
+            </w:r>
+            <w:proofErr w:type="spellEnd"/>
+            <w:r>
+              <w:rPr>
+                <w:rFonts w:ascii="Courier New" w:hAnsi="Courier New" w:cs="Courier New"/>
+              </w:rPr>
+              <w:t xml:space="preserve"> = ["Axel", "Elke", "Martin"]</w:t>
             </w:r>
           </w:p>
         </w:tc>
@@ -10249,11 +13375,47 @@
                 <w:rFonts w:ascii="Courier New" w:hAnsi="Courier New" w:cs="Courier New"/>
               </w:rPr>
             </w:pPr>
-            <w:r>
-              <w:rPr>
-                <w:rFonts w:ascii="Courier New" w:hAnsi="Courier New" w:cs="Courier New"/>
-              </w:rPr>
-              <w:t>for element in vornamen:</w:t>
+            <w:proofErr w:type="spellStart"/>
+            <w:r>
+              <w:rPr>
+                <w:rFonts w:ascii="Courier New" w:hAnsi="Courier New" w:cs="Courier New"/>
+              </w:rPr>
+              <w:t>for</w:t>
+            </w:r>
+            <w:proofErr w:type="spellEnd"/>
+            <w:r>
+              <w:rPr>
+                <w:rFonts w:ascii="Courier New" w:hAnsi="Courier New" w:cs="Courier New"/>
+              </w:rPr>
+              <w:t xml:space="preserve"> </w:t>
+            </w:r>
+            <w:proofErr w:type="spellStart"/>
+            <w:r>
+              <w:rPr>
+                <w:rFonts w:ascii="Courier New" w:hAnsi="Courier New" w:cs="Courier New"/>
+              </w:rPr>
+              <w:t>element</w:t>
+            </w:r>
+            <w:proofErr w:type="spellEnd"/>
+            <w:r>
+              <w:rPr>
+                <w:rFonts w:ascii="Courier New" w:hAnsi="Courier New" w:cs="Courier New"/>
+              </w:rPr>
+              <w:t xml:space="preserve"> in </w:t>
+            </w:r>
+            <w:proofErr w:type="spellStart"/>
+            <w:r>
+              <w:rPr>
+                <w:rFonts w:ascii="Courier New" w:hAnsi="Courier New" w:cs="Courier New"/>
+              </w:rPr>
+              <w:t>vornamen</w:t>
+            </w:r>
+            <w:proofErr w:type="spellEnd"/>
+            <w:r>
+              <w:rPr>
+                <w:rFonts w:ascii="Courier New" w:hAnsi="Courier New" w:cs="Courier New"/>
+              </w:rPr>
+              <w:t>:</w:t>
             </w:r>
           </w:p>
         </w:tc>
@@ -10279,7 +13441,35 @@
               <w:rPr>
                 <w:rFonts w:ascii="Courier New" w:hAnsi="Courier New" w:cs="Courier New"/>
               </w:rPr>
-              <w:t xml:space="preserve">    print(element)</w:t>
+              <w:t xml:space="preserve">    </w:t>
+            </w:r>
+            <w:proofErr w:type="spellStart"/>
+            <w:r>
+              <w:rPr>
+                <w:rFonts w:ascii="Courier New" w:hAnsi="Courier New" w:cs="Courier New"/>
+              </w:rPr>
+              <w:t>print</w:t>
+            </w:r>
+            <w:proofErr w:type="spellEnd"/>
+            <w:r>
+              <w:rPr>
+                <w:rFonts w:ascii="Courier New" w:hAnsi="Courier New" w:cs="Courier New"/>
+              </w:rPr>
+              <w:t>(</w:t>
+            </w:r>
+            <w:proofErr w:type="spellStart"/>
+            <w:r>
+              <w:rPr>
+                <w:rFonts w:ascii="Courier New" w:hAnsi="Courier New" w:cs="Courier New"/>
+              </w:rPr>
+              <w:t>element</w:t>
+            </w:r>
+            <w:proofErr w:type="spellEnd"/>
+            <w:r>
+              <w:rPr>
+                <w:rFonts w:ascii="Courier New" w:hAnsi="Courier New" w:cs="Courier New"/>
+              </w:rPr>
+              <w:t>)</w:t>
             </w:r>
           </w:p>
         </w:tc>
@@ -10301,11 +13491,27 @@
                 <w:rFonts w:ascii="Courier New" w:hAnsi="Courier New" w:cs="Courier New"/>
               </w:rPr>
             </w:pPr>
-            <w:r>
-              <w:rPr>
-                <w:rFonts w:ascii="Courier New" w:hAnsi="Courier New" w:cs="Courier New"/>
-              </w:rPr>
-              <w:t>print("nach der Schleife")</w:t>
+            <w:proofErr w:type="spellStart"/>
+            <w:proofErr w:type="gramStart"/>
+            <w:r>
+              <w:rPr>
+                <w:rFonts w:ascii="Courier New" w:hAnsi="Courier New" w:cs="Courier New"/>
+              </w:rPr>
+              <w:t>print</w:t>
+            </w:r>
+            <w:proofErr w:type="spellEnd"/>
+            <w:r>
+              <w:rPr>
+                <w:rFonts w:ascii="Courier New" w:hAnsi="Courier New" w:cs="Courier New"/>
+              </w:rPr>
+              <w:t>(</w:t>
+            </w:r>
+            <w:proofErr w:type="gramEnd"/>
+            <w:r>
+              <w:rPr>
+                <w:rFonts w:ascii="Courier New" w:hAnsi="Courier New" w:cs="Courier New"/>
+              </w:rPr>
+              <w:t>"nach der Schleife")</w:t>
             </w:r>
           </w:p>
         </w:tc>
@@ -10321,8 +13527,29 @@
       <w:pPr>
         <w:pStyle w:val="berschrift3"/>
       </w:pPr>
-      <w:r>
-        <w:t>for Schleife – mit range(stop)</w:t>
+      <w:proofErr w:type="spellStart"/>
+      <w:r>
+        <w:t>for</w:t>
+      </w:r>
+      <w:proofErr w:type="spellEnd"/>
+      <w:r>
+        <w:t xml:space="preserve"> Schleife – mit </w:t>
+      </w:r>
+      <w:proofErr w:type="spellStart"/>
+      <w:r>
+        <w:t>range</w:t>
+      </w:r>
+      <w:proofErr w:type="spellEnd"/>
+      <w:r>
+        <w:t>(</w:t>
+      </w:r>
+      <w:proofErr w:type="spellStart"/>
+      <w:r>
+        <w:t>stop</w:t>
+      </w:r>
+      <w:proofErr w:type="spellEnd"/>
+      <w:r>
+        <w:t>)</w:t>
       </w:r>
     </w:p>
     <w:tbl>
@@ -10432,17 +13659,55 @@
                 <w:rFonts w:ascii="Courier New" w:hAnsi="Courier New" w:cs="Courier New"/>
               </w:rPr>
             </w:pPr>
-            <w:r>
-              <w:rPr>
-                <w:rFonts w:ascii="Courier New" w:hAnsi="Courier New" w:cs="Courier New"/>
-              </w:rPr>
-              <w:t xml:space="preserve">for element in </w:t>
-            </w:r>
-            <w:r>
-              <w:rPr>
-                <w:rFonts w:ascii="Courier New" w:hAnsi="Courier New" w:cs="Courier New"/>
-              </w:rPr>
-              <w:t>range(10)</w:t>
+            <w:proofErr w:type="spellStart"/>
+            <w:r>
+              <w:rPr>
+                <w:rFonts w:ascii="Courier New" w:hAnsi="Courier New" w:cs="Courier New"/>
+              </w:rPr>
+              <w:t>for</w:t>
+            </w:r>
+            <w:proofErr w:type="spellEnd"/>
+            <w:r>
+              <w:rPr>
+                <w:rFonts w:ascii="Courier New" w:hAnsi="Courier New" w:cs="Courier New"/>
+              </w:rPr>
+              <w:t xml:space="preserve"> </w:t>
+            </w:r>
+            <w:proofErr w:type="spellStart"/>
+            <w:r>
+              <w:rPr>
+                <w:rFonts w:ascii="Courier New" w:hAnsi="Courier New" w:cs="Courier New"/>
+              </w:rPr>
+              <w:t>element</w:t>
+            </w:r>
+            <w:proofErr w:type="spellEnd"/>
+            <w:r>
+              <w:rPr>
+                <w:rFonts w:ascii="Courier New" w:hAnsi="Courier New" w:cs="Courier New"/>
+              </w:rPr>
+              <w:t xml:space="preserve"> in </w:t>
+            </w:r>
+            <w:proofErr w:type="spellStart"/>
+            <w:proofErr w:type="gramStart"/>
+            <w:r>
+              <w:rPr>
+                <w:rFonts w:ascii="Courier New" w:hAnsi="Courier New" w:cs="Courier New"/>
+              </w:rPr>
+              <w:t>range</w:t>
+            </w:r>
+            <w:proofErr w:type="spellEnd"/>
+            <w:r>
+              <w:rPr>
+                <w:rFonts w:ascii="Courier New" w:hAnsi="Courier New" w:cs="Courier New"/>
+              </w:rPr>
+              <w:t>(</w:t>
+            </w:r>
+            <w:proofErr w:type="gramEnd"/>
+            <w:r>
+              <w:rPr>
+                <w:rFonts w:ascii="Courier New" w:hAnsi="Courier New" w:cs="Courier New"/>
+              </w:rPr>
+              <w:t>10)</w:t>
             </w:r>
             <w:r>
               <w:rPr>
@@ -10474,7 +13739,35 @@
               <w:rPr>
                 <w:rFonts w:ascii="Courier New" w:hAnsi="Courier New" w:cs="Courier New"/>
               </w:rPr>
-              <w:t xml:space="preserve">    print(element)</w:t>
+              <w:t xml:space="preserve">    </w:t>
+            </w:r>
+            <w:proofErr w:type="spellStart"/>
+            <w:r>
+              <w:rPr>
+                <w:rFonts w:ascii="Courier New" w:hAnsi="Courier New" w:cs="Courier New"/>
+              </w:rPr>
+              <w:t>print</w:t>
+            </w:r>
+            <w:proofErr w:type="spellEnd"/>
+            <w:r>
+              <w:rPr>
+                <w:rFonts w:ascii="Courier New" w:hAnsi="Courier New" w:cs="Courier New"/>
+              </w:rPr>
+              <w:t>(</w:t>
+            </w:r>
+            <w:proofErr w:type="spellStart"/>
+            <w:r>
+              <w:rPr>
+                <w:rFonts w:ascii="Courier New" w:hAnsi="Courier New" w:cs="Courier New"/>
+              </w:rPr>
+              <w:t>element</w:t>
+            </w:r>
+            <w:proofErr w:type="spellEnd"/>
+            <w:r>
+              <w:rPr>
+                <w:rFonts w:ascii="Courier New" w:hAnsi="Courier New" w:cs="Courier New"/>
+              </w:rPr>
+              <w:t>)</w:t>
             </w:r>
           </w:p>
         </w:tc>
@@ -10496,11 +13789,27 @@
                 <w:rFonts w:ascii="Courier New" w:hAnsi="Courier New" w:cs="Courier New"/>
               </w:rPr>
             </w:pPr>
-            <w:r>
-              <w:rPr>
-                <w:rFonts w:ascii="Courier New" w:hAnsi="Courier New" w:cs="Courier New"/>
-              </w:rPr>
-              <w:t>print("nach der Schleife")</w:t>
+            <w:proofErr w:type="spellStart"/>
+            <w:proofErr w:type="gramStart"/>
+            <w:r>
+              <w:rPr>
+                <w:rFonts w:ascii="Courier New" w:hAnsi="Courier New" w:cs="Courier New"/>
+              </w:rPr>
+              <w:t>print</w:t>
+            </w:r>
+            <w:proofErr w:type="spellEnd"/>
+            <w:r>
+              <w:rPr>
+                <w:rFonts w:ascii="Courier New" w:hAnsi="Courier New" w:cs="Courier New"/>
+              </w:rPr>
+              <w:t>(</w:t>
+            </w:r>
+            <w:proofErr w:type="gramEnd"/>
+            <w:r>
+              <w:rPr>
+                <w:rFonts w:ascii="Courier New" w:hAnsi="Courier New" w:cs="Courier New"/>
+              </w:rPr>
+              <w:t>"nach der Schleife")</w:t>
             </w:r>
           </w:p>
         </w:tc>
@@ -10949,7 +14258,15 @@
     </w:p>
     <w:p>
       <w:r>
-        <w:t>Mit dem Menüpunkt File/ New File erzeugst du ein leeres Editor-Fenster mit dem Titel "untitled".</w:t>
+        <w:t>Mit dem Menüpunkt File/ New File erzeugst du ein leeres Editor-Fenster mit dem Titel "</w:t>
+      </w:r>
+      <w:proofErr w:type="spellStart"/>
+      <w:r>
+        <w:t>untitled</w:t>
+      </w:r>
+      <w:proofErr w:type="spellEnd"/>
+      <w:r>
+        <w:t>".</w:t>
       </w:r>
       <w:r>
         <w:t xml:space="preserve"> </w:t>
@@ -10970,9 +14287,11 @@
       <w:r>
         <w:t>Speichere den Inhalt mit dem Menüpunkt File/ Save unter dem Dateinamen "</w:t>
       </w:r>
+      <w:proofErr w:type="spellStart"/>
       <w:r>
         <w:t>funktionen_io</w:t>
       </w:r>
+      <w:proofErr w:type="spellEnd"/>
       <w:r>
         <w:t>" im Ordner Python/</w:t>
       </w:r>
@@ -11134,23 +14453,41 @@
                 <w:rFonts w:ascii="Courier New" w:hAnsi="Courier New" w:cs="Courier New"/>
               </w:rPr>
             </w:pPr>
-            <w:r>
-              <w:rPr>
-                <w:rFonts w:ascii="Courier New" w:hAnsi="Courier New" w:cs="Courier New"/>
-              </w:rPr>
-              <w:t xml:space="preserve">def </w:t>
-            </w:r>
+            <w:proofErr w:type="spellStart"/>
+            <w:r>
+              <w:rPr>
+                <w:rFonts w:ascii="Courier New" w:hAnsi="Courier New" w:cs="Courier New"/>
+              </w:rPr>
+              <w:t>def</w:t>
+            </w:r>
+            <w:proofErr w:type="spellEnd"/>
+            <w:r>
+              <w:rPr>
+                <w:rFonts w:ascii="Courier New" w:hAnsi="Courier New" w:cs="Courier New"/>
+              </w:rPr>
+              <w:t xml:space="preserve"> </w:t>
+            </w:r>
+            <w:proofErr w:type="spellStart"/>
+            <w:proofErr w:type="gramStart"/>
             <w:r>
               <w:rPr>
                 <w:rFonts w:ascii="Courier New" w:hAnsi="Courier New" w:cs="Courier New"/>
               </w:rPr>
               <w:t>ausgabe</w:t>
             </w:r>
-            <w:r>
-              <w:rPr>
-                <w:rFonts w:ascii="Courier New" w:hAnsi="Courier New" w:cs="Courier New"/>
-              </w:rPr>
-              <w:t>():</w:t>
+            <w:proofErr w:type="spellEnd"/>
+            <w:r>
+              <w:rPr>
+                <w:rFonts w:ascii="Courier New" w:hAnsi="Courier New" w:cs="Courier New"/>
+              </w:rPr>
+              <w:t>(</w:t>
+            </w:r>
+            <w:proofErr w:type="gramEnd"/>
+            <w:r>
+              <w:rPr>
+                <w:rFonts w:ascii="Courier New" w:hAnsi="Courier New" w:cs="Courier New"/>
+              </w:rPr>
+              <w:t>):</w:t>
             </w:r>
           </w:p>
         </w:tc>
@@ -11176,7 +14513,29 @@
               <w:rPr>
                 <w:rFonts w:ascii="Courier New" w:hAnsi="Courier New" w:cs="Courier New"/>
               </w:rPr>
-              <w:t xml:space="preserve">    print("</w:t>
+              <w:t xml:space="preserve">    </w:t>
+            </w:r>
+            <w:proofErr w:type="spellStart"/>
+            <w:proofErr w:type="gramStart"/>
+            <w:r>
+              <w:rPr>
+                <w:rFonts w:ascii="Courier New" w:hAnsi="Courier New" w:cs="Courier New"/>
+              </w:rPr>
+              <w:t>print</w:t>
+            </w:r>
+            <w:proofErr w:type="spellEnd"/>
+            <w:r>
+              <w:rPr>
+                <w:rFonts w:ascii="Courier New" w:hAnsi="Courier New" w:cs="Courier New"/>
+              </w:rPr>
+              <w:t>(</w:t>
+            </w:r>
+            <w:proofErr w:type="gramEnd"/>
+            <w:r>
+              <w:rPr>
+                <w:rFonts w:ascii="Courier New" w:hAnsi="Courier New" w:cs="Courier New"/>
+              </w:rPr>
+              <w:t>"</w:t>
             </w:r>
             <w:r>
               <w:rPr>
@@ -11236,11 +14595,27 @@
                 <w:rFonts w:ascii="Courier New" w:hAnsi="Courier New" w:cs="Courier New"/>
               </w:rPr>
             </w:pPr>
-            <w:r>
-              <w:rPr>
-                <w:rFonts w:ascii="Courier New" w:hAnsi="Courier New" w:cs="Courier New"/>
-              </w:rPr>
-              <w:t>ausgabe()</w:t>
+            <w:proofErr w:type="spellStart"/>
+            <w:proofErr w:type="gramStart"/>
+            <w:r>
+              <w:rPr>
+                <w:rFonts w:ascii="Courier New" w:hAnsi="Courier New" w:cs="Courier New"/>
+              </w:rPr>
+              <w:t>ausgabe</w:t>
+            </w:r>
+            <w:proofErr w:type="spellEnd"/>
+            <w:r>
+              <w:rPr>
+                <w:rFonts w:ascii="Courier New" w:hAnsi="Courier New" w:cs="Courier New"/>
+              </w:rPr>
+              <w:t>(</w:t>
+            </w:r>
+            <w:proofErr w:type="gramEnd"/>
+            <w:r>
+              <w:rPr>
+                <w:rFonts w:ascii="Courier New" w:hAnsi="Courier New" w:cs="Courier New"/>
+              </w:rPr>
+              <w:t>)</w:t>
             </w:r>
           </w:p>
         </w:tc>
@@ -11388,17 +14763,32 @@
                 <w:rFonts w:ascii="Courier New" w:hAnsi="Courier New" w:cs="Courier New"/>
               </w:rPr>
             </w:pPr>
-            <w:r>
-              <w:rPr>
-                <w:rFonts w:ascii="Courier New" w:hAnsi="Courier New" w:cs="Courier New"/>
-              </w:rPr>
-              <w:t>def ausgabe</w:t>
-            </w:r>
-            <w:r>
-              <w:rPr>
-                <w:rFonts w:ascii="Courier New" w:hAnsi="Courier New" w:cs="Courier New"/>
-              </w:rPr>
-              <w:t>2a</w:t>
+            <w:proofErr w:type="spellStart"/>
+            <w:r>
+              <w:rPr>
+                <w:rFonts w:ascii="Courier New" w:hAnsi="Courier New" w:cs="Courier New"/>
+              </w:rPr>
+              <w:t>def</w:t>
+            </w:r>
+            <w:proofErr w:type="spellEnd"/>
+            <w:r>
+              <w:rPr>
+                <w:rFonts w:ascii="Courier New" w:hAnsi="Courier New" w:cs="Courier New"/>
+              </w:rPr>
+              <w:t xml:space="preserve"> ausgabe</w:t>
+            </w:r>
+            <w:r>
+              <w:rPr>
+                <w:rFonts w:ascii="Courier New" w:hAnsi="Courier New" w:cs="Courier New"/>
+              </w:rPr>
+              <w:t>2</w:t>
+            </w:r>
+            <w:proofErr w:type="gramStart"/>
+            <w:r>
+              <w:rPr>
+                <w:rFonts w:ascii="Courier New" w:hAnsi="Courier New" w:cs="Courier New"/>
+              </w:rPr>
+              <w:t>a</w:t>
             </w:r>
             <w:r>
               <w:rPr>
@@ -11406,12 +14796,35 @@
               </w:rPr>
               <w:t>(</w:t>
             </w:r>
-            <w:r>
-              <w:rPr>
-                <w:rFonts w:ascii="Courier New" w:hAnsi="Courier New" w:cs="Courier New"/>
-              </w:rPr>
-              <w:t>wert1: int, wert2: int</w:t>
-            </w:r>
+            <w:proofErr w:type="gramEnd"/>
+            <w:r>
+              <w:rPr>
+                <w:rFonts w:ascii="Courier New" w:hAnsi="Courier New" w:cs="Courier New"/>
+              </w:rPr>
+              <w:t xml:space="preserve">wert1: </w:t>
+            </w:r>
+            <w:proofErr w:type="spellStart"/>
+            <w:r>
+              <w:rPr>
+                <w:rFonts w:ascii="Courier New" w:hAnsi="Courier New" w:cs="Courier New"/>
+              </w:rPr>
+              <w:t>int</w:t>
+            </w:r>
+            <w:proofErr w:type="spellEnd"/>
+            <w:r>
+              <w:rPr>
+                <w:rFonts w:ascii="Courier New" w:hAnsi="Courier New" w:cs="Courier New"/>
+              </w:rPr>
+              <w:t xml:space="preserve">, wert2: </w:t>
+            </w:r>
+            <w:proofErr w:type="spellStart"/>
+            <w:r>
+              <w:rPr>
+                <w:rFonts w:ascii="Courier New" w:hAnsi="Courier New" w:cs="Courier New"/>
+              </w:rPr>
+              <w:t>int</w:t>
+            </w:r>
+            <w:proofErr w:type="spellEnd"/>
             <w:r>
               <w:rPr>
                 <w:rFonts w:ascii="Courier New" w:hAnsi="Courier New" w:cs="Courier New"/>
@@ -11442,7 +14855,29 @@
               <w:rPr>
                 <w:rFonts w:ascii="Courier New" w:hAnsi="Courier New" w:cs="Courier New"/>
               </w:rPr>
-              <w:t xml:space="preserve">    print("</w:t>
+              <w:t xml:space="preserve">    </w:t>
+            </w:r>
+            <w:proofErr w:type="spellStart"/>
+            <w:proofErr w:type="gramStart"/>
+            <w:r>
+              <w:rPr>
+                <w:rFonts w:ascii="Courier New" w:hAnsi="Courier New" w:cs="Courier New"/>
+              </w:rPr>
+              <w:t>print</w:t>
+            </w:r>
+            <w:proofErr w:type="spellEnd"/>
+            <w:r>
+              <w:rPr>
+                <w:rFonts w:ascii="Courier New" w:hAnsi="Courier New" w:cs="Courier New"/>
+              </w:rPr>
+              <w:t>(</w:t>
+            </w:r>
+            <w:proofErr w:type="gramEnd"/>
+            <w:r>
+              <w:rPr>
+                <w:rFonts w:ascii="Courier New" w:hAnsi="Courier New" w:cs="Courier New"/>
+              </w:rPr>
+              <w:t>"</w:t>
             </w:r>
             <w:r>
               <w:rPr>
@@ -11536,7 +14971,14 @@
               <w:rPr>
                 <w:rFonts w:ascii="Courier New" w:hAnsi="Courier New" w:cs="Courier New"/>
               </w:rPr>
-              <w:t>2a</w:t>
+              <w:t>2</w:t>
+            </w:r>
+            <w:proofErr w:type="gramStart"/>
+            <w:r>
+              <w:rPr>
+                <w:rFonts w:ascii="Courier New" w:hAnsi="Courier New" w:cs="Courier New"/>
+              </w:rPr>
+              <w:t>a</w:t>
             </w:r>
             <w:r>
               <w:rPr>
@@ -11544,6 +14986,7 @@
               </w:rPr>
               <w:t>(</w:t>
             </w:r>
+            <w:proofErr w:type="gramEnd"/>
             <w:r>
               <w:rPr>
                 <w:rFonts w:ascii="Courier New" w:hAnsi="Courier New" w:cs="Courier New"/>
@@ -11677,11 +15120,61 @@
                 <w:rFonts w:ascii="Courier New" w:hAnsi="Courier New" w:cs="Courier New"/>
               </w:rPr>
             </w:pPr>
-            <w:r>
-              <w:rPr>
-                <w:rFonts w:ascii="Courier New" w:hAnsi="Courier New" w:cs="Courier New"/>
-              </w:rPr>
-              <w:t>def ausgabe2b(wert1: int, wert2: int = 15):</w:t>
+            <w:proofErr w:type="spellStart"/>
+            <w:r>
+              <w:rPr>
+                <w:rFonts w:ascii="Courier New" w:hAnsi="Courier New" w:cs="Courier New"/>
+              </w:rPr>
+              <w:t>def</w:t>
+            </w:r>
+            <w:proofErr w:type="spellEnd"/>
+            <w:r>
+              <w:rPr>
+                <w:rFonts w:ascii="Courier New" w:hAnsi="Courier New" w:cs="Courier New"/>
+              </w:rPr>
+              <w:t xml:space="preserve"> ausgabe2</w:t>
+            </w:r>
+            <w:proofErr w:type="gramStart"/>
+            <w:r>
+              <w:rPr>
+                <w:rFonts w:ascii="Courier New" w:hAnsi="Courier New" w:cs="Courier New"/>
+              </w:rPr>
+              <w:t>b(</w:t>
+            </w:r>
+            <w:proofErr w:type="gramEnd"/>
+            <w:r>
+              <w:rPr>
+                <w:rFonts w:ascii="Courier New" w:hAnsi="Courier New" w:cs="Courier New"/>
+              </w:rPr>
+              <w:t xml:space="preserve">wert1: </w:t>
+            </w:r>
+            <w:proofErr w:type="spellStart"/>
+            <w:r>
+              <w:rPr>
+                <w:rFonts w:ascii="Courier New" w:hAnsi="Courier New" w:cs="Courier New"/>
+              </w:rPr>
+              <w:t>int</w:t>
+            </w:r>
+            <w:proofErr w:type="spellEnd"/>
+            <w:r>
+              <w:rPr>
+                <w:rFonts w:ascii="Courier New" w:hAnsi="Courier New" w:cs="Courier New"/>
+              </w:rPr>
+              <w:t xml:space="preserve">, wert2: </w:t>
+            </w:r>
+            <w:proofErr w:type="spellStart"/>
+            <w:r>
+              <w:rPr>
+                <w:rFonts w:ascii="Courier New" w:hAnsi="Courier New" w:cs="Courier New"/>
+              </w:rPr>
+              <w:t>int</w:t>
+            </w:r>
+            <w:proofErr w:type="spellEnd"/>
+            <w:r>
+              <w:rPr>
+                <w:rFonts w:ascii="Courier New" w:hAnsi="Courier New" w:cs="Courier New"/>
+              </w:rPr>
+              <w:t xml:space="preserve"> = 15):</w:t>
             </w:r>
           </w:p>
         </w:tc>
@@ -11707,7 +15200,29 @@
               <w:rPr>
                 <w:rFonts w:ascii="Courier New" w:hAnsi="Courier New" w:cs="Courier New"/>
               </w:rPr>
-              <w:t xml:space="preserve">    print("wert1 =", wert1, "wert2 =", wert2)</w:t>
+              <w:t xml:space="preserve">    </w:t>
+            </w:r>
+            <w:proofErr w:type="spellStart"/>
+            <w:proofErr w:type="gramStart"/>
+            <w:r>
+              <w:rPr>
+                <w:rFonts w:ascii="Courier New" w:hAnsi="Courier New" w:cs="Courier New"/>
+              </w:rPr>
+              <w:t>print</w:t>
+            </w:r>
+            <w:proofErr w:type="spellEnd"/>
+            <w:r>
+              <w:rPr>
+                <w:rFonts w:ascii="Courier New" w:hAnsi="Courier New" w:cs="Courier New"/>
+              </w:rPr>
+              <w:t>(</w:t>
+            </w:r>
+            <w:proofErr w:type="gramEnd"/>
+            <w:r>
+              <w:rPr>
+                <w:rFonts w:ascii="Courier New" w:hAnsi="Courier New" w:cs="Courier New"/>
+              </w:rPr>
+              <w:t>"wert1 =", wert1, "wert2 =", wert2)</w:t>
             </w:r>
           </w:p>
         </w:tc>
@@ -11759,7 +15274,21 @@
               <w:rPr>
                 <w:rFonts w:ascii="Courier New" w:hAnsi="Courier New" w:cs="Courier New"/>
               </w:rPr>
-              <w:t>ausgabe2b(5)</w:t>
+              <w:t>ausgabe2</w:t>
+            </w:r>
+            <w:proofErr w:type="gramStart"/>
+            <w:r>
+              <w:rPr>
+                <w:rFonts w:ascii="Courier New" w:hAnsi="Courier New" w:cs="Courier New"/>
+              </w:rPr>
+              <w:t>b(</w:t>
+            </w:r>
+            <w:proofErr w:type="gramEnd"/>
+            <w:r>
+              <w:rPr>
+                <w:rFonts w:ascii="Courier New" w:hAnsi="Courier New" w:cs="Courier New"/>
+              </w:rPr>
+              <w:t>5)</w:t>
             </w:r>
           </w:p>
         </w:tc>
@@ -11885,11 +15414,61 @@
             <w:tcW w:w="7083" w:type="dxa"/>
           </w:tcPr>
           <w:p>
-            <w:r>
-              <w:rPr>
-                <w:rFonts w:ascii="Courier New" w:hAnsi="Courier New" w:cs="Courier New"/>
-              </w:rPr>
-              <w:t>def verdoppeln(wert: int) -&gt; int:</w:t>
+            <w:proofErr w:type="spellStart"/>
+            <w:r>
+              <w:rPr>
+                <w:rFonts w:ascii="Courier New" w:hAnsi="Courier New" w:cs="Courier New"/>
+              </w:rPr>
+              <w:t>def</w:t>
+            </w:r>
+            <w:proofErr w:type="spellEnd"/>
+            <w:r>
+              <w:rPr>
+                <w:rFonts w:ascii="Courier New" w:hAnsi="Courier New" w:cs="Courier New"/>
+              </w:rPr>
+              <w:t xml:space="preserve"> </w:t>
+            </w:r>
+            <w:proofErr w:type="gramStart"/>
+            <w:r>
+              <w:rPr>
+                <w:rFonts w:ascii="Courier New" w:hAnsi="Courier New" w:cs="Courier New"/>
+              </w:rPr>
+              <w:t>verdoppeln(</w:t>
+            </w:r>
+            <w:proofErr w:type="gramEnd"/>
+            <w:r>
+              <w:rPr>
+                <w:rFonts w:ascii="Courier New" w:hAnsi="Courier New" w:cs="Courier New"/>
+              </w:rPr>
+              <w:t xml:space="preserve">wert: </w:t>
+            </w:r>
+            <w:proofErr w:type="spellStart"/>
+            <w:r>
+              <w:rPr>
+                <w:rFonts w:ascii="Courier New" w:hAnsi="Courier New" w:cs="Courier New"/>
+              </w:rPr>
+              <w:t>int</w:t>
+            </w:r>
+            <w:proofErr w:type="spellEnd"/>
+            <w:r>
+              <w:rPr>
+                <w:rFonts w:ascii="Courier New" w:hAnsi="Courier New" w:cs="Courier New"/>
+              </w:rPr>
+              <w:t xml:space="preserve">) -&gt; </w:t>
+            </w:r>
+            <w:proofErr w:type="spellStart"/>
+            <w:r>
+              <w:rPr>
+                <w:rFonts w:ascii="Courier New" w:hAnsi="Courier New" w:cs="Courier New"/>
+              </w:rPr>
+              <w:t>int</w:t>
+            </w:r>
+            <w:proofErr w:type="spellEnd"/>
+            <w:r>
+              <w:rPr>
+                <w:rFonts w:ascii="Courier New" w:hAnsi="Courier New" w:cs="Courier New"/>
+              </w:rPr>
+              <w:t>:</w:t>
             </w:r>
           </w:p>
         </w:tc>
@@ -11917,11 +15496,19 @@
               </w:rPr>
               <w:t xml:space="preserve">    </w:t>
             </w:r>
-            <w:r>
-              <w:rPr>
-                <w:rFonts w:ascii="Courier New" w:hAnsi="Courier New" w:cs="Courier New"/>
-              </w:rPr>
-              <w:t>return wert * 2</w:t>
+            <w:proofErr w:type="spellStart"/>
+            <w:r>
+              <w:rPr>
+                <w:rFonts w:ascii="Courier New" w:hAnsi="Courier New" w:cs="Courier New"/>
+              </w:rPr>
+              <w:t>return</w:t>
+            </w:r>
+            <w:proofErr w:type="spellEnd"/>
+            <w:r>
+              <w:rPr>
+                <w:rFonts w:ascii="Courier New" w:hAnsi="Courier New" w:cs="Courier New"/>
+              </w:rPr>
+              <w:t xml:space="preserve"> wert * 2</w:t>
             </w:r>
           </w:p>
         </w:tc>
@@ -11969,12 +15556,21 @@
                 <w:rFonts w:ascii="Courier New" w:hAnsi="Courier New" w:cs="Courier New"/>
               </w:rPr>
             </w:pPr>
-            <w:r>
-              <w:rPr>
-                <w:rFonts w:ascii="Courier New" w:hAnsi="Courier New" w:cs="Courier New"/>
-              </w:rPr>
-              <w:t xml:space="preserve">ergebnis = </w:t>
-            </w:r>
+            <w:proofErr w:type="spellStart"/>
+            <w:r>
+              <w:rPr>
+                <w:rFonts w:ascii="Courier New" w:hAnsi="Courier New" w:cs="Courier New"/>
+              </w:rPr>
+              <w:t>ergebnis</w:t>
+            </w:r>
+            <w:proofErr w:type="spellEnd"/>
+            <w:r>
+              <w:rPr>
+                <w:rFonts w:ascii="Courier New" w:hAnsi="Courier New" w:cs="Courier New"/>
+              </w:rPr>
+              <w:t xml:space="preserve"> = </w:t>
+            </w:r>
+            <w:proofErr w:type="gramStart"/>
             <w:r>
               <w:rPr>
                 <w:rFonts w:ascii="Courier New" w:hAnsi="Courier New" w:cs="Courier New"/>
@@ -11985,7 +15581,14 @@
               <w:rPr>
                 <w:rFonts w:ascii="Courier New" w:hAnsi="Courier New" w:cs="Courier New"/>
               </w:rPr>
-              <w:t>(5)</w:t>
+              <w:t>(</w:t>
+            </w:r>
+            <w:proofErr w:type="gramEnd"/>
+            <w:r>
+              <w:rPr>
+                <w:rFonts w:ascii="Courier New" w:hAnsi="Courier New" w:cs="Courier New"/>
+              </w:rPr>
+              <w:t>5)</w:t>
             </w:r>
           </w:p>
         </w:tc>
@@ -12007,30 +15610,50 @@
                 <w:rFonts w:ascii="Courier New" w:hAnsi="Courier New" w:cs="Courier New"/>
               </w:rPr>
             </w:pPr>
-            <w:r>
-              <w:rPr>
-                <w:rFonts w:ascii="Courier New" w:hAnsi="Courier New" w:cs="Courier New"/>
-              </w:rPr>
-              <w:t>print(</w:t>
-            </w:r>
+            <w:proofErr w:type="spellStart"/>
+            <w:proofErr w:type="gramStart"/>
+            <w:r>
+              <w:rPr>
+                <w:rFonts w:ascii="Courier New" w:hAnsi="Courier New" w:cs="Courier New"/>
+              </w:rPr>
+              <w:t>print</w:t>
+            </w:r>
+            <w:proofErr w:type="spellEnd"/>
+            <w:r>
+              <w:rPr>
+                <w:rFonts w:ascii="Courier New" w:hAnsi="Courier New" w:cs="Courier New"/>
+              </w:rPr>
+              <w:t>(</w:t>
+            </w:r>
+            <w:proofErr w:type="gramEnd"/>
             <w:r>
               <w:rPr>
                 <w:rFonts w:ascii="Courier New" w:hAnsi="Courier New" w:cs="Courier New"/>
               </w:rPr>
               <w:t>"</w:t>
             </w:r>
+            <w:proofErr w:type="spellStart"/>
             <w:r>
               <w:rPr>
                 <w:rFonts w:ascii="Courier New" w:hAnsi="Courier New" w:cs="Courier New"/>
               </w:rPr>
               <w:t>ergebnis</w:t>
             </w:r>
-            <w:r>
-              <w:rPr>
-                <w:rFonts w:ascii="Courier New" w:hAnsi="Courier New" w:cs="Courier New"/>
-              </w:rPr>
-              <w:t xml:space="preserve"> =", ergebnis</w:t>
-            </w:r>
+            <w:proofErr w:type="spellEnd"/>
+            <w:r>
+              <w:rPr>
+                <w:rFonts w:ascii="Courier New" w:hAnsi="Courier New" w:cs="Courier New"/>
+              </w:rPr>
+              <w:t xml:space="preserve"> =", </w:t>
+            </w:r>
+            <w:proofErr w:type="spellStart"/>
+            <w:r>
+              <w:rPr>
+                <w:rFonts w:ascii="Courier New" w:hAnsi="Courier New" w:cs="Courier New"/>
+              </w:rPr>
+              <w:t>ergebnis</w:t>
+            </w:r>
+            <w:proofErr w:type="spellEnd"/>
             <w:r>
               <w:rPr>
                 <w:rFonts w:ascii="Courier New" w:hAnsi="Courier New" w:cs="Courier New"/>
@@ -12168,11 +15791,91 @@
                 <w:rFonts w:ascii="Courier New" w:hAnsi="Courier New" w:cs="Courier New"/>
               </w:rPr>
             </w:pPr>
-            <w:r>
-              <w:rPr>
-                <w:rFonts w:ascii="Courier New" w:hAnsi="Courier New" w:cs="Courier New"/>
-              </w:rPr>
-              <w:t>def wo_bin_ich() -&gt; tuple[int, int]:</w:t>
+            <w:proofErr w:type="spellStart"/>
+            <w:r>
+              <w:rPr>
+                <w:rFonts w:ascii="Courier New" w:hAnsi="Courier New" w:cs="Courier New"/>
+              </w:rPr>
+              <w:t>def</w:t>
+            </w:r>
+            <w:proofErr w:type="spellEnd"/>
+            <w:r>
+              <w:rPr>
+                <w:rFonts w:ascii="Courier New" w:hAnsi="Courier New" w:cs="Courier New"/>
+              </w:rPr>
+              <w:t xml:space="preserve"> </w:t>
+            </w:r>
+            <w:proofErr w:type="spellStart"/>
+            <w:r>
+              <w:rPr>
+                <w:rFonts w:ascii="Courier New" w:hAnsi="Courier New" w:cs="Courier New"/>
+              </w:rPr>
+              <w:t>wo_bin_</w:t>
+            </w:r>
+            <w:proofErr w:type="gramStart"/>
+            <w:r>
+              <w:rPr>
+                <w:rFonts w:ascii="Courier New" w:hAnsi="Courier New" w:cs="Courier New"/>
+              </w:rPr>
+              <w:t>ich</w:t>
+            </w:r>
+            <w:proofErr w:type="spellEnd"/>
+            <w:r>
+              <w:rPr>
+                <w:rFonts w:ascii="Courier New" w:hAnsi="Courier New" w:cs="Courier New"/>
+              </w:rPr>
+              <w:t>(</w:t>
+            </w:r>
+            <w:proofErr w:type="gramEnd"/>
+            <w:r>
+              <w:rPr>
+                <w:rFonts w:ascii="Courier New" w:hAnsi="Courier New" w:cs="Courier New"/>
+              </w:rPr>
+              <w:t xml:space="preserve">) -&gt; </w:t>
+            </w:r>
+            <w:proofErr w:type="spellStart"/>
+            <w:proofErr w:type="gramStart"/>
+            <w:r>
+              <w:rPr>
+                <w:rFonts w:ascii="Courier New" w:hAnsi="Courier New" w:cs="Courier New"/>
+              </w:rPr>
+              <w:t>tuple</w:t>
+            </w:r>
+            <w:proofErr w:type="spellEnd"/>
+            <w:r>
+              <w:rPr>
+                <w:rFonts w:ascii="Courier New" w:hAnsi="Courier New" w:cs="Courier New"/>
+              </w:rPr>
+              <w:t>[</w:t>
+            </w:r>
+            <w:proofErr w:type="spellStart"/>
+            <w:proofErr w:type="gramEnd"/>
+            <w:r>
+              <w:rPr>
+                <w:rFonts w:ascii="Courier New" w:hAnsi="Courier New" w:cs="Courier New"/>
+              </w:rPr>
+              <w:t>int</w:t>
+            </w:r>
+            <w:proofErr w:type="spellEnd"/>
+            <w:r>
+              <w:rPr>
+                <w:rFonts w:ascii="Courier New" w:hAnsi="Courier New" w:cs="Courier New"/>
+              </w:rPr>
+              <w:t xml:space="preserve">, </w:t>
+            </w:r>
+            <w:proofErr w:type="spellStart"/>
+            <w:r>
+              <w:rPr>
+                <w:rFonts w:ascii="Courier New" w:hAnsi="Courier New" w:cs="Courier New"/>
+              </w:rPr>
+              <w:t>int</w:t>
+            </w:r>
+            <w:proofErr w:type="spellEnd"/>
+            <w:r>
+              <w:rPr>
+                <w:rFonts w:ascii="Courier New" w:hAnsi="Courier New" w:cs="Courier New"/>
+              </w:rPr>
+              <w:t>]:</w:t>
             </w:r>
           </w:p>
         </w:tc>
@@ -12256,7 +15959,21 @@
               <w:rPr>
                 <w:rFonts w:ascii="Courier New" w:hAnsi="Courier New" w:cs="Courier New"/>
               </w:rPr>
-              <w:t xml:space="preserve">    return x, y</w:t>
+              <w:t xml:space="preserve">    </w:t>
+            </w:r>
+            <w:proofErr w:type="spellStart"/>
+            <w:r>
+              <w:rPr>
+                <w:rFonts w:ascii="Courier New" w:hAnsi="Courier New" w:cs="Courier New"/>
+              </w:rPr>
+              <w:t>return</w:t>
+            </w:r>
+            <w:proofErr w:type="spellEnd"/>
+            <w:r>
+              <w:rPr>
+                <w:rFonts w:ascii="Courier New" w:hAnsi="Courier New" w:cs="Courier New"/>
+              </w:rPr>
+              <w:t xml:space="preserve"> x, y</w:t>
             </w:r>
           </w:p>
         </w:tc>
@@ -12310,11 +16027,33 @@
               </w:rPr>
               <w:t xml:space="preserve">x, y = </w:t>
             </w:r>
-            <w:r>
-              <w:rPr>
-                <w:rFonts w:ascii="Courier New" w:hAnsi="Courier New" w:cs="Courier New"/>
-              </w:rPr>
-              <w:t>wo_bin_ich()</w:t>
+            <w:proofErr w:type="spellStart"/>
+            <w:r>
+              <w:rPr>
+                <w:rFonts w:ascii="Courier New" w:hAnsi="Courier New" w:cs="Courier New"/>
+              </w:rPr>
+              <w:t>wo_bin_</w:t>
+            </w:r>
+            <w:proofErr w:type="gramStart"/>
+            <w:r>
+              <w:rPr>
+                <w:rFonts w:ascii="Courier New" w:hAnsi="Courier New" w:cs="Courier New"/>
+              </w:rPr>
+              <w:t>ich</w:t>
+            </w:r>
+            <w:proofErr w:type="spellEnd"/>
+            <w:r>
+              <w:rPr>
+                <w:rFonts w:ascii="Courier New" w:hAnsi="Courier New" w:cs="Courier New"/>
+              </w:rPr>
+              <w:t>(</w:t>
+            </w:r>
+            <w:proofErr w:type="gramEnd"/>
+            <w:r>
+              <w:rPr>
+                <w:rFonts w:ascii="Courier New" w:hAnsi="Courier New" w:cs="Courier New"/>
+              </w:rPr>
+              <w:t>)</w:t>
             </w:r>
           </w:p>
         </w:tc>
@@ -12336,11 +16075,27 @@
                 <w:rFonts w:ascii="Courier New" w:hAnsi="Courier New" w:cs="Courier New"/>
               </w:rPr>
             </w:pPr>
-            <w:r>
-              <w:rPr>
-                <w:rFonts w:ascii="Courier New" w:hAnsi="Courier New" w:cs="Courier New"/>
-              </w:rPr>
-              <w:t>print("x =", x, "y =", y)</w:t>
+            <w:proofErr w:type="spellStart"/>
+            <w:proofErr w:type="gramStart"/>
+            <w:r>
+              <w:rPr>
+                <w:rFonts w:ascii="Courier New" w:hAnsi="Courier New" w:cs="Courier New"/>
+              </w:rPr>
+              <w:t>print</w:t>
+            </w:r>
+            <w:proofErr w:type="spellEnd"/>
+            <w:r>
+              <w:rPr>
+                <w:rFonts w:ascii="Courier New" w:hAnsi="Courier New" w:cs="Courier New"/>
+              </w:rPr>
+              <w:t>(</w:t>
+            </w:r>
+            <w:proofErr w:type="gramEnd"/>
+            <w:r>
+              <w:rPr>
+                <w:rFonts w:ascii="Courier New" w:hAnsi="Courier New" w:cs="Courier New"/>
+              </w:rPr>
+              <w:t>"x =", x, "y =", y)</w:t>
             </w:r>
           </w:p>
         </w:tc>
@@ -12365,7 +16120,15 @@
         <w:t xml:space="preserve">Achtung: </w:t>
       </w:r>
       <w:r>
-        <w:t xml:space="preserve">Eine Liste ist am Ort veränderbar (mutable object). </w:t>
+        <w:t xml:space="preserve">Eine Liste ist am Ort veränderbar (mutable </w:t>
+      </w:r>
+      <w:proofErr w:type="spellStart"/>
+      <w:r>
+        <w:t>object</w:t>
+      </w:r>
+      <w:proofErr w:type="spellEnd"/>
+      <w:r>
+        <w:t xml:space="preserve">). </w:t>
       </w:r>
     </w:p>
     <w:p>
@@ -12492,24 +16255,36 @@
                 <w:rFonts w:ascii="Courier New" w:hAnsi="Courier New" w:cs="Courier New"/>
               </w:rPr>
             </w:pPr>
-            <w:r>
-              <w:rPr>
-                <w:rFonts w:ascii="Courier New" w:hAnsi="Courier New" w:cs="Courier New"/>
-              </w:rPr>
-              <w:t xml:space="preserve">def </w:t>
-            </w:r>
+            <w:proofErr w:type="spellStart"/>
+            <w:r>
+              <w:rPr>
+                <w:rFonts w:ascii="Courier New" w:hAnsi="Courier New" w:cs="Courier New"/>
+              </w:rPr>
+              <w:t>def</w:t>
+            </w:r>
+            <w:proofErr w:type="spellEnd"/>
+            <w:r>
+              <w:rPr>
+                <w:rFonts w:ascii="Courier New" w:hAnsi="Courier New" w:cs="Courier New"/>
+              </w:rPr>
+              <w:t xml:space="preserve"> </w:t>
+            </w:r>
+            <w:proofErr w:type="spellStart"/>
+            <w:proofErr w:type="gramStart"/>
             <w:r>
               <w:rPr>
                 <w:rFonts w:ascii="Courier New" w:hAnsi="Courier New" w:cs="Courier New"/>
               </w:rPr>
               <w:t>verteuerung</w:t>
             </w:r>
+            <w:proofErr w:type="spellEnd"/>
             <w:r>
               <w:rPr>
                 <w:rFonts w:ascii="Courier New" w:hAnsi="Courier New" w:cs="Courier New"/>
               </w:rPr>
               <w:t>(</w:t>
             </w:r>
+            <w:proofErr w:type="gramEnd"/>
             <w:r>
               <w:rPr>
                 <w:rFonts w:ascii="Courier New" w:hAnsi="Courier New" w:cs="Courier New"/>
@@ -12520,20 +16295,37 @@
               <w:rPr>
                 <w:rFonts w:ascii="Courier New" w:hAnsi="Courier New" w:cs="Courier New"/>
               </w:rPr>
-              <w:t>: list[</w:t>
-            </w:r>
+              <w:t xml:space="preserve">: </w:t>
+            </w:r>
+            <w:proofErr w:type="spellStart"/>
+            <w:r>
+              <w:rPr>
+                <w:rFonts w:ascii="Courier New" w:hAnsi="Courier New" w:cs="Courier New"/>
+              </w:rPr>
+              <w:t>list</w:t>
+            </w:r>
+            <w:proofErr w:type="spellEnd"/>
+            <w:r>
+              <w:rPr>
+                <w:rFonts w:ascii="Courier New" w:hAnsi="Courier New" w:cs="Courier New"/>
+              </w:rPr>
+              <w:t>[</w:t>
+            </w:r>
+            <w:proofErr w:type="spellStart"/>
             <w:r>
               <w:rPr>
                 <w:rFonts w:ascii="Courier New" w:hAnsi="Courier New" w:cs="Courier New"/>
               </w:rPr>
               <w:t>float</w:t>
             </w:r>
+            <w:proofErr w:type="spellEnd"/>
             <w:r>
               <w:rPr>
                 <w:rFonts w:ascii="Courier New" w:hAnsi="Courier New" w:cs="Courier New"/>
               </w:rPr>
               <w:t xml:space="preserve">], </w:t>
             </w:r>
+            <w:proofErr w:type="gramStart"/>
             <w:r>
               <w:rPr>
                 <w:rFonts w:ascii="Courier New" w:hAnsi="Courier New" w:cs="Courier New"/>
@@ -12546,6 +16338,7 @@
               </w:rPr>
               <w:t>:[</w:t>
             </w:r>
+            <w:proofErr w:type="gramEnd"/>
             <w:r>
               <w:rPr>
                 <w:rFonts w:ascii="Courier New" w:hAnsi="Courier New" w:cs="Courier New"/>
@@ -12582,14 +16375,50 @@
               <w:rPr>
                 <w:rFonts w:ascii="Courier New" w:hAnsi="Courier New" w:cs="Courier New"/>
               </w:rPr>
-              <w:t xml:space="preserve">    for i in range(len</w:t>
-            </w:r>
+              <w:t xml:space="preserve">    </w:t>
+            </w:r>
+            <w:proofErr w:type="spellStart"/>
+            <w:r>
+              <w:rPr>
+                <w:rFonts w:ascii="Courier New" w:hAnsi="Courier New" w:cs="Courier New"/>
+              </w:rPr>
+              <w:t>for</w:t>
+            </w:r>
+            <w:proofErr w:type="spellEnd"/>
+            <w:r>
+              <w:rPr>
+                <w:rFonts w:ascii="Courier New" w:hAnsi="Courier New" w:cs="Courier New"/>
+              </w:rPr>
+              <w:t xml:space="preserve"> i in </w:t>
+            </w:r>
+            <w:proofErr w:type="spellStart"/>
+            <w:r>
+              <w:rPr>
+                <w:rFonts w:ascii="Courier New" w:hAnsi="Courier New" w:cs="Courier New"/>
+              </w:rPr>
+              <w:t>range</w:t>
+            </w:r>
+            <w:proofErr w:type="spellEnd"/>
             <w:r>
               <w:rPr>
                 <w:rFonts w:ascii="Courier New" w:hAnsi="Courier New" w:cs="Courier New"/>
               </w:rPr>
               <w:t>(</w:t>
             </w:r>
+            <w:proofErr w:type="spellStart"/>
+            <w:r>
+              <w:rPr>
+                <w:rFonts w:ascii="Courier New" w:hAnsi="Courier New" w:cs="Courier New"/>
+              </w:rPr>
+              <w:t>len</w:t>
+            </w:r>
+            <w:proofErr w:type="spellEnd"/>
+            <w:r>
+              <w:rPr>
+                <w:rFonts w:ascii="Courier New" w:hAnsi="Courier New" w:cs="Courier New"/>
+              </w:rPr>
+              <w:t>(</w:t>
+            </w:r>
             <w:r>
               <w:rPr>
                 <w:rFonts w:ascii="Courier New" w:hAnsi="Courier New" w:cs="Courier New"/>
@@ -12798,11 +16627,35 @@
                 <w:rFonts w:ascii="Courier New" w:hAnsi="Courier New" w:cs="Courier New"/>
               </w:rPr>
             </w:pPr>
-            <w:r>
-              <w:rPr>
-                <w:rFonts w:ascii="Courier New" w:hAnsi="Courier New" w:cs="Courier New"/>
-              </w:rPr>
-              <w:t>kopie = original.copy()</w:t>
+            <w:proofErr w:type="spellStart"/>
+            <w:r>
+              <w:rPr>
+                <w:rFonts w:ascii="Courier New" w:hAnsi="Courier New" w:cs="Courier New"/>
+              </w:rPr>
+              <w:t>kopie</w:t>
+            </w:r>
+            <w:proofErr w:type="spellEnd"/>
+            <w:r>
+              <w:rPr>
+                <w:rFonts w:ascii="Courier New" w:hAnsi="Courier New" w:cs="Courier New"/>
+              </w:rPr>
+              <w:t xml:space="preserve"> = </w:t>
+            </w:r>
+            <w:proofErr w:type="spellStart"/>
+            <w:proofErr w:type="gramStart"/>
+            <w:r>
+              <w:rPr>
+                <w:rFonts w:ascii="Courier New" w:hAnsi="Courier New" w:cs="Courier New"/>
+              </w:rPr>
+              <w:t>original.copy</w:t>
+            </w:r>
+            <w:proofErr w:type="spellEnd"/>
+            <w:proofErr w:type="gramEnd"/>
+            <w:r>
+              <w:rPr>
+                <w:rFonts w:ascii="Courier New" w:hAnsi="Courier New" w:cs="Courier New"/>
+              </w:rPr>
+              <w:t>()</w:t>
             </w:r>
           </w:p>
         </w:tc>
@@ -12902,11 +16755,35 @@
                 <w:rFonts w:ascii="Courier New" w:hAnsi="Courier New" w:cs="Courier New"/>
               </w:rPr>
             </w:pPr>
-            <w:r>
-              <w:rPr>
-                <w:rFonts w:ascii="Courier New" w:hAnsi="Courier New" w:cs="Courier New"/>
-              </w:rPr>
-              <w:t>verteuerung(kopie, p)</w:t>
+            <w:proofErr w:type="spellStart"/>
+            <w:proofErr w:type="gramStart"/>
+            <w:r>
+              <w:rPr>
+                <w:rFonts w:ascii="Courier New" w:hAnsi="Courier New" w:cs="Courier New"/>
+              </w:rPr>
+              <w:t>verteuerung</w:t>
+            </w:r>
+            <w:proofErr w:type="spellEnd"/>
+            <w:r>
+              <w:rPr>
+                <w:rFonts w:ascii="Courier New" w:hAnsi="Courier New" w:cs="Courier New"/>
+              </w:rPr>
+              <w:t>(</w:t>
+            </w:r>
+            <w:proofErr w:type="spellStart"/>
+            <w:proofErr w:type="gramEnd"/>
+            <w:r>
+              <w:rPr>
+                <w:rFonts w:ascii="Courier New" w:hAnsi="Courier New" w:cs="Courier New"/>
+              </w:rPr>
+              <w:t>kopie</w:t>
+            </w:r>
+            <w:proofErr w:type="spellEnd"/>
+            <w:r>
+              <w:rPr>
+                <w:rFonts w:ascii="Courier New" w:hAnsi="Courier New" w:cs="Courier New"/>
+              </w:rPr>
+              <w:t>, p)</w:t>
             </w:r>
           </w:p>
         </w:tc>
@@ -12954,11 +16831,27 @@
                 <w:rFonts w:ascii="Courier New" w:hAnsi="Courier New" w:cs="Courier New"/>
               </w:rPr>
             </w:pPr>
-            <w:r>
-              <w:rPr>
-                <w:rFonts w:ascii="Courier New" w:hAnsi="Courier New" w:cs="Courier New"/>
-              </w:rPr>
-              <w:t>print("original =", original)</w:t>
+            <w:proofErr w:type="spellStart"/>
+            <w:proofErr w:type="gramStart"/>
+            <w:r>
+              <w:rPr>
+                <w:rFonts w:ascii="Courier New" w:hAnsi="Courier New" w:cs="Courier New"/>
+              </w:rPr>
+              <w:t>print</w:t>
+            </w:r>
+            <w:proofErr w:type="spellEnd"/>
+            <w:r>
+              <w:rPr>
+                <w:rFonts w:ascii="Courier New" w:hAnsi="Courier New" w:cs="Courier New"/>
+              </w:rPr>
+              <w:t>(</w:t>
+            </w:r>
+            <w:proofErr w:type="gramEnd"/>
+            <w:r>
+              <w:rPr>
+                <w:rFonts w:ascii="Courier New" w:hAnsi="Courier New" w:cs="Courier New"/>
+              </w:rPr>
+              <w:t>"original =", original)</w:t>
             </w:r>
           </w:p>
         </w:tc>
@@ -12980,11 +16873,55 @@
                 <w:rFonts w:ascii="Courier New" w:hAnsi="Courier New" w:cs="Courier New"/>
               </w:rPr>
             </w:pPr>
-            <w:r>
-              <w:rPr>
-                <w:rFonts w:ascii="Courier New" w:hAnsi="Courier New" w:cs="Courier New"/>
-              </w:rPr>
-              <w:t>print("kopie =", kopie)</w:t>
+            <w:proofErr w:type="spellStart"/>
+            <w:proofErr w:type="gramStart"/>
+            <w:r>
+              <w:rPr>
+                <w:rFonts w:ascii="Courier New" w:hAnsi="Courier New" w:cs="Courier New"/>
+              </w:rPr>
+              <w:t>print</w:t>
+            </w:r>
+            <w:proofErr w:type="spellEnd"/>
+            <w:r>
+              <w:rPr>
+                <w:rFonts w:ascii="Courier New" w:hAnsi="Courier New" w:cs="Courier New"/>
+              </w:rPr>
+              <w:t>(</w:t>
+            </w:r>
+            <w:proofErr w:type="gramEnd"/>
+            <w:r>
+              <w:rPr>
+                <w:rFonts w:ascii="Courier New" w:hAnsi="Courier New" w:cs="Courier New"/>
+              </w:rPr>
+              <w:t>"</w:t>
+            </w:r>
+            <w:proofErr w:type="spellStart"/>
+            <w:r>
+              <w:rPr>
+                <w:rFonts w:ascii="Courier New" w:hAnsi="Courier New" w:cs="Courier New"/>
+              </w:rPr>
+              <w:t>kopie</w:t>
+            </w:r>
+            <w:proofErr w:type="spellEnd"/>
+            <w:r>
+              <w:rPr>
+                <w:rFonts w:ascii="Courier New" w:hAnsi="Courier New" w:cs="Courier New"/>
+              </w:rPr>
+              <w:t xml:space="preserve"> =", </w:t>
+            </w:r>
+            <w:proofErr w:type="spellStart"/>
+            <w:r>
+              <w:rPr>
+                <w:rFonts w:ascii="Courier New" w:hAnsi="Courier New" w:cs="Courier New"/>
+              </w:rPr>
+              <w:t>kopie</w:t>
+            </w:r>
+            <w:proofErr w:type="spellEnd"/>
+            <w:r>
+              <w:rPr>
+                <w:rFonts w:ascii="Courier New" w:hAnsi="Courier New" w:cs="Courier New"/>
+              </w:rPr>
+              <w:t>)</w:t>
             </w:r>
           </w:p>
         </w:tc>
@@ -13137,20 +17074,35 @@
       </w:r>
     </w:p>
     <w:p>
-      <w:r>
-        <w:t>subjekt = ["Der Hund", "Die Journalistin", "Der Maler"]</w:t>
+      <w:proofErr w:type="spellStart"/>
+      <w:r>
+        <w:t>subjekt</w:t>
+      </w:r>
+      <w:proofErr w:type="spellEnd"/>
+      <w:r>
+        <w:t xml:space="preserve"> = ["Der Hund", "Die Journalistin", "Der Maler"]</w:t>
       </w:r>
       <w:r>
         <w:br/>
       </w:r>
-      <w:r>
-        <w:t xml:space="preserve">prädikat = ["vergräbt", "interviewt", "malt"] </w:t>
+      <w:proofErr w:type="spellStart"/>
+      <w:r>
+        <w:t>prädikat</w:t>
+      </w:r>
+      <w:proofErr w:type="spellEnd"/>
+      <w:r>
+        <w:t xml:space="preserve"> = ["vergräbt", "interviewt", "malt"] </w:t>
       </w:r>
       <w:r>
         <w:br/>
       </w:r>
-      <w:r>
-        <w:t xml:space="preserve">objekt = ["den Knochen", "den Bürgermeister", "ein Bild"] </w:t>
+      <w:proofErr w:type="spellStart"/>
+      <w:r>
+        <w:t>objekt</w:t>
+      </w:r>
+      <w:proofErr w:type="spellEnd"/>
+      <w:r>
+        <w:t xml:space="preserve"> = ["den Knochen", "den Bürgermeister", "ein Bild"] </w:t>
       </w:r>
     </w:p>
     <w:p>
@@ -13186,6 +17138,7 @@
                 <w:bCs/>
               </w:rPr>
             </w:pPr>
+            <w:proofErr w:type="spellStart"/>
             <w:r>
               <w:rPr>
                 <w:b/>
@@ -13193,6 +17146,7 @@
               </w:rPr>
               <w:t>Nr</w:t>
             </w:r>
+            <w:proofErr w:type="spellEnd"/>
           </w:p>
         </w:tc>
         <w:tc>
@@ -13339,12 +17293,28 @@
             <w:gridSpan w:val="2"/>
           </w:tcPr>
           <w:p>
-            <w:r>
-              <w:rPr>
-                <w:rFonts w:ascii="Courier New" w:hAnsi="Courier New" w:cs="Courier New"/>
-              </w:rPr>
-              <w:t>import random</w:t>
-            </w:r>
+            <w:proofErr w:type="spellStart"/>
+            <w:r>
+              <w:rPr>
+                <w:rFonts w:ascii="Courier New" w:hAnsi="Courier New" w:cs="Courier New"/>
+              </w:rPr>
+              <w:t>import</w:t>
+            </w:r>
+            <w:proofErr w:type="spellEnd"/>
+            <w:r>
+              <w:rPr>
+                <w:rFonts w:ascii="Courier New" w:hAnsi="Courier New" w:cs="Courier New"/>
+              </w:rPr>
+              <w:t xml:space="preserve"> </w:t>
+            </w:r>
+            <w:proofErr w:type="spellStart"/>
+            <w:r>
+              <w:rPr>
+                <w:rFonts w:ascii="Courier New" w:hAnsi="Courier New" w:cs="Courier New"/>
+              </w:rPr>
+              <w:t>random</w:t>
+            </w:r>
+            <w:proofErr w:type="spellEnd"/>
           </w:p>
         </w:tc>
       </w:tr>
@@ -13395,11 +17365,19 @@
             <w:gridSpan w:val="2"/>
           </w:tcPr>
           <w:p>
-            <w:r>
-              <w:rPr>
-                <w:rFonts w:ascii="Courier New" w:hAnsi="Courier New" w:cs="Courier New"/>
-              </w:rPr>
-              <w:t>subjekt = ["Der Hund", "Die Journalistin", "Der Maler"]</w:t>
+            <w:proofErr w:type="spellStart"/>
+            <w:r>
+              <w:rPr>
+                <w:rFonts w:ascii="Courier New" w:hAnsi="Courier New" w:cs="Courier New"/>
+              </w:rPr>
+              <w:t>subjekt</w:t>
+            </w:r>
+            <w:proofErr w:type="spellEnd"/>
+            <w:r>
+              <w:rPr>
+                <w:rFonts w:ascii="Courier New" w:hAnsi="Courier New" w:cs="Courier New"/>
+              </w:rPr>
+              <w:t xml:space="preserve"> = ["Der Hund", "Die Journalistin", "Der Maler"]</w:t>
             </w:r>
             <w:r>
               <w:rPr>
@@ -13439,11 +17417,19 @@
                 <w:rFonts w:ascii="Courier New" w:hAnsi="Courier New" w:cs="Courier New"/>
               </w:rPr>
             </w:pPr>
-            <w:r>
-              <w:rPr>
-                <w:rFonts w:ascii="Courier New" w:hAnsi="Courier New" w:cs="Courier New"/>
-              </w:rPr>
-              <w:t>prädikat = ["vergräbt", "interviewt", "malt"]</w:t>
+            <w:proofErr w:type="spellStart"/>
+            <w:r>
+              <w:rPr>
+                <w:rFonts w:ascii="Courier New" w:hAnsi="Courier New" w:cs="Courier New"/>
+              </w:rPr>
+              <w:t>prädikat</w:t>
+            </w:r>
+            <w:proofErr w:type="spellEnd"/>
+            <w:r>
+              <w:rPr>
+                <w:rFonts w:ascii="Courier New" w:hAnsi="Courier New" w:cs="Courier New"/>
+              </w:rPr>
+              <w:t xml:space="preserve"> = ["vergräbt", "interviewt", "malt"]</w:t>
             </w:r>
           </w:p>
         </w:tc>
@@ -13476,11 +17462,19 @@
             <w:gridSpan w:val="2"/>
           </w:tcPr>
           <w:p>
-            <w:r>
-              <w:rPr>
-                <w:rFonts w:ascii="Courier New" w:hAnsi="Courier New" w:cs="Courier New"/>
-              </w:rPr>
-              <w:t>objekt = ["den Knochen", "den Bürgermeister", "ein Bild"]</w:t>
+            <w:proofErr w:type="spellStart"/>
+            <w:r>
+              <w:rPr>
+                <w:rFonts w:ascii="Courier New" w:hAnsi="Courier New" w:cs="Courier New"/>
+              </w:rPr>
+              <w:t>objekt</w:t>
+            </w:r>
+            <w:proofErr w:type="spellEnd"/>
+            <w:r>
+              <w:rPr>
+                <w:rFonts w:ascii="Courier New" w:hAnsi="Courier New" w:cs="Courier New"/>
+              </w:rPr>
+              <w:t xml:space="preserve"> = ["den Knochen", "den Bürgermeister", "ein Bild"]</w:t>
             </w:r>
           </w:p>
         </w:tc>
@@ -13609,31 +17603,139 @@
             <w:gridSpan w:val="2"/>
           </w:tcPr>
           <w:p>
-            <w:r>
-              <w:rPr>
-                <w:rFonts w:ascii="Courier New" w:hAnsi="Courier New" w:cs="Courier New"/>
-              </w:rPr>
-              <w:t xml:space="preserve">def </w:t>
-            </w:r>
+            <w:proofErr w:type="spellStart"/>
+            <w:r>
+              <w:rPr>
+                <w:rFonts w:ascii="Courier New" w:hAnsi="Courier New" w:cs="Courier New"/>
+              </w:rPr>
+              <w:t>def</w:t>
+            </w:r>
+            <w:proofErr w:type="spellEnd"/>
+            <w:r>
+              <w:rPr>
+                <w:rFonts w:ascii="Courier New" w:hAnsi="Courier New" w:cs="Courier New"/>
+              </w:rPr>
+              <w:t xml:space="preserve"> </w:t>
+            </w:r>
+            <w:proofErr w:type="spellStart"/>
             <w:r>
               <w:rPr>
                 <w:rFonts w:ascii="Courier New" w:hAnsi="Courier New" w:cs="Courier New"/>
                 <w:highlight w:val="cyan"/>
               </w:rPr>
-              <w:t>bau_den_satz</w:t>
-            </w:r>
+              <w:t>bau_den_</w:t>
+            </w:r>
+            <w:proofErr w:type="gramStart"/>
+            <w:r>
+              <w:rPr>
+                <w:rFonts w:ascii="Courier New" w:hAnsi="Courier New" w:cs="Courier New"/>
+                <w:highlight w:val="cyan"/>
+              </w:rPr>
+              <w:t>satz</w:t>
+            </w:r>
+            <w:proofErr w:type="spellEnd"/>
             <w:r>
               <w:rPr>
                 <w:rFonts w:ascii="Courier New" w:hAnsi="Courier New" w:cs="Courier New"/>
               </w:rPr>
               <w:t>(</w:t>
             </w:r>
+            <w:proofErr w:type="spellStart"/>
+            <w:proofErr w:type="gramEnd"/>
             <w:r>
               <w:rPr>
                 <w:rFonts w:ascii="Courier New" w:hAnsi="Courier New" w:cs="Courier New"/>
                 <w:highlight w:val="yellow"/>
               </w:rPr>
-              <w:t>subjekt: list[str], prädikat: list[str], \</w:t>
+              <w:t>subjekt</w:t>
+            </w:r>
+            <w:proofErr w:type="spellEnd"/>
+            <w:r>
+              <w:rPr>
+                <w:rFonts w:ascii="Courier New" w:hAnsi="Courier New" w:cs="Courier New"/>
+                <w:highlight w:val="yellow"/>
+              </w:rPr>
+              <w:t xml:space="preserve">: </w:t>
+            </w:r>
+            <w:proofErr w:type="spellStart"/>
+            <w:r>
+              <w:rPr>
+                <w:rFonts w:ascii="Courier New" w:hAnsi="Courier New" w:cs="Courier New"/>
+                <w:highlight w:val="yellow"/>
+              </w:rPr>
+              <w:t>list</w:t>
+            </w:r>
+            <w:proofErr w:type="spellEnd"/>
+            <w:r>
+              <w:rPr>
+                <w:rFonts w:ascii="Courier New" w:hAnsi="Courier New" w:cs="Courier New"/>
+                <w:highlight w:val="yellow"/>
+              </w:rPr>
+              <w:t>[</w:t>
+            </w:r>
+            <w:proofErr w:type="spellStart"/>
+            <w:r>
+              <w:rPr>
+                <w:rFonts w:ascii="Courier New" w:hAnsi="Courier New" w:cs="Courier New"/>
+                <w:highlight w:val="yellow"/>
+              </w:rPr>
+              <w:t>str</w:t>
+            </w:r>
+            <w:proofErr w:type="spellEnd"/>
+            <w:r>
+              <w:rPr>
+                <w:rFonts w:ascii="Courier New" w:hAnsi="Courier New" w:cs="Courier New"/>
+                <w:highlight w:val="yellow"/>
+              </w:rPr>
+              <w:t xml:space="preserve">], </w:t>
+            </w:r>
+            <w:proofErr w:type="spellStart"/>
+            <w:r>
+              <w:rPr>
+                <w:rFonts w:ascii="Courier New" w:hAnsi="Courier New" w:cs="Courier New"/>
+                <w:highlight w:val="yellow"/>
+              </w:rPr>
+              <w:t>prädikat</w:t>
+            </w:r>
+            <w:proofErr w:type="spellEnd"/>
+            <w:r>
+              <w:rPr>
+                <w:rFonts w:ascii="Courier New" w:hAnsi="Courier New" w:cs="Courier New"/>
+                <w:highlight w:val="yellow"/>
+              </w:rPr>
+              <w:t xml:space="preserve">: </w:t>
+            </w:r>
+            <w:proofErr w:type="spellStart"/>
+            <w:r>
+              <w:rPr>
+                <w:rFonts w:ascii="Courier New" w:hAnsi="Courier New" w:cs="Courier New"/>
+                <w:highlight w:val="yellow"/>
+              </w:rPr>
+              <w:t>list</w:t>
+            </w:r>
+            <w:proofErr w:type="spellEnd"/>
+            <w:r>
+              <w:rPr>
+                <w:rFonts w:ascii="Courier New" w:hAnsi="Courier New" w:cs="Courier New"/>
+                <w:highlight w:val="yellow"/>
+              </w:rPr>
+              <w:t>[</w:t>
+            </w:r>
+            <w:proofErr w:type="spellStart"/>
+            <w:r>
+              <w:rPr>
+                <w:rFonts w:ascii="Courier New" w:hAnsi="Courier New" w:cs="Courier New"/>
+                <w:highlight w:val="yellow"/>
+              </w:rPr>
+              <w:t>str</w:t>
+            </w:r>
+            <w:proofErr w:type="spellEnd"/>
+            <w:r>
+              <w:rPr>
+                <w:rFonts w:ascii="Courier New" w:hAnsi="Courier New" w:cs="Courier New"/>
+                <w:highlight w:val="yellow"/>
+              </w:rPr>
+              <w:t>], \</w:t>
             </w:r>
           </w:p>
         </w:tc>
@@ -13664,12 +17766,53 @@
               </w:rPr>
               <w:t xml:space="preserve">                 </w:t>
             </w:r>
+            <w:proofErr w:type="spellStart"/>
             <w:r>
               <w:rPr>
                 <w:rFonts w:ascii="Courier New" w:hAnsi="Courier New" w:cs="Courier New"/>
                 <w:highlight w:val="yellow"/>
               </w:rPr>
-              <w:t>objekt: list[str]</w:t>
+              <w:t>objekt</w:t>
+            </w:r>
+            <w:proofErr w:type="spellEnd"/>
+            <w:r>
+              <w:rPr>
+                <w:rFonts w:ascii="Courier New" w:hAnsi="Courier New" w:cs="Courier New"/>
+                <w:highlight w:val="yellow"/>
+              </w:rPr>
+              <w:t xml:space="preserve">: </w:t>
+            </w:r>
+            <w:proofErr w:type="spellStart"/>
+            <w:r>
+              <w:rPr>
+                <w:rFonts w:ascii="Courier New" w:hAnsi="Courier New" w:cs="Courier New"/>
+                <w:highlight w:val="yellow"/>
+              </w:rPr>
+              <w:t>list</w:t>
+            </w:r>
+            <w:proofErr w:type="spellEnd"/>
+            <w:r>
+              <w:rPr>
+                <w:rFonts w:ascii="Courier New" w:hAnsi="Courier New" w:cs="Courier New"/>
+                <w:highlight w:val="yellow"/>
+              </w:rPr>
+              <w:t>[</w:t>
+            </w:r>
+            <w:proofErr w:type="spellStart"/>
+            <w:r>
+              <w:rPr>
+                <w:rFonts w:ascii="Courier New" w:hAnsi="Courier New" w:cs="Courier New"/>
+                <w:highlight w:val="yellow"/>
+              </w:rPr>
+              <w:t>str</w:t>
+            </w:r>
+            <w:proofErr w:type="spellEnd"/>
+            <w:r>
+              <w:rPr>
+                <w:rFonts w:ascii="Courier New" w:hAnsi="Courier New" w:cs="Courier New"/>
+                <w:highlight w:val="yellow"/>
+              </w:rPr>
+              <w:t>]</w:t>
             </w:r>
             <w:r>
               <w:rPr>
@@ -13677,12 +17820,21 @@
               </w:rPr>
               <w:t xml:space="preserve">) -&gt; </w:t>
             </w:r>
+            <w:proofErr w:type="spellStart"/>
             <w:r>
               <w:rPr>
                 <w:rFonts w:ascii="Courier New" w:hAnsi="Courier New" w:cs="Courier New"/>
                 <w:highlight w:val="green"/>
               </w:rPr>
-              <w:t>str:</w:t>
+              <w:t>str</w:t>
+            </w:r>
+            <w:proofErr w:type="spellEnd"/>
+            <w:r>
+              <w:rPr>
+                <w:rFonts w:ascii="Courier New" w:hAnsi="Courier New" w:cs="Courier New"/>
+                <w:highlight w:val="green"/>
+              </w:rPr>
+              <w:t>:</w:t>
             </w:r>
           </w:p>
         </w:tc>
@@ -13763,11 +17915,49 @@
               </w:rPr>
               <w:t xml:space="preserve">    </w:t>
             </w:r>
-            <w:r>
-              <w:rPr>
-                <w:rFonts w:ascii="Courier New" w:hAnsi="Courier New" w:cs="Courier New"/>
-              </w:rPr>
-              <w:t>mein_prädikat = random.choice(prädikat)</w:t>
+            <w:proofErr w:type="spellStart"/>
+            <w:r>
+              <w:rPr>
+                <w:rFonts w:ascii="Courier New" w:hAnsi="Courier New" w:cs="Courier New"/>
+              </w:rPr>
+              <w:t>mein_prädikat</w:t>
+            </w:r>
+            <w:proofErr w:type="spellEnd"/>
+            <w:r>
+              <w:rPr>
+                <w:rFonts w:ascii="Courier New" w:hAnsi="Courier New" w:cs="Courier New"/>
+              </w:rPr>
+              <w:t xml:space="preserve"> = </w:t>
+            </w:r>
+            <w:proofErr w:type="spellStart"/>
+            <w:proofErr w:type="gramStart"/>
+            <w:r>
+              <w:rPr>
+                <w:rFonts w:ascii="Courier New" w:hAnsi="Courier New" w:cs="Courier New"/>
+              </w:rPr>
+              <w:t>random.choice</w:t>
+            </w:r>
+            <w:proofErr w:type="spellEnd"/>
+            <w:proofErr w:type="gramEnd"/>
+            <w:r>
+              <w:rPr>
+                <w:rFonts w:ascii="Courier New" w:hAnsi="Courier New" w:cs="Courier New"/>
+              </w:rPr>
+              <w:t>(</w:t>
+            </w:r>
+            <w:proofErr w:type="spellStart"/>
+            <w:r>
+              <w:rPr>
+                <w:rFonts w:ascii="Courier New" w:hAnsi="Courier New" w:cs="Courier New"/>
+              </w:rPr>
+              <w:t>prädikat</w:t>
+            </w:r>
+            <w:proofErr w:type="spellEnd"/>
+            <w:r>
+              <w:rPr>
+                <w:rFonts w:ascii="Courier New" w:hAnsi="Courier New" w:cs="Courier New"/>
+              </w:rPr>
+              <w:t>)</w:t>
             </w:r>
           </w:p>
         </w:tc>
@@ -13841,12 +18031,56 @@
               </w:rPr>
               <w:t xml:space="preserve">    </w:t>
             </w:r>
-            <w:r>
-              <w:rPr>
-                <w:rFonts w:ascii="Courier New" w:hAnsi="Courier New" w:cs="Courier New"/>
-              </w:rPr>
-              <w:t>mein_satz = mein_subjekt + " " + mein_prädikat + " " + mein_objekt</w:t>
-            </w:r>
+            <w:proofErr w:type="spellStart"/>
+            <w:r>
+              <w:rPr>
+                <w:rFonts w:ascii="Courier New" w:hAnsi="Courier New" w:cs="Courier New"/>
+              </w:rPr>
+              <w:t>mein_satz</w:t>
+            </w:r>
+            <w:proofErr w:type="spellEnd"/>
+            <w:r>
+              <w:rPr>
+                <w:rFonts w:ascii="Courier New" w:hAnsi="Courier New" w:cs="Courier New"/>
+              </w:rPr>
+              <w:t xml:space="preserve"> = </w:t>
+            </w:r>
+            <w:proofErr w:type="spellStart"/>
+            <w:r>
+              <w:rPr>
+                <w:rFonts w:ascii="Courier New" w:hAnsi="Courier New" w:cs="Courier New"/>
+              </w:rPr>
+              <w:t>mein_subjekt</w:t>
+            </w:r>
+            <w:proofErr w:type="spellEnd"/>
+            <w:r>
+              <w:rPr>
+                <w:rFonts w:ascii="Courier New" w:hAnsi="Courier New" w:cs="Courier New"/>
+              </w:rPr>
+              <w:t xml:space="preserve"> + " " + </w:t>
+            </w:r>
+            <w:proofErr w:type="spellStart"/>
+            <w:r>
+              <w:rPr>
+                <w:rFonts w:ascii="Courier New" w:hAnsi="Courier New" w:cs="Courier New"/>
+              </w:rPr>
+              <w:t>mein_prädikat</w:t>
+            </w:r>
+            <w:proofErr w:type="spellEnd"/>
+            <w:r>
+              <w:rPr>
+                <w:rFonts w:ascii="Courier New" w:hAnsi="Courier New" w:cs="Courier New"/>
+              </w:rPr>
+              <w:t xml:space="preserve"> + " " + </w:t>
+            </w:r>
+            <w:proofErr w:type="spellStart"/>
+            <w:r>
+              <w:rPr>
+                <w:rFonts w:ascii="Courier New" w:hAnsi="Courier New" w:cs="Courier New"/>
+              </w:rPr>
+              <w:t>mein_objekt</w:t>
+            </w:r>
+            <w:proofErr w:type="spellEnd"/>
           </w:p>
         </w:tc>
       </w:tr>
@@ -13879,8 +18113,30 @@
               <w:rPr>
                 <w:rFonts w:ascii="Courier New" w:hAnsi="Courier New" w:cs="Courier New"/>
               </w:rPr>
-              <w:t xml:space="preserve">    return mein_satz</w:t>
-            </w:r>
+              <w:t xml:space="preserve">    </w:t>
+            </w:r>
+            <w:proofErr w:type="spellStart"/>
+            <w:r>
+              <w:rPr>
+                <w:rFonts w:ascii="Courier New" w:hAnsi="Courier New" w:cs="Courier New"/>
+              </w:rPr>
+              <w:t>return</w:t>
+            </w:r>
+            <w:proofErr w:type="spellEnd"/>
+            <w:r>
+              <w:rPr>
+                <w:rFonts w:ascii="Courier New" w:hAnsi="Courier New" w:cs="Courier New"/>
+              </w:rPr>
+              <w:t xml:space="preserve"> </w:t>
+            </w:r>
+            <w:proofErr w:type="spellStart"/>
+            <w:r>
+              <w:rPr>
+                <w:rFonts w:ascii="Courier New" w:hAnsi="Courier New" w:cs="Courier New"/>
+              </w:rPr>
+              <w:t>mein_satz</w:t>
+            </w:r>
+            <w:proofErr w:type="spellEnd"/>
             <w:r>
               <w:rPr>
                 <w:rFonts w:ascii="Courier New" w:hAnsi="Courier New" w:cs="Courier New"/>
@@ -13966,11 +18222,41 @@
                 <w:rFonts w:ascii="Courier New" w:hAnsi="Courier New" w:cs="Courier New"/>
               </w:rPr>
             </w:pPr>
-            <w:r>
-              <w:rPr>
-                <w:rFonts w:ascii="Courier New" w:hAnsi="Courier New" w:cs="Courier New"/>
-              </w:rPr>
-              <w:t xml:space="preserve">for i in range(3): </w:t>
+            <w:proofErr w:type="spellStart"/>
+            <w:r>
+              <w:rPr>
+                <w:rFonts w:ascii="Courier New" w:hAnsi="Courier New" w:cs="Courier New"/>
+              </w:rPr>
+              <w:t>for</w:t>
+            </w:r>
+            <w:proofErr w:type="spellEnd"/>
+            <w:r>
+              <w:rPr>
+                <w:rFonts w:ascii="Courier New" w:hAnsi="Courier New" w:cs="Courier New"/>
+              </w:rPr>
+              <w:t xml:space="preserve"> i in </w:t>
+            </w:r>
+            <w:proofErr w:type="spellStart"/>
+            <w:proofErr w:type="gramStart"/>
+            <w:r>
+              <w:rPr>
+                <w:rFonts w:ascii="Courier New" w:hAnsi="Courier New" w:cs="Courier New"/>
+              </w:rPr>
+              <w:t>range</w:t>
+            </w:r>
+            <w:proofErr w:type="spellEnd"/>
+            <w:r>
+              <w:rPr>
+                <w:rFonts w:ascii="Courier New" w:hAnsi="Courier New" w:cs="Courier New"/>
+              </w:rPr>
+              <w:t>(</w:t>
+            </w:r>
+            <w:proofErr w:type="gramEnd"/>
+            <w:r>
+              <w:rPr>
+                <w:rFonts w:ascii="Courier New" w:hAnsi="Courier New" w:cs="Courier New"/>
+              </w:rPr>
+              <w:t xml:space="preserve">3): </w:t>
             </w:r>
           </w:p>
         </w:tc>
@@ -14007,7 +18293,85 @@
               <w:rPr>
                 <w:rFonts w:ascii="Courier New" w:hAnsi="Courier New" w:cs="Courier New"/>
               </w:rPr>
-              <w:t xml:space="preserve">    mein_satz = bau_den_satz(subjekt, prädikat, objekt)</w:t>
+              <w:t xml:space="preserve">    </w:t>
+            </w:r>
+            <w:proofErr w:type="spellStart"/>
+            <w:r>
+              <w:rPr>
+                <w:rFonts w:ascii="Courier New" w:hAnsi="Courier New" w:cs="Courier New"/>
+              </w:rPr>
+              <w:t>mein_satz</w:t>
+            </w:r>
+            <w:proofErr w:type="spellEnd"/>
+            <w:r>
+              <w:rPr>
+                <w:rFonts w:ascii="Courier New" w:hAnsi="Courier New" w:cs="Courier New"/>
+              </w:rPr>
+              <w:t xml:space="preserve"> = </w:t>
+            </w:r>
+            <w:proofErr w:type="spellStart"/>
+            <w:r>
+              <w:rPr>
+                <w:rFonts w:ascii="Courier New" w:hAnsi="Courier New" w:cs="Courier New"/>
+              </w:rPr>
+              <w:t>bau_den_</w:t>
+            </w:r>
+            <w:proofErr w:type="gramStart"/>
+            <w:r>
+              <w:rPr>
+                <w:rFonts w:ascii="Courier New" w:hAnsi="Courier New" w:cs="Courier New"/>
+              </w:rPr>
+              <w:t>satz</w:t>
+            </w:r>
+            <w:proofErr w:type="spellEnd"/>
+            <w:r>
+              <w:rPr>
+                <w:rFonts w:ascii="Courier New" w:hAnsi="Courier New" w:cs="Courier New"/>
+              </w:rPr>
+              <w:t>(</w:t>
+            </w:r>
+            <w:proofErr w:type="spellStart"/>
+            <w:proofErr w:type="gramEnd"/>
+            <w:r>
+              <w:rPr>
+                <w:rFonts w:ascii="Courier New" w:hAnsi="Courier New" w:cs="Courier New"/>
+              </w:rPr>
+              <w:t>subjekt</w:t>
+            </w:r>
+            <w:proofErr w:type="spellEnd"/>
+            <w:r>
+              <w:rPr>
+                <w:rFonts w:ascii="Courier New" w:hAnsi="Courier New" w:cs="Courier New"/>
+              </w:rPr>
+              <w:t xml:space="preserve">, </w:t>
+            </w:r>
+            <w:proofErr w:type="spellStart"/>
+            <w:r>
+              <w:rPr>
+                <w:rFonts w:ascii="Courier New" w:hAnsi="Courier New" w:cs="Courier New"/>
+              </w:rPr>
+              <w:t>prädikat</w:t>
+            </w:r>
+            <w:proofErr w:type="spellEnd"/>
+            <w:r>
+              <w:rPr>
+                <w:rFonts w:ascii="Courier New" w:hAnsi="Courier New" w:cs="Courier New"/>
+              </w:rPr>
+              <w:t xml:space="preserve">, </w:t>
+            </w:r>
+            <w:proofErr w:type="spellStart"/>
+            <w:r>
+              <w:rPr>
+                <w:rFonts w:ascii="Courier New" w:hAnsi="Courier New" w:cs="Courier New"/>
+              </w:rPr>
+              <w:t>objekt</w:t>
+            </w:r>
+            <w:proofErr w:type="spellEnd"/>
+            <w:r>
+              <w:rPr>
+                <w:rFonts w:ascii="Courier New" w:hAnsi="Courier New" w:cs="Courier New"/>
+              </w:rPr>
+              <w:t>)</w:t>
             </w:r>
           </w:p>
         </w:tc>
@@ -14087,7 +18451,35 @@
               <w:rPr>
                 <w:rFonts w:ascii="Courier New" w:hAnsi="Courier New" w:cs="Courier New"/>
               </w:rPr>
-              <w:t xml:space="preserve">    print(mein_satz)</w:t>
+              <w:t xml:space="preserve">    </w:t>
+            </w:r>
+            <w:proofErr w:type="spellStart"/>
+            <w:r>
+              <w:rPr>
+                <w:rFonts w:ascii="Courier New" w:hAnsi="Courier New" w:cs="Courier New"/>
+              </w:rPr>
+              <w:t>print</w:t>
+            </w:r>
+            <w:proofErr w:type="spellEnd"/>
+            <w:r>
+              <w:rPr>
+                <w:rFonts w:ascii="Courier New" w:hAnsi="Courier New" w:cs="Courier New"/>
+              </w:rPr>
+              <w:t>(</w:t>
+            </w:r>
+            <w:proofErr w:type="spellStart"/>
+            <w:r>
+              <w:rPr>
+                <w:rFonts w:ascii="Courier New" w:hAnsi="Courier New" w:cs="Courier New"/>
+              </w:rPr>
+              <w:t>mein_satz</w:t>
+            </w:r>
+            <w:proofErr w:type="spellEnd"/>
+            <w:r>
+              <w:rPr>
+                <w:rFonts w:ascii="Courier New" w:hAnsi="Courier New" w:cs="Courier New"/>
+              </w:rPr>
+              <w:t>)</w:t>
             </w:r>
           </w:p>
         </w:tc>
@@ -14193,6 +18585,7 @@
                 <w:bCs/>
               </w:rPr>
             </w:pPr>
+            <w:proofErr w:type="spellStart"/>
             <w:r>
               <w:rPr>
                 <w:b/>
@@ -14200,6 +18593,7 @@
               </w:rPr>
               <w:t>Nr</w:t>
             </w:r>
+            <w:proofErr w:type="spellEnd"/>
           </w:p>
         </w:tc>
         <w:tc>
@@ -14591,11 +18985,19 @@
                 <w:rFonts w:ascii="Courier New" w:hAnsi="Courier New" w:cs="Courier New"/>
               </w:rPr>
             </w:pPr>
-            <w:r>
-              <w:rPr>
-                <w:rFonts w:ascii="Courier New" w:hAnsi="Courier New" w:cs="Courier New"/>
-              </w:rPr>
-              <w:t>gbp_liste = []</w:t>
+            <w:proofErr w:type="spellStart"/>
+            <w:r>
+              <w:rPr>
+                <w:rFonts w:ascii="Courier New" w:hAnsi="Courier New" w:cs="Courier New"/>
+              </w:rPr>
+              <w:t>gbp_liste</w:t>
+            </w:r>
+            <w:proofErr w:type="spellEnd"/>
+            <w:r>
+              <w:rPr>
+                <w:rFonts w:ascii="Courier New" w:hAnsi="Courier New" w:cs="Courier New"/>
+              </w:rPr>
+              <w:t xml:space="preserve"> = []</w:t>
             </w:r>
           </w:p>
         </w:tc>
@@ -14623,11 +19025,41 @@
                 <w:rFonts w:ascii="Courier New" w:hAnsi="Courier New" w:cs="Courier New"/>
               </w:rPr>
             </w:pPr>
-            <w:r>
-              <w:rPr>
-                <w:rFonts w:ascii="Courier New" w:hAnsi="Courier New" w:cs="Courier New"/>
-              </w:rPr>
-              <w:t>for i in range(21):</w:t>
+            <w:proofErr w:type="spellStart"/>
+            <w:r>
+              <w:rPr>
+                <w:rFonts w:ascii="Courier New" w:hAnsi="Courier New" w:cs="Courier New"/>
+              </w:rPr>
+              <w:t>for</w:t>
+            </w:r>
+            <w:proofErr w:type="spellEnd"/>
+            <w:r>
+              <w:rPr>
+                <w:rFonts w:ascii="Courier New" w:hAnsi="Courier New" w:cs="Courier New"/>
+              </w:rPr>
+              <w:t xml:space="preserve"> i in </w:t>
+            </w:r>
+            <w:proofErr w:type="spellStart"/>
+            <w:proofErr w:type="gramStart"/>
+            <w:r>
+              <w:rPr>
+                <w:rFonts w:ascii="Courier New" w:hAnsi="Courier New" w:cs="Courier New"/>
+              </w:rPr>
+              <w:t>range</w:t>
+            </w:r>
+            <w:proofErr w:type="spellEnd"/>
+            <w:r>
+              <w:rPr>
+                <w:rFonts w:ascii="Courier New" w:hAnsi="Courier New" w:cs="Courier New"/>
+              </w:rPr>
+              <w:t>(</w:t>
+            </w:r>
+            <w:proofErr w:type="gramEnd"/>
+            <w:r>
+              <w:rPr>
+                <w:rFonts w:ascii="Courier New" w:hAnsi="Courier New" w:cs="Courier New"/>
+              </w:rPr>
+              <w:t>21):</w:t>
             </w:r>
           </w:p>
         </w:tc>
@@ -14659,7 +19091,29 @@
               <w:rPr>
                 <w:rFonts w:ascii="Courier New" w:hAnsi="Courier New" w:cs="Courier New"/>
               </w:rPr>
-              <w:t xml:space="preserve">    gbp_liste.append(i * 0.5)</w:t>
+              <w:t xml:space="preserve">    </w:t>
+            </w:r>
+            <w:proofErr w:type="spellStart"/>
+            <w:r>
+              <w:rPr>
+                <w:rFonts w:ascii="Courier New" w:hAnsi="Courier New" w:cs="Courier New"/>
+              </w:rPr>
+              <w:t>gbp_</w:t>
+            </w:r>
+            <w:proofErr w:type="gramStart"/>
+            <w:r>
+              <w:rPr>
+                <w:rFonts w:ascii="Courier New" w:hAnsi="Courier New" w:cs="Courier New"/>
+              </w:rPr>
+              <w:t>liste.append</w:t>
+            </w:r>
+            <w:proofErr w:type="spellEnd"/>
+            <w:proofErr w:type="gramEnd"/>
+            <w:r>
+              <w:rPr>
+                <w:rFonts w:ascii="Courier New" w:hAnsi="Courier New" w:cs="Courier New"/>
+              </w:rPr>
+              <w:t>(i * 0.5)</w:t>
             </w:r>
           </w:p>
         </w:tc>
@@ -14731,11 +19185,19 @@
                 <w:rFonts w:ascii="Courier New" w:hAnsi="Courier New" w:cs="Courier New"/>
               </w:rPr>
             </w:pPr>
-            <w:r>
-              <w:rPr>
-                <w:rFonts w:ascii="Courier New" w:hAnsi="Courier New" w:cs="Courier New"/>
-              </w:rPr>
-              <w:t>eur_liste = []</w:t>
+            <w:proofErr w:type="spellStart"/>
+            <w:r>
+              <w:rPr>
+                <w:rFonts w:ascii="Courier New" w:hAnsi="Courier New" w:cs="Courier New"/>
+              </w:rPr>
+              <w:t>eur_liste</w:t>
+            </w:r>
+            <w:proofErr w:type="spellEnd"/>
+            <w:r>
+              <w:rPr>
+                <w:rFonts w:ascii="Courier New" w:hAnsi="Courier New" w:cs="Courier New"/>
+              </w:rPr>
+              <w:t xml:space="preserve"> = []</w:t>
             </w:r>
           </w:p>
         </w:tc>
@@ -14802,11 +19264,33 @@
                 <w:rFonts w:ascii="Courier New" w:hAnsi="Courier New" w:cs="Courier New"/>
               </w:rPr>
             </w:pPr>
-            <w:r>
-              <w:rPr>
-                <w:rFonts w:ascii="Courier New" w:hAnsi="Courier New" w:cs="Courier New"/>
-              </w:rPr>
-              <w:t>for x in gbp_liste:</w:t>
+            <w:proofErr w:type="spellStart"/>
+            <w:r>
+              <w:rPr>
+                <w:rFonts w:ascii="Courier New" w:hAnsi="Courier New" w:cs="Courier New"/>
+              </w:rPr>
+              <w:t>for</w:t>
+            </w:r>
+            <w:proofErr w:type="spellEnd"/>
+            <w:r>
+              <w:rPr>
+                <w:rFonts w:ascii="Courier New" w:hAnsi="Courier New" w:cs="Courier New"/>
+              </w:rPr>
+              <w:t xml:space="preserve"> x in </w:t>
+            </w:r>
+            <w:proofErr w:type="spellStart"/>
+            <w:r>
+              <w:rPr>
+                <w:rFonts w:ascii="Courier New" w:hAnsi="Courier New" w:cs="Courier New"/>
+              </w:rPr>
+              <w:t>gbp_liste</w:t>
+            </w:r>
+            <w:proofErr w:type="spellEnd"/>
+            <w:r>
+              <w:rPr>
+                <w:rFonts w:ascii="Courier New" w:hAnsi="Courier New" w:cs="Courier New"/>
+              </w:rPr>
+              <w:t>:</w:t>
             </w:r>
           </w:p>
         </w:tc>
@@ -14839,7 +19323,29 @@
               <w:rPr>
                 <w:rFonts w:ascii="Courier New" w:hAnsi="Courier New" w:cs="Courier New"/>
               </w:rPr>
-              <w:t xml:space="preserve">    eur_liste.append(</w:t>
+              <w:t xml:space="preserve">    </w:t>
+            </w:r>
+            <w:proofErr w:type="spellStart"/>
+            <w:r>
+              <w:rPr>
+                <w:rFonts w:ascii="Courier New" w:hAnsi="Courier New" w:cs="Courier New"/>
+              </w:rPr>
+              <w:t>eur_</w:t>
+            </w:r>
+            <w:proofErr w:type="gramStart"/>
+            <w:r>
+              <w:rPr>
+                <w:rFonts w:ascii="Courier New" w:hAnsi="Courier New" w:cs="Courier New"/>
+              </w:rPr>
+              <w:t>liste.append</w:t>
+            </w:r>
+            <w:proofErr w:type="spellEnd"/>
+            <w:proofErr w:type="gramEnd"/>
+            <w:r>
+              <w:rPr>
+                <w:rFonts w:ascii="Courier New" w:hAnsi="Courier New" w:cs="Courier New"/>
+              </w:rPr>
+              <w:t>(</w:t>
             </w:r>
             <w:r>
               <w:rPr>
@@ -14913,11 +19419,55 @@
                 <w:rFonts w:ascii="Courier New" w:hAnsi="Courier New" w:cs="Courier New"/>
               </w:rPr>
             </w:pPr>
-            <w:r>
-              <w:rPr>
-                <w:rFonts w:ascii="Courier New" w:hAnsi="Courier New" w:cs="Courier New"/>
-              </w:rPr>
-              <w:t>print("gbp    eur")</w:t>
+            <w:proofErr w:type="spellStart"/>
+            <w:proofErr w:type="gramStart"/>
+            <w:r>
+              <w:rPr>
+                <w:rFonts w:ascii="Courier New" w:hAnsi="Courier New" w:cs="Courier New"/>
+              </w:rPr>
+              <w:t>print</w:t>
+            </w:r>
+            <w:proofErr w:type="spellEnd"/>
+            <w:r>
+              <w:rPr>
+                <w:rFonts w:ascii="Courier New" w:hAnsi="Courier New" w:cs="Courier New"/>
+              </w:rPr>
+              <w:t>(</w:t>
+            </w:r>
+            <w:proofErr w:type="gramEnd"/>
+            <w:r>
+              <w:rPr>
+                <w:rFonts w:ascii="Courier New" w:hAnsi="Courier New" w:cs="Courier New"/>
+              </w:rPr>
+              <w:t>"</w:t>
+            </w:r>
+            <w:proofErr w:type="spellStart"/>
+            <w:r>
+              <w:rPr>
+                <w:rFonts w:ascii="Courier New" w:hAnsi="Courier New" w:cs="Courier New"/>
+              </w:rPr>
+              <w:t>gbp</w:t>
+            </w:r>
+            <w:proofErr w:type="spellEnd"/>
+            <w:r>
+              <w:rPr>
+                <w:rFonts w:ascii="Courier New" w:hAnsi="Courier New" w:cs="Courier New"/>
+              </w:rPr>
+              <w:t xml:space="preserve">    </w:t>
+            </w:r>
+            <w:proofErr w:type="spellStart"/>
+            <w:r>
+              <w:rPr>
+                <w:rFonts w:ascii="Courier New" w:hAnsi="Courier New" w:cs="Courier New"/>
+              </w:rPr>
+              <w:t>eur</w:t>
+            </w:r>
+            <w:proofErr w:type="spellEnd"/>
+            <w:r>
+              <w:rPr>
+                <w:rFonts w:ascii="Courier New" w:hAnsi="Courier New" w:cs="Courier New"/>
+              </w:rPr>
+              <w:t>")</w:t>
             </w:r>
           </w:p>
         </w:tc>
@@ -14999,10 +19549,41 @@
         <w:br/>
       </w:r>
       <w:r>
-        <w:t xml:space="preserve">In der for-Schleife liefert </w:t>
-      </w:r>
-      <w:r>
-        <w:t xml:space="preserve">zip(gbp_liste, eur_liste) </w:t>
+        <w:t xml:space="preserve">In der </w:t>
+      </w:r>
+      <w:proofErr w:type="spellStart"/>
+      <w:r>
+        <w:t>for</w:t>
+      </w:r>
+      <w:proofErr w:type="spellEnd"/>
+      <w:r>
+        <w:t xml:space="preserve">-Schleife liefert </w:t>
+      </w:r>
+      <w:proofErr w:type="spellStart"/>
+      <w:proofErr w:type="gramStart"/>
+      <w:r>
+        <w:t>zip</w:t>
+      </w:r>
+      <w:proofErr w:type="spellEnd"/>
+      <w:r>
+        <w:t>(</w:t>
+      </w:r>
+      <w:proofErr w:type="spellStart"/>
+      <w:proofErr w:type="gramEnd"/>
+      <w:r>
+        <w:t>gbp_liste</w:t>
+      </w:r>
+      <w:proofErr w:type="spellEnd"/>
+      <w:r>
+        <w:t xml:space="preserve">, </w:t>
+      </w:r>
+      <w:proofErr w:type="spellStart"/>
+      <w:r>
+        <w:t>eur_liste</w:t>
+      </w:r>
+      <w:proofErr w:type="spellEnd"/>
+      <w:r>
+        <w:t xml:space="preserve">) </w:t>
       </w:r>
       <w:r>
         <w:t xml:space="preserve">ein Tupel mit einem Element aus </w:t>
@@ -15286,6 +19867,7 @@
                 <w:bCs/>
               </w:rPr>
             </w:pPr>
+            <w:proofErr w:type="spellStart"/>
             <w:r>
               <w:rPr>
                 <w:b/>
@@ -15293,6 +19875,7 @@
               </w:rPr>
               <w:t>Nr</w:t>
             </w:r>
+            <w:proofErr w:type="spellEnd"/>
           </w:p>
         </w:tc>
         <w:tc>
@@ -16495,11 +21078,21 @@
                 <w:rFonts w:ascii="Courier New" w:hAnsi="Courier New" w:cs="Courier New"/>
               </w:rPr>
             </w:pPr>
-            <w:r>
-              <w:rPr>
-                <w:rFonts w:ascii="Courier New" w:hAnsi="Courier New" w:cs="Courier New"/>
-              </w:rPr>
-              <w:t>plt.plot(verbrauch, kosten1)</w:t>
+            <w:proofErr w:type="spellStart"/>
+            <w:proofErr w:type="gramStart"/>
+            <w:r>
+              <w:rPr>
+                <w:rFonts w:ascii="Courier New" w:hAnsi="Courier New" w:cs="Courier New"/>
+              </w:rPr>
+              <w:t>plt.plot</w:t>
+            </w:r>
+            <w:proofErr w:type="spellEnd"/>
+            <w:proofErr w:type="gramEnd"/>
+            <w:r>
+              <w:rPr>
+                <w:rFonts w:ascii="Courier New" w:hAnsi="Courier New" w:cs="Courier New"/>
+              </w:rPr>
+              <w:t>(verbrauch, kosten1)</w:t>
             </w:r>
           </w:p>
         </w:tc>
@@ -16528,11 +21121,21 @@
                 <w:rFonts w:ascii="Courier New" w:hAnsi="Courier New" w:cs="Courier New"/>
               </w:rPr>
             </w:pPr>
-            <w:r>
-              <w:rPr>
-                <w:rFonts w:ascii="Courier New" w:hAnsi="Courier New" w:cs="Courier New"/>
-              </w:rPr>
-              <w:t>plt.plot(verbrauch, kosten2)</w:t>
+            <w:proofErr w:type="spellStart"/>
+            <w:proofErr w:type="gramStart"/>
+            <w:r>
+              <w:rPr>
+                <w:rFonts w:ascii="Courier New" w:hAnsi="Courier New" w:cs="Courier New"/>
+              </w:rPr>
+              <w:t>plt.plot</w:t>
+            </w:r>
+            <w:proofErr w:type="spellEnd"/>
+            <w:proofErr w:type="gramEnd"/>
+            <w:r>
+              <w:rPr>
+                <w:rFonts w:ascii="Courier New" w:hAnsi="Courier New" w:cs="Courier New"/>
+              </w:rPr>
+              <w:t>(verbrauch, kosten2)</w:t>
             </w:r>
           </w:p>
         </w:tc>
@@ -16561,11 +21164,21 @@
                 <w:rFonts w:ascii="Courier New" w:hAnsi="Courier New" w:cs="Courier New"/>
               </w:rPr>
             </w:pPr>
-            <w:r>
-              <w:rPr>
-                <w:rFonts w:ascii="Courier New" w:hAnsi="Courier New" w:cs="Courier New"/>
-              </w:rPr>
-              <w:t>plt.xlabel("Verbrauch")</w:t>
+            <w:proofErr w:type="spellStart"/>
+            <w:proofErr w:type="gramStart"/>
+            <w:r>
+              <w:rPr>
+                <w:rFonts w:ascii="Courier New" w:hAnsi="Courier New" w:cs="Courier New"/>
+              </w:rPr>
+              <w:t>plt.xlabel</w:t>
+            </w:r>
+            <w:proofErr w:type="spellEnd"/>
+            <w:proofErr w:type="gramEnd"/>
+            <w:r>
+              <w:rPr>
+                <w:rFonts w:ascii="Courier New" w:hAnsi="Courier New" w:cs="Courier New"/>
+              </w:rPr>
+              <w:t>("Verbrauch")</w:t>
             </w:r>
           </w:p>
         </w:tc>
@@ -16594,11 +21207,21 @@
                 <w:rFonts w:ascii="Courier New" w:hAnsi="Courier New" w:cs="Courier New"/>
               </w:rPr>
             </w:pPr>
-            <w:r>
-              <w:rPr>
-                <w:rFonts w:ascii="Courier New" w:hAnsi="Courier New" w:cs="Courier New"/>
-              </w:rPr>
-              <w:t>plt.ylabel("monatliche Kosten")</w:t>
+            <w:proofErr w:type="spellStart"/>
+            <w:proofErr w:type="gramStart"/>
+            <w:r>
+              <w:rPr>
+                <w:rFonts w:ascii="Courier New" w:hAnsi="Courier New" w:cs="Courier New"/>
+              </w:rPr>
+              <w:t>plt.ylabel</w:t>
+            </w:r>
+            <w:proofErr w:type="spellEnd"/>
+            <w:proofErr w:type="gramEnd"/>
+            <w:r>
+              <w:rPr>
+                <w:rFonts w:ascii="Courier New" w:hAnsi="Courier New" w:cs="Courier New"/>
+              </w:rPr>
+              <w:t>("monatliche Kosten")</w:t>
             </w:r>
           </w:p>
         </w:tc>
@@ -16627,11 +21250,21 @@
                 <w:rFonts w:ascii="Courier New" w:hAnsi="Courier New" w:cs="Courier New"/>
               </w:rPr>
             </w:pPr>
-            <w:r>
-              <w:rPr>
-                <w:rFonts w:ascii="Courier New" w:hAnsi="Courier New" w:cs="Courier New"/>
-              </w:rPr>
-              <w:t>plt.show()</w:t>
+            <w:proofErr w:type="spellStart"/>
+            <w:proofErr w:type="gramStart"/>
+            <w:r>
+              <w:rPr>
+                <w:rFonts w:ascii="Courier New" w:hAnsi="Courier New" w:cs="Courier New"/>
+              </w:rPr>
+              <w:t>plt.show</w:t>
+            </w:r>
+            <w:proofErr w:type="spellEnd"/>
+            <w:proofErr w:type="gramEnd"/>
+            <w:r>
+              <w:rPr>
+                <w:rFonts w:ascii="Courier New" w:hAnsi="Courier New" w:cs="Courier New"/>
+              </w:rPr>
+              <w:t>()</w:t>
             </w:r>
           </w:p>
         </w:tc>
@@ -16692,8 +21325,13 @@
       <w:r>
         <w:br/>
       </w:r>
-      <w:r>
-        <w:t xml:space="preserve">Besitzer,  Farbe, Typ </w:t>
+      <w:proofErr w:type="gramStart"/>
+      <w:r>
+        <w:t>Besitzer,  Farbe</w:t>
+      </w:r>
+      <w:proofErr w:type="gramEnd"/>
+      <w:r>
+        <w:t xml:space="preserve">, Typ </w:t>
       </w:r>
       <w:r>
         <w:t>(Touring, Renn, Mountain)</w:t>
@@ -16850,12 +21488,14 @@
                 <w:rFonts w:ascii="Courier New" w:hAnsi="Courier New" w:cs="Courier New"/>
               </w:rPr>
             </w:pPr>
+            <w:proofErr w:type="spellStart"/>
             <w:r>
               <w:rPr>
                 <w:rFonts w:ascii="Courier New" w:hAnsi="Courier New" w:cs="Courier New"/>
               </w:rPr>
               <w:t>BauplanKatzenKlasse</w:t>
             </w:r>
+            <w:proofErr w:type="spellEnd"/>
           </w:p>
         </w:tc>
         <w:tc>
@@ -16868,12 +21508,14 @@
                 <w:rFonts w:ascii="Courier New" w:hAnsi="Courier New" w:cs="Courier New"/>
               </w:rPr>
             </w:pPr>
+            <w:proofErr w:type="spellStart"/>
             <w:r>
               <w:rPr>
                 <w:rFonts w:ascii="Courier New" w:hAnsi="Courier New" w:cs="Courier New"/>
               </w:rPr>
               <w:t>BauplanFahrradKlasse</w:t>
             </w:r>
+            <w:proofErr w:type="spellEnd"/>
           </w:p>
         </w:tc>
       </w:tr>
@@ -16888,12 +21530,14 @@
                 <w:rFonts w:ascii="Courier New" w:hAnsi="Courier New" w:cs="Courier New"/>
               </w:rPr>
             </w:pPr>
+            <w:proofErr w:type="spellStart"/>
             <w:r>
               <w:rPr>
                 <w:rFonts w:ascii="Courier New" w:hAnsi="Courier New" w:cs="Courier New"/>
               </w:rPr>
               <w:t>rufname</w:t>
             </w:r>
+            <w:proofErr w:type="spellEnd"/>
           </w:p>
         </w:tc>
         <w:tc>
@@ -16906,12 +21550,14 @@
                 <w:rFonts w:ascii="Courier New" w:hAnsi="Courier New" w:cs="Courier New"/>
               </w:rPr>
             </w:pPr>
+            <w:proofErr w:type="spellStart"/>
             <w:r>
               <w:rPr>
                 <w:rFonts w:ascii="Courier New" w:hAnsi="Courier New" w:cs="Courier New"/>
               </w:rPr>
               <w:t>besitzer</w:t>
             </w:r>
+            <w:proofErr w:type="spellEnd"/>
           </w:p>
         </w:tc>
       </w:tr>
@@ -16926,12 +21572,14 @@
                 <w:rFonts w:ascii="Courier New" w:hAnsi="Courier New" w:cs="Courier New"/>
               </w:rPr>
             </w:pPr>
+            <w:proofErr w:type="spellStart"/>
             <w:r>
               <w:rPr>
                 <w:rFonts w:ascii="Courier New" w:hAnsi="Courier New" w:cs="Courier New"/>
               </w:rPr>
               <w:t>farbe</w:t>
             </w:r>
+            <w:proofErr w:type="spellEnd"/>
           </w:p>
         </w:tc>
         <w:tc>
@@ -16944,12 +21592,14 @@
                 <w:rFonts w:ascii="Courier New" w:hAnsi="Courier New" w:cs="Courier New"/>
               </w:rPr>
             </w:pPr>
+            <w:proofErr w:type="spellStart"/>
             <w:r>
               <w:rPr>
                 <w:rFonts w:ascii="Courier New" w:hAnsi="Courier New" w:cs="Courier New"/>
               </w:rPr>
               <w:t>farbe</w:t>
             </w:r>
+            <w:proofErr w:type="spellEnd"/>
           </w:p>
         </w:tc>
       </w:tr>
@@ -17014,12 +21664,14 @@
                 <w:rFonts w:ascii="Courier New" w:hAnsi="Courier New" w:cs="Courier New"/>
               </w:rPr>
             </w:pPr>
+            <w:proofErr w:type="spellStart"/>
             <w:r>
               <w:rPr>
                 <w:rFonts w:ascii="Courier New" w:hAnsi="Courier New" w:cs="Courier New"/>
               </w:rPr>
               <w:t>gaenge</w:t>
             </w:r>
+            <w:proofErr w:type="spellEnd"/>
           </w:p>
         </w:tc>
       </w:tr>
@@ -17034,12 +21686,14 @@
                 <w:rFonts w:ascii="Courier New" w:hAnsi="Courier New" w:cs="Courier New"/>
               </w:rPr>
             </w:pPr>
+            <w:proofErr w:type="spellStart"/>
             <w:r>
               <w:rPr>
                 <w:rFonts w:ascii="Courier New" w:hAnsi="Courier New" w:cs="Courier New"/>
               </w:rPr>
               <w:t>schlafdauer</w:t>
             </w:r>
+            <w:proofErr w:type="spellEnd"/>
           </w:p>
         </w:tc>
         <w:tc>
@@ -17052,12 +21706,14 @@
                 <w:rFonts w:ascii="Courier New" w:hAnsi="Courier New" w:cs="Courier New"/>
               </w:rPr>
             </w:pPr>
+            <w:proofErr w:type="spellStart"/>
             <w:r>
               <w:rPr>
                 <w:rFonts w:ascii="Courier New" w:hAnsi="Courier New" w:cs="Courier New"/>
               </w:rPr>
               <w:t>kmstand</w:t>
             </w:r>
+            <w:proofErr w:type="spellEnd"/>
           </w:p>
         </w:tc>
       </w:tr>
@@ -17072,12 +21728,14 @@
                 <w:rFonts w:ascii="Courier New" w:hAnsi="Courier New" w:cs="Courier New"/>
               </w:rPr>
             </w:pPr>
+            <w:proofErr w:type="spellStart"/>
             <w:r>
               <w:rPr>
                 <w:rFonts w:ascii="Courier New" w:hAnsi="Courier New" w:cs="Courier New"/>
               </w:rPr>
               <w:t>tut_miauen</w:t>
             </w:r>
+            <w:proofErr w:type="spellEnd"/>
           </w:p>
         </w:tc>
         <w:tc>
@@ -17110,12 +21768,14 @@
                 <w:rFonts w:ascii="Courier New" w:hAnsi="Courier New" w:cs="Courier New"/>
               </w:rPr>
             </w:pPr>
+            <w:proofErr w:type="spellStart"/>
             <w:r>
               <w:rPr>
                 <w:rFonts w:ascii="Courier New" w:hAnsi="Courier New" w:cs="Courier New"/>
               </w:rPr>
               <w:t>tut_schlafen</w:t>
             </w:r>
+            <w:proofErr w:type="spellEnd"/>
           </w:p>
         </w:tc>
         <w:tc>
@@ -17148,12 +21808,14 @@
                 <w:rFonts w:ascii="Courier New" w:hAnsi="Courier New" w:cs="Courier New"/>
               </w:rPr>
             </w:pPr>
+            <w:proofErr w:type="spellStart"/>
             <w:r>
               <w:rPr>
                 <w:rFonts w:ascii="Courier New" w:hAnsi="Courier New" w:cs="Courier New"/>
               </w:rPr>
               <w:t>katze_sammy</w:t>
             </w:r>
+            <w:proofErr w:type="spellEnd"/>
           </w:p>
         </w:tc>
         <w:tc>
@@ -17166,12 +21828,14 @@
                 <w:rFonts w:ascii="Courier New" w:hAnsi="Courier New" w:cs="Courier New"/>
               </w:rPr>
             </w:pPr>
+            <w:proofErr w:type="spellStart"/>
             <w:r>
               <w:rPr>
                 <w:rFonts w:ascii="Courier New" w:hAnsi="Courier New" w:cs="Courier New"/>
               </w:rPr>
               <w:t>mein_fahrrad</w:t>
             </w:r>
+            <w:proofErr w:type="spellEnd"/>
           </w:p>
         </w:tc>
       </w:tr>
@@ -17186,12 +21850,22 @@
                 <w:rFonts w:ascii="Courier New" w:hAnsi="Courier New" w:cs="Courier New"/>
               </w:rPr>
             </w:pPr>
-            <w:r>
-              <w:rPr>
-                <w:rFonts w:ascii="Courier New" w:hAnsi="Courier New" w:cs="Courier New"/>
-              </w:rPr>
-              <w:t>katze_sammy.rufname</w:t>
-            </w:r>
+            <w:proofErr w:type="spellStart"/>
+            <w:r>
+              <w:rPr>
+                <w:rFonts w:ascii="Courier New" w:hAnsi="Courier New" w:cs="Courier New"/>
+              </w:rPr>
+              <w:t>katze_</w:t>
+            </w:r>
+            <w:proofErr w:type="gramStart"/>
+            <w:r>
+              <w:rPr>
+                <w:rFonts w:ascii="Courier New" w:hAnsi="Courier New" w:cs="Courier New"/>
+              </w:rPr>
+              <w:t>sammy.rufname</w:t>
+            </w:r>
+            <w:proofErr w:type="spellEnd"/>
+            <w:proofErr w:type="gramEnd"/>
           </w:p>
         </w:tc>
         <w:tc>
@@ -17204,12 +21878,22 @@
                 <w:rFonts w:ascii="Courier New" w:hAnsi="Courier New" w:cs="Courier New"/>
               </w:rPr>
             </w:pPr>
-            <w:r>
-              <w:rPr>
-                <w:rFonts w:ascii="Courier New" w:hAnsi="Courier New" w:cs="Courier New"/>
-              </w:rPr>
-              <w:t>mein_fahrrad.besitzer</w:t>
-            </w:r>
+            <w:proofErr w:type="spellStart"/>
+            <w:r>
+              <w:rPr>
+                <w:rFonts w:ascii="Courier New" w:hAnsi="Courier New" w:cs="Courier New"/>
+              </w:rPr>
+              <w:t>mein_</w:t>
+            </w:r>
+            <w:proofErr w:type="gramStart"/>
+            <w:r>
+              <w:rPr>
+                <w:rFonts w:ascii="Courier New" w:hAnsi="Courier New" w:cs="Courier New"/>
+              </w:rPr>
+              <w:t>fahrrad.besitzer</w:t>
+            </w:r>
+            <w:proofErr w:type="spellEnd"/>
+            <w:proofErr w:type="gramEnd"/>
           </w:p>
         </w:tc>
       </w:tr>
@@ -17224,12 +21908,22 @@
                 <w:rFonts w:ascii="Courier New" w:hAnsi="Courier New" w:cs="Courier New"/>
               </w:rPr>
             </w:pPr>
-            <w:r>
-              <w:rPr>
-                <w:rFonts w:ascii="Courier New" w:hAnsi="Courier New" w:cs="Courier New"/>
-              </w:rPr>
-              <w:t>katze_sammy.farbe</w:t>
-            </w:r>
+            <w:proofErr w:type="spellStart"/>
+            <w:r>
+              <w:rPr>
+                <w:rFonts w:ascii="Courier New" w:hAnsi="Courier New" w:cs="Courier New"/>
+              </w:rPr>
+              <w:t>katze_</w:t>
+            </w:r>
+            <w:proofErr w:type="gramStart"/>
+            <w:r>
+              <w:rPr>
+                <w:rFonts w:ascii="Courier New" w:hAnsi="Courier New" w:cs="Courier New"/>
+              </w:rPr>
+              <w:t>sammy.farbe</w:t>
+            </w:r>
+            <w:proofErr w:type="spellEnd"/>
+            <w:proofErr w:type="gramEnd"/>
           </w:p>
         </w:tc>
         <w:tc>
@@ -17242,12 +21936,22 @@
                 <w:rFonts w:ascii="Courier New" w:hAnsi="Courier New" w:cs="Courier New"/>
               </w:rPr>
             </w:pPr>
-            <w:r>
-              <w:rPr>
-                <w:rFonts w:ascii="Courier New" w:hAnsi="Courier New" w:cs="Courier New"/>
-              </w:rPr>
-              <w:t>mein_fahrrad.farbe</w:t>
-            </w:r>
+            <w:proofErr w:type="spellStart"/>
+            <w:r>
+              <w:rPr>
+                <w:rFonts w:ascii="Courier New" w:hAnsi="Courier New" w:cs="Courier New"/>
+              </w:rPr>
+              <w:t>mein_</w:t>
+            </w:r>
+            <w:proofErr w:type="gramStart"/>
+            <w:r>
+              <w:rPr>
+                <w:rFonts w:ascii="Courier New" w:hAnsi="Courier New" w:cs="Courier New"/>
+              </w:rPr>
+              <w:t>fahrrad.farbe</w:t>
+            </w:r>
+            <w:proofErr w:type="spellEnd"/>
+            <w:proofErr w:type="gramEnd"/>
           </w:p>
         </w:tc>
       </w:tr>
@@ -17274,12 +21978,14 @@
                 <w:rFonts w:ascii="Courier New" w:hAnsi="Courier New" w:cs="Courier New"/>
               </w:rPr>
             </w:pPr>
+            <w:proofErr w:type="spellStart"/>
             <w:r>
               <w:rPr>
                 <w:rFonts w:ascii="Courier New" w:hAnsi="Courier New" w:cs="Courier New"/>
               </w:rPr>
               <w:t>mein_fahrrad.typ</w:t>
             </w:r>
+            <w:proofErr w:type="spellEnd"/>
           </w:p>
         </w:tc>
       </w:tr>
@@ -17294,12 +22000,22 @@
                 <w:rFonts w:ascii="Courier New" w:hAnsi="Courier New" w:cs="Courier New"/>
               </w:rPr>
             </w:pPr>
-            <w:r>
-              <w:rPr>
-                <w:rFonts w:ascii="Courier New" w:hAnsi="Courier New" w:cs="Courier New"/>
-              </w:rPr>
-              <w:t>katze_sammy.alter</w:t>
-            </w:r>
+            <w:proofErr w:type="spellStart"/>
+            <w:r>
+              <w:rPr>
+                <w:rFonts w:ascii="Courier New" w:hAnsi="Courier New" w:cs="Courier New"/>
+              </w:rPr>
+              <w:t>katze_</w:t>
+            </w:r>
+            <w:proofErr w:type="gramStart"/>
+            <w:r>
+              <w:rPr>
+                <w:rFonts w:ascii="Courier New" w:hAnsi="Courier New" w:cs="Courier New"/>
+              </w:rPr>
+              <w:t>sammy.alter</w:t>
+            </w:r>
+            <w:proofErr w:type="spellEnd"/>
+            <w:proofErr w:type="gramEnd"/>
           </w:p>
         </w:tc>
         <w:tc>
@@ -17312,12 +22028,22 @@
                 <w:rFonts w:ascii="Courier New" w:hAnsi="Courier New" w:cs="Courier New"/>
               </w:rPr>
             </w:pPr>
-            <w:r>
-              <w:rPr>
-                <w:rFonts w:ascii="Courier New" w:hAnsi="Courier New" w:cs="Courier New"/>
-              </w:rPr>
-              <w:t>mein_fahrrad.gaenge</w:t>
-            </w:r>
+            <w:proofErr w:type="spellStart"/>
+            <w:r>
+              <w:rPr>
+                <w:rFonts w:ascii="Courier New" w:hAnsi="Courier New" w:cs="Courier New"/>
+              </w:rPr>
+              <w:t>mein_</w:t>
+            </w:r>
+            <w:proofErr w:type="gramStart"/>
+            <w:r>
+              <w:rPr>
+                <w:rFonts w:ascii="Courier New" w:hAnsi="Courier New" w:cs="Courier New"/>
+              </w:rPr>
+              <w:t>fahrrad.gaenge</w:t>
+            </w:r>
+            <w:proofErr w:type="spellEnd"/>
+            <w:proofErr w:type="gramEnd"/>
           </w:p>
         </w:tc>
       </w:tr>
@@ -17332,12 +22058,14 @@
                 <w:rFonts w:ascii="Courier New" w:hAnsi="Courier New" w:cs="Courier New"/>
               </w:rPr>
             </w:pPr>
+            <w:proofErr w:type="spellStart"/>
             <w:r>
               <w:rPr>
                 <w:rFonts w:ascii="Courier New" w:hAnsi="Courier New" w:cs="Courier New"/>
               </w:rPr>
               <w:t>katze_soni</w:t>
             </w:r>
+            <w:proofErr w:type="spellEnd"/>
           </w:p>
         </w:tc>
         <w:tc>
@@ -17350,6 +22078,7 @@
                 <w:rFonts w:ascii="Courier New" w:hAnsi="Courier New" w:cs="Courier New"/>
               </w:rPr>
             </w:pPr>
+            <w:proofErr w:type="spellStart"/>
             <w:r>
               <w:rPr>
                 <w:rFonts w:ascii="Courier New" w:hAnsi="Courier New" w:cs="Courier New"/>
@@ -17362,6 +22091,7 @@
               </w:rPr>
               <w:t>_fahrrad</w:t>
             </w:r>
+            <w:proofErr w:type="spellEnd"/>
           </w:p>
         </w:tc>
       </w:tr>
@@ -17376,12 +22106,14 @@
                 <w:rFonts w:ascii="Courier New" w:hAnsi="Courier New" w:cs="Courier New"/>
               </w:rPr>
             </w:pPr>
+            <w:proofErr w:type="spellStart"/>
             <w:r>
               <w:rPr>
                 <w:rFonts w:ascii="Courier New" w:hAnsi="Courier New" w:cs="Courier New"/>
               </w:rPr>
               <w:t>katze_sammy.tut_miauen</w:t>
             </w:r>
+            <w:proofErr w:type="spellEnd"/>
           </w:p>
         </w:tc>
         <w:tc>
@@ -17394,12 +22126,22 @@
                 <w:rFonts w:ascii="Courier New" w:hAnsi="Courier New" w:cs="Courier New"/>
               </w:rPr>
             </w:pPr>
-            <w:r>
-              <w:rPr>
-                <w:rFonts w:ascii="Courier New" w:hAnsi="Courier New" w:cs="Courier New"/>
-              </w:rPr>
-              <w:t>mein_fahrrad.klingeln</w:t>
-            </w:r>
+            <w:proofErr w:type="spellStart"/>
+            <w:r>
+              <w:rPr>
+                <w:rFonts w:ascii="Courier New" w:hAnsi="Courier New" w:cs="Courier New"/>
+              </w:rPr>
+              <w:t>mein_</w:t>
+            </w:r>
+            <w:proofErr w:type="gramStart"/>
+            <w:r>
+              <w:rPr>
+                <w:rFonts w:ascii="Courier New" w:hAnsi="Courier New" w:cs="Courier New"/>
+              </w:rPr>
+              <w:t>fahrrad.klingeln</w:t>
+            </w:r>
+            <w:proofErr w:type="spellEnd"/>
+            <w:proofErr w:type="gramEnd"/>
           </w:p>
         </w:tc>
       </w:tr>
@@ -17414,12 +22156,14 @@
                 <w:rFonts w:ascii="Courier New" w:hAnsi="Courier New" w:cs="Courier New"/>
               </w:rPr>
             </w:pPr>
+            <w:proofErr w:type="spellStart"/>
             <w:r>
               <w:rPr>
                 <w:rFonts w:ascii="Courier New" w:hAnsi="Courier New" w:cs="Courier New"/>
               </w:rPr>
               <w:t>katze_sammy.tut_schlafen</w:t>
             </w:r>
+            <w:proofErr w:type="spellEnd"/>
           </w:p>
         </w:tc>
         <w:tc>
@@ -17432,12 +22176,22 @@
                 <w:rFonts w:ascii="Courier New" w:hAnsi="Courier New" w:cs="Courier New"/>
               </w:rPr>
             </w:pPr>
-            <w:r>
-              <w:rPr>
-                <w:rFonts w:ascii="Courier New" w:hAnsi="Courier New" w:cs="Courier New"/>
-              </w:rPr>
-              <w:t>mein_fahrrad.fahren</w:t>
-            </w:r>
+            <w:proofErr w:type="spellStart"/>
+            <w:r>
+              <w:rPr>
+                <w:rFonts w:ascii="Courier New" w:hAnsi="Courier New" w:cs="Courier New"/>
+              </w:rPr>
+              <w:t>mein_</w:t>
+            </w:r>
+            <w:proofErr w:type="gramStart"/>
+            <w:r>
+              <w:rPr>
+                <w:rFonts w:ascii="Courier New" w:hAnsi="Courier New" w:cs="Courier New"/>
+              </w:rPr>
+              <w:t>fahrrad.fahren</w:t>
+            </w:r>
+            <w:proofErr w:type="spellEnd"/>
+            <w:proofErr w:type="gramEnd"/>
           </w:p>
         </w:tc>
       </w:tr>
@@ -17452,12 +22206,14 @@
                 <w:rFonts w:ascii="Courier New" w:hAnsi="Courier New" w:cs="Courier New"/>
               </w:rPr>
             </w:pPr>
+            <w:proofErr w:type="spellStart"/>
             <w:r>
               <w:rPr>
                 <w:rFonts w:ascii="Courier New" w:hAnsi="Courier New" w:cs="Courier New"/>
               </w:rPr>
               <w:t>katze_soni.tut_schlafen</w:t>
             </w:r>
+            <w:proofErr w:type="spellEnd"/>
           </w:p>
         </w:tc>
         <w:tc>
@@ -17470,12 +22226,22 @@
                 <w:rFonts w:ascii="Courier New" w:hAnsi="Courier New" w:cs="Courier New"/>
               </w:rPr>
             </w:pPr>
-            <w:r>
-              <w:rPr>
-                <w:rFonts w:ascii="Courier New" w:hAnsi="Courier New" w:cs="Courier New"/>
-              </w:rPr>
-              <w:t>leih_fahrrad.fahren</w:t>
-            </w:r>
+            <w:proofErr w:type="spellStart"/>
+            <w:r>
+              <w:rPr>
+                <w:rFonts w:ascii="Courier New" w:hAnsi="Courier New" w:cs="Courier New"/>
+              </w:rPr>
+              <w:t>leih_</w:t>
+            </w:r>
+            <w:proofErr w:type="gramStart"/>
+            <w:r>
+              <w:rPr>
+                <w:rFonts w:ascii="Courier New" w:hAnsi="Courier New" w:cs="Courier New"/>
+              </w:rPr>
+              <w:t>fahrrad.fahren</w:t>
+            </w:r>
+            <w:proofErr w:type="spellEnd"/>
+            <w:proofErr w:type="gramEnd"/>
           </w:p>
         </w:tc>
       </w:tr>
@@ -17710,11 +22476,33 @@
                 <w:rFonts w:ascii="Courier New" w:hAnsi="Courier New" w:cs="Courier New"/>
               </w:rPr>
             </w:pPr>
-            <w:r>
-              <w:rPr>
-                <w:rFonts w:ascii="Courier New" w:hAnsi="Courier New" w:cs="Courier New"/>
-              </w:rPr>
-              <w:t>class Tier()</w:t>
+            <w:proofErr w:type="spellStart"/>
+            <w:r>
+              <w:rPr>
+                <w:rFonts w:ascii="Courier New" w:hAnsi="Courier New" w:cs="Courier New"/>
+              </w:rPr>
+              <w:t>class</w:t>
+            </w:r>
+            <w:proofErr w:type="spellEnd"/>
+            <w:r>
+              <w:rPr>
+                <w:rFonts w:ascii="Courier New" w:hAnsi="Courier New" w:cs="Courier New"/>
+              </w:rPr>
+              <w:t xml:space="preserve"> </w:t>
+            </w:r>
+            <w:proofErr w:type="gramStart"/>
+            <w:r>
+              <w:rPr>
+                <w:rFonts w:ascii="Courier New" w:hAnsi="Courier New" w:cs="Courier New"/>
+              </w:rPr>
+              <w:t>Tier(</w:t>
+            </w:r>
+            <w:proofErr w:type="gramEnd"/>
+            <w:r>
+              <w:rPr>
+                <w:rFonts w:ascii="Courier New" w:hAnsi="Courier New" w:cs="Courier New"/>
+              </w:rPr>
+              <w:t>)</w:t>
             </w:r>
           </w:p>
         </w:tc>
@@ -17742,12 +22530,14 @@
                 <w:rFonts w:ascii="Courier New" w:hAnsi="Courier New" w:cs="Courier New"/>
               </w:rPr>
             </w:pPr>
+            <w:proofErr w:type="spellStart"/>
             <w:r>
               <w:rPr>
                 <w:rFonts w:ascii="Courier New" w:hAnsi="Courier New" w:cs="Courier New"/>
               </w:rPr>
               <w:t>rufname</w:t>
             </w:r>
+            <w:proofErr w:type="spellEnd"/>
           </w:p>
         </w:tc>
         <w:tc>
@@ -17774,12 +22564,14 @@
                 <w:rFonts w:ascii="Courier New" w:hAnsi="Courier New" w:cs="Courier New"/>
               </w:rPr>
             </w:pPr>
+            <w:proofErr w:type="spellStart"/>
             <w:r>
               <w:rPr>
                 <w:rFonts w:ascii="Courier New" w:hAnsi="Courier New" w:cs="Courier New"/>
               </w:rPr>
               <w:t>farbe</w:t>
             </w:r>
+            <w:proofErr w:type="spellEnd"/>
           </w:p>
         </w:tc>
         <w:tc>
@@ -17870,12 +22662,14 @@
                 <w:rFonts w:ascii="Courier New" w:hAnsi="Courier New" w:cs="Courier New"/>
               </w:rPr>
             </w:pPr>
+            <w:proofErr w:type="spellStart"/>
             <w:r>
               <w:rPr>
                 <w:rFonts w:ascii="Courier New" w:hAnsi="Courier New" w:cs="Courier New"/>
               </w:rPr>
               <w:t>schlafdauer</w:t>
             </w:r>
+            <w:proofErr w:type="spellEnd"/>
           </w:p>
         </w:tc>
         <w:tc>
@@ -17902,12 +22696,14 @@
                 <w:rFonts w:ascii="Courier New" w:hAnsi="Courier New" w:cs="Courier New"/>
               </w:rPr>
             </w:pPr>
+            <w:proofErr w:type="spellStart"/>
             <w:r>
               <w:rPr>
                 <w:rFonts w:ascii="Courier New" w:hAnsi="Courier New" w:cs="Courier New"/>
               </w:rPr>
               <w:t>tut_reden</w:t>
             </w:r>
+            <w:proofErr w:type="spellEnd"/>
           </w:p>
         </w:tc>
         <w:tc>
@@ -17934,12 +22730,14 @@
                 <w:rFonts w:ascii="Courier New" w:hAnsi="Courier New" w:cs="Courier New"/>
               </w:rPr>
             </w:pPr>
+            <w:proofErr w:type="spellStart"/>
             <w:r>
               <w:rPr>
                 <w:rFonts w:ascii="Courier New" w:hAnsi="Courier New" w:cs="Courier New"/>
               </w:rPr>
               <w:t>tut_schlafen</w:t>
             </w:r>
+            <w:proofErr w:type="spellEnd"/>
           </w:p>
         </w:tc>
         <w:tc>
@@ -17966,11 +22764,41 @@
                 <w:rFonts w:ascii="Courier New" w:hAnsi="Courier New" w:cs="Courier New"/>
               </w:rPr>
             </w:pPr>
-            <w:r>
-              <w:rPr>
-                <w:rFonts w:ascii="Courier New" w:hAnsi="Courier New" w:cs="Courier New"/>
-              </w:rPr>
-              <w:t>class BauplanKatzenKlasse(Tier)</w:t>
+            <w:proofErr w:type="spellStart"/>
+            <w:r>
+              <w:rPr>
+                <w:rFonts w:ascii="Courier New" w:hAnsi="Courier New" w:cs="Courier New"/>
+              </w:rPr>
+              <w:t>class</w:t>
+            </w:r>
+            <w:proofErr w:type="spellEnd"/>
+            <w:r>
+              <w:rPr>
+                <w:rFonts w:ascii="Courier New" w:hAnsi="Courier New" w:cs="Courier New"/>
+              </w:rPr>
+              <w:t xml:space="preserve"> </w:t>
+            </w:r>
+            <w:proofErr w:type="spellStart"/>
+            <w:proofErr w:type="gramStart"/>
+            <w:r>
+              <w:rPr>
+                <w:rFonts w:ascii="Courier New" w:hAnsi="Courier New" w:cs="Courier New"/>
+              </w:rPr>
+              <w:t>BauplanKatzenKlasse</w:t>
+            </w:r>
+            <w:proofErr w:type="spellEnd"/>
+            <w:r>
+              <w:rPr>
+                <w:rFonts w:ascii="Courier New" w:hAnsi="Courier New" w:cs="Courier New"/>
+              </w:rPr>
+              <w:t>(</w:t>
+            </w:r>
+            <w:proofErr w:type="gramEnd"/>
+            <w:r>
+              <w:rPr>
+                <w:rFonts w:ascii="Courier New" w:hAnsi="Courier New" w:cs="Courier New"/>
+              </w:rPr>
+              <w:t>Tier)</w:t>
             </w:r>
           </w:p>
         </w:tc>
@@ -17998,12 +22826,14 @@
                 <w:rFonts w:ascii="Courier New" w:hAnsi="Courier New" w:cs="Courier New"/>
               </w:rPr>
             </w:pPr>
+            <w:proofErr w:type="spellStart"/>
             <w:r>
               <w:rPr>
                 <w:rFonts w:ascii="Courier New" w:hAnsi="Courier New" w:cs="Courier New"/>
               </w:rPr>
               <w:t>rufname</w:t>
             </w:r>
+            <w:proofErr w:type="spellEnd"/>
           </w:p>
         </w:tc>
         <w:tc>
@@ -18030,12 +22860,14 @@
                 <w:rFonts w:ascii="Courier New" w:hAnsi="Courier New" w:cs="Courier New"/>
               </w:rPr>
             </w:pPr>
+            <w:proofErr w:type="spellStart"/>
             <w:r>
               <w:rPr>
                 <w:rFonts w:ascii="Courier New" w:hAnsi="Courier New" w:cs="Courier New"/>
               </w:rPr>
               <w:t>farbe</w:t>
             </w:r>
+            <w:proofErr w:type="spellEnd"/>
           </w:p>
         </w:tc>
         <w:tc>
@@ -18126,11 +22958,33 @@
                 <w:rFonts w:ascii="Courier New" w:hAnsi="Courier New" w:cs="Courier New"/>
               </w:rPr>
             </w:pPr>
-            <w:r>
-              <w:rPr>
-                <w:rFonts w:ascii="Courier New" w:hAnsi="Courier New" w:cs="Courier New"/>
-              </w:rPr>
-              <w:t>class Hund(Tier)</w:t>
+            <w:proofErr w:type="spellStart"/>
+            <w:r>
+              <w:rPr>
+                <w:rFonts w:ascii="Courier New" w:hAnsi="Courier New" w:cs="Courier New"/>
+              </w:rPr>
+              <w:t>class</w:t>
+            </w:r>
+            <w:proofErr w:type="spellEnd"/>
+            <w:r>
+              <w:rPr>
+                <w:rFonts w:ascii="Courier New" w:hAnsi="Courier New" w:cs="Courier New"/>
+              </w:rPr>
+              <w:t xml:space="preserve"> </w:t>
+            </w:r>
+            <w:proofErr w:type="gramStart"/>
+            <w:r>
+              <w:rPr>
+                <w:rFonts w:ascii="Courier New" w:hAnsi="Courier New" w:cs="Courier New"/>
+              </w:rPr>
+              <w:t>Hund(</w:t>
+            </w:r>
+            <w:proofErr w:type="gramEnd"/>
+            <w:r>
+              <w:rPr>
+                <w:rFonts w:ascii="Courier New" w:hAnsi="Courier New" w:cs="Courier New"/>
+              </w:rPr>
+              <w:t>Tier)</w:t>
             </w:r>
           </w:p>
         </w:tc>
@@ -18158,12 +23012,14 @@
                 <w:rFonts w:ascii="Courier New" w:hAnsi="Courier New" w:cs="Courier New"/>
               </w:rPr>
             </w:pPr>
+            <w:proofErr w:type="spellStart"/>
             <w:r>
               <w:rPr>
                 <w:rFonts w:ascii="Courier New" w:hAnsi="Courier New" w:cs="Courier New"/>
               </w:rPr>
               <w:t>rufname</w:t>
             </w:r>
+            <w:proofErr w:type="spellEnd"/>
           </w:p>
         </w:tc>
         <w:tc>
@@ -18190,12 +23046,14 @@
                 <w:rFonts w:ascii="Courier New" w:hAnsi="Courier New" w:cs="Courier New"/>
               </w:rPr>
             </w:pPr>
+            <w:proofErr w:type="spellStart"/>
             <w:r>
               <w:rPr>
                 <w:rFonts w:ascii="Courier New" w:hAnsi="Courier New" w:cs="Courier New"/>
               </w:rPr>
               <w:t>farbe</w:t>
             </w:r>
+            <w:proofErr w:type="spellEnd"/>
           </w:p>
         </w:tc>
         <w:tc>
@@ -18350,12 +23208,14 @@
                 <w:rFonts w:ascii="Courier New" w:hAnsi="Courier New" w:cs="Courier New"/>
               </w:rPr>
             </w:pPr>
+            <w:proofErr w:type="spellStart"/>
             <w:r>
               <w:rPr>
                 <w:rFonts w:ascii="Courier New" w:hAnsi="Courier New" w:cs="Courier New"/>
               </w:rPr>
               <w:t>katze_sammy</w:t>
             </w:r>
+            <w:proofErr w:type="spellEnd"/>
           </w:p>
         </w:tc>
         <w:tc>
@@ -18382,12 +23242,22 @@
                 <w:rFonts w:ascii="Courier New" w:hAnsi="Courier New" w:cs="Courier New"/>
               </w:rPr>
             </w:pPr>
-            <w:r>
-              <w:rPr>
-                <w:rFonts w:ascii="Courier New" w:hAnsi="Courier New" w:cs="Courier New"/>
-              </w:rPr>
-              <w:t>katze_sammy.farbe</w:t>
-            </w:r>
+            <w:proofErr w:type="spellStart"/>
+            <w:r>
+              <w:rPr>
+                <w:rFonts w:ascii="Courier New" w:hAnsi="Courier New" w:cs="Courier New"/>
+              </w:rPr>
+              <w:t>katze_</w:t>
+            </w:r>
+            <w:proofErr w:type="gramStart"/>
+            <w:r>
+              <w:rPr>
+                <w:rFonts w:ascii="Courier New" w:hAnsi="Courier New" w:cs="Courier New"/>
+              </w:rPr>
+              <w:t>sammy.farbe</w:t>
+            </w:r>
+            <w:proofErr w:type="spellEnd"/>
+            <w:proofErr w:type="gramEnd"/>
           </w:p>
         </w:tc>
         <w:tc>
@@ -18414,12 +23284,14 @@
                 <w:rFonts w:ascii="Courier New" w:hAnsi="Courier New" w:cs="Courier New"/>
               </w:rPr>
             </w:pPr>
+            <w:proofErr w:type="spellStart"/>
             <w:r>
               <w:rPr>
                 <w:rFonts w:ascii="Courier New" w:hAnsi="Courier New" w:cs="Courier New"/>
               </w:rPr>
               <w:t>hund_bello</w:t>
             </w:r>
+            <w:proofErr w:type="spellEnd"/>
           </w:p>
         </w:tc>
         <w:tc>
@@ -18446,12 +23318,22 @@
                 <w:rFonts w:ascii="Courier New" w:hAnsi="Courier New" w:cs="Courier New"/>
               </w:rPr>
             </w:pPr>
-            <w:r>
-              <w:rPr>
-                <w:rFonts w:ascii="Courier New" w:hAnsi="Courier New" w:cs="Courier New"/>
-              </w:rPr>
-              <w:t>hund_bello.farbe</w:t>
-            </w:r>
+            <w:proofErr w:type="spellStart"/>
+            <w:r>
+              <w:rPr>
+                <w:rFonts w:ascii="Courier New" w:hAnsi="Courier New" w:cs="Courier New"/>
+              </w:rPr>
+              <w:t>hund_</w:t>
+            </w:r>
+            <w:proofErr w:type="gramStart"/>
+            <w:r>
+              <w:rPr>
+                <w:rFonts w:ascii="Courier New" w:hAnsi="Courier New" w:cs="Courier New"/>
+              </w:rPr>
+              <w:t>bello.farbe</w:t>
+            </w:r>
+            <w:proofErr w:type="spellEnd"/>
+            <w:proofErr w:type="gramEnd"/>
           </w:p>
         </w:tc>
         <w:tc>
@@ -18478,12 +23360,14 @@
                 <w:rFonts w:ascii="Courier New" w:hAnsi="Courier New" w:cs="Courier New"/>
               </w:rPr>
             </w:pPr>
+            <w:proofErr w:type="spellStart"/>
             <w:r>
               <w:rPr>
                 <w:rFonts w:ascii="Courier New" w:hAnsi="Courier New" w:cs="Courier New"/>
               </w:rPr>
               <w:t>hund_bello.tut_schlafen</w:t>
             </w:r>
+            <w:proofErr w:type="spellEnd"/>
           </w:p>
         </w:tc>
         <w:tc>
@@ -18510,12 +23394,14 @@
                 <w:rFonts w:ascii="Courier New" w:hAnsi="Courier New" w:cs="Courier New"/>
               </w:rPr>
             </w:pPr>
+            <w:proofErr w:type="spellStart"/>
             <w:r>
               <w:rPr>
                 <w:rFonts w:ascii="Courier New" w:hAnsi="Courier New" w:cs="Courier New"/>
               </w:rPr>
               <w:t>katze_sammy.tut_schlafen</w:t>
             </w:r>
+            <w:proofErr w:type="spellEnd"/>
           </w:p>
         </w:tc>
         <w:tc>
@@ -18542,12 +23428,14 @@
                 <w:rFonts w:ascii="Courier New" w:hAnsi="Courier New" w:cs="Courier New"/>
               </w:rPr>
             </w:pPr>
+            <w:proofErr w:type="spellStart"/>
             <w:r>
               <w:rPr>
                 <w:rFonts w:ascii="Courier New" w:hAnsi="Courier New" w:cs="Courier New"/>
               </w:rPr>
               <w:t>katze_sammy.tut_reden</w:t>
             </w:r>
+            <w:proofErr w:type="spellEnd"/>
           </w:p>
         </w:tc>
         <w:tc>
@@ -18574,12 +23462,14 @@
                 <w:rFonts w:ascii="Courier New" w:hAnsi="Courier New" w:cs="Courier New"/>
               </w:rPr>
             </w:pPr>
+            <w:proofErr w:type="spellStart"/>
             <w:r>
               <w:rPr>
                 <w:rFonts w:ascii="Courier New" w:hAnsi="Courier New" w:cs="Courier New"/>
               </w:rPr>
               <w:t>hund_bello.tut_reden</w:t>
             </w:r>
+            <w:proofErr w:type="spellEnd"/>
           </w:p>
         </w:tc>
         <w:tc>
@@ -19000,21 +23890,53 @@
             <w:r>
               <w:t xml:space="preserve"> </w:t>
             </w:r>
-            <w:r>
-              <w:rPr>
-                <w:rFonts w:ascii="Courier New" w:hAnsi="Courier New" w:cs="Courier New"/>
-              </w:rPr>
-              <w:t>self.from_bottom(row)</w:t>
+            <w:proofErr w:type="spellStart"/>
+            <w:proofErr w:type="gramStart"/>
+            <w:r>
+              <w:rPr>
+                <w:rFonts w:ascii="Courier New" w:hAnsi="Courier New" w:cs="Courier New"/>
+              </w:rPr>
+              <w:t>self.from</w:t>
+            </w:r>
+            <w:proofErr w:type="gramEnd"/>
+            <w:r>
+              <w:rPr>
+                <w:rFonts w:ascii="Courier New" w:hAnsi="Courier New" w:cs="Courier New"/>
+              </w:rPr>
+              <w:t>_bottom</w:t>
+            </w:r>
+            <w:proofErr w:type="spellEnd"/>
+            <w:r>
+              <w:rPr>
+                <w:rFonts w:ascii="Courier New" w:hAnsi="Courier New" w:cs="Courier New"/>
+              </w:rPr>
+              <w:t>(</w:t>
+            </w:r>
+            <w:proofErr w:type="spellStart"/>
+            <w:r>
+              <w:rPr>
+                <w:rFonts w:ascii="Courier New" w:hAnsi="Courier New" w:cs="Courier New"/>
+              </w:rPr>
+              <w:t>row</w:t>
+            </w:r>
+            <w:proofErr w:type="spellEnd"/>
+            <w:r>
+              <w:rPr>
+                <w:rFonts w:ascii="Courier New" w:hAnsi="Courier New" w:cs="Courier New"/>
+              </w:rPr>
+              <w:t>)</w:t>
             </w:r>
             <w:r>
               <w:t xml:space="preserve"> durch </w:t>
             </w:r>
+            <w:proofErr w:type="spellStart"/>
             <w:r>
               <w:rPr>
                 <w:rFonts w:ascii="Courier New" w:hAnsi="Courier New" w:cs="Courier New"/>
               </w:rPr>
               <w:t>row</w:t>
             </w:r>
+            <w:proofErr w:type="spellEnd"/>
           </w:p>
         </w:tc>
         <w:tc>
@@ -19254,12 +24176,14 @@
       <w:r>
         <w:t xml:space="preserve"> und kopiert alle Zeilen in der Datei in die Variable </w:t>
       </w:r>
+      <w:proofErr w:type="spellStart"/>
       <w:r>
         <w:rPr>
           <w:rFonts w:ascii="Courier New" w:hAnsi="Courier New" w:cs="Courier New"/>
         </w:rPr>
         <w:t>lines</w:t>
       </w:r>
+      <w:proofErr w:type="spellEnd"/>
       <w:r>
         <w:t xml:space="preserve">. </w:t>
       </w:r>
@@ -19270,12 +24194,14 @@
       <w:r>
         <w:t xml:space="preserve"> geht das Programm durch jede Zeile von </w:t>
       </w:r>
+      <w:proofErr w:type="spellStart"/>
       <w:r>
         <w:rPr>
           <w:rFonts w:ascii="Courier New" w:hAnsi="Courier New" w:cs="Courier New"/>
         </w:rPr>
         <w:t>lines</w:t>
       </w:r>
+      <w:proofErr w:type="spellEnd"/>
       <w:r>
         <w:t xml:space="preserve"> und</w:t>
       </w:r>
@@ -19286,12 +24212,14 @@
         <w:br/>
         <w:t xml:space="preserve">Diese Liste wird an </w:t>
       </w:r>
+      <w:proofErr w:type="spellStart"/>
       <w:r>
         <w:rPr>
           <w:rFonts w:ascii="Courier New" w:hAnsi="Courier New" w:cs="Courier New"/>
         </w:rPr>
         <w:t>maze_list</w:t>
       </w:r>
+      <w:proofErr w:type="spellEnd"/>
       <w:r>
         <w:t xml:space="preserve"> angehängt.</w:t>
       </w:r>
@@ -19604,7 +24532,21 @@
         <w:rPr>
           <w:rFonts w:ascii="Courier New" w:hAnsi="Courier New" w:cs="Courier New"/>
         </w:rPr>
-        <w:t>+               S  + +</w:t>
+        <w:t xml:space="preserve">+               </w:t>
+      </w:r>
+      <w:proofErr w:type="gramStart"/>
+      <w:r>
+        <w:rPr>
+          <w:rFonts w:ascii="Courier New" w:hAnsi="Courier New" w:cs="Courier New"/>
+        </w:rPr>
+        <w:t>S  +</w:t>
+      </w:r>
+      <w:proofErr w:type="gramEnd"/>
+      <w:r>
+        <w:rPr>
+          <w:rFonts w:ascii="Courier New" w:hAnsi="Courier New" w:cs="Courier New"/>
+        </w:rPr>
+        <w:t xml:space="preserve"> +</w:t>
       </w:r>
     </w:p>
     <w:p>
@@ -19750,15 +24692,51 @@
     </w:p>
     <w:p>
       <w:r>
-        <w:t xml:space="preserve">Nachdem das Programm die Liste maze_list </w:t>
-      </w:r>
-      <w:r>
-        <w:t xml:space="preserve">erstellt hat, sucht es in maze_list nach dem Startpunkt "S". </w:t>
-      </w:r>
-    </w:p>
-    <w:p>
-      <w:r>
-        <w:t xml:space="preserve">Die Funktion search_from() setzt die Schildkröte auf den Startpunkt. </w:t>
+        <w:t xml:space="preserve">Nachdem das Programm die Liste </w:t>
+      </w:r>
+      <w:proofErr w:type="spellStart"/>
+      <w:r>
+        <w:t>maze_list</w:t>
+      </w:r>
+      <w:proofErr w:type="spellEnd"/>
+      <w:r>
+        <w:t xml:space="preserve"> </w:t>
+      </w:r>
+      <w:r>
+        <w:t xml:space="preserve">erstellt hat, sucht es in </w:t>
+      </w:r>
+      <w:proofErr w:type="spellStart"/>
+      <w:r>
+        <w:t>maze_list</w:t>
+      </w:r>
+      <w:proofErr w:type="spellEnd"/>
+      <w:r>
+        <w:t xml:space="preserve"> nach dem Startpunkt "S". </w:t>
+      </w:r>
+      <w:r>
+        <w:br/>
+      </w:r>
+      <w:r>
+        <w:t xml:space="preserve">Die Funktion </w:t>
+      </w:r>
+      <w:proofErr w:type="spellStart"/>
+      <w:r>
+        <w:t>search_</w:t>
+      </w:r>
+      <w:proofErr w:type="gramStart"/>
+      <w:r>
+        <w:t>from</w:t>
+      </w:r>
+      <w:proofErr w:type="spellEnd"/>
+      <w:r>
+        <w:t>(</w:t>
+      </w:r>
+      <w:proofErr w:type="gramEnd"/>
+      <w:r>
+        <w:t xml:space="preserve">) setzt die Schildkröte auf den Startpunkt. </w:t>
+      </w:r>
+      <w:r>
+        <w:t>Starte das Programm. Ändere das Programm.</w:t>
       </w:r>
     </w:p>
     <w:tbl>
@@ -19820,94 +24798,124 @@
           </w:tcPr>
           <w:p>
             <w:r>
-              <w:t>Vergleiche d</w:t>
-            </w:r>
-            <w:r>
-              <w:t>as</w:t>
+              <w:t xml:space="preserve">Vergleiche das </w:t>
+            </w:r>
+            <w:r>
+              <w:rPr>
+                <w:rFonts w:ascii="Courier New" w:hAnsi="Courier New" w:cs="Courier New"/>
+              </w:rPr>
+              <w:t>'</w:t>
+            </w:r>
+            <w:r>
+              <w:rPr>
+                <w:rFonts w:ascii="Courier New" w:hAnsi="Courier New" w:cs="Courier New"/>
+              </w:rPr>
+              <w:t>S</w:t>
+            </w:r>
+            <w:r>
+              <w:rPr>
+                <w:rFonts w:ascii="Courier New" w:hAnsi="Courier New" w:cs="Courier New"/>
+              </w:rPr>
+              <w:t>'</w:t>
+            </w:r>
+            <w:r>
+              <w:t xml:space="preserve"> in </w:t>
+            </w:r>
+            <w:r>
+              <w:rPr>
+                <w:rFonts w:ascii="Courier New" w:hAnsi="Courier New" w:cs="Courier New"/>
+              </w:rPr>
+              <w:t>maze3.txt</w:t>
+            </w:r>
+            <w:r>
+              <w:t xml:space="preserve"> mit der Position der Schildkröte</w:t>
+            </w:r>
+          </w:p>
+        </w:tc>
+        <w:tc>
+          <w:tcPr>
+            <w:tcW w:w="3827" w:type="dxa"/>
+          </w:tcPr>
+          <w:p/>
+        </w:tc>
+      </w:tr>
+      <w:tr>
+        <w:tc>
+          <w:tcPr>
+            <w:tcW w:w="6374" w:type="dxa"/>
+          </w:tcPr>
+          <w:p>
+            <w:r>
+              <w:t>Schreibe</w:t>
             </w:r>
             <w:r>
               <w:t xml:space="preserve"> </w:t>
             </w:r>
             <w:r>
-              <w:rPr>
-                <w:rFonts w:ascii="Courier New" w:hAnsi="Courier New" w:cs="Courier New"/>
-              </w:rPr>
-              <w:t>'</w:t>
-            </w:r>
-            <w:r>
-              <w:rPr>
-                <w:rFonts w:ascii="Courier New" w:hAnsi="Courier New" w:cs="Courier New"/>
-              </w:rPr>
-              <w:t>S</w:t>
-            </w:r>
-            <w:r>
-              <w:rPr>
-                <w:rFonts w:ascii="Courier New" w:hAnsi="Courier New" w:cs="Courier New"/>
-              </w:rPr>
-              <w:t>'</w:t>
-            </w:r>
-            <w:r>
-              <w:t xml:space="preserve"> in </w:t>
-            </w:r>
-            <w:r>
-              <w:rPr>
-                <w:rFonts w:ascii="Courier New" w:hAnsi="Courier New" w:cs="Courier New"/>
-              </w:rPr>
-              <w:t>maze3.txt</w:t>
-            </w:r>
-            <w:r>
-              <w:t xml:space="preserve"> mit </w:t>
-            </w:r>
-            <w:r>
-              <w:t>der Position der Schildkröte</w:t>
-            </w:r>
-          </w:p>
-        </w:tc>
-        <w:tc>
-          <w:tcPr>
-            <w:tcW w:w="3827" w:type="dxa"/>
-          </w:tcPr>
-          <w:p/>
-        </w:tc>
-      </w:tr>
-      <w:tr>
-        <w:tc>
-          <w:tcPr>
-            <w:tcW w:w="6374" w:type="dxa"/>
-          </w:tcPr>
-          <w:p>
-            <w:r>
-              <w:t xml:space="preserve">Verschiebe das </w:t>
-            </w:r>
-            <w:r>
-              <w:rPr>
-                <w:rFonts w:ascii="Courier New" w:hAnsi="Courier New" w:cs="Courier New"/>
-              </w:rPr>
-              <w:t>'</w:t>
-            </w:r>
-            <w:r>
-              <w:rPr>
-                <w:rFonts w:ascii="Courier New" w:hAnsi="Courier New" w:cs="Courier New"/>
-              </w:rPr>
-              <w:t>S</w:t>
-            </w:r>
-            <w:r>
-              <w:rPr>
-                <w:rFonts w:ascii="Courier New" w:hAnsi="Courier New" w:cs="Courier New"/>
-              </w:rPr>
-              <w:t>'</w:t>
-            </w:r>
-            <w:r>
-              <w:t xml:space="preserve"> in </w:t>
-            </w:r>
-            <w:r>
-              <w:rPr>
-                <w:rFonts w:ascii="Courier New" w:hAnsi="Courier New" w:cs="Courier New"/>
-              </w:rPr>
-              <w:t>maze3.txt</w:t>
-            </w:r>
-            <w:r>
-              <w:t xml:space="preserve"> und vergleiche erneut</w:t>
+              <w:t>hinter die Zeile 89:</w:t>
+            </w:r>
+            <w:r>
+              <w:t xml:space="preserve">  </w:t>
+            </w:r>
+          </w:p>
+          <w:p>
+            <w:proofErr w:type="spellStart"/>
+            <w:proofErr w:type="gramStart"/>
+            <w:r>
+              <w:rPr>
+                <w:rFonts w:ascii="Courier New" w:hAnsi="Courier New" w:cs="Courier New"/>
+              </w:rPr>
+              <w:t>maze.update</w:t>
+            </w:r>
+            <w:proofErr w:type="gramEnd"/>
+            <w:r>
+              <w:rPr>
+                <w:rFonts w:ascii="Courier New" w:hAnsi="Courier New" w:cs="Courier New"/>
+              </w:rPr>
+              <w:t>_</w:t>
+            </w:r>
+            <w:proofErr w:type="gramStart"/>
+            <w:r>
+              <w:rPr>
+                <w:rFonts w:ascii="Courier New" w:hAnsi="Courier New" w:cs="Courier New"/>
+              </w:rPr>
+              <w:t>position</w:t>
+            </w:r>
+            <w:proofErr w:type="spellEnd"/>
+            <w:r>
+              <w:rPr>
+                <w:rFonts w:ascii="Courier New" w:hAnsi="Courier New" w:cs="Courier New"/>
+              </w:rPr>
+              <w:t>(</w:t>
+            </w:r>
+            <w:proofErr w:type="spellStart"/>
+            <w:proofErr w:type="gramEnd"/>
+            <w:r>
+              <w:rPr>
+                <w:rFonts w:ascii="Courier New" w:hAnsi="Courier New" w:cs="Courier New"/>
+              </w:rPr>
+              <w:t>start_row</w:t>
+            </w:r>
+            <w:proofErr w:type="spellEnd"/>
+            <w:r>
+              <w:rPr>
+                <w:rFonts w:ascii="Courier New" w:hAnsi="Courier New" w:cs="Courier New"/>
+              </w:rPr>
+              <w:t xml:space="preserve"> - 2, </w:t>
+            </w:r>
+            <w:proofErr w:type="spellStart"/>
+            <w:r>
+              <w:rPr>
+                <w:rFonts w:ascii="Courier New" w:hAnsi="Courier New" w:cs="Courier New"/>
+              </w:rPr>
+              <w:t>start_col</w:t>
+            </w:r>
+            <w:proofErr w:type="spellEnd"/>
+            <w:r>
+              <w:rPr>
+                <w:rFonts w:ascii="Courier New" w:hAnsi="Courier New" w:cs="Courier New"/>
+              </w:rPr>
+              <w:t>)</w:t>
             </w:r>
           </w:p>
         </w:tc>
@@ -19926,6 +24934,9 @@
     </w:p>
     <w:p>
       <w:r>
+        <w:rPr>
+          <w:noProof/>
+        </w:rPr>
         <w:drawing>
           <wp:inline distT="0" distB="0" distL="0" distR="0" wp14:anchorId="1A45EBAF" wp14:editId="5281EED1">
             <wp:extent cx="6645910" cy="2764155"/>
@@ -19965,6 +24976,9 @@
     </w:p>
     <w:p>
       <w:r>
+        <w:rPr>
+          <w:noProof/>
+        </w:rPr>
         <w:drawing>
           <wp:inline distT="0" distB="0" distL="0" distR="0" wp14:anchorId="5F183B5B" wp14:editId="3A73846F">
             <wp:extent cx="6645910" cy="3696970"/>

--- a/Doc/Arbeitsblaetter_2025.docx
+++ b/Doc/Arbeitsblaetter_2025.docx
@@ -20479,6 +20479,27 @@
     </w:p>
     <w:p>
       <w:r>
+        <w:t xml:space="preserve">Mit diesen Roboter-Funktionen kann der Roboter alles, was wir von ihm verlangen. </w:t>
+      </w:r>
+    </w:p>
+    <w:p>
+      <w:r>
+        <w:t xml:space="preserve">Zum Test der Roboter-Funktionen fragt die Funktion search_from() nach einem Benutzer-Kommando. </w:t>
+      </w:r>
+    </w:p>
+    <w:p>
+      <w:r>
+        <w:t xml:space="preserve">Aufgabe: Führe Roboter mit </w:t>
+      </w:r>
+      <w:r>
+        <w:t>Benutzer-Kommando</w:t>
+      </w:r>
+      <w:r>
+        <w:t xml:space="preserve">s eine kleine Strecke durch den Irrgarten. </w:t>
+      </w:r>
+    </w:p>
+    <w:p>
+      <w:r>
         <w:rPr>
           <w:noProof/>
         </w:rPr>
@@ -20519,14 +20540,53 @@
         </w:drawing>
       </w:r>
     </w:p>
-    <w:p/>
+    <w:p>
+      <w:r>
+        <w:lastRenderedPageBreak/>
+        <w:drawing>
+          <wp:inline distT="0" distB="0" distL="0" distR="0" wp14:anchorId="71D64D13" wp14:editId="2E5FA939">
+            <wp:extent cx="6645910" cy="5704840"/>
+            <wp:effectExtent l="0" t="0" r="2540" b="0"/>
+            <wp:docPr id="1715288364" name="Grafik 1"/>
+            <wp:cNvGraphicFramePr>
+              <a:graphicFrameLocks xmlns:a="http://schemas.openxmlformats.org/drawingml/2006/main" noChangeAspect="1"/>
+            </wp:cNvGraphicFramePr>
+            <a:graphic xmlns:a="http://schemas.openxmlformats.org/drawingml/2006/main">
+              <a:graphicData uri="http://schemas.openxmlformats.org/drawingml/2006/picture">
+                <pic:pic xmlns:pic="http://schemas.openxmlformats.org/drawingml/2006/picture">
+                  <pic:nvPicPr>
+                    <pic:cNvPr id="1715288364" name=""/>
+                    <pic:cNvPicPr/>
+                  </pic:nvPicPr>
+                  <pic:blipFill>
+                    <a:blip r:embed="rId30"/>
+                    <a:stretch>
+                      <a:fillRect/>
+                    </a:stretch>
+                  </pic:blipFill>
+                  <pic:spPr>
+                    <a:xfrm>
+                      <a:off x="0" y="0"/>
+                      <a:ext cx="6645910" cy="5704840"/>
+                    </a:xfrm>
+                    <a:prstGeom prst="rect">
+                      <a:avLst/>
+                    </a:prstGeom>
+                  </pic:spPr>
+                </pic:pic>
+              </a:graphicData>
+            </a:graphic>
+          </wp:inline>
+        </w:drawing>
+      </w:r>
+    </w:p>
     <w:p>
       <w:pPr>
         <w:spacing w:after="0"/>
       </w:pPr>
     </w:p>
     <w:sectPr>
-      <w:headerReference w:type="default" r:id="rId30"/>
+      <w:headerReference w:type="default" r:id="rId31"/>
       <w:pgSz w:w="11906" w:h="16838"/>
       <w:pgMar w:top="720" w:right="720" w:bottom="720" w:left="720" w:header="708" w:footer="708" w:gutter="0"/>
       <w:cols w:space="708"/>

--- a/Doc/Arbeitsblaetter_2025.docx
+++ b/Doc/Arbeitsblaetter_2025.docx
@@ -280,11 +280,19 @@
                 <w:rFonts w:ascii="Courier New" w:hAnsi="Courier New" w:cs="Courier New"/>
               </w:rPr>
             </w:pPr>
-            <w:r>
-              <w:rPr>
-                <w:rFonts w:ascii="Courier New" w:hAnsi="Courier New" w:cs="Courier New"/>
-              </w:rPr>
-              <w:t>print("Hallo Welt")</w:t>
+            <w:proofErr w:type="gramStart"/>
+            <w:r>
+              <w:rPr>
+                <w:rFonts w:ascii="Courier New" w:hAnsi="Courier New" w:cs="Courier New"/>
+              </w:rPr>
+              <w:t>print(</w:t>
+            </w:r>
+            <w:proofErr w:type="gramEnd"/>
+            <w:r>
+              <w:rPr>
+                <w:rFonts w:ascii="Courier New" w:hAnsi="Courier New" w:cs="Courier New"/>
+              </w:rPr>
+              <w:t>"Hallo Welt")</w:t>
             </w:r>
           </w:p>
         </w:tc>
@@ -312,11 +320,19 @@
                 <w:rFonts w:ascii="Courier New" w:hAnsi="Courier New" w:cs="Courier New"/>
               </w:rPr>
             </w:pPr>
-            <w:r>
-              <w:rPr>
-                <w:rFonts w:ascii="Courier New" w:hAnsi="Courier New" w:cs="Courier New"/>
-              </w:rPr>
-              <w:t>pirnt("Hallo Welt")</w:t>
+            <w:proofErr w:type="gramStart"/>
+            <w:r>
+              <w:rPr>
+                <w:rFonts w:ascii="Courier New" w:hAnsi="Courier New" w:cs="Courier New"/>
+              </w:rPr>
+              <w:t>pirnt(</w:t>
+            </w:r>
+            <w:proofErr w:type="gramEnd"/>
+            <w:r>
+              <w:rPr>
+                <w:rFonts w:ascii="Courier New" w:hAnsi="Courier New" w:cs="Courier New"/>
+              </w:rPr>
+              <w:t>"Hallo Welt")</w:t>
             </w:r>
           </w:p>
         </w:tc>
@@ -663,11 +679,19 @@
                 <w:rFonts w:ascii="Courier New" w:hAnsi="Courier New" w:cs="Courier New"/>
               </w:rPr>
             </w:pPr>
-            <w:r>
-              <w:rPr>
-                <w:rFonts w:ascii="Courier New" w:hAnsi="Courier New" w:cs="Courier New"/>
-              </w:rPr>
-              <w:t>nachricht.upper()</w:t>
+            <w:proofErr w:type="gramStart"/>
+            <w:r>
+              <w:rPr>
+                <w:rFonts w:ascii="Courier New" w:hAnsi="Courier New" w:cs="Courier New"/>
+              </w:rPr>
+              <w:t>nachricht.upper</w:t>
+            </w:r>
+            <w:proofErr w:type="gramEnd"/>
+            <w:r>
+              <w:rPr>
+                <w:rFonts w:ascii="Courier New" w:hAnsi="Courier New" w:cs="Courier New"/>
+              </w:rPr>
+              <w:t>()</w:t>
             </w:r>
           </w:p>
         </w:tc>
@@ -879,11 +903,19 @@
                 <w:rFonts w:ascii="Courier New" w:hAnsi="Courier New" w:cs="Courier New"/>
               </w:rPr>
             </w:pPr>
-            <w:r>
-              <w:rPr>
-                <w:rFonts w:ascii="Courier New" w:hAnsi="Courier New" w:cs="Courier New"/>
-              </w:rPr>
-              <w:t>print(3)</w:t>
+            <w:proofErr w:type="gramStart"/>
+            <w:r>
+              <w:rPr>
+                <w:rFonts w:ascii="Courier New" w:hAnsi="Courier New" w:cs="Courier New"/>
+              </w:rPr>
+              <w:t>print(</w:t>
+            </w:r>
+            <w:proofErr w:type="gramEnd"/>
+            <w:r>
+              <w:rPr>
+                <w:rFonts w:ascii="Courier New" w:hAnsi="Courier New" w:cs="Courier New"/>
+              </w:rPr>
+              <w:t>3)</w:t>
             </w:r>
           </w:p>
         </w:tc>
@@ -911,11 +943,19 @@
                 <w:rFonts w:ascii="Courier New" w:hAnsi="Courier New" w:cs="Courier New"/>
               </w:rPr>
             </w:pPr>
-            <w:r>
-              <w:rPr>
-                <w:rFonts w:ascii="Courier New" w:hAnsi="Courier New" w:cs="Courier New"/>
-              </w:rPr>
-              <w:t>print(3.14)</w:t>
+            <w:proofErr w:type="gramStart"/>
+            <w:r>
+              <w:rPr>
+                <w:rFonts w:ascii="Courier New" w:hAnsi="Courier New" w:cs="Courier New"/>
+              </w:rPr>
+              <w:t>print(</w:t>
+            </w:r>
+            <w:proofErr w:type="gramEnd"/>
+            <w:r>
+              <w:rPr>
+                <w:rFonts w:ascii="Courier New" w:hAnsi="Courier New" w:cs="Courier New"/>
+              </w:rPr>
+              <w:t>3.14)</w:t>
             </w:r>
           </w:p>
         </w:tc>
@@ -943,11 +983,19 @@
                 <w:rFonts w:ascii="Courier New" w:hAnsi="Courier New" w:cs="Courier New"/>
               </w:rPr>
             </w:pPr>
-            <w:r>
-              <w:rPr>
-                <w:rFonts w:ascii="Courier New" w:hAnsi="Courier New" w:cs="Courier New"/>
-              </w:rPr>
-              <w:t>print(3,14)</w:t>
+            <w:proofErr w:type="gramStart"/>
+            <w:r>
+              <w:rPr>
+                <w:rFonts w:ascii="Courier New" w:hAnsi="Courier New" w:cs="Courier New"/>
+              </w:rPr>
+              <w:t>print(</w:t>
+            </w:r>
+            <w:proofErr w:type="gramEnd"/>
+            <w:r>
+              <w:rPr>
+                <w:rFonts w:ascii="Courier New" w:hAnsi="Courier New" w:cs="Courier New"/>
+              </w:rPr>
+              <w:t>3,14)</w:t>
             </w:r>
           </w:p>
         </w:tc>
@@ -1255,11 +1303,19 @@
                 <w:rFonts w:ascii="Courier New" w:hAnsi="Courier New" w:cs="Courier New"/>
               </w:rPr>
             </w:pPr>
-            <w:r>
-              <w:rPr>
-                <w:rFonts w:ascii="Courier New" w:hAnsi="Courier New" w:cs="Courier New"/>
-              </w:rPr>
-              <w:t>zahl.upper()</w:t>
+            <w:proofErr w:type="gramStart"/>
+            <w:r>
+              <w:rPr>
+                <w:rFonts w:ascii="Courier New" w:hAnsi="Courier New" w:cs="Courier New"/>
+              </w:rPr>
+              <w:t>zahl.upper</w:t>
+            </w:r>
+            <w:proofErr w:type="gramEnd"/>
+            <w:r>
+              <w:rPr>
+                <w:rFonts w:ascii="Courier New" w:hAnsi="Courier New" w:cs="Courier New"/>
+              </w:rPr>
+              <w:t>()</w:t>
             </w:r>
           </w:p>
         </w:tc>
@@ -1693,11 +1749,19 @@
                 <w:rFonts w:ascii="Courier New" w:hAnsi="Courier New" w:cs="Courier New"/>
               </w:rPr>
             </w:pPr>
-            <w:r>
-              <w:rPr>
-                <w:rFonts w:ascii="Courier New" w:hAnsi="Courier New" w:cs="Courier New"/>
-              </w:rPr>
-              <w:t>print("Hallo " + "Welt")</w:t>
+            <w:proofErr w:type="gramStart"/>
+            <w:r>
+              <w:rPr>
+                <w:rFonts w:ascii="Courier New" w:hAnsi="Courier New" w:cs="Courier New"/>
+              </w:rPr>
+              <w:t>print(</w:t>
+            </w:r>
+            <w:proofErr w:type="gramEnd"/>
+            <w:r>
+              <w:rPr>
+                <w:rFonts w:ascii="Courier New" w:hAnsi="Courier New" w:cs="Courier New"/>
+              </w:rPr>
+              <w:t>"Hallo " + "Welt")</w:t>
             </w:r>
           </w:p>
         </w:tc>
@@ -1857,11 +1921,19 @@
                 <w:rFonts w:ascii="Courier New" w:hAnsi="Courier New" w:cs="Courier New"/>
               </w:rPr>
             </w:pPr>
-            <w:r>
-              <w:rPr>
-                <w:rFonts w:ascii="Courier New" w:hAnsi="Courier New" w:cs="Courier New"/>
-              </w:rPr>
-              <w:t>print(3 * "</w:t>
+            <w:proofErr w:type="gramStart"/>
+            <w:r>
+              <w:rPr>
+                <w:rFonts w:ascii="Courier New" w:hAnsi="Courier New" w:cs="Courier New"/>
+              </w:rPr>
+              <w:t>print(</w:t>
+            </w:r>
+            <w:proofErr w:type="gramEnd"/>
+            <w:r>
+              <w:rPr>
+                <w:rFonts w:ascii="Courier New" w:hAnsi="Courier New" w:cs="Courier New"/>
+              </w:rPr>
+              <w:t>3 * "</w:t>
             </w:r>
             <w:r>
               <w:rPr>
@@ -1933,11 +2005,19 @@
                 <w:rFonts w:ascii="Courier New" w:hAnsi="Courier New" w:cs="Courier New"/>
               </w:rPr>
             </w:pPr>
-            <w:r>
-              <w:rPr>
-                <w:rFonts w:ascii="Courier New" w:hAnsi="Courier New" w:cs="Courier New"/>
-              </w:rPr>
-              <w:t>print(3 * nachricht)</w:t>
+            <w:proofErr w:type="gramStart"/>
+            <w:r>
+              <w:rPr>
+                <w:rFonts w:ascii="Courier New" w:hAnsi="Courier New" w:cs="Courier New"/>
+              </w:rPr>
+              <w:t>print(</w:t>
+            </w:r>
+            <w:proofErr w:type="gramEnd"/>
+            <w:r>
+              <w:rPr>
+                <w:rFonts w:ascii="Courier New" w:hAnsi="Courier New" w:cs="Courier New"/>
+              </w:rPr>
+              <w:t>3 * nachricht)</w:t>
             </w:r>
           </w:p>
         </w:tc>
@@ -3018,7 +3098,15 @@
         <w:t>M</w:t>
       </w:r>
       <w:r>
-        <w:t xml:space="preserve">it dem IDLE Editor </w:t>
+        <w:t xml:space="preserve">it dem </w:t>
+      </w:r>
+      <w:proofErr w:type="gramStart"/>
+      <w:r>
+        <w:t>IDLE Editor</w:t>
+      </w:r>
+      <w:proofErr w:type="gramEnd"/>
+      <w:r>
+        <w:t xml:space="preserve"> </w:t>
       </w:r>
       <w:r>
         <w:t xml:space="preserve">ein Programm </w:t>
@@ -3247,11 +3335,19 @@
             <w:tcW w:w="7083" w:type="dxa"/>
           </w:tcPr>
           <w:p>
-            <w:r>
-              <w:rPr>
-                <w:rFonts w:ascii="Courier New" w:hAnsi="Courier New" w:cs="Courier New"/>
-              </w:rPr>
-              <w:t>print(3 * nachricht)</w:t>
+            <w:proofErr w:type="gramStart"/>
+            <w:r>
+              <w:rPr>
+                <w:rFonts w:ascii="Courier New" w:hAnsi="Courier New" w:cs="Courier New"/>
+              </w:rPr>
+              <w:t>print(</w:t>
+            </w:r>
+            <w:proofErr w:type="gramEnd"/>
+            <w:r>
+              <w:rPr>
+                <w:rFonts w:ascii="Courier New" w:hAnsi="Courier New" w:cs="Courier New"/>
+              </w:rPr>
+              <w:t>3 * nachricht)</w:t>
             </w:r>
           </w:p>
         </w:tc>
@@ -3536,11 +3632,19 @@
                 <w:rFonts w:ascii="Courier New" w:hAnsi="Courier New" w:cs="Courier New"/>
               </w:rPr>
             </w:pPr>
-            <w:r>
-              <w:rPr>
-                <w:rFonts w:ascii="Courier New" w:hAnsi="Courier New" w:cs="Courier New"/>
-              </w:rPr>
-              <w:t>print(3 * zeichenkette)</w:t>
+            <w:proofErr w:type="gramStart"/>
+            <w:r>
+              <w:rPr>
+                <w:rFonts w:ascii="Courier New" w:hAnsi="Courier New" w:cs="Courier New"/>
+              </w:rPr>
+              <w:t>print(</w:t>
+            </w:r>
+            <w:proofErr w:type="gramEnd"/>
+            <w:r>
+              <w:rPr>
+                <w:rFonts w:ascii="Courier New" w:hAnsi="Courier New" w:cs="Courier New"/>
+              </w:rPr>
+              <w:t>3 * zeichenkette)</w:t>
             </w:r>
           </w:p>
         </w:tc>
@@ -3562,11 +3666,19 @@
                 <w:rFonts w:ascii="Courier New" w:hAnsi="Courier New" w:cs="Courier New"/>
               </w:rPr>
             </w:pPr>
-            <w:r>
-              <w:rPr>
-                <w:rFonts w:ascii="Courier New" w:hAnsi="Courier New" w:cs="Courier New"/>
-              </w:rPr>
-              <w:t>print(3 * float(zeichenkette))</w:t>
+            <w:proofErr w:type="gramStart"/>
+            <w:r>
+              <w:rPr>
+                <w:rFonts w:ascii="Courier New" w:hAnsi="Courier New" w:cs="Courier New"/>
+              </w:rPr>
+              <w:t>print(</w:t>
+            </w:r>
+            <w:proofErr w:type="gramEnd"/>
+            <w:r>
+              <w:rPr>
+                <w:rFonts w:ascii="Courier New" w:hAnsi="Courier New" w:cs="Courier New"/>
+              </w:rPr>
+              <w:t>3 * float(zeichenkette))</w:t>
             </w:r>
           </w:p>
         </w:tc>
@@ -3679,11 +3791,19 @@
                 <w:rFonts w:ascii="Courier New" w:hAnsi="Courier New" w:cs="Courier New"/>
               </w:rPr>
             </w:pPr>
-            <w:r>
-              <w:rPr>
-                <w:rFonts w:ascii="Courier New" w:hAnsi="Courier New" w:cs="Courier New"/>
-              </w:rPr>
-              <w:t>print("nachricht =", nachricht)</w:t>
+            <w:proofErr w:type="gramStart"/>
+            <w:r>
+              <w:rPr>
+                <w:rFonts w:ascii="Courier New" w:hAnsi="Courier New" w:cs="Courier New"/>
+              </w:rPr>
+              <w:t>print(</w:t>
+            </w:r>
+            <w:proofErr w:type="gramEnd"/>
+            <w:r>
+              <w:rPr>
+                <w:rFonts w:ascii="Courier New" w:hAnsi="Courier New" w:cs="Courier New"/>
+              </w:rPr>
+              <w:t>"nachricht =", nachricht)</w:t>
             </w:r>
           </w:p>
         </w:tc>
@@ -3705,11 +3825,19 @@
                 <w:rFonts w:ascii="Courier New" w:hAnsi="Courier New" w:cs="Courier New"/>
               </w:rPr>
             </w:pPr>
-            <w:r>
-              <w:rPr>
-                <w:rFonts w:ascii="Courier New" w:hAnsi="Courier New" w:cs="Courier New"/>
-              </w:rPr>
-              <w:t>print("ergebnis =", ergebnis)</w:t>
+            <w:proofErr w:type="gramStart"/>
+            <w:r>
+              <w:rPr>
+                <w:rFonts w:ascii="Courier New" w:hAnsi="Courier New" w:cs="Courier New"/>
+              </w:rPr>
+              <w:t>print(</w:t>
+            </w:r>
+            <w:proofErr w:type="gramEnd"/>
+            <w:r>
+              <w:rPr>
+                <w:rFonts w:ascii="Courier New" w:hAnsi="Courier New" w:cs="Courier New"/>
+              </w:rPr>
+              <w:t>"ergebnis =", ergebnis)</w:t>
             </w:r>
           </w:p>
         </w:tc>
@@ -3731,11 +3859,19 @@
                 <w:rFonts w:ascii="Courier New" w:hAnsi="Courier New" w:cs="Courier New"/>
               </w:rPr>
             </w:pPr>
-            <w:r>
-              <w:rPr>
-                <w:rFonts w:ascii="Courier New" w:hAnsi="Courier New" w:cs="Courier New"/>
-              </w:rPr>
-              <w:t>print("zahl =", zahl)</w:t>
+            <w:proofErr w:type="gramStart"/>
+            <w:r>
+              <w:rPr>
+                <w:rFonts w:ascii="Courier New" w:hAnsi="Courier New" w:cs="Courier New"/>
+              </w:rPr>
+              <w:t>print(</w:t>
+            </w:r>
+            <w:proofErr w:type="gramEnd"/>
+            <w:r>
+              <w:rPr>
+                <w:rFonts w:ascii="Courier New" w:hAnsi="Courier New" w:cs="Courier New"/>
+              </w:rPr>
+              <w:t>"zahl =", zahl)</w:t>
             </w:r>
           </w:p>
         </w:tc>
@@ -3757,11 +3893,19 @@
                 <w:rFonts w:ascii="Courier New" w:hAnsi="Courier New" w:cs="Courier New"/>
               </w:rPr>
             </w:pPr>
-            <w:r>
-              <w:rPr>
-                <w:rFonts w:ascii="Courier New" w:hAnsi="Courier New" w:cs="Courier New"/>
-              </w:rPr>
-              <w:t>print("zeichenkette =", zeichenkette)</w:t>
+            <w:proofErr w:type="gramStart"/>
+            <w:r>
+              <w:rPr>
+                <w:rFonts w:ascii="Courier New" w:hAnsi="Courier New" w:cs="Courier New"/>
+              </w:rPr>
+              <w:t>print(</w:t>
+            </w:r>
+            <w:proofErr w:type="gramEnd"/>
+            <w:r>
+              <w:rPr>
+                <w:rFonts w:ascii="Courier New" w:hAnsi="Courier New" w:cs="Courier New"/>
+              </w:rPr>
+              <w:t>"zeichenkette =", zeichenkette)</w:t>
             </w:r>
           </w:p>
         </w:tc>
@@ -4451,7 +4595,21 @@
               <w:rPr>
                 <w:rFonts w:ascii="Courier New" w:hAnsi="Courier New" w:cs="Courier New"/>
               </w:rPr>
-              <w:t>print(vornamen[0])</w:t>
+              <w:t>print(</w:t>
+            </w:r>
+            <w:proofErr w:type="gramStart"/>
+            <w:r>
+              <w:rPr>
+                <w:rFonts w:ascii="Courier New" w:hAnsi="Courier New" w:cs="Courier New"/>
+              </w:rPr>
+              <w:t>vornamen[</w:t>
+            </w:r>
+            <w:proofErr w:type="gramEnd"/>
+            <w:r>
+              <w:rPr>
+                <w:rFonts w:ascii="Courier New" w:hAnsi="Courier New" w:cs="Courier New"/>
+              </w:rPr>
+              <w:t>0])</w:t>
             </w:r>
           </w:p>
         </w:tc>
@@ -4477,7 +4635,21 @@
               <w:rPr>
                 <w:rFonts w:ascii="Courier New" w:hAnsi="Courier New" w:cs="Courier New"/>
               </w:rPr>
-              <w:t>print(vornamen[0:2])</w:t>
+              <w:t>print(</w:t>
+            </w:r>
+            <w:proofErr w:type="gramStart"/>
+            <w:r>
+              <w:rPr>
+                <w:rFonts w:ascii="Courier New" w:hAnsi="Courier New" w:cs="Courier New"/>
+              </w:rPr>
+              <w:t>vornamen[</w:t>
+            </w:r>
+            <w:proofErr w:type="gramEnd"/>
+            <w:r>
+              <w:rPr>
+                <w:rFonts w:ascii="Courier New" w:hAnsi="Courier New" w:cs="Courier New"/>
+              </w:rPr>
+              <w:t>0:2])</w:t>
             </w:r>
           </w:p>
         </w:tc>
@@ -4503,7 +4675,21 @@
               <w:rPr>
                 <w:rFonts w:ascii="Courier New" w:hAnsi="Courier New" w:cs="Courier New"/>
               </w:rPr>
-              <w:t>print(vornamen[-1])</w:t>
+              <w:t>print(</w:t>
+            </w:r>
+            <w:proofErr w:type="gramStart"/>
+            <w:r>
+              <w:rPr>
+                <w:rFonts w:ascii="Courier New" w:hAnsi="Courier New" w:cs="Courier New"/>
+              </w:rPr>
+              <w:t>vornamen[</w:t>
+            </w:r>
+            <w:proofErr w:type="gramEnd"/>
+            <w:r>
+              <w:rPr>
+                <w:rFonts w:ascii="Courier New" w:hAnsi="Courier New" w:cs="Courier New"/>
+              </w:rPr>
+              <w:t>-1])</w:t>
             </w:r>
           </w:p>
         </w:tc>
@@ -4525,11 +4711,19 @@
                 <w:rFonts w:ascii="Courier New" w:hAnsi="Courier New" w:cs="Courier New"/>
               </w:rPr>
             </w:pPr>
-            <w:r>
-              <w:rPr>
-                <w:rFonts w:ascii="Courier New" w:hAnsi="Courier New" w:cs="Courier New"/>
-              </w:rPr>
-              <w:t>vornamen[2] = "Fritz"</w:t>
+            <w:proofErr w:type="gramStart"/>
+            <w:r>
+              <w:rPr>
+                <w:rFonts w:ascii="Courier New" w:hAnsi="Courier New" w:cs="Courier New"/>
+              </w:rPr>
+              <w:t>vornamen[</w:t>
+            </w:r>
+            <w:proofErr w:type="gramEnd"/>
+            <w:r>
+              <w:rPr>
+                <w:rFonts w:ascii="Courier New" w:hAnsi="Courier New" w:cs="Courier New"/>
+              </w:rPr>
+              <w:t>2] = "Fritz"</w:t>
             </w:r>
           </w:p>
         </w:tc>
@@ -4855,11 +5049,19 @@
                 <w:rFonts w:ascii="Courier New" w:hAnsi="Courier New" w:cs="Courier New"/>
               </w:rPr>
             </w:pPr>
-            <w:r>
-              <w:rPr>
-                <w:rFonts w:ascii="Courier New" w:hAnsi="Courier New" w:cs="Courier New"/>
-              </w:rPr>
-              <w:t>buchstaben.append("a")</w:t>
+            <w:proofErr w:type="gramStart"/>
+            <w:r>
+              <w:rPr>
+                <w:rFonts w:ascii="Courier New" w:hAnsi="Courier New" w:cs="Courier New"/>
+              </w:rPr>
+              <w:t>buchstaben.append</w:t>
+            </w:r>
+            <w:proofErr w:type="gramEnd"/>
+            <w:r>
+              <w:rPr>
+                <w:rFonts w:ascii="Courier New" w:hAnsi="Courier New" w:cs="Courier New"/>
+              </w:rPr>
+              <w:t>("a")</w:t>
             </w:r>
           </w:p>
         </w:tc>
@@ -4907,11 +5109,19 @@
                 <w:rFonts w:ascii="Courier New" w:hAnsi="Courier New" w:cs="Courier New"/>
               </w:rPr>
             </w:pPr>
-            <w:r>
-              <w:rPr>
-                <w:rFonts w:ascii="Courier New" w:hAnsi="Courier New" w:cs="Courier New"/>
-              </w:rPr>
-              <w:t>buchstaben.append("b")</w:t>
+            <w:proofErr w:type="gramStart"/>
+            <w:r>
+              <w:rPr>
+                <w:rFonts w:ascii="Courier New" w:hAnsi="Courier New" w:cs="Courier New"/>
+              </w:rPr>
+              <w:t>buchstaben.append</w:t>
+            </w:r>
+            <w:proofErr w:type="gramEnd"/>
+            <w:r>
+              <w:rPr>
+                <w:rFonts w:ascii="Courier New" w:hAnsi="Courier New" w:cs="Courier New"/>
+              </w:rPr>
+              <w:t>("b")</w:t>
             </w:r>
           </w:p>
         </w:tc>
@@ -5050,11 +5260,19 @@
                 <w:rFonts w:ascii="Courier New" w:hAnsi="Courier New" w:cs="Courier New"/>
               </w:rPr>
             </w:pPr>
-            <w:r>
-              <w:rPr>
-                <w:rFonts w:ascii="Courier New" w:hAnsi="Courier New" w:cs="Courier New"/>
-              </w:rPr>
-              <w:t>vornamen.remove("Heike")</w:t>
+            <w:proofErr w:type="gramStart"/>
+            <w:r>
+              <w:rPr>
+                <w:rFonts w:ascii="Courier New" w:hAnsi="Courier New" w:cs="Courier New"/>
+              </w:rPr>
+              <w:t>vornamen.remove</w:t>
+            </w:r>
+            <w:proofErr w:type="gramEnd"/>
+            <w:r>
+              <w:rPr>
+                <w:rFonts w:ascii="Courier New" w:hAnsi="Courier New" w:cs="Courier New"/>
+              </w:rPr>
+              <w:t>("Heike")</w:t>
             </w:r>
           </w:p>
         </w:tc>
@@ -5106,7 +5324,21 @@
               <w:rPr>
                 <w:rFonts w:ascii="Courier New" w:hAnsi="Courier New" w:cs="Courier New"/>
               </w:rPr>
-              <w:t>del vornamen[0]</w:t>
+              <w:t xml:space="preserve">del </w:t>
+            </w:r>
+            <w:proofErr w:type="gramStart"/>
+            <w:r>
+              <w:rPr>
+                <w:rFonts w:ascii="Courier New" w:hAnsi="Courier New" w:cs="Courier New"/>
+              </w:rPr>
+              <w:t>vornamen[</w:t>
+            </w:r>
+            <w:proofErr w:type="gramEnd"/>
+            <w:r>
+              <w:rPr>
+                <w:rFonts w:ascii="Courier New" w:hAnsi="Courier New" w:cs="Courier New"/>
+              </w:rPr>
+              <w:t>0]</w:t>
             </w:r>
           </w:p>
         </w:tc>
@@ -5327,7 +5559,21 @@
               <w:rPr>
                 <w:rFonts w:ascii="Courier New" w:hAnsi="Courier New" w:cs="Courier New"/>
               </w:rPr>
-              <w:t>print(random.choice(handzeichen))</w:t>
+              <w:t>print(</w:t>
+            </w:r>
+            <w:proofErr w:type="gramStart"/>
+            <w:r>
+              <w:rPr>
+                <w:rFonts w:ascii="Courier New" w:hAnsi="Courier New" w:cs="Courier New"/>
+              </w:rPr>
+              <w:t>random.choice</w:t>
+            </w:r>
+            <w:proofErr w:type="gramEnd"/>
+            <w:r>
+              <w:rPr>
+                <w:rFonts w:ascii="Courier New" w:hAnsi="Courier New" w:cs="Courier New"/>
+              </w:rPr>
+              <w:t>(handzeichen))</w:t>
             </w:r>
           </w:p>
         </w:tc>
@@ -5533,7 +5779,21 @@
               <w:rPr>
                 <w:rFonts w:ascii="Courier New" w:hAnsi="Courier New" w:cs="Courier New"/>
               </w:rPr>
-              <w:t>print(punkt[0])</w:t>
+              <w:t>print(</w:t>
+            </w:r>
+            <w:proofErr w:type="gramStart"/>
+            <w:r>
+              <w:rPr>
+                <w:rFonts w:ascii="Courier New" w:hAnsi="Courier New" w:cs="Courier New"/>
+              </w:rPr>
+              <w:t>punkt[</w:t>
+            </w:r>
+            <w:proofErr w:type="gramEnd"/>
+            <w:r>
+              <w:rPr>
+                <w:rFonts w:ascii="Courier New" w:hAnsi="Courier New" w:cs="Courier New"/>
+              </w:rPr>
+              <w:t>0])</w:t>
             </w:r>
           </w:p>
         </w:tc>
@@ -5559,7 +5819,21 @@
               <w:rPr>
                 <w:rFonts w:ascii="Courier New" w:hAnsi="Courier New" w:cs="Courier New"/>
               </w:rPr>
-              <w:t>print(punkt[0:2])</w:t>
+              <w:t>print(</w:t>
+            </w:r>
+            <w:proofErr w:type="gramStart"/>
+            <w:r>
+              <w:rPr>
+                <w:rFonts w:ascii="Courier New" w:hAnsi="Courier New" w:cs="Courier New"/>
+              </w:rPr>
+              <w:t>punkt[</w:t>
+            </w:r>
+            <w:proofErr w:type="gramEnd"/>
+            <w:r>
+              <w:rPr>
+                <w:rFonts w:ascii="Courier New" w:hAnsi="Courier New" w:cs="Courier New"/>
+              </w:rPr>
+              <w:t>0:2])</w:t>
             </w:r>
           </w:p>
         </w:tc>
@@ -5585,7 +5859,21 @@
               <w:rPr>
                 <w:rFonts w:ascii="Courier New" w:hAnsi="Courier New" w:cs="Courier New"/>
               </w:rPr>
-              <w:t>print(punkt[-1])</w:t>
+              <w:t>print(</w:t>
+            </w:r>
+            <w:proofErr w:type="gramStart"/>
+            <w:r>
+              <w:rPr>
+                <w:rFonts w:ascii="Courier New" w:hAnsi="Courier New" w:cs="Courier New"/>
+              </w:rPr>
+              <w:t>punkt[</w:t>
+            </w:r>
+            <w:proofErr w:type="gramEnd"/>
+            <w:r>
+              <w:rPr>
+                <w:rFonts w:ascii="Courier New" w:hAnsi="Courier New" w:cs="Courier New"/>
+              </w:rPr>
+              <w:t>-1])</w:t>
             </w:r>
           </w:p>
         </w:tc>
@@ -5607,11 +5895,19 @@
                 <w:rFonts w:ascii="Courier New" w:hAnsi="Courier New" w:cs="Courier New"/>
               </w:rPr>
             </w:pPr>
-            <w:r>
-              <w:rPr>
-                <w:rFonts w:ascii="Courier New" w:hAnsi="Courier New" w:cs="Courier New"/>
-              </w:rPr>
-              <w:t>punkt[2] = 15</w:t>
+            <w:proofErr w:type="gramStart"/>
+            <w:r>
+              <w:rPr>
+                <w:rFonts w:ascii="Courier New" w:hAnsi="Courier New" w:cs="Courier New"/>
+              </w:rPr>
+              <w:t>punkt[</w:t>
+            </w:r>
+            <w:proofErr w:type="gramEnd"/>
+            <w:r>
+              <w:rPr>
+                <w:rFonts w:ascii="Courier New" w:hAnsi="Courier New" w:cs="Courier New"/>
+              </w:rPr>
+              <w:t>2] = 15</w:t>
             </w:r>
           </w:p>
         </w:tc>
@@ -5780,7 +6076,21 @@
               <w:rPr>
                 <w:rFonts w:ascii="Courier New" w:hAnsi="Courier New" w:cs="Courier New"/>
               </w:rPr>
-              <w:t>print(punkt.count(7))</w:t>
+              <w:t>print(</w:t>
+            </w:r>
+            <w:proofErr w:type="gramStart"/>
+            <w:r>
+              <w:rPr>
+                <w:rFonts w:ascii="Courier New" w:hAnsi="Courier New" w:cs="Courier New"/>
+              </w:rPr>
+              <w:t>punkt.count</w:t>
+            </w:r>
+            <w:proofErr w:type="gramEnd"/>
+            <w:r>
+              <w:rPr>
+                <w:rFonts w:ascii="Courier New" w:hAnsi="Courier New" w:cs="Courier New"/>
+              </w:rPr>
+              <w:t>(7))</w:t>
             </w:r>
           </w:p>
         </w:tc>
@@ -5806,7 +6116,21 @@
               <w:rPr>
                 <w:rFonts w:ascii="Courier New" w:hAnsi="Courier New" w:cs="Courier New"/>
               </w:rPr>
-              <w:t>print(punkt.index(7))</w:t>
+              <w:t>print(</w:t>
+            </w:r>
+            <w:proofErr w:type="gramStart"/>
+            <w:r>
+              <w:rPr>
+                <w:rFonts w:ascii="Courier New" w:hAnsi="Courier New" w:cs="Courier New"/>
+              </w:rPr>
+              <w:t>punkt.index</w:t>
+            </w:r>
+            <w:proofErr w:type="gramEnd"/>
+            <w:r>
+              <w:rPr>
+                <w:rFonts w:ascii="Courier New" w:hAnsi="Courier New" w:cs="Courier New"/>
+              </w:rPr>
+              <w:t>(7))</w:t>
             </w:r>
           </w:p>
         </w:tc>
@@ -6351,7 +6675,21 @@
               <w:rPr>
                 <w:rFonts w:ascii="Courier New" w:hAnsi="Courier New" w:cs="Courier New"/>
               </w:rPr>
-              <w:t>print(englisch_deutsch.keys())</w:t>
+              <w:t>print(englisch_</w:t>
+            </w:r>
+            <w:proofErr w:type="gramStart"/>
+            <w:r>
+              <w:rPr>
+                <w:rFonts w:ascii="Courier New" w:hAnsi="Courier New" w:cs="Courier New"/>
+              </w:rPr>
+              <w:t>deutsch.keys</w:t>
+            </w:r>
+            <w:proofErr w:type="gramEnd"/>
+            <w:r>
+              <w:rPr>
+                <w:rFonts w:ascii="Courier New" w:hAnsi="Courier New" w:cs="Courier New"/>
+              </w:rPr>
+              <w:t>())</w:t>
             </w:r>
           </w:p>
         </w:tc>
@@ -6377,7 +6715,21 @@
               <w:rPr>
                 <w:rFonts w:ascii="Courier New" w:hAnsi="Courier New" w:cs="Courier New"/>
               </w:rPr>
-              <w:t>print(englisch_deutsch.values())</w:t>
+              <w:t>print(englisch_</w:t>
+            </w:r>
+            <w:proofErr w:type="gramStart"/>
+            <w:r>
+              <w:rPr>
+                <w:rFonts w:ascii="Courier New" w:hAnsi="Courier New" w:cs="Courier New"/>
+              </w:rPr>
+              <w:t>deutsch.values</w:t>
+            </w:r>
+            <w:proofErr w:type="gramEnd"/>
+            <w:r>
+              <w:rPr>
+                <w:rFonts w:ascii="Courier New" w:hAnsi="Courier New" w:cs="Courier New"/>
+              </w:rPr>
+              <w:t>())</w:t>
             </w:r>
           </w:p>
         </w:tc>
@@ -6527,7 +6879,49 @@
               <w:rPr>
                 <w:rFonts w:ascii="Courier New" w:hAnsi="Courier New" w:cs="Courier New"/>
               </w:rPr>
-              <w:t>deutsch_englisch = dict((v,k) for k,v in englisch_deutsch.items())</w:t>
+              <w:t>deutsch_englisch = dict((</w:t>
+            </w:r>
+            <w:proofErr w:type="gramStart"/>
+            <w:r>
+              <w:rPr>
+                <w:rFonts w:ascii="Courier New" w:hAnsi="Courier New" w:cs="Courier New"/>
+              </w:rPr>
+              <w:t>v,k</w:t>
+            </w:r>
+            <w:proofErr w:type="gramEnd"/>
+            <w:r>
+              <w:rPr>
+                <w:rFonts w:ascii="Courier New" w:hAnsi="Courier New" w:cs="Courier New"/>
+              </w:rPr>
+              <w:t xml:space="preserve">) for </w:t>
+            </w:r>
+            <w:proofErr w:type="gramStart"/>
+            <w:r>
+              <w:rPr>
+                <w:rFonts w:ascii="Courier New" w:hAnsi="Courier New" w:cs="Courier New"/>
+              </w:rPr>
+              <w:t>k,v</w:t>
+            </w:r>
+            <w:proofErr w:type="gramEnd"/>
+            <w:r>
+              <w:rPr>
+                <w:rFonts w:ascii="Courier New" w:hAnsi="Courier New" w:cs="Courier New"/>
+              </w:rPr>
+              <w:t xml:space="preserve"> in englisch_</w:t>
+            </w:r>
+            <w:proofErr w:type="gramStart"/>
+            <w:r>
+              <w:rPr>
+                <w:rFonts w:ascii="Courier New" w:hAnsi="Courier New" w:cs="Courier New"/>
+              </w:rPr>
+              <w:t>deutsch.items</w:t>
+            </w:r>
+            <w:proofErr w:type="gramEnd"/>
+            <w:r>
+              <w:rPr>
+                <w:rFonts w:ascii="Courier New" w:hAnsi="Courier New" w:cs="Courier New"/>
+              </w:rPr>
+              <w:t>())</w:t>
             </w:r>
           </w:p>
         </w:tc>
@@ -6599,7 +6993,21 @@
               <w:rPr>
                 <w:rFonts w:ascii="Courier New" w:hAnsi="Courier New" w:cs="Courier New"/>
               </w:rPr>
-              <w:t>print(deutsch_englisch.keys())</w:t>
+              <w:t>print(deutsch_</w:t>
+            </w:r>
+            <w:proofErr w:type="gramStart"/>
+            <w:r>
+              <w:rPr>
+                <w:rFonts w:ascii="Courier New" w:hAnsi="Courier New" w:cs="Courier New"/>
+              </w:rPr>
+              <w:t>englisch.keys</w:t>
+            </w:r>
+            <w:proofErr w:type="gramEnd"/>
+            <w:r>
+              <w:rPr>
+                <w:rFonts w:ascii="Courier New" w:hAnsi="Courier New" w:cs="Courier New"/>
+              </w:rPr>
+              <w:t>())</w:t>
             </w:r>
           </w:p>
         </w:tc>
@@ -6625,7 +7033,21 @@
               <w:rPr>
                 <w:rFonts w:ascii="Courier New" w:hAnsi="Courier New" w:cs="Courier New"/>
               </w:rPr>
-              <w:t>print(deutsch_englisch.values())</w:t>
+              <w:t>print(deutsch_</w:t>
+            </w:r>
+            <w:proofErr w:type="gramStart"/>
+            <w:r>
+              <w:rPr>
+                <w:rFonts w:ascii="Courier New" w:hAnsi="Courier New" w:cs="Courier New"/>
+              </w:rPr>
+              <w:t>englisch.values</w:t>
+            </w:r>
+            <w:proofErr w:type="gramEnd"/>
+            <w:r>
+              <w:rPr>
+                <w:rFonts w:ascii="Courier New" w:hAnsi="Courier New" w:cs="Courier New"/>
+              </w:rPr>
+              <w:t>())</w:t>
             </w:r>
           </w:p>
         </w:tc>
@@ -6845,7 +7267,35 @@
               <w:rPr>
                 <w:rFonts w:ascii="Courier New" w:hAnsi="Courier New" w:cs="Courier New"/>
               </w:rPr>
-              <w:t>zahl1 = input("Gib die erste  Zahl ein ")</w:t>
+              <w:t xml:space="preserve">zahl1 = </w:t>
+            </w:r>
+            <w:proofErr w:type="gramStart"/>
+            <w:r>
+              <w:rPr>
+                <w:rFonts w:ascii="Courier New" w:hAnsi="Courier New" w:cs="Courier New"/>
+              </w:rPr>
+              <w:t>input(</w:t>
+            </w:r>
+            <w:proofErr w:type="gramEnd"/>
+            <w:r>
+              <w:rPr>
+                <w:rFonts w:ascii="Courier New" w:hAnsi="Courier New" w:cs="Courier New"/>
+              </w:rPr>
+              <w:t xml:space="preserve">"Gib die </w:t>
+            </w:r>
+            <w:proofErr w:type="gramStart"/>
+            <w:r>
+              <w:rPr>
+                <w:rFonts w:ascii="Courier New" w:hAnsi="Courier New" w:cs="Courier New"/>
+              </w:rPr>
+              <w:t>erste  Zahl</w:t>
+            </w:r>
+            <w:proofErr w:type="gramEnd"/>
+            <w:r>
+              <w:rPr>
+                <w:rFonts w:ascii="Courier New" w:hAnsi="Courier New" w:cs="Courier New"/>
+              </w:rPr>
+              <w:t xml:space="preserve"> ein ")</w:t>
             </w:r>
           </w:p>
         </w:tc>
@@ -6877,7 +7327,21 @@
               <w:rPr>
                 <w:rFonts w:ascii="Courier New" w:hAnsi="Courier New" w:cs="Courier New"/>
               </w:rPr>
-              <w:t>zahl2 = input("Gib die zweite Zahl ein ")</w:t>
+              <w:t xml:space="preserve">zahl2 = </w:t>
+            </w:r>
+            <w:proofErr w:type="gramStart"/>
+            <w:r>
+              <w:rPr>
+                <w:rFonts w:ascii="Courier New" w:hAnsi="Courier New" w:cs="Courier New"/>
+              </w:rPr>
+              <w:t>input(</w:t>
+            </w:r>
+            <w:proofErr w:type="gramEnd"/>
+            <w:r>
+              <w:rPr>
+                <w:rFonts w:ascii="Courier New" w:hAnsi="Courier New" w:cs="Courier New"/>
+              </w:rPr>
+              <w:t>"Gib die zweite Zahl ein ")</w:t>
             </w:r>
           </w:p>
         </w:tc>
@@ -7009,11 +7473,19 @@
                 <w:rFonts w:ascii="Courier New" w:hAnsi="Courier New" w:cs="Courier New"/>
               </w:rPr>
             </w:pPr>
-            <w:r>
-              <w:rPr>
-                <w:rFonts w:ascii="Courier New" w:hAnsi="Courier New" w:cs="Courier New"/>
-              </w:rPr>
-              <w:t>print("Die Summe der Zahlen ist", zahl1 + zahl2)</w:t>
+            <w:proofErr w:type="gramStart"/>
+            <w:r>
+              <w:rPr>
+                <w:rFonts w:ascii="Courier New" w:hAnsi="Courier New" w:cs="Courier New"/>
+              </w:rPr>
+              <w:t>print(</w:t>
+            </w:r>
+            <w:proofErr w:type="gramEnd"/>
+            <w:r>
+              <w:rPr>
+                <w:rFonts w:ascii="Courier New" w:hAnsi="Courier New" w:cs="Courier New"/>
+              </w:rPr>
+              <w:t>"Die Summe der Zahlen ist", zahl1 + zahl2)</w:t>
             </w:r>
           </w:p>
         </w:tc>
@@ -7179,7 +7651,21 @@
               <w:rPr>
                 <w:rFonts w:ascii="Courier New" w:hAnsi="Courier New" w:cs="Courier New"/>
               </w:rPr>
-              <w:t xml:space="preserve"> = input("Gib </w:t>
+              <w:t xml:space="preserve"> = </w:t>
+            </w:r>
+            <w:proofErr w:type="gramStart"/>
+            <w:r>
+              <w:rPr>
+                <w:rFonts w:ascii="Courier New" w:hAnsi="Courier New" w:cs="Courier New"/>
+              </w:rPr>
+              <w:t>input(</w:t>
+            </w:r>
+            <w:proofErr w:type="gramEnd"/>
+            <w:r>
+              <w:rPr>
+                <w:rFonts w:ascii="Courier New" w:hAnsi="Courier New" w:cs="Courier New"/>
+              </w:rPr>
+              <w:t xml:space="preserve">"Gib </w:t>
             </w:r>
             <w:r>
               <w:rPr>
@@ -7191,7 +7677,14 @@
               <w:rPr>
                 <w:rFonts w:ascii="Courier New" w:hAnsi="Courier New" w:cs="Courier New"/>
               </w:rPr>
-              <w:t xml:space="preserve"> erste</w:t>
+              <w:t xml:space="preserve"> </w:t>
+            </w:r>
+            <w:proofErr w:type="gramStart"/>
+            <w:r>
+              <w:rPr>
+                <w:rFonts w:ascii="Courier New" w:hAnsi="Courier New" w:cs="Courier New"/>
+              </w:rPr>
+              <w:t>erste</w:t>
             </w:r>
             <w:r>
               <w:rPr>
@@ -7217,6 +7710,7 @@
               </w:rPr>
               <w:t>String</w:t>
             </w:r>
+            <w:proofErr w:type="gramEnd"/>
             <w:r>
               <w:rPr>
                 <w:rFonts w:ascii="Courier New" w:hAnsi="Courier New" w:cs="Courier New"/>
@@ -7259,7 +7753,21 @@
               <w:rPr>
                 <w:rFonts w:ascii="Courier New" w:hAnsi="Courier New" w:cs="Courier New"/>
               </w:rPr>
-              <w:t xml:space="preserve"> = input("Gib </w:t>
+              <w:t xml:space="preserve"> = </w:t>
+            </w:r>
+            <w:proofErr w:type="gramStart"/>
+            <w:r>
+              <w:rPr>
+                <w:rFonts w:ascii="Courier New" w:hAnsi="Courier New" w:cs="Courier New"/>
+              </w:rPr>
+              <w:t>input(</w:t>
+            </w:r>
+            <w:proofErr w:type="gramEnd"/>
+            <w:r>
+              <w:rPr>
+                <w:rFonts w:ascii="Courier New" w:hAnsi="Courier New" w:cs="Courier New"/>
+              </w:rPr>
+              <w:t xml:space="preserve">"Gib </w:t>
             </w:r>
             <w:r>
               <w:rPr>
@@ -7349,11 +7857,19 @@
                 <w:rFonts w:ascii="Courier New" w:hAnsi="Courier New" w:cs="Courier New"/>
               </w:rPr>
             </w:pPr>
-            <w:r>
-              <w:rPr>
-                <w:rFonts w:ascii="Courier New" w:hAnsi="Courier New" w:cs="Courier New"/>
-              </w:rPr>
-              <w:t xml:space="preserve">print("Die Summe der </w:t>
+            <w:proofErr w:type="gramStart"/>
+            <w:r>
+              <w:rPr>
+                <w:rFonts w:ascii="Courier New" w:hAnsi="Courier New" w:cs="Courier New"/>
+              </w:rPr>
+              <w:t>print(</w:t>
+            </w:r>
+            <w:proofErr w:type="gramEnd"/>
+            <w:r>
+              <w:rPr>
+                <w:rFonts w:ascii="Courier New" w:hAnsi="Courier New" w:cs="Courier New"/>
+              </w:rPr>
+              <w:t xml:space="preserve">"Die Summe der </w:t>
             </w:r>
             <w:r>
               <w:rPr>
@@ -7627,11 +8143,19 @@
                 <w:rFonts w:ascii="Courier New" w:hAnsi="Courier New" w:cs="Courier New"/>
               </w:rPr>
             </w:pPr>
-            <w:r>
-              <w:rPr>
-                <w:rFonts w:ascii="Courier New" w:hAnsi="Courier New" w:cs="Courier New"/>
-              </w:rPr>
-              <w:t>print(1 == 2)</w:t>
+            <w:proofErr w:type="gramStart"/>
+            <w:r>
+              <w:rPr>
+                <w:rFonts w:ascii="Courier New" w:hAnsi="Courier New" w:cs="Courier New"/>
+              </w:rPr>
+              <w:t>print(</w:t>
+            </w:r>
+            <w:proofErr w:type="gramEnd"/>
+            <w:r>
+              <w:rPr>
+                <w:rFonts w:ascii="Courier New" w:hAnsi="Courier New" w:cs="Courier New"/>
+              </w:rPr>
+              <w:t>1 == 2)</w:t>
             </w:r>
           </w:p>
         </w:tc>
@@ -7653,11 +8177,19 @@
                 <w:rFonts w:ascii="Courier New" w:hAnsi="Courier New" w:cs="Courier New"/>
               </w:rPr>
             </w:pPr>
-            <w:r>
-              <w:rPr>
-                <w:rFonts w:ascii="Courier New" w:hAnsi="Courier New" w:cs="Courier New"/>
-              </w:rPr>
-              <w:t>print(1 != 2)</w:t>
+            <w:proofErr w:type="gramStart"/>
+            <w:r>
+              <w:rPr>
+                <w:rFonts w:ascii="Courier New" w:hAnsi="Courier New" w:cs="Courier New"/>
+              </w:rPr>
+              <w:t>print(1 !</w:t>
+            </w:r>
+            <w:proofErr w:type="gramEnd"/>
+            <w:r>
+              <w:rPr>
+                <w:rFonts w:ascii="Courier New" w:hAnsi="Courier New" w:cs="Courier New"/>
+              </w:rPr>
+              <w:t>= 2)</w:t>
             </w:r>
           </w:p>
         </w:tc>
@@ -7679,11 +8211,19 @@
                 <w:rFonts w:ascii="Courier New" w:hAnsi="Courier New" w:cs="Courier New"/>
               </w:rPr>
             </w:pPr>
-            <w:r>
-              <w:rPr>
-                <w:rFonts w:ascii="Courier New" w:hAnsi="Courier New" w:cs="Courier New"/>
-              </w:rPr>
-              <w:t>print(1 &lt; 2)</w:t>
+            <w:proofErr w:type="gramStart"/>
+            <w:r>
+              <w:rPr>
+                <w:rFonts w:ascii="Courier New" w:hAnsi="Courier New" w:cs="Courier New"/>
+              </w:rPr>
+              <w:t>print(</w:t>
+            </w:r>
+            <w:proofErr w:type="gramEnd"/>
+            <w:r>
+              <w:rPr>
+                <w:rFonts w:ascii="Courier New" w:hAnsi="Courier New" w:cs="Courier New"/>
+              </w:rPr>
+              <w:t>1 &lt; 2)</w:t>
             </w:r>
           </w:p>
         </w:tc>
@@ -7711,11 +8251,19 @@
                 <w:rFonts w:ascii="Courier New" w:hAnsi="Courier New" w:cs="Courier New"/>
               </w:rPr>
             </w:pPr>
-            <w:r>
-              <w:rPr>
-                <w:rFonts w:ascii="Courier New" w:hAnsi="Courier New" w:cs="Courier New"/>
-              </w:rPr>
-              <w:t>print(1 &gt; 2)</w:t>
+            <w:proofErr w:type="gramStart"/>
+            <w:r>
+              <w:rPr>
+                <w:rFonts w:ascii="Courier New" w:hAnsi="Courier New" w:cs="Courier New"/>
+              </w:rPr>
+              <w:t>print(</w:t>
+            </w:r>
+            <w:proofErr w:type="gramEnd"/>
+            <w:r>
+              <w:rPr>
+                <w:rFonts w:ascii="Courier New" w:hAnsi="Courier New" w:cs="Courier New"/>
+              </w:rPr>
+              <w:t>1 &gt; 2)</w:t>
             </w:r>
           </w:p>
         </w:tc>
@@ -7743,11 +8291,19 @@
                 <w:rFonts w:ascii="Courier New" w:hAnsi="Courier New" w:cs="Courier New"/>
               </w:rPr>
             </w:pPr>
-            <w:r>
-              <w:rPr>
-                <w:rFonts w:ascii="Courier New" w:hAnsi="Courier New" w:cs="Courier New"/>
-              </w:rPr>
-              <w:t>print(3 == 3)</w:t>
+            <w:proofErr w:type="gramStart"/>
+            <w:r>
+              <w:rPr>
+                <w:rFonts w:ascii="Courier New" w:hAnsi="Courier New" w:cs="Courier New"/>
+              </w:rPr>
+              <w:t>print(</w:t>
+            </w:r>
+            <w:proofErr w:type="gramEnd"/>
+            <w:r>
+              <w:rPr>
+                <w:rFonts w:ascii="Courier New" w:hAnsi="Courier New" w:cs="Courier New"/>
+              </w:rPr>
+              <w:t>3 == 3)</w:t>
             </w:r>
           </w:p>
         </w:tc>
@@ -7769,11 +8325,19 @@
                 <w:rFonts w:ascii="Courier New" w:hAnsi="Courier New" w:cs="Courier New"/>
               </w:rPr>
             </w:pPr>
-            <w:r>
-              <w:rPr>
-                <w:rFonts w:ascii="Courier New" w:hAnsi="Courier New" w:cs="Courier New"/>
-              </w:rPr>
-              <w:t>print(3 != 3)</w:t>
+            <w:proofErr w:type="gramStart"/>
+            <w:r>
+              <w:rPr>
+                <w:rFonts w:ascii="Courier New" w:hAnsi="Courier New" w:cs="Courier New"/>
+              </w:rPr>
+              <w:t>print(3 !</w:t>
+            </w:r>
+            <w:proofErr w:type="gramEnd"/>
+            <w:r>
+              <w:rPr>
+                <w:rFonts w:ascii="Courier New" w:hAnsi="Courier New" w:cs="Courier New"/>
+              </w:rPr>
+              <w:t>= 3)</w:t>
             </w:r>
           </w:p>
         </w:tc>
@@ -7795,11 +8359,19 @@
                 <w:rFonts w:ascii="Courier New" w:hAnsi="Courier New" w:cs="Courier New"/>
               </w:rPr>
             </w:pPr>
-            <w:r>
-              <w:rPr>
-                <w:rFonts w:ascii="Courier New" w:hAnsi="Courier New" w:cs="Courier New"/>
-              </w:rPr>
-              <w:t>print(3 &lt;= 3)</w:t>
+            <w:proofErr w:type="gramStart"/>
+            <w:r>
+              <w:rPr>
+                <w:rFonts w:ascii="Courier New" w:hAnsi="Courier New" w:cs="Courier New"/>
+              </w:rPr>
+              <w:t>print(</w:t>
+            </w:r>
+            <w:proofErr w:type="gramEnd"/>
+            <w:r>
+              <w:rPr>
+                <w:rFonts w:ascii="Courier New" w:hAnsi="Courier New" w:cs="Courier New"/>
+              </w:rPr>
+              <w:t>3 &lt;= 3)</w:t>
             </w:r>
           </w:p>
         </w:tc>
@@ -7821,11 +8393,19 @@
                 <w:rFonts w:ascii="Courier New" w:hAnsi="Courier New" w:cs="Courier New"/>
               </w:rPr>
             </w:pPr>
-            <w:r>
-              <w:rPr>
-                <w:rFonts w:ascii="Courier New" w:hAnsi="Courier New" w:cs="Courier New"/>
-              </w:rPr>
-              <w:t>print(3 &gt;= 3)</w:t>
+            <w:proofErr w:type="gramStart"/>
+            <w:r>
+              <w:rPr>
+                <w:rFonts w:ascii="Courier New" w:hAnsi="Courier New" w:cs="Courier New"/>
+              </w:rPr>
+              <w:t>print(</w:t>
+            </w:r>
+            <w:proofErr w:type="gramEnd"/>
+            <w:r>
+              <w:rPr>
+                <w:rFonts w:ascii="Courier New" w:hAnsi="Courier New" w:cs="Courier New"/>
+              </w:rPr>
+              <w:t>3 &gt;= 3)</w:t>
             </w:r>
           </w:p>
         </w:tc>
@@ -7911,11 +8491,19 @@
                 <w:rFonts w:ascii="Courier New" w:hAnsi="Courier New" w:cs="Courier New"/>
               </w:rPr>
             </w:pPr>
-            <w:r>
-              <w:rPr>
-                <w:rFonts w:ascii="Courier New" w:hAnsi="Courier New" w:cs="Courier New"/>
-              </w:rPr>
-              <w:t>print("Hallo" == "Welt")</w:t>
+            <w:proofErr w:type="gramStart"/>
+            <w:r>
+              <w:rPr>
+                <w:rFonts w:ascii="Courier New" w:hAnsi="Courier New" w:cs="Courier New"/>
+              </w:rPr>
+              <w:t>print(</w:t>
+            </w:r>
+            <w:proofErr w:type="gramEnd"/>
+            <w:r>
+              <w:rPr>
+                <w:rFonts w:ascii="Courier New" w:hAnsi="Courier New" w:cs="Courier New"/>
+              </w:rPr>
+              <w:t>"Hallo" == "Welt")</w:t>
             </w:r>
           </w:p>
         </w:tc>
@@ -7937,11 +8525,33 @@
                 <w:rFonts w:ascii="Courier New" w:hAnsi="Courier New" w:cs="Courier New"/>
               </w:rPr>
             </w:pPr>
-            <w:r>
-              <w:rPr>
-                <w:rFonts w:ascii="Courier New" w:hAnsi="Courier New" w:cs="Courier New"/>
-              </w:rPr>
-              <w:t xml:space="preserve">print("Hallo" != </w:t>
+            <w:proofErr w:type="gramStart"/>
+            <w:r>
+              <w:rPr>
+                <w:rFonts w:ascii="Courier New" w:hAnsi="Courier New" w:cs="Courier New"/>
+              </w:rPr>
+              <w:t>print(</w:t>
+            </w:r>
+            <w:proofErr w:type="gramEnd"/>
+            <w:r>
+              <w:rPr>
+                <w:rFonts w:ascii="Courier New" w:hAnsi="Courier New" w:cs="Courier New"/>
+              </w:rPr>
+              <w:t>"Hallo</w:t>
+            </w:r>
+            <w:proofErr w:type="gramStart"/>
+            <w:r>
+              <w:rPr>
+                <w:rFonts w:ascii="Courier New" w:hAnsi="Courier New" w:cs="Courier New"/>
+              </w:rPr>
+              <w:t>" !</w:t>
+            </w:r>
+            <w:proofErr w:type="gramEnd"/>
+            <w:r>
+              <w:rPr>
+                <w:rFonts w:ascii="Courier New" w:hAnsi="Courier New" w:cs="Courier New"/>
+              </w:rPr>
+              <w:t xml:space="preserve">= </w:t>
             </w:r>
             <w:r>
               <w:rPr>
@@ -7975,12 +8585,14 @@
                 <w:rFonts w:ascii="Courier New" w:hAnsi="Courier New" w:cs="Courier New"/>
               </w:rPr>
             </w:pPr>
+            <w:proofErr w:type="gramStart"/>
             <w:r>
               <w:rPr>
                 <w:rFonts w:ascii="Courier New" w:hAnsi="Courier New" w:cs="Courier New"/>
               </w:rPr>
               <w:t>print(</w:t>
             </w:r>
+            <w:proofErr w:type="gramEnd"/>
             <w:r>
               <w:rPr>
                 <w:rFonts w:ascii="Courier New" w:hAnsi="Courier New" w:cs="Courier New"/>
@@ -8025,23 +8637,39 @@
                 <w:rFonts w:ascii="Courier New" w:hAnsi="Courier New" w:cs="Courier New"/>
               </w:rPr>
             </w:pPr>
+            <w:proofErr w:type="gramStart"/>
             <w:r>
               <w:rPr>
                 <w:rFonts w:ascii="Courier New" w:hAnsi="Courier New" w:cs="Courier New"/>
               </w:rPr>
               <w:t>print(</w:t>
             </w:r>
-            <w:r>
-              <w:rPr>
-                <w:rFonts w:ascii="Courier New" w:hAnsi="Courier New" w:cs="Courier New"/>
-              </w:rPr>
-              <w:t>"Montag"</w:t>
-            </w:r>
-            <w:r>
-              <w:rPr>
-                <w:rFonts w:ascii="Courier New" w:hAnsi="Courier New" w:cs="Courier New"/>
-              </w:rPr>
-              <w:t xml:space="preserve"> != </w:t>
+            <w:proofErr w:type="gramEnd"/>
+            <w:r>
+              <w:rPr>
+                <w:rFonts w:ascii="Courier New" w:hAnsi="Courier New" w:cs="Courier New"/>
+              </w:rPr>
+              <w:t>"Montag</w:t>
+            </w:r>
+            <w:proofErr w:type="gramStart"/>
+            <w:r>
+              <w:rPr>
+                <w:rFonts w:ascii="Courier New" w:hAnsi="Courier New" w:cs="Courier New"/>
+              </w:rPr>
+              <w:t>"</w:t>
+            </w:r>
+            <w:r>
+              <w:rPr>
+                <w:rFonts w:ascii="Courier New" w:hAnsi="Courier New" w:cs="Courier New"/>
+              </w:rPr>
+              <w:t xml:space="preserve"> !</w:t>
+            </w:r>
+            <w:proofErr w:type="gramEnd"/>
+            <w:r>
+              <w:rPr>
+                <w:rFonts w:ascii="Courier New" w:hAnsi="Courier New" w:cs="Courier New"/>
+              </w:rPr>
+              <w:t xml:space="preserve">= </w:t>
             </w:r>
             <w:r>
               <w:rPr>
@@ -8146,7 +8774,21 @@
               <w:rPr>
                 <w:rFonts w:ascii="Courier New" w:hAnsi="Courier New" w:cs="Courier New"/>
               </w:rPr>
-              <w:t>bereich = range(10)</w:t>
+              <w:t xml:space="preserve">bereich = </w:t>
+            </w:r>
+            <w:proofErr w:type="gramStart"/>
+            <w:r>
+              <w:rPr>
+                <w:rFonts w:ascii="Courier New" w:hAnsi="Courier New" w:cs="Courier New"/>
+              </w:rPr>
+              <w:t>range(</w:t>
+            </w:r>
+            <w:proofErr w:type="gramEnd"/>
+            <w:r>
+              <w:rPr>
+                <w:rFonts w:ascii="Courier New" w:hAnsi="Courier New" w:cs="Courier New"/>
+              </w:rPr>
+              <w:t>10)</w:t>
             </w:r>
           </w:p>
         </w:tc>
@@ -8194,11 +8836,19 @@
                 <w:rFonts w:ascii="Courier New" w:hAnsi="Courier New" w:cs="Courier New"/>
               </w:rPr>
             </w:pPr>
-            <w:r>
-              <w:rPr>
-                <w:rFonts w:ascii="Courier New" w:hAnsi="Courier New" w:cs="Courier New"/>
-              </w:rPr>
-              <w:t>print(1 in bereich)</w:t>
+            <w:proofErr w:type="gramStart"/>
+            <w:r>
+              <w:rPr>
+                <w:rFonts w:ascii="Courier New" w:hAnsi="Courier New" w:cs="Courier New"/>
+              </w:rPr>
+              <w:t>print(</w:t>
+            </w:r>
+            <w:proofErr w:type="gramEnd"/>
+            <w:r>
+              <w:rPr>
+                <w:rFonts w:ascii="Courier New" w:hAnsi="Courier New" w:cs="Courier New"/>
+              </w:rPr>
+              <w:t>1 in bereich)</w:t>
             </w:r>
           </w:p>
         </w:tc>
@@ -8220,11 +8870,19 @@
                 <w:rFonts w:ascii="Courier New" w:hAnsi="Courier New" w:cs="Courier New"/>
               </w:rPr>
             </w:pPr>
-            <w:r>
-              <w:rPr>
-                <w:rFonts w:ascii="Courier New" w:hAnsi="Courier New" w:cs="Courier New"/>
-              </w:rPr>
-              <w:t>print(10 in bereich)</w:t>
+            <w:proofErr w:type="gramStart"/>
+            <w:r>
+              <w:rPr>
+                <w:rFonts w:ascii="Courier New" w:hAnsi="Courier New" w:cs="Courier New"/>
+              </w:rPr>
+              <w:t>print(</w:t>
+            </w:r>
+            <w:proofErr w:type="gramEnd"/>
+            <w:r>
+              <w:rPr>
+                <w:rFonts w:ascii="Courier New" w:hAnsi="Courier New" w:cs="Courier New"/>
+              </w:rPr>
+              <w:t>10 in bereich)</w:t>
             </w:r>
           </w:p>
         </w:tc>
@@ -8241,7 +8899,15 @@
         <w:pStyle w:val="berschrift3"/>
       </w:pPr>
       <w:r>
-        <w:t>Bedingung mit range(start, stop)</w:t>
+        <w:t xml:space="preserve">Bedingung mit </w:t>
+      </w:r>
+      <w:proofErr w:type="gramStart"/>
+      <w:r>
+        <w:t>range(</w:t>
+      </w:r>
+      <w:proofErr w:type="gramEnd"/>
+      <w:r>
+        <w:t>start, stop)</w:t>
       </w:r>
     </w:p>
     <w:tbl>
@@ -8311,7 +8977,21 @@
               <w:rPr>
                 <w:rFonts w:ascii="Courier New" w:hAnsi="Courier New" w:cs="Courier New"/>
               </w:rPr>
-              <w:t>bereich = range(2, 10)</w:t>
+              <w:t xml:space="preserve">bereich = </w:t>
+            </w:r>
+            <w:proofErr w:type="gramStart"/>
+            <w:r>
+              <w:rPr>
+                <w:rFonts w:ascii="Courier New" w:hAnsi="Courier New" w:cs="Courier New"/>
+              </w:rPr>
+              <w:t>range(</w:t>
+            </w:r>
+            <w:proofErr w:type="gramEnd"/>
+            <w:r>
+              <w:rPr>
+                <w:rFonts w:ascii="Courier New" w:hAnsi="Courier New" w:cs="Courier New"/>
+              </w:rPr>
+              <w:t>2, 10)</w:t>
             </w:r>
           </w:p>
         </w:tc>
@@ -8359,11 +9039,19 @@
                 <w:rFonts w:ascii="Courier New" w:hAnsi="Courier New" w:cs="Courier New"/>
               </w:rPr>
             </w:pPr>
-            <w:r>
-              <w:rPr>
-                <w:rFonts w:ascii="Courier New" w:hAnsi="Courier New" w:cs="Courier New"/>
-              </w:rPr>
-              <w:t>print(1 in bereich)</w:t>
+            <w:proofErr w:type="gramStart"/>
+            <w:r>
+              <w:rPr>
+                <w:rFonts w:ascii="Courier New" w:hAnsi="Courier New" w:cs="Courier New"/>
+              </w:rPr>
+              <w:t>print(</w:t>
+            </w:r>
+            <w:proofErr w:type="gramEnd"/>
+            <w:r>
+              <w:rPr>
+                <w:rFonts w:ascii="Courier New" w:hAnsi="Courier New" w:cs="Courier New"/>
+              </w:rPr>
+              <w:t>1 in bereich)</w:t>
             </w:r>
           </w:p>
         </w:tc>
@@ -8385,11 +9073,19 @@
                 <w:rFonts w:ascii="Courier New" w:hAnsi="Courier New" w:cs="Courier New"/>
               </w:rPr>
             </w:pPr>
-            <w:r>
-              <w:rPr>
-                <w:rFonts w:ascii="Courier New" w:hAnsi="Courier New" w:cs="Courier New"/>
-              </w:rPr>
-              <w:t>print(9 in bereich)</w:t>
+            <w:proofErr w:type="gramStart"/>
+            <w:r>
+              <w:rPr>
+                <w:rFonts w:ascii="Courier New" w:hAnsi="Courier New" w:cs="Courier New"/>
+              </w:rPr>
+              <w:t>print(</w:t>
+            </w:r>
+            <w:proofErr w:type="gramEnd"/>
+            <w:r>
+              <w:rPr>
+                <w:rFonts w:ascii="Courier New" w:hAnsi="Courier New" w:cs="Courier New"/>
+              </w:rPr>
+              <w:t>9 in bereich)</w:t>
             </w:r>
           </w:p>
         </w:tc>
@@ -8406,7 +9102,15 @@
         <w:pStyle w:val="berschrift3"/>
       </w:pPr>
       <w:r>
-        <w:t>Bedingung mit range(start, stop, step)</w:t>
+        <w:t xml:space="preserve">Bedingung mit </w:t>
+      </w:r>
+      <w:proofErr w:type="gramStart"/>
+      <w:r>
+        <w:t>range(</w:t>
+      </w:r>
+      <w:proofErr w:type="gramEnd"/>
+      <w:r>
+        <w:t>start, stop, step)</w:t>
       </w:r>
     </w:p>
     <w:tbl>
@@ -8476,7 +9180,21 @@
               <w:rPr>
                 <w:rFonts w:ascii="Courier New" w:hAnsi="Courier New" w:cs="Courier New"/>
               </w:rPr>
-              <w:t>bereich = range(0, 10, 2)</w:t>
+              <w:t xml:space="preserve">bereich = </w:t>
+            </w:r>
+            <w:proofErr w:type="gramStart"/>
+            <w:r>
+              <w:rPr>
+                <w:rFonts w:ascii="Courier New" w:hAnsi="Courier New" w:cs="Courier New"/>
+              </w:rPr>
+              <w:t>range(</w:t>
+            </w:r>
+            <w:proofErr w:type="gramEnd"/>
+            <w:r>
+              <w:rPr>
+                <w:rFonts w:ascii="Courier New" w:hAnsi="Courier New" w:cs="Courier New"/>
+              </w:rPr>
+              <w:t>0, 10, 2)</w:t>
             </w:r>
           </w:p>
         </w:tc>
@@ -8524,11 +9242,19 @@
                 <w:rFonts w:ascii="Courier New" w:hAnsi="Courier New" w:cs="Courier New"/>
               </w:rPr>
             </w:pPr>
-            <w:r>
-              <w:rPr>
-                <w:rFonts w:ascii="Courier New" w:hAnsi="Courier New" w:cs="Courier New"/>
-              </w:rPr>
-              <w:t>print(3 in bereich)</w:t>
+            <w:proofErr w:type="gramStart"/>
+            <w:r>
+              <w:rPr>
+                <w:rFonts w:ascii="Courier New" w:hAnsi="Courier New" w:cs="Courier New"/>
+              </w:rPr>
+              <w:t>print(</w:t>
+            </w:r>
+            <w:proofErr w:type="gramEnd"/>
+            <w:r>
+              <w:rPr>
+                <w:rFonts w:ascii="Courier New" w:hAnsi="Courier New" w:cs="Courier New"/>
+              </w:rPr>
+              <w:t>3 in bereich)</w:t>
             </w:r>
           </w:p>
         </w:tc>
@@ -8550,11 +9276,19 @@
                 <w:rFonts w:ascii="Courier New" w:hAnsi="Courier New" w:cs="Courier New"/>
               </w:rPr>
             </w:pPr>
-            <w:r>
-              <w:rPr>
-                <w:rFonts w:ascii="Courier New" w:hAnsi="Courier New" w:cs="Courier New"/>
-              </w:rPr>
-              <w:t>print(8 in bereich)</w:t>
+            <w:proofErr w:type="gramStart"/>
+            <w:r>
+              <w:rPr>
+                <w:rFonts w:ascii="Courier New" w:hAnsi="Courier New" w:cs="Courier New"/>
+              </w:rPr>
+              <w:t>print(</w:t>
+            </w:r>
+            <w:proofErr w:type="gramEnd"/>
+            <w:r>
+              <w:rPr>
+                <w:rFonts w:ascii="Courier New" w:hAnsi="Courier New" w:cs="Courier New"/>
+              </w:rPr>
+              <w:t>8 in bereich)</w:t>
             </w:r>
           </w:p>
         </w:tc>
@@ -8782,7 +9516,21 @@
               <w:rPr>
                 <w:rFonts w:ascii="Courier New" w:hAnsi="Courier New" w:cs="Courier New"/>
               </w:rPr>
-              <w:t xml:space="preserve">    print("</w:t>
+              <w:t xml:space="preserve">    </w:t>
+            </w:r>
+            <w:proofErr w:type="gramStart"/>
+            <w:r>
+              <w:rPr>
+                <w:rFonts w:ascii="Courier New" w:hAnsi="Courier New" w:cs="Courier New"/>
+              </w:rPr>
+              <w:t>print(</w:t>
+            </w:r>
+            <w:proofErr w:type="gramEnd"/>
+            <w:r>
+              <w:rPr>
+                <w:rFonts w:ascii="Courier New" w:hAnsi="Courier New" w:cs="Courier New"/>
+              </w:rPr>
+              <w:t>"</w:t>
             </w:r>
             <w:r>
               <w:rPr>
@@ -8826,7 +9574,21 @@
               <w:rPr>
                 <w:rFonts w:ascii="Courier New" w:hAnsi="Courier New" w:cs="Courier New"/>
               </w:rPr>
-              <w:t xml:space="preserve">    print("Ich gehöre auch zu der Bedingung")</w:t>
+              <w:t xml:space="preserve">    </w:t>
+            </w:r>
+            <w:proofErr w:type="gramStart"/>
+            <w:r>
+              <w:rPr>
+                <w:rFonts w:ascii="Courier New" w:hAnsi="Courier New" w:cs="Courier New"/>
+              </w:rPr>
+              <w:t>print(</w:t>
+            </w:r>
+            <w:proofErr w:type="gramEnd"/>
+            <w:r>
+              <w:rPr>
+                <w:rFonts w:ascii="Courier New" w:hAnsi="Courier New" w:cs="Courier New"/>
+              </w:rPr>
+              <w:t>"Ich gehöre auch zu der Bedingung")</w:t>
             </w:r>
           </w:p>
         </w:tc>
@@ -8942,7 +9704,21 @@
               <w:rPr>
                 <w:rFonts w:ascii="Courier New" w:hAnsi="Courier New" w:cs="Courier New"/>
               </w:rPr>
-              <w:t xml:space="preserve">    print("</w:t>
+              <w:t xml:space="preserve">    </w:t>
+            </w:r>
+            <w:proofErr w:type="gramStart"/>
+            <w:r>
+              <w:rPr>
+                <w:rFonts w:ascii="Courier New" w:hAnsi="Courier New" w:cs="Courier New"/>
+              </w:rPr>
+              <w:t>print(</w:t>
+            </w:r>
+            <w:proofErr w:type="gramEnd"/>
+            <w:r>
+              <w:rPr>
+                <w:rFonts w:ascii="Courier New" w:hAnsi="Courier New" w:cs="Courier New"/>
+              </w:rPr>
+              <w:t>"</w:t>
             </w:r>
             <w:r>
               <w:rPr>
@@ -9012,7 +9788,21 @@
               <w:rPr>
                 <w:rFonts w:ascii="Courier New" w:hAnsi="Courier New" w:cs="Courier New"/>
               </w:rPr>
-              <w:t xml:space="preserve">    print("</w:t>
+              <w:t xml:space="preserve">    </w:t>
+            </w:r>
+            <w:proofErr w:type="gramStart"/>
+            <w:r>
+              <w:rPr>
+                <w:rFonts w:ascii="Courier New" w:hAnsi="Courier New" w:cs="Courier New"/>
+              </w:rPr>
+              <w:t>print(</w:t>
+            </w:r>
+            <w:proofErr w:type="gramEnd"/>
+            <w:r>
+              <w:rPr>
+                <w:rFonts w:ascii="Courier New" w:hAnsi="Courier New" w:cs="Courier New"/>
+              </w:rPr>
+              <w:t>"</w:t>
             </w:r>
             <w:r>
               <w:rPr>
@@ -9155,7 +9945,21 @@
               <w:rPr>
                 <w:rFonts w:ascii="Courier New" w:hAnsi="Courier New" w:cs="Courier New"/>
               </w:rPr>
-              <w:t xml:space="preserve">    print("wert ist </w:t>
+              <w:t xml:space="preserve">    </w:t>
+            </w:r>
+            <w:proofErr w:type="gramStart"/>
+            <w:r>
+              <w:rPr>
+                <w:rFonts w:ascii="Courier New" w:hAnsi="Courier New" w:cs="Courier New"/>
+              </w:rPr>
+              <w:t>print(</w:t>
+            </w:r>
+            <w:proofErr w:type="gramEnd"/>
+            <w:r>
+              <w:rPr>
+                <w:rFonts w:ascii="Courier New" w:hAnsi="Courier New" w:cs="Courier New"/>
+              </w:rPr>
+              <w:t xml:space="preserve">"wert ist </w:t>
             </w:r>
             <w:r>
               <w:rPr>
@@ -9225,7 +10029,21 @@
               <w:rPr>
                 <w:rFonts w:ascii="Courier New" w:hAnsi="Courier New" w:cs="Courier New"/>
               </w:rPr>
-              <w:t xml:space="preserve">    print("wert ist gleich 4")</w:t>
+              <w:t xml:space="preserve">    </w:t>
+            </w:r>
+            <w:proofErr w:type="gramStart"/>
+            <w:r>
+              <w:rPr>
+                <w:rFonts w:ascii="Courier New" w:hAnsi="Courier New" w:cs="Courier New"/>
+              </w:rPr>
+              <w:t>print(</w:t>
+            </w:r>
+            <w:proofErr w:type="gramEnd"/>
+            <w:r>
+              <w:rPr>
+                <w:rFonts w:ascii="Courier New" w:hAnsi="Courier New" w:cs="Courier New"/>
+              </w:rPr>
+              <w:t>"wert ist gleich 4")</w:t>
             </w:r>
           </w:p>
         </w:tc>
@@ -9277,7 +10095,21 @@
               <w:rPr>
                 <w:rFonts w:ascii="Courier New" w:hAnsi="Courier New" w:cs="Courier New"/>
               </w:rPr>
-              <w:t xml:space="preserve">    print("wert ist gleich 5")</w:t>
+              <w:t xml:space="preserve">    </w:t>
+            </w:r>
+            <w:proofErr w:type="gramStart"/>
+            <w:r>
+              <w:rPr>
+                <w:rFonts w:ascii="Courier New" w:hAnsi="Courier New" w:cs="Courier New"/>
+              </w:rPr>
+              <w:t>print(</w:t>
+            </w:r>
+            <w:proofErr w:type="gramEnd"/>
+            <w:r>
+              <w:rPr>
+                <w:rFonts w:ascii="Courier New" w:hAnsi="Courier New" w:cs="Courier New"/>
+              </w:rPr>
+              <w:t>"wert ist gleich 5")</w:t>
             </w:r>
           </w:p>
         </w:tc>
@@ -9329,7 +10161,21 @@
               <w:rPr>
                 <w:rFonts w:ascii="Courier New" w:hAnsi="Courier New" w:cs="Courier New"/>
               </w:rPr>
-              <w:t xml:space="preserve">    print("keine Bedingung ist erfüllt")</w:t>
+              <w:t xml:space="preserve">    </w:t>
+            </w:r>
+            <w:proofErr w:type="gramStart"/>
+            <w:r>
+              <w:rPr>
+                <w:rFonts w:ascii="Courier New" w:hAnsi="Courier New" w:cs="Courier New"/>
+              </w:rPr>
+              <w:t>print(</w:t>
+            </w:r>
+            <w:proofErr w:type="gramEnd"/>
+            <w:r>
+              <w:rPr>
+                <w:rFonts w:ascii="Courier New" w:hAnsi="Courier New" w:cs="Courier New"/>
+              </w:rPr>
+              <w:t>"keine Bedingung ist erfüllt")</w:t>
             </w:r>
           </w:p>
         </w:tc>
@@ -9693,11 +10539,19 @@
                 <w:rFonts w:ascii="Courier New" w:hAnsi="Courier New" w:cs="Courier New"/>
               </w:rPr>
             </w:pPr>
-            <w:r>
-              <w:rPr>
-                <w:rFonts w:ascii="Courier New" w:hAnsi="Courier New" w:cs="Courier New"/>
-              </w:rPr>
-              <w:t>print("nach der Schleife")</w:t>
+            <w:proofErr w:type="gramStart"/>
+            <w:r>
+              <w:rPr>
+                <w:rFonts w:ascii="Courier New" w:hAnsi="Courier New" w:cs="Courier New"/>
+              </w:rPr>
+              <w:t>print(</w:t>
+            </w:r>
+            <w:proofErr w:type="gramEnd"/>
+            <w:r>
+              <w:rPr>
+                <w:rFonts w:ascii="Courier New" w:hAnsi="Courier New" w:cs="Courier New"/>
+              </w:rPr>
+              <w:t>"nach der Schleife")</w:t>
             </w:r>
           </w:p>
         </w:tc>
@@ -9930,7 +10784,21 @@
               <w:rPr>
                 <w:rFonts w:ascii="Courier New" w:hAnsi="Courier New" w:cs="Courier New"/>
               </w:rPr>
-              <w:t xml:space="preserve">    print("durchgang =", durchgang)</w:t>
+              <w:t xml:space="preserve">    </w:t>
+            </w:r>
+            <w:proofErr w:type="gramStart"/>
+            <w:r>
+              <w:rPr>
+                <w:rFonts w:ascii="Courier New" w:hAnsi="Courier New" w:cs="Courier New"/>
+              </w:rPr>
+              <w:t>print(</w:t>
+            </w:r>
+            <w:proofErr w:type="gramEnd"/>
+            <w:r>
+              <w:rPr>
+                <w:rFonts w:ascii="Courier New" w:hAnsi="Courier New" w:cs="Courier New"/>
+              </w:rPr>
+              <w:t>"durchgang =", durchgang)</w:t>
             </w:r>
           </w:p>
         </w:tc>
@@ -10054,11 +10922,19 @@
                 <w:rFonts w:ascii="Courier New" w:hAnsi="Courier New" w:cs="Courier New"/>
               </w:rPr>
             </w:pPr>
-            <w:r>
-              <w:rPr>
-                <w:rFonts w:ascii="Courier New" w:hAnsi="Courier New" w:cs="Courier New"/>
-              </w:rPr>
-              <w:t>print("Nach der Schleife")</w:t>
+            <w:proofErr w:type="gramStart"/>
+            <w:r>
+              <w:rPr>
+                <w:rFonts w:ascii="Courier New" w:hAnsi="Courier New" w:cs="Courier New"/>
+              </w:rPr>
+              <w:t>print(</w:t>
+            </w:r>
+            <w:proofErr w:type="gramEnd"/>
+            <w:r>
+              <w:rPr>
+                <w:rFonts w:ascii="Courier New" w:hAnsi="Courier New" w:cs="Courier New"/>
+              </w:rPr>
+              <w:t>"Nach der Schleife")</w:t>
             </w:r>
           </w:p>
         </w:tc>
@@ -10301,11 +11177,19 @@
                 <w:rFonts w:ascii="Courier New" w:hAnsi="Courier New" w:cs="Courier New"/>
               </w:rPr>
             </w:pPr>
-            <w:r>
-              <w:rPr>
-                <w:rFonts w:ascii="Courier New" w:hAnsi="Courier New" w:cs="Courier New"/>
-              </w:rPr>
-              <w:t>print("nach der Schleife")</w:t>
+            <w:proofErr w:type="gramStart"/>
+            <w:r>
+              <w:rPr>
+                <w:rFonts w:ascii="Courier New" w:hAnsi="Courier New" w:cs="Courier New"/>
+              </w:rPr>
+              <w:t>print(</w:t>
+            </w:r>
+            <w:proofErr w:type="gramEnd"/>
+            <w:r>
+              <w:rPr>
+                <w:rFonts w:ascii="Courier New" w:hAnsi="Courier New" w:cs="Courier New"/>
+              </w:rPr>
+              <w:t>"nach der Schleife")</w:t>
             </w:r>
           </w:p>
         </w:tc>
@@ -10438,11 +11322,19 @@
               </w:rPr>
               <w:t xml:space="preserve">for element in </w:t>
             </w:r>
-            <w:r>
-              <w:rPr>
-                <w:rFonts w:ascii="Courier New" w:hAnsi="Courier New" w:cs="Courier New"/>
-              </w:rPr>
-              <w:t>range(10)</w:t>
+            <w:proofErr w:type="gramStart"/>
+            <w:r>
+              <w:rPr>
+                <w:rFonts w:ascii="Courier New" w:hAnsi="Courier New" w:cs="Courier New"/>
+              </w:rPr>
+              <w:t>range(</w:t>
+            </w:r>
+            <w:proofErr w:type="gramEnd"/>
+            <w:r>
+              <w:rPr>
+                <w:rFonts w:ascii="Courier New" w:hAnsi="Courier New" w:cs="Courier New"/>
+              </w:rPr>
+              <w:t>10)</w:t>
             </w:r>
             <w:r>
               <w:rPr>
@@ -10496,11 +11388,19 @@
                 <w:rFonts w:ascii="Courier New" w:hAnsi="Courier New" w:cs="Courier New"/>
               </w:rPr>
             </w:pPr>
-            <w:r>
-              <w:rPr>
-                <w:rFonts w:ascii="Courier New" w:hAnsi="Courier New" w:cs="Courier New"/>
-              </w:rPr>
-              <w:t>print("nach der Schleife")</w:t>
+            <w:proofErr w:type="gramStart"/>
+            <w:r>
+              <w:rPr>
+                <w:rFonts w:ascii="Courier New" w:hAnsi="Courier New" w:cs="Courier New"/>
+              </w:rPr>
+              <w:t>print(</w:t>
+            </w:r>
+            <w:proofErr w:type="gramEnd"/>
+            <w:r>
+              <w:rPr>
+                <w:rFonts w:ascii="Courier New" w:hAnsi="Courier New" w:cs="Courier New"/>
+              </w:rPr>
+              <w:t>"nach der Schleife")</w:t>
             </w:r>
           </w:p>
         </w:tc>
@@ -11140,6 +12040,7 @@
               </w:rPr>
               <w:t xml:space="preserve">def </w:t>
             </w:r>
+            <w:proofErr w:type="gramStart"/>
             <w:r>
               <w:rPr>
                 <w:rFonts w:ascii="Courier New" w:hAnsi="Courier New" w:cs="Courier New"/>
@@ -11150,7 +12051,14 @@
               <w:rPr>
                 <w:rFonts w:ascii="Courier New" w:hAnsi="Courier New" w:cs="Courier New"/>
               </w:rPr>
-              <w:t>():</w:t>
+              <w:t>(</w:t>
+            </w:r>
+            <w:proofErr w:type="gramEnd"/>
+            <w:r>
+              <w:rPr>
+                <w:rFonts w:ascii="Courier New" w:hAnsi="Courier New" w:cs="Courier New"/>
+              </w:rPr>
+              <w:t>):</w:t>
             </w:r>
           </w:p>
         </w:tc>
@@ -11176,7 +12084,21 @@
               <w:rPr>
                 <w:rFonts w:ascii="Courier New" w:hAnsi="Courier New" w:cs="Courier New"/>
               </w:rPr>
-              <w:t xml:space="preserve">    print("</w:t>
+              <w:t xml:space="preserve">    </w:t>
+            </w:r>
+            <w:proofErr w:type="gramStart"/>
+            <w:r>
+              <w:rPr>
+                <w:rFonts w:ascii="Courier New" w:hAnsi="Courier New" w:cs="Courier New"/>
+              </w:rPr>
+              <w:t>print(</w:t>
+            </w:r>
+            <w:proofErr w:type="gramEnd"/>
+            <w:r>
+              <w:rPr>
+                <w:rFonts w:ascii="Courier New" w:hAnsi="Courier New" w:cs="Courier New"/>
+              </w:rPr>
+              <w:t>"</w:t>
             </w:r>
             <w:r>
               <w:rPr>
@@ -11236,11 +12158,19 @@
                 <w:rFonts w:ascii="Courier New" w:hAnsi="Courier New" w:cs="Courier New"/>
               </w:rPr>
             </w:pPr>
-            <w:r>
-              <w:rPr>
-                <w:rFonts w:ascii="Courier New" w:hAnsi="Courier New" w:cs="Courier New"/>
-              </w:rPr>
-              <w:t>ausgabe()</w:t>
+            <w:proofErr w:type="gramStart"/>
+            <w:r>
+              <w:rPr>
+                <w:rFonts w:ascii="Courier New" w:hAnsi="Courier New" w:cs="Courier New"/>
+              </w:rPr>
+              <w:t>ausgabe(</w:t>
+            </w:r>
+            <w:proofErr w:type="gramEnd"/>
+            <w:r>
+              <w:rPr>
+                <w:rFonts w:ascii="Courier New" w:hAnsi="Courier New" w:cs="Courier New"/>
+              </w:rPr>
+              <w:t>)</w:t>
             </w:r>
           </w:p>
         </w:tc>
@@ -11398,7 +12328,14 @@
               <w:rPr>
                 <w:rFonts w:ascii="Courier New" w:hAnsi="Courier New" w:cs="Courier New"/>
               </w:rPr>
-              <w:t>2a</w:t>
+              <w:t>2</w:t>
+            </w:r>
+            <w:proofErr w:type="gramStart"/>
+            <w:r>
+              <w:rPr>
+                <w:rFonts w:ascii="Courier New" w:hAnsi="Courier New" w:cs="Courier New"/>
+              </w:rPr>
+              <w:t>a</w:t>
             </w:r>
             <w:r>
               <w:rPr>
@@ -11406,6 +12343,7 @@
               </w:rPr>
               <w:t>(</w:t>
             </w:r>
+            <w:proofErr w:type="gramEnd"/>
             <w:r>
               <w:rPr>
                 <w:rFonts w:ascii="Courier New" w:hAnsi="Courier New" w:cs="Courier New"/>
@@ -11442,7 +12380,21 @@
               <w:rPr>
                 <w:rFonts w:ascii="Courier New" w:hAnsi="Courier New" w:cs="Courier New"/>
               </w:rPr>
-              <w:t xml:space="preserve">    print("</w:t>
+              <w:t xml:space="preserve">    </w:t>
+            </w:r>
+            <w:proofErr w:type="gramStart"/>
+            <w:r>
+              <w:rPr>
+                <w:rFonts w:ascii="Courier New" w:hAnsi="Courier New" w:cs="Courier New"/>
+              </w:rPr>
+              <w:t>print(</w:t>
+            </w:r>
+            <w:proofErr w:type="gramEnd"/>
+            <w:r>
+              <w:rPr>
+                <w:rFonts w:ascii="Courier New" w:hAnsi="Courier New" w:cs="Courier New"/>
+              </w:rPr>
+              <w:t>"</w:t>
             </w:r>
             <w:r>
               <w:rPr>
@@ -11536,7 +12488,14 @@
               <w:rPr>
                 <w:rFonts w:ascii="Courier New" w:hAnsi="Courier New" w:cs="Courier New"/>
               </w:rPr>
-              <w:t>2a</w:t>
+              <w:t>2</w:t>
+            </w:r>
+            <w:proofErr w:type="gramStart"/>
+            <w:r>
+              <w:rPr>
+                <w:rFonts w:ascii="Courier New" w:hAnsi="Courier New" w:cs="Courier New"/>
+              </w:rPr>
+              <w:t>a</w:t>
             </w:r>
             <w:r>
               <w:rPr>
@@ -11544,6 +12503,7 @@
               </w:rPr>
               <w:t>(</w:t>
             </w:r>
+            <w:proofErr w:type="gramEnd"/>
             <w:r>
               <w:rPr>
                 <w:rFonts w:ascii="Courier New" w:hAnsi="Courier New" w:cs="Courier New"/>
@@ -11681,7 +12641,21 @@
               <w:rPr>
                 <w:rFonts w:ascii="Courier New" w:hAnsi="Courier New" w:cs="Courier New"/>
               </w:rPr>
-              <w:t>def ausgabe2b(wert1: int, wert2: int = 15):</w:t>
+              <w:t>def ausgabe2</w:t>
+            </w:r>
+            <w:proofErr w:type="gramStart"/>
+            <w:r>
+              <w:rPr>
+                <w:rFonts w:ascii="Courier New" w:hAnsi="Courier New" w:cs="Courier New"/>
+              </w:rPr>
+              <w:t>b(</w:t>
+            </w:r>
+            <w:proofErr w:type="gramEnd"/>
+            <w:r>
+              <w:rPr>
+                <w:rFonts w:ascii="Courier New" w:hAnsi="Courier New" w:cs="Courier New"/>
+              </w:rPr>
+              <w:t>wert1: int, wert2: int = 15):</w:t>
             </w:r>
           </w:p>
         </w:tc>
@@ -11707,7 +12681,21 @@
               <w:rPr>
                 <w:rFonts w:ascii="Courier New" w:hAnsi="Courier New" w:cs="Courier New"/>
               </w:rPr>
-              <w:t xml:space="preserve">    print("wert1 =", wert1, "wert2 =", wert2)</w:t>
+              <w:t xml:space="preserve">    </w:t>
+            </w:r>
+            <w:proofErr w:type="gramStart"/>
+            <w:r>
+              <w:rPr>
+                <w:rFonts w:ascii="Courier New" w:hAnsi="Courier New" w:cs="Courier New"/>
+              </w:rPr>
+              <w:t>print(</w:t>
+            </w:r>
+            <w:proofErr w:type="gramEnd"/>
+            <w:r>
+              <w:rPr>
+                <w:rFonts w:ascii="Courier New" w:hAnsi="Courier New" w:cs="Courier New"/>
+              </w:rPr>
+              <w:t>"wert1 =", wert1, "wert2 =", wert2)</w:t>
             </w:r>
           </w:p>
         </w:tc>
@@ -11759,7 +12747,21 @@
               <w:rPr>
                 <w:rFonts w:ascii="Courier New" w:hAnsi="Courier New" w:cs="Courier New"/>
               </w:rPr>
-              <w:t>ausgabe2b(5)</w:t>
+              <w:t>ausgabe2</w:t>
+            </w:r>
+            <w:proofErr w:type="gramStart"/>
+            <w:r>
+              <w:rPr>
+                <w:rFonts w:ascii="Courier New" w:hAnsi="Courier New" w:cs="Courier New"/>
+              </w:rPr>
+              <w:t>b(</w:t>
+            </w:r>
+            <w:proofErr w:type="gramEnd"/>
+            <w:r>
+              <w:rPr>
+                <w:rFonts w:ascii="Courier New" w:hAnsi="Courier New" w:cs="Courier New"/>
+              </w:rPr>
+              <w:t>5)</w:t>
             </w:r>
           </w:p>
         </w:tc>
@@ -11889,7 +12891,21 @@
               <w:rPr>
                 <w:rFonts w:ascii="Courier New" w:hAnsi="Courier New" w:cs="Courier New"/>
               </w:rPr>
-              <w:t>def verdoppeln(wert: int) -&gt; int:</w:t>
+              <w:t xml:space="preserve">def </w:t>
+            </w:r>
+            <w:proofErr w:type="gramStart"/>
+            <w:r>
+              <w:rPr>
+                <w:rFonts w:ascii="Courier New" w:hAnsi="Courier New" w:cs="Courier New"/>
+              </w:rPr>
+              <w:t>verdoppeln(</w:t>
+            </w:r>
+            <w:proofErr w:type="gramEnd"/>
+            <w:r>
+              <w:rPr>
+                <w:rFonts w:ascii="Courier New" w:hAnsi="Courier New" w:cs="Courier New"/>
+              </w:rPr>
+              <w:t>wert: int) -&gt; int:</w:t>
             </w:r>
           </w:p>
         </w:tc>
@@ -11975,6 +12991,7 @@
               </w:rPr>
               <w:t xml:space="preserve">ergebnis = </w:t>
             </w:r>
+            <w:proofErr w:type="gramStart"/>
             <w:r>
               <w:rPr>
                 <w:rFonts w:ascii="Courier New" w:hAnsi="Courier New" w:cs="Courier New"/>
@@ -11985,7 +13002,14 @@
               <w:rPr>
                 <w:rFonts w:ascii="Courier New" w:hAnsi="Courier New" w:cs="Courier New"/>
               </w:rPr>
-              <w:t>(5)</w:t>
+              <w:t>(</w:t>
+            </w:r>
+            <w:proofErr w:type="gramEnd"/>
+            <w:r>
+              <w:rPr>
+                <w:rFonts w:ascii="Courier New" w:hAnsi="Courier New" w:cs="Courier New"/>
+              </w:rPr>
+              <w:t>5)</w:t>
             </w:r>
           </w:p>
         </w:tc>
@@ -12007,12 +13031,14 @@
                 <w:rFonts w:ascii="Courier New" w:hAnsi="Courier New" w:cs="Courier New"/>
               </w:rPr>
             </w:pPr>
+            <w:proofErr w:type="gramStart"/>
             <w:r>
               <w:rPr>
                 <w:rFonts w:ascii="Courier New" w:hAnsi="Courier New" w:cs="Courier New"/>
               </w:rPr>
               <w:t>print(</w:t>
             </w:r>
+            <w:proofErr w:type="gramEnd"/>
             <w:r>
               <w:rPr>
                 <w:rFonts w:ascii="Courier New" w:hAnsi="Courier New" w:cs="Courier New"/>
@@ -12172,7 +13198,35 @@
               <w:rPr>
                 <w:rFonts w:ascii="Courier New" w:hAnsi="Courier New" w:cs="Courier New"/>
               </w:rPr>
-              <w:t>def wo_bin_ich() -&gt; tuple[int, int]:</w:t>
+              <w:t>def wo_bin_</w:t>
+            </w:r>
+            <w:proofErr w:type="gramStart"/>
+            <w:r>
+              <w:rPr>
+                <w:rFonts w:ascii="Courier New" w:hAnsi="Courier New" w:cs="Courier New"/>
+              </w:rPr>
+              <w:t>ich(</w:t>
+            </w:r>
+            <w:proofErr w:type="gramEnd"/>
+            <w:r>
+              <w:rPr>
+                <w:rFonts w:ascii="Courier New" w:hAnsi="Courier New" w:cs="Courier New"/>
+              </w:rPr>
+              <w:t xml:space="preserve">) -&gt; </w:t>
+            </w:r>
+            <w:proofErr w:type="gramStart"/>
+            <w:r>
+              <w:rPr>
+                <w:rFonts w:ascii="Courier New" w:hAnsi="Courier New" w:cs="Courier New"/>
+              </w:rPr>
+              <w:t>tuple[</w:t>
+            </w:r>
+            <w:proofErr w:type="gramEnd"/>
+            <w:r>
+              <w:rPr>
+                <w:rFonts w:ascii="Courier New" w:hAnsi="Courier New" w:cs="Courier New"/>
+              </w:rPr>
+              <w:t>int, int]:</w:t>
             </w:r>
           </w:p>
         </w:tc>
@@ -12314,7 +13368,21 @@
               <w:rPr>
                 <w:rFonts w:ascii="Courier New" w:hAnsi="Courier New" w:cs="Courier New"/>
               </w:rPr>
-              <w:t>wo_bin_ich()</w:t>
+              <w:t>wo_bin_</w:t>
+            </w:r>
+            <w:proofErr w:type="gramStart"/>
+            <w:r>
+              <w:rPr>
+                <w:rFonts w:ascii="Courier New" w:hAnsi="Courier New" w:cs="Courier New"/>
+              </w:rPr>
+              <w:t>ich(</w:t>
+            </w:r>
+            <w:proofErr w:type="gramEnd"/>
+            <w:r>
+              <w:rPr>
+                <w:rFonts w:ascii="Courier New" w:hAnsi="Courier New" w:cs="Courier New"/>
+              </w:rPr>
+              <w:t>)</w:t>
             </w:r>
           </w:p>
         </w:tc>
@@ -12336,11 +13404,19 @@
                 <w:rFonts w:ascii="Courier New" w:hAnsi="Courier New" w:cs="Courier New"/>
               </w:rPr>
             </w:pPr>
-            <w:r>
-              <w:rPr>
-                <w:rFonts w:ascii="Courier New" w:hAnsi="Courier New" w:cs="Courier New"/>
-              </w:rPr>
-              <w:t>print("x =", x, "y =", y)</w:t>
+            <w:proofErr w:type="gramStart"/>
+            <w:r>
+              <w:rPr>
+                <w:rFonts w:ascii="Courier New" w:hAnsi="Courier New" w:cs="Courier New"/>
+              </w:rPr>
+              <w:t>print(</w:t>
+            </w:r>
+            <w:proofErr w:type="gramEnd"/>
+            <w:r>
+              <w:rPr>
+                <w:rFonts w:ascii="Courier New" w:hAnsi="Courier New" w:cs="Courier New"/>
+              </w:rPr>
+              <w:t>"x =", x, "y =", y)</w:t>
             </w:r>
           </w:p>
         </w:tc>
@@ -12498,6 +13574,7 @@
               </w:rPr>
               <w:t xml:space="preserve">def </w:t>
             </w:r>
+            <w:proofErr w:type="gramStart"/>
             <w:r>
               <w:rPr>
                 <w:rFonts w:ascii="Courier New" w:hAnsi="Courier New" w:cs="Courier New"/>
@@ -12510,6 +13587,7 @@
               </w:rPr>
               <w:t>(</w:t>
             </w:r>
+            <w:proofErr w:type="gramEnd"/>
             <w:r>
               <w:rPr>
                 <w:rFonts w:ascii="Courier New" w:hAnsi="Courier New" w:cs="Courier New"/>
@@ -12534,6 +13612,7 @@
               </w:rPr>
               <w:t xml:space="preserve">], </w:t>
             </w:r>
+            <w:proofErr w:type="gramStart"/>
             <w:r>
               <w:rPr>
                 <w:rFonts w:ascii="Courier New" w:hAnsi="Courier New" w:cs="Courier New"/>
@@ -12546,6 +13625,7 @@
               </w:rPr>
               <w:t>:[</w:t>
             </w:r>
+            <w:proofErr w:type="gramEnd"/>
             <w:r>
               <w:rPr>
                 <w:rFonts w:ascii="Courier New" w:hAnsi="Courier New" w:cs="Courier New"/>
@@ -12802,7 +13882,21 @@
               <w:rPr>
                 <w:rFonts w:ascii="Courier New" w:hAnsi="Courier New" w:cs="Courier New"/>
               </w:rPr>
-              <w:t>kopie = original.copy()</w:t>
+              <w:t xml:space="preserve">kopie = </w:t>
+            </w:r>
+            <w:proofErr w:type="gramStart"/>
+            <w:r>
+              <w:rPr>
+                <w:rFonts w:ascii="Courier New" w:hAnsi="Courier New" w:cs="Courier New"/>
+              </w:rPr>
+              <w:t>original.copy</w:t>
+            </w:r>
+            <w:proofErr w:type="gramEnd"/>
+            <w:r>
+              <w:rPr>
+                <w:rFonts w:ascii="Courier New" w:hAnsi="Courier New" w:cs="Courier New"/>
+              </w:rPr>
+              <w:t>()</w:t>
             </w:r>
           </w:p>
         </w:tc>
@@ -12902,11 +13996,19 @@
                 <w:rFonts w:ascii="Courier New" w:hAnsi="Courier New" w:cs="Courier New"/>
               </w:rPr>
             </w:pPr>
-            <w:r>
-              <w:rPr>
-                <w:rFonts w:ascii="Courier New" w:hAnsi="Courier New" w:cs="Courier New"/>
-              </w:rPr>
-              <w:t>verteuerung(kopie, p)</w:t>
+            <w:proofErr w:type="gramStart"/>
+            <w:r>
+              <w:rPr>
+                <w:rFonts w:ascii="Courier New" w:hAnsi="Courier New" w:cs="Courier New"/>
+              </w:rPr>
+              <w:t>verteuerung(</w:t>
+            </w:r>
+            <w:proofErr w:type="gramEnd"/>
+            <w:r>
+              <w:rPr>
+                <w:rFonts w:ascii="Courier New" w:hAnsi="Courier New" w:cs="Courier New"/>
+              </w:rPr>
+              <w:t>kopie, p)</w:t>
             </w:r>
           </w:p>
         </w:tc>
@@ -12954,11 +14056,19 @@
                 <w:rFonts w:ascii="Courier New" w:hAnsi="Courier New" w:cs="Courier New"/>
               </w:rPr>
             </w:pPr>
-            <w:r>
-              <w:rPr>
-                <w:rFonts w:ascii="Courier New" w:hAnsi="Courier New" w:cs="Courier New"/>
-              </w:rPr>
-              <w:t>print("original =", original)</w:t>
+            <w:proofErr w:type="gramStart"/>
+            <w:r>
+              <w:rPr>
+                <w:rFonts w:ascii="Courier New" w:hAnsi="Courier New" w:cs="Courier New"/>
+              </w:rPr>
+              <w:t>print(</w:t>
+            </w:r>
+            <w:proofErr w:type="gramEnd"/>
+            <w:r>
+              <w:rPr>
+                <w:rFonts w:ascii="Courier New" w:hAnsi="Courier New" w:cs="Courier New"/>
+              </w:rPr>
+              <w:t>"original =", original)</w:t>
             </w:r>
           </w:p>
         </w:tc>
@@ -12980,11 +14090,19 @@
                 <w:rFonts w:ascii="Courier New" w:hAnsi="Courier New" w:cs="Courier New"/>
               </w:rPr>
             </w:pPr>
-            <w:r>
-              <w:rPr>
-                <w:rFonts w:ascii="Courier New" w:hAnsi="Courier New" w:cs="Courier New"/>
-              </w:rPr>
-              <w:t>print("kopie =", kopie)</w:t>
+            <w:proofErr w:type="gramStart"/>
+            <w:r>
+              <w:rPr>
+                <w:rFonts w:ascii="Courier New" w:hAnsi="Courier New" w:cs="Courier New"/>
+              </w:rPr>
+              <w:t>print(</w:t>
+            </w:r>
+            <w:proofErr w:type="gramEnd"/>
+            <w:r>
+              <w:rPr>
+                <w:rFonts w:ascii="Courier New" w:hAnsi="Courier New" w:cs="Courier New"/>
+              </w:rPr>
+              <w:t>"kopie =", kopie)</w:t>
             </w:r>
           </w:p>
         </w:tc>
@@ -13620,7 +14738,15 @@
                 <w:rFonts w:ascii="Courier New" w:hAnsi="Courier New" w:cs="Courier New"/>
                 <w:highlight w:val="cyan"/>
               </w:rPr>
-              <w:t>bau_den_satz</w:t>
+              <w:t>bau_den_</w:t>
+            </w:r>
+            <w:proofErr w:type="gramStart"/>
+            <w:r>
+              <w:rPr>
+                <w:rFonts w:ascii="Courier New" w:hAnsi="Courier New" w:cs="Courier New"/>
+                <w:highlight w:val="cyan"/>
+              </w:rPr>
+              <w:t>satz</w:t>
             </w:r>
             <w:r>
               <w:rPr>
@@ -13628,6 +14754,7 @@
               </w:rPr>
               <w:t>(</w:t>
             </w:r>
+            <w:proofErr w:type="gramEnd"/>
             <w:r>
               <w:rPr>
                 <w:rFonts w:ascii="Courier New" w:hAnsi="Courier New" w:cs="Courier New"/>
@@ -13767,7 +14894,21 @@
               <w:rPr>
                 <w:rFonts w:ascii="Courier New" w:hAnsi="Courier New" w:cs="Courier New"/>
               </w:rPr>
-              <w:t>mein_prädikat = random.choice(prädikat)</w:t>
+              <w:t xml:space="preserve">mein_prädikat = </w:t>
+            </w:r>
+            <w:proofErr w:type="gramStart"/>
+            <w:r>
+              <w:rPr>
+                <w:rFonts w:ascii="Courier New" w:hAnsi="Courier New" w:cs="Courier New"/>
+              </w:rPr>
+              <w:t>random.choice</w:t>
+            </w:r>
+            <w:proofErr w:type="gramEnd"/>
+            <w:r>
+              <w:rPr>
+                <w:rFonts w:ascii="Courier New" w:hAnsi="Courier New" w:cs="Courier New"/>
+              </w:rPr>
+              <w:t>(prädikat)</w:t>
             </w:r>
           </w:p>
         </w:tc>
@@ -13970,7 +15111,21 @@
               <w:rPr>
                 <w:rFonts w:ascii="Courier New" w:hAnsi="Courier New" w:cs="Courier New"/>
               </w:rPr>
-              <w:t xml:space="preserve">for i in range(3): </w:t>
+              <w:t xml:space="preserve">for i in </w:t>
+            </w:r>
+            <w:proofErr w:type="gramStart"/>
+            <w:r>
+              <w:rPr>
+                <w:rFonts w:ascii="Courier New" w:hAnsi="Courier New" w:cs="Courier New"/>
+              </w:rPr>
+              <w:t>range(</w:t>
+            </w:r>
+            <w:proofErr w:type="gramEnd"/>
+            <w:r>
+              <w:rPr>
+                <w:rFonts w:ascii="Courier New" w:hAnsi="Courier New" w:cs="Courier New"/>
+              </w:rPr>
+              <w:t xml:space="preserve">3): </w:t>
             </w:r>
           </w:p>
         </w:tc>
@@ -14007,7 +15162,21 @@
               <w:rPr>
                 <w:rFonts w:ascii="Courier New" w:hAnsi="Courier New" w:cs="Courier New"/>
               </w:rPr>
-              <w:t xml:space="preserve">    mein_satz = bau_den_satz(subjekt, prädikat, objekt)</w:t>
+              <w:t xml:space="preserve">    mein_satz = bau_den_</w:t>
+            </w:r>
+            <w:proofErr w:type="gramStart"/>
+            <w:r>
+              <w:rPr>
+                <w:rFonts w:ascii="Courier New" w:hAnsi="Courier New" w:cs="Courier New"/>
+              </w:rPr>
+              <w:t>satz(</w:t>
+            </w:r>
+            <w:proofErr w:type="gramEnd"/>
+            <w:r>
+              <w:rPr>
+                <w:rFonts w:ascii="Courier New" w:hAnsi="Courier New" w:cs="Courier New"/>
+              </w:rPr>
+              <w:t>subjekt, prädikat, objekt)</w:t>
             </w:r>
           </w:p>
         </w:tc>
@@ -14627,7 +15796,21 @@
               <w:rPr>
                 <w:rFonts w:ascii="Courier New" w:hAnsi="Courier New" w:cs="Courier New"/>
               </w:rPr>
-              <w:t>for i in range(21):</w:t>
+              <w:t xml:space="preserve">for i in </w:t>
+            </w:r>
+            <w:proofErr w:type="gramStart"/>
+            <w:r>
+              <w:rPr>
+                <w:rFonts w:ascii="Courier New" w:hAnsi="Courier New" w:cs="Courier New"/>
+              </w:rPr>
+              <w:t>range(</w:t>
+            </w:r>
+            <w:proofErr w:type="gramEnd"/>
+            <w:r>
+              <w:rPr>
+                <w:rFonts w:ascii="Courier New" w:hAnsi="Courier New" w:cs="Courier New"/>
+              </w:rPr>
+              <w:t>21):</w:t>
             </w:r>
           </w:p>
         </w:tc>
@@ -14659,7 +15842,21 @@
               <w:rPr>
                 <w:rFonts w:ascii="Courier New" w:hAnsi="Courier New" w:cs="Courier New"/>
               </w:rPr>
-              <w:t xml:space="preserve">    gbp_liste.append(i * 0.5)</w:t>
+              <w:t xml:space="preserve">    gbp_</w:t>
+            </w:r>
+            <w:proofErr w:type="gramStart"/>
+            <w:r>
+              <w:rPr>
+                <w:rFonts w:ascii="Courier New" w:hAnsi="Courier New" w:cs="Courier New"/>
+              </w:rPr>
+              <w:t>liste.append</w:t>
+            </w:r>
+            <w:proofErr w:type="gramEnd"/>
+            <w:r>
+              <w:rPr>
+                <w:rFonts w:ascii="Courier New" w:hAnsi="Courier New" w:cs="Courier New"/>
+              </w:rPr>
+              <w:t>(i * 0.5)</w:t>
             </w:r>
           </w:p>
         </w:tc>
@@ -14839,7 +16036,21 @@
               <w:rPr>
                 <w:rFonts w:ascii="Courier New" w:hAnsi="Courier New" w:cs="Courier New"/>
               </w:rPr>
-              <w:t xml:space="preserve">    eur_liste.append(</w:t>
+              <w:t xml:space="preserve">    eur_</w:t>
+            </w:r>
+            <w:proofErr w:type="gramStart"/>
+            <w:r>
+              <w:rPr>
+                <w:rFonts w:ascii="Courier New" w:hAnsi="Courier New" w:cs="Courier New"/>
+              </w:rPr>
+              <w:t>liste.append</w:t>
+            </w:r>
+            <w:proofErr w:type="gramEnd"/>
+            <w:r>
+              <w:rPr>
+                <w:rFonts w:ascii="Courier New" w:hAnsi="Courier New" w:cs="Courier New"/>
+              </w:rPr>
+              <w:t>(</w:t>
             </w:r>
             <w:r>
               <w:rPr>
@@ -14913,11 +16124,19 @@
                 <w:rFonts w:ascii="Courier New" w:hAnsi="Courier New" w:cs="Courier New"/>
               </w:rPr>
             </w:pPr>
-            <w:r>
-              <w:rPr>
-                <w:rFonts w:ascii="Courier New" w:hAnsi="Courier New" w:cs="Courier New"/>
-              </w:rPr>
-              <w:t>print("gbp    eur")</w:t>
+            <w:proofErr w:type="gramStart"/>
+            <w:r>
+              <w:rPr>
+                <w:rFonts w:ascii="Courier New" w:hAnsi="Courier New" w:cs="Courier New"/>
+              </w:rPr>
+              <w:t>print(</w:t>
+            </w:r>
+            <w:proofErr w:type="gramEnd"/>
+            <w:r>
+              <w:rPr>
+                <w:rFonts w:ascii="Courier New" w:hAnsi="Courier New" w:cs="Courier New"/>
+              </w:rPr>
+              <w:t>"gbp    eur")</w:t>
             </w:r>
           </w:p>
         </w:tc>
@@ -15001,8 +16220,13 @@
       <w:r>
         <w:t xml:space="preserve">In der for-Schleife liefert </w:t>
       </w:r>
-      <w:r>
-        <w:t xml:space="preserve">zip(gbp_liste, eur_liste) </w:t>
+      <w:proofErr w:type="gramStart"/>
+      <w:r>
+        <w:t>zip(</w:t>
+      </w:r>
+      <w:proofErr w:type="gramEnd"/>
+      <w:r>
+        <w:t xml:space="preserve">gbp_liste, eur_liste) </w:t>
       </w:r>
       <w:r>
         <w:t xml:space="preserve">ein Tupel mit einem Element aus </w:t>
@@ -16495,11 +17719,19 @@
                 <w:rFonts w:ascii="Courier New" w:hAnsi="Courier New" w:cs="Courier New"/>
               </w:rPr>
             </w:pPr>
-            <w:r>
-              <w:rPr>
-                <w:rFonts w:ascii="Courier New" w:hAnsi="Courier New" w:cs="Courier New"/>
-              </w:rPr>
-              <w:t>plt.plot(verbrauch, kosten1)</w:t>
+            <w:proofErr w:type="gramStart"/>
+            <w:r>
+              <w:rPr>
+                <w:rFonts w:ascii="Courier New" w:hAnsi="Courier New" w:cs="Courier New"/>
+              </w:rPr>
+              <w:t>plt.plot</w:t>
+            </w:r>
+            <w:proofErr w:type="gramEnd"/>
+            <w:r>
+              <w:rPr>
+                <w:rFonts w:ascii="Courier New" w:hAnsi="Courier New" w:cs="Courier New"/>
+              </w:rPr>
+              <w:t>(verbrauch, kosten1)</w:t>
             </w:r>
           </w:p>
         </w:tc>
@@ -16528,11 +17760,19 @@
                 <w:rFonts w:ascii="Courier New" w:hAnsi="Courier New" w:cs="Courier New"/>
               </w:rPr>
             </w:pPr>
-            <w:r>
-              <w:rPr>
-                <w:rFonts w:ascii="Courier New" w:hAnsi="Courier New" w:cs="Courier New"/>
-              </w:rPr>
-              <w:t>plt.plot(verbrauch, kosten2)</w:t>
+            <w:proofErr w:type="gramStart"/>
+            <w:r>
+              <w:rPr>
+                <w:rFonts w:ascii="Courier New" w:hAnsi="Courier New" w:cs="Courier New"/>
+              </w:rPr>
+              <w:t>plt.plot</w:t>
+            </w:r>
+            <w:proofErr w:type="gramEnd"/>
+            <w:r>
+              <w:rPr>
+                <w:rFonts w:ascii="Courier New" w:hAnsi="Courier New" w:cs="Courier New"/>
+              </w:rPr>
+              <w:t>(verbrauch, kosten2)</w:t>
             </w:r>
           </w:p>
         </w:tc>
@@ -16561,11 +17801,19 @@
                 <w:rFonts w:ascii="Courier New" w:hAnsi="Courier New" w:cs="Courier New"/>
               </w:rPr>
             </w:pPr>
-            <w:r>
-              <w:rPr>
-                <w:rFonts w:ascii="Courier New" w:hAnsi="Courier New" w:cs="Courier New"/>
-              </w:rPr>
-              <w:t>plt.xlabel("Verbrauch")</w:t>
+            <w:proofErr w:type="gramStart"/>
+            <w:r>
+              <w:rPr>
+                <w:rFonts w:ascii="Courier New" w:hAnsi="Courier New" w:cs="Courier New"/>
+              </w:rPr>
+              <w:t>plt.xlabel</w:t>
+            </w:r>
+            <w:proofErr w:type="gramEnd"/>
+            <w:r>
+              <w:rPr>
+                <w:rFonts w:ascii="Courier New" w:hAnsi="Courier New" w:cs="Courier New"/>
+              </w:rPr>
+              <w:t>("Verbrauch")</w:t>
             </w:r>
           </w:p>
         </w:tc>
@@ -16594,11 +17842,19 @@
                 <w:rFonts w:ascii="Courier New" w:hAnsi="Courier New" w:cs="Courier New"/>
               </w:rPr>
             </w:pPr>
-            <w:r>
-              <w:rPr>
-                <w:rFonts w:ascii="Courier New" w:hAnsi="Courier New" w:cs="Courier New"/>
-              </w:rPr>
-              <w:t>plt.ylabel("monatliche Kosten")</w:t>
+            <w:proofErr w:type="gramStart"/>
+            <w:r>
+              <w:rPr>
+                <w:rFonts w:ascii="Courier New" w:hAnsi="Courier New" w:cs="Courier New"/>
+              </w:rPr>
+              <w:t>plt.ylabel</w:t>
+            </w:r>
+            <w:proofErr w:type="gramEnd"/>
+            <w:r>
+              <w:rPr>
+                <w:rFonts w:ascii="Courier New" w:hAnsi="Courier New" w:cs="Courier New"/>
+              </w:rPr>
+              <w:t>("monatliche Kosten")</w:t>
             </w:r>
           </w:p>
         </w:tc>
@@ -16627,11 +17883,19 @@
                 <w:rFonts w:ascii="Courier New" w:hAnsi="Courier New" w:cs="Courier New"/>
               </w:rPr>
             </w:pPr>
-            <w:r>
-              <w:rPr>
-                <w:rFonts w:ascii="Courier New" w:hAnsi="Courier New" w:cs="Courier New"/>
-              </w:rPr>
-              <w:t>plt.show()</w:t>
+            <w:proofErr w:type="gramStart"/>
+            <w:r>
+              <w:rPr>
+                <w:rFonts w:ascii="Courier New" w:hAnsi="Courier New" w:cs="Courier New"/>
+              </w:rPr>
+              <w:t>plt.show</w:t>
+            </w:r>
+            <w:proofErr w:type="gramEnd"/>
+            <w:r>
+              <w:rPr>
+                <w:rFonts w:ascii="Courier New" w:hAnsi="Courier New" w:cs="Courier New"/>
+              </w:rPr>
+              <w:t>()</w:t>
             </w:r>
           </w:p>
         </w:tc>
@@ -16692,8 +17956,13 @@
       <w:r>
         <w:br/>
       </w:r>
-      <w:r>
-        <w:t xml:space="preserve">Besitzer,  Farbe, Typ </w:t>
+      <w:proofErr w:type="gramStart"/>
+      <w:r>
+        <w:t>Besitzer,  Farbe</w:t>
+      </w:r>
+      <w:proofErr w:type="gramEnd"/>
+      <w:r>
+        <w:t xml:space="preserve">, Typ </w:t>
       </w:r>
       <w:r>
         <w:t>(Touring, Renn, Mountain)</w:t>
@@ -17190,8 +18459,16 @@
               <w:rPr>
                 <w:rFonts w:ascii="Courier New" w:hAnsi="Courier New" w:cs="Courier New"/>
               </w:rPr>
-              <w:t>katze_sammy.rufname</w:t>
-            </w:r>
+              <w:t>katze_</w:t>
+            </w:r>
+            <w:proofErr w:type="gramStart"/>
+            <w:r>
+              <w:rPr>
+                <w:rFonts w:ascii="Courier New" w:hAnsi="Courier New" w:cs="Courier New"/>
+              </w:rPr>
+              <w:t>sammy.rufname</w:t>
+            </w:r>
+            <w:proofErr w:type="gramEnd"/>
           </w:p>
         </w:tc>
         <w:tc>
@@ -17208,8 +18485,16 @@
               <w:rPr>
                 <w:rFonts w:ascii="Courier New" w:hAnsi="Courier New" w:cs="Courier New"/>
               </w:rPr>
-              <w:t>mein_fahrrad.besitzer</w:t>
-            </w:r>
+              <w:t>mein_</w:t>
+            </w:r>
+            <w:proofErr w:type="gramStart"/>
+            <w:r>
+              <w:rPr>
+                <w:rFonts w:ascii="Courier New" w:hAnsi="Courier New" w:cs="Courier New"/>
+              </w:rPr>
+              <w:t>fahrrad.besitzer</w:t>
+            </w:r>
+            <w:proofErr w:type="gramEnd"/>
           </w:p>
         </w:tc>
       </w:tr>
@@ -17228,8 +18513,16 @@
               <w:rPr>
                 <w:rFonts w:ascii="Courier New" w:hAnsi="Courier New" w:cs="Courier New"/>
               </w:rPr>
-              <w:t>katze_sammy.farbe</w:t>
-            </w:r>
+              <w:t>katze_</w:t>
+            </w:r>
+            <w:proofErr w:type="gramStart"/>
+            <w:r>
+              <w:rPr>
+                <w:rFonts w:ascii="Courier New" w:hAnsi="Courier New" w:cs="Courier New"/>
+              </w:rPr>
+              <w:t>sammy.farbe</w:t>
+            </w:r>
+            <w:proofErr w:type="gramEnd"/>
           </w:p>
         </w:tc>
         <w:tc>
@@ -17246,8 +18539,16 @@
               <w:rPr>
                 <w:rFonts w:ascii="Courier New" w:hAnsi="Courier New" w:cs="Courier New"/>
               </w:rPr>
-              <w:t>mein_fahrrad.farbe</w:t>
-            </w:r>
+              <w:t>mein_</w:t>
+            </w:r>
+            <w:proofErr w:type="gramStart"/>
+            <w:r>
+              <w:rPr>
+                <w:rFonts w:ascii="Courier New" w:hAnsi="Courier New" w:cs="Courier New"/>
+              </w:rPr>
+              <w:t>fahrrad.farbe</w:t>
+            </w:r>
+            <w:proofErr w:type="gramEnd"/>
           </w:p>
         </w:tc>
       </w:tr>
@@ -17298,8 +18599,16 @@
               <w:rPr>
                 <w:rFonts w:ascii="Courier New" w:hAnsi="Courier New" w:cs="Courier New"/>
               </w:rPr>
-              <w:t>katze_sammy.alter</w:t>
-            </w:r>
+              <w:t>katze_</w:t>
+            </w:r>
+            <w:proofErr w:type="gramStart"/>
+            <w:r>
+              <w:rPr>
+                <w:rFonts w:ascii="Courier New" w:hAnsi="Courier New" w:cs="Courier New"/>
+              </w:rPr>
+              <w:t>sammy.alter</w:t>
+            </w:r>
+            <w:proofErr w:type="gramEnd"/>
           </w:p>
         </w:tc>
         <w:tc>
@@ -17316,8 +18625,16 @@
               <w:rPr>
                 <w:rFonts w:ascii="Courier New" w:hAnsi="Courier New" w:cs="Courier New"/>
               </w:rPr>
-              <w:t>mein_fahrrad.gaenge</w:t>
-            </w:r>
+              <w:t>mein_</w:t>
+            </w:r>
+            <w:proofErr w:type="gramStart"/>
+            <w:r>
+              <w:rPr>
+                <w:rFonts w:ascii="Courier New" w:hAnsi="Courier New" w:cs="Courier New"/>
+              </w:rPr>
+              <w:t>fahrrad.gaenge</w:t>
+            </w:r>
+            <w:proofErr w:type="gramEnd"/>
           </w:p>
         </w:tc>
       </w:tr>
@@ -17398,8 +18715,16 @@
               <w:rPr>
                 <w:rFonts w:ascii="Courier New" w:hAnsi="Courier New" w:cs="Courier New"/>
               </w:rPr>
-              <w:t>mein_fahrrad.klingeln</w:t>
-            </w:r>
+              <w:t>mein_</w:t>
+            </w:r>
+            <w:proofErr w:type="gramStart"/>
+            <w:r>
+              <w:rPr>
+                <w:rFonts w:ascii="Courier New" w:hAnsi="Courier New" w:cs="Courier New"/>
+              </w:rPr>
+              <w:t>fahrrad.klingeln</w:t>
+            </w:r>
+            <w:proofErr w:type="gramEnd"/>
           </w:p>
         </w:tc>
       </w:tr>
@@ -17436,8 +18761,16 @@
               <w:rPr>
                 <w:rFonts w:ascii="Courier New" w:hAnsi="Courier New" w:cs="Courier New"/>
               </w:rPr>
-              <w:t>mein_fahrrad.fahren</w:t>
-            </w:r>
+              <w:t>mein_</w:t>
+            </w:r>
+            <w:proofErr w:type="gramStart"/>
+            <w:r>
+              <w:rPr>
+                <w:rFonts w:ascii="Courier New" w:hAnsi="Courier New" w:cs="Courier New"/>
+              </w:rPr>
+              <w:t>fahrrad.fahren</w:t>
+            </w:r>
+            <w:proofErr w:type="gramEnd"/>
           </w:p>
         </w:tc>
       </w:tr>
@@ -17474,8 +18807,16 @@
               <w:rPr>
                 <w:rFonts w:ascii="Courier New" w:hAnsi="Courier New" w:cs="Courier New"/>
               </w:rPr>
-              <w:t>leih_fahrrad.fahren</w:t>
-            </w:r>
+              <w:t>leih_</w:t>
+            </w:r>
+            <w:proofErr w:type="gramStart"/>
+            <w:r>
+              <w:rPr>
+                <w:rFonts w:ascii="Courier New" w:hAnsi="Courier New" w:cs="Courier New"/>
+              </w:rPr>
+              <w:t>fahrrad.fahren</w:t>
+            </w:r>
+            <w:proofErr w:type="gramEnd"/>
           </w:p>
         </w:tc>
       </w:tr>
@@ -17714,7 +19055,21 @@
               <w:rPr>
                 <w:rFonts w:ascii="Courier New" w:hAnsi="Courier New" w:cs="Courier New"/>
               </w:rPr>
-              <w:t>class Tier()</w:t>
+              <w:t xml:space="preserve">class </w:t>
+            </w:r>
+            <w:proofErr w:type="gramStart"/>
+            <w:r>
+              <w:rPr>
+                <w:rFonts w:ascii="Courier New" w:hAnsi="Courier New" w:cs="Courier New"/>
+              </w:rPr>
+              <w:t>Tier(</w:t>
+            </w:r>
+            <w:proofErr w:type="gramEnd"/>
+            <w:r>
+              <w:rPr>
+                <w:rFonts w:ascii="Courier New" w:hAnsi="Courier New" w:cs="Courier New"/>
+              </w:rPr>
+              <w:t>)</w:t>
             </w:r>
           </w:p>
         </w:tc>
@@ -17970,7 +19325,21 @@
               <w:rPr>
                 <w:rFonts w:ascii="Courier New" w:hAnsi="Courier New" w:cs="Courier New"/>
               </w:rPr>
-              <w:t>class BauplanKatzenKlasse(Tier)</w:t>
+              <w:t xml:space="preserve">class </w:t>
+            </w:r>
+            <w:proofErr w:type="gramStart"/>
+            <w:r>
+              <w:rPr>
+                <w:rFonts w:ascii="Courier New" w:hAnsi="Courier New" w:cs="Courier New"/>
+              </w:rPr>
+              <w:t>BauplanKatzenKlasse(</w:t>
+            </w:r>
+            <w:proofErr w:type="gramEnd"/>
+            <w:r>
+              <w:rPr>
+                <w:rFonts w:ascii="Courier New" w:hAnsi="Courier New" w:cs="Courier New"/>
+              </w:rPr>
+              <w:t>Tier)</w:t>
             </w:r>
           </w:p>
         </w:tc>
@@ -18130,7 +19499,21 @@
               <w:rPr>
                 <w:rFonts w:ascii="Courier New" w:hAnsi="Courier New" w:cs="Courier New"/>
               </w:rPr>
-              <w:t>class Hund(Tier)</w:t>
+              <w:t xml:space="preserve">class </w:t>
+            </w:r>
+            <w:proofErr w:type="gramStart"/>
+            <w:r>
+              <w:rPr>
+                <w:rFonts w:ascii="Courier New" w:hAnsi="Courier New" w:cs="Courier New"/>
+              </w:rPr>
+              <w:t>Hund(</w:t>
+            </w:r>
+            <w:proofErr w:type="gramEnd"/>
+            <w:r>
+              <w:rPr>
+                <w:rFonts w:ascii="Courier New" w:hAnsi="Courier New" w:cs="Courier New"/>
+              </w:rPr>
+              <w:t>Tier)</w:t>
             </w:r>
           </w:p>
         </w:tc>
@@ -18386,8 +19769,16 @@
               <w:rPr>
                 <w:rFonts w:ascii="Courier New" w:hAnsi="Courier New" w:cs="Courier New"/>
               </w:rPr>
-              <w:t>katze_sammy.farbe</w:t>
-            </w:r>
+              <w:t>katze_</w:t>
+            </w:r>
+            <w:proofErr w:type="gramStart"/>
+            <w:r>
+              <w:rPr>
+                <w:rFonts w:ascii="Courier New" w:hAnsi="Courier New" w:cs="Courier New"/>
+              </w:rPr>
+              <w:t>sammy.farbe</w:t>
+            </w:r>
+            <w:proofErr w:type="gramEnd"/>
           </w:p>
         </w:tc>
         <w:tc>
@@ -18450,8 +19841,16 @@
               <w:rPr>
                 <w:rFonts w:ascii="Courier New" w:hAnsi="Courier New" w:cs="Courier New"/>
               </w:rPr>
-              <w:t>hund_bello.farbe</w:t>
-            </w:r>
+              <w:t>hund_</w:t>
+            </w:r>
+            <w:proofErr w:type="gramStart"/>
+            <w:r>
+              <w:rPr>
+                <w:rFonts w:ascii="Courier New" w:hAnsi="Courier New" w:cs="Courier New"/>
+              </w:rPr>
+              <w:t>bello.farbe</w:t>
+            </w:r>
+            <w:proofErr w:type="gramEnd"/>
           </w:p>
         </w:tc>
         <w:tc>
@@ -19000,11 +20399,19 @@
             <w:r>
               <w:t xml:space="preserve"> </w:t>
             </w:r>
-            <w:r>
-              <w:rPr>
-                <w:rFonts w:ascii="Courier New" w:hAnsi="Courier New" w:cs="Courier New"/>
-              </w:rPr>
-              <w:t>self.from_bottom(row)</w:t>
+            <w:proofErr w:type="gramStart"/>
+            <w:r>
+              <w:rPr>
+                <w:rFonts w:ascii="Courier New" w:hAnsi="Courier New" w:cs="Courier New"/>
+              </w:rPr>
+              <w:t>self.from</w:t>
+            </w:r>
+            <w:proofErr w:type="gramEnd"/>
+            <w:r>
+              <w:rPr>
+                <w:rFonts w:ascii="Courier New" w:hAnsi="Courier New" w:cs="Courier New"/>
+              </w:rPr>
+              <w:t>_bottom(row)</w:t>
             </w:r>
             <w:r>
               <w:t xml:space="preserve"> durch </w:t>
@@ -19604,7 +21011,21 @@
         <w:rPr>
           <w:rFonts w:ascii="Courier New" w:hAnsi="Courier New" w:cs="Courier New"/>
         </w:rPr>
-        <w:t>+               S  + +</w:t>
+        <w:t xml:space="preserve">+               </w:t>
+      </w:r>
+      <w:proofErr w:type="gramStart"/>
+      <w:r>
+        <w:rPr>
+          <w:rFonts w:ascii="Courier New" w:hAnsi="Courier New" w:cs="Courier New"/>
+        </w:rPr>
+        <w:t>S  +</w:t>
+      </w:r>
+      <w:proofErr w:type="gramEnd"/>
+      <w:r>
+        <w:rPr>
+          <w:rFonts w:ascii="Courier New" w:hAnsi="Courier New" w:cs="Courier New"/>
+        </w:rPr>
+        <w:t xml:space="preserve"> +</w:t>
       </w:r>
     </w:p>
     <w:p>
@@ -19759,7 +21180,15 @@
         <w:br/>
       </w:r>
       <w:r>
-        <w:t xml:space="preserve">Die Funktion search_from() setzt die Schildkröte auf den Startpunkt. </w:t>
+        <w:t>Die Funktion search_</w:t>
+      </w:r>
+      <w:proofErr w:type="gramStart"/>
+      <w:r>
+        <w:t>from(</w:t>
+      </w:r>
+      <w:proofErr w:type="gramEnd"/>
+      <w:r>
+        <w:t xml:space="preserve">) setzt die Schildkröte auf den Startpunkt. </w:t>
       </w:r>
       <w:r>
         <w:t>Starte das Programm. Ändere das Programm.</w:t>
@@ -19885,11 +21314,33 @@
             </w:r>
           </w:p>
           <w:p>
-            <w:r>
-              <w:rPr>
-                <w:rFonts w:ascii="Courier New" w:hAnsi="Courier New" w:cs="Courier New"/>
-              </w:rPr>
-              <w:t>maze.update_position(start_row - 2, start_col)</w:t>
+            <w:proofErr w:type="gramStart"/>
+            <w:r>
+              <w:rPr>
+                <w:rFonts w:ascii="Courier New" w:hAnsi="Courier New" w:cs="Courier New"/>
+              </w:rPr>
+              <w:t>maze.update</w:t>
+            </w:r>
+            <w:proofErr w:type="gramEnd"/>
+            <w:r>
+              <w:rPr>
+                <w:rFonts w:ascii="Courier New" w:hAnsi="Courier New" w:cs="Courier New"/>
+              </w:rPr>
+              <w:t>_</w:t>
+            </w:r>
+            <w:proofErr w:type="gramStart"/>
+            <w:r>
+              <w:rPr>
+                <w:rFonts w:ascii="Courier New" w:hAnsi="Courier New" w:cs="Courier New"/>
+              </w:rPr>
+              <w:t>position(</w:t>
+            </w:r>
+            <w:proofErr w:type="gramEnd"/>
+            <w:r>
+              <w:rPr>
+                <w:rFonts w:ascii="Courier New" w:hAnsi="Courier New" w:cs="Courier New"/>
+              </w:rPr>
+              <w:t>start_row - 2, start_col)</w:t>
             </w:r>
           </w:p>
         </w:tc>
@@ -20022,7 +21473,13 @@
         <w:t>Irrgarten_Klasse_</w:t>
       </w:r>
       <w:r>
-        <w:t>robot_functions.</w:t>
+        <w:t>robot_</w:t>
+      </w:r>
+      <w:r>
+        <w:t>methods</w:t>
+      </w:r>
+      <w:r>
+        <w:t>.</w:t>
       </w:r>
       <w:r>
         <w:t>py</w:t>
@@ -20230,6 +21687,9 @@
       </w:r>
     </w:p>
     <w:p>
+      <w:pPr>
+        <w:spacing w:after="0"/>
+      </w:pPr>
       <w:r>
         <w:t xml:space="preserve">In eine Richtung </w:t>
       </w:r>
@@ -20302,6 +21762,8 @@
           <w:ilvl w:val="0"/>
           <w:numId w:val="22"/>
         </w:numPr>
+        <w:spacing w:after="0"/>
+        <w:ind w:left="714" w:hanging="357"/>
         <w:rPr>
           <w:rFonts w:cstheme="minorHAnsi"/>
         </w:rPr>
@@ -20434,16 +21896,186 @@
         </w:rPr>
         <w:t xml:space="preserve"> 1</w:t>
       </w:r>
-    </w:p>
-    <w:p>
+      <w:r>
+        <w:rPr>
+          <w:rFonts w:ascii="Courier New" w:hAnsi="Courier New" w:cs="Courier New"/>
+        </w:rPr>
+        <w:t>.</w:t>
+      </w:r>
+    </w:p>
+    <w:p>
+      <w:r>
+        <w:t>Die Klasse Maze bekommt zusätzlich 6 Roboter-Methoden.</w:t>
+      </w:r>
+      <w:r>
+        <w:t xml:space="preserve"> Wir testen die Methode</w:t>
+      </w:r>
+      <w:r>
+        <w:t>n</w:t>
+      </w:r>
+      <w:r>
+        <w:t xml:space="preserve"> mit Hilfe der Funktion </w:t>
+      </w:r>
+      <w:r>
+        <w:rPr>
+          <w:rFonts w:ascii="Courier New" w:hAnsi="Courier New" w:cs="Courier New"/>
+        </w:rPr>
+        <w:t>search_</w:t>
+      </w:r>
+      <w:proofErr w:type="gramStart"/>
+      <w:r>
+        <w:rPr>
+          <w:rFonts w:ascii="Courier New" w:hAnsi="Courier New" w:cs="Courier New"/>
+        </w:rPr>
+        <w:t>from(</w:t>
+      </w:r>
+      <w:proofErr w:type="gramEnd"/>
+      <w:r>
+        <w:rPr>
+          <w:rFonts w:ascii="Courier New" w:hAnsi="Courier New" w:cs="Courier New"/>
+        </w:rPr>
+        <w:t>)</w:t>
+      </w:r>
+      <w:r>
+        <w:t xml:space="preserve">. Die Funktion enthält eine Benutzerabfrage. Dort gebt ihr ein Kommando ein, und der Roboter schaut, geht und dreht. Starte das Programm. Gib Kommandos ein und beobachte die Reaktion </w:t>
+      </w:r>
+      <w:r>
+        <w:t>von</w:t>
+      </w:r>
+      <w:r>
+        <w:t xml:space="preserve"> </w:t>
+      </w:r>
+      <w:r>
+        <w:t>Roboter</w:t>
+      </w:r>
+      <w:r>
+        <w:t xml:space="preserve"> und </w:t>
+      </w:r>
+      <w:r>
+        <w:t>Schildkröte</w:t>
+      </w:r>
+      <w:r>
+        <w:t xml:space="preserve">. </w:t>
+      </w:r>
+      <w:r>
+        <w:t xml:space="preserve">Tipp: Das Kommando </w:t>
+      </w:r>
+      <w:r>
+        <w:rPr>
+          <w:rFonts w:ascii="Courier New" w:hAnsi="Courier New" w:cs="Courier New"/>
+        </w:rPr>
+        <w:t>h[and]</w:t>
+      </w:r>
+      <w:r>
+        <w:t xml:space="preserve"> steht für: Schaue zur rechten Hand. </w:t>
+      </w:r>
+    </w:p>
+    <w:tbl>
+      <w:tblPr>
+        <w:tblStyle w:val="Tabellenraster"/>
+        <w:tblW w:w="0" w:type="auto"/>
+        <w:tblLook w:val="04A0" w:firstRow="1" w:lastRow="0" w:firstColumn="1" w:lastColumn="0" w:noHBand="0" w:noVBand="1"/>
+      </w:tblPr>
+      <w:tblGrid>
+        <w:gridCol w:w="6374"/>
+        <w:gridCol w:w="3827"/>
+      </w:tblGrid>
+      <w:tr>
+        <w:tc>
+          <w:tcPr>
+            <w:tcW w:w="6374" w:type="dxa"/>
+          </w:tcPr>
+          <w:p>
+            <w:pPr>
+              <w:rPr>
+                <w:b/>
+                <w:bCs/>
+              </w:rPr>
+            </w:pPr>
+            <w:r>
+              <w:rPr>
+                <w:b/>
+                <w:bCs/>
+              </w:rPr>
+              <w:t>Aufgabe</w:t>
+            </w:r>
+          </w:p>
+        </w:tc>
+        <w:tc>
+          <w:tcPr>
+            <w:tcW w:w="3827" w:type="dxa"/>
+          </w:tcPr>
+          <w:p>
+            <w:pPr>
+              <w:rPr>
+                <w:b/>
+                <w:bCs/>
+              </w:rPr>
+            </w:pPr>
+            <w:r>
+              <w:rPr>
+                <w:b/>
+                <w:bCs/>
+              </w:rPr>
+              <w:t>Ergebnis</w:t>
+            </w:r>
+          </w:p>
+        </w:tc>
+      </w:tr>
+      <w:tr>
+        <w:tc>
+          <w:tcPr>
+            <w:tcW w:w="6374" w:type="dxa"/>
+          </w:tcPr>
+          <w:p>
+            <w:r>
+              <w:t xml:space="preserve">Gib die </w:t>
+            </w:r>
+            <w:r>
+              <w:t>Kommando</w:t>
+            </w:r>
+            <w:r>
+              <w:t>s</w:t>
+            </w:r>
+            <w:r>
+              <w:t xml:space="preserve"> v[orne], h[and], l[inks], r[rechts], </w:t>
+            </w:r>
+            <w:proofErr w:type="gramStart"/>
+            <w:r>
+              <w:t>s[</w:t>
+            </w:r>
+            <w:proofErr w:type="gramEnd"/>
+            <w:r>
+              <w:t>chritt, e[nde]</w:t>
+            </w:r>
+            <w:r>
+              <w:t xml:space="preserve"> ein und bewege den Roboter eine kurze Strecke durch den Irrgarten. </w:t>
+            </w:r>
+            <w:r>
+              <w:t>Kann der Roboter durch Wände gehen?</w:t>
+            </w:r>
+          </w:p>
+        </w:tc>
+        <w:tc>
+          <w:tcPr>
+            <w:tcW w:w="3827" w:type="dxa"/>
+          </w:tcPr>
+          <w:p/>
+        </w:tc>
+      </w:tr>
+    </w:tbl>
+    <w:p>
+      <w:pPr>
+        <w:spacing w:before="120" w:after="120"/>
+      </w:pPr>
       <w:r>
         <w:rPr>
           <w:noProof/>
         </w:rPr>
         <w:drawing>
-          <wp:inline distT="0" distB="0" distL="0" distR="0" wp14:anchorId="1DCEDB92" wp14:editId="68746FCA">
-            <wp:extent cx="5967745" cy="658585"/>
-            <wp:effectExtent l="0" t="0" r="0" b="8255"/>
+          <wp:inline distT="0" distB="0" distL="0" distR="0" wp14:anchorId="1DCEDB92" wp14:editId="558F3159">
+            <wp:extent cx="5561463" cy="613748"/>
+            <wp:effectExtent l="0" t="0" r="1270" b="0"/>
             <wp:docPr id="690019323" name="Grafik 1"/>
             <wp:cNvGraphicFramePr>
               <a:graphicFrameLocks xmlns:a="http://schemas.openxmlformats.org/drawingml/2006/main" noChangeAspect="1"/>
@@ -20464,7 +22096,7 @@
                   <pic:spPr>
                     <a:xfrm>
                       <a:off x="0" y="0"/>
-                      <a:ext cx="6051783" cy="667859"/>
+                      <a:ext cx="5676598" cy="626454"/>
                     </a:xfrm>
                     <a:prstGeom prst="rect">
                       <a:avLst/>
@@ -20479,34 +22111,13 @@
     </w:p>
     <w:p>
       <w:r>
-        <w:t xml:space="preserve">Mit diesen Roboter-Funktionen kann der Roboter alles, was wir von ihm verlangen. </w:t>
-      </w:r>
-    </w:p>
-    <w:p>
-      <w:r>
-        <w:t xml:space="preserve">Zum Test der Roboter-Funktionen fragt die Funktion search_from() nach einem Benutzer-Kommando. </w:t>
-      </w:r>
-    </w:p>
-    <w:p>
-      <w:r>
-        <w:t xml:space="preserve">Aufgabe: Führe Roboter mit </w:t>
-      </w:r>
-      <w:r>
-        <w:t>Benutzer-Kommando</w:t>
-      </w:r>
-      <w:r>
-        <w:t xml:space="preserve">s eine kleine Strecke durch den Irrgarten. </w:t>
-      </w:r>
-    </w:p>
-    <w:p>
-      <w:r>
         <w:rPr>
           <w:noProof/>
         </w:rPr>
         <w:drawing>
-          <wp:inline distT="0" distB="0" distL="0" distR="0" wp14:anchorId="3F0D778E" wp14:editId="2CDB8FE4">
-            <wp:extent cx="6645910" cy="3560445"/>
-            <wp:effectExtent l="0" t="0" r="2540" b="1905"/>
+          <wp:inline distT="0" distB="0" distL="0" distR="0" wp14:anchorId="3F0D778E" wp14:editId="114C0DBE">
+            <wp:extent cx="6024803" cy="3227696"/>
+            <wp:effectExtent l="0" t="0" r="0" b="0"/>
             <wp:docPr id="858252296" name="Grafik 1"/>
             <wp:cNvGraphicFramePr>
               <a:graphicFrameLocks xmlns:a="http://schemas.openxmlformats.org/drawingml/2006/main" noChangeAspect="1"/>
@@ -20527,7 +22138,7 @@
                   <pic:spPr>
                     <a:xfrm>
                       <a:off x="0" y="0"/>
-                      <a:ext cx="6645910" cy="3560445"/>
+                      <a:ext cx="6045298" cy="3238676"/>
                     </a:xfrm>
                     <a:prstGeom prst="rect">
                       <a:avLst/>
@@ -20542,12 +22153,15 @@
     </w:p>
     <w:p>
       <w:r>
+        <w:rPr>
+          <w:noProof/>
+        </w:rPr>
         <w:lastRenderedPageBreak/>
         <w:drawing>
-          <wp:inline distT="0" distB="0" distL="0" distR="0" wp14:anchorId="71D64D13" wp14:editId="2E5FA939">
-            <wp:extent cx="6645910" cy="5704840"/>
-            <wp:effectExtent l="0" t="0" r="2540" b="0"/>
-            <wp:docPr id="1715288364" name="Grafik 1"/>
+          <wp:inline distT="0" distB="0" distL="0" distR="0" wp14:anchorId="1FF203CD" wp14:editId="3088B8CB">
+            <wp:extent cx="6645910" cy="5213350"/>
+            <wp:effectExtent l="0" t="0" r="2540" b="6350"/>
+            <wp:docPr id="1100293499" name="Grafik 1"/>
             <wp:cNvGraphicFramePr>
               <a:graphicFrameLocks xmlns:a="http://schemas.openxmlformats.org/drawingml/2006/main" noChangeAspect="1"/>
             </wp:cNvGraphicFramePr>
@@ -20555,7 +22169,7 @@
               <a:graphicData uri="http://schemas.openxmlformats.org/drawingml/2006/picture">
                 <pic:pic xmlns:pic="http://schemas.openxmlformats.org/drawingml/2006/picture">
                   <pic:nvPicPr>
-                    <pic:cNvPr id="1715288364" name=""/>
+                    <pic:cNvPr id="1100293499" name=""/>
                     <pic:cNvPicPr/>
                   </pic:nvPicPr>
                   <pic:blipFill>
@@ -20567,7 +22181,7 @@
                   <pic:spPr>
                     <a:xfrm>
                       <a:off x="0" y="0"/>
-                      <a:ext cx="6645910" cy="5704840"/>
+                      <a:ext cx="6645910" cy="5213350"/>
                     </a:xfrm>
                     <a:prstGeom prst="rect">
                       <a:avLst/>
@@ -20579,14 +22193,401 @@
           </wp:inline>
         </w:drawing>
       </w:r>
+      <w:r>
+        <w:t xml:space="preserve"> </w:t>
+      </w:r>
+    </w:p>
+    <w:p>
+      <w:r>
+        <w:br w:type="page"/>
+      </w:r>
+    </w:p>
+    <w:p>
+      <w:pPr>
+        <w:pStyle w:val="berschrift1"/>
+      </w:pPr>
+      <w:r>
+        <w:lastRenderedPageBreak/>
+        <w:t>Ein Roboter findet selbstständig den Weg aus einem Irrgarten V</w:t>
+      </w:r>
+      <w:r>
+        <w:t>I</w:t>
+      </w:r>
+    </w:p>
+    <w:p>
+      <w:pPr>
+        <w:pStyle w:val="berschrift3"/>
+      </w:pPr>
+      <w:r>
+        <w:t xml:space="preserve">Aufgabe: Mit der Rechte-Hand-Methode findet der Roboter aus dem Irrgarten - </w:t>
+      </w:r>
+      <w:r>
+        <w:t>turtle_in_maze_right_hand_rule_2x1.py</w:t>
+      </w:r>
     </w:p>
     <w:p>
       <w:pPr>
         <w:spacing w:after="0"/>
       </w:pPr>
+      <w:r>
+        <w:t xml:space="preserve">Die Methoden </w:t>
+      </w:r>
+      <w:r>
+        <w:rPr>
+          <w:rFonts w:ascii="Courier New" w:hAnsi="Courier New" w:cs="Courier New"/>
+        </w:rPr>
+        <w:t>look_</w:t>
+      </w:r>
+      <w:proofErr w:type="gramStart"/>
+      <w:r>
+        <w:rPr>
+          <w:rFonts w:ascii="Courier New" w:hAnsi="Courier New" w:cs="Courier New"/>
+        </w:rPr>
+        <w:t>forward(</w:t>
+      </w:r>
+      <w:proofErr w:type="gramEnd"/>
+      <w:r>
+        <w:rPr>
+          <w:rFonts w:ascii="Courier New" w:hAnsi="Courier New" w:cs="Courier New"/>
+        </w:rPr>
+        <w:t>)</w:t>
+      </w:r>
+      <w:r>
+        <w:t xml:space="preserve"> und </w:t>
+      </w:r>
+      <w:r>
+        <w:rPr>
+          <w:rFonts w:ascii="Courier New" w:hAnsi="Courier New" w:cs="Courier New"/>
+        </w:rPr>
+        <w:t>look_</w:t>
+      </w:r>
+      <w:proofErr w:type="gramStart"/>
+      <w:r>
+        <w:rPr>
+          <w:rFonts w:ascii="Courier New" w:hAnsi="Courier New" w:cs="Courier New"/>
+        </w:rPr>
+        <w:t>right(</w:t>
+      </w:r>
+      <w:proofErr w:type="gramEnd"/>
+      <w:r>
+        <w:rPr>
+          <w:rFonts w:ascii="Courier New" w:hAnsi="Courier New" w:cs="Courier New"/>
+        </w:rPr>
+        <w:t>)</w:t>
+      </w:r>
+      <w:r>
+        <w:rPr>
+          <w:rFonts w:cstheme="minorHAnsi"/>
+        </w:rPr>
+        <w:t xml:space="preserve">melden </w:t>
+      </w:r>
+      <w:r>
+        <w:t xml:space="preserve">eine der folgenden Situationen. </w:t>
+      </w:r>
+      <w:r>
+        <w:br/>
+      </w:r>
+      <w:r>
+        <w:t>vorne frei                      vorne Wand                Wand rechts                   Wand nicht rechts</w:t>
+      </w:r>
+    </w:p>
+    <w:p>
+      <w:pPr>
+        <w:spacing w:after="0"/>
+      </w:pPr>
+      <w:r>
+        <w:rPr>
+          <w:noProof/>
+        </w:rPr>
+        <w:drawing>
+          <wp:inline distT="0" distB="0" distL="0" distR="0" wp14:anchorId="2AD6C792" wp14:editId="5DEE57EC">
+            <wp:extent cx="4572638" cy="676369"/>
+            <wp:effectExtent l="0" t="0" r="0" b="9525"/>
+            <wp:docPr id="712394283" name="Grafik 5"/>
+            <wp:cNvGraphicFramePr>
+              <a:graphicFrameLocks xmlns:a="http://schemas.openxmlformats.org/drawingml/2006/main" noChangeAspect="1"/>
+            </wp:cNvGraphicFramePr>
+            <a:graphic xmlns:a="http://schemas.openxmlformats.org/drawingml/2006/main">
+              <a:graphicData uri="http://schemas.openxmlformats.org/drawingml/2006/picture">
+                <pic:pic xmlns:pic="http://schemas.openxmlformats.org/drawingml/2006/picture">
+                  <pic:nvPicPr>
+                    <pic:cNvPr id="712394283" name="Grafik 712394283"/>
+                    <pic:cNvPicPr/>
+                  </pic:nvPicPr>
+                  <pic:blipFill>
+                    <a:blip r:embed="rId31">
+                      <a:extLst>
+                        <a:ext uri="{28A0092B-C50C-407E-A947-70E740481C1C}">
+                          <a14:useLocalDpi xmlns:a14="http://schemas.microsoft.com/office/drawing/2010/main" val="0"/>
+                        </a:ext>
+                      </a:extLst>
+                    </a:blip>
+                    <a:stretch>
+                      <a:fillRect/>
+                    </a:stretch>
+                  </pic:blipFill>
+                  <pic:spPr>
+                    <a:xfrm>
+                      <a:off x="0" y="0"/>
+                      <a:ext cx="4572638" cy="676369"/>
+                    </a:xfrm>
+                    <a:prstGeom prst="rect">
+                      <a:avLst/>
+                    </a:prstGeom>
+                  </pic:spPr>
+                </pic:pic>
+              </a:graphicData>
+            </a:graphic>
+          </wp:inline>
+        </w:drawing>
+      </w:r>
+    </w:p>
+    <w:p>
+      <w:pPr>
+        <w:spacing w:after="0"/>
+      </w:pPr>
+      <w:r>
+        <w:t xml:space="preserve">Der Pfeil zeigt, wie der Roboter reagieren soll, damit seine rechte Hand an der Wand bleibt. </w:t>
+      </w:r>
+    </w:p>
+    <w:p>
+      <w:pPr>
+        <w:spacing w:after="0"/>
+        <w:rPr>
+          <w:rFonts w:cstheme="minorHAnsi"/>
+        </w:rPr>
+      </w:pPr>
+      <w:r>
+        <w:t xml:space="preserve">Der Roboter hat den Ausgang erreicht, wenn die Methode </w:t>
+      </w:r>
+      <w:r>
+        <w:rPr>
+          <w:rFonts w:ascii="Courier New" w:hAnsi="Courier New" w:cs="Courier New"/>
+        </w:rPr>
+        <w:t>is_</w:t>
+      </w:r>
+      <w:proofErr w:type="gramStart"/>
+      <w:r>
+        <w:rPr>
+          <w:rFonts w:ascii="Courier New" w:hAnsi="Courier New" w:cs="Courier New"/>
+        </w:rPr>
+        <w:t>exit(</w:t>
+      </w:r>
+      <w:proofErr w:type="gramEnd"/>
+      <w:r>
+        <w:rPr>
+          <w:rFonts w:ascii="Courier New" w:hAnsi="Courier New" w:cs="Courier New"/>
+        </w:rPr>
+        <w:t>)</w:t>
+      </w:r>
+      <w:r>
+        <w:rPr>
+          <w:rFonts w:ascii="Courier New" w:hAnsi="Courier New" w:cs="Courier New"/>
+        </w:rPr>
+        <w:t xml:space="preserve"> True</w:t>
+      </w:r>
+      <w:r>
+        <w:rPr>
+          <w:rFonts w:cstheme="minorHAnsi"/>
+        </w:rPr>
+        <w:t xml:space="preserve"> meldet. Starte das Programm. </w:t>
+      </w:r>
+    </w:p>
+    <w:tbl>
+      <w:tblPr>
+        <w:tblStyle w:val="Tabellenraster"/>
+        <w:tblW w:w="0" w:type="auto"/>
+        <w:tblLook w:val="04A0" w:firstRow="1" w:lastRow="0" w:firstColumn="1" w:lastColumn="0" w:noHBand="0" w:noVBand="1"/>
+      </w:tblPr>
+      <w:tblGrid>
+        <w:gridCol w:w="6799"/>
+        <w:gridCol w:w="3402"/>
+      </w:tblGrid>
+      <w:tr>
+        <w:tc>
+          <w:tcPr>
+            <w:tcW w:w="6799" w:type="dxa"/>
+          </w:tcPr>
+          <w:p>
+            <w:pPr>
+              <w:rPr>
+                <w:b/>
+                <w:bCs/>
+              </w:rPr>
+            </w:pPr>
+            <w:r>
+              <w:rPr>
+                <w:b/>
+                <w:bCs/>
+              </w:rPr>
+              <w:t>Aufgabe</w:t>
+            </w:r>
+          </w:p>
+        </w:tc>
+        <w:tc>
+          <w:tcPr>
+            <w:tcW w:w="3402" w:type="dxa"/>
+          </w:tcPr>
+          <w:p>
+            <w:pPr>
+              <w:rPr>
+                <w:b/>
+                <w:bCs/>
+              </w:rPr>
+            </w:pPr>
+            <w:r>
+              <w:rPr>
+                <w:b/>
+                <w:bCs/>
+              </w:rPr>
+              <w:t>Ergebnis</w:t>
+            </w:r>
+          </w:p>
+        </w:tc>
+      </w:tr>
+      <w:tr>
+        <w:tc>
+          <w:tcPr>
+            <w:tcW w:w="6799" w:type="dxa"/>
+          </w:tcPr>
+          <w:p>
+            <w:r>
+              <w:t xml:space="preserve">Ersetze </w:t>
+            </w:r>
+            <w:r>
+              <w:t xml:space="preserve">nun </w:t>
+            </w:r>
+            <w:r>
+              <w:t xml:space="preserve">in </w:t>
+            </w:r>
+            <w:r>
+              <w:rPr>
+                <w:rFonts w:ascii="Courier New" w:hAnsi="Courier New" w:cs="Courier New"/>
+              </w:rPr>
+              <w:t>maze3.txt</w:t>
+            </w:r>
+            <w:r>
+              <w:t xml:space="preserve"> Zeile 8 Spalte 17 das + durch ein Leerzeichen. Findet der Roboter den Weg aus dem Irrgarten?</w:t>
+            </w:r>
+          </w:p>
+          <w:p>
+            <w:r>
+              <w:t>Wie muss der Irrgarten beschaffen sein, damit der Roboter hinausfindet?</w:t>
+            </w:r>
+          </w:p>
+        </w:tc>
+        <w:tc>
+          <w:tcPr>
+            <w:tcW w:w="3402" w:type="dxa"/>
+          </w:tcPr>
+          <w:p/>
+        </w:tc>
+      </w:tr>
+    </w:tbl>
+    <w:p>
+      <w:r>
+        <w:rPr>
+          <w:noProof/>
+        </w:rPr>
+        <w:drawing>
+          <wp:inline distT="0" distB="0" distL="0" distR="0" wp14:anchorId="36B2EE71" wp14:editId="05A9505A">
+            <wp:extent cx="6373504" cy="800799"/>
+            <wp:effectExtent l="0" t="0" r="8255" b="0"/>
+            <wp:docPr id="1526469445" name="Grafik 1"/>
+            <wp:cNvGraphicFramePr>
+              <a:graphicFrameLocks xmlns:a="http://schemas.openxmlformats.org/drawingml/2006/main" noChangeAspect="1"/>
+            </wp:cNvGraphicFramePr>
+            <a:graphic xmlns:a="http://schemas.openxmlformats.org/drawingml/2006/main">
+              <a:graphicData uri="http://schemas.openxmlformats.org/drawingml/2006/picture">
+                <pic:pic xmlns:pic="http://schemas.openxmlformats.org/drawingml/2006/picture">
+                  <pic:nvPicPr>
+                    <pic:cNvPr id="1526469445" name=""/>
+                    <pic:cNvPicPr/>
+                  </pic:nvPicPr>
+                  <pic:blipFill>
+                    <a:blip r:embed="rId32"/>
+                    <a:stretch>
+                      <a:fillRect/>
+                    </a:stretch>
+                  </pic:blipFill>
+                  <pic:spPr>
+                    <a:xfrm>
+                      <a:off x="0" y="0"/>
+                      <a:ext cx="6382578" cy="801939"/>
+                    </a:xfrm>
+                    <a:prstGeom prst="rect">
+                      <a:avLst/>
+                    </a:prstGeom>
+                  </pic:spPr>
+                </pic:pic>
+              </a:graphicData>
+            </a:graphic>
+          </wp:inline>
+        </w:drawing>
+      </w:r>
+      <w:r>
+        <w:rPr>
+          <w:noProof/>
+        </w:rPr>
+        <w:drawing>
+          <wp:inline distT="0" distB="0" distL="0" distR="0" wp14:anchorId="5638272D" wp14:editId="78CA2B97">
+            <wp:extent cx="6424611" cy="5274860"/>
+            <wp:effectExtent l="0" t="0" r="0" b="2540"/>
+            <wp:docPr id="566044246" name="Grafik 1"/>
+            <wp:cNvGraphicFramePr>
+              <a:graphicFrameLocks xmlns:a="http://schemas.openxmlformats.org/drawingml/2006/main" noChangeAspect="1"/>
+            </wp:cNvGraphicFramePr>
+            <a:graphic xmlns:a="http://schemas.openxmlformats.org/drawingml/2006/main">
+              <a:graphicData uri="http://schemas.openxmlformats.org/drawingml/2006/picture">
+                <pic:pic xmlns:pic="http://schemas.openxmlformats.org/drawingml/2006/picture">
+                  <pic:nvPicPr>
+                    <pic:cNvPr id="566044246" name=""/>
+                    <pic:cNvPicPr/>
+                  </pic:nvPicPr>
+                  <pic:blipFill>
+                    <a:blip r:embed="rId33"/>
+                    <a:stretch>
+                      <a:fillRect/>
+                    </a:stretch>
+                  </pic:blipFill>
+                  <pic:spPr>
+                    <a:xfrm>
+                      <a:off x="0" y="0"/>
+                      <a:ext cx="6433093" cy="5281824"/>
+                    </a:xfrm>
+                    <a:prstGeom prst="rect">
+                      <a:avLst/>
+                    </a:prstGeom>
+                  </pic:spPr>
+                </pic:pic>
+              </a:graphicData>
+            </a:graphic>
+          </wp:inline>
+        </w:drawing>
+      </w:r>
+    </w:p>
+    <w:p>
+      <w:pPr>
+        <w:pStyle w:val="berschrift1"/>
+      </w:pPr>
+      <w:r>
+        <w:lastRenderedPageBreak/>
+        <w:t>Ein Roboter findet selbstständig den Weg aus einem Irrgarten VII</w:t>
+      </w:r>
+    </w:p>
+    <w:p>
+      <w:pPr>
+        <w:pStyle w:val="berschrift3"/>
+      </w:pPr>
+      <w:r>
+        <w:t xml:space="preserve">Aufgabe: Mit dem Pledge-Algorithmus findet der Roboter aus jedem Irrgarten - </w:t>
+      </w:r>
+      <w:r>
+        <w:t>turtle_in_maze_pledge_algorithm_2x1.py</w:t>
+      </w:r>
     </w:p>
     <w:sectPr>
-      <w:headerReference w:type="default" r:id="rId31"/>
+      <w:headerReference w:type="default" r:id="rId34"/>
       <w:pgSz w:w="11906" w:h="16838"/>
       <w:pgMar w:top="720" w:right="720" w:bottom="720" w:left="720" w:header="708" w:footer="708" w:gutter="0"/>
       <w:cols w:space="708"/>
@@ -20661,7 +22662,7 @@
       <w:rPr>
         <w:noProof/>
       </w:rPr>
-      <w:t>27.05.2025</w:t>
+      <w:t>28.05.2025</w:t>
     </w:r>
     <w:r>
       <w:rPr>

--- a/Doc/Arbeitsblaetter_2025.docx
+++ b/Doc/Arbeitsblaetter_2025.docx
@@ -163,14 +163,7 @@
           <w:sz w:val="32"/>
           <w:szCs w:val="32"/>
         </w:rPr>
-        <w:t>Arbeitsblätter</w:t>
-      </w:r>
-      <w:r>
-        <w:rPr>
-          <w:sz w:val="32"/>
-          <w:szCs w:val="32"/>
-        </w:rPr>
-        <w:t xml:space="preserve"> zum Kurs</w:t>
+        <w:t>Arbeitsblätter zum Kurs</w:t>
       </w:r>
       <w:bookmarkEnd w:id="14"/>
       <w:bookmarkEnd w:id="15"/>
@@ -1600,21 +1593,7 @@
             <w:rStyle w:val="Hyperlink"/>
             <w:noProof/>
           </w:rPr>
-          <w:t>Ein Roboter findet selbsts</w:t>
-        </w:r>
-        <w:r>
-          <w:rPr>
-            <w:rStyle w:val="Hyperlink"/>
-            <w:noProof/>
-          </w:rPr>
-          <w:t>t</w:t>
-        </w:r>
-        <w:r>
-          <w:rPr>
-            <w:rStyle w:val="Hyperlink"/>
-            <w:noProof/>
-          </w:rPr>
-          <w:t>ändig den Weg aus einem Irrgarten I</w:t>
+          <w:t>Ein Roboter findet selbstständig den Weg aus einem Irrgarten I</w:t>
         </w:r>
         <w:r>
           <w:rPr>
@@ -2476,6 +2455,7 @@
               </w:rPr>
             </w:pPr>
             <w:proofErr w:type="spellStart"/>
+            <w:proofErr w:type="gramStart"/>
             <w:r>
               <w:rPr>
                 <w:rFonts w:ascii="Courier New" w:hAnsi="Courier New" w:cs="Courier New"/>
@@ -2487,7 +2467,14 @@
               <w:rPr>
                 <w:rFonts w:ascii="Courier New" w:hAnsi="Courier New" w:cs="Courier New"/>
               </w:rPr>
-              <w:t>("Hallo Welt")</w:t>
+              <w:t>(</w:t>
+            </w:r>
+            <w:proofErr w:type="gramEnd"/>
+            <w:r>
+              <w:rPr>
+                <w:rFonts w:ascii="Courier New" w:hAnsi="Courier New" w:cs="Courier New"/>
+              </w:rPr>
+              <w:t>"Hallo Welt")</w:t>
             </w:r>
           </w:p>
         </w:tc>
@@ -2516,6 +2503,7 @@
               </w:rPr>
             </w:pPr>
             <w:proofErr w:type="spellStart"/>
+            <w:proofErr w:type="gramStart"/>
             <w:r>
               <w:rPr>
                 <w:rFonts w:ascii="Courier New" w:hAnsi="Courier New" w:cs="Courier New"/>
@@ -2527,7 +2515,14 @@
               <w:rPr>
                 <w:rFonts w:ascii="Courier New" w:hAnsi="Courier New" w:cs="Courier New"/>
               </w:rPr>
-              <w:t>("Hallo Welt")</w:t>
+              <w:t>(</w:t>
+            </w:r>
+            <w:proofErr w:type="gramEnd"/>
+            <w:r>
+              <w:rPr>
+                <w:rFonts w:ascii="Courier New" w:hAnsi="Courier New" w:cs="Courier New"/>
+              </w:rPr>
+              <w:t>"Hallo Welt")</w:t>
             </w:r>
           </w:p>
         </w:tc>
@@ -2957,6 +2952,7 @@
               </w:rPr>
             </w:pPr>
             <w:proofErr w:type="spellStart"/>
+            <w:proofErr w:type="gramStart"/>
             <w:r>
               <w:rPr>
                 <w:rFonts w:ascii="Courier New" w:hAnsi="Courier New" w:cs="Courier New"/>
@@ -2964,6 +2960,7 @@
               <w:t>nachricht.upper</w:t>
             </w:r>
             <w:proofErr w:type="spellEnd"/>
+            <w:proofErr w:type="gramEnd"/>
             <w:r>
               <w:rPr>
                 <w:rFonts w:ascii="Courier New" w:hAnsi="Courier New" w:cs="Courier New"/>
@@ -3189,6 +3186,7 @@
               </w:rPr>
             </w:pPr>
             <w:proofErr w:type="spellStart"/>
+            <w:proofErr w:type="gramStart"/>
             <w:r>
               <w:rPr>
                 <w:rFonts w:ascii="Courier New" w:hAnsi="Courier New" w:cs="Courier New"/>
@@ -3200,7 +3198,14 @@
               <w:rPr>
                 <w:rFonts w:ascii="Courier New" w:hAnsi="Courier New" w:cs="Courier New"/>
               </w:rPr>
-              <w:t>(3)</w:t>
+              <w:t>(</w:t>
+            </w:r>
+            <w:proofErr w:type="gramEnd"/>
+            <w:r>
+              <w:rPr>
+                <w:rFonts w:ascii="Courier New" w:hAnsi="Courier New" w:cs="Courier New"/>
+              </w:rPr>
+              <w:t>3)</w:t>
             </w:r>
           </w:p>
         </w:tc>
@@ -3229,6 +3234,7 @@
               </w:rPr>
             </w:pPr>
             <w:proofErr w:type="spellStart"/>
+            <w:proofErr w:type="gramStart"/>
             <w:r>
               <w:rPr>
                 <w:rFonts w:ascii="Courier New" w:hAnsi="Courier New" w:cs="Courier New"/>
@@ -3240,7 +3246,14 @@
               <w:rPr>
                 <w:rFonts w:ascii="Courier New" w:hAnsi="Courier New" w:cs="Courier New"/>
               </w:rPr>
-              <w:t>(3.14)</w:t>
+              <w:t>(</w:t>
+            </w:r>
+            <w:proofErr w:type="gramEnd"/>
+            <w:r>
+              <w:rPr>
+                <w:rFonts w:ascii="Courier New" w:hAnsi="Courier New" w:cs="Courier New"/>
+              </w:rPr>
+              <w:t>3.14)</w:t>
             </w:r>
           </w:p>
         </w:tc>
@@ -3269,6 +3282,7 @@
               </w:rPr>
             </w:pPr>
             <w:proofErr w:type="spellStart"/>
+            <w:proofErr w:type="gramStart"/>
             <w:r>
               <w:rPr>
                 <w:rFonts w:ascii="Courier New" w:hAnsi="Courier New" w:cs="Courier New"/>
@@ -3280,7 +3294,14 @@
               <w:rPr>
                 <w:rFonts w:ascii="Courier New" w:hAnsi="Courier New" w:cs="Courier New"/>
               </w:rPr>
-              <w:t>(3,14)</w:t>
+              <w:t>(</w:t>
+            </w:r>
+            <w:proofErr w:type="gramEnd"/>
+            <w:r>
+              <w:rPr>
+                <w:rFonts w:ascii="Courier New" w:hAnsi="Courier New" w:cs="Courier New"/>
+              </w:rPr>
+              <w:t>3,14)</w:t>
             </w:r>
           </w:p>
         </w:tc>
@@ -3605,6 +3626,7 @@
               </w:rPr>
             </w:pPr>
             <w:proofErr w:type="spellStart"/>
+            <w:proofErr w:type="gramStart"/>
             <w:r>
               <w:rPr>
                 <w:rFonts w:ascii="Courier New" w:hAnsi="Courier New" w:cs="Courier New"/>
@@ -3612,6 +3634,7 @@
               <w:t>zahl.upper</w:t>
             </w:r>
             <w:proofErr w:type="spellEnd"/>
+            <w:proofErr w:type="gramEnd"/>
             <w:r>
               <w:rPr>
                 <w:rFonts w:ascii="Courier New" w:hAnsi="Courier New" w:cs="Courier New"/>
@@ -4053,6 +4076,7 @@
               </w:rPr>
             </w:pPr>
             <w:proofErr w:type="spellStart"/>
+            <w:proofErr w:type="gramStart"/>
             <w:r>
               <w:rPr>
                 <w:rFonts w:ascii="Courier New" w:hAnsi="Courier New" w:cs="Courier New"/>
@@ -4064,7 +4088,14 @@
               <w:rPr>
                 <w:rFonts w:ascii="Courier New" w:hAnsi="Courier New" w:cs="Courier New"/>
               </w:rPr>
-              <w:t>("Hallo " + "Welt")</w:t>
+              <w:t>(</w:t>
+            </w:r>
+            <w:proofErr w:type="gramEnd"/>
+            <w:r>
+              <w:rPr>
+                <w:rFonts w:ascii="Courier New" w:hAnsi="Courier New" w:cs="Courier New"/>
+              </w:rPr>
+              <w:t>"Hallo " + "Welt")</w:t>
             </w:r>
           </w:p>
         </w:tc>
@@ -4225,6 +4256,7 @@
               </w:rPr>
             </w:pPr>
             <w:proofErr w:type="spellStart"/>
+            <w:proofErr w:type="gramStart"/>
             <w:r>
               <w:rPr>
                 <w:rFonts w:ascii="Courier New" w:hAnsi="Courier New" w:cs="Courier New"/>
@@ -4236,7 +4268,14 @@
               <w:rPr>
                 <w:rFonts w:ascii="Courier New" w:hAnsi="Courier New" w:cs="Courier New"/>
               </w:rPr>
-              <w:t>(3 * "</w:t>
+              <w:t>(</w:t>
+            </w:r>
+            <w:proofErr w:type="gramEnd"/>
+            <w:r>
+              <w:rPr>
+                <w:rFonts w:ascii="Courier New" w:hAnsi="Courier New" w:cs="Courier New"/>
+              </w:rPr>
+              <w:t>3 * "</w:t>
             </w:r>
             <w:r>
               <w:rPr>
@@ -4317,6 +4356,7 @@
               </w:rPr>
             </w:pPr>
             <w:proofErr w:type="spellStart"/>
+            <w:proofErr w:type="gramStart"/>
             <w:r>
               <w:rPr>
                 <w:rFonts w:ascii="Courier New" w:hAnsi="Courier New" w:cs="Courier New"/>
@@ -4328,7 +4368,14 @@
               <w:rPr>
                 <w:rFonts w:ascii="Courier New" w:hAnsi="Courier New" w:cs="Courier New"/>
               </w:rPr>
-              <w:t xml:space="preserve">(3 * </w:t>
+              <w:t>(</w:t>
+            </w:r>
+            <w:proofErr w:type="gramEnd"/>
+            <w:r>
+              <w:rPr>
+                <w:rFonts w:ascii="Courier New" w:hAnsi="Courier New" w:cs="Courier New"/>
+              </w:rPr>
+              <w:t xml:space="preserve">3 * </w:t>
             </w:r>
             <w:proofErr w:type="spellStart"/>
             <w:r>
@@ -5496,7 +5543,15 @@
         <w:t>M</w:t>
       </w:r>
       <w:r>
-        <w:t xml:space="preserve">it dem IDLE Editor </w:t>
+        <w:t xml:space="preserve">it dem </w:t>
+      </w:r>
+      <w:proofErr w:type="gramStart"/>
+      <w:r>
+        <w:t>IDLE Editor</w:t>
+      </w:r>
+      <w:proofErr w:type="gramEnd"/>
+      <w:r>
+        <w:t xml:space="preserve"> </w:t>
       </w:r>
       <w:r>
         <w:t xml:space="preserve">ein Programm </w:t>
@@ -5745,6 +5800,7 @@
           </w:tcPr>
           <w:p>
             <w:proofErr w:type="spellStart"/>
+            <w:proofErr w:type="gramStart"/>
             <w:r>
               <w:rPr>
                 <w:rFonts w:ascii="Courier New" w:hAnsi="Courier New" w:cs="Courier New"/>
@@ -5756,7 +5812,14 @@
               <w:rPr>
                 <w:rFonts w:ascii="Courier New" w:hAnsi="Courier New" w:cs="Courier New"/>
               </w:rPr>
-              <w:t xml:space="preserve">(3 * </w:t>
+              <w:t>(</w:t>
+            </w:r>
+            <w:proofErr w:type="gramEnd"/>
+            <w:r>
+              <w:rPr>
+                <w:rFonts w:ascii="Courier New" w:hAnsi="Courier New" w:cs="Courier New"/>
+              </w:rPr>
+              <w:t xml:space="preserve">3 * </w:t>
             </w:r>
             <w:proofErr w:type="spellStart"/>
             <w:r>
@@ -6124,6 +6187,7 @@
               </w:rPr>
             </w:pPr>
             <w:proofErr w:type="spellStart"/>
+            <w:proofErr w:type="gramStart"/>
             <w:r>
               <w:rPr>
                 <w:rFonts w:ascii="Courier New" w:hAnsi="Courier New" w:cs="Courier New"/>
@@ -6135,7 +6199,14 @@
               <w:rPr>
                 <w:rFonts w:ascii="Courier New" w:hAnsi="Courier New" w:cs="Courier New"/>
               </w:rPr>
-              <w:t>(3 * zeichenkette)</w:t>
+              <w:t>(</w:t>
+            </w:r>
+            <w:proofErr w:type="gramEnd"/>
+            <w:r>
+              <w:rPr>
+                <w:rFonts w:ascii="Courier New" w:hAnsi="Courier New" w:cs="Courier New"/>
+              </w:rPr>
+              <w:t>3 * zeichenkette)</w:t>
             </w:r>
           </w:p>
         </w:tc>
@@ -6158,6 +6229,7 @@
               </w:rPr>
             </w:pPr>
             <w:proofErr w:type="spellStart"/>
+            <w:proofErr w:type="gramStart"/>
             <w:r>
               <w:rPr>
                 <w:rFonts w:ascii="Courier New" w:hAnsi="Courier New" w:cs="Courier New"/>
@@ -6169,7 +6241,14 @@
               <w:rPr>
                 <w:rFonts w:ascii="Courier New" w:hAnsi="Courier New" w:cs="Courier New"/>
               </w:rPr>
-              <w:t xml:space="preserve">(3 * </w:t>
+              <w:t>(</w:t>
+            </w:r>
+            <w:proofErr w:type="gramEnd"/>
+            <w:r>
+              <w:rPr>
+                <w:rFonts w:ascii="Courier New" w:hAnsi="Courier New" w:cs="Courier New"/>
+              </w:rPr>
+              <w:t xml:space="preserve">3 * </w:t>
             </w:r>
             <w:proofErr w:type="spellStart"/>
             <w:r>
@@ -6297,6 +6376,7 @@
               </w:rPr>
             </w:pPr>
             <w:proofErr w:type="spellStart"/>
+            <w:proofErr w:type="gramStart"/>
             <w:r>
               <w:rPr>
                 <w:rFonts w:ascii="Courier New" w:hAnsi="Courier New" w:cs="Courier New"/>
@@ -6308,7 +6388,14 @@
               <w:rPr>
                 <w:rFonts w:ascii="Courier New" w:hAnsi="Courier New" w:cs="Courier New"/>
               </w:rPr>
-              <w:t>("</w:t>
+              <w:t>(</w:t>
+            </w:r>
+            <w:proofErr w:type="gramEnd"/>
+            <w:r>
+              <w:rPr>
+                <w:rFonts w:ascii="Courier New" w:hAnsi="Courier New" w:cs="Courier New"/>
+              </w:rPr>
+              <w:t>"</w:t>
             </w:r>
             <w:proofErr w:type="spellStart"/>
             <w:r>
@@ -6359,6 +6446,7 @@
               </w:rPr>
             </w:pPr>
             <w:proofErr w:type="spellStart"/>
+            <w:proofErr w:type="gramStart"/>
             <w:r>
               <w:rPr>
                 <w:rFonts w:ascii="Courier New" w:hAnsi="Courier New" w:cs="Courier New"/>
@@ -6370,7 +6458,14 @@
               <w:rPr>
                 <w:rFonts w:ascii="Courier New" w:hAnsi="Courier New" w:cs="Courier New"/>
               </w:rPr>
-              <w:t>("</w:t>
+              <w:t>(</w:t>
+            </w:r>
+            <w:proofErr w:type="gramEnd"/>
+            <w:r>
+              <w:rPr>
+                <w:rFonts w:ascii="Courier New" w:hAnsi="Courier New" w:cs="Courier New"/>
+              </w:rPr>
+              <w:t>"</w:t>
             </w:r>
             <w:proofErr w:type="spellStart"/>
             <w:r>
@@ -6421,6 +6516,7 @@
               </w:rPr>
             </w:pPr>
             <w:proofErr w:type="spellStart"/>
+            <w:proofErr w:type="gramStart"/>
             <w:r>
               <w:rPr>
                 <w:rFonts w:ascii="Courier New" w:hAnsi="Courier New" w:cs="Courier New"/>
@@ -6432,7 +6528,14 @@
               <w:rPr>
                 <w:rFonts w:ascii="Courier New" w:hAnsi="Courier New" w:cs="Courier New"/>
               </w:rPr>
-              <w:t>("zahl =", zahl)</w:t>
+              <w:t>(</w:t>
+            </w:r>
+            <w:proofErr w:type="gramEnd"/>
+            <w:r>
+              <w:rPr>
+                <w:rFonts w:ascii="Courier New" w:hAnsi="Courier New" w:cs="Courier New"/>
+              </w:rPr>
+              <w:t>"zahl =", zahl)</w:t>
             </w:r>
           </w:p>
         </w:tc>
@@ -6455,6 +6558,7 @@
               </w:rPr>
             </w:pPr>
             <w:proofErr w:type="spellStart"/>
+            <w:proofErr w:type="gramStart"/>
             <w:r>
               <w:rPr>
                 <w:rFonts w:ascii="Courier New" w:hAnsi="Courier New" w:cs="Courier New"/>
@@ -6466,7 +6570,14 @@
               <w:rPr>
                 <w:rFonts w:ascii="Courier New" w:hAnsi="Courier New" w:cs="Courier New"/>
               </w:rPr>
-              <w:t>("zeichenkette =", zeichenkette)</w:t>
+              <w:t>(</w:t>
+            </w:r>
+            <w:proofErr w:type="gramEnd"/>
+            <w:r>
+              <w:rPr>
+                <w:rFonts w:ascii="Courier New" w:hAnsi="Courier New" w:cs="Courier New"/>
+              </w:rPr>
+              <w:t>"zeichenkette =", zeichenkette)</w:t>
             </w:r>
           </w:p>
         </w:tc>
@@ -7200,6 +7311,7 @@
               <w:t>(</w:t>
             </w:r>
             <w:proofErr w:type="spellStart"/>
+            <w:proofErr w:type="gramStart"/>
             <w:r>
               <w:rPr>
                 <w:rFonts w:ascii="Courier New" w:hAnsi="Courier New" w:cs="Courier New"/>
@@ -7211,7 +7323,14 @@
               <w:rPr>
                 <w:rFonts w:ascii="Courier New" w:hAnsi="Courier New" w:cs="Courier New"/>
               </w:rPr>
-              <w:t>[0])</w:t>
+              <w:t>[</w:t>
+            </w:r>
+            <w:proofErr w:type="gramEnd"/>
+            <w:r>
+              <w:rPr>
+                <w:rFonts w:ascii="Courier New" w:hAnsi="Courier New" w:cs="Courier New"/>
+              </w:rPr>
+              <w:t>0])</w:t>
             </w:r>
           </w:p>
         </w:tc>
@@ -7248,6 +7367,7 @@
               <w:t>(</w:t>
             </w:r>
             <w:proofErr w:type="spellStart"/>
+            <w:proofErr w:type="gramStart"/>
             <w:r>
               <w:rPr>
                 <w:rFonts w:ascii="Courier New" w:hAnsi="Courier New" w:cs="Courier New"/>
@@ -7259,7 +7379,14 @@
               <w:rPr>
                 <w:rFonts w:ascii="Courier New" w:hAnsi="Courier New" w:cs="Courier New"/>
               </w:rPr>
-              <w:t>[0:2])</w:t>
+              <w:t>[</w:t>
+            </w:r>
+            <w:proofErr w:type="gramEnd"/>
+            <w:r>
+              <w:rPr>
+                <w:rFonts w:ascii="Courier New" w:hAnsi="Courier New" w:cs="Courier New"/>
+              </w:rPr>
+              <w:t>0:2])</w:t>
             </w:r>
           </w:p>
         </w:tc>
@@ -7296,6 +7423,7 @@
               <w:t>(</w:t>
             </w:r>
             <w:proofErr w:type="spellStart"/>
+            <w:proofErr w:type="gramStart"/>
             <w:r>
               <w:rPr>
                 <w:rFonts w:ascii="Courier New" w:hAnsi="Courier New" w:cs="Courier New"/>
@@ -7307,7 +7435,14 @@
               <w:rPr>
                 <w:rFonts w:ascii="Courier New" w:hAnsi="Courier New" w:cs="Courier New"/>
               </w:rPr>
-              <w:t>[-1])</w:t>
+              <w:t>[</w:t>
+            </w:r>
+            <w:proofErr w:type="gramEnd"/>
+            <w:r>
+              <w:rPr>
+                <w:rFonts w:ascii="Courier New" w:hAnsi="Courier New" w:cs="Courier New"/>
+              </w:rPr>
+              <w:t>-1])</w:t>
             </w:r>
           </w:p>
         </w:tc>
@@ -7330,6 +7465,7 @@
               </w:rPr>
             </w:pPr>
             <w:proofErr w:type="spellStart"/>
+            <w:proofErr w:type="gramStart"/>
             <w:r>
               <w:rPr>
                 <w:rFonts w:ascii="Courier New" w:hAnsi="Courier New" w:cs="Courier New"/>
@@ -7341,7 +7477,14 @@
               <w:rPr>
                 <w:rFonts w:ascii="Courier New" w:hAnsi="Courier New" w:cs="Courier New"/>
               </w:rPr>
-              <w:t>[2] = "Fritz"</w:t>
+              <w:t>[</w:t>
+            </w:r>
+            <w:proofErr w:type="gramEnd"/>
+            <w:r>
+              <w:rPr>
+                <w:rFonts w:ascii="Courier New" w:hAnsi="Courier New" w:cs="Courier New"/>
+              </w:rPr>
+              <w:t>2] = "Fritz"</w:t>
             </w:r>
           </w:p>
         </w:tc>
@@ -7772,6 +7915,7 @@
               </w:rPr>
             </w:pPr>
             <w:proofErr w:type="spellStart"/>
+            <w:proofErr w:type="gramStart"/>
             <w:r>
               <w:rPr>
                 <w:rFonts w:ascii="Courier New" w:hAnsi="Courier New" w:cs="Courier New"/>
@@ -7779,6 +7923,7 @@
               <w:t>buchstaben.append</w:t>
             </w:r>
             <w:proofErr w:type="spellEnd"/>
+            <w:proofErr w:type="gramEnd"/>
             <w:r>
               <w:rPr>
                 <w:rFonts w:ascii="Courier New" w:hAnsi="Courier New" w:cs="Courier New"/>
@@ -7854,6 +7999,7 @@
               </w:rPr>
             </w:pPr>
             <w:proofErr w:type="spellStart"/>
+            <w:proofErr w:type="gramStart"/>
             <w:r>
               <w:rPr>
                 <w:rFonts w:ascii="Courier New" w:hAnsi="Courier New" w:cs="Courier New"/>
@@ -7861,6 +8007,7 @@
               <w:t>buchstaben.append</w:t>
             </w:r>
             <w:proofErr w:type="spellEnd"/>
+            <w:proofErr w:type="gramEnd"/>
             <w:r>
               <w:rPr>
                 <w:rFonts w:ascii="Courier New" w:hAnsi="Courier New" w:cs="Courier New"/>
@@ -8049,6 +8196,7 @@
               </w:rPr>
             </w:pPr>
             <w:proofErr w:type="spellStart"/>
+            <w:proofErr w:type="gramStart"/>
             <w:r>
               <w:rPr>
                 <w:rFonts w:ascii="Courier New" w:hAnsi="Courier New" w:cs="Courier New"/>
@@ -8056,6 +8204,7 @@
               <w:t>vornamen.remove</w:t>
             </w:r>
             <w:proofErr w:type="spellEnd"/>
+            <w:proofErr w:type="gramEnd"/>
             <w:r>
               <w:rPr>
                 <w:rFonts w:ascii="Courier New" w:hAnsi="Courier New" w:cs="Courier New"/>
@@ -8137,6 +8286,7 @@
               <w:t xml:space="preserve">del </w:t>
             </w:r>
             <w:proofErr w:type="spellStart"/>
+            <w:proofErr w:type="gramStart"/>
             <w:r>
               <w:rPr>
                 <w:rFonts w:ascii="Courier New" w:hAnsi="Courier New" w:cs="Courier New"/>
@@ -8148,7 +8298,14 @@
               <w:rPr>
                 <w:rFonts w:ascii="Courier New" w:hAnsi="Courier New" w:cs="Courier New"/>
               </w:rPr>
-              <w:t>[0]</w:t>
+              <w:t>[</w:t>
+            </w:r>
+            <w:proofErr w:type="gramEnd"/>
+            <w:r>
+              <w:rPr>
+                <w:rFonts w:ascii="Courier New" w:hAnsi="Courier New" w:cs="Courier New"/>
+              </w:rPr>
+              <w:t>0]</w:t>
             </w:r>
           </w:p>
         </w:tc>
@@ -8456,6 +8613,7 @@
               <w:t>(</w:t>
             </w:r>
             <w:proofErr w:type="spellStart"/>
+            <w:proofErr w:type="gramStart"/>
             <w:r>
               <w:rPr>
                 <w:rFonts w:ascii="Courier New" w:hAnsi="Courier New" w:cs="Courier New"/>
@@ -8463,6 +8621,7 @@
               <w:t>random.choice</w:t>
             </w:r>
             <w:proofErr w:type="spellEnd"/>
+            <w:proofErr w:type="gramEnd"/>
             <w:r>
               <w:rPr>
                 <w:rFonts w:ascii="Courier New" w:hAnsi="Courier New" w:cs="Courier New"/>
@@ -8705,7 +8864,21 @@
               <w:rPr>
                 <w:rFonts w:ascii="Courier New" w:hAnsi="Courier New" w:cs="Courier New"/>
               </w:rPr>
-              <w:t>(punkt[0])</w:t>
+              <w:t>(</w:t>
+            </w:r>
+            <w:proofErr w:type="gramStart"/>
+            <w:r>
+              <w:rPr>
+                <w:rFonts w:ascii="Courier New" w:hAnsi="Courier New" w:cs="Courier New"/>
+              </w:rPr>
+              <w:t>punkt[</w:t>
+            </w:r>
+            <w:proofErr w:type="gramEnd"/>
+            <w:r>
+              <w:rPr>
+                <w:rFonts w:ascii="Courier New" w:hAnsi="Courier New" w:cs="Courier New"/>
+              </w:rPr>
+              <w:t>0])</w:t>
             </w:r>
           </w:p>
         </w:tc>
@@ -8739,7 +8912,21 @@
               <w:rPr>
                 <w:rFonts w:ascii="Courier New" w:hAnsi="Courier New" w:cs="Courier New"/>
               </w:rPr>
-              <w:t>(punkt[0:2])</w:t>
+              <w:t>(</w:t>
+            </w:r>
+            <w:proofErr w:type="gramStart"/>
+            <w:r>
+              <w:rPr>
+                <w:rFonts w:ascii="Courier New" w:hAnsi="Courier New" w:cs="Courier New"/>
+              </w:rPr>
+              <w:t>punkt[</w:t>
+            </w:r>
+            <w:proofErr w:type="gramEnd"/>
+            <w:r>
+              <w:rPr>
+                <w:rFonts w:ascii="Courier New" w:hAnsi="Courier New" w:cs="Courier New"/>
+              </w:rPr>
+              <w:t>0:2])</w:t>
             </w:r>
           </w:p>
         </w:tc>
@@ -8773,7 +8960,21 @@
               <w:rPr>
                 <w:rFonts w:ascii="Courier New" w:hAnsi="Courier New" w:cs="Courier New"/>
               </w:rPr>
-              <w:t>(punkt[-1])</w:t>
+              <w:t>(</w:t>
+            </w:r>
+            <w:proofErr w:type="gramStart"/>
+            <w:r>
+              <w:rPr>
+                <w:rFonts w:ascii="Courier New" w:hAnsi="Courier New" w:cs="Courier New"/>
+              </w:rPr>
+              <w:t>punkt[</w:t>
+            </w:r>
+            <w:proofErr w:type="gramEnd"/>
+            <w:r>
+              <w:rPr>
+                <w:rFonts w:ascii="Courier New" w:hAnsi="Courier New" w:cs="Courier New"/>
+              </w:rPr>
+              <w:t>-1])</w:t>
             </w:r>
           </w:p>
         </w:tc>
@@ -8795,11 +8996,19 @@
                 <w:rFonts w:ascii="Courier New" w:hAnsi="Courier New" w:cs="Courier New"/>
               </w:rPr>
             </w:pPr>
-            <w:r>
-              <w:rPr>
-                <w:rFonts w:ascii="Courier New" w:hAnsi="Courier New" w:cs="Courier New"/>
-              </w:rPr>
-              <w:t>punkt[2] = 15</w:t>
+            <w:proofErr w:type="gramStart"/>
+            <w:r>
+              <w:rPr>
+                <w:rFonts w:ascii="Courier New" w:hAnsi="Courier New" w:cs="Courier New"/>
+              </w:rPr>
+              <w:t>punkt[</w:t>
+            </w:r>
+            <w:proofErr w:type="gramEnd"/>
+            <w:r>
+              <w:rPr>
+                <w:rFonts w:ascii="Courier New" w:hAnsi="Courier New" w:cs="Courier New"/>
+              </w:rPr>
+              <w:t>2] = 15</w:t>
             </w:r>
           </w:p>
         </w:tc>
@@ -8995,6 +9204,7 @@
               <w:t>(</w:t>
             </w:r>
             <w:proofErr w:type="spellStart"/>
+            <w:proofErr w:type="gramStart"/>
             <w:r>
               <w:rPr>
                 <w:rFonts w:ascii="Courier New" w:hAnsi="Courier New" w:cs="Courier New"/>
@@ -9002,6 +9212,7 @@
               <w:t>punkt.count</w:t>
             </w:r>
             <w:proofErr w:type="spellEnd"/>
+            <w:proofErr w:type="gramEnd"/>
             <w:r>
               <w:rPr>
                 <w:rFonts w:ascii="Courier New" w:hAnsi="Courier New" w:cs="Courier New"/>
@@ -9043,6 +9254,7 @@
               <w:t>(</w:t>
             </w:r>
             <w:proofErr w:type="spellStart"/>
+            <w:proofErr w:type="gramStart"/>
             <w:r>
               <w:rPr>
                 <w:rFonts w:ascii="Courier New" w:hAnsi="Courier New" w:cs="Courier New"/>
@@ -9050,6 +9262,7 @@
               <w:t>punkt.index</w:t>
             </w:r>
             <w:proofErr w:type="spellEnd"/>
+            <w:proofErr w:type="gramEnd"/>
             <w:r>
               <w:rPr>
                 <w:rFonts w:ascii="Courier New" w:hAnsi="Courier New" w:cs="Courier New"/>
@@ -9831,9 +10044,17 @@
               <w:rPr>
                 <w:rFonts w:ascii="Courier New" w:hAnsi="Courier New" w:cs="Courier New"/>
               </w:rPr>
-              <w:t>englisch_deutsch.keys</w:t>
-            </w:r>
-            <w:proofErr w:type="spellEnd"/>
+              <w:t>englisch_</w:t>
+            </w:r>
+            <w:proofErr w:type="gramStart"/>
+            <w:r>
+              <w:rPr>
+                <w:rFonts w:ascii="Courier New" w:hAnsi="Courier New" w:cs="Courier New"/>
+              </w:rPr>
+              <w:t>deutsch.keys</w:t>
+            </w:r>
+            <w:proofErr w:type="spellEnd"/>
+            <w:proofErr w:type="gramEnd"/>
             <w:r>
               <w:rPr>
                 <w:rFonts w:ascii="Courier New" w:hAnsi="Courier New" w:cs="Courier New"/>
@@ -9879,9 +10100,17 @@
               <w:rPr>
                 <w:rFonts w:ascii="Courier New" w:hAnsi="Courier New" w:cs="Courier New"/>
               </w:rPr>
-              <w:t>englisch_deutsch.values</w:t>
-            </w:r>
-            <w:proofErr w:type="spellEnd"/>
+              <w:t>englisch_</w:t>
+            </w:r>
+            <w:proofErr w:type="gramStart"/>
+            <w:r>
+              <w:rPr>
+                <w:rFonts w:ascii="Courier New" w:hAnsi="Courier New" w:cs="Courier New"/>
+              </w:rPr>
+              <w:t>deutsch.values</w:t>
+            </w:r>
+            <w:proofErr w:type="spellEnd"/>
+            <w:proofErr w:type="gramEnd"/>
             <w:r>
               <w:rPr>
                 <w:rFonts w:ascii="Courier New" w:hAnsi="Courier New" w:cs="Courier New"/>
@@ -10088,6 +10317,7 @@
               <w:t>((</w:t>
             </w:r>
             <w:proofErr w:type="spellStart"/>
+            <w:proofErr w:type="gramStart"/>
             <w:r>
               <w:rPr>
                 <w:rFonts w:ascii="Courier New" w:hAnsi="Courier New" w:cs="Courier New"/>
@@ -10095,6 +10325,7 @@
               <w:t>v,k</w:t>
             </w:r>
             <w:proofErr w:type="spellEnd"/>
+            <w:proofErr w:type="gramEnd"/>
             <w:r>
               <w:rPr>
                 <w:rFonts w:ascii="Courier New" w:hAnsi="Courier New" w:cs="Courier New"/>
@@ -10116,6 +10347,7 @@
               <w:t xml:space="preserve"> </w:t>
             </w:r>
             <w:proofErr w:type="spellStart"/>
+            <w:proofErr w:type="gramStart"/>
             <w:r>
               <w:rPr>
                 <w:rFonts w:ascii="Courier New" w:hAnsi="Courier New" w:cs="Courier New"/>
@@ -10123,6 +10355,7 @@
               <w:t>k,v</w:t>
             </w:r>
             <w:proofErr w:type="spellEnd"/>
+            <w:proofErr w:type="gramEnd"/>
             <w:r>
               <w:rPr>
                 <w:rFonts w:ascii="Courier New" w:hAnsi="Courier New" w:cs="Courier New"/>
@@ -10134,9 +10367,17 @@
               <w:rPr>
                 <w:rFonts w:ascii="Courier New" w:hAnsi="Courier New" w:cs="Courier New"/>
               </w:rPr>
-              <w:t>englisch_deutsch.items</w:t>
-            </w:r>
-            <w:proofErr w:type="spellEnd"/>
+              <w:t>englisch_</w:t>
+            </w:r>
+            <w:proofErr w:type="gramStart"/>
+            <w:r>
+              <w:rPr>
+                <w:rFonts w:ascii="Courier New" w:hAnsi="Courier New" w:cs="Courier New"/>
+              </w:rPr>
+              <w:t>deutsch.items</w:t>
+            </w:r>
+            <w:proofErr w:type="spellEnd"/>
+            <w:proofErr w:type="gramEnd"/>
             <w:r>
               <w:rPr>
                 <w:rFonts w:ascii="Courier New" w:hAnsi="Courier New" w:cs="Courier New"/>
@@ -10250,9 +10491,17 @@
               <w:rPr>
                 <w:rFonts w:ascii="Courier New" w:hAnsi="Courier New" w:cs="Courier New"/>
               </w:rPr>
-              <w:t>deutsch_englisch.keys</w:t>
-            </w:r>
-            <w:proofErr w:type="spellEnd"/>
+              <w:t>deutsch_</w:t>
+            </w:r>
+            <w:proofErr w:type="gramStart"/>
+            <w:r>
+              <w:rPr>
+                <w:rFonts w:ascii="Courier New" w:hAnsi="Courier New" w:cs="Courier New"/>
+              </w:rPr>
+              <w:t>englisch.keys</w:t>
+            </w:r>
+            <w:proofErr w:type="spellEnd"/>
+            <w:proofErr w:type="gramEnd"/>
             <w:r>
               <w:rPr>
                 <w:rFonts w:ascii="Courier New" w:hAnsi="Courier New" w:cs="Courier New"/>
@@ -10298,9 +10547,17 @@
               <w:rPr>
                 <w:rFonts w:ascii="Courier New" w:hAnsi="Courier New" w:cs="Courier New"/>
               </w:rPr>
-              <w:t>deutsch_englisch.values</w:t>
-            </w:r>
-            <w:proofErr w:type="spellEnd"/>
+              <w:t>deutsch_</w:t>
+            </w:r>
+            <w:proofErr w:type="gramStart"/>
+            <w:r>
+              <w:rPr>
+                <w:rFonts w:ascii="Courier New" w:hAnsi="Courier New" w:cs="Courier New"/>
+              </w:rPr>
+              <w:t>englisch.values</w:t>
+            </w:r>
+            <w:proofErr w:type="spellEnd"/>
+            <w:proofErr w:type="gramEnd"/>
             <w:r>
               <w:rPr>
                 <w:rFonts w:ascii="Courier New" w:hAnsi="Courier New" w:cs="Courier New"/>
@@ -10540,6 +10797,7 @@
               <w:t xml:space="preserve">zahl1 = </w:t>
             </w:r>
             <w:proofErr w:type="spellStart"/>
+            <w:proofErr w:type="gramStart"/>
             <w:r>
               <w:rPr>
                 <w:rFonts w:ascii="Courier New" w:hAnsi="Courier New" w:cs="Courier New"/>
@@ -10551,7 +10809,28 @@
               <w:rPr>
                 <w:rFonts w:ascii="Courier New" w:hAnsi="Courier New" w:cs="Courier New"/>
               </w:rPr>
-              <w:t>("Gib die erste  Zahl ein ")</w:t>
+              <w:t>(</w:t>
+            </w:r>
+            <w:proofErr w:type="gramEnd"/>
+            <w:r>
+              <w:rPr>
+                <w:rFonts w:ascii="Courier New" w:hAnsi="Courier New" w:cs="Courier New"/>
+              </w:rPr>
+              <w:t xml:space="preserve">"Gib die </w:t>
+            </w:r>
+            <w:proofErr w:type="gramStart"/>
+            <w:r>
+              <w:rPr>
+                <w:rFonts w:ascii="Courier New" w:hAnsi="Courier New" w:cs="Courier New"/>
+              </w:rPr>
+              <w:t>erste  Zahl</w:t>
+            </w:r>
+            <w:proofErr w:type="gramEnd"/>
+            <w:r>
+              <w:rPr>
+                <w:rFonts w:ascii="Courier New" w:hAnsi="Courier New" w:cs="Courier New"/>
+              </w:rPr>
+              <w:t xml:space="preserve"> ein ")</w:t>
             </w:r>
           </w:p>
         </w:tc>
@@ -10586,6 +10865,7 @@
               <w:t xml:space="preserve">zahl2 = </w:t>
             </w:r>
             <w:proofErr w:type="spellStart"/>
+            <w:proofErr w:type="gramStart"/>
             <w:r>
               <w:rPr>
                 <w:rFonts w:ascii="Courier New" w:hAnsi="Courier New" w:cs="Courier New"/>
@@ -10597,7 +10877,14 @@
               <w:rPr>
                 <w:rFonts w:ascii="Courier New" w:hAnsi="Courier New" w:cs="Courier New"/>
               </w:rPr>
-              <w:t>("Gib die zweite Zahl ein ")</w:t>
+              <w:t>(</w:t>
+            </w:r>
+            <w:proofErr w:type="gramEnd"/>
+            <w:r>
+              <w:rPr>
+                <w:rFonts w:ascii="Courier New" w:hAnsi="Courier New" w:cs="Courier New"/>
+              </w:rPr>
+              <w:t>"Gib die zweite Zahl ein ")</w:t>
             </w:r>
           </w:p>
         </w:tc>
@@ -10758,6 +11045,7 @@
               </w:rPr>
             </w:pPr>
             <w:proofErr w:type="spellStart"/>
+            <w:proofErr w:type="gramStart"/>
             <w:r>
               <w:rPr>
                 <w:rFonts w:ascii="Courier New" w:hAnsi="Courier New" w:cs="Courier New"/>
@@ -10769,7 +11057,14 @@
               <w:rPr>
                 <w:rFonts w:ascii="Courier New" w:hAnsi="Courier New" w:cs="Courier New"/>
               </w:rPr>
-              <w:t>("Die Summe der Zahlen ist", zahl1 + zahl2)</w:t>
+              <w:t>(</w:t>
+            </w:r>
+            <w:proofErr w:type="gramEnd"/>
+            <w:r>
+              <w:rPr>
+                <w:rFonts w:ascii="Courier New" w:hAnsi="Courier New" w:cs="Courier New"/>
+              </w:rPr>
+              <w:t>"Die Summe der Zahlen ist", zahl1 + zahl2)</w:t>
             </w:r>
           </w:p>
         </w:tc>
@@ -10938,6 +11233,7 @@
               <w:t xml:space="preserve"> = </w:t>
             </w:r>
             <w:proofErr w:type="spellStart"/>
+            <w:proofErr w:type="gramStart"/>
             <w:r>
               <w:rPr>
                 <w:rFonts w:ascii="Courier New" w:hAnsi="Courier New" w:cs="Courier New"/>
@@ -10949,7 +11245,14 @@
               <w:rPr>
                 <w:rFonts w:ascii="Courier New" w:hAnsi="Courier New" w:cs="Courier New"/>
               </w:rPr>
-              <w:t xml:space="preserve">("Gib </w:t>
+              <w:t>(</w:t>
+            </w:r>
+            <w:proofErr w:type="gramEnd"/>
+            <w:r>
+              <w:rPr>
+                <w:rFonts w:ascii="Courier New" w:hAnsi="Courier New" w:cs="Courier New"/>
+              </w:rPr>
+              <w:t xml:space="preserve">"Gib </w:t>
             </w:r>
             <w:r>
               <w:rPr>
@@ -10961,7 +11264,14 @@
               <w:rPr>
                 <w:rFonts w:ascii="Courier New" w:hAnsi="Courier New" w:cs="Courier New"/>
               </w:rPr>
-              <w:t xml:space="preserve"> erste</w:t>
+              <w:t xml:space="preserve"> </w:t>
+            </w:r>
+            <w:proofErr w:type="gramStart"/>
+            <w:r>
+              <w:rPr>
+                <w:rFonts w:ascii="Courier New" w:hAnsi="Courier New" w:cs="Courier New"/>
+              </w:rPr>
+              <w:t>erste</w:t>
             </w:r>
             <w:r>
               <w:rPr>
@@ -10987,6 +11297,7 @@
               </w:rPr>
               <w:t>String</w:t>
             </w:r>
+            <w:proofErr w:type="gramEnd"/>
             <w:r>
               <w:rPr>
                 <w:rFonts w:ascii="Courier New" w:hAnsi="Courier New" w:cs="Courier New"/>
@@ -11032,6 +11343,7 @@
               <w:t xml:space="preserve"> = </w:t>
             </w:r>
             <w:proofErr w:type="spellStart"/>
+            <w:proofErr w:type="gramStart"/>
             <w:r>
               <w:rPr>
                 <w:rFonts w:ascii="Courier New" w:hAnsi="Courier New" w:cs="Courier New"/>
@@ -11043,7 +11355,14 @@
               <w:rPr>
                 <w:rFonts w:ascii="Courier New" w:hAnsi="Courier New" w:cs="Courier New"/>
               </w:rPr>
-              <w:t xml:space="preserve">("Gib </w:t>
+              <w:t>(</w:t>
+            </w:r>
+            <w:proofErr w:type="gramEnd"/>
+            <w:r>
+              <w:rPr>
+                <w:rFonts w:ascii="Courier New" w:hAnsi="Courier New" w:cs="Courier New"/>
+              </w:rPr>
+              <w:t xml:space="preserve">"Gib </w:t>
             </w:r>
             <w:r>
               <w:rPr>
@@ -11134,6 +11453,7 @@
               </w:rPr>
             </w:pPr>
             <w:proofErr w:type="spellStart"/>
+            <w:proofErr w:type="gramStart"/>
             <w:r>
               <w:rPr>
                 <w:rFonts w:ascii="Courier New" w:hAnsi="Courier New" w:cs="Courier New"/>
@@ -11145,7 +11465,14 @@
               <w:rPr>
                 <w:rFonts w:ascii="Courier New" w:hAnsi="Courier New" w:cs="Courier New"/>
               </w:rPr>
-              <w:t xml:space="preserve">("Die Summe der </w:t>
+              <w:t>(</w:t>
+            </w:r>
+            <w:proofErr w:type="gramEnd"/>
+            <w:r>
+              <w:rPr>
+                <w:rFonts w:ascii="Courier New" w:hAnsi="Courier New" w:cs="Courier New"/>
+              </w:rPr>
+              <w:t xml:space="preserve">"Die Summe der </w:t>
             </w:r>
             <w:r>
               <w:rPr>
@@ -11438,6 +11765,7 @@
               </w:rPr>
             </w:pPr>
             <w:proofErr w:type="spellStart"/>
+            <w:proofErr w:type="gramStart"/>
             <w:r>
               <w:rPr>
                 <w:rFonts w:ascii="Courier New" w:hAnsi="Courier New" w:cs="Courier New"/>
@@ -11449,7 +11777,14 @@
               <w:rPr>
                 <w:rFonts w:ascii="Courier New" w:hAnsi="Courier New" w:cs="Courier New"/>
               </w:rPr>
-              <w:t>(1 == 2)</w:t>
+              <w:t>(</w:t>
+            </w:r>
+            <w:proofErr w:type="gramEnd"/>
+            <w:r>
+              <w:rPr>
+                <w:rFonts w:ascii="Courier New" w:hAnsi="Courier New" w:cs="Courier New"/>
+              </w:rPr>
+              <w:t>1 == 2)</w:t>
             </w:r>
           </w:p>
         </w:tc>
@@ -11472,6 +11807,7 @@
               </w:rPr>
             </w:pPr>
             <w:proofErr w:type="spellStart"/>
+            <w:proofErr w:type="gramStart"/>
             <w:r>
               <w:rPr>
                 <w:rFonts w:ascii="Courier New" w:hAnsi="Courier New" w:cs="Courier New"/>
@@ -11483,7 +11819,14 @@
               <w:rPr>
                 <w:rFonts w:ascii="Courier New" w:hAnsi="Courier New" w:cs="Courier New"/>
               </w:rPr>
-              <w:t>(1 != 2)</w:t>
+              <w:t>(1 !</w:t>
+            </w:r>
+            <w:proofErr w:type="gramEnd"/>
+            <w:r>
+              <w:rPr>
+                <w:rFonts w:ascii="Courier New" w:hAnsi="Courier New" w:cs="Courier New"/>
+              </w:rPr>
+              <w:t>= 2)</w:t>
             </w:r>
           </w:p>
         </w:tc>
@@ -11506,6 +11849,7 @@
               </w:rPr>
             </w:pPr>
             <w:proofErr w:type="spellStart"/>
+            <w:proofErr w:type="gramStart"/>
             <w:r>
               <w:rPr>
                 <w:rFonts w:ascii="Courier New" w:hAnsi="Courier New" w:cs="Courier New"/>
@@ -11517,7 +11861,14 @@
               <w:rPr>
                 <w:rFonts w:ascii="Courier New" w:hAnsi="Courier New" w:cs="Courier New"/>
               </w:rPr>
-              <w:t>(1 &lt; 2)</w:t>
+              <w:t>(</w:t>
+            </w:r>
+            <w:proofErr w:type="gramEnd"/>
+            <w:r>
+              <w:rPr>
+                <w:rFonts w:ascii="Courier New" w:hAnsi="Courier New" w:cs="Courier New"/>
+              </w:rPr>
+              <w:t>1 &lt; 2)</w:t>
             </w:r>
           </w:p>
         </w:tc>
@@ -11546,6 +11897,7 @@
               </w:rPr>
             </w:pPr>
             <w:proofErr w:type="spellStart"/>
+            <w:proofErr w:type="gramStart"/>
             <w:r>
               <w:rPr>
                 <w:rFonts w:ascii="Courier New" w:hAnsi="Courier New" w:cs="Courier New"/>
@@ -11557,7 +11909,14 @@
               <w:rPr>
                 <w:rFonts w:ascii="Courier New" w:hAnsi="Courier New" w:cs="Courier New"/>
               </w:rPr>
-              <w:t>(1 &gt; 2)</w:t>
+              <w:t>(</w:t>
+            </w:r>
+            <w:proofErr w:type="gramEnd"/>
+            <w:r>
+              <w:rPr>
+                <w:rFonts w:ascii="Courier New" w:hAnsi="Courier New" w:cs="Courier New"/>
+              </w:rPr>
+              <w:t>1 &gt; 2)</w:t>
             </w:r>
           </w:p>
         </w:tc>
@@ -11586,6 +11945,7 @@
               </w:rPr>
             </w:pPr>
             <w:proofErr w:type="spellStart"/>
+            <w:proofErr w:type="gramStart"/>
             <w:r>
               <w:rPr>
                 <w:rFonts w:ascii="Courier New" w:hAnsi="Courier New" w:cs="Courier New"/>
@@ -11597,7 +11957,14 @@
               <w:rPr>
                 <w:rFonts w:ascii="Courier New" w:hAnsi="Courier New" w:cs="Courier New"/>
               </w:rPr>
-              <w:t>(3 == 3)</w:t>
+              <w:t>(</w:t>
+            </w:r>
+            <w:proofErr w:type="gramEnd"/>
+            <w:r>
+              <w:rPr>
+                <w:rFonts w:ascii="Courier New" w:hAnsi="Courier New" w:cs="Courier New"/>
+              </w:rPr>
+              <w:t>3 == 3)</w:t>
             </w:r>
           </w:p>
         </w:tc>
@@ -11620,6 +11987,7 @@
               </w:rPr>
             </w:pPr>
             <w:proofErr w:type="spellStart"/>
+            <w:proofErr w:type="gramStart"/>
             <w:r>
               <w:rPr>
                 <w:rFonts w:ascii="Courier New" w:hAnsi="Courier New" w:cs="Courier New"/>
@@ -11631,7 +11999,14 @@
               <w:rPr>
                 <w:rFonts w:ascii="Courier New" w:hAnsi="Courier New" w:cs="Courier New"/>
               </w:rPr>
-              <w:t>(3 != 3)</w:t>
+              <w:t>(3 !</w:t>
+            </w:r>
+            <w:proofErr w:type="gramEnd"/>
+            <w:r>
+              <w:rPr>
+                <w:rFonts w:ascii="Courier New" w:hAnsi="Courier New" w:cs="Courier New"/>
+              </w:rPr>
+              <w:t>= 3)</w:t>
             </w:r>
           </w:p>
         </w:tc>
@@ -11654,6 +12029,7 @@
               </w:rPr>
             </w:pPr>
             <w:proofErr w:type="spellStart"/>
+            <w:proofErr w:type="gramStart"/>
             <w:r>
               <w:rPr>
                 <w:rFonts w:ascii="Courier New" w:hAnsi="Courier New" w:cs="Courier New"/>
@@ -11665,7 +12041,14 @@
               <w:rPr>
                 <w:rFonts w:ascii="Courier New" w:hAnsi="Courier New" w:cs="Courier New"/>
               </w:rPr>
-              <w:t>(3 &lt;= 3)</w:t>
+              <w:t>(</w:t>
+            </w:r>
+            <w:proofErr w:type="gramEnd"/>
+            <w:r>
+              <w:rPr>
+                <w:rFonts w:ascii="Courier New" w:hAnsi="Courier New" w:cs="Courier New"/>
+              </w:rPr>
+              <w:t>3 &lt;= 3)</w:t>
             </w:r>
           </w:p>
         </w:tc>
@@ -11688,6 +12071,7 @@
               </w:rPr>
             </w:pPr>
             <w:proofErr w:type="spellStart"/>
+            <w:proofErr w:type="gramStart"/>
             <w:r>
               <w:rPr>
                 <w:rFonts w:ascii="Courier New" w:hAnsi="Courier New" w:cs="Courier New"/>
@@ -11699,7 +12083,14 @@
               <w:rPr>
                 <w:rFonts w:ascii="Courier New" w:hAnsi="Courier New" w:cs="Courier New"/>
               </w:rPr>
-              <w:t>(3 &gt;= 3)</w:t>
+              <w:t>(</w:t>
+            </w:r>
+            <w:proofErr w:type="gramEnd"/>
+            <w:r>
+              <w:rPr>
+                <w:rFonts w:ascii="Courier New" w:hAnsi="Courier New" w:cs="Courier New"/>
+              </w:rPr>
+              <w:t>3 &gt;= 3)</w:t>
             </w:r>
           </w:p>
         </w:tc>
@@ -11786,6 +12177,7 @@
               </w:rPr>
             </w:pPr>
             <w:proofErr w:type="spellStart"/>
+            <w:proofErr w:type="gramStart"/>
             <w:r>
               <w:rPr>
                 <w:rFonts w:ascii="Courier New" w:hAnsi="Courier New" w:cs="Courier New"/>
@@ -11797,7 +12189,14 @@
               <w:rPr>
                 <w:rFonts w:ascii="Courier New" w:hAnsi="Courier New" w:cs="Courier New"/>
               </w:rPr>
-              <w:t>("Hallo" == "Welt")</w:t>
+              <w:t>(</w:t>
+            </w:r>
+            <w:proofErr w:type="gramEnd"/>
+            <w:r>
+              <w:rPr>
+                <w:rFonts w:ascii="Courier New" w:hAnsi="Courier New" w:cs="Courier New"/>
+              </w:rPr>
+              <w:t>"Hallo" == "Welt")</w:t>
             </w:r>
           </w:p>
         </w:tc>
@@ -11820,6 +12219,7 @@
               </w:rPr>
             </w:pPr>
             <w:proofErr w:type="spellStart"/>
+            <w:proofErr w:type="gramStart"/>
             <w:r>
               <w:rPr>
                 <w:rFonts w:ascii="Courier New" w:hAnsi="Courier New" w:cs="Courier New"/>
@@ -11831,7 +12231,28 @@
               <w:rPr>
                 <w:rFonts w:ascii="Courier New" w:hAnsi="Courier New" w:cs="Courier New"/>
               </w:rPr>
-              <w:t xml:space="preserve">("Hallo" != </w:t>
+              <w:t>(</w:t>
+            </w:r>
+            <w:proofErr w:type="gramEnd"/>
+            <w:r>
+              <w:rPr>
+                <w:rFonts w:ascii="Courier New" w:hAnsi="Courier New" w:cs="Courier New"/>
+              </w:rPr>
+              <w:t>"Hallo</w:t>
+            </w:r>
+            <w:proofErr w:type="gramStart"/>
+            <w:r>
+              <w:rPr>
+                <w:rFonts w:ascii="Courier New" w:hAnsi="Courier New" w:cs="Courier New"/>
+              </w:rPr>
+              <w:t>" !</w:t>
+            </w:r>
+            <w:proofErr w:type="gramEnd"/>
+            <w:r>
+              <w:rPr>
+                <w:rFonts w:ascii="Courier New" w:hAnsi="Courier New" w:cs="Courier New"/>
+              </w:rPr>
+              <w:t xml:space="preserve">= </w:t>
             </w:r>
             <w:r>
               <w:rPr>
@@ -11866,6 +12287,7 @@
               </w:rPr>
             </w:pPr>
             <w:proofErr w:type="spellStart"/>
+            <w:proofErr w:type="gramStart"/>
             <w:r>
               <w:rPr>
                 <w:rFonts w:ascii="Courier New" w:hAnsi="Courier New" w:cs="Courier New"/>
@@ -11879,6 +12301,7 @@
               </w:rPr>
               <w:t>(</w:t>
             </w:r>
+            <w:proofErr w:type="gramEnd"/>
             <w:r>
               <w:rPr>
                 <w:rFonts w:ascii="Courier New" w:hAnsi="Courier New" w:cs="Courier New"/>
@@ -11924,6 +12347,7 @@
               </w:rPr>
             </w:pPr>
             <w:proofErr w:type="spellStart"/>
+            <w:proofErr w:type="gramStart"/>
             <w:r>
               <w:rPr>
                 <w:rFonts w:ascii="Courier New" w:hAnsi="Courier New" w:cs="Courier New"/>
@@ -11937,17 +12361,32 @@
               </w:rPr>
               <w:t>(</w:t>
             </w:r>
-            <w:r>
-              <w:rPr>
-                <w:rFonts w:ascii="Courier New" w:hAnsi="Courier New" w:cs="Courier New"/>
-              </w:rPr>
-              <w:t>"Montag"</w:t>
-            </w:r>
-            <w:r>
-              <w:rPr>
-                <w:rFonts w:ascii="Courier New" w:hAnsi="Courier New" w:cs="Courier New"/>
-              </w:rPr>
-              <w:t xml:space="preserve"> != </w:t>
+            <w:proofErr w:type="gramEnd"/>
+            <w:r>
+              <w:rPr>
+                <w:rFonts w:ascii="Courier New" w:hAnsi="Courier New" w:cs="Courier New"/>
+              </w:rPr>
+              <w:t>"Montag</w:t>
+            </w:r>
+            <w:proofErr w:type="gramStart"/>
+            <w:r>
+              <w:rPr>
+                <w:rFonts w:ascii="Courier New" w:hAnsi="Courier New" w:cs="Courier New"/>
+              </w:rPr>
+              <w:t>"</w:t>
+            </w:r>
+            <w:r>
+              <w:rPr>
+                <w:rFonts w:ascii="Courier New" w:hAnsi="Courier New" w:cs="Courier New"/>
+              </w:rPr>
+              <w:t xml:space="preserve"> !</w:t>
+            </w:r>
+            <w:proofErr w:type="gramEnd"/>
+            <w:r>
+              <w:rPr>
+                <w:rFonts w:ascii="Courier New" w:hAnsi="Courier New" w:cs="Courier New"/>
+              </w:rPr>
+              <w:t xml:space="preserve">= </w:t>
             </w:r>
             <w:r>
               <w:rPr>
@@ -12073,6 +12512,7 @@
               <w:t xml:space="preserve"> = </w:t>
             </w:r>
             <w:proofErr w:type="spellStart"/>
+            <w:proofErr w:type="gramStart"/>
             <w:r>
               <w:rPr>
                 <w:rFonts w:ascii="Courier New" w:hAnsi="Courier New" w:cs="Courier New"/>
@@ -12084,7 +12524,14 @@
               <w:rPr>
                 <w:rFonts w:ascii="Courier New" w:hAnsi="Courier New" w:cs="Courier New"/>
               </w:rPr>
-              <w:t>(10)</w:t>
+              <w:t>(</w:t>
+            </w:r>
+            <w:proofErr w:type="gramEnd"/>
+            <w:r>
+              <w:rPr>
+                <w:rFonts w:ascii="Courier New" w:hAnsi="Courier New" w:cs="Courier New"/>
+              </w:rPr>
+              <w:t>10)</w:t>
             </w:r>
           </w:p>
         </w:tc>
@@ -12169,6 +12616,7 @@
               </w:rPr>
             </w:pPr>
             <w:proofErr w:type="spellStart"/>
+            <w:proofErr w:type="gramStart"/>
             <w:r>
               <w:rPr>
                 <w:rFonts w:ascii="Courier New" w:hAnsi="Courier New" w:cs="Courier New"/>
@@ -12180,7 +12628,14 @@
               <w:rPr>
                 <w:rFonts w:ascii="Courier New" w:hAnsi="Courier New" w:cs="Courier New"/>
               </w:rPr>
-              <w:t xml:space="preserve">(1 in </w:t>
+              <w:t>(</w:t>
+            </w:r>
+            <w:proofErr w:type="gramEnd"/>
+            <w:r>
+              <w:rPr>
+                <w:rFonts w:ascii="Courier New" w:hAnsi="Courier New" w:cs="Courier New"/>
+              </w:rPr>
+              <w:t xml:space="preserve">1 in </w:t>
             </w:r>
             <w:proofErr w:type="spellStart"/>
             <w:r>
@@ -12217,6 +12672,7 @@
               </w:rPr>
             </w:pPr>
             <w:proofErr w:type="spellStart"/>
+            <w:proofErr w:type="gramStart"/>
             <w:r>
               <w:rPr>
                 <w:rFonts w:ascii="Courier New" w:hAnsi="Courier New" w:cs="Courier New"/>
@@ -12228,7 +12684,14 @@
               <w:rPr>
                 <w:rFonts w:ascii="Courier New" w:hAnsi="Courier New" w:cs="Courier New"/>
               </w:rPr>
-              <w:t xml:space="preserve">(10 in </w:t>
+              <w:t>(</w:t>
+            </w:r>
+            <w:proofErr w:type="gramEnd"/>
+            <w:r>
+              <w:rPr>
+                <w:rFonts w:ascii="Courier New" w:hAnsi="Courier New" w:cs="Courier New"/>
+              </w:rPr>
+              <w:t xml:space="preserve">10 in </w:t>
             </w:r>
             <w:proofErr w:type="spellStart"/>
             <w:r>
@@ -12262,6 +12725,7 @@
         <w:t xml:space="preserve">Bedingung mit </w:t>
       </w:r>
       <w:proofErr w:type="spellStart"/>
+      <w:proofErr w:type="gramStart"/>
       <w:r>
         <w:t>range</w:t>
       </w:r>
@@ -12270,6 +12734,7 @@
         <w:t>(</w:t>
       </w:r>
       <w:proofErr w:type="spellStart"/>
+      <w:proofErr w:type="gramEnd"/>
       <w:r>
         <w:t>start</w:t>
       </w:r>
@@ -12364,6 +12829,7 @@
               <w:t xml:space="preserve"> = </w:t>
             </w:r>
             <w:proofErr w:type="spellStart"/>
+            <w:proofErr w:type="gramStart"/>
             <w:r>
               <w:rPr>
                 <w:rFonts w:ascii="Courier New" w:hAnsi="Courier New" w:cs="Courier New"/>
@@ -12375,7 +12841,14 @@
               <w:rPr>
                 <w:rFonts w:ascii="Courier New" w:hAnsi="Courier New" w:cs="Courier New"/>
               </w:rPr>
-              <w:t>(2, 10)</w:t>
+              <w:t>(</w:t>
+            </w:r>
+            <w:proofErr w:type="gramEnd"/>
+            <w:r>
+              <w:rPr>
+                <w:rFonts w:ascii="Courier New" w:hAnsi="Courier New" w:cs="Courier New"/>
+              </w:rPr>
+              <w:t>2, 10)</w:t>
             </w:r>
           </w:p>
         </w:tc>
@@ -12460,6 +12933,7 @@
               </w:rPr>
             </w:pPr>
             <w:proofErr w:type="spellStart"/>
+            <w:proofErr w:type="gramStart"/>
             <w:r>
               <w:rPr>
                 <w:rFonts w:ascii="Courier New" w:hAnsi="Courier New" w:cs="Courier New"/>
@@ -12471,7 +12945,14 @@
               <w:rPr>
                 <w:rFonts w:ascii="Courier New" w:hAnsi="Courier New" w:cs="Courier New"/>
               </w:rPr>
-              <w:t xml:space="preserve">(1 in </w:t>
+              <w:t>(</w:t>
+            </w:r>
+            <w:proofErr w:type="gramEnd"/>
+            <w:r>
+              <w:rPr>
+                <w:rFonts w:ascii="Courier New" w:hAnsi="Courier New" w:cs="Courier New"/>
+              </w:rPr>
+              <w:t xml:space="preserve">1 in </w:t>
             </w:r>
             <w:proofErr w:type="spellStart"/>
             <w:r>
@@ -12508,6 +12989,7 @@
               </w:rPr>
             </w:pPr>
             <w:proofErr w:type="spellStart"/>
+            <w:proofErr w:type="gramStart"/>
             <w:r>
               <w:rPr>
                 <w:rFonts w:ascii="Courier New" w:hAnsi="Courier New" w:cs="Courier New"/>
@@ -12519,7 +13001,14 @@
               <w:rPr>
                 <w:rFonts w:ascii="Courier New" w:hAnsi="Courier New" w:cs="Courier New"/>
               </w:rPr>
-              <w:t xml:space="preserve">(9 in </w:t>
+              <w:t>(</w:t>
+            </w:r>
+            <w:proofErr w:type="gramEnd"/>
+            <w:r>
+              <w:rPr>
+                <w:rFonts w:ascii="Courier New" w:hAnsi="Courier New" w:cs="Courier New"/>
+              </w:rPr>
+              <w:t xml:space="preserve">9 in </w:t>
             </w:r>
             <w:proofErr w:type="spellStart"/>
             <w:r>
@@ -12553,6 +13042,7 @@
         <w:t xml:space="preserve">Bedingung mit </w:t>
       </w:r>
       <w:proofErr w:type="spellStart"/>
+      <w:proofErr w:type="gramStart"/>
       <w:r>
         <w:t>range</w:t>
       </w:r>
@@ -12561,6 +13051,7 @@
         <w:t>(</w:t>
       </w:r>
       <w:proofErr w:type="spellStart"/>
+      <w:proofErr w:type="gramEnd"/>
       <w:r>
         <w:t>start</w:t>
       </w:r>
@@ -12663,6 +13154,7 @@
               <w:t xml:space="preserve"> = </w:t>
             </w:r>
             <w:proofErr w:type="spellStart"/>
+            <w:proofErr w:type="gramStart"/>
             <w:r>
               <w:rPr>
                 <w:rFonts w:ascii="Courier New" w:hAnsi="Courier New" w:cs="Courier New"/>
@@ -12674,7 +13166,14 @@
               <w:rPr>
                 <w:rFonts w:ascii="Courier New" w:hAnsi="Courier New" w:cs="Courier New"/>
               </w:rPr>
-              <w:t>(0, 10, 2)</w:t>
+              <w:t>(</w:t>
+            </w:r>
+            <w:proofErr w:type="gramEnd"/>
+            <w:r>
+              <w:rPr>
+                <w:rFonts w:ascii="Courier New" w:hAnsi="Courier New" w:cs="Courier New"/>
+              </w:rPr>
+              <w:t>0, 10, 2)</w:t>
             </w:r>
           </w:p>
         </w:tc>
@@ -12759,6 +13258,7 @@
               </w:rPr>
             </w:pPr>
             <w:proofErr w:type="spellStart"/>
+            <w:proofErr w:type="gramStart"/>
             <w:r>
               <w:rPr>
                 <w:rFonts w:ascii="Courier New" w:hAnsi="Courier New" w:cs="Courier New"/>
@@ -12770,7 +13270,14 @@
               <w:rPr>
                 <w:rFonts w:ascii="Courier New" w:hAnsi="Courier New" w:cs="Courier New"/>
               </w:rPr>
-              <w:t xml:space="preserve">(3 in </w:t>
+              <w:t>(</w:t>
+            </w:r>
+            <w:proofErr w:type="gramEnd"/>
+            <w:r>
+              <w:rPr>
+                <w:rFonts w:ascii="Courier New" w:hAnsi="Courier New" w:cs="Courier New"/>
+              </w:rPr>
+              <w:t xml:space="preserve">3 in </w:t>
             </w:r>
             <w:proofErr w:type="spellStart"/>
             <w:r>
@@ -12807,6 +13314,7 @@
               </w:rPr>
             </w:pPr>
             <w:proofErr w:type="spellStart"/>
+            <w:proofErr w:type="gramStart"/>
             <w:r>
               <w:rPr>
                 <w:rFonts w:ascii="Courier New" w:hAnsi="Courier New" w:cs="Courier New"/>
@@ -12818,7 +13326,14 @@
               <w:rPr>
                 <w:rFonts w:ascii="Courier New" w:hAnsi="Courier New" w:cs="Courier New"/>
               </w:rPr>
-              <w:t xml:space="preserve">(8 in </w:t>
+              <w:t>(</w:t>
+            </w:r>
+            <w:proofErr w:type="gramEnd"/>
+            <w:r>
+              <w:rPr>
+                <w:rFonts w:ascii="Courier New" w:hAnsi="Courier New" w:cs="Courier New"/>
+              </w:rPr>
+              <w:t xml:space="preserve">8 in </w:t>
             </w:r>
             <w:proofErr w:type="spellStart"/>
             <w:r>
@@ -13073,6 +13588,7 @@
               <w:t xml:space="preserve">    </w:t>
             </w:r>
             <w:proofErr w:type="spellStart"/>
+            <w:proofErr w:type="gramStart"/>
             <w:r>
               <w:rPr>
                 <w:rFonts w:ascii="Courier New" w:hAnsi="Courier New" w:cs="Courier New"/>
@@ -13084,7 +13600,14 @@
               <w:rPr>
                 <w:rFonts w:ascii="Courier New" w:hAnsi="Courier New" w:cs="Courier New"/>
               </w:rPr>
-              <w:t>("</w:t>
+              <w:t>(</w:t>
+            </w:r>
+            <w:proofErr w:type="gramEnd"/>
+            <w:r>
+              <w:rPr>
+                <w:rFonts w:ascii="Courier New" w:hAnsi="Courier New" w:cs="Courier New"/>
+              </w:rPr>
+              <w:t>"</w:t>
             </w:r>
             <w:r>
               <w:rPr>
@@ -13131,6 +13654,7 @@
               <w:t xml:space="preserve">    </w:t>
             </w:r>
             <w:proofErr w:type="spellStart"/>
+            <w:proofErr w:type="gramStart"/>
             <w:r>
               <w:rPr>
                 <w:rFonts w:ascii="Courier New" w:hAnsi="Courier New" w:cs="Courier New"/>
@@ -13142,7 +13666,14 @@
               <w:rPr>
                 <w:rFonts w:ascii="Courier New" w:hAnsi="Courier New" w:cs="Courier New"/>
               </w:rPr>
-              <w:t>("Ich gehöre auch zu der Bedingung")</w:t>
+              <w:t>(</w:t>
+            </w:r>
+            <w:proofErr w:type="gramEnd"/>
+            <w:r>
+              <w:rPr>
+                <w:rFonts w:ascii="Courier New" w:hAnsi="Courier New" w:cs="Courier New"/>
+              </w:rPr>
+              <w:t>"Ich gehöre auch zu der Bedingung")</w:t>
             </w:r>
           </w:p>
         </w:tc>
@@ -13269,6 +13800,7 @@
               <w:t xml:space="preserve">    </w:t>
             </w:r>
             <w:proofErr w:type="spellStart"/>
+            <w:proofErr w:type="gramStart"/>
             <w:r>
               <w:rPr>
                 <w:rFonts w:ascii="Courier New" w:hAnsi="Courier New" w:cs="Courier New"/>
@@ -13280,7 +13812,14 @@
               <w:rPr>
                 <w:rFonts w:ascii="Courier New" w:hAnsi="Courier New" w:cs="Courier New"/>
               </w:rPr>
-              <w:t>("</w:t>
+              <w:t>(</w:t>
+            </w:r>
+            <w:proofErr w:type="gramEnd"/>
+            <w:r>
+              <w:rPr>
+                <w:rFonts w:ascii="Courier New" w:hAnsi="Courier New" w:cs="Courier New"/>
+              </w:rPr>
+              <w:t>"</w:t>
             </w:r>
             <w:r>
               <w:rPr>
@@ -13361,6 +13900,7 @@
               <w:t xml:space="preserve">    </w:t>
             </w:r>
             <w:proofErr w:type="spellStart"/>
+            <w:proofErr w:type="gramStart"/>
             <w:r>
               <w:rPr>
                 <w:rFonts w:ascii="Courier New" w:hAnsi="Courier New" w:cs="Courier New"/>
@@ -13372,7 +13912,14 @@
               <w:rPr>
                 <w:rFonts w:ascii="Courier New" w:hAnsi="Courier New" w:cs="Courier New"/>
               </w:rPr>
-              <w:t>("</w:t>
+              <w:t>(</w:t>
+            </w:r>
+            <w:proofErr w:type="gramEnd"/>
+            <w:r>
+              <w:rPr>
+                <w:rFonts w:ascii="Courier New" w:hAnsi="Courier New" w:cs="Courier New"/>
+              </w:rPr>
+              <w:t>"</w:t>
             </w:r>
             <w:r>
               <w:rPr>
@@ -13526,6 +14073,7 @@
               <w:t xml:space="preserve">    </w:t>
             </w:r>
             <w:proofErr w:type="spellStart"/>
+            <w:proofErr w:type="gramStart"/>
             <w:r>
               <w:rPr>
                 <w:rFonts w:ascii="Courier New" w:hAnsi="Courier New" w:cs="Courier New"/>
@@ -13537,7 +14085,14 @@
               <w:rPr>
                 <w:rFonts w:ascii="Courier New" w:hAnsi="Courier New" w:cs="Courier New"/>
               </w:rPr>
-              <w:t xml:space="preserve">("wert ist </w:t>
+              <w:t>(</w:t>
+            </w:r>
+            <w:proofErr w:type="gramEnd"/>
+            <w:r>
+              <w:rPr>
+                <w:rFonts w:ascii="Courier New" w:hAnsi="Courier New" w:cs="Courier New"/>
+              </w:rPr>
+              <w:t xml:space="preserve">"wert ist </w:t>
             </w:r>
             <w:r>
               <w:rPr>
@@ -13618,6 +14173,7 @@
               <w:t xml:space="preserve">    </w:t>
             </w:r>
             <w:proofErr w:type="spellStart"/>
+            <w:proofErr w:type="gramStart"/>
             <w:r>
               <w:rPr>
                 <w:rFonts w:ascii="Courier New" w:hAnsi="Courier New" w:cs="Courier New"/>
@@ -13629,7 +14185,14 @@
               <w:rPr>
                 <w:rFonts w:ascii="Courier New" w:hAnsi="Courier New" w:cs="Courier New"/>
               </w:rPr>
-              <w:t>("wert ist gleich 4")</w:t>
+              <w:t>(</w:t>
+            </w:r>
+            <w:proofErr w:type="gramEnd"/>
+            <w:r>
+              <w:rPr>
+                <w:rFonts w:ascii="Courier New" w:hAnsi="Courier New" w:cs="Courier New"/>
+              </w:rPr>
+              <w:t>"wert ist gleich 4")</w:t>
             </w:r>
           </w:p>
         </w:tc>
@@ -13692,6 +14255,7 @@
               <w:t xml:space="preserve">    </w:t>
             </w:r>
             <w:proofErr w:type="spellStart"/>
+            <w:proofErr w:type="gramStart"/>
             <w:r>
               <w:rPr>
                 <w:rFonts w:ascii="Courier New" w:hAnsi="Courier New" w:cs="Courier New"/>
@@ -13703,7 +14267,14 @@
               <w:rPr>
                 <w:rFonts w:ascii="Courier New" w:hAnsi="Courier New" w:cs="Courier New"/>
               </w:rPr>
-              <w:t>("wert ist gleich 5")</w:t>
+              <w:t>(</w:t>
+            </w:r>
+            <w:proofErr w:type="gramEnd"/>
+            <w:r>
+              <w:rPr>
+                <w:rFonts w:ascii="Courier New" w:hAnsi="Courier New" w:cs="Courier New"/>
+              </w:rPr>
+              <w:t>"wert ist gleich 5")</w:t>
             </w:r>
           </w:p>
         </w:tc>
@@ -13766,6 +14337,7 @@
               <w:t xml:space="preserve">    </w:t>
             </w:r>
             <w:proofErr w:type="spellStart"/>
+            <w:proofErr w:type="gramStart"/>
             <w:r>
               <w:rPr>
                 <w:rFonts w:ascii="Courier New" w:hAnsi="Courier New" w:cs="Courier New"/>
@@ -13777,7 +14349,14 @@
               <w:rPr>
                 <w:rFonts w:ascii="Courier New" w:hAnsi="Courier New" w:cs="Courier New"/>
               </w:rPr>
-              <w:t>("keine Bedingung ist erfüllt")</w:t>
+              <w:t>(</w:t>
+            </w:r>
+            <w:proofErr w:type="gramEnd"/>
+            <w:r>
+              <w:rPr>
+                <w:rFonts w:ascii="Courier New" w:hAnsi="Courier New" w:cs="Courier New"/>
+              </w:rPr>
+              <w:t>"keine Bedingung ist erfüllt")</w:t>
             </w:r>
           </w:p>
         </w:tc>
@@ -14251,6 +14830,7 @@
               </w:rPr>
             </w:pPr>
             <w:proofErr w:type="spellStart"/>
+            <w:proofErr w:type="gramStart"/>
             <w:r>
               <w:rPr>
                 <w:rFonts w:ascii="Courier New" w:hAnsi="Courier New" w:cs="Courier New"/>
@@ -14262,7 +14842,14 @@
               <w:rPr>
                 <w:rFonts w:ascii="Courier New" w:hAnsi="Courier New" w:cs="Courier New"/>
               </w:rPr>
-              <w:t>("nach der Schleife")</w:t>
+              <w:t>(</w:t>
+            </w:r>
+            <w:proofErr w:type="gramEnd"/>
+            <w:r>
+              <w:rPr>
+                <w:rFonts w:ascii="Courier New" w:hAnsi="Courier New" w:cs="Courier New"/>
+              </w:rPr>
+              <w:t>"nach der Schleife")</w:t>
             </w:r>
           </w:p>
         </w:tc>
@@ -14522,6 +15109,7 @@
               <w:t xml:space="preserve">    </w:t>
             </w:r>
             <w:proofErr w:type="spellStart"/>
+            <w:proofErr w:type="gramStart"/>
             <w:r>
               <w:rPr>
                 <w:rFonts w:ascii="Courier New" w:hAnsi="Courier New" w:cs="Courier New"/>
@@ -14533,7 +15121,14 @@
               <w:rPr>
                 <w:rFonts w:ascii="Courier New" w:hAnsi="Courier New" w:cs="Courier New"/>
               </w:rPr>
-              <w:t>("</w:t>
+              <w:t>(</w:t>
+            </w:r>
+            <w:proofErr w:type="gramEnd"/>
+            <w:r>
+              <w:rPr>
+                <w:rFonts w:ascii="Courier New" w:hAnsi="Courier New" w:cs="Courier New"/>
+              </w:rPr>
+              <w:t>"</w:t>
             </w:r>
             <w:proofErr w:type="spellStart"/>
             <w:r>
@@ -14742,6 +15337,7 @@
               </w:rPr>
             </w:pPr>
             <w:proofErr w:type="spellStart"/>
+            <w:proofErr w:type="gramStart"/>
             <w:r>
               <w:rPr>
                 <w:rFonts w:ascii="Courier New" w:hAnsi="Courier New" w:cs="Courier New"/>
@@ -14753,7 +15349,14 @@
               <w:rPr>
                 <w:rFonts w:ascii="Courier New" w:hAnsi="Courier New" w:cs="Courier New"/>
               </w:rPr>
-              <w:t>("Nach der Schleife")</w:t>
+              <w:t>(</w:t>
+            </w:r>
+            <w:proofErr w:type="gramEnd"/>
+            <w:r>
+              <w:rPr>
+                <w:rFonts w:ascii="Courier New" w:hAnsi="Courier New" w:cs="Courier New"/>
+              </w:rPr>
+              <w:t>"Nach der Schleife")</w:t>
             </w:r>
           </w:p>
         </w:tc>
@@ -15074,6 +15677,7 @@
               </w:rPr>
             </w:pPr>
             <w:proofErr w:type="spellStart"/>
+            <w:proofErr w:type="gramStart"/>
             <w:r>
               <w:rPr>
                 <w:rFonts w:ascii="Courier New" w:hAnsi="Courier New" w:cs="Courier New"/>
@@ -15085,7 +15689,14 @@
               <w:rPr>
                 <w:rFonts w:ascii="Courier New" w:hAnsi="Courier New" w:cs="Courier New"/>
               </w:rPr>
-              <w:t>("nach der Schleife")</w:t>
+              <w:t>(</w:t>
+            </w:r>
+            <w:proofErr w:type="gramEnd"/>
+            <w:r>
+              <w:rPr>
+                <w:rFonts w:ascii="Courier New" w:hAnsi="Courier New" w:cs="Courier New"/>
+              </w:rPr>
+              <w:t>"nach der Schleife")</w:t>
             </w:r>
           </w:p>
         </w:tc>
@@ -15262,6 +15873,7 @@
               <w:t xml:space="preserve"> in </w:t>
             </w:r>
             <w:proofErr w:type="spellStart"/>
+            <w:proofErr w:type="gramStart"/>
             <w:r>
               <w:rPr>
                 <w:rFonts w:ascii="Courier New" w:hAnsi="Courier New" w:cs="Courier New"/>
@@ -15273,7 +15885,14 @@
               <w:rPr>
                 <w:rFonts w:ascii="Courier New" w:hAnsi="Courier New" w:cs="Courier New"/>
               </w:rPr>
-              <w:t>(10)</w:t>
+              <w:t>(</w:t>
+            </w:r>
+            <w:proofErr w:type="gramEnd"/>
+            <w:r>
+              <w:rPr>
+                <w:rFonts w:ascii="Courier New" w:hAnsi="Courier New" w:cs="Courier New"/>
+              </w:rPr>
+              <w:t>10)</w:t>
             </w:r>
             <w:r>
               <w:rPr>
@@ -15356,6 +15975,7 @@
               </w:rPr>
             </w:pPr>
             <w:proofErr w:type="spellStart"/>
+            <w:proofErr w:type="gramStart"/>
             <w:r>
               <w:rPr>
                 <w:rFonts w:ascii="Courier New" w:hAnsi="Courier New" w:cs="Courier New"/>
@@ -15367,7 +15987,14 @@
               <w:rPr>
                 <w:rFonts w:ascii="Courier New" w:hAnsi="Courier New" w:cs="Courier New"/>
               </w:rPr>
-              <w:t>("nach der Schleife")</w:t>
+              <w:t>(</w:t>
+            </w:r>
+            <w:proofErr w:type="gramEnd"/>
+            <w:r>
+              <w:rPr>
+                <w:rFonts w:ascii="Courier New" w:hAnsi="Courier New" w:cs="Courier New"/>
+              </w:rPr>
+              <w:t>"nach der Schleife")</w:t>
             </w:r>
           </w:p>
         </w:tc>
@@ -16006,6 +16633,7 @@
               <w:t xml:space="preserve"> </w:t>
             </w:r>
             <w:proofErr w:type="spellStart"/>
+            <w:proofErr w:type="gramStart"/>
             <w:r>
               <w:rPr>
                 <w:rFonts w:ascii="Courier New" w:hAnsi="Courier New" w:cs="Courier New"/>
@@ -16017,7 +16645,14 @@
               <w:rPr>
                 <w:rFonts w:ascii="Courier New" w:hAnsi="Courier New" w:cs="Courier New"/>
               </w:rPr>
-              <w:t>():</w:t>
+              <w:t>(</w:t>
+            </w:r>
+            <w:proofErr w:type="gramEnd"/>
+            <w:r>
+              <w:rPr>
+                <w:rFonts w:ascii="Courier New" w:hAnsi="Courier New" w:cs="Courier New"/>
+              </w:rPr>
+              <w:t>):</w:t>
             </w:r>
           </w:p>
         </w:tc>
@@ -16046,6 +16681,7 @@
               <w:t xml:space="preserve">    </w:t>
             </w:r>
             <w:proofErr w:type="spellStart"/>
+            <w:proofErr w:type="gramStart"/>
             <w:r>
               <w:rPr>
                 <w:rFonts w:ascii="Courier New" w:hAnsi="Courier New" w:cs="Courier New"/>
@@ -16057,7 +16693,14 @@
               <w:rPr>
                 <w:rFonts w:ascii="Courier New" w:hAnsi="Courier New" w:cs="Courier New"/>
               </w:rPr>
-              <w:t>("</w:t>
+              <w:t>(</w:t>
+            </w:r>
+            <w:proofErr w:type="gramEnd"/>
+            <w:r>
+              <w:rPr>
+                <w:rFonts w:ascii="Courier New" w:hAnsi="Courier New" w:cs="Courier New"/>
+              </w:rPr>
+              <w:t>"</w:t>
             </w:r>
             <w:r>
               <w:rPr>
@@ -16118,6 +16761,7 @@
               </w:rPr>
             </w:pPr>
             <w:proofErr w:type="spellStart"/>
+            <w:proofErr w:type="gramStart"/>
             <w:r>
               <w:rPr>
                 <w:rFonts w:ascii="Courier New" w:hAnsi="Courier New" w:cs="Courier New"/>
@@ -16129,7 +16773,14 @@
               <w:rPr>
                 <w:rFonts w:ascii="Courier New" w:hAnsi="Courier New" w:cs="Courier New"/>
               </w:rPr>
-              <w:t>()</w:t>
+              <w:t>(</w:t>
+            </w:r>
+            <w:proofErr w:type="gramEnd"/>
+            <w:r>
+              <w:rPr>
+                <w:rFonts w:ascii="Courier New" w:hAnsi="Courier New" w:cs="Courier New"/>
+              </w:rPr>
+              <w:t>)</w:t>
             </w:r>
           </w:p>
         </w:tc>
@@ -16295,7 +16946,14 @@
               <w:rPr>
                 <w:rFonts w:ascii="Courier New" w:hAnsi="Courier New" w:cs="Courier New"/>
               </w:rPr>
-              <w:t>2a</w:t>
+              <w:t>2</w:t>
+            </w:r>
+            <w:proofErr w:type="gramStart"/>
+            <w:r>
+              <w:rPr>
+                <w:rFonts w:ascii="Courier New" w:hAnsi="Courier New" w:cs="Courier New"/>
+              </w:rPr>
+              <w:t>a</w:t>
             </w:r>
             <w:r>
               <w:rPr>
@@ -16303,6 +16961,7 @@
               </w:rPr>
               <w:t>(</w:t>
             </w:r>
+            <w:proofErr w:type="gramEnd"/>
             <w:r>
               <w:rPr>
                 <w:rFonts w:ascii="Courier New" w:hAnsi="Courier New" w:cs="Courier New"/>
@@ -16364,6 +17023,7 @@
               <w:t xml:space="preserve">    </w:t>
             </w:r>
             <w:proofErr w:type="spellStart"/>
+            <w:proofErr w:type="gramStart"/>
             <w:r>
               <w:rPr>
                 <w:rFonts w:ascii="Courier New" w:hAnsi="Courier New" w:cs="Courier New"/>
@@ -16375,7 +17035,14 @@
               <w:rPr>
                 <w:rFonts w:ascii="Courier New" w:hAnsi="Courier New" w:cs="Courier New"/>
               </w:rPr>
-              <w:t>("</w:t>
+              <w:t>(</w:t>
+            </w:r>
+            <w:proofErr w:type="gramEnd"/>
+            <w:r>
+              <w:rPr>
+                <w:rFonts w:ascii="Courier New" w:hAnsi="Courier New" w:cs="Courier New"/>
+              </w:rPr>
+              <w:t>"</w:t>
             </w:r>
             <w:r>
               <w:rPr>
@@ -16469,7 +17136,14 @@
               <w:rPr>
                 <w:rFonts w:ascii="Courier New" w:hAnsi="Courier New" w:cs="Courier New"/>
               </w:rPr>
-              <w:t>2a</w:t>
+              <w:t>2</w:t>
+            </w:r>
+            <w:proofErr w:type="gramStart"/>
+            <w:r>
+              <w:rPr>
+                <w:rFonts w:ascii="Courier New" w:hAnsi="Courier New" w:cs="Courier New"/>
+              </w:rPr>
+              <w:t>a</w:t>
             </w:r>
             <w:r>
               <w:rPr>
@@ -16477,6 +17151,7 @@
               </w:rPr>
               <w:t>(</w:t>
             </w:r>
+            <w:proofErr w:type="gramEnd"/>
             <w:r>
               <w:rPr>
                 <w:rFonts w:ascii="Courier New" w:hAnsi="Courier New" w:cs="Courier New"/>
@@ -16622,7 +17297,21 @@
               <w:rPr>
                 <w:rFonts w:ascii="Courier New" w:hAnsi="Courier New" w:cs="Courier New"/>
               </w:rPr>
-              <w:t xml:space="preserve"> ausgabe2b(wert1: </w:t>
+              <w:t xml:space="preserve"> ausgabe2</w:t>
+            </w:r>
+            <w:proofErr w:type="gramStart"/>
+            <w:r>
+              <w:rPr>
+                <w:rFonts w:ascii="Courier New" w:hAnsi="Courier New" w:cs="Courier New"/>
+              </w:rPr>
+              <w:t>b(</w:t>
+            </w:r>
+            <w:proofErr w:type="gramEnd"/>
+            <w:r>
+              <w:rPr>
+                <w:rFonts w:ascii="Courier New" w:hAnsi="Courier New" w:cs="Courier New"/>
+              </w:rPr>
+              <w:t xml:space="preserve">wert1: </w:t>
             </w:r>
             <w:proofErr w:type="spellStart"/>
             <w:r>
@@ -16679,6 +17368,7 @@
               <w:t xml:space="preserve">    </w:t>
             </w:r>
             <w:proofErr w:type="spellStart"/>
+            <w:proofErr w:type="gramStart"/>
             <w:r>
               <w:rPr>
                 <w:rFonts w:ascii="Courier New" w:hAnsi="Courier New" w:cs="Courier New"/>
@@ -16690,7 +17380,14 @@
               <w:rPr>
                 <w:rFonts w:ascii="Courier New" w:hAnsi="Courier New" w:cs="Courier New"/>
               </w:rPr>
-              <w:t>("wert1 =", wert1, "wert2 =", wert2)</w:t>
+              <w:t>(</w:t>
+            </w:r>
+            <w:proofErr w:type="gramEnd"/>
+            <w:r>
+              <w:rPr>
+                <w:rFonts w:ascii="Courier New" w:hAnsi="Courier New" w:cs="Courier New"/>
+              </w:rPr>
+              <w:t>"wert1 =", wert1, "wert2 =", wert2)</w:t>
             </w:r>
           </w:p>
         </w:tc>
@@ -16742,7 +17439,21 @@
               <w:rPr>
                 <w:rFonts w:ascii="Courier New" w:hAnsi="Courier New" w:cs="Courier New"/>
               </w:rPr>
-              <w:t>ausgabe2b(5)</w:t>
+              <w:t>ausgabe2</w:t>
+            </w:r>
+            <w:proofErr w:type="gramStart"/>
+            <w:r>
+              <w:rPr>
+                <w:rFonts w:ascii="Courier New" w:hAnsi="Courier New" w:cs="Courier New"/>
+              </w:rPr>
+              <w:t>b(</w:t>
+            </w:r>
+            <w:proofErr w:type="gramEnd"/>
+            <w:r>
+              <w:rPr>
+                <w:rFonts w:ascii="Courier New" w:hAnsi="Courier New" w:cs="Courier New"/>
+              </w:rPr>
+              <w:t>5)</w:t>
             </w:r>
           </w:p>
         </w:tc>
@@ -16880,7 +17591,21 @@
               <w:rPr>
                 <w:rFonts w:ascii="Courier New" w:hAnsi="Courier New" w:cs="Courier New"/>
               </w:rPr>
-              <w:t xml:space="preserve"> verdoppeln(wert: </w:t>
+              <w:t xml:space="preserve"> </w:t>
+            </w:r>
+            <w:proofErr w:type="gramStart"/>
+            <w:r>
+              <w:rPr>
+                <w:rFonts w:ascii="Courier New" w:hAnsi="Courier New" w:cs="Courier New"/>
+              </w:rPr>
+              <w:t>verdoppeln(</w:t>
+            </w:r>
+            <w:proofErr w:type="gramEnd"/>
+            <w:r>
+              <w:rPr>
+                <w:rFonts w:ascii="Courier New" w:hAnsi="Courier New" w:cs="Courier New"/>
+              </w:rPr>
+              <w:t xml:space="preserve">wert: </w:t>
             </w:r>
             <w:proofErr w:type="spellStart"/>
             <w:r>
@@ -17010,6 +17735,7 @@
               </w:rPr>
               <w:t xml:space="preserve"> = </w:t>
             </w:r>
+            <w:proofErr w:type="gramStart"/>
             <w:r>
               <w:rPr>
                 <w:rFonts w:ascii="Courier New" w:hAnsi="Courier New" w:cs="Courier New"/>
@@ -17020,7 +17746,14 @@
               <w:rPr>
                 <w:rFonts w:ascii="Courier New" w:hAnsi="Courier New" w:cs="Courier New"/>
               </w:rPr>
-              <w:t>(5)</w:t>
+              <w:t>(</w:t>
+            </w:r>
+            <w:proofErr w:type="gramEnd"/>
+            <w:r>
+              <w:rPr>
+                <w:rFonts w:ascii="Courier New" w:hAnsi="Courier New" w:cs="Courier New"/>
+              </w:rPr>
+              <w:t>5)</w:t>
             </w:r>
           </w:p>
         </w:tc>
@@ -17043,6 +17776,7 @@
               </w:rPr>
             </w:pPr>
             <w:proofErr w:type="spellStart"/>
+            <w:proofErr w:type="gramStart"/>
             <w:r>
               <w:rPr>
                 <w:rFonts w:ascii="Courier New" w:hAnsi="Courier New" w:cs="Courier New"/>
@@ -17056,6 +17790,7 @@
               </w:rPr>
               <w:t>(</w:t>
             </w:r>
+            <w:proofErr w:type="gramEnd"/>
             <w:r>
               <w:rPr>
                 <w:rFonts w:ascii="Courier New" w:hAnsi="Courier New" w:cs="Courier New"/>
@@ -17245,16 +17980,31 @@
               <w:rPr>
                 <w:rFonts w:ascii="Courier New" w:hAnsi="Courier New" w:cs="Courier New"/>
               </w:rPr>
-              <w:t>wo_bin_ich</w:t>
-            </w:r>
-            <w:proofErr w:type="spellEnd"/>
-            <w:r>
-              <w:rPr>
-                <w:rFonts w:ascii="Courier New" w:hAnsi="Courier New" w:cs="Courier New"/>
-              </w:rPr>
-              <w:t xml:space="preserve">() -&gt; </w:t>
-            </w:r>
-            <w:proofErr w:type="spellStart"/>
+              <w:t>wo_bin_</w:t>
+            </w:r>
+            <w:proofErr w:type="gramStart"/>
+            <w:r>
+              <w:rPr>
+                <w:rFonts w:ascii="Courier New" w:hAnsi="Courier New" w:cs="Courier New"/>
+              </w:rPr>
+              <w:t>ich</w:t>
+            </w:r>
+            <w:proofErr w:type="spellEnd"/>
+            <w:r>
+              <w:rPr>
+                <w:rFonts w:ascii="Courier New" w:hAnsi="Courier New" w:cs="Courier New"/>
+              </w:rPr>
+              <w:t>(</w:t>
+            </w:r>
+            <w:proofErr w:type="gramEnd"/>
+            <w:r>
+              <w:rPr>
+                <w:rFonts w:ascii="Courier New" w:hAnsi="Courier New" w:cs="Courier New"/>
+              </w:rPr>
+              <w:t xml:space="preserve">) -&gt; </w:t>
+            </w:r>
+            <w:proofErr w:type="spellStart"/>
+            <w:proofErr w:type="gramStart"/>
             <w:r>
               <w:rPr>
                 <w:rFonts w:ascii="Courier New" w:hAnsi="Courier New" w:cs="Courier New"/>
@@ -17269,6 +18019,7 @@
               <w:t>[</w:t>
             </w:r>
             <w:proofErr w:type="spellStart"/>
+            <w:proofErr w:type="gramEnd"/>
             <w:r>
               <w:rPr>
                 <w:rFonts w:ascii="Courier New" w:hAnsi="Courier New" w:cs="Courier New"/>
@@ -17451,14 +18202,28 @@
               <w:rPr>
                 <w:rFonts w:ascii="Courier New" w:hAnsi="Courier New" w:cs="Courier New"/>
               </w:rPr>
-              <w:t>wo_bin_ich</w:t>
-            </w:r>
-            <w:proofErr w:type="spellEnd"/>
-            <w:r>
-              <w:rPr>
-                <w:rFonts w:ascii="Courier New" w:hAnsi="Courier New" w:cs="Courier New"/>
-              </w:rPr>
-              <w:t>()</w:t>
+              <w:t>wo_bin_</w:t>
+            </w:r>
+            <w:proofErr w:type="gramStart"/>
+            <w:r>
+              <w:rPr>
+                <w:rFonts w:ascii="Courier New" w:hAnsi="Courier New" w:cs="Courier New"/>
+              </w:rPr>
+              <w:t>ich</w:t>
+            </w:r>
+            <w:proofErr w:type="spellEnd"/>
+            <w:r>
+              <w:rPr>
+                <w:rFonts w:ascii="Courier New" w:hAnsi="Courier New" w:cs="Courier New"/>
+              </w:rPr>
+              <w:t>(</w:t>
+            </w:r>
+            <w:proofErr w:type="gramEnd"/>
+            <w:r>
+              <w:rPr>
+                <w:rFonts w:ascii="Courier New" w:hAnsi="Courier New" w:cs="Courier New"/>
+              </w:rPr>
+              <w:t>)</w:t>
             </w:r>
           </w:p>
         </w:tc>
@@ -17481,6 +18246,7 @@
               </w:rPr>
             </w:pPr>
             <w:proofErr w:type="spellStart"/>
+            <w:proofErr w:type="gramStart"/>
             <w:r>
               <w:rPr>
                 <w:rFonts w:ascii="Courier New" w:hAnsi="Courier New" w:cs="Courier New"/>
@@ -17492,7 +18258,14 @@
               <w:rPr>
                 <w:rFonts w:ascii="Courier New" w:hAnsi="Courier New" w:cs="Courier New"/>
               </w:rPr>
-              <w:t>("x =", x, "y =", y)</w:t>
+              <w:t>(</w:t>
+            </w:r>
+            <w:proofErr w:type="gramEnd"/>
+            <w:r>
+              <w:rPr>
+                <w:rFonts w:ascii="Courier New" w:hAnsi="Courier New" w:cs="Courier New"/>
+              </w:rPr>
+              <w:t>"x =", x, "y =", y)</w:t>
             </w:r>
           </w:p>
         </w:tc>
@@ -17667,6 +18440,7 @@
               <w:t xml:space="preserve"> </w:t>
             </w:r>
             <w:proofErr w:type="spellStart"/>
+            <w:proofErr w:type="gramStart"/>
             <w:r>
               <w:rPr>
                 <w:rFonts w:ascii="Courier New" w:hAnsi="Courier New" w:cs="Courier New"/>
@@ -17680,6 +18454,7 @@
               </w:rPr>
               <w:t>(</w:t>
             </w:r>
+            <w:proofErr w:type="gramEnd"/>
             <w:r>
               <w:rPr>
                 <w:rFonts w:ascii="Courier New" w:hAnsi="Courier New" w:cs="Courier New"/>
@@ -17720,6 +18495,7 @@
               </w:rPr>
               <w:t xml:space="preserve">], </w:t>
             </w:r>
+            <w:proofErr w:type="gramStart"/>
             <w:r>
               <w:rPr>
                 <w:rFonts w:ascii="Courier New" w:hAnsi="Courier New" w:cs="Courier New"/>
@@ -17732,6 +18508,7 @@
               </w:rPr>
               <w:t>:[</w:t>
             </w:r>
+            <w:proofErr w:type="gramEnd"/>
             <w:r>
               <w:rPr>
                 <w:rFonts w:ascii="Courier New" w:hAnsi="Courier New" w:cs="Courier New"/>
@@ -18035,6 +18812,7 @@
               <w:t xml:space="preserve"> = </w:t>
             </w:r>
             <w:proofErr w:type="spellStart"/>
+            <w:proofErr w:type="gramStart"/>
             <w:r>
               <w:rPr>
                 <w:rFonts w:ascii="Courier New" w:hAnsi="Courier New" w:cs="Courier New"/>
@@ -18042,6 +18820,7 @@
               <w:t>original.copy</w:t>
             </w:r>
             <w:proofErr w:type="spellEnd"/>
+            <w:proofErr w:type="gramEnd"/>
             <w:r>
               <w:rPr>
                 <w:rFonts w:ascii="Courier New" w:hAnsi="Courier New" w:cs="Courier New"/>
@@ -18147,6 +18926,7 @@
               </w:rPr>
             </w:pPr>
             <w:proofErr w:type="spellStart"/>
+            <w:proofErr w:type="gramStart"/>
             <w:r>
               <w:rPr>
                 <w:rFonts w:ascii="Courier New" w:hAnsi="Courier New" w:cs="Courier New"/>
@@ -18161,6 +18941,7 @@
               <w:t>(</w:t>
             </w:r>
             <w:proofErr w:type="spellStart"/>
+            <w:proofErr w:type="gramEnd"/>
             <w:r>
               <w:rPr>
                 <w:rFonts w:ascii="Courier New" w:hAnsi="Courier New" w:cs="Courier New"/>
@@ -18221,6 +19002,7 @@
               </w:rPr>
             </w:pPr>
             <w:proofErr w:type="spellStart"/>
+            <w:proofErr w:type="gramStart"/>
             <w:r>
               <w:rPr>
                 <w:rFonts w:ascii="Courier New" w:hAnsi="Courier New" w:cs="Courier New"/>
@@ -18232,7 +19014,14 @@
               <w:rPr>
                 <w:rFonts w:ascii="Courier New" w:hAnsi="Courier New" w:cs="Courier New"/>
               </w:rPr>
-              <w:t>("original =", original)</w:t>
+              <w:t>(</w:t>
+            </w:r>
+            <w:proofErr w:type="gramEnd"/>
+            <w:r>
+              <w:rPr>
+                <w:rFonts w:ascii="Courier New" w:hAnsi="Courier New" w:cs="Courier New"/>
+              </w:rPr>
+              <w:t>"original =", original)</w:t>
             </w:r>
           </w:p>
         </w:tc>
@@ -18255,6 +19044,7 @@
               </w:rPr>
             </w:pPr>
             <w:proofErr w:type="spellStart"/>
+            <w:proofErr w:type="gramStart"/>
             <w:r>
               <w:rPr>
                 <w:rFonts w:ascii="Courier New" w:hAnsi="Courier New" w:cs="Courier New"/>
@@ -18266,7 +19056,14 @@
               <w:rPr>
                 <w:rFonts w:ascii="Courier New" w:hAnsi="Courier New" w:cs="Courier New"/>
               </w:rPr>
-              <w:t>("</w:t>
+              <w:t>(</w:t>
+            </w:r>
+            <w:proofErr w:type="gramEnd"/>
+            <w:r>
+              <w:rPr>
+                <w:rFonts w:ascii="Courier New" w:hAnsi="Courier New" w:cs="Courier New"/>
+              </w:rPr>
+              <w:t>"</w:t>
             </w:r>
             <w:proofErr w:type="spellStart"/>
             <w:r>
@@ -18998,7 +19795,15 @@
                 <w:rFonts w:ascii="Courier New" w:hAnsi="Courier New" w:cs="Courier New"/>
                 <w:highlight w:val="cyan"/>
               </w:rPr>
-              <w:t>bau_den_satz</w:t>
+              <w:t>bau_den_</w:t>
+            </w:r>
+            <w:proofErr w:type="gramStart"/>
+            <w:r>
+              <w:rPr>
+                <w:rFonts w:ascii="Courier New" w:hAnsi="Courier New" w:cs="Courier New"/>
+                <w:highlight w:val="cyan"/>
+              </w:rPr>
+              <w:t>satz</w:t>
             </w:r>
             <w:proofErr w:type="spellEnd"/>
             <w:r>
@@ -19008,6 +19813,7 @@
               <w:t>(</w:t>
             </w:r>
             <w:proofErr w:type="spellStart"/>
+            <w:proofErr w:type="gramEnd"/>
             <w:r>
               <w:rPr>
                 <w:rFonts w:ascii="Courier New" w:hAnsi="Courier New" w:cs="Courier New"/>
@@ -19296,6 +20102,7 @@
               <w:t xml:space="preserve"> = </w:t>
             </w:r>
             <w:proofErr w:type="spellStart"/>
+            <w:proofErr w:type="gramStart"/>
             <w:r>
               <w:rPr>
                 <w:rFonts w:ascii="Courier New" w:hAnsi="Courier New" w:cs="Courier New"/>
@@ -19303,6 +20110,7 @@
               <w:t>random.choice</w:t>
             </w:r>
             <w:proofErr w:type="spellEnd"/>
+            <w:proofErr w:type="gramEnd"/>
             <w:r>
               <w:rPr>
                 <w:rFonts w:ascii="Courier New" w:hAnsi="Courier New" w:cs="Courier New"/>
@@ -19601,6 +20409,7 @@
               <w:t xml:space="preserve"> i in </w:t>
             </w:r>
             <w:proofErr w:type="spellStart"/>
+            <w:proofErr w:type="gramStart"/>
             <w:r>
               <w:rPr>
                 <w:rFonts w:ascii="Courier New" w:hAnsi="Courier New" w:cs="Courier New"/>
@@ -19612,7 +20421,14 @@
               <w:rPr>
                 <w:rFonts w:ascii="Courier New" w:hAnsi="Courier New" w:cs="Courier New"/>
               </w:rPr>
-              <w:t xml:space="preserve">(3): </w:t>
+              <w:t>(</w:t>
+            </w:r>
+            <w:proofErr w:type="gramEnd"/>
+            <w:r>
+              <w:rPr>
+                <w:rFonts w:ascii="Courier New" w:hAnsi="Courier New" w:cs="Courier New"/>
+              </w:rPr>
+              <w:t xml:space="preserve">3): </w:t>
             </w:r>
           </w:p>
         </w:tc>
@@ -19670,7 +20486,14 @@
               <w:rPr>
                 <w:rFonts w:ascii="Courier New" w:hAnsi="Courier New" w:cs="Courier New"/>
               </w:rPr>
-              <w:t>bau_den_satz</w:t>
+              <w:t>bau_den_</w:t>
+            </w:r>
+            <w:proofErr w:type="gramStart"/>
+            <w:r>
+              <w:rPr>
+                <w:rFonts w:ascii="Courier New" w:hAnsi="Courier New" w:cs="Courier New"/>
+              </w:rPr>
+              <w:t>satz</w:t>
             </w:r>
             <w:proofErr w:type="spellEnd"/>
             <w:r>
@@ -19680,6 +20503,7 @@
               <w:t>(</w:t>
             </w:r>
             <w:proofErr w:type="spellStart"/>
+            <w:proofErr w:type="gramEnd"/>
             <w:r>
               <w:rPr>
                 <w:rFonts w:ascii="Courier New" w:hAnsi="Courier New" w:cs="Courier New"/>
@@ -20390,6 +21214,7 @@
               <w:t xml:space="preserve"> i in </w:t>
             </w:r>
             <w:proofErr w:type="spellStart"/>
+            <w:proofErr w:type="gramStart"/>
             <w:r>
               <w:rPr>
                 <w:rFonts w:ascii="Courier New" w:hAnsi="Courier New" w:cs="Courier New"/>
@@ -20401,7 +21226,14 @@
               <w:rPr>
                 <w:rFonts w:ascii="Courier New" w:hAnsi="Courier New" w:cs="Courier New"/>
               </w:rPr>
-              <w:t>(21):</w:t>
+              <w:t>(</w:t>
+            </w:r>
+            <w:proofErr w:type="gramEnd"/>
+            <w:r>
+              <w:rPr>
+                <w:rFonts w:ascii="Courier New" w:hAnsi="Courier New" w:cs="Courier New"/>
+              </w:rPr>
+              <w:t>21):</w:t>
             </w:r>
           </w:p>
         </w:tc>
@@ -20440,9 +21272,17 @@
               <w:rPr>
                 <w:rFonts w:ascii="Courier New" w:hAnsi="Courier New" w:cs="Courier New"/>
               </w:rPr>
-              <w:t>gbp_liste.append</w:t>
-            </w:r>
-            <w:proofErr w:type="spellEnd"/>
+              <w:t>gbp_</w:t>
+            </w:r>
+            <w:proofErr w:type="gramStart"/>
+            <w:r>
+              <w:rPr>
+                <w:rFonts w:ascii="Courier New" w:hAnsi="Courier New" w:cs="Courier New"/>
+              </w:rPr>
+              <w:t>liste.append</w:t>
+            </w:r>
+            <w:proofErr w:type="spellEnd"/>
+            <w:proofErr w:type="gramEnd"/>
             <w:r>
               <w:rPr>
                 <w:rFonts w:ascii="Courier New" w:hAnsi="Courier New" w:cs="Courier New"/>
@@ -20664,9 +21504,17 @@
               <w:rPr>
                 <w:rFonts w:ascii="Courier New" w:hAnsi="Courier New" w:cs="Courier New"/>
               </w:rPr>
-              <w:t>eur_liste.append</w:t>
-            </w:r>
-            <w:proofErr w:type="spellEnd"/>
+              <w:t>eur_</w:t>
+            </w:r>
+            <w:proofErr w:type="gramStart"/>
+            <w:r>
+              <w:rPr>
+                <w:rFonts w:ascii="Courier New" w:hAnsi="Courier New" w:cs="Courier New"/>
+              </w:rPr>
+              <w:t>liste.append</w:t>
+            </w:r>
+            <w:proofErr w:type="spellEnd"/>
+            <w:proofErr w:type="gramEnd"/>
             <w:r>
               <w:rPr>
                 <w:rFonts w:ascii="Courier New" w:hAnsi="Courier New" w:cs="Courier New"/>
@@ -20746,6 +21594,7 @@
               </w:rPr>
             </w:pPr>
             <w:proofErr w:type="spellStart"/>
+            <w:proofErr w:type="gramStart"/>
             <w:r>
               <w:rPr>
                 <w:rFonts w:ascii="Courier New" w:hAnsi="Courier New" w:cs="Courier New"/>
@@ -20757,7 +21606,14 @@
               <w:rPr>
                 <w:rFonts w:ascii="Courier New" w:hAnsi="Courier New" w:cs="Courier New"/>
               </w:rPr>
-              <w:t>("</w:t>
+              <w:t>(</w:t>
+            </w:r>
+            <w:proofErr w:type="gramEnd"/>
+            <w:r>
+              <w:rPr>
+                <w:rFonts w:ascii="Courier New" w:hAnsi="Courier New" w:cs="Courier New"/>
+              </w:rPr>
+              <w:t>"</w:t>
             </w:r>
             <w:proofErr w:type="spellStart"/>
             <w:r>
@@ -20878,6 +21734,7 @@
         <w:t xml:space="preserve">-Schleife liefert </w:t>
       </w:r>
       <w:proofErr w:type="spellStart"/>
+      <w:proofErr w:type="gramStart"/>
       <w:r>
         <w:t>zip</w:t>
       </w:r>
@@ -20886,6 +21743,7 @@
         <w:t>(</w:t>
       </w:r>
       <w:proofErr w:type="spellStart"/>
+      <w:proofErr w:type="gramEnd"/>
       <w:r>
         <w:t>gbp_liste</w:t>
       </w:r>
@@ -22400,6 +23258,7 @@
               </w:rPr>
             </w:pPr>
             <w:proofErr w:type="spellStart"/>
+            <w:proofErr w:type="gramStart"/>
             <w:r>
               <w:rPr>
                 <w:rFonts w:ascii="Courier New" w:hAnsi="Courier New" w:cs="Courier New"/>
@@ -22407,6 +23266,7 @@
               <w:t>plt.plot</w:t>
             </w:r>
             <w:proofErr w:type="spellEnd"/>
+            <w:proofErr w:type="gramEnd"/>
             <w:r>
               <w:rPr>
                 <w:rFonts w:ascii="Courier New" w:hAnsi="Courier New" w:cs="Courier New"/>
@@ -22441,6 +23301,7 @@
               </w:rPr>
             </w:pPr>
             <w:proofErr w:type="spellStart"/>
+            <w:proofErr w:type="gramStart"/>
             <w:r>
               <w:rPr>
                 <w:rFonts w:ascii="Courier New" w:hAnsi="Courier New" w:cs="Courier New"/>
@@ -22448,6 +23309,7 @@
               <w:t>plt.plot</w:t>
             </w:r>
             <w:proofErr w:type="spellEnd"/>
+            <w:proofErr w:type="gramEnd"/>
             <w:r>
               <w:rPr>
                 <w:rFonts w:ascii="Courier New" w:hAnsi="Courier New" w:cs="Courier New"/>
@@ -22482,6 +23344,7 @@
               </w:rPr>
             </w:pPr>
             <w:proofErr w:type="spellStart"/>
+            <w:proofErr w:type="gramStart"/>
             <w:r>
               <w:rPr>
                 <w:rFonts w:ascii="Courier New" w:hAnsi="Courier New" w:cs="Courier New"/>
@@ -22489,6 +23352,7 @@
               <w:t>plt.xlabel</w:t>
             </w:r>
             <w:proofErr w:type="spellEnd"/>
+            <w:proofErr w:type="gramEnd"/>
             <w:r>
               <w:rPr>
                 <w:rFonts w:ascii="Courier New" w:hAnsi="Courier New" w:cs="Courier New"/>
@@ -22523,6 +23387,7 @@
               </w:rPr>
             </w:pPr>
             <w:proofErr w:type="spellStart"/>
+            <w:proofErr w:type="gramStart"/>
             <w:r>
               <w:rPr>
                 <w:rFonts w:ascii="Courier New" w:hAnsi="Courier New" w:cs="Courier New"/>
@@ -22530,6 +23395,7 @@
               <w:t>plt.ylabel</w:t>
             </w:r>
             <w:proofErr w:type="spellEnd"/>
+            <w:proofErr w:type="gramEnd"/>
             <w:r>
               <w:rPr>
                 <w:rFonts w:ascii="Courier New" w:hAnsi="Courier New" w:cs="Courier New"/>
@@ -22564,6 +23430,7 @@
               </w:rPr>
             </w:pPr>
             <w:proofErr w:type="spellStart"/>
+            <w:proofErr w:type="gramStart"/>
             <w:r>
               <w:rPr>
                 <w:rFonts w:ascii="Courier New" w:hAnsi="Courier New" w:cs="Courier New"/>
@@ -22571,6 +23438,7 @@
               <w:t>plt.show</w:t>
             </w:r>
             <w:proofErr w:type="spellEnd"/>
+            <w:proofErr w:type="gramEnd"/>
             <w:r>
               <w:rPr>
                 <w:rFonts w:ascii="Courier New" w:hAnsi="Courier New" w:cs="Courier New"/>
@@ -22638,8 +23506,13 @@
       <w:r>
         <w:br/>
       </w:r>
-      <w:r>
-        <w:t xml:space="preserve">Besitzer,  Farbe, Typ </w:t>
+      <w:proofErr w:type="gramStart"/>
+      <w:r>
+        <w:t>Besitzer,  Farbe</w:t>
+      </w:r>
+      <w:proofErr w:type="gramEnd"/>
+      <w:r>
+        <w:t xml:space="preserve">, Typ </w:t>
       </w:r>
       <w:r>
         <w:t>(Touring, Renn, Mountain)</w:t>
@@ -23163,9 +24036,17 @@
               <w:rPr>
                 <w:rFonts w:ascii="Courier New" w:hAnsi="Courier New" w:cs="Courier New"/>
               </w:rPr>
-              <w:t>katze_sammy.rufname</w:t>
-            </w:r>
-            <w:proofErr w:type="spellEnd"/>
+              <w:t>katze_</w:t>
+            </w:r>
+            <w:proofErr w:type="gramStart"/>
+            <w:r>
+              <w:rPr>
+                <w:rFonts w:ascii="Courier New" w:hAnsi="Courier New" w:cs="Courier New"/>
+              </w:rPr>
+              <w:t>sammy.rufname</w:t>
+            </w:r>
+            <w:proofErr w:type="spellEnd"/>
+            <w:proofErr w:type="gramEnd"/>
           </w:p>
         </w:tc>
         <w:tc>
@@ -23183,9 +24064,17 @@
               <w:rPr>
                 <w:rFonts w:ascii="Courier New" w:hAnsi="Courier New" w:cs="Courier New"/>
               </w:rPr>
-              <w:t>mein_fahrrad.besitzer</w:t>
-            </w:r>
-            <w:proofErr w:type="spellEnd"/>
+              <w:t>mein_</w:t>
+            </w:r>
+            <w:proofErr w:type="gramStart"/>
+            <w:r>
+              <w:rPr>
+                <w:rFonts w:ascii="Courier New" w:hAnsi="Courier New" w:cs="Courier New"/>
+              </w:rPr>
+              <w:t>fahrrad.besitzer</w:t>
+            </w:r>
+            <w:proofErr w:type="spellEnd"/>
+            <w:proofErr w:type="gramEnd"/>
           </w:p>
         </w:tc>
       </w:tr>
@@ -23205,9 +24094,17 @@
               <w:rPr>
                 <w:rFonts w:ascii="Courier New" w:hAnsi="Courier New" w:cs="Courier New"/>
               </w:rPr>
-              <w:t>katze_sammy.farbe</w:t>
-            </w:r>
-            <w:proofErr w:type="spellEnd"/>
+              <w:t>katze_</w:t>
+            </w:r>
+            <w:proofErr w:type="gramStart"/>
+            <w:r>
+              <w:rPr>
+                <w:rFonts w:ascii="Courier New" w:hAnsi="Courier New" w:cs="Courier New"/>
+              </w:rPr>
+              <w:t>sammy.farbe</w:t>
+            </w:r>
+            <w:proofErr w:type="spellEnd"/>
+            <w:proofErr w:type="gramEnd"/>
           </w:p>
         </w:tc>
         <w:tc>
@@ -23225,9 +24122,17 @@
               <w:rPr>
                 <w:rFonts w:ascii="Courier New" w:hAnsi="Courier New" w:cs="Courier New"/>
               </w:rPr>
-              <w:t>mein_fahrrad.farbe</w:t>
-            </w:r>
-            <w:proofErr w:type="spellEnd"/>
+              <w:t>mein_</w:t>
+            </w:r>
+            <w:proofErr w:type="gramStart"/>
+            <w:r>
+              <w:rPr>
+                <w:rFonts w:ascii="Courier New" w:hAnsi="Courier New" w:cs="Courier New"/>
+              </w:rPr>
+              <w:t>fahrrad.farbe</w:t>
+            </w:r>
+            <w:proofErr w:type="spellEnd"/>
+            <w:proofErr w:type="gramEnd"/>
           </w:p>
         </w:tc>
       </w:tr>
@@ -23281,9 +24186,17 @@
               <w:rPr>
                 <w:rFonts w:ascii="Courier New" w:hAnsi="Courier New" w:cs="Courier New"/>
               </w:rPr>
-              <w:t>katze_sammy.alter</w:t>
-            </w:r>
-            <w:proofErr w:type="spellEnd"/>
+              <w:t>katze_</w:t>
+            </w:r>
+            <w:proofErr w:type="gramStart"/>
+            <w:r>
+              <w:rPr>
+                <w:rFonts w:ascii="Courier New" w:hAnsi="Courier New" w:cs="Courier New"/>
+              </w:rPr>
+              <w:t>sammy.alter</w:t>
+            </w:r>
+            <w:proofErr w:type="spellEnd"/>
+            <w:proofErr w:type="gramEnd"/>
           </w:p>
         </w:tc>
         <w:tc>
@@ -23301,9 +24214,17 @@
               <w:rPr>
                 <w:rFonts w:ascii="Courier New" w:hAnsi="Courier New" w:cs="Courier New"/>
               </w:rPr>
-              <w:t>mein_fahrrad.gaenge</w:t>
-            </w:r>
-            <w:proofErr w:type="spellEnd"/>
+              <w:t>mein_</w:t>
+            </w:r>
+            <w:proofErr w:type="gramStart"/>
+            <w:r>
+              <w:rPr>
+                <w:rFonts w:ascii="Courier New" w:hAnsi="Courier New" w:cs="Courier New"/>
+              </w:rPr>
+              <w:t>fahrrad.gaenge</w:t>
+            </w:r>
+            <w:proofErr w:type="spellEnd"/>
+            <w:proofErr w:type="gramEnd"/>
           </w:p>
         </w:tc>
       </w:tr>
@@ -23391,9 +24312,17 @@
               <w:rPr>
                 <w:rFonts w:ascii="Courier New" w:hAnsi="Courier New" w:cs="Courier New"/>
               </w:rPr>
-              <w:t>mein_fahrrad.klingeln</w:t>
-            </w:r>
-            <w:proofErr w:type="spellEnd"/>
+              <w:t>mein_</w:t>
+            </w:r>
+            <w:proofErr w:type="gramStart"/>
+            <w:r>
+              <w:rPr>
+                <w:rFonts w:ascii="Courier New" w:hAnsi="Courier New" w:cs="Courier New"/>
+              </w:rPr>
+              <w:t>fahrrad.klingeln</w:t>
+            </w:r>
+            <w:proofErr w:type="spellEnd"/>
+            <w:proofErr w:type="gramEnd"/>
           </w:p>
         </w:tc>
       </w:tr>
@@ -23433,9 +24362,17 @@
               <w:rPr>
                 <w:rFonts w:ascii="Courier New" w:hAnsi="Courier New" w:cs="Courier New"/>
               </w:rPr>
-              <w:t>mein_fahrrad.fahren</w:t>
-            </w:r>
-            <w:proofErr w:type="spellEnd"/>
+              <w:t>mein_</w:t>
+            </w:r>
+            <w:proofErr w:type="gramStart"/>
+            <w:r>
+              <w:rPr>
+                <w:rFonts w:ascii="Courier New" w:hAnsi="Courier New" w:cs="Courier New"/>
+              </w:rPr>
+              <w:t>fahrrad.fahren</w:t>
+            </w:r>
+            <w:proofErr w:type="spellEnd"/>
+            <w:proofErr w:type="gramEnd"/>
           </w:p>
         </w:tc>
       </w:tr>
@@ -23475,9 +24412,17 @@
               <w:rPr>
                 <w:rFonts w:ascii="Courier New" w:hAnsi="Courier New" w:cs="Courier New"/>
               </w:rPr>
-              <w:t>leih_fahrrad.fahren</w:t>
-            </w:r>
-            <w:proofErr w:type="spellEnd"/>
+              <w:t>leih_</w:t>
+            </w:r>
+            <w:proofErr w:type="gramStart"/>
+            <w:r>
+              <w:rPr>
+                <w:rFonts w:ascii="Courier New" w:hAnsi="Courier New" w:cs="Courier New"/>
+              </w:rPr>
+              <w:t>fahrrad.fahren</w:t>
+            </w:r>
+            <w:proofErr w:type="spellEnd"/>
+            <w:proofErr w:type="gramEnd"/>
           </w:p>
         </w:tc>
       </w:tr>
@@ -23726,7 +24671,21 @@
               <w:rPr>
                 <w:rFonts w:ascii="Courier New" w:hAnsi="Courier New" w:cs="Courier New"/>
               </w:rPr>
-              <w:t xml:space="preserve"> Tier()</w:t>
+              <w:t xml:space="preserve"> </w:t>
+            </w:r>
+            <w:proofErr w:type="gramStart"/>
+            <w:r>
+              <w:rPr>
+                <w:rFonts w:ascii="Courier New" w:hAnsi="Courier New" w:cs="Courier New"/>
+              </w:rPr>
+              <w:t>Tier(</w:t>
+            </w:r>
+            <w:proofErr w:type="gramEnd"/>
+            <w:r>
+              <w:rPr>
+                <w:rFonts w:ascii="Courier New" w:hAnsi="Courier New" w:cs="Courier New"/>
+              </w:rPr>
+              <w:t>)</w:t>
             </w:r>
           </w:p>
         </w:tc>
@@ -24003,6 +24962,7 @@
               <w:t xml:space="preserve"> </w:t>
             </w:r>
             <w:proofErr w:type="spellStart"/>
+            <w:proofErr w:type="gramStart"/>
             <w:r>
               <w:rPr>
                 <w:rFonts w:ascii="Courier New" w:hAnsi="Courier New" w:cs="Courier New"/>
@@ -24014,7 +24974,14 @@
               <w:rPr>
                 <w:rFonts w:ascii="Courier New" w:hAnsi="Courier New" w:cs="Courier New"/>
               </w:rPr>
-              <w:t>(Tier)</w:t>
+              <w:t>(</w:t>
+            </w:r>
+            <w:proofErr w:type="gramEnd"/>
+            <w:r>
+              <w:rPr>
+                <w:rFonts w:ascii="Courier New" w:hAnsi="Courier New" w:cs="Courier New"/>
+              </w:rPr>
+              <w:t>Tier)</w:t>
             </w:r>
           </w:p>
         </w:tc>
@@ -24186,7 +25153,21 @@
               <w:rPr>
                 <w:rFonts w:ascii="Courier New" w:hAnsi="Courier New" w:cs="Courier New"/>
               </w:rPr>
-              <w:t xml:space="preserve"> Hund(Tier)</w:t>
+              <w:t xml:space="preserve"> </w:t>
+            </w:r>
+            <w:proofErr w:type="gramStart"/>
+            <w:r>
+              <w:rPr>
+                <w:rFonts w:ascii="Courier New" w:hAnsi="Courier New" w:cs="Courier New"/>
+              </w:rPr>
+              <w:t>Hund(</w:t>
+            </w:r>
+            <w:proofErr w:type="gramEnd"/>
+            <w:r>
+              <w:rPr>
+                <w:rFonts w:ascii="Courier New" w:hAnsi="Courier New" w:cs="Courier New"/>
+              </w:rPr>
+              <w:t>Tier)</w:t>
             </w:r>
           </w:p>
         </w:tc>
@@ -24449,9 +25430,17 @@
               <w:rPr>
                 <w:rFonts w:ascii="Courier New" w:hAnsi="Courier New" w:cs="Courier New"/>
               </w:rPr>
-              <w:t>katze_sammy.farbe</w:t>
-            </w:r>
-            <w:proofErr w:type="spellEnd"/>
+              <w:t>katze_</w:t>
+            </w:r>
+            <w:proofErr w:type="gramStart"/>
+            <w:r>
+              <w:rPr>
+                <w:rFonts w:ascii="Courier New" w:hAnsi="Courier New" w:cs="Courier New"/>
+              </w:rPr>
+              <w:t>sammy.farbe</w:t>
+            </w:r>
+            <w:proofErr w:type="spellEnd"/>
+            <w:proofErr w:type="gramEnd"/>
           </w:p>
         </w:tc>
         <w:tc>
@@ -24517,9 +25506,17 @@
               <w:rPr>
                 <w:rFonts w:ascii="Courier New" w:hAnsi="Courier New" w:cs="Courier New"/>
               </w:rPr>
-              <w:t>hund_bello.farbe</w:t>
-            </w:r>
-            <w:proofErr w:type="spellEnd"/>
+              <w:t>hund_</w:t>
+            </w:r>
+            <w:proofErr w:type="gramStart"/>
+            <w:r>
+              <w:rPr>
+                <w:rFonts w:ascii="Courier New" w:hAnsi="Courier New" w:cs="Courier New"/>
+              </w:rPr>
+              <w:t>bello.farbe</w:t>
+            </w:r>
+            <w:proofErr w:type="spellEnd"/>
+            <w:proofErr w:type="gramEnd"/>
           </w:p>
         </w:tc>
         <w:tc>
@@ -25081,11 +26078,19 @@
               <w:t xml:space="preserve"> </w:t>
             </w:r>
             <w:proofErr w:type="spellStart"/>
-            <w:r>
-              <w:rPr>
-                <w:rFonts w:ascii="Courier New" w:hAnsi="Courier New" w:cs="Courier New"/>
-              </w:rPr>
-              <w:t>self.from_bottom</w:t>
+            <w:proofErr w:type="gramStart"/>
+            <w:r>
+              <w:rPr>
+                <w:rFonts w:ascii="Courier New" w:hAnsi="Courier New" w:cs="Courier New"/>
+              </w:rPr>
+              <w:t>self.from</w:t>
+            </w:r>
+            <w:proofErr w:type="gramEnd"/>
+            <w:r>
+              <w:rPr>
+                <w:rFonts w:ascii="Courier New" w:hAnsi="Courier New" w:cs="Courier New"/>
+              </w:rPr>
+              <w:t>_bottom</w:t>
             </w:r>
             <w:proofErr w:type="spellEnd"/>
             <w:r>
@@ -25674,7 +26679,21 @@
         <w:rPr>
           <w:rFonts w:ascii="Courier New" w:hAnsi="Courier New" w:cs="Courier New"/>
         </w:rPr>
-        <w:t>+               S  + +</w:t>
+        <w:t xml:space="preserve">+               </w:t>
+      </w:r>
+      <w:proofErr w:type="gramStart"/>
+      <w:r>
+        <w:rPr>
+          <w:rFonts w:ascii="Courier New" w:hAnsi="Courier New" w:cs="Courier New"/>
+        </w:rPr>
+        <w:t>S  +</w:t>
+      </w:r>
+      <w:proofErr w:type="gramEnd"/>
+      <w:r>
+        <w:rPr>
+          <w:rFonts w:ascii="Courier New" w:hAnsi="Courier New" w:cs="Courier New"/>
+        </w:rPr>
+        <w:t xml:space="preserve"> +</w:t>
       </w:r>
     </w:p>
     <w:p>
@@ -25849,11 +26868,19 @@
       </w:r>
       <w:proofErr w:type="spellStart"/>
       <w:r>
-        <w:t>search_from</w:t>
+        <w:t>search_</w:t>
+      </w:r>
+      <w:proofErr w:type="gramStart"/>
+      <w:r>
+        <w:t>from</w:t>
       </w:r>
       <w:proofErr w:type="spellEnd"/>
       <w:r>
-        <w:t xml:space="preserve">() setzt die Schildkröte auf den Startpunkt. </w:t>
+        <w:t>(</w:t>
+      </w:r>
+      <w:proofErr w:type="gramEnd"/>
+      <w:r>
+        <w:t xml:space="preserve">) setzt die Schildkröte auf den Startpunkt. </w:t>
       </w:r>
       <w:r>
         <w:t>Starte das Programm. Ändere das Programm.</w:t>
@@ -25980,11 +27007,26 @@
           </w:p>
           <w:p>
             <w:proofErr w:type="spellStart"/>
-            <w:r>
-              <w:rPr>
-                <w:rFonts w:ascii="Courier New" w:hAnsi="Courier New" w:cs="Courier New"/>
-              </w:rPr>
-              <w:t>maze.update_position</w:t>
+            <w:proofErr w:type="gramStart"/>
+            <w:r>
+              <w:rPr>
+                <w:rFonts w:ascii="Courier New" w:hAnsi="Courier New" w:cs="Courier New"/>
+              </w:rPr>
+              <w:t>maze.update</w:t>
+            </w:r>
+            <w:proofErr w:type="gramEnd"/>
+            <w:r>
+              <w:rPr>
+                <w:rFonts w:ascii="Courier New" w:hAnsi="Courier New" w:cs="Courier New"/>
+              </w:rPr>
+              <w:t>_</w:t>
+            </w:r>
+            <w:proofErr w:type="gramStart"/>
+            <w:r>
+              <w:rPr>
+                <w:rFonts w:ascii="Courier New" w:hAnsi="Courier New" w:cs="Courier New"/>
+              </w:rPr>
+              <w:t>position</w:t>
             </w:r>
             <w:proofErr w:type="spellEnd"/>
             <w:r>
@@ -25994,6 +27036,7 @@
               <w:t>(</w:t>
             </w:r>
             <w:proofErr w:type="spellStart"/>
+            <w:proofErr w:type="gramEnd"/>
             <w:r>
               <w:rPr>
                 <w:rFonts w:ascii="Courier New" w:hAnsi="Courier New" w:cs="Courier New"/>
@@ -26668,14 +27711,28 @@
         <w:rPr>
           <w:rFonts w:ascii="Courier New" w:hAnsi="Courier New" w:cs="Courier New"/>
         </w:rPr>
-        <w:t>search_from</w:t>
-      </w:r>
-      <w:proofErr w:type="spellEnd"/>
+        <w:t>search_</w:t>
+      </w:r>
+      <w:proofErr w:type="gramStart"/>
       <w:r>
         <w:rPr>
           <w:rFonts w:ascii="Courier New" w:hAnsi="Courier New" w:cs="Courier New"/>
         </w:rPr>
-        <w:t>()</w:t>
+        <w:t>from</w:t>
+      </w:r>
+      <w:proofErr w:type="spellEnd"/>
+      <w:r>
+        <w:rPr>
+          <w:rFonts w:ascii="Courier New" w:hAnsi="Courier New" w:cs="Courier New"/>
+        </w:rPr>
+        <w:t>(</w:t>
+      </w:r>
+      <w:proofErr w:type="gramEnd"/>
+      <w:r>
+        <w:rPr>
+          <w:rFonts w:ascii="Courier New" w:hAnsi="Courier New" w:cs="Courier New"/>
+        </w:rPr>
+        <w:t>)</w:t>
       </w:r>
       <w:r>
         <w:t xml:space="preserve">. Die Funktion enthält eine Benutzerabfrage. Dort gebt ihr ein Kommando ein, und der Roboter schaut, geht und dreht. Starte das Programm. Gib Kommandos ein und beobachte die Reaktion </w:t>
@@ -26795,9 +27852,14 @@
             </w:r>
             <w:proofErr w:type="spellEnd"/>
             <w:r>
-              <w:t>], r[rechts], s[</w:t>
-            </w:r>
-            <w:proofErr w:type="spellStart"/>
+              <w:t xml:space="preserve">], r[rechts], </w:t>
+            </w:r>
+            <w:proofErr w:type="gramStart"/>
+            <w:r>
+              <w:t>s[</w:t>
+            </w:r>
+            <w:proofErr w:type="spellStart"/>
+            <w:proofErr w:type="gramEnd"/>
             <w:r>
               <w:t>chritt</w:t>
             </w:r>
@@ -27001,31 +28063,59 @@
         <w:rPr>
           <w:rFonts w:ascii="Courier New" w:hAnsi="Courier New" w:cs="Courier New"/>
         </w:rPr>
-        <w:t>look_forward</w:t>
-      </w:r>
-      <w:proofErr w:type="spellEnd"/>
+        <w:t>look_</w:t>
+      </w:r>
+      <w:proofErr w:type="gramStart"/>
       <w:r>
         <w:rPr>
           <w:rFonts w:ascii="Courier New" w:hAnsi="Courier New" w:cs="Courier New"/>
         </w:rPr>
-        <w:t>()</w:t>
-      </w:r>
-      <w:r>
-        <w:t xml:space="preserve"> und </w:t>
-      </w:r>
-      <w:proofErr w:type="spellStart"/>
+        <w:t>forward</w:t>
+      </w:r>
+      <w:proofErr w:type="spellEnd"/>
       <w:r>
         <w:rPr>
           <w:rFonts w:ascii="Courier New" w:hAnsi="Courier New" w:cs="Courier New"/>
         </w:rPr>
-        <w:t>look_right</w:t>
-      </w:r>
-      <w:proofErr w:type="spellEnd"/>
+        <w:t>(</w:t>
+      </w:r>
+      <w:proofErr w:type="gramEnd"/>
       <w:r>
         <w:rPr>
           <w:rFonts w:ascii="Courier New" w:hAnsi="Courier New" w:cs="Courier New"/>
         </w:rPr>
-        <w:t>()</w:t>
+        <w:t>)</w:t>
+      </w:r>
+      <w:r>
+        <w:t xml:space="preserve"> und </w:t>
+      </w:r>
+      <w:proofErr w:type="spellStart"/>
+      <w:r>
+        <w:rPr>
+          <w:rFonts w:ascii="Courier New" w:hAnsi="Courier New" w:cs="Courier New"/>
+        </w:rPr>
+        <w:t>look_</w:t>
+      </w:r>
+      <w:proofErr w:type="gramStart"/>
+      <w:r>
+        <w:rPr>
+          <w:rFonts w:ascii="Courier New" w:hAnsi="Courier New" w:cs="Courier New"/>
+        </w:rPr>
+        <w:t>right</w:t>
+      </w:r>
+      <w:proofErr w:type="spellEnd"/>
+      <w:r>
+        <w:rPr>
+          <w:rFonts w:ascii="Courier New" w:hAnsi="Courier New" w:cs="Courier New"/>
+        </w:rPr>
+        <w:t>(</w:t>
+      </w:r>
+      <w:proofErr w:type="gramEnd"/>
+      <w:r>
+        <w:rPr>
+          <w:rFonts w:ascii="Courier New" w:hAnsi="Courier New" w:cs="Courier New"/>
+        </w:rPr>
+        <w:t>)</w:t>
       </w:r>
       <w:r>
         <w:rPr>
@@ -27118,14 +28208,28 @@
         <w:rPr>
           <w:rFonts w:ascii="Courier New" w:hAnsi="Courier New" w:cs="Courier New"/>
         </w:rPr>
-        <w:t>is_exit</w:t>
-      </w:r>
-      <w:proofErr w:type="spellEnd"/>
+        <w:t>is_</w:t>
+      </w:r>
+      <w:proofErr w:type="gramStart"/>
       <w:r>
         <w:rPr>
           <w:rFonts w:ascii="Courier New" w:hAnsi="Courier New" w:cs="Courier New"/>
         </w:rPr>
-        <w:t>()</w:t>
+        <w:t>exit</w:t>
+      </w:r>
+      <w:proofErr w:type="spellEnd"/>
+      <w:r>
+        <w:rPr>
+          <w:rFonts w:ascii="Courier New" w:hAnsi="Courier New" w:cs="Courier New"/>
+        </w:rPr>
+        <w:t>(</w:t>
+      </w:r>
+      <w:proofErr w:type="gramEnd"/>
+      <w:r>
+        <w:rPr>
+          <w:rFonts w:ascii="Courier New" w:hAnsi="Courier New" w:cs="Courier New"/>
+        </w:rPr>
+        <w:t>)</w:t>
       </w:r>
       <w:r>
         <w:rPr>
@@ -27772,6 +28876,9 @@
           </w:tcPr>
           <w:p>
             <w:r>
+              <w:t xml:space="preserve">Spiel: </w:t>
+            </w:r>
+            <w:r>
               <w:t>Traffic Game</w:t>
             </w:r>
           </w:p>
@@ -27780,6 +28887,7 @@
     </w:tbl>
     <w:p/>
     <w:sectPr>
+      <w:headerReference w:type="default" r:id="rId49"/>
       <w:pgSz w:w="11906" w:h="16838"/>
       <w:pgMar w:top="720" w:right="720" w:bottom="720" w:left="720" w:header="708" w:footer="708" w:gutter="0"/>
       <w:cols w:space="708"/>
@@ -27870,7 +28978,13 @@
       <w:rPr>
         <w:lang w:val="fr-FR"/>
       </w:rPr>
-      <w:t>Simons CC BY-NC-SA 4.0</w:t>
+      <w:t xml:space="preserve">Simons </w:t>
+    </w:r>
+    <w:r>
+      <w:rPr>
+        <w:lang w:val="fr-FR"/>
+      </w:rPr>
+      <w:t>CC BY-NC-SA 4.0</w:t>
     </w:r>
   </w:p>
 </w:ftr>
@@ -28111,10 +29225,7 @@
             <w:pStyle w:val="Kopfzeile"/>
           </w:pPr>
           <w:r>
-            <w:t>Kapitel 1</w:t>
-          </w:r>
-          <w:r>
-            <w:t>2</w:t>
+            <w:t>Kapitel 12</w:t>
           </w:r>
         </w:p>
       </w:tc>
@@ -28197,10 +29308,90 @@
             <w:pStyle w:val="Kopfzeile"/>
           </w:pPr>
           <w:r>
-            <w:t>Kapitel 1</w:t>
+            <w:t>Kapitel 17</w:t>
           </w:r>
+        </w:p>
+      </w:tc>
+    </w:tr>
+  </w:tbl>
+  <w:p>
+    <w:pPr>
+      <w:pStyle w:val="Kopfzeile"/>
+    </w:pPr>
+  </w:p>
+</w:hdr>
+</file>
+
+<file path=word/header12.xml><?xml version="1.0" encoding="utf-8"?>
+<w:hdr xmlns:wpc="http://schemas.microsoft.com/office/word/2010/wordprocessingCanvas" xmlns:cx="http://schemas.microsoft.com/office/drawing/2014/chartex" xmlns:cx1="http://schemas.microsoft.com/office/drawing/2015/9/8/chartex" xmlns:cx2="http://schemas.microsoft.com/office/drawing/2015/10/21/chartex" xmlns:cx3="http://schemas.microsoft.com/office/drawing/2016/5/9/chartex" xmlns:cx4="http://schemas.microsoft.com/office/drawing/2016/5/10/chartex" xmlns:cx5="http://schemas.microsoft.com/office/drawing/2016/5/11/chartex" xmlns:cx6="http://schemas.microsoft.com/office/drawing/2016/5/12/chartex" xmlns:cx7="http://schemas.microsoft.com/office/drawing/2016/5/13/chartex" xmlns:cx8="http://schemas.microsoft.com/office/drawing/2016/5/14/chartex" xmlns:mc="http://schemas.openxmlformats.org/markup-compatibility/2006" xmlns:aink="http://schemas.microsoft.com/office/drawing/2016/ink" xmlns:am3d="http://schemas.microsoft.com/office/drawing/2017/model3d" xmlns:o="urn:schemas-microsoft-com:office:office" xmlns:oel="http://schemas.microsoft.com/office/2019/extlst" xmlns:r="http://schemas.openxmlformats.org/officeDocument/2006/relationships" xmlns:m="http://schemas.openxmlformats.org/officeDocument/2006/math" xmlns:v="urn:schemas-microsoft-com:vml" xmlns:wp14="http://schemas.microsoft.com/office/word/2010/wordprocessingDrawing" xmlns:wp="http://schemas.openxmlformats.org/drawingml/2006/wordprocessingDrawing" xmlns:w10="urn:schemas-microsoft-com:office:word" xmlns:w="http://schemas.openxmlformats.org/wordprocessingml/2006/main" xmlns:w14="http://schemas.microsoft.com/office/word/2010/wordml" xmlns:w15="http://schemas.microsoft.com/office/word/2012/wordml" xmlns:w16cex="http://schemas.microsoft.com/office/word/2018/wordml/cex" xmlns:w16cid="http://schemas.microsoft.com/office/word/2016/wordml/cid" xmlns:w16="http://schemas.microsoft.com/office/word/2018/wordml" xmlns:w16du="http://schemas.microsoft.com/office/word/2023/wordml/word16du" xmlns:w16sdtdh="http://schemas.microsoft.com/office/word/2020/wordml/sdtdatahash" xmlns:w16sdtfl="http://schemas.microsoft.com/office/word/2024/wordml/sdtformatlock" xmlns:w16se="http://schemas.microsoft.com/office/word/2015/wordml/symex" xmlns:wpg="http://schemas.microsoft.com/office/word/2010/wordprocessingGroup" xmlns:wpi="http://schemas.microsoft.com/office/word/2010/wordprocessingInk" xmlns:wne="http://schemas.microsoft.com/office/word/2006/wordml" xmlns:wps="http://schemas.microsoft.com/office/word/2010/wordprocessingShape" mc:Ignorable="w14 w15 w16se w16cid w16 w16cex w16sdtdh w16sdtfl w16du wp14">
+  <w:tbl>
+    <w:tblPr>
+      <w:tblStyle w:val="Tabellenraster"/>
+      <w:tblW w:w="0" w:type="auto"/>
+      <w:tblBorders>
+        <w:top w:val="none" w:sz="0" w:space="0" w:color="auto"/>
+        <w:left w:val="none" w:sz="0" w:space="0" w:color="auto"/>
+        <w:right w:val="none" w:sz="0" w:space="0" w:color="auto"/>
+        <w:insideV w:val="none" w:sz="0" w:space="0" w:color="auto"/>
+      </w:tblBorders>
+      <w:tblLook w:val="04A0" w:firstRow="1" w:lastRow="0" w:firstColumn="1" w:lastColumn="0" w:noHBand="0" w:noVBand="1"/>
+    </w:tblPr>
+    <w:tblGrid>
+      <w:gridCol w:w="2977"/>
+      <w:gridCol w:w="2251"/>
+      <w:gridCol w:w="3844"/>
+      <w:gridCol w:w="1384"/>
+    </w:tblGrid>
+    <w:tr>
+      <w:tc>
+        <w:tcPr>
+          <w:tcW w:w="2977" w:type="dxa"/>
+        </w:tcPr>
+        <w:p>
+          <w:pPr>
+            <w:pStyle w:val="Kopfzeile"/>
+          </w:pPr>
           <w:r>
-            <w:t>7</w:t>
+            <w:t>Name:</w:t>
+          </w:r>
+        </w:p>
+      </w:tc>
+      <w:tc>
+        <w:tcPr>
+          <w:tcW w:w="2251" w:type="dxa"/>
+        </w:tcPr>
+        <w:p>
+          <w:pPr>
+            <w:pStyle w:val="Kopfzeile"/>
+          </w:pPr>
+          <w:r>
+            <w:t>Datum:</w:t>
+          </w:r>
+        </w:p>
+      </w:tc>
+      <w:tc>
+        <w:tcPr>
+          <w:tcW w:w="3844" w:type="dxa"/>
+        </w:tcPr>
+        <w:p>
+          <w:pPr>
+            <w:pStyle w:val="Kopfzeile"/>
+          </w:pPr>
+          <w:r>
+            <w:t>Programmieren lernen mit Python IDLE</w:t>
+          </w:r>
+        </w:p>
+      </w:tc>
+      <w:tc>
+        <w:tcPr>
+          <w:tcW w:w="1384" w:type="dxa"/>
+        </w:tcPr>
+        <w:p>
+          <w:pPr>
+            <w:pStyle w:val="Kopfzeile"/>
+          </w:pPr>
+          <w:r>
+            <w:t>Quellen</w:t>
           </w:r>
         </w:p>
       </w:tc>
@@ -28369,10 +29560,7 @@
             <w:pStyle w:val="Kopfzeile"/>
           </w:pPr>
           <w:r>
-            <w:t xml:space="preserve">Kapitel </w:t>
-          </w:r>
-          <w:r>
-            <w:t>4</w:t>
+            <w:t>Kapitel 4</w:t>
           </w:r>
         </w:p>
       </w:tc>
@@ -28455,10 +29643,7 @@
             <w:pStyle w:val="Kopfzeile"/>
           </w:pPr>
           <w:r>
-            <w:t xml:space="preserve">Kapitel </w:t>
-          </w:r>
-          <w:r>
-            <w:t>5</w:t>
+            <w:t>Kapitel 5</w:t>
           </w:r>
         </w:p>
       </w:tc>
@@ -28541,10 +29726,7 @@
             <w:pStyle w:val="Kopfzeile"/>
           </w:pPr>
           <w:r>
-            <w:t xml:space="preserve">Kapitel </w:t>
-          </w:r>
-          <w:r>
-            <w:t>6</w:t>
+            <w:t>Kapitel 6</w:t>
           </w:r>
         </w:p>
       </w:tc>
@@ -28627,10 +29809,7 @@
             <w:pStyle w:val="Kopfzeile"/>
           </w:pPr>
           <w:r>
-            <w:t xml:space="preserve">Kapitel </w:t>
-          </w:r>
-          <w:r>
-            <w:t>7</w:t>
+            <w:t>Kapitel 7</w:t>
           </w:r>
         </w:p>
       </w:tc>
@@ -28713,10 +29892,7 @@
             <w:pStyle w:val="Kopfzeile"/>
           </w:pPr>
           <w:r>
-            <w:t xml:space="preserve">Kapitel </w:t>
-          </w:r>
-          <w:r>
-            <w:t>9</w:t>
+            <w:t>Kapitel 9</w:t>
           </w:r>
         </w:p>
       </w:tc>
@@ -28799,10 +29975,7 @@
             <w:pStyle w:val="Kopfzeile"/>
           </w:pPr>
           <w:r>
-            <w:t xml:space="preserve">Kapitel </w:t>
-          </w:r>
-          <w:r>
-            <w:t>10</w:t>
+            <w:t>Kapitel 10</w:t>
           </w:r>
         </w:p>
       </w:tc>
@@ -28885,10 +30058,7 @@
             <w:pStyle w:val="Kopfzeile"/>
           </w:pPr>
           <w:r>
-            <w:t>Kapitel 1</w:t>
-          </w:r>
-          <w:r>
-            <w:t>1</w:t>
+            <w:t>Kapitel 11</w:t>
           </w:r>
         </w:p>
       </w:tc>
@@ -31652,6 +32822,7 @@
   <w:style w:type="character" w:default="1" w:styleId="Absatz-Standardschriftart">
     <w:name w:val="Default Paragraph Font"/>
     <w:uiPriority w:val="1"/>
+    <w:semiHidden/>
     <w:unhideWhenUsed/>
   </w:style>
   <w:style w:type="table" w:default="1" w:styleId="NormaleTabelle">

--- a/Doc/Arbeitsblaetter_2025.docx
+++ b/Doc/Arbeitsblaetter_2025.docx
@@ -35,6 +35,7 @@
       <w:bookmarkStart w:id="8" w:name="_Toc199431745"/>
       <w:bookmarkStart w:id="9" w:name="_Toc200225434"/>
       <w:bookmarkStart w:id="10" w:name="_Toc200225861"/>
+      <w:bookmarkStart w:id="11" w:name="_Toc200226682"/>
       <w:r>
         <w:rPr>
           <w:b/>
@@ -53,6 +54,7 @@
       <w:bookmarkEnd w:id="8"/>
       <w:bookmarkEnd w:id="9"/>
       <w:bookmarkEnd w:id="10"/>
+      <w:bookmarkEnd w:id="11"/>
       <w:r>
         <w:rPr>
           <w:b/>
@@ -74,15 +76,16 @@
           <w:szCs w:val="56"/>
         </w:rPr>
       </w:pPr>
-      <w:bookmarkStart w:id="11" w:name="_Toc199401691"/>
-      <w:bookmarkStart w:id="12" w:name="_Toc199402088"/>
-      <w:bookmarkStart w:id="13" w:name="_Toc199402324"/>
-      <w:bookmarkStart w:id="14" w:name="_Toc199403158"/>
-      <w:bookmarkStart w:id="15" w:name="_Toc199405788"/>
-      <w:bookmarkStart w:id="16" w:name="_Toc199406899"/>
-      <w:bookmarkStart w:id="17" w:name="_Toc199431746"/>
-      <w:bookmarkStart w:id="18" w:name="_Toc200225435"/>
-      <w:bookmarkStart w:id="19" w:name="_Toc200225862"/>
+      <w:bookmarkStart w:id="12" w:name="_Toc199401691"/>
+      <w:bookmarkStart w:id="13" w:name="_Toc199402088"/>
+      <w:bookmarkStart w:id="14" w:name="_Toc199402324"/>
+      <w:bookmarkStart w:id="15" w:name="_Toc199403158"/>
+      <w:bookmarkStart w:id="16" w:name="_Toc199405788"/>
+      <w:bookmarkStart w:id="17" w:name="_Toc199406899"/>
+      <w:bookmarkStart w:id="18" w:name="_Toc199431746"/>
+      <w:bookmarkStart w:id="19" w:name="_Toc200225435"/>
+      <w:bookmarkStart w:id="20" w:name="_Toc200225862"/>
+      <w:bookmarkStart w:id="21" w:name="_Toc200226683"/>
       <w:r>
         <w:rPr>
           <w:b/>
@@ -92,7 +95,6 @@
         </w:rPr>
         <w:t>mit Python IDLE</w:t>
       </w:r>
-      <w:bookmarkEnd w:id="11"/>
       <w:bookmarkEnd w:id="12"/>
       <w:bookmarkEnd w:id="13"/>
       <w:bookmarkEnd w:id="14"/>
@@ -101,6 +103,8 @@
       <w:bookmarkEnd w:id="17"/>
       <w:bookmarkEnd w:id="18"/>
       <w:bookmarkEnd w:id="19"/>
+      <w:bookmarkEnd w:id="20"/>
+      <w:bookmarkEnd w:id="21"/>
     </w:p>
     <w:p/>
     <w:p/>
@@ -164,15 +168,16 @@
           <w:szCs w:val="32"/>
         </w:rPr>
       </w:pPr>
-      <w:bookmarkStart w:id="20" w:name="_Toc199401692"/>
-      <w:bookmarkStart w:id="21" w:name="_Toc199402089"/>
-      <w:bookmarkStart w:id="22" w:name="_Toc199402325"/>
-      <w:bookmarkStart w:id="23" w:name="_Toc199403159"/>
-      <w:bookmarkStart w:id="24" w:name="_Toc199405789"/>
-      <w:bookmarkStart w:id="25" w:name="_Toc199406900"/>
-      <w:bookmarkStart w:id="26" w:name="_Toc199431747"/>
-      <w:bookmarkStart w:id="27" w:name="_Toc200225436"/>
-      <w:bookmarkStart w:id="28" w:name="_Toc200225863"/>
+      <w:bookmarkStart w:id="22" w:name="_Toc199401692"/>
+      <w:bookmarkStart w:id="23" w:name="_Toc199402089"/>
+      <w:bookmarkStart w:id="24" w:name="_Toc199402325"/>
+      <w:bookmarkStart w:id="25" w:name="_Toc199403159"/>
+      <w:bookmarkStart w:id="26" w:name="_Toc199405789"/>
+      <w:bookmarkStart w:id="27" w:name="_Toc199406900"/>
+      <w:bookmarkStart w:id="28" w:name="_Toc199431747"/>
+      <w:bookmarkStart w:id="29" w:name="_Toc200225436"/>
+      <w:bookmarkStart w:id="30" w:name="_Toc200225863"/>
+      <w:bookmarkStart w:id="31" w:name="_Toc200226684"/>
       <w:r>
         <w:rPr>
           <w:sz w:val="32"/>
@@ -180,8 +185,6 @@
         </w:rPr>
         <w:t>Arbeitsblätter zum Kurs</w:t>
       </w:r>
-      <w:bookmarkEnd w:id="20"/>
-      <w:bookmarkEnd w:id="21"/>
       <w:bookmarkEnd w:id="22"/>
       <w:bookmarkEnd w:id="23"/>
       <w:bookmarkEnd w:id="24"/>
@@ -189,6 +192,9 @@
       <w:bookmarkEnd w:id="26"/>
       <w:bookmarkEnd w:id="27"/>
       <w:bookmarkEnd w:id="28"/>
+      <w:bookmarkEnd w:id="29"/>
+      <w:bookmarkEnd w:id="30"/>
+      <w:bookmarkEnd w:id="31"/>
     </w:p>
     <w:p/>
     <w:p>
@@ -241,7 +247,7 @@
       <w:r>
         <w:fldChar w:fldCharType="separate"/>
       </w:r>
-      <w:hyperlink w:anchor="_Toc200225864" w:history="1">
+      <w:hyperlink w:anchor="_Toc200226685" w:history="1">
         <w:r>
           <w:rPr>
             <w:rStyle w:val="Hyperlink"/>
@@ -268,7 +274,7 @@
             <w:noProof/>
             <w:webHidden/>
           </w:rPr>
-          <w:instrText xml:space="preserve"> PAGEREF _Toc200225864 \h </w:instrText>
+          <w:instrText xml:space="preserve"> PAGEREF _Toc200226685 \h </w:instrText>
         </w:r>
         <w:r>
           <w:rPr>
@@ -313,7 +319,7 @@
           <w:lang w:eastAsia="de-DE"/>
         </w:rPr>
       </w:pPr>
-      <w:hyperlink w:anchor="_Toc200225865" w:history="1">
+      <w:hyperlink w:anchor="_Toc200226686" w:history="1">
         <w:r>
           <w:rPr>
             <w:rStyle w:val="Hyperlink"/>
@@ -340,7 +346,7 @@
             <w:noProof/>
             <w:webHidden/>
           </w:rPr>
-          <w:instrText xml:space="preserve"> PAGEREF _Toc200225865 \h </w:instrText>
+          <w:instrText xml:space="preserve"> PAGEREF _Toc200226686 \h </w:instrText>
         </w:r>
         <w:r>
           <w:rPr>
@@ -385,7 +391,7 @@
           <w:lang w:eastAsia="de-DE"/>
         </w:rPr>
       </w:pPr>
-      <w:hyperlink w:anchor="_Toc200225866" w:history="1">
+      <w:hyperlink w:anchor="_Toc200226687" w:history="1">
         <w:r>
           <w:rPr>
             <w:rStyle w:val="Hyperlink"/>
@@ -412,7 +418,7 @@
             <w:noProof/>
             <w:webHidden/>
           </w:rPr>
-          <w:instrText xml:space="preserve"> PAGEREF _Toc200225866 \h </w:instrText>
+          <w:instrText xml:space="preserve"> PAGEREF _Toc200226687 \h </w:instrText>
         </w:r>
         <w:r>
           <w:rPr>
@@ -457,7 +463,7 @@
           <w:lang w:eastAsia="de-DE"/>
         </w:rPr>
       </w:pPr>
-      <w:hyperlink w:anchor="_Toc200225867" w:history="1">
+      <w:hyperlink w:anchor="_Toc200226688" w:history="1">
         <w:r>
           <w:rPr>
             <w:rStyle w:val="Hyperlink"/>
@@ -484,7 +490,7 @@
             <w:noProof/>
             <w:webHidden/>
           </w:rPr>
-          <w:instrText xml:space="preserve"> PAGEREF _Toc200225867 \h </w:instrText>
+          <w:instrText xml:space="preserve"> PAGEREF _Toc200226688 \h </w:instrText>
         </w:r>
         <w:r>
           <w:rPr>
@@ -529,7 +535,7 @@
           <w:lang w:eastAsia="de-DE"/>
         </w:rPr>
       </w:pPr>
-      <w:hyperlink w:anchor="_Toc200225868" w:history="1">
+      <w:hyperlink w:anchor="_Toc200226689" w:history="1">
         <w:r>
           <w:rPr>
             <w:rStyle w:val="Hyperlink"/>
@@ -556,7 +562,7 @@
             <w:noProof/>
             <w:webHidden/>
           </w:rPr>
-          <w:instrText xml:space="preserve"> PAGEREF _Toc200225868 \h </w:instrText>
+          <w:instrText xml:space="preserve"> PAGEREF _Toc200226689 \h </w:instrText>
         </w:r>
         <w:r>
           <w:rPr>
@@ -601,7 +607,7 @@
           <w:lang w:eastAsia="de-DE"/>
         </w:rPr>
       </w:pPr>
-      <w:hyperlink w:anchor="_Toc200225869" w:history="1">
+      <w:hyperlink w:anchor="_Toc200226690" w:history="1">
         <w:r>
           <w:rPr>
             <w:rStyle w:val="Hyperlink"/>
@@ -628,7 +634,7 @@
             <w:noProof/>
             <w:webHidden/>
           </w:rPr>
-          <w:instrText xml:space="preserve"> PAGEREF _Toc200225869 \h </w:instrText>
+          <w:instrText xml:space="preserve"> PAGEREF _Toc200226690 \h </w:instrText>
         </w:r>
         <w:r>
           <w:rPr>
@@ -673,7 +679,7 @@
           <w:lang w:eastAsia="de-DE"/>
         </w:rPr>
       </w:pPr>
-      <w:hyperlink w:anchor="_Toc200225870" w:history="1">
+      <w:hyperlink w:anchor="_Toc200226691" w:history="1">
         <w:r>
           <w:rPr>
             <w:rStyle w:val="Hyperlink"/>
@@ -700,7 +706,7 @@
             <w:noProof/>
             <w:webHidden/>
           </w:rPr>
-          <w:instrText xml:space="preserve"> PAGEREF _Toc200225870 \h </w:instrText>
+          <w:instrText xml:space="preserve"> PAGEREF _Toc200226691 \h </w:instrText>
         </w:r>
         <w:r>
           <w:rPr>
@@ -745,7 +751,7 @@
           <w:lang w:eastAsia="de-DE"/>
         </w:rPr>
       </w:pPr>
-      <w:hyperlink w:anchor="_Toc200225871" w:history="1">
+      <w:hyperlink w:anchor="_Toc200226692" w:history="1">
         <w:r>
           <w:rPr>
             <w:rStyle w:val="Hyperlink"/>
@@ -772,7 +778,7 @@
             <w:noProof/>
             <w:webHidden/>
           </w:rPr>
-          <w:instrText xml:space="preserve"> PAGEREF _Toc200225871 \h </w:instrText>
+          <w:instrText xml:space="preserve"> PAGEREF _Toc200226692 \h </w:instrText>
         </w:r>
         <w:r>
           <w:rPr>
@@ -817,7 +823,7 @@
           <w:lang w:eastAsia="de-DE"/>
         </w:rPr>
       </w:pPr>
-      <w:hyperlink w:anchor="_Toc200225872" w:history="1">
+      <w:hyperlink w:anchor="_Toc200226693" w:history="1">
         <w:r>
           <w:rPr>
             <w:rStyle w:val="Hyperlink"/>
@@ -844,7 +850,7 @@
             <w:noProof/>
             <w:webHidden/>
           </w:rPr>
-          <w:instrText xml:space="preserve"> PAGEREF _Toc200225872 \h </w:instrText>
+          <w:instrText xml:space="preserve"> PAGEREF _Toc200226693 \h </w:instrText>
         </w:r>
         <w:r>
           <w:rPr>
@@ -889,7 +895,7 @@
           <w:lang w:eastAsia="de-DE"/>
         </w:rPr>
       </w:pPr>
-      <w:hyperlink w:anchor="_Toc200225873" w:history="1">
+      <w:hyperlink w:anchor="_Toc200226694" w:history="1">
         <w:r>
           <w:rPr>
             <w:rStyle w:val="Hyperlink"/>
@@ -916,7 +922,7 @@
             <w:noProof/>
             <w:webHidden/>
           </w:rPr>
-          <w:instrText xml:space="preserve"> PAGEREF _Toc200225873 \h </w:instrText>
+          <w:instrText xml:space="preserve"> PAGEREF _Toc200226694 \h </w:instrText>
         </w:r>
         <w:r>
           <w:rPr>
@@ -961,7 +967,7 @@
           <w:lang w:eastAsia="de-DE"/>
         </w:rPr>
       </w:pPr>
-      <w:hyperlink w:anchor="_Toc200225874" w:history="1">
+      <w:hyperlink w:anchor="_Toc200226695" w:history="1">
         <w:r>
           <w:rPr>
             <w:rStyle w:val="Hyperlink"/>
@@ -988,7 +994,7 @@
             <w:noProof/>
             <w:webHidden/>
           </w:rPr>
-          <w:instrText xml:space="preserve"> PAGEREF _Toc200225874 \h </w:instrText>
+          <w:instrText xml:space="preserve"> PAGEREF _Toc200226695 \h </w:instrText>
         </w:r>
         <w:r>
           <w:rPr>
@@ -1033,7 +1039,7 @@
           <w:lang w:eastAsia="de-DE"/>
         </w:rPr>
       </w:pPr>
-      <w:hyperlink w:anchor="_Toc200225875" w:history="1">
+      <w:hyperlink w:anchor="_Toc200226696" w:history="1">
         <w:r>
           <w:rPr>
             <w:rStyle w:val="Hyperlink"/>
@@ -1060,7 +1066,7 @@
             <w:noProof/>
             <w:webHidden/>
           </w:rPr>
-          <w:instrText xml:space="preserve"> PAGEREF _Toc200225875 \h </w:instrText>
+          <w:instrText xml:space="preserve"> PAGEREF _Toc200226696 \h </w:instrText>
         </w:r>
         <w:r>
           <w:rPr>
@@ -1105,13 +1111,13 @@
           <w:lang w:eastAsia="de-DE"/>
         </w:rPr>
       </w:pPr>
-      <w:hyperlink w:anchor="_Toc200225876" w:history="1">
+      <w:hyperlink w:anchor="_Toc200226697" w:history="1">
         <w:r>
           <w:rPr>
             <w:rStyle w:val="Hyperlink"/>
             <w:noProof/>
           </w:rPr>
-          <w:t>Funktionen haben Input und Output</w:t>
+          <w:t>Funktionen haben Input und Output: Ganzzahlen</w:t>
         </w:r>
         <w:r>
           <w:rPr>
@@ -1132,7 +1138,7 @@
             <w:noProof/>
             <w:webHidden/>
           </w:rPr>
-          <w:instrText xml:space="preserve"> PAGEREF _Toc200225876 \h </w:instrText>
+          <w:instrText xml:space="preserve"> PAGEREF _Toc200226697 \h </w:instrText>
         </w:r>
         <w:r>
           <w:rPr>
@@ -1177,13 +1183,13 @@
           <w:lang w:eastAsia="de-DE"/>
         </w:rPr>
       </w:pPr>
-      <w:hyperlink w:anchor="_Toc200225877" w:history="1">
+      <w:hyperlink w:anchor="_Toc200226698" w:history="1">
         <w:r>
           <w:rPr>
             <w:rStyle w:val="Hyperlink"/>
             <w:noProof/>
           </w:rPr>
-          <w:t>Funktionen haben Input und Output – Fortsetzung</w:t>
+          <w:t>Funktionen haben Input und Output: Tupel, Liste</w:t>
         </w:r>
         <w:r>
           <w:rPr>
@@ -1204,7 +1210,7 @@
             <w:noProof/>
             <w:webHidden/>
           </w:rPr>
-          <w:instrText xml:space="preserve"> PAGEREF _Toc200225877 \h </w:instrText>
+          <w:instrText xml:space="preserve"> PAGEREF _Toc200226698 \h </w:instrText>
         </w:r>
         <w:r>
           <w:rPr>
@@ -1249,13 +1255,13 @@
           <w:lang w:eastAsia="de-DE"/>
         </w:rPr>
       </w:pPr>
-      <w:hyperlink w:anchor="_Toc200225878" w:history="1">
+      <w:hyperlink w:anchor="_Toc200226699" w:history="1">
         <w:r>
           <w:rPr>
             <w:rStyle w:val="Hyperlink"/>
             <w:noProof/>
           </w:rPr>
-          <w:t>Aufgaben mit Funktionen lösen</w:t>
+          <w:t>Aufgaben mit Funktionen lösen: Konstruktionsanleitung</w:t>
         </w:r>
         <w:r>
           <w:rPr>
@@ -1276,7 +1282,7 @@
             <w:noProof/>
             <w:webHidden/>
           </w:rPr>
-          <w:instrText xml:space="preserve"> PAGEREF _Toc200225878 \h </w:instrText>
+          <w:instrText xml:space="preserve"> PAGEREF _Toc200226699 \h </w:instrText>
         </w:r>
         <w:r>
           <w:rPr>
@@ -1321,13 +1327,13 @@
           <w:lang w:eastAsia="de-DE"/>
         </w:rPr>
       </w:pPr>
-      <w:hyperlink w:anchor="_Toc200225879" w:history="1">
+      <w:hyperlink w:anchor="_Toc200226700" w:history="1">
         <w:r>
           <w:rPr>
             <w:rStyle w:val="Hyperlink"/>
             <w:noProof/>
           </w:rPr>
-          <w:t>Aufgaben mit Funktionen lösen – Fortsetzung</w:t>
+          <w:t>Aufgaben mit Funktionen lösen: Tabelle drucken</w:t>
         </w:r>
         <w:r>
           <w:rPr>
@@ -1348,7 +1354,7 @@
             <w:noProof/>
             <w:webHidden/>
           </w:rPr>
-          <w:instrText xml:space="preserve"> PAGEREF _Toc200225879 \h </w:instrText>
+          <w:instrText xml:space="preserve"> PAGEREF _Toc200226700 \h </w:instrText>
         </w:r>
         <w:r>
           <w:rPr>
@@ -1393,13 +1399,13 @@
           <w:lang w:eastAsia="de-DE"/>
         </w:rPr>
       </w:pPr>
-      <w:hyperlink w:anchor="_Toc200225880" w:history="1">
+      <w:hyperlink w:anchor="_Toc200226701" w:history="1">
         <w:r>
           <w:rPr>
             <w:rStyle w:val="Hyperlink"/>
             <w:noProof/>
           </w:rPr>
-          <w:t>Aufgaben mit Funktionen lösen – noch eine Fortsetzung</w:t>
+          <w:t>Aufgaben mit Funktionen lösen: Diagramm plotten</w:t>
         </w:r>
         <w:r>
           <w:rPr>
@@ -1420,7 +1426,7 @@
             <w:noProof/>
             <w:webHidden/>
           </w:rPr>
-          <w:instrText xml:space="preserve"> PAGEREF _Toc200225880 \h </w:instrText>
+          <w:instrText xml:space="preserve"> PAGEREF _Toc200226701 \h </w:instrText>
         </w:r>
         <w:r>
           <w:rPr>
@@ -1465,7 +1471,7 @@
           <w:lang w:eastAsia="de-DE"/>
         </w:rPr>
       </w:pPr>
-      <w:hyperlink w:anchor="_Toc200225881" w:history="1">
+      <w:hyperlink w:anchor="_Toc200226702" w:history="1">
         <w:r>
           <w:rPr>
             <w:rStyle w:val="Hyperlink"/>
@@ -1492,7 +1498,7 @@
             <w:noProof/>
             <w:webHidden/>
           </w:rPr>
-          <w:instrText xml:space="preserve"> PAGEREF _Toc200225881 \h </w:instrText>
+          <w:instrText xml:space="preserve"> PAGEREF _Toc200226702 \h </w:instrText>
         </w:r>
         <w:r>
           <w:rPr>
@@ -1537,7 +1543,7 @@
           <w:lang w:eastAsia="de-DE"/>
         </w:rPr>
       </w:pPr>
-      <w:hyperlink w:anchor="_Toc200225882" w:history="1">
+      <w:hyperlink w:anchor="_Toc200226703" w:history="1">
         <w:r>
           <w:rPr>
             <w:rStyle w:val="Hyperlink"/>
@@ -1564,7 +1570,7 @@
             <w:noProof/>
             <w:webHidden/>
           </w:rPr>
-          <w:instrText xml:space="preserve"> PAGEREF _Toc200225882 \h </w:instrText>
+          <w:instrText xml:space="preserve"> PAGEREF _Toc200226703 \h </w:instrText>
         </w:r>
         <w:r>
           <w:rPr>
@@ -1609,7 +1615,7 @@
           <w:lang w:eastAsia="de-DE"/>
         </w:rPr>
       </w:pPr>
-      <w:hyperlink w:anchor="_Toc200225883" w:history="1">
+      <w:hyperlink w:anchor="_Toc200226704" w:history="1">
         <w:r>
           <w:rPr>
             <w:rStyle w:val="Hyperlink"/>
@@ -1636,7 +1642,7 @@
             <w:noProof/>
             <w:webHidden/>
           </w:rPr>
-          <w:instrText xml:space="preserve"> PAGEREF _Toc200225883 \h </w:instrText>
+          <w:instrText xml:space="preserve"> PAGEREF _Toc200226704 \h </w:instrText>
         </w:r>
         <w:r>
           <w:rPr>
@@ -1681,7 +1687,7 @@
           <w:lang w:eastAsia="de-DE"/>
         </w:rPr>
       </w:pPr>
-      <w:hyperlink w:anchor="_Toc200225884" w:history="1">
+      <w:hyperlink w:anchor="_Toc200226705" w:history="1">
         <w:r>
           <w:rPr>
             <w:rStyle w:val="Hyperlink"/>
@@ -1708,7 +1714,7 @@
             <w:noProof/>
             <w:webHidden/>
           </w:rPr>
-          <w:instrText xml:space="preserve"> PAGEREF _Toc200225884 \h </w:instrText>
+          <w:instrText xml:space="preserve"> PAGEREF _Toc200226705 \h </w:instrText>
         </w:r>
         <w:r>
           <w:rPr>
@@ -1753,7 +1759,7 @@
           <w:lang w:eastAsia="de-DE"/>
         </w:rPr>
       </w:pPr>
-      <w:hyperlink w:anchor="_Toc200225885" w:history="1">
+      <w:hyperlink w:anchor="_Toc200226706" w:history="1">
         <w:r>
           <w:rPr>
             <w:rStyle w:val="Hyperlink"/>
@@ -1780,7 +1786,7 @@
             <w:noProof/>
             <w:webHidden/>
           </w:rPr>
-          <w:instrText xml:space="preserve"> PAGEREF _Toc200225885 \h </w:instrText>
+          <w:instrText xml:space="preserve"> PAGEREF _Toc200226706 \h </w:instrText>
         </w:r>
         <w:r>
           <w:rPr>
@@ -1825,7 +1831,7 @@
           <w:lang w:eastAsia="de-DE"/>
         </w:rPr>
       </w:pPr>
-      <w:hyperlink w:anchor="_Toc200225886" w:history="1">
+      <w:hyperlink w:anchor="_Toc200226707" w:history="1">
         <w:r>
           <w:rPr>
             <w:rStyle w:val="Hyperlink"/>
@@ -1852,7 +1858,7 @@
             <w:noProof/>
             <w:webHidden/>
           </w:rPr>
-          <w:instrText xml:space="preserve"> PAGEREF _Toc200225886 \h </w:instrText>
+          <w:instrText xml:space="preserve"> PAGEREF _Toc200226707 \h </w:instrText>
         </w:r>
         <w:r>
           <w:rPr>
@@ -1897,7 +1903,7 @@
           <w:lang w:eastAsia="de-DE"/>
         </w:rPr>
       </w:pPr>
-      <w:hyperlink w:anchor="_Toc200225887" w:history="1">
+      <w:hyperlink w:anchor="_Toc200226708" w:history="1">
         <w:r>
           <w:rPr>
             <w:rStyle w:val="Hyperlink"/>
@@ -1924,7 +1930,7 @@
             <w:noProof/>
             <w:webHidden/>
           </w:rPr>
-          <w:instrText xml:space="preserve"> PAGEREF _Toc200225887 \h </w:instrText>
+          <w:instrText xml:space="preserve"> PAGEREF _Toc200226708 \h </w:instrText>
         </w:r>
         <w:r>
           <w:rPr>
@@ -1969,7 +1975,7 @@
           <w:lang w:eastAsia="de-DE"/>
         </w:rPr>
       </w:pPr>
-      <w:hyperlink w:anchor="_Toc200225888" w:history="1">
+      <w:hyperlink w:anchor="_Toc200226709" w:history="1">
         <w:r>
           <w:rPr>
             <w:rStyle w:val="Hyperlink"/>
@@ -1996,7 +2002,7 @@
             <w:noProof/>
             <w:webHidden/>
           </w:rPr>
-          <w:instrText xml:space="preserve"> PAGEREF _Toc200225888 \h </w:instrText>
+          <w:instrText xml:space="preserve"> PAGEREF _Toc200226709 \h </w:instrText>
         </w:r>
         <w:r>
           <w:rPr>
@@ -2041,7 +2047,7 @@
           <w:lang w:eastAsia="de-DE"/>
         </w:rPr>
       </w:pPr>
-      <w:hyperlink w:anchor="_Toc200225889" w:history="1">
+      <w:hyperlink w:anchor="_Toc200226710" w:history="1">
         <w:r>
           <w:rPr>
             <w:rStyle w:val="Hyperlink"/>
@@ -2068,7 +2074,7 @@
             <w:noProof/>
             <w:webHidden/>
           </w:rPr>
-          <w:instrText xml:space="preserve"> PAGEREF _Toc200225889 \h </w:instrText>
+          <w:instrText xml:space="preserve"> PAGEREF _Toc200226710 \h </w:instrText>
         </w:r>
         <w:r>
           <w:rPr>
@@ -2113,7 +2119,7 @@
           <w:lang w:eastAsia="de-DE"/>
         </w:rPr>
       </w:pPr>
-      <w:hyperlink w:anchor="_Toc200225890" w:history="1">
+      <w:hyperlink w:anchor="_Toc200226711" w:history="1">
         <w:r>
           <w:rPr>
             <w:rStyle w:val="Hyperlink"/>
@@ -2140,7 +2146,7 @@
             <w:noProof/>
             <w:webHidden/>
           </w:rPr>
-          <w:instrText xml:space="preserve"> PAGEREF _Toc200225890 \h </w:instrText>
+          <w:instrText xml:space="preserve"> PAGEREF _Toc200226711 \h </w:instrText>
         </w:r>
         <w:r>
           <w:rPr>
@@ -2185,7 +2191,7 @@
           <w:lang w:eastAsia="de-DE"/>
         </w:rPr>
       </w:pPr>
-      <w:hyperlink w:anchor="_Toc200225891" w:history="1">
+      <w:hyperlink w:anchor="_Toc200226712" w:history="1">
         <w:r>
           <w:rPr>
             <w:rStyle w:val="Hyperlink"/>
@@ -2212,7 +2218,7 @@
             <w:noProof/>
             <w:webHidden/>
           </w:rPr>
-          <w:instrText xml:space="preserve"> PAGEREF _Toc200225891 \h </w:instrText>
+          <w:instrText xml:space="preserve"> PAGEREF _Toc200226712 \h </w:instrText>
         </w:r>
         <w:r>
           <w:rPr>
@@ -2265,7 +2271,7 @@
       <w:pPr>
         <w:pStyle w:val="berschrift1"/>
       </w:pPr>
-      <w:bookmarkStart w:id="29" w:name="_Toc200225864"/>
+      <w:bookmarkStart w:id="32" w:name="_Toc200226685"/>
       <w:r>
         <w:lastRenderedPageBreak/>
         <w:t xml:space="preserve">Programmzeilen </w:t>
@@ -2278,7 +2284,7 @@
       </w:r>
       <w:bookmarkEnd w:id="0"/>
       <w:bookmarkEnd w:id="1"/>
-      <w:bookmarkEnd w:id="29"/>
+      <w:bookmarkEnd w:id="32"/>
     </w:p>
     <w:p>
       <w:r>
@@ -2306,8 +2312,8 @@
           <w:color w:val="auto"/>
         </w:rPr>
       </w:pPr>
-      <w:bookmarkStart w:id="30" w:name="_Toc196339504"/>
-      <w:bookmarkStart w:id="31" w:name="_Toc196339873"/>
+      <w:bookmarkStart w:id="33" w:name="_Toc196339504"/>
+      <w:bookmarkStart w:id="34" w:name="_Toc196339873"/>
       <w:r>
         <w:t>Zeichenketten (</w:t>
       </w:r>
@@ -2319,8 +2325,8 @@
       <w:r>
         <w:t>) testen</w:t>
       </w:r>
-      <w:bookmarkEnd w:id="30"/>
-      <w:bookmarkEnd w:id="31"/>
+      <w:bookmarkEnd w:id="33"/>
+      <w:bookmarkEnd w:id="34"/>
     </w:p>
     <w:tbl>
       <w:tblPr>
@@ -2638,8 +2644,8 @@
       <w:pPr>
         <w:pStyle w:val="berschrift3"/>
       </w:pPr>
-      <w:bookmarkStart w:id="32" w:name="_Toc196339505"/>
-      <w:bookmarkStart w:id="33" w:name="_Toc196339874"/>
+      <w:bookmarkStart w:id="35" w:name="_Toc196339505"/>
+      <w:bookmarkStart w:id="36" w:name="_Toc196339874"/>
       <w:r>
         <w:t>Zeichenketten in Variable</w:t>
       </w:r>
@@ -2649,8 +2655,8 @@
       <w:r>
         <w:t xml:space="preserve"> schreiben</w:t>
       </w:r>
-      <w:bookmarkEnd w:id="32"/>
-      <w:bookmarkEnd w:id="33"/>
+      <w:bookmarkEnd w:id="35"/>
+      <w:bookmarkEnd w:id="36"/>
     </w:p>
     <w:tbl>
       <w:tblPr>
@@ -3081,8 +3087,8 @@
       <w:pPr>
         <w:pStyle w:val="berschrift3"/>
       </w:pPr>
-      <w:bookmarkStart w:id="34" w:name="_Toc196339506"/>
-      <w:bookmarkStart w:id="35" w:name="_Toc196339875"/>
+      <w:bookmarkStart w:id="37" w:name="_Toc196339506"/>
+      <w:bookmarkStart w:id="38" w:name="_Toc196339875"/>
       <w:r>
         <w:t xml:space="preserve">Zahlen (integer und </w:t>
       </w:r>
@@ -3094,8 +3100,8 @@
       <w:r>
         <w:t>) testen</w:t>
       </w:r>
-      <w:bookmarkEnd w:id="34"/>
-      <w:bookmarkEnd w:id="35"/>
+      <w:bookmarkEnd w:id="37"/>
+      <w:bookmarkEnd w:id="38"/>
     </w:p>
     <w:tbl>
       <w:tblPr>
@@ -3417,13 +3423,13 @@
       <w:pPr>
         <w:pStyle w:val="berschrift3"/>
       </w:pPr>
-      <w:bookmarkStart w:id="36" w:name="_Toc196339507"/>
-      <w:bookmarkStart w:id="37" w:name="_Toc196339876"/>
+      <w:bookmarkStart w:id="39" w:name="_Toc196339507"/>
+      <w:bookmarkStart w:id="40" w:name="_Toc196339876"/>
       <w:r>
         <w:t>Zahlen in Variablen schreiben</w:t>
       </w:r>
-      <w:bookmarkEnd w:id="36"/>
-      <w:bookmarkEnd w:id="37"/>
+      <w:bookmarkEnd w:id="39"/>
+      <w:bookmarkEnd w:id="40"/>
     </w:p>
     <w:tbl>
       <w:tblPr>
@@ -3755,15 +3761,15 @@
       <w:pPr>
         <w:pStyle w:val="berschrift3"/>
       </w:pPr>
-      <w:bookmarkStart w:id="38" w:name="_Hlk196246348"/>
-      <w:bookmarkStart w:id="39" w:name="_Toc196339508"/>
-      <w:bookmarkStart w:id="40" w:name="_Toc196339877"/>
+      <w:bookmarkStart w:id="41" w:name="_Hlk196246348"/>
+      <w:bookmarkStart w:id="42" w:name="_Toc196339508"/>
+      <w:bookmarkStart w:id="43" w:name="_Toc196339877"/>
       <w:r>
         <w:t>Die Farbe kennzeichnet einen Text mit besonderer Bedeutung</w:t>
       </w:r>
-      <w:bookmarkEnd w:id="38"/>
-      <w:bookmarkEnd w:id="39"/>
-      <w:bookmarkEnd w:id="40"/>
+      <w:bookmarkEnd w:id="41"/>
+      <w:bookmarkEnd w:id="42"/>
+      <w:bookmarkEnd w:id="43"/>
     </w:p>
     <w:tbl>
       <w:tblPr>
@@ -3906,16 +3912,16 @@
       <w:pPr>
         <w:pStyle w:val="berschrift1"/>
       </w:pPr>
-      <w:bookmarkStart w:id="41" w:name="_Toc196339509"/>
-      <w:bookmarkStart w:id="42" w:name="_Toc196339878"/>
-      <w:bookmarkStart w:id="43" w:name="_Toc200225865"/>
+      <w:bookmarkStart w:id="44" w:name="_Toc196339509"/>
+      <w:bookmarkStart w:id="45" w:name="_Toc196339878"/>
+      <w:bookmarkStart w:id="46" w:name="_Toc200226686"/>
       <w:r>
         <w:lastRenderedPageBreak/>
         <w:t>Mit der IDLE Shell rechnen</w:t>
       </w:r>
-      <w:bookmarkEnd w:id="41"/>
-      <w:bookmarkEnd w:id="42"/>
-      <w:bookmarkEnd w:id="43"/>
+      <w:bookmarkEnd w:id="44"/>
+      <w:bookmarkEnd w:id="45"/>
+      <w:bookmarkEnd w:id="46"/>
     </w:p>
     <w:p>
       <w:r>
@@ -3935,13 +3941,13 @@
       <w:pPr>
         <w:pStyle w:val="berschrift3"/>
       </w:pPr>
-      <w:bookmarkStart w:id="44" w:name="_Toc196339510"/>
-      <w:bookmarkStart w:id="45" w:name="_Toc196339879"/>
+      <w:bookmarkStart w:id="47" w:name="_Toc196339510"/>
+      <w:bookmarkStart w:id="48" w:name="_Toc196339879"/>
       <w:r>
         <w:t>Rechnen mit Zeichenketten</w:t>
       </w:r>
-      <w:bookmarkEnd w:id="44"/>
-      <w:bookmarkEnd w:id="45"/>
+      <w:bookmarkEnd w:id="47"/>
+      <w:bookmarkEnd w:id="48"/>
     </w:p>
     <w:tbl>
       <w:tblPr>
@@ -4505,13 +4511,13 @@
       <w:pPr>
         <w:pStyle w:val="berschrift3"/>
       </w:pPr>
-      <w:bookmarkStart w:id="46" w:name="_Toc196339511"/>
-      <w:bookmarkStart w:id="47" w:name="_Toc196339880"/>
+      <w:bookmarkStart w:id="49" w:name="_Toc196339511"/>
+      <w:bookmarkStart w:id="50" w:name="_Toc196339880"/>
       <w:r>
         <w:t>Rechnen mit Zahlen</w:t>
       </w:r>
-      <w:bookmarkEnd w:id="46"/>
-      <w:bookmarkEnd w:id="47"/>
+      <w:bookmarkEnd w:id="49"/>
+      <w:bookmarkEnd w:id="50"/>
     </w:p>
     <w:tbl>
       <w:tblPr>
@@ -5001,13 +5007,13 @@
       <w:pPr>
         <w:pStyle w:val="berschrift3"/>
       </w:pPr>
-      <w:bookmarkStart w:id="48" w:name="_Toc196339512"/>
-      <w:bookmarkStart w:id="49" w:name="_Toc196339881"/>
+      <w:bookmarkStart w:id="51" w:name="_Toc196339512"/>
+      <w:bookmarkStart w:id="52" w:name="_Toc196339881"/>
       <w:r>
         <w:t>Punktrechnung vor Strichrechnung</w:t>
       </w:r>
-      <w:bookmarkEnd w:id="48"/>
-      <w:bookmarkEnd w:id="49"/>
+      <w:bookmarkEnd w:id="51"/>
+      <w:bookmarkEnd w:id="52"/>
     </w:p>
     <w:tbl>
       <w:tblPr>
@@ -5281,16 +5287,16 @@
       <w:pPr>
         <w:pStyle w:val="berschrift3"/>
       </w:pPr>
-      <w:bookmarkStart w:id="50" w:name="_Toc196339513"/>
-      <w:bookmarkStart w:id="51" w:name="_Toc196339882"/>
+      <w:bookmarkStart w:id="53" w:name="_Toc196339513"/>
+      <w:bookmarkStart w:id="54" w:name="_Toc196339882"/>
       <w:r>
         <w:t>Zahl in Zeichenkette umwandeln</w:t>
       </w:r>
       <w:r>
         <w:t xml:space="preserve"> – Zeichenkette in Zahl umwandeln</w:t>
       </w:r>
-      <w:bookmarkEnd w:id="50"/>
-      <w:bookmarkEnd w:id="51"/>
+      <w:bookmarkEnd w:id="53"/>
+      <w:bookmarkEnd w:id="54"/>
     </w:p>
     <w:tbl>
       <w:tblPr>
@@ -5629,9 +5635,9 @@
       <w:pPr>
         <w:pStyle w:val="berschrift1"/>
       </w:pPr>
-      <w:bookmarkStart w:id="52" w:name="_Toc196339514"/>
-      <w:bookmarkStart w:id="53" w:name="_Toc196339883"/>
-      <w:bookmarkStart w:id="54" w:name="_Toc200225866"/>
+      <w:bookmarkStart w:id="55" w:name="_Toc196339514"/>
+      <w:bookmarkStart w:id="56" w:name="_Toc196339883"/>
+      <w:bookmarkStart w:id="57" w:name="_Toc200226687"/>
       <w:r>
         <w:lastRenderedPageBreak/>
         <w:t>M</w:t>
@@ -5653,9 +5659,9 @@
       <w:r>
         <w:t>schreiben</w:t>
       </w:r>
-      <w:bookmarkEnd w:id="52"/>
-      <w:bookmarkEnd w:id="53"/>
-      <w:bookmarkEnd w:id="54"/>
+      <w:bookmarkEnd w:id="55"/>
+      <w:bookmarkEnd w:id="56"/>
+      <w:bookmarkEnd w:id="57"/>
     </w:p>
     <w:p>
       <w:r>
@@ -5756,13 +5762,13 @@
       <w:pPr>
         <w:pStyle w:val="berschrift3"/>
       </w:pPr>
-      <w:bookmarkStart w:id="55" w:name="_Toc196339515"/>
-      <w:bookmarkStart w:id="56" w:name="_Toc196339884"/>
+      <w:bookmarkStart w:id="58" w:name="_Toc196339515"/>
+      <w:bookmarkStart w:id="59" w:name="_Toc196339884"/>
       <w:r>
         <w:t>Rechnen</w:t>
       </w:r>
-      <w:bookmarkEnd w:id="55"/>
-      <w:bookmarkEnd w:id="56"/>
+      <w:bookmarkEnd w:id="58"/>
+      <w:bookmarkEnd w:id="59"/>
     </w:p>
     <w:tbl>
       <w:tblPr>
@@ -6015,13 +6021,13 @@
       <w:pPr>
         <w:pStyle w:val="berschrift3"/>
       </w:pPr>
-      <w:bookmarkStart w:id="57" w:name="_Toc196339516"/>
-      <w:bookmarkStart w:id="58" w:name="_Toc196339885"/>
+      <w:bookmarkStart w:id="60" w:name="_Toc196339516"/>
+      <w:bookmarkStart w:id="61" w:name="_Toc196339885"/>
       <w:r>
         <w:t>Umwandeln</w:t>
       </w:r>
-      <w:bookmarkEnd w:id="57"/>
-      <w:bookmarkEnd w:id="58"/>
+      <w:bookmarkEnd w:id="60"/>
+      <w:bookmarkEnd w:id="61"/>
     </w:p>
     <w:tbl>
       <w:tblPr>
@@ -6372,13 +6378,13 @@
       <w:pPr>
         <w:pStyle w:val="berschrift3"/>
       </w:pPr>
-      <w:bookmarkStart w:id="59" w:name="_Toc196339517"/>
-      <w:bookmarkStart w:id="60" w:name="_Toc196339886"/>
+      <w:bookmarkStart w:id="62" w:name="_Toc196339517"/>
+      <w:bookmarkStart w:id="63" w:name="_Toc196339886"/>
       <w:r>
         <w:t>Variablen ausgeben</w:t>
       </w:r>
-      <w:bookmarkEnd w:id="59"/>
-      <w:bookmarkEnd w:id="60"/>
+      <w:bookmarkEnd w:id="62"/>
+      <w:bookmarkEnd w:id="63"/>
     </w:p>
     <w:tbl>
       <w:tblPr>
@@ -6693,9 +6699,9 @@
       <w:pPr>
         <w:pStyle w:val="berschrift1"/>
       </w:pPr>
-      <w:bookmarkStart w:id="61" w:name="_Toc196339518"/>
-      <w:bookmarkStart w:id="62" w:name="_Toc196339887"/>
-      <w:bookmarkStart w:id="63" w:name="_Toc200225867"/>
+      <w:bookmarkStart w:id="64" w:name="_Toc196339518"/>
+      <w:bookmarkStart w:id="65" w:name="_Toc196339887"/>
+      <w:bookmarkStart w:id="66" w:name="_Toc200226688"/>
       <w:r>
         <w:lastRenderedPageBreak/>
         <w:t xml:space="preserve">Aufgabe: </w:t>
@@ -6703,9 +6709,9 @@
       <w:r>
         <w:t>Ziffern mit Punkten darstellen</w:t>
       </w:r>
-      <w:bookmarkEnd w:id="61"/>
-      <w:bookmarkEnd w:id="62"/>
-      <w:bookmarkEnd w:id="63"/>
+      <w:bookmarkEnd w:id="64"/>
+      <w:bookmarkEnd w:id="65"/>
+      <w:bookmarkEnd w:id="66"/>
     </w:p>
     <w:p>
       <w:r>
@@ -7168,9 +7174,9 @@
       <w:pPr>
         <w:pStyle w:val="berschrift1"/>
       </w:pPr>
-      <w:bookmarkStart w:id="64" w:name="_Toc196339519"/>
-      <w:bookmarkStart w:id="65" w:name="_Toc196339888"/>
-      <w:bookmarkStart w:id="66" w:name="_Toc200225868"/>
+      <w:bookmarkStart w:id="67" w:name="_Toc196339519"/>
+      <w:bookmarkStart w:id="68" w:name="_Toc196339888"/>
+      <w:bookmarkStart w:id="69" w:name="_Toc200226689"/>
       <w:r>
         <w:lastRenderedPageBreak/>
         <w:t>E</w:t>
@@ -7190,9 +7196,9 @@
       <w:r>
         <w:t>Elemente</w:t>
       </w:r>
-      <w:bookmarkEnd w:id="64"/>
-      <w:bookmarkEnd w:id="65"/>
-      <w:bookmarkEnd w:id="66"/>
+      <w:bookmarkEnd w:id="67"/>
+      <w:bookmarkEnd w:id="68"/>
+      <w:bookmarkEnd w:id="69"/>
     </w:p>
     <w:p>
       <w:r>
@@ -7220,8 +7226,8 @@
       </w:r>
     </w:p>
     <w:p>
-      <w:bookmarkStart w:id="67" w:name="_Toc196339520"/>
-      <w:bookmarkStart w:id="68" w:name="_Toc196339889"/>
+      <w:bookmarkStart w:id="70" w:name="_Toc196339520"/>
+      <w:bookmarkStart w:id="71" w:name="_Toc196339889"/>
       <w:r>
         <w:t xml:space="preserve">Notiere die print-Ausgaben in der Tabelle.  </w:t>
       </w:r>
@@ -7242,8 +7248,8 @@
       <w:r>
         <w:t>legen – mit eckigen Klammern!</w:t>
       </w:r>
-      <w:bookmarkEnd w:id="67"/>
-      <w:bookmarkEnd w:id="68"/>
+      <w:bookmarkEnd w:id="70"/>
+      <w:bookmarkEnd w:id="71"/>
     </w:p>
     <w:tbl>
       <w:tblPr>
@@ -7642,13 +7648,13 @@
       <w:pPr>
         <w:pStyle w:val="berschrift3"/>
       </w:pPr>
-      <w:bookmarkStart w:id="69" w:name="_Toc196339521"/>
-      <w:bookmarkStart w:id="70" w:name="_Toc196339890"/>
+      <w:bookmarkStart w:id="72" w:name="_Toc196339521"/>
+      <w:bookmarkStart w:id="73" w:name="_Toc196339890"/>
       <w:r>
         <w:t>Eine Liste erweitern</w:t>
       </w:r>
-      <w:bookmarkEnd w:id="69"/>
-      <w:bookmarkEnd w:id="70"/>
+      <w:bookmarkEnd w:id="72"/>
+      <w:bookmarkEnd w:id="73"/>
     </w:p>
     <w:tbl>
       <w:tblPr>
@@ -7903,13 +7909,13 @@
       <w:pPr>
         <w:pStyle w:val="berschrift3"/>
       </w:pPr>
-      <w:bookmarkStart w:id="71" w:name="_Toc196339522"/>
-      <w:bookmarkStart w:id="72" w:name="_Toc196339891"/>
+      <w:bookmarkStart w:id="74" w:name="_Toc196339522"/>
+      <w:bookmarkStart w:id="75" w:name="_Toc196339891"/>
       <w:r>
         <w:t>Eine leere Liste anlegen und füllen</w:t>
       </w:r>
-      <w:bookmarkEnd w:id="71"/>
-      <w:bookmarkEnd w:id="72"/>
+      <w:bookmarkEnd w:id="74"/>
+      <w:bookmarkEnd w:id="75"/>
     </w:p>
     <w:tbl>
       <w:tblPr>
@@ -8170,13 +8176,13 @@
       <w:pPr>
         <w:pStyle w:val="berschrift3"/>
       </w:pPr>
-      <w:bookmarkStart w:id="73" w:name="_Toc196339523"/>
-      <w:bookmarkStart w:id="74" w:name="_Toc196339892"/>
+      <w:bookmarkStart w:id="76" w:name="_Toc196339523"/>
+      <w:bookmarkStart w:id="77" w:name="_Toc196339892"/>
       <w:r>
         <w:t>Elemente einer Liste löschen</w:t>
       </w:r>
-      <w:bookmarkEnd w:id="73"/>
-      <w:bookmarkEnd w:id="74"/>
+      <w:bookmarkEnd w:id="76"/>
+      <w:bookmarkEnd w:id="77"/>
     </w:p>
     <w:tbl>
       <w:tblPr>
@@ -8545,13 +8551,13 @@
       <w:pPr>
         <w:pStyle w:val="berschrift3"/>
       </w:pPr>
-      <w:bookmarkStart w:id="75" w:name="_Toc196339524"/>
-      <w:bookmarkStart w:id="76" w:name="_Toc196339893"/>
+      <w:bookmarkStart w:id="78" w:name="_Toc196339524"/>
+      <w:bookmarkStart w:id="79" w:name="_Toc196339893"/>
       <w:r>
         <w:t>Ein zufälliges Element aus einer Liste auswählen</w:t>
       </w:r>
-      <w:bookmarkEnd w:id="75"/>
-      <w:bookmarkEnd w:id="76"/>
+      <w:bookmarkEnd w:id="78"/>
+      <w:bookmarkEnd w:id="79"/>
     </w:p>
     <w:tbl>
       <w:tblPr>
@@ -8752,9 +8758,9 @@
       <w:pPr>
         <w:pStyle w:val="berschrift1"/>
       </w:pPr>
-      <w:bookmarkStart w:id="77" w:name="_Toc196339525"/>
-      <w:bookmarkStart w:id="78" w:name="_Toc196339894"/>
-      <w:bookmarkStart w:id="79" w:name="_Toc200225869"/>
+      <w:bookmarkStart w:id="80" w:name="_Toc196339525"/>
+      <w:bookmarkStart w:id="81" w:name="_Toc196339894"/>
+      <w:bookmarkStart w:id="82" w:name="_Toc200226690"/>
       <w:r>
         <w:lastRenderedPageBreak/>
         <w:t xml:space="preserve">Ein </w:t>
@@ -8777,9 +8783,9 @@
       <w:r>
         <w:t>Elemente</w:t>
       </w:r>
-      <w:bookmarkEnd w:id="77"/>
-      <w:bookmarkEnd w:id="78"/>
-      <w:bookmarkEnd w:id="79"/>
+      <w:bookmarkEnd w:id="80"/>
+      <w:bookmarkEnd w:id="81"/>
+      <w:bookmarkEnd w:id="82"/>
     </w:p>
     <w:p>
       <w:r>
@@ -8798,8 +8804,8 @@
       </w:r>
     </w:p>
     <w:p>
-      <w:bookmarkStart w:id="80" w:name="_Toc196339526"/>
-      <w:bookmarkStart w:id="81" w:name="_Toc196339895"/>
+      <w:bookmarkStart w:id="83" w:name="_Toc196339526"/>
+      <w:bookmarkStart w:id="84" w:name="_Toc196339895"/>
       <w:r>
         <w:t xml:space="preserve">Notiere die print-Ausgaben in der Tabelle.  </w:t>
       </w:r>
@@ -8820,8 +8826,8 @@
       <w:r>
         <w:t>legen – mit runden Klammern!</w:t>
       </w:r>
-      <w:bookmarkEnd w:id="80"/>
-      <w:bookmarkEnd w:id="81"/>
+      <w:bookmarkEnd w:id="83"/>
+      <w:bookmarkEnd w:id="84"/>
     </w:p>
     <w:tbl>
       <w:tblPr>
@@ -9178,13 +9184,13 @@
       <w:pPr>
         <w:pStyle w:val="berschrift3"/>
       </w:pPr>
-      <w:bookmarkStart w:id="82" w:name="_Toc196339527"/>
-      <w:bookmarkStart w:id="83" w:name="_Toc196339896"/>
+      <w:bookmarkStart w:id="85" w:name="_Toc196339527"/>
+      <w:bookmarkStart w:id="86" w:name="_Toc196339896"/>
       <w:r>
         <w:t>Ein Element im Tupel suchen</w:t>
       </w:r>
-      <w:bookmarkEnd w:id="82"/>
-      <w:bookmarkEnd w:id="83"/>
+      <w:bookmarkEnd w:id="85"/>
+      <w:bookmarkEnd w:id="86"/>
     </w:p>
     <w:tbl>
       <w:tblPr>
@@ -9383,12 +9389,12 @@
       <w:pPr>
         <w:pStyle w:val="berschrift1"/>
       </w:pPr>
-      <w:bookmarkStart w:id="84" w:name="_Toc200225870"/>
+      <w:bookmarkStart w:id="87" w:name="_Toc200226691"/>
       <w:r>
         <w:lastRenderedPageBreak/>
         <w:t>Ein Dictionary speichert Paare von Schlüssel und Wert</w:t>
       </w:r>
-      <w:bookmarkEnd w:id="84"/>
+      <w:bookmarkEnd w:id="87"/>
     </w:p>
     <w:p>
       <w:r>
@@ -10683,12 +10689,12 @@
       <w:pPr>
         <w:pStyle w:val="berschrift1"/>
       </w:pPr>
-      <w:bookmarkStart w:id="85" w:name="_Toc200225871"/>
+      <w:bookmarkStart w:id="88" w:name="_Toc200226692"/>
       <w:r>
         <w:lastRenderedPageBreak/>
         <w:t>Der Computer fragt …</w:t>
       </w:r>
-      <w:bookmarkEnd w:id="85"/>
+      <w:bookmarkEnd w:id="88"/>
     </w:p>
     <w:p>
       <w:r>
@@ -11752,12 +11758,12 @@
       <w:pPr>
         <w:pStyle w:val="berschrift1"/>
       </w:pPr>
-      <w:bookmarkStart w:id="86" w:name="_Toc200225872"/>
+      <w:bookmarkStart w:id="89" w:name="_Toc200226693"/>
       <w:r>
         <w:lastRenderedPageBreak/>
         <w:t>Der Computer unterscheidet zwischen "wahr" und "falsch"</w:t>
       </w:r>
-      <w:bookmarkEnd w:id="86"/>
+      <w:bookmarkEnd w:id="89"/>
     </w:p>
     <w:p>
       <w:r>
@@ -13471,12 +13477,12 @@
       <w:pPr>
         <w:pStyle w:val="berschrift1"/>
       </w:pPr>
-      <w:bookmarkStart w:id="87" w:name="_Toc200225873"/>
+      <w:bookmarkStart w:id="90" w:name="_Toc200226694"/>
       <w:r>
         <w:lastRenderedPageBreak/>
         <w:t>Der Computer unterscheidet Fälle</w:t>
       </w:r>
-      <w:bookmarkEnd w:id="87"/>
+      <w:bookmarkEnd w:id="90"/>
     </w:p>
     <w:p>
       <w:pPr>
@@ -14480,12 +14486,12 @@
       <w:pPr>
         <w:pStyle w:val="berschrift1"/>
       </w:pPr>
-      <w:bookmarkStart w:id="88" w:name="_Toc200225874"/>
+      <w:bookmarkStart w:id="91" w:name="_Toc200226695"/>
       <w:r>
         <w:lastRenderedPageBreak/>
         <w:t>Der Computer dreht Schleifen</w:t>
       </w:r>
-      <w:bookmarkEnd w:id="88"/>
+      <w:bookmarkEnd w:id="91"/>
     </w:p>
     <w:p>
       <w:pPr>
@@ -16104,7 +16110,7 @@
       <w:pPr>
         <w:pStyle w:val="berschrift1"/>
       </w:pPr>
-      <w:bookmarkStart w:id="89" w:name="_Toc200225875"/>
+      <w:bookmarkStart w:id="92" w:name="_Toc200226696"/>
       <w:r>
         <w:lastRenderedPageBreak/>
         <w:t xml:space="preserve">Aufgabe: </w:t>
@@ -16112,7 +16118,7 @@
       <w:r>
         <w:t>Dialog mit dem Benutzer</w:t>
       </w:r>
-      <w:bookmarkEnd w:id="89"/>
+      <w:bookmarkEnd w:id="92"/>
     </w:p>
     <w:p>
       <w:pPr>
@@ -16479,7 +16485,7 @@
       <w:pPr>
         <w:pStyle w:val="berschrift1"/>
       </w:pPr>
-      <w:bookmarkStart w:id="90" w:name="_Toc200225876"/>
+      <w:bookmarkStart w:id="93" w:name="_Toc200226697"/>
       <w:r>
         <w:lastRenderedPageBreak/>
         <w:t xml:space="preserve">Funktionen </w:t>
@@ -16487,7 +16493,10 @@
       <w:r>
         <w:t>haben Input und Output</w:t>
       </w:r>
-      <w:bookmarkEnd w:id="90"/>
+      <w:r>
+        <w:t>: Ganzzahlen</w:t>
+      </w:r>
+      <w:bookmarkEnd w:id="93"/>
       <w:r>
         <w:t xml:space="preserve"> </w:t>
       </w:r>
@@ -17933,7 +17942,7 @@
       <w:pPr>
         <w:pStyle w:val="berschrift1"/>
       </w:pPr>
-      <w:bookmarkStart w:id="91" w:name="_Toc200225877"/>
+      <w:bookmarkStart w:id="94" w:name="_Toc200226698"/>
       <w:r>
         <w:lastRenderedPageBreak/>
         <w:t xml:space="preserve">Funktionen </w:t>
@@ -17942,9 +17951,9 @@
         <w:t>haben Input und Output</w:t>
       </w:r>
       <w:r>
-        <w:t xml:space="preserve"> – Fortsetzung</w:t>
-      </w:r>
-      <w:bookmarkEnd w:id="91"/>
+        <w:t>: Tupel, Liste</w:t>
+      </w:r>
+      <w:bookmarkEnd w:id="94"/>
       <w:r>
         <w:t xml:space="preserve">  </w:t>
       </w:r>
@@ -19212,12 +19221,15 @@
       <w:pPr>
         <w:pStyle w:val="berschrift1"/>
       </w:pPr>
-      <w:bookmarkStart w:id="92" w:name="_Toc200225878"/>
+      <w:bookmarkStart w:id="95" w:name="_Toc200226699"/>
       <w:r>
         <w:lastRenderedPageBreak/>
         <w:t>Aufgaben mit Funktionen lösen</w:t>
       </w:r>
-      <w:bookmarkEnd w:id="92"/>
+      <w:r>
+        <w:t>: Konstruktionsanleitung</w:t>
+      </w:r>
+      <w:bookmarkEnd w:id="95"/>
     </w:p>
     <w:p>
       <w:pPr>
@@ -20782,12 +20794,15 @@
       <w:pPr>
         <w:pStyle w:val="berschrift1"/>
       </w:pPr>
-      <w:bookmarkStart w:id="93" w:name="_Toc200225879"/>
+      <w:bookmarkStart w:id="96" w:name="_Toc200226700"/>
       <w:r>
         <w:lastRenderedPageBreak/>
-        <w:t>Aufgaben mit Funktionen lösen – Fortsetzung</w:t>
-      </w:r>
-      <w:bookmarkEnd w:id="93"/>
+        <w:t>Aufgaben mit Funktionen lösen</w:t>
+      </w:r>
+      <w:r>
+        <w:t>: Tabelle drucken</w:t>
+      </w:r>
+      <w:bookmarkEnd w:id="96"/>
       <w:r>
         <w:t xml:space="preserve"> </w:t>
       </w:r>
@@ -21879,12 +21894,15 @@
       <w:pPr>
         <w:pStyle w:val="berschrift1"/>
       </w:pPr>
-      <w:bookmarkStart w:id="94" w:name="_Toc200225880"/>
+      <w:bookmarkStart w:id="97" w:name="_Toc200226701"/>
       <w:r>
         <w:lastRenderedPageBreak/>
-        <w:t>Aufgaben mit Funktionen lösen – noch eine Fortsetzung</w:t>
-      </w:r>
-      <w:bookmarkEnd w:id="94"/>
+        <w:t>Aufgaben mit Funktionen lösen</w:t>
+      </w:r>
+      <w:r>
+        <w:t>: Diagramm plotten</w:t>
+      </w:r>
+      <w:bookmarkEnd w:id="97"/>
       <w:r>
         <w:t xml:space="preserve">  </w:t>
       </w:r>
@@ -23558,12 +23576,12 @@
       <w:pPr>
         <w:pStyle w:val="berschrift1"/>
       </w:pPr>
-      <w:bookmarkStart w:id="95" w:name="_Toc200225881"/>
+      <w:bookmarkStart w:id="98" w:name="_Toc200226702"/>
       <w:r>
         <w:lastRenderedPageBreak/>
         <w:t>Klassen haben Eigenschaften und Methoden</w:t>
       </w:r>
-      <w:bookmarkEnd w:id="95"/>
+      <w:bookmarkEnd w:id="98"/>
     </w:p>
     <w:p>
       <w:pPr>
@@ -24540,12 +24558,12 @@
       <w:pPr>
         <w:pStyle w:val="berschrift1"/>
       </w:pPr>
-      <w:bookmarkStart w:id="96" w:name="_Toc200225882"/>
+      <w:bookmarkStart w:id="99" w:name="_Toc200226703"/>
       <w:r>
         <w:lastRenderedPageBreak/>
         <w:t>Die Eltern-Klasse vererbt – die Kind-Klasse erbt</w:t>
       </w:r>
-      <w:bookmarkEnd w:id="96"/>
+      <w:bookmarkEnd w:id="99"/>
     </w:p>
     <w:p>
       <w:pPr>
@@ -25842,12 +25860,12 @@
       <w:pPr>
         <w:pStyle w:val="berschrift1"/>
       </w:pPr>
-      <w:bookmarkStart w:id="97" w:name="_Toc200225883"/>
+      <w:bookmarkStart w:id="100" w:name="_Toc200226704"/>
       <w:r>
         <w:lastRenderedPageBreak/>
         <w:t>Roboter im Irrgarten: Wände bauen</w:t>
       </w:r>
-      <w:bookmarkEnd w:id="97"/>
+      <w:bookmarkEnd w:id="100"/>
     </w:p>
     <w:p>
       <w:pPr>
@@ -26051,7 +26069,7 @@
         <w:pStyle w:val="berschrift1"/>
         <w:spacing w:before="0" w:after="0"/>
       </w:pPr>
-      <w:bookmarkStart w:id="98" w:name="_Toc200225884"/>
+      <w:bookmarkStart w:id="101" w:name="_Toc200226705"/>
       <w:r>
         <w:lastRenderedPageBreak/>
         <w:t xml:space="preserve">Roboter </w:t>
@@ -26059,7 +26077,7 @@
       <w:r>
         <w:t>im Irrgarten: Wände ablegen</w:t>
       </w:r>
-      <w:bookmarkEnd w:id="98"/>
+      <w:bookmarkEnd w:id="101"/>
     </w:p>
     <w:p>
       <w:pPr>
@@ -26397,7 +26415,7 @@
       <w:pPr>
         <w:pStyle w:val="berschrift1"/>
       </w:pPr>
-      <w:bookmarkStart w:id="99" w:name="_Toc200225885"/>
+      <w:bookmarkStart w:id="102" w:name="_Toc200226706"/>
       <w:r>
         <w:lastRenderedPageBreak/>
         <w:t xml:space="preserve">Roboter </w:t>
@@ -26411,7 +26429,7 @@
       <w:r>
         <w:t>: Wände aus Datei lesen</w:t>
       </w:r>
-      <w:bookmarkEnd w:id="99"/>
+      <w:bookmarkEnd w:id="102"/>
     </w:p>
     <w:p>
       <w:pPr>
@@ -26916,7 +26934,7 @@
       <w:pPr>
         <w:pStyle w:val="berschrift1"/>
       </w:pPr>
-      <w:bookmarkStart w:id="100" w:name="_Toc200225886"/>
+      <w:bookmarkStart w:id="103" w:name="_Toc200226707"/>
       <w:r>
         <w:lastRenderedPageBreak/>
         <w:t xml:space="preserve">Roboter </w:t>
@@ -26930,7 +26948,7 @@
       <w:r>
         <w:t>: Schildkröte bewegen</w:t>
       </w:r>
-      <w:bookmarkEnd w:id="100"/>
+      <w:bookmarkEnd w:id="103"/>
     </w:p>
     <w:p>
       <w:pPr>
@@ -27278,7 +27296,7 @@
       <w:pPr>
         <w:pStyle w:val="berschrift1"/>
       </w:pPr>
-      <w:bookmarkStart w:id="101" w:name="_Toc200225887"/>
+      <w:bookmarkStart w:id="104" w:name="_Toc200226708"/>
       <w:r>
         <w:lastRenderedPageBreak/>
         <w:t xml:space="preserve">Roboter </w:t>
@@ -27286,7 +27304,7 @@
       <w:r>
         <w:t>im Irrgarten: Schauen, gehen, drehen</w:t>
       </w:r>
-      <w:bookmarkEnd w:id="101"/>
+      <w:bookmarkEnd w:id="104"/>
     </w:p>
     <w:p>
       <w:pPr>
@@ -28148,7 +28166,7 @@
       <w:pPr>
         <w:pStyle w:val="berschrift1"/>
       </w:pPr>
-      <w:bookmarkStart w:id="102" w:name="_Toc200225888"/>
+      <w:bookmarkStart w:id="105" w:name="_Toc200226709"/>
       <w:r>
         <w:lastRenderedPageBreak/>
         <w:t xml:space="preserve">Roboter </w:t>
@@ -28162,7 +28180,7 @@
       <w:r>
         <w:t>: Rechte-Hand-Methode</w:t>
       </w:r>
-      <w:bookmarkEnd w:id="102"/>
+      <w:bookmarkEnd w:id="105"/>
     </w:p>
     <w:p>
       <w:pPr>
@@ -28542,7 +28560,7 @@
       <w:pPr>
         <w:pStyle w:val="berschrift1"/>
       </w:pPr>
-      <w:bookmarkStart w:id="103" w:name="_Toc200225889"/>
+      <w:bookmarkStart w:id="106" w:name="_Toc200226710"/>
       <w:r>
         <w:lastRenderedPageBreak/>
         <w:t xml:space="preserve">Roboter </w:t>
@@ -28564,7 +28582,7 @@
       <w:r>
         <w:t>-Algorithmus</w:t>
       </w:r>
-      <w:bookmarkEnd w:id="103"/>
+      <w:bookmarkEnd w:id="106"/>
     </w:p>
     <w:p>
       <w:pPr>
@@ -28814,7 +28832,7 @@
       <w:pPr>
         <w:pStyle w:val="berschrift1"/>
       </w:pPr>
-      <w:bookmarkStart w:id="104" w:name="_Toc200225890"/>
+      <w:bookmarkStart w:id="107" w:name="_Toc200226711"/>
       <w:r>
         <w:lastRenderedPageBreak/>
         <w:t xml:space="preserve">Computerspiel: Auto </w:t>
@@ -28822,7 +28840,7 @@
       <w:r>
         <w:t>bewegen</w:t>
       </w:r>
-      <w:bookmarkEnd w:id="104"/>
+      <w:bookmarkEnd w:id="107"/>
     </w:p>
     <w:p>
       <w:pPr>
@@ -28864,12 +28882,12 @@
       <w:pPr>
         <w:pStyle w:val="berschrift1"/>
       </w:pPr>
-      <w:bookmarkStart w:id="105" w:name="_Toc200225891"/>
+      <w:bookmarkStart w:id="108" w:name="_Toc200226712"/>
       <w:r>
         <w:lastRenderedPageBreak/>
         <w:t>Quellen</w:t>
       </w:r>
-      <w:bookmarkEnd w:id="105"/>
+      <w:bookmarkEnd w:id="108"/>
     </w:p>
     <w:tbl>
       <w:tblPr>

--- a/Doc/Arbeitsblaetter_2025.docx
+++ b/Doc/Arbeitsblaetter_2025.docx
@@ -25979,7 +25979,7 @@
     </w:tbl>
     <w:p>
       <w:pPr>
-        <w:spacing w:before="60"/>
+        <w:spacing w:before="120"/>
       </w:pPr>
       <w:r>
         <w:rPr>
@@ -26028,9 +26028,9 @@
           <w:noProof/>
         </w:rPr>
         <w:drawing>
-          <wp:inline distT="0" distB="0" distL="0" distR="0" wp14:anchorId="36C07994" wp14:editId="041842BC">
-            <wp:extent cx="6645910" cy="1224280"/>
-            <wp:effectExtent l="0" t="0" r="2540" b="0"/>
+          <wp:inline distT="0" distB="0" distL="0" distR="0" wp14:anchorId="36C07994" wp14:editId="5E1D027D">
+            <wp:extent cx="6576364" cy="1211469"/>
+            <wp:effectExtent l="0" t="0" r="0" b="8255"/>
             <wp:docPr id="157688976" name="Grafik 1"/>
             <wp:cNvGraphicFramePr>
               <a:graphicFrameLocks xmlns:a="http://schemas.openxmlformats.org/drawingml/2006/main" noChangeAspect="1"/>
@@ -26051,7 +26051,7 @@
                   <pic:spPr>
                     <a:xfrm>
                       <a:off x="0" y="0"/>
-                      <a:ext cx="6645910" cy="1224280"/>
+                      <a:ext cx="6588610" cy="1213725"/>
                     </a:xfrm>
                     <a:prstGeom prst="rect">
                       <a:avLst/>
@@ -28475,6 +28475,9 @@
       </w:tr>
     </w:tbl>
     <w:p>
+      <w:pPr>
+        <w:spacing w:before="120"/>
+      </w:pPr>
       <w:r>
         <w:rPr>
           <w:noProof/>
@@ -28772,6 +28775,9 @@
       </w:tr>
     </w:tbl>
     <w:p>
+      <w:pPr>
+        <w:spacing w:before="120"/>
+      </w:pPr>
       <w:r>
         <w:rPr>
           <w:noProof/>
@@ -29457,7 +29463,7 @@
       <w:rPr>
         <w:noProof/>
       </w:rPr>
-      <w:t>07.06.2025</w:t>
+      <w:t>08.06.2025</w:t>
     </w:r>
     <w:r>
       <w:rPr>

--- a/Doc/Arbeitsblaetter_2025.docx
+++ b/Doc/Arbeitsblaetter_2025.docx
@@ -2462,7 +2462,7 @@
             <w:noProof/>
             <w:webHidden/>
           </w:rPr>
-          <w:t>35</w:t>
+          <w:t>36</w:t>
         </w:r>
         <w:r>
           <w:rPr>
@@ -29394,7 +29394,17 @@
         <w:t xml:space="preserve"> </w:t>
       </w:r>
       <w:r>
-        <w:t xml:space="preserve">ein Fenster mit einem blauen Auto und einem entgegenkommenden roten Auto auf den Bildschirm. </w:t>
+        <w:t xml:space="preserve">ein Fenster mit einem blauen Auto </w:t>
+      </w:r>
+      <w:r>
+        <w:rPr>
+          <w:i/>
+          <w:iCs/>
+        </w:rPr>
+        <w:t xml:space="preserve">und einem entgegenkommenden roten Auto </w:t>
+      </w:r>
+      <w:r>
+        <w:t xml:space="preserve">auf den Bildschirm. </w:t>
       </w:r>
       <w:r>
         <w:t>Starte das Programm. Ändere das Programm und starte es erneut.</w:t>
@@ -29651,13 +29661,16 @@
         <w:t xml:space="preserve">Das Programm bringt ein Fenster mit einem blauen Auto und einem entgegenkommenden roten Auto auf den Bildschirm. </w:t>
       </w:r>
       <w:r>
-        <w:t xml:space="preserve">Jedes erfolgreiche Ausweichen des Spielers wird gezählt. Bei einem Zusammenstoß gibt es eine Meldung und das Programm endet. </w:t>
-      </w:r>
-      <w:r>
-        <w:t>Starte das Programm. Ändere das Programm und starte es erneut.</w:t>
+        <w:rPr>
+          <w:i/>
+          <w:iCs/>
+        </w:rPr>
+        <w:t>Jedes erfolgreiche Ausweichen des Spielers wird gezählt. Bei einem Zusammenstoß gibt es eine Meldung und das Programm endet.</w:t>
+      </w:r>
+      <w:r>
+        <w:t xml:space="preserve"> Starte das Programm. Ändere das Programm und starte es erneut.</w:t>
       </w:r>
     </w:p>
-    <w:p/>
     <w:tbl>
       <w:tblPr>
         <w:tblStyle w:val="Tabellenraster"/>
@@ -29783,6 +29796,9 @@
         <w:spacing w:before="120"/>
       </w:pPr>
       <w:r>
+        <w:rPr>
+          <w:noProof/>
+        </w:rPr>
         <w:drawing>
           <wp:inline distT="0" distB="0" distL="0" distR="0" wp14:anchorId="29E4920B" wp14:editId="54B737C2">
             <wp:extent cx="6241473" cy="1221339"/>
@@ -29832,6 +29848,7 @@
         <w:rPr>
           <w:b/>
           <w:bCs/>
+          <w:noProof/>
         </w:rPr>
         <w:drawing>
           <wp:inline distT="0" distB="0" distL="0" distR="0" wp14:anchorId="12792D6E" wp14:editId="5DCDFDD8">
@@ -29872,6 +29889,9 @@
     </w:p>
     <w:p>
       <w:r>
+        <w:rPr>
+          <w:noProof/>
+        </w:rPr>
         <w:lastRenderedPageBreak/>
         <w:drawing>
           <wp:inline distT="0" distB="0" distL="0" distR="0" wp14:anchorId="105D8B21" wp14:editId="6998487E">
@@ -29912,6 +29932,9 @@
     </w:p>
     <w:p>
       <w:r>
+        <w:rPr>
+          <w:noProof/>
+        </w:rPr>
         <w:drawing>
           <wp:inline distT="0" distB="0" distL="0" distR="0" wp14:anchorId="2814E580" wp14:editId="0B7FD680">
             <wp:extent cx="6276109" cy="4218054"/>
@@ -29961,18 +29984,1308 @@
       <w:bookmarkStart w:id="116" w:name="_Toc200450354"/>
       <w:r>
         <w:lastRenderedPageBreak/>
-        <w:t>Auto im Gegenverkehr:</w:t>
-      </w:r>
-      <w:r>
-        <w:t xml:space="preserve"> Straße und Sound</w:t>
+        <w:t xml:space="preserve">Auto im Gegenverkehr: </w:t>
       </w:r>
       <w:bookmarkEnd w:id="116"/>
+      <w:r>
+        <w:t>Gegenverkehr wird schneller</w:t>
+      </w:r>
+    </w:p>
+    <w:p>
+      <w:pPr>
+        <w:pStyle w:val="berschrift3"/>
+      </w:pPr>
+      <w:r>
+        <w:t xml:space="preserve">Aufgabe: Gegenverkehr wird schneller werden - </w:t>
+      </w:r>
+      <w:r>
+        <w:t>Spieler_Klasse_Gegner_Klasse_schneller.py</w:t>
+      </w:r>
+    </w:p>
+    <w:p>
+      <w:r>
+        <w:t xml:space="preserve">Das Programm bringt ein Fenster mit einem blauen Auto und einem entgegenkommenden roten Auto auf den Bildschirm. Jedes erfolgreiche Ausweichen des Spielers wird gezählt. Bei einem Zusammenstoß gibt es eine Meldung und das Programm endet. </w:t>
+      </w:r>
+      <w:r>
+        <w:rPr>
+          <w:i/>
+          <w:iCs/>
+        </w:rPr>
+        <w:t xml:space="preserve">Das rote Auto wird mit jeder Sekunde schneller. </w:t>
+      </w:r>
+      <w:r>
+        <w:t xml:space="preserve">Starte das Programm. </w:t>
+      </w:r>
+      <w:r>
+        <w:t>Ändere das Programm und starte es erneut.</w:t>
+      </w:r>
+    </w:p>
+    <w:tbl>
+      <w:tblPr>
+        <w:tblStyle w:val="Tabellenraster"/>
+        <w:tblW w:w="0" w:type="auto"/>
+        <w:tblLook w:val="04A0" w:firstRow="1" w:lastRow="0" w:firstColumn="1" w:lastColumn="0" w:noHBand="0" w:noVBand="1"/>
+      </w:tblPr>
+      <w:tblGrid>
+        <w:gridCol w:w="6374"/>
+        <w:gridCol w:w="3827"/>
+      </w:tblGrid>
+      <w:tr>
+        <w:tc>
+          <w:tcPr>
+            <w:tcW w:w="6374" w:type="dxa"/>
+          </w:tcPr>
+          <w:p>
+            <w:pPr>
+              <w:rPr>
+                <w:b/>
+                <w:bCs/>
+              </w:rPr>
+            </w:pPr>
+            <w:r>
+              <w:rPr>
+                <w:b/>
+                <w:bCs/>
+              </w:rPr>
+              <w:t>Aufgabe</w:t>
+            </w:r>
+          </w:p>
+        </w:tc>
+        <w:tc>
+          <w:tcPr>
+            <w:tcW w:w="3827" w:type="dxa"/>
+          </w:tcPr>
+          <w:p>
+            <w:pPr>
+              <w:rPr>
+                <w:b/>
+                <w:bCs/>
+              </w:rPr>
+            </w:pPr>
+            <w:r>
+              <w:rPr>
+                <w:b/>
+                <w:bCs/>
+              </w:rPr>
+              <w:t>Ergebnis</w:t>
+            </w:r>
+          </w:p>
+        </w:tc>
+      </w:tr>
+      <w:tr>
+        <w:tc>
+          <w:tcPr>
+            <w:tcW w:w="6374" w:type="dxa"/>
+          </w:tcPr>
+          <w:p>
+            <w:r>
+              <w:t>Steuere das Auto mit den Links- und Rechts-Pfeiltasten der Tastatur.</w:t>
+            </w:r>
+            <w:r>
+              <w:t xml:space="preserve"> Mache </w:t>
+            </w:r>
+            <w:r>
+              <w:t>4</w:t>
+            </w:r>
+            <w:r>
+              <w:t xml:space="preserve"> Läufe und notiere d</w:t>
+            </w:r>
+            <w:r>
+              <w:t>ie</w:t>
+            </w:r>
+            <w:r>
+              <w:t xml:space="preserve"> Score</w:t>
+            </w:r>
+            <w:r>
+              <w:t>s</w:t>
+            </w:r>
+            <w:r>
+              <w:t xml:space="preserve">. </w:t>
+            </w:r>
+          </w:p>
+        </w:tc>
+        <w:tc>
+          <w:tcPr>
+            <w:tcW w:w="3827" w:type="dxa"/>
+          </w:tcPr>
+          <w:p/>
+        </w:tc>
+      </w:tr>
+      <w:tr>
+        <w:tc>
+          <w:tcPr>
+            <w:tcW w:w="6374" w:type="dxa"/>
+          </w:tcPr>
+          <w:p>
+            <w:r>
+              <w:t xml:space="preserve">Nun soll das Auto jede Sekunde die Geschwindigkeit wechseln. </w:t>
+            </w:r>
+          </w:p>
+          <w:p>
+            <w:r>
+              <w:t xml:space="preserve">Die Geschwindigkeit ist ein Zufallswert zwischen 5 und </w:t>
+            </w:r>
+            <w:r>
+              <w:t>2</w:t>
+            </w:r>
+            <w:r>
+              <w:t>0.</w:t>
+            </w:r>
+            <w:r>
+              <w:t xml:space="preserve"> </w:t>
+            </w:r>
+          </w:p>
+          <w:p>
+            <w:r>
+              <w:t>Mache 4 Läufe und notiere die Scores.</w:t>
+            </w:r>
+          </w:p>
+        </w:tc>
+        <w:tc>
+          <w:tcPr>
+            <w:tcW w:w="3827" w:type="dxa"/>
+          </w:tcPr>
+          <w:p/>
+        </w:tc>
+      </w:tr>
+    </w:tbl>
+    <w:p/>
+    <w:p>
+      <w:r>
+        <w:rPr>
+          <w:noProof/>
+        </w:rPr>
+        <w:drawing>
+          <wp:inline distT="0" distB="0" distL="0" distR="0" wp14:anchorId="309C94B8" wp14:editId="44EF6089">
+            <wp:extent cx="6645910" cy="3698240"/>
+            <wp:effectExtent l="0" t="0" r="2540" b="0"/>
+            <wp:docPr id="1910091214" name="Grafik 1"/>
+            <wp:cNvGraphicFramePr>
+              <a:graphicFrameLocks xmlns:a="http://schemas.openxmlformats.org/drawingml/2006/main" noChangeAspect="1"/>
+            </wp:cNvGraphicFramePr>
+            <a:graphic xmlns:a="http://schemas.openxmlformats.org/drawingml/2006/main">
+              <a:graphicData uri="http://schemas.openxmlformats.org/drawingml/2006/picture">
+                <pic:pic xmlns:pic="http://schemas.openxmlformats.org/drawingml/2006/picture">
+                  <pic:nvPicPr>
+                    <pic:cNvPr id="1910091214" name=""/>
+                    <pic:cNvPicPr/>
+                  </pic:nvPicPr>
+                  <pic:blipFill>
+                    <a:blip r:embed="rId48"/>
+                    <a:stretch>
+                      <a:fillRect/>
+                    </a:stretch>
+                  </pic:blipFill>
+                  <pic:spPr>
+                    <a:xfrm>
+                      <a:off x="0" y="0"/>
+                      <a:ext cx="6645910" cy="3698240"/>
+                    </a:xfrm>
+                    <a:prstGeom prst="rect">
+                      <a:avLst/>
+                    </a:prstGeom>
+                  </pic:spPr>
+                </pic:pic>
+              </a:graphicData>
+            </a:graphic>
+          </wp:inline>
+        </w:drawing>
+      </w:r>
     </w:p>
     <w:p/>
     <w:p>
+      <w:r>
+        <w:rPr>
+          <w:noProof/>
+        </w:rPr>
+        <w:drawing>
+          <wp:inline distT="0" distB="0" distL="0" distR="0" wp14:anchorId="4FFAD859" wp14:editId="66438501">
+            <wp:extent cx="6645910" cy="562610"/>
+            <wp:effectExtent l="0" t="0" r="2540" b="8890"/>
+            <wp:docPr id="804454814" name="Grafik 1"/>
+            <wp:cNvGraphicFramePr>
+              <a:graphicFrameLocks xmlns:a="http://schemas.openxmlformats.org/drawingml/2006/main" noChangeAspect="1"/>
+            </wp:cNvGraphicFramePr>
+            <a:graphic xmlns:a="http://schemas.openxmlformats.org/drawingml/2006/main">
+              <a:graphicData uri="http://schemas.openxmlformats.org/drawingml/2006/picture">
+                <pic:pic xmlns:pic="http://schemas.openxmlformats.org/drawingml/2006/picture">
+                  <pic:nvPicPr>
+                    <pic:cNvPr id="804454814" name=""/>
+                    <pic:cNvPicPr/>
+                  </pic:nvPicPr>
+                  <pic:blipFill>
+                    <a:blip r:embed="rId49"/>
+                    <a:stretch>
+                      <a:fillRect/>
+                    </a:stretch>
+                  </pic:blipFill>
+                  <pic:spPr>
+                    <a:xfrm>
+                      <a:off x="0" y="0"/>
+                      <a:ext cx="6645910" cy="562610"/>
+                    </a:xfrm>
+                    <a:prstGeom prst="rect">
+                      <a:avLst/>
+                    </a:prstGeom>
+                  </pic:spPr>
+                </pic:pic>
+              </a:graphicData>
+            </a:graphic>
+          </wp:inline>
+        </w:drawing>
+      </w:r>
+    </w:p>
+    <w:p/>
+    <w:p>
+      <w:r>
+        <w:drawing>
+          <wp:inline distT="0" distB="0" distL="0" distR="0" wp14:anchorId="24A83F83" wp14:editId="48EB5E7A">
+            <wp:extent cx="6645910" cy="1160145"/>
+            <wp:effectExtent l="0" t="0" r="2540" b="1905"/>
+            <wp:docPr id="1966451678" name="Grafik 1"/>
+            <wp:cNvGraphicFramePr>
+              <a:graphicFrameLocks xmlns:a="http://schemas.openxmlformats.org/drawingml/2006/main" noChangeAspect="1"/>
+            </wp:cNvGraphicFramePr>
+            <a:graphic xmlns:a="http://schemas.openxmlformats.org/drawingml/2006/main">
+              <a:graphicData uri="http://schemas.openxmlformats.org/drawingml/2006/picture">
+                <pic:pic xmlns:pic="http://schemas.openxmlformats.org/drawingml/2006/picture">
+                  <pic:nvPicPr>
+                    <pic:cNvPr id="1966451678" name=""/>
+                    <pic:cNvPicPr/>
+                  </pic:nvPicPr>
+                  <pic:blipFill>
+                    <a:blip r:embed="rId50"/>
+                    <a:stretch>
+                      <a:fillRect/>
+                    </a:stretch>
+                  </pic:blipFill>
+                  <pic:spPr>
+                    <a:xfrm>
+                      <a:off x="0" y="0"/>
+                      <a:ext cx="6645910" cy="1160145"/>
+                    </a:xfrm>
+                    <a:prstGeom prst="rect">
+                      <a:avLst/>
+                    </a:prstGeom>
+                  </pic:spPr>
+                </pic:pic>
+              </a:graphicData>
+            </a:graphic>
+          </wp:inline>
+        </w:drawing>
+      </w:r>
+    </w:p>
+    <w:p/>
+    <w:p>
+      <w:r>
+        <w:br w:type="page"/>
+      </w:r>
+    </w:p>
+    <w:p>
+      <w:pPr>
+        <w:pStyle w:val="berschrift1"/>
+      </w:pPr>
+      <w:r>
+        <w:lastRenderedPageBreak/>
+        <w:t xml:space="preserve">Auto im Gegenverkehr: </w:t>
+      </w:r>
+      <w:r>
+        <w:t>Straße und Sound</w:t>
+      </w:r>
+    </w:p>
+    <w:p>
+      <w:pPr>
+        <w:pStyle w:val="berschrift3"/>
+      </w:pPr>
+      <w:r>
+        <w:t xml:space="preserve">Aufgabe: Straße </w:t>
+      </w:r>
+      <w:r>
+        <w:t xml:space="preserve">im </w:t>
+      </w:r>
+      <w:r>
+        <w:t xml:space="preserve">Hintergrund, Sound beim Zusammenstoß </w:t>
+      </w:r>
+      <w:r>
+        <w:t>–</w:t>
+      </w:r>
+      <w:r>
+        <w:t xml:space="preserve"> </w:t>
+      </w:r>
+      <w:r>
+        <w:t>Traffic_Game</w:t>
+      </w:r>
+      <w:r>
+        <w:t>.py</w:t>
+      </w:r>
+    </w:p>
+    <w:p>
+      <w:r>
+        <w:t xml:space="preserve">Das Programm bringt ein Fenster mit einem blauen Auto und einem entgegenkommenden roten Auto auf einer Straße auf den Bildschirm. Jedes erfolgreiche Ausweichen des Spielers wird gezählt. Bei einem Zusammenstoß gibt es eine Meldung und einen Sound und das Programm endet. Das rote Auto wird mit jeder Sekunde schneller. Starte das Programm. </w:t>
+      </w:r>
+      <w:r>
+        <w:t xml:space="preserve">Ändere das Programm und starte es erneut. </w:t>
+      </w:r>
+    </w:p>
+    <w:tbl>
+      <w:tblPr>
+        <w:tblStyle w:val="Tabellenraster"/>
+        <w:tblW w:w="0" w:type="auto"/>
+        <w:tblLook w:val="04A0" w:firstRow="1" w:lastRow="0" w:firstColumn="1" w:lastColumn="0" w:noHBand="0" w:noVBand="1"/>
+      </w:tblPr>
+      <w:tblGrid>
+        <w:gridCol w:w="6799"/>
+        <w:gridCol w:w="3402"/>
+      </w:tblGrid>
+      <w:tr>
+        <w:tc>
+          <w:tcPr>
+            <w:tcW w:w="6799" w:type="dxa"/>
+          </w:tcPr>
+          <w:p>
+            <w:pPr>
+              <w:rPr>
+                <w:b/>
+                <w:bCs/>
+              </w:rPr>
+            </w:pPr>
+            <w:r>
+              <w:rPr>
+                <w:b/>
+                <w:bCs/>
+              </w:rPr>
+              <w:t>Aufgabe</w:t>
+            </w:r>
+          </w:p>
+        </w:tc>
+        <w:tc>
+          <w:tcPr>
+            <w:tcW w:w="3402" w:type="dxa"/>
+          </w:tcPr>
+          <w:p>
+            <w:pPr>
+              <w:rPr>
+                <w:b/>
+                <w:bCs/>
+              </w:rPr>
+            </w:pPr>
+            <w:r>
+              <w:rPr>
+                <w:b/>
+                <w:bCs/>
+              </w:rPr>
+              <w:t>Ergebnis</w:t>
+            </w:r>
+          </w:p>
+        </w:tc>
+      </w:tr>
+      <w:tr>
+        <w:tc>
+          <w:tcPr>
+            <w:tcW w:w="6799" w:type="dxa"/>
+          </w:tcPr>
+          <w:p>
+            <w:r>
+              <w:t xml:space="preserve">Steuere das Auto mit den Links- und Rechts-Pfeiltasten der Tastatur. Mache 4 Läufe und notiere die Scores. </w:t>
+            </w:r>
+          </w:p>
+        </w:tc>
+        <w:tc>
+          <w:tcPr>
+            <w:tcW w:w="3402" w:type="dxa"/>
+          </w:tcPr>
+          <w:p/>
+        </w:tc>
+      </w:tr>
+      <w:tr>
+        <w:tc>
+          <w:tcPr>
+            <w:tcW w:w="6799" w:type="dxa"/>
+          </w:tcPr>
+          <w:p>
+            <w:r>
+              <w:t xml:space="preserve">Ändere die Spiel-Idee: Ein Dinosaurier überquert die Straße. </w:t>
+            </w:r>
+          </w:p>
+          <w:p>
+            <w:r>
+              <w:t xml:space="preserve">Das rote Auto bremst rechtzeitig. </w:t>
+            </w:r>
+          </w:p>
+          <w:p>
+            <w:pPr>
+              <w:pStyle w:val="Listenabsatz"/>
+              <w:numPr>
+                <w:ilvl w:val="0"/>
+                <w:numId w:val="23"/>
+              </w:numPr>
+              <w:ind w:left="357" w:hanging="357"/>
+            </w:pPr>
+            <w:r>
+              <w:t xml:space="preserve">Ersetze die Meldung </w:t>
+            </w:r>
+            <w:r>
+              <w:t xml:space="preserve">"Zusammenstoß" </w:t>
+            </w:r>
+            <w:r>
+              <w:t>durch "Achtung"</w:t>
+            </w:r>
+          </w:p>
+          <w:p>
+            <w:pPr>
+              <w:pStyle w:val="Listenabsatz"/>
+              <w:numPr>
+                <w:ilvl w:val="0"/>
+                <w:numId w:val="23"/>
+              </w:numPr>
+              <w:ind w:left="357" w:hanging="357"/>
+            </w:pPr>
+            <w:r>
+              <w:t>Ersetze "blue_car.png" durch dinosaur_LR.png</w:t>
+            </w:r>
+          </w:p>
+          <w:p>
+            <w:pPr>
+              <w:pStyle w:val="Listenabsatz"/>
+              <w:numPr>
+                <w:ilvl w:val="0"/>
+                <w:numId w:val="23"/>
+              </w:numPr>
+              <w:ind w:left="357" w:hanging="357"/>
+            </w:pPr>
+            <w:r>
+              <w:t xml:space="preserve">Ersetze den </w:t>
+            </w:r>
+            <w:r>
+              <w:t xml:space="preserve">"crash.wav" </w:t>
+            </w:r>
+            <w:r>
+              <w:t xml:space="preserve">durch </w:t>
+            </w:r>
+            <w:r>
+              <w:t>"car_screech.wav"</w:t>
+            </w:r>
+          </w:p>
+        </w:tc>
+        <w:tc>
+          <w:tcPr>
+            <w:tcW w:w="3402" w:type="dxa"/>
+          </w:tcPr>
+          <w:p/>
+        </w:tc>
+      </w:tr>
+      <w:tr>
+        <w:tc>
+          <w:tcPr>
+            <w:tcW w:w="6799" w:type="dxa"/>
+          </w:tcPr>
+          <w:p>
+            <w:r>
+              <w:t xml:space="preserve">Der Dinosaurier läuft rückwärts. Der Dinosaurier soll sich drehen, wenn die Pfeiltasten gewechselt werden. </w:t>
+            </w:r>
+          </w:p>
+          <w:p>
+            <w:pPr>
+              <w:pStyle w:val="Listenabsatz"/>
+              <w:numPr>
+                <w:ilvl w:val="0"/>
+                <w:numId w:val="25"/>
+              </w:numPr>
+              <w:ind w:left="357" w:hanging="357"/>
+            </w:pPr>
+            <w:r>
+              <w:t>Lade zwei Dinosaurier-Bilder:</w:t>
+            </w:r>
+            <w:r>
+              <w:t xml:space="preserve"> </w:t>
+            </w:r>
+            <w:r>
+              <w:br/>
+            </w:r>
+            <w:proofErr w:type="spellStart"/>
+            <w:proofErr w:type="gramStart"/>
+            <w:r>
+              <w:t>self.image</w:t>
+            </w:r>
+            <w:proofErr w:type="gramEnd"/>
+            <w:r>
+              <w:t>_LR</w:t>
+            </w:r>
+            <w:proofErr w:type="spellEnd"/>
+            <w:r>
+              <w:t xml:space="preserve"> = </w:t>
+            </w:r>
+            <w:proofErr w:type="spellStart"/>
+            <w:proofErr w:type="gramStart"/>
+            <w:r>
+              <w:t>pygame.image</w:t>
+            </w:r>
+            <w:proofErr w:type="gramEnd"/>
+            <w:r>
+              <w:t>.load</w:t>
+            </w:r>
+            <w:proofErr w:type="spellEnd"/>
+            <w:r>
+              <w:t>("dinosaur_LR.png")</w:t>
+            </w:r>
+            <w:r>
+              <w:br/>
+            </w:r>
+            <w:proofErr w:type="spellStart"/>
+            <w:proofErr w:type="gramStart"/>
+            <w:r>
+              <w:t>self.image</w:t>
+            </w:r>
+            <w:proofErr w:type="gramEnd"/>
+            <w:r>
+              <w:t>_RL</w:t>
+            </w:r>
+            <w:proofErr w:type="spellEnd"/>
+            <w:r>
+              <w:t xml:space="preserve"> = </w:t>
+            </w:r>
+            <w:proofErr w:type="spellStart"/>
+            <w:proofErr w:type="gramStart"/>
+            <w:r>
+              <w:t>pygame.image</w:t>
+            </w:r>
+            <w:proofErr w:type="gramEnd"/>
+            <w:r>
+              <w:t>.load</w:t>
+            </w:r>
+            <w:proofErr w:type="spellEnd"/>
+            <w:r>
+              <w:t>("dinosaur_RL.png")</w:t>
+            </w:r>
+          </w:p>
+          <w:p>
+            <w:pPr>
+              <w:pStyle w:val="Listenabsatz"/>
+              <w:numPr>
+                <w:ilvl w:val="0"/>
+                <w:numId w:val="25"/>
+              </w:numPr>
+              <w:ind w:left="357" w:hanging="357"/>
+            </w:pPr>
+            <w:r>
+              <w:t xml:space="preserve">Definiere das Anfangsbild: </w:t>
+            </w:r>
+            <w:proofErr w:type="spellStart"/>
+            <w:proofErr w:type="gramStart"/>
+            <w:r>
+              <w:t>self.image</w:t>
+            </w:r>
+            <w:proofErr w:type="spellEnd"/>
+            <w:proofErr w:type="gramEnd"/>
+            <w:r>
+              <w:t xml:space="preserve"> = </w:t>
+            </w:r>
+            <w:proofErr w:type="spellStart"/>
+            <w:proofErr w:type="gramStart"/>
+            <w:r>
+              <w:t>self.image</w:t>
+            </w:r>
+            <w:proofErr w:type="gramEnd"/>
+            <w:r>
+              <w:t>_LR</w:t>
+            </w:r>
+            <w:proofErr w:type="spellEnd"/>
+          </w:p>
+          <w:p>
+            <w:pPr>
+              <w:pStyle w:val="Listenabsatz"/>
+              <w:numPr>
+                <w:ilvl w:val="0"/>
+                <w:numId w:val="25"/>
+              </w:numPr>
+              <w:ind w:left="357" w:hanging="357"/>
+            </w:pPr>
+            <w:r>
+              <w:t>Wechsle die Bilder abhängig von der gedrückten Pfeiltaste:</w:t>
+            </w:r>
+            <w:r>
+              <w:br/>
+            </w:r>
+            <w:proofErr w:type="spellStart"/>
+            <w:proofErr w:type="gramStart"/>
+            <w:r>
+              <w:t>self.image</w:t>
+            </w:r>
+            <w:proofErr w:type="spellEnd"/>
+            <w:proofErr w:type="gramEnd"/>
+            <w:r>
+              <w:t xml:space="preserve"> = </w:t>
+            </w:r>
+            <w:proofErr w:type="spellStart"/>
+            <w:proofErr w:type="gramStart"/>
+            <w:r>
+              <w:t>self.image</w:t>
+            </w:r>
+            <w:proofErr w:type="gramEnd"/>
+            <w:r>
+              <w:t>_RL</w:t>
+            </w:r>
+            <w:proofErr w:type="spellEnd"/>
+            <w:r>
+              <w:t xml:space="preserve"> – und – </w:t>
+            </w:r>
+            <w:proofErr w:type="spellStart"/>
+            <w:proofErr w:type="gramStart"/>
+            <w:r>
+              <w:t>self.image</w:t>
+            </w:r>
+            <w:proofErr w:type="spellEnd"/>
+            <w:proofErr w:type="gramEnd"/>
+            <w:r>
+              <w:t xml:space="preserve"> = </w:t>
+            </w:r>
+            <w:proofErr w:type="spellStart"/>
+            <w:proofErr w:type="gramStart"/>
+            <w:r>
+              <w:t>self.image</w:t>
+            </w:r>
+            <w:proofErr w:type="gramEnd"/>
+            <w:r>
+              <w:t>_LR</w:t>
+            </w:r>
+            <w:proofErr w:type="spellEnd"/>
+            <w:r>
+              <w:t xml:space="preserve"> </w:t>
+            </w:r>
+          </w:p>
+        </w:tc>
+        <w:tc>
+          <w:tcPr>
+            <w:tcW w:w="3402" w:type="dxa"/>
+          </w:tcPr>
+          <w:p/>
+        </w:tc>
+      </w:tr>
+      <w:tr>
+        <w:tc>
+          <w:tcPr>
+            <w:tcW w:w="6799" w:type="dxa"/>
+          </w:tcPr>
+          <w:p>
+            <w:r>
+              <w:t xml:space="preserve">Die Straße hat keinen Gehweg, auf dem der Dinosaurier sicher ist. </w:t>
+            </w:r>
+          </w:p>
+          <w:p>
+            <w:pPr>
+              <w:pStyle w:val="Listenabsatz"/>
+              <w:numPr>
+                <w:ilvl w:val="0"/>
+                <w:numId w:val="23"/>
+              </w:numPr>
+              <w:ind w:left="357" w:hanging="357"/>
+            </w:pPr>
+            <w:r>
+              <w:t>Setze SCREEN_WIDTH = 600</w:t>
+            </w:r>
+          </w:p>
+          <w:p>
+            <w:pPr>
+              <w:pStyle w:val="Listenabsatz"/>
+              <w:numPr>
+                <w:ilvl w:val="0"/>
+                <w:numId w:val="23"/>
+              </w:numPr>
+              <w:ind w:left="357" w:hanging="357"/>
+            </w:pPr>
+            <w:r>
+              <w:t>Ersetze "</w:t>
+            </w:r>
+            <w:r>
+              <w:t>animated_street</w:t>
+            </w:r>
+            <w:r>
+              <w:t>.png"</w:t>
+            </w:r>
+            <w:r>
+              <w:t xml:space="preserve"> </w:t>
+            </w:r>
+            <w:r>
+              <w:t xml:space="preserve">durch </w:t>
+            </w:r>
+            <w:r>
+              <w:t>"animated_street_w_sidewalk.png"</w:t>
+            </w:r>
+          </w:p>
+          <w:p>
+            <w:pPr>
+              <w:pStyle w:val="Listenabsatz"/>
+              <w:numPr>
+                <w:ilvl w:val="0"/>
+                <w:numId w:val="23"/>
+              </w:numPr>
+              <w:ind w:left="357" w:hanging="357"/>
+            </w:pPr>
+            <w:r>
+              <w:t xml:space="preserve">Zu Beginn steht der Dinosaurier auf dem Gehweg. Ersetze </w:t>
+            </w:r>
+            <w:proofErr w:type="spellStart"/>
+            <w:proofErr w:type="gramStart"/>
+            <w:r>
+              <w:t>self.rect</w:t>
+            </w:r>
+            <w:proofErr w:type="gramEnd"/>
+            <w:r>
+              <w:t>.center</w:t>
+            </w:r>
+            <w:proofErr w:type="spellEnd"/>
+            <w:r>
+              <w:t xml:space="preserve"> = (</w:t>
+            </w:r>
+            <w:r>
+              <w:t>1</w:t>
+            </w:r>
+            <w:r>
+              <w:t>60, 520)</w:t>
+            </w:r>
+            <w:r>
+              <w:t xml:space="preserve"> durch </w:t>
+            </w:r>
+            <w:proofErr w:type="spellStart"/>
+            <w:proofErr w:type="gramStart"/>
+            <w:r>
+              <w:t>self.rect</w:t>
+            </w:r>
+            <w:proofErr w:type="gramEnd"/>
+            <w:r>
+              <w:t>.center</w:t>
+            </w:r>
+            <w:proofErr w:type="spellEnd"/>
+            <w:r>
+              <w:t xml:space="preserve"> = (60, 520)</w:t>
+            </w:r>
+            <w:r>
+              <w:t xml:space="preserve"> </w:t>
+            </w:r>
+          </w:p>
+          <w:p>
+            <w:pPr>
+              <w:pStyle w:val="Listenabsatz"/>
+              <w:numPr>
+                <w:ilvl w:val="0"/>
+                <w:numId w:val="23"/>
+              </w:numPr>
+              <w:ind w:left="357" w:hanging="357"/>
+            </w:pPr>
+            <w:r>
+              <w:t>Das rote Auto muss den Ge</w:t>
+            </w:r>
+            <w:r>
+              <w:t>hweg meiden.</w:t>
+            </w:r>
+            <w:r>
+              <w:t xml:space="preserve">       </w:t>
+            </w:r>
+            <w:r>
+              <w:br/>
+            </w:r>
+            <w:proofErr w:type="spellStart"/>
+            <w:proofErr w:type="gramStart"/>
+            <w:r>
+              <w:t>self.rect</w:t>
+            </w:r>
+            <w:proofErr w:type="gramEnd"/>
+            <w:r>
+              <w:t>.center</w:t>
+            </w:r>
+            <w:proofErr w:type="spellEnd"/>
+            <w:r>
+              <w:t xml:space="preserve"> = (</w:t>
+            </w:r>
+            <w:proofErr w:type="spellStart"/>
+            <w:proofErr w:type="gramStart"/>
+            <w:r>
+              <w:t>random.randint</w:t>
+            </w:r>
+            <w:proofErr w:type="spellEnd"/>
+            <w:proofErr w:type="gramEnd"/>
+            <w:r>
+              <w:t>(</w:t>
+            </w:r>
+            <w:proofErr w:type="gramStart"/>
+            <w:r>
+              <w:t>4</w:t>
+            </w:r>
+            <w:r>
+              <w:t>0,SCREEN</w:t>
+            </w:r>
+            <w:proofErr w:type="gramEnd"/>
+            <w:r>
+              <w:t>_WIDTH-</w:t>
+            </w:r>
+            <w:r>
+              <w:t>4</w:t>
+            </w:r>
+            <w:r>
+              <w:t>0), 0)</w:t>
+            </w:r>
+            <w:r>
+              <w:br/>
+              <w:t xml:space="preserve">wird </w:t>
+            </w:r>
+            <w:r>
+              <w:t xml:space="preserve">2x im Programm </w:t>
+            </w:r>
+            <w:r>
+              <w:t>zu</w:t>
+            </w:r>
+            <w:r>
+              <w:t>:</w:t>
+            </w:r>
+            <w:r>
+              <w:br/>
+            </w:r>
+            <w:proofErr w:type="spellStart"/>
+            <w:proofErr w:type="gramStart"/>
+            <w:r>
+              <w:t>s</w:t>
+            </w:r>
+            <w:r>
+              <w:t>elf.rect</w:t>
+            </w:r>
+            <w:proofErr w:type="gramEnd"/>
+            <w:r>
+              <w:t>.center</w:t>
+            </w:r>
+            <w:proofErr w:type="spellEnd"/>
+            <w:r>
+              <w:t xml:space="preserve"> = (</w:t>
+            </w:r>
+            <w:proofErr w:type="spellStart"/>
+            <w:proofErr w:type="gramStart"/>
+            <w:r>
+              <w:t>random.randint</w:t>
+            </w:r>
+            <w:proofErr w:type="spellEnd"/>
+            <w:proofErr w:type="gramEnd"/>
+            <w:r>
+              <w:t>(</w:t>
+            </w:r>
+            <w:proofErr w:type="gramStart"/>
+            <w:r>
+              <w:t>150,SCREEN</w:t>
+            </w:r>
+            <w:proofErr w:type="gramEnd"/>
+            <w:r>
+              <w:t>_WIDTH-150), 0)</w:t>
+            </w:r>
+          </w:p>
+        </w:tc>
+        <w:tc>
+          <w:tcPr>
+            <w:tcW w:w="3402" w:type="dxa"/>
+          </w:tcPr>
+          <w:p/>
+        </w:tc>
+      </w:tr>
+      <w:tr>
+        <w:tc>
+          <w:tcPr>
+            <w:tcW w:w="6799" w:type="dxa"/>
+          </w:tcPr>
+          <w:p>
+            <w:r>
+              <w:t>Der Score wird nicht richtig gezählt. Der Score soll erhöht werden, wenn der Dinosaurier den Gehweg erreicht hat</w:t>
+            </w:r>
+            <w:r>
+              <w:t>.</w:t>
+            </w:r>
+          </w:p>
+          <w:p>
+            <w:pPr>
+              <w:pStyle w:val="Listenabsatz"/>
+              <w:numPr>
+                <w:ilvl w:val="0"/>
+                <w:numId w:val="26"/>
+              </w:numPr>
+              <w:ind w:left="357" w:hanging="357"/>
+            </w:pPr>
+            <w:r>
+              <w:t xml:space="preserve">In der Gegner-Klasse gelöscht und in der Spieler-Klasse hinzugefügt: </w:t>
+            </w:r>
+            <w:proofErr w:type="spellStart"/>
+            <w:proofErr w:type="gramStart"/>
+            <w:r>
+              <w:t>self.score</w:t>
+            </w:r>
+            <w:proofErr w:type="spellEnd"/>
+            <w:proofErr w:type="gramEnd"/>
+            <w:r>
+              <w:t xml:space="preserve"> = 0</w:t>
+            </w:r>
+          </w:p>
+          <w:p>
+            <w:pPr>
+              <w:pStyle w:val="Listenabsatz"/>
+              <w:numPr>
+                <w:ilvl w:val="0"/>
+                <w:numId w:val="26"/>
+              </w:numPr>
+              <w:ind w:left="357" w:hanging="357"/>
+            </w:pPr>
+            <w:r>
+              <w:t>In der Gegner-Klasse gelöscht und in der Spieler-Klasse hinzugefügt:</w:t>
+            </w:r>
+            <w:r>
+              <w:t xml:space="preserve"> </w:t>
+            </w:r>
+            <w:r>
+              <w:t xml:space="preserve">Die Funktion </w:t>
+            </w:r>
+            <w:proofErr w:type="spellStart"/>
+            <w:r>
+              <w:t>draw_</w:t>
+            </w:r>
+            <w:proofErr w:type="gramStart"/>
+            <w:r>
+              <w:t>score</w:t>
+            </w:r>
+            <w:proofErr w:type="spellEnd"/>
+            <w:r>
+              <w:t>(</w:t>
+            </w:r>
+            <w:proofErr w:type="gramEnd"/>
+            <w:r>
+              <w:t>)</w:t>
+            </w:r>
+          </w:p>
+          <w:p>
+            <w:pPr>
+              <w:pStyle w:val="Listenabsatz"/>
+              <w:numPr>
+                <w:ilvl w:val="0"/>
+                <w:numId w:val="26"/>
+              </w:numPr>
+              <w:ind w:left="357" w:hanging="357"/>
+            </w:pPr>
+            <w:r>
+              <w:t xml:space="preserve">Neue Bedingung in der Funktion </w:t>
+            </w:r>
+            <w:proofErr w:type="spellStart"/>
+            <w:proofErr w:type="gramStart"/>
+            <w:r>
+              <w:t>move</w:t>
+            </w:r>
+            <w:proofErr w:type="spellEnd"/>
+            <w:r>
+              <w:t>(</w:t>
+            </w:r>
+            <w:proofErr w:type="gramEnd"/>
+            <w:r>
+              <w:t>) der Spieler-Klasse:</w:t>
+            </w:r>
+            <w:r>
+              <w:br/>
+            </w:r>
+            <w:proofErr w:type="spellStart"/>
+            <w:r>
+              <w:t>if</w:t>
+            </w:r>
+            <w:proofErr w:type="spellEnd"/>
+            <w:r>
+              <w:t xml:space="preserve"> (</w:t>
+            </w:r>
+            <w:proofErr w:type="spellStart"/>
+            <w:proofErr w:type="gramStart"/>
+            <w:r>
+              <w:t>self.direction</w:t>
+            </w:r>
+            <w:proofErr w:type="spellEnd"/>
+            <w:proofErr w:type="gramEnd"/>
+            <w:r>
+              <w:t xml:space="preserve"> == "</w:t>
+            </w:r>
+            <w:proofErr w:type="spellStart"/>
+            <w:r>
+              <w:t>right</w:t>
+            </w:r>
+            <w:proofErr w:type="spellEnd"/>
+            <w:r>
+              <w:t>") and (</w:t>
+            </w:r>
+            <w:proofErr w:type="spellStart"/>
+            <w:proofErr w:type="gramStart"/>
+            <w:r>
+              <w:t>self.rect</w:t>
+            </w:r>
+            <w:proofErr w:type="gramEnd"/>
+            <w:r>
+              <w:t>.left</w:t>
+            </w:r>
+            <w:proofErr w:type="spellEnd"/>
+            <w:r>
+              <w:t xml:space="preserve"> &gt; SCREEN_WIDTH-120):</w:t>
+            </w:r>
+            <w:r>
+              <w:br/>
+            </w:r>
+            <w:r>
+              <w:t xml:space="preserve">    </w:t>
+            </w:r>
+            <w:proofErr w:type="spellStart"/>
+            <w:proofErr w:type="gramStart"/>
+            <w:r>
+              <w:t>self.score</w:t>
+            </w:r>
+            <w:proofErr w:type="spellEnd"/>
+            <w:proofErr w:type="gramEnd"/>
+            <w:r>
+              <w:t xml:space="preserve"> += 1</w:t>
+            </w:r>
+            <w:r>
+              <w:br/>
+            </w:r>
+            <w:r>
+              <w:t xml:space="preserve">    </w:t>
+            </w:r>
+            <w:proofErr w:type="spellStart"/>
+            <w:proofErr w:type="gramStart"/>
+            <w:r>
+              <w:t>self.direction</w:t>
+            </w:r>
+            <w:proofErr w:type="spellEnd"/>
+            <w:proofErr w:type="gramEnd"/>
+            <w:r>
+              <w:t xml:space="preserve"> = "</w:t>
+            </w:r>
+            <w:proofErr w:type="spellStart"/>
+            <w:r>
+              <w:t>left</w:t>
+            </w:r>
+            <w:proofErr w:type="spellEnd"/>
+            <w:r>
+              <w:t>"</w:t>
+            </w:r>
+            <w:r>
+              <w:br/>
+            </w:r>
+            <w:proofErr w:type="spellStart"/>
+            <w:r>
+              <w:t>if</w:t>
+            </w:r>
+            <w:proofErr w:type="spellEnd"/>
+            <w:r>
+              <w:t xml:space="preserve"> (</w:t>
+            </w:r>
+            <w:proofErr w:type="spellStart"/>
+            <w:proofErr w:type="gramStart"/>
+            <w:r>
+              <w:t>self.direction</w:t>
+            </w:r>
+            <w:proofErr w:type="spellEnd"/>
+            <w:proofErr w:type="gramEnd"/>
+            <w:r>
+              <w:t xml:space="preserve"> == "</w:t>
+            </w:r>
+            <w:proofErr w:type="spellStart"/>
+            <w:r>
+              <w:t>left</w:t>
+            </w:r>
+            <w:proofErr w:type="spellEnd"/>
+            <w:r>
+              <w:t>") and (</w:t>
+            </w:r>
+            <w:proofErr w:type="spellStart"/>
+            <w:proofErr w:type="gramStart"/>
+            <w:r>
+              <w:t>self.rect</w:t>
+            </w:r>
+            <w:proofErr w:type="gramEnd"/>
+            <w:r>
+              <w:t>.right</w:t>
+            </w:r>
+            <w:proofErr w:type="spellEnd"/>
+            <w:r>
+              <w:t xml:space="preserve"> &lt; 120):</w:t>
+            </w:r>
+            <w:r>
+              <w:br/>
+            </w:r>
+            <w:r>
+              <w:t xml:space="preserve">    </w:t>
+            </w:r>
+            <w:proofErr w:type="spellStart"/>
+            <w:proofErr w:type="gramStart"/>
+            <w:r>
+              <w:t>self.score</w:t>
+            </w:r>
+            <w:proofErr w:type="spellEnd"/>
+            <w:proofErr w:type="gramEnd"/>
+            <w:r>
+              <w:t xml:space="preserve"> += 1    </w:t>
+            </w:r>
+            <w:proofErr w:type="spellStart"/>
+            <w:proofErr w:type="gramStart"/>
+            <w:r>
+              <w:t>self.direction</w:t>
+            </w:r>
+            <w:proofErr w:type="spellEnd"/>
+            <w:proofErr w:type="gramEnd"/>
+            <w:r>
+              <w:t xml:space="preserve"> = "</w:t>
+            </w:r>
+            <w:proofErr w:type="spellStart"/>
+            <w:r>
+              <w:t>right</w:t>
+            </w:r>
+            <w:proofErr w:type="spellEnd"/>
+            <w:r>
+              <w:t>"</w:t>
+            </w:r>
+          </w:p>
+        </w:tc>
+        <w:tc>
+          <w:tcPr>
+            <w:tcW w:w="3402" w:type="dxa"/>
+          </w:tcPr>
+          <w:p/>
+        </w:tc>
+      </w:tr>
+    </w:tbl>
+    <w:p>
+      <w:pPr>
+        <w:spacing w:before="120"/>
+        <w:rPr>
+          <w:b/>
+          <w:bCs/>
+        </w:rPr>
+      </w:pPr>
+      <w:r>
+        <w:rPr>
+          <w:b/>
+          <w:bCs/>
+        </w:rPr>
+        <w:drawing>
+          <wp:inline distT="0" distB="0" distL="0" distR="0" wp14:anchorId="6BB8F7DA" wp14:editId="3DF5B653">
+            <wp:extent cx="5991726" cy="261057"/>
+            <wp:effectExtent l="0" t="0" r="0" b="5715"/>
+            <wp:docPr id="153276065" name="Grafik 1"/>
+            <wp:cNvGraphicFramePr>
+              <a:graphicFrameLocks xmlns:a="http://schemas.openxmlformats.org/drawingml/2006/main" noChangeAspect="1"/>
+            </wp:cNvGraphicFramePr>
+            <a:graphic xmlns:a="http://schemas.openxmlformats.org/drawingml/2006/main">
+              <a:graphicData uri="http://schemas.openxmlformats.org/drawingml/2006/picture">
+                <pic:pic xmlns:pic="http://schemas.openxmlformats.org/drawingml/2006/picture">
+                  <pic:nvPicPr>
+                    <pic:cNvPr id="153276065" name=""/>
+                    <pic:cNvPicPr/>
+                  </pic:nvPicPr>
+                  <pic:blipFill>
+                    <a:blip r:embed="rId51"/>
+                    <a:stretch>
+                      <a:fillRect/>
+                    </a:stretch>
+                  </pic:blipFill>
+                  <pic:spPr>
+                    <a:xfrm>
+                      <a:off x="0" y="0"/>
+                      <a:ext cx="6075385" cy="264702"/>
+                    </a:xfrm>
+                    <a:prstGeom prst="rect">
+                      <a:avLst/>
+                    </a:prstGeom>
+                  </pic:spPr>
+                </pic:pic>
+              </a:graphicData>
+            </a:graphic>
+          </wp:inline>
+        </w:drawing>
+      </w:r>
+    </w:p>
+    <w:p>
+      <w:pPr>
+        <w:spacing w:before="120"/>
+      </w:pPr>
+      <w:r>
+        <w:drawing>
+          <wp:inline distT="0" distB="0" distL="0" distR="0" wp14:anchorId="4086B808" wp14:editId="4B180B7C">
+            <wp:extent cx="6210451" cy="232610"/>
+            <wp:effectExtent l="0" t="0" r="0" b="0"/>
+            <wp:docPr id="1353613323" name="Grafik 1"/>
+            <wp:cNvGraphicFramePr>
+              <a:graphicFrameLocks xmlns:a="http://schemas.openxmlformats.org/drawingml/2006/main" noChangeAspect="1"/>
+            </wp:cNvGraphicFramePr>
+            <a:graphic xmlns:a="http://schemas.openxmlformats.org/drawingml/2006/main">
+              <a:graphicData uri="http://schemas.openxmlformats.org/drawingml/2006/picture">
+                <pic:pic xmlns:pic="http://schemas.openxmlformats.org/drawingml/2006/picture">
+                  <pic:nvPicPr>
+                    <pic:cNvPr id="1353613323" name=""/>
+                    <pic:cNvPicPr/>
+                  </pic:nvPicPr>
+                  <pic:blipFill>
+                    <a:blip r:embed="rId52"/>
+                    <a:stretch>
+                      <a:fillRect/>
+                    </a:stretch>
+                  </pic:blipFill>
+                  <pic:spPr>
+                    <a:xfrm>
+                      <a:off x="0" y="0"/>
+                      <a:ext cx="6679315" cy="250171"/>
+                    </a:xfrm>
+                    <a:prstGeom prst="rect">
+                      <a:avLst/>
+                    </a:prstGeom>
+                  </pic:spPr>
+                </pic:pic>
+              </a:graphicData>
+            </a:graphic>
+          </wp:inline>
+        </w:drawing>
+      </w:r>
+    </w:p>
+    <w:p>
+      <w:pPr>
+        <w:spacing w:before="120"/>
+      </w:pPr>
+      <w:r>
+        <w:drawing>
+          <wp:inline distT="0" distB="0" distL="0" distR="0" wp14:anchorId="7DC2C181" wp14:editId="3F091355">
+            <wp:extent cx="5770267" cy="248652"/>
+            <wp:effectExtent l="0" t="0" r="0" b="0"/>
+            <wp:docPr id="1283509734" name="Grafik 1"/>
+            <wp:cNvGraphicFramePr>
+              <a:graphicFrameLocks xmlns:a="http://schemas.openxmlformats.org/drawingml/2006/main" noChangeAspect="1"/>
+            </wp:cNvGraphicFramePr>
+            <a:graphic xmlns:a="http://schemas.openxmlformats.org/drawingml/2006/main">
+              <a:graphicData uri="http://schemas.openxmlformats.org/drawingml/2006/picture">
+                <pic:pic xmlns:pic="http://schemas.openxmlformats.org/drawingml/2006/picture">
+                  <pic:nvPicPr>
+                    <pic:cNvPr id="1283509734" name=""/>
+                    <pic:cNvPicPr/>
+                  </pic:nvPicPr>
+                  <pic:blipFill>
+                    <a:blip r:embed="rId53"/>
+                    <a:stretch>
+                      <a:fillRect/>
+                    </a:stretch>
+                  </pic:blipFill>
+                  <pic:spPr>
+                    <a:xfrm>
+                      <a:off x="0" y="0"/>
+                      <a:ext cx="6266940" cy="270055"/>
+                    </a:xfrm>
+                    <a:prstGeom prst="rect">
+                      <a:avLst/>
+                    </a:prstGeom>
+                  </pic:spPr>
+                </pic:pic>
+              </a:graphicData>
+            </a:graphic>
+          </wp:inline>
+        </w:drawing>
+      </w:r>
+    </w:p>
+    <w:p/>
+    <w:p>
       <w:pPr>
         <w:sectPr>
-          <w:headerReference w:type="default" r:id="rId48"/>
+          <w:headerReference w:type="default" r:id="rId54"/>
           <w:pgSz w:w="11906" w:h="16838"/>
           <w:pgMar w:top="720" w:right="720" w:bottom="720" w:left="720" w:header="708" w:footer="708" w:gutter="0"/>
           <w:cols w:space="708"/>
@@ -30050,7 +31363,7 @@
             <w:tcW w:w="5240" w:type="dxa"/>
           </w:tcPr>
           <w:p>
-            <w:hyperlink r:id="rId49" w:history="1">
+            <w:hyperlink r:id="rId55" w:history="1">
               <w:r>
                 <w:rPr>
                   <w:rStyle w:val="Hyperlink"/>
@@ -30077,7 +31390,7 @@
             <w:tcW w:w="5240" w:type="dxa"/>
           </w:tcPr>
           <w:p>
-            <w:hyperlink r:id="rId50" w:history="1">
+            <w:hyperlink r:id="rId56" w:history="1">
               <w:r>
                 <w:rPr>
                   <w:rStyle w:val="Hyperlink"/>
@@ -30176,7 +31489,7 @@
             <w:tcW w:w="5240" w:type="dxa"/>
           </w:tcPr>
           <w:p>
-            <w:hyperlink r:id="rId51" w:history="1">
+            <w:hyperlink r:id="rId57" w:history="1">
               <w:r>
                 <w:rPr>
                   <w:rStyle w:val="Hyperlink"/>
@@ -30203,7 +31516,7 @@
             <w:tcW w:w="5240" w:type="dxa"/>
           </w:tcPr>
           <w:p>
-            <w:hyperlink r:id="rId52" w:history="1">
+            <w:hyperlink r:id="rId58" w:history="1">
               <w:r>
                 <w:rPr>
                   <w:rStyle w:val="Hyperlink"/>
@@ -30235,7 +31548,7 @@
             <w:tcW w:w="5240" w:type="dxa"/>
           </w:tcPr>
           <w:p>
-            <w:hyperlink r:id="rId53" w:history="1">
+            <w:hyperlink r:id="rId59" w:history="1">
               <w:r>
                 <w:rPr>
                   <w:rStyle w:val="Hyperlink"/>
@@ -30262,7 +31575,7 @@
             <w:tcW w:w="5240" w:type="dxa"/>
           </w:tcPr>
           <w:p>
-            <w:hyperlink r:id="rId54" w:history="1">
+            <w:hyperlink r:id="rId60" w:history="1">
               <w:r>
                 <w:rPr>
                   <w:rStyle w:val="Hyperlink"/>
@@ -30289,7 +31602,7 @@
             <w:tcW w:w="5240" w:type="dxa"/>
           </w:tcPr>
           <w:p>
-            <w:hyperlink r:id="rId55" w:history="1">
+            <w:hyperlink r:id="rId61" w:history="1">
               <w:r>
                 <w:rPr>
                   <w:rStyle w:val="Hyperlink"/>
@@ -30316,7 +31629,7 @@
             <w:tcW w:w="5240" w:type="dxa"/>
           </w:tcPr>
           <w:p>
-            <w:hyperlink r:id="rId56" w:history="1">
+            <w:hyperlink r:id="rId62" w:history="1">
               <w:r>
                 <w:rPr>
                   <w:rStyle w:val="Hyperlink"/>
@@ -30348,7 +31661,7 @@
             <w:tcW w:w="5240" w:type="dxa"/>
           </w:tcPr>
           <w:p>
-            <w:hyperlink r:id="rId57" w:history="1">
+            <w:hyperlink r:id="rId63" w:history="1">
               <w:r>
                 <w:rPr>
                   <w:rStyle w:val="Hyperlink"/>
@@ -30380,7 +31693,7 @@
             <w:tcW w:w="5240" w:type="dxa"/>
           </w:tcPr>
           <w:p>
-            <w:hyperlink r:id="rId58" w:history="1">
+            <w:hyperlink r:id="rId64" w:history="1">
               <w:r>
                 <w:rPr>
                   <w:rStyle w:val="Hyperlink"/>
@@ -30407,7 +31720,7 @@
     </w:tbl>
     <w:p/>
     <w:sectPr>
-      <w:headerReference w:type="default" r:id="rId59"/>
+      <w:headerReference w:type="default" r:id="rId65"/>
       <w:pgSz w:w="11906" w:h="16838"/>
       <w:pgMar w:top="720" w:right="720" w:bottom="720" w:left="720" w:header="708" w:footer="708" w:gutter="0"/>
       <w:cols w:space="708"/>
@@ -30550,7 +31863,7 @@
       <w:rPr>
         <w:noProof/>
       </w:rPr>
-      <w:t>10.06.2025</w:t>
+      <w:t>11.06.2025</w:t>
     </w:r>
     <w:r>
       <w:rPr>
@@ -32278,6 +33591,119 @@
     </w:lvl>
   </w:abstractNum>
   <w:abstractNum w:abstractNumId="6" w15:restartNumberingAfterBreak="0">
+    <w:nsid w:val="32540529"/>
+    <w:multiLevelType w:val="hybridMultilevel"/>
+    <w:tmpl w:val="67302B34"/>
+    <w:lvl w:ilvl="0" w:tplc="04070001">
+      <w:start w:val="1"/>
+      <w:numFmt w:val="bullet"/>
+      <w:lvlText w:val=""/>
+      <w:lvlJc w:val="left"/>
+      <w:pPr>
+        <w:ind w:left="720" w:hanging="360"/>
+      </w:pPr>
+      <w:rPr>
+        <w:rFonts w:ascii="Symbol" w:hAnsi="Symbol" w:hint="default"/>
+      </w:rPr>
+    </w:lvl>
+    <w:lvl w:ilvl="1" w:tplc="04070003" w:tentative="1">
+      <w:start w:val="1"/>
+      <w:numFmt w:val="bullet"/>
+      <w:lvlText w:val="o"/>
+      <w:lvlJc w:val="left"/>
+      <w:pPr>
+        <w:ind w:left="1440" w:hanging="360"/>
+      </w:pPr>
+      <w:rPr>
+        <w:rFonts w:ascii="Courier New" w:hAnsi="Courier New" w:cs="Courier New" w:hint="default"/>
+      </w:rPr>
+    </w:lvl>
+    <w:lvl w:ilvl="2" w:tplc="04070005" w:tentative="1">
+      <w:start w:val="1"/>
+      <w:numFmt w:val="bullet"/>
+      <w:lvlText w:val=""/>
+      <w:lvlJc w:val="left"/>
+      <w:pPr>
+        <w:ind w:left="2160" w:hanging="360"/>
+      </w:pPr>
+      <w:rPr>
+        <w:rFonts w:ascii="Wingdings" w:hAnsi="Wingdings" w:hint="default"/>
+      </w:rPr>
+    </w:lvl>
+    <w:lvl w:ilvl="3" w:tplc="04070001" w:tentative="1">
+      <w:start w:val="1"/>
+      <w:numFmt w:val="bullet"/>
+      <w:lvlText w:val=""/>
+      <w:lvlJc w:val="left"/>
+      <w:pPr>
+        <w:ind w:left="2880" w:hanging="360"/>
+      </w:pPr>
+      <w:rPr>
+        <w:rFonts w:ascii="Symbol" w:hAnsi="Symbol" w:hint="default"/>
+      </w:rPr>
+    </w:lvl>
+    <w:lvl w:ilvl="4" w:tplc="04070003" w:tentative="1">
+      <w:start w:val="1"/>
+      <w:numFmt w:val="bullet"/>
+      <w:lvlText w:val="o"/>
+      <w:lvlJc w:val="left"/>
+      <w:pPr>
+        <w:ind w:left="3600" w:hanging="360"/>
+      </w:pPr>
+      <w:rPr>
+        <w:rFonts w:ascii="Courier New" w:hAnsi="Courier New" w:cs="Courier New" w:hint="default"/>
+      </w:rPr>
+    </w:lvl>
+    <w:lvl w:ilvl="5" w:tplc="04070005" w:tentative="1">
+      <w:start w:val="1"/>
+      <w:numFmt w:val="bullet"/>
+      <w:lvlText w:val=""/>
+      <w:lvlJc w:val="left"/>
+      <w:pPr>
+        <w:ind w:left="4320" w:hanging="360"/>
+      </w:pPr>
+      <w:rPr>
+        <w:rFonts w:ascii="Wingdings" w:hAnsi="Wingdings" w:hint="default"/>
+      </w:rPr>
+    </w:lvl>
+    <w:lvl w:ilvl="6" w:tplc="04070001" w:tentative="1">
+      <w:start w:val="1"/>
+      <w:numFmt w:val="bullet"/>
+      <w:lvlText w:val=""/>
+      <w:lvlJc w:val="left"/>
+      <w:pPr>
+        <w:ind w:left="5040" w:hanging="360"/>
+      </w:pPr>
+      <w:rPr>
+        <w:rFonts w:ascii="Symbol" w:hAnsi="Symbol" w:hint="default"/>
+      </w:rPr>
+    </w:lvl>
+    <w:lvl w:ilvl="7" w:tplc="04070003" w:tentative="1">
+      <w:start w:val="1"/>
+      <w:numFmt w:val="bullet"/>
+      <w:lvlText w:val="o"/>
+      <w:lvlJc w:val="left"/>
+      <w:pPr>
+        <w:ind w:left="5760" w:hanging="360"/>
+      </w:pPr>
+      <w:rPr>
+        <w:rFonts w:ascii="Courier New" w:hAnsi="Courier New" w:cs="Courier New" w:hint="default"/>
+      </w:rPr>
+    </w:lvl>
+    <w:lvl w:ilvl="8" w:tplc="04070005" w:tentative="1">
+      <w:start w:val="1"/>
+      <w:numFmt w:val="bullet"/>
+      <w:lvlText w:val=""/>
+      <w:lvlJc w:val="left"/>
+      <w:pPr>
+        <w:ind w:left="6480" w:hanging="360"/>
+      </w:pPr>
+      <w:rPr>
+        <w:rFonts w:ascii="Wingdings" w:hAnsi="Wingdings" w:hint="default"/>
+      </w:rPr>
+    </w:lvl>
+  </w:abstractNum>
+  <w:abstractNum w:abstractNumId="7" w15:restartNumberingAfterBreak="0">
     <w:nsid w:val="33754D48"/>
     <w:multiLevelType w:val="hybridMultilevel"/>
     <w:tmpl w:val="ED046748"/>
@@ -32369,7 +33795,7 @@
       </w:pPr>
     </w:lvl>
   </w:abstractNum>
-  <w:abstractNum w:abstractNumId="7" w15:restartNumberingAfterBreak="0">
+  <w:abstractNum w:abstractNumId="8" w15:restartNumberingAfterBreak="0">
     <w:nsid w:val="355F4D5F"/>
     <w:multiLevelType w:val="hybridMultilevel"/>
     <w:tmpl w:val="D2549536"/>
@@ -32458,7 +33884,7 @@
       </w:pPr>
     </w:lvl>
   </w:abstractNum>
-  <w:abstractNum w:abstractNumId="8" w15:restartNumberingAfterBreak="0">
+  <w:abstractNum w:abstractNumId="9" w15:restartNumberingAfterBreak="0">
     <w:nsid w:val="364116E0"/>
     <w:multiLevelType w:val="hybridMultilevel"/>
     <w:tmpl w:val="7DBE65A6"/>
@@ -32571,7 +33997,7 @@
       </w:rPr>
     </w:lvl>
   </w:abstractNum>
-  <w:abstractNum w:abstractNumId="9" w15:restartNumberingAfterBreak="0">
+  <w:abstractNum w:abstractNumId="10" w15:restartNumberingAfterBreak="0">
     <w:nsid w:val="36440B1C"/>
     <w:multiLevelType w:val="hybridMultilevel"/>
     <w:tmpl w:val="EACAF91A"/>
@@ -32663,7 +34089,7 @@
       </w:pPr>
     </w:lvl>
   </w:abstractNum>
-  <w:abstractNum w:abstractNumId="10" w15:restartNumberingAfterBreak="0">
+  <w:abstractNum w:abstractNumId="11" w15:restartNumberingAfterBreak="0">
     <w:nsid w:val="41C61A93"/>
     <w:multiLevelType w:val="hybridMultilevel"/>
     <w:tmpl w:val="1770698E"/>
@@ -32752,7 +34178,7 @@
       </w:pPr>
     </w:lvl>
   </w:abstractNum>
-  <w:abstractNum w:abstractNumId="11" w15:restartNumberingAfterBreak="0">
+  <w:abstractNum w:abstractNumId="12" w15:restartNumberingAfterBreak="0">
     <w:nsid w:val="42406248"/>
     <w:multiLevelType w:val="hybridMultilevel"/>
     <w:tmpl w:val="738E7A44"/>
@@ -32865,7 +34291,7 @@
       </w:rPr>
     </w:lvl>
   </w:abstractNum>
-  <w:abstractNum w:abstractNumId="12" w15:restartNumberingAfterBreak="0">
+  <w:abstractNum w:abstractNumId="13" w15:restartNumberingAfterBreak="0">
     <w:nsid w:val="44D326C2"/>
     <w:multiLevelType w:val="hybridMultilevel"/>
     <w:tmpl w:val="25941C1C"/>
@@ -32951,7 +34377,233 @@
       </w:pPr>
     </w:lvl>
   </w:abstractNum>
-  <w:abstractNum w:abstractNumId="13" w15:restartNumberingAfterBreak="0">
+  <w:abstractNum w:abstractNumId="14" w15:restartNumberingAfterBreak="0">
+    <w:nsid w:val="45550F18"/>
+    <w:multiLevelType w:val="hybridMultilevel"/>
+    <w:tmpl w:val="73E0B6D6"/>
+    <w:lvl w:ilvl="0" w:tplc="04070001">
+      <w:start w:val="1"/>
+      <w:numFmt w:val="bullet"/>
+      <w:lvlText w:val=""/>
+      <w:lvlJc w:val="left"/>
+      <w:pPr>
+        <w:ind w:left="720" w:hanging="360"/>
+      </w:pPr>
+      <w:rPr>
+        <w:rFonts w:ascii="Symbol" w:hAnsi="Symbol" w:hint="default"/>
+      </w:rPr>
+    </w:lvl>
+    <w:lvl w:ilvl="1" w:tplc="04070003" w:tentative="1">
+      <w:start w:val="1"/>
+      <w:numFmt w:val="bullet"/>
+      <w:lvlText w:val="o"/>
+      <w:lvlJc w:val="left"/>
+      <w:pPr>
+        <w:ind w:left="1440" w:hanging="360"/>
+      </w:pPr>
+      <w:rPr>
+        <w:rFonts w:ascii="Courier New" w:hAnsi="Courier New" w:cs="Courier New" w:hint="default"/>
+      </w:rPr>
+    </w:lvl>
+    <w:lvl w:ilvl="2" w:tplc="04070005" w:tentative="1">
+      <w:start w:val="1"/>
+      <w:numFmt w:val="bullet"/>
+      <w:lvlText w:val=""/>
+      <w:lvlJc w:val="left"/>
+      <w:pPr>
+        <w:ind w:left="2160" w:hanging="360"/>
+      </w:pPr>
+      <w:rPr>
+        <w:rFonts w:ascii="Wingdings" w:hAnsi="Wingdings" w:hint="default"/>
+      </w:rPr>
+    </w:lvl>
+    <w:lvl w:ilvl="3" w:tplc="04070001" w:tentative="1">
+      <w:start w:val="1"/>
+      <w:numFmt w:val="bullet"/>
+      <w:lvlText w:val=""/>
+      <w:lvlJc w:val="left"/>
+      <w:pPr>
+        <w:ind w:left="2880" w:hanging="360"/>
+      </w:pPr>
+      <w:rPr>
+        <w:rFonts w:ascii="Symbol" w:hAnsi="Symbol" w:hint="default"/>
+      </w:rPr>
+    </w:lvl>
+    <w:lvl w:ilvl="4" w:tplc="04070003" w:tentative="1">
+      <w:start w:val="1"/>
+      <w:numFmt w:val="bullet"/>
+      <w:lvlText w:val="o"/>
+      <w:lvlJc w:val="left"/>
+      <w:pPr>
+        <w:ind w:left="3600" w:hanging="360"/>
+      </w:pPr>
+      <w:rPr>
+        <w:rFonts w:ascii="Courier New" w:hAnsi="Courier New" w:cs="Courier New" w:hint="default"/>
+      </w:rPr>
+    </w:lvl>
+    <w:lvl w:ilvl="5" w:tplc="04070005" w:tentative="1">
+      <w:start w:val="1"/>
+      <w:numFmt w:val="bullet"/>
+      <w:lvlText w:val=""/>
+      <w:lvlJc w:val="left"/>
+      <w:pPr>
+        <w:ind w:left="4320" w:hanging="360"/>
+      </w:pPr>
+      <w:rPr>
+        <w:rFonts w:ascii="Wingdings" w:hAnsi="Wingdings" w:hint="default"/>
+      </w:rPr>
+    </w:lvl>
+    <w:lvl w:ilvl="6" w:tplc="04070001" w:tentative="1">
+      <w:start w:val="1"/>
+      <w:numFmt w:val="bullet"/>
+      <w:lvlText w:val=""/>
+      <w:lvlJc w:val="left"/>
+      <w:pPr>
+        <w:ind w:left="5040" w:hanging="360"/>
+      </w:pPr>
+      <w:rPr>
+        <w:rFonts w:ascii="Symbol" w:hAnsi="Symbol" w:hint="default"/>
+      </w:rPr>
+    </w:lvl>
+    <w:lvl w:ilvl="7" w:tplc="04070003" w:tentative="1">
+      <w:start w:val="1"/>
+      <w:numFmt w:val="bullet"/>
+      <w:lvlText w:val="o"/>
+      <w:lvlJc w:val="left"/>
+      <w:pPr>
+        <w:ind w:left="5760" w:hanging="360"/>
+      </w:pPr>
+      <w:rPr>
+        <w:rFonts w:ascii="Courier New" w:hAnsi="Courier New" w:cs="Courier New" w:hint="default"/>
+      </w:rPr>
+    </w:lvl>
+    <w:lvl w:ilvl="8" w:tplc="04070005" w:tentative="1">
+      <w:start w:val="1"/>
+      <w:numFmt w:val="bullet"/>
+      <w:lvlText w:val=""/>
+      <w:lvlJc w:val="left"/>
+      <w:pPr>
+        <w:ind w:left="6480" w:hanging="360"/>
+      </w:pPr>
+      <w:rPr>
+        <w:rFonts w:ascii="Wingdings" w:hAnsi="Wingdings" w:hint="default"/>
+      </w:rPr>
+    </w:lvl>
+  </w:abstractNum>
+  <w:abstractNum w:abstractNumId="15" w15:restartNumberingAfterBreak="0">
+    <w:nsid w:val="4AA84423"/>
+    <w:multiLevelType w:val="hybridMultilevel"/>
+    <w:tmpl w:val="7D3275A4"/>
+    <w:lvl w:ilvl="0" w:tplc="04070001">
+      <w:start w:val="1"/>
+      <w:numFmt w:val="bullet"/>
+      <w:lvlText w:val=""/>
+      <w:lvlJc w:val="left"/>
+      <w:pPr>
+        <w:ind w:left="720" w:hanging="360"/>
+      </w:pPr>
+      <w:rPr>
+        <w:rFonts w:ascii="Symbol" w:hAnsi="Symbol" w:hint="default"/>
+      </w:rPr>
+    </w:lvl>
+    <w:lvl w:ilvl="1" w:tplc="04070003" w:tentative="1">
+      <w:start w:val="1"/>
+      <w:numFmt w:val="bullet"/>
+      <w:lvlText w:val="o"/>
+      <w:lvlJc w:val="left"/>
+      <w:pPr>
+        <w:ind w:left="1440" w:hanging="360"/>
+      </w:pPr>
+      <w:rPr>
+        <w:rFonts w:ascii="Courier New" w:hAnsi="Courier New" w:cs="Courier New" w:hint="default"/>
+      </w:rPr>
+    </w:lvl>
+    <w:lvl w:ilvl="2" w:tplc="04070005" w:tentative="1">
+      <w:start w:val="1"/>
+      <w:numFmt w:val="bullet"/>
+      <w:lvlText w:val=""/>
+      <w:lvlJc w:val="left"/>
+      <w:pPr>
+        <w:ind w:left="2160" w:hanging="360"/>
+      </w:pPr>
+      <w:rPr>
+        <w:rFonts w:ascii="Wingdings" w:hAnsi="Wingdings" w:hint="default"/>
+      </w:rPr>
+    </w:lvl>
+    <w:lvl w:ilvl="3" w:tplc="04070001" w:tentative="1">
+      <w:start w:val="1"/>
+      <w:numFmt w:val="bullet"/>
+      <w:lvlText w:val=""/>
+      <w:lvlJc w:val="left"/>
+      <w:pPr>
+        <w:ind w:left="2880" w:hanging="360"/>
+      </w:pPr>
+      <w:rPr>
+        <w:rFonts w:ascii="Symbol" w:hAnsi="Symbol" w:hint="default"/>
+      </w:rPr>
+    </w:lvl>
+    <w:lvl w:ilvl="4" w:tplc="04070003" w:tentative="1">
+      <w:start w:val="1"/>
+      <w:numFmt w:val="bullet"/>
+      <w:lvlText w:val="o"/>
+      <w:lvlJc w:val="left"/>
+      <w:pPr>
+        <w:ind w:left="3600" w:hanging="360"/>
+      </w:pPr>
+      <w:rPr>
+        <w:rFonts w:ascii="Courier New" w:hAnsi="Courier New" w:cs="Courier New" w:hint="default"/>
+      </w:rPr>
+    </w:lvl>
+    <w:lvl w:ilvl="5" w:tplc="04070005" w:tentative="1">
+      <w:start w:val="1"/>
+      <w:numFmt w:val="bullet"/>
+      <w:lvlText w:val=""/>
+      <w:lvlJc w:val="left"/>
+      <w:pPr>
+        <w:ind w:left="4320" w:hanging="360"/>
+      </w:pPr>
+      <w:rPr>
+        <w:rFonts w:ascii="Wingdings" w:hAnsi="Wingdings" w:hint="default"/>
+      </w:rPr>
+    </w:lvl>
+    <w:lvl w:ilvl="6" w:tplc="04070001" w:tentative="1">
+      <w:start w:val="1"/>
+      <w:numFmt w:val="bullet"/>
+      <w:lvlText w:val=""/>
+      <w:lvlJc w:val="left"/>
+      <w:pPr>
+        <w:ind w:left="5040" w:hanging="360"/>
+      </w:pPr>
+      <w:rPr>
+        <w:rFonts w:ascii="Symbol" w:hAnsi="Symbol" w:hint="default"/>
+      </w:rPr>
+    </w:lvl>
+    <w:lvl w:ilvl="7" w:tplc="04070003" w:tentative="1">
+      <w:start w:val="1"/>
+      <w:numFmt w:val="bullet"/>
+      <w:lvlText w:val="o"/>
+      <w:lvlJc w:val="left"/>
+      <w:pPr>
+        <w:ind w:left="5760" w:hanging="360"/>
+      </w:pPr>
+      <w:rPr>
+        <w:rFonts w:ascii="Courier New" w:hAnsi="Courier New" w:cs="Courier New" w:hint="default"/>
+      </w:rPr>
+    </w:lvl>
+    <w:lvl w:ilvl="8" w:tplc="04070005" w:tentative="1">
+      <w:start w:val="1"/>
+      <w:numFmt w:val="bullet"/>
+      <w:lvlText w:val=""/>
+      <w:lvlJc w:val="left"/>
+      <w:pPr>
+        <w:ind w:left="6480" w:hanging="360"/>
+      </w:pPr>
+      <w:rPr>
+        <w:rFonts w:ascii="Wingdings" w:hAnsi="Wingdings" w:hint="default"/>
+      </w:rPr>
+    </w:lvl>
+  </w:abstractNum>
+  <w:abstractNum w:abstractNumId="16" w15:restartNumberingAfterBreak="0">
     <w:nsid w:val="4AE62353"/>
     <w:multiLevelType w:val="hybridMultilevel"/>
     <w:tmpl w:val="EFEE0230"/>
@@ -33044,7 +34696,7 @@
       </w:pPr>
     </w:lvl>
   </w:abstractNum>
-  <w:abstractNum w:abstractNumId="14" w15:restartNumberingAfterBreak="0">
+  <w:abstractNum w:abstractNumId="17" w15:restartNumberingAfterBreak="0">
     <w:nsid w:val="552236BC"/>
     <w:multiLevelType w:val="hybridMultilevel"/>
     <w:tmpl w:val="0948832C"/>
@@ -33157,96 +34809,10 @@
       </w:rPr>
     </w:lvl>
   </w:abstractNum>
-  <w:abstractNum w:abstractNumId="15" w15:restartNumberingAfterBreak="0">
-    <w:nsid w:val="56FF4396"/>
+  <w:abstractNum w:abstractNumId="18" w15:restartNumberingAfterBreak="0">
+    <w:nsid w:val="563C7C52"/>
     <w:multiLevelType w:val="hybridMultilevel"/>
-    <w:tmpl w:val="0B20339E"/>
-    <w:lvl w:ilvl="0" w:tplc="04070017">
-      <w:start w:val="1"/>
-      <w:numFmt w:val="lowerLetter"/>
-      <w:lvlText w:val="%1)"/>
-      <w:lvlJc w:val="left"/>
-      <w:pPr>
-        <w:ind w:left="720" w:hanging="360"/>
-      </w:pPr>
-    </w:lvl>
-    <w:lvl w:ilvl="1" w:tplc="04070019" w:tentative="1">
-      <w:start w:val="1"/>
-      <w:numFmt w:val="lowerLetter"/>
-      <w:lvlText w:val="%2."/>
-      <w:lvlJc w:val="left"/>
-      <w:pPr>
-        <w:ind w:left="1440" w:hanging="360"/>
-      </w:pPr>
-    </w:lvl>
-    <w:lvl w:ilvl="2" w:tplc="0407001B" w:tentative="1">
-      <w:start w:val="1"/>
-      <w:numFmt w:val="lowerRoman"/>
-      <w:lvlText w:val="%3."/>
-      <w:lvlJc w:val="right"/>
-      <w:pPr>
-        <w:ind w:left="2160" w:hanging="180"/>
-      </w:pPr>
-    </w:lvl>
-    <w:lvl w:ilvl="3" w:tplc="0407000F" w:tentative="1">
-      <w:start w:val="1"/>
-      <w:numFmt w:val="decimal"/>
-      <w:lvlText w:val="%4."/>
-      <w:lvlJc w:val="left"/>
-      <w:pPr>
-        <w:ind w:left="2880" w:hanging="360"/>
-      </w:pPr>
-    </w:lvl>
-    <w:lvl w:ilvl="4" w:tplc="04070019" w:tentative="1">
-      <w:start w:val="1"/>
-      <w:numFmt w:val="lowerLetter"/>
-      <w:lvlText w:val="%5."/>
-      <w:lvlJc w:val="left"/>
-      <w:pPr>
-        <w:ind w:left="3600" w:hanging="360"/>
-      </w:pPr>
-    </w:lvl>
-    <w:lvl w:ilvl="5" w:tplc="0407001B" w:tentative="1">
-      <w:start w:val="1"/>
-      <w:numFmt w:val="lowerRoman"/>
-      <w:lvlText w:val="%6."/>
-      <w:lvlJc w:val="right"/>
-      <w:pPr>
-        <w:ind w:left="4320" w:hanging="180"/>
-      </w:pPr>
-    </w:lvl>
-    <w:lvl w:ilvl="6" w:tplc="0407000F" w:tentative="1">
-      <w:start w:val="1"/>
-      <w:numFmt w:val="decimal"/>
-      <w:lvlText w:val="%7."/>
-      <w:lvlJc w:val="left"/>
-      <w:pPr>
-        <w:ind w:left="5040" w:hanging="360"/>
-      </w:pPr>
-    </w:lvl>
-    <w:lvl w:ilvl="7" w:tplc="04070019" w:tentative="1">
-      <w:start w:val="1"/>
-      <w:numFmt w:val="lowerLetter"/>
-      <w:lvlText w:val="%8."/>
-      <w:lvlJc w:val="left"/>
-      <w:pPr>
-        <w:ind w:left="5760" w:hanging="360"/>
-      </w:pPr>
-    </w:lvl>
-    <w:lvl w:ilvl="8" w:tplc="0407001B" w:tentative="1">
-      <w:start w:val="1"/>
-      <w:numFmt w:val="lowerRoman"/>
-      <w:lvlText w:val="%9."/>
-      <w:lvlJc w:val="right"/>
-      <w:pPr>
-        <w:ind w:left="6480" w:hanging="180"/>
-      </w:pPr>
-    </w:lvl>
-  </w:abstractNum>
-  <w:abstractNum w:abstractNumId="16" w15:restartNumberingAfterBreak="0">
-    <w:nsid w:val="5B1759C7"/>
-    <w:multiLevelType w:val="hybridMultilevel"/>
-    <w:tmpl w:val="E8162B18"/>
+    <w:tmpl w:val="3906F1E0"/>
     <w:lvl w:ilvl="0" w:tplc="04070001">
       <w:start w:val="1"/>
       <w:numFmt w:val="bullet"/>
@@ -33356,7 +34922,206 @@
       </w:rPr>
     </w:lvl>
   </w:abstractNum>
-  <w:abstractNum w:abstractNumId="17" w15:restartNumberingAfterBreak="0">
+  <w:abstractNum w:abstractNumId="19" w15:restartNumberingAfterBreak="0">
+    <w:nsid w:val="56FF4396"/>
+    <w:multiLevelType w:val="hybridMultilevel"/>
+    <w:tmpl w:val="0B20339E"/>
+    <w:lvl w:ilvl="0" w:tplc="04070017">
+      <w:start w:val="1"/>
+      <w:numFmt w:val="lowerLetter"/>
+      <w:lvlText w:val="%1)"/>
+      <w:lvlJc w:val="left"/>
+      <w:pPr>
+        <w:ind w:left="720" w:hanging="360"/>
+      </w:pPr>
+    </w:lvl>
+    <w:lvl w:ilvl="1" w:tplc="04070019" w:tentative="1">
+      <w:start w:val="1"/>
+      <w:numFmt w:val="lowerLetter"/>
+      <w:lvlText w:val="%2."/>
+      <w:lvlJc w:val="left"/>
+      <w:pPr>
+        <w:ind w:left="1440" w:hanging="360"/>
+      </w:pPr>
+    </w:lvl>
+    <w:lvl w:ilvl="2" w:tplc="0407001B" w:tentative="1">
+      <w:start w:val="1"/>
+      <w:numFmt w:val="lowerRoman"/>
+      <w:lvlText w:val="%3."/>
+      <w:lvlJc w:val="right"/>
+      <w:pPr>
+        <w:ind w:left="2160" w:hanging="180"/>
+      </w:pPr>
+    </w:lvl>
+    <w:lvl w:ilvl="3" w:tplc="0407000F" w:tentative="1">
+      <w:start w:val="1"/>
+      <w:numFmt w:val="decimal"/>
+      <w:lvlText w:val="%4."/>
+      <w:lvlJc w:val="left"/>
+      <w:pPr>
+        <w:ind w:left="2880" w:hanging="360"/>
+      </w:pPr>
+    </w:lvl>
+    <w:lvl w:ilvl="4" w:tplc="04070019" w:tentative="1">
+      <w:start w:val="1"/>
+      <w:numFmt w:val="lowerLetter"/>
+      <w:lvlText w:val="%5."/>
+      <w:lvlJc w:val="left"/>
+      <w:pPr>
+        <w:ind w:left="3600" w:hanging="360"/>
+      </w:pPr>
+    </w:lvl>
+    <w:lvl w:ilvl="5" w:tplc="0407001B" w:tentative="1">
+      <w:start w:val="1"/>
+      <w:numFmt w:val="lowerRoman"/>
+      <w:lvlText w:val="%6."/>
+      <w:lvlJc w:val="right"/>
+      <w:pPr>
+        <w:ind w:left="4320" w:hanging="180"/>
+      </w:pPr>
+    </w:lvl>
+    <w:lvl w:ilvl="6" w:tplc="0407000F" w:tentative="1">
+      <w:start w:val="1"/>
+      <w:numFmt w:val="decimal"/>
+      <w:lvlText w:val="%7."/>
+      <w:lvlJc w:val="left"/>
+      <w:pPr>
+        <w:ind w:left="5040" w:hanging="360"/>
+      </w:pPr>
+    </w:lvl>
+    <w:lvl w:ilvl="7" w:tplc="04070019" w:tentative="1">
+      <w:start w:val="1"/>
+      <w:numFmt w:val="lowerLetter"/>
+      <w:lvlText w:val="%8."/>
+      <w:lvlJc w:val="left"/>
+      <w:pPr>
+        <w:ind w:left="5760" w:hanging="360"/>
+      </w:pPr>
+    </w:lvl>
+    <w:lvl w:ilvl="8" w:tplc="0407001B" w:tentative="1">
+      <w:start w:val="1"/>
+      <w:numFmt w:val="lowerRoman"/>
+      <w:lvlText w:val="%9."/>
+      <w:lvlJc w:val="right"/>
+      <w:pPr>
+        <w:ind w:left="6480" w:hanging="180"/>
+      </w:pPr>
+    </w:lvl>
+  </w:abstractNum>
+  <w:abstractNum w:abstractNumId="20" w15:restartNumberingAfterBreak="0">
+    <w:nsid w:val="5B1759C7"/>
+    <w:multiLevelType w:val="hybridMultilevel"/>
+    <w:tmpl w:val="E8162B18"/>
+    <w:lvl w:ilvl="0" w:tplc="04070001">
+      <w:start w:val="1"/>
+      <w:numFmt w:val="bullet"/>
+      <w:lvlText w:val=""/>
+      <w:lvlJc w:val="left"/>
+      <w:pPr>
+        <w:ind w:left="720" w:hanging="360"/>
+      </w:pPr>
+      <w:rPr>
+        <w:rFonts w:ascii="Symbol" w:hAnsi="Symbol" w:hint="default"/>
+      </w:rPr>
+    </w:lvl>
+    <w:lvl w:ilvl="1" w:tplc="04070003" w:tentative="1">
+      <w:start w:val="1"/>
+      <w:numFmt w:val="bullet"/>
+      <w:lvlText w:val="o"/>
+      <w:lvlJc w:val="left"/>
+      <w:pPr>
+        <w:ind w:left="1440" w:hanging="360"/>
+      </w:pPr>
+      <w:rPr>
+        <w:rFonts w:ascii="Courier New" w:hAnsi="Courier New" w:cs="Courier New" w:hint="default"/>
+      </w:rPr>
+    </w:lvl>
+    <w:lvl w:ilvl="2" w:tplc="04070005" w:tentative="1">
+      <w:start w:val="1"/>
+      <w:numFmt w:val="bullet"/>
+      <w:lvlText w:val=""/>
+      <w:lvlJc w:val="left"/>
+      <w:pPr>
+        <w:ind w:left="2160" w:hanging="360"/>
+      </w:pPr>
+      <w:rPr>
+        <w:rFonts w:ascii="Wingdings" w:hAnsi="Wingdings" w:hint="default"/>
+      </w:rPr>
+    </w:lvl>
+    <w:lvl w:ilvl="3" w:tplc="04070001" w:tentative="1">
+      <w:start w:val="1"/>
+      <w:numFmt w:val="bullet"/>
+      <w:lvlText w:val=""/>
+      <w:lvlJc w:val="left"/>
+      <w:pPr>
+        <w:ind w:left="2880" w:hanging="360"/>
+      </w:pPr>
+      <w:rPr>
+        <w:rFonts w:ascii="Symbol" w:hAnsi="Symbol" w:hint="default"/>
+      </w:rPr>
+    </w:lvl>
+    <w:lvl w:ilvl="4" w:tplc="04070003" w:tentative="1">
+      <w:start w:val="1"/>
+      <w:numFmt w:val="bullet"/>
+      <w:lvlText w:val="o"/>
+      <w:lvlJc w:val="left"/>
+      <w:pPr>
+        <w:ind w:left="3600" w:hanging="360"/>
+      </w:pPr>
+      <w:rPr>
+        <w:rFonts w:ascii="Courier New" w:hAnsi="Courier New" w:cs="Courier New" w:hint="default"/>
+      </w:rPr>
+    </w:lvl>
+    <w:lvl w:ilvl="5" w:tplc="04070005" w:tentative="1">
+      <w:start w:val="1"/>
+      <w:numFmt w:val="bullet"/>
+      <w:lvlText w:val=""/>
+      <w:lvlJc w:val="left"/>
+      <w:pPr>
+        <w:ind w:left="4320" w:hanging="360"/>
+      </w:pPr>
+      <w:rPr>
+        <w:rFonts w:ascii="Wingdings" w:hAnsi="Wingdings" w:hint="default"/>
+      </w:rPr>
+    </w:lvl>
+    <w:lvl w:ilvl="6" w:tplc="04070001" w:tentative="1">
+      <w:start w:val="1"/>
+      <w:numFmt w:val="bullet"/>
+      <w:lvlText w:val=""/>
+      <w:lvlJc w:val="left"/>
+      <w:pPr>
+        <w:ind w:left="5040" w:hanging="360"/>
+      </w:pPr>
+      <w:rPr>
+        <w:rFonts w:ascii="Symbol" w:hAnsi="Symbol" w:hint="default"/>
+      </w:rPr>
+    </w:lvl>
+    <w:lvl w:ilvl="7" w:tplc="04070003" w:tentative="1">
+      <w:start w:val="1"/>
+      <w:numFmt w:val="bullet"/>
+      <w:lvlText w:val="o"/>
+      <w:lvlJc w:val="left"/>
+      <w:pPr>
+        <w:ind w:left="5760" w:hanging="360"/>
+      </w:pPr>
+      <w:rPr>
+        <w:rFonts w:ascii="Courier New" w:hAnsi="Courier New" w:cs="Courier New" w:hint="default"/>
+      </w:rPr>
+    </w:lvl>
+    <w:lvl w:ilvl="8" w:tplc="04070005" w:tentative="1">
+      <w:start w:val="1"/>
+      <w:numFmt w:val="bullet"/>
+      <w:lvlText w:val=""/>
+      <w:lvlJc w:val="left"/>
+      <w:pPr>
+        <w:ind w:left="6480" w:hanging="360"/>
+      </w:pPr>
+      <w:rPr>
+        <w:rFonts w:ascii="Wingdings" w:hAnsi="Wingdings" w:hint="default"/>
+      </w:rPr>
+    </w:lvl>
+  </w:abstractNum>
+  <w:abstractNum w:abstractNumId="21" w15:restartNumberingAfterBreak="0">
     <w:nsid w:val="5F271E84"/>
     <w:multiLevelType w:val="hybridMultilevel"/>
     <w:tmpl w:val="CC0A236A"/>
@@ -33442,7 +35207,7 @@
       </w:pPr>
     </w:lvl>
   </w:abstractNum>
-  <w:abstractNum w:abstractNumId="18" w15:restartNumberingAfterBreak="0">
+  <w:abstractNum w:abstractNumId="22" w15:restartNumberingAfterBreak="0">
     <w:nsid w:val="5F312C09"/>
     <w:multiLevelType w:val="hybridMultilevel"/>
     <w:tmpl w:val="2A44FC40"/>
@@ -33528,7 +35293,7 @@
       </w:pPr>
     </w:lvl>
   </w:abstractNum>
-  <w:abstractNum w:abstractNumId="19" w15:restartNumberingAfterBreak="0">
+  <w:abstractNum w:abstractNumId="23" w15:restartNumberingAfterBreak="0">
     <w:nsid w:val="64384DB9"/>
     <w:multiLevelType w:val="hybridMultilevel"/>
     <w:tmpl w:val="FFFFFFFF"/>
@@ -33579,7 +35344,7 @@
       <w:lvlJc w:val="left"/>
     </w:lvl>
   </w:abstractNum>
-  <w:abstractNum w:abstractNumId="20" w15:restartNumberingAfterBreak="0">
+  <w:abstractNum w:abstractNumId="24" w15:restartNumberingAfterBreak="0">
     <w:nsid w:val="65315618"/>
     <w:multiLevelType w:val="hybridMultilevel"/>
     <w:tmpl w:val="4AECCEDA"/>
@@ -33671,7 +35436,7 @@
       </w:pPr>
     </w:lvl>
   </w:abstractNum>
-  <w:abstractNum w:abstractNumId="21" w15:restartNumberingAfterBreak="0">
+  <w:abstractNum w:abstractNumId="25" w15:restartNumberingAfterBreak="0">
     <w:nsid w:val="753E1F97"/>
     <w:multiLevelType w:val="hybridMultilevel"/>
     <w:tmpl w:val="1FE6149C"/>
@@ -33764,64 +35529,76 @@
     <w:abstractNumId w:val="4"/>
   </w:num>
   <w:num w:numId="3" w16cid:durableId="1879003186">
-    <w:abstractNumId w:val="17"/>
+    <w:abstractNumId w:val="21"/>
   </w:num>
   <w:num w:numId="4" w16cid:durableId="756756929">
-    <w:abstractNumId w:val="21"/>
+    <w:abstractNumId w:val="25"/>
   </w:num>
   <w:num w:numId="5" w16cid:durableId="1568220074">
-    <w:abstractNumId w:val="15"/>
+    <w:abstractNumId w:val="19"/>
   </w:num>
   <w:num w:numId="6" w16cid:durableId="1683625119">
-    <w:abstractNumId w:val="12"/>
+    <w:abstractNumId w:val="13"/>
   </w:num>
   <w:num w:numId="7" w16cid:durableId="653948868">
     <w:abstractNumId w:val="1"/>
   </w:num>
   <w:num w:numId="8" w16cid:durableId="305748505">
-    <w:abstractNumId w:val="6"/>
+    <w:abstractNumId w:val="7"/>
   </w:num>
   <w:num w:numId="9" w16cid:durableId="2087263401">
-    <w:abstractNumId w:val="9"/>
+    <w:abstractNumId w:val="10"/>
   </w:num>
   <w:num w:numId="10" w16cid:durableId="273026427">
-    <w:abstractNumId w:val="20"/>
+    <w:abstractNumId w:val="24"/>
   </w:num>
   <w:num w:numId="11" w16cid:durableId="1886135102">
-    <w:abstractNumId w:val="13"/>
+    <w:abstractNumId w:val="16"/>
   </w:num>
   <w:num w:numId="12" w16cid:durableId="1098672169">
-    <w:abstractNumId w:val="10"/>
+    <w:abstractNumId w:val="11"/>
   </w:num>
   <w:num w:numId="13" w16cid:durableId="1091580733">
-    <w:abstractNumId w:val="18"/>
+    <w:abstractNumId w:val="22"/>
   </w:num>
   <w:num w:numId="14" w16cid:durableId="1065681603">
     <w:abstractNumId w:val="5"/>
   </w:num>
   <w:num w:numId="15" w16cid:durableId="1861821772">
-    <w:abstractNumId w:val="11"/>
+    <w:abstractNumId w:val="12"/>
   </w:num>
   <w:num w:numId="16" w16cid:durableId="1484665219">
-    <w:abstractNumId w:val="7"/>
+    <w:abstractNumId w:val="8"/>
   </w:num>
   <w:num w:numId="17" w16cid:durableId="130371878">
     <w:abstractNumId w:val="0"/>
   </w:num>
   <w:num w:numId="18" w16cid:durableId="278608931">
-    <w:abstractNumId w:val="19"/>
+    <w:abstractNumId w:val="23"/>
   </w:num>
   <w:num w:numId="19" w16cid:durableId="1332829132">
-    <w:abstractNumId w:val="16"/>
+    <w:abstractNumId w:val="20"/>
   </w:num>
   <w:num w:numId="20" w16cid:durableId="989749393">
-    <w:abstractNumId w:val="14"/>
+    <w:abstractNumId w:val="17"/>
   </w:num>
   <w:num w:numId="21" w16cid:durableId="879170415">
-    <w:abstractNumId w:val="8"/>
+    <w:abstractNumId w:val="9"/>
   </w:num>
   <w:num w:numId="22" w16cid:durableId="2044549116">
     <w:abstractNumId w:val="3"/>
+  </w:num>
+  <w:num w:numId="23" w16cid:durableId="1028069815">
+    <w:abstractNumId w:val="14"/>
+  </w:num>
+  <w:num w:numId="24" w16cid:durableId="1034384205">
+    <w:abstractNumId w:val="6"/>
+  </w:num>
+  <w:num w:numId="25" w16cid:durableId="1042243448">
+    <w:abstractNumId w:val="18"/>
+  </w:num>
+  <w:num w:numId="26" w16cid:durableId="105854557">
+    <w:abstractNumId w:val="15"/>
   </w:num>
 </w:numbering>
 </file>

--- a/Doc/Arbeitsblaetter_2025.docx
+++ b/Doc/Arbeitsblaetter_2025.docx
@@ -38,6 +38,7 @@
       <w:bookmarkStart w:id="11" w:name="_Toc200226682"/>
       <w:bookmarkStart w:id="12" w:name="_Toc200314817"/>
       <w:bookmarkStart w:id="13" w:name="_Toc200450322"/>
+      <w:bookmarkStart w:id="14" w:name="_Toc200568165"/>
       <w:r>
         <w:rPr>
           <w:b/>
@@ -59,6 +60,7 @@
       <w:bookmarkEnd w:id="11"/>
       <w:bookmarkEnd w:id="12"/>
       <w:bookmarkEnd w:id="13"/>
+      <w:bookmarkEnd w:id="14"/>
       <w:r>
         <w:rPr>
           <w:b/>
@@ -80,18 +82,19 @@
           <w:szCs w:val="56"/>
         </w:rPr>
       </w:pPr>
-      <w:bookmarkStart w:id="14" w:name="_Toc199401691"/>
-      <w:bookmarkStart w:id="15" w:name="_Toc199402088"/>
-      <w:bookmarkStart w:id="16" w:name="_Toc199402324"/>
-      <w:bookmarkStart w:id="17" w:name="_Toc199403158"/>
-      <w:bookmarkStart w:id="18" w:name="_Toc199405788"/>
-      <w:bookmarkStart w:id="19" w:name="_Toc199406899"/>
-      <w:bookmarkStart w:id="20" w:name="_Toc199431746"/>
-      <w:bookmarkStart w:id="21" w:name="_Toc200225435"/>
-      <w:bookmarkStart w:id="22" w:name="_Toc200225862"/>
-      <w:bookmarkStart w:id="23" w:name="_Toc200226683"/>
-      <w:bookmarkStart w:id="24" w:name="_Toc200314818"/>
-      <w:bookmarkStart w:id="25" w:name="_Toc200450323"/>
+      <w:bookmarkStart w:id="15" w:name="_Toc199401691"/>
+      <w:bookmarkStart w:id="16" w:name="_Toc199402088"/>
+      <w:bookmarkStart w:id="17" w:name="_Toc199402324"/>
+      <w:bookmarkStart w:id="18" w:name="_Toc199403158"/>
+      <w:bookmarkStart w:id="19" w:name="_Toc199405788"/>
+      <w:bookmarkStart w:id="20" w:name="_Toc199406899"/>
+      <w:bookmarkStart w:id="21" w:name="_Toc199431746"/>
+      <w:bookmarkStart w:id="22" w:name="_Toc200225435"/>
+      <w:bookmarkStart w:id="23" w:name="_Toc200225862"/>
+      <w:bookmarkStart w:id="24" w:name="_Toc200226683"/>
+      <w:bookmarkStart w:id="25" w:name="_Toc200314818"/>
+      <w:bookmarkStart w:id="26" w:name="_Toc200450323"/>
+      <w:bookmarkStart w:id="27" w:name="_Toc200568166"/>
       <w:r>
         <w:rPr>
           <w:b/>
@@ -101,7 +104,6 @@
         </w:rPr>
         <w:t>mit Python IDLE</w:t>
       </w:r>
-      <w:bookmarkEnd w:id="14"/>
       <w:bookmarkEnd w:id="15"/>
       <w:bookmarkEnd w:id="16"/>
       <w:bookmarkEnd w:id="17"/>
@@ -113,6 +115,8 @@
       <w:bookmarkEnd w:id="23"/>
       <w:bookmarkEnd w:id="24"/>
       <w:bookmarkEnd w:id="25"/>
+      <w:bookmarkEnd w:id="26"/>
+      <w:bookmarkEnd w:id="27"/>
     </w:p>
     <w:p/>
     <w:p/>
@@ -176,18 +180,19 @@
           <w:szCs w:val="32"/>
         </w:rPr>
       </w:pPr>
-      <w:bookmarkStart w:id="26" w:name="_Toc199401692"/>
-      <w:bookmarkStart w:id="27" w:name="_Toc199402089"/>
-      <w:bookmarkStart w:id="28" w:name="_Toc199402325"/>
-      <w:bookmarkStart w:id="29" w:name="_Toc199403159"/>
-      <w:bookmarkStart w:id="30" w:name="_Toc199405789"/>
-      <w:bookmarkStart w:id="31" w:name="_Toc199406900"/>
-      <w:bookmarkStart w:id="32" w:name="_Toc199431747"/>
-      <w:bookmarkStart w:id="33" w:name="_Toc200225436"/>
-      <w:bookmarkStart w:id="34" w:name="_Toc200225863"/>
-      <w:bookmarkStart w:id="35" w:name="_Toc200226684"/>
-      <w:bookmarkStart w:id="36" w:name="_Toc200314819"/>
-      <w:bookmarkStart w:id="37" w:name="_Toc200450324"/>
+      <w:bookmarkStart w:id="28" w:name="_Toc199401692"/>
+      <w:bookmarkStart w:id="29" w:name="_Toc199402089"/>
+      <w:bookmarkStart w:id="30" w:name="_Toc199402325"/>
+      <w:bookmarkStart w:id="31" w:name="_Toc199403159"/>
+      <w:bookmarkStart w:id="32" w:name="_Toc199405789"/>
+      <w:bookmarkStart w:id="33" w:name="_Toc199406900"/>
+      <w:bookmarkStart w:id="34" w:name="_Toc199431747"/>
+      <w:bookmarkStart w:id="35" w:name="_Toc200225436"/>
+      <w:bookmarkStart w:id="36" w:name="_Toc200225863"/>
+      <w:bookmarkStart w:id="37" w:name="_Toc200226684"/>
+      <w:bookmarkStart w:id="38" w:name="_Toc200314819"/>
+      <w:bookmarkStart w:id="39" w:name="_Toc200450324"/>
+      <w:bookmarkStart w:id="40" w:name="_Toc200568167"/>
       <w:r>
         <w:rPr>
           <w:sz w:val="32"/>
@@ -195,8 +200,6 @@
         </w:rPr>
         <w:t>Arbeitsblätter zum Kurs</w:t>
       </w:r>
-      <w:bookmarkEnd w:id="26"/>
-      <w:bookmarkEnd w:id="27"/>
       <w:bookmarkEnd w:id="28"/>
       <w:bookmarkEnd w:id="29"/>
       <w:bookmarkEnd w:id="30"/>
@@ -207,6 +210,9 @@
       <w:bookmarkEnd w:id="35"/>
       <w:bookmarkEnd w:id="36"/>
       <w:bookmarkEnd w:id="37"/>
+      <w:bookmarkEnd w:id="38"/>
+      <w:bookmarkEnd w:id="39"/>
+      <w:bookmarkEnd w:id="40"/>
     </w:p>
     <w:p/>
     <w:p>
@@ -255,7 +261,7 @@
       <w:r>
         <w:fldChar w:fldCharType="separate"/>
       </w:r>
-      <w:hyperlink w:anchor="_Toc200450325" w:history="1">
+      <w:hyperlink w:anchor="_Toc200568168" w:history="1">
         <w:r>
           <w:rPr>
             <w:rStyle w:val="Hyperlink"/>
@@ -282,7 +288,7 @@
             <w:noProof/>
             <w:webHidden/>
           </w:rPr>
-          <w:instrText xml:space="preserve"> PAGEREF _Toc200450325 \h </w:instrText>
+          <w:instrText xml:space="preserve"> PAGEREF _Toc200568168 \h </w:instrText>
         </w:r>
         <w:r>
           <w:rPr>
@@ -327,7 +333,7 @@
           <w:lang w:eastAsia="de-DE"/>
         </w:rPr>
       </w:pPr>
-      <w:hyperlink w:anchor="_Toc200450326" w:history="1">
+      <w:hyperlink w:anchor="_Toc200568169" w:history="1">
         <w:r>
           <w:rPr>
             <w:rStyle w:val="Hyperlink"/>
@@ -354,7 +360,7 @@
             <w:noProof/>
             <w:webHidden/>
           </w:rPr>
-          <w:instrText xml:space="preserve"> PAGEREF _Toc200450326 \h </w:instrText>
+          <w:instrText xml:space="preserve"> PAGEREF _Toc200568169 \h </w:instrText>
         </w:r>
         <w:r>
           <w:rPr>
@@ -399,7 +405,7 @@
           <w:lang w:eastAsia="de-DE"/>
         </w:rPr>
       </w:pPr>
-      <w:hyperlink w:anchor="_Toc200450327" w:history="1">
+      <w:hyperlink w:anchor="_Toc200568170" w:history="1">
         <w:r>
           <w:rPr>
             <w:rStyle w:val="Hyperlink"/>
@@ -426,7 +432,7 @@
             <w:noProof/>
             <w:webHidden/>
           </w:rPr>
-          <w:instrText xml:space="preserve"> PAGEREF _Toc200450327 \h </w:instrText>
+          <w:instrText xml:space="preserve"> PAGEREF _Toc200568170 \h </w:instrText>
         </w:r>
         <w:r>
           <w:rPr>
@@ -471,7 +477,7 @@
           <w:lang w:eastAsia="de-DE"/>
         </w:rPr>
       </w:pPr>
-      <w:hyperlink w:anchor="_Toc200450328" w:history="1">
+      <w:hyperlink w:anchor="_Toc200568171" w:history="1">
         <w:r>
           <w:rPr>
             <w:rStyle w:val="Hyperlink"/>
@@ -498,7 +504,7 @@
             <w:noProof/>
             <w:webHidden/>
           </w:rPr>
-          <w:instrText xml:space="preserve"> PAGEREF _Toc200450328 \h </w:instrText>
+          <w:instrText xml:space="preserve"> PAGEREF _Toc200568171 \h </w:instrText>
         </w:r>
         <w:r>
           <w:rPr>
@@ -543,7 +549,7 @@
           <w:lang w:eastAsia="de-DE"/>
         </w:rPr>
       </w:pPr>
-      <w:hyperlink w:anchor="_Toc200450329" w:history="1">
+      <w:hyperlink w:anchor="_Toc200568172" w:history="1">
         <w:r>
           <w:rPr>
             <w:rStyle w:val="Hyperlink"/>
@@ -570,7 +576,7 @@
             <w:noProof/>
             <w:webHidden/>
           </w:rPr>
-          <w:instrText xml:space="preserve"> PAGEREF _Toc200450329 \h </w:instrText>
+          <w:instrText xml:space="preserve"> PAGEREF _Toc200568172 \h </w:instrText>
         </w:r>
         <w:r>
           <w:rPr>
@@ -615,7 +621,7 @@
           <w:lang w:eastAsia="de-DE"/>
         </w:rPr>
       </w:pPr>
-      <w:hyperlink w:anchor="_Toc200450330" w:history="1">
+      <w:hyperlink w:anchor="_Toc200568173" w:history="1">
         <w:r>
           <w:rPr>
             <w:rStyle w:val="Hyperlink"/>
@@ -642,7 +648,7 @@
             <w:noProof/>
             <w:webHidden/>
           </w:rPr>
-          <w:instrText xml:space="preserve"> PAGEREF _Toc200450330 \h </w:instrText>
+          <w:instrText xml:space="preserve"> PAGEREF _Toc200568173 \h </w:instrText>
         </w:r>
         <w:r>
           <w:rPr>
@@ -687,7 +693,7 @@
           <w:lang w:eastAsia="de-DE"/>
         </w:rPr>
       </w:pPr>
-      <w:hyperlink w:anchor="_Toc200450331" w:history="1">
+      <w:hyperlink w:anchor="_Toc200568174" w:history="1">
         <w:r>
           <w:rPr>
             <w:rStyle w:val="Hyperlink"/>
@@ -714,7 +720,7 @@
             <w:noProof/>
             <w:webHidden/>
           </w:rPr>
-          <w:instrText xml:space="preserve"> PAGEREF _Toc200450331 \h </w:instrText>
+          <w:instrText xml:space="preserve"> PAGEREF _Toc200568174 \h </w:instrText>
         </w:r>
         <w:r>
           <w:rPr>
@@ -759,7 +765,7 @@
           <w:lang w:eastAsia="de-DE"/>
         </w:rPr>
       </w:pPr>
-      <w:hyperlink w:anchor="_Toc200450332" w:history="1">
+      <w:hyperlink w:anchor="_Toc200568175" w:history="1">
         <w:r>
           <w:rPr>
             <w:rStyle w:val="Hyperlink"/>
@@ -786,7 +792,7 @@
             <w:noProof/>
             <w:webHidden/>
           </w:rPr>
-          <w:instrText xml:space="preserve"> PAGEREF _Toc200450332 \h </w:instrText>
+          <w:instrText xml:space="preserve"> PAGEREF _Toc200568175 \h </w:instrText>
         </w:r>
         <w:r>
           <w:rPr>
@@ -831,7 +837,7 @@
           <w:lang w:eastAsia="de-DE"/>
         </w:rPr>
       </w:pPr>
-      <w:hyperlink w:anchor="_Toc200450333" w:history="1">
+      <w:hyperlink w:anchor="_Toc200568176" w:history="1">
         <w:r>
           <w:rPr>
             <w:rStyle w:val="Hyperlink"/>
@@ -858,7 +864,7 @@
             <w:noProof/>
             <w:webHidden/>
           </w:rPr>
-          <w:instrText xml:space="preserve"> PAGEREF _Toc200450333 \h </w:instrText>
+          <w:instrText xml:space="preserve"> PAGEREF _Toc200568176 \h </w:instrText>
         </w:r>
         <w:r>
           <w:rPr>
@@ -903,7 +909,7 @@
           <w:lang w:eastAsia="de-DE"/>
         </w:rPr>
       </w:pPr>
-      <w:hyperlink w:anchor="_Toc200450334" w:history="1">
+      <w:hyperlink w:anchor="_Toc200568177" w:history="1">
         <w:r>
           <w:rPr>
             <w:rStyle w:val="Hyperlink"/>
@@ -930,7 +936,7 @@
             <w:noProof/>
             <w:webHidden/>
           </w:rPr>
-          <w:instrText xml:space="preserve"> PAGEREF _Toc200450334 \h </w:instrText>
+          <w:instrText xml:space="preserve"> PAGEREF _Toc200568177 \h </w:instrText>
         </w:r>
         <w:r>
           <w:rPr>
@@ -975,7 +981,7 @@
           <w:lang w:eastAsia="de-DE"/>
         </w:rPr>
       </w:pPr>
-      <w:hyperlink w:anchor="_Toc200450335" w:history="1">
+      <w:hyperlink w:anchor="_Toc200568178" w:history="1">
         <w:r>
           <w:rPr>
             <w:rStyle w:val="Hyperlink"/>
@@ -1002,7 +1008,7 @@
             <w:noProof/>
             <w:webHidden/>
           </w:rPr>
-          <w:instrText xml:space="preserve"> PAGEREF _Toc200450335 \h </w:instrText>
+          <w:instrText xml:space="preserve"> PAGEREF _Toc200568178 \h </w:instrText>
         </w:r>
         <w:r>
           <w:rPr>
@@ -1047,7 +1053,7 @@
           <w:lang w:eastAsia="de-DE"/>
         </w:rPr>
       </w:pPr>
-      <w:hyperlink w:anchor="_Toc200450336" w:history="1">
+      <w:hyperlink w:anchor="_Toc200568179" w:history="1">
         <w:r>
           <w:rPr>
             <w:rStyle w:val="Hyperlink"/>
@@ -1074,7 +1080,7 @@
             <w:noProof/>
             <w:webHidden/>
           </w:rPr>
-          <w:instrText xml:space="preserve"> PAGEREF _Toc200450336 \h </w:instrText>
+          <w:instrText xml:space="preserve"> PAGEREF _Toc200568179 \h </w:instrText>
         </w:r>
         <w:r>
           <w:rPr>
@@ -1119,7 +1125,7 @@
           <w:lang w:eastAsia="de-DE"/>
         </w:rPr>
       </w:pPr>
-      <w:hyperlink w:anchor="_Toc200450337" w:history="1">
+      <w:hyperlink w:anchor="_Toc200568180" w:history="1">
         <w:r>
           <w:rPr>
             <w:rStyle w:val="Hyperlink"/>
@@ -1146,7 +1152,7 @@
             <w:noProof/>
             <w:webHidden/>
           </w:rPr>
-          <w:instrText xml:space="preserve"> PAGEREF _Toc200450337 \h </w:instrText>
+          <w:instrText xml:space="preserve"> PAGEREF _Toc200568180 \h </w:instrText>
         </w:r>
         <w:r>
           <w:rPr>
@@ -1191,7 +1197,7 @@
           <w:lang w:eastAsia="de-DE"/>
         </w:rPr>
       </w:pPr>
-      <w:hyperlink w:anchor="_Toc200450338" w:history="1">
+      <w:hyperlink w:anchor="_Toc200568181" w:history="1">
         <w:r>
           <w:rPr>
             <w:rStyle w:val="Hyperlink"/>
@@ -1218,7 +1224,7 @@
             <w:noProof/>
             <w:webHidden/>
           </w:rPr>
-          <w:instrText xml:space="preserve"> PAGEREF _Toc200450338 \h </w:instrText>
+          <w:instrText xml:space="preserve"> PAGEREF _Toc200568181 \h </w:instrText>
         </w:r>
         <w:r>
           <w:rPr>
@@ -1263,7 +1269,7 @@
           <w:lang w:eastAsia="de-DE"/>
         </w:rPr>
       </w:pPr>
-      <w:hyperlink w:anchor="_Toc200450339" w:history="1">
+      <w:hyperlink w:anchor="_Toc200568182" w:history="1">
         <w:r>
           <w:rPr>
             <w:rStyle w:val="Hyperlink"/>
@@ -1290,7 +1296,7 @@
             <w:noProof/>
             <w:webHidden/>
           </w:rPr>
-          <w:instrText xml:space="preserve"> PAGEREF _Toc200450339 \h </w:instrText>
+          <w:instrText xml:space="preserve"> PAGEREF _Toc200568182 \h </w:instrText>
         </w:r>
         <w:r>
           <w:rPr>
@@ -1335,7 +1341,7 @@
           <w:lang w:eastAsia="de-DE"/>
         </w:rPr>
       </w:pPr>
-      <w:hyperlink w:anchor="_Toc200450340" w:history="1">
+      <w:hyperlink w:anchor="_Toc200568183" w:history="1">
         <w:r>
           <w:rPr>
             <w:rStyle w:val="Hyperlink"/>
@@ -1362,7 +1368,7 @@
             <w:noProof/>
             <w:webHidden/>
           </w:rPr>
-          <w:instrText xml:space="preserve"> PAGEREF _Toc200450340 \h </w:instrText>
+          <w:instrText xml:space="preserve"> PAGEREF _Toc200568183 \h </w:instrText>
         </w:r>
         <w:r>
           <w:rPr>
@@ -1407,7 +1413,7 @@
           <w:lang w:eastAsia="de-DE"/>
         </w:rPr>
       </w:pPr>
-      <w:hyperlink w:anchor="_Toc200450341" w:history="1">
+      <w:hyperlink w:anchor="_Toc200568184" w:history="1">
         <w:r>
           <w:rPr>
             <w:rStyle w:val="Hyperlink"/>
@@ -1434,7 +1440,7 @@
             <w:noProof/>
             <w:webHidden/>
           </w:rPr>
-          <w:instrText xml:space="preserve"> PAGEREF _Toc200450341 \h </w:instrText>
+          <w:instrText xml:space="preserve"> PAGEREF _Toc200568184 \h </w:instrText>
         </w:r>
         <w:r>
           <w:rPr>
@@ -1479,7 +1485,7 @@
           <w:lang w:eastAsia="de-DE"/>
         </w:rPr>
       </w:pPr>
-      <w:hyperlink w:anchor="_Toc200450342" w:history="1">
+      <w:hyperlink w:anchor="_Toc200568185" w:history="1">
         <w:r>
           <w:rPr>
             <w:rStyle w:val="Hyperlink"/>
@@ -1506,7 +1512,7 @@
             <w:noProof/>
             <w:webHidden/>
           </w:rPr>
-          <w:instrText xml:space="preserve"> PAGEREF _Toc200450342 \h </w:instrText>
+          <w:instrText xml:space="preserve"> PAGEREF _Toc200568185 \h </w:instrText>
         </w:r>
         <w:r>
           <w:rPr>
@@ -1551,7 +1557,7 @@
           <w:lang w:eastAsia="de-DE"/>
         </w:rPr>
       </w:pPr>
-      <w:hyperlink w:anchor="_Toc200450343" w:history="1">
+      <w:hyperlink w:anchor="_Toc200568186" w:history="1">
         <w:r>
           <w:rPr>
             <w:rStyle w:val="Hyperlink"/>
@@ -1578,7 +1584,7 @@
             <w:noProof/>
             <w:webHidden/>
           </w:rPr>
-          <w:instrText xml:space="preserve"> PAGEREF _Toc200450343 \h </w:instrText>
+          <w:instrText xml:space="preserve"> PAGEREF _Toc200568186 \h </w:instrText>
         </w:r>
         <w:r>
           <w:rPr>
@@ -1623,7 +1629,7 @@
           <w:lang w:eastAsia="de-DE"/>
         </w:rPr>
       </w:pPr>
-      <w:hyperlink w:anchor="_Toc200450344" w:history="1">
+      <w:hyperlink w:anchor="_Toc200568187" w:history="1">
         <w:r>
           <w:rPr>
             <w:rStyle w:val="Hyperlink"/>
@@ -1650,7 +1656,7 @@
             <w:noProof/>
             <w:webHidden/>
           </w:rPr>
-          <w:instrText xml:space="preserve"> PAGEREF _Toc200450344 \h </w:instrText>
+          <w:instrText xml:space="preserve"> PAGEREF _Toc200568187 \h </w:instrText>
         </w:r>
         <w:r>
           <w:rPr>
@@ -1695,7 +1701,7 @@
           <w:lang w:eastAsia="de-DE"/>
         </w:rPr>
       </w:pPr>
-      <w:hyperlink w:anchor="_Toc200450345" w:history="1">
+      <w:hyperlink w:anchor="_Toc200568188" w:history="1">
         <w:r>
           <w:rPr>
             <w:rStyle w:val="Hyperlink"/>
@@ -1722,7 +1728,7 @@
             <w:noProof/>
             <w:webHidden/>
           </w:rPr>
-          <w:instrText xml:space="preserve"> PAGEREF _Toc200450345 \h </w:instrText>
+          <w:instrText xml:space="preserve"> PAGEREF _Toc200568188 \h </w:instrText>
         </w:r>
         <w:r>
           <w:rPr>
@@ -1767,7 +1773,7 @@
           <w:lang w:eastAsia="de-DE"/>
         </w:rPr>
       </w:pPr>
-      <w:hyperlink w:anchor="_Toc200450346" w:history="1">
+      <w:hyperlink w:anchor="_Toc200568189" w:history="1">
         <w:r>
           <w:rPr>
             <w:rStyle w:val="Hyperlink"/>
@@ -1794,7 +1800,7 @@
             <w:noProof/>
             <w:webHidden/>
           </w:rPr>
-          <w:instrText xml:space="preserve"> PAGEREF _Toc200450346 \h </w:instrText>
+          <w:instrText xml:space="preserve"> PAGEREF _Toc200568189 \h </w:instrText>
         </w:r>
         <w:r>
           <w:rPr>
@@ -1839,7 +1845,7 @@
           <w:lang w:eastAsia="de-DE"/>
         </w:rPr>
       </w:pPr>
-      <w:hyperlink w:anchor="_Toc200450347" w:history="1">
+      <w:hyperlink w:anchor="_Toc200568190" w:history="1">
         <w:r>
           <w:rPr>
             <w:rStyle w:val="Hyperlink"/>
@@ -1866,7 +1872,7 @@
             <w:noProof/>
             <w:webHidden/>
           </w:rPr>
-          <w:instrText xml:space="preserve"> PAGEREF _Toc200450347 \h </w:instrText>
+          <w:instrText xml:space="preserve"> PAGEREF _Toc200568190 \h </w:instrText>
         </w:r>
         <w:r>
           <w:rPr>
@@ -1911,7 +1917,7 @@
           <w:lang w:eastAsia="de-DE"/>
         </w:rPr>
       </w:pPr>
-      <w:hyperlink w:anchor="_Toc200450348" w:history="1">
+      <w:hyperlink w:anchor="_Toc200568191" w:history="1">
         <w:r>
           <w:rPr>
             <w:rStyle w:val="Hyperlink"/>
@@ -1938,7 +1944,7 @@
             <w:noProof/>
             <w:webHidden/>
           </w:rPr>
-          <w:instrText xml:space="preserve"> PAGEREF _Toc200450348 \h </w:instrText>
+          <w:instrText xml:space="preserve"> PAGEREF _Toc200568191 \h </w:instrText>
         </w:r>
         <w:r>
           <w:rPr>
@@ -1983,7 +1989,7 @@
           <w:lang w:eastAsia="de-DE"/>
         </w:rPr>
       </w:pPr>
-      <w:hyperlink w:anchor="_Toc200450349" w:history="1">
+      <w:hyperlink w:anchor="_Toc200568192" w:history="1">
         <w:r>
           <w:rPr>
             <w:rStyle w:val="Hyperlink"/>
@@ -2010,7 +2016,7 @@
             <w:noProof/>
             <w:webHidden/>
           </w:rPr>
-          <w:instrText xml:space="preserve"> PAGEREF _Toc200450349 \h </w:instrText>
+          <w:instrText xml:space="preserve"> PAGEREF _Toc200568192 \h </w:instrText>
         </w:r>
         <w:r>
           <w:rPr>
@@ -2055,7 +2061,7 @@
           <w:lang w:eastAsia="de-DE"/>
         </w:rPr>
       </w:pPr>
-      <w:hyperlink w:anchor="_Toc200450350" w:history="1">
+      <w:hyperlink w:anchor="_Toc200568193" w:history="1">
         <w:r>
           <w:rPr>
             <w:rStyle w:val="Hyperlink"/>
@@ -2082,7 +2088,7 @@
             <w:noProof/>
             <w:webHidden/>
           </w:rPr>
-          <w:instrText xml:space="preserve"> PAGEREF _Toc200450350 \h </w:instrText>
+          <w:instrText xml:space="preserve"> PAGEREF _Toc200568193 \h </w:instrText>
         </w:r>
         <w:r>
           <w:rPr>
@@ -2127,7 +2133,7 @@
           <w:lang w:eastAsia="de-DE"/>
         </w:rPr>
       </w:pPr>
-      <w:hyperlink w:anchor="_Toc200450351" w:history="1">
+      <w:hyperlink w:anchor="_Toc200568194" w:history="1">
         <w:r>
           <w:rPr>
             <w:rStyle w:val="Hyperlink"/>
@@ -2154,7 +2160,7 @@
             <w:noProof/>
             <w:webHidden/>
           </w:rPr>
-          <w:instrText xml:space="preserve"> PAGEREF _Toc200450351 \h </w:instrText>
+          <w:instrText xml:space="preserve"> PAGEREF _Toc200568194 \h </w:instrText>
         </w:r>
         <w:r>
           <w:rPr>
@@ -2199,7 +2205,7 @@
           <w:lang w:eastAsia="de-DE"/>
         </w:rPr>
       </w:pPr>
-      <w:hyperlink w:anchor="_Toc200450352" w:history="1">
+      <w:hyperlink w:anchor="_Toc200568195" w:history="1">
         <w:r>
           <w:rPr>
             <w:rStyle w:val="Hyperlink"/>
@@ -2226,7 +2232,7 @@
             <w:noProof/>
             <w:webHidden/>
           </w:rPr>
-          <w:instrText xml:space="preserve"> PAGEREF _Toc200450352 \h </w:instrText>
+          <w:instrText xml:space="preserve"> PAGEREF _Toc200568195 \h </w:instrText>
         </w:r>
         <w:r>
           <w:rPr>
@@ -2271,7 +2277,7 @@
           <w:lang w:eastAsia="de-DE"/>
         </w:rPr>
       </w:pPr>
-      <w:hyperlink w:anchor="_Toc200450353" w:history="1">
+      <w:hyperlink w:anchor="_Toc200568196" w:history="1">
         <w:r>
           <w:rPr>
             <w:rStyle w:val="Hyperlink"/>
@@ -2298,7 +2304,7 @@
             <w:noProof/>
             <w:webHidden/>
           </w:rPr>
-          <w:instrText xml:space="preserve"> PAGEREF _Toc200450353 \h </w:instrText>
+          <w:instrText xml:space="preserve"> PAGEREF _Toc200568196 \h </w:instrText>
         </w:r>
         <w:r>
           <w:rPr>
@@ -2343,13 +2349,13 @@
           <w:lang w:eastAsia="de-DE"/>
         </w:rPr>
       </w:pPr>
-      <w:hyperlink w:anchor="_Toc200450354" w:history="1">
+      <w:hyperlink w:anchor="_Toc200568197" w:history="1">
         <w:r>
           <w:rPr>
             <w:rStyle w:val="Hyperlink"/>
             <w:noProof/>
           </w:rPr>
-          <w:t>Auto im Gegenverkehr: Straße und Sound</w:t>
+          <w:t>Auto im Gegenverkehr: Gegenverkehr wird schneller</w:t>
         </w:r>
         <w:r>
           <w:rPr>
@@ -2370,7 +2376,7 @@
             <w:noProof/>
             <w:webHidden/>
           </w:rPr>
-          <w:instrText xml:space="preserve"> PAGEREF _Toc200450354 \h </w:instrText>
+          <w:instrText xml:space="preserve"> PAGEREF _Toc200568197 \h </w:instrText>
         </w:r>
         <w:r>
           <w:rPr>
@@ -2415,7 +2421,79 @@
           <w:lang w:eastAsia="de-DE"/>
         </w:rPr>
       </w:pPr>
-      <w:hyperlink w:anchor="_Toc200450355" w:history="1">
+      <w:hyperlink w:anchor="_Toc200568198" w:history="1">
+        <w:r>
+          <w:rPr>
+            <w:rStyle w:val="Hyperlink"/>
+            <w:noProof/>
+          </w:rPr>
+          <w:t>Auto im Gegenverkehr: Straße und Sound</w:t>
+        </w:r>
+        <w:r>
+          <w:rPr>
+            <w:noProof/>
+            <w:webHidden/>
+          </w:rPr>
+          <w:tab/>
+        </w:r>
+        <w:r>
+          <w:rPr>
+            <w:noProof/>
+            <w:webHidden/>
+          </w:rPr>
+          <w:fldChar w:fldCharType="begin"/>
+        </w:r>
+        <w:r>
+          <w:rPr>
+            <w:noProof/>
+            <w:webHidden/>
+          </w:rPr>
+          <w:instrText xml:space="preserve"> PAGEREF _Toc200568198 \h </w:instrText>
+        </w:r>
+        <w:r>
+          <w:rPr>
+            <w:noProof/>
+            <w:webHidden/>
+          </w:rPr>
+        </w:r>
+        <w:r>
+          <w:rPr>
+            <w:noProof/>
+            <w:webHidden/>
+          </w:rPr>
+          <w:fldChar w:fldCharType="separate"/>
+        </w:r>
+        <w:r>
+          <w:rPr>
+            <w:noProof/>
+            <w:webHidden/>
+          </w:rPr>
+          <w:t>35</w:t>
+        </w:r>
+        <w:r>
+          <w:rPr>
+            <w:noProof/>
+            <w:webHidden/>
+          </w:rPr>
+          <w:fldChar w:fldCharType="end"/>
+        </w:r>
+      </w:hyperlink>
+    </w:p>
+    <w:p>
+      <w:pPr>
+        <w:pStyle w:val="Verzeichnis1"/>
+        <w:tabs>
+          <w:tab w:val="right" w:leader="dot" w:pos="10456"/>
+        </w:tabs>
+        <w:rPr>
+          <w:rFonts w:eastAsiaTheme="minorEastAsia"/>
+          <w:noProof/>
+          <w:sz w:val="24"/>
+          <w:szCs w:val="24"/>
+          <w:lang w:eastAsia="de-DE"/>
+        </w:rPr>
+      </w:pPr>
+      <w:hyperlink w:anchor="_Toc200568199" w:history="1">
         <w:r>
           <w:rPr>
             <w:rStyle w:val="Hyperlink"/>
@@ -2442,7 +2520,7 @@
             <w:noProof/>
             <w:webHidden/>
           </w:rPr>
-          <w:instrText xml:space="preserve"> PAGEREF _Toc200450355 \h </w:instrText>
+          <w:instrText xml:space="preserve"> PAGEREF _Toc200568199 \h </w:instrText>
         </w:r>
         <w:r>
           <w:rPr>
@@ -2495,7 +2573,7 @@
       <w:pPr>
         <w:pStyle w:val="berschrift1"/>
       </w:pPr>
-      <w:bookmarkStart w:id="38" w:name="_Toc200450325"/>
+      <w:bookmarkStart w:id="41" w:name="_Toc200568168"/>
       <w:r>
         <w:lastRenderedPageBreak/>
         <w:t xml:space="preserve">Programmzeilen </w:t>
@@ -2508,7 +2586,7 @@
       </w:r>
       <w:bookmarkEnd w:id="0"/>
       <w:bookmarkEnd w:id="1"/>
-      <w:bookmarkEnd w:id="38"/>
+      <w:bookmarkEnd w:id="41"/>
     </w:p>
     <w:p>
       <w:r>
@@ -2536,8 +2614,8 @@
           <w:color w:val="auto"/>
         </w:rPr>
       </w:pPr>
-      <w:bookmarkStart w:id="39" w:name="_Toc196339504"/>
-      <w:bookmarkStart w:id="40" w:name="_Toc196339873"/>
+      <w:bookmarkStart w:id="42" w:name="_Toc196339504"/>
+      <w:bookmarkStart w:id="43" w:name="_Toc196339873"/>
       <w:r>
         <w:t>Zeichenketten (</w:t>
       </w:r>
@@ -2549,8 +2627,8 @@
       <w:r>
         <w:t>) testen</w:t>
       </w:r>
-      <w:bookmarkEnd w:id="39"/>
-      <w:bookmarkEnd w:id="40"/>
+      <w:bookmarkEnd w:id="42"/>
+      <w:bookmarkEnd w:id="43"/>
     </w:p>
     <w:tbl>
       <w:tblPr>
@@ -2868,8 +2946,8 @@
       <w:pPr>
         <w:pStyle w:val="berschrift3"/>
       </w:pPr>
-      <w:bookmarkStart w:id="41" w:name="_Toc196339505"/>
-      <w:bookmarkStart w:id="42" w:name="_Toc196339874"/>
+      <w:bookmarkStart w:id="44" w:name="_Toc196339505"/>
+      <w:bookmarkStart w:id="45" w:name="_Toc196339874"/>
       <w:r>
         <w:t>Zeichenketten in Variable</w:t>
       </w:r>
@@ -2879,8 +2957,8 @@
       <w:r>
         <w:t xml:space="preserve"> schreiben</w:t>
       </w:r>
-      <w:bookmarkEnd w:id="41"/>
-      <w:bookmarkEnd w:id="42"/>
+      <w:bookmarkEnd w:id="44"/>
+      <w:bookmarkEnd w:id="45"/>
     </w:p>
     <w:tbl>
       <w:tblPr>
@@ -3311,8 +3389,8 @@
       <w:pPr>
         <w:pStyle w:val="berschrift3"/>
       </w:pPr>
-      <w:bookmarkStart w:id="43" w:name="_Toc196339506"/>
-      <w:bookmarkStart w:id="44" w:name="_Toc196339875"/>
+      <w:bookmarkStart w:id="46" w:name="_Toc196339506"/>
+      <w:bookmarkStart w:id="47" w:name="_Toc196339875"/>
       <w:r>
         <w:t xml:space="preserve">Zahlen (integer und </w:t>
       </w:r>
@@ -3324,8 +3402,8 @@
       <w:r>
         <w:t>) testen</w:t>
       </w:r>
-      <w:bookmarkEnd w:id="43"/>
-      <w:bookmarkEnd w:id="44"/>
+      <w:bookmarkEnd w:id="46"/>
+      <w:bookmarkEnd w:id="47"/>
     </w:p>
     <w:tbl>
       <w:tblPr>
@@ -3647,13 +3725,13 @@
       <w:pPr>
         <w:pStyle w:val="berschrift3"/>
       </w:pPr>
-      <w:bookmarkStart w:id="45" w:name="_Toc196339507"/>
-      <w:bookmarkStart w:id="46" w:name="_Toc196339876"/>
+      <w:bookmarkStart w:id="48" w:name="_Toc196339507"/>
+      <w:bookmarkStart w:id="49" w:name="_Toc196339876"/>
       <w:r>
         <w:t>Zahlen in Variablen schreiben</w:t>
       </w:r>
-      <w:bookmarkEnd w:id="45"/>
-      <w:bookmarkEnd w:id="46"/>
+      <w:bookmarkEnd w:id="48"/>
+      <w:bookmarkEnd w:id="49"/>
     </w:p>
     <w:tbl>
       <w:tblPr>
@@ -3985,15 +4063,15 @@
       <w:pPr>
         <w:pStyle w:val="berschrift3"/>
       </w:pPr>
-      <w:bookmarkStart w:id="47" w:name="_Hlk196246348"/>
-      <w:bookmarkStart w:id="48" w:name="_Toc196339508"/>
-      <w:bookmarkStart w:id="49" w:name="_Toc196339877"/>
+      <w:bookmarkStart w:id="50" w:name="_Hlk196246348"/>
+      <w:bookmarkStart w:id="51" w:name="_Toc196339508"/>
+      <w:bookmarkStart w:id="52" w:name="_Toc196339877"/>
       <w:r>
         <w:t>Die Farbe kennzeichnet einen Text mit besonderer Bedeutung</w:t>
       </w:r>
-      <w:bookmarkEnd w:id="47"/>
-      <w:bookmarkEnd w:id="48"/>
-      <w:bookmarkEnd w:id="49"/>
+      <w:bookmarkEnd w:id="50"/>
+      <w:bookmarkEnd w:id="51"/>
+      <w:bookmarkEnd w:id="52"/>
     </w:p>
     <w:tbl>
       <w:tblPr>
@@ -4136,16 +4214,16 @@
       <w:pPr>
         <w:pStyle w:val="berschrift1"/>
       </w:pPr>
-      <w:bookmarkStart w:id="50" w:name="_Toc196339509"/>
-      <w:bookmarkStart w:id="51" w:name="_Toc196339878"/>
-      <w:bookmarkStart w:id="52" w:name="_Toc200450326"/>
+      <w:bookmarkStart w:id="53" w:name="_Toc196339509"/>
+      <w:bookmarkStart w:id="54" w:name="_Toc196339878"/>
+      <w:bookmarkStart w:id="55" w:name="_Toc200568169"/>
       <w:r>
         <w:lastRenderedPageBreak/>
         <w:t>Mit der IDLE Shell rechnen</w:t>
       </w:r>
-      <w:bookmarkEnd w:id="50"/>
-      <w:bookmarkEnd w:id="51"/>
-      <w:bookmarkEnd w:id="52"/>
+      <w:bookmarkEnd w:id="53"/>
+      <w:bookmarkEnd w:id="54"/>
+      <w:bookmarkEnd w:id="55"/>
     </w:p>
     <w:p>
       <w:r>
@@ -4165,13 +4243,13 @@
       <w:pPr>
         <w:pStyle w:val="berschrift3"/>
       </w:pPr>
-      <w:bookmarkStart w:id="53" w:name="_Toc196339510"/>
-      <w:bookmarkStart w:id="54" w:name="_Toc196339879"/>
+      <w:bookmarkStart w:id="56" w:name="_Toc196339510"/>
+      <w:bookmarkStart w:id="57" w:name="_Toc196339879"/>
       <w:r>
         <w:t>Rechnen mit Zeichenketten</w:t>
       </w:r>
-      <w:bookmarkEnd w:id="53"/>
-      <w:bookmarkEnd w:id="54"/>
+      <w:bookmarkEnd w:id="56"/>
+      <w:bookmarkEnd w:id="57"/>
     </w:p>
     <w:tbl>
       <w:tblPr>
@@ -4735,13 +4813,13 @@
       <w:pPr>
         <w:pStyle w:val="berschrift3"/>
       </w:pPr>
-      <w:bookmarkStart w:id="55" w:name="_Toc196339511"/>
-      <w:bookmarkStart w:id="56" w:name="_Toc196339880"/>
+      <w:bookmarkStart w:id="58" w:name="_Toc196339511"/>
+      <w:bookmarkStart w:id="59" w:name="_Toc196339880"/>
       <w:r>
         <w:t>Rechnen mit Zahlen</w:t>
       </w:r>
-      <w:bookmarkEnd w:id="55"/>
-      <w:bookmarkEnd w:id="56"/>
+      <w:bookmarkEnd w:id="58"/>
+      <w:bookmarkEnd w:id="59"/>
     </w:p>
     <w:tbl>
       <w:tblPr>
@@ -5231,13 +5309,13 @@
       <w:pPr>
         <w:pStyle w:val="berschrift3"/>
       </w:pPr>
-      <w:bookmarkStart w:id="57" w:name="_Toc196339512"/>
-      <w:bookmarkStart w:id="58" w:name="_Toc196339881"/>
+      <w:bookmarkStart w:id="60" w:name="_Toc196339512"/>
+      <w:bookmarkStart w:id="61" w:name="_Toc196339881"/>
       <w:r>
         <w:t>Punktrechnung vor Strichrechnung</w:t>
       </w:r>
-      <w:bookmarkEnd w:id="57"/>
-      <w:bookmarkEnd w:id="58"/>
+      <w:bookmarkEnd w:id="60"/>
+      <w:bookmarkEnd w:id="61"/>
     </w:p>
     <w:tbl>
       <w:tblPr>
@@ -5511,16 +5589,16 @@
       <w:pPr>
         <w:pStyle w:val="berschrift3"/>
       </w:pPr>
-      <w:bookmarkStart w:id="59" w:name="_Toc196339513"/>
-      <w:bookmarkStart w:id="60" w:name="_Toc196339882"/>
+      <w:bookmarkStart w:id="62" w:name="_Toc196339513"/>
+      <w:bookmarkStart w:id="63" w:name="_Toc196339882"/>
       <w:r>
         <w:t>Zahl in Zeichenkette umwandeln</w:t>
       </w:r>
       <w:r>
         <w:t xml:space="preserve"> – Zeichenkette in Zahl umwandeln</w:t>
       </w:r>
-      <w:bookmarkEnd w:id="59"/>
-      <w:bookmarkEnd w:id="60"/>
+      <w:bookmarkEnd w:id="62"/>
+      <w:bookmarkEnd w:id="63"/>
     </w:p>
     <w:tbl>
       <w:tblPr>
@@ -5859,9 +5937,9 @@
       <w:pPr>
         <w:pStyle w:val="berschrift1"/>
       </w:pPr>
-      <w:bookmarkStart w:id="61" w:name="_Toc196339514"/>
-      <w:bookmarkStart w:id="62" w:name="_Toc196339883"/>
-      <w:bookmarkStart w:id="63" w:name="_Toc200450327"/>
+      <w:bookmarkStart w:id="64" w:name="_Toc196339514"/>
+      <w:bookmarkStart w:id="65" w:name="_Toc196339883"/>
+      <w:bookmarkStart w:id="66" w:name="_Toc200568170"/>
       <w:r>
         <w:lastRenderedPageBreak/>
         <w:t>M</w:t>
@@ -5883,9 +5961,9 @@
       <w:r>
         <w:t>schreiben</w:t>
       </w:r>
-      <w:bookmarkEnd w:id="61"/>
-      <w:bookmarkEnd w:id="62"/>
-      <w:bookmarkEnd w:id="63"/>
+      <w:bookmarkEnd w:id="64"/>
+      <w:bookmarkEnd w:id="65"/>
+      <w:bookmarkEnd w:id="66"/>
     </w:p>
     <w:p>
       <w:r>
@@ -5986,13 +6064,13 @@
       <w:pPr>
         <w:pStyle w:val="berschrift3"/>
       </w:pPr>
-      <w:bookmarkStart w:id="64" w:name="_Toc196339515"/>
-      <w:bookmarkStart w:id="65" w:name="_Toc196339884"/>
+      <w:bookmarkStart w:id="67" w:name="_Toc196339515"/>
+      <w:bookmarkStart w:id="68" w:name="_Toc196339884"/>
       <w:r>
         <w:t>Rechnen</w:t>
       </w:r>
-      <w:bookmarkEnd w:id="64"/>
-      <w:bookmarkEnd w:id="65"/>
+      <w:bookmarkEnd w:id="67"/>
+      <w:bookmarkEnd w:id="68"/>
     </w:p>
     <w:tbl>
       <w:tblPr>
@@ -6245,13 +6323,13 @@
       <w:pPr>
         <w:pStyle w:val="berschrift3"/>
       </w:pPr>
-      <w:bookmarkStart w:id="66" w:name="_Toc196339516"/>
-      <w:bookmarkStart w:id="67" w:name="_Toc196339885"/>
+      <w:bookmarkStart w:id="69" w:name="_Toc196339516"/>
+      <w:bookmarkStart w:id="70" w:name="_Toc196339885"/>
       <w:r>
         <w:t>Umwandeln</w:t>
       </w:r>
-      <w:bookmarkEnd w:id="66"/>
-      <w:bookmarkEnd w:id="67"/>
+      <w:bookmarkEnd w:id="69"/>
+      <w:bookmarkEnd w:id="70"/>
     </w:p>
     <w:tbl>
       <w:tblPr>
@@ -6602,13 +6680,13 @@
       <w:pPr>
         <w:pStyle w:val="berschrift3"/>
       </w:pPr>
-      <w:bookmarkStart w:id="68" w:name="_Toc196339517"/>
-      <w:bookmarkStart w:id="69" w:name="_Toc196339886"/>
+      <w:bookmarkStart w:id="71" w:name="_Toc196339517"/>
+      <w:bookmarkStart w:id="72" w:name="_Toc196339886"/>
       <w:r>
         <w:t>Variablen ausgeben</w:t>
       </w:r>
-      <w:bookmarkEnd w:id="68"/>
-      <w:bookmarkEnd w:id="69"/>
+      <w:bookmarkEnd w:id="71"/>
+      <w:bookmarkEnd w:id="72"/>
     </w:p>
     <w:tbl>
       <w:tblPr>
@@ -6923,9 +7001,9 @@
       <w:pPr>
         <w:pStyle w:val="berschrift1"/>
       </w:pPr>
-      <w:bookmarkStart w:id="70" w:name="_Toc196339518"/>
-      <w:bookmarkStart w:id="71" w:name="_Toc196339887"/>
-      <w:bookmarkStart w:id="72" w:name="_Toc200450328"/>
+      <w:bookmarkStart w:id="73" w:name="_Toc196339518"/>
+      <w:bookmarkStart w:id="74" w:name="_Toc196339887"/>
+      <w:bookmarkStart w:id="75" w:name="_Toc200568171"/>
       <w:r>
         <w:lastRenderedPageBreak/>
         <w:t xml:space="preserve">Aufgabe: </w:t>
@@ -6933,9 +7011,9 @@
       <w:r>
         <w:t>Ziffern mit Punkten darstellen</w:t>
       </w:r>
-      <w:bookmarkEnd w:id="70"/>
-      <w:bookmarkEnd w:id="71"/>
-      <w:bookmarkEnd w:id="72"/>
+      <w:bookmarkEnd w:id="73"/>
+      <w:bookmarkEnd w:id="74"/>
+      <w:bookmarkEnd w:id="75"/>
     </w:p>
     <w:p>
       <w:r>
@@ -7398,9 +7476,9 @@
       <w:pPr>
         <w:pStyle w:val="berschrift1"/>
       </w:pPr>
-      <w:bookmarkStart w:id="73" w:name="_Toc196339519"/>
-      <w:bookmarkStart w:id="74" w:name="_Toc196339888"/>
-      <w:bookmarkStart w:id="75" w:name="_Toc200450329"/>
+      <w:bookmarkStart w:id="76" w:name="_Toc196339519"/>
+      <w:bookmarkStart w:id="77" w:name="_Toc196339888"/>
+      <w:bookmarkStart w:id="78" w:name="_Toc200568172"/>
       <w:r>
         <w:lastRenderedPageBreak/>
         <w:t>E</w:t>
@@ -7420,9 +7498,9 @@
       <w:r>
         <w:t>Elemente</w:t>
       </w:r>
-      <w:bookmarkEnd w:id="73"/>
-      <w:bookmarkEnd w:id="74"/>
-      <w:bookmarkEnd w:id="75"/>
+      <w:bookmarkEnd w:id="76"/>
+      <w:bookmarkEnd w:id="77"/>
+      <w:bookmarkEnd w:id="78"/>
     </w:p>
     <w:p>
       <w:r>
@@ -7450,8 +7528,8 @@
       </w:r>
     </w:p>
     <w:p>
-      <w:bookmarkStart w:id="76" w:name="_Toc196339520"/>
-      <w:bookmarkStart w:id="77" w:name="_Toc196339889"/>
+      <w:bookmarkStart w:id="79" w:name="_Toc196339520"/>
+      <w:bookmarkStart w:id="80" w:name="_Toc196339889"/>
       <w:r>
         <w:t xml:space="preserve">Notiere die print-Ausgaben in der Tabelle.  </w:t>
       </w:r>
@@ -7472,8 +7550,8 @@
       <w:r>
         <w:t>legen – mit eckigen Klammern!</w:t>
       </w:r>
-      <w:bookmarkEnd w:id="76"/>
-      <w:bookmarkEnd w:id="77"/>
+      <w:bookmarkEnd w:id="79"/>
+      <w:bookmarkEnd w:id="80"/>
     </w:p>
     <w:tbl>
       <w:tblPr>
@@ -7872,13 +7950,13 @@
       <w:pPr>
         <w:pStyle w:val="berschrift3"/>
       </w:pPr>
-      <w:bookmarkStart w:id="78" w:name="_Toc196339521"/>
-      <w:bookmarkStart w:id="79" w:name="_Toc196339890"/>
+      <w:bookmarkStart w:id="81" w:name="_Toc196339521"/>
+      <w:bookmarkStart w:id="82" w:name="_Toc196339890"/>
       <w:r>
         <w:t>Eine Liste erweitern</w:t>
       </w:r>
-      <w:bookmarkEnd w:id="78"/>
-      <w:bookmarkEnd w:id="79"/>
+      <w:bookmarkEnd w:id="81"/>
+      <w:bookmarkEnd w:id="82"/>
     </w:p>
     <w:tbl>
       <w:tblPr>
@@ -8133,13 +8211,13 @@
       <w:pPr>
         <w:pStyle w:val="berschrift3"/>
       </w:pPr>
-      <w:bookmarkStart w:id="80" w:name="_Toc196339522"/>
-      <w:bookmarkStart w:id="81" w:name="_Toc196339891"/>
+      <w:bookmarkStart w:id="83" w:name="_Toc196339522"/>
+      <w:bookmarkStart w:id="84" w:name="_Toc196339891"/>
       <w:r>
         <w:t>Eine leere Liste anlegen und füllen</w:t>
       </w:r>
-      <w:bookmarkEnd w:id="80"/>
-      <w:bookmarkEnd w:id="81"/>
+      <w:bookmarkEnd w:id="83"/>
+      <w:bookmarkEnd w:id="84"/>
     </w:p>
     <w:tbl>
       <w:tblPr>
@@ -8400,13 +8478,13 @@
       <w:pPr>
         <w:pStyle w:val="berschrift3"/>
       </w:pPr>
-      <w:bookmarkStart w:id="82" w:name="_Toc196339523"/>
-      <w:bookmarkStart w:id="83" w:name="_Toc196339892"/>
+      <w:bookmarkStart w:id="85" w:name="_Toc196339523"/>
+      <w:bookmarkStart w:id="86" w:name="_Toc196339892"/>
       <w:r>
         <w:t>Elemente einer Liste löschen</w:t>
       </w:r>
-      <w:bookmarkEnd w:id="82"/>
-      <w:bookmarkEnd w:id="83"/>
+      <w:bookmarkEnd w:id="85"/>
+      <w:bookmarkEnd w:id="86"/>
     </w:p>
     <w:tbl>
       <w:tblPr>
@@ -8775,13 +8853,13 @@
       <w:pPr>
         <w:pStyle w:val="berschrift3"/>
       </w:pPr>
-      <w:bookmarkStart w:id="84" w:name="_Toc196339524"/>
-      <w:bookmarkStart w:id="85" w:name="_Toc196339893"/>
+      <w:bookmarkStart w:id="87" w:name="_Toc196339524"/>
+      <w:bookmarkStart w:id="88" w:name="_Toc196339893"/>
       <w:r>
         <w:t>Ein zufälliges Element aus einer Liste auswählen</w:t>
       </w:r>
-      <w:bookmarkEnd w:id="84"/>
-      <w:bookmarkEnd w:id="85"/>
+      <w:bookmarkEnd w:id="87"/>
+      <w:bookmarkEnd w:id="88"/>
     </w:p>
     <w:tbl>
       <w:tblPr>
@@ -8982,9 +9060,9 @@
       <w:pPr>
         <w:pStyle w:val="berschrift1"/>
       </w:pPr>
-      <w:bookmarkStart w:id="86" w:name="_Toc196339525"/>
-      <w:bookmarkStart w:id="87" w:name="_Toc196339894"/>
-      <w:bookmarkStart w:id="88" w:name="_Toc200450330"/>
+      <w:bookmarkStart w:id="89" w:name="_Toc196339525"/>
+      <w:bookmarkStart w:id="90" w:name="_Toc196339894"/>
+      <w:bookmarkStart w:id="91" w:name="_Toc200568173"/>
       <w:r>
         <w:lastRenderedPageBreak/>
         <w:t xml:space="preserve">Ein </w:t>
@@ -9007,9 +9085,9 @@
       <w:r>
         <w:t>Elemente</w:t>
       </w:r>
-      <w:bookmarkEnd w:id="86"/>
-      <w:bookmarkEnd w:id="87"/>
-      <w:bookmarkEnd w:id="88"/>
+      <w:bookmarkEnd w:id="89"/>
+      <w:bookmarkEnd w:id="90"/>
+      <w:bookmarkEnd w:id="91"/>
     </w:p>
     <w:p>
       <w:r>
@@ -9028,8 +9106,8 @@
       </w:r>
     </w:p>
     <w:p>
-      <w:bookmarkStart w:id="89" w:name="_Toc196339526"/>
-      <w:bookmarkStart w:id="90" w:name="_Toc196339895"/>
+      <w:bookmarkStart w:id="92" w:name="_Toc196339526"/>
+      <w:bookmarkStart w:id="93" w:name="_Toc196339895"/>
       <w:r>
         <w:t xml:space="preserve">Notiere die print-Ausgaben in der Tabelle.  </w:t>
       </w:r>
@@ -9050,8 +9128,8 @@
       <w:r>
         <w:t>legen – mit runden Klammern!</w:t>
       </w:r>
-      <w:bookmarkEnd w:id="89"/>
-      <w:bookmarkEnd w:id="90"/>
+      <w:bookmarkEnd w:id="92"/>
+      <w:bookmarkEnd w:id="93"/>
     </w:p>
     <w:tbl>
       <w:tblPr>
@@ -9408,13 +9486,13 @@
       <w:pPr>
         <w:pStyle w:val="berschrift3"/>
       </w:pPr>
-      <w:bookmarkStart w:id="91" w:name="_Toc196339527"/>
-      <w:bookmarkStart w:id="92" w:name="_Toc196339896"/>
+      <w:bookmarkStart w:id="94" w:name="_Toc196339527"/>
+      <w:bookmarkStart w:id="95" w:name="_Toc196339896"/>
       <w:r>
         <w:t>Ein Element im Tupel suchen</w:t>
       </w:r>
-      <w:bookmarkEnd w:id="91"/>
-      <w:bookmarkEnd w:id="92"/>
+      <w:bookmarkEnd w:id="94"/>
+      <w:bookmarkEnd w:id="95"/>
     </w:p>
     <w:tbl>
       <w:tblPr>
@@ -9613,12 +9691,12 @@
       <w:pPr>
         <w:pStyle w:val="berschrift1"/>
       </w:pPr>
-      <w:bookmarkStart w:id="93" w:name="_Toc200450331"/>
+      <w:bookmarkStart w:id="96" w:name="_Toc200568174"/>
       <w:r>
         <w:lastRenderedPageBreak/>
         <w:t>Ein Dictionary speichert Paare von Schlüssel und Wert</w:t>
       </w:r>
-      <w:bookmarkEnd w:id="93"/>
+      <w:bookmarkEnd w:id="96"/>
     </w:p>
     <w:p>
       <w:r>
@@ -10913,12 +10991,12 @@
       <w:pPr>
         <w:pStyle w:val="berschrift1"/>
       </w:pPr>
-      <w:bookmarkStart w:id="94" w:name="_Toc200450332"/>
+      <w:bookmarkStart w:id="97" w:name="_Toc200568175"/>
       <w:r>
         <w:lastRenderedPageBreak/>
         <w:t>Der Computer fragt …</w:t>
       </w:r>
-      <w:bookmarkEnd w:id="94"/>
+      <w:bookmarkEnd w:id="97"/>
     </w:p>
     <w:p>
       <w:r>
@@ -11982,12 +12060,12 @@
       <w:pPr>
         <w:pStyle w:val="berschrift1"/>
       </w:pPr>
-      <w:bookmarkStart w:id="95" w:name="_Toc200450333"/>
+      <w:bookmarkStart w:id="98" w:name="_Toc200568176"/>
       <w:r>
         <w:lastRenderedPageBreak/>
         <w:t>Der Computer unterscheidet zwischen "wahr" und "falsch"</w:t>
       </w:r>
-      <w:bookmarkEnd w:id="95"/>
+      <w:bookmarkEnd w:id="98"/>
     </w:p>
     <w:p>
       <w:r>
@@ -13701,12 +13779,12 @@
       <w:pPr>
         <w:pStyle w:val="berschrift1"/>
       </w:pPr>
-      <w:bookmarkStart w:id="96" w:name="_Toc200450334"/>
+      <w:bookmarkStart w:id="99" w:name="_Toc200568177"/>
       <w:r>
         <w:lastRenderedPageBreak/>
         <w:t>Der Computer unterscheidet Fälle</w:t>
       </w:r>
-      <w:bookmarkEnd w:id="96"/>
+      <w:bookmarkEnd w:id="99"/>
     </w:p>
     <w:p>
       <w:pPr>
@@ -14710,12 +14788,12 @@
       <w:pPr>
         <w:pStyle w:val="berschrift1"/>
       </w:pPr>
-      <w:bookmarkStart w:id="97" w:name="_Toc200450335"/>
+      <w:bookmarkStart w:id="100" w:name="_Toc200568178"/>
       <w:r>
         <w:lastRenderedPageBreak/>
         <w:t>Der Computer dreht Schleifen</w:t>
       </w:r>
-      <w:bookmarkEnd w:id="97"/>
+      <w:bookmarkEnd w:id="100"/>
     </w:p>
     <w:p>
       <w:pPr>
@@ -16334,7 +16412,7 @@
       <w:pPr>
         <w:pStyle w:val="berschrift1"/>
       </w:pPr>
-      <w:bookmarkStart w:id="98" w:name="_Toc200450336"/>
+      <w:bookmarkStart w:id="101" w:name="_Toc200568179"/>
       <w:r>
         <w:lastRenderedPageBreak/>
         <w:t xml:space="preserve">Aufgabe: </w:t>
@@ -16342,7 +16420,7 @@
       <w:r>
         <w:t>Dialog mit dem Benutzer</w:t>
       </w:r>
-      <w:bookmarkEnd w:id="98"/>
+      <w:bookmarkEnd w:id="101"/>
     </w:p>
     <w:p>
       <w:pPr>
@@ -16709,7 +16787,7 @@
       <w:pPr>
         <w:pStyle w:val="berschrift1"/>
       </w:pPr>
-      <w:bookmarkStart w:id="99" w:name="_Toc200450337"/>
+      <w:bookmarkStart w:id="102" w:name="_Toc200568180"/>
       <w:r>
         <w:lastRenderedPageBreak/>
         <w:t xml:space="preserve">Funktionen </w:t>
@@ -16720,7 +16798,7 @@
       <w:r>
         <w:t>: Ganzzahlen</w:t>
       </w:r>
-      <w:bookmarkEnd w:id="99"/>
+      <w:bookmarkEnd w:id="102"/>
       <w:r>
         <w:t xml:space="preserve"> </w:t>
       </w:r>
@@ -18166,7 +18244,7 @@
       <w:pPr>
         <w:pStyle w:val="berschrift1"/>
       </w:pPr>
-      <w:bookmarkStart w:id="100" w:name="_Toc200450338"/>
+      <w:bookmarkStart w:id="103" w:name="_Toc200568181"/>
       <w:r>
         <w:lastRenderedPageBreak/>
         <w:t xml:space="preserve">Funktionen </w:t>
@@ -18177,7 +18255,7 @@
       <w:r>
         <w:t>: Tupel, Liste</w:t>
       </w:r>
-      <w:bookmarkEnd w:id="100"/>
+      <w:bookmarkEnd w:id="103"/>
       <w:r>
         <w:t xml:space="preserve">  </w:t>
       </w:r>
@@ -19445,7 +19523,7 @@
       <w:pPr>
         <w:pStyle w:val="berschrift1"/>
       </w:pPr>
-      <w:bookmarkStart w:id="101" w:name="_Toc200450339"/>
+      <w:bookmarkStart w:id="104" w:name="_Toc200568182"/>
       <w:r>
         <w:lastRenderedPageBreak/>
         <w:t>Aufgaben mit Funktionen lösen</w:t>
@@ -19453,7 +19531,7 @@
       <w:r>
         <w:t>: Konstruktionsanleitung</w:t>
       </w:r>
-      <w:bookmarkEnd w:id="101"/>
+      <w:bookmarkEnd w:id="104"/>
     </w:p>
     <w:p>
       <w:pPr>
@@ -21018,7 +21096,7 @@
       <w:pPr>
         <w:pStyle w:val="berschrift1"/>
       </w:pPr>
-      <w:bookmarkStart w:id="102" w:name="_Toc200450340"/>
+      <w:bookmarkStart w:id="105" w:name="_Toc200568183"/>
       <w:r>
         <w:lastRenderedPageBreak/>
         <w:t>Aufgaben mit Funktionen lösen</w:t>
@@ -21026,7 +21104,7 @@
       <w:r>
         <w:t>: Tabelle drucken</w:t>
       </w:r>
-      <w:bookmarkEnd w:id="102"/>
+      <w:bookmarkEnd w:id="105"/>
       <w:r>
         <w:t xml:space="preserve"> </w:t>
       </w:r>
@@ -22118,7 +22196,7 @@
       <w:pPr>
         <w:pStyle w:val="berschrift1"/>
       </w:pPr>
-      <w:bookmarkStart w:id="103" w:name="_Toc200450341"/>
+      <w:bookmarkStart w:id="106" w:name="_Toc200568184"/>
       <w:r>
         <w:lastRenderedPageBreak/>
         <w:t>Aufgaben mit Funktionen lösen</w:t>
@@ -22126,7 +22204,7 @@
       <w:r>
         <w:t>: Diagramm plotten</w:t>
       </w:r>
-      <w:bookmarkEnd w:id="103"/>
+      <w:bookmarkEnd w:id="106"/>
       <w:r>
         <w:t xml:space="preserve">  </w:t>
       </w:r>
@@ -23800,12 +23878,12 @@
       <w:pPr>
         <w:pStyle w:val="berschrift1"/>
       </w:pPr>
-      <w:bookmarkStart w:id="104" w:name="_Toc200450342"/>
+      <w:bookmarkStart w:id="107" w:name="_Toc200568185"/>
       <w:r>
         <w:lastRenderedPageBreak/>
         <w:t>Klassen haben Eigenschaften und Methoden</w:t>
       </w:r>
-      <w:bookmarkEnd w:id="104"/>
+      <w:bookmarkEnd w:id="107"/>
     </w:p>
     <w:p>
       <w:pPr>
@@ -24782,12 +24860,12 @@
       <w:pPr>
         <w:pStyle w:val="berschrift1"/>
       </w:pPr>
-      <w:bookmarkStart w:id="105" w:name="_Toc200450343"/>
+      <w:bookmarkStart w:id="108" w:name="_Toc200568186"/>
       <w:r>
         <w:lastRenderedPageBreak/>
         <w:t>Die Eltern-Klasse vererbt – die Kind-Klasse erbt</w:t>
       </w:r>
-      <w:bookmarkEnd w:id="105"/>
+      <w:bookmarkEnd w:id="108"/>
     </w:p>
     <w:p>
       <w:pPr>
@@ -26084,12 +26162,12 @@
       <w:pPr>
         <w:pStyle w:val="berschrift1"/>
       </w:pPr>
-      <w:bookmarkStart w:id="106" w:name="_Toc200450344"/>
+      <w:bookmarkStart w:id="109" w:name="_Toc200568187"/>
       <w:r>
         <w:lastRenderedPageBreak/>
         <w:t>Roboter im Irrgarten: Wände bauen</w:t>
       </w:r>
-      <w:bookmarkEnd w:id="106"/>
+      <w:bookmarkEnd w:id="109"/>
     </w:p>
     <w:p>
       <w:pPr>
@@ -26296,7 +26374,7 @@
         <w:pStyle w:val="berschrift1"/>
         <w:spacing w:before="0" w:after="0"/>
       </w:pPr>
-      <w:bookmarkStart w:id="107" w:name="_Toc200450345"/>
+      <w:bookmarkStart w:id="110" w:name="_Toc200568188"/>
       <w:r>
         <w:lastRenderedPageBreak/>
         <w:t xml:space="preserve">Roboter </w:t>
@@ -26304,7 +26382,7 @@
       <w:r>
         <w:t>im Irrgarten: Wände ablegen</w:t>
       </w:r>
-      <w:bookmarkEnd w:id="107"/>
+      <w:bookmarkEnd w:id="110"/>
     </w:p>
     <w:p>
       <w:pPr>
@@ -26645,7 +26723,7 @@
       <w:pPr>
         <w:pStyle w:val="berschrift1"/>
       </w:pPr>
-      <w:bookmarkStart w:id="108" w:name="_Toc200450346"/>
+      <w:bookmarkStart w:id="111" w:name="_Toc200568189"/>
       <w:r>
         <w:lastRenderedPageBreak/>
         <w:t xml:space="preserve">Roboter </w:t>
@@ -26659,7 +26737,7 @@
       <w:r>
         <w:t>: Wände aus Datei lesen</w:t>
       </w:r>
-      <w:bookmarkEnd w:id="108"/>
+      <w:bookmarkEnd w:id="111"/>
     </w:p>
     <w:p>
       <w:pPr>
@@ -27164,7 +27242,7 @@
       <w:pPr>
         <w:pStyle w:val="berschrift1"/>
       </w:pPr>
-      <w:bookmarkStart w:id="109" w:name="_Toc200450347"/>
+      <w:bookmarkStart w:id="112" w:name="_Toc200568190"/>
       <w:r>
         <w:lastRenderedPageBreak/>
         <w:t xml:space="preserve">Roboter </w:t>
@@ -27178,7 +27256,7 @@
       <w:r>
         <w:t>: Schildkröte bewegen</w:t>
       </w:r>
-      <w:bookmarkEnd w:id="109"/>
+      <w:bookmarkEnd w:id="112"/>
     </w:p>
     <w:p>
       <w:pPr>
@@ -27532,7 +27610,7 @@
       <w:pPr>
         <w:pStyle w:val="berschrift1"/>
       </w:pPr>
-      <w:bookmarkStart w:id="110" w:name="_Toc200450348"/>
+      <w:bookmarkStart w:id="113" w:name="_Toc200568191"/>
       <w:r>
         <w:lastRenderedPageBreak/>
         <w:t xml:space="preserve">Roboter </w:t>
@@ -27540,7 +27618,7 @@
       <w:r>
         <w:t>im Irrgarten: Schauen, gehen, drehen</w:t>
       </w:r>
-      <w:bookmarkEnd w:id="110"/>
+      <w:bookmarkEnd w:id="113"/>
     </w:p>
     <w:p>
       <w:pPr>
@@ -28402,7 +28480,7 @@
       <w:pPr>
         <w:pStyle w:val="berschrift1"/>
       </w:pPr>
-      <w:bookmarkStart w:id="111" w:name="_Toc200450349"/>
+      <w:bookmarkStart w:id="114" w:name="_Toc200568192"/>
       <w:r>
         <w:lastRenderedPageBreak/>
         <w:t xml:space="preserve">Roboter </w:t>
@@ -28416,7 +28494,7 @@
       <w:r>
         <w:t>: Rechte-Hand-Methode</w:t>
       </w:r>
-      <w:bookmarkEnd w:id="111"/>
+      <w:bookmarkEnd w:id="114"/>
     </w:p>
     <w:p>
       <w:pPr>
@@ -28799,7 +28877,7 @@
       <w:pPr>
         <w:pStyle w:val="berschrift1"/>
       </w:pPr>
-      <w:bookmarkStart w:id="112" w:name="_Toc200450350"/>
+      <w:bookmarkStart w:id="115" w:name="_Toc200568193"/>
       <w:r>
         <w:lastRenderedPageBreak/>
         <w:t xml:space="preserve">Roboter </w:t>
@@ -28821,7 +28899,7 @@
       <w:r>
         <w:t>-Algorithmus</w:t>
       </w:r>
-      <w:bookmarkEnd w:id="112"/>
+      <w:bookmarkEnd w:id="115"/>
     </w:p>
     <w:p>
       <w:pPr>
@@ -29074,7 +29152,7 @@
       <w:pPr>
         <w:pStyle w:val="berschrift1"/>
       </w:pPr>
-      <w:bookmarkStart w:id="113" w:name="_Toc200450351"/>
+      <w:bookmarkStart w:id="116" w:name="_Toc200568194"/>
       <w:r>
         <w:lastRenderedPageBreak/>
         <w:t>Auto im Gegenverkehr</w:t>
@@ -29085,7 +29163,7 @@
       <w:r>
         <w:t>steuern</w:t>
       </w:r>
-      <w:bookmarkEnd w:id="113"/>
+      <w:bookmarkEnd w:id="116"/>
     </w:p>
     <w:p>
       <w:pPr>
@@ -29344,7 +29422,7 @@
       <w:pPr>
         <w:pStyle w:val="berschrift1"/>
       </w:pPr>
-      <w:bookmarkStart w:id="114" w:name="_Toc200450352"/>
+      <w:bookmarkStart w:id="117" w:name="_Toc200568195"/>
       <w:r>
         <w:lastRenderedPageBreak/>
         <w:t xml:space="preserve">Auto im Gegenverkehr: </w:t>
@@ -29352,7 +29430,7 @@
       <w:r>
         <w:t>Gegenverkehr kommt</w:t>
       </w:r>
-      <w:bookmarkEnd w:id="114"/>
+      <w:bookmarkEnd w:id="117"/>
     </w:p>
     <w:p>
       <w:pPr>
@@ -29623,7 +29701,7 @@
       <w:pPr>
         <w:pStyle w:val="berschrift1"/>
       </w:pPr>
-      <w:bookmarkStart w:id="115" w:name="_Toc200450353"/>
+      <w:bookmarkStart w:id="118" w:name="_Toc200568196"/>
       <w:r>
         <w:lastRenderedPageBreak/>
         <w:t xml:space="preserve">Auto im Gegenverkehr: </w:t>
@@ -29637,7 +29715,7 @@
       <w:r>
         <w:t>melden</w:t>
       </w:r>
-      <w:bookmarkEnd w:id="115"/>
+      <w:bookmarkEnd w:id="118"/>
     </w:p>
     <w:p>
       <w:pPr>
@@ -29981,15 +30059,15 @@
       <w:pPr>
         <w:pStyle w:val="berschrift1"/>
       </w:pPr>
-      <w:bookmarkStart w:id="116" w:name="_Toc200450354"/>
+      <w:bookmarkStart w:id="119" w:name="_Toc200568197"/>
       <w:r>
         <w:lastRenderedPageBreak/>
         <w:t xml:space="preserve">Auto im Gegenverkehr: </w:t>
       </w:r>
-      <w:bookmarkEnd w:id="116"/>
       <w:r>
         <w:t>Gegenverkehr wird schneller</w:t>
       </w:r>
+      <w:bookmarkEnd w:id="119"/>
     </w:p>
     <w:p>
       <w:pPr>
@@ -30238,6 +30316,9 @@
     <w:p/>
     <w:p>
       <w:r>
+        <w:rPr>
+          <w:noProof/>
+        </w:rPr>
         <w:drawing>
           <wp:inline distT="0" distB="0" distL="0" distR="0" wp14:anchorId="24A83F83" wp14:editId="48EB5E7A">
             <wp:extent cx="6645910" cy="1160145"/>
@@ -30285,6 +30366,7 @@
       <w:pPr>
         <w:pStyle w:val="berschrift1"/>
       </w:pPr>
+      <w:bookmarkStart w:id="120" w:name="_Toc200568198"/>
       <w:r>
         <w:lastRenderedPageBreak/>
         <w:t xml:space="preserve">Auto im Gegenverkehr: </w:t>
@@ -30292,6 +30374,7 @@
       <w:r>
         <w:t>Straße und Sound</w:t>
       </w:r>
+      <w:bookmarkEnd w:id="120"/>
     </w:p>
     <w:p>
       <w:pPr>
@@ -30422,13 +30505,7 @@
               <w:ind w:left="357" w:hanging="357"/>
             </w:pPr>
             <w:r>
-              <w:t xml:space="preserve">Ersetze die Meldung </w:t>
-            </w:r>
-            <w:r>
-              <w:t xml:space="preserve">"Zusammenstoß" </w:t>
-            </w:r>
-            <w:r>
-              <w:t>durch "Achtung"</w:t>
+              <w:t>Ersetze die Meldung "Zusammenstoß" durch "Achtung"</w:t>
             </w:r>
           </w:p>
           <w:p>
@@ -31023,8 +31100,6 @@
             </w:r>
             <w:r>
               <w:br/>
-            </w:r>
-            <w:r>
               <w:t xml:space="preserve">    </w:t>
             </w:r>
             <w:proofErr w:type="spellStart"/>
@@ -31039,8 +31114,6 @@
             </w:r>
             <w:r>
               <w:br/>
-            </w:r>
-            <w:r>
               <w:t xml:space="preserve">    </w:t>
             </w:r>
             <w:proofErr w:type="spellStart"/>
@@ -31105,8 +31178,6 @@
             </w:r>
             <w:r>
               <w:br/>
-            </w:r>
-            <w:r>
               <w:t xml:space="preserve">    </w:t>
             </w:r>
             <w:proofErr w:type="spellStart"/>
@@ -31159,6 +31230,7 @@
         <w:rPr>
           <w:b/>
           <w:bCs/>
+          <w:noProof/>
         </w:rPr>
         <w:drawing>
           <wp:inline distT="0" distB="0" distL="0" distR="0" wp14:anchorId="6BB8F7DA" wp14:editId="3DF5B653">
@@ -31202,6 +31274,9 @@
         <w:spacing w:before="120"/>
       </w:pPr>
       <w:r>
+        <w:rPr>
+          <w:noProof/>
+        </w:rPr>
         <w:drawing>
           <wp:inline distT="0" distB="0" distL="0" distR="0" wp14:anchorId="4086B808" wp14:editId="4B180B7C">
             <wp:extent cx="6210451" cy="232610"/>
@@ -31244,6 +31319,9 @@
         <w:spacing w:before="120"/>
       </w:pPr>
       <w:r>
+        <w:rPr>
+          <w:noProof/>
+        </w:rPr>
         <w:drawing>
           <wp:inline distT="0" distB="0" distL="0" distR="0" wp14:anchorId="7DC2C181" wp14:editId="3F091355">
             <wp:extent cx="5770267" cy="248652"/>
@@ -31297,12 +31375,12 @@
       <w:pPr>
         <w:pStyle w:val="berschrift1"/>
       </w:pPr>
-      <w:bookmarkStart w:id="117" w:name="_Toc200450355"/>
+      <w:bookmarkStart w:id="121" w:name="_Toc200568199"/>
       <w:r>
         <w:lastRenderedPageBreak/>
         <w:t>Quellen</w:t>
       </w:r>
-      <w:bookmarkEnd w:id="117"/>
+      <w:bookmarkEnd w:id="121"/>
     </w:p>
     <w:tbl>
       <w:tblPr>

--- a/Doc/Arbeitsblaetter_2025.docx
+++ b/Doc/Arbeitsblaetter_2025.docx
@@ -39,6 +39,7 @@
       <w:bookmarkStart w:id="12" w:name="_Toc200314817"/>
       <w:bookmarkStart w:id="13" w:name="_Toc200450322"/>
       <w:bookmarkStart w:id="14" w:name="_Toc200568165"/>
+      <w:bookmarkStart w:id="15" w:name="_Toc200621537"/>
       <w:r>
         <w:rPr>
           <w:b/>
@@ -61,6 +62,7 @@
       <w:bookmarkEnd w:id="12"/>
       <w:bookmarkEnd w:id="13"/>
       <w:bookmarkEnd w:id="14"/>
+      <w:bookmarkEnd w:id="15"/>
       <w:r>
         <w:rPr>
           <w:b/>
@@ -82,19 +84,20 @@
           <w:szCs w:val="56"/>
         </w:rPr>
       </w:pPr>
-      <w:bookmarkStart w:id="15" w:name="_Toc199401691"/>
-      <w:bookmarkStart w:id="16" w:name="_Toc199402088"/>
-      <w:bookmarkStart w:id="17" w:name="_Toc199402324"/>
-      <w:bookmarkStart w:id="18" w:name="_Toc199403158"/>
-      <w:bookmarkStart w:id="19" w:name="_Toc199405788"/>
-      <w:bookmarkStart w:id="20" w:name="_Toc199406899"/>
-      <w:bookmarkStart w:id="21" w:name="_Toc199431746"/>
-      <w:bookmarkStart w:id="22" w:name="_Toc200225435"/>
-      <w:bookmarkStart w:id="23" w:name="_Toc200225862"/>
-      <w:bookmarkStart w:id="24" w:name="_Toc200226683"/>
-      <w:bookmarkStart w:id="25" w:name="_Toc200314818"/>
-      <w:bookmarkStart w:id="26" w:name="_Toc200450323"/>
-      <w:bookmarkStart w:id="27" w:name="_Toc200568166"/>
+      <w:bookmarkStart w:id="16" w:name="_Toc199401691"/>
+      <w:bookmarkStart w:id="17" w:name="_Toc199402088"/>
+      <w:bookmarkStart w:id="18" w:name="_Toc199402324"/>
+      <w:bookmarkStart w:id="19" w:name="_Toc199403158"/>
+      <w:bookmarkStart w:id="20" w:name="_Toc199405788"/>
+      <w:bookmarkStart w:id="21" w:name="_Toc199406899"/>
+      <w:bookmarkStart w:id="22" w:name="_Toc199431746"/>
+      <w:bookmarkStart w:id="23" w:name="_Toc200225435"/>
+      <w:bookmarkStart w:id="24" w:name="_Toc200225862"/>
+      <w:bookmarkStart w:id="25" w:name="_Toc200226683"/>
+      <w:bookmarkStart w:id="26" w:name="_Toc200314818"/>
+      <w:bookmarkStart w:id="27" w:name="_Toc200450323"/>
+      <w:bookmarkStart w:id="28" w:name="_Toc200568166"/>
+      <w:bookmarkStart w:id="29" w:name="_Toc200621538"/>
       <w:r>
         <w:rPr>
           <w:b/>
@@ -104,7 +107,6 @@
         </w:rPr>
         <w:t>mit Python IDLE</w:t>
       </w:r>
-      <w:bookmarkEnd w:id="15"/>
       <w:bookmarkEnd w:id="16"/>
       <w:bookmarkEnd w:id="17"/>
       <w:bookmarkEnd w:id="18"/>
@@ -117,6 +119,8 @@
       <w:bookmarkEnd w:id="25"/>
       <w:bookmarkEnd w:id="26"/>
       <w:bookmarkEnd w:id="27"/>
+      <w:bookmarkEnd w:id="28"/>
+      <w:bookmarkEnd w:id="29"/>
     </w:p>
     <w:p/>
     <w:p/>
@@ -180,19 +184,20 @@
           <w:szCs w:val="32"/>
         </w:rPr>
       </w:pPr>
-      <w:bookmarkStart w:id="28" w:name="_Toc199401692"/>
-      <w:bookmarkStart w:id="29" w:name="_Toc199402089"/>
-      <w:bookmarkStart w:id="30" w:name="_Toc199402325"/>
-      <w:bookmarkStart w:id="31" w:name="_Toc199403159"/>
-      <w:bookmarkStart w:id="32" w:name="_Toc199405789"/>
-      <w:bookmarkStart w:id="33" w:name="_Toc199406900"/>
-      <w:bookmarkStart w:id="34" w:name="_Toc199431747"/>
-      <w:bookmarkStart w:id="35" w:name="_Toc200225436"/>
-      <w:bookmarkStart w:id="36" w:name="_Toc200225863"/>
-      <w:bookmarkStart w:id="37" w:name="_Toc200226684"/>
-      <w:bookmarkStart w:id="38" w:name="_Toc200314819"/>
-      <w:bookmarkStart w:id="39" w:name="_Toc200450324"/>
-      <w:bookmarkStart w:id="40" w:name="_Toc200568167"/>
+      <w:bookmarkStart w:id="30" w:name="_Toc199401692"/>
+      <w:bookmarkStart w:id="31" w:name="_Toc199402089"/>
+      <w:bookmarkStart w:id="32" w:name="_Toc199402325"/>
+      <w:bookmarkStart w:id="33" w:name="_Toc199403159"/>
+      <w:bookmarkStart w:id="34" w:name="_Toc199405789"/>
+      <w:bookmarkStart w:id="35" w:name="_Toc199406900"/>
+      <w:bookmarkStart w:id="36" w:name="_Toc199431747"/>
+      <w:bookmarkStart w:id="37" w:name="_Toc200225436"/>
+      <w:bookmarkStart w:id="38" w:name="_Toc200225863"/>
+      <w:bookmarkStart w:id="39" w:name="_Toc200226684"/>
+      <w:bookmarkStart w:id="40" w:name="_Toc200314819"/>
+      <w:bookmarkStart w:id="41" w:name="_Toc200450324"/>
+      <w:bookmarkStart w:id="42" w:name="_Toc200568167"/>
+      <w:bookmarkStart w:id="43" w:name="_Toc200621539"/>
       <w:r>
         <w:rPr>
           <w:sz w:val="32"/>
@@ -200,8 +205,6 @@
         </w:rPr>
         <w:t>Arbeitsblätter zum Kurs</w:t>
       </w:r>
-      <w:bookmarkEnd w:id="28"/>
-      <w:bookmarkEnd w:id="29"/>
       <w:bookmarkEnd w:id="30"/>
       <w:bookmarkEnd w:id="31"/>
       <w:bookmarkEnd w:id="32"/>
@@ -213,6 +216,9 @@
       <w:bookmarkEnd w:id="38"/>
       <w:bookmarkEnd w:id="39"/>
       <w:bookmarkEnd w:id="40"/>
+      <w:bookmarkEnd w:id="41"/>
+      <w:bookmarkEnd w:id="42"/>
+      <w:bookmarkEnd w:id="43"/>
     </w:p>
     <w:p/>
     <w:p>
@@ -261,7 +267,7 @@
       <w:r>
         <w:fldChar w:fldCharType="separate"/>
       </w:r>
-      <w:hyperlink w:anchor="_Toc200568168" w:history="1">
+      <w:hyperlink w:anchor="_Toc200621540" w:history="1">
         <w:r>
           <w:rPr>
             <w:rStyle w:val="Hyperlink"/>
@@ -288,7 +294,7 @@
             <w:noProof/>
             <w:webHidden/>
           </w:rPr>
-          <w:instrText xml:space="preserve"> PAGEREF _Toc200568168 \h </w:instrText>
+          <w:instrText xml:space="preserve"> PAGEREF _Toc200621540 \h </w:instrText>
         </w:r>
         <w:r>
           <w:rPr>
@@ -333,7 +339,7 @@
           <w:lang w:eastAsia="de-DE"/>
         </w:rPr>
       </w:pPr>
-      <w:hyperlink w:anchor="_Toc200568169" w:history="1">
+      <w:hyperlink w:anchor="_Toc200621541" w:history="1">
         <w:r>
           <w:rPr>
             <w:rStyle w:val="Hyperlink"/>
@@ -360,7 +366,7 @@
             <w:noProof/>
             <w:webHidden/>
           </w:rPr>
-          <w:instrText xml:space="preserve"> PAGEREF _Toc200568169 \h </w:instrText>
+          <w:instrText xml:space="preserve"> PAGEREF _Toc200621541 \h </w:instrText>
         </w:r>
         <w:r>
           <w:rPr>
@@ -405,7 +411,7 @@
           <w:lang w:eastAsia="de-DE"/>
         </w:rPr>
       </w:pPr>
-      <w:hyperlink w:anchor="_Toc200568170" w:history="1">
+      <w:hyperlink w:anchor="_Toc200621542" w:history="1">
         <w:r>
           <w:rPr>
             <w:rStyle w:val="Hyperlink"/>
@@ -432,7 +438,7 @@
             <w:noProof/>
             <w:webHidden/>
           </w:rPr>
-          <w:instrText xml:space="preserve"> PAGEREF _Toc200568170 \h </w:instrText>
+          <w:instrText xml:space="preserve"> PAGEREF _Toc200621542 \h </w:instrText>
         </w:r>
         <w:r>
           <w:rPr>
@@ -477,7 +483,7 @@
           <w:lang w:eastAsia="de-DE"/>
         </w:rPr>
       </w:pPr>
-      <w:hyperlink w:anchor="_Toc200568171" w:history="1">
+      <w:hyperlink w:anchor="_Toc200621543" w:history="1">
         <w:r>
           <w:rPr>
             <w:rStyle w:val="Hyperlink"/>
@@ -504,7 +510,7 @@
             <w:noProof/>
             <w:webHidden/>
           </w:rPr>
-          <w:instrText xml:space="preserve"> PAGEREF _Toc200568171 \h </w:instrText>
+          <w:instrText xml:space="preserve"> PAGEREF _Toc200621543 \h </w:instrText>
         </w:r>
         <w:r>
           <w:rPr>
@@ -549,7 +555,7 @@
           <w:lang w:eastAsia="de-DE"/>
         </w:rPr>
       </w:pPr>
-      <w:hyperlink w:anchor="_Toc200568172" w:history="1">
+      <w:hyperlink w:anchor="_Toc200621544" w:history="1">
         <w:r>
           <w:rPr>
             <w:rStyle w:val="Hyperlink"/>
@@ -576,7 +582,7 @@
             <w:noProof/>
             <w:webHidden/>
           </w:rPr>
-          <w:instrText xml:space="preserve"> PAGEREF _Toc200568172 \h </w:instrText>
+          <w:instrText xml:space="preserve"> PAGEREF _Toc200621544 \h </w:instrText>
         </w:r>
         <w:r>
           <w:rPr>
@@ -621,7 +627,7 @@
           <w:lang w:eastAsia="de-DE"/>
         </w:rPr>
       </w:pPr>
-      <w:hyperlink w:anchor="_Toc200568173" w:history="1">
+      <w:hyperlink w:anchor="_Toc200621545" w:history="1">
         <w:r>
           <w:rPr>
             <w:rStyle w:val="Hyperlink"/>
@@ -648,7 +654,7 @@
             <w:noProof/>
             <w:webHidden/>
           </w:rPr>
-          <w:instrText xml:space="preserve"> PAGEREF _Toc200568173 \h </w:instrText>
+          <w:instrText xml:space="preserve"> PAGEREF _Toc200621545 \h </w:instrText>
         </w:r>
         <w:r>
           <w:rPr>
@@ -693,7 +699,7 @@
           <w:lang w:eastAsia="de-DE"/>
         </w:rPr>
       </w:pPr>
-      <w:hyperlink w:anchor="_Toc200568174" w:history="1">
+      <w:hyperlink w:anchor="_Toc200621546" w:history="1">
         <w:r>
           <w:rPr>
             <w:rStyle w:val="Hyperlink"/>
@@ -720,7 +726,7 @@
             <w:noProof/>
             <w:webHidden/>
           </w:rPr>
-          <w:instrText xml:space="preserve"> PAGEREF _Toc200568174 \h </w:instrText>
+          <w:instrText xml:space="preserve"> PAGEREF _Toc200621546 \h </w:instrText>
         </w:r>
         <w:r>
           <w:rPr>
@@ -765,7 +771,7 @@
           <w:lang w:eastAsia="de-DE"/>
         </w:rPr>
       </w:pPr>
-      <w:hyperlink w:anchor="_Toc200568175" w:history="1">
+      <w:hyperlink w:anchor="_Toc200621547" w:history="1">
         <w:r>
           <w:rPr>
             <w:rStyle w:val="Hyperlink"/>
@@ -792,7 +798,7 @@
             <w:noProof/>
             <w:webHidden/>
           </w:rPr>
-          <w:instrText xml:space="preserve"> PAGEREF _Toc200568175 \h </w:instrText>
+          <w:instrText xml:space="preserve"> PAGEREF _Toc200621547 \h </w:instrText>
         </w:r>
         <w:r>
           <w:rPr>
@@ -837,7 +843,7 @@
           <w:lang w:eastAsia="de-DE"/>
         </w:rPr>
       </w:pPr>
-      <w:hyperlink w:anchor="_Toc200568176" w:history="1">
+      <w:hyperlink w:anchor="_Toc200621548" w:history="1">
         <w:r>
           <w:rPr>
             <w:rStyle w:val="Hyperlink"/>
@@ -864,7 +870,7 @@
             <w:noProof/>
             <w:webHidden/>
           </w:rPr>
-          <w:instrText xml:space="preserve"> PAGEREF _Toc200568176 \h </w:instrText>
+          <w:instrText xml:space="preserve"> PAGEREF _Toc200621548 \h </w:instrText>
         </w:r>
         <w:r>
           <w:rPr>
@@ -909,7 +915,7 @@
           <w:lang w:eastAsia="de-DE"/>
         </w:rPr>
       </w:pPr>
-      <w:hyperlink w:anchor="_Toc200568177" w:history="1">
+      <w:hyperlink w:anchor="_Toc200621549" w:history="1">
         <w:r>
           <w:rPr>
             <w:rStyle w:val="Hyperlink"/>
@@ -936,7 +942,7 @@
             <w:noProof/>
             <w:webHidden/>
           </w:rPr>
-          <w:instrText xml:space="preserve"> PAGEREF _Toc200568177 \h </w:instrText>
+          <w:instrText xml:space="preserve"> PAGEREF _Toc200621549 \h </w:instrText>
         </w:r>
         <w:r>
           <w:rPr>
@@ -981,7 +987,7 @@
           <w:lang w:eastAsia="de-DE"/>
         </w:rPr>
       </w:pPr>
-      <w:hyperlink w:anchor="_Toc200568178" w:history="1">
+      <w:hyperlink w:anchor="_Toc200621550" w:history="1">
         <w:r>
           <w:rPr>
             <w:rStyle w:val="Hyperlink"/>
@@ -1008,7 +1014,7 @@
             <w:noProof/>
             <w:webHidden/>
           </w:rPr>
-          <w:instrText xml:space="preserve"> PAGEREF _Toc200568178 \h </w:instrText>
+          <w:instrText xml:space="preserve"> PAGEREF _Toc200621550 \h </w:instrText>
         </w:r>
         <w:r>
           <w:rPr>
@@ -1053,7 +1059,7 @@
           <w:lang w:eastAsia="de-DE"/>
         </w:rPr>
       </w:pPr>
-      <w:hyperlink w:anchor="_Toc200568179" w:history="1">
+      <w:hyperlink w:anchor="_Toc200621551" w:history="1">
         <w:r>
           <w:rPr>
             <w:rStyle w:val="Hyperlink"/>
@@ -1080,7 +1086,7 @@
             <w:noProof/>
             <w:webHidden/>
           </w:rPr>
-          <w:instrText xml:space="preserve"> PAGEREF _Toc200568179 \h </w:instrText>
+          <w:instrText xml:space="preserve"> PAGEREF _Toc200621551 \h </w:instrText>
         </w:r>
         <w:r>
           <w:rPr>
@@ -1125,7 +1131,7 @@
           <w:lang w:eastAsia="de-DE"/>
         </w:rPr>
       </w:pPr>
-      <w:hyperlink w:anchor="_Toc200568180" w:history="1">
+      <w:hyperlink w:anchor="_Toc200621552" w:history="1">
         <w:r>
           <w:rPr>
             <w:rStyle w:val="Hyperlink"/>
@@ -1152,7 +1158,7 @@
             <w:noProof/>
             <w:webHidden/>
           </w:rPr>
-          <w:instrText xml:space="preserve"> PAGEREF _Toc200568180 \h </w:instrText>
+          <w:instrText xml:space="preserve"> PAGEREF _Toc200621552 \h </w:instrText>
         </w:r>
         <w:r>
           <w:rPr>
@@ -1197,7 +1203,7 @@
           <w:lang w:eastAsia="de-DE"/>
         </w:rPr>
       </w:pPr>
-      <w:hyperlink w:anchor="_Toc200568181" w:history="1">
+      <w:hyperlink w:anchor="_Toc200621553" w:history="1">
         <w:r>
           <w:rPr>
             <w:rStyle w:val="Hyperlink"/>
@@ -1224,7 +1230,7 @@
             <w:noProof/>
             <w:webHidden/>
           </w:rPr>
-          <w:instrText xml:space="preserve"> PAGEREF _Toc200568181 \h </w:instrText>
+          <w:instrText xml:space="preserve"> PAGEREF _Toc200621553 \h </w:instrText>
         </w:r>
         <w:r>
           <w:rPr>
@@ -1269,7 +1275,7 @@
           <w:lang w:eastAsia="de-DE"/>
         </w:rPr>
       </w:pPr>
-      <w:hyperlink w:anchor="_Toc200568182" w:history="1">
+      <w:hyperlink w:anchor="_Toc200621554" w:history="1">
         <w:r>
           <w:rPr>
             <w:rStyle w:val="Hyperlink"/>
@@ -1296,7 +1302,7 @@
             <w:noProof/>
             <w:webHidden/>
           </w:rPr>
-          <w:instrText xml:space="preserve"> PAGEREF _Toc200568182 \h </w:instrText>
+          <w:instrText xml:space="preserve"> PAGEREF _Toc200621554 \h </w:instrText>
         </w:r>
         <w:r>
           <w:rPr>
@@ -1341,7 +1347,7 @@
           <w:lang w:eastAsia="de-DE"/>
         </w:rPr>
       </w:pPr>
-      <w:hyperlink w:anchor="_Toc200568183" w:history="1">
+      <w:hyperlink w:anchor="_Toc200621555" w:history="1">
         <w:r>
           <w:rPr>
             <w:rStyle w:val="Hyperlink"/>
@@ -1368,7 +1374,7 @@
             <w:noProof/>
             <w:webHidden/>
           </w:rPr>
-          <w:instrText xml:space="preserve"> PAGEREF _Toc200568183 \h </w:instrText>
+          <w:instrText xml:space="preserve"> PAGEREF _Toc200621555 \h </w:instrText>
         </w:r>
         <w:r>
           <w:rPr>
@@ -1413,7 +1419,7 @@
           <w:lang w:eastAsia="de-DE"/>
         </w:rPr>
       </w:pPr>
-      <w:hyperlink w:anchor="_Toc200568184" w:history="1">
+      <w:hyperlink w:anchor="_Toc200621556" w:history="1">
         <w:r>
           <w:rPr>
             <w:rStyle w:val="Hyperlink"/>
@@ -1440,7 +1446,7 @@
             <w:noProof/>
             <w:webHidden/>
           </w:rPr>
-          <w:instrText xml:space="preserve"> PAGEREF _Toc200568184 \h </w:instrText>
+          <w:instrText xml:space="preserve"> PAGEREF _Toc200621556 \h </w:instrText>
         </w:r>
         <w:r>
           <w:rPr>
@@ -1485,7 +1491,7 @@
           <w:lang w:eastAsia="de-DE"/>
         </w:rPr>
       </w:pPr>
-      <w:hyperlink w:anchor="_Toc200568185" w:history="1">
+      <w:hyperlink w:anchor="_Toc200621557" w:history="1">
         <w:r>
           <w:rPr>
             <w:rStyle w:val="Hyperlink"/>
@@ -1512,7 +1518,7 @@
             <w:noProof/>
             <w:webHidden/>
           </w:rPr>
-          <w:instrText xml:space="preserve"> PAGEREF _Toc200568185 \h </w:instrText>
+          <w:instrText xml:space="preserve"> PAGEREF _Toc200621557 \h </w:instrText>
         </w:r>
         <w:r>
           <w:rPr>
@@ -1557,7 +1563,7 @@
           <w:lang w:eastAsia="de-DE"/>
         </w:rPr>
       </w:pPr>
-      <w:hyperlink w:anchor="_Toc200568186" w:history="1">
+      <w:hyperlink w:anchor="_Toc200621558" w:history="1">
         <w:r>
           <w:rPr>
             <w:rStyle w:val="Hyperlink"/>
@@ -1584,7 +1590,7 @@
             <w:noProof/>
             <w:webHidden/>
           </w:rPr>
-          <w:instrText xml:space="preserve"> PAGEREF _Toc200568186 \h </w:instrText>
+          <w:instrText xml:space="preserve"> PAGEREF _Toc200621558 \h </w:instrText>
         </w:r>
         <w:r>
           <w:rPr>
@@ -1629,7 +1635,7 @@
           <w:lang w:eastAsia="de-DE"/>
         </w:rPr>
       </w:pPr>
-      <w:hyperlink w:anchor="_Toc200568187" w:history="1">
+      <w:hyperlink w:anchor="_Toc200621559" w:history="1">
         <w:r>
           <w:rPr>
             <w:rStyle w:val="Hyperlink"/>
@@ -1656,7 +1662,7 @@
             <w:noProof/>
             <w:webHidden/>
           </w:rPr>
-          <w:instrText xml:space="preserve"> PAGEREF _Toc200568187 \h </w:instrText>
+          <w:instrText xml:space="preserve"> PAGEREF _Toc200621559 \h </w:instrText>
         </w:r>
         <w:r>
           <w:rPr>
@@ -1701,7 +1707,7 @@
           <w:lang w:eastAsia="de-DE"/>
         </w:rPr>
       </w:pPr>
-      <w:hyperlink w:anchor="_Toc200568188" w:history="1">
+      <w:hyperlink w:anchor="_Toc200621560" w:history="1">
         <w:r>
           <w:rPr>
             <w:rStyle w:val="Hyperlink"/>
@@ -1728,7 +1734,7 @@
             <w:noProof/>
             <w:webHidden/>
           </w:rPr>
-          <w:instrText xml:space="preserve"> PAGEREF _Toc200568188 \h </w:instrText>
+          <w:instrText xml:space="preserve"> PAGEREF _Toc200621560 \h </w:instrText>
         </w:r>
         <w:r>
           <w:rPr>
@@ -1773,7 +1779,7 @@
           <w:lang w:eastAsia="de-DE"/>
         </w:rPr>
       </w:pPr>
-      <w:hyperlink w:anchor="_Toc200568189" w:history="1">
+      <w:hyperlink w:anchor="_Toc200621561" w:history="1">
         <w:r>
           <w:rPr>
             <w:rStyle w:val="Hyperlink"/>
@@ -1800,7 +1806,7 @@
             <w:noProof/>
             <w:webHidden/>
           </w:rPr>
-          <w:instrText xml:space="preserve"> PAGEREF _Toc200568189 \h </w:instrText>
+          <w:instrText xml:space="preserve"> PAGEREF _Toc200621561 \h </w:instrText>
         </w:r>
         <w:r>
           <w:rPr>
@@ -1845,7 +1851,7 @@
           <w:lang w:eastAsia="de-DE"/>
         </w:rPr>
       </w:pPr>
-      <w:hyperlink w:anchor="_Toc200568190" w:history="1">
+      <w:hyperlink w:anchor="_Toc200621562" w:history="1">
         <w:r>
           <w:rPr>
             <w:rStyle w:val="Hyperlink"/>
@@ -1872,7 +1878,7 @@
             <w:noProof/>
             <w:webHidden/>
           </w:rPr>
-          <w:instrText xml:space="preserve"> PAGEREF _Toc200568190 \h </w:instrText>
+          <w:instrText xml:space="preserve"> PAGEREF _Toc200621562 \h </w:instrText>
         </w:r>
         <w:r>
           <w:rPr>
@@ -1917,7 +1923,7 @@
           <w:lang w:eastAsia="de-DE"/>
         </w:rPr>
       </w:pPr>
-      <w:hyperlink w:anchor="_Toc200568191" w:history="1">
+      <w:hyperlink w:anchor="_Toc200621563" w:history="1">
         <w:r>
           <w:rPr>
             <w:rStyle w:val="Hyperlink"/>
@@ -1944,7 +1950,7 @@
             <w:noProof/>
             <w:webHidden/>
           </w:rPr>
-          <w:instrText xml:space="preserve"> PAGEREF _Toc200568191 \h </w:instrText>
+          <w:instrText xml:space="preserve"> PAGEREF _Toc200621563 \h </w:instrText>
         </w:r>
         <w:r>
           <w:rPr>
@@ -1989,7 +1995,7 @@
           <w:lang w:eastAsia="de-DE"/>
         </w:rPr>
       </w:pPr>
-      <w:hyperlink w:anchor="_Toc200568192" w:history="1">
+      <w:hyperlink w:anchor="_Toc200621564" w:history="1">
         <w:r>
           <w:rPr>
             <w:rStyle w:val="Hyperlink"/>
@@ -2016,7 +2022,7 @@
             <w:noProof/>
             <w:webHidden/>
           </w:rPr>
-          <w:instrText xml:space="preserve"> PAGEREF _Toc200568192 \h </w:instrText>
+          <w:instrText xml:space="preserve"> PAGEREF _Toc200621564 \h </w:instrText>
         </w:r>
         <w:r>
           <w:rPr>
@@ -2061,7 +2067,7 @@
           <w:lang w:eastAsia="de-DE"/>
         </w:rPr>
       </w:pPr>
-      <w:hyperlink w:anchor="_Toc200568193" w:history="1">
+      <w:hyperlink w:anchor="_Toc200621565" w:history="1">
         <w:r>
           <w:rPr>
             <w:rStyle w:val="Hyperlink"/>
@@ -2088,7 +2094,7 @@
             <w:noProof/>
             <w:webHidden/>
           </w:rPr>
-          <w:instrText xml:space="preserve"> PAGEREF _Toc200568193 \h </w:instrText>
+          <w:instrText xml:space="preserve"> PAGEREF _Toc200621565 \h </w:instrText>
         </w:r>
         <w:r>
           <w:rPr>
@@ -2133,7 +2139,7 @@
           <w:lang w:eastAsia="de-DE"/>
         </w:rPr>
       </w:pPr>
-      <w:hyperlink w:anchor="_Toc200568194" w:history="1">
+      <w:hyperlink w:anchor="_Toc200621566" w:history="1">
         <w:r>
           <w:rPr>
             <w:rStyle w:val="Hyperlink"/>
@@ -2160,7 +2166,7 @@
             <w:noProof/>
             <w:webHidden/>
           </w:rPr>
-          <w:instrText xml:space="preserve"> PAGEREF _Toc200568194 \h </w:instrText>
+          <w:instrText xml:space="preserve"> PAGEREF _Toc200621566 \h </w:instrText>
         </w:r>
         <w:r>
           <w:rPr>
@@ -2205,7 +2211,7 @@
           <w:lang w:eastAsia="de-DE"/>
         </w:rPr>
       </w:pPr>
-      <w:hyperlink w:anchor="_Toc200568195" w:history="1">
+      <w:hyperlink w:anchor="_Toc200621567" w:history="1">
         <w:r>
           <w:rPr>
             <w:rStyle w:val="Hyperlink"/>
@@ -2232,7 +2238,7 @@
             <w:noProof/>
             <w:webHidden/>
           </w:rPr>
-          <w:instrText xml:space="preserve"> PAGEREF _Toc200568195 \h </w:instrText>
+          <w:instrText xml:space="preserve"> PAGEREF _Toc200621567 \h </w:instrText>
         </w:r>
         <w:r>
           <w:rPr>
@@ -2277,7 +2283,7 @@
           <w:lang w:eastAsia="de-DE"/>
         </w:rPr>
       </w:pPr>
-      <w:hyperlink w:anchor="_Toc200568196" w:history="1">
+      <w:hyperlink w:anchor="_Toc200621568" w:history="1">
         <w:r>
           <w:rPr>
             <w:rStyle w:val="Hyperlink"/>
@@ -2304,7 +2310,7 @@
             <w:noProof/>
             <w:webHidden/>
           </w:rPr>
-          <w:instrText xml:space="preserve"> PAGEREF _Toc200568196 \h </w:instrText>
+          <w:instrText xml:space="preserve"> PAGEREF _Toc200621568 \h </w:instrText>
         </w:r>
         <w:r>
           <w:rPr>
@@ -2349,7 +2355,7 @@
           <w:lang w:eastAsia="de-DE"/>
         </w:rPr>
       </w:pPr>
-      <w:hyperlink w:anchor="_Toc200568197" w:history="1">
+      <w:hyperlink w:anchor="_Toc200621569" w:history="1">
         <w:r>
           <w:rPr>
             <w:rStyle w:val="Hyperlink"/>
@@ -2376,7 +2382,7 @@
             <w:noProof/>
             <w:webHidden/>
           </w:rPr>
-          <w:instrText xml:space="preserve"> PAGEREF _Toc200568197 \h </w:instrText>
+          <w:instrText xml:space="preserve"> PAGEREF _Toc200621569 \h </w:instrText>
         </w:r>
         <w:r>
           <w:rPr>
@@ -2421,7 +2427,7 @@
           <w:lang w:eastAsia="de-DE"/>
         </w:rPr>
       </w:pPr>
-      <w:hyperlink w:anchor="_Toc200568198" w:history="1">
+      <w:hyperlink w:anchor="_Toc200621570" w:history="1">
         <w:r>
           <w:rPr>
             <w:rStyle w:val="Hyperlink"/>
@@ -2448,7 +2454,7 @@
             <w:noProof/>
             <w:webHidden/>
           </w:rPr>
-          <w:instrText xml:space="preserve"> PAGEREF _Toc200568198 \h </w:instrText>
+          <w:instrText xml:space="preserve"> PAGEREF _Toc200621570 \h </w:instrText>
         </w:r>
         <w:r>
           <w:rPr>
@@ -2493,13 +2499,13 @@
           <w:lang w:eastAsia="de-DE"/>
         </w:rPr>
       </w:pPr>
-      <w:hyperlink w:anchor="_Toc200568199" w:history="1">
+      <w:hyperlink w:anchor="_Toc200621571" w:history="1">
         <w:r>
           <w:rPr>
             <w:rStyle w:val="Hyperlink"/>
             <w:noProof/>
           </w:rPr>
-          <w:t>Quellen</w:t>
+          <w:t>Ein Dinosaurier überquert die Straße</w:t>
         </w:r>
         <w:r>
           <w:rPr>
@@ -2520,7 +2526,7 @@
             <w:noProof/>
             <w:webHidden/>
           </w:rPr>
-          <w:instrText xml:space="preserve"> PAGEREF _Toc200568199 \h </w:instrText>
+          <w:instrText xml:space="preserve"> PAGEREF _Toc200621571 \h </w:instrText>
         </w:r>
         <w:r>
           <w:rPr>
@@ -2552,6 +2558,78 @@
       </w:hyperlink>
     </w:p>
     <w:p>
+      <w:pPr>
+        <w:pStyle w:val="Verzeichnis1"/>
+        <w:tabs>
+          <w:tab w:val="right" w:leader="dot" w:pos="10456"/>
+        </w:tabs>
+        <w:rPr>
+          <w:rFonts w:eastAsiaTheme="minorEastAsia"/>
+          <w:noProof/>
+          <w:sz w:val="24"/>
+          <w:szCs w:val="24"/>
+          <w:lang w:eastAsia="de-DE"/>
+        </w:rPr>
+      </w:pPr>
+      <w:hyperlink w:anchor="_Toc200621572" w:history="1">
+        <w:r>
+          <w:rPr>
+            <w:rStyle w:val="Hyperlink"/>
+            <w:noProof/>
+          </w:rPr>
+          <w:t>Quellen</w:t>
+        </w:r>
+        <w:r>
+          <w:rPr>
+            <w:noProof/>
+            <w:webHidden/>
+          </w:rPr>
+          <w:tab/>
+        </w:r>
+        <w:r>
+          <w:rPr>
+            <w:noProof/>
+            <w:webHidden/>
+          </w:rPr>
+          <w:fldChar w:fldCharType="begin"/>
+        </w:r>
+        <w:r>
+          <w:rPr>
+            <w:noProof/>
+            <w:webHidden/>
+          </w:rPr>
+          <w:instrText xml:space="preserve"> PAGEREF _Toc200621572 \h </w:instrText>
+        </w:r>
+        <w:r>
+          <w:rPr>
+            <w:noProof/>
+            <w:webHidden/>
+          </w:rPr>
+        </w:r>
+        <w:r>
+          <w:rPr>
+            <w:noProof/>
+            <w:webHidden/>
+          </w:rPr>
+          <w:fldChar w:fldCharType="separate"/>
+        </w:r>
+        <w:r>
+          <w:rPr>
+            <w:noProof/>
+            <w:webHidden/>
+          </w:rPr>
+          <w:t>37</w:t>
+        </w:r>
+        <w:r>
+          <w:rPr>
+            <w:noProof/>
+            <w:webHidden/>
+          </w:rPr>
+          <w:fldChar w:fldCharType="end"/>
+        </w:r>
+      </w:hyperlink>
+    </w:p>
+    <w:p>
       <w:r>
         <w:fldChar w:fldCharType="end"/>
       </w:r>
@@ -2573,7 +2651,7 @@
       <w:pPr>
         <w:pStyle w:val="berschrift1"/>
       </w:pPr>
-      <w:bookmarkStart w:id="41" w:name="_Toc200568168"/>
+      <w:bookmarkStart w:id="44" w:name="_Toc200621540"/>
       <w:r>
         <w:lastRenderedPageBreak/>
         <w:t xml:space="preserve">Programmzeilen </w:t>
@@ -2586,7 +2664,7 @@
       </w:r>
       <w:bookmarkEnd w:id="0"/>
       <w:bookmarkEnd w:id="1"/>
-      <w:bookmarkEnd w:id="41"/>
+      <w:bookmarkEnd w:id="44"/>
     </w:p>
     <w:p>
       <w:r>
@@ -2614,8 +2692,8 @@
           <w:color w:val="auto"/>
         </w:rPr>
       </w:pPr>
-      <w:bookmarkStart w:id="42" w:name="_Toc196339504"/>
-      <w:bookmarkStart w:id="43" w:name="_Toc196339873"/>
+      <w:bookmarkStart w:id="45" w:name="_Toc196339504"/>
+      <w:bookmarkStart w:id="46" w:name="_Toc196339873"/>
       <w:r>
         <w:t>Zeichenketten (</w:t>
       </w:r>
@@ -2627,8 +2705,8 @@
       <w:r>
         <w:t>) testen</w:t>
       </w:r>
-      <w:bookmarkEnd w:id="42"/>
-      <w:bookmarkEnd w:id="43"/>
+      <w:bookmarkEnd w:id="45"/>
+      <w:bookmarkEnd w:id="46"/>
     </w:p>
     <w:tbl>
       <w:tblPr>
@@ -2946,8 +3024,8 @@
       <w:pPr>
         <w:pStyle w:val="berschrift3"/>
       </w:pPr>
-      <w:bookmarkStart w:id="44" w:name="_Toc196339505"/>
-      <w:bookmarkStart w:id="45" w:name="_Toc196339874"/>
+      <w:bookmarkStart w:id="47" w:name="_Toc196339505"/>
+      <w:bookmarkStart w:id="48" w:name="_Toc196339874"/>
       <w:r>
         <w:t>Zeichenketten in Variable</w:t>
       </w:r>
@@ -2957,8 +3035,8 @@
       <w:r>
         <w:t xml:space="preserve"> schreiben</w:t>
       </w:r>
-      <w:bookmarkEnd w:id="44"/>
-      <w:bookmarkEnd w:id="45"/>
+      <w:bookmarkEnd w:id="47"/>
+      <w:bookmarkEnd w:id="48"/>
     </w:p>
     <w:tbl>
       <w:tblPr>
@@ -3389,8 +3467,8 @@
       <w:pPr>
         <w:pStyle w:val="berschrift3"/>
       </w:pPr>
-      <w:bookmarkStart w:id="46" w:name="_Toc196339506"/>
-      <w:bookmarkStart w:id="47" w:name="_Toc196339875"/>
+      <w:bookmarkStart w:id="49" w:name="_Toc196339506"/>
+      <w:bookmarkStart w:id="50" w:name="_Toc196339875"/>
       <w:r>
         <w:t xml:space="preserve">Zahlen (integer und </w:t>
       </w:r>
@@ -3402,8 +3480,8 @@
       <w:r>
         <w:t>) testen</w:t>
       </w:r>
-      <w:bookmarkEnd w:id="46"/>
-      <w:bookmarkEnd w:id="47"/>
+      <w:bookmarkEnd w:id="49"/>
+      <w:bookmarkEnd w:id="50"/>
     </w:p>
     <w:tbl>
       <w:tblPr>
@@ -3725,13 +3803,13 @@
       <w:pPr>
         <w:pStyle w:val="berschrift3"/>
       </w:pPr>
-      <w:bookmarkStart w:id="48" w:name="_Toc196339507"/>
-      <w:bookmarkStart w:id="49" w:name="_Toc196339876"/>
+      <w:bookmarkStart w:id="51" w:name="_Toc196339507"/>
+      <w:bookmarkStart w:id="52" w:name="_Toc196339876"/>
       <w:r>
         <w:t>Zahlen in Variablen schreiben</w:t>
       </w:r>
-      <w:bookmarkEnd w:id="48"/>
-      <w:bookmarkEnd w:id="49"/>
+      <w:bookmarkEnd w:id="51"/>
+      <w:bookmarkEnd w:id="52"/>
     </w:p>
     <w:tbl>
       <w:tblPr>
@@ -4063,15 +4141,15 @@
       <w:pPr>
         <w:pStyle w:val="berschrift3"/>
       </w:pPr>
-      <w:bookmarkStart w:id="50" w:name="_Hlk196246348"/>
-      <w:bookmarkStart w:id="51" w:name="_Toc196339508"/>
-      <w:bookmarkStart w:id="52" w:name="_Toc196339877"/>
+      <w:bookmarkStart w:id="53" w:name="_Hlk196246348"/>
+      <w:bookmarkStart w:id="54" w:name="_Toc196339508"/>
+      <w:bookmarkStart w:id="55" w:name="_Toc196339877"/>
       <w:r>
         <w:t>Die Farbe kennzeichnet einen Text mit besonderer Bedeutung</w:t>
       </w:r>
-      <w:bookmarkEnd w:id="50"/>
-      <w:bookmarkEnd w:id="51"/>
-      <w:bookmarkEnd w:id="52"/>
+      <w:bookmarkEnd w:id="53"/>
+      <w:bookmarkEnd w:id="54"/>
+      <w:bookmarkEnd w:id="55"/>
     </w:p>
     <w:tbl>
       <w:tblPr>
@@ -4214,16 +4292,16 @@
       <w:pPr>
         <w:pStyle w:val="berschrift1"/>
       </w:pPr>
-      <w:bookmarkStart w:id="53" w:name="_Toc196339509"/>
-      <w:bookmarkStart w:id="54" w:name="_Toc196339878"/>
-      <w:bookmarkStart w:id="55" w:name="_Toc200568169"/>
+      <w:bookmarkStart w:id="56" w:name="_Toc196339509"/>
+      <w:bookmarkStart w:id="57" w:name="_Toc196339878"/>
+      <w:bookmarkStart w:id="58" w:name="_Toc200621541"/>
       <w:r>
         <w:lastRenderedPageBreak/>
         <w:t>Mit der IDLE Shell rechnen</w:t>
       </w:r>
-      <w:bookmarkEnd w:id="53"/>
-      <w:bookmarkEnd w:id="54"/>
-      <w:bookmarkEnd w:id="55"/>
+      <w:bookmarkEnd w:id="56"/>
+      <w:bookmarkEnd w:id="57"/>
+      <w:bookmarkEnd w:id="58"/>
     </w:p>
     <w:p>
       <w:r>
@@ -4243,13 +4321,13 @@
       <w:pPr>
         <w:pStyle w:val="berschrift3"/>
       </w:pPr>
-      <w:bookmarkStart w:id="56" w:name="_Toc196339510"/>
-      <w:bookmarkStart w:id="57" w:name="_Toc196339879"/>
+      <w:bookmarkStart w:id="59" w:name="_Toc196339510"/>
+      <w:bookmarkStart w:id="60" w:name="_Toc196339879"/>
       <w:r>
         <w:t>Rechnen mit Zeichenketten</w:t>
       </w:r>
-      <w:bookmarkEnd w:id="56"/>
-      <w:bookmarkEnd w:id="57"/>
+      <w:bookmarkEnd w:id="59"/>
+      <w:bookmarkEnd w:id="60"/>
     </w:p>
     <w:tbl>
       <w:tblPr>
@@ -4813,13 +4891,13 @@
       <w:pPr>
         <w:pStyle w:val="berschrift3"/>
       </w:pPr>
-      <w:bookmarkStart w:id="58" w:name="_Toc196339511"/>
-      <w:bookmarkStart w:id="59" w:name="_Toc196339880"/>
+      <w:bookmarkStart w:id="61" w:name="_Toc196339511"/>
+      <w:bookmarkStart w:id="62" w:name="_Toc196339880"/>
       <w:r>
         <w:t>Rechnen mit Zahlen</w:t>
       </w:r>
-      <w:bookmarkEnd w:id="58"/>
-      <w:bookmarkEnd w:id="59"/>
+      <w:bookmarkEnd w:id="61"/>
+      <w:bookmarkEnd w:id="62"/>
     </w:p>
     <w:tbl>
       <w:tblPr>
@@ -5309,13 +5387,13 @@
       <w:pPr>
         <w:pStyle w:val="berschrift3"/>
       </w:pPr>
-      <w:bookmarkStart w:id="60" w:name="_Toc196339512"/>
-      <w:bookmarkStart w:id="61" w:name="_Toc196339881"/>
+      <w:bookmarkStart w:id="63" w:name="_Toc196339512"/>
+      <w:bookmarkStart w:id="64" w:name="_Toc196339881"/>
       <w:r>
         <w:t>Punktrechnung vor Strichrechnung</w:t>
       </w:r>
-      <w:bookmarkEnd w:id="60"/>
-      <w:bookmarkEnd w:id="61"/>
+      <w:bookmarkEnd w:id="63"/>
+      <w:bookmarkEnd w:id="64"/>
     </w:p>
     <w:tbl>
       <w:tblPr>
@@ -5589,16 +5667,16 @@
       <w:pPr>
         <w:pStyle w:val="berschrift3"/>
       </w:pPr>
-      <w:bookmarkStart w:id="62" w:name="_Toc196339513"/>
-      <w:bookmarkStart w:id="63" w:name="_Toc196339882"/>
+      <w:bookmarkStart w:id="65" w:name="_Toc196339513"/>
+      <w:bookmarkStart w:id="66" w:name="_Toc196339882"/>
       <w:r>
         <w:t>Zahl in Zeichenkette umwandeln</w:t>
       </w:r>
       <w:r>
         <w:t xml:space="preserve"> – Zeichenkette in Zahl umwandeln</w:t>
       </w:r>
-      <w:bookmarkEnd w:id="62"/>
-      <w:bookmarkEnd w:id="63"/>
+      <w:bookmarkEnd w:id="65"/>
+      <w:bookmarkEnd w:id="66"/>
     </w:p>
     <w:tbl>
       <w:tblPr>
@@ -5937,9 +6015,9 @@
       <w:pPr>
         <w:pStyle w:val="berschrift1"/>
       </w:pPr>
-      <w:bookmarkStart w:id="64" w:name="_Toc196339514"/>
-      <w:bookmarkStart w:id="65" w:name="_Toc196339883"/>
-      <w:bookmarkStart w:id="66" w:name="_Toc200568170"/>
+      <w:bookmarkStart w:id="67" w:name="_Toc196339514"/>
+      <w:bookmarkStart w:id="68" w:name="_Toc196339883"/>
+      <w:bookmarkStart w:id="69" w:name="_Toc200621542"/>
       <w:r>
         <w:lastRenderedPageBreak/>
         <w:t>M</w:t>
@@ -5961,9 +6039,9 @@
       <w:r>
         <w:t>schreiben</w:t>
       </w:r>
-      <w:bookmarkEnd w:id="64"/>
-      <w:bookmarkEnd w:id="65"/>
-      <w:bookmarkEnd w:id="66"/>
+      <w:bookmarkEnd w:id="67"/>
+      <w:bookmarkEnd w:id="68"/>
+      <w:bookmarkEnd w:id="69"/>
     </w:p>
     <w:p>
       <w:r>
@@ -6064,13 +6142,13 @@
       <w:pPr>
         <w:pStyle w:val="berschrift3"/>
       </w:pPr>
-      <w:bookmarkStart w:id="67" w:name="_Toc196339515"/>
-      <w:bookmarkStart w:id="68" w:name="_Toc196339884"/>
+      <w:bookmarkStart w:id="70" w:name="_Toc196339515"/>
+      <w:bookmarkStart w:id="71" w:name="_Toc196339884"/>
       <w:r>
         <w:t>Rechnen</w:t>
       </w:r>
-      <w:bookmarkEnd w:id="67"/>
-      <w:bookmarkEnd w:id="68"/>
+      <w:bookmarkEnd w:id="70"/>
+      <w:bookmarkEnd w:id="71"/>
     </w:p>
     <w:tbl>
       <w:tblPr>
@@ -6323,13 +6401,13 @@
       <w:pPr>
         <w:pStyle w:val="berschrift3"/>
       </w:pPr>
-      <w:bookmarkStart w:id="69" w:name="_Toc196339516"/>
-      <w:bookmarkStart w:id="70" w:name="_Toc196339885"/>
+      <w:bookmarkStart w:id="72" w:name="_Toc196339516"/>
+      <w:bookmarkStart w:id="73" w:name="_Toc196339885"/>
       <w:r>
         <w:t>Umwandeln</w:t>
       </w:r>
-      <w:bookmarkEnd w:id="69"/>
-      <w:bookmarkEnd w:id="70"/>
+      <w:bookmarkEnd w:id="72"/>
+      <w:bookmarkEnd w:id="73"/>
     </w:p>
     <w:tbl>
       <w:tblPr>
@@ -6680,13 +6758,13 @@
       <w:pPr>
         <w:pStyle w:val="berschrift3"/>
       </w:pPr>
-      <w:bookmarkStart w:id="71" w:name="_Toc196339517"/>
-      <w:bookmarkStart w:id="72" w:name="_Toc196339886"/>
+      <w:bookmarkStart w:id="74" w:name="_Toc196339517"/>
+      <w:bookmarkStart w:id="75" w:name="_Toc196339886"/>
       <w:r>
         <w:t>Variablen ausgeben</w:t>
       </w:r>
-      <w:bookmarkEnd w:id="71"/>
-      <w:bookmarkEnd w:id="72"/>
+      <w:bookmarkEnd w:id="74"/>
+      <w:bookmarkEnd w:id="75"/>
     </w:p>
     <w:tbl>
       <w:tblPr>
@@ -7001,9 +7079,9 @@
       <w:pPr>
         <w:pStyle w:val="berschrift1"/>
       </w:pPr>
-      <w:bookmarkStart w:id="73" w:name="_Toc196339518"/>
-      <w:bookmarkStart w:id="74" w:name="_Toc196339887"/>
-      <w:bookmarkStart w:id="75" w:name="_Toc200568171"/>
+      <w:bookmarkStart w:id="76" w:name="_Toc196339518"/>
+      <w:bookmarkStart w:id="77" w:name="_Toc196339887"/>
+      <w:bookmarkStart w:id="78" w:name="_Toc200621543"/>
       <w:r>
         <w:lastRenderedPageBreak/>
         <w:t xml:space="preserve">Aufgabe: </w:t>
@@ -7011,9 +7089,9 @@
       <w:r>
         <w:t>Ziffern mit Punkten darstellen</w:t>
       </w:r>
-      <w:bookmarkEnd w:id="73"/>
-      <w:bookmarkEnd w:id="74"/>
-      <w:bookmarkEnd w:id="75"/>
+      <w:bookmarkEnd w:id="76"/>
+      <w:bookmarkEnd w:id="77"/>
+      <w:bookmarkEnd w:id="78"/>
     </w:p>
     <w:p>
       <w:r>
@@ -7476,9 +7554,9 @@
       <w:pPr>
         <w:pStyle w:val="berschrift1"/>
       </w:pPr>
-      <w:bookmarkStart w:id="76" w:name="_Toc196339519"/>
-      <w:bookmarkStart w:id="77" w:name="_Toc196339888"/>
-      <w:bookmarkStart w:id="78" w:name="_Toc200568172"/>
+      <w:bookmarkStart w:id="79" w:name="_Toc196339519"/>
+      <w:bookmarkStart w:id="80" w:name="_Toc196339888"/>
+      <w:bookmarkStart w:id="81" w:name="_Toc200621544"/>
       <w:r>
         <w:lastRenderedPageBreak/>
         <w:t>E</w:t>
@@ -7498,9 +7576,9 @@
       <w:r>
         <w:t>Elemente</w:t>
       </w:r>
-      <w:bookmarkEnd w:id="76"/>
-      <w:bookmarkEnd w:id="77"/>
-      <w:bookmarkEnd w:id="78"/>
+      <w:bookmarkEnd w:id="79"/>
+      <w:bookmarkEnd w:id="80"/>
+      <w:bookmarkEnd w:id="81"/>
     </w:p>
     <w:p>
       <w:r>
@@ -7528,8 +7606,8 @@
       </w:r>
     </w:p>
     <w:p>
-      <w:bookmarkStart w:id="79" w:name="_Toc196339520"/>
-      <w:bookmarkStart w:id="80" w:name="_Toc196339889"/>
+      <w:bookmarkStart w:id="82" w:name="_Toc196339520"/>
+      <w:bookmarkStart w:id="83" w:name="_Toc196339889"/>
       <w:r>
         <w:t xml:space="preserve">Notiere die print-Ausgaben in der Tabelle.  </w:t>
       </w:r>
@@ -7550,8 +7628,8 @@
       <w:r>
         <w:t>legen – mit eckigen Klammern!</w:t>
       </w:r>
-      <w:bookmarkEnd w:id="79"/>
-      <w:bookmarkEnd w:id="80"/>
+      <w:bookmarkEnd w:id="82"/>
+      <w:bookmarkEnd w:id="83"/>
     </w:p>
     <w:tbl>
       <w:tblPr>
@@ -7950,13 +8028,13 @@
       <w:pPr>
         <w:pStyle w:val="berschrift3"/>
       </w:pPr>
-      <w:bookmarkStart w:id="81" w:name="_Toc196339521"/>
-      <w:bookmarkStart w:id="82" w:name="_Toc196339890"/>
+      <w:bookmarkStart w:id="84" w:name="_Toc196339521"/>
+      <w:bookmarkStart w:id="85" w:name="_Toc196339890"/>
       <w:r>
         <w:t>Eine Liste erweitern</w:t>
       </w:r>
-      <w:bookmarkEnd w:id="81"/>
-      <w:bookmarkEnd w:id="82"/>
+      <w:bookmarkEnd w:id="84"/>
+      <w:bookmarkEnd w:id="85"/>
     </w:p>
     <w:tbl>
       <w:tblPr>
@@ -8211,13 +8289,13 @@
       <w:pPr>
         <w:pStyle w:val="berschrift3"/>
       </w:pPr>
-      <w:bookmarkStart w:id="83" w:name="_Toc196339522"/>
-      <w:bookmarkStart w:id="84" w:name="_Toc196339891"/>
+      <w:bookmarkStart w:id="86" w:name="_Toc196339522"/>
+      <w:bookmarkStart w:id="87" w:name="_Toc196339891"/>
       <w:r>
         <w:t>Eine leere Liste anlegen und füllen</w:t>
       </w:r>
-      <w:bookmarkEnd w:id="83"/>
-      <w:bookmarkEnd w:id="84"/>
+      <w:bookmarkEnd w:id="86"/>
+      <w:bookmarkEnd w:id="87"/>
     </w:p>
     <w:tbl>
       <w:tblPr>
@@ -8478,13 +8556,13 @@
       <w:pPr>
         <w:pStyle w:val="berschrift3"/>
       </w:pPr>
-      <w:bookmarkStart w:id="85" w:name="_Toc196339523"/>
-      <w:bookmarkStart w:id="86" w:name="_Toc196339892"/>
+      <w:bookmarkStart w:id="88" w:name="_Toc196339523"/>
+      <w:bookmarkStart w:id="89" w:name="_Toc196339892"/>
       <w:r>
         <w:t>Elemente einer Liste löschen</w:t>
       </w:r>
-      <w:bookmarkEnd w:id="85"/>
-      <w:bookmarkEnd w:id="86"/>
+      <w:bookmarkEnd w:id="88"/>
+      <w:bookmarkEnd w:id="89"/>
     </w:p>
     <w:tbl>
       <w:tblPr>
@@ -8853,13 +8931,13 @@
       <w:pPr>
         <w:pStyle w:val="berschrift3"/>
       </w:pPr>
-      <w:bookmarkStart w:id="87" w:name="_Toc196339524"/>
-      <w:bookmarkStart w:id="88" w:name="_Toc196339893"/>
+      <w:bookmarkStart w:id="90" w:name="_Toc196339524"/>
+      <w:bookmarkStart w:id="91" w:name="_Toc196339893"/>
       <w:r>
         <w:t>Ein zufälliges Element aus einer Liste auswählen</w:t>
       </w:r>
-      <w:bookmarkEnd w:id="87"/>
-      <w:bookmarkEnd w:id="88"/>
+      <w:bookmarkEnd w:id="90"/>
+      <w:bookmarkEnd w:id="91"/>
     </w:p>
     <w:tbl>
       <w:tblPr>
@@ -9060,9 +9138,9 @@
       <w:pPr>
         <w:pStyle w:val="berschrift1"/>
       </w:pPr>
-      <w:bookmarkStart w:id="89" w:name="_Toc196339525"/>
-      <w:bookmarkStart w:id="90" w:name="_Toc196339894"/>
-      <w:bookmarkStart w:id="91" w:name="_Toc200568173"/>
+      <w:bookmarkStart w:id="92" w:name="_Toc196339525"/>
+      <w:bookmarkStart w:id="93" w:name="_Toc196339894"/>
+      <w:bookmarkStart w:id="94" w:name="_Toc200621545"/>
       <w:r>
         <w:lastRenderedPageBreak/>
         <w:t xml:space="preserve">Ein </w:t>
@@ -9085,9 +9163,9 @@
       <w:r>
         <w:t>Elemente</w:t>
       </w:r>
-      <w:bookmarkEnd w:id="89"/>
-      <w:bookmarkEnd w:id="90"/>
-      <w:bookmarkEnd w:id="91"/>
+      <w:bookmarkEnd w:id="92"/>
+      <w:bookmarkEnd w:id="93"/>
+      <w:bookmarkEnd w:id="94"/>
     </w:p>
     <w:p>
       <w:r>
@@ -9106,8 +9184,8 @@
       </w:r>
     </w:p>
     <w:p>
-      <w:bookmarkStart w:id="92" w:name="_Toc196339526"/>
-      <w:bookmarkStart w:id="93" w:name="_Toc196339895"/>
+      <w:bookmarkStart w:id="95" w:name="_Toc196339526"/>
+      <w:bookmarkStart w:id="96" w:name="_Toc196339895"/>
       <w:r>
         <w:t xml:space="preserve">Notiere die print-Ausgaben in der Tabelle.  </w:t>
       </w:r>
@@ -9128,8 +9206,8 @@
       <w:r>
         <w:t>legen – mit runden Klammern!</w:t>
       </w:r>
-      <w:bookmarkEnd w:id="92"/>
-      <w:bookmarkEnd w:id="93"/>
+      <w:bookmarkEnd w:id="95"/>
+      <w:bookmarkEnd w:id="96"/>
     </w:p>
     <w:tbl>
       <w:tblPr>
@@ -9486,13 +9564,13 @@
       <w:pPr>
         <w:pStyle w:val="berschrift3"/>
       </w:pPr>
-      <w:bookmarkStart w:id="94" w:name="_Toc196339527"/>
-      <w:bookmarkStart w:id="95" w:name="_Toc196339896"/>
+      <w:bookmarkStart w:id="97" w:name="_Toc196339527"/>
+      <w:bookmarkStart w:id="98" w:name="_Toc196339896"/>
       <w:r>
         <w:t>Ein Element im Tupel suchen</w:t>
       </w:r>
-      <w:bookmarkEnd w:id="94"/>
-      <w:bookmarkEnd w:id="95"/>
+      <w:bookmarkEnd w:id="97"/>
+      <w:bookmarkEnd w:id="98"/>
     </w:p>
     <w:tbl>
       <w:tblPr>
@@ -9691,12 +9769,12 @@
       <w:pPr>
         <w:pStyle w:val="berschrift1"/>
       </w:pPr>
-      <w:bookmarkStart w:id="96" w:name="_Toc200568174"/>
+      <w:bookmarkStart w:id="99" w:name="_Toc200621546"/>
       <w:r>
         <w:lastRenderedPageBreak/>
         <w:t>Ein Dictionary speichert Paare von Schlüssel und Wert</w:t>
       </w:r>
-      <w:bookmarkEnd w:id="96"/>
+      <w:bookmarkEnd w:id="99"/>
     </w:p>
     <w:p>
       <w:r>
@@ -10991,12 +11069,12 @@
       <w:pPr>
         <w:pStyle w:val="berschrift1"/>
       </w:pPr>
-      <w:bookmarkStart w:id="97" w:name="_Toc200568175"/>
+      <w:bookmarkStart w:id="100" w:name="_Toc200621547"/>
       <w:r>
         <w:lastRenderedPageBreak/>
         <w:t>Der Computer fragt …</w:t>
       </w:r>
-      <w:bookmarkEnd w:id="97"/>
+      <w:bookmarkEnd w:id="100"/>
     </w:p>
     <w:p>
       <w:r>
@@ -12060,12 +12138,12 @@
       <w:pPr>
         <w:pStyle w:val="berschrift1"/>
       </w:pPr>
-      <w:bookmarkStart w:id="98" w:name="_Toc200568176"/>
+      <w:bookmarkStart w:id="101" w:name="_Toc200621548"/>
       <w:r>
         <w:lastRenderedPageBreak/>
         <w:t>Der Computer unterscheidet zwischen "wahr" und "falsch"</w:t>
       </w:r>
-      <w:bookmarkEnd w:id="98"/>
+      <w:bookmarkEnd w:id="101"/>
     </w:p>
     <w:p>
       <w:r>
@@ -13779,12 +13857,12 @@
       <w:pPr>
         <w:pStyle w:val="berschrift1"/>
       </w:pPr>
-      <w:bookmarkStart w:id="99" w:name="_Toc200568177"/>
+      <w:bookmarkStart w:id="102" w:name="_Toc200621549"/>
       <w:r>
         <w:lastRenderedPageBreak/>
         <w:t>Der Computer unterscheidet Fälle</w:t>
       </w:r>
-      <w:bookmarkEnd w:id="99"/>
+      <w:bookmarkEnd w:id="102"/>
     </w:p>
     <w:p>
       <w:pPr>
@@ -14788,12 +14866,12 @@
       <w:pPr>
         <w:pStyle w:val="berschrift1"/>
       </w:pPr>
-      <w:bookmarkStart w:id="100" w:name="_Toc200568178"/>
+      <w:bookmarkStart w:id="103" w:name="_Toc200621550"/>
       <w:r>
         <w:lastRenderedPageBreak/>
         <w:t>Der Computer dreht Schleifen</w:t>
       </w:r>
-      <w:bookmarkEnd w:id="100"/>
+      <w:bookmarkEnd w:id="103"/>
     </w:p>
     <w:p>
       <w:pPr>
@@ -16412,7 +16490,7 @@
       <w:pPr>
         <w:pStyle w:val="berschrift1"/>
       </w:pPr>
-      <w:bookmarkStart w:id="101" w:name="_Toc200568179"/>
+      <w:bookmarkStart w:id="104" w:name="_Toc200621551"/>
       <w:r>
         <w:lastRenderedPageBreak/>
         <w:t xml:space="preserve">Aufgabe: </w:t>
@@ -16420,7 +16498,7 @@
       <w:r>
         <w:t>Dialog mit dem Benutzer</w:t>
       </w:r>
-      <w:bookmarkEnd w:id="101"/>
+      <w:bookmarkEnd w:id="104"/>
     </w:p>
     <w:p>
       <w:pPr>
@@ -16787,7 +16865,7 @@
       <w:pPr>
         <w:pStyle w:val="berschrift1"/>
       </w:pPr>
-      <w:bookmarkStart w:id="102" w:name="_Toc200568180"/>
+      <w:bookmarkStart w:id="105" w:name="_Toc200621552"/>
       <w:r>
         <w:lastRenderedPageBreak/>
         <w:t xml:space="preserve">Funktionen </w:t>
@@ -16798,7 +16876,7 @@
       <w:r>
         <w:t>: Ganzzahlen</w:t>
       </w:r>
-      <w:bookmarkEnd w:id="102"/>
+      <w:bookmarkEnd w:id="105"/>
       <w:r>
         <w:t xml:space="preserve"> </w:t>
       </w:r>
@@ -18244,7 +18322,7 @@
       <w:pPr>
         <w:pStyle w:val="berschrift1"/>
       </w:pPr>
-      <w:bookmarkStart w:id="103" w:name="_Toc200568181"/>
+      <w:bookmarkStart w:id="106" w:name="_Toc200621553"/>
       <w:r>
         <w:lastRenderedPageBreak/>
         <w:t xml:space="preserve">Funktionen </w:t>
@@ -18255,7 +18333,7 @@
       <w:r>
         <w:t>: Tupel, Liste</w:t>
       </w:r>
-      <w:bookmarkEnd w:id="103"/>
+      <w:bookmarkEnd w:id="106"/>
       <w:r>
         <w:t xml:space="preserve">  </w:t>
       </w:r>
@@ -19523,7 +19601,7 @@
       <w:pPr>
         <w:pStyle w:val="berschrift1"/>
       </w:pPr>
-      <w:bookmarkStart w:id="104" w:name="_Toc200568182"/>
+      <w:bookmarkStart w:id="107" w:name="_Toc200621554"/>
       <w:r>
         <w:lastRenderedPageBreak/>
         <w:t>Aufgaben mit Funktionen lösen</w:t>
@@ -19531,7 +19609,7 @@
       <w:r>
         <w:t>: Konstruktionsanleitung</w:t>
       </w:r>
-      <w:bookmarkEnd w:id="104"/>
+      <w:bookmarkEnd w:id="107"/>
     </w:p>
     <w:p>
       <w:pPr>
@@ -21096,7 +21174,7 @@
       <w:pPr>
         <w:pStyle w:val="berschrift1"/>
       </w:pPr>
-      <w:bookmarkStart w:id="105" w:name="_Toc200568183"/>
+      <w:bookmarkStart w:id="108" w:name="_Toc200621555"/>
       <w:r>
         <w:lastRenderedPageBreak/>
         <w:t>Aufgaben mit Funktionen lösen</w:t>
@@ -21104,7 +21182,7 @@
       <w:r>
         <w:t>: Tabelle drucken</w:t>
       </w:r>
-      <w:bookmarkEnd w:id="105"/>
+      <w:bookmarkEnd w:id="108"/>
       <w:r>
         <w:t xml:space="preserve"> </w:t>
       </w:r>
@@ -22196,7 +22274,7 @@
       <w:pPr>
         <w:pStyle w:val="berschrift1"/>
       </w:pPr>
-      <w:bookmarkStart w:id="106" w:name="_Toc200568184"/>
+      <w:bookmarkStart w:id="109" w:name="_Toc200621556"/>
       <w:r>
         <w:lastRenderedPageBreak/>
         <w:t>Aufgaben mit Funktionen lösen</w:t>
@@ -22204,7 +22282,7 @@
       <w:r>
         <w:t>: Diagramm plotten</w:t>
       </w:r>
-      <w:bookmarkEnd w:id="106"/>
+      <w:bookmarkEnd w:id="109"/>
       <w:r>
         <w:t xml:space="preserve">  </w:t>
       </w:r>
@@ -23878,12 +23956,12 @@
       <w:pPr>
         <w:pStyle w:val="berschrift1"/>
       </w:pPr>
-      <w:bookmarkStart w:id="107" w:name="_Toc200568185"/>
+      <w:bookmarkStart w:id="110" w:name="_Toc200621557"/>
       <w:r>
         <w:lastRenderedPageBreak/>
         <w:t>Klassen haben Eigenschaften und Methoden</w:t>
       </w:r>
-      <w:bookmarkEnd w:id="107"/>
+      <w:bookmarkEnd w:id="110"/>
     </w:p>
     <w:p>
       <w:pPr>
@@ -24860,12 +24938,12 @@
       <w:pPr>
         <w:pStyle w:val="berschrift1"/>
       </w:pPr>
-      <w:bookmarkStart w:id="108" w:name="_Toc200568186"/>
+      <w:bookmarkStart w:id="111" w:name="_Toc200621558"/>
       <w:r>
         <w:lastRenderedPageBreak/>
         <w:t>Die Eltern-Klasse vererbt – die Kind-Klasse erbt</w:t>
       </w:r>
-      <w:bookmarkEnd w:id="108"/>
+      <w:bookmarkEnd w:id="111"/>
     </w:p>
     <w:p>
       <w:pPr>
@@ -26162,12 +26240,12 @@
       <w:pPr>
         <w:pStyle w:val="berschrift1"/>
       </w:pPr>
-      <w:bookmarkStart w:id="109" w:name="_Toc200568187"/>
+      <w:bookmarkStart w:id="112" w:name="_Toc200621559"/>
       <w:r>
         <w:lastRenderedPageBreak/>
         <w:t>Roboter im Irrgarten: Wände bauen</w:t>
       </w:r>
-      <w:bookmarkEnd w:id="109"/>
+      <w:bookmarkEnd w:id="112"/>
     </w:p>
     <w:p>
       <w:pPr>
@@ -26374,7 +26452,7 @@
         <w:pStyle w:val="berschrift1"/>
         <w:spacing w:before="0" w:after="0"/>
       </w:pPr>
-      <w:bookmarkStart w:id="110" w:name="_Toc200568188"/>
+      <w:bookmarkStart w:id="113" w:name="_Toc200621560"/>
       <w:r>
         <w:lastRenderedPageBreak/>
         <w:t xml:space="preserve">Roboter </w:t>
@@ -26382,7 +26460,7 @@
       <w:r>
         <w:t>im Irrgarten: Wände ablegen</w:t>
       </w:r>
-      <w:bookmarkEnd w:id="110"/>
+      <w:bookmarkEnd w:id="113"/>
     </w:p>
     <w:p>
       <w:pPr>
@@ -26723,7 +26801,7 @@
       <w:pPr>
         <w:pStyle w:val="berschrift1"/>
       </w:pPr>
-      <w:bookmarkStart w:id="111" w:name="_Toc200568189"/>
+      <w:bookmarkStart w:id="114" w:name="_Toc200621561"/>
       <w:r>
         <w:lastRenderedPageBreak/>
         <w:t xml:space="preserve">Roboter </w:t>
@@ -26737,7 +26815,7 @@
       <w:r>
         <w:t>: Wände aus Datei lesen</w:t>
       </w:r>
-      <w:bookmarkEnd w:id="111"/>
+      <w:bookmarkEnd w:id="114"/>
     </w:p>
     <w:p>
       <w:pPr>
@@ -27242,7 +27320,7 @@
       <w:pPr>
         <w:pStyle w:val="berschrift1"/>
       </w:pPr>
-      <w:bookmarkStart w:id="112" w:name="_Toc200568190"/>
+      <w:bookmarkStart w:id="115" w:name="_Toc200621562"/>
       <w:r>
         <w:lastRenderedPageBreak/>
         <w:t xml:space="preserve">Roboter </w:t>
@@ -27256,7 +27334,7 @@
       <w:r>
         <w:t>: Schildkröte bewegen</w:t>
       </w:r>
-      <w:bookmarkEnd w:id="112"/>
+      <w:bookmarkEnd w:id="115"/>
     </w:p>
     <w:p>
       <w:pPr>
@@ -27610,7 +27688,7 @@
       <w:pPr>
         <w:pStyle w:val="berschrift1"/>
       </w:pPr>
-      <w:bookmarkStart w:id="113" w:name="_Toc200568191"/>
+      <w:bookmarkStart w:id="116" w:name="_Toc200621563"/>
       <w:r>
         <w:lastRenderedPageBreak/>
         <w:t xml:space="preserve">Roboter </w:t>
@@ -27618,7 +27696,7 @@
       <w:r>
         <w:t>im Irrgarten: Schauen, gehen, drehen</w:t>
       </w:r>
-      <w:bookmarkEnd w:id="113"/>
+      <w:bookmarkEnd w:id="116"/>
     </w:p>
     <w:p>
       <w:pPr>
@@ -28480,7 +28558,7 @@
       <w:pPr>
         <w:pStyle w:val="berschrift1"/>
       </w:pPr>
-      <w:bookmarkStart w:id="114" w:name="_Toc200568192"/>
+      <w:bookmarkStart w:id="117" w:name="_Toc200621564"/>
       <w:r>
         <w:lastRenderedPageBreak/>
         <w:t xml:space="preserve">Roboter </w:t>
@@ -28494,7 +28572,7 @@
       <w:r>
         <w:t>: Rechte-Hand-Methode</w:t>
       </w:r>
-      <w:bookmarkEnd w:id="114"/>
+      <w:bookmarkEnd w:id="117"/>
     </w:p>
     <w:p>
       <w:pPr>
@@ -28877,7 +28955,7 @@
       <w:pPr>
         <w:pStyle w:val="berschrift1"/>
       </w:pPr>
-      <w:bookmarkStart w:id="115" w:name="_Toc200568193"/>
+      <w:bookmarkStart w:id="118" w:name="_Toc200621565"/>
       <w:r>
         <w:lastRenderedPageBreak/>
         <w:t xml:space="preserve">Roboter </w:t>
@@ -28899,7 +28977,7 @@
       <w:r>
         <w:t>-Algorithmus</w:t>
       </w:r>
-      <w:bookmarkEnd w:id="115"/>
+      <w:bookmarkEnd w:id="118"/>
     </w:p>
     <w:p>
       <w:pPr>
@@ -29152,7 +29230,7 @@
       <w:pPr>
         <w:pStyle w:val="berschrift1"/>
       </w:pPr>
-      <w:bookmarkStart w:id="116" w:name="_Toc200568194"/>
+      <w:bookmarkStart w:id="119" w:name="_Toc200621566"/>
       <w:r>
         <w:lastRenderedPageBreak/>
         <w:t>Auto im Gegenverkehr</w:t>
@@ -29163,7 +29241,7 @@
       <w:r>
         <w:t>steuern</w:t>
       </w:r>
-      <w:bookmarkEnd w:id="116"/>
+      <w:bookmarkEnd w:id="119"/>
     </w:p>
     <w:p>
       <w:pPr>
@@ -29422,7 +29500,7 @@
       <w:pPr>
         <w:pStyle w:val="berschrift1"/>
       </w:pPr>
-      <w:bookmarkStart w:id="117" w:name="_Toc200568195"/>
+      <w:bookmarkStart w:id="120" w:name="_Toc200621567"/>
       <w:r>
         <w:lastRenderedPageBreak/>
         <w:t xml:space="preserve">Auto im Gegenverkehr: </w:t>
@@ -29430,7 +29508,7 @@
       <w:r>
         <w:t>Gegenverkehr kommt</w:t>
       </w:r>
-      <w:bookmarkEnd w:id="117"/>
+      <w:bookmarkEnd w:id="120"/>
     </w:p>
     <w:p>
       <w:pPr>
@@ -29701,7 +29779,7 @@
       <w:pPr>
         <w:pStyle w:val="berschrift1"/>
       </w:pPr>
-      <w:bookmarkStart w:id="118" w:name="_Toc200568196"/>
+      <w:bookmarkStart w:id="121" w:name="_Toc200621568"/>
       <w:r>
         <w:lastRenderedPageBreak/>
         <w:t xml:space="preserve">Auto im Gegenverkehr: </w:t>
@@ -29715,7 +29793,7 @@
       <w:r>
         <w:t>melden</w:t>
       </w:r>
-      <w:bookmarkEnd w:id="118"/>
+      <w:bookmarkEnd w:id="121"/>
     </w:p>
     <w:p>
       <w:pPr>
@@ -30059,7 +30137,7 @@
       <w:pPr>
         <w:pStyle w:val="berschrift1"/>
       </w:pPr>
-      <w:bookmarkStart w:id="119" w:name="_Toc200568197"/>
+      <w:bookmarkStart w:id="122" w:name="_Toc200621569"/>
       <w:r>
         <w:lastRenderedPageBreak/>
         <w:t xml:space="preserve">Auto im Gegenverkehr: </w:t>
@@ -30067,7 +30145,7 @@
       <w:r>
         <w:t>Gegenverkehr wird schneller</w:t>
       </w:r>
-      <w:bookmarkEnd w:id="119"/>
+      <w:bookmarkEnd w:id="122"/>
     </w:p>
     <w:p>
       <w:pPr>
@@ -30366,7 +30444,7 @@
       <w:pPr>
         <w:pStyle w:val="berschrift1"/>
       </w:pPr>
-      <w:bookmarkStart w:id="120" w:name="_Toc200568198"/>
+      <w:bookmarkStart w:id="123" w:name="_Toc200621570"/>
       <w:r>
         <w:lastRenderedPageBreak/>
         <w:t xml:space="preserve">Auto im Gegenverkehr: </w:t>
@@ -30374,7 +30452,7 @@
       <w:r>
         <w:t>Straße und Sound</w:t>
       </w:r>
-      <w:bookmarkEnd w:id="120"/>
+      <w:bookmarkEnd w:id="123"/>
     </w:p>
     <w:p>
       <w:pPr>
@@ -30404,12 +30482,15 @@
     </w:p>
     <w:p>
       <w:r>
-        <w:t xml:space="preserve">Das Programm bringt ein Fenster mit einem blauen Auto und einem entgegenkommenden roten Auto auf einer Straße auf den Bildschirm. Jedes erfolgreiche Ausweichen des Spielers wird gezählt. Bei einem Zusammenstoß gibt es eine Meldung und einen Sound und das Programm endet. Das rote Auto wird mit jeder Sekunde schneller. Starte das Programm. </w:t>
-      </w:r>
-      <w:r>
-        <w:t xml:space="preserve">Ändere das Programm und starte es erneut. </w:t>
+        <w:t>Das Programm bringt ein Fenster mit einem blauen Auto und einem entgegenkommenden roten Auto auf einer Straße auf den Bildschirm. Jedes erfolgreiche Ausweichen des Spielers wird gezählt. Bei einem Zusammenstoß gibt es eine Meldung und einen Sound und das Programm endet. Das rote Auto wird mit jeder Sekunde schneller.</w:t>
       </w:r>
     </w:p>
+    <w:p>
+      <w:r>
+        <w:t xml:space="preserve">Starte das Programm. </w:t>
+      </w:r>
+    </w:p>
+    <w:p/>
     <w:tbl>
       <w:tblPr>
         <w:tblStyle w:val="Tabellenraster"/>
@@ -30417,13 +30498,13 @@
         <w:tblLook w:val="04A0" w:firstRow="1" w:lastRow="0" w:firstColumn="1" w:lastColumn="0" w:noHBand="0" w:noVBand="1"/>
       </w:tblPr>
       <w:tblGrid>
-        <w:gridCol w:w="6799"/>
-        <w:gridCol w:w="3402"/>
+        <w:gridCol w:w="6374"/>
+        <w:gridCol w:w="3827"/>
       </w:tblGrid>
       <w:tr>
         <w:tc>
           <w:tcPr>
-            <w:tcW w:w="6799" w:type="dxa"/>
+            <w:tcW w:w="6374" w:type="dxa"/>
           </w:tcPr>
           <w:p>
             <w:pPr>
@@ -30443,7 +30524,7 @@
         </w:tc>
         <w:tc>
           <w:tcPr>
-            <w:tcW w:w="3402" w:type="dxa"/>
+            <w:tcW w:w="3827" w:type="dxa"/>
           </w:tcPr>
           <w:p>
             <w:pPr>
@@ -30465,754 +30546,29 @@
       <w:tr>
         <w:tc>
           <w:tcPr>
-            <w:tcW w:w="6799" w:type="dxa"/>
-          </w:tcPr>
-          <w:p>
-            <w:r>
-              <w:t xml:space="preserve">Steuere das Auto mit den Links- und Rechts-Pfeiltasten der Tastatur. Mache 4 Läufe und notiere die Scores. </w:t>
-            </w:r>
-          </w:p>
-        </w:tc>
-        <w:tc>
-          <w:tcPr>
-            <w:tcW w:w="3402" w:type="dxa"/>
-          </w:tcPr>
-          <w:p/>
-        </w:tc>
-      </w:tr>
-      <w:tr>
-        <w:tc>
-          <w:tcPr>
-            <w:tcW w:w="6799" w:type="dxa"/>
-          </w:tcPr>
-          <w:p>
-            <w:r>
-              <w:t xml:space="preserve">Ändere die Spiel-Idee: Ein Dinosaurier überquert die Straße. </w:t>
-            </w:r>
-          </w:p>
-          <w:p>
-            <w:r>
-              <w:t xml:space="preserve">Das rote Auto bremst rechtzeitig. </w:t>
-            </w:r>
-          </w:p>
-          <w:p>
-            <w:pPr>
-              <w:pStyle w:val="Listenabsatz"/>
-              <w:numPr>
-                <w:ilvl w:val="0"/>
-                <w:numId w:val="23"/>
-              </w:numPr>
-              <w:ind w:left="357" w:hanging="357"/>
-            </w:pPr>
-            <w:r>
-              <w:t>Ersetze die Meldung "Zusammenstoß" durch "Achtung"</w:t>
-            </w:r>
-          </w:p>
-          <w:p>
-            <w:pPr>
-              <w:pStyle w:val="Listenabsatz"/>
-              <w:numPr>
-                <w:ilvl w:val="0"/>
-                <w:numId w:val="23"/>
-              </w:numPr>
-              <w:ind w:left="357" w:hanging="357"/>
-            </w:pPr>
-            <w:r>
-              <w:t>Ersetze "blue_car.png" durch dinosaur_LR.png</w:t>
-            </w:r>
-          </w:p>
-          <w:p>
-            <w:pPr>
-              <w:pStyle w:val="Listenabsatz"/>
-              <w:numPr>
-                <w:ilvl w:val="0"/>
-                <w:numId w:val="23"/>
-              </w:numPr>
-              <w:ind w:left="357" w:hanging="357"/>
-            </w:pPr>
-            <w:r>
-              <w:t xml:space="preserve">Ersetze den </w:t>
-            </w:r>
-            <w:r>
-              <w:t xml:space="preserve">"crash.wav" </w:t>
-            </w:r>
-            <w:r>
-              <w:t xml:space="preserve">durch </w:t>
-            </w:r>
-            <w:r>
-              <w:t>"car_screech.wav"</w:t>
-            </w:r>
-          </w:p>
-        </w:tc>
-        <w:tc>
-          <w:tcPr>
-            <w:tcW w:w="3402" w:type="dxa"/>
-          </w:tcPr>
-          <w:p/>
-        </w:tc>
-      </w:tr>
-      <w:tr>
-        <w:tc>
-          <w:tcPr>
-            <w:tcW w:w="6799" w:type="dxa"/>
-          </w:tcPr>
-          <w:p>
-            <w:r>
-              <w:t xml:space="preserve">Der Dinosaurier läuft rückwärts. Der Dinosaurier soll sich drehen, wenn die Pfeiltasten gewechselt werden. </w:t>
-            </w:r>
-          </w:p>
-          <w:p>
-            <w:pPr>
-              <w:pStyle w:val="Listenabsatz"/>
-              <w:numPr>
-                <w:ilvl w:val="0"/>
-                <w:numId w:val="25"/>
-              </w:numPr>
-              <w:ind w:left="357" w:hanging="357"/>
-            </w:pPr>
-            <w:r>
-              <w:t>Lade zwei Dinosaurier-Bilder:</w:t>
+            <w:tcW w:w="6374" w:type="dxa"/>
+          </w:tcPr>
+          <w:p>
+            <w:r>
+              <w:t xml:space="preserve">Steuere das Auto mit den Links- und Rechts-Pfeiltasten der Tastatur. </w:t>
+            </w:r>
+            <w:r>
+              <w:t>Wer erreicht den höchsten</w:t>
+            </w:r>
+            <w:r>
+              <w:t xml:space="preserve"> Score</w:t>
+            </w:r>
+            <w:r>
+              <w:t>?</w:t>
             </w:r>
             <w:r>
               <w:t xml:space="preserve"> </w:t>
             </w:r>
-            <w:r>
-              <w:br/>
-            </w:r>
-            <w:proofErr w:type="spellStart"/>
-            <w:proofErr w:type="gramStart"/>
-            <w:r>
-              <w:t>self.image</w:t>
-            </w:r>
-            <w:proofErr w:type="gramEnd"/>
-            <w:r>
-              <w:t>_LR</w:t>
-            </w:r>
-            <w:proofErr w:type="spellEnd"/>
-            <w:r>
-              <w:t xml:space="preserve"> = </w:t>
-            </w:r>
-            <w:proofErr w:type="spellStart"/>
-            <w:proofErr w:type="gramStart"/>
-            <w:r>
-              <w:t>pygame.image</w:t>
-            </w:r>
-            <w:proofErr w:type="gramEnd"/>
-            <w:r>
-              <w:t>.load</w:t>
-            </w:r>
-            <w:proofErr w:type="spellEnd"/>
-            <w:r>
-              <w:t>("dinosaur_LR.png")</w:t>
-            </w:r>
-            <w:r>
-              <w:br/>
-            </w:r>
-            <w:proofErr w:type="spellStart"/>
-            <w:proofErr w:type="gramStart"/>
-            <w:r>
-              <w:t>self.image</w:t>
-            </w:r>
-            <w:proofErr w:type="gramEnd"/>
-            <w:r>
-              <w:t>_RL</w:t>
-            </w:r>
-            <w:proofErr w:type="spellEnd"/>
-            <w:r>
-              <w:t xml:space="preserve"> = </w:t>
-            </w:r>
-            <w:proofErr w:type="spellStart"/>
-            <w:proofErr w:type="gramStart"/>
-            <w:r>
-              <w:t>pygame.image</w:t>
-            </w:r>
-            <w:proofErr w:type="gramEnd"/>
-            <w:r>
-              <w:t>.load</w:t>
-            </w:r>
-            <w:proofErr w:type="spellEnd"/>
-            <w:r>
-              <w:t>("dinosaur_RL.png")</w:t>
-            </w:r>
-          </w:p>
-          <w:p>
-            <w:pPr>
-              <w:pStyle w:val="Listenabsatz"/>
-              <w:numPr>
-                <w:ilvl w:val="0"/>
-                <w:numId w:val="25"/>
-              </w:numPr>
-              <w:ind w:left="357" w:hanging="357"/>
-            </w:pPr>
-            <w:r>
-              <w:t xml:space="preserve">Definiere das Anfangsbild: </w:t>
-            </w:r>
-            <w:proofErr w:type="spellStart"/>
-            <w:proofErr w:type="gramStart"/>
-            <w:r>
-              <w:t>self.image</w:t>
-            </w:r>
-            <w:proofErr w:type="spellEnd"/>
-            <w:proofErr w:type="gramEnd"/>
-            <w:r>
-              <w:t xml:space="preserve"> = </w:t>
-            </w:r>
-            <w:proofErr w:type="spellStart"/>
-            <w:proofErr w:type="gramStart"/>
-            <w:r>
-              <w:t>self.image</w:t>
-            </w:r>
-            <w:proofErr w:type="gramEnd"/>
-            <w:r>
-              <w:t>_LR</w:t>
-            </w:r>
-            <w:proofErr w:type="spellEnd"/>
-          </w:p>
-          <w:p>
-            <w:pPr>
-              <w:pStyle w:val="Listenabsatz"/>
-              <w:numPr>
-                <w:ilvl w:val="0"/>
-                <w:numId w:val="25"/>
-              </w:numPr>
-              <w:ind w:left="357" w:hanging="357"/>
-            </w:pPr>
-            <w:r>
-              <w:t>Wechsle die Bilder abhängig von der gedrückten Pfeiltaste:</w:t>
-            </w:r>
-            <w:r>
-              <w:br/>
-            </w:r>
-            <w:proofErr w:type="spellStart"/>
-            <w:proofErr w:type="gramStart"/>
-            <w:r>
-              <w:t>self.image</w:t>
-            </w:r>
-            <w:proofErr w:type="spellEnd"/>
-            <w:proofErr w:type="gramEnd"/>
-            <w:r>
-              <w:t xml:space="preserve"> = </w:t>
-            </w:r>
-            <w:proofErr w:type="spellStart"/>
-            <w:proofErr w:type="gramStart"/>
-            <w:r>
-              <w:t>self.image</w:t>
-            </w:r>
-            <w:proofErr w:type="gramEnd"/>
-            <w:r>
-              <w:t>_RL</w:t>
-            </w:r>
-            <w:proofErr w:type="spellEnd"/>
-            <w:r>
-              <w:t xml:space="preserve"> – und – </w:t>
-            </w:r>
-            <w:proofErr w:type="spellStart"/>
-            <w:proofErr w:type="gramStart"/>
-            <w:r>
-              <w:t>self.image</w:t>
-            </w:r>
-            <w:proofErr w:type="spellEnd"/>
-            <w:proofErr w:type="gramEnd"/>
-            <w:r>
-              <w:t xml:space="preserve"> = </w:t>
-            </w:r>
-            <w:proofErr w:type="spellStart"/>
-            <w:proofErr w:type="gramStart"/>
-            <w:r>
-              <w:t>self.image</w:t>
-            </w:r>
-            <w:proofErr w:type="gramEnd"/>
-            <w:r>
-              <w:t>_LR</w:t>
-            </w:r>
-            <w:proofErr w:type="spellEnd"/>
-            <w:r>
-              <w:t xml:space="preserve"> </w:t>
-            </w:r>
-          </w:p>
-        </w:tc>
-        <w:tc>
-          <w:tcPr>
-            <w:tcW w:w="3402" w:type="dxa"/>
-          </w:tcPr>
-          <w:p/>
-        </w:tc>
-      </w:tr>
-      <w:tr>
-        <w:tc>
-          <w:tcPr>
-            <w:tcW w:w="6799" w:type="dxa"/>
-          </w:tcPr>
-          <w:p>
-            <w:r>
-              <w:t xml:space="preserve">Die Straße hat keinen Gehweg, auf dem der Dinosaurier sicher ist. </w:t>
-            </w:r>
-          </w:p>
-          <w:p>
-            <w:pPr>
-              <w:pStyle w:val="Listenabsatz"/>
-              <w:numPr>
-                <w:ilvl w:val="0"/>
-                <w:numId w:val="23"/>
-              </w:numPr>
-              <w:ind w:left="357" w:hanging="357"/>
-            </w:pPr>
-            <w:r>
-              <w:t>Setze SCREEN_WIDTH = 600</w:t>
-            </w:r>
-          </w:p>
-          <w:p>
-            <w:pPr>
-              <w:pStyle w:val="Listenabsatz"/>
-              <w:numPr>
-                <w:ilvl w:val="0"/>
-                <w:numId w:val="23"/>
-              </w:numPr>
-              <w:ind w:left="357" w:hanging="357"/>
-            </w:pPr>
-            <w:r>
-              <w:t>Ersetze "</w:t>
-            </w:r>
-            <w:r>
-              <w:t>animated_street</w:t>
-            </w:r>
-            <w:r>
-              <w:t>.png"</w:t>
-            </w:r>
-            <w:r>
-              <w:t xml:space="preserve"> </w:t>
-            </w:r>
-            <w:r>
-              <w:t xml:space="preserve">durch </w:t>
-            </w:r>
-            <w:r>
-              <w:t>"animated_street_w_sidewalk.png"</w:t>
-            </w:r>
-          </w:p>
-          <w:p>
-            <w:pPr>
-              <w:pStyle w:val="Listenabsatz"/>
-              <w:numPr>
-                <w:ilvl w:val="0"/>
-                <w:numId w:val="23"/>
-              </w:numPr>
-              <w:ind w:left="357" w:hanging="357"/>
-            </w:pPr>
-            <w:r>
-              <w:t xml:space="preserve">Zu Beginn steht der Dinosaurier auf dem Gehweg. Ersetze </w:t>
-            </w:r>
-            <w:proofErr w:type="spellStart"/>
-            <w:proofErr w:type="gramStart"/>
-            <w:r>
-              <w:t>self.rect</w:t>
-            </w:r>
-            <w:proofErr w:type="gramEnd"/>
-            <w:r>
-              <w:t>.center</w:t>
-            </w:r>
-            <w:proofErr w:type="spellEnd"/>
-            <w:r>
-              <w:t xml:space="preserve"> = (</w:t>
-            </w:r>
-            <w:r>
-              <w:t>1</w:t>
-            </w:r>
-            <w:r>
-              <w:t>60, 520)</w:t>
-            </w:r>
-            <w:r>
-              <w:t xml:space="preserve"> durch </w:t>
-            </w:r>
-            <w:proofErr w:type="spellStart"/>
-            <w:proofErr w:type="gramStart"/>
-            <w:r>
-              <w:t>self.rect</w:t>
-            </w:r>
-            <w:proofErr w:type="gramEnd"/>
-            <w:r>
-              <w:t>.center</w:t>
-            </w:r>
-            <w:proofErr w:type="spellEnd"/>
-            <w:r>
-              <w:t xml:space="preserve"> = (60, 520)</w:t>
-            </w:r>
-            <w:r>
-              <w:t xml:space="preserve"> </w:t>
-            </w:r>
-          </w:p>
-          <w:p>
-            <w:pPr>
-              <w:pStyle w:val="Listenabsatz"/>
-              <w:numPr>
-                <w:ilvl w:val="0"/>
-                <w:numId w:val="23"/>
-              </w:numPr>
-              <w:ind w:left="357" w:hanging="357"/>
-            </w:pPr>
-            <w:r>
-              <w:t>Das rote Auto muss den Ge</w:t>
-            </w:r>
-            <w:r>
-              <w:t>hweg meiden.</w:t>
-            </w:r>
-            <w:r>
-              <w:t xml:space="preserve">       </w:t>
-            </w:r>
-            <w:r>
-              <w:br/>
-            </w:r>
-            <w:proofErr w:type="spellStart"/>
-            <w:proofErr w:type="gramStart"/>
-            <w:r>
-              <w:t>self.rect</w:t>
-            </w:r>
-            <w:proofErr w:type="gramEnd"/>
-            <w:r>
-              <w:t>.center</w:t>
-            </w:r>
-            <w:proofErr w:type="spellEnd"/>
-            <w:r>
-              <w:t xml:space="preserve"> = (</w:t>
-            </w:r>
-            <w:proofErr w:type="spellStart"/>
-            <w:proofErr w:type="gramStart"/>
-            <w:r>
-              <w:t>random.randint</w:t>
-            </w:r>
-            <w:proofErr w:type="spellEnd"/>
-            <w:proofErr w:type="gramEnd"/>
-            <w:r>
-              <w:t>(</w:t>
-            </w:r>
-            <w:proofErr w:type="gramStart"/>
-            <w:r>
-              <w:t>4</w:t>
-            </w:r>
-            <w:r>
-              <w:t>0,SCREEN</w:t>
-            </w:r>
-            <w:proofErr w:type="gramEnd"/>
-            <w:r>
-              <w:t>_WIDTH-</w:t>
-            </w:r>
-            <w:r>
-              <w:t>4</w:t>
-            </w:r>
-            <w:r>
-              <w:t>0), 0)</w:t>
-            </w:r>
-            <w:r>
-              <w:br/>
-              <w:t xml:space="preserve">wird </w:t>
-            </w:r>
-            <w:r>
-              <w:t xml:space="preserve">2x im Programm </w:t>
-            </w:r>
-            <w:r>
-              <w:t>zu</w:t>
-            </w:r>
-            <w:r>
-              <w:t>:</w:t>
-            </w:r>
-            <w:r>
-              <w:br/>
-            </w:r>
-            <w:proofErr w:type="spellStart"/>
-            <w:proofErr w:type="gramStart"/>
-            <w:r>
-              <w:t>s</w:t>
-            </w:r>
-            <w:r>
-              <w:t>elf.rect</w:t>
-            </w:r>
-            <w:proofErr w:type="gramEnd"/>
-            <w:r>
-              <w:t>.center</w:t>
-            </w:r>
-            <w:proofErr w:type="spellEnd"/>
-            <w:r>
-              <w:t xml:space="preserve"> = (</w:t>
-            </w:r>
-            <w:proofErr w:type="spellStart"/>
-            <w:proofErr w:type="gramStart"/>
-            <w:r>
-              <w:t>random.randint</w:t>
-            </w:r>
-            <w:proofErr w:type="spellEnd"/>
-            <w:proofErr w:type="gramEnd"/>
-            <w:r>
-              <w:t>(</w:t>
-            </w:r>
-            <w:proofErr w:type="gramStart"/>
-            <w:r>
-              <w:t>150,SCREEN</w:t>
-            </w:r>
-            <w:proofErr w:type="gramEnd"/>
-            <w:r>
-              <w:t>_WIDTH-150), 0)</w:t>
-            </w:r>
-          </w:p>
-        </w:tc>
-        <w:tc>
-          <w:tcPr>
-            <w:tcW w:w="3402" w:type="dxa"/>
-          </w:tcPr>
-          <w:p/>
-        </w:tc>
-      </w:tr>
-      <w:tr>
-        <w:tc>
-          <w:tcPr>
-            <w:tcW w:w="6799" w:type="dxa"/>
-          </w:tcPr>
-          <w:p>
-            <w:r>
-              <w:t>Der Score wird nicht richtig gezählt. Der Score soll erhöht werden, wenn der Dinosaurier den Gehweg erreicht hat</w:t>
-            </w:r>
-            <w:r>
-              <w:t>.</w:t>
-            </w:r>
-          </w:p>
-          <w:p>
-            <w:pPr>
-              <w:pStyle w:val="Listenabsatz"/>
-              <w:numPr>
-                <w:ilvl w:val="0"/>
-                <w:numId w:val="26"/>
-              </w:numPr>
-              <w:ind w:left="357" w:hanging="357"/>
-            </w:pPr>
-            <w:r>
-              <w:t xml:space="preserve">In der Gegner-Klasse gelöscht und in der Spieler-Klasse hinzugefügt: </w:t>
-            </w:r>
-            <w:proofErr w:type="spellStart"/>
-            <w:proofErr w:type="gramStart"/>
-            <w:r>
-              <w:t>self.score</w:t>
-            </w:r>
-            <w:proofErr w:type="spellEnd"/>
-            <w:proofErr w:type="gramEnd"/>
-            <w:r>
-              <w:t xml:space="preserve"> = 0</w:t>
-            </w:r>
-          </w:p>
-          <w:p>
-            <w:pPr>
-              <w:pStyle w:val="Listenabsatz"/>
-              <w:numPr>
-                <w:ilvl w:val="0"/>
-                <w:numId w:val="26"/>
-              </w:numPr>
-              <w:ind w:left="357" w:hanging="357"/>
-            </w:pPr>
-            <w:r>
-              <w:t>In der Gegner-Klasse gelöscht und in der Spieler-Klasse hinzugefügt:</w:t>
-            </w:r>
-            <w:r>
-              <w:t xml:space="preserve"> </w:t>
-            </w:r>
-            <w:r>
-              <w:t xml:space="preserve">Die Funktion </w:t>
-            </w:r>
-            <w:proofErr w:type="spellStart"/>
-            <w:r>
-              <w:t>draw_</w:t>
-            </w:r>
-            <w:proofErr w:type="gramStart"/>
-            <w:r>
-              <w:t>score</w:t>
-            </w:r>
-            <w:proofErr w:type="spellEnd"/>
-            <w:r>
-              <w:t>(</w:t>
-            </w:r>
-            <w:proofErr w:type="gramEnd"/>
-            <w:r>
-              <w:t>)</w:t>
-            </w:r>
-          </w:p>
-          <w:p>
-            <w:pPr>
-              <w:pStyle w:val="Listenabsatz"/>
-              <w:numPr>
-                <w:ilvl w:val="0"/>
-                <w:numId w:val="26"/>
-              </w:numPr>
-              <w:ind w:left="357" w:hanging="357"/>
-            </w:pPr>
-            <w:r>
-              <w:t xml:space="preserve">Neue Bedingung in der Funktion </w:t>
-            </w:r>
-            <w:proofErr w:type="spellStart"/>
-            <w:proofErr w:type="gramStart"/>
-            <w:r>
-              <w:t>move</w:t>
-            </w:r>
-            <w:proofErr w:type="spellEnd"/>
-            <w:r>
-              <w:t>(</w:t>
-            </w:r>
-            <w:proofErr w:type="gramEnd"/>
-            <w:r>
-              <w:t>) der Spieler-Klasse:</w:t>
-            </w:r>
-            <w:r>
-              <w:br/>
-            </w:r>
-            <w:proofErr w:type="spellStart"/>
-            <w:r>
-              <w:t>if</w:t>
-            </w:r>
-            <w:proofErr w:type="spellEnd"/>
-            <w:r>
-              <w:t xml:space="preserve"> (</w:t>
-            </w:r>
-            <w:proofErr w:type="spellStart"/>
-            <w:proofErr w:type="gramStart"/>
-            <w:r>
-              <w:t>self.direction</w:t>
-            </w:r>
-            <w:proofErr w:type="spellEnd"/>
-            <w:proofErr w:type="gramEnd"/>
-            <w:r>
-              <w:t xml:space="preserve"> == "</w:t>
-            </w:r>
-            <w:proofErr w:type="spellStart"/>
-            <w:r>
-              <w:t>right</w:t>
-            </w:r>
-            <w:proofErr w:type="spellEnd"/>
-            <w:r>
-              <w:t>") and (</w:t>
-            </w:r>
-            <w:proofErr w:type="spellStart"/>
-            <w:proofErr w:type="gramStart"/>
-            <w:r>
-              <w:t>self.rect</w:t>
-            </w:r>
-            <w:proofErr w:type="gramEnd"/>
-            <w:r>
-              <w:t>.left</w:t>
-            </w:r>
-            <w:proofErr w:type="spellEnd"/>
-            <w:r>
-              <w:t xml:space="preserve"> &gt; SCREEN_WIDTH-120):</w:t>
-            </w:r>
-            <w:r>
-              <w:br/>
-              <w:t xml:space="preserve">    </w:t>
-            </w:r>
-            <w:proofErr w:type="spellStart"/>
-            <w:proofErr w:type="gramStart"/>
-            <w:r>
-              <w:t>self.score</w:t>
-            </w:r>
-            <w:proofErr w:type="spellEnd"/>
-            <w:proofErr w:type="gramEnd"/>
-            <w:r>
-              <w:t xml:space="preserve"> += 1</w:t>
-            </w:r>
-            <w:r>
-              <w:br/>
-              <w:t xml:space="preserve">    </w:t>
-            </w:r>
-            <w:proofErr w:type="spellStart"/>
-            <w:proofErr w:type="gramStart"/>
-            <w:r>
-              <w:t>self.direction</w:t>
-            </w:r>
-            <w:proofErr w:type="spellEnd"/>
-            <w:proofErr w:type="gramEnd"/>
-            <w:r>
-              <w:t xml:space="preserve"> = "</w:t>
-            </w:r>
-            <w:proofErr w:type="spellStart"/>
-            <w:r>
-              <w:t>left</w:t>
-            </w:r>
-            <w:proofErr w:type="spellEnd"/>
-            <w:r>
-              <w:t>"</w:t>
-            </w:r>
-            <w:r>
-              <w:br/>
-            </w:r>
-            <w:proofErr w:type="spellStart"/>
-            <w:r>
-              <w:t>if</w:t>
-            </w:r>
-            <w:proofErr w:type="spellEnd"/>
-            <w:r>
-              <w:t xml:space="preserve"> (</w:t>
-            </w:r>
-            <w:proofErr w:type="spellStart"/>
-            <w:proofErr w:type="gramStart"/>
-            <w:r>
-              <w:t>self.direction</w:t>
-            </w:r>
-            <w:proofErr w:type="spellEnd"/>
-            <w:proofErr w:type="gramEnd"/>
-            <w:r>
-              <w:t xml:space="preserve"> == "</w:t>
-            </w:r>
-            <w:proofErr w:type="spellStart"/>
-            <w:r>
-              <w:t>left</w:t>
-            </w:r>
-            <w:proofErr w:type="spellEnd"/>
-            <w:r>
-              <w:t>") and (</w:t>
-            </w:r>
-            <w:proofErr w:type="spellStart"/>
-            <w:proofErr w:type="gramStart"/>
-            <w:r>
-              <w:t>self.rect</w:t>
-            </w:r>
-            <w:proofErr w:type="gramEnd"/>
-            <w:r>
-              <w:t>.right</w:t>
-            </w:r>
-            <w:proofErr w:type="spellEnd"/>
-            <w:r>
-              <w:t xml:space="preserve"> &lt; 120):</w:t>
-            </w:r>
-            <w:r>
-              <w:br/>
-              <w:t xml:space="preserve">    </w:t>
-            </w:r>
-            <w:proofErr w:type="spellStart"/>
-            <w:proofErr w:type="gramStart"/>
-            <w:r>
-              <w:t>self.score</w:t>
-            </w:r>
-            <w:proofErr w:type="spellEnd"/>
-            <w:proofErr w:type="gramEnd"/>
-            <w:r>
-              <w:t xml:space="preserve"> += 1    </w:t>
-            </w:r>
-            <w:proofErr w:type="spellStart"/>
-            <w:proofErr w:type="gramStart"/>
-            <w:r>
-              <w:t>self.direction</w:t>
-            </w:r>
-            <w:proofErr w:type="spellEnd"/>
-            <w:proofErr w:type="gramEnd"/>
-            <w:r>
-              <w:t xml:space="preserve"> = "</w:t>
-            </w:r>
-            <w:proofErr w:type="spellStart"/>
-            <w:r>
-              <w:t>right</w:t>
-            </w:r>
-            <w:proofErr w:type="spellEnd"/>
-            <w:r>
-              <w:t>"</w:t>
-            </w:r>
-          </w:p>
-        </w:tc>
-        <w:tc>
-          <w:tcPr>
-            <w:tcW w:w="3402" w:type="dxa"/>
+          </w:p>
+        </w:tc>
+        <w:tc>
+          <w:tcPr>
+            <w:tcW w:w="3827" w:type="dxa"/>
           </w:tcPr>
           <w:p/>
         </w:tc>
@@ -31220,7 +30576,14 @@
     </w:tbl>
     <w:p>
       <w:pPr>
-        <w:spacing w:before="120"/>
+        <w:rPr>
+          <w:b/>
+          <w:bCs/>
+        </w:rPr>
+      </w:pPr>
+    </w:p>
+    <w:p>
+      <w:pPr>
         <w:rPr>
           <w:b/>
           <w:bCs/>
@@ -31233,9 +30596,9 @@
           <w:noProof/>
         </w:rPr>
         <w:drawing>
-          <wp:inline distT="0" distB="0" distL="0" distR="0" wp14:anchorId="6BB8F7DA" wp14:editId="3DF5B653">
-            <wp:extent cx="5991726" cy="261057"/>
-            <wp:effectExtent l="0" t="0" r="0" b="5715"/>
+          <wp:inline distT="0" distB="0" distL="0" distR="0" wp14:anchorId="6BB8F7DA" wp14:editId="2D654459">
+            <wp:extent cx="6533709" cy="284671"/>
+            <wp:effectExtent l="0" t="0" r="635" b="1270"/>
             <wp:docPr id="153276065" name="Grafik 1"/>
             <wp:cNvGraphicFramePr>
               <a:graphicFrameLocks xmlns:a="http://schemas.openxmlformats.org/drawingml/2006/main" noChangeAspect="1"/>
@@ -31256,7 +30619,7 @@
                   <pic:spPr>
                     <a:xfrm>
                       <a:off x="0" y="0"/>
-                      <a:ext cx="6075385" cy="264702"/>
+                      <a:ext cx="6890734" cy="300226"/>
                     </a:xfrm>
                     <a:prstGeom prst="rect">
                       <a:avLst/>
@@ -31269,18 +30632,16 @@
         </w:drawing>
       </w:r>
     </w:p>
+    <w:p/>
     <w:p>
-      <w:pPr>
-        <w:spacing w:before="120"/>
-      </w:pPr>
       <w:r>
         <w:rPr>
           <w:noProof/>
         </w:rPr>
         <w:drawing>
-          <wp:inline distT="0" distB="0" distL="0" distR="0" wp14:anchorId="4086B808" wp14:editId="4B180B7C">
-            <wp:extent cx="6210451" cy="232610"/>
-            <wp:effectExtent l="0" t="0" r="0" b="0"/>
+          <wp:inline distT="0" distB="0" distL="0" distR="0" wp14:anchorId="4086B808" wp14:editId="5DAD9F32">
+            <wp:extent cx="6366294" cy="238447"/>
+            <wp:effectExtent l="0" t="0" r="0" b="9525"/>
             <wp:docPr id="1353613323" name="Grafik 1"/>
             <wp:cNvGraphicFramePr>
               <a:graphicFrameLocks xmlns:a="http://schemas.openxmlformats.org/drawingml/2006/main" noChangeAspect="1"/>
@@ -31301,7 +30662,7 @@
                   <pic:spPr>
                     <a:xfrm>
                       <a:off x="0" y="0"/>
-                      <a:ext cx="6679315" cy="250171"/>
+                      <a:ext cx="7710882" cy="288808"/>
                     </a:xfrm>
                     <a:prstGeom prst="rect">
                       <a:avLst/>
@@ -31314,17 +30675,15 @@
         </w:drawing>
       </w:r>
     </w:p>
+    <w:p/>
     <w:p>
-      <w:pPr>
-        <w:spacing w:before="120"/>
-      </w:pPr>
       <w:r>
         <w:rPr>
           <w:noProof/>
         </w:rPr>
         <w:drawing>
-          <wp:inline distT="0" distB="0" distL="0" distR="0" wp14:anchorId="7DC2C181" wp14:editId="3F091355">
-            <wp:extent cx="5770267" cy="248652"/>
+          <wp:inline distT="0" distB="0" distL="0" distR="0" wp14:anchorId="7DC2C181" wp14:editId="179A430E">
+            <wp:extent cx="6405945" cy="276045"/>
             <wp:effectExtent l="0" t="0" r="0" b="0"/>
             <wp:docPr id="1283509734" name="Grafik 1"/>
             <wp:cNvGraphicFramePr>
@@ -31346,7 +30705,7 @@
                   <pic:spPr>
                     <a:xfrm>
                       <a:off x="0" y="0"/>
-                      <a:ext cx="6266940" cy="270055"/>
+                      <a:ext cx="7174965" cy="309184"/>
                     </a:xfrm>
                     <a:prstGeom prst="rect">
                       <a:avLst/>
@@ -31361,9 +30720,1437 @@
     </w:p>
     <w:p/>
     <w:p>
+      <w:r>
+        <w:br w:type="page"/>
+      </w:r>
+    </w:p>
+    <w:p>
+      <w:pPr>
+        <w:pStyle w:val="berschrift1"/>
+      </w:pPr>
+      <w:bookmarkStart w:id="124" w:name="_Toc200621571"/>
+      <w:r>
+        <w:lastRenderedPageBreak/>
+        <w:t>Ein Dinosaurier überquert die Straße</w:t>
+      </w:r>
+      <w:bookmarkEnd w:id="124"/>
+    </w:p>
+    <w:p>
+      <w:pPr>
+        <w:pStyle w:val="berschrift3"/>
+      </w:pPr>
+      <w:r>
+        <w:t xml:space="preserve">Aufgabe: Ein Dinosaurier </w:t>
+      </w:r>
+      <w:r>
+        <w:t>überquert d</w:t>
+      </w:r>
+      <w:r>
+        <w:t xml:space="preserve">ie Straße. Baue das Programm um. </w:t>
+      </w:r>
+    </w:p>
+    <w:p>
+      <w:r>
+        <w:t>Baue das Programm Schritt für Schritt</w:t>
+      </w:r>
+      <w:r>
+        <w:t xml:space="preserve"> </w:t>
+      </w:r>
+      <w:r>
+        <w:t>um</w:t>
+      </w:r>
+      <w:r>
+        <w:t>:</w:t>
+      </w:r>
+    </w:p>
+    <w:p>
+      <w:pPr>
+        <w:pStyle w:val="Listenabsatz"/>
+        <w:numPr>
+          <w:ilvl w:val="0"/>
+          <w:numId w:val="27"/>
+        </w:numPr>
+      </w:pPr>
+      <w:r>
+        <w:t>Kein blaues Auto – Dinosaurier. Kein Zusammenstoß – das Auto bremst rechtzeitig</w:t>
+      </w:r>
+    </w:p>
+    <w:p>
+      <w:pPr>
+        <w:pStyle w:val="Listenabsatz"/>
+        <w:numPr>
+          <w:ilvl w:val="0"/>
+          <w:numId w:val="27"/>
+        </w:numPr>
+      </w:pPr>
+      <w:r>
+        <w:t xml:space="preserve">Dinosaurier geht immer mit dem Kopf voran. </w:t>
+      </w:r>
+    </w:p>
+    <w:p>
+      <w:pPr>
+        <w:pStyle w:val="Listenabsatz"/>
+        <w:numPr>
+          <w:ilvl w:val="0"/>
+          <w:numId w:val="27"/>
+        </w:numPr>
+      </w:pPr>
+      <w:r>
+        <w:t xml:space="preserve">Auf dem Gehweg ist der Dinosaurier sicher. </w:t>
+      </w:r>
+    </w:p>
+    <w:p>
+      <w:pPr>
+        <w:pStyle w:val="Listenabsatz"/>
+        <w:numPr>
+          <w:ilvl w:val="0"/>
+          <w:numId w:val="27"/>
+        </w:numPr>
+      </w:pPr>
+      <w:r>
+        <w:t>Jedes erfolgreiche Überqueren der Straße wird gezählt.</w:t>
+      </w:r>
+    </w:p>
+    <w:p>
+      <w:pPr>
+        <w:spacing w:after="120"/>
+      </w:pPr>
+      <w:r>
+        <w:t xml:space="preserve">Teste das Ergebnis nach jedem Schritt. </w:t>
+      </w:r>
+    </w:p>
+    <w:tbl>
+      <w:tblPr>
+        <w:tblStyle w:val="Tabellenraster"/>
+        <w:tblW w:w="0" w:type="auto"/>
+        <w:tblLook w:val="04A0" w:firstRow="1" w:lastRow="0" w:firstColumn="1" w:lastColumn="0" w:noHBand="0" w:noVBand="1"/>
+      </w:tblPr>
+      <w:tblGrid>
+        <w:gridCol w:w="479"/>
+        <w:gridCol w:w="8231"/>
+        <w:gridCol w:w="1746"/>
+      </w:tblGrid>
+      <w:tr>
+        <w:tc>
+          <w:tcPr>
+            <w:tcW w:w="479" w:type="dxa"/>
+          </w:tcPr>
+          <w:p>
+            <w:pPr>
+              <w:rPr>
+                <w:b/>
+                <w:bCs/>
+              </w:rPr>
+            </w:pPr>
+            <w:r>
+              <w:rPr>
+                <w:b/>
+                <w:bCs/>
+              </w:rPr>
+              <w:t>Nr.</w:t>
+            </w:r>
+          </w:p>
+        </w:tc>
+        <w:tc>
+          <w:tcPr>
+            <w:tcW w:w="8231" w:type="dxa"/>
+          </w:tcPr>
+          <w:p>
+            <w:pPr>
+              <w:rPr>
+                <w:b/>
+                <w:bCs/>
+              </w:rPr>
+            </w:pPr>
+            <w:r>
+              <w:rPr>
+                <w:b/>
+                <w:bCs/>
+              </w:rPr>
+              <w:t>Aufgabe</w:t>
+            </w:r>
+          </w:p>
+        </w:tc>
+        <w:tc>
+          <w:tcPr>
+            <w:tcW w:w="1746" w:type="dxa"/>
+          </w:tcPr>
+          <w:p>
+            <w:pPr>
+              <w:rPr>
+                <w:b/>
+                <w:bCs/>
+              </w:rPr>
+            </w:pPr>
+            <w:r>
+              <w:rPr>
+                <w:b/>
+                <w:bCs/>
+              </w:rPr>
+              <w:t>Ergebnis</w:t>
+            </w:r>
+          </w:p>
+        </w:tc>
+      </w:tr>
+      <w:tr>
+        <w:tc>
+          <w:tcPr>
+            <w:tcW w:w="479" w:type="dxa"/>
+          </w:tcPr>
+          <w:p>
+            <w:r>
+              <w:t>1</w:t>
+            </w:r>
+          </w:p>
+        </w:tc>
+        <w:tc>
+          <w:tcPr>
+            <w:tcW w:w="8231" w:type="dxa"/>
+          </w:tcPr>
+          <w:p>
+            <w:r>
+              <w:t xml:space="preserve">Ersetze die Meldung </w:t>
+            </w:r>
+            <w:r>
+              <w:rPr>
+                <w:rFonts w:ascii="Courier New" w:hAnsi="Courier New" w:cs="Courier New"/>
+                <w:color w:val="538135" w:themeColor="accent6" w:themeShade="BF"/>
+              </w:rPr>
+              <w:t>"Zusammenstoß"</w:t>
+            </w:r>
+            <w:r>
+              <w:t xml:space="preserve"> durch </w:t>
+            </w:r>
+            <w:r>
+              <w:rPr>
+                <w:color w:val="538135" w:themeColor="accent6" w:themeShade="BF"/>
+              </w:rPr>
+              <w:t>"Achtung"</w:t>
+            </w:r>
+          </w:p>
+          <w:p>
+            <w:r>
+              <w:t xml:space="preserve">Ersetze </w:t>
+            </w:r>
+            <w:r>
+              <w:rPr>
+                <w:rFonts w:ascii="Courier New" w:hAnsi="Courier New" w:cs="Courier New"/>
+                <w:color w:val="538135" w:themeColor="accent6" w:themeShade="BF"/>
+              </w:rPr>
+              <w:t>"blue_car.png"</w:t>
+            </w:r>
+            <w:r>
+              <w:t xml:space="preserve"> durch </w:t>
+            </w:r>
+            <w:r>
+              <w:rPr>
+                <w:rFonts w:ascii="Courier New" w:hAnsi="Courier New" w:cs="Courier New"/>
+                <w:color w:val="538135" w:themeColor="accent6" w:themeShade="BF"/>
+              </w:rPr>
+              <w:t>"</w:t>
+            </w:r>
+            <w:r>
+              <w:rPr>
+                <w:rFonts w:ascii="Courier New" w:hAnsi="Courier New" w:cs="Courier New"/>
+                <w:color w:val="538135" w:themeColor="accent6" w:themeShade="BF"/>
+              </w:rPr>
+              <w:t>dinosaur_LR.png</w:t>
+            </w:r>
+            <w:r>
+              <w:rPr>
+                <w:rFonts w:ascii="Courier New" w:hAnsi="Courier New" w:cs="Courier New"/>
+                <w:color w:val="538135" w:themeColor="accent6" w:themeShade="BF"/>
+              </w:rPr>
+              <w:t>"</w:t>
+            </w:r>
+          </w:p>
+          <w:p>
+            <w:r>
+              <w:t xml:space="preserve">Ersetze </w:t>
+            </w:r>
+            <w:r>
+              <w:rPr>
+                <w:rFonts w:ascii="Courier New" w:hAnsi="Courier New" w:cs="Courier New"/>
+                <w:color w:val="538135" w:themeColor="accent6" w:themeShade="BF"/>
+              </w:rPr>
+              <w:t>"crash.wav"</w:t>
+            </w:r>
+            <w:r>
+              <w:t xml:space="preserve"> durch </w:t>
+            </w:r>
+            <w:r>
+              <w:rPr>
+                <w:color w:val="538135" w:themeColor="accent6" w:themeShade="BF"/>
+              </w:rPr>
+              <w:t>"car_screech.wav"</w:t>
+            </w:r>
+          </w:p>
+        </w:tc>
+        <w:tc>
+          <w:tcPr>
+            <w:tcW w:w="1746" w:type="dxa"/>
+          </w:tcPr>
+          <w:p/>
+        </w:tc>
+      </w:tr>
+      <w:tr>
+        <w:tc>
+          <w:tcPr>
+            <w:tcW w:w="479" w:type="dxa"/>
+          </w:tcPr>
+          <w:p>
+            <w:r>
+              <w:t>2</w:t>
+            </w:r>
+          </w:p>
+        </w:tc>
+        <w:tc>
+          <w:tcPr>
+            <w:tcW w:w="8231" w:type="dxa"/>
+          </w:tcPr>
+          <w:p>
+            <w:r>
+              <w:t xml:space="preserve">Lade </w:t>
+            </w:r>
+            <w:r>
+              <w:t>1</w:t>
+            </w:r>
+            <w:r>
+              <w:t xml:space="preserve"> Dinosaurier-Bild</w:t>
+            </w:r>
+            <w:r>
+              <w:t xml:space="preserve"> für links – rechts und 1 </w:t>
+            </w:r>
+            <w:r>
+              <w:t>Dinosaurier-Bild</w:t>
+            </w:r>
+            <w:r>
+              <w:t xml:space="preserve"> für rechts – links:</w:t>
+            </w:r>
+            <w:r>
+              <w:br/>
+            </w:r>
+            <w:proofErr w:type="spellStart"/>
+            <w:proofErr w:type="gramStart"/>
+            <w:r>
+              <w:rPr>
+                <w:rFonts w:ascii="Courier New" w:hAnsi="Courier New" w:cs="Courier New"/>
+              </w:rPr>
+              <w:t>self.image</w:t>
+            </w:r>
+            <w:proofErr w:type="gramEnd"/>
+            <w:r>
+              <w:rPr>
+                <w:rFonts w:ascii="Courier New" w:hAnsi="Courier New" w:cs="Courier New"/>
+              </w:rPr>
+              <w:t>_LR</w:t>
+            </w:r>
+            <w:proofErr w:type="spellEnd"/>
+            <w:r>
+              <w:rPr>
+                <w:rFonts w:ascii="Courier New" w:hAnsi="Courier New" w:cs="Courier New"/>
+              </w:rPr>
+              <w:t xml:space="preserve"> = </w:t>
+            </w:r>
+            <w:proofErr w:type="spellStart"/>
+            <w:proofErr w:type="gramStart"/>
+            <w:r>
+              <w:rPr>
+                <w:rFonts w:ascii="Courier New" w:hAnsi="Courier New" w:cs="Courier New"/>
+              </w:rPr>
+              <w:t>pygame.image</w:t>
+            </w:r>
+            <w:proofErr w:type="gramEnd"/>
+            <w:r>
+              <w:rPr>
+                <w:rFonts w:ascii="Courier New" w:hAnsi="Courier New" w:cs="Courier New"/>
+              </w:rPr>
+              <w:t>.load</w:t>
+            </w:r>
+            <w:proofErr w:type="spellEnd"/>
+            <w:r>
+              <w:rPr>
+                <w:rFonts w:ascii="Courier New" w:hAnsi="Courier New" w:cs="Courier New"/>
+              </w:rPr>
+              <w:t>(</w:t>
+            </w:r>
+            <w:r>
+              <w:rPr>
+                <w:rFonts w:ascii="Courier New" w:hAnsi="Courier New" w:cs="Courier New"/>
+                <w:color w:val="538135" w:themeColor="accent6" w:themeShade="BF"/>
+              </w:rPr>
+              <w:t>"dinosaur_LR.png"</w:t>
+            </w:r>
+            <w:r>
+              <w:rPr>
+                <w:rFonts w:ascii="Courier New" w:hAnsi="Courier New" w:cs="Courier New"/>
+              </w:rPr>
+              <w:t>)</w:t>
+            </w:r>
+            <w:r>
+              <w:br/>
+            </w:r>
+            <w:proofErr w:type="spellStart"/>
+            <w:proofErr w:type="gramStart"/>
+            <w:r>
+              <w:rPr>
+                <w:rFonts w:ascii="Courier New" w:hAnsi="Courier New" w:cs="Courier New"/>
+              </w:rPr>
+              <w:t>self.image</w:t>
+            </w:r>
+            <w:proofErr w:type="gramEnd"/>
+            <w:r>
+              <w:rPr>
+                <w:rFonts w:ascii="Courier New" w:hAnsi="Courier New" w:cs="Courier New"/>
+              </w:rPr>
+              <w:t>_RL</w:t>
+            </w:r>
+            <w:proofErr w:type="spellEnd"/>
+            <w:r>
+              <w:rPr>
+                <w:rFonts w:ascii="Courier New" w:hAnsi="Courier New" w:cs="Courier New"/>
+              </w:rPr>
+              <w:t xml:space="preserve"> = </w:t>
+            </w:r>
+            <w:proofErr w:type="spellStart"/>
+            <w:proofErr w:type="gramStart"/>
+            <w:r>
+              <w:rPr>
+                <w:rFonts w:ascii="Courier New" w:hAnsi="Courier New" w:cs="Courier New"/>
+              </w:rPr>
+              <w:t>pygame.image</w:t>
+            </w:r>
+            <w:proofErr w:type="gramEnd"/>
+            <w:r>
+              <w:rPr>
+                <w:rFonts w:ascii="Courier New" w:hAnsi="Courier New" w:cs="Courier New"/>
+              </w:rPr>
+              <w:t>.load</w:t>
+            </w:r>
+            <w:proofErr w:type="spellEnd"/>
+            <w:r>
+              <w:rPr>
+                <w:rFonts w:ascii="Courier New" w:hAnsi="Courier New" w:cs="Courier New"/>
+              </w:rPr>
+              <w:t>(</w:t>
+            </w:r>
+            <w:r>
+              <w:rPr>
+                <w:rFonts w:ascii="Courier New" w:hAnsi="Courier New" w:cs="Courier New"/>
+                <w:color w:val="538135" w:themeColor="accent6" w:themeShade="BF"/>
+              </w:rPr>
+              <w:t>"dinosaur_RL.png"</w:t>
+            </w:r>
+            <w:r>
+              <w:rPr>
+                <w:rFonts w:ascii="Courier New" w:hAnsi="Courier New" w:cs="Courier New"/>
+              </w:rPr>
+              <w:t>)</w:t>
+            </w:r>
+          </w:p>
+          <w:p>
+            <w:r>
+              <w:t xml:space="preserve">Definiere das Anfangsbild: </w:t>
+            </w:r>
+            <w:proofErr w:type="spellStart"/>
+            <w:proofErr w:type="gramStart"/>
+            <w:r>
+              <w:rPr>
+                <w:rFonts w:ascii="Courier New" w:hAnsi="Courier New" w:cs="Courier New"/>
+              </w:rPr>
+              <w:t>self.image</w:t>
+            </w:r>
+            <w:proofErr w:type="spellEnd"/>
+            <w:proofErr w:type="gramEnd"/>
+            <w:r>
+              <w:rPr>
+                <w:rFonts w:ascii="Courier New" w:hAnsi="Courier New" w:cs="Courier New"/>
+              </w:rPr>
+              <w:t xml:space="preserve"> = </w:t>
+            </w:r>
+            <w:proofErr w:type="spellStart"/>
+            <w:proofErr w:type="gramStart"/>
+            <w:r>
+              <w:rPr>
+                <w:rFonts w:ascii="Courier New" w:hAnsi="Courier New" w:cs="Courier New"/>
+              </w:rPr>
+              <w:t>self.image</w:t>
+            </w:r>
+            <w:proofErr w:type="gramEnd"/>
+            <w:r>
+              <w:rPr>
+                <w:rFonts w:ascii="Courier New" w:hAnsi="Courier New" w:cs="Courier New"/>
+              </w:rPr>
+              <w:t>_LR</w:t>
+            </w:r>
+            <w:proofErr w:type="spellEnd"/>
+          </w:p>
+          <w:p>
+            <w:pPr>
+              <w:rPr>
+                <w:rFonts w:ascii="Courier New" w:hAnsi="Courier New" w:cs="Courier New"/>
+              </w:rPr>
+            </w:pPr>
+            <w:r>
+              <w:t xml:space="preserve">Wechsle die Bilder abhängig von </w:t>
+            </w:r>
+            <w:proofErr w:type="spellStart"/>
+            <w:r>
+              <w:rPr>
+                <w:rFonts w:ascii="Courier New" w:hAnsi="Courier New" w:cs="Courier New"/>
+              </w:rPr>
+              <w:t>pressed_</w:t>
+            </w:r>
+            <w:proofErr w:type="gramStart"/>
+            <w:r>
+              <w:rPr>
+                <w:rFonts w:ascii="Courier New" w:hAnsi="Courier New" w:cs="Courier New"/>
+              </w:rPr>
+              <w:t>keys</w:t>
+            </w:r>
+            <w:proofErr w:type="spellEnd"/>
+            <w:r>
+              <w:rPr>
+                <w:rFonts w:ascii="Courier New" w:hAnsi="Courier New" w:cs="Courier New"/>
+              </w:rPr>
+              <w:t>[</w:t>
+            </w:r>
+            <w:proofErr w:type="gramEnd"/>
+            <w:r>
+              <w:rPr>
+                <w:rFonts w:ascii="Courier New" w:hAnsi="Courier New" w:cs="Courier New"/>
+              </w:rPr>
+              <w:t>]</w:t>
+            </w:r>
+            <w:r>
+              <w:rPr>
+                <w:rFonts w:ascii="Courier New" w:hAnsi="Courier New" w:cs="Courier New"/>
+              </w:rPr>
+              <w:t>:</w:t>
+            </w:r>
+            <w:r>
+              <w:br/>
+            </w:r>
+            <w:proofErr w:type="spellStart"/>
+            <w:proofErr w:type="gramStart"/>
+            <w:r>
+              <w:rPr>
+                <w:rFonts w:ascii="Courier New" w:hAnsi="Courier New" w:cs="Courier New"/>
+              </w:rPr>
+              <w:t>self.image</w:t>
+            </w:r>
+            <w:proofErr w:type="spellEnd"/>
+            <w:proofErr w:type="gramEnd"/>
+            <w:r>
+              <w:rPr>
+                <w:rFonts w:ascii="Courier New" w:hAnsi="Courier New" w:cs="Courier New"/>
+              </w:rPr>
+              <w:t xml:space="preserve"> = </w:t>
+            </w:r>
+            <w:proofErr w:type="spellStart"/>
+            <w:proofErr w:type="gramStart"/>
+            <w:r>
+              <w:rPr>
+                <w:rFonts w:ascii="Courier New" w:hAnsi="Courier New" w:cs="Courier New"/>
+              </w:rPr>
+              <w:t>self.image</w:t>
+            </w:r>
+            <w:proofErr w:type="gramEnd"/>
+            <w:r>
+              <w:rPr>
+                <w:rFonts w:ascii="Courier New" w:hAnsi="Courier New" w:cs="Courier New"/>
+              </w:rPr>
+              <w:t>_</w:t>
+            </w:r>
+            <w:proofErr w:type="gramStart"/>
+            <w:r>
+              <w:rPr>
+                <w:rFonts w:ascii="Courier New" w:hAnsi="Courier New" w:cs="Courier New"/>
+              </w:rPr>
+              <w:t>RL</w:t>
+            </w:r>
+            <w:proofErr w:type="spellEnd"/>
+            <w:r>
+              <w:rPr>
+                <w:rFonts w:ascii="Courier New" w:hAnsi="Courier New" w:cs="Courier New"/>
+              </w:rPr>
+              <w:t xml:space="preserve"> </w:t>
+            </w:r>
+            <w:r>
+              <w:rPr>
+                <w:rFonts w:cstheme="minorHAnsi"/>
+              </w:rPr>
+              <w:t xml:space="preserve"> und</w:t>
+            </w:r>
+            <w:proofErr w:type="gramEnd"/>
+            <w:r>
+              <w:rPr>
+                <w:rFonts w:ascii="Courier New" w:hAnsi="Courier New" w:cs="Courier New"/>
+              </w:rPr>
+              <w:t xml:space="preserve">         </w:t>
+            </w:r>
+          </w:p>
+          <w:p>
+            <w:proofErr w:type="spellStart"/>
+            <w:proofErr w:type="gramStart"/>
+            <w:r>
+              <w:rPr>
+                <w:rFonts w:ascii="Courier New" w:hAnsi="Courier New" w:cs="Courier New"/>
+              </w:rPr>
+              <w:t>self.image</w:t>
+            </w:r>
+            <w:proofErr w:type="spellEnd"/>
+            <w:proofErr w:type="gramEnd"/>
+            <w:r>
+              <w:rPr>
+                <w:rFonts w:ascii="Courier New" w:hAnsi="Courier New" w:cs="Courier New"/>
+              </w:rPr>
+              <w:t xml:space="preserve"> = </w:t>
+            </w:r>
+            <w:proofErr w:type="spellStart"/>
+            <w:proofErr w:type="gramStart"/>
+            <w:r>
+              <w:rPr>
+                <w:rFonts w:ascii="Courier New" w:hAnsi="Courier New" w:cs="Courier New"/>
+              </w:rPr>
+              <w:t>self.image</w:t>
+            </w:r>
+            <w:proofErr w:type="gramEnd"/>
+            <w:r>
+              <w:rPr>
+                <w:rFonts w:ascii="Courier New" w:hAnsi="Courier New" w:cs="Courier New"/>
+              </w:rPr>
+              <w:t>_LR</w:t>
+            </w:r>
+            <w:proofErr w:type="spellEnd"/>
+            <w:r>
+              <w:t xml:space="preserve"> </w:t>
+            </w:r>
+          </w:p>
+          <w:p>
+            <w:r>
+              <w:t>Der Dinosaurier muss schneller laufen, um die Straße zu überqueren:</w:t>
+            </w:r>
+          </w:p>
+          <w:p>
+            <w:proofErr w:type="spellStart"/>
+            <w:proofErr w:type="gramStart"/>
+            <w:r>
+              <w:rPr>
+                <w:rFonts w:ascii="Courier New" w:hAnsi="Courier New" w:cs="Courier New"/>
+              </w:rPr>
+              <w:t>self.rect</w:t>
+            </w:r>
+            <w:proofErr w:type="gramEnd"/>
+            <w:r>
+              <w:rPr>
+                <w:rFonts w:ascii="Courier New" w:hAnsi="Courier New" w:cs="Courier New"/>
+              </w:rPr>
+              <w:t>.move_</w:t>
+            </w:r>
+            <w:proofErr w:type="gramStart"/>
+            <w:r>
+              <w:rPr>
+                <w:rFonts w:ascii="Courier New" w:hAnsi="Courier New" w:cs="Courier New"/>
+              </w:rPr>
+              <w:t>ip</w:t>
+            </w:r>
+            <w:proofErr w:type="spellEnd"/>
+            <w:r>
+              <w:rPr>
+                <w:rFonts w:ascii="Courier New" w:hAnsi="Courier New" w:cs="Courier New"/>
+              </w:rPr>
+              <w:t>(</w:t>
+            </w:r>
+            <w:proofErr w:type="gramEnd"/>
+            <w:r>
+              <w:rPr>
+                <w:rFonts w:ascii="Courier New" w:hAnsi="Courier New" w:cs="Courier New"/>
+              </w:rPr>
+              <w:t>-10, 0)</w:t>
+            </w:r>
+            <w:r>
+              <w:t xml:space="preserve">   und</w:t>
+            </w:r>
+          </w:p>
+          <w:p>
+            <w:pPr>
+              <w:rPr>
+                <w:rFonts w:ascii="Courier New" w:hAnsi="Courier New" w:cs="Courier New"/>
+              </w:rPr>
+            </w:pPr>
+            <w:proofErr w:type="spellStart"/>
+            <w:proofErr w:type="gramStart"/>
+            <w:r>
+              <w:rPr>
+                <w:rFonts w:ascii="Courier New" w:hAnsi="Courier New" w:cs="Courier New"/>
+              </w:rPr>
+              <w:t>self.rect</w:t>
+            </w:r>
+            <w:proofErr w:type="gramEnd"/>
+            <w:r>
+              <w:rPr>
+                <w:rFonts w:ascii="Courier New" w:hAnsi="Courier New" w:cs="Courier New"/>
+              </w:rPr>
+              <w:t>.move_</w:t>
+            </w:r>
+            <w:proofErr w:type="gramStart"/>
+            <w:r>
+              <w:rPr>
+                <w:rFonts w:ascii="Courier New" w:hAnsi="Courier New" w:cs="Courier New"/>
+              </w:rPr>
+              <w:t>ip</w:t>
+            </w:r>
+            <w:proofErr w:type="spellEnd"/>
+            <w:r>
+              <w:rPr>
+                <w:rFonts w:ascii="Courier New" w:hAnsi="Courier New" w:cs="Courier New"/>
+              </w:rPr>
+              <w:t>(</w:t>
+            </w:r>
+            <w:proofErr w:type="gramEnd"/>
+            <w:r>
+              <w:rPr>
+                <w:rFonts w:ascii="Courier New" w:hAnsi="Courier New" w:cs="Courier New"/>
+              </w:rPr>
+              <w:t>10, 0)</w:t>
+            </w:r>
+          </w:p>
+        </w:tc>
+        <w:tc>
+          <w:tcPr>
+            <w:tcW w:w="1746" w:type="dxa"/>
+          </w:tcPr>
+          <w:p/>
+        </w:tc>
+      </w:tr>
+      <w:tr>
+        <w:tc>
+          <w:tcPr>
+            <w:tcW w:w="479" w:type="dxa"/>
+          </w:tcPr>
+          <w:p>
+            <w:r>
+              <w:t>3</w:t>
+            </w:r>
+          </w:p>
+        </w:tc>
+        <w:tc>
+          <w:tcPr>
+            <w:tcW w:w="8231" w:type="dxa"/>
+          </w:tcPr>
+          <w:p>
+            <w:r>
+              <w:t xml:space="preserve">Setze </w:t>
+            </w:r>
+            <w:r>
+              <w:rPr>
+                <w:rFonts w:ascii="Courier New" w:hAnsi="Courier New" w:cs="Courier New"/>
+              </w:rPr>
+              <w:t>SCREEN_WIDTH = 600</w:t>
+            </w:r>
+          </w:p>
+          <w:p>
+            <w:r>
+              <w:t xml:space="preserve">Ersetze </w:t>
+            </w:r>
+            <w:r>
+              <w:rPr>
+                <w:rFonts w:ascii="Courier New" w:hAnsi="Courier New" w:cs="Courier New"/>
+                <w:color w:val="538135" w:themeColor="accent6" w:themeShade="BF"/>
+              </w:rPr>
+              <w:t>"animated_street.png"</w:t>
+            </w:r>
+            <w:r>
+              <w:t xml:space="preserve"> </w:t>
+            </w:r>
+            <w:r>
+              <w:t xml:space="preserve">durch </w:t>
+            </w:r>
+            <w:r>
+              <w:rPr>
+                <w:rFonts w:ascii="Courier New" w:hAnsi="Courier New" w:cs="Courier New"/>
+                <w:color w:val="538135" w:themeColor="accent6" w:themeShade="BF"/>
+              </w:rPr>
+              <w:t>"animated_street_w_sidewalk.png"</w:t>
+            </w:r>
+          </w:p>
+          <w:p>
+            <w:r>
+              <w:t xml:space="preserve">Zu Beginn steht der Dinosaurier auf dem Gehweg. </w:t>
+            </w:r>
+          </w:p>
+          <w:p>
+            <w:r>
+              <w:t xml:space="preserve">Ersetze </w:t>
+            </w:r>
+            <w:proofErr w:type="spellStart"/>
+            <w:proofErr w:type="gramStart"/>
+            <w:r>
+              <w:rPr>
+                <w:rFonts w:ascii="Courier New" w:hAnsi="Courier New" w:cs="Courier New"/>
+              </w:rPr>
+              <w:t>self.rect</w:t>
+            </w:r>
+            <w:proofErr w:type="gramEnd"/>
+            <w:r>
+              <w:rPr>
+                <w:rFonts w:ascii="Courier New" w:hAnsi="Courier New" w:cs="Courier New"/>
+              </w:rPr>
+              <w:t>.center</w:t>
+            </w:r>
+            <w:proofErr w:type="spellEnd"/>
+            <w:r>
+              <w:rPr>
+                <w:rFonts w:ascii="Courier New" w:hAnsi="Courier New" w:cs="Courier New"/>
+              </w:rPr>
+              <w:t xml:space="preserve"> = (160, 520)</w:t>
+            </w:r>
+            <w:r>
+              <w:t xml:space="preserve"> durch </w:t>
+            </w:r>
+          </w:p>
+          <w:p>
+            <w:proofErr w:type="spellStart"/>
+            <w:proofErr w:type="gramStart"/>
+            <w:r>
+              <w:rPr>
+                <w:rFonts w:ascii="Courier New" w:hAnsi="Courier New" w:cs="Courier New"/>
+              </w:rPr>
+              <w:t>self.rect</w:t>
+            </w:r>
+            <w:proofErr w:type="gramEnd"/>
+            <w:r>
+              <w:rPr>
+                <w:rFonts w:ascii="Courier New" w:hAnsi="Courier New" w:cs="Courier New"/>
+              </w:rPr>
+              <w:t>.center</w:t>
+            </w:r>
+            <w:proofErr w:type="spellEnd"/>
+            <w:r>
+              <w:rPr>
+                <w:rFonts w:ascii="Courier New" w:hAnsi="Courier New" w:cs="Courier New"/>
+              </w:rPr>
+              <w:t xml:space="preserve"> = (60, 520)</w:t>
+            </w:r>
+            <w:r>
+              <w:t xml:space="preserve"> </w:t>
+            </w:r>
+          </w:p>
+          <w:p>
+            <w:r>
+              <w:t xml:space="preserve">Das rote Auto </w:t>
+            </w:r>
+            <w:r>
+              <w:t xml:space="preserve">darf nicht auf dem </w:t>
+            </w:r>
+            <w:r>
+              <w:t>Ge</w:t>
+            </w:r>
+            <w:r>
+              <w:t xml:space="preserve">hweg </w:t>
+            </w:r>
+            <w:r>
+              <w:t>fahren</w:t>
+            </w:r>
+            <w:r>
+              <w:t>.</w:t>
+            </w:r>
+            <w:r>
+              <w:t xml:space="preserve"> </w:t>
+            </w:r>
+          </w:p>
+          <w:p>
+            <w:r>
+              <w:t>Ersetze in</w:t>
+            </w:r>
+            <w:r>
+              <w:t xml:space="preserve"> der Methode</w:t>
+            </w:r>
+            <w:r>
+              <w:t xml:space="preserve"> </w:t>
+            </w:r>
+            <w:r>
+              <w:rPr>
+                <w:rFonts w:ascii="Courier New" w:hAnsi="Courier New" w:cs="Courier New"/>
+              </w:rPr>
+              <w:t>__</w:t>
+            </w:r>
+            <w:proofErr w:type="spellStart"/>
+            <w:r>
+              <w:rPr>
+                <w:rFonts w:ascii="Courier New" w:hAnsi="Courier New" w:cs="Courier New"/>
+              </w:rPr>
+              <w:t>init</w:t>
+            </w:r>
+            <w:proofErr w:type="spellEnd"/>
+            <w:r>
+              <w:rPr>
+                <w:rFonts w:ascii="Courier New" w:hAnsi="Courier New" w:cs="Courier New"/>
+              </w:rPr>
+              <w:t>_</w:t>
+            </w:r>
+            <w:proofErr w:type="gramStart"/>
+            <w:r>
+              <w:rPr>
+                <w:rFonts w:ascii="Courier New" w:hAnsi="Courier New" w:cs="Courier New"/>
+              </w:rPr>
+              <w:t>_(</w:t>
+            </w:r>
+            <w:proofErr w:type="gramEnd"/>
+            <w:r>
+              <w:rPr>
+                <w:rFonts w:ascii="Courier New" w:hAnsi="Courier New" w:cs="Courier New"/>
+              </w:rPr>
+              <w:t>)</w:t>
+            </w:r>
+            <w:r>
+              <w:t xml:space="preserve"> und in </w:t>
+            </w:r>
+            <w:r>
+              <w:t xml:space="preserve">der Methode </w:t>
+            </w:r>
+            <w:proofErr w:type="spellStart"/>
+            <w:proofErr w:type="gramStart"/>
+            <w:r>
+              <w:rPr>
+                <w:rFonts w:ascii="Courier New" w:hAnsi="Courier New" w:cs="Courier New"/>
+              </w:rPr>
+              <w:t>move</w:t>
+            </w:r>
+            <w:proofErr w:type="spellEnd"/>
+            <w:r>
+              <w:rPr>
+                <w:rFonts w:ascii="Courier New" w:hAnsi="Courier New" w:cs="Courier New"/>
+              </w:rPr>
+              <w:t>(</w:t>
+            </w:r>
+            <w:proofErr w:type="gramEnd"/>
+            <w:r>
+              <w:rPr>
+                <w:rFonts w:ascii="Courier New" w:hAnsi="Courier New" w:cs="Courier New"/>
+              </w:rPr>
+              <w:t>)</w:t>
+            </w:r>
+            <w:r>
+              <w:rPr>
+                <w:rFonts w:ascii="Courier New" w:hAnsi="Courier New" w:cs="Courier New"/>
+              </w:rPr>
+              <w:t xml:space="preserve"> </w:t>
+            </w:r>
+            <w:r>
+              <w:t xml:space="preserve">      </w:t>
+            </w:r>
+            <w:r>
+              <w:br/>
+            </w:r>
+            <w:proofErr w:type="spellStart"/>
+            <w:proofErr w:type="gramStart"/>
+            <w:r>
+              <w:rPr>
+                <w:rFonts w:ascii="Courier New" w:hAnsi="Courier New" w:cs="Courier New"/>
+              </w:rPr>
+              <w:t>self.rect</w:t>
+            </w:r>
+            <w:proofErr w:type="gramEnd"/>
+            <w:r>
+              <w:rPr>
+                <w:rFonts w:ascii="Courier New" w:hAnsi="Courier New" w:cs="Courier New"/>
+              </w:rPr>
+              <w:t>.center</w:t>
+            </w:r>
+            <w:proofErr w:type="spellEnd"/>
+            <w:r>
+              <w:rPr>
+                <w:rFonts w:ascii="Courier New" w:hAnsi="Courier New" w:cs="Courier New"/>
+              </w:rPr>
+              <w:t xml:space="preserve"> </w:t>
+            </w:r>
+            <w:r>
+              <w:rPr>
+                <w:rFonts w:ascii="Courier New" w:hAnsi="Courier New" w:cs="Courier New"/>
+              </w:rPr>
+              <w:t>=(</w:t>
+            </w:r>
+            <w:proofErr w:type="spellStart"/>
+            <w:proofErr w:type="gramStart"/>
+            <w:r>
+              <w:rPr>
+                <w:rFonts w:ascii="Courier New" w:hAnsi="Courier New" w:cs="Courier New"/>
+              </w:rPr>
+              <w:t>random.randint</w:t>
+            </w:r>
+            <w:proofErr w:type="spellEnd"/>
+            <w:proofErr w:type="gramEnd"/>
+            <w:r>
+              <w:rPr>
+                <w:rFonts w:ascii="Courier New" w:hAnsi="Courier New" w:cs="Courier New"/>
+              </w:rPr>
+              <w:t>(</w:t>
+            </w:r>
+            <w:proofErr w:type="gramStart"/>
+            <w:r>
+              <w:rPr>
+                <w:rFonts w:ascii="Courier New" w:hAnsi="Courier New" w:cs="Courier New"/>
+              </w:rPr>
+              <w:t>40,SCREEN</w:t>
+            </w:r>
+            <w:proofErr w:type="gramEnd"/>
+            <w:r>
+              <w:rPr>
+                <w:rFonts w:ascii="Courier New" w:hAnsi="Courier New" w:cs="Courier New"/>
+              </w:rPr>
+              <w:t>_WIDTH-40),0)</w:t>
+            </w:r>
+            <w:r>
+              <w:rPr>
+                <w:rFonts w:ascii="Courier New" w:hAnsi="Courier New" w:cs="Courier New"/>
+              </w:rPr>
+              <w:br/>
+            </w:r>
+            <w:r>
+              <w:t xml:space="preserve">durch: </w:t>
+            </w:r>
+          </w:p>
+          <w:p>
+            <w:proofErr w:type="spellStart"/>
+            <w:proofErr w:type="gramStart"/>
+            <w:r>
+              <w:rPr>
+                <w:rFonts w:ascii="Courier New" w:hAnsi="Courier New" w:cs="Courier New"/>
+              </w:rPr>
+              <w:t>self.rect</w:t>
+            </w:r>
+            <w:proofErr w:type="gramEnd"/>
+            <w:r>
+              <w:rPr>
+                <w:rFonts w:ascii="Courier New" w:hAnsi="Courier New" w:cs="Courier New"/>
+              </w:rPr>
+              <w:t>.center</w:t>
+            </w:r>
+            <w:proofErr w:type="spellEnd"/>
+            <w:r>
+              <w:rPr>
+                <w:rFonts w:ascii="Courier New" w:hAnsi="Courier New" w:cs="Courier New"/>
+              </w:rPr>
+              <w:t>=(</w:t>
+            </w:r>
+            <w:proofErr w:type="spellStart"/>
+            <w:proofErr w:type="gramStart"/>
+            <w:r>
+              <w:rPr>
+                <w:rFonts w:ascii="Courier New" w:hAnsi="Courier New" w:cs="Courier New"/>
+              </w:rPr>
+              <w:t>random.randint</w:t>
+            </w:r>
+            <w:proofErr w:type="spellEnd"/>
+            <w:proofErr w:type="gramEnd"/>
+            <w:r>
+              <w:rPr>
+                <w:rFonts w:ascii="Courier New" w:hAnsi="Courier New" w:cs="Courier New"/>
+              </w:rPr>
+              <w:t>(</w:t>
+            </w:r>
+            <w:proofErr w:type="gramStart"/>
+            <w:r>
+              <w:rPr>
+                <w:rFonts w:ascii="Courier New" w:hAnsi="Courier New" w:cs="Courier New"/>
+              </w:rPr>
+              <w:t>15</w:t>
+            </w:r>
+            <w:r>
+              <w:rPr>
+                <w:rFonts w:ascii="Courier New" w:hAnsi="Courier New" w:cs="Courier New"/>
+              </w:rPr>
+              <w:t>0,SCREEN</w:t>
+            </w:r>
+            <w:proofErr w:type="gramEnd"/>
+            <w:r>
+              <w:rPr>
+                <w:rFonts w:ascii="Courier New" w:hAnsi="Courier New" w:cs="Courier New"/>
+              </w:rPr>
+              <w:t>_WIDTH-</w:t>
+            </w:r>
+            <w:r>
+              <w:rPr>
+                <w:rFonts w:ascii="Courier New" w:hAnsi="Courier New" w:cs="Courier New"/>
+              </w:rPr>
+              <w:t>15</w:t>
+            </w:r>
+            <w:r>
+              <w:rPr>
+                <w:rFonts w:ascii="Courier New" w:hAnsi="Courier New" w:cs="Courier New"/>
+              </w:rPr>
+              <w:t>0),0)</w:t>
+            </w:r>
+          </w:p>
+        </w:tc>
+        <w:tc>
+          <w:tcPr>
+            <w:tcW w:w="1746" w:type="dxa"/>
+          </w:tcPr>
+          <w:p/>
+        </w:tc>
+      </w:tr>
+      <w:tr>
+        <w:tc>
+          <w:tcPr>
+            <w:tcW w:w="479" w:type="dxa"/>
+          </w:tcPr>
+          <w:p>
+            <w:r>
+              <w:t>4</w:t>
+            </w:r>
+          </w:p>
+        </w:tc>
+        <w:tc>
+          <w:tcPr>
+            <w:tcW w:w="8231" w:type="dxa"/>
+          </w:tcPr>
+          <w:p>
+            <w:r>
+              <w:t>D</w:t>
+            </w:r>
+            <w:r>
+              <w:t xml:space="preserve">ie Berechnung des Scores wird von der Gegner-Klasse in die Spieler-Klasse verschoben. </w:t>
+            </w:r>
+          </w:p>
+          <w:p>
+            <w:pPr>
+              <w:rPr>
+                <w:rFonts w:cstheme="minorHAnsi"/>
+              </w:rPr>
+            </w:pPr>
+            <w:r>
+              <w:t xml:space="preserve">In der </w:t>
+            </w:r>
+            <w:r>
+              <w:t>Methode</w:t>
+            </w:r>
+            <w:r>
+              <w:t xml:space="preserve"> </w:t>
+            </w:r>
+            <w:r>
+              <w:rPr>
+                <w:rFonts w:ascii="Courier New" w:hAnsi="Courier New" w:cs="Courier New"/>
+              </w:rPr>
+              <w:t>__</w:t>
+            </w:r>
+            <w:proofErr w:type="spellStart"/>
+            <w:r>
+              <w:rPr>
+                <w:rFonts w:ascii="Courier New" w:hAnsi="Courier New" w:cs="Courier New"/>
+              </w:rPr>
+              <w:t>init</w:t>
+            </w:r>
+            <w:proofErr w:type="spellEnd"/>
+            <w:r>
+              <w:rPr>
+                <w:rFonts w:ascii="Courier New" w:hAnsi="Courier New" w:cs="Courier New"/>
+              </w:rPr>
+              <w:t>_</w:t>
+            </w:r>
+            <w:proofErr w:type="gramStart"/>
+            <w:r>
+              <w:rPr>
+                <w:rFonts w:ascii="Courier New" w:hAnsi="Courier New" w:cs="Courier New"/>
+              </w:rPr>
+              <w:t>_(</w:t>
+            </w:r>
+            <w:proofErr w:type="gramEnd"/>
+            <w:r>
+              <w:rPr>
+                <w:rFonts w:ascii="Courier New" w:hAnsi="Courier New" w:cs="Courier New"/>
+              </w:rPr>
+              <w:t>)</w:t>
+            </w:r>
+            <w:r>
+              <w:rPr>
+                <w:rFonts w:cstheme="minorHAnsi"/>
+              </w:rPr>
+              <w:t xml:space="preserve"> wird</w:t>
+            </w:r>
+            <w:r>
+              <w:rPr>
+                <w:rFonts w:cstheme="minorHAnsi"/>
+              </w:rPr>
+              <w:t xml:space="preserve"> die Anfangsrichtung definiert: </w:t>
+            </w:r>
+          </w:p>
+          <w:p>
+            <w:pPr>
+              <w:rPr>
+                <w:rFonts w:ascii="Courier New" w:hAnsi="Courier New" w:cs="Courier New"/>
+              </w:rPr>
+            </w:pPr>
+            <w:proofErr w:type="spellStart"/>
+            <w:proofErr w:type="gramStart"/>
+            <w:r>
+              <w:rPr>
+                <w:rFonts w:ascii="Courier New" w:hAnsi="Courier New" w:cs="Courier New"/>
+              </w:rPr>
+              <w:t>self.direction</w:t>
+            </w:r>
+            <w:proofErr w:type="spellEnd"/>
+            <w:proofErr w:type="gramEnd"/>
+            <w:r>
+              <w:rPr>
+                <w:rFonts w:ascii="Courier New" w:hAnsi="Courier New" w:cs="Courier New"/>
+              </w:rPr>
+              <w:t xml:space="preserve"> = </w:t>
+            </w:r>
+            <w:r>
+              <w:rPr>
+                <w:rFonts w:ascii="Courier New" w:hAnsi="Courier New" w:cs="Courier New"/>
+                <w:color w:val="538135" w:themeColor="accent6" w:themeShade="BF"/>
+              </w:rPr>
+              <w:t>"</w:t>
+            </w:r>
+            <w:proofErr w:type="spellStart"/>
+            <w:r>
+              <w:rPr>
+                <w:rFonts w:ascii="Courier New" w:hAnsi="Courier New" w:cs="Courier New"/>
+                <w:color w:val="538135" w:themeColor="accent6" w:themeShade="BF"/>
+              </w:rPr>
+              <w:t>right</w:t>
+            </w:r>
+            <w:proofErr w:type="spellEnd"/>
+            <w:r>
+              <w:rPr>
+                <w:rFonts w:ascii="Courier New" w:hAnsi="Courier New" w:cs="Courier New"/>
+                <w:color w:val="538135" w:themeColor="accent6" w:themeShade="BF"/>
+              </w:rPr>
+              <w:t>"</w:t>
+            </w:r>
+          </w:p>
+          <w:p>
+            <w:r>
+              <w:t xml:space="preserve">Die </w:t>
+            </w:r>
+            <w:r>
+              <w:t>Methode</w:t>
+            </w:r>
+            <w:r>
+              <w:t xml:space="preserve"> </w:t>
+            </w:r>
+            <w:proofErr w:type="spellStart"/>
+            <w:r>
+              <w:rPr>
+                <w:rFonts w:ascii="Courier New" w:hAnsi="Courier New" w:cs="Courier New"/>
+              </w:rPr>
+              <w:t>draw_</w:t>
+            </w:r>
+            <w:proofErr w:type="gramStart"/>
+            <w:r>
+              <w:rPr>
+                <w:rFonts w:ascii="Courier New" w:hAnsi="Courier New" w:cs="Courier New"/>
+              </w:rPr>
+              <w:t>score</w:t>
+            </w:r>
+            <w:proofErr w:type="spellEnd"/>
+            <w:r>
+              <w:rPr>
+                <w:rFonts w:ascii="Courier New" w:hAnsi="Courier New" w:cs="Courier New"/>
+              </w:rPr>
+              <w:t>(</w:t>
+            </w:r>
+            <w:proofErr w:type="gramEnd"/>
+            <w:r>
+              <w:rPr>
+                <w:rFonts w:ascii="Courier New" w:hAnsi="Courier New" w:cs="Courier New"/>
+              </w:rPr>
+              <w:t>)</w:t>
+            </w:r>
+            <w:r>
+              <w:t xml:space="preserve"> wird </w:t>
+            </w:r>
+            <w:r>
+              <w:t>von der Gegner-Klasse in die Spieler-Klasse verschoben.</w:t>
+            </w:r>
+          </w:p>
+          <w:p>
+            <w:r>
+              <w:t xml:space="preserve">In der </w:t>
+            </w:r>
+            <w:r>
+              <w:t>Methode</w:t>
+            </w:r>
+            <w:r>
+              <w:t xml:space="preserve"> </w:t>
+            </w:r>
+            <w:proofErr w:type="spellStart"/>
+            <w:proofErr w:type="gramStart"/>
+            <w:r>
+              <w:rPr>
+                <w:rFonts w:ascii="Courier New" w:hAnsi="Courier New" w:cs="Courier New"/>
+              </w:rPr>
+              <w:t>move</w:t>
+            </w:r>
+            <w:proofErr w:type="spellEnd"/>
+            <w:r>
+              <w:rPr>
+                <w:rFonts w:ascii="Courier New" w:hAnsi="Courier New" w:cs="Courier New"/>
+              </w:rPr>
+              <w:t>(</w:t>
+            </w:r>
+            <w:proofErr w:type="gramEnd"/>
+            <w:r>
+              <w:rPr>
+                <w:rFonts w:ascii="Courier New" w:hAnsi="Courier New" w:cs="Courier New"/>
+              </w:rPr>
+              <w:t>)</w:t>
+            </w:r>
+            <w:r>
+              <w:t xml:space="preserve"> der Spieler-Klasse</w:t>
+            </w:r>
+            <w:r>
+              <w:t xml:space="preserve"> werden zwei neue Bedingungen geprüft</w:t>
+            </w:r>
+            <w:r>
+              <w:t>:</w:t>
+            </w:r>
+            <w:r>
+              <w:br/>
+            </w:r>
+            <w:r>
+              <w:drawing>
+                <wp:inline distT="0" distB="0" distL="0" distR="0" wp14:anchorId="41E36812" wp14:editId="1BD5FEAE">
+                  <wp:extent cx="5089585" cy="920457"/>
+                  <wp:effectExtent l="0" t="0" r="0" b="0"/>
+                  <wp:docPr id="1831452124" name="Grafik 1"/>
+                  <wp:cNvGraphicFramePr>
+                    <a:graphicFrameLocks xmlns:a="http://schemas.openxmlformats.org/drawingml/2006/main" noChangeAspect="1"/>
+                  </wp:cNvGraphicFramePr>
+                  <a:graphic xmlns:a="http://schemas.openxmlformats.org/drawingml/2006/main">
+                    <a:graphicData uri="http://schemas.openxmlformats.org/drawingml/2006/picture">
+                      <pic:pic xmlns:pic="http://schemas.openxmlformats.org/drawingml/2006/picture">
+                        <pic:nvPicPr>
+                          <pic:cNvPr id="1831452124" name=""/>
+                          <pic:cNvPicPr/>
+                        </pic:nvPicPr>
+                        <pic:blipFill>
+                          <a:blip r:embed="rId54"/>
+                          <a:stretch>
+                            <a:fillRect/>
+                          </a:stretch>
+                        </pic:blipFill>
+                        <pic:spPr>
+                          <a:xfrm>
+                            <a:off x="0" y="0"/>
+                            <a:ext cx="5104680" cy="923187"/>
+                          </a:xfrm>
+                          <a:prstGeom prst="rect">
+                            <a:avLst/>
+                          </a:prstGeom>
+                        </pic:spPr>
+                      </pic:pic>
+                    </a:graphicData>
+                  </a:graphic>
+                </wp:inline>
+              </w:drawing>
+            </w:r>
+          </w:p>
+          <w:p>
+            <w:r>
+              <w:t>Die</w:t>
+            </w:r>
+            <w:r>
+              <w:t xml:space="preserve"> </w:t>
+            </w:r>
+            <w:r>
+              <w:t>Methode</w:t>
+            </w:r>
+            <w:r>
+              <w:t xml:space="preserve"> </w:t>
+            </w:r>
+            <w:proofErr w:type="spellStart"/>
+            <w:r>
+              <w:rPr>
+                <w:rFonts w:ascii="Courier New" w:hAnsi="Courier New" w:cs="Courier New"/>
+              </w:rPr>
+              <w:t>draw_</w:t>
+            </w:r>
+            <w:proofErr w:type="gramStart"/>
+            <w:r>
+              <w:rPr>
+                <w:rFonts w:ascii="Courier New" w:hAnsi="Courier New" w:cs="Courier New"/>
+              </w:rPr>
+              <w:t>score</w:t>
+            </w:r>
+            <w:proofErr w:type="spellEnd"/>
+            <w:r>
+              <w:rPr>
+                <w:rFonts w:ascii="Courier New" w:hAnsi="Courier New" w:cs="Courier New"/>
+              </w:rPr>
+              <w:t>(</w:t>
+            </w:r>
+            <w:proofErr w:type="gramEnd"/>
+            <w:r>
+              <w:rPr>
+                <w:rFonts w:ascii="Courier New" w:hAnsi="Courier New" w:cs="Courier New"/>
+              </w:rPr>
+              <w:t>)</w:t>
+            </w:r>
+            <w:r>
+              <w:t xml:space="preserve"> </w:t>
+            </w:r>
+            <w:r>
+              <w:t xml:space="preserve">wird </w:t>
+            </w:r>
+            <w:r>
+              <w:t xml:space="preserve">als Methode der </w:t>
+            </w:r>
+            <w:r>
+              <w:t>Spieler-Klasse aufgerufen:</w:t>
+            </w:r>
+          </w:p>
+          <w:p>
+            <w:pPr>
+              <w:rPr>
+                <w:rFonts w:ascii="Courier New" w:hAnsi="Courier New" w:cs="Courier New"/>
+              </w:rPr>
+            </w:pPr>
+            <w:r>
+              <w:rPr>
+                <w:rFonts w:ascii="Courier New" w:hAnsi="Courier New" w:cs="Courier New"/>
+              </w:rPr>
+              <w:t>P</w:t>
+            </w:r>
+            <w:r>
+              <w:rPr>
+                <w:rFonts w:ascii="Courier New" w:hAnsi="Courier New" w:cs="Courier New"/>
+              </w:rPr>
+              <w:t>1.draw_score(screen)</w:t>
+            </w:r>
+          </w:p>
+        </w:tc>
+        <w:tc>
+          <w:tcPr>
+            <w:tcW w:w="1746" w:type="dxa"/>
+          </w:tcPr>
+          <w:p/>
+        </w:tc>
+      </w:tr>
+    </w:tbl>
+    <w:p>
+      <w:pPr>
+        <w:spacing w:before="120"/>
+        <w:jc w:val="center"/>
+      </w:pPr>
+      <w:r>
+        <w:rPr>
+          <w:color w:val="0070C0"/>
+          <w:sz w:val="56"/>
+          <w:szCs w:val="56"/>
+        </w:rPr>
+        <w:t>Ende</w:t>
+      </w:r>
+    </w:p>
+    <w:p/>
+    <w:p>
       <w:pPr>
         <w:sectPr>
-          <w:headerReference w:type="default" r:id="rId54"/>
+          <w:headerReference w:type="default" r:id="rId55"/>
           <w:pgSz w:w="11906" w:h="16838"/>
           <w:pgMar w:top="720" w:right="720" w:bottom="720" w:left="720" w:header="708" w:footer="708" w:gutter="0"/>
           <w:cols w:space="708"/>
@@ -31375,12 +32162,12 @@
       <w:pPr>
         <w:pStyle w:val="berschrift1"/>
       </w:pPr>
-      <w:bookmarkStart w:id="121" w:name="_Toc200568199"/>
+      <w:bookmarkStart w:id="125" w:name="_Toc200621572"/>
       <w:r>
         <w:lastRenderedPageBreak/>
         <w:t>Quellen</w:t>
       </w:r>
-      <w:bookmarkEnd w:id="121"/>
+      <w:bookmarkEnd w:id="125"/>
     </w:p>
     <w:tbl>
       <w:tblPr>
@@ -31441,7 +32228,7 @@
             <w:tcW w:w="5240" w:type="dxa"/>
           </w:tcPr>
           <w:p>
-            <w:hyperlink r:id="rId55" w:history="1">
+            <w:hyperlink r:id="rId56" w:history="1">
               <w:r>
                 <w:rPr>
                   <w:rStyle w:val="Hyperlink"/>
@@ -31468,7 +32255,7 @@
             <w:tcW w:w="5240" w:type="dxa"/>
           </w:tcPr>
           <w:p>
-            <w:hyperlink r:id="rId56" w:history="1">
+            <w:hyperlink r:id="rId57" w:history="1">
               <w:r>
                 <w:rPr>
                   <w:rStyle w:val="Hyperlink"/>
@@ -31567,7 +32354,7 @@
             <w:tcW w:w="5240" w:type="dxa"/>
           </w:tcPr>
           <w:p>
-            <w:hyperlink r:id="rId57" w:history="1">
+            <w:hyperlink r:id="rId58" w:history="1">
               <w:r>
                 <w:rPr>
                   <w:rStyle w:val="Hyperlink"/>
@@ -31594,7 +32381,7 @@
             <w:tcW w:w="5240" w:type="dxa"/>
           </w:tcPr>
           <w:p>
-            <w:hyperlink r:id="rId58" w:history="1">
+            <w:hyperlink r:id="rId59" w:history="1">
               <w:r>
                 <w:rPr>
                   <w:rStyle w:val="Hyperlink"/>
@@ -31626,7 +32413,7 @@
             <w:tcW w:w="5240" w:type="dxa"/>
           </w:tcPr>
           <w:p>
-            <w:hyperlink r:id="rId59" w:history="1">
+            <w:hyperlink r:id="rId60" w:history="1">
               <w:r>
                 <w:rPr>
                   <w:rStyle w:val="Hyperlink"/>
@@ -31653,7 +32440,7 @@
             <w:tcW w:w="5240" w:type="dxa"/>
           </w:tcPr>
           <w:p>
-            <w:hyperlink r:id="rId60" w:history="1">
+            <w:hyperlink r:id="rId61" w:history="1">
               <w:r>
                 <w:rPr>
                   <w:rStyle w:val="Hyperlink"/>
@@ -31680,7 +32467,7 @@
             <w:tcW w:w="5240" w:type="dxa"/>
           </w:tcPr>
           <w:p>
-            <w:hyperlink r:id="rId61" w:history="1">
+            <w:hyperlink r:id="rId62" w:history="1">
               <w:r>
                 <w:rPr>
                   <w:rStyle w:val="Hyperlink"/>
@@ -31707,7 +32494,7 @@
             <w:tcW w:w="5240" w:type="dxa"/>
           </w:tcPr>
           <w:p>
-            <w:hyperlink r:id="rId62" w:history="1">
+            <w:hyperlink r:id="rId63" w:history="1">
               <w:r>
                 <w:rPr>
                   <w:rStyle w:val="Hyperlink"/>
@@ -31739,7 +32526,7 @@
             <w:tcW w:w="5240" w:type="dxa"/>
           </w:tcPr>
           <w:p>
-            <w:hyperlink r:id="rId63" w:history="1">
+            <w:hyperlink r:id="rId64" w:history="1">
               <w:r>
                 <w:rPr>
                   <w:rStyle w:val="Hyperlink"/>
@@ -31771,7 +32558,7 @@
             <w:tcW w:w="5240" w:type="dxa"/>
           </w:tcPr>
           <w:p>
-            <w:hyperlink r:id="rId64" w:history="1">
+            <w:hyperlink r:id="rId65" w:history="1">
               <w:r>
                 <w:rPr>
                   <w:rStyle w:val="Hyperlink"/>
@@ -31798,7 +32585,7 @@
     </w:tbl>
     <w:p/>
     <w:sectPr>
-      <w:headerReference w:type="default" r:id="rId65"/>
+      <w:headerReference w:type="default" r:id="rId66"/>
       <w:pgSz w:w="11906" w:h="16838"/>
       <w:pgMar w:top="720" w:right="720" w:bottom="720" w:left="720" w:header="708" w:footer="708" w:gutter="0"/>
       <w:cols w:space="708"/>
@@ -31941,7 +32728,7 @@
       <w:rPr>
         <w:noProof/>
       </w:rPr>
-      <w:t>11.06.2025</w:t>
+      <w:t>12.06.2025</w:t>
     </w:r>
     <w:r>
       <w:rPr>
@@ -35515,6 +36302,92 @@
     </w:lvl>
   </w:abstractNum>
   <w:abstractNum w:abstractNumId="25" w15:restartNumberingAfterBreak="0">
+    <w:nsid w:val="656F1DBC"/>
+    <w:multiLevelType w:val="hybridMultilevel"/>
+    <w:tmpl w:val="B60C5D16"/>
+    <w:lvl w:ilvl="0" w:tplc="0407000F">
+      <w:start w:val="1"/>
+      <w:numFmt w:val="decimal"/>
+      <w:lvlText w:val="%1."/>
+      <w:lvlJc w:val="left"/>
+      <w:pPr>
+        <w:ind w:left="720" w:hanging="360"/>
+      </w:pPr>
+    </w:lvl>
+    <w:lvl w:ilvl="1" w:tplc="04070019" w:tentative="1">
+      <w:start w:val="1"/>
+      <w:numFmt w:val="lowerLetter"/>
+      <w:lvlText w:val="%2."/>
+      <w:lvlJc w:val="left"/>
+      <w:pPr>
+        <w:ind w:left="1440" w:hanging="360"/>
+      </w:pPr>
+    </w:lvl>
+    <w:lvl w:ilvl="2" w:tplc="0407001B" w:tentative="1">
+      <w:start w:val="1"/>
+      <w:numFmt w:val="lowerRoman"/>
+      <w:lvlText w:val="%3."/>
+      <w:lvlJc w:val="right"/>
+      <w:pPr>
+        <w:ind w:left="2160" w:hanging="180"/>
+      </w:pPr>
+    </w:lvl>
+    <w:lvl w:ilvl="3" w:tplc="0407000F" w:tentative="1">
+      <w:start w:val="1"/>
+      <w:numFmt w:val="decimal"/>
+      <w:lvlText w:val="%4."/>
+      <w:lvlJc w:val="left"/>
+      <w:pPr>
+        <w:ind w:left="2880" w:hanging="360"/>
+      </w:pPr>
+    </w:lvl>
+    <w:lvl w:ilvl="4" w:tplc="04070019" w:tentative="1">
+      <w:start w:val="1"/>
+      <w:numFmt w:val="lowerLetter"/>
+      <w:lvlText w:val="%5."/>
+      <w:lvlJc w:val="left"/>
+      <w:pPr>
+        <w:ind w:left="3600" w:hanging="360"/>
+      </w:pPr>
+    </w:lvl>
+    <w:lvl w:ilvl="5" w:tplc="0407001B" w:tentative="1">
+      <w:start w:val="1"/>
+      <w:numFmt w:val="lowerRoman"/>
+      <w:lvlText w:val="%6."/>
+      <w:lvlJc w:val="right"/>
+      <w:pPr>
+        <w:ind w:left="4320" w:hanging="180"/>
+      </w:pPr>
+    </w:lvl>
+    <w:lvl w:ilvl="6" w:tplc="0407000F" w:tentative="1">
+      <w:start w:val="1"/>
+      <w:numFmt w:val="decimal"/>
+      <w:lvlText w:val="%7."/>
+      <w:lvlJc w:val="left"/>
+      <w:pPr>
+        <w:ind w:left="5040" w:hanging="360"/>
+      </w:pPr>
+    </w:lvl>
+    <w:lvl w:ilvl="7" w:tplc="04070019" w:tentative="1">
+      <w:start w:val="1"/>
+      <w:numFmt w:val="lowerLetter"/>
+      <w:lvlText w:val="%8."/>
+      <w:lvlJc w:val="left"/>
+      <w:pPr>
+        <w:ind w:left="5760" w:hanging="360"/>
+      </w:pPr>
+    </w:lvl>
+    <w:lvl w:ilvl="8" w:tplc="0407001B" w:tentative="1">
+      <w:start w:val="1"/>
+      <w:numFmt w:val="lowerRoman"/>
+      <w:lvlText w:val="%9."/>
+      <w:lvlJc w:val="right"/>
+      <w:pPr>
+        <w:ind w:left="6480" w:hanging="180"/>
+      </w:pPr>
+    </w:lvl>
+  </w:abstractNum>
+  <w:abstractNum w:abstractNumId="26" w15:restartNumberingAfterBreak="0">
     <w:nsid w:val="753E1F97"/>
     <w:multiLevelType w:val="hybridMultilevel"/>
     <w:tmpl w:val="1FE6149C"/>
@@ -35610,7 +36483,7 @@
     <w:abstractNumId w:val="21"/>
   </w:num>
   <w:num w:numId="4" w16cid:durableId="756756929">
-    <w:abstractNumId w:val="25"/>
+    <w:abstractNumId w:val="26"/>
   </w:num>
   <w:num w:numId="5" w16cid:durableId="1568220074">
     <w:abstractNumId w:val="19"/>
@@ -35677,6 +36550,9 @@
   </w:num>
   <w:num w:numId="26" w16cid:durableId="105854557">
     <w:abstractNumId w:val="15"/>
+  </w:num>
+  <w:num w:numId="27" w16cid:durableId="301809780">
+    <w:abstractNumId w:val="25"/>
   </w:num>
 </w:numbering>
 </file>
@@ -36856,6 +37732,74 @@
       <w:shd w:val="clear" w:color="auto" w:fill="E1DFDD"/>
     </w:rPr>
   </w:style>
+  <w:style w:type="character" w:styleId="Kommentarzeichen">
+    <w:name w:val="annotation reference"/>
+    <w:basedOn w:val="Absatz-Standardschriftart"/>
+    <w:uiPriority w:val="99"/>
+    <w:semiHidden/>
+    <w:unhideWhenUsed/>
+    <w:rsid w:val="009627E8"/>
+    <w:rPr>
+      <w:sz w:val="16"/>
+      <w:szCs w:val="16"/>
+    </w:rPr>
+  </w:style>
+  <w:style w:type="paragraph" w:styleId="Kommentartext">
+    <w:name w:val="annotation text"/>
+    <w:basedOn w:val="Standard"/>
+    <w:link w:val="KommentartextZchn"/>
+    <w:uiPriority w:val="99"/>
+    <w:semiHidden/>
+    <w:unhideWhenUsed/>
+    <w:rsid w:val="009627E8"/>
+    <w:pPr>
+      <w:spacing w:line="240" w:lineRule="auto"/>
+    </w:pPr>
+    <w:rPr>
+      <w:sz w:val="20"/>
+      <w:szCs w:val="20"/>
+    </w:rPr>
+  </w:style>
+  <w:style w:type="character" w:customStyle="1" w:styleId="KommentartextZchn">
+    <w:name w:val="Kommentartext Zchn"/>
+    <w:basedOn w:val="Absatz-Standardschriftart"/>
+    <w:link w:val="Kommentartext"/>
+    <w:uiPriority w:val="99"/>
+    <w:semiHidden/>
+    <w:rsid w:val="009627E8"/>
+    <w:rPr>
+      <w:sz w:val="20"/>
+      <w:szCs w:val="20"/>
+    </w:rPr>
+  </w:style>
+  <w:style w:type="paragraph" w:styleId="Kommentarthema">
+    <w:name w:val="annotation subject"/>
+    <w:basedOn w:val="Kommentartext"/>
+    <w:next w:val="Kommentartext"/>
+    <w:link w:val="KommentarthemaZchn"/>
+    <w:uiPriority w:val="99"/>
+    <w:semiHidden/>
+    <w:unhideWhenUsed/>
+    <w:rsid w:val="009627E8"/>
+    <w:rPr>
+      <w:b/>
+      <w:bCs/>
+    </w:rPr>
+  </w:style>
+  <w:style w:type="character" w:customStyle="1" w:styleId="KommentarthemaZchn">
+    <w:name w:val="Kommentarthema Zchn"/>
+    <w:basedOn w:val="KommentartextZchn"/>
+    <w:link w:val="Kommentarthema"/>
+    <w:uiPriority w:val="99"/>
+    <w:semiHidden/>
+    <w:rsid w:val="009627E8"/>
+    <w:rPr>
+      <w:b/>
+      <w:bCs/>
+      <w:sz w:val="20"/>
+      <w:szCs w:val="20"/>
+    </w:rPr>
+  </w:style>
 </w:styles>
 </file>
 

--- a/Doc/Arbeitsblaetter_2025.docx
+++ b/Doc/Arbeitsblaetter_2025.docx
@@ -40,6 +40,7 @@
       <w:bookmarkStart w:id="13" w:name="_Toc200450322"/>
       <w:bookmarkStart w:id="14" w:name="_Toc200568165"/>
       <w:bookmarkStart w:id="15" w:name="_Toc200621537"/>
+      <w:bookmarkStart w:id="16" w:name="_Toc203484076"/>
       <w:r>
         <w:rPr>
           <w:b/>
@@ -63,6 +64,7 @@
       <w:bookmarkEnd w:id="13"/>
       <w:bookmarkEnd w:id="14"/>
       <w:bookmarkEnd w:id="15"/>
+      <w:bookmarkEnd w:id="16"/>
       <w:r>
         <w:rPr>
           <w:b/>
@@ -84,20 +86,21 @@
           <w:szCs w:val="56"/>
         </w:rPr>
       </w:pPr>
-      <w:bookmarkStart w:id="16" w:name="_Toc199401691"/>
-      <w:bookmarkStart w:id="17" w:name="_Toc199402088"/>
-      <w:bookmarkStart w:id="18" w:name="_Toc199402324"/>
-      <w:bookmarkStart w:id="19" w:name="_Toc199403158"/>
-      <w:bookmarkStart w:id="20" w:name="_Toc199405788"/>
-      <w:bookmarkStart w:id="21" w:name="_Toc199406899"/>
-      <w:bookmarkStart w:id="22" w:name="_Toc199431746"/>
-      <w:bookmarkStart w:id="23" w:name="_Toc200225435"/>
-      <w:bookmarkStart w:id="24" w:name="_Toc200225862"/>
-      <w:bookmarkStart w:id="25" w:name="_Toc200226683"/>
-      <w:bookmarkStart w:id="26" w:name="_Toc200314818"/>
-      <w:bookmarkStart w:id="27" w:name="_Toc200450323"/>
-      <w:bookmarkStart w:id="28" w:name="_Toc200568166"/>
-      <w:bookmarkStart w:id="29" w:name="_Toc200621538"/>
+      <w:bookmarkStart w:id="17" w:name="_Toc199401691"/>
+      <w:bookmarkStart w:id="18" w:name="_Toc199402088"/>
+      <w:bookmarkStart w:id="19" w:name="_Toc199402324"/>
+      <w:bookmarkStart w:id="20" w:name="_Toc199403158"/>
+      <w:bookmarkStart w:id="21" w:name="_Toc199405788"/>
+      <w:bookmarkStart w:id="22" w:name="_Toc199406899"/>
+      <w:bookmarkStart w:id="23" w:name="_Toc199431746"/>
+      <w:bookmarkStart w:id="24" w:name="_Toc200225435"/>
+      <w:bookmarkStart w:id="25" w:name="_Toc200225862"/>
+      <w:bookmarkStart w:id="26" w:name="_Toc200226683"/>
+      <w:bookmarkStart w:id="27" w:name="_Toc200314818"/>
+      <w:bookmarkStart w:id="28" w:name="_Toc200450323"/>
+      <w:bookmarkStart w:id="29" w:name="_Toc200568166"/>
+      <w:bookmarkStart w:id="30" w:name="_Toc200621538"/>
+      <w:bookmarkStart w:id="31" w:name="_Toc203484077"/>
       <w:r>
         <w:rPr>
           <w:b/>
@@ -107,7 +110,6 @@
         </w:rPr>
         <w:t>mit Python IDLE</w:t>
       </w:r>
-      <w:bookmarkEnd w:id="16"/>
       <w:bookmarkEnd w:id="17"/>
       <w:bookmarkEnd w:id="18"/>
       <w:bookmarkEnd w:id="19"/>
@@ -121,6 +123,8 @@
       <w:bookmarkEnd w:id="27"/>
       <w:bookmarkEnd w:id="28"/>
       <w:bookmarkEnd w:id="29"/>
+      <w:bookmarkEnd w:id="30"/>
+      <w:bookmarkEnd w:id="31"/>
     </w:p>
     <w:p/>
     <w:p/>
@@ -184,20 +188,21 @@
           <w:szCs w:val="32"/>
         </w:rPr>
       </w:pPr>
-      <w:bookmarkStart w:id="30" w:name="_Toc199401692"/>
-      <w:bookmarkStart w:id="31" w:name="_Toc199402089"/>
-      <w:bookmarkStart w:id="32" w:name="_Toc199402325"/>
-      <w:bookmarkStart w:id="33" w:name="_Toc199403159"/>
-      <w:bookmarkStart w:id="34" w:name="_Toc199405789"/>
-      <w:bookmarkStart w:id="35" w:name="_Toc199406900"/>
-      <w:bookmarkStart w:id="36" w:name="_Toc199431747"/>
-      <w:bookmarkStart w:id="37" w:name="_Toc200225436"/>
-      <w:bookmarkStart w:id="38" w:name="_Toc200225863"/>
-      <w:bookmarkStart w:id="39" w:name="_Toc200226684"/>
-      <w:bookmarkStart w:id="40" w:name="_Toc200314819"/>
-      <w:bookmarkStart w:id="41" w:name="_Toc200450324"/>
-      <w:bookmarkStart w:id="42" w:name="_Toc200568167"/>
-      <w:bookmarkStart w:id="43" w:name="_Toc200621539"/>
+      <w:bookmarkStart w:id="32" w:name="_Toc199401692"/>
+      <w:bookmarkStart w:id="33" w:name="_Toc199402089"/>
+      <w:bookmarkStart w:id="34" w:name="_Toc199402325"/>
+      <w:bookmarkStart w:id="35" w:name="_Toc199403159"/>
+      <w:bookmarkStart w:id="36" w:name="_Toc199405789"/>
+      <w:bookmarkStart w:id="37" w:name="_Toc199406900"/>
+      <w:bookmarkStart w:id="38" w:name="_Toc199431747"/>
+      <w:bookmarkStart w:id="39" w:name="_Toc200225436"/>
+      <w:bookmarkStart w:id="40" w:name="_Toc200225863"/>
+      <w:bookmarkStart w:id="41" w:name="_Toc200226684"/>
+      <w:bookmarkStart w:id="42" w:name="_Toc200314819"/>
+      <w:bookmarkStart w:id="43" w:name="_Toc200450324"/>
+      <w:bookmarkStart w:id="44" w:name="_Toc200568167"/>
+      <w:bookmarkStart w:id="45" w:name="_Toc200621539"/>
+      <w:bookmarkStart w:id="46" w:name="_Toc203484078"/>
       <w:r>
         <w:rPr>
           <w:sz w:val="32"/>
@@ -205,8 +210,6 @@
         </w:rPr>
         <w:t>Arbeitsblätter zum Kurs</w:t>
       </w:r>
-      <w:bookmarkEnd w:id="30"/>
-      <w:bookmarkEnd w:id="31"/>
       <w:bookmarkEnd w:id="32"/>
       <w:bookmarkEnd w:id="33"/>
       <w:bookmarkEnd w:id="34"/>
@@ -219,6 +222,9 @@
       <w:bookmarkEnd w:id="41"/>
       <w:bookmarkEnd w:id="42"/>
       <w:bookmarkEnd w:id="43"/>
+      <w:bookmarkEnd w:id="44"/>
+      <w:bookmarkEnd w:id="45"/>
+      <w:bookmarkEnd w:id="46"/>
     </w:p>
     <w:p/>
     <w:p>
@@ -267,7 +273,227 @@
       <w:r>
         <w:fldChar w:fldCharType="separate"/>
       </w:r>
-      <w:hyperlink w:anchor="_Toc200621540" w:history="1">
+      <w:hyperlink w:anchor="_Toc203484076" w:history="1">
+        <w:r>
+          <w:rPr>
+            <w:rStyle w:val="Hyperlink"/>
+            <w:b/>
+            <w:bCs/>
+            <w:noProof/>
+          </w:rPr>
+          <w:t>Programmieren lernen</w:t>
+        </w:r>
+        <w:r>
+          <w:rPr>
+            <w:noProof/>
+            <w:webHidden/>
+          </w:rPr>
+          <w:tab/>
+        </w:r>
+        <w:r>
+          <w:rPr>
+            <w:noProof/>
+            <w:webHidden/>
+          </w:rPr>
+          <w:fldChar w:fldCharType="begin"/>
+        </w:r>
+        <w:r>
+          <w:rPr>
+            <w:noProof/>
+            <w:webHidden/>
+          </w:rPr>
+          <w:instrText xml:space="preserve"> PAGEREF _Toc203484076 \h </w:instrText>
+        </w:r>
+        <w:r>
+          <w:rPr>
+            <w:noProof/>
+            <w:webHidden/>
+          </w:rPr>
+        </w:r>
+        <w:r>
+          <w:rPr>
+            <w:noProof/>
+            <w:webHidden/>
+          </w:rPr>
+          <w:fldChar w:fldCharType="separate"/>
+        </w:r>
+        <w:r>
+          <w:rPr>
+            <w:noProof/>
+            <w:webHidden/>
+          </w:rPr>
+          <w:t>1</w:t>
+        </w:r>
+        <w:r>
+          <w:rPr>
+            <w:noProof/>
+            <w:webHidden/>
+          </w:rPr>
+          <w:fldChar w:fldCharType="end"/>
+        </w:r>
+      </w:hyperlink>
+    </w:p>
+    <w:p>
+      <w:pPr>
+        <w:pStyle w:val="Verzeichnis1"/>
+        <w:tabs>
+          <w:tab w:val="right" w:leader="dot" w:pos="10456"/>
+        </w:tabs>
+        <w:rPr>
+          <w:rFonts w:eastAsiaTheme="minorEastAsia"/>
+          <w:noProof/>
+          <w:sz w:val="24"/>
+          <w:szCs w:val="24"/>
+          <w:lang w:eastAsia="de-DE"/>
+        </w:rPr>
+      </w:pPr>
+      <w:hyperlink w:anchor="_Toc203484077" w:history="1">
+        <w:r>
+          <w:rPr>
+            <w:rStyle w:val="Hyperlink"/>
+            <w:b/>
+            <w:bCs/>
+            <w:noProof/>
+          </w:rPr>
+          <w:t>mit Python IDLE</w:t>
+        </w:r>
+        <w:r>
+          <w:rPr>
+            <w:noProof/>
+            <w:webHidden/>
+          </w:rPr>
+          <w:tab/>
+        </w:r>
+        <w:r>
+          <w:rPr>
+            <w:noProof/>
+            <w:webHidden/>
+          </w:rPr>
+          <w:fldChar w:fldCharType="begin"/>
+        </w:r>
+        <w:r>
+          <w:rPr>
+            <w:noProof/>
+            <w:webHidden/>
+          </w:rPr>
+          <w:instrText xml:space="preserve"> PAGEREF _Toc203484077 \h </w:instrText>
+        </w:r>
+        <w:r>
+          <w:rPr>
+            <w:noProof/>
+            <w:webHidden/>
+          </w:rPr>
+        </w:r>
+        <w:r>
+          <w:rPr>
+            <w:noProof/>
+            <w:webHidden/>
+          </w:rPr>
+          <w:fldChar w:fldCharType="separate"/>
+        </w:r>
+        <w:r>
+          <w:rPr>
+            <w:noProof/>
+            <w:webHidden/>
+          </w:rPr>
+          <w:t>1</w:t>
+        </w:r>
+        <w:r>
+          <w:rPr>
+            <w:noProof/>
+            <w:webHidden/>
+          </w:rPr>
+          <w:fldChar w:fldCharType="end"/>
+        </w:r>
+      </w:hyperlink>
+    </w:p>
+    <w:p>
+      <w:pPr>
+        <w:pStyle w:val="Verzeichnis1"/>
+        <w:tabs>
+          <w:tab w:val="right" w:leader="dot" w:pos="10456"/>
+        </w:tabs>
+        <w:rPr>
+          <w:rFonts w:eastAsiaTheme="minorEastAsia"/>
+          <w:noProof/>
+          <w:sz w:val="24"/>
+          <w:szCs w:val="24"/>
+          <w:lang w:eastAsia="de-DE"/>
+        </w:rPr>
+      </w:pPr>
+      <w:hyperlink w:anchor="_Toc203484078" w:history="1">
+        <w:r>
+          <w:rPr>
+            <w:rStyle w:val="Hyperlink"/>
+            <w:noProof/>
+          </w:rPr>
+          <w:t>Arbeitsblätter zum Kurs</w:t>
+        </w:r>
+        <w:r>
+          <w:rPr>
+            <w:noProof/>
+            <w:webHidden/>
+          </w:rPr>
+          <w:tab/>
+        </w:r>
+        <w:r>
+          <w:rPr>
+            <w:noProof/>
+            <w:webHidden/>
+          </w:rPr>
+          <w:fldChar w:fldCharType="begin"/>
+        </w:r>
+        <w:r>
+          <w:rPr>
+            <w:noProof/>
+            <w:webHidden/>
+          </w:rPr>
+          <w:instrText xml:space="preserve"> PAGEREF _Toc203484078 \h </w:instrText>
+        </w:r>
+        <w:r>
+          <w:rPr>
+            <w:noProof/>
+            <w:webHidden/>
+          </w:rPr>
+        </w:r>
+        <w:r>
+          <w:rPr>
+            <w:noProof/>
+            <w:webHidden/>
+          </w:rPr>
+          <w:fldChar w:fldCharType="separate"/>
+        </w:r>
+        <w:r>
+          <w:rPr>
+            <w:noProof/>
+            <w:webHidden/>
+          </w:rPr>
+          <w:t>1</w:t>
+        </w:r>
+        <w:r>
+          <w:rPr>
+            <w:noProof/>
+            <w:webHidden/>
+          </w:rPr>
+          <w:fldChar w:fldCharType="end"/>
+        </w:r>
+      </w:hyperlink>
+    </w:p>
+    <w:p>
+      <w:pPr>
+        <w:pStyle w:val="Verzeichnis1"/>
+        <w:tabs>
+          <w:tab w:val="right" w:leader="dot" w:pos="10456"/>
+        </w:tabs>
+        <w:rPr>
+          <w:rFonts w:eastAsiaTheme="minorEastAsia"/>
+          <w:noProof/>
+          <w:sz w:val="24"/>
+          <w:szCs w:val="24"/>
+          <w:lang w:eastAsia="de-DE"/>
+        </w:rPr>
+      </w:pPr>
+      <w:hyperlink w:anchor="_Toc203484079" w:history="1">
         <w:r>
           <w:rPr>
             <w:rStyle w:val="Hyperlink"/>
@@ -294,79 +520,7 @@
             <w:noProof/>
             <w:webHidden/>
           </w:rPr>
-          <w:instrText xml:space="preserve"> PAGEREF _Toc200621540 \h </w:instrText>
-        </w:r>
-        <w:r>
-          <w:rPr>
-            <w:noProof/>
-            <w:webHidden/>
-          </w:rPr>
-        </w:r>
-        <w:r>
-          <w:rPr>
-            <w:noProof/>
-            <w:webHidden/>
-          </w:rPr>
-          <w:fldChar w:fldCharType="separate"/>
-        </w:r>
-        <w:r>
-          <w:rPr>
-            <w:noProof/>
-            <w:webHidden/>
-          </w:rPr>
-          <w:t>2</w:t>
-        </w:r>
-        <w:r>
-          <w:rPr>
-            <w:noProof/>
-            <w:webHidden/>
-          </w:rPr>
-          <w:fldChar w:fldCharType="end"/>
-        </w:r>
-      </w:hyperlink>
-    </w:p>
-    <w:p>
-      <w:pPr>
-        <w:pStyle w:val="Verzeichnis1"/>
-        <w:tabs>
-          <w:tab w:val="right" w:leader="dot" w:pos="10456"/>
-        </w:tabs>
-        <w:rPr>
-          <w:rFonts w:eastAsiaTheme="minorEastAsia"/>
-          <w:noProof/>
-          <w:sz w:val="24"/>
-          <w:szCs w:val="24"/>
-          <w:lang w:eastAsia="de-DE"/>
-        </w:rPr>
-      </w:pPr>
-      <w:hyperlink w:anchor="_Toc200621541" w:history="1">
-        <w:r>
-          <w:rPr>
-            <w:rStyle w:val="Hyperlink"/>
-            <w:noProof/>
-          </w:rPr>
-          <w:t>Mit der IDLE Shell rechnen</w:t>
-        </w:r>
-        <w:r>
-          <w:rPr>
-            <w:noProof/>
-            <w:webHidden/>
-          </w:rPr>
-          <w:tab/>
-        </w:r>
-        <w:r>
-          <w:rPr>
-            <w:noProof/>
-            <w:webHidden/>
-          </w:rPr>
-          <w:fldChar w:fldCharType="begin"/>
-        </w:r>
-        <w:r>
-          <w:rPr>
-            <w:noProof/>
-            <w:webHidden/>
-          </w:rPr>
-          <w:instrText xml:space="preserve"> PAGEREF _Toc200621541 \h </w:instrText>
+          <w:instrText xml:space="preserve"> PAGEREF _Toc203484079 \h </w:instrText>
         </w:r>
         <w:r>
           <w:rPr>
@@ -411,13 +565,13 @@
           <w:lang w:eastAsia="de-DE"/>
         </w:rPr>
       </w:pPr>
-      <w:hyperlink w:anchor="_Toc200621542" w:history="1">
+      <w:hyperlink w:anchor="_Toc203484080" w:history="1">
         <w:r>
           <w:rPr>
             <w:rStyle w:val="Hyperlink"/>
             <w:noProof/>
           </w:rPr>
-          <w:t>Mit dem IDLE Editor ein Programm schreiben</w:t>
+          <w:t>Mit der IDLE Shell rechnen</w:t>
         </w:r>
         <w:r>
           <w:rPr>
@@ -438,7 +592,7 @@
             <w:noProof/>
             <w:webHidden/>
           </w:rPr>
-          <w:instrText xml:space="preserve"> PAGEREF _Toc200621542 \h </w:instrText>
+          <w:instrText xml:space="preserve"> PAGEREF _Toc203484080 \h </w:instrText>
         </w:r>
         <w:r>
           <w:rPr>
@@ -483,13 +637,13 @@
           <w:lang w:eastAsia="de-DE"/>
         </w:rPr>
       </w:pPr>
-      <w:hyperlink w:anchor="_Toc200621543" w:history="1">
+      <w:hyperlink w:anchor="_Toc203484081" w:history="1">
         <w:r>
           <w:rPr>
             <w:rStyle w:val="Hyperlink"/>
             <w:noProof/>
           </w:rPr>
-          <w:t>Aufgabe: Ziffern mit Punkten darstellen</w:t>
+          <w:t>Mit dem IDLE Editor ein Programm schreiben</w:t>
         </w:r>
         <w:r>
           <w:rPr>
@@ -510,7 +664,7 @@
             <w:noProof/>
             <w:webHidden/>
           </w:rPr>
-          <w:instrText xml:space="preserve"> PAGEREF _Toc200621543 \h </w:instrText>
+          <w:instrText xml:space="preserve"> PAGEREF _Toc203484081 \h </w:instrText>
         </w:r>
         <w:r>
           <w:rPr>
@@ -555,13 +709,13 @@
           <w:lang w:eastAsia="de-DE"/>
         </w:rPr>
       </w:pPr>
-      <w:hyperlink w:anchor="_Toc200621544" w:history="1">
+      <w:hyperlink w:anchor="_Toc203484082" w:history="1">
         <w:r>
           <w:rPr>
             <w:rStyle w:val="Hyperlink"/>
             <w:noProof/>
           </w:rPr>
-          <w:t>Eine Liste speichert viele änderbare Elemente</w:t>
+          <w:t>Aufgabe: Ziffern mit Punkten darstellen</w:t>
         </w:r>
         <w:r>
           <w:rPr>
@@ -582,7 +736,7 @@
             <w:noProof/>
             <w:webHidden/>
           </w:rPr>
-          <w:instrText xml:space="preserve"> PAGEREF _Toc200621544 \h </w:instrText>
+          <w:instrText xml:space="preserve"> PAGEREF _Toc203484082 \h </w:instrText>
         </w:r>
         <w:r>
           <w:rPr>
@@ -627,13 +781,13 @@
           <w:lang w:eastAsia="de-DE"/>
         </w:rPr>
       </w:pPr>
-      <w:hyperlink w:anchor="_Toc200621545" w:history="1">
+      <w:hyperlink w:anchor="_Toc203484083" w:history="1">
         <w:r>
           <w:rPr>
             <w:rStyle w:val="Hyperlink"/>
             <w:noProof/>
           </w:rPr>
-          <w:t>Ein Tupel speichert viele nicht änderbare Elemente</w:t>
+          <w:t>Eine Liste speichert viele änderbare Elemente</w:t>
         </w:r>
         <w:r>
           <w:rPr>
@@ -654,7 +808,7 @@
             <w:noProof/>
             <w:webHidden/>
           </w:rPr>
-          <w:instrText xml:space="preserve"> PAGEREF _Toc200621545 \h </w:instrText>
+          <w:instrText xml:space="preserve"> PAGEREF _Toc203484083 \h </w:instrText>
         </w:r>
         <w:r>
           <w:rPr>
@@ -699,13 +853,13 @@
           <w:lang w:eastAsia="de-DE"/>
         </w:rPr>
       </w:pPr>
-      <w:hyperlink w:anchor="_Toc200621546" w:history="1">
+      <w:hyperlink w:anchor="_Toc203484084" w:history="1">
         <w:r>
           <w:rPr>
             <w:rStyle w:val="Hyperlink"/>
             <w:noProof/>
           </w:rPr>
-          <w:t>Ein Dictionary speichert Paare von Schlüssel und Wert</w:t>
+          <w:t>Ein Tupel speichert viele nicht änderbare Elemente</w:t>
         </w:r>
         <w:r>
           <w:rPr>
@@ -726,7 +880,7 @@
             <w:noProof/>
             <w:webHidden/>
           </w:rPr>
-          <w:instrText xml:space="preserve"> PAGEREF _Toc200621546 \h </w:instrText>
+          <w:instrText xml:space="preserve"> PAGEREF _Toc203484084 \h </w:instrText>
         </w:r>
         <w:r>
           <w:rPr>
@@ -771,13 +925,13 @@
           <w:lang w:eastAsia="de-DE"/>
         </w:rPr>
       </w:pPr>
-      <w:hyperlink w:anchor="_Toc200621547" w:history="1">
+      <w:hyperlink w:anchor="_Toc203484085" w:history="1">
         <w:r>
           <w:rPr>
             <w:rStyle w:val="Hyperlink"/>
             <w:noProof/>
           </w:rPr>
-          <w:t>Der Computer fragt …</w:t>
+          <w:t>Ein Dictionary speichert Paare von Schlüssel und Wert</w:t>
         </w:r>
         <w:r>
           <w:rPr>
@@ -798,7 +952,7 @@
             <w:noProof/>
             <w:webHidden/>
           </w:rPr>
-          <w:instrText xml:space="preserve"> PAGEREF _Toc200621547 \h </w:instrText>
+          <w:instrText xml:space="preserve"> PAGEREF _Toc203484085 \h </w:instrText>
         </w:r>
         <w:r>
           <w:rPr>
@@ -843,13 +997,13 @@
           <w:lang w:eastAsia="de-DE"/>
         </w:rPr>
       </w:pPr>
-      <w:hyperlink w:anchor="_Toc200621548" w:history="1">
+      <w:hyperlink w:anchor="_Toc203484086" w:history="1">
         <w:r>
           <w:rPr>
             <w:rStyle w:val="Hyperlink"/>
             <w:noProof/>
           </w:rPr>
-          <w:t>Der Computer unterscheidet zwischen "wahr" und "falsch"</w:t>
+          <w:t>Der Computer fragt …</w:t>
         </w:r>
         <w:r>
           <w:rPr>
@@ -870,7 +1024,7 @@
             <w:noProof/>
             <w:webHidden/>
           </w:rPr>
-          <w:instrText xml:space="preserve"> PAGEREF _Toc200621548 \h </w:instrText>
+          <w:instrText xml:space="preserve"> PAGEREF _Toc203484086 \h </w:instrText>
         </w:r>
         <w:r>
           <w:rPr>
@@ -915,13 +1069,13 @@
           <w:lang w:eastAsia="de-DE"/>
         </w:rPr>
       </w:pPr>
-      <w:hyperlink w:anchor="_Toc200621549" w:history="1">
+      <w:hyperlink w:anchor="_Toc203484087" w:history="1">
         <w:r>
           <w:rPr>
             <w:rStyle w:val="Hyperlink"/>
             <w:noProof/>
           </w:rPr>
-          <w:t>Der Computer unterscheidet Fälle</w:t>
+          <w:t>Der Computer unterscheidet zwischen "wahr" und "falsch"</w:t>
         </w:r>
         <w:r>
           <w:rPr>
@@ -942,7 +1096,7 @@
             <w:noProof/>
             <w:webHidden/>
           </w:rPr>
-          <w:instrText xml:space="preserve"> PAGEREF _Toc200621549 \h </w:instrText>
+          <w:instrText xml:space="preserve"> PAGEREF _Toc203484087 \h </w:instrText>
         </w:r>
         <w:r>
           <w:rPr>
@@ -987,13 +1141,13 @@
           <w:lang w:eastAsia="de-DE"/>
         </w:rPr>
       </w:pPr>
-      <w:hyperlink w:anchor="_Toc200621550" w:history="1">
+      <w:hyperlink w:anchor="_Toc203484088" w:history="1">
         <w:r>
           <w:rPr>
             <w:rStyle w:val="Hyperlink"/>
             <w:noProof/>
           </w:rPr>
-          <w:t>Der Computer dreht Schleifen</w:t>
+          <w:t>Der Computer unterscheidet Fälle</w:t>
         </w:r>
         <w:r>
           <w:rPr>
@@ -1014,7 +1168,7 @@
             <w:noProof/>
             <w:webHidden/>
           </w:rPr>
-          <w:instrText xml:space="preserve"> PAGEREF _Toc200621550 \h </w:instrText>
+          <w:instrText xml:space="preserve"> PAGEREF _Toc203484088 \h </w:instrText>
         </w:r>
         <w:r>
           <w:rPr>
@@ -1059,13 +1213,13 @@
           <w:lang w:eastAsia="de-DE"/>
         </w:rPr>
       </w:pPr>
-      <w:hyperlink w:anchor="_Toc200621551" w:history="1">
+      <w:hyperlink w:anchor="_Toc203484089" w:history="1">
         <w:r>
           <w:rPr>
             <w:rStyle w:val="Hyperlink"/>
             <w:noProof/>
           </w:rPr>
-          <w:t>Aufgabe: Dialog mit dem Benutzer</w:t>
+          <w:t>Der Computer dreht Schleifen</w:t>
         </w:r>
         <w:r>
           <w:rPr>
@@ -1086,7 +1240,7 @@
             <w:noProof/>
             <w:webHidden/>
           </w:rPr>
-          <w:instrText xml:space="preserve"> PAGEREF _Toc200621551 \h </w:instrText>
+          <w:instrText xml:space="preserve"> PAGEREF _Toc203484089 \h </w:instrText>
         </w:r>
         <w:r>
           <w:rPr>
@@ -1131,13 +1285,13 @@
           <w:lang w:eastAsia="de-DE"/>
         </w:rPr>
       </w:pPr>
-      <w:hyperlink w:anchor="_Toc200621552" w:history="1">
+      <w:hyperlink w:anchor="_Toc203484090" w:history="1">
         <w:r>
           <w:rPr>
             <w:rStyle w:val="Hyperlink"/>
             <w:noProof/>
           </w:rPr>
-          <w:t>Funktionen haben Input und Output: Ganzzahlen</w:t>
+          <w:t>Aufgabe: Dialog mit dem Benutzer</w:t>
         </w:r>
         <w:r>
           <w:rPr>
@@ -1158,7 +1312,7 @@
             <w:noProof/>
             <w:webHidden/>
           </w:rPr>
-          <w:instrText xml:space="preserve"> PAGEREF _Toc200621552 \h </w:instrText>
+          <w:instrText xml:space="preserve"> PAGEREF _Toc203484090 \h </w:instrText>
         </w:r>
         <w:r>
           <w:rPr>
@@ -1203,13 +1357,13 @@
           <w:lang w:eastAsia="de-DE"/>
         </w:rPr>
       </w:pPr>
-      <w:hyperlink w:anchor="_Toc200621553" w:history="1">
+      <w:hyperlink w:anchor="_Toc203484091" w:history="1">
         <w:r>
           <w:rPr>
             <w:rStyle w:val="Hyperlink"/>
             <w:noProof/>
           </w:rPr>
-          <w:t>Funktionen haben Input und Output: Tupel, Liste</w:t>
+          <w:t>Funktionen haben Input und Output: Ganzzahlen</w:t>
         </w:r>
         <w:r>
           <w:rPr>
@@ -1230,7 +1384,7 @@
             <w:noProof/>
             <w:webHidden/>
           </w:rPr>
-          <w:instrText xml:space="preserve"> PAGEREF _Toc200621553 \h </w:instrText>
+          <w:instrText xml:space="preserve"> PAGEREF _Toc203484091 \h </w:instrText>
         </w:r>
         <w:r>
           <w:rPr>
@@ -1275,13 +1429,13 @@
           <w:lang w:eastAsia="de-DE"/>
         </w:rPr>
       </w:pPr>
-      <w:hyperlink w:anchor="_Toc200621554" w:history="1">
+      <w:hyperlink w:anchor="_Toc203484092" w:history="1">
         <w:r>
           <w:rPr>
             <w:rStyle w:val="Hyperlink"/>
             <w:noProof/>
           </w:rPr>
-          <w:t>Aufgaben mit Funktionen lösen: Konstruktionsanleitung</w:t>
+          <w:t>Funktionen haben Input und Output: Tupel, Liste</w:t>
         </w:r>
         <w:r>
           <w:rPr>
@@ -1302,7 +1456,7 @@
             <w:noProof/>
             <w:webHidden/>
           </w:rPr>
-          <w:instrText xml:space="preserve"> PAGEREF _Toc200621554 \h </w:instrText>
+          <w:instrText xml:space="preserve"> PAGEREF _Toc203484092 \h </w:instrText>
         </w:r>
         <w:r>
           <w:rPr>
@@ -1347,13 +1501,13 @@
           <w:lang w:eastAsia="de-DE"/>
         </w:rPr>
       </w:pPr>
-      <w:hyperlink w:anchor="_Toc200621555" w:history="1">
+      <w:hyperlink w:anchor="_Toc203484093" w:history="1">
         <w:r>
           <w:rPr>
             <w:rStyle w:val="Hyperlink"/>
             <w:noProof/>
           </w:rPr>
-          <w:t>Aufgaben mit Funktionen lösen: Tabelle drucken</w:t>
+          <w:t>Aufgaben mit Funktionen lösen: Konstruktionsanleitung</w:t>
         </w:r>
         <w:r>
           <w:rPr>
@@ -1374,7 +1528,7 @@
             <w:noProof/>
             <w:webHidden/>
           </w:rPr>
-          <w:instrText xml:space="preserve"> PAGEREF _Toc200621555 \h </w:instrText>
+          <w:instrText xml:space="preserve"> PAGEREF _Toc203484093 \h </w:instrText>
         </w:r>
         <w:r>
           <w:rPr>
@@ -1419,13 +1573,13 @@
           <w:lang w:eastAsia="de-DE"/>
         </w:rPr>
       </w:pPr>
-      <w:hyperlink w:anchor="_Toc200621556" w:history="1">
+      <w:hyperlink w:anchor="_Toc203484094" w:history="1">
         <w:r>
           <w:rPr>
             <w:rStyle w:val="Hyperlink"/>
             <w:noProof/>
           </w:rPr>
-          <w:t>Aufgaben mit Funktionen lösen: Diagramm plotten</w:t>
+          <w:t>Aufgaben mit Funktionen lösen: Tabelle drucken</w:t>
         </w:r>
         <w:r>
           <w:rPr>
@@ -1446,7 +1600,7 @@
             <w:noProof/>
             <w:webHidden/>
           </w:rPr>
-          <w:instrText xml:space="preserve"> PAGEREF _Toc200621556 \h </w:instrText>
+          <w:instrText xml:space="preserve"> PAGEREF _Toc203484094 \h </w:instrText>
         </w:r>
         <w:r>
           <w:rPr>
@@ -1491,13 +1645,13 @@
           <w:lang w:eastAsia="de-DE"/>
         </w:rPr>
       </w:pPr>
-      <w:hyperlink w:anchor="_Toc200621557" w:history="1">
+      <w:hyperlink w:anchor="_Toc203484095" w:history="1">
         <w:r>
           <w:rPr>
             <w:rStyle w:val="Hyperlink"/>
             <w:noProof/>
           </w:rPr>
-          <w:t>Klassen haben Eigenschaften und Methoden</w:t>
+          <w:t>Aufgaben mit Funktionen lösen: Diagramm plotten</w:t>
         </w:r>
         <w:r>
           <w:rPr>
@@ -1518,7 +1672,7 @@
             <w:noProof/>
             <w:webHidden/>
           </w:rPr>
-          <w:instrText xml:space="preserve"> PAGEREF _Toc200621557 \h </w:instrText>
+          <w:instrText xml:space="preserve"> PAGEREF _Toc203484095 \h </w:instrText>
         </w:r>
         <w:r>
           <w:rPr>
@@ -1563,13 +1717,13 @@
           <w:lang w:eastAsia="de-DE"/>
         </w:rPr>
       </w:pPr>
-      <w:hyperlink w:anchor="_Toc200621558" w:history="1">
+      <w:hyperlink w:anchor="_Toc203484096" w:history="1">
         <w:r>
           <w:rPr>
             <w:rStyle w:val="Hyperlink"/>
             <w:noProof/>
           </w:rPr>
-          <w:t>Die Eltern-Klasse vererbt – die Kind-Klasse erbt</w:t>
+          <w:t>Klassen haben Eigenschaften und Methoden</w:t>
         </w:r>
         <w:r>
           <w:rPr>
@@ -1590,7 +1744,7 @@
             <w:noProof/>
             <w:webHidden/>
           </w:rPr>
-          <w:instrText xml:space="preserve"> PAGEREF _Toc200621558 \h </w:instrText>
+          <w:instrText xml:space="preserve"> PAGEREF _Toc203484096 \h </w:instrText>
         </w:r>
         <w:r>
           <w:rPr>
@@ -1635,13 +1789,13 @@
           <w:lang w:eastAsia="de-DE"/>
         </w:rPr>
       </w:pPr>
-      <w:hyperlink w:anchor="_Toc200621559" w:history="1">
+      <w:hyperlink w:anchor="_Toc203484097" w:history="1">
         <w:r>
           <w:rPr>
             <w:rStyle w:val="Hyperlink"/>
             <w:noProof/>
           </w:rPr>
-          <w:t>Roboter im Irrgarten: Wände bauen</w:t>
+          <w:t>Die Eltern-Klasse vererbt – die Kind-Klasse erbt</w:t>
         </w:r>
         <w:r>
           <w:rPr>
@@ -1662,7 +1816,7 @@
             <w:noProof/>
             <w:webHidden/>
           </w:rPr>
-          <w:instrText xml:space="preserve"> PAGEREF _Toc200621559 \h </w:instrText>
+          <w:instrText xml:space="preserve"> PAGEREF _Toc203484097 \h </w:instrText>
         </w:r>
         <w:r>
           <w:rPr>
@@ -1707,13 +1861,13 @@
           <w:lang w:eastAsia="de-DE"/>
         </w:rPr>
       </w:pPr>
-      <w:hyperlink w:anchor="_Toc200621560" w:history="1">
+      <w:hyperlink w:anchor="_Toc203484098" w:history="1">
         <w:r>
           <w:rPr>
             <w:rStyle w:val="Hyperlink"/>
             <w:noProof/>
           </w:rPr>
-          <w:t>Roboter im Irrgarten: Wände ablegen</w:t>
+          <w:t>Roboter im Irrgarten: Wände bauen</w:t>
         </w:r>
         <w:r>
           <w:rPr>
@@ -1734,7 +1888,7 @@
             <w:noProof/>
             <w:webHidden/>
           </w:rPr>
-          <w:instrText xml:space="preserve"> PAGEREF _Toc200621560 \h </w:instrText>
+          <w:instrText xml:space="preserve"> PAGEREF _Toc203484098 \h </w:instrText>
         </w:r>
         <w:r>
           <w:rPr>
@@ -1779,13 +1933,13 @@
           <w:lang w:eastAsia="de-DE"/>
         </w:rPr>
       </w:pPr>
-      <w:hyperlink w:anchor="_Toc200621561" w:history="1">
+      <w:hyperlink w:anchor="_Toc203484099" w:history="1">
         <w:r>
           <w:rPr>
             <w:rStyle w:val="Hyperlink"/>
             <w:noProof/>
           </w:rPr>
-          <w:t>Roboter im Irrgarten: Wände aus Datei lesen</w:t>
+          <w:t>Roboter im Irrgarten: Wände ablegen</w:t>
         </w:r>
         <w:r>
           <w:rPr>
@@ -1806,7 +1960,7 @@
             <w:noProof/>
             <w:webHidden/>
           </w:rPr>
-          <w:instrText xml:space="preserve"> PAGEREF _Toc200621561 \h </w:instrText>
+          <w:instrText xml:space="preserve"> PAGEREF _Toc203484099 \h </w:instrText>
         </w:r>
         <w:r>
           <w:rPr>
@@ -1851,13 +2005,13 @@
           <w:lang w:eastAsia="de-DE"/>
         </w:rPr>
       </w:pPr>
-      <w:hyperlink w:anchor="_Toc200621562" w:history="1">
+      <w:hyperlink w:anchor="_Toc203484100" w:history="1">
         <w:r>
           <w:rPr>
             <w:rStyle w:val="Hyperlink"/>
             <w:noProof/>
           </w:rPr>
-          <w:t>Roboter im Irrgarten: Schildkröte bewegen</w:t>
+          <w:t>Roboter im Irrgarten: Wände aus Datei lesen</w:t>
         </w:r>
         <w:r>
           <w:rPr>
@@ -1878,7 +2032,7 @@
             <w:noProof/>
             <w:webHidden/>
           </w:rPr>
-          <w:instrText xml:space="preserve"> PAGEREF _Toc200621562 \h </w:instrText>
+          <w:instrText xml:space="preserve"> PAGEREF _Toc203484100 \h </w:instrText>
         </w:r>
         <w:r>
           <w:rPr>
@@ -1923,13 +2077,13 @@
           <w:lang w:eastAsia="de-DE"/>
         </w:rPr>
       </w:pPr>
-      <w:hyperlink w:anchor="_Toc200621563" w:history="1">
+      <w:hyperlink w:anchor="_Toc203484101" w:history="1">
         <w:r>
           <w:rPr>
             <w:rStyle w:val="Hyperlink"/>
             <w:noProof/>
           </w:rPr>
-          <w:t>Roboter im Irrgarten: Schauen, gehen, drehen</w:t>
+          <w:t>Roboter im Irrgarten: Schildkröte bewegen</w:t>
         </w:r>
         <w:r>
           <w:rPr>
@@ -1950,7 +2104,7 @@
             <w:noProof/>
             <w:webHidden/>
           </w:rPr>
-          <w:instrText xml:space="preserve"> PAGEREF _Toc200621563 \h </w:instrText>
+          <w:instrText xml:space="preserve"> PAGEREF _Toc203484101 \h </w:instrText>
         </w:r>
         <w:r>
           <w:rPr>
@@ -1995,7 +2149,79 @@
           <w:lang w:eastAsia="de-DE"/>
         </w:rPr>
       </w:pPr>
-      <w:hyperlink w:anchor="_Toc200621564" w:history="1">
+      <w:hyperlink w:anchor="_Toc203484102" w:history="1">
+        <w:r>
+          <w:rPr>
+            <w:rStyle w:val="Hyperlink"/>
+            <w:noProof/>
+          </w:rPr>
+          <w:t>Roboter im Irrgarten: Schauen, gehen, drehen</w:t>
+        </w:r>
+        <w:r>
+          <w:rPr>
+            <w:noProof/>
+            <w:webHidden/>
+          </w:rPr>
+          <w:tab/>
+        </w:r>
+        <w:r>
+          <w:rPr>
+            <w:noProof/>
+            <w:webHidden/>
+          </w:rPr>
+          <w:fldChar w:fldCharType="begin"/>
+        </w:r>
+        <w:r>
+          <w:rPr>
+            <w:noProof/>
+            <w:webHidden/>
+          </w:rPr>
+          <w:instrText xml:space="preserve"> PAGEREF _Toc203484102 \h </w:instrText>
+        </w:r>
+        <w:r>
+          <w:rPr>
+            <w:noProof/>
+            <w:webHidden/>
+          </w:rPr>
+        </w:r>
+        <w:r>
+          <w:rPr>
+            <w:noProof/>
+            <w:webHidden/>
+          </w:rPr>
+          <w:fldChar w:fldCharType="separate"/>
+        </w:r>
+        <w:r>
+          <w:rPr>
+            <w:noProof/>
+            <w:webHidden/>
+          </w:rPr>
+          <w:t>26</w:t>
+        </w:r>
+        <w:r>
+          <w:rPr>
+            <w:noProof/>
+            <w:webHidden/>
+          </w:rPr>
+          <w:fldChar w:fldCharType="end"/>
+        </w:r>
+      </w:hyperlink>
+    </w:p>
+    <w:p>
+      <w:pPr>
+        <w:pStyle w:val="Verzeichnis1"/>
+        <w:tabs>
+          <w:tab w:val="right" w:leader="dot" w:pos="10456"/>
+        </w:tabs>
+        <w:rPr>
+          <w:rFonts w:eastAsiaTheme="minorEastAsia"/>
+          <w:noProof/>
+          <w:sz w:val="24"/>
+          <w:szCs w:val="24"/>
+          <w:lang w:eastAsia="de-DE"/>
+        </w:rPr>
+      </w:pPr>
+      <w:hyperlink w:anchor="_Toc203484103" w:history="1">
         <w:r>
           <w:rPr>
             <w:rStyle w:val="Hyperlink"/>
@@ -2022,79 +2248,7 @@
             <w:noProof/>
             <w:webHidden/>
           </w:rPr>
-          <w:instrText xml:space="preserve"> PAGEREF _Toc200621564 \h </w:instrText>
-        </w:r>
-        <w:r>
-          <w:rPr>
-            <w:noProof/>
-            <w:webHidden/>
-          </w:rPr>
-        </w:r>
-        <w:r>
-          <w:rPr>
-            <w:noProof/>
-            <w:webHidden/>
-          </w:rPr>
-          <w:fldChar w:fldCharType="separate"/>
-        </w:r>
-        <w:r>
-          <w:rPr>
-            <w:noProof/>
-            <w:webHidden/>
-          </w:rPr>
-          <w:t>27</w:t>
-        </w:r>
-        <w:r>
-          <w:rPr>
-            <w:noProof/>
-            <w:webHidden/>
-          </w:rPr>
-          <w:fldChar w:fldCharType="end"/>
-        </w:r>
-      </w:hyperlink>
-    </w:p>
-    <w:p>
-      <w:pPr>
-        <w:pStyle w:val="Verzeichnis1"/>
-        <w:tabs>
-          <w:tab w:val="right" w:leader="dot" w:pos="10456"/>
-        </w:tabs>
-        <w:rPr>
-          <w:rFonts w:eastAsiaTheme="minorEastAsia"/>
-          <w:noProof/>
-          <w:sz w:val="24"/>
-          <w:szCs w:val="24"/>
-          <w:lang w:eastAsia="de-DE"/>
-        </w:rPr>
-      </w:pPr>
-      <w:hyperlink w:anchor="_Toc200621565" w:history="1">
-        <w:r>
-          <w:rPr>
-            <w:rStyle w:val="Hyperlink"/>
-            <w:noProof/>
-          </w:rPr>
-          <w:t>Roboter im Irrgarten: Pledge-Algorithmus</w:t>
-        </w:r>
-        <w:r>
-          <w:rPr>
-            <w:noProof/>
-            <w:webHidden/>
-          </w:rPr>
-          <w:tab/>
-        </w:r>
-        <w:r>
-          <w:rPr>
-            <w:noProof/>
-            <w:webHidden/>
-          </w:rPr>
-          <w:fldChar w:fldCharType="begin"/>
-        </w:r>
-        <w:r>
-          <w:rPr>
-            <w:noProof/>
-            <w:webHidden/>
-          </w:rPr>
-          <w:instrText xml:space="preserve"> PAGEREF _Toc200621565 \h </w:instrText>
+          <w:instrText xml:space="preserve"> PAGEREF _Toc203484103 \h </w:instrText>
         </w:r>
         <w:r>
           <w:rPr>
@@ -2139,13 +2293,13 @@
           <w:lang w:eastAsia="de-DE"/>
         </w:rPr>
       </w:pPr>
-      <w:hyperlink w:anchor="_Toc200621566" w:history="1">
+      <w:hyperlink w:anchor="_Toc203484104" w:history="1">
         <w:r>
           <w:rPr>
             <w:rStyle w:val="Hyperlink"/>
             <w:noProof/>
           </w:rPr>
-          <w:t>Auto im Gegenverkehr: Auto steuern</w:t>
+          <w:t>Roboter im Irrgarten: Pledge-Algorithmus</w:t>
         </w:r>
         <w:r>
           <w:rPr>
@@ -2166,7 +2320,7 @@
             <w:noProof/>
             <w:webHidden/>
           </w:rPr>
-          <w:instrText xml:space="preserve"> PAGEREF _Toc200621566 \h </w:instrText>
+          <w:instrText xml:space="preserve"> PAGEREF _Toc203484104 \h </w:instrText>
         </w:r>
         <w:r>
           <w:rPr>
@@ -2211,13 +2365,13 @@
           <w:lang w:eastAsia="de-DE"/>
         </w:rPr>
       </w:pPr>
-      <w:hyperlink w:anchor="_Toc200621567" w:history="1">
+      <w:hyperlink w:anchor="_Toc203484105" w:history="1">
         <w:r>
           <w:rPr>
             <w:rStyle w:val="Hyperlink"/>
             <w:noProof/>
           </w:rPr>
-          <w:t>Auto im Gegenverkehr: Gegenverkehr kommt</w:t>
+          <w:t>Auto im Gegenverkehr: Auto steuern</w:t>
         </w:r>
         <w:r>
           <w:rPr>
@@ -2238,7 +2392,7 @@
             <w:noProof/>
             <w:webHidden/>
           </w:rPr>
-          <w:instrText xml:space="preserve"> PAGEREF _Toc200621567 \h </w:instrText>
+          <w:instrText xml:space="preserve"> PAGEREF _Toc203484105 \h </w:instrText>
         </w:r>
         <w:r>
           <w:rPr>
@@ -2283,7 +2437,79 @@
           <w:lang w:eastAsia="de-DE"/>
         </w:rPr>
       </w:pPr>
-      <w:hyperlink w:anchor="_Toc200621568" w:history="1">
+      <w:hyperlink w:anchor="_Toc203484106" w:history="1">
+        <w:r>
+          <w:rPr>
+            <w:rStyle w:val="Hyperlink"/>
+            <w:noProof/>
+          </w:rPr>
+          <w:t>Auto im Gegenverkehr: Gegenverkehr kommt</w:t>
+        </w:r>
+        <w:r>
+          <w:rPr>
+            <w:noProof/>
+            <w:webHidden/>
+          </w:rPr>
+          <w:tab/>
+        </w:r>
+        <w:r>
+          <w:rPr>
+            <w:noProof/>
+            <w:webHidden/>
+          </w:rPr>
+          <w:fldChar w:fldCharType="begin"/>
+        </w:r>
+        <w:r>
+          <w:rPr>
+            <w:noProof/>
+            <w:webHidden/>
+          </w:rPr>
+          <w:instrText xml:space="preserve"> PAGEREF _Toc203484106 \h </w:instrText>
+        </w:r>
+        <w:r>
+          <w:rPr>
+            <w:noProof/>
+            <w:webHidden/>
+          </w:rPr>
+        </w:r>
+        <w:r>
+          <w:rPr>
+            <w:noProof/>
+            <w:webHidden/>
+          </w:rPr>
+          <w:fldChar w:fldCharType="separate"/>
+        </w:r>
+        <w:r>
+          <w:rPr>
+            <w:noProof/>
+            <w:webHidden/>
+          </w:rPr>
+          <w:t>33</w:t>
+        </w:r>
+        <w:r>
+          <w:rPr>
+            <w:noProof/>
+            <w:webHidden/>
+          </w:rPr>
+          <w:fldChar w:fldCharType="end"/>
+        </w:r>
+      </w:hyperlink>
+    </w:p>
+    <w:p>
+      <w:pPr>
+        <w:pStyle w:val="Verzeichnis1"/>
+        <w:tabs>
+          <w:tab w:val="right" w:leader="dot" w:pos="10456"/>
+        </w:tabs>
+        <w:rPr>
+          <w:rFonts w:eastAsiaTheme="minorEastAsia"/>
+          <w:noProof/>
+          <w:sz w:val="24"/>
+          <w:szCs w:val="24"/>
+          <w:lang w:eastAsia="de-DE"/>
+        </w:rPr>
+      </w:pPr>
+      <w:hyperlink w:anchor="_Toc203484107" w:history="1">
         <w:r>
           <w:rPr>
             <w:rStyle w:val="Hyperlink"/>
@@ -2310,79 +2536,7 @@
             <w:noProof/>
             <w:webHidden/>
           </w:rPr>
-          <w:instrText xml:space="preserve"> PAGEREF _Toc200621568 \h </w:instrText>
-        </w:r>
-        <w:r>
-          <w:rPr>
-            <w:noProof/>
-            <w:webHidden/>
-          </w:rPr>
-        </w:r>
-        <w:r>
-          <w:rPr>
-            <w:noProof/>
-            <w:webHidden/>
-          </w:rPr>
-          <w:fldChar w:fldCharType="separate"/>
-        </w:r>
-        <w:r>
-          <w:rPr>
-            <w:noProof/>
-            <w:webHidden/>
-          </w:rPr>
-          <w:t>32</w:t>
-        </w:r>
-        <w:r>
-          <w:rPr>
-            <w:noProof/>
-            <w:webHidden/>
-          </w:rPr>
-          <w:fldChar w:fldCharType="end"/>
-        </w:r>
-      </w:hyperlink>
-    </w:p>
-    <w:p>
-      <w:pPr>
-        <w:pStyle w:val="Verzeichnis1"/>
-        <w:tabs>
-          <w:tab w:val="right" w:leader="dot" w:pos="10456"/>
-        </w:tabs>
-        <w:rPr>
-          <w:rFonts w:eastAsiaTheme="minorEastAsia"/>
-          <w:noProof/>
-          <w:sz w:val="24"/>
-          <w:szCs w:val="24"/>
-          <w:lang w:eastAsia="de-DE"/>
-        </w:rPr>
-      </w:pPr>
-      <w:hyperlink w:anchor="_Toc200621569" w:history="1">
-        <w:r>
-          <w:rPr>
-            <w:rStyle w:val="Hyperlink"/>
-            <w:noProof/>
-          </w:rPr>
-          <w:t>Auto im Gegenverkehr: Gegenverkehr wird schneller</w:t>
-        </w:r>
-        <w:r>
-          <w:rPr>
-            <w:noProof/>
-            <w:webHidden/>
-          </w:rPr>
-          <w:tab/>
-        </w:r>
-        <w:r>
-          <w:rPr>
-            <w:noProof/>
-            <w:webHidden/>
-          </w:rPr>
-          <w:fldChar w:fldCharType="begin"/>
-        </w:r>
-        <w:r>
-          <w:rPr>
-            <w:noProof/>
-            <w:webHidden/>
-          </w:rPr>
-          <w:instrText xml:space="preserve"> PAGEREF _Toc200621569 \h </w:instrText>
+          <w:instrText xml:space="preserve"> PAGEREF _Toc203484107 \h </w:instrText>
         </w:r>
         <w:r>
           <w:rPr>
@@ -2427,13 +2581,13 @@
           <w:lang w:eastAsia="de-DE"/>
         </w:rPr>
       </w:pPr>
-      <w:hyperlink w:anchor="_Toc200621570" w:history="1">
+      <w:hyperlink w:anchor="_Toc203484108" w:history="1">
         <w:r>
           <w:rPr>
             <w:rStyle w:val="Hyperlink"/>
             <w:noProof/>
           </w:rPr>
-          <w:t>Auto im Gegenverkehr: Straße und Sound</w:t>
+          <w:t>Auto im Gegenverkehr: Gegenverkehr wird schneller</w:t>
         </w:r>
         <w:r>
           <w:rPr>
@@ -2454,79 +2608,7 @@
             <w:noProof/>
             <w:webHidden/>
           </w:rPr>
-          <w:instrText xml:space="preserve"> PAGEREF _Toc200621570 \h </w:instrText>
-        </w:r>
-        <w:r>
-          <w:rPr>
-            <w:noProof/>
-            <w:webHidden/>
-          </w:rPr>
-        </w:r>
-        <w:r>
-          <w:rPr>
-            <w:noProof/>
-            <w:webHidden/>
-          </w:rPr>
-          <w:fldChar w:fldCharType="separate"/>
-        </w:r>
-        <w:r>
-          <w:rPr>
-            <w:noProof/>
-            <w:webHidden/>
-          </w:rPr>
-          <w:t>35</w:t>
-        </w:r>
-        <w:r>
-          <w:rPr>
-            <w:noProof/>
-            <w:webHidden/>
-          </w:rPr>
-          <w:fldChar w:fldCharType="end"/>
-        </w:r>
-      </w:hyperlink>
-    </w:p>
-    <w:p>
-      <w:pPr>
-        <w:pStyle w:val="Verzeichnis1"/>
-        <w:tabs>
-          <w:tab w:val="right" w:leader="dot" w:pos="10456"/>
-        </w:tabs>
-        <w:rPr>
-          <w:rFonts w:eastAsiaTheme="minorEastAsia"/>
-          <w:noProof/>
-          <w:sz w:val="24"/>
-          <w:szCs w:val="24"/>
-          <w:lang w:eastAsia="de-DE"/>
-        </w:rPr>
-      </w:pPr>
-      <w:hyperlink w:anchor="_Toc200621571" w:history="1">
-        <w:r>
-          <w:rPr>
-            <w:rStyle w:val="Hyperlink"/>
-            <w:noProof/>
-          </w:rPr>
-          <w:t>Ein Dinosaurier überquert die Straße</w:t>
-        </w:r>
-        <w:r>
-          <w:rPr>
-            <w:noProof/>
-            <w:webHidden/>
-          </w:rPr>
-          <w:tab/>
-        </w:r>
-        <w:r>
-          <w:rPr>
-            <w:noProof/>
-            <w:webHidden/>
-          </w:rPr>
-          <w:fldChar w:fldCharType="begin"/>
-        </w:r>
-        <w:r>
-          <w:rPr>
-            <w:noProof/>
-            <w:webHidden/>
-          </w:rPr>
-          <w:instrText xml:space="preserve"> PAGEREF _Toc200621571 \h </w:instrText>
+          <w:instrText xml:space="preserve"> PAGEREF _Toc203484108 \h </w:instrText>
         </w:r>
         <w:r>
           <w:rPr>
@@ -2571,13 +2653,13 @@
           <w:lang w:eastAsia="de-DE"/>
         </w:rPr>
       </w:pPr>
-      <w:hyperlink w:anchor="_Toc200621572" w:history="1">
+      <w:hyperlink w:anchor="_Toc203484109" w:history="1">
         <w:r>
           <w:rPr>
             <w:rStyle w:val="Hyperlink"/>
             <w:noProof/>
           </w:rPr>
-          <w:t>Quellen</w:t>
+          <w:t>Auto im Gegenverkehr: Straße und Sound</w:t>
         </w:r>
         <w:r>
           <w:rPr>
@@ -2598,7 +2680,7 @@
             <w:noProof/>
             <w:webHidden/>
           </w:rPr>
-          <w:instrText xml:space="preserve"> PAGEREF _Toc200621572 \h </w:instrText>
+          <w:instrText xml:space="preserve"> PAGEREF _Toc203484109 \h </w:instrText>
         </w:r>
         <w:r>
           <w:rPr>
@@ -2630,7 +2712,152 @@
       </w:hyperlink>
     </w:p>
     <w:p>
-      <w:r>
+      <w:pPr>
+        <w:pStyle w:val="Verzeichnis1"/>
+        <w:tabs>
+          <w:tab w:val="right" w:leader="dot" w:pos="10456"/>
+        </w:tabs>
+        <w:rPr>
+          <w:rFonts w:eastAsiaTheme="minorEastAsia"/>
+          <w:noProof/>
+          <w:sz w:val="24"/>
+          <w:szCs w:val="24"/>
+          <w:lang w:eastAsia="de-DE"/>
+        </w:rPr>
+      </w:pPr>
+      <w:hyperlink w:anchor="_Toc203484110" w:history="1">
+        <w:r>
+          <w:rPr>
+            <w:rStyle w:val="Hyperlink"/>
+            <w:noProof/>
+          </w:rPr>
+          <w:t>Ein Dinosaurier überquert die Straße</w:t>
+        </w:r>
+        <w:r>
+          <w:rPr>
+            <w:noProof/>
+            <w:webHidden/>
+          </w:rPr>
+          <w:tab/>
+        </w:r>
+        <w:r>
+          <w:rPr>
+            <w:noProof/>
+            <w:webHidden/>
+          </w:rPr>
+          <w:fldChar w:fldCharType="begin"/>
+        </w:r>
+        <w:r>
+          <w:rPr>
+            <w:noProof/>
+            <w:webHidden/>
+          </w:rPr>
+          <w:instrText xml:space="preserve"> PAGEREF _Toc203484110 \h </w:instrText>
+        </w:r>
+        <w:r>
+          <w:rPr>
+            <w:noProof/>
+            <w:webHidden/>
+          </w:rPr>
+        </w:r>
+        <w:r>
+          <w:rPr>
+            <w:noProof/>
+            <w:webHidden/>
+          </w:rPr>
+          <w:fldChar w:fldCharType="separate"/>
+        </w:r>
+        <w:r>
+          <w:rPr>
+            <w:noProof/>
+            <w:webHidden/>
+          </w:rPr>
+          <w:t>38</w:t>
+        </w:r>
+        <w:r>
+          <w:rPr>
+            <w:noProof/>
+            <w:webHidden/>
+          </w:rPr>
+          <w:fldChar w:fldCharType="end"/>
+        </w:r>
+      </w:hyperlink>
+    </w:p>
+    <w:p>
+      <w:pPr>
+        <w:pStyle w:val="Verzeichnis1"/>
+        <w:tabs>
+          <w:tab w:val="right" w:leader="dot" w:pos="10456"/>
+        </w:tabs>
+        <w:rPr>
+          <w:rFonts w:eastAsiaTheme="minorEastAsia"/>
+          <w:noProof/>
+          <w:sz w:val="24"/>
+          <w:szCs w:val="24"/>
+          <w:lang w:eastAsia="de-DE"/>
+        </w:rPr>
+      </w:pPr>
+      <w:hyperlink w:anchor="_Toc203484111" w:history="1">
+        <w:r>
+          <w:rPr>
+            <w:rStyle w:val="Hyperlink"/>
+            <w:noProof/>
+          </w:rPr>
+          <w:t>Quellen</w:t>
+        </w:r>
+        <w:r>
+          <w:rPr>
+            <w:noProof/>
+            <w:webHidden/>
+          </w:rPr>
+          <w:tab/>
+        </w:r>
+        <w:r>
+          <w:rPr>
+            <w:noProof/>
+            <w:webHidden/>
+          </w:rPr>
+          <w:fldChar w:fldCharType="begin"/>
+        </w:r>
+        <w:r>
+          <w:rPr>
+            <w:noProof/>
+            <w:webHidden/>
+          </w:rPr>
+          <w:instrText xml:space="preserve"> PAGEREF _Toc203484111 \h </w:instrText>
+        </w:r>
+        <w:r>
+          <w:rPr>
+            <w:noProof/>
+            <w:webHidden/>
+          </w:rPr>
+        </w:r>
+        <w:r>
+          <w:rPr>
+            <w:noProof/>
+            <w:webHidden/>
+          </w:rPr>
+          <w:fldChar w:fldCharType="separate"/>
+        </w:r>
+        <w:r>
+          <w:rPr>
+            <w:noProof/>
+            <w:webHidden/>
+          </w:rPr>
+          <w:t>39</w:t>
+        </w:r>
+        <w:r>
+          <w:rPr>
+            <w:noProof/>
+            <w:webHidden/>
+          </w:rPr>
+          <w:fldChar w:fldCharType="end"/>
+        </w:r>
+      </w:hyperlink>
+    </w:p>
+    <w:p>
+      <w:r>
+        <w:lastRenderedPageBreak/>
         <w:fldChar w:fldCharType="end"/>
       </w:r>
     </w:p>
@@ -2651,7 +2878,7 @@
       <w:pPr>
         <w:pStyle w:val="berschrift1"/>
       </w:pPr>
-      <w:bookmarkStart w:id="44" w:name="_Toc200621540"/>
+      <w:bookmarkStart w:id="47" w:name="_Toc203484079"/>
       <w:r>
         <w:lastRenderedPageBreak/>
         <w:t xml:space="preserve">Programmzeilen </w:t>
@@ -2664,7 +2891,7 @@
       </w:r>
       <w:bookmarkEnd w:id="0"/>
       <w:bookmarkEnd w:id="1"/>
-      <w:bookmarkEnd w:id="44"/>
+      <w:bookmarkEnd w:id="47"/>
     </w:p>
     <w:p>
       <w:r>
@@ -2692,8 +2919,8 @@
           <w:color w:val="auto"/>
         </w:rPr>
       </w:pPr>
-      <w:bookmarkStart w:id="45" w:name="_Toc196339504"/>
-      <w:bookmarkStart w:id="46" w:name="_Toc196339873"/>
+      <w:bookmarkStart w:id="48" w:name="_Toc196339504"/>
+      <w:bookmarkStart w:id="49" w:name="_Toc196339873"/>
       <w:r>
         <w:t>Zeichenketten (</w:t>
       </w:r>
@@ -2705,8 +2932,8 @@
       <w:r>
         <w:t>) testen</w:t>
       </w:r>
-      <w:bookmarkEnd w:id="45"/>
-      <w:bookmarkEnd w:id="46"/>
+      <w:bookmarkEnd w:id="48"/>
+      <w:bookmarkEnd w:id="49"/>
     </w:p>
     <w:tbl>
       <w:tblPr>
@@ -3024,8 +3251,8 @@
       <w:pPr>
         <w:pStyle w:val="berschrift3"/>
       </w:pPr>
-      <w:bookmarkStart w:id="47" w:name="_Toc196339505"/>
-      <w:bookmarkStart w:id="48" w:name="_Toc196339874"/>
+      <w:bookmarkStart w:id="50" w:name="_Toc196339505"/>
+      <w:bookmarkStart w:id="51" w:name="_Toc196339874"/>
       <w:r>
         <w:t>Zeichenketten in Variable</w:t>
       </w:r>
@@ -3035,8 +3262,8 @@
       <w:r>
         <w:t xml:space="preserve"> schreiben</w:t>
       </w:r>
-      <w:bookmarkEnd w:id="47"/>
-      <w:bookmarkEnd w:id="48"/>
+      <w:bookmarkEnd w:id="50"/>
+      <w:bookmarkEnd w:id="51"/>
     </w:p>
     <w:tbl>
       <w:tblPr>
@@ -3467,8 +3694,8 @@
       <w:pPr>
         <w:pStyle w:val="berschrift3"/>
       </w:pPr>
-      <w:bookmarkStart w:id="49" w:name="_Toc196339506"/>
-      <w:bookmarkStart w:id="50" w:name="_Toc196339875"/>
+      <w:bookmarkStart w:id="52" w:name="_Toc196339506"/>
+      <w:bookmarkStart w:id="53" w:name="_Toc196339875"/>
       <w:r>
         <w:t xml:space="preserve">Zahlen (integer und </w:t>
       </w:r>
@@ -3480,8 +3707,8 @@
       <w:r>
         <w:t>) testen</w:t>
       </w:r>
-      <w:bookmarkEnd w:id="49"/>
-      <w:bookmarkEnd w:id="50"/>
+      <w:bookmarkEnd w:id="52"/>
+      <w:bookmarkEnd w:id="53"/>
     </w:p>
     <w:tbl>
       <w:tblPr>
@@ -3803,13 +4030,13 @@
       <w:pPr>
         <w:pStyle w:val="berschrift3"/>
       </w:pPr>
-      <w:bookmarkStart w:id="51" w:name="_Toc196339507"/>
-      <w:bookmarkStart w:id="52" w:name="_Toc196339876"/>
+      <w:bookmarkStart w:id="54" w:name="_Toc196339507"/>
+      <w:bookmarkStart w:id="55" w:name="_Toc196339876"/>
       <w:r>
         <w:t>Zahlen in Variablen schreiben</w:t>
       </w:r>
-      <w:bookmarkEnd w:id="51"/>
-      <w:bookmarkEnd w:id="52"/>
+      <w:bookmarkEnd w:id="54"/>
+      <w:bookmarkEnd w:id="55"/>
     </w:p>
     <w:tbl>
       <w:tblPr>
@@ -4141,15 +4368,15 @@
       <w:pPr>
         <w:pStyle w:val="berschrift3"/>
       </w:pPr>
-      <w:bookmarkStart w:id="53" w:name="_Hlk196246348"/>
-      <w:bookmarkStart w:id="54" w:name="_Toc196339508"/>
-      <w:bookmarkStart w:id="55" w:name="_Toc196339877"/>
+      <w:bookmarkStart w:id="56" w:name="_Hlk196246348"/>
+      <w:bookmarkStart w:id="57" w:name="_Toc196339508"/>
+      <w:bookmarkStart w:id="58" w:name="_Toc196339877"/>
       <w:r>
         <w:t>Die Farbe kennzeichnet einen Text mit besonderer Bedeutung</w:t>
       </w:r>
-      <w:bookmarkEnd w:id="53"/>
-      <w:bookmarkEnd w:id="54"/>
-      <w:bookmarkEnd w:id="55"/>
+      <w:bookmarkEnd w:id="56"/>
+      <w:bookmarkEnd w:id="57"/>
+      <w:bookmarkEnd w:id="58"/>
     </w:p>
     <w:tbl>
       <w:tblPr>
@@ -4292,16 +4519,16 @@
       <w:pPr>
         <w:pStyle w:val="berschrift1"/>
       </w:pPr>
-      <w:bookmarkStart w:id="56" w:name="_Toc196339509"/>
-      <w:bookmarkStart w:id="57" w:name="_Toc196339878"/>
-      <w:bookmarkStart w:id="58" w:name="_Toc200621541"/>
+      <w:bookmarkStart w:id="59" w:name="_Toc196339509"/>
+      <w:bookmarkStart w:id="60" w:name="_Toc196339878"/>
+      <w:bookmarkStart w:id="61" w:name="_Toc203484080"/>
       <w:r>
         <w:lastRenderedPageBreak/>
         <w:t>Mit der IDLE Shell rechnen</w:t>
       </w:r>
-      <w:bookmarkEnd w:id="56"/>
-      <w:bookmarkEnd w:id="57"/>
-      <w:bookmarkEnd w:id="58"/>
+      <w:bookmarkEnd w:id="59"/>
+      <w:bookmarkEnd w:id="60"/>
+      <w:bookmarkEnd w:id="61"/>
     </w:p>
     <w:p>
       <w:r>
@@ -4321,13 +4548,13 @@
       <w:pPr>
         <w:pStyle w:val="berschrift3"/>
       </w:pPr>
-      <w:bookmarkStart w:id="59" w:name="_Toc196339510"/>
-      <w:bookmarkStart w:id="60" w:name="_Toc196339879"/>
+      <w:bookmarkStart w:id="62" w:name="_Toc196339510"/>
+      <w:bookmarkStart w:id="63" w:name="_Toc196339879"/>
       <w:r>
         <w:t>Rechnen mit Zeichenketten</w:t>
       </w:r>
-      <w:bookmarkEnd w:id="59"/>
-      <w:bookmarkEnd w:id="60"/>
+      <w:bookmarkEnd w:id="62"/>
+      <w:bookmarkEnd w:id="63"/>
     </w:p>
     <w:tbl>
       <w:tblPr>
@@ -4891,13 +5118,13 @@
       <w:pPr>
         <w:pStyle w:val="berschrift3"/>
       </w:pPr>
-      <w:bookmarkStart w:id="61" w:name="_Toc196339511"/>
-      <w:bookmarkStart w:id="62" w:name="_Toc196339880"/>
+      <w:bookmarkStart w:id="64" w:name="_Toc196339511"/>
+      <w:bookmarkStart w:id="65" w:name="_Toc196339880"/>
       <w:r>
         <w:t>Rechnen mit Zahlen</w:t>
       </w:r>
-      <w:bookmarkEnd w:id="61"/>
-      <w:bookmarkEnd w:id="62"/>
+      <w:bookmarkEnd w:id="64"/>
+      <w:bookmarkEnd w:id="65"/>
     </w:p>
     <w:tbl>
       <w:tblPr>
@@ -5387,13 +5614,13 @@
       <w:pPr>
         <w:pStyle w:val="berschrift3"/>
       </w:pPr>
-      <w:bookmarkStart w:id="63" w:name="_Toc196339512"/>
-      <w:bookmarkStart w:id="64" w:name="_Toc196339881"/>
+      <w:bookmarkStart w:id="66" w:name="_Toc196339512"/>
+      <w:bookmarkStart w:id="67" w:name="_Toc196339881"/>
       <w:r>
         <w:t>Punktrechnung vor Strichrechnung</w:t>
       </w:r>
-      <w:bookmarkEnd w:id="63"/>
-      <w:bookmarkEnd w:id="64"/>
+      <w:bookmarkEnd w:id="66"/>
+      <w:bookmarkEnd w:id="67"/>
     </w:p>
     <w:tbl>
       <w:tblPr>
@@ -5667,16 +5894,16 @@
       <w:pPr>
         <w:pStyle w:val="berschrift3"/>
       </w:pPr>
-      <w:bookmarkStart w:id="65" w:name="_Toc196339513"/>
-      <w:bookmarkStart w:id="66" w:name="_Toc196339882"/>
+      <w:bookmarkStart w:id="68" w:name="_Toc196339513"/>
+      <w:bookmarkStart w:id="69" w:name="_Toc196339882"/>
       <w:r>
         <w:t>Zahl in Zeichenkette umwandeln</w:t>
       </w:r>
       <w:r>
         <w:t xml:space="preserve"> – Zeichenkette in Zahl umwandeln</w:t>
       </w:r>
-      <w:bookmarkEnd w:id="65"/>
-      <w:bookmarkEnd w:id="66"/>
+      <w:bookmarkEnd w:id="68"/>
+      <w:bookmarkEnd w:id="69"/>
     </w:p>
     <w:tbl>
       <w:tblPr>
@@ -6015,9 +6242,9 @@
       <w:pPr>
         <w:pStyle w:val="berschrift1"/>
       </w:pPr>
-      <w:bookmarkStart w:id="67" w:name="_Toc196339514"/>
-      <w:bookmarkStart w:id="68" w:name="_Toc196339883"/>
-      <w:bookmarkStart w:id="69" w:name="_Toc200621542"/>
+      <w:bookmarkStart w:id="70" w:name="_Toc196339514"/>
+      <w:bookmarkStart w:id="71" w:name="_Toc196339883"/>
+      <w:bookmarkStart w:id="72" w:name="_Toc203484081"/>
       <w:r>
         <w:lastRenderedPageBreak/>
         <w:t>M</w:t>
@@ -6039,9 +6266,9 @@
       <w:r>
         <w:t>schreiben</w:t>
       </w:r>
-      <w:bookmarkEnd w:id="67"/>
-      <w:bookmarkEnd w:id="68"/>
-      <w:bookmarkEnd w:id="69"/>
+      <w:bookmarkEnd w:id="70"/>
+      <w:bookmarkEnd w:id="71"/>
+      <w:bookmarkEnd w:id="72"/>
     </w:p>
     <w:p>
       <w:r>
@@ -6142,13 +6369,13 @@
       <w:pPr>
         <w:pStyle w:val="berschrift3"/>
       </w:pPr>
-      <w:bookmarkStart w:id="70" w:name="_Toc196339515"/>
-      <w:bookmarkStart w:id="71" w:name="_Toc196339884"/>
+      <w:bookmarkStart w:id="73" w:name="_Toc196339515"/>
+      <w:bookmarkStart w:id="74" w:name="_Toc196339884"/>
       <w:r>
         <w:t>Rechnen</w:t>
       </w:r>
-      <w:bookmarkEnd w:id="70"/>
-      <w:bookmarkEnd w:id="71"/>
+      <w:bookmarkEnd w:id="73"/>
+      <w:bookmarkEnd w:id="74"/>
     </w:p>
     <w:tbl>
       <w:tblPr>
@@ -6401,13 +6628,13 @@
       <w:pPr>
         <w:pStyle w:val="berschrift3"/>
       </w:pPr>
-      <w:bookmarkStart w:id="72" w:name="_Toc196339516"/>
-      <w:bookmarkStart w:id="73" w:name="_Toc196339885"/>
+      <w:bookmarkStart w:id="75" w:name="_Toc196339516"/>
+      <w:bookmarkStart w:id="76" w:name="_Toc196339885"/>
       <w:r>
         <w:t>Umwandeln</w:t>
       </w:r>
-      <w:bookmarkEnd w:id="72"/>
-      <w:bookmarkEnd w:id="73"/>
+      <w:bookmarkEnd w:id="75"/>
+      <w:bookmarkEnd w:id="76"/>
     </w:p>
     <w:tbl>
       <w:tblPr>
@@ -6758,13 +6985,13 @@
       <w:pPr>
         <w:pStyle w:val="berschrift3"/>
       </w:pPr>
-      <w:bookmarkStart w:id="74" w:name="_Toc196339517"/>
-      <w:bookmarkStart w:id="75" w:name="_Toc196339886"/>
+      <w:bookmarkStart w:id="77" w:name="_Toc196339517"/>
+      <w:bookmarkStart w:id="78" w:name="_Toc196339886"/>
       <w:r>
         <w:t>Variablen ausgeben</w:t>
       </w:r>
-      <w:bookmarkEnd w:id="74"/>
-      <w:bookmarkEnd w:id="75"/>
+      <w:bookmarkEnd w:id="77"/>
+      <w:bookmarkEnd w:id="78"/>
     </w:p>
     <w:tbl>
       <w:tblPr>
@@ -7079,9 +7306,9 @@
       <w:pPr>
         <w:pStyle w:val="berschrift1"/>
       </w:pPr>
-      <w:bookmarkStart w:id="76" w:name="_Toc196339518"/>
-      <w:bookmarkStart w:id="77" w:name="_Toc196339887"/>
-      <w:bookmarkStart w:id="78" w:name="_Toc200621543"/>
+      <w:bookmarkStart w:id="79" w:name="_Toc196339518"/>
+      <w:bookmarkStart w:id="80" w:name="_Toc196339887"/>
+      <w:bookmarkStart w:id="81" w:name="_Toc203484082"/>
       <w:r>
         <w:lastRenderedPageBreak/>
         <w:t xml:space="preserve">Aufgabe: </w:t>
@@ -7089,9 +7316,9 @@
       <w:r>
         <w:t>Ziffern mit Punkten darstellen</w:t>
       </w:r>
-      <w:bookmarkEnd w:id="76"/>
-      <w:bookmarkEnd w:id="77"/>
-      <w:bookmarkEnd w:id="78"/>
+      <w:bookmarkEnd w:id="79"/>
+      <w:bookmarkEnd w:id="80"/>
+      <w:bookmarkEnd w:id="81"/>
     </w:p>
     <w:p>
       <w:r>
@@ -7554,9 +7781,9 @@
       <w:pPr>
         <w:pStyle w:val="berschrift1"/>
       </w:pPr>
-      <w:bookmarkStart w:id="79" w:name="_Toc196339519"/>
-      <w:bookmarkStart w:id="80" w:name="_Toc196339888"/>
-      <w:bookmarkStart w:id="81" w:name="_Toc200621544"/>
+      <w:bookmarkStart w:id="82" w:name="_Toc196339519"/>
+      <w:bookmarkStart w:id="83" w:name="_Toc196339888"/>
+      <w:bookmarkStart w:id="84" w:name="_Toc203484083"/>
       <w:r>
         <w:lastRenderedPageBreak/>
         <w:t>E</w:t>
@@ -7576,9 +7803,9 @@
       <w:r>
         <w:t>Elemente</w:t>
       </w:r>
-      <w:bookmarkEnd w:id="79"/>
-      <w:bookmarkEnd w:id="80"/>
-      <w:bookmarkEnd w:id="81"/>
+      <w:bookmarkEnd w:id="82"/>
+      <w:bookmarkEnd w:id="83"/>
+      <w:bookmarkEnd w:id="84"/>
     </w:p>
     <w:p>
       <w:r>
@@ -7606,8 +7833,8 @@
       </w:r>
     </w:p>
     <w:p>
-      <w:bookmarkStart w:id="82" w:name="_Toc196339520"/>
-      <w:bookmarkStart w:id="83" w:name="_Toc196339889"/>
+      <w:bookmarkStart w:id="85" w:name="_Toc196339520"/>
+      <w:bookmarkStart w:id="86" w:name="_Toc196339889"/>
       <w:r>
         <w:t xml:space="preserve">Notiere die print-Ausgaben in der Tabelle.  </w:t>
       </w:r>
@@ -7628,8 +7855,8 @@
       <w:r>
         <w:t>legen – mit eckigen Klammern!</w:t>
       </w:r>
-      <w:bookmarkEnd w:id="82"/>
-      <w:bookmarkEnd w:id="83"/>
+      <w:bookmarkEnd w:id="85"/>
+      <w:bookmarkEnd w:id="86"/>
     </w:p>
     <w:tbl>
       <w:tblPr>
@@ -8040,13 +8267,13 @@
       <w:pPr>
         <w:pStyle w:val="berschrift3"/>
       </w:pPr>
-      <w:bookmarkStart w:id="84" w:name="_Toc196339521"/>
-      <w:bookmarkStart w:id="85" w:name="_Toc196339890"/>
+      <w:bookmarkStart w:id="87" w:name="_Toc196339521"/>
+      <w:bookmarkStart w:id="88" w:name="_Toc196339890"/>
       <w:r>
         <w:t>Eine Liste erweitern</w:t>
       </w:r>
-      <w:bookmarkEnd w:id="84"/>
-      <w:bookmarkEnd w:id="85"/>
+      <w:bookmarkEnd w:id="87"/>
+      <w:bookmarkEnd w:id="88"/>
     </w:p>
     <w:tbl>
       <w:tblPr>
@@ -8301,13 +8528,13 @@
       <w:pPr>
         <w:pStyle w:val="berschrift3"/>
       </w:pPr>
-      <w:bookmarkStart w:id="86" w:name="_Toc196339522"/>
-      <w:bookmarkStart w:id="87" w:name="_Toc196339891"/>
+      <w:bookmarkStart w:id="89" w:name="_Toc196339522"/>
+      <w:bookmarkStart w:id="90" w:name="_Toc196339891"/>
       <w:r>
         <w:t>Eine leere Liste anlegen und füllen</w:t>
       </w:r>
-      <w:bookmarkEnd w:id="86"/>
-      <w:bookmarkEnd w:id="87"/>
+      <w:bookmarkEnd w:id="89"/>
+      <w:bookmarkEnd w:id="90"/>
     </w:p>
     <w:tbl>
       <w:tblPr>
@@ -8568,13 +8795,13 @@
       <w:pPr>
         <w:pStyle w:val="berschrift3"/>
       </w:pPr>
-      <w:bookmarkStart w:id="88" w:name="_Toc196339523"/>
-      <w:bookmarkStart w:id="89" w:name="_Toc196339892"/>
+      <w:bookmarkStart w:id="91" w:name="_Toc196339523"/>
+      <w:bookmarkStart w:id="92" w:name="_Toc196339892"/>
       <w:r>
         <w:t>Elemente einer Liste löschen</w:t>
       </w:r>
-      <w:bookmarkEnd w:id="88"/>
-      <w:bookmarkEnd w:id="89"/>
+      <w:bookmarkEnd w:id="91"/>
+      <w:bookmarkEnd w:id="92"/>
     </w:p>
     <w:tbl>
       <w:tblPr>
@@ -8943,13 +9170,13 @@
       <w:pPr>
         <w:pStyle w:val="berschrift3"/>
       </w:pPr>
-      <w:bookmarkStart w:id="90" w:name="_Toc196339524"/>
-      <w:bookmarkStart w:id="91" w:name="_Toc196339893"/>
+      <w:bookmarkStart w:id="93" w:name="_Toc196339524"/>
+      <w:bookmarkStart w:id="94" w:name="_Toc196339893"/>
       <w:r>
         <w:t>Ein zufälliges Element aus einer Liste auswählen</w:t>
       </w:r>
-      <w:bookmarkEnd w:id="90"/>
-      <w:bookmarkEnd w:id="91"/>
+      <w:bookmarkEnd w:id="93"/>
+      <w:bookmarkEnd w:id="94"/>
     </w:p>
     <w:tbl>
       <w:tblPr>
@@ -9150,9 +9377,9 @@
       <w:pPr>
         <w:pStyle w:val="berschrift1"/>
       </w:pPr>
-      <w:bookmarkStart w:id="92" w:name="_Toc196339525"/>
-      <w:bookmarkStart w:id="93" w:name="_Toc196339894"/>
-      <w:bookmarkStart w:id="94" w:name="_Toc200621545"/>
+      <w:bookmarkStart w:id="95" w:name="_Toc196339525"/>
+      <w:bookmarkStart w:id="96" w:name="_Toc196339894"/>
+      <w:bookmarkStart w:id="97" w:name="_Toc203484084"/>
       <w:r>
         <w:lastRenderedPageBreak/>
         <w:t xml:space="preserve">Ein </w:t>
@@ -9175,9 +9402,9 @@
       <w:r>
         <w:t>Elemente</w:t>
       </w:r>
-      <w:bookmarkEnd w:id="92"/>
-      <w:bookmarkEnd w:id="93"/>
-      <w:bookmarkEnd w:id="94"/>
+      <w:bookmarkEnd w:id="95"/>
+      <w:bookmarkEnd w:id="96"/>
+      <w:bookmarkEnd w:id="97"/>
     </w:p>
     <w:p>
       <w:r>
@@ -9196,8 +9423,8 @@
       </w:r>
     </w:p>
     <w:p>
-      <w:bookmarkStart w:id="95" w:name="_Toc196339526"/>
-      <w:bookmarkStart w:id="96" w:name="_Toc196339895"/>
+      <w:bookmarkStart w:id="98" w:name="_Toc196339526"/>
+      <w:bookmarkStart w:id="99" w:name="_Toc196339895"/>
       <w:r>
         <w:t xml:space="preserve">Notiere die print-Ausgaben in der Tabelle.  </w:t>
       </w:r>
@@ -9218,8 +9445,8 @@
       <w:r>
         <w:t>legen – mit runden Klammern!</w:t>
       </w:r>
-      <w:bookmarkEnd w:id="95"/>
-      <w:bookmarkEnd w:id="96"/>
+      <w:bookmarkEnd w:id="98"/>
+      <w:bookmarkEnd w:id="99"/>
     </w:p>
     <w:tbl>
       <w:tblPr>
@@ -9576,13 +9803,13 @@
       <w:pPr>
         <w:pStyle w:val="berschrift3"/>
       </w:pPr>
-      <w:bookmarkStart w:id="97" w:name="_Toc196339527"/>
-      <w:bookmarkStart w:id="98" w:name="_Toc196339896"/>
+      <w:bookmarkStart w:id="100" w:name="_Toc196339527"/>
+      <w:bookmarkStart w:id="101" w:name="_Toc196339896"/>
       <w:r>
         <w:t>Ein Element im Tupel suchen</w:t>
       </w:r>
-      <w:bookmarkEnd w:id="97"/>
-      <w:bookmarkEnd w:id="98"/>
+      <w:bookmarkEnd w:id="100"/>
+      <w:bookmarkEnd w:id="101"/>
     </w:p>
     <w:tbl>
       <w:tblPr>
@@ -9781,12 +10008,12 @@
       <w:pPr>
         <w:pStyle w:val="berschrift1"/>
       </w:pPr>
-      <w:bookmarkStart w:id="99" w:name="_Toc200621546"/>
+      <w:bookmarkStart w:id="102" w:name="_Toc203484085"/>
       <w:r>
         <w:lastRenderedPageBreak/>
         <w:t>Ein Dictionary speichert Paare von Schlüssel und Wert</w:t>
       </w:r>
-      <w:bookmarkEnd w:id="99"/>
+      <w:bookmarkEnd w:id="102"/>
     </w:p>
     <w:p>
       <w:r>
@@ -11081,12 +11308,12 @@
       <w:pPr>
         <w:pStyle w:val="berschrift1"/>
       </w:pPr>
-      <w:bookmarkStart w:id="100" w:name="_Toc200621547"/>
+      <w:bookmarkStart w:id="103" w:name="_Toc203484086"/>
       <w:r>
         <w:lastRenderedPageBreak/>
         <w:t>Der Computer fragt …</w:t>
       </w:r>
-      <w:bookmarkEnd w:id="100"/>
+      <w:bookmarkEnd w:id="103"/>
     </w:p>
     <w:p>
       <w:r>
@@ -12150,12 +12377,12 @@
       <w:pPr>
         <w:pStyle w:val="berschrift1"/>
       </w:pPr>
-      <w:bookmarkStart w:id="101" w:name="_Toc200621548"/>
+      <w:bookmarkStart w:id="104" w:name="_Toc203484087"/>
       <w:r>
         <w:lastRenderedPageBreak/>
         <w:t>Der Computer unterscheidet zwischen "wahr" und "falsch"</w:t>
       </w:r>
-      <w:bookmarkEnd w:id="101"/>
+      <w:bookmarkEnd w:id="104"/>
     </w:p>
     <w:p>
       <w:r>
@@ -13869,12 +14096,12 @@
       <w:pPr>
         <w:pStyle w:val="berschrift1"/>
       </w:pPr>
-      <w:bookmarkStart w:id="102" w:name="_Toc200621549"/>
+      <w:bookmarkStart w:id="105" w:name="_Toc203484088"/>
       <w:r>
         <w:lastRenderedPageBreak/>
         <w:t>Der Computer unterscheidet Fälle</w:t>
       </w:r>
-      <w:bookmarkEnd w:id="102"/>
+      <w:bookmarkEnd w:id="105"/>
     </w:p>
     <w:p>
       <w:pPr>
@@ -14878,12 +15105,12 @@
       <w:pPr>
         <w:pStyle w:val="berschrift1"/>
       </w:pPr>
-      <w:bookmarkStart w:id="103" w:name="_Toc200621550"/>
+      <w:bookmarkStart w:id="106" w:name="_Toc203484089"/>
       <w:r>
         <w:lastRenderedPageBreak/>
         <w:t>Der Computer dreht Schleifen</w:t>
       </w:r>
-      <w:bookmarkEnd w:id="103"/>
+      <w:bookmarkEnd w:id="106"/>
     </w:p>
     <w:p>
       <w:pPr>
@@ -16502,7 +16729,7 @@
       <w:pPr>
         <w:pStyle w:val="berschrift1"/>
       </w:pPr>
-      <w:bookmarkStart w:id="104" w:name="_Toc200621551"/>
+      <w:bookmarkStart w:id="107" w:name="_Toc203484090"/>
       <w:r>
         <w:lastRenderedPageBreak/>
         <w:t xml:space="preserve">Aufgabe: </w:t>
@@ -16510,7 +16737,7 @@
       <w:r>
         <w:t>Dialog mit dem Benutzer</w:t>
       </w:r>
-      <w:bookmarkEnd w:id="104"/>
+      <w:bookmarkEnd w:id="107"/>
     </w:p>
     <w:p>
       <w:pPr>
@@ -16877,7 +17104,7 @@
       <w:pPr>
         <w:pStyle w:val="berschrift1"/>
       </w:pPr>
-      <w:bookmarkStart w:id="105" w:name="_Toc200621552"/>
+      <w:bookmarkStart w:id="108" w:name="_Toc203484091"/>
       <w:r>
         <w:lastRenderedPageBreak/>
         <w:t xml:space="preserve">Funktionen </w:t>
@@ -16888,7 +17115,7 @@
       <w:r>
         <w:t>: Ganzzahlen</w:t>
       </w:r>
-      <w:bookmarkEnd w:id="105"/>
+      <w:bookmarkEnd w:id="108"/>
       <w:r>
         <w:t xml:space="preserve"> </w:t>
       </w:r>
@@ -18334,7 +18561,7 @@
       <w:pPr>
         <w:pStyle w:val="berschrift1"/>
       </w:pPr>
-      <w:bookmarkStart w:id="106" w:name="_Toc200621553"/>
+      <w:bookmarkStart w:id="109" w:name="_Toc203484092"/>
       <w:r>
         <w:lastRenderedPageBreak/>
         <w:t xml:space="preserve">Funktionen </w:t>
@@ -18345,7 +18572,7 @@
       <w:r>
         <w:t>: Tupel, Liste</w:t>
       </w:r>
-      <w:bookmarkEnd w:id="106"/>
+      <w:bookmarkEnd w:id="109"/>
       <w:r>
         <w:t xml:space="preserve">  </w:t>
       </w:r>
@@ -19613,7 +19840,7 @@
       <w:pPr>
         <w:pStyle w:val="berschrift1"/>
       </w:pPr>
-      <w:bookmarkStart w:id="107" w:name="_Toc200621554"/>
+      <w:bookmarkStart w:id="110" w:name="_Toc203484093"/>
       <w:r>
         <w:lastRenderedPageBreak/>
         <w:t>Aufgaben mit Funktionen lösen</w:t>
@@ -19621,7 +19848,7 @@
       <w:r>
         <w:t>: Konstruktionsanleitung</w:t>
       </w:r>
-      <w:bookmarkEnd w:id="107"/>
+      <w:bookmarkEnd w:id="110"/>
     </w:p>
     <w:p>
       <w:pPr>
@@ -21186,7 +21413,7 @@
       <w:pPr>
         <w:pStyle w:val="berschrift1"/>
       </w:pPr>
-      <w:bookmarkStart w:id="108" w:name="_Toc200621555"/>
+      <w:bookmarkStart w:id="111" w:name="_Toc203484094"/>
       <w:r>
         <w:lastRenderedPageBreak/>
         <w:t>Aufgaben mit Funktionen lösen</w:t>
@@ -21194,7 +21421,7 @@
       <w:r>
         <w:t>: Tabelle drucken</w:t>
       </w:r>
-      <w:bookmarkEnd w:id="108"/>
+      <w:bookmarkEnd w:id="111"/>
       <w:r>
         <w:t xml:space="preserve"> </w:t>
       </w:r>
@@ -22286,7 +22513,7 @@
       <w:pPr>
         <w:pStyle w:val="berschrift1"/>
       </w:pPr>
-      <w:bookmarkStart w:id="109" w:name="_Toc200621556"/>
+      <w:bookmarkStart w:id="112" w:name="_Toc203484095"/>
       <w:r>
         <w:lastRenderedPageBreak/>
         <w:t>Aufgaben mit Funktionen lösen</w:t>
@@ -22294,7 +22521,7 @@
       <w:r>
         <w:t>: Diagramm plotten</w:t>
       </w:r>
-      <w:bookmarkEnd w:id="109"/>
+      <w:bookmarkEnd w:id="112"/>
       <w:r>
         <w:t xml:space="preserve">  </w:t>
       </w:r>
@@ -23968,12 +24195,12 @@
       <w:pPr>
         <w:pStyle w:val="berschrift1"/>
       </w:pPr>
-      <w:bookmarkStart w:id="110" w:name="_Toc200621557"/>
+      <w:bookmarkStart w:id="113" w:name="_Toc203484096"/>
       <w:r>
         <w:lastRenderedPageBreak/>
         <w:t>Klassen haben Eigenschaften und Methoden</w:t>
       </w:r>
-      <w:bookmarkEnd w:id="110"/>
+      <w:bookmarkEnd w:id="113"/>
     </w:p>
     <w:p>
       <w:pPr>
@@ -24950,12 +25177,12 @@
       <w:pPr>
         <w:pStyle w:val="berschrift1"/>
       </w:pPr>
-      <w:bookmarkStart w:id="111" w:name="_Toc200621558"/>
+      <w:bookmarkStart w:id="114" w:name="_Toc203484097"/>
       <w:r>
         <w:lastRenderedPageBreak/>
         <w:t>Die Eltern-Klasse vererbt – die Kind-Klasse erbt</w:t>
       </w:r>
-      <w:bookmarkEnd w:id="111"/>
+      <w:bookmarkEnd w:id="114"/>
     </w:p>
     <w:p>
       <w:pPr>
@@ -26252,12 +26479,12 @@
       <w:pPr>
         <w:pStyle w:val="berschrift1"/>
       </w:pPr>
-      <w:bookmarkStart w:id="112" w:name="_Toc200621559"/>
+      <w:bookmarkStart w:id="115" w:name="_Toc203484098"/>
       <w:r>
         <w:lastRenderedPageBreak/>
         <w:t>Roboter im Irrgarten: Wände bauen</w:t>
       </w:r>
-      <w:bookmarkEnd w:id="112"/>
+      <w:bookmarkEnd w:id="115"/>
     </w:p>
     <w:p>
       <w:pPr>
@@ -26464,7 +26691,7 @@
         <w:pStyle w:val="berschrift1"/>
         <w:spacing w:before="0" w:after="0"/>
       </w:pPr>
-      <w:bookmarkStart w:id="113" w:name="_Toc200621560"/>
+      <w:bookmarkStart w:id="116" w:name="_Toc203484099"/>
       <w:r>
         <w:lastRenderedPageBreak/>
         <w:t xml:space="preserve">Roboter </w:t>
@@ -26472,7 +26699,7 @@
       <w:r>
         <w:t>im Irrgarten: Wände ablegen</w:t>
       </w:r>
-      <w:bookmarkEnd w:id="113"/>
+      <w:bookmarkEnd w:id="116"/>
     </w:p>
     <w:p>
       <w:pPr>
@@ -26813,7 +27040,7 @@
       <w:pPr>
         <w:pStyle w:val="berschrift1"/>
       </w:pPr>
-      <w:bookmarkStart w:id="114" w:name="_Toc200621561"/>
+      <w:bookmarkStart w:id="117" w:name="_Toc203484100"/>
       <w:r>
         <w:lastRenderedPageBreak/>
         <w:t xml:space="preserve">Roboter </w:t>
@@ -26827,7 +27054,7 @@
       <w:r>
         <w:t>: Wände aus Datei lesen</w:t>
       </w:r>
-      <w:bookmarkEnd w:id="114"/>
+      <w:bookmarkEnd w:id="117"/>
     </w:p>
     <w:p>
       <w:pPr>
@@ -27332,7 +27559,7 @@
       <w:pPr>
         <w:pStyle w:val="berschrift1"/>
       </w:pPr>
-      <w:bookmarkStart w:id="115" w:name="_Toc200621562"/>
+      <w:bookmarkStart w:id="118" w:name="_Toc203484101"/>
       <w:r>
         <w:lastRenderedPageBreak/>
         <w:t xml:space="preserve">Roboter </w:t>
@@ -27346,7 +27573,7 @@
       <w:r>
         <w:t>: Schildkröte bewegen</w:t>
       </w:r>
-      <w:bookmarkEnd w:id="115"/>
+      <w:bookmarkEnd w:id="118"/>
     </w:p>
     <w:p>
       <w:pPr>
@@ -27700,7 +27927,7 @@
       <w:pPr>
         <w:pStyle w:val="berschrift1"/>
       </w:pPr>
-      <w:bookmarkStart w:id="116" w:name="_Toc200621563"/>
+      <w:bookmarkStart w:id="119" w:name="_Toc203484102"/>
       <w:r>
         <w:lastRenderedPageBreak/>
         <w:t xml:space="preserve">Roboter </w:t>
@@ -27708,7 +27935,7 @@
       <w:r>
         <w:t>im Irrgarten: Schauen, gehen, drehen</w:t>
       </w:r>
-      <w:bookmarkEnd w:id="116"/>
+      <w:bookmarkEnd w:id="119"/>
     </w:p>
     <w:p>
       <w:pPr>
@@ -28429,18 +28656,12 @@
       </w:tr>
     </w:tbl>
     <w:p>
-      <w:pPr>
-        <w:spacing w:before="120" w:after="120"/>
-      </w:pPr>
-      <w:r>
-        <w:rPr>
-          <w:noProof/>
-        </w:rPr>
+      <w:r>
         <w:drawing>
-          <wp:inline distT="0" distB="0" distL="0" distR="0" wp14:anchorId="1DCEDB92" wp14:editId="558F3159">
-            <wp:extent cx="5561463" cy="613748"/>
-            <wp:effectExtent l="0" t="0" r="1270" b="0"/>
-            <wp:docPr id="690019323" name="Grafik 1"/>
+          <wp:inline distT="0" distB="0" distL="0" distR="0" wp14:anchorId="7B663147" wp14:editId="2A460BCA">
+            <wp:extent cx="5965371" cy="664592"/>
+            <wp:effectExtent l="0" t="0" r="0" b="2540"/>
+            <wp:docPr id="921426628" name="Grafik 1"/>
             <wp:cNvGraphicFramePr>
               <a:graphicFrameLocks xmlns:a="http://schemas.openxmlformats.org/drawingml/2006/main" noChangeAspect="1"/>
             </wp:cNvGraphicFramePr>
@@ -28448,7 +28669,7 @@
               <a:graphicData uri="http://schemas.openxmlformats.org/drawingml/2006/picture">
                 <pic:pic xmlns:pic="http://schemas.openxmlformats.org/drawingml/2006/picture">
                   <pic:nvPicPr>
-                    <pic:cNvPr id="690019323" name=""/>
+                    <pic:cNvPr id="921426628" name=""/>
                     <pic:cNvPicPr/>
                   </pic:nvPicPr>
                   <pic:blipFill>
@@ -28460,7 +28681,7 @@
                   <pic:spPr>
                     <a:xfrm>
                       <a:off x="0" y="0"/>
-                      <a:ext cx="5676598" cy="626454"/>
+                      <a:ext cx="5984725" cy="666748"/>
                     </a:xfrm>
                     <a:prstGeom prst="rect">
                       <a:avLst/>
@@ -28474,15 +28695,15 @@
       </w:r>
     </w:p>
     <w:p>
-      <w:r>
-        <w:rPr>
-          <w:noProof/>
-        </w:rPr>
+      <w:pPr>
+        <w:spacing w:before="120"/>
+      </w:pPr>
+      <w:r>
         <w:drawing>
-          <wp:inline distT="0" distB="0" distL="0" distR="0" wp14:anchorId="3F0D778E" wp14:editId="114C0DBE">
-            <wp:extent cx="6024803" cy="3227696"/>
-            <wp:effectExtent l="0" t="0" r="0" b="0"/>
-            <wp:docPr id="858252296" name="Grafik 1"/>
+          <wp:inline distT="0" distB="0" distL="0" distR="0" wp14:anchorId="24E3BF60" wp14:editId="6C94906D">
+            <wp:extent cx="6645910" cy="3267075"/>
+            <wp:effectExtent l="0" t="0" r="2540" b="9525"/>
+            <wp:docPr id="2019495262" name="Grafik 1"/>
             <wp:cNvGraphicFramePr>
               <a:graphicFrameLocks xmlns:a="http://schemas.openxmlformats.org/drawingml/2006/main" noChangeAspect="1"/>
             </wp:cNvGraphicFramePr>
@@ -28490,7 +28711,7 @@
               <a:graphicData uri="http://schemas.openxmlformats.org/drawingml/2006/picture">
                 <pic:pic xmlns:pic="http://schemas.openxmlformats.org/drawingml/2006/picture">
                   <pic:nvPicPr>
-                    <pic:cNvPr id="858252296" name=""/>
+                    <pic:cNvPr id="2019495262" name=""/>
                     <pic:cNvPicPr/>
                   </pic:nvPicPr>
                   <pic:blipFill>
@@ -28502,7 +28723,7 @@
                   <pic:spPr>
                     <a:xfrm>
                       <a:off x="0" y="0"/>
-                      <a:ext cx="6045298" cy="3238676"/>
+                      <a:ext cx="6645910" cy="3267075"/>
                     </a:xfrm>
                     <a:prstGeom prst="rect">
                       <a:avLst/>
@@ -28517,15 +28738,12 @@
     </w:p>
     <w:p>
       <w:r>
-        <w:rPr>
-          <w:noProof/>
-        </w:rPr>
         <w:lastRenderedPageBreak/>
         <w:drawing>
-          <wp:inline distT="0" distB="0" distL="0" distR="0" wp14:anchorId="1FF203CD" wp14:editId="3088B8CB">
-            <wp:extent cx="6645910" cy="5213350"/>
-            <wp:effectExtent l="0" t="0" r="2540" b="6350"/>
-            <wp:docPr id="1100293499" name="Grafik 1"/>
+          <wp:inline distT="0" distB="0" distL="0" distR="0" wp14:anchorId="7707593F" wp14:editId="44B92733">
+            <wp:extent cx="6645910" cy="6859270"/>
+            <wp:effectExtent l="0" t="0" r="2540" b="0"/>
+            <wp:docPr id="863030608" name="Grafik 1"/>
             <wp:cNvGraphicFramePr>
               <a:graphicFrameLocks xmlns:a="http://schemas.openxmlformats.org/drawingml/2006/main" noChangeAspect="1"/>
             </wp:cNvGraphicFramePr>
@@ -28533,7 +28751,7 @@
               <a:graphicData uri="http://schemas.openxmlformats.org/drawingml/2006/picture">
                 <pic:pic xmlns:pic="http://schemas.openxmlformats.org/drawingml/2006/picture">
                   <pic:nvPicPr>
-                    <pic:cNvPr id="1100293499" name=""/>
+                    <pic:cNvPr id="863030608" name=""/>
                     <pic:cNvPicPr/>
                   </pic:nvPicPr>
                   <pic:blipFill>
@@ -28545,7 +28763,7 @@
                   <pic:spPr>
                     <a:xfrm>
                       <a:off x="0" y="0"/>
-                      <a:ext cx="6645910" cy="5213350"/>
+                      <a:ext cx="6645910" cy="6859270"/>
                     </a:xfrm>
                     <a:prstGeom prst="rect">
                       <a:avLst/>
@@ -28570,7 +28788,7 @@
       <w:pPr>
         <w:pStyle w:val="berschrift1"/>
       </w:pPr>
-      <w:bookmarkStart w:id="117" w:name="_Toc200621564"/>
+      <w:bookmarkStart w:id="120" w:name="_Toc203484103"/>
       <w:r>
         <w:lastRenderedPageBreak/>
         <w:t xml:space="preserve">Roboter </w:t>
@@ -28584,7 +28802,7 @@
       <w:r>
         <w:t>: Rechte-Hand-Methode</w:t>
       </w:r>
-      <w:bookmarkEnd w:id="117"/>
+      <w:bookmarkEnd w:id="120"/>
     </w:p>
     <w:p>
       <w:pPr>
@@ -28883,14 +29101,11 @@
         <w:spacing w:before="120"/>
       </w:pPr>
       <w:r>
-        <w:rPr>
-          <w:noProof/>
-        </w:rPr>
         <w:drawing>
-          <wp:inline distT="0" distB="0" distL="0" distR="0" wp14:anchorId="36B2EE71" wp14:editId="05A9505A">
-            <wp:extent cx="6373504" cy="800799"/>
-            <wp:effectExtent l="0" t="0" r="8255" b="0"/>
-            <wp:docPr id="1526469445" name="Grafik 1"/>
+          <wp:inline distT="0" distB="0" distL="0" distR="0" wp14:anchorId="2F984C39" wp14:editId="24008646">
+            <wp:extent cx="6645910" cy="6066155"/>
+            <wp:effectExtent l="0" t="0" r="2540" b="0"/>
+            <wp:docPr id="401480087" name="Grafik 1"/>
             <wp:cNvGraphicFramePr>
               <a:graphicFrameLocks xmlns:a="http://schemas.openxmlformats.org/drawingml/2006/main" noChangeAspect="1"/>
             </wp:cNvGraphicFramePr>
@@ -28898,7 +29113,7 @@
               <a:graphicData uri="http://schemas.openxmlformats.org/drawingml/2006/picture">
                 <pic:pic xmlns:pic="http://schemas.openxmlformats.org/drawingml/2006/picture">
                   <pic:nvPicPr>
-                    <pic:cNvPr id="1526469445" name=""/>
+                    <pic:cNvPr id="401480087" name=""/>
                     <pic:cNvPicPr/>
                   </pic:nvPicPr>
                   <pic:blipFill>
@@ -28910,7 +29125,7 @@
                   <pic:spPr>
                     <a:xfrm>
                       <a:off x="0" y="0"/>
-                      <a:ext cx="6382578" cy="801939"/>
+                      <a:ext cx="6645910" cy="6066155"/>
                     </a:xfrm>
                     <a:prstGeom prst="rect">
                       <a:avLst/>
@@ -28922,15 +29137,232 @@
           </wp:inline>
         </w:drawing>
       </w:r>
+    </w:p>
+    <w:p>
+      <w:pPr>
+        <w:pStyle w:val="berschrift1"/>
+      </w:pPr>
+      <w:bookmarkStart w:id="121" w:name="_Toc203484104"/>
+      <w:r>
+        <w:lastRenderedPageBreak/>
+        <w:t xml:space="preserve">Roboter </w:t>
+      </w:r>
+      <w:r>
+        <w:t>im</w:t>
+      </w:r>
+      <w:r>
+        <w:t xml:space="preserve"> Irrgarten</w:t>
+      </w:r>
+      <w:r>
+        <w:t xml:space="preserve">: </w:t>
+      </w:r>
+      <w:proofErr w:type="spellStart"/>
+      <w:r>
+        <w:t>Pledge</w:t>
+      </w:r>
+      <w:proofErr w:type="spellEnd"/>
+      <w:r>
+        <w:t>-Algorithmus</w:t>
+      </w:r>
+      <w:bookmarkEnd w:id="121"/>
+    </w:p>
+    <w:p>
+      <w:pPr>
+        <w:pStyle w:val="berschrift3"/>
+      </w:pPr>
+      <w:r>
+        <w:t xml:space="preserve">Aufgabe: Mit dem </w:t>
+      </w:r>
+      <w:proofErr w:type="spellStart"/>
+      <w:r>
+        <w:t>Pledge</w:t>
+      </w:r>
+      <w:proofErr w:type="spellEnd"/>
+      <w:r>
+        <w:t xml:space="preserve">-Algorithmus findet der Roboter aus jedem Irrgarten - </w:t>
+      </w:r>
+      <w:r>
+        <w:t>turtle_in_maze_pledge_algorithm_2x1.py</w:t>
+      </w:r>
+    </w:p>
+    <w:p>
+      <w:r>
+        <w:t xml:space="preserve">Der </w:t>
+      </w:r>
+      <w:proofErr w:type="spellStart"/>
+      <w:r>
+        <w:t>Pledge</w:t>
+      </w:r>
+      <w:proofErr w:type="spellEnd"/>
+      <w:r>
+        <w:t xml:space="preserve">-Algorithmus arbeitet mit dem Drehungs-Level </w:t>
+      </w:r>
+      <w:proofErr w:type="spellStart"/>
       <w:r>
         <w:rPr>
-          <w:noProof/>
+          <w:rFonts w:ascii="Courier New" w:hAnsi="Courier New" w:cs="Courier New"/>
         </w:rPr>
+        <w:t>turn_leve</w:t>
+      </w:r>
+      <w:r>
+        <w:rPr>
+          <w:rFonts w:ascii="Courier New" w:hAnsi="Courier New" w:cs="Courier New"/>
+        </w:rPr>
+        <w:t>l</w:t>
+      </w:r>
+      <w:proofErr w:type="spellEnd"/>
+      <w:r>
+        <w:rPr>
+          <w:rFonts w:asciiTheme="majorHAnsi" w:hAnsiTheme="majorHAnsi" w:cstheme="majorHAnsi"/>
+        </w:rPr>
+        <w:t>.</w:t>
+      </w:r>
+      <w:r>
+        <w:t xml:space="preserve"> Zu Beginn ist der Drehungs-Level Null. </w:t>
+      </w:r>
+      <w:r>
+        <w:br/>
+        <w:t xml:space="preserve">Bei einer Linksdrehung wird er um 1 erhöht, bei einer Rechtsdrehung um 1 erniedrigt. </w:t>
+      </w:r>
+      <w:r>
+        <w:t xml:space="preserve">Der Roboter läuft geradeaus bis zur Wand und macht eine Linksdrehung, damit die rechte Hand an die Wand ist. Danach folgt er der Wand bis zum Ausgang oder bis der Drehungs-Level Null ist. </w:t>
+      </w:r>
+      <w:r>
+        <w:t xml:space="preserve">Wenn der Drehungs-Level Null ist, läuft der Roboter wieder geradeaus bis zur Wand, ohne auf die rechte Hand zu achten. Starte das Programm. </w:t>
+      </w:r>
+    </w:p>
+    <w:tbl>
+      <w:tblPr>
+        <w:tblStyle w:val="Tabellenraster"/>
+        <w:tblW w:w="0" w:type="auto"/>
+        <w:tblLook w:val="04A0" w:firstRow="1" w:lastRow="0" w:firstColumn="1" w:lastColumn="0" w:noHBand="0" w:noVBand="1"/>
+      </w:tblPr>
+      <w:tblGrid>
+        <w:gridCol w:w="6941"/>
+        <w:gridCol w:w="3260"/>
+      </w:tblGrid>
+      <w:tr>
+        <w:tc>
+          <w:tcPr>
+            <w:tcW w:w="6941" w:type="dxa"/>
+          </w:tcPr>
+          <w:p>
+            <w:pPr>
+              <w:rPr>
+                <w:b/>
+                <w:bCs/>
+              </w:rPr>
+            </w:pPr>
+            <w:r>
+              <w:rPr>
+                <w:b/>
+                <w:bCs/>
+              </w:rPr>
+              <w:t>Aufgabe</w:t>
+            </w:r>
+          </w:p>
+        </w:tc>
+        <w:tc>
+          <w:tcPr>
+            <w:tcW w:w="3260" w:type="dxa"/>
+          </w:tcPr>
+          <w:p>
+            <w:pPr>
+              <w:rPr>
+                <w:b/>
+                <w:bCs/>
+              </w:rPr>
+            </w:pPr>
+            <w:r>
+              <w:rPr>
+                <w:b/>
+                <w:bCs/>
+              </w:rPr>
+              <w:t>Ergebnis</w:t>
+            </w:r>
+          </w:p>
+        </w:tc>
+      </w:tr>
+      <w:tr>
+        <w:tc>
+          <w:tcPr>
+            <w:tcW w:w="6941" w:type="dxa"/>
+          </w:tcPr>
+          <w:p>
+            <w:r>
+              <w:t xml:space="preserve">Ersetze nun in </w:t>
+            </w:r>
+            <w:r>
+              <w:rPr>
+                <w:rFonts w:ascii="Courier New" w:hAnsi="Courier New" w:cs="Courier New"/>
+              </w:rPr>
+              <w:t>maze3.txt</w:t>
+            </w:r>
+            <w:r>
+              <w:t xml:space="preserve"> Zeile 8 Spalte 17 das + durch ein Leerzeichen. Findet der Roboter den Weg aus dem geänderten Irrgarten </w:t>
+            </w:r>
+            <w:r>
+              <w:rPr>
+                <w:rFonts w:ascii="Courier New" w:hAnsi="Courier New" w:cs="Courier New"/>
+              </w:rPr>
+              <w:t>maze3.txt</w:t>
+            </w:r>
+            <w:r>
+              <w:t>?</w:t>
+            </w:r>
+          </w:p>
+        </w:tc>
+        <w:tc>
+          <w:tcPr>
+            <w:tcW w:w="3260" w:type="dxa"/>
+          </w:tcPr>
+          <w:p/>
+        </w:tc>
+      </w:tr>
+      <w:tr>
+        <w:tc>
+          <w:tcPr>
+            <w:tcW w:w="6941" w:type="dxa"/>
+          </w:tcPr>
+          <w:p>
+            <w:r>
+              <w:t>Test</w:t>
+            </w:r>
+            <w:r>
+              <w:t>e</w:t>
+            </w:r>
+            <w:r>
+              <w:t xml:space="preserve"> das Programm mit dem Irrgarten </w:t>
+            </w:r>
+            <w:r>
+              <w:rPr>
+                <w:rFonts w:ascii="Courier New" w:hAnsi="Courier New" w:cs="Courier New"/>
+              </w:rPr>
+              <w:t>my_maze.txt</w:t>
+            </w:r>
+            <w:r>
+              <w:t xml:space="preserve"> </w:t>
+            </w:r>
+          </w:p>
+        </w:tc>
+        <w:tc>
+          <w:tcPr>
+            <w:tcW w:w="3260" w:type="dxa"/>
+          </w:tcPr>
+          <w:p/>
+        </w:tc>
+      </w:tr>
+    </w:tbl>
+    <w:p>
+      <w:pPr>
+        <w:spacing w:before="120"/>
+      </w:pPr>
+      <w:r>
         <w:drawing>
-          <wp:inline distT="0" distB="0" distL="0" distR="0" wp14:anchorId="5638272D" wp14:editId="78CA2B97">
-            <wp:extent cx="6424611" cy="5274860"/>
-            <wp:effectExtent l="0" t="0" r="0" b="2540"/>
-            <wp:docPr id="566044246" name="Grafik 1"/>
+          <wp:inline distT="0" distB="0" distL="0" distR="0" wp14:anchorId="4F85C3E0" wp14:editId="1C88FCCE">
+            <wp:extent cx="6645910" cy="1778000"/>
+            <wp:effectExtent l="0" t="0" r="2540" b="0"/>
+            <wp:docPr id="169640132" name="Grafik 1"/>
             <wp:cNvGraphicFramePr>
               <a:graphicFrameLocks xmlns:a="http://schemas.openxmlformats.org/drawingml/2006/main" noChangeAspect="1"/>
             </wp:cNvGraphicFramePr>
@@ -28938,7 +29370,7 @@
               <a:graphicData uri="http://schemas.openxmlformats.org/drawingml/2006/picture">
                 <pic:pic xmlns:pic="http://schemas.openxmlformats.org/drawingml/2006/picture">
                   <pic:nvPicPr>
-                    <pic:cNvPr id="566044246" name=""/>
+                    <pic:cNvPr id="169640132" name=""/>
                     <pic:cNvPicPr/>
                   </pic:nvPicPr>
                   <pic:blipFill>
@@ -28950,7 +29382,7 @@
                   <pic:spPr>
                     <a:xfrm>
                       <a:off x="0" y="0"/>
-                      <a:ext cx="6433093" cy="5281824"/>
+                      <a:ext cx="6645910" cy="1778000"/>
                     </a:xfrm>
                     <a:prstGeom prst="rect">
                       <a:avLst/>
@@ -28965,232 +29397,15 @@
     </w:p>
     <w:p>
       <w:pPr>
-        <w:pStyle w:val="berschrift1"/>
-      </w:pPr>
-      <w:bookmarkStart w:id="118" w:name="_Toc200621565"/>
+        <w:spacing w:before="120"/>
+      </w:pPr>
       <w:r>
         <w:lastRenderedPageBreak/>
-        <w:t xml:space="preserve">Roboter </w:t>
-      </w:r>
-      <w:r>
-        <w:t>im</w:t>
-      </w:r>
-      <w:r>
-        <w:t xml:space="preserve"> Irrgarten</w:t>
-      </w:r>
-      <w:r>
-        <w:t xml:space="preserve">: </w:t>
-      </w:r>
-      <w:proofErr w:type="spellStart"/>
-      <w:r>
-        <w:t>Pledge</w:t>
-      </w:r>
-      <w:proofErr w:type="spellEnd"/>
-      <w:r>
-        <w:t>-Algorithmus</w:t>
-      </w:r>
-      <w:bookmarkEnd w:id="118"/>
-    </w:p>
-    <w:p>
-      <w:pPr>
-        <w:pStyle w:val="berschrift3"/>
-      </w:pPr>
-      <w:r>
-        <w:t xml:space="preserve">Aufgabe: Mit dem </w:t>
-      </w:r>
-      <w:proofErr w:type="spellStart"/>
-      <w:r>
-        <w:t>Pledge</w:t>
-      </w:r>
-      <w:proofErr w:type="spellEnd"/>
-      <w:r>
-        <w:t xml:space="preserve">-Algorithmus findet der Roboter aus jedem Irrgarten - </w:t>
-      </w:r>
-      <w:r>
-        <w:t>turtle_in_maze_pledge_algorithm_2x1.py</w:t>
-      </w:r>
-    </w:p>
-    <w:p>
-      <w:r>
-        <w:t xml:space="preserve">Der </w:t>
-      </w:r>
-      <w:proofErr w:type="spellStart"/>
-      <w:r>
-        <w:t>Pledge</w:t>
-      </w:r>
-      <w:proofErr w:type="spellEnd"/>
-      <w:r>
-        <w:t xml:space="preserve">-Algorithmus arbeitet mit dem Drehungs-Level </w:t>
-      </w:r>
-      <w:proofErr w:type="spellStart"/>
-      <w:r>
-        <w:rPr>
-          <w:rFonts w:ascii="Courier New" w:hAnsi="Courier New" w:cs="Courier New"/>
-        </w:rPr>
-        <w:t>turn_leve</w:t>
-      </w:r>
-      <w:r>
-        <w:rPr>
-          <w:rFonts w:ascii="Courier New" w:hAnsi="Courier New" w:cs="Courier New"/>
-        </w:rPr>
-        <w:t>l</w:t>
-      </w:r>
-      <w:proofErr w:type="spellEnd"/>
-      <w:r>
-        <w:rPr>
-          <w:rFonts w:asciiTheme="majorHAnsi" w:hAnsiTheme="majorHAnsi" w:cstheme="majorHAnsi"/>
-        </w:rPr>
-        <w:t>.</w:t>
-      </w:r>
-      <w:r>
-        <w:t xml:space="preserve"> Zu Beginn ist der Drehungs-Level Null. </w:t>
-      </w:r>
-      <w:r>
-        <w:br/>
-        <w:t xml:space="preserve">Bei einer Linksdrehung wird er um 1 erhöht, bei einer Rechtsdrehung um 1 erniedrigt. </w:t>
-      </w:r>
-      <w:r>
-        <w:t xml:space="preserve">Der Roboter läuft geradeaus bis zur Wand und macht eine Linksdrehung, damit die rechte Hand an die Wand ist. Danach folgt er der Wand bis zum Ausgang oder bis der Drehungs-Level Null ist. </w:t>
-      </w:r>
-      <w:r>
-        <w:t xml:space="preserve">Wenn der Drehungs-Level Null ist, läuft der Roboter wieder geradeaus bis zur Wand, ohne auf die rechte Hand zu achten. Starte das Programm. </w:t>
-      </w:r>
-    </w:p>
-    <w:tbl>
-      <w:tblPr>
-        <w:tblStyle w:val="Tabellenraster"/>
-        <w:tblW w:w="0" w:type="auto"/>
-        <w:tblLook w:val="04A0" w:firstRow="1" w:lastRow="0" w:firstColumn="1" w:lastColumn="0" w:noHBand="0" w:noVBand="1"/>
-      </w:tblPr>
-      <w:tblGrid>
-        <w:gridCol w:w="6941"/>
-        <w:gridCol w:w="3260"/>
-      </w:tblGrid>
-      <w:tr>
-        <w:tc>
-          <w:tcPr>
-            <w:tcW w:w="6941" w:type="dxa"/>
-          </w:tcPr>
-          <w:p>
-            <w:pPr>
-              <w:rPr>
-                <w:b/>
-                <w:bCs/>
-              </w:rPr>
-            </w:pPr>
-            <w:r>
-              <w:rPr>
-                <w:b/>
-                <w:bCs/>
-              </w:rPr>
-              <w:t>Aufgabe</w:t>
-            </w:r>
-          </w:p>
-        </w:tc>
-        <w:tc>
-          <w:tcPr>
-            <w:tcW w:w="3260" w:type="dxa"/>
-          </w:tcPr>
-          <w:p>
-            <w:pPr>
-              <w:rPr>
-                <w:b/>
-                <w:bCs/>
-              </w:rPr>
-            </w:pPr>
-            <w:r>
-              <w:rPr>
-                <w:b/>
-                <w:bCs/>
-              </w:rPr>
-              <w:t>Ergebnis</w:t>
-            </w:r>
-          </w:p>
-        </w:tc>
-      </w:tr>
-      <w:tr>
-        <w:tc>
-          <w:tcPr>
-            <w:tcW w:w="6941" w:type="dxa"/>
-          </w:tcPr>
-          <w:p>
-            <w:r>
-              <w:t xml:space="preserve">Ersetze nun in </w:t>
-            </w:r>
-            <w:r>
-              <w:rPr>
-                <w:rFonts w:ascii="Courier New" w:hAnsi="Courier New" w:cs="Courier New"/>
-              </w:rPr>
-              <w:t>maze3.txt</w:t>
-            </w:r>
-            <w:r>
-              <w:t xml:space="preserve"> Zeile 8 Spalte 17 das + durch ein Leerzeichen. Findet der Roboter den Weg aus dem geänderten Irrgarten </w:t>
-            </w:r>
-            <w:r>
-              <w:rPr>
-                <w:rFonts w:ascii="Courier New" w:hAnsi="Courier New" w:cs="Courier New"/>
-              </w:rPr>
-              <w:t>maze3.txt</w:t>
-            </w:r>
-            <w:r>
-              <w:t>?</w:t>
-            </w:r>
-          </w:p>
-        </w:tc>
-        <w:tc>
-          <w:tcPr>
-            <w:tcW w:w="3260" w:type="dxa"/>
-          </w:tcPr>
-          <w:p/>
-        </w:tc>
-      </w:tr>
-      <w:tr>
-        <w:tc>
-          <w:tcPr>
-            <w:tcW w:w="6941" w:type="dxa"/>
-          </w:tcPr>
-          <w:p>
-            <w:r>
-              <w:t>Test</w:t>
-            </w:r>
-            <w:r>
-              <w:t>e</w:t>
-            </w:r>
-            <w:r>
-              <w:t xml:space="preserve"> das Programm mit dem Irrgarten </w:t>
-            </w:r>
-            <w:r>
-              <w:rPr>
-                <w:rFonts w:ascii="Courier New" w:hAnsi="Courier New" w:cs="Courier New"/>
-              </w:rPr>
-              <w:t>my_maze.txt</w:t>
-            </w:r>
-            <w:r>
-              <w:t xml:space="preserve"> </w:t>
-            </w:r>
-          </w:p>
-        </w:tc>
-        <w:tc>
-          <w:tcPr>
-            <w:tcW w:w="3260" w:type="dxa"/>
-          </w:tcPr>
-          <w:p/>
-        </w:tc>
-      </w:tr>
-    </w:tbl>
-    <w:p>
-      <w:pPr>
-        <w:spacing w:before="120"/>
-      </w:pPr>
-      <w:r>
-        <w:rPr>
-          <w:noProof/>
-        </w:rPr>
         <w:drawing>
-          <wp:inline distT="0" distB="0" distL="0" distR="0" wp14:anchorId="358F0AED" wp14:editId="6969627B">
-            <wp:extent cx="6394080" cy="6400800"/>
-            <wp:effectExtent l="0" t="0" r="6985" b="0"/>
-            <wp:docPr id="504681600" name="Grafik 1"/>
+          <wp:inline distT="0" distB="0" distL="0" distR="0" wp14:anchorId="614B0D44" wp14:editId="7657B509">
+            <wp:extent cx="6645910" cy="5995035"/>
+            <wp:effectExtent l="0" t="0" r="2540" b="5715"/>
+            <wp:docPr id="453175528" name="Grafik 1"/>
             <wp:cNvGraphicFramePr>
               <a:graphicFrameLocks xmlns:a="http://schemas.openxmlformats.org/drawingml/2006/main" noChangeAspect="1"/>
             </wp:cNvGraphicFramePr>
@@ -29198,7 +29413,7 @@
               <a:graphicData uri="http://schemas.openxmlformats.org/drawingml/2006/picture">
                 <pic:pic xmlns:pic="http://schemas.openxmlformats.org/drawingml/2006/picture">
                   <pic:nvPicPr>
-                    <pic:cNvPr id="504681600" name=""/>
+                    <pic:cNvPr id="453175528" name=""/>
                     <pic:cNvPicPr/>
                   </pic:nvPicPr>
                   <pic:blipFill>
@@ -29210,7 +29425,7 @@
                   <pic:spPr>
                     <a:xfrm>
                       <a:off x="0" y="0"/>
-                      <a:ext cx="6396531" cy="6403254"/>
+                      <a:ext cx="6645910" cy="5995035"/>
                     </a:xfrm>
                     <a:prstGeom prst="rect">
                       <a:avLst/>
@@ -29242,7 +29457,7 @@
       <w:pPr>
         <w:pStyle w:val="berschrift1"/>
       </w:pPr>
-      <w:bookmarkStart w:id="119" w:name="_Toc200621566"/>
+      <w:bookmarkStart w:id="122" w:name="_Toc203484105"/>
       <w:r>
         <w:lastRenderedPageBreak/>
         <w:t>Auto im Gegenverkehr</w:t>
@@ -29253,7 +29468,7 @@
       <w:r>
         <w:t>steuern</w:t>
       </w:r>
-      <w:bookmarkEnd w:id="119"/>
+      <w:bookmarkEnd w:id="122"/>
     </w:p>
     <w:p>
       <w:pPr>
@@ -29512,7 +29727,7 @@
       <w:pPr>
         <w:pStyle w:val="berschrift1"/>
       </w:pPr>
-      <w:bookmarkStart w:id="120" w:name="_Toc200621567"/>
+      <w:bookmarkStart w:id="123" w:name="_Toc203484106"/>
       <w:r>
         <w:lastRenderedPageBreak/>
         <w:t xml:space="preserve">Auto im Gegenverkehr: </w:t>
@@ -29520,7 +29735,7 @@
       <w:r>
         <w:t>Gegenverkehr kommt</w:t>
       </w:r>
-      <w:bookmarkEnd w:id="120"/>
+      <w:bookmarkEnd w:id="123"/>
     </w:p>
     <w:p>
       <w:pPr>
@@ -29791,7 +30006,7 @@
       <w:pPr>
         <w:pStyle w:val="berschrift1"/>
       </w:pPr>
-      <w:bookmarkStart w:id="121" w:name="_Toc200621568"/>
+      <w:bookmarkStart w:id="124" w:name="_Toc203484107"/>
       <w:r>
         <w:lastRenderedPageBreak/>
         <w:t xml:space="preserve">Auto im Gegenverkehr: </w:t>
@@ -29805,7 +30020,7 @@
       <w:r>
         <w:t>melden</w:t>
       </w:r>
-      <w:bookmarkEnd w:id="121"/>
+      <w:bookmarkEnd w:id="124"/>
     </w:p>
     <w:p>
       <w:pPr>
@@ -30149,7 +30364,7 @@
       <w:pPr>
         <w:pStyle w:val="berschrift1"/>
       </w:pPr>
-      <w:bookmarkStart w:id="122" w:name="_Toc200621569"/>
+      <w:bookmarkStart w:id="125" w:name="_Toc203484108"/>
       <w:r>
         <w:lastRenderedPageBreak/>
         <w:t xml:space="preserve">Auto im Gegenverkehr: </w:t>
@@ -30157,7 +30372,7 @@
       <w:r>
         <w:t>Gegenverkehr wird schneller</w:t>
       </w:r>
-      <w:bookmarkEnd w:id="122"/>
+      <w:bookmarkEnd w:id="125"/>
     </w:p>
     <w:p>
       <w:pPr>
@@ -30456,7 +30671,7 @@
       <w:pPr>
         <w:pStyle w:val="berschrift1"/>
       </w:pPr>
-      <w:bookmarkStart w:id="123" w:name="_Toc200621570"/>
+      <w:bookmarkStart w:id="126" w:name="_Toc203484109"/>
       <w:r>
         <w:lastRenderedPageBreak/>
         <w:t xml:space="preserve">Auto im Gegenverkehr: </w:t>
@@ -30464,7 +30679,7 @@
       <w:r>
         <w:t>Straße und Sound</w:t>
       </w:r>
-      <w:bookmarkEnd w:id="123"/>
+      <w:bookmarkEnd w:id="126"/>
     </w:p>
     <w:p>
       <w:pPr>
@@ -30728,12 +30943,12 @@
       <w:pPr>
         <w:pStyle w:val="berschrift1"/>
       </w:pPr>
-      <w:bookmarkStart w:id="124" w:name="_Toc200621571"/>
+      <w:bookmarkStart w:id="127" w:name="_Toc203484110"/>
       <w:r>
         <w:lastRenderedPageBreak/>
         <w:t>Ein Dinosaurier überquert die Straße</w:t>
       </w:r>
-      <w:bookmarkEnd w:id="124"/>
+      <w:bookmarkEnd w:id="127"/>
     </w:p>
     <w:p>
       <w:pPr>
@@ -32181,12 +32396,12 @@
       <w:pPr>
         <w:pStyle w:val="berschrift1"/>
       </w:pPr>
-      <w:bookmarkStart w:id="125" w:name="_Toc200621572"/>
+      <w:bookmarkStart w:id="128" w:name="_Toc203484111"/>
       <w:r>
         <w:lastRenderedPageBreak/>
         <w:t>Quellen</w:t>
       </w:r>
-      <w:bookmarkEnd w:id="125"/>
+      <w:bookmarkEnd w:id="128"/>
     </w:p>
     <w:tbl>
       <w:tblPr>
@@ -32747,7 +32962,7 @@
       <w:rPr>
         <w:noProof/>
       </w:rPr>
-      <w:t>13.06.2025</w:t>
+      <w:t>15.07.2025</w:t>
     </w:r>
     <w:r>
       <w:rPr>

--- a/Doc/Arbeitsblaetter_2025.docx
+++ b/Doc/Arbeitsblaetter_2025.docx
@@ -28656,7 +28656,13 @@
       </w:tr>
     </w:tbl>
     <w:p>
-      <w:r>
+      <w:pPr>
+        <w:spacing w:before="120"/>
+      </w:pPr>
+      <w:r>
+        <w:rPr>
+          <w:noProof/>
+        </w:rPr>
         <w:drawing>
           <wp:inline distT="0" distB="0" distL="0" distR="0" wp14:anchorId="7B663147" wp14:editId="2A460BCA">
             <wp:extent cx="5965371" cy="664592"/>
@@ -28696,9 +28702,12 @@
     </w:p>
     <w:p>
       <w:pPr>
-        <w:spacing w:before="120"/>
-      </w:pPr>
-      <w:r>
+        <w:spacing w:before="60"/>
+      </w:pPr>
+      <w:r>
+        <w:rPr>
+          <w:noProof/>
+        </w:rPr>
         <w:drawing>
           <wp:inline distT="0" distB="0" distL="0" distR="0" wp14:anchorId="24E3BF60" wp14:editId="6C94906D">
             <wp:extent cx="6645910" cy="3267075"/>
@@ -28738,12 +28747,15 @@
     </w:p>
     <w:p>
       <w:r>
+        <w:rPr>
+          <w:noProof/>
+        </w:rPr>
         <w:lastRenderedPageBreak/>
         <w:drawing>
-          <wp:inline distT="0" distB="0" distL="0" distR="0" wp14:anchorId="7707593F" wp14:editId="44B92733">
-            <wp:extent cx="6645910" cy="6859270"/>
-            <wp:effectExtent l="0" t="0" r="2540" b="0"/>
-            <wp:docPr id="863030608" name="Grafik 1"/>
+          <wp:inline distT="0" distB="0" distL="0" distR="0" wp14:anchorId="35DC1C57" wp14:editId="6A6B93EC">
+            <wp:extent cx="6645910" cy="7693025"/>
+            <wp:effectExtent l="0" t="0" r="2540" b="3175"/>
+            <wp:docPr id="1088312767" name="Grafik 1"/>
             <wp:cNvGraphicFramePr>
               <a:graphicFrameLocks xmlns:a="http://schemas.openxmlformats.org/drawingml/2006/main" noChangeAspect="1"/>
             </wp:cNvGraphicFramePr>
@@ -28751,7 +28763,7 @@
               <a:graphicData uri="http://schemas.openxmlformats.org/drawingml/2006/picture">
                 <pic:pic xmlns:pic="http://schemas.openxmlformats.org/drawingml/2006/picture">
                   <pic:nvPicPr>
-                    <pic:cNvPr id="863030608" name=""/>
+                    <pic:cNvPr id="1088312767" name=""/>
                     <pic:cNvPicPr/>
                   </pic:nvPicPr>
                   <pic:blipFill>
@@ -28763,7 +28775,7 @@
                   <pic:spPr>
                     <a:xfrm>
                       <a:off x="0" y="0"/>
-                      <a:ext cx="6645910" cy="6859270"/>
+                      <a:ext cx="6645910" cy="7693025"/>
                     </a:xfrm>
                     <a:prstGeom prst="rect">
                       <a:avLst/>
@@ -29101,6 +29113,9 @@
         <w:spacing w:before="120"/>
       </w:pPr>
       <w:r>
+        <w:rPr>
+          <w:noProof/>
+        </w:rPr>
         <w:drawing>
           <wp:inline distT="0" distB="0" distL="0" distR="0" wp14:anchorId="2F984C39" wp14:editId="24008646">
             <wp:extent cx="6645910" cy="6066155"/>
@@ -29358,6 +29373,9 @@
         <w:spacing w:before="120"/>
       </w:pPr>
       <w:r>
+        <w:rPr>
+          <w:noProof/>
+        </w:rPr>
         <w:drawing>
           <wp:inline distT="0" distB="0" distL="0" distR="0" wp14:anchorId="4F85C3E0" wp14:editId="1C88FCCE">
             <wp:extent cx="6645910" cy="1778000"/>
@@ -29400,6 +29418,9 @@
         <w:spacing w:before="120"/>
       </w:pPr>
       <w:r>
+        <w:rPr>
+          <w:noProof/>
+        </w:rPr>
         <w:lastRenderedPageBreak/>
         <w:drawing>
           <wp:inline distT="0" distB="0" distL="0" distR="0" wp14:anchorId="614B0D44" wp14:editId="7657B509">
@@ -32962,7 +32983,7 @@
       <w:rPr>
         <w:noProof/>
       </w:rPr>
-      <w:t>15.07.2025</w:t>
+      <w:t>16.07.2025</w:t>
     </w:r>
     <w:r>
       <w:rPr>
